--- a/dokumentace/Semestralni_projekt_SPPSP.docx
+++ b/dokumentace/Semestralni_projekt_SPPSP.docx
@@ -1,6 +1,6 @@
 
 <file path=word/document.xml><?xml version="1.0" encoding="utf-8"?>
-<w:document xmlns:wpc="http://schemas.microsoft.com/office/word/2010/wordprocessingCanvas" xmlns:cx="http://schemas.microsoft.com/office/drawing/2014/chartex" xmlns:cx1="http://schemas.microsoft.com/office/drawing/2015/9/8/chartex" xmlns:cx2="http://schemas.microsoft.com/office/drawing/2015/10/21/chartex" xmlns:cx3="http://schemas.microsoft.com/office/drawing/2016/5/9/chartex" xmlns:cx4="http://schemas.microsoft.com/office/drawing/2016/5/10/chartex" xmlns:cx5="http://schemas.microsoft.com/office/drawing/2016/5/11/chartex" xmlns:cx6="http://schemas.microsoft.com/office/drawing/2016/5/12/chartex" xmlns:cx7="http://schemas.microsoft.com/office/drawing/2016/5/13/chartex" xmlns:cx8="http://schemas.microsoft.com/office/drawing/2016/5/14/chartex" xmlns:mc="http://schemas.openxmlformats.org/markup-compatibility/2006" xmlns:aink="http://schemas.microsoft.com/office/drawing/2016/ink" xmlns:am3d="http://schemas.microsoft.com/office/drawing/2017/model3d" xmlns:o="urn:schemas-microsoft-com:office:office" xmlns:r="http://schemas.openxmlformats.org/officeDocument/2006/relationships" xmlns:m="http://schemas.openxmlformats.org/officeDocument/2006/math" xmlns:v="urn:schemas-microsoft-com:vml" xmlns:wp14="http://schemas.microsoft.com/office/word/2010/wordprocessingDrawing" xmlns:wp="http://schemas.openxmlformats.org/drawingml/2006/wordprocessingDrawing" xmlns:w10="urn:schemas-microsoft-com:office:word" xmlns:w="http://schemas.openxmlformats.org/wordprocessingml/2006/main" xmlns:w14="http://schemas.microsoft.com/office/word/2010/wordml" xmlns:w15="http://schemas.microsoft.com/office/word/2012/wordml" xmlns:w16cid="http://schemas.microsoft.com/office/word/2016/wordml/cid" xmlns:w16se="http://schemas.microsoft.com/office/word/2015/wordml/symex" xmlns:wpg="http://schemas.microsoft.com/office/word/2010/wordprocessingGroup" xmlns:wpi="http://schemas.microsoft.com/office/word/2010/wordprocessingInk" xmlns:wne="http://schemas.microsoft.com/office/word/2006/wordml" xmlns:wps="http://schemas.microsoft.com/office/word/2010/wordprocessingShape" mc:Ignorable="w14 w15 w16se w16cid wp14">
+<w:document xmlns:wpc="http://schemas.microsoft.com/office/word/2010/wordprocessingCanvas" xmlns:cx="http://schemas.microsoft.com/office/drawing/2014/chartex" xmlns:cx1="http://schemas.microsoft.com/office/drawing/2015/9/8/chartex" xmlns:mc="http://schemas.openxmlformats.org/markup-compatibility/2006" xmlns:o="urn:schemas-microsoft-com:office:office" xmlns:r="http://schemas.openxmlformats.org/officeDocument/2006/relationships" xmlns:m="http://schemas.openxmlformats.org/officeDocument/2006/math" xmlns:v="urn:schemas-microsoft-com:vml" xmlns:wp14="http://schemas.microsoft.com/office/word/2010/wordprocessingDrawing" xmlns:wp="http://schemas.openxmlformats.org/drawingml/2006/wordprocessingDrawing" xmlns:w10="urn:schemas-microsoft-com:office:word" xmlns:w="http://schemas.openxmlformats.org/wordprocessingml/2006/main" xmlns:w14="http://schemas.microsoft.com/office/word/2010/wordml" xmlns:w15="http://schemas.microsoft.com/office/word/2012/wordml" xmlns:w16se="http://schemas.microsoft.com/office/word/2015/wordml/symex" xmlns:wpg="http://schemas.microsoft.com/office/word/2010/wordprocessingGroup" xmlns:wpi="http://schemas.microsoft.com/office/word/2010/wordprocessingInk" xmlns:wne="http://schemas.microsoft.com/office/word/2006/wordml" xmlns:wps="http://schemas.microsoft.com/office/word/2010/wordprocessingShape" mc:Ignorable="w14 w15 w16se wp14">
   <w:body>
     <w:p>
       <w:pPr>
@@ -213,6 +213,13 @@
         <w:lastRenderedPageBreak/>
         <w:t>Zadání a cíl projektu:</w:t>
       </w:r>
+      <w:r>
+        <w:rPr>
+          <w:b/>
+          <w:sz w:val="28"/>
+        </w:rPr>
+        <w:t xml:space="preserve"> </w:t>
+      </w:r>
     </w:p>
     <w:p/>
     <w:p/>
@@ -314,31 +321,25 @@
         <w:pStyle w:val="Zkladntext"/>
       </w:pPr>
       <w:r>
-        <w:t xml:space="preserve">Zde bude </w:t>
-      </w:r>
-      <w:r>
-        <w:t xml:space="preserve">stručná, ale výstižná </w:t>
-      </w:r>
-      <w:r>
-        <w:t>anotace práce</w:t>
-      </w:r>
-      <w:r>
-        <w:t xml:space="preserve"> v českém jazyce</w:t>
-      </w:r>
-      <w:r>
-        <w:t>.</w:t>
-      </w:r>
-      <w:r>
-        <w:t xml:space="preserve"> Maximáln</w:t>
-      </w:r>
-      <w:r>
-        <w:t>í rozsah je</w:t>
-      </w:r>
-      <w:r>
-        <w:t xml:space="preserve"> 10 </w:t>
-      </w:r>
-      <w:r>
-        <w:t>řádků.</w:t>
+        <w:t xml:space="preserve">Tento semestrální </w:t>
+      </w:r>
+      <w:r>
+        <w:t>projekt</w:t>
+      </w:r>
+      <w:r>
+        <w:t xml:space="preserve"> se zabývá</w:t>
+      </w:r>
+      <w:r>
+        <w:t xml:space="preserve"> analýz</w:t>
+      </w:r>
+      <w:r>
+        <w:t>o</w:t>
+      </w:r>
+      <w:r>
+        <w:t xml:space="preserve">u nad </w:t>
+      </w:r>
+      <w:r>
+        <w:t>aplikací pro tvorbu studijních plánů tvořenou pro bakalářskou práci. Tato analýza se skládá z datového modelu a jeho popisu, modelu případů užití a a jejich popisu a popisu samotné implementace.</w:t>
       </w:r>
     </w:p>
     <w:p>
@@ -354,34 +355,10 @@
         <w:pStyle w:val="Zkladntext"/>
       </w:pPr>
       <w:r>
-        <w:t xml:space="preserve">Sem vložte </w:t>
-      </w:r>
-      <w:r>
-        <w:t>5</w:t>
-      </w:r>
-      <w:r>
-        <w:t xml:space="preserve"> klíčových slov</w:t>
-      </w:r>
-      <w:r>
-        <w:t xml:space="preserve">, které charakterizují </w:t>
-      </w:r>
-      <w:r>
-        <w:t>závěrečnou</w:t>
-      </w:r>
-      <w:r>
-        <w:t xml:space="preserve"> práci.</w:t>
-      </w:r>
-      <w:r>
-        <w:t xml:space="preserve"> Klíčová slova</w:t>
-      </w:r>
-      <w:r>
-        <w:t xml:space="preserve"> od </w:t>
-      </w:r>
-      <w:r>
-        <w:t>sebe oddělujte středníkem</w:t>
-      </w:r>
-      <w:r>
-        <w:t>.</w:t>
+        <w:t>Analýza; p</w:t>
+      </w:r>
+      <w:r>
+        <w:t xml:space="preserve">lán; předmět; student; tvorba; </w:t>
       </w:r>
     </w:p>
     <w:p>
@@ -409,22 +386,6 @@
     <w:p>
       <w:pPr>
         <w:pStyle w:val="Zkladntext"/>
-      </w:pPr>
-      <w:r>
-        <w:t>Zde bude anotace práce anglicky</w:t>
-      </w:r>
-      <w:r>
-        <w:t>.</w:t>
-      </w:r>
-    </w:p>
-    <w:p>
-      <w:pPr>
-        <w:pStyle w:val="Zkladntext"/>
-      </w:pPr>
-    </w:p>
-    <w:p>
-      <w:pPr>
-        <w:pStyle w:val="Nzev"/>
         <w:rPr>
           <w:lang w:val="en-US"/>
         </w:rPr>
@@ -433,48 +394,56 @@
         <w:rPr>
           <w:lang w:val="en-US"/>
         </w:rPr>
-        <w:t>Key</w:t>
+        <w:t>This seminary project is about analyze of creating application of system of creating studies plans and is created for</w:t>
       </w:r>
       <w:r>
         <w:rPr>
           <w:lang w:val="en-US"/>
         </w:rPr>
-        <w:t xml:space="preserve"> </w:t>
-      </w:r>
+        <w:t xml:space="preserve"> technical part of</w:t>
+      </w:r>
+      <w:bookmarkStart w:id="0" w:name="_GoBack"/>
+      <w:bookmarkEnd w:id="0"/>
       <w:r>
         <w:rPr>
           <w:lang w:val="en-US"/>
         </w:rPr>
-        <w:t>words</w:t>
-      </w:r>
-    </w:p>
-    <w:p>
-      <w:pPr>
-        <w:pStyle w:val="Zkladntext"/>
-        <w:keepLines/>
+        <w:t xml:space="preserve"> bachelor degree work. Analyze is composed with data model, use case model and their </w:t>
+      </w:r>
+      <w:r>
         <w:rPr>
           <w:lang w:val="en-US"/>
         </w:rPr>
-      </w:pPr>
-      <w:r>
-        <w:t>Zde budou klíčová slova v angličtině</w:t>
-      </w:r>
-      <w:r>
-        <w:rPr>
-          <w:lang w:val="en-US"/>
-        </w:rPr>
-        <w:t>.</w:t>
-      </w:r>
-    </w:p>
-    <w:p>
-      <w:pPr>
-        <w:spacing w:after="180" w:line="360" w:lineRule="auto"/>
-        <w:jc w:val="both"/>
-      </w:pPr>
-    </w:p>
-    <w:p>
-      <w:pPr>
-        <w:pStyle w:val="Nadpis1"/>
+        <w:t>implementation into application.</w:t>
+      </w:r>
+    </w:p>
+    <w:p>
+      <w:pPr>
+        <w:pStyle w:val="Zkladntext"/>
+      </w:pPr>
+    </w:p>
+    <w:p>
+      <w:pPr>
+        <w:pStyle w:val="Nzev"/>
+      </w:pPr>
+      <w:r>
+        <w:t>K</w:t>
+      </w:r>
+      <w:r>
+        <w:t>ey words</w:t>
+      </w:r>
+    </w:p>
+    <w:p>
+      <w:pPr>
+        <w:pStyle w:val="Zkladntext"/>
+      </w:pPr>
+      <w:r>
+        <w:t xml:space="preserve">Analisis; plan; subject; student; creation; </w:t>
+      </w:r>
+    </w:p>
+    <w:p>
+      <w:pPr>
+        <w:pStyle w:val="Zkladntext"/>
         <w:sectPr>
           <w:headerReference w:type="even" r:id="rId8"/>
           <w:pgSz w:w="11906" w:h="16838" w:code="9"/>
@@ -516,7 +485,7 @@
       <w:r>
         <w:fldChar w:fldCharType="separate"/>
       </w:r>
-      <w:hyperlink w:anchor="_Toc529193356" w:history="1">
+      <w:hyperlink w:anchor="_Toc529964607" w:history="1">
         <w:r>
           <w:rPr>
             <w:rStyle w:val="Hypertextovodkaz"/>
@@ -543,7 +512,7 @@
             <w:noProof/>
             <w:webHidden/>
           </w:rPr>
-          <w:instrText xml:space="preserve"> PAGEREF _Toc529193356 \h </w:instrText>
+          <w:instrText xml:space="preserve"> PAGEREF _Toc529964607 \h </w:instrText>
         </w:r>
         <w:r>
           <w:rPr>
@@ -588,7 +557,7 @@
           <w:szCs w:val="22"/>
         </w:rPr>
       </w:pPr>
-      <w:hyperlink w:anchor="_Toc529193357" w:history="1">
+      <w:hyperlink w:anchor="_Toc529964608" w:history="1">
         <w:r>
           <w:rPr>
             <w:rStyle w:val="Hypertextovodkaz"/>
@@ -631,7 +600,7 @@
             <w:noProof/>
             <w:webHidden/>
           </w:rPr>
-          <w:instrText xml:space="preserve"> PAGEREF _Toc529193357 \h </w:instrText>
+          <w:instrText xml:space="preserve"> PAGEREF _Toc529964608 \h </w:instrText>
         </w:r>
         <w:r>
           <w:rPr>
@@ -676,7 +645,7 @@
           <w:szCs w:val="22"/>
         </w:rPr>
       </w:pPr>
-      <w:hyperlink w:anchor="_Toc529193358" w:history="1">
+      <w:hyperlink w:anchor="_Toc529964609" w:history="1">
         <w:r>
           <w:rPr>
             <w:rStyle w:val="Hypertextovodkaz"/>
@@ -719,7 +688,7 @@
             <w:noProof/>
             <w:webHidden/>
           </w:rPr>
-          <w:instrText xml:space="preserve"> PAGEREF _Toc529193358 \h </w:instrText>
+          <w:instrText xml:space="preserve"> PAGEREF _Toc529964609 \h </w:instrText>
         </w:r>
         <w:r>
           <w:rPr>
@@ -764,7 +733,7 @@
           <w:szCs w:val="22"/>
         </w:rPr>
       </w:pPr>
-      <w:hyperlink w:anchor="_Toc529193359" w:history="1">
+      <w:hyperlink w:anchor="_Toc529964610" w:history="1">
         <w:r>
           <w:rPr>
             <w:rStyle w:val="Hypertextovodkaz"/>
@@ -807,7 +776,95 @@
             <w:noProof/>
             <w:webHidden/>
           </w:rPr>
-          <w:instrText xml:space="preserve"> PAGEREF _Toc529193359 \h </w:instrText>
+          <w:instrText xml:space="preserve"> PAGEREF _Toc529964610 \h </w:instrText>
+        </w:r>
+        <w:r>
+          <w:rPr>
+            <w:noProof/>
+            <w:webHidden/>
+          </w:rPr>
+        </w:r>
+        <w:r>
+          <w:rPr>
+            <w:noProof/>
+            <w:webHidden/>
+          </w:rPr>
+          <w:fldChar w:fldCharType="separate"/>
+        </w:r>
+        <w:r>
+          <w:rPr>
+            <w:noProof/>
+            <w:webHidden/>
+          </w:rPr>
+          <w:t>9</w:t>
+        </w:r>
+        <w:r>
+          <w:rPr>
+            <w:noProof/>
+            <w:webHidden/>
+          </w:rPr>
+          <w:fldChar w:fldCharType="end"/>
+        </w:r>
+      </w:hyperlink>
+    </w:p>
+    <w:p>
+      <w:pPr>
+        <w:pStyle w:val="Obsah3"/>
+        <w:tabs>
+          <w:tab w:val="left" w:pos="1320"/>
+          <w:tab w:val="right" w:leader="dot" w:pos="8493"/>
+        </w:tabs>
+        <w:rPr>
+          <w:rFonts w:asciiTheme="minorHAnsi" w:eastAsiaTheme="minorEastAsia" w:hAnsiTheme="minorHAnsi" w:cstheme="minorBidi"/>
+          <w:noProof/>
+          <w:sz w:val="22"/>
+          <w:szCs w:val="22"/>
+        </w:rPr>
+      </w:pPr>
+      <w:hyperlink w:anchor="_Toc529964611" w:history="1">
+        <w:r>
+          <w:rPr>
+            <w:rStyle w:val="Hypertextovodkaz"/>
+            <w:noProof/>
+          </w:rPr>
+          <w:t>2.1.1</w:t>
+        </w:r>
+        <w:r>
+          <w:rPr>
+            <w:rFonts w:asciiTheme="minorHAnsi" w:eastAsiaTheme="minorEastAsia" w:hAnsiTheme="minorHAnsi" w:cstheme="minorBidi"/>
+            <w:noProof/>
+            <w:sz w:val="22"/>
+            <w:szCs w:val="22"/>
+          </w:rPr>
+          <w:tab/>
+        </w:r>
+        <w:r>
+          <w:rPr>
+            <w:rStyle w:val="Hypertextovodkaz"/>
+            <w:noProof/>
+          </w:rPr>
+          <w:t>Datový slovník</w:t>
+        </w:r>
+        <w:r>
+          <w:rPr>
+            <w:noProof/>
+            <w:webHidden/>
+          </w:rPr>
+          <w:tab/>
+        </w:r>
+        <w:r>
+          <w:rPr>
+            <w:noProof/>
+            <w:webHidden/>
+          </w:rPr>
+          <w:fldChar w:fldCharType="begin"/>
+        </w:r>
+        <w:r>
+          <w:rPr>
+            <w:noProof/>
+            <w:webHidden/>
+          </w:rPr>
+          <w:instrText xml:space="preserve"> PAGEREF _Toc529964611 \h </w:instrText>
         </w:r>
         <w:r>
           <w:rPr>
@@ -852,7 +909,7 @@
           <w:szCs w:val="22"/>
         </w:rPr>
       </w:pPr>
-      <w:hyperlink w:anchor="_Toc529193360" w:history="1">
+      <w:hyperlink w:anchor="_Toc529964612" w:history="1">
         <w:r>
           <w:rPr>
             <w:rStyle w:val="Hypertextovodkaz"/>
@@ -874,7 +931,7 @@
             <w:rStyle w:val="Hypertextovodkaz"/>
             <w:noProof/>
           </w:rPr>
-          <w:t>Popis datového modelu</w:t>
+          <w:t>Případy užití</w:t>
         </w:r>
         <w:r>
           <w:rPr>
@@ -895,7 +952,7 @@
             <w:noProof/>
             <w:webHidden/>
           </w:rPr>
-          <w:instrText xml:space="preserve"> PAGEREF _Toc529193360 \h </w:instrText>
+          <w:instrText xml:space="preserve"> PAGEREF _Toc529964612 \h </w:instrText>
         </w:r>
         <w:r>
           <w:rPr>
@@ -915,7 +972,7 @@
             <w:noProof/>
             <w:webHidden/>
           </w:rPr>
-          <w:t>9</w:t>
+          <w:t>12</w:t>
         </w:r>
         <w:r>
           <w:rPr>
@@ -928,9 +985,9 @@
     </w:p>
     <w:p>
       <w:pPr>
-        <w:pStyle w:val="Obsah2"/>
+        <w:pStyle w:val="Obsah3"/>
         <w:tabs>
-          <w:tab w:val="left" w:pos="880"/>
+          <w:tab w:val="left" w:pos="1320"/>
           <w:tab w:val="right" w:leader="dot" w:pos="8493"/>
         </w:tabs>
         <w:rPr>
@@ -940,13 +997,13 @@
           <w:szCs w:val="22"/>
         </w:rPr>
       </w:pPr>
-      <w:hyperlink w:anchor="_Toc529193361" w:history="1">
+      <w:hyperlink w:anchor="_Toc529964613" w:history="1">
         <w:r>
           <w:rPr>
             <w:rStyle w:val="Hypertextovodkaz"/>
             <w:noProof/>
           </w:rPr>
-          <w:t>2.3</w:t>
+          <w:t>2.2.1</w:t>
         </w:r>
         <w:r>
           <w:rPr>
@@ -962,7 +1019,7 @@
             <w:rStyle w:val="Hypertextovodkaz"/>
             <w:noProof/>
           </w:rPr>
-          <w:t>Model případů užití</w:t>
+          <w:t>Aktéři</w:t>
         </w:r>
         <w:r>
           <w:rPr>
@@ -983,7 +1040,7 @@
             <w:noProof/>
             <w:webHidden/>
           </w:rPr>
-          <w:instrText xml:space="preserve"> PAGEREF _Toc529193361 \h </w:instrText>
+          <w:instrText xml:space="preserve"> PAGEREF _Toc529964613 \h </w:instrText>
         </w:r>
         <w:r>
           <w:rPr>
@@ -1003,7 +1060,7 @@
             <w:noProof/>
             <w:webHidden/>
           </w:rPr>
-          <w:t>10</w:t>
+          <w:t>13</w:t>
         </w:r>
         <w:r>
           <w:rPr>
@@ -1016,9 +1073,9 @@
     </w:p>
     <w:p>
       <w:pPr>
-        <w:pStyle w:val="Obsah2"/>
+        <w:pStyle w:val="Obsah3"/>
         <w:tabs>
-          <w:tab w:val="left" w:pos="880"/>
+          <w:tab w:val="left" w:pos="1320"/>
           <w:tab w:val="right" w:leader="dot" w:pos="8493"/>
         </w:tabs>
         <w:rPr>
@@ -1028,13 +1085,13 @@
           <w:szCs w:val="22"/>
         </w:rPr>
       </w:pPr>
-      <w:hyperlink w:anchor="_Toc529193362" w:history="1">
+      <w:hyperlink w:anchor="_Toc529964614" w:history="1">
         <w:r>
           <w:rPr>
             <w:rStyle w:val="Hypertextovodkaz"/>
             <w:noProof/>
           </w:rPr>
-          <w:t>2.4</w:t>
+          <w:t>2.2.2</w:t>
         </w:r>
         <w:r>
           <w:rPr>
@@ -1050,6 +1107,94 @@
             <w:rStyle w:val="Hypertextovodkaz"/>
             <w:noProof/>
           </w:rPr>
+          <w:t>Model případů užití</w:t>
+        </w:r>
+        <w:r>
+          <w:rPr>
+            <w:noProof/>
+            <w:webHidden/>
+          </w:rPr>
+          <w:tab/>
+        </w:r>
+        <w:r>
+          <w:rPr>
+            <w:noProof/>
+            <w:webHidden/>
+          </w:rPr>
+          <w:fldChar w:fldCharType="begin"/>
+        </w:r>
+        <w:r>
+          <w:rPr>
+            <w:noProof/>
+            <w:webHidden/>
+          </w:rPr>
+          <w:instrText xml:space="preserve"> PAGEREF _Toc529964614 \h </w:instrText>
+        </w:r>
+        <w:r>
+          <w:rPr>
+            <w:noProof/>
+            <w:webHidden/>
+          </w:rPr>
+        </w:r>
+        <w:r>
+          <w:rPr>
+            <w:noProof/>
+            <w:webHidden/>
+          </w:rPr>
+          <w:fldChar w:fldCharType="separate"/>
+        </w:r>
+        <w:r>
+          <w:rPr>
+            <w:noProof/>
+            <w:webHidden/>
+          </w:rPr>
+          <w:t>13</w:t>
+        </w:r>
+        <w:r>
+          <w:rPr>
+            <w:noProof/>
+            <w:webHidden/>
+          </w:rPr>
+          <w:fldChar w:fldCharType="end"/>
+        </w:r>
+      </w:hyperlink>
+    </w:p>
+    <w:p>
+      <w:pPr>
+        <w:pStyle w:val="Obsah3"/>
+        <w:tabs>
+          <w:tab w:val="left" w:pos="1320"/>
+          <w:tab w:val="right" w:leader="dot" w:pos="8493"/>
+        </w:tabs>
+        <w:rPr>
+          <w:rFonts w:asciiTheme="minorHAnsi" w:eastAsiaTheme="minorEastAsia" w:hAnsiTheme="minorHAnsi" w:cstheme="minorBidi"/>
+          <w:noProof/>
+          <w:sz w:val="22"/>
+          <w:szCs w:val="22"/>
+        </w:rPr>
+      </w:pPr>
+      <w:hyperlink w:anchor="_Toc529964615" w:history="1">
+        <w:r>
+          <w:rPr>
+            <w:rStyle w:val="Hypertextovodkaz"/>
+            <w:noProof/>
+          </w:rPr>
+          <w:t>2.2.3</w:t>
+        </w:r>
+        <w:r>
+          <w:rPr>
+            <w:rFonts w:asciiTheme="minorHAnsi" w:eastAsiaTheme="minorEastAsia" w:hAnsiTheme="minorHAnsi" w:cstheme="minorBidi"/>
+            <w:noProof/>
+            <w:sz w:val="22"/>
+            <w:szCs w:val="22"/>
+          </w:rPr>
+          <w:tab/>
+        </w:r>
+        <w:r>
+          <w:rPr>
+            <w:rStyle w:val="Hypertextovodkaz"/>
+            <w:noProof/>
+          </w:rPr>
           <w:t>Popis případů užití</w:t>
         </w:r>
         <w:r>
@@ -1071,7 +1216,7 @@
             <w:noProof/>
             <w:webHidden/>
           </w:rPr>
-          <w:instrText xml:space="preserve"> PAGEREF _Toc529193362 \h </w:instrText>
+          <w:instrText xml:space="preserve"> PAGEREF _Toc529964615 \h </w:instrText>
         </w:r>
         <w:r>
           <w:rPr>
@@ -1091,7 +1236,7 @@
             <w:noProof/>
             <w:webHidden/>
           </w:rPr>
-          <w:t>10</w:t>
+          <w:t>14</w:t>
         </w:r>
         <w:r>
           <w:rPr>
@@ -1116,7 +1261,7 @@
           <w:szCs w:val="22"/>
         </w:rPr>
       </w:pPr>
-      <w:hyperlink w:anchor="_Toc529193363" w:history="1">
+      <w:hyperlink w:anchor="_Toc529964616" w:history="1">
         <w:r>
           <w:rPr>
             <w:rStyle w:val="Hypertextovodkaz"/>
@@ -1159,7 +1304,7 @@
             <w:noProof/>
             <w:webHidden/>
           </w:rPr>
-          <w:instrText xml:space="preserve"> PAGEREF _Toc529193363 \h </w:instrText>
+          <w:instrText xml:space="preserve"> PAGEREF _Toc529964616 \h </w:instrText>
         </w:r>
         <w:r>
           <w:rPr>
@@ -1179,7 +1324,7 @@
             <w:noProof/>
             <w:webHidden/>
           </w:rPr>
-          <w:t>11</w:t>
+          <w:t>15</w:t>
         </w:r>
         <w:r>
           <w:rPr>
@@ -1203,7 +1348,7 @@
           <w:szCs w:val="22"/>
         </w:rPr>
       </w:pPr>
-      <w:hyperlink w:anchor="_Toc529193364" w:history="1">
+      <w:hyperlink w:anchor="_Toc529964617" w:history="1">
         <w:r>
           <w:rPr>
             <w:rStyle w:val="Hypertextovodkaz"/>
@@ -1230,7 +1375,7 @@
             <w:noProof/>
             <w:webHidden/>
           </w:rPr>
-          <w:instrText xml:space="preserve"> PAGEREF _Toc529193364 \h </w:instrText>
+          <w:instrText xml:space="preserve"> PAGEREF _Toc529964617 \h </w:instrText>
         </w:r>
         <w:r>
           <w:rPr>
@@ -1250,7 +1395,7 @@
             <w:noProof/>
             <w:webHidden/>
           </w:rPr>
-          <w:t>11</w:t>
+          <w:t>16</w:t>
         </w:r>
         <w:r>
           <w:rPr>
@@ -1274,7 +1419,7 @@
           <w:szCs w:val="22"/>
         </w:rPr>
       </w:pPr>
-      <w:hyperlink w:anchor="_Toc529193365" w:history="1">
+      <w:hyperlink w:anchor="_Toc529964618" w:history="1">
         <w:r>
           <w:rPr>
             <w:rStyle w:val="Hypertextovodkaz"/>
@@ -1301,7 +1446,7 @@
             <w:noProof/>
             <w:webHidden/>
           </w:rPr>
-          <w:instrText xml:space="preserve"> PAGEREF _Toc529193365 \h </w:instrText>
+          <w:instrText xml:space="preserve"> PAGEREF _Toc529964618 \h </w:instrText>
         </w:r>
         <w:r>
           <w:rPr>
@@ -1321,7 +1466,7 @@
             <w:noProof/>
             <w:webHidden/>
           </w:rPr>
-          <w:t>12</w:t>
+          <w:t>17</w:t>
         </w:r>
         <w:r>
           <w:rPr>
@@ -1345,7 +1490,7 @@
           <w:szCs w:val="22"/>
         </w:rPr>
       </w:pPr>
-      <w:hyperlink w:anchor="_Toc529193366" w:history="1">
+      <w:hyperlink w:anchor="_Toc529964619" w:history="1">
         <w:r>
           <w:rPr>
             <w:rStyle w:val="Hypertextovodkaz"/>
@@ -1372,7 +1517,7 @@
             <w:noProof/>
             <w:webHidden/>
           </w:rPr>
-          <w:instrText xml:space="preserve"> PAGEREF _Toc529193366 \h </w:instrText>
+          <w:instrText xml:space="preserve"> PAGEREF _Toc529964619 \h </w:instrText>
         </w:r>
         <w:r>
           <w:rPr>
@@ -1392,7 +1537,7 @@
             <w:noProof/>
             <w:webHidden/>
           </w:rPr>
-          <w:t>12</w:t>
+          <w:t>17</w:t>
         </w:r>
         <w:r>
           <w:rPr>
@@ -1423,7 +1568,7 @@
       <w:pPr>
         <w:pStyle w:val="Nzev"/>
       </w:pPr>
-      <w:bookmarkStart w:id="0" w:name="_Toc342837153"/>
+      <w:bookmarkStart w:id="1" w:name="_Toc342837153"/>
       <w:r>
         <w:lastRenderedPageBreak/>
         <w:t xml:space="preserve">Seznam </w:t>
@@ -1431,7 +1576,7 @@
       <w:r>
         <w:t>obrázků</w:t>
       </w:r>
-      <w:bookmarkEnd w:id="0"/>
+      <w:bookmarkEnd w:id="1"/>
     </w:p>
     <w:p>
       <w:pPr>
@@ -1455,13 +1600,13 @@
       <w:r>
         <w:fldChar w:fldCharType="separate"/>
       </w:r>
-      <w:hyperlink w:anchor="_Toc529193350" w:history="1">
+      <w:hyperlink w:anchor="_Toc529964601" w:history="1">
         <w:r>
           <w:rPr>
             <w:rStyle w:val="Hypertextovodkaz"/>
             <w:noProof/>
           </w:rPr>
-          <w:t>Obrázek 1 – E-R Diagram</w:t>
+          <w:t>Obrázek 1 - E-R Diagram</w:t>
         </w:r>
         <w:r>
           <w:rPr>
@@ -1482,7 +1627,7 @@
             <w:noProof/>
             <w:webHidden/>
           </w:rPr>
-          <w:instrText xml:space="preserve"> PAGEREF _Toc529193350 \h </w:instrText>
+          <w:instrText xml:space="preserve"> PAGEREF _Toc529964601 \h </w:instrText>
         </w:r>
         <w:r>
           <w:rPr>
@@ -1526,7 +1671,7 @@
           <w:szCs w:val="22"/>
         </w:rPr>
       </w:pPr>
-      <w:hyperlink r:id="rId9" w:anchor="_Toc529193351" w:history="1">
+      <w:hyperlink r:id="rId9" w:anchor="_Toc529964602" w:history="1">
         <w:r>
           <w:rPr>
             <w:rStyle w:val="Hypertextovodkaz"/>
@@ -1553,7 +1698,7 @@
             <w:noProof/>
             <w:webHidden/>
           </w:rPr>
-          <w:instrText xml:space="preserve"> PAGEREF _Toc529193351 \h </w:instrText>
+          <w:instrText xml:space="preserve"> PAGEREF _Toc529964602 \h </w:instrText>
         </w:r>
         <w:r>
           <w:rPr>
@@ -1573,7 +1718,7 @@
             <w:noProof/>
             <w:webHidden/>
           </w:rPr>
-          <w:t>10</w:t>
+          <w:t>13</w:t>
         </w:r>
         <w:r>
           <w:rPr>
@@ -1630,13 +1775,13 @@
       <w:r>
         <w:fldChar w:fldCharType="separate"/>
       </w:r>
-      <w:hyperlink w:anchor="_Toc505603958" w:history="1">
+      <w:hyperlink w:anchor="_Toc529964603" w:history="1">
         <w:r>
           <w:rPr>
             <w:rStyle w:val="Hypertextovodkaz"/>
             <w:noProof/>
           </w:rPr>
-          <w:t>Tabulka 1 - Název tabulky</w:t>
+          <w:t>Tabulka 1 - Datový slovník</w:t>
         </w:r>
         <w:r>
           <w:rPr>
@@ -1657,7 +1802,7 @@
             <w:noProof/>
             <w:webHidden/>
           </w:rPr>
-          <w:instrText xml:space="preserve"> PAGEREF _Toc505603958 \h </w:instrText>
+          <w:instrText xml:space="preserve"> PAGEREF _Toc529964603 \h </w:instrText>
         </w:r>
         <w:r>
           <w:rPr>
@@ -1677,7 +1822,78 @@
             <w:noProof/>
             <w:webHidden/>
           </w:rPr>
-          <w:t>16</w:t>
+          <w:t>9</w:t>
+        </w:r>
+        <w:r>
+          <w:rPr>
+            <w:noProof/>
+            <w:webHidden/>
+          </w:rPr>
+          <w:fldChar w:fldCharType="end"/>
+        </w:r>
+      </w:hyperlink>
+    </w:p>
+    <w:p>
+      <w:pPr>
+        <w:pStyle w:val="Seznamobrzk"/>
+        <w:tabs>
+          <w:tab w:val="right" w:leader="dot" w:pos="8493"/>
+        </w:tabs>
+        <w:rPr>
+          <w:rFonts w:asciiTheme="minorHAnsi" w:eastAsiaTheme="minorEastAsia" w:hAnsiTheme="minorHAnsi" w:cstheme="minorBidi"/>
+          <w:noProof/>
+          <w:sz w:val="22"/>
+          <w:szCs w:val="22"/>
+        </w:rPr>
+      </w:pPr>
+      <w:hyperlink w:anchor="_Toc529964604" w:history="1">
+        <w:r>
+          <w:rPr>
+            <w:rStyle w:val="Hypertextovodkaz"/>
+            <w:noProof/>
+          </w:rPr>
+          <w:t>Tabulka 2 - Případy užití</w:t>
+        </w:r>
+        <w:r>
+          <w:rPr>
+            <w:noProof/>
+            <w:webHidden/>
+          </w:rPr>
+          <w:tab/>
+        </w:r>
+        <w:r>
+          <w:rPr>
+            <w:noProof/>
+            <w:webHidden/>
+          </w:rPr>
+          <w:fldChar w:fldCharType="begin"/>
+        </w:r>
+        <w:r>
+          <w:rPr>
+            <w:noProof/>
+            <w:webHidden/>
+          </w:rPr>
+          <w:instrText xml:space="preserve"> PAGEREF _Toc529964604 \h </w:instrText>
+        </w:r>
+        <w:r>
+          <w:rPr>
+            <w:noProof/>
+            <w:webHidden/>
+          </w:rPr>
+        </w:r>
+        <w:r>
+          <w:rPr>
+            <w:noProof/>
+            <w:webHidden/>
+          </w:rPr>
+          <w:fldChar w:fldCharType="separate"/>
+        </w:r>
+        <w:r>
+          <w:rPr>
+            <w:noProof/>
+            <w:webHidden/>
+          </w:rPr>
+          <w:t>14</w:t>
         </w:r>
         <w:r>
           <w:rPr>
@@ -1709,35 +1925,6 @@
     <w:p>
       <w:pPr>
         <w:pStyle w:val="Zkladntext"/>
-        <w:rPr>
-          <w:color w:val="0070C0"/>
-        </w:rPr>
-      </w:pPr>
-      <w:r>
-        <w:rPr>
-          <w:color w:val="0070C0"/>
-        </w:rPr>
-        <w:t>Seznam se tvoří sám podle toho, kolik tabulek budete pro svou práci potřebovat</w:t>
-      </w:r>
-    </w:p>
-    <w:p>
-      <w:pPr>
-        <w:spacing w:after="180" w:line="360" w:lineRule="auto"/>
-        <w:jc w:val="both"/>
-        <w:rPr>
-          <w:color w:val="0070C0"/>
-        </w:rPr>
-      </w:pPr>
-      <w:r>
-        <w:rPr>
-          <w:color w:val="0070C0"/>
-        </w:rPr>
-        <w:t>Aktualizaci seznamu provedete, když najedete na text „Nenalezena položka seznamu obrázků“ a zmáčknete klávesu F9. Je-li již seznam vytvořen, pak stejné jako u obsahu.</w:t>
-      </w:r>
-    </w:p>
-    <w:p>
-      <w:pPr>
-        <w:pStyle w:val="Zkladntext"/>
       </w:pPr>
     </w:p>
     <w:p>
@@ -1753,18 +1940,17 @@
           <w:numId w:val="0"/>
         </w:numPr>
       </w:pPr>
-      <w:bookmarkStart w:id="1" w:name="_Toc529193356"/>
-      <w:r>
-        <w:lastRenderedPageBreak/>
+      <w:bookmarkStart w:id="2" w:name="_Toc529964607"/>
+      <w:r>
         <w:t>Úvod</w:t>
       </w:r>
-      <w:bookmarkEnd w:id="1"/>
+      <w:bookmarkEnd w:id="2"/>
     </w:p>
     <w:p>
       <w:pPr>
         <w:pStyle w:val="Zkladntext"/>
       </w:pPr>
-      <w:bookmarkStart w:id="2" w:name="_Hlk528563465"/>
+      <w:bookmarkStart w:id="3" w:name="_Hlk528563465"/>
       <w:r>
         <w:t>Účelem této aplikace je vytvořit prostředí, ve které mohou studenti naplánovat celé jejich studium a mít přehled a plán na celou dobu studia. Aplikace umožní nastavení počtu semestrů od dvou semestrů pro studenty s dostatkem uznaných předmětů až po jedenáct semestrů i pro déle studující studenty. Tato hranice je nejpravděpodobnější podle počtů semestrů potřebných ke splnění studia, kde další semestr by prakticky znamenal celé další studium a jelikož je plán flexibilní lze přidávat a odebírat semestry podle potřeby a nastalých změn při studiu a mít tak aktuální plán kdykoliv k dispozici. Student bude mít možnost zobrazit všechny předměty a filtrovat předměty podle toho, zda má tyto předměty již zapsané nebo nebudou dostupně v letních nebo zimních semestrech. Tyto předměty bude následně možné přiřadit do zvolených semestrů. Při zařazení předmětu bude přepočítávány kredity, jak semestru, tak celkového studia a budou kontrolovány prerekvizity, jako potřebnost nějakého předmětu, který musí být dokončen před vybráním daného předmětu. Dále budou kontrolovány zapsání všech povinných předmětů a také povinně volitelných, volitelných předmětů a v neposlední řadě jazyků a sportů. Kromě těchto kontrol se bude zobrazovat upozornění na další důležité milníky jako výběr praxe, navolení závěrečných praxi a další. Jelikož není nic závazné navolené předměty lze kdykoliv odebírat nebo přidávat anebo vytvářet několik verzí plánů.</w:t>
       </w:r>
@@ -1790,13 +1976,9 @@
         <w:pStyle w:val="Zkladntext"/>
       </w:pPr>
       <w:r>
-        <w:t xml:space="preserve">Celkově by aplikace měla ulehčit dlouhodobou přípravu na studium, jelikož školy umožňují většinou pouze počítání kreditů a přidávaní předmětů do daného semestru. Tato možnost je dostačující pro studenty, kteří studují podle doporučeného studijního plánu a </w:t>
-      </w:r>
-      <w:r>
-        <w:lastRenderedPageBreak/>
-        <w:t>nepotřebují přetvářet plán a počítat kredity, zda budou dostačující nebo ne po každé, když zapisují předměty do semestru</w:t>
-      </w:r>
-      <w:bookmarkEnd w:id="2"/>
+        <w:t>Celkově by aplikace měla ulehčit dlouhodobou přípravu na studium, jelikož školy umožňují většinou pouze počítání kreditů a přidávaní předmětů do daného semestru. Tato možnost je dostačující pro studenty, kteří studují podle doporučeného studijního plánu a nepotřebují přetvářet plán a počítat kredity, zda budou dostačující nebo ne po každé, když zapisují předměty do semestru</w:t>
+      </w:r>
+      <w:bookmarkEnd w:id="3"/>
       <w:r>
         <w:t xml:space="preserve">. </w:t>
       </w:r>
@@ -1809,11 +1991,11 @@
           <w:numId w:val="1"/>
         </w:numPr>
       </w:pPr>
-      <w:bookmarkStart w:id="3" w:name="_Toc529193357"/>
+      <w:bookmarkStart w:id="4" w:name="_Toc529964608"/>
       <w:r>
         <w:t>Aktuální stav problematiky</w:t>
       </w:r>
-      <w:bookmarkEnd w:id="3"/>
+      <w:bookmarkEnd w:id="4"/>
     </w:p>
     <w:p>
       <w:pPr>
@@ -2004,12 +2186,11 @@
         <w:spacing w:after="240"/>
         <w:ind w:left="431" w:hanging="431"/>
       </w:pPr>
-      <w:bookmarkStart w:id="4" w:name="_Toc529193358"/>
-      <w:r>
-        <w:lastRenderedPageBreak/>
+      <w:bookmarkStart w:id="5" w:name="_Toc529964609"/>
+      <w:r>
         <w:t>Návrh řešení</w:t>
       </w:r>
-      <w:bookmarkEnd w:id="4"/>
+      <w:bookmarkEnd w:id="5"/>
     </w:p>
     <w:p>
       <w:pPr>
@@ -2019,25 +2200,23 @@
           <w:numId w:val="1"/>
         </w:numPr>
       </w:pPr>
-      <w:bookmarkStart w:id="5" w:name="_Toc529193359"/>
-      <w:r>
-        <w:t>ER Diagram</w:t>
-      </w:r>
-      <w:bookmarkEnd w:id="5"/>
-    </w:p>
-    <w:p>
-      <w:pPr>
-        <w:pStyle w:val="Zkladntext"/>
-        <w:keepNext/>
-      </w:pPr>
+      <w:bookmarkStart w:id="6" w:name="_Toc529964610"/>
       <w:r>
         <w:rPr>
           <w:noProof/>
         </w:rPr>
         <w:drawing>
-          <wp:inline distT="0" distB="0" distL="0" distR="0" wp14:anchorId="2E961A2C" wp14:editId="4F76CFE4">
-            <wp:extent cx="5391150" cy="3800475"/>
-            <wp:effectExtent l="0" t="0" r="0" b="9525"/>
+          <wp:anchor distT="0" distB="0" distL="114300" distR="114300" simplePos="0" relativeHeight="251661312" behindDoc="0" locked="0" layoutInCell="1" allowOverlap="1" wp14:anchorId="2E961A2C" wp14:editId="6D03660C">
+            <wp:simplePos x="0" y="0"/>
+            <wp:positionH relativeFrom="column">
+              <wp:posOffset>-553720</wp:posOffset>
+            </wp:positionH>
+            <wp:positionV relativeFrom="paragraph">
+              <wp:posOffset>313055</wp:posOffset>
+            </wp:positionV>
+            <wp:extent cx="6271260" cy="3414395"/>
+            <wp:effectExtent l="0" t="0" r="0" b="0"/>
+            <wp:wrapTopAndBottom/>
             <wp:docPr id="1" name="Obrázek 1"/>
             <wp:cNvGraphicFramePr>
               <a:graphicFrameLocks xmlns:a="http://schemas.openxmlformats.org/drawingml/2006/main" noChangeAspect="1"/>
@@ -2067,7 +2246,7 @@
                   <pic:spPr bwMode="auto">
                     <a:xfrm>
                       <a:off x="0" y="0"/>
-                      <a:ext cx="5391150" cy="3800475"/>
+                      <a:ext cx="6271260" cy="3414395"/>
                     </a:xfrm>
                     <a:prstGeom prst="rect">
                       <a:avLst/>
@@ -2080,16 +2259,26 @@
                 </pic:pic>
               </a:graphicData>
             </a:graphic>
-          </wp:inline>
+            <wp14:sizeRelH relativeFrom="margin">
+              <wp14:pctWidth>0</wp14:pctWidth>
+            </wp14:sizeRelH>
+            <wp14:sizeRelV relativeFrom="margin">
+              <wp14:pctHeight>0</wp14:pctHeight>
+            </wp14:sizeRelV>
+          </wp:anchor>
         </w:drawing>
       </w:r>
+      <w:r>
+        <w:t>ER Diagram</w:t>
+      </w:r>
+      <w:bookmarkEnd w:id="6"/>
     </w:p>
     <w:p>
       <w:pPr>
         <w:pStyle w:val="Titulek"/>
         <w:jc w:val="center"/>
       </w:pPr>
-      <w:bookmarkStart w:id="6" w:name="_Toc529193350"/>
+      <w:bookmarkStart w:id="7" w:name="_Toc529964601"/>
       <w:r>
         <w:t xml:space="preserve">Obrázek </w:t>
       </w:r>
@@ -2127,7 +2316,7 @@
         <w:t xml:space="preserve"> </w:t>
       </w:r>
       <w:r>
-        <w:t>–</w:t>
+        <w:t>-</w:t>
       </w:r>
       <w:r>
         <w:t xml:space="preserve"> E</w:t>
@@ -2147,46 +2336,2109 @@
       <w:r>
         <w:t>iagram</w:t>
       </w:r>
-      <w:bookmarkEnd w:id="6"/>
-    </w:p>
-    <w:p>
-      <w:pPr>
-        <w:pStyle w:val="Nadpis2"/>
-      </w:pPr>
-      <w:bookmarkStart w:id="7" w:name="_Toc529193360"/>
-      <w:r>
-        <w:t>Popis datového modelu</w:t>
-      </w:r>
       <w:bookmarkEnd w:id="7"/>
     </w:p>
     <w:p>
       <w:pPr>
-        <w:pStyle w:val="Zkladntext"/>
-      </w:pPr>
-    </w:p>
-    <w:p>
-      <w:pPr>
-        <w:pStyle w:val="Nadpis2"/>
-      </w:pPr>
-      <w:bookmarkStart w:id="8" w:name="_Toc529193361"/>
+        <w:pStyle w:val="Nadpis3"/>
+      </w:pPr>
+      <w:bookmarkStart w:id="8" w:name="_Toc529964611"/>
+      <w:r>
+        <w:t>Datový slovník</w:t>
+      </w:r>
+      <w:bookmarkEnd w:id="8"/>
+    </w:p>
+    <w:p>
+      <w:pPr>
+        <w:pStyle w:val="Titulek"/>
+        <w:keepNext/>
+      </w:pPr>
+      <w:bookmarkStart w:id="9" w:name="_Toc529964603"/>
+      <w:r>
+        <w:t xml:space="preserve">Tabulka </w:t>
+      </w:r>
       <w:r>
         <w:rPr>
           <w:noProof/>
         </w:rPr>
-        <w:lastRenderedPageBreak/>
+        <w:fldChar w:fldCharType="begin"/>
+      </w:r>
+      <w:r>
+        <w:rPr>
+          <w:noProof/>
+        </w:rPr>
+        <w:instrText xml:space="preserve"> SEQ Tabulka \* ARABIC </w:instrText>
+      </w:r>
+      <w:r>
+        <w:rPr>
+          <w:noProof/>
+        </w:rPr>
+        <w:fldChar w:fldCharType="separate"/>
+      </w:r>
+      <w:r>
+        <w:rPr>
+          <w:noProof/>
+        </w:rPr>
+        <w:t>1</w:t>
+      </w:r>
+      <w:r>
+        <w:rPr>
+          <w:noProof/>
+        </w:rPr>
+        <w:fldChar w:fldCharType="end"/>
+      </w:r>
+      <w:r>
+        <w:t xml:space="preserve"> </w:t>
+      </w:r>
+      <w:r>
+        <w:t>-</w:t>
+      </w:r>
+      <w:r>
+        <w:t xml:space="preserve"> </w:t>
+      </w:r>
+      <w:r>
+        <w:t>Datový slovník</w:t>
+      </w:r>
+      <w:bookmarkEnd w:id="9"/>
+    </w:p>
+    <w:tbl>
+      <w:tblPr>
+        <w:tblStyle w:val="Mkatabulky"/>
+        <w:tblW w:w="0" w:type="auto"/>
+        <w:tblLook w:val="04A0" w:firstRow="1" w:lastRow="0" w:firstColumn="1" w:lastColumn="0" w:noHBand="0" w:noVBand="1"/>
+      </w:tblPr>
+      <w:tblGrid>
+        <w:gridCol w:w="1885"/>
+        <w:gridCol w:w="6190"/>
+      </w:tblGrid>
+      <w:tr>
+        <w:trPr>
+          <w:trHeight w:val="823"/>
+        </w:trPr>
+        <w:tc>
+          <w:tcPr>
+            <w:tcW w:w="1885" w:type="dxa"/>
+            <w:tcBorders>
+              <w:top w:val="single" w:sz="18" w:space="0" w:color="auto"/>
+              <w:left w:val="single" w:sz="18" w:space="0" w:color="auto"/>
+              <w:bottom w:val="single" w:sz="18" w:space="0" w:color="auto"/>
+              <w:right w:val="single" w:sz="18" w:space="0" w:color="auto"/>
+            </w:tcBorders>
+          </w:tcPr>
+          <w:p>
+            <w:pPr>
+              <w:pStyle w:val="Zkladntext"/>
+            </w:pPr>
+            <w:r>
+              <w:br w:type="page"/>
+              <w:t>Obor</w:t>
+            </w:r>
+          </w:p>
+        </w:tc>
+        <w:tc>
+          <w:tcPr>
+            <w:tcW w:w="6190" w:type="dxa"/>
+            <w:tcBorders>
+              <w:top w:val="single" w:sz="18" w:space="0" w:color="auto"/>
+              <w:left w:val="single" w:sz="18" w:space="0" w:color="auto"/>
+              <w:bottom w:val="single" w:sz="18" w:space="0" w:color="auto"/>
+              <w:right w:val="single" w:sz="18" w:space="0" w:color="auto"/>
+            </w:tcBorders>
+          </w:tcPr>
+          <w:p>
+            <w:pPr>
+              <w:pStyle w:val="Zkladntext"/>
+            </w:pPr>
+            <w:r>
+              <w:t>Zvolený obor určuje požadavky, jenž musí být splněné k úspěšnému dokončení studia</w:t>
+            </w:r>
+          </w:p>
+        </w:tc>
+      </w:tr>
+      <w:tr>
+        <w:tc>
+          <w:tcPr>
+            <w:tcW w:w="1885" w:type="dxa"/>
+            <w:tcBorders>
+              <w:top w:val="single" w:sz="18" w:space="0" w:color="auto"/>
+            </w:tcBorders>
+          </w:tcPr>
+          <w:p>
+            <w:pPr>
+              <w:pStyle w:val="Zkladntext"/>
+            </w:pPr>
+            <w:r>
+              <w:t>Id_obor</w:t>
+            </w:r>
+          </w:p>
+        </w:tc>
+        <w:tc>
+          <w:tcPr>
+            <w:tcW w:w="6190" w:type="dxa"/>
+            <w:tcBorders>
+              <w:top w:val="single" w:sz="18" w:space="0" w:color="auto"/>
+            </w:tcBorders>
+          </w:tcPr>
+          <w:p>
+            <w:pPr>
+              <w:pStyle w:val="Zkladntext"/>
+            </w:pPr>
+            <w:r>
+              <w:t xml:space="preserve">Identifikační číslo oboru, které identifikuje každý </w:t>
+            </w:r>
+            <w:r>
+              <w:t>obor</w:t>
+            </w:r>
+            <w:r>
+              <w:t>.</w:t>
+            </w:r>
+          </w:p>
+        </w:tc>
+      </w:tr>
+      <w:tr>
+        <w:tc>
+          <w:tcPr>
+            <w:tcW w:w="1885" w:type="dxa"/>
+          </w:tcPr>
+          <w:p>
+            <w:pPr>
+              <w:pStyle w:val="Zkladntext"/>
+            </w:pPr>
+            <w:r>
+              <w:t>zkr_obor</w:t>
+            </w:r>
+          </w:p>
+        </w:tc>
+        <w:tc>
+          <w:tcPr>
+            <w:tcW w:w="6190" w:type="dxa"/>
+          </w:tcPr>
+          <w:p>
+            <w:pPr>
+              <w:pStyle w:val="Zkladntext"/>
+            </w:pPr>
+            <w:r>
+              <w:t>Zkratka názvu oboru</w:t>
+            </w:r>
+          </w:p>
+        </w:tc>
+      </w:tr>
+      <w:tr>
+        <w:tc>
+          <w:tcPr>
+            <w:tcW w:w="1885" w:type="dxa"/>
+          </w:tcPr>
+          <w:p>
+            <w:pPr>
+              <w:pStyle w:val="Zkladntext"/>
+            </w:pPr>
+            <w:r>
+              <w:t>name_obor</w:t>
+            </w:r>
+          </w:p>
+        </w:tc>
+        <w:tc>
+          <w:tcPr>
+            <w:tcW w:w="6190" w:type="dxa"/>
+          </w:tcPr>
+          <w:p>
+            <w:pPr>
+              <w:pStyle w:val="Zkladntext"/>
+            </w:pPr>
+            <w:r>
+              <w:t>Název oboru</w:t>
+            </w:r>
+          </w:p>
+        </w:tc>
+      </w:tr>
+      <w:tr>
+        <w:tc>
+          <w:tcPr>
+            <w:tcW w:w="1885" w:type="dxa"/>
+          </w:tcPr>
+          <w:p>
+            <w:pPr>
+              <w:pStyle w:val="Zkladntext"/>
+            </w:pPr>
+            <w:r>
+              <w:t>P</w:t>
+            </w:r>
+            <w:r>
+              <w:t>_obor</w:t>
+            </w:r>
+          </w:p>
+        </w:tc>
+        <w:tc>
+          <w:tcPr>
+            <w:tcW w:w="6190" w:type="dxa"/>
+          </w:tcPr>
+          <w:p>
+            <w:pPr>
+              <w:pStyle w:val="Zkladntext"/>
+            </w:pPr>
+            <w:r>
+              <w:t>Počet potřebných kreditů z povinných předmětů</w:t>
+            </w:r>
+          </w:p>
+        </w:tc>
+      </w:tr>
+      <w:tr>
+        <w:tc>
+          <w:tcPr>
+            <w:tcW w:w="1885" w:type="dxa"/>
+          </w:tcPr>
+          <w:p>
+            <w:pPr>
+              <w:pStyle w:val="Zkladntext"/>
+            </w:pPr>
+            <w:r>
+              <w:t>Pv_obor</w:t>
+            </w:r>
+          </w:p>
+        </w:tc>
+        <w:tc>
+          <w:tcPr>
+            <w:tcW w:w="6190" w:type="dxa"/>
+          </w:tcPr>
+          <w:p>
+            <w:pPr>
+              <w:pStyle w:val="Zkladntext"/>
+            </w:pPr>
+            <w:r>
+              <w:t>Počet potřebných kreditů z povinně-volitelných předmětů</w:t>
+            </w:r>
+          </w:p>
+        </w:tc>
+      </w:tr>
+      <w:tr>
+        <w:tc>
+          <w:tcPr>
+            <w:tcW w:w="1885" w:type="dxa"/>
+          </w:tcPr>
+          <w:p>
+            <w:pPr>
+              <w:pStyle w:val="Zkladntext"/>
+            </w:pPr>
+            <w:r>
+              <w:t>v_obor</w:t>
+            </w:r>
+          </w:p>
+        </w:tc>
+        <w:tc>
+          <w:tcPr>
+            <w:tcW w:w="6190" w:type="dxa"/>
+          </w:tcPr>
+          <w:p>
+            <w:pPr>
+              <w:pStyle w:val="Zkladntext"/>
+            </w:pPr>
+            <w:r>
+              <w:t>Počet potřebných kreditů volitelných předmětů</w:t>
+            </w:r>
+          </w:p>
+        </w:tc>
+      </w:tr>
+      <w:tr>
+        <w:tc>
+          <w:tcPr>
+            <w:tcW w:w="1885" w:type="dxa"/>
+            <w:tcBorders>
+              <w:bottom w:val="single" w:sz="18" w:space="0" w:color="auto"/>
+            </w:tcBorders>
+          </w:tcPr>
+          <w:p>
+            <w:pPr>
+              <w:pStyle w:val="Zkladntext"/>
+            </w:pPr>
+            <w:r>
+              <w:t>vs_obor</w:t>
+            </w:r>
+          </w:p>
+        </w:tc>
+        <w:tc>
+          <w:tcPr>
+            <w:tcW w:w="6190" w:type="dxa"/>
+            <w:tcBorders>
+              <w:bottom w:val="single" w:sz="18" w:space="0" w:color="auto"/>
+            </w:tcBorders>
+          </w:tcPr>
+          <w:p>
+            <w:pPr>
+              <w:pStyle w:val="Zkladntext"/>
+            </w:pPr>
+            <w:r>
+              <w:t>Počet potřebných kreditů volitelných-sportů</w:t>
+            </w:r>
+          </w:p>
+        </w:tc>
+      </w:tr>
+      <w:tr>
+        <w:tc>
+          <w:tcPr>
+            <w:tcW w:w="1885" w:type="dxa"/>
+            <w:tcBorders>
+              <w:top w:val="single" w:sz="18" w:space="0" w:color="auto"/>
+              <w:left w:val="single" w:sz="18" w:space="0" w:color="auto"/>
+              <w:bottom w:val="single" w:sz="18" w:space="0" w:color="auto"/>
+              <w:right w:val="single" w:sz="18" w:space="0" w:color="auto"/>
+            </w:tcBorders>
+          </w:tcPr>
+          <w:p>
+            <w:pPr>
+              <w:pStyle w:val="Zkladntext"/>
+              <w:rPr>
+                <w:b/>
+              </w:rPr>
+            </w:pPr>
+            <w:r>
+              <w:rPr>
+                <w:b/>
+              </w:rPr>
+              <w:t>Předmět</w:t>
+            </w:r>
+          </w:p>
+        </w:tc>
+        <w:tc>
+          <w:tcPr>
+            <w:tcW w:w="6190" w:type="dxa"/>
+            <w:tcBorders>
+              <w:top w:val="single" w:sz="18" w:space="0" w:color="auto"/>
+              <w:left w:val="single" w:sz="18" w:space="0" w:color="auto"/>
+              <w:bottom w:val="single" w:sz="18" w:space="0" w:color="auto"/>
+              <w:right w:val="single" w:sz="18" w:space="0" w:color="auto"/>
+            </w:tcBorders>
+          </w:tcPr>
+          <w:p>
+            <w:pPr>
+              <w:pStyle w:val="Zkladntext"/>
+            </w:pPr>
+            <w:r>
+              <w:t>Předmět uchovává informace předmětů</w:t>
+            </w:r>
+          </w:p>
+        </w:tc>
+      </w:tr>
+      <w:tr>
+        <w:tc>
+          <w:tcPr>
+            <w:tcW w:w="1885" w:type="dxa"/>
+            <w:tcBorders>
+              <w:top w:val="single" w:sz="18" w:space="0" w:color="auto"/>
+            </w:tcBorders>
+          </w:tcPr>
+          <w:p>
+            <w:pPr>
+              <w:pStyle w:val="Zkladntext"/>
+            </w:pPr>
+            <w:r>
+              <w:t>Id_predmet</w:t>
+            </w:r>
+          </w:p>
+        </w:tc>
+        <w:tc>
+          <w:tcPr>
+            <w:tcW w:w="6190" w:type="dxa"/>
+            <w:tcBorders>
+              <w:top w:val="single" w:sz="18" w:space="0" w:color="auto"/>
+            </w:tcBorders>
+          </w:tcPr>
+          <w:p>
+            <w:pPr>
+              <w:pStyle w:val="Zkladntext"/>
+            </w:pPr>
+            <w:r>
+              <w:t>Identifikační číslo předmětu, které identifikuje každý předmět.</w:t>
+            </w:r>
+          </w:p>
+        </w:tc>
+      </w:tr>
+      <w:tr>
+        <w:tc>
+          <w:tcPr>
+            <w:tcW w:w="1885" w:type="dxa"/>
+          </w:tcPr>
+          <w:p>
+            <w:pPr>
+              <w:pStyle w:val="Zkladntext"/>
+            </w:pPr>
+            <w:r>
+              <w:t>Zkr_predmet</w:t>
+            </w:r>
+          </w:p>
+        </w:tc>
+        <w:tc>
+          <w:tcPr>
+            <w:tcW w:w="6190" w:type="dxa"/>
+          </w:tcPr>
+          <w:p>
+            <w:pPr>
+              <w:pStyle w:val="Zkladntext"/>
+            </w:pPr>
+            <w:r>
+              <w:t>Zkratka názvu předmětu</w:t>
+            </w:r>
+          </w:p>
+        </w:tc>
+      </w:tr>
+      <w:tr>
+        <w:tc>
+          <w:tcPr>
+            <w:tcW w:w="1885" w:type="dxa"/>
+          </w:tcPr>
+          <w:p>
+            <w:pPr>
+              <w:pStyle w:val="Zkladntext"/>
+            </w:pPr>
+            <w:r>
+              <w:t>Name_predmet</w:t>
+            </w:r>
+          </w:p>
+        </w:tc>
+        <w:tc>
+          <w:tcPr>
+            <w:tcW w:w="6190" w:type="dxa"/>
+          </w:tcPr>
+          <w:p>
+            <w:pPr>
+              <w:pStyle w:val="Zkladntext"/>
+            </w:pPr>
+            <w:r>
+              <w:t>Název předmětu</w:t>
+            </w:r>
+          </w:p>
+        </w:tc>
+      </w:tr>
+      <w:tr>
+        <w:tc>
+          <w:tcPr>
+            <w:tcW w:w="1885" w:type="dxa"/>
+          </w:tcPr>
+          <w:p>
+            <w:pPr>
+              <w:pStyle w:val="Zkladntext"/>
+            </w:pPr>
+            <w:r>
+              <w:t>Kredit_predmet</w:t>
+            </w:r>
+          </w:p>
+        </w:tc>
+        <w:tc>
+          <w:tcPr>
+            <w:tcW w:w="6190" w:type="dxa"/>
+          </w:tcPr>
+          <w:p>
+            <w:pPr>
+              <w:pStyle w:val="Zkladntext"/>
+            </w:pPr>
+            <w:r>
+              <w:t>Počet kreditního ohodnocení</w:t>
+            </w:r>
+          </w:p>
+        </w:tc>
+      </w:tr>
+      <w:tr>
+        <w:tc>
+          <w:tcPr>
+            <w:tcW w:w="1885" w:type="dxa"/>
+            <w:tcBorders>
+              <w:bottom w:val="single" w:sz="18" w:space="0" w:color="auto"/>
+            </w:tcBorders>
+          </w:tcPr>
+          <w:p>
+            <w:pPr>
+              <w:pStyle w:val="Zkladntext"/>
+            </w:pPr>
+            <w:r>
+              <w:t>Id_obor</w:t>
+            </w:r>
+          </w:p>
+        </w:tc>
+        <w:tc>
+          <w:tcPr>
+            <w:tcW w:w="6190" w:type="dxa"/>
+            <w:tcBorders>
+              <w:bottom w:val="single" w:sz="18" w:space="0" w:color="auto"/>
+            </w:tcBorders>
+          </w:tcPr>
+          <w:p>
+            <w:pPr>
+              <w:pStyle w:val="Zkladntext"/>
+            </w:pPr>
+            <w:r>
+              <w:t>Cizí klíč určující, pod jaký obor předmět spadá</w:t>
+            </w:r>
+          </w:p>
+        </w:tc>
+      </w:tr>
+      <w:tr>
+        <w:tc>
+          <w:tcPr>
+            <w:tcW w:w="1885" w:type="dxa"/>
+            <w:tcBorders>
+              <w:top w:val="single" w:sz="18" w:space="0" w:color="auto"/>
+              <w:left w:val="single" w:sz="18" w:space="0" w:color="auto"/>
+              <w:bottom w:val="single" w:sz="18" w:space="0" w:color="auto"/>
+              <w:right w:val="single" w:sz="18" w:space="0" w:color="auto"/>
+            </w:tcBorders>
+          </w:tcPr>
+          <w:p>
+            <w:pPr>
+              <w:pStyle w:val="Zkladntext"/>
+              <w:rPr>
+                <w:b/>
+              </w:rPr>
+            </w:pPr>
+            <w:r>
+              <w:rPr>
+                <w:b/>
+              </w:rPr>
+              <w:t>Popis</w:t>
+            </w:r>
+          </w:p>
+        </w:tc>
+        <w:tc>
+          <w:tcPr>
+            <w:tcW w:w="6190" w:type="dxa"/>
+            <w:tcBorders>
+              <w:top w:val="single" w:sz="18" w:space="0" w:color="auto"/>
+              <w:left w:val="single" w:sz="18" w:space="0" w:color="auto"/>
+              <w:bottom w:val="single" w:sz="18" w:space="0" w:color="auto"/>
+              <w:right w:val="single" w:sz="18" w:space="0" w:color="auto"/>
+            </w:tcBorders>
+          </w:tcPr>
+          <w:p>
+            <w:pPr>
+              <w:pStyle w:val="Zkladntext"/>
+            </w:pPr>
+            <w:r>
+              <w:t>Popis předmětu, každý předmět může obsahovat více popisů</w:t>
+            </w:r>
+          </w:p>
+        </w:tc>
+      </w:tr>
+      <w:tr>
+        <w:tc>
+          <w:tcPr>
+            <w:tcW w:w="1885" w:type="dxa"/>
+            <w:tcBorders>
+              <w:top w:val="single" w:sz="18" w:space="0" w:color="auto"/>
+            </w:tcBorders>
+          </w:tcPr>
+          <w:p>
+            <w:pPr>
+              <w:pStyle w:val="Zkladntext"/>
+            </w:pPr>
+            <w:r>
+              <w:t>Id_popis</w:t>
+            </w:r>
+          </w:p>
+        </w:tc>
+        <w:tc>
+          <w:tcPr>
+            <w:tcW w:w="6190" w:type="dxa"/>
+            <w:tcBorders>
+              <w:top w:val="single" w:sz="18" w:space="0" w:color="auto"/>
+            </w:tcBorders>
+          </w:tcPr>
+          <w:p>
+            <w:pPr>
+              <w:pStyle w:val="Zkladntext"/>
+            </w:pPr>
+            <w:r>
+              <w:t xml:space="preserve">Identifikační číslo </w:t>
+            </w:r>
+            <w:r>
+              <w:t>popisu</w:t>
+            </w:r>
+            <w:r>
+              <w:t xml:space="preserve">, které identifikuje každý </w:t>
+            </w:r>
+            <w:r>
+              <w:t>popis</w:t>
+            </w:r>
+            <w:r>
+              <w:t>.</w:t>
+            </w:r>
+          </w:p>
+        </w:tc>
+      </w:tr>
+      <w:tr>
+        <w:tc>
+          <w:tcPr>
+            <w:tcW w:w="1885" w:type="dxa"/>
+          </w:tcPr>
+          <w:p>
+            <w:pPr>
+              <w:pStyle w:val="Zkladntext"/>
+            </w:pPr>
+            <w:r>
+              <w:t>Nazev_popis</w:t>
+            </w:r>
+          </w:p>
+        </w:tc>
+        <w:tc>
+          <w:tcPr>
+            <w:tcW w:w="6190" w:type="dxa"/>
+          </w:tcPr>
+          <w:p>
+            <w:pPr>
+              <w:pStyle w:val="Zkladntext"/>
+            </w:pPr>
+            <w:r>
+              <w:t>Nadpis popisu předmětu</w:t>
+            </w:r>
+          </w:p>
+        </w:tc>
+      </w:tr>
+      <w:tr>
+        <w:tc>
+          <w:tcPr>
+            <w:tcW w:w="1885" w:type="dxa"/>
+          </w:tcPr>
+          <w:p>
+            <w:pPr>
+              <w:pStyle w:val="Zkladntext"/>
+            </w:pPr>
+            <w:r>
+              <w:t>Text_popis</w:t>
+            </w:r>
+          </w:p>
+        </w:tc>
+        <w:tc>
+          <w:tcPr>
+            <w:tcW w:w="6190" w:type="dxa"/>
+          </w:tcPr>
+          <w:p>
+            <w:pPr>
+              <w:pStyle w:val="Zkladntext"/>
+            </w:pPr>
+            <w:r>
+              <w:t>Tělo popisu obsahující veškerý text</w:t>
+            </w:r>
+          </w:p>
+        </w:tc>
+      </w:tr>
+      <w:tr>
+        <w:tc>
+          <w:tcPr>
+            <w:tcW w:w="1885" w:type="dxa"/>
+            <w:tcBorders>
+              <w:bottom w:val="single" w:sz="18" w:space="0" w:color="auto"/>
+            </w:tcBorders>
+          </w:tcPr>
+          <w:p>
+            <w:pPr>
+              <w:pStyle w:val="Zkladntext"/>
+            </w:pPr>
+            <w:r>
+              <w:t>Id_předmět</w:t>
+            </w:r>
+          </w:p>
+        </w:tc>
+        <w:tc>
+          <w:tcPr>
+            <w:tcW w:w="6190" w:type="dxa"/>
+            <w:tcBorders>
+              <w:bottom w:val="single" w:sz="18" w:space="0" w:color="auto"/>
+            </w:tcBorders>
+          </w:tcPr>
+          <w:p>
+            <w:pPr>
+              <w:pStyle w:val="Zkladntext"/>
+            </w:pPr>
+            <w:r>
+              <w:t>Cizí klíč, jenž určuje, ke kterému předmětu popis spadá</w:t>
+            </w:r>
+          </w:p>
+        </w:tc>
+      </w:tr>
+      <w:tr>
+        <w:tc>
+          <w:tcPr>
+            <w:tcW w:w="1885" w:type="dxa"/>
+            <w:tcBorders>
+              <w:top w:val="single" w:sz="18" w:space="0" w:color="auto"/>
+              <w:left w:val="single" w:sz="18" w:space="0" w:color="auto"/>
+              <w:bottom w:val="single" w:sz="18" w:space="0" w:color="auto"/>
+              <w:right w:val="single" w:sz="18" w:space="0" w:color="auto"/>
+            </w:tcBorders>
+          </w:tcPr>
+          <w:p>
+            <w:pPr>
+              <w:pStyle w:val="Zkladntext"/>
+              <w:tabs>
+                <w:tab w:val="left" w:pos="2337"/>
+              </w:tabs>
+            </w:pPr>
+            <w:r>
+              <w:t>Katedra</w:t>
+            </w:r>
+          </w:p>
+        </w:tc>
+        <w:tc>
+          <w:tcPr>
+            <w:tcW w:w="6190" w:type="dxa"/>
+            <w:tcBorders>
+              <w:top w:val="single" w:sz="18" w:space="0" w:color="auto"/>
+              <w:left w:val="single" w:sz="18" w:space="0" w:color="auto"/>
+              <w:bottom w:val="single" w:sz="18" w:space="0" w:color="auto"/>
+              <w:right w:val="single" w:sz="18" w:space="0" w:color="auto"/>
+            </w:tcBorders>
+          </w:tcPr>
+          <w:p>
+            <w:pPr>
+              <w:pStyle w:val="Zkladntext"/>
+              <w:tabs>
+                <w:tab w:val="left" w:pos="2337"/>
+              </w:tabs>
+            </w:pPr>
+            <w:r>
+              <w:t>Katedra, pod kterou spadá zaměstnanec</w:t>
+            </w:r>
+          </w:p>
+        </w:tc>
+      </w:tr>
+      <w:tr>
+        <w:tc>
+          <w:tcPr>
+            <w:tcW w:w="1885" w:type="dxa"/>
+            <w:tcBorders>
+              <w:top w:val="single" w:sz="18" w:space="0" w:color="auto"/>
+            </w:tcBorders>
+          </w:tcPr>
+          <w:p>
+            <w:pPr>
+              <w:pStyle w:val="Zkladntext"/>
+            </w:pPr>
+            <w:r>
+              <w:t>Id_k</w:t>
+            </w:r>
+          </w:p>
+        </w:tc>
+        <w:tc>
+          <w:tcPr>
+            <w:tcW w:w="6190" w:type="dxa"/>
+            <w:tcBorders>
+              <w:top w:val="single" w:sz="18" w:space="0" w:color="auto"/>
+            </w:tcBorders>
+          </w:tcPr>
+          <w:p>
+            <w:pPr>
+              <w:pStyle w:val="Zkladntext"/>
+            </w:pPr>
+            <w:r>
+              <w:t xml:space="preserve">Identifikační číslo </w:t>
+            </w:r>
+            <w:r>
+              <w:t>katedry</w:t>
+            </w:r>
+            <w:r>
+              <w:t>, které identifikuje každ</w:t>
+            </w:r>
+            <w:r>
+              <w:t>ou katedru</w:t>
+            </w:r>
+            <w:r>
+              <w:t>.</w:t>
+            </w:r>
+          </w:p>
+        </w:tc>
+      </w:tr>
+      <w:tr>
+        <w:tc>
+          <w:tcPr>
+            <w:tcW w:w="1885" w:type="dxa"/>
+          </w:tcPr>
+          <w:p>
+            <w:pPr>
+              <w:pStyle w:val="Zkladntext"/>
+            </w:pPr>
+            <w:r>
+              <w:t>Naz_k</w:t>
+            </w:r>
+          </w:p>
+        </w:tc>
+        <w:tc>
+          <w:tcPr>
+            <w:tcW w:w="6190" w:type="dxa"/>
+          </w:tcPr>
+          <w:p>
+            <w:pPr>
+              <w:pStyle w:val="Zkladntext"/>
+            </w:pPr>
+            <w:r>
+              <w:t>Celý název katedry</w:t>
+            </w:r>
+          </w:p>
+        </w:tc>
+      </w:tr>
+      <w:tr>
+        <w:tc>
+          <w:tcPr>
+            <w:tcW w:w="1885" w:type="dxa"/>
+            <w:tcBorders>
+              <w:bottom w:val="single" w:sz="18" w:space="0" w:color="auto"/>
+            </w:tcBorders>
+          </w:tcPr>
+          <w:p>
+            <w:pPr>
+              <w:pStyle w:val="Zkladntext"/>
+            </w:pPr>
+            <w:r>
+              <w:t>Zkr_k</w:t>
+            </w:r>
+          </w:p>
+        </w:tc>
+        <w:tc>
+          <w:tcPr>
+            <w:tcW w:w="6190" w:type="dxa"/>
+            <w:tcBorders>
+              <w:bottom w:val="single" w:sz="18" w:space="0" w:color="auto"/>
+            </w:tcBorders>
+          </w:tcPr>
+          <w:p>
+            <w:pPr>
+              <w:pStyle w:val="Zkladntext"/>
+            </w:pPr>
+            <w:r>
+              <w:t>Zkratka názvu katedry</w:t>
+            </w:r>
+          </w:p>
+        </w:tc>
+      </w:tr>
+      <w:tr>
+        <w:tc>
+          <w:tcPr>
+            <w:tcW w:w="1885" w:type="dxa"/>
+            <w:tcBorders>
+              <w:top w:val="single" w:sz="18" w:space="0" w:color="auto"/>
+              <w:left w:val="single" w:sz="18" w:space="0" w:color="auto"/>
+              <w:bottom w:val="single" w:sz="18" w:space="0" w:color="auto"/>
+              <w:right w:val="single" w:sz="18" w:space="0" w:color="auto"/>
+            </w:tcBorders>
+          </w:tcPr>
+          <w:p>
+            <w:pPr>
+              <w:pStyle w:val="Zkladntext"/>
+            </w:pPr>
+            <w:r>
+              <w:t>Zaměstnanec</w:t>
+            </w:r>
+          </w:p>
+        </w:tc>
+        <w:tc>
+          <w:tcPr>
+            <w:tcW w:w="6190" w:type="dxa"/>
+            <w:tcBorders>
+              <w:top w:val="single" w:sz="18" w:space="0" w:color="auto"/>
+              <w:left w:val="single" w:sz="18" w:space="0" w:color="auto"/>
+              <w:bottom w:val="single" w:sz="18" w:space="0" w:color="auto"/>
+              <w:right w:val="single" w:sz="18" w:space="0" w:color="auto"/>
+            </w:tcBorders>
+          </w:tcPr>
+          <w:p>
+            <w:pPr>
+              <w:pStyle w:val="Zkladntext"/>
+            </w:pPr>
+            <w:r>
+              <w:t>Vyučující pod vysokou školou polytechnickou v </w:t>
+            </w:r>
+            <w:r>
+              <w:t>Jihlavě</w:t>
+            </w:r>
+            <w:r>
+              <w:t>, jenž garantuje určitý obor</w:t>
+            </w:r>
+          </w:p>
+        </w:tc>
+      </w:tr>
+      <w:tr>
+        <w:tc>
+          <w:tcPr>
+            <w:tcW w:w="1885" w:type="dxa"/>
+            <w:tcBorders>
+              <w:top w:val="single" w:sz="18" w:space="0" w:color="auto"/>
+            </w:tcBorders>
+          </w:tcPr>
+          <w:p>
+            <w:pPr>
+              <w:pStyle w:val="Zkladntext"/>
+            </w:pPr>
+            <w:r>
+              <w:t>Id_v</w:t>
+            </w:r>
+          </w:p>
+        </w:tc>
+        <w:tc>
+          <w:tcPr>
+            <w:tcW w:w="6190" w:type="dxa"/>
+            <w:tcBorders>
+              <w:top w:val="single" w:sz="18" w:space="0" w:color="auto"/>
+            </w:tcBorders>
+          </w:tcPr>
+          <w:p>
+            <w:pPr>
+              <w:pStyle w:val="Zkladntext"/>
+            </w:pPr>
+            <w:r>
+              <w:t xml:space="preserve">Identifikační číslo </w:t>
+            </w:r>
+            <w:r>
+              <w:t>zaměstnance</w:t>
+            </w:r>
+            <w:r>
+              <w:t xml:space="preserve">, </w:t>
+            </w:r>
+            <w:r>
+              <w:t>jenž</w:t>
+            </w:r>
+            <w:r>
+              <w:t xml:space="preserve"> identifikuje každ</w:t>
+            </w:r>
+            <w:r>
+              <w:t>ého</w:t>
+            </w:r>
+            <w:r>
+              <w:t xml:space="preserve"> </w:t>
+            </w:r>
+            <w:r>
+              <w:t>zaměstnance</w:t>
+            </w:r>
+            <w:r>
+              <w:t>.</w:t>
+            </w:r>
+          </w:p>
+        </w:tc>
+      </w:tr>
+      <w:tr>
+        <w:tc>
+          <w:tcPr>
+            <w:tcW w:w="1885" w:type="dxa"/>
+          </w:tcPr>
+          <w:p>
+            <w:pPr>
+              <w:pStyle w:val="Zkladntext"/>
+            </w:pPr>
+            <w:r>
+              <w:t>Jmeno_v</w:t>
+            </w:r>
+          </w:p>
+        </w:tc>
+        <w:tc>
+          <w:tcPr>
+            <w:tcW w:w="6190" w:type="dxa"/>
+          </w:tcPr>
+          <w:p>
+            <w:pPr>
+              <w:pStyle w:val="Zkladntext"/>
+            </w:pPr>
+            <w:r>
+              <w:t>Jméno vyučujícího</w:t>
+            </w:r>
+          </w:p>
+        </w:tc>
+      </w:tr>
+      <w:tr>
+        <w:tc>
+          <w:tcPr>
+            <w:tcW w:w="1885" w:type="dxa"/>
+          </w:tcPr>
+          <w:p>
+            <w:pPr>
+              <w:pStyle w:val="Zkladntext"/>
+            </w:pPr>
+            <w:r>
+              <w:t>Prijmeni_v</w:t>
+            </w:r>
+          </w:p>
+        </w:tc>
+        <w:tc>
+          <w:tcPr>
+            <w:tcW w:w="6190" w:type="dxa"/>
+          </w:tcPr>
+          <w:p>
+            <w:pPr>
+              <w:pStyle w:val="Zkladntext"/>
+            </w:pPr>
+            <w:r>
+              <w:t>Příjmení vyučujícího</w:t>
+            </w:r>
+          </w:p>
+        </w:tc>
+      </w:tr>
+      <w:tr>
+        <w:tc>
+          <w:tcPr>
+            <w:tcW w:w="1885" w:type="dxa"/>
+          </w:tcPr>
+          <w:p>
+            <w:pPr>
+              <w:pStyle w:val="Zkladntext"/>
+            </w:pPr>
+            <w:r>
+              <w:t>Email_v</w:t>
+            </w:r>
+          </w:p>
+        </w:tc>
+        <w:tc>
+          <w:tcPr>
+            <w:tcW w:w="6190" w:type="dxa"/>
+          </w:tcPr>
+          <w:p>
+            <w:pPr>
+              <w:pStyle w:val="Zkladntext"/>
+            </w:pPr>
+            <w:r>
+              <w:t>Emailová adresa vyučujícího</w:t>
+            </w:r>
+          </w:p>
+        </w:tc>
+      </w:tr>
+      <w:tr>
+        <w:tc>
+          <w:tcPr>
+            <w:tcW w:w="1885" w:type="dxa"/>
+          </w:tcPr>
+          <w:p>
+            <w:pPr>
+              <w:pStyle w:val="Zkladntext"/>
+            </w:pPr>
+            <w:r>
+              <w:t>Tel_v</w:t>
+            </w:r>
+          </w:p>
+        </w:tc>
+        <w:tc>
+          <w:tcPr>
+            <w:tcW w:w="6190" w:type="dxa"/>
+          </w:tcPr>
+          <w:p>
+            <w:pPr>
+              <w:pStyle w:val="Zkladntext"/>
+            </w:pPr>
+            <w:r>
+              <w:t>Telefonní číslo na vyučujícího</w:t>
+            </w:r>
+          </w:p>
+        </w:tc>
+      </w:tr>
+      <w:tr>
+        <w:tc>
+          <w:tcPr>
+            <w:tcW w:w="1885" w:type="dxa"/>
+          </w:tcPr>
+          <w:p>
+            <w:pPr>
+              <w:pStyle w:val="Zkladntext"/>
+            </w:pPr>
+            <w:r>
+              <w:t>Konz_v</w:t>
+            </w:r>
+          </w:p>
+        </w:tc>
+        <w:tc>
+          <w:tcPr>
+            <w:tcW w:w="6190" w:type="dxa"/>
+          </w:tcPr>
+          <w:p>
+            <w:pPr>
+              <w:pStyle w:val="Zkladntext"/>
+            </w:pPr>
+            <w:r>
+              <w:t>Konzultační hodiny vyučujícího</w:t>
+            </w:r>
+          </w:p>
+        </w:tc>
+      </w:tr>
+      <w:tr>
+        <w:tc>
+          <w:tcPr>
+            <w:tcW w:w="1885" w:type="dxa"/>
+            <w:tcBorders>
+              <w:bottom w:val="single" w:sz="18" w:space="0" w:color="auto"/>
+            </w:tcBorders>
+          </w:tcPr>
+          <w:p>
+            <w:pPr>
+              <w:pStyle w:val="Zkladntext"/>
+            </w:pPr>
+            <w:r>
+              <w:t>Id_k</w:t>
+            </w:r>
+          </w:p>
+        </w:tc>
+        <w:tc>
+          <w:tcPr>
+            <w:tcW w:w="6190" w:type="dxa"/>
+            <w:tcBorders>
+              <w:bottom w:val="single" w:sz="18" w:space="0" w:color="auto"/>
+            </w:tcBorders>
+          </w:tcPr>
+          <w:p>
+            <w:pPr>
+              <w:pStyle w:val="Zkladntext"/>
+            </w:pPr>
+            <w:r>
+              <w:t>Cizí klíč určující katedru, pod kterou vyučující spadá</w:t>
+            </w:r>
+          </w:p>
+        </w:tc>
+      </w:tr>
+      <w:tr>
+        <w:tc>
+          <w:tcPr>
+            <w:tcW w:w="1885" w:type="dxa"/>
+            <w:tcBorders>
+              <w:top w:val="single" w:sz="18" w:space="0" w:color="auto"/>
+              <w:left w:val="single" w:sz="18" w:space="0" w:color="auto"/>
+              <w:bottom w:val="single" w:sz="18" w:space="0" w:color="auto"/>
+              <w:right w:val="single" w:sz="18" w:space="0" w:color="auto"/>
+            </w:tcBorders>
+          </w:tcPr>
+          <w:p>
+            <w:pPr>
+              <w:pStyle w:val="Zkladntext"/>
+            </w:pPr>
+            <w:r>
+              <w:t>Garant</w:t>
+            </w:r>
+          </w:p>
+        </w:tc>
+        <w:tc>
+          <w:tcPr>
+            <w:tcW w:w="6190" w:type="dxa"/>
+            <w:tcBorders>
+              <w:top w:val="single" w:sz="18" w:space="0" w:color="auto"/>
+              <w:left w:val="single" w:sz="18" w:space="0" w:color="auto"/>
+              <w:bottom w:val="single" w:sz="18" w:space="0" w:color="auto"/>
+              <w:right w:val="single" w:sz="18" w:space="0" w:color="auto"/>
+            </w:tcBorders>
+          </w:tcPr>
+          <w:p>
+            <w:pPr>
+              <w:pStyle w:val="Zkladntext"/>
+            </w:pPr>
+            <w:r>
+              <w:t>Propojovací tabulka garanta, jenž určuje, který vyučující garantuje, jaký předmět</w:t>
+            </w:r>
+          </w:p>
+        </w:tc>
+      </w:tr>
+      <w:tr>
+        <w:tc>
+          <w:tcPr>
+            <w:tcW w:w="1885" w:type="dxa"/>
+            <w:tcBorders>
+              <w:top w:val="single" w:sz="18" w:space="0" w:color="auto"/>
+            </w:tcBorders>
+          </w:tcPr>
+          <w:p>
+            <w:pPr>
+              <w:pStyle w:val="Zkladntext"/>
+            </w:pPr>
+            <w:r>
+              <w:t>Id_vyuc</w:t>
+            </w:r>
+          </w:p>
+        </w:tc>
+        <w:tc>
+          <w:tcPr>
+            <w:tcW w:w="6190" w:type="dxa"/>
+            <w:tcBorders>
+              <w:top w:val="single" w:sz="18" w:space="0" w:color="auto"/>
+            </w:tcBorders>
+          </w:tcPr>
+          <w:p>
+            <w:pPr>
+              <w:pStyle w:val="Zkladntext"/>
+            </w:pPr>
+            <w:r>
+              <w:t xml:space="preserve">Identifikační číslo </w:t>
+            </w:r>
+            <w:r>
+              <w:t>garanta</w:t>
+            </w:r>
+            <w:r>
+              <w:t>, které identifikuje každ</w:t>
+            </w:r>
+            <w:r>
+              <w:t>ého garanta</w:t>
+            </w:r>
+            <w:r>
+              <w:t>.</w:t>
+            </w:r>
+          </w:p>
+        </w:tc>
+      </w:tr>
+      <w:tr>
+        <w:tc>
+          <w:tcPr>
+            <w:tcW w:w="1885" w:type="dxa"/>
+          </w:tcPr>
+          <w:p>
+            <w:pPr>
+              <w:pStyle w:val="Zkladntext"/>
+            </w:pPr>
+            <w:r>
+              <w:t>Id_předmět</w:t>
+            </w:r>
+          </w:p>
+        </w:tc>
+        <w:tc>
+          <w:tcPr>
+            <w:tcW w:w="6190" w:type="dxa"/>
+          </w:tcPr>
+          <w:p>
+            <w:pPr>
+              <w:pStyle w:val="Zkladntext"/>
+            </w:pPr>
+            <w:r>
+              <w:t>Cizí klíč určující předmět pomocí identifikačního čísla</w:t>
+            </w:r>
+          </w:p>
+        </w:tc>
+      </w:tr>
+      <w:tr>
+        <w:tc>
+          <w:tcPr>
+            <w:tcW w:w="1885" w:type="dxa"/>
+            <w:tcBorders>
+              <w:bottom w:val="single" w:sz="18" w:space="0" w:color="auto"/>
+            </w:tcBorders>
+          </w:tcPr>
+          <w:p>
+            <w:pPr>
+              <w:pStyle w:val="Zkladntext"/>
+            </w:pPr>
+            <w:r>
+              <w:t>Id_v</w:t>
+            </w:r>
+          </w:p>
+        </w:tc>
+        <w:tc>
+          <w:tcPr>
+            <w:tcW w:w="6190" w:type="dxa"/>
+            <w:tcBorders>
+              <w:bottom w:val="single" w:sz="18" w:space="0" w:color="auto"/>
+            </w:tcBorders>
+          </w:tcPr>
+          <w:p>
+            <w:pPr>
+              <w:pStyle w:val="Zkladntext"/>
+            </w:pPr>
+            <w:r>
+              <w:t>Cizí klíč určující vyučujícího pomocí identifikačního čísla</w:t>
+            </w:r>
+          </w:p>
+        </w:tc>
+      </w:tr>
+      <w:tr>
+        <w:tc>
+          <w:tcPr>
+            <w:tcW w:w="1885" w:type="dxa"/>
+            <w:tcBorders>
+              <w:top w:val="single" w:sz="18" w:space="0" w:color="auto"/>
+              <w:left w:val="single" w:sz="18" w:space="0" w:color="auto"/>
+              <w:bottom w:val="single" w:sz="18" w:space="0" w:color="auto"/>
+              <w:right w:val="single" w:sz="18" w:space="0" w:color="auto"/>
+            </w:tcBorders>
+          </w:tcPr>
+          <w:p>
+            <w:pPr>
+              <w:pStyle w:val="Zkladntext"/>
+            </w:pPr>
+            <w:r>
+              <w:t>Záznam</w:t>
+            </w:r>
+          </w:p>
+        </w:tc>
+        <w:tc>
+          <w:tcPr>
+            <w:tcW w:w="6190" w:type="dxa"/>
+            <w:tcBorders>
+              <w:top w:val="single" w:sz="18" w:space="0" w:color="auto"/>
+              <w:left w:val="single" w:sz="18" w:space="0" w:color="auto"/>
+              <w:bottom w:val="single" w:sz="18" w:space="0" w:color="auto"/>
+              <w:right w:val="single" w:sz="18" w:space="0" w:color="auto"/>
+            </w:tcBorders>
+          </w:tcPr>
+          <w:p>
+            <w:pPr>
+              <w:pStyle w:val="Zkladntext"/>
+            </w:pPr>
+            <w:r>
+              <w:t>Celkový plán shromažďující všechny semestrální plány dohromady</w:t>
+            </w:r>
+          </w:p>
+        </w:tc>
+      </w:tr>
+      <w:tr>
+        <w:tc>
+          <w:tcPr>
+            <w:tcW w:w="1885" w:type="dxa"/>
+            <w:tcBorders>
+              <w:top w:val="single" w:sz="18" w:space="0" w:color="auto"/>
+            </w:tcBorders>
+          </w:tcPr>
+          <w:p>
+            <w:pPr>
+              <w:pStyle w:val="Zkladntext"/>
+            </w:pPr>
+            <w:r>
+              <w:t>Id_zaznam</w:t>
+            </w:r>
+          </w:p>
+        </w:tc>
+        <w:tc>
+          <w:tcPr>
+            <w:tcW w:w="6190" w:type="dxa"/>
+            <w:tcBorders>
+              <w:top w:val="single" w:sz="18" w:space="0" w:color="auto"/>
+            </w:tcBorders>
+          </w:tcPr>
+          <w:p>
+            <w:pPr>
+              <w:pStyle w:val="Zkladntext"/>
+            </w:pPr>
+            <w:r>
+              <w:t xml:space="preserve">Identifikační číslo </w:t>
+            </w:r>
+            <w:r>
+              <w:t>záznam</w:t>
+            </w:r>
+            <w:r>
+              <w:t xml:space="preserve">u, které identifikuje každý </w:t>
+            </w:r>
+            <w:r>
+              <w:t>záznam</w:t>
+            </w:r>
+            <w:r>
+              <w:t>.</w:t>
+            </w:r>
+          </w:p>
+        </w:tc>
+      </w:tr>
+      <w:tr>
+        <w:tc>
+          <w:tcPr>
+            <w:tcW w:w="1885" w:type="dxa"/>
+          </w:tcPr>
+          <w:p>
+            <w:pPr>
+              <w:pStyle w:val="Zkladntext"/>
+            </w:pPr>
+            <w:r>
+              <w:t>Zkr_záznamu</w:t>
+            </w:r>
+          </w:p>
+        </w:tc>
+        <w:tc>
+          <w:tcPr>
+            <w:tcW w:w="6190" w:type="dxa"/>
+          </w:tcPr>
+          <w:p>
+            <w:pPr>
+              <w:pStyle w:val="Zkladntext"/>
+            </w:pPr>
+            <w:r>
+              <w:t>Zvolená Identifikační zkratka/název záznamu plánu</w:t>
+            </w:r>
+          </w:p>
+        </w:tc>
+      </w:tr>
+      <w:tr>
+        <w:tc>
+          <w:tcPr>
+            <w:tcW w:w="1885" w:type="dxa"/>
+            <w:tcBorders>
+              <w:bottom w:val="single" w:sz="18" w:space="0" w:color="auto"/>
+            </w:tcBorders>
+          </w:tcPr>
+          <w:p>
+            <w:pPr>
+              <w:pStyle w:val="Zkladntext"/>
+            </w:pPr>
+            <w:r>
+              <w:t>Id_obor</w:t>
+            </w:r>
+          </w:p>
+        </w:tc>
+        <w:tc>
+          <w:tcPr>
+            <w:tcW w:w="6190" w:type="dxa"/>
+            <w:tcBorders>
+              <w:bottom w:val="single" w:sz="18" w:space="0" w:color="auto"/>
+            </w:tcBorders>
+          </w:tcPr>
+          <w:p>
+            <w:pPr>
+              <w:pStyle w:val="Zkladntext"/>
+            </w:pPr>
+            <w:r>
+              <w:t>Cizí klíč, jenž určuje obor vytvořeného plánu</w:t>
+            </w:r>
+          </w:p>
+        </w:tc>
+      </w:tr>
+      <w:tr>
+        <w:tc>
+          <w:tcPr>
+            <w:tcW w:w="1885" w:type="dxa"/>
+            <w:tcBorders>
+              <w:top w:val="single" w:sz="18" w:space="0" w:color="auto"/>
+              <w:left w:val="single" w:sz="18" w:space="0" w:color="auto"/>
+              <w:bottom w:val="single" w:sz="18" w:space="0" w:color="auto"/>
+              <w:right w:val="single" w:sz="18" w:space="0" w:color="auto"/>
+            </w:tcBorders>
+          </w:tcPr>
+          <w:p>
+            <w:pPr>
+              <w:pStyle w:val="Zkladntext"/>
+            </w:pPr>
+            <w:r>
+              <w:t>Plan-semestr</w:t>
+            </w:r>
+          </w:p>
+        </w:tc>
+        <w:tc>
+          <w:tcPr>
+            <w:tcW w:w="6190" w:type="dxa"/>
+            <w:tcBorders>
+              <w:top w:val="single" w:sz="18" w:space="0" w:color="auto"/>
+              <w:left w:val="single" w:sz="18" w:space="0" w:color="auto"/>
+              <w:bottom w:val="single" w:sz="18" w:space="0" w:color="auto"/>
+              <w:right w:val="single" w:sz="18" w:space="0" w:color="auto"/>
+            </w:tcBorders>
+          </w:tcPr>
+          <w:p>
+            <w:pPr>
+              <w:pStyle w:val="Zkladntext"/>
+            </w:pPr>
+            <w:r>
+              <w:t>Plán na každý semestr, jenž spojuje výběry na semestr</w:t>
+            </w:r>
+          </w:p>
+        </w:tc>
+      </w:tr>
+      <w:tr>
+        <w:tc>
+          <w:tcPr>
+            <w:tcW w:w="1885" w:type="dxa"/>
+            <w:tcBorders>
+              <w:top w:val="single" w:sz="18" w:space="0" w:color="auto"/>
+            </w:tcBorders>
+          </w:tcPr>
+          <w:p>
+            <w:pPr>
+              <w:pStyle w:val="Zkladntext"/>
+            </w:pPr>
+            <w:r>
+              <w:t>Id_ps</w:t>
+            </w:r>
+          </w:p>
+        </w:tc>
+        <w:tc>
+          <w:tcPr>
+            <w:tcW w:w="6190" w:type="dxa"/>
+            <w:tcBorders>
+              <w:top w:val="single" w:sz="18" w:space="0" w:color="auto"/>
+            </w:tcBorders>
+          </w:tcPr>
+          <w:p>
+            <w:pPr>
+              <w:pStyle w:val="Zkladntext"/>
+            </w:pPr>
+            <w:r>
+              <w:t xml:space="preserve">Identifikační číslo </w:t>
+            </w:r>
+            <w:r>
+              <w:t>Plánu semestru</w:t>
+            </w:r>
+            <w:r>
+              <w:t xml:space="preserve">, které identifikuje každý </w:t>
+            </w:r>
+            <w:r>
+              <w:t>semestrální plán</w:t>
+            </w:r>
+            <w:r>
+              <w:t>.</w:t>
+            </w:r>
+          </w:p>
+        </w:tc>
+      </w:tr>
+      <w:tr>
+        <w:tc>
+          <w:tcPr>
+            <w:tcW w:w="1885" w:type="dxa"/>
+          </w:tcPr>
+          <w:p>
+            <w:pPr>
+              <w:pStyle w:val="Zkladntext"/>
+            </w:pPr>
+            <w:r>
+              <w:t>Sem_ps</w:t>
+            </w:r>
+          </w:p>
+        </w:tc>
+        <w:tc>
+          <w:tcPr>
+            <w:tcW w:w="6190" w:type="dxa"/>
+          </w:tcPr>
+          <w:p>
+            <w:pPr>
+              <w:pStyle w:val="Zkladntext"/>
+            </w:pPr>
+            <w:r>
+              <w:t>Nastavený semestr pro tento plán</w:t>
+            </w:r>
+          </w:p>
+        </w:tc>
+      </w:tr>
+      <w:tr>
+        <w:tc>
+          <w:tcPr>
+            <w:tcW w:w="1885" w:type="dxa"/>
+            <w:tcBorders>
+              <w:bottom w:val="single" w:sz="18" w:space="0" w:color="auto"/>
+            </w:tcBorders>
+          </w:tcPr>
+          <w:p>
+            <w:pPr>
+              <w:pStyle w:val="Zkladntext"/>
+            </w:pPr>
+            <w:r>
+              <w:t>Id_zaznam</w:t>
+            </w:r>
+          </w:p>
+        </w:tc>
+        <w:tc>
+          <w:tcPr>
+            <w:tcW w:w="6190" w:type="dxa"/>
+            <w:tcBorders>
+              <w:bottom w:val="single" w:sz="18" w:space="0" w:color="auto"/>
+            </w:tcBorders>
+          </w:tcPr>
+          <w:p>
+            <w:pPr>
+              <w:pStyle w:val="Zkladntext"/>
+            </w:pPr>
+            <w:r>
+              <w:t>Cizí klíč záznamu, pod který semestrální plán spadá</w:t>
+            </w:r>
+          </w:p>
+        </w:tc>
+      </w:tr>
+      <w:tr>
+        <w:tc>
+          <w:tcPr>
+            <w:tcW w:w="1885" w:type="dxa"/>
+            <w:tcBorders>
+              <w:top w:val="single" w:sz="18" w:space="0" w:color="auto"/>
+              <w:left w:val="single" w:sz="18" w:space="0" w:color="auto"/>
+              <w:bottom w:val="single" w:sz="18" w:space="0" w:color="auto"/>
+              <w:right w:val="single" w:sz="18" w:space="0" w:color="auto"/>
+            </w:tcBorders>
+          </w:tcPr>
+          <w:p>
+            <w:pPr>
+              <w:pStyle w:val="Zkladntext"/>
+            </w:pPr>
+            <w:r>
+              <w:br w:type="page"/>
+              <w:t>Výběr</w:t>
+            </w:r>
+          </w:p>
+        </w:tc>
+        <w:tc>
+          <w:tcPr>
+            <w:tcW w:w="6190" w:type="dxa"/>
+            <w:tcBorders>
+              <w:top w:val="single" w:sz="18" w:space="0" w:color="auto"/>
+              <w:left w:val="single" w:sz="18" w:space="0" w:color="auto"/>
+              <w:bottom w:val="single" w:sz="18" w:space="0" w:color="auto"/>
+              <w:right w:val="single" w:sz="18" w:space="0" w:color="auto"/>
+            </w:tcBorders>
+          </w:tcPr>
+          <w:p>
+            <w:pPr>
+              <w:pStyle w:val="Zkladntext"/>
+            </w:pPr>
+            <w:r>
+              <w:t>Výběr je vytvořen jako propojovací tabulka mezi semestrálním plánem a předmětem</w:t>
+            </w:r>
+          </w:p>
+        </w:tc>
+      </w:tr>
+      <w:tr>
+        <w:tc>
+          <w:tcPr>
+            <w:tcW w:w="1885" w:type="dxa"/>
+            <w:tcBorders>
+              <w:top w:val="single" w:sz="18" w:space="0" w:color="auto"/>
+            </w:tcBorders>
+          </w:tcPr>
+          <w:p>
+            <w:pPr>
+              <w:pStyle w:val="Zkladntext"/>
+            </w:pPr>
+            <w:r>
+              <w:t>Id_vyber</w:t>
+            </w:r>
+          </w:p>
+        </w:tc>
+        <w:tc>
+          <w:tcPr>
+            <w:tcW w:w="6190" w:type="dxa"/>
+            <w:tcBorders>
+              <w:top w:val="single" w:sz="18" w:space="0" w:color="auto"/>
+            </w:tcBorders>
+          </w:tcPr>
+          <w:p>
+            <w:pPr>
+              <w:pStyle w:val="Zkladntext"/>
+            </w:pPr>
+            <w:r>
+              <w:t xml:space="preserve">Identifikační číslo </w:t>
+            </w:r>
+            <w:r>
+              <w:t>výběru předmětu</w:t>
+            </w:r>
+            <w:r>
+              <w:t xml:space="preserve">, které identifikuje každý </w:t>
+            </w:r>
+            <w:r>
+              <w:t>výběr</w:t>
+            </w:r>
+            <w:r>
+              <w:t>.</w:t>
+            </w:r>
+          </w:p>
+        </w:tc>
+      </w:tr>
+      <w:tr>
+        <w:tc>
+          <w:tcPr>
+            <w:tcW w:w="1885" w:type="dxa"/>
+          </w:tcPr>
+          <w:p>
+            <w:pPr>
+              <w:pStyle w:val="Zkladntext"/>
+            </w:pPr>
+            <w:r>
+              <w:t>Id_předmět</w:t>
+            </w:r>
+          </w:p>
+        </w:tc>
+        <w:tc>
+          <w:tcPr>
+            <w:tcW w:w="6190" w:type="dxa"/>
+          </w:tcPr>
+          <w:p>
+            <w:pPr>
+              <w:pStyle w:val="Zkladntext"/>
+            </w:pPr>
+            <w:r>
+              <w:t>Cizí klíč, jenž určuje, jaký je vybraný předmět</w:t>
+            </w:r>
+          </w:p>
+        </w:tc>
+      </w:tr>
+      <w:tr>
+        <w:tc>
+          <w:tcPr>
+            <w:tcW w:w="1885" w:type="dxa"/>
+          </w:tcPr>
+          <w:p>
+            <w:pPr>
+              <w:pStyle w:val="Zkladntext"/>
+            </w:pPr>
+            <w:r>
+              <w:t>Id_ps</w:t>
+            </w:r>
+          </w:p>
+        </w:tc>
+        <w:tc>
+          <w:tcPr>
+            <w:tcW w:w="6190" w:type="dxa"/>
+          </w:tcPr>
+          <w:p>
+            <w:pPr>
+              <w:pStyle w:val="Zkladntext"/>
+            </w:pPr>
+            <w:r>
+              <w:t xml:space="preserve">Cizí klíč, jenž určuje, do jakého semestrálního plánu výběr </w:t>
+            </w:r>
+            <w:r>
+              <w:t>přidává</w:t>
+            </w:r>
+          </w:p>
+        </w:tc>
+      </w:tr>
+    </w:tbl>
+    <w:p/>
+    <w:p>
+      <w:pPr>
+        <w:pStyle w:val="Nadpis2"/>
+      </w:pPr>
+      <w:bookmarkStart w:id="10" w:name="_Toc529964612"/>
+      <w:r>
+        <w:t>Případy užití</w:t>
+      </w:r>
+      <w:bookmarkEnd w:id="10"/>
+    </w:p>
+    <w:p>
+      <w:pPr>
+        <w:pStyle w:val="Zkladntext"/>
+      </w:pPr>
+      <w:r>
+        <w:t xml:space="preserve">Tato část se bude zaměřovat na případy užití pro uživatele. </w:t>
+      </w:r>
+    </w:p>
+    <w:p>
+      <w:pPr>
+        <w:pStyle w:val="Zkladntext"/>
+        <w:numPr>
+          <w:ilvl w:val="0"/>
+          <w:numId w:val="28"/>
+        </w:numPr>
+      </w:pPr>
+      <w:r>
+        <w:t>Vrstva (uživatel)</w:t>
+      </w:r>
+    </w:p>
+    <w:p>
+      <w:pPr>
+        <w:pStyle w:val="Zkladntext"/>
+        <w:numPr>
+          <w:ilvl w:val="1"/>
+          <w:numId w:val="28"/>
+        </w:numPr>
+      </w:pPr>
+      <w:r>
+        <w:t>Vytvořit plán</w:t>
+      </w:r>
+      <w:r>
+        <w:tab/>
+      </w:r>
+      <w:r>
+        <w:tab/>
+      </w:r>
+    </w:p>
+    <w:p>
+      <w:pPr>
+        <w:pStyle w:val="Zkladntext"/>
+        <w:numPr>
+          <w:ilvl w:val="2"/>
+          <w:numId w:val="28"/>
+        </w:numPr>
+      </w:pPr>
+      <w:r>
+        <w:t>Vybrat počet semestrů</w:t>
+      </w:r>
+    </w:p>
+    <w:p>
+      <w:pPr>
+        <w:pStyle w:val="Zkladntext"/>
+        <w:numPr>
+          <w:ilvl w:val="2"/>
+          <w:numId w:val="28"/>
+        </w:numPr>
+      </w:pPr>
+      <w:r>
+        <w:t>Vybrat obor</w:t>
+      </w:r>
+    </w:p>
+    <w:p>
+      <w:pPr>
+        <w:pStyle w:val="Zkladntext"/>
+        <w:numPr>
+          <w:ilvl w:val="2"/>
+          <w:numId w:val="28"/>
+        </w:numPr>
+      </w:pPr>
+      <w:r>
+        <w:t>Přidat předmět do semestru</w:t>
+      </w:r>
+    </w:p>
+    <w:p>
+      <w:pPr>
+        <w:pStyle w:val="Zkladntext"/>
+        <w:numPr>
+          <w:ilvl w:val="2"/>
+          <w:numId w:val="28"/>
+        </w:numPr>
+      </w:pPr>
+      <w:r>
+        <w:t>Odebrat předmět ze semestru</w:t>
+      </w:r>
+    </w:p>
+    <w:p>
+      <w:pPr>
+        <w:pStyle w:val="Zkladntext"/>
+        <w:numPr>
+          <w:ilvl w:val="1"/>
+          <w:numId w:val="28"/>
+        </w:numPr>
+      </w:pPr>
+      <w:r>
+        <w:t xml:space="preserve">Vyhledat předmět </w:t>
+      </w:r>
+    </w:p>
+    <w:p>
+      <w:pPr>
+        <w:pStyle w:val="Zkladntext"/>
+        <w:numPr>
+          <w:ilvl w:val="1"/>
+          <w:numId w:val="28"/>
+        </w:numPr>
+      </w:pPr>
+      <w:r>
+        <w:t>Zjistit informace o předmětu</w:t>
+      </w:r>
+    </w:p>
+    <w:p>
+      <w:pPr>
+        <w:pStyle w:val="Zkladntext"/>
+        <w:numPr>
+          <w:ilvl w:val="2"/>
+          <w:numId w:val="28"/>
+        </w:numPr>
+      </w:pPr>
+      <w:r>
+        <w:t>Zobrazit kredity</w:t>
+      </w:r>
+    </w:p>
+    <w:p>
+      <w:pPr>
+        <w:pStyle w:val="Zkladntext"/>
+        <w:numPr>
+          <w:ilvl w:val="2"/>
+          <w:numId w:val="28"/>
+        </w:numPr>
+      </w:pPr>
+      <w:r>
+        <w:t>Zobrazit popisy</w:t>
+      </w:r>
+    </w:p>
+    <w:p>
+      <w:pPr>
+        <w:pStyle w:val="Zkladntext"/>
+        <w:numPr>
+          <w:ilvl w:val="2"/>
+          <w:numId w:val="28"/>
+        </w:numPr>
+      </w:pPr>
+      <w:r>
+        <w:t>Zobrazit garanta</w:t>
+      </w:r>
+    </w:p>
+    <w:p>
+      <w:pPr>
+        <w:pStyle w:val="Zkladntext"/>
+        <w:numPr>
+          <w:ilvl w:val="2"/>
+          <w:numId w:val="28"/>
+        </w:numPr>
+      </w:pPr>
+      <w:r>
+        <w:t>Zobrazit prerekvizity</w:t>
+      </w:r>
+    </w:p>
+    <w:p>
+      <w:pPr>
+        <w:pStyle w:val="Zkladntext"/>
+        <w:numPr>
+          <w:ilvl w:val="2"/>
+          <w:numId w:val="28"/>
+        </w:numPr>
+      </w:pPr>
+      <w:r>
+        <w:t>Zobrazit doporučený semestr</w:t>
+      </w:r>
+    </w:p>
+    <w:p>
+      <w:pPr>
+        <w:pStyle w:val="Zkladntext"/>
+        <w:numPr>
+          <w:ilvl w:val="1"/>
+          <w:numId w:val="28"/>
+        </w:numPr>
+      </w:pPr>
+      <w:r>
+        <w:t>Zobrazit informace o garantovi předmětu</w:t>
+      </w:r>
+    </w:p>
+    <w:p>
+      <w:pPr>
+        <w:pStyle w:val="Zkladntext"/>
+        <w:numPr>
+          <w:ilvl w:val="2"/>
+          <w:numId w:val="28"/>
+        </w:numPr>
+      </w:pPr>
+      <w:r>
+        <w:t>Zobrazit kontakt</w:t>
+      </w:r>
+    </w:p>
+    <w:p>
+      <w:pPr>
+        <w:pStyle w:val="Zkladntext"/>
+        <w:numPr>
+          <w:ilvl w:val="2"/>
+          <w:numId w:val="28"/>
+        </w:numPr>
+      </w:pPr>
+      <w:r>
+        <w:t>Zobrazit konzultační hodiny</w:t>
+      </w:r>
+    </w:p>
+    <w:p>
+      <w:pPr>
+        <w:pStyle w:val="Zkladntext"/>
+        <w:numPr>
+          <w:ilvl w:val="0"/>
+          <w:numId w:val="28"/>
+        </w:numPr>
+      </w:pPr>
+      <w:r>
+        <w:t>Vrstva (správa)</w:t>
+      </w:r>
+    </w:p>
+    <w:p>
+      <w:pPr>
+        <w:pStyle w:val="Zkladntext"/>
+        <w:numPr>
+          <w:ilvl w:val="0"/>
+          <w:numId w:val="31"/>
+        </w:numPr>
+      </w:pPr>
+      <w:r>
+        <w:t>Upravit předmět</w:t>
+      </w:r>
+    </w:p>
+    <w:p>
+      <w:pPr>
+        <w:pStyle w:val="Zkladntext"/>
+        <w:numPr>
+          <w:ilvl w:val="0"/>
+          <w:numId w:val="31"/>
+        </w:numPr>
+      </w:pPr>
+      <w:r>
+        <w:t>Upravit informace garanta</w:t>
+      </w:r>
+    </w:p>
+    <w:p>
+      <w:pPr>
+        <w:pStyle w:val="Zkladntext"/>
+        <w:numPr>
+          <w:ilvl w:val="0"/>
+          <w:numId w:val="31"/>
+        </w:numPr>
+      </w:pPr>
+      <w:r>
+        <w:t xml:space="preserve"> Upravit obor</w:t>
+      </w:r>
+    </w:p>
+    <w:p>
+      <w:pPr>
+        <w:pStyle w:val="Zkladntext"/>
+        <w:ind w:left="1440"/>
+      </w:pPr>
+    </w:p>
+    <w:p>
+      <w:pPr>
+        <w:pStyle w:val="Nadpis3"/>
+      </w:pPr>
+      <w:bookmarkStart w:id="11" w:name="_Toc529964613"/>
+      <w:r>
+        <w:t>Aktéři</w:t>
+      </w:r>
+      <w:bookmarkEnd w:id="11"/>
+    </w:p>
+    <w:p>
+      <w:pPr>
+        <w:pStyle w:val="Zkladntext"/>
+      </w:pPr>
+      <w:r>
+        <w:t>Systém bude obsahovat 2 aktéry:</w:t>
+      </w:r>
+    </w:p>
+    <w:p>
+      <w:pPr>
+        <w:pStyle w:val="Zkladntext"/>
+        <w:numPr>
+          <w:ilvl w:val="0"/>
+          <w:numId w:val="32"/>
+        </w:numPr>
+      </w:pPr>
+      <w:r>
+        <w:t>Správce systému</w:t>
+      </w:r>
+    </w:p>
+    <w:p>
+      <w:pPr>
+        <w:pStyle w:val="Zkladntext"/>
+        <w:numPr>
+          <w:ilvl w:val="1"/>
+          <w:numId w:val="32"/>
+        </w:numPr>
+      </w:pPr>
+      <w:r>
+        <w:t>Správce bude upravovat informace o předmětu, oboru, garanta</w:t>
+      </w:r>
+    </w:p>
+    <w:p>
+      <w:pPr>
+        <w:pStyle w:val="Zkladntext"/>
+        <w:numPr>
+          <w:ilvl w:val="0"/>
+          <w:numId w:val="32"/>
+        </w:numPr>
+      </w:pPr>
+      <w:r>
+        <w:t>Uživatel</w:t>
+      </w:r>
+    </w:p>
+    <w:p>
+      <w:pPr>
+        <w:pStyle w:val="Zkladntext"/>
+        <w:numPr>
+          <w:ilvl w:val="1"/>
+          <w:numId w:val="32"/>
+        </w:numPr>
+      </w:pPr>
+      <w:r>
+        <w:t>Osoba, jenž si nainstaluje program</w:t>
+      </w:r>
+    </w:p>
+    <w:p>
+      <w:pPr>
+        <w:pStyle w:val="Zkladntext"/>
+      </w:pPr>
+    </w:p>
+    <w:p>
+      <w:pPr>
+        <w:pStyle w:val="Nadpis3"/>
+      </w:pPr>
+      <w:bookmarkStart w:id="12" w:name="_Toc529964614"/>
+      <w:r>
+        <w:rPr>
+          <w:noProof/>
+        </w:rPr>
         <mc:AlternateContent>
           <mc:Choice Requires="wps">
             <w:drawing>
-              <wp:anchor distT="0" distB="0" distL="114300" distR="114300" simplePos="0" relativeHeight="251660288" behindDoc="0" locked="0" layoutInCell="1" allowOverlap="1" wp14:anchorId="5F794EA0" wp14:editId="3D57EFB7">
+              <wp:anchor distT="0" distB="0" distL="114300" distR="114300" simplePos="0" relativeHeight="251660288" behindDoc="0" locked="0" layoutInCell="1" allowOverlap="1" wp14:anchorId="5F794EA0" wp14:editId="793E4A09">
                 <wp:simplePos x="0" y="0"/>
-                <wp:positionH relativeFrom="page">
-                  <wp:posOffset>645591</wp:posOffset>
+                <wp:positionH relativeFrom="column">
+                  <wp:posOffset>-613830</wp:posOffset>
                 </wp:positionH>
                 <wp:positionV relativeFrom="paragraph">
-                  <wp:posOffset>4581585</wp:posOffset>
+                  <wp:posOffset>4667957</wp:posOffset>
                 </wp:positionV>
                 <wp:extent cx="6407785" cy="635"/>
-                <wp:effectExtent l="0" t="0" r="0" b="9525"/>
+                <wp:effectExtent l="0" t="0" r="0" b="0"/>
                 <wp:wrapTopAndBottom/>
                 <wp:docPr id="2" name="Textové pole 2"/>
                 <wp:cNvGraphicFramePr/>
@@ -2223,8 +4475,7 @@
                                 <w:szCs w:val="28"/>
                               </w:rPr>
                             </w:pPr>
-                            <w:bookmarkStart w:id="9" w:name="_Toc529193351"/>
-                            <w:bookmarkStart w:id="10" w:name="_GoBack"/>
+                            <w:bookmarkStart w:id="13" w:name="_Toc529964602"/>
                             <w:r>
                               <w:t xml:space="preserve">Obrázek </w:t>
                             </w:r>
@@ -2264,8 +4515,7 @@
                             <w:r>
                               <w:t>Use Case Diagram</w:t>
                             </w:r>
-                            <w:bookmarkEnd w:id="9"/>
-                            <w:bookmarkEnd w:id="10"/>
+                            <w:bookmarkEnd w:id="13"/>
                           </w:p>
                         </w:txbxContent>
                       </wps:txbx>
@@ -2287,7 +4537,7 @@
                 <v:stroke joinstyle="miter"/>
                 <v:path gradientshapeok="t" o:connecttype="rect"/>
               </v:shapetype>
-              <v:shape id="Textové pole 2" o:spid="_x0000_s1026" type="#_x0000_t202" style="position:absolute;left:0;text-align:left;margin-left:50.85pt;margin-top:360.75pt;width:504.55pt;height:.05pt;z-index:251660288;visibility:visible;mso-wrap-style:square;mso-wrap-distance-left:9pt;mso-wrap-distance-top:0;mso-wrap-distance-right:9pt;mso-wrap-distance-bottom:0;mso-position-horizontal:absolute;mso-position-horizontal-relative:page;mso-position-vertical:absolute;mso-position-vertical-relative:text;v-text-anchor:top" o:gfxdata="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" stroked="f">
+              <v:shape id="Textové pole 2" o:spid="_x0000_s1026" type="#_x0000_t202" style="position:absolute;left:0;text-align:left;margin-left:-48.35pt;margin-top:367.55pt;width:504.55pt;height:.05pt;z-index:251660288;visibility:visible;mso-wrap-style:square;mso-wrap-distance-left:9pt;mso-wrap-distance-top:0;mso-wrap-distance-right:9pt;mso-wrap-distance-bottom:0;mso-position-horizontal:absolute;mso-position-horizontal-relative:text;mso-position-vertical:absolute;mso-position-vertical-relative:text;v-text-anchor:top" o:gfxdata="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" stroked="f">
                 <v:textbox style="mso-fit-shape-to-text:t" inset="0,0,0,0">
                   <w:txbxContent>
                     <w:p>
@@ -2302,8 +4552,7 @@
                           <w:szCs w:val="28"/>
                         </w:rPr>
                       </w:pPr>
-                      <w:bookmarkStart w:id="11" w:name="_Toc529193351"/>
-                      <w:bookmarkStart w:id="12" w:name="_GoBack"/>
+                      <w:bookmarkStart w:id="14" w:name="_Toc529964602"/>
                       <w:r>
                         <w:t xml:space="preserve">Obrázek </w:t>
                       </w:r>
@@ -2343,12 +4592,11 @@
                       <w:r>
                         <w:t>Use Case Diagram</w:t>
                       </w:r>
-                      <w:bookmarkEnd w:id="11"/>
-                      <w:bookmarkEnd w:id="12"/>
+                      <w:bookmarkEnd w:id="14"/>
                     </w:p>
                   </w:txbxContent>
                 </v:textbox>
-                <w10:wrap type="topAndBottom" anchorx="page"/>
+                <w10:wrap type="topAndBottom"/>
               </v:shape>
             </w:pict>
           </mc:Fallback>
@@ -2359,16 +4607,16 @@
           <w:noProof/>
         </w:rPr>
         <w:drawing>
-          <wp:anchor distT="0" distB="0" distL="114300" distR="114300" simplePos="0" relativeHeight="251658240" behindDoc="0" locked="0" layoutInCell="1" allowOverlap="1" wp14:anchorId="4841995B" wp14:editId="3FDF5D9B">
+          <wp:anchor distT="0" distB="0" distL="114300" distR="114300" simplePos="0" relativeHeight="251658240" behindDoc="0" locked="0" layoutInCell="1" allowOverlap="1" wp14:anchorId="4841995B" wp14:editId="2FBCF6C3">
             <wp:simplePos x="0" y="0"/>
-            <wp:positionH relativeFrom="column">
-              <wp:posOffset>-742950</wp:posOffset>
+            <wp:positionH relativeFrom="margin">
+              <wp:align>center</wp:align>
             </wp:positionH>
             <wp:positionV relativeFrom="paragraph">
-              <wp:posOffset>298450</wp:posOffset>
+              <wp:posOffset>438785</wp:posOffset>
             </wp:positionV>
-            <wp:extent cx="6684645" cy="4330065"/>
-            <wp:effectExtent l="0" t="0" r="1905" b="0"/>
+            <wp:extent cx="6407785" cy="4321810"/>
+            <wp:effectExtent l="0" t="0" r="0" b="2540"/>
             <wp:wrapTopAndBottom/>
             <wp:docPr id="3" name="Obrázek 3"/>
             <wp:cNvGraphicFramePr>
@@ -2398,7 +4646,7 @@
                   <pic:spPr bwMode="auto">
                     <a:xfrm>
                       <a:off x="0" y="0"/>
-                      <a:ext cx="6684645" cy="4330065"/>
+                      <a:ext cx="6412171" cy="4324792"/>
                     </a:xfrm>
                     <a:prstGeom prst="rect">
                       <a:avLst/>
@@ -2423,302 +4671,697 @@
       <w:r>
         <w:t>Model případů užití</w:t>
       </w:r>
-      <w:bookmarkEnd w:id="8"/>
-    </w:p>
-    <w:p>
-      <w:pPr>
-        <w:pStyle w:val="Zkladntext"/>
+      <w:bookmarkEnd w:id="12"/>
+    </w:p>
+    <w:p>
+      <w:pPr>
+        <w:rPr>
+          <w:rFonts w:cs="Arial"/>
+          <w:b/>
+          <w:bCs/>
+          <w:sz w:val="26"/>
+          <w:szCs w:val="26"/>
+        </w:rPr>
+      </w:pPr>
+      <w:r>
+        <w:br w:type="page"/>
+      </w:r>
+    </w:p>
+    <w:p>
+      <w:pPr>
+        <w:pStyle w:val="Nadpis3"/>
+      </w:pPr>
+      <w:bookmarkStart w:id="15" w:name="_Toc529964615"/>
+      <w:r>
+        <w:t>Popis případů užití</w:t>
+      </w:r>
+      <w:bookmarkEnd w:id="15"/>
+    </w:p>
+    <w:p>
+      <w:pPr>
+        <w:pStyle w:val="Titulek"/>
         <w:keepNext/>
       </w:pPr>
-    </w:p>
-    <w:p>
-      <w:pPr>
-        <w:pStyle w:val="Nadpis2"/>
-      </w:pPr>
-      <w:bookmarkStart w:id="13" w:name="_Toc529193362"/>
-      <w:r>
-        <w:t>Popis případů užití</w:t>
-      </w:r>
-      <w:bookmarkEnd w:id="13"/>
-    </w:p>
-    <w:p>
-      <w:pPr>
-        <w:pStyle w:val="Zkladntext"/>
-      </w:pPr>
-      <w:r>
-        <w:t xml:space="preserve">Tato část se bude zaměřovat na případy užití pro uživatele. </w:t>
-      </w:r>
-    </w:p>
-    <w:p>
-      <w:pPr>
-        <w:pStyle w:val="Zkladntext"/>
-        <w:numPr>
-          <w:ilvl w:val="0"/>
-          <w:numId w:val="28"/>
-        </w:numPr>
-      </w:pPr>
-      <w:r>
-        <w:t>Vrstva(uživatel)</w:t>
-      </w:r>
-    </w:p>
-    <w:p>
-      <w:pPr>
-        <w:pStyle w:val="Zkladntext"/>
-        <w:numPr>
-          <w:ilvl w:val="1"/>
-          <w:numId w:val="28"/>
-        </w:numPr>
-      </w:pPr>
-      <w:r>
-        <w:t>Vytvořit plán</w:t>
-      </w:r>
-    </w:p>
-    <w:p>
-      <w:pPr>
-        <w:pStyle w:val="Zkladntext"/>
-        <w:numPr>
-          <w:ilvl w:val="2"/>
-          <w:numId w:val="28"/>
-        </w:numPr>
-      </w:pPr>
-      <w:r>
-        <w:t>Vybrat počet semestrů</w:t>
-      </w:r>
-    </w:p>
-    <w:p>
-      <w:pPr>
-        <w:pStyle w:val="Zkladntext"/>
-        <w:numPr>
-          <w:ilvl w:val="2"/>
-          <w:numId w:val="28"/>
-        </w:numPr>
-      </w:pPr>
-      <w:r>
-        <w:t>V</w:t>
-      </w:r>
-      <w:r>
-        <w:t>ybrat</w:t>
-      </w:r>
-      <w:r>
-        <w:t xml:space="preserve"> obor</w:t>
-      </w:r>
-    </w:p>
-    <w:p>
-      <w:pPr>
-        <w:pStyle w:val="Zkladntext"/>
-        <w:numPr>
-          <w:ilvl w:val="2"/>
-          <w:numId w:val="28"/>
-        </w:numPr>
-      </w:pPr>
-      <w:r>
-        <w:t>Přidat předmět do semestru</w:t>
-      </w:r>
-    </w:p>
-    <w:p>
-      <w:pPr>
-        <w:pStyle w:val="Zkladntext"/>
-        <w:numPr>
-          <w:ilvl w:val="2"/>
-          <w:numId w:val="28"/>
-        </w:numPr>
-      </w:pPr>
-      <w:r>
-        <w:t>Odebrat předmět ze semestru</w:t>
-      </w:r>
-    </w:p>
-    <w:p>
-      <w:pPr>
-        <w:pStyle w:val="Zkladntext"/>
-        <w:numPr>
-          <w:ilvl w:val="1"/>
-          <w:numId w:val="28"/>
-        </w:numPr>
-      </w:pPr>
-      <w:r>
-        <w:t xml:space="preserve">Vyhledat předmět </w:t>
-      </w:r>
-    </w:p>
-    <w:p>
-      <w:pPr>
-        <w:pStyle w:val="Zkladntext"/>
-        <w:numPr>
-          <w:ilvl w:val="1"/>
-          <w:numId w:val="28"/>
-        </w:numPr>
-      </w:pPr>
-      <w:r>
-        <w:lastRenderedPageBreak/>
-        <w:t>Zjistit informace o předmětu</w:t>
-      </w:r>
-    </w:p>
-    <w:p>
-      <w:pPr>
-        <w:pStyle w:val="Zkladntext"/>
-        <w:numPr>
-          <w:ilvl w:val="2"/>
-          <w:numId w:val="28"/>
-        </w:numPr>
-      </w:pPr>
-      <w:r>
-        <w:t>Zobrazit kredity</w:t>
-      </w:r>
-    </w:p>
-    <w:p>
-      <w:pPr>
-        <w:pStyle w:val="Zkladntext"/>
-        <w:numPr>
-          <w:ilvl w:val="2"/>
-          <w:numId w:val="28"/>
-        </w:numPr>
-      </w:pPr>
-      <w:r>
-        <w:t>Zobrazit popisy</w:t>
-      </w:r>
-    </w:p>
-    <w:p>
-      <w:pPr>
-        <w:pStyle w:val="Zkladntext"/>
-        <w:numPr>
-          <w:ilvl w:val="2"/>
-          <w:numId w:val="28"/>
-        </w:numPr>
-      </w:pPr>
-      <w:r>
-        <w:t>Zobrazit garanta</w:t>
-      </w:r>
-    </w:p>
-    <w:p>
-      <w:pPr>
-        <w:pStyle w:val="Zkladntext"/>
-        <w:numPr>
-          <w:ilvl w:val="2"/>
-          <w:numId w:val="28"/>
-        </w:numPr>
-      </w:pPr>
-      <w:r>
-        <w:t>Zobrazit prerekvizity</w:t>
-      </w:r>
-    </w:p>
-    <w:p>
-      <w:pPr>
-        <w:pStyle w:val="Zkladntext"/>
-        <w:numPr>
-          <w:ilvl w:val="2"/>
-          <w:numId w:val="28"/>
-        </w:numPr>
-      </w:pPr>
-      <w:r>
-        <w:t>Zobrazit doporučený semestr</w:t>
-      </w:r>
-    </w:p>
-    <w:p>
-      <w:pPr>
-        <w:pStyle w:val="Zkladntext"/>
-        <w:numPr>
-          <w:ilvl w:val="1"/>
-          <w:numId w:val="28"/>
-        </w:numPr>
-      </w:pPr>
-      <w:r>
-        <w:t>Z</w:t>
-      </w:r>
-      <w:r>
-        <w:t>obrazit informace o</w:t>
-      </w:r>
-      <w:r>
-        <w:t xml:space="preserve"> garant</w:t>
-      </w:r>
-      <w:r>
-        <w:t>ovi</w:t>
-      </w:r>
-      <w:r>
-        <w:t xml:space="preserve"> předmětu</w:t>
-      </w:r>
-    </w:p>
-    <w:p>
-      <w:pPr>
-        <w:pStyle w:val="Zkladntext"/>
-        <w:numPr>
-          <w:ilvl w:val="2"/>
-          <w:numId w:val="28"/>
-        </w:numPr>
-      </w:pPr>
-      <w:r>
-        <w:t>Zobrazit kontakt</w:t>
-      </w:r>
-    </w:p>
-    <w:p>
-      <w:pPr>
-        <w:pStyle w:val="Zkladntext"/>
-        <w:numPr>
-          <w:ilvl w:val="2"/>
-          <w:numId w:val="28"/>
-        </w:numPr>
-      </w:pPr>
-      <w:r>
-        <w:t>Zobrazit konzultační hodiny</w:t>
-      </w:r>
-    </w:p>
-    <w:p>
-      <w:pPr>
-        <w:pStyle w:val="Zkladntext"/>
-        <w:numPr>
-          <w:ilvl w:val="0"/>
-          <w:numId w:val="28"/>
-        </w:numPr>
-      </w:pPr>
-      <w:r>
-        <w:t>Vrstva(</w:t>
-      </w:r>
-      <w:r>
-        <w:t>s</w:t>
-      </w:r>
-      <w:r>
-        <w:t>pr</w:t>
-      </w:r>
-      <w:r>
-        <w:t>á</w:t>
-      </w:r>
-      <w:r>
-        <w:t>va)</w:t>
-      </w:r>
-    </w:p>
-    <w:p>
-      <w:pPr>
-        <w:pStyle w:val="Zkladntext"/>
-        <w:numPr>
-          <w:ilvl w:val="0"/>
-          <w:numId w:val="31"/>
-        </w:numPr>
-      </w:pPr>
-      <w:r>
-        <w:t>Upravit předmět</w:t>
-      </w:r>
-    </w:p>
-    <w:p>
-      <w:pPr>
-        <w:pStyle w:val="Zkladntext"/>
-        <w:numPr>
-          <w:ilvl w:val="0"/>
-          <w:numId w:val="31"/>
-        </w:numPr>
-      </w:pPr>
-      <w:r>
-        <w:t>Upravit informace garanta</w:t>
-      </w:r>
-    </w:p>
-    <w:p>
-      <w:pPr>
-        <w:pStyle w:val="Zkladntext"/>
-        <w:numPr>
-          <w:ilvl w:val="0"/>
-          <w:numId w:val="31"/>
-        </w:numPr>
-      </w:pPr>
-      <w:r>
-        <w:t xml:space="preserve"> Upravit obor</w:t>
-      </w:r>
+      <w:bookmarkStart w:id="16" w:name="_Toc529964604"/>
+      <w:r>
+        <w:t xml:space="preserve">Tabulka </w:t>
+      </w:r>
+      <w:r>
+        <w:rPr>
+          <w:noProof/>
+        </w:rPr>
+        <w:fldChar w:fldCharType="begin"/>
+      </w:r>
+      <w:r>
+        <w:rPr>
+          <w:noProof/>
+        </w:rPr>
+        <w:instrText xml:space="preserve"> SEQ Tabulka \* ARABIC </w:instrText>
+      </w:r>
+      <w:r>
+        <w:rPr>
+          <w:noProof/>
+        </w:rPr>
+        <w:fldChar w:fldCharType="separate"/>
+      </w:r>
+      <w:r>
+        <w:rPr>
+          <w:noProof/>
+        </w:rPr>
+        <w:t>2</w:t>
+      </w:r>
+      <w:r>
+        <w:rPr>
+          <w:noProof/>
+        </w:rPr>
+        <w:fldChar w:fldCharType="end"/>
+      </w:r>
+      <w:r>
+        <w:t xml:space="preserve"> </w:t>
+      </w:r>
+      <w:r>
+        <w:t>-</w:t>
+      </w:r>
+      <w:r>
+        <w:t xml:space="preserve"> </w:t>
+      </w:r>
+      <w:r>
+        <w:t>P</w:t>
+      </w:r>
+      <w:r>
+        <w:t>řípady užití</w:t>
+      </w:r>
+      <w:bookmarkEnd w:id="16"/>
+    </w:p>
+    <w:tbl>
+      <w:tblPr>
+        <w:tblStyle w:val="Mkatabulky"/>
+        <w:tblW w:w="0" w:type="auto"/>
+        <w:tblLook w:val="04A0" w:firstRow="1" w:lastRow="0" w:firstColumn="1" w:lastColumn="0" w:noHBand="0" w:noVBand="1"/>
+      </w:tblPr>
+      <w:tblGrid>
+        <w:gridCol w:w="2405"/>
+        <w:gridCol w:w="5670"/>
+      </w:tblGrid>
+      <w:tr>
+        <w:tc>
+          <w:tcPr>
+            <w:tcW w:w="8075" w:type="dxa"/>
+            <w:gridSpan w:val="2"/>
+            <w:tcBorders>
+              <w:top w:val="single" w:sz="18" w:space="0" w:color="auto"/>
+              <w:left w:val="single" w:sz="18" w:space="0" w:color="auto"/>
+              <w:bottom w:val="single" w:sz="18" w:space="0" w:color="auto"/>
+              <w:right w:val="single" w:sz="18" w:space="0" w:color="auto"/>
+            </w:tcBorders>
+          </w:tcPr>
+          <w:p>
+            <w:pPr>
+              <w:pStyle w:val="Zkladntext"/>
+              <w:jc w:val="center"/>
+            </w:pPr>
+            <w:r>
+              <w:t>Uživatel</w:t>
+            </w:r>
+          </w:p>
+        </w:tc>
+      </w:tr>
+      <w:tr>
+        <w:tc>
+          <w:tcPr>
+            <w:tcW w:w="2405" w:type="dxa"/>
+            <w:tcBorders>
+              <w:top w:val="single" w:sz="18" w:space="0" w:color="auto"/>
+            </w:tcBorders>
+          </w:tcPr>
+          <w:p>
+            <w:pPr>
+              <w:pStyle w:val="Zkladntext"/>
+              <w:jc w:val="left"/>
+            </w:pPr>
+            <w:r>
+              <w:t>Vytvořit plán</w:t>
+            </w:r>
+          </w:p>
+        </w:tc>
+        <w:tc>
+          <w:tcPr>
+            <w:tcW w:w="5670" w:type="dxa"/>
+            <w:tcBorders>
+              <w:top w:val="single" w:sz="18" w:space="0" w:color="auto"/>
+            </w:tcBorders>
+          </w:tcPr>
+          <w:p>
+            <w:pPr>
+              <w:pStyle w:val="Zkladntext"/>
+            </w:pPr>
+            <w:r>
+              <w:t>Umožní uživateli vytvořit studijní plán, jenž bude ukládán a bude možnost vytvořit více plánů najednou</w:t>
+            </w:r>
+          </w:p>
+        </w:tc>
+      </w:tr>
+      <w:tr>
+        <w:tc>
+          <w:tcPr>
+            <w:tcW w:w="2405" w:type="dxa"/>
+          </w:tcPr>
+          <w:p>
+            <w:pPr>
+              <w:pStyle w:val="Zkladntext"/>
+              <w:jc w:val="left"/>
+            </w:pPr>
+            <w:r>
+              <w:t>Výběr oboru</w:t>
+            </w:r>
+          </w:p>
+        </w:tc>
+        <w:tc>
+          <w:tcPr>
+            <w:tcW w:w="5670" w:type="dxa"/>
+          </w:tcPr>
+          <w:p>
+            <w:pPr>
+              <w:pStyle w:val="Zkladntext"/>
+            </w:pPr>
+            <w:r>
+              <w:t>Nastavení požadovaného oboru studia</w:t>
+            </w:r>
+          </w:p>
+        </w:tc>
+      </w:tr>
+      <w:tr>
+        <w:tc>
+          <w:tcPr>
+            <w:tcW w:w="2405" w:type="dxa"/>
+          </w:tcPr>
+          <w:p>
+            <w:pPr>
+              <w:pStyle w:val="Zkladntext"/>
+              <w:jc w:val="left"/>
+            </w:pPr>
+            <w:r>
+              <w:t>Výběr počtu semestrů</w:t>
+            </w:r>
+          </w:p>
+        </w:tc>
+        <w:tc>
+          <w:tcPr>
+            <w:tcW w:w="5670" w:type="dxa"/>
+          </w:tcPr>
+          <w:p>
+            <w:pPr>
+              <w:pStyle w:val="Zkladntext"/>
+            </w:pPr>
+            <w:r>
+              <w:t>Možnost nastavit počet semestrů do plánu. Možnost bude od dvou do jedenácti semestrů.</w:t>
+            </w:r>
+          </w:p>
+        </w:tc>
+      </w:tr>
+      <w:tr>
+        <w:tc>
+          <w:tcPr>
+            <w:tcW w:w="2405" w:type="dxa"/>
+          </w:tcPr>
+          <w:p>
+            <w:pPr>
+              <w:pStyle w:val="Zkladntext"/>
+              <w:jc w:val="left"/>
+            </w:pPr>
+            <w:r>
+              <w:t>Přidat předmět</w:t>
+            </w:r>
+          </w:p>
+        </w:tc>
+        <w:tc>
+          <w:tcPr>
+            <w:tcW w:w="5670" w:type="dxa"/>
+          </w:tcPr>
+          <w:p>
+            <w:pPr>
+              <w:pStyle w:val="Zkladntext"/>
+            </w:pPr>
+            <w:r>
+              <w:t>Přidání předmětu do plánu a požadovaného semestru</w:t>
+            </w:r>
+          </w:p>
+        </w:tc>
+      </w:tr>
+      <w:tr>
+        <w:tc>
+          <w:tcPr>
+            <w:tcW w:w="2405" w:type="dxa"/>
+          </w:tcPr>
+          <w:p>
+            <w:pPr>
+              <w:pStyle w:val="Zkladntext"/>
+              <w:jc w:val="left"/>
+            </w:pPr>
+            <w:r>
+              <w:t>Odebrat předmět</w:t>
+            </w:r>
+          </w:p>
+        </w:tc>
+        <w:tc>
+          <w:tcPr>
+            <w:tcW w:w="5670" w:type="dxa"/>
+          </w:tcPr>
+          <w:p>
+            <w:pPr>
+              <w:pStyle w:val="Zkladntext"/>
+            </w:pPr>
+            <w:r>
+              <w:t>Odebrání předmětu do plánu a požadovaného semestru</w:t>
+            </w:r>
+          </w:p>
+        </w:tc>
+      </w:tr>
+      <w:tr>
+        <w:tc>
+          <w:tcPr>
+            <w:tcW w:w="2405" w:type="dxa"/>
+          </w:tcPr>
+          <w:p>
+            <w:pPr>
+              <w:pStyle w:val="Zkladntext"/>
+              <w:jc w:val="left"/>
+            </w:pPr>
+            <w:r>
+              <w:t>Vyhledat předmět</w:t>
+            </w:r>
+          </w:p>
+        </w:tc>
+        <w:tc>
+          <w:tcPr>
+            <w:tcW w:w="5670" w:type="dxa"/>
+          </w:tcPr>
+          <w:p>
+            <w:pPr>
+              <w:pStyle w:val="Zkladntext"/>
+            </w:pPr>
+            <w:r>
+              <w:t>Umožnění vyhledat předmět podle názvu, povinnosti, kreditů atd.</w:t>
+            </w:r>
+          </w:p>
+        </w:tc>
+      </w:tr>
+      <w:tr>
+        <w:tc>
+          <w:tcPr>
+            <w:tcW w:w="2405" w:type="dxa"/>
+          </w:tcPr>
+          <w:p>
+            <w:pPr>
+              <w:pStyle w:val="Zkladntext"/>
+              <w:jc w:val="left"/>
+            </w:pPr>
+            <w:r>
+              <w:t>Zjištění informací o předmětu</w:t>
+            </w:r>
+          </w:p>
+        </w:tc>
+        <w:tc>
+          <w:tcPr>
+            <w:tcW w:w="5670" w:type="dxa"/>
+          </w:tcPr>
+          <w:p>
+            <w:pPr>
+              <w:pStyle w:val="Zkladntext"/>
+            </w:pPr>
+            <w:r>
+              <w:t>Možnost zobrazit informace o předmětu</w:t>
+            </w:r>
+          </w:p>
+        </w:tc>
+      </w:tr>
+      <w:tr>
+        <w:tc>
+          <w:tcPr>
+            <w:tcW w:w="2405" w:type="dxa"/>
+          </w:tcPr>
+          <w:p>
+            <w:pPr>
+              <w:pStyle w:val="Zkladntext"/>
+              <w:jc w:val="left"/>
+            </w:pPr>
+            <w:r>
+              <w:t>Zobrazit kredity</w:t>
+            </w:r>
+          </w:p>
+        </w:tc>
+        <w:tc>
+          <w:tcPr>
+            <w:tcW w:w="5670" w:type="dxa"/>
+          </w:tcPr>
+          <w:p>
+            <w:pPr>
+              <w:pStyle w:val="Zkladntext"/>
+            </w:pPr>
+            <w:r>
+              <w:t>Zobrazení kreditového ohodnocení zvoleného předmětu</w:t>
+            </w:r>
+          </w:p>
+        </w:tc>
+      </w:tr>
+      <w:tr>
+        <w:tc>
+          <w:tcPr>
+            <w:tcW w:w="2405" w:type="dxa"/>
+          </w:tcPr>
+          <w:p>
+            <w:pPr>
+              <w:pStyle w:val="Zkladntext"/>
+              <w:jc w:val="left"/>
+            </w:pPr>
+            <w:r>
+              <w:t>Zobrazit popis</w:t>
+            </w:r>
+          </w:p>
+        </w:tc>
+        <w:tc>
+          <w:tcPr>
+            <w:tcW w:w="5670" w:type="dxa"/>
+          </w:tcPr>
+          <w:p>
+            <w:pPr>
+              <w:pStyle w:val="Zkladntext"/>
+            </w:pPr>
+            <w:r>
+              <w:t>Zobrazení popisu vybraného předmětu, jako jsou: cíle, požadavky atd.</w:t>
+            </w:r>
+          </w:p>
+        </w:tc>
+      </w:tr>
+      <w:tr>
+        <w:tc>
+          <w:tcPr>
+            <w:tcW w:w="2405" w:type="dxa"/>
+          </w:tcPr>
+          <w:p>
+            <w:pPr>
+              <w:pStyle w:val="Zkladntext"/>
+              <w:jc w:val="left"/>
+            </w:pPr>
+            <w:r>
+              <w:t>Zobrazit garanta</w:t>
+            </w:r>
+          </w:p>
+        </w:tc>
+        <w:tc>
+          <w:tcPr>
+            <w:tcW w:w="5670" w:type="dxa"/>
+          </w:tcPr>
+          <w:p>
+            <w:pPr>
+              <w:pStyle w:val="Zkladntext"/>
+            </w:pPr>
+            <w:r>
+              <w:t>Zobrazení garanta daného předmětu</w:t>
+            </w:r>
+          </w:p>
+        </w:tc>
+      </w:tr>
+      <w:tr>
+        <w:tc>
+          <w:tcPr>
+            <w:tcW w:w="2405" w:type="dxa"/>
+          </w:tcPr>
+          <w:p>
+            <w:pPr>
+              <w:pStyle w:val="Zkladntext"/>
+              <w:jc w:val="left"/>
+            </w:pPr>
+            <w:r>
+              <w:t>Zobrazit prerekvizity</w:t>
+            </w:r>
+          </w:p>
+        </w:tc>
+        <w:tc>
+          <w:tcPr>
+            <w:tcW w:w="5670" w:type="dxa"/>
+          </w:tcPr>
+          <w:p>
+            <w:pPr>
+              <w:pStyle w:val="Zkladntext"/>
+            </w:pPr>
+            <w:r>
+              <w:t>Zobrazení potřebných prerekvizity předmětu</w:t>
+            </w:r>
+          </w:p>
+        </w:tc>
+      </w:tr>
+      <w:tr>
+        <w:tc>
+          <w:tcPr>
+            <w:tcW w:w="2405" w:type="dxa"/>
+          </w:tcPr>
+          <w:p>
+            <w:pPr>
+              <w:pStyle w:val="Zkladntext"/>
+              <w:jc w:val="left"/>
+            </w:pPr>
+            <w:r>
+              <w:t>Zobrazit doporučený semestr</w:t>
+            </w:r>
+          </w:p>
+        </w:tc>
+        <w:tc>
+          <w:tcPr>
+            <w:tcW w:w="5670" w:type="dxa"/>
+          </w:tcPr>
+          <w:p>
+            <w:pPr>
+              <w:pStyle w:val="Zkladntext"/>
+            </w:pPr>
+            <w:r>
+              <w:t>Zobrazení doporučeného semestru ve studiu požadovaného předmětu</w:t>
+            </w:r>
+          </w:p>
+        </w:tc>
+      </w:tr>
+      <w:tr>
+        <w:tc>
+          <w:tcPr>
+            <w:tcW w:w="2405" w:type="dxa"/>
+          </w:tcPr>
+          <w:p>
+            <w:pPr>
+              <w:pStyle w:val="Zkladntext"/>
+              <w:jc w:val="left"/>
+            </w:pPr>
+            <w:r>
+              <w:t>Zjištění informací garanta</w:t>
+            </w:r>
+          </w:p>
+        </w:tc>
+        <w:tc>
+          <w:tcPr>
+            <w:tcW w:w="5670" w:type="dxa"/>
+          </w:tcPr>
+          <w:p>
+            <w:pPr>
+              <w:pStyle w:val="Zkladntext"/>
+            </w:pPr>
+            <w:r>
+              <w:t>Možnost zobrazit informace o garantovi jako: místo kanceláře aj.</w:t>
+            </w:r>
+          </w:p>
+        </w:tc>
+      </w:tr>
+      <w:tr>
+        <w:tc>
+          <w:tcPr>
+            <w:tcW w:w="2405" w:type="dxa"/>
+          </w:tcPr>
+          <w:p>
+            <w:pPr>
+              <w:pStyle w:val="Zkladntext"/>
+              <w:jc w:val="left"/>
+            </w:pPr>
+            <w:r>
+              <w:t>Zobrazit kontakt</w:t>
+            </w:r>
+          </w:p>
+        </w:tc>
+        <w:tc>
+          <w:tcPr>
+            <w:tcW w:w="5670" w:type="dxa"/>
+          </w:tcPr>
+          <w:p>
+            <w:pPr>
+              <w:pStyle w:val="Zkladntext"/>
+            </w:pPr>
+            <w:r>
+              <w:t>Zobrazení kontaktních informací daného garanta jako jsou telefon a email</w:t>
+            </w:r>
+          </w:p>
+        </w:tc>
+      </w:tr>
+      <w:tr>
+        <w:tc>
+          <w:tcPr>
+            <w:tcW w:w="2405" w:type="dxa"/>
+            <w:tcBorders>
+              <w:bottom w:val="single" w:sz="18" w:space="0" w:color="auto"/>
+            </w:tcBorders>
+          </w:tcPr>
+          <w:p>
+            <w:pPr>
+              <w:pStyle w:val="Zkladntext"/>
+              <w:jc w:val="left"/>
+            </w:pPr>
+            <w:r>
+              <w:t>Zobrazit konzultační hodiny</w:t>
+            </w:r>
+          </w:p>
+        </w:tc>
+        <w:tc>
+          <w:tcPr>
+            <w:tcW w:w="5670" w:type="dxa"/>
+            <w:tcBorders>
+              <w:bottom w:val="single" w:sz="18" w:space="0" w:color="auto"/>
+            </w:tcBorders>
+          </w:tcPr>
+          <w:p>
+            <w:pPr>
+              <w:pStyle w:val="Zkladntext"/>
+            </w:pPr>
+            <w:r>
+              <w:t>Zobrazení konzultačních hodin a dne konzultací daného garanta</w:t>
+            </w:r>
+          </w:p>
+        </w:tc>
+      </w:tr>
+      <w:tr>
+        <w:tc>
+          <w:tcPr>
+            <w:tcW w:w="8075" w:type="dxa"/>
+            <w:gridSpan w:val="2"/>
+            <w:tcBorders>
+              <w:top w:val="single" w:sz="18" w:space="0" w:color="auto"/>
+              <w:left w:val="single" w:sz="18" w:space="0" w:color="auto"/>
+              <w:bottom w:val="single" w:sz="18" w:space="0" w:color="auto"/>
+              <w:right w:val="single" w:sz="18" w:space="0" w:color="auto"/>
+            </w:tcBorders>
+          </w:tcPr>
+          <w:p>
+            <w:pPr>
+              <w:pStyle w:val="Zkladntext"/>
+              <w:jc w:val="center"/>
+            </w:pPr>
+            <w:r>
+              <w:t>Správa</w:t>
+            </w:r>
+          </w:p>
+        </w:tc>
+      </w:tr>
+      <w:tr>
+        <w:tc>
+          <w:tcPr>
+            <w:tcW w:w="2405" w:type="dxa"/>
+            <w:tcBorders>
+              <w:top w:val="single" w:sz="18" w:space="0" w:color="auto"/>
+            </w:tcBorders>
+          </w:tcPr>
+          <w:p>
+            <w:pPr>
+              <w:pStyle w:val="Zkladntext"/>
+              <w:jc w:val="left"/>
+            </w:pPr>
+            <w:r>
+              <w:t>Upravit informace garanta</w:t>
+            </w:r>
+          </w:p>
+        </w:tc>
+        <w:tc>
+          <w:tcPr>
+            <w:tcW w:w="5670" w:type="dxa"/>
+            <w:tcBorders>
+              <w:top w:val="single" w:sz="18" w:space="0" w:color="auto"/>
+            </w:tcBorders>
+          </w:tcPr>
+          <w:p>
+            <w:pPr>
+              <w:pStyle w:val="Zkladntext"/>
+            </w:pPr>
+            <w:r>
+              <w:t>Bude moci upravit veškeré informace o garantech jako jméno, kontakty, místo kanceláře aj.</w:t>
+            </w:r>
+          </w:p>
+        </w:tc>
+      </w:tr>
+      <w:tr>
+        <w:tc>
+          <w:tcPr>
+            <w:tcW w:w="2405" w:type="dxa"/>
+          </w:tcPr>
+          <w:p>
+            <w:pPr>
+              <w:pStyle w:val="Zkladntext"/>
+              <w:jc w:val="left"/>
+            </w:pPr>
+            <w:r>
+              <w:t>Upravit předmět</w:t>
+            </w:r>
+          </w:p>
+        </w:tc>
+        <w:tc>
+          <w:tcPr>
+            <w:tcW w:w="5670" w:type="dxa"/>
+          </w:tcPr>
+          <w:p>
+            <w:pPr>
+              <w:pStyle w:val="Zkladntext"/>
+            </w:pPr>
+            <w:r>
+              <w:t>Bude moci upravit veškeré věci v předmětu od názvu a zkratky po popisy, garanta předmětu po kredity a povinnosti/prerekvizity.</w:t>
+            </w:r>
+          </w:p>
+        </w:tc>
+      </w:tr>
+      <w:tr>
+        <w:tc>
+          <w:tcPr>
+            <w:tcW w:w="2405" w:type="dxa"/>
+          </w:tcPr>
+          <w:p>
+            <w:pPr>
+              <w:pStyle w:val="Zkladntext"/>
+              <w:jc w:val="left"/>
+            </w:pPr>
+            <w:r>
+              <w:t>Upravit obor</w:t>
+            </w:r>
+          </w:p>
+        </w:tc>
+        <w:tc>
+          <w:tcPr>
+            <w:tcW w:w="5670" w:type="dxa"/>
+          </w:tcPr>
+          <w:p>
+            <w:pPr>
+              <w:pStyle w:val="Zkladntext"/>
+            </w:pPr>
+            <w:r>
+              <w:t>Umožní upravit název oboru, počtu potřebných kreditů dané skupiny předmětů</w:t>
+            </w:r>
+          </w:p>
+        </w:tc>
+      </w:tr>
+    </w:tbl>
+    <w:p>
+      <w:pPr>
+        <w:rPr>
+          <w:rFonts w:cs="Arial"/>
+          <w:b/>
+          <w:bCs/>
+          <w:color w:val="000000" w:themeColor="text1"/>
+          <w:kern w:val="32"/>
+          <w:sz w:val="32"/>
+          <w:szCs w:val="32"/>
+        </w:rPr>
+      </w:pPr>
     </w:p>
     <w:p>
       <w:pPr>
@@ -2728,16 +5371,21 @@
           <w:numId w:val="1"/>
         </w:numPr>
       </w:pPr>
-      <w:bookmarkStart w:id="14" w:name="_Toc529193363"/>
+      <w:bookmarkStart w:id="17" w:name="_Toc529964616"/>
       <w:r>
         <w:t>Popis implementace</w:t>
       </w:r>
-      <w:bookmarkEnd w:id="14"/>
+      <w:bookmarkEnd w:id="17"/>
     </w:p>
     <w:p>
       <w:pPr>
         <w:pStyle w:val="Zkladntext"/>
       </w:pPr>
+    </w:p>
+    <w:p>
+      <w:r>
+        <w:br w:type="page"/>
+      </w:r>
     </w:p>
     <w:p>
       <w:pPr>
@@ -2748,11 +5396,11 @@
         </w:numPr>
         <w:ind w:left="142"/>
       </w:pPr>
-      <w:bookmarkStart w:id="15" w:name="_Toc529193364"/>
+      <w:bookmarkStart w:id="18" w:name="_Toc529964617"/>
       <w:r>
         <w:t>Závěr</w:t>
       </w:r>
-      <w:bookmarkEnd w:id="15"/>
+      <w:bookmarkEnd w:id="18"/>
     </w:p>
     <w:p>
       <w:pPr>
@@ -2767,7 +5415,7 @@
         <w:br w:type="page"/>
       </w:r>
     </w:p>
-    <w:bookmarkStart w:id="16" w:name="_Toc529193365" w:displacedByCustomXml="next"/>
+    <w:bookmarkStart w:id="19" w:name="_Toc529964618" w:displacedByCustomXml="next"/>
     <w:sdt>
       <w:sdtPr>
         <w:rPr>
@@ -2802,7 +5450,7 @@
           <w:r>
             <w:t>té literatury</w:t>
           </w:r>
-          <w:bookmarkEnd w:id="16"/>
+          <w:bookmarkEnd w:id="19"/>
         </w:p>
         <w:p>
           <w:pPr>
@@ -2823,11 +5471,11 @@
         </w:numPr>
         <w:spacing w:after="240"/>
       </w:pPr>
-      <w:bookmarkStart w:id="17" w:name="_Toc529193366"/>
+      <w:bookmarkStart w:id="20" w:name="_Toc529964619"/>
       <w:r>
         <w:t>Použité zdroje</w:t>
       </w:r>
-      <w:bookmarkEnd w:id="17"/>
+      <w:bookmarkEnd w:id="20"/>
     </w:p>
     <w:p>
       <w:pPr>
@@ -2838,7 +5486,7 @@
         </w:numPr>
         <w:jc w:val="left"/>
       </w:pPr>
-      <w:bookmarkStart w:id="18" w:name="_Ref528492639"/>
+      <w:bookmarkStart w:id="21" w:name="_Ref528492639"/>
       <w:r>
         <w:t xml:space="preserve">Studijní a zkušební řád VŠPJ. URL: </w:t>
       </w:r>
@@ -2853,7 +5501,7 @@
       <w:r>
         <w:t>. 2018</w:t>
       </w:r>
-      <w:bookmarkEnd w:id="18"/>
+      <w:bookmarkEnd w:id="21"/>
     </w:p>
     <w:p>
       <w:r>
@@ -2876,7 +5524,7 @@
 </file>
 
 <file path=word/endnotes.xml><?xml version="1.0" encoding="utf-8"?>
-<w:endnotes xmlns:wpc="http://schemas.microsoft.com/office/word/2010/wordprocessingCanvas" xmlns:cx="http://schemas.microsoft.com/office/drawing/2014/chartex" xmlns:cx1="http://schemas.microsoft.com/office/drawing/2015/9/8/chartex" xmlns:cx2="http://schemas.microsoft.com/office/drawing/2015/10/21/chartex" xmlns:cx3="http://schemas.microsoft.com/office/drawing/2016/5/9/chartex" xmlns:cx4="http://schemas.microsoft.com/office/drawing/2016/5/10/chartex" xmlns:cx5="http://schemas.microsoft.com/office/drawing/2016/5/11/chartex" xmlns:cx6="http://schemas.microsoft.com/office/drawing/2016/5/12/chartex" xmlns:cx7="http://schemas.microsoft.com/office/drawing/2016/5/13/chartex" xmlns:cx8="http://schemas.microsoft.com/office/drawing/2016/5/14/chartex" xmlns:mc="http://schemas.openxmlformats.org/markup-compatibility/2006" xmlns:aink="http://schemas.microsoft.com/office/drawing/2016/ink" xmlns:am3d="http://schemas.microsoft.com/office/drawing/2017/model3d" xmlns:o="urn:schemas-microsoft-com:office:office" xmlns:r="http://schemas.openxmlformats.org/officeDocument/2006/relationships" xmlns:m="http://schemas.openxmlformats.org/officeDocument/2006/math" xmlns:v="urn:schemas-microsoft-com:vml" xmlns:wp14="http://schemas.microsoft.com/office/word/2010/wordprocessingDrawing" xmlns:wp="http://schemas.openxmlformats.org/drawingml/2006/wordprocessingDrawing" xmlns:w10="urn:schemas-microsoft-com:office:word" xmlns:w="http://schemas.openxmlformats.org/wordprocessingml/2006/main" xmlns:w14="http://schemas.microsoft.com/office/word/2010/wordml" xmlns:w15="http://schemas.microsoft.com/office/word/2012/wordml" xmlns:w16cid="http://schemas.microsoft.com/office/word/2016/wordml/cid" xmlns:w16se="http://schemas.microsoft.com/office/word/2015/wordml/symex" xmlns:wpg="http://schemas.microsoft.com/office/word/2010/wordprocessingGroup" xmlns:wpi="http://schemas.microsoft.com/office/word/2010/wordprocessingInk" xmlns:wne="http://schemas.microsoft.com/office/word/2006/wordml" xmlns:wps="http://schemas.microsoft.com/office/word/2010/wordprocessingShape" mc:Ignorable="w14 w15 w16se w16cid wp14">
+<w:endnotes xmlns:wpc="http://schemas.microsoft.com/office/word/2010/wordprocessingCanvas" xmlns:cx="http://schemas.microsoft.com/office/drawing/2014/chartex" xmlns:cx1="http://schemas.microsoft.com/office/drawing/2015/9/8/chartex" xmlns:mc="http://schemas.openxmlformats.org/markup-compatibility/2006" xmlns:o="urn:schemas-microsoft-com:office:office" xmlns:r="http://schemas.openxmlformats.org/officeDocument/2006/relationships" xmlns:m="http://schemas.openxmlformats.org/officeDocument/2006/math" xmlns:v="urn:schemas-microsoft-com:vml" xmlns:wp14="http://schemas.microsoft.com/office/word/2010/wordprocessingDrawing" xmlns:wp="http://schemas.openxmlformats.org/drawingml/2006/wordprocessingDrawing" xmlns:w10="urn:schemas-microsoft-com:office:word" xmlns:w="http://schemas.openxmlformats.org/wordprocessingml/2006/main" xmlns:w14="http://schemas.microsoft.com/office/word/2010/wordml" xmlns:w15="http://schemas.microsoft.com/office/word/2012/wordml" xmlns:w16se="http://schemas.microsoft.com/office/word/2015/wordml/symex" xmlns:wpg="http://schemas.microsoft.com/office/word/2010/wordprocessingGroup" xmlns:wpi="http://schemas.microsoft.com/office/word/2010/wordprocessingInk" xmlns:wne="http://schemas.microsoft.com/office/word/2006/wordml" xmlns:wps="http://schemas.microsoft.com/office/word/2010/wordprocessingShape" mc:Ignorable="w14 w15 w16se wp14">
   <w:endnote w:type="separator" w:id="-1">
     <w:p>
       <w:r>
@@ -2895,7 +5543,7 @@
 </file>
 
 <file path=word/footer1.xml><?xml version="1.0" encoding="utf-8"?>
-<w:ftr xmlns:wpc="http://schemas.microsoft.com/office/word/2010/wordprocessingCanvas" xmlns:cx="http://schemas.microsoft.com/office/drawing/2014/chartex" xmlns:cx1="http://schemas.microsoft.com/office/drawing/2015/9/8/chartex" xmlns:cx2="http://schemas.microsoft.com/office/drawing/2015/10/21/chartex" xmlns:cx3="http://schemas.microsoft.com/office/drawing/2016/5/9/chartex" xmlns:cx4="http://schemas.microsoft.com/office/drawing/2016/5/10/chartex" xmlns:cx5="http://schemas.microsoft.com/office/drawing/2016/5/11/chartex" xmlns:cx6="http://schemas.microsoft.com/office/drawing/2016/5/12/chartex" xmlns:cx7="http://schemas.microsoft.com/office/drawing/2016/5/13/chartex" xmlns:cx8="http://schemas.microsoft.com/office/drawing/2016/5/14/chartex" xmlns:mc="http://schemas.openxmlformats.org/markup-compatibility/2006" xmlns:aink="http://schemas.microsoft.com/office/drawing/2016/ink" xmlns:am3d="http://schemas.microsoft.com/office/drawing/2017/model3d" xmlns:o="urn:schemas-microsoft-com:office:office" xmlns:r="http://schemas.openxmlformats.org/officeDocument/2006/relationships" xmlns:m="http://schemas.openxmlformats.org/officeDocument/2006/math" xmlns:v="urn:schemas-microsoft-com:vml" xmlns:wp14="http://schemas.microsoft.com/office/word/2010/wordprocessingDrawing" xmlns:wp="http://schemas.openxmlformats.org/drawingml/2006/wordprocessingDrawing" xmlns:w10="urn:schemas-microsoft-com:office:word" xmlns:w="http://schemas.openxmlformats.org/wordprocessingml/2006/main" xmlns:w14="http://schemas.microsoft.com/office/word/2010/wordml" xmlns:w15="http://schemas.microsoft.com/office/word/2012/wordml" xmlns:w16cid="http://schemas.microsoft.com/office/word/2016/wordml/cid" xmlns:w16se="http://schemas.microsoft.com/office/word/2015/wordml/symex" xmlns:wpg="http://schemas.microsoft.com/office/word/2010/wordprocessingGroup" xmlns:wpi="http://schemas.microsoft.com/office/word/2010/wordprocessingInk" xmlns:wne="http://schemas.microsoft.com/office/word/2006/wordml" xmlns:wps="http://schemas.microsoft.com/office/word/2010/wordprocessingShape" mc:Ignorable="w14 w15 w16se w16cid wp14">
+<w:ftr xmlns:wpc="http://schemas.microsoft.com/office/word/2010/wordprocessingCanvas" xmlns:cx="http://schemas.microsoft.com/office/drawing/2014/chartex" xmlns:cx1="http://schemas.microsoft.com/office/drawing/2015/9/8/chartex" xmlns:mc="http://schemas.openxmlformats.org/markup-compatibility/2006" xmlns:o="urn:schemas-microsoft-com:office:office" xmlns:r="http://schemas.openxmlformats.org/officeDocument/2006/relationships" xmlns:m="http://schemas.openxmlformats.org/officeDocument/2006/math" xmlns:v="urn:schemas-microsoft-com:vml" xmlns:wp14="http://schemas.microsoft.com/office/word/2010/wordprocessingDrawing" xmlns:wp="http://schemas.openxmlformats.org/drawingml/2006/wordprocessingDrawing" xmlns:w10="urn:schemas-microsoft-com:office:word" xmlns:w="http://schemas.openxmlformats.org/wordprocessingml/2006/main" xmlns:w14="http://schemas.microsoft.com/office/word/2010/wordml" xmlns:w15="http://schemas.microsoft.com/office/word/2012/wordml" xmlns:w16se="http://schemas.microsoft.com/office/word/2015/wordml/symex" xmlns:wpg="http://schemas.microsoft.com/office/word/2010/wordprocessingGroup" xmlns:wpi="http://schemas.microsoft.com/office/word/2010/wordprocessingInk" xmlns:wne="http://schemas.microsoft.com/office/word/2006/wordml" xmlns:wps="http://schemas.microsoft.com/office/word/2010/wordprocessingShape" mc:Ignorable="w14 w15 w16se wp14">
   <w:sdt>
     <w:sdtPr>
       <w:id w:val="-1938972957"/>
@@ -2936,7 +5584,7 @@
 </file>
 
 <file path=word/footer2.xml><?xml version="1.0" encoding="utf-8"?>
-<w:ftr xmlns:wpc="http://schemas.microsoft.com/office/word/2010/wordprocessingCanvas" xmlns:cx="http://schemas.microsoft.com/office/drawing/2014/chartex" xmlns:cx1="http://schemas.microsoft.com/office/drawing/2015/9/8/chartex" xmlns:cx2="http://schemas.microsoft.com/office/drawing/2015/10/21/chartex" xmlns:cx3="http://schemas.microsoft.com/office/drawing/2016/5/9/chartex" xmlns:cx4="http://schemas.microsoft.com/office/drawing/2016/5/10/chartex" xmlns:cx5="http://schemas.microsoft.com/office/drawing/2016/5/11/chartex" xmlns:cx6="http://schemas.microsoft.com/office/drawing/2016/5/12/chartex" xmlns:cx7="http://schemas.microsoft.com/office/drawing/2016/5/13/chartex" xmlns:cx8="http://schemas.microsoft.com/office/drawing/2016/5/14/chartex" xmlns:mc="http://schemas.openxmlformats.org/markup-compatibility/2006" xmlns:aink="http://schemas.microsoft.com/office/drawing/2016/ink" xmlns:am3d="http://schemas.microsoft.com/office/drawing/2017/model3d" xmlns:o="urn:schemas-microsoft-com:office:office" xmlns:r="http://schemas.openxmlformats.org/officeDocument/2006/relationships" xmlns:m="http://schemas.openxmlformats.org/officeDocument/2006/math" xmlns:v="urn:schemas-microsoft-com:vml" xmlns:wp14="http://schemas.microsoft.com/office/word/2010/wordprocessingDrawing" xmlns:wp="http://schemas.openxmlformats.org/drawingml/2006/wordprocessingDrawing" xmlns:w10="urn:schemas-microsoft-com:office:word" xmlns:w="http://schemas.openxmlformats.org/wordprocessingml/2006/main" xmlns:w14="http://schemas.microsoft.com/office/word/2010/wordml" xmlns:w15="http://schemas.microsoft.com/office/word/2012/wordml" xmlns:w16cid="http://schemas.microsoft.com/office/word/2016/wordml/cid" xmlns:w16se="http://schemas.microsoft.com/office/word/2015/wordml/symex" xmlns:wpg="http://schemas.microsoft.com/office/word/2010/wordprocessingGroup" xmlns:wpi="http://schemas.microsoft.com/office/word/2010/wordprocessingInk" xmlns:wne="http://schemas.microsoft.com/office/word/2006/wordml" xmlns:wps="http://schemas.microsoft.com/office/word/2010/wordprocessingShape" mc:Ignorable="w14 w15 w16se w16cid wp14">
+<w:ftr xmlns:wpc="http://schemas.microsoft.com/office/word/2010/wordprocessingCanvas" xmlns:cx="http://schemas.microsoft.com/office/drawing/2014/chartex" xmlns:cx1="http://schemas.microsoft.com/office/drawing/2015/9/8/chartex" xmlns:mc="http://schemas.openxmlformats.org/markup-compatibility/2006" xmlns:o="urn:schemas-microsoft-com:office:office" xmlns:r="http://schemas.openxmlformats.org/officeDocument/2006/relationships" xmlns:m="http://schemas.openxmlformats.org/officeDocument/2006/math" xmlns:v="urn:schemas-microsoft-com:vml" xmlns:wp14="http://schemas.microsoft.com/office/word/2010/wordprocessingDrawing" xmlns:wp="http://schemas.openxmlformats.org/drawingml/2006/wordprocessingDrawing" xmlns:w10="urn:schemas-microsoft-com:office:word" xmlns:w="http://schemas.openxmlformats.org/wordprocessingml/2006/main" xmlns:w14="http://schemas.microsoft.com/office/word/2010/wordml" xmlns:w15="http://schemas.microsoft.com/office/word/2012/wordml" xmlns:w16se="http://schemas.microsoft.com/office/word/2015/wordml/symex" xmlns:wpg="http://schemas.microsoft.com/office/word/2010/wordprocessingGroup" xmlns:wpi="http://schemas.microsoft.com/office/word/2010/wordprocessingInk" xmlns:wne="http://schemas.microsoft.com/office/word/2006/wordml" xmlns:wps="http://schemas.microsoft.com/office/word/2010/wordprocessingShape" mc:Ignorable="w14 w15 w16se wp14">
   <w:sdt>
     <w:sdtPr>
       <w:id w:val="-51322590"/>
@@ -2965,7 +5613,7 @@
           <w:rPr>
             <w:noProof/>
           </w:rPr>
-          <w:t>10</w:t>
+          <w:t>17</w:t>
         </w:r>
         <w:r>
           <w:fldChar w:fldCharType="end"/>
@@ -2977,7 +5625,7 @@
 </file>
 
 <file path=word/footnotes.xml><?xml version="1.0" encoding="utf-8"?>
-<w:footnotes xmlns:wpc="http://schemas.microsoft.com/office/word/2010/wordprocessingCanvas" xmlns:cx="http://schemas.microsoft.com/office/drawing/2014/chartex" xmlns:cx1="http://schemas.microsoft.com/office/drawing/2015/9/8/chartex" xmlns:cx2="http://schemas.microsoft.com/office/drawing/2015/10/21/chartex" xmlns:cx3="http://schemas.microsoft.com/office/drawing/2016/5/9/chartex" xmlns:cx4="http://schemas.microsoft.com/office/drawing/2016/5/10/chartex" xmlns:cx5="http://schemas.microsoft.com/office/drawing/2016/5/11/chartex" xmlns:cx6="http://schemas.microsoft.com/office/drawing/2016/5/12/chartex" xmlns:cx7="http://schemas.microsoft.com/office/drawing/2016/5/13/chartex" xmlns:cx8="http://schemas.microsoft.com/office/drawing/2016/5/14/chartex" xmlns:mc="http://schemas.openxmlformats.org/markup-compatibility/2006" xmlns:aink="http://schemas.microsoft.com/office/drawing/2016/ink" xmlns:am3d="http://schemas.microsoft.com/office/drawing/2017/model3d" xmlns:o="urn:schemas-microsoft-com:office:office" xmlns:r="http://schemas.openxmlformats.org/officeDocument/2006/relationships" xmlns:m="http://schemas.openxmlformats.org/officeDocument/2006/math" xmlns:v="urn:schemas-microsoft-com:vml" xmlns:wp14="http://schemas.microsoft.com/office/word/2010/wordprocessingDrawing" xmlns:wp="http://schemas.openxmlformats.org/drawingml/2006/wordprocessingDrawing" xmlns:w10="urn:schemas-microsoft-com:office:word" xmlns:w="http://schemas.openxmlformats.org/wordprocessingml/2006/main" xmlns:w14="http://schemas.microsoft.com/office/word/2010/wordml" xmlns:w15="http://schemas.microsoft.com/office/word/2012/wordml" xmlns:w16cid="http://schemas.microsoft.com/office/word/2016/wordml/cid" xmlns:w16se="http://schemas.microsoft.com/office/word/2015/wordml/symex" xmlns:wpg="http://schemas.microsoft.com/office/word/2010/wordprocessingGroup" xmlns:wpi="http://schemas.microsoft.com/office/word/2010/wordprocessingInk" xmlns:wne="http://schemas.microsoft.com/office/word/2006/wordml" xmlns:wps="http://schemas.microsoft.com/office/word/2010/wordprocessingShape" mc:Ignorable="w14 w15 w16se w16cid wp14">
+<w:footnotes xmlns:wpc="http://schemas.microsoft.com/office/word/2010/wordprocessingCanvas" xmlns:cx="http://schemas.microsoft.com/office/drawing/2014/chartex" xmlns:cx1="http://schemas.microsoft.com/office/drawing/2015/9/8/chartex" xmlns:mc="http://schemas.openxmlformats.org/markup-compatibility/2006" xmlns:o="urn:schemas-microsoft-com:office:office" xmlns:r="http://schemas.openxmlformats.org/officeDocument/2006/relationships" xmlns:m="http://schemas.openxmlformats.org/officeDocument/2006/math" xmlns:v="urn:schemas-microsoft-com:vml" xmlns:wp14="http://schemas.microsoft.com/office/word/2010/wordprocessingDrawing" xmlns:wp="http://schemas.openxmlformats.org/drawingml/2006/wordprocessingDrawing" xmlns:w10="urn:schemas-microsoft-com:office:word" xmlns:w="http://schemas.openxmlformats.org/wordprocessingml/2006/main" xmlns:w14="http://schemas.microsoft.com/office/word/2010/wordml" xmlns:w15="http://schemas.microsoft.com/office/word/2012/wordml" xmlns:w16se="http://schemas.microsoft.com/office/word/2015/wordml/symex" xmlns:wpg="http://schemas.microsoft.com/office/word/2010/wordprocessingGroup" xmlns:wpi="http://schemas.microsoft.com/office/word/2010/wordprocessingInk" xmlns:wne="http://schemas.microsoft.com/office/word/2006/wordml" xmlns:wps="http://schemas.microsoft.com/office/word/2010/wordprocessingShape" mc:Ignorable="w14 w15 w16se wp14">
   <w:footnote w:type="separator" w:id="-1">
     <w:p>
       <w:r>
@@ -2996,7 +5644,7 @@
 </file>
 
 <file path=word/header1.xml><?xml version="1.0" encoding="utf-8"?>
-<w:hdr xmlns:wpc="http://schemas.microsoft.com/office/word/2010/wordprocessingCanvas" xmlns:cx="http://schemas.microsoft.com/office/drawing/2014/chartex" xmlns:cx1="http://schemas.microsoft.com/office/drawing/2015/9/8/chartex" xmlns:cx2="http://schemas.microsoft.com/office/drawing/2015/10/21/chartex" xmlns:cx3="http://schemas.microsoft.com/office/drawing/2016/5/9/chartex" xmlns:cx4="http://schemas.microsoft.com/office/drawing/2016/5/10/chartex" xmlns:cx5="http://schemas.microsoft.com/office/drawing/2016/5/11/chartex" xmlns:cx6="http://schemas.microsoft.com/office/drawing/2016/5/12/chartex" xmlns:cx7="http://schemas.microsoft.com/office/drawing/2016/5/13/chartex" xmlns:cx8="http://schemas.microsoft.com/office/drawing/2016/5/14/chartex" xmlns:mc="http://schemas.openxmlformats.org/markup-compatibility/2006" xmlns:aink="http://schemas.microsoft.com/office/drawing/2016/ink" xmlns:am3d="http://schemas.microsoft.com/office/drawing/2017/model3d" xmlns:o="urn:schemas-microsoft-com:office:office" xmlns:r="http://schemas.openxmlformats.org/officeDocument/2006/relationships" xmlns:m="http://schemas.openxmlformats.org/officeDocument/2006/math" xmlns:v="urn:schemas-microsoft-com:vml" xmlns:wp14="http://schemas.microsoft.com/office/word/2010/wordprocessingDrawing" xmlns:wp="http://schemas.openxmlformats.org/drawingml/2006/wordprocessingDrawing" xmlns:w10="urn:schemas-microsoft-com:office:word" xmlns:w="http://schemas.openxmlformats.org/wordprocessingml/2006/main" xmlns:w14="http://schemas.microsoft.com/office/word/2010/wordml" xmlns:w15="http://schemas.microsoft.com/office/word/2012/wordml" xmlns:w16cid="http://schemas.microsoft.com/office/word/2016/wordml/cid" xmlns:w16se="http://schemas.microsoft.com/office/word/2015/wordml/symex" xmlns:wpg="http://schemas.microsoft.com/office/word/2010/wordprocessingGroup" xmlns:wpi="http://schemas.microsoft.com/office/word/2010/wordprocessingInk" xmlns:wne="http://schemas.microsoft.com/office/word/2006/wordml" xmlns:wps="http://schemas.microsoft.com/office/word/2010/wordprocessingShape" mc:Ignorable="w14 w15 w16se w16cid wp14">
+<w:hdr xmlns:wpc="http://schemas.microsoft.com/office/word/2010/wordprocessingCanvas" xmlns:cx="http://schemas.microsoft.com/office/drawing/2014/chartex" xmlns:cx1="http://schemas.microsoft.com/office/drawing/2015/9/8/chartex" xmlns:mc="http://schemas.openxmlformats.org/markup-compatibility/2006" xmlns:o="urn:schemas-microsoft-com:office:office" xmlns:r="http://schemas.openxmlformats.org/officeDocument/2006/relationships" xmlns:m="http://schemas.openxmlformats.org/officeDocument/2006/math" xmlns:v="urn:schemas-microsoft-com:vml" xmlns:wp14="http://schemas.microsoft.com/office/word/2010/wordprocessingDrawing" xmlns:wp="http://schemas.openxmlformats.org/drawingml/2006/wordprocessingDrawing" xmlns:w10="urn:schemas-microsoft-com:office:word" xmlns:w="http://schemas.openxmlformats.org/wordprocessingml/2006/main" xmlns:w14="http://schemas.microsoft.com/office/word/2010/wordml" xmlns:w15="http://schemas.microsoft.com/office/word/2012/wordml" xmlns:w16se="http://schemas.microsoft.com/office/word/2015/wordml/symex" xmlns:wpg="http://schemas.microsoft.com/office/word/2010/wordprocessingGroup" xmlns:wpi="http://schemas.microsoft.com/office/word/2010/wordprocessingInk" xmlns:wne="http://schemas.microsoft.com/office/word/2006/wordml" xmlns:wps="http://schemas.microsoft.com/office/word/2010/wordprocessingShape" mc:Ignorable="w14 w15 w16se wp14">
   <w:p>
     <w:pPr>
       <w:pStyle w:val="Zhlav"/>
@@ -3009,7 +5657,7 @@
 </file>
 
 <file path=word/header2.xml><?xml version="1.0" encoding="utf-8"?>
-<w:hdr xmlns:wpc="http://schemas.microsoft.com/office/word/2010/wordprocessingCanvas" xmlns:cx="http://schemas.microsoft.com/office/drawing/2014/chartex" xmlns:cx1="http://schemas.microsoft.com/office/drawing/2015/9/8/chartex" xmlns:cx2="http://schemas.microsoft.com/office/drawing/2015/10/21/chartex" xmlns:cx3="http://schemas.microsoft.com/office/drawing/2016/5/9/chartex" xmlns:cx4="http://schemas.microsoft.com/office/drawing/2016/5/10/chartex" xmlns:cx5="http://schemas.microsoft.com/office/drawing/2016/5/11/chartex" xmlns:cx6="http://schemas.microsoft.com/office/drawing/2016/5/12/chartex" xmlns:cx7="http://schemas.microsoft.com/office/drawing/2016/5/13/chartex" xmlns:cx8="http://schemas.microsoft.com/office/drawing/2016/5/14/chartex" xmlns:mc="http://schemas.openxmlformats.org/markup-compatibility/2006" xmlns:aink="http://schemas.microsoft.com/office/drawing/2016/ink" xmlns:am3d="http://schemas.microsoft.com/office/drawing/2017/model3d" xmlns:o="urn:schemas-microsoft-com:office:office" xmlns:r="http://schemas.openxmlformats.org/officeDocument/2006/relationships" xmlns:m="http://schemas.openxmlformats.org/officeDocument/2006/math" xmlns:v="urn:schemas-microsoft-com:vml" xmlns:wp14="http://schemas.microsoft.com/office/word/2010/wordprocessingDrawing" xmlns:wp="http://schemas.openxmlformats.org/drawingml/2006/wordprocessingDrawing" xmlns:w10="urn:schemas-microsoft-com:office:word" xmlns:w="http://schemas.openxmlformats.org/wordprocessingml/2006/main" xmlns:w14="http://schemas.microsoft.com/office/word/2010/wordml" xmlns:w15="http://schemas.microsoft.com/office/word/2012/wordml" xmlns:w16cid="http://schemas.microsoft.com/office/word/2016/wordml/cid" xmlns:w16se="http://schemas.microsoft.com/office/word/2015/wordml/symex" xmlns:wpg="http://schemas.microsoft.com/office/word/2010/wordprocessingGroup" xmlns:wpi="http://schemas.microsoft.com/office/word/2010/wordprocessingInk" xmlns:wne="http://schemas.microsoft.com/office/word/2006/wordml" xmlns:wps="http://schemas.microsoft.com/office/word/2010/wordprocessingShape" mc:Ignorable="w14 w15 w16se w16cid wp14">
+<w:hdr xmlns:wpc="http://schemas.microsoft.com/office/word/2010/wordprocessingCanvas" xmlns:cx="http://schemas.microsoft.com/office/drawing/2014/chartex" xmlns:cx1="http://schemas.microsoft.com/office/drawing/2015/9/8/chartex" xmlns:mc="http://schemas.openxmlformats.org/markup-compatibility/2006" xmlns:o="urn:schemas-microsoft-com:office:office" xmlns:r="http://schemas.openxmlformats.org/officeDocument/2006/relationships" xmlns:m="http://schemas.openxmlformats.org/officeDocument/2006/math" xmlns:v="urn:schemas-microsoft-com:vml" xmlns:wp14="http://schemas.microsoft.com/office/word/2010/wordprocessingDrawing" xmlns:wp="http://schemas.openxmlformats.org/drawingml/2006/wordprocessingDrawing" xmlns:w10="urn:schemas-microsoft-com:office:word" xmlns:w="http://schemas.openxmlformats.org/wordprocessingml/2006/main" xmlns:w14="http://schemas.microsoft.com/office/word/2010/wordml" xmlns:w15="http://schemas.microsoft.com/office/word/2012/wordml" xmlns:w16se="http://schemas.microsoft.com/office/word/2015/wordml/symex" xmlns:wpg="http://schemas.microsoft.com/office/word/2010/wordprocessingGroup" xmlns:wpi="http://schemas.microsoft.com/office/word/2010/wordprocessingInk" xmlns:wne="http://schemas.microsoft.com/office/word/2006/wordml" xmlns:wps="http://schemas.microsoft.com/office/word/2010/wordprocessingShape" mc:Ignorable="w14 w15 w16se wp14">
   <w:p>
     <w:pPr>
       <w:pStyle w:val="Zhlav"/>
@@ -3023,7 +5671,7 @@
 </file>
 
 <file path=word/header3.xml><?xml version="1.0" encoding="utf-8"?>
-<w:hdr xmlns:wpc="http://schemas.microsoft.com/office/word/2010/wordprocessingCanvas" xmlns:cx="http://schemas.microsoft.com/office/drawing/2014/chartex" xmlns:cx1="http://schemas.microsoft.com/office/drawing/2015/9/8/chartex" xmlns:cx2="http://schemas.microsoft.com/office/drawing/2015/10/21/chartex" xmlns:cx3="http://schemas.microsoft.com/office/drawing/2016/5/9/chartex" xmlns:cx4="http://schemas.microsoft.com/office/drawing/2016/5/10/chartex" xmlns:cx5="http://schemas.microsoft.com/office/drawing/2016/5/11/chartex" xmlns:cx6="http://schemas.microsoft.com/office/drawing/2016/5/12/chartex" xmlns:cx7="http://schemas.microsoft.com/office/drawing/2016/5/13/chartex" xmlns:cx8="http://schemas.microsoft.com/office/drawing/2016/5/14/chartex" xmlns:mc="http://schemas.openxmlformats.org/markup-compatibility/2006" xmlns:aink="http://schemas.microsoft.com/office/drawing/2016/ink" xmlns:am3d="http://schemas.microsoft.com/office/drawing/2017/model3d" xmlns:o="urn:schemas-microsoft-com:office:office" xmlns:r="http://schemas.openxmlformats.org/officeDocument/2006/relationships" xmlns:m="http://schemas.openxmlformats.org/officeDocument/2006/math" xmlns:v="urn:schemas-microsoft-com:vml" xmlns:wp14="http://schemas.microsoft.com/office/word/2010/wordprocessingDrawing" xmlns:wp="http://schemas.openxmlformats.org/drawingml/2006/wordprocessingDrawing" xmlns:w10="urn:schemas-microsoft-com:office:word" xmlns:w="http://schemas.openxmlformats.org/wordprocessingml/2006/main" xmlns:w14="http://schemas.microsoft.com/office/word/2010/wordml" xmlns:w15="http://schemas.microsoft.com/office/word/2012/wordml" xmlns:w16cid="http://schemas.microsoft.com/office/word/2016/wordml/cid" xmlns:w16se="http://schemas.microsoft.com/office/word/2015/wordml/symex" xmlns:wpg="http://schemas.microsoft.com/office/word/2010/wordprocessingGroup" xmlns:wpi="http://schemas.microsoft.com/office/word/2010/wordprocessingInk" xmlns:wne="http://schemas.microsoft.com/office/word/2006/wordml" xmlns:wps="http://schemas.microsoft.com/office/word/2010/wordprocessingShape" mc:Ignorable="w14 w15 w16se w16cid wp14">
+<w:hdr xmlns:wpc="http://schemas.microsoft.com/office/word/2010/wordprocessingCanvas" xmlns:cx="http://schemas.microsoft.com/office/drawing/2014/chartex" xmlns:cx1="http://schemas.microsoft.com/office/drawing/2015/9/8/chartex" xmlns:mc="http://schemas.openxmlformats.org/markup-compatibility/2006" xmlns:o="urn:schemas-microsoft-com:office:office" xmlns:r="http://schemas.openxmlformats.org/officeDocument/2006/relationships" xmlns:m="http://schemas.openxmlformats.org/officeDocument/2006/math" xmlns:v="urn:schemas-microsoft-com:vml" xmlns:wp14="http://schemas.microsoft.com/office/word/2010/wordprocessingDrawing" xmlns:wp="http://schemas.openxmlformats.org/drawingml/2006/wordprocessingDrawing" xmlns:w10="urn:schemas-microsoft-com:office:word" xmlns:w="http://schemas.openxmlformats.org/wordprocessingml/2006/main" xmlns:w14="http://schemas.microsoft.com/office/word/2010/wordml" xmlns:w15="http://schemas.microsoft.com/office/word/2012/wordml" xmlns:w16se="http://schemas.microsoft.com/office/word/2015/wordml/symex" xmlns:wpg="http://schemas.microsoft.com/office/word/2010/wordprocessingGroup" xmlns:wpi="http://schemas.microsoft.com/office/word/2010/wordprocessingInk" xmlns:wne="http://schemas.microsoft.com/office/word/2006/wordml" xmlns:wps="http://schemas.microsoft.com/office/word/2010/wordprocessingShape" mc:Ignorable="w14 w15 w16se wp14">
   <w:p>
     <w:pPr>
       <w:pStyle w:val="Zhlav"/>
@@ -3037,7 +5685,7 @@
 </file>
 
 <file path=word/numbering.xml><?xml version="1.0" encoding="utf-8"?>
-<w:numbering xmlns:wpc="http://schemas.microsoft.com/office/word/2010/wordprocessingCanvas" xmlns:cx="http://schemas.microsoft.com/office/drawing/2014/chartex" xmlns:cx1="http://schemas.microsoft.com/office/drawing/2015/9/8/chartex" xmlns:cx2="http://schemas.microsoft.com/office/drawing/2015/10/21/chartex" xmlns:cx3="http://schemas.microsoft.com/office/drawing/2016/5/9/chartex" xmlns:cx4="http://schemas.microsoft.com/office/drawing/2016/5/10/chartex" xmlns:cx5="http://schemas.microsoft.com/office/drawing/2016/5/11/chartex" xmlns:cx6="http://schemas.microsoft.com/office/drawing/2016/5/12/chartex" xmlns:cx7="http://schemas.microsoft.com/office/drawing/2016/5/13/chartex" xmlns:cx8="http://schemas.microsoft.com/office/drawing/2016/5/14/chartex" xmlns:mc="http://schemas.openxmlformats.org/markup-compatibility/2006" xmlns:aink="http://schemas.microsoft.com/office/drawing/2016/ink" xmlns:am3d="http://schemas.microsoft.com/office/drawing/2017/model3d" xmlns:o="urn:schemas-microsoft-com:office:office" xmlns:r="http://schemas.openxmlformats.org/officeDocument/2006/relationships" xmlns:m="http://schemas.openxmlformats.org/officeDocument/2006/math" xmlns:v="urn:schemas-microsoft-com:vml" xmlns:wp14="http://schemas.microsoft.com/office/word/2010/wordprocessingDrawing" xmlns:wp="http://schemas.openxmlformats.org/drawingml/2006/wordprocessingDrawing" xmlns:w10="urn:schemas-microsoft-com:office:word" xmlns:w="http://schemas.openxmlformats.org/wordprocessingml/2006/main" xmlns:w14="http://schemas.microsoft.com/office/word/2010/wordml" xmlns:w15="http://schemas.microsoft.com/office/word/2012/wordml" xmlns:w16cid="http://schemas.microsoft.com/office/word/2016/wordml/cid" xmlns:w16se="http://schemas.microsoft.com/office/word/2015/wordml/symex" xmlns:wpg="http://schemas.microsoft.com/office/word/2010/wordprocessingGroup" xmlns:wpi="http://schemas.microsoft.com/office/word/2010/wordprocessingInk" xmlns:wne="http://schemas.microsoft.com/office/word/2006/wordml" xmlns:wps="http://schemas.microsoft.com/office/word/2010/wordprocessingShape" mc:Ignorable="w14 w15 w16se w16cid wp14">
+<w:numbering xmlns:wpc="http://schemas.microsoft.com/office/word/2010/wordprocessingCanvas" xmlns:cx="http://schemas.microsoft.com/office/drawing/2014/chartex" xmlns:cx1="http://schemas.microsoft.com/office/drawing/2015/9/8/chartex" xmlns:mc="http://schemas.openxmlformats.org/markup-compatibility/2006" xmlns:o="urn:schemas-microsoft-com:office:office" xmlns:r="http://schemas.openxmlformats.org/officeDocument/2006/relationships" xmlns:m="http://schemas.openxmlformats.org/officeDocument/2006/math" xmlns:v="urn:schemas-microsoft-com:vml" xmlns:wp14="http://schemas.microsoft.com/office/word/2010/wordprocessingDrawing" xmlns:wp="http://schemas.openxmlformats.org/drawingml/2006/wordprocessingDrawing" xmlns:w10="urn:schemas-microsoft-com:office:word" xmlns:w="http://schemas.openxmlformats.org/wordprocessingml/2006/main" xmlns:w14="http://schemas.microsoft.com/office/word/2010/wordml" xmlns:w15="http://schemas.microsoft.com/office/word/2012/wordml" xmlns:w16se="http://schemas.microsoft.com/office/word/2015/wordml/symex" xmlns:wpg="http://schemas.microsoft.com/office/word/2010/wordprocessingGroup" xmlns:wpi="http://schemas.microsoft.com/office/word/2010/wordprocessingInk" xmlns:wne="http://schemas.microsoft.com/office/word/2006/wordml" xmlns:wps="http://schemas.microsoft.com/office/word/2010/wordprocessingShape" mc:Ignorable="w14 w15 w16se wp14">
   <w:abstractNum w:abstractNumId="0" w15:restartNumberingAfterBreak="0">
     <w:nsid w:val="FFFFFF7C"/>
     <w:multiLevelType w:val="singleLevel"/>
@@ -3902,6 +6550,119 @@
     </w:lvl>
   </w:abstractNum>
   <w:abstractNum w:abstractNumId="17" w15:restartNumberingAfterBreak="0">
+    <w:nsid w:val="6FF56976"/>
+    <w:multiLevelType w:val="hybridMultilevel"/>
+    <w:tmpl w:val="4502BD04"/>
+    <w:lvl w:ilvl="0" w:tplc="04050001">
+      <w:start w:val="1"/>
+      <w:numFmt w:val="bullet"/>
+      <w:lvlText w:val=""/>
+      <w:lvlJc w:val="left"/>
+      <w:pPr>
+        <w:ind w:left="720" w:hanging="360"/>
+      </w:pPr>
+      <w:rPr>
+        <w:rFonts w:ascii="Symbol" w:hAnsi="Symbol" w:hint="default"/>
+      </w:rPr>
+    </w:lvl>
+    <w:lvl w:ilvl="1" w:tplc="04050003">
+      <w:start w:val="1"/>
+      <w:numFmt w:val="bullet"/>
+      <w:lvlText w:val="o"/>
+      <w:lvlJc w:val="left"/>
+      <w:pPr>
+        <w:ind w:left="1440" w:hanging="360"/>
+      </w:pPr>
+      <w:rPr>
+        <w:rFonts w:ascii="Courier New" w:hAnsi="Courier New" w:cs="Courier New" w:hint="default"/>
+      </w:rPr>
+    </w:lvl>
+    <w:lvl w:ilvl="2" w:tplc="04050005" w:tentative="1">
+      <w:start w:val="1"/>
+      <w:numFmt w:val="bullet"/>
+      <w:lvlText w:val=""/>
+      <w:lvlJc w:val="left"/>
+      <w:pPr>
+        <w:ind w:left="2160" w:hanging="360"/>
+      </w:pPr>
+      <w:rPr>
+        <w:rFonts w:ascii="Wingdings" w:hAnsi="Wingdings" w:hint="default"/>
+      </w:rPr>
+    </w:lvl>
+    <w:lvl w:ilvl="3" w:tplc="04050001" w:tentative="1">
+      <w:start w:val="1"/>
+      <w:numFmt w:val="bullet"/>
+      <w:lvlText w:val=""/>
+      <w:lvlJc w:val="left"/>
+      <w:pPr>
+        <w:ind w:left="2880" w:hanging="360"/>
+      </w:pPr>
+      <w:rPr>
+        <w:rFonts w:ascii="Symbol" w:hAnsi="Symbol" w:hint="default"/>
+      </w:rPr>
+    </w:lvl>
+    <w:lvl w:ilvl="4" w:tplc="04050003" w:tentative="1">
+      <w:start w:val="1"/>
+      <w:numFmt w:val="bullet"/>
+      <w:lvlText w:val="o"/>
+      <w:lvlJc w:val="left"/>
+      <w:pPr>
+        <w:ind w:left="3600" w:hanging="360"/>
+      </w:pPr>
+      <w:rPr>
+        <w:rFonts w:ascii="Courier New" w:hAnsi="Courier New" w:cs="Courier New" w:hint="default"/>
+      </w:rPr>
+    </w:lvl>
+    <w:lvl w:ilvl="5" w:tplc="04050005" w:tentative="1">
+      <w:start w:val="1"/>
+      <w:numFmt w:val="bullet"/>
+      <w:lvlText w:val=""/>
+      <w:lvlJc w:val="left"/>
+      <w:pPr>
+        <w:ind w:left="4320" w:hanging="360"/>
+      </w:pPr>
+      <w:rPr>
+        <w:rFonts w:ascii="Wingdings" w:hAnsi="Wingdings" w:hint="default"/>
+      </w:rPr>
+    </w:lvl>
+    <w:lvl w:ilvl="6" w:tplc="04050001" w:tentative="1">
+      <w:start w:val="1"/>
+      <w:numFmt w:val="bullet"/>
+      <w:lvlText w:val=""/>
+      <w:lvlJc w:val="left"/>
+      <w:pPr>
+        <w:ind w:left="5040" w:hanging="360"/>
+      </w:pPr>
+      <w:rPr>
+        <w:rFonts w:ascii="Symbol" w:hAnsi="Symbol" w:hint="default"/>
+      </w:rPr>
+    </w:lvl>
+    <w:lvl w:ilvl="7" w:tplc="04050003" w:tentative="1">
+      <w:start w:val="1"/>
+      <w:numFmt w:val="bullet"/>
+      <w:lvlText w:val="o"/>
+      <w:lvlJc w:val="left"/>
+      <w:pPr>
+        <w:ind w:left="5760" w:hanging="360"/>
+      </w:pPr>
+      <w:rPr>
+        <w:rFonts w:ascii="Courier New" w:hAnsi="Courier New" w:cs="Courier New" w:hint="default"/>
+      </w:rPr>
+    </w:lvl>
+    <w:lvl w:ilvl="8" w:tplc="04050005" w:tentative="1">
+      <w:start w:val="1"/>
+      <w:numFmt w:val="bullet"/>
+      <w:lvlText w:val=""/>
+      <w:lvlJc w:val="left"/>
+      <w:pPr>
+        <w:ind w:left="6480" w:hanging="360"/>
+      </w:pPr>
+      <w:rPr>
+        <w:rFonts w:ascii="Wingdings" w:hAnsi="Wingdings" w:hint="default"/>
+      </w:rPr>
+    </w:lvl>
+  </w:abstractNum>
+  <w:abstractNum w:abstractNumId="18" w15:restartNumberingAfterBreak="0">
     <w:nsid w:val="7BB820EE"/>
     <w:multiLevelType w:val="hybridMultilevel"/>
     <w:tmpl w:val="50DA3692"/>
@@ -4072,7 +6833,7 @@
     <w:abstractNumId w:val="13"/>
   </w:num>
   <w:num w:numId="27">
-    <w:abstractNumId w:val="17"/>
+    <w:abstractNumId w:val="18"/>
   </w:num>
   <w:num w:numId="28">
     <w:abstractNumId w:val="12"/>
@@ -4086,11 +6847,14 @@
   <w:num w:numId="31">
     <w:abstractNumId w:val="14"/>
   </w:num>
+  <w:num w:numId="32">
+    <w:abstractNumId w:val="17"/>
+  </w:num>
 </w:numbering>
 </file>
 
 <file path=word/styles.xml><?xml version="1.0" encoding="utf-8"?>
-<w:styles xmlns:mc="http://schemas.openxmlformats.org/markup-compatibility/2006" xmlns:r="http://schemas.openxmlformats.org/officeDocument/2006/relationships" xmlns:w="http://schemas.openxmlformats.org/wordprocessingml/2006/main" xmlns:w14="http://schemas.microsoft.com/office/word/2010/wordml" xmlns:w15="http://schemas.microsoft.com/office/word/2012/wordml" xmlns:w16cid="http://schemas.microsoft.com/office/word/2016/wordml/cid" xmlns:w16se="http://schemas.microsoft.com/office/word/2015/wordml/symex" mc:Ignorable="w14 w15 w16se w16cid">
+<w:styles xmlns:mc="http://schemas.openxmlformats.org/markup-compatibility/2006" xmlns:r="http://schemas.openxmlformats.org/officeDocument/2006/relationships" xmlns:w="http://schemas.openxmlformats.org/wordprocessingml/2006/main" xmlns:w14="http://schemas.microsoft.com/office/word/2010/wordml" xmlns:w15="http://schemas.microsoft.com/office/word/2012/wordml" xmlns:w16se="http://schemas.microsoft.com/office/word/2015/wordml/symex" mc:Ignorable="w14 w15 w16se">
   <w:docDefaults>
     <w:rPrDefault>
       <w:rPr>
@@ -4100,7 +6864,7 @@
     </w:rPrDefault>
     <w:pPrDefault/>
   </w:docDefaults>
-  <w:latentStyles w:defLockedState="0" w:defUIPriority="99" w:defSemiHidden="0" w:defUnhideWhenUsed="0" w:defQFormat="0" w:count="375">
+  <w:latentStyles w:defLockedState="0" w:defUIPriority="99" w:defSemiHidden="0" w:defUnhideWhenUsed="0" w:defQFormat="0" w:count="371">
     <w:lsdException w:name="Normal" w:uiPriority="0"/>
     <w:lsdException w:name="heading 1" w:uiPriority="9" w:qFormat="1"/>
     <w:lsdException w:name="heading 2" w:semiHidden="1" w:uiPriority="0" w:unhideWhenUsed="1" w:qFormat="1"/>
@@ -4472,10 +7236,6 @@
     <w:lsdException w:name="List Table 5 Dark Accent 6" w:uiPriority="50"/>
     <w:lsdException w:name="List Table 6 Colorful Accent 6" w:uiPriority="51"/>
     <w:lsdException w:name="List Table 7 Colorful Accent 6" w:uiPriority="52"/>
-    <w:lsdException w:name="Mention" w:semiHidden="1" w:unhideWhenUsed="1"/>
-    <w:lsdException w:name="Smart Hyperlink" w:semiHidden="1" w:unhideWhenUsed="1"/>
-    <w:lsdException w:name="Hashtag" w:semiHidden="1" w:unhideWhenUsed="1"/>
-    <w:lsdException w:name="Unresolved Mention" w:semiHidden="1" w:unhideWhenUsed="1"/>
   </w:latentStyles>
   <w:style w:type="paragraph" w:default="1" w:styleId="Normln">
     <w:name w:val="Normal"/>
@@ -5291,11 +8051,32 @@
       <w:contextualSpacing/>
     </w:pPr>
   </w:style>
+  <w:style w:type="table" w:styleId="Mkatabulky">
+    <w:name w:val="Table Grid"/>
+    <w:basedOn w:val="Normlntabulka"/>
+    <w:uiPriority w:val="59"/>
+    <w:rsid w:val="00E33028"/>
+    <w:tblPr>
+      <w:tblBorders>
+        <w:top w:val="single" w:sz="4" w:space="0" w:color="auto"/>
+        <w:left w:val="single" w:sz="4" w:space="0" w:color="auto"/>
+        <w:bottom w:val="single" w:sz="4" w:space="0" w:color="auto"/>
+        <w:right w:val="single" w:sz="4" w:space="0" w:color="auto"/>
+        <w:insideH w:val="single" w:sz="4" w:space="0" w:color="auto"/>
+        <w:insideV w:val="single" w:sz="4" w:space="0" w:color="auto"/>
+      </w:tblBorders>
+    </w:tblPr>
+  </w:style>
+  <w:style w:type="character" w:customStyle="1" w:styleId="shorttext">
+    <w:name w:val="short_text"/>
+    <w:basedOn w:val="Standardnpsmoodstavce"/>
+    <w:rsid w:val="005D4A7C"/>
+  </w:style>
 </w:styles>
 </file>
 
 <file path=word/glossary/document.xml><?xml version="1.0" encoding="utf-8"?>
-<w:glossaryDocument xmlns:wpc="http://schemas.microsoft.com/office/word/2010/wordprocessingCanvas" xmlns:cx="http://schemas.microsoft.com/office/drawing/2014/chartex" xmlns:cx1="http://schemas.microsoft.com/office/drawing/2015/9/8/chartex" xmlns:cx2="http://schemas.microsoft.com/office/drawing/2015/10/21/chartex" xmlns:cx3="http://schemas.microsoft.com/office/drawing/2016/5/9/chartex" xmlns:cx4="http://schemas.microsoft.com/office/drawing/2016/5/10/chartex" xmlns:cx5="http://schemas.microsoft.com/office/drawing/2016/5/11/chartex" xmlns:cx6="http://schemas.microsoft.com/office/drawing/2016/5/12/chartex" xmlns:cx7="http://schemas.microsoft.com/office/drawing/2016/5/13/chartex" xmlns:cx8="http://schemas.microsoft.com/office/drawing/2016/5/14/chartex" xmlns:mc="http://schemas.openxmlformats.org/markup-compatibility/2006" xmlns:aink="http://schemas.microsoft.com/office/drawing/2016/ink" xmlns:am3d="http://schemas.microsoft.com/office/drawing/2017/model3d" xmlns:o="urn:schemas-microsoft-com:office:office" xmlns:r="http://schemas.openxmlformats.org/officeDocument/2006/relationships" xmlns:m="http://schemas.openxmlformats.org/officeDocument/2006/math" xmlns:v="urn:schemas-microsoft-com:vml" xmlns:wp14="http://schemas.microsoft.com/office/word/2010/wordprocessingDrawing" xmlns:wp="http://schemas.openxmlformats.org/drawingml/2006/wordprocessingDrawing" xmlns:w10="urn:schemas-microsoft-com:office:word" xmlns:w="http://schemas.openxmlformats.org/wordprocessingml/2006/main" xmlns:w14="http://schemas.microsoft.com/office/word/2010/wordml" xmlns:w15="http://schemas.microsoft.com/office/word/2012/wordml" xmlns:w16cid="http://schemas.microsoft.com/office/word/2016/wordml/cid" xmlns:w16se="http://schemas.microsoft.com/office/word/2015/wordml/symex" xmlns:wpg="http://schemas.microsoft.com/office/word/2010/wordprocessingGroup" xmlns:wpi="http://schemas.microsoft.com/office/word/2010/wordprocessingInk" xmlns:wne="http://schemas.microsoft.com/office/word/2006/wordml" xmlns:wps="http://schemas.microsoft.com/office/word/2010/wordprocessingShape" mc:Ignorable="w14 w15 w16se w16cid wp14">
+<w:glossaryDocument xmlns:wpc="http://schemas.microsoft.com/office/word/2010/wordprocessingCanvas" xmlns:cx="http://schemas.microsoft.com/office/drawing/2014/chartex" xmlns:cx1="http://schemas.microsoft.com/office/drawing/2015/9/8/chartex" xmlns:mc="http://schemas.openxmlformats.org/markup-compatibility/2006" xmlns:o="urn:schemas-microsoft-com:office:office" xmlns:r="http://schemas.openxmlformats.org/officeDocument/2006/relationships" xmlns:m="http://schemas.openxmlformats.org/officeDocument/2006/math" xmlns:v="urn:schemas-microsoft-com:vml" xmlns:wp14="http://schemas.microsoft.com/office/word/2010/wordprocessingDrawing" xmlns:wp="http://schemas.openxmlformats.org/drawingml/2006/wordprocessingDrawing" xmlns:w10="urn:schemas-microsoft-com:office:word" xmlns:w="http://schemas.openxmlformats.org/wordprocessingml/2006/main" xmlns:w14="http://schemas.microsoft.com/office/word/2010/wordml" xmlns:w15="http://schemas.microsoft.com/office/word/2012/wordml" xmlns:w16se="http://schemas.microsoft.com/office/word/2015/wordml/symex" xmlns:wpg="http://schemas.microsoft.com/office/word/2010/wordprocessingGroup" xmlns:wpi="http://schemas.microsoft.com/office/word/2010/wordprocessingInk" xmlns:wne="http://schemas.microsoft.com/office/word/2006/wordml" xmlns:wps="http://schemas.microsoft.com/office/word/2010/wordprocessingShape" mc:Ignorable="w14 w15 w16se wp14">
   <w:docParts>
     <w:docPart>
       <w:docPartPr>
@@ -5331,7 +8112,7 @@
 </file>
 
 <file path=word/glossary/fontTable.xml><?xml version="1.0" encoding="utf-8"?>
-<w:fonts xmlns:mc="http://schemas.openxmlformats.org/markup-compatibility/2006" xmlns:r="http://schemas.openxmlformats.org/officeDocument/2006/relationships" xmlns:w="http://schemas.openxmlformats.org/wordprocessingml/2006/main" xmlns:w14="http://schemas.microsoft.com/office/word/2010/wordml" xmlns:w15="http://schemas.microsoft.com/office/word/2012/wordml" xmlns:w16cid="http://schemas.microsoft.com/office/word/2016/wordml/cid" xmlns:w16se="http://schemas.microsoft.com/office/word/2015/wordml/symex" mc:Ignorable="w14 w15 w16se w16cid">
+<w:fonts xmlns:mc="http://schemas.openxmlformats.org/markup-compatibility/2006" xmlns:r="http://schemas.openxmlformats.org/officeDocument/2006/relationships" xmlns:w="http://schemas.openxmlformats.org/wordprocessingml/2006/main" xmlns:w14="http://schemas.microsoft.com/office/word/2010/wordml" xmlns:w15="http://schemas.microsoft.com/office/word/2012/wordml" xmlns:w16se="http://schemas.microsoft.com/office/word/2015/wordml/symex" mc:Ignorable="w14 w15 w16se">
   <w:font w:name="Symbol">
     <w:panose1 w:val="05050102010706020507"/>
     <w:charset w:val="02"/>
@@ -5407,7 +8188,7 @@
 </file>
 
 <file path=word/glossary/settings.xml><?xml version="1.0" encoding="utf-8"?>
-<w:settings xmlns:mc="http://schemas.openxmlformats.org/markup-compatibility/2006" xmlns:o="urn:schemas-microsoft-com:office:office" xmlns:r="http://schemas.openxmlformats.org/officeDocument/2006/relationships" xmlns:m="http://schemas.openxmlformats.org/officeDocument/2006/math" xmlns:v="urn:schemas-microsoft-com:vml" xmlns:w10="urn:schemas-microsoft-com:office:word" xmlns:w="http://schemas.openxmlformats.org/wordprocessingml/2006/main" xmlns:w14="http://schemas.microsoft.com/office/word/2010/wordml" xmlns:w15="http://schemas.microsoft.com/office/word/2012/wordml" xmlns:w16cid="http://schemas.microsoft.com/office/word/2016/wordml/cid" xmlns:w16se="http://schemas.microsoft.com/office/word/2015/wordml/symex" xmlns:sl="http://schemas.openxmlformats.org/schemaLibrary/2006/main" mc:Ignorable="w14 w15 w16se w16cid">
+<w:settings xmlns:mc="http://schemas.openxmlformats.org/markup-compatibility/2006" xmlns:o="urn:schemas-microsoft-com:office:office" xmlns:r="http://schemas.openxmlformats.org/officeDocument/2006/relationships" xmlns:m="http://schemas.openxmlformats.org/officeDocument/2006/math" xmlns:v="urn:schemas-microsoft-com:vml" xmlns:w10="urn:schemas-microsoft-com:office:word" xmlns:w="http://schemas.openxmlformats.org/wordprocessingml/2006/main" xmlns:w14="http://schemas.microsoft.com/office/word/2010/wordml" xmlns:w15="http://schemas.microsoft.com/office/word/2012/wordml" xmlns:w16se="http://schemas.microsoft.com/office/word/2015/wordml/symex" xmlns:sl="http://schemas.openxmlformats.org/schemaLibrary/2006/main" mc:Ignorable="w14 w15 w16se">
   <w:view w:val="normal"/>
   <w:defaultTabStop w:val="708"/>
   <w:hyphenationZone w:val="425"/>
@@ -5418,7 +8199,6 @@
     <w:compatSetting w:name="overrideTableStyleFontSizeAndJustification" w:uri="http://schemas.microsoft.com/office/word" w:val="1"/>
     <w:compatSetting w:name="enableOpenTypeFeatures" w:uri="http://schemas.microsoft.com/office/word" w:val="1"/>
     <w:compatSetting w:name="doNotFlipMirrorIndents" w:uri="http://schemas.microsoft.com/office/word" w:val="1"/>
-    <w:compatSetting w:name="useWord2013TrackBottomHyphenation" w:uri="http://schemas.microsoft.com/office/word" w:val="1"/>
   </w:compat>
   <w:rsids>
     <w:rsidRoot w:val="00976AF9"/>
@@ -5427,6 +8207,7 @@
     <w:rsid w:val="0042486F"/>
     <w:rsid w:val="00490D89"/>
     <w:rsid w:val="004E28CA"/>
+    <w:rsid w:val="004E46BF"/>
     <w:rsid w:val="005C2C5F"/>
     <w:rsid w:val="00645426"/>
     <w:rsid w:val="00682948"/>
@@ -5436,9 +8217,11 @@
     <w:rsid w:val="0084557C"/>
     <w:rsid w:val="00976AF9"/>
     <w:rsid w:val="009A6D11"/>
-    <w:rsid w:val="00C35ABD"/>
+    <w:rsid w:val="00BD7BA8"/>
     <w:rsid w:val="00CD3784"/>
     <w:rsid w:val="00D3263E"/>
+    <w:rsid w:val="00D43DF4"/>
+    <w:rsid w:val="00EF43D3"/>
   </w:rsids>
   <m:mathPr>
     <m:mathFont m:val="Cambria Math"/>
@@ -5455,13 +8238,13 @@
   </m:mathPr>
   <w:themeFontLang w:val="cs-CZ"/>
   <w:clrSchemeMapping w:bg1="light1" w:t1="dark1" w:bg2="light2" w:t2="dark2" w:accent1="accent1" w:accent2="accent2" w:accent3="accent3" w:accent4="accent4" w:accent5="accent5" w:accent6="accent6" w:hyperlink="hyperlink" w:followedHyperlink="followedHyperlink"/>
-  <w:decimalSymbol w:val="."/>
-  <w:listSeparator w:val=","/>
+  <w:decimalSymbol w:val=","/>
+  <w:listSeparator w:val=";"/>
 </w:settings>
 </file>
 
 <file path=word/glossary/styles.xml><?xml version="1.0" encoding="utf-8"?>
-<w:styles xmlns:mc="http://schemas.openxmlformats.org/markup-compatibility/2006" xmlns:r="http://schemas.openxmlformats.org/officeDocument/2006/relationships" xmlns:w="http://schemas.openxmlformats.org/wordprocessingml/2006/main" xmlns:w14="http://schemas.microsoft.com/office/word/2010/wordml" xmlns:w15="http://schemas.microsoft.com/office/word/2012/wordml" xmlns:w16cid="http://schemas.microsoft.com/office/word/2016/wordml/cid" xmlns:w16se="http://schemas.microsoft.com/office/word/2015/wordml/symex" mc:Ignorable="w14 w15 w16se w16cid">
+<w:styles xmlns:mc="http://schemas.openxmlformats.org/markup-compatibility/2006" xmlns:r="http://schemas.openxmlformats.org/officeDocument/2006/relationships" xmlns:w="http://schemas.openxmlformats.org/wordprocessingml/2006/main" xmlns:w14="http://schemas.microsoft.com/office/word/2010/wordml" xmlns:w15="http://schemas.microsoft.com/office/word/2012/wordml" xmlns:w16se="http://schemas.microsoft.com/office/word/2015/wordml/symex" mc:Ignorable="w14 w15 w16se">
   <w:docDefaults>
     <w:rPrDefault>
       <w:rPr>
@@ -5477,7 +8260,7 @@
       </w:pPr>
     </w:pPrDefault>
   </w:docDefaults>
-  <w:latentStyles w:defLockedState="0" w:defUIPriority="99" w:defSemiHidden="0" w:defUnhideWhenUsed="0" w:defQFormat="0" w:count="375">
+  <w:latentStyles w:defLockedState="0" w:defUIPriority="99" w:defSemiHidden="0" w:defUnhideWhenUsed="0" w:defQFormat="0" w:count="371">
     <w:lsdException w:name="Normal" w:uiPriority="0" w:qFormat="1"/>
     <w:lsdException w:name="heading 1" w:uiPriority="9" w:qFormat="1"/>
     <w:lsdException w:name="heading 2" w:semiHidden="1" w:uiPriority="9" w:unhideWhenUsed="1" w:qFormat="1"/>
@@ -5849,10 +8632,6 @@
     <w:lsdException w:name="List Table 5 Dark Accent 6" w:uiPriority="50"/>
     <w:lsdException w:name="List Table 6 Colorful Accent 6" w:uiPriority="51"/>
     <w:lsdException w:name="List Table 7 Colorful Accent 6" w:uiPriority="52"/>
-    <w:lsdException w:name="Mention" w:semiHidden="1" w:unhideWhenUsed="1"/>
-    <w:lsdException w:name="Smart Hyperlink" w:semiHidden="1" w:unhideWhenUsed="1"/>
-    <w:lsdException w:name="Hashtag" w:semiHidden="1" w:unhideWhenUsed="1"/>
-    <w:lsdException w:name="Unresolved Mention" w:semiHidden="1" w:unhideWhenUsed="1"/>
   </w:latentStyles>
   <w:style w:type="paragraph" w:default="1" w:styleId="Normln">
     <w:name w:val="Normal"/>
@@ -6044,7 +8823,7 @@
 </file>
 
 <file path=word/glossary/webSettings.xml><?xml version="1.0" encoding="utf-8"?>
-<w:webSettings xmlns:mc="http://schemas.openxmlformats.org/markup-compatibility/2006" xmlns:r="http://schemas.openxmlformats.org/officeDocument/2006/relationships" xmlns:w="http://schemas.openxmlformats.org/wordprocessingml/2006/main" xmlns:w14="http://schemas.microsoft.com/office/word/2010/wordml" xmlns:w15="http://schemas.microsoft.com/office/word/2012/wordml" xmlns:w16cid="http://schemas.microsoft.com/office/word/2016/wordml/cid" xmlns:w16se="http://schemas.microsoft.com/office/word/2015/wordml/symex" mc:Ignorable="w14 w15 w16se w16cid">
+<w:webSettings xmlns:mc="http://schemas.openxmlformats.org/markup-compatibility/2006" xmlns:r="http://schemas.openxmlformats.org/officeDocument/2006/relationships" xmlns:w="http://schemas.openxmlformats.org/wordprocessingml/2006/main" xmlns:w14="http://schemas.microsoft.com/office/word/2010/wordml" xmlns:w15="http://schemas.microsoft.com/office/word/2012/wordml" xmlns:w16se="http://schemas.microsoft.com/office/word/2015/wordml/symex" mc:Ignorable="w14 w15 w16se">
   <w:optimizeForBrowser/>
   <w:allowPNG/>
 </w:webSettings>
@@ -6398,7 +9177,7 @@
 </file>
 
 <file path=customXml/itemProps1.xml><?xml version="1.0" encoding="utf-8"?>
-<ds:datastoreItem xmlns:ds="http://schemas.openxmlformats.org/officeDocument/2006/customXml" ds:itemID="{A22879D4-F20B-45B6-9FC4-44EF6179D4EE}">
+<ds:datastoreItem xmlns:ds="http://schemas.openxmlformats.org/officeDocument/2006/customXml" ds:itemID="{D540AD70-803D-483B-AC28-02852D6501E6}">
   <ds:schemaRefs>
     <ds:schemaRef ds:uri="http://schemas.openxmlformats.org/officeDocument/2006/bibliography"/>
   </ds:schemaRefs>

--- a/dokumentace/Semestralni_projekt_SPPSP.docx
+++ b/dokumentace/Semestralni_projekt_SPPSP.docx
@@ -1,6 +1,6 @@
 
 <file path=word/document.xml><?xml version="1.0" encoding="utf-8"?>
-<w:document xmlns:wpc="http://schemas.microsoft.com/office/word/2010/wordprocessingCanvas" xmlns:cx="http://schemas.microsoft.com/office/drawing/2014/chartex" xmlns:cx1="http://schemas.microsoft.com/office/drawing/2015/9/8/chartex" xmlns:mc="http://schemas.openxmlformats.org/markup-compatibility/2006" xmlns:o="urn:schemas-microsoft-com:office:office" xmlns:r="http://schemas.openxmlformats.org/officeDocument/2006/relationships" xmlns:m="http://schemas.openxmlformats.org/officeDocument/2006/math" xmlns:v="urn:schemas-microsoft-com:vml" xmlns:wp14="http://schemas.microsoft.com/office/word/2010/wordprocessingDrawing" xmlns:wp="http://schemas.openxmlformats.org/drawingml/2006/wordprocessingDrawing" xmlns:w10="urn:schemas-microsoft-com:office:word" xmlns:w="http://schemas.openxmlformats.org/wordprocessingml/2006/main" xmlns:w14="http://schemas.microsoft.com/office/word/2010/wordml" xmlns:w15="http://schemas.microsoft.com/office/word/2012/wordml" xmlns:w16se="http://schemas.microsoft.com/office/word/2015/wordml/symex" xmlns:wpg="http://schemas.microsoft.com/office/word/2010/wordprocessingGroup" xmlns:wpi="http://schemas.microsoft.com/office/word/2010/wordprocessingInk" xmlns:wne="http://schemas.microsoft.com/office/word/2006/wordml" xmlns:wps="http://schemas.microsoft.com/office/word/2010/wordprocessingShape" mc:Ignorable="w14 w15 w16se wp14">
+<w:document xmlns:wpc="http://schemas.microsoft.com/office/word/2010/wordprocessingCanvas" xmlns:cx="http://schemas.microsoft.com/office/drawing/2014/chartex" xmlns:cx1="http://schemas.microsoft.com/office/drawing/2015/9/8/chartex" xmlns:cx2="http://schemas.microsoft.com/office/drawing/2015/10/21/chartex" xmlns:cx3="http://schemas.microsoft.com/office/drawing/2016/5/9/chartex" xmlns:cx4="http://schemas.microsoft.com/office/drawing/2016/5/10/chartex" xmlns:cx5="http://schemas.microsoft.com/office/drawing/2016/5/11/chartex" xmlns:cx6="http://schemas.microsoft.com/office/drawing/2016/5/12/chartex" xmlns:cx7="http://schemas.microsoft.com/office/drawing/2016/5/13/chartex" xmlns:cx8="http://schemas.microsoft.com/office/drawing/2016/5/14/chartex" xmlns:mc="http://schemas.openxmlformats.org/markup-compatibility/2006" xmlns:aink="http://schemas.microsoft.com/office/drawing/2016/ink" xmlns:am3d="http://schemas.microsoft.com/office/drawing/2017/model3d" xmlns:o="urn:schemas-microsoft-com:office:office" xmlns:r="http://schemas.openxmlformats.org/officeDocument/2006/relationships" xmlns:m="http://schemas.openxmlformats.org/officeDocument/2006/math" xmlns:v="urn:schemas-microsoft-com:vml" xmlns:wp14="http://schemas.microsoft.com/office/word/2010/wordprocessingDrawing" xmlns:wp="http://schemas.openxmlformats.org/drawingml/2006/wordprocessingDrawing" xmlns:w10="urn:schemas-microsoft-com:office:word" xmlns:w="http://schemas.openxmlformats.org/wordprocessingml/2006/main" xmlns:w14="http://schemas.microsoft.com/office/word/2010/wordml" xmlns:w15="http://schemas.microsoft.com/office/word/2012/wordml" xmlns:w16cid="http://schemas.microsoft.com/office/word/2016/wordml/cid" xmlns:w16se="http://schemas.microsoft.com/office/word/2015/wordml/symex" xmlns:wpg="http://schemas.microsoft.com/office/word/2010/wordprocessingGroup" xmlns:wpi="http://schemas.microsoft.com/office/word/2010/wordprocessingInk" xmlns:wne="http://schemas.microsoft.com/office/word/2006/wordml" xmlns:wps="http://schemas.microsoft.com/office/word/2010/wordprocessingShape" mc:Ignorable="w14 w15 w16se w16cid wp14">
   <w:body>
     <w:p>
       <w:pPr>
@@ -402,8 +402,6 @@
         </w:rPr>
         <w:t xml:space="preserve"> technical part of</w:t>
       </w:r>
-      <w:bookmarkStart w:id="0" w:name="_GoBack"/>
-      <w:bookmarkEnd w:id="0"/>
       <w:r>
         <w:rPr>
           <w:lang w:val="en-US"/>
@@ -1568,7 +1566,7 @@
       <w:pPr>
         <w:pStyle w:val="Nzev"/>
       </w:pPr>
-      <w:bookmarkStart w:id="1" w:name="_Toc342837153"/>
+      <w:bookmarkStart w:id="0" w:name="_Toc342837153"/>
       <w:r>
         <w:lastRenderedPageBreak/>
         <w:t xml:space="preserve">Seznam </w:t>
@@ -1576,7 +1574,7 @@
       <w:r>
         <w:t>obrázků</w:t>
       </w:r>
-      <w:bookmarkEnd w:id="1"/>
+      <w:bookmarkEnd w:id="0"/>
     </w:p>
     <w:p>
       <w:pPr>
@@ -1940,45 +1938,50 @@
           <w:numId w:val="0"/>
         </w:numPr>
       </w:pPr>
-      <w:bookmarkStart w:id="2" w:name="_Toc529964607"/>
-      <w:r>
+      <w:bookmarkStart w:id="1" w:name="_Toc529964607"/>
+      <w:r>
+        <w:lastRenderedPageBreak/>
         <w:t>Úvod</w:t>
       </w:r>
+      <w:bookmarkEnd w:id="1"/>
+    </w:p>
+    <w:p>
+      <w:pPr>
+        <w:pStyle w:val="Zkladntext"/>
+      </w:pPr>
+      <w:bookmarkStart w:id="2" w:name="_Hlk528563465"/>
+      <w:r>
+        <w:t>Účelem této aplikace je vytvořit prostředí, ve které mohou studenti naplánovat celé jejich studium a mít přehled a plán na celou dobu studia. Aplikace umožní nastavení počtu semestrů od dvou semestrů pro studenty s dostatkem uznaných předmětů až po jedenáct semestrů i pro déle studující studenty. Tato hranice je nejpravděpodobnější podle počtů semestrů potřebných ke splnění studia, kde další semestr by prakticky znamenal celé další studium a jelikož je plán flexibilní lze přidávat a odebírat semestry podle potřeby a nastalých změn při studiu a mít tak aktuální plán kdykoliv k dispozici. Student bude mít možnost zobrazit všechny předměty a filtrovat předměty podle toho, zda má tyto předměty již zapsané nebo nebudou dostupně v letních nebo zimních semestrech. Tyto předměty bude následně možné přiřadit do zvolených semestrů. Při zařazení předmětu bude přepočítávány kredity, jak semestru, tak celkového studia a budou kontrolovány prerekvizity, jako potřebnost nějakého předmětu, který musí být dokončen před vybráním daného předmětu. Dále budou kontrolovány zapsání všech povinných předmětů a také povinně volitelných, volitelných předmětů a v neposlední řadě jazyků a sportů. Kromě těchto kontrol se bude zobrazovat upozornění na další důležité milníky jako výběr praxe, navolení závěrečných praxi a další. Jelikož není nic závazné navolené předměty lze kdykoliv odebírat nebo přidávat anebo vytvářet několik verzí plánů.</w:t>
+      </w:r>
+    </w:p>
+    <w:p>
+      <w:pPr>
+        <w:pStyle w:val="Zkladntext"/>
+      </w:pPr>
+      <w:r>
+        <w:t>Kromě plánů bude možné v aplikaci dohledat všechny informaci o předmětech a oborech. U každého z nich budou vedeny informace o předmětech, kde ve většině případech se bude nacházet cíle předmětu, získané znalosti, dovednosti, sylabus předmětu a doporučená literatura. Dále budou vedeny údaje o garantech předmětu a kateder, pod které předmět spadá. U každého z garantů budou vedeny kontaktní informace garantů jako email, telefon a také informace o tom, kdy jsou dostupní na konzultace v konzultačních hodinách. Z každého oboru bude lze zobrazit celkový seznam předmětů, takže uživatel bude moci porovnat obory a vybrat si obor ještě před podáním přihlášek, což ušetří čas z hledání všech informací na obsáhlých stránkách všech oborů.</w:t>
+      </w:r>
+    </w:p>
+    <w:p>
+      <w:pPr>
+        <w:pStyle w:val="Zkladntext"/>
+      </w:pPr>
+      <w:r>
+        <w:t xml:space="preserve">Dále bude možnost zobrazit doporučené povinně volitelných a volitelných předmětů, jenž může usnadnit studentům s výběrem. </w:t>
+      </w:r>
+    </w:p>
+    <w:p>
+      <w:pPr>
+        <w:pStyle w:val="Zkladntext"/>
+      </w:pPr>
+      <w:r>
+        <w:t xml:space="preserve">Celkově by aplikace měla ulehčit dlouhodobou přípravu na studium, jelikož školy umožňují většinou pouze počítání kreditů a přidávaní předmětů do daného semestru. Tato možnost je dostačující pro studenty, kteří studují podle doporučeného studijního plánu a </w:t>
+      </w:r>
+      <w:r>
+        <w:lastRenderedPageBreak/>
+        <w:t>nepotřebují přetvářet plán a počítat kredity, zda budou dostačující nebo ne po každé, když zapisují předměty do semestru</w:t>
+      </w:r>
       <w:bookmarkEnd w:id="2"/>
-    </w:p>
-    <w:p>
-      <w:pPr>
-        <w:pStyle w:val="Zkladntext"/>
-      </w:pPr>
-      <w:bookmarkStart w:id="3" w:name="_Hlk528563465"/>
-      <w:r>
-        <w:t>Účelem této aplikace je vytvořit prostředí, ve které mohou studenti naplánovat celé jejich studium a mít přehled a plán na celou dobu studia. Aplikace umožní nastavení počtu semestrů od dvou semestrů pro studenty s dostatkem uznaných předmětů až po jedenáct semestrů i pro déle studující studenty. Tato hranice je nejpravděpodobnější podle počtů semestrů potřebných ke splnění studia, kde další semestr by prakticky znamenal celé další studium a jelikož je plán flexibilní lze přidávat a odebírat semestry podle potřeby a nastalých změn při studiu a mít tak aktuální plán kdykoliv k dispozici. Student bude mít možnost zobrazit všechny předměty a filtrovat předměty podle toho, zda má tyto předměty již zapsané nebo nebudou dostupně v letních nebo zimních semestrech. Tyto předměty bude následně možné přiřadit do zvolených semestrů. Při zařazení předmětu bude přepočítávány kredity, jak semestru, tak celkového studia a budou kontrolovány prerekvizity, jako potřebnost nějakého předmětu, který musí být dokončen před vybráním daného předmětu. Dále budou kontrolovány zapsání všech povinných předmětů a také povinně volitelných, volitelných předmětů a v neposlední řadě jazyků a sportů. Kromě těchto kontrol se bude zobrazovat upozornění na další důležité milníky jako výběr praxe, navolení závěrečných praxi a další. Jelikož není nic závazné navolené předměty lze kdykoliv odebírat nebo přidávat anebo vytvářet několik verzí plánů.</w:t>
-      </w:r>
-    </w:p>
-    <w:p>
-      <w:pPr>
-        <w:pStyle w:val="Zkladntext"/>
-      </w:pPr>
-      <w:r>
-        <w:t>Kromě plánů bude možné v aplikaci dohledat všechny informaci o předmětech a oborech. U každého z nich budou vedeny informace o předmětech, kde ve většině případech se bude nacházet cíle předmětu, získané znalosti, dovednosti, sylabus předmětu a doporučená literatura. Dále budou vedeny údaje o garantech předmětu a kateder, pod které předmět spadá. U každého z garantů budou vedeny kontaktní informace garantů jako email, telefon a také informace o tom, kdy jsou dostupní na konzultace v konzultačních hodinách. Z každého oboru bude lze zobrazit celkový seznam předmětů, takže uživatel bude moci porovnat obory a vybrat si obor ještě před podáním přihlášek, což ušetří čas z hledání všech informací na obsáhlých stránkách všech oborů.</w:t>
-      </w:r>
-    </w:p>
-    <w:p>
-      <w:pPr>
-        <w:pStyle w:val="Zkladntext"/>
-      </w:pPr>
-      <w:r>
-        <w:t xml:space="preserve">Dále bude možnost zobrazit doporučené povinně volitelných a volitelných předmětů, jenž může usnadnit studentům s výběrem. </w:t>
-      </w:r>
-    </w:p>
-    <w:p>
-      <w:pPr>
-        <w:pStyle w:val="Zkladntext"/>
-      </w:pPr>
-      <w:r>
-        <w:t>Celkově by aplikace měla ulehčit dlouhodobou přípravu na studium, jelikož školy umožňují většinou pouze počítání kreditů a přidávaní předmětů do daného semestru. Tato možnost je dostačující pro studenty, kteří studují podle doporučeného studijního plánu a nepotřebují přetvářet plán a počítat kredity, zda budou dostačující nebo ne po každé, když zapisují předměty do semestru</w:t>
-      </w:r>
-      <w:bookmarkEnd w:id="3"/>
       <w:r>
         <w:t xml:space="preserve">. </w:t>
       </w:r>
@@ -1991,11 +1994,11 @@
           <w:numId w:val="1"/>
         </w:numPr>
       </w:pPr>
-      <w:bookmarkStart w:id="4" w:name="_Toc529964608"/>
+      <w:bookmarkStart w:id="3" w:name="_Toc529964608"/>
       <w:r>
         <w:t>Aktuální stav problematiky</w:t>
       </w:r>
-      <w:bookmarkEnd w:id="4"/>
+      <w:bookmarkEnd w:id="3"/>
     </w:p>
     <w:p>
       <w:pPr>
@@ -2186,11 +2189,12 @@
         <w:spacing w:after="240"/>
         <w:ind w:left="431" w:hanging="431"/>
       </w:pPr>
-      <w:bookmarkStart w:id="5" w:name="_Toc529964609"/>
-      <w:r>
+      <w:bookmarkStart w:id="4" w:name="_Toc529964609"/>
+      <w:r>
+        <w:lastRenderedPageBreak/>
         <w:t>Návrh řešení</w:t>
       </w:r>
-      <w:bookmarkEnd w:id="5"/>
+      <w:bookmarkEnd w:id="4"/>
     </w:p>
     <w:p>
       <w:pPr>
@@ -2200,7 +2204,7 @@
           <w:numId w:val="1"/>
         </w:numPr>
       </w:pPr>
-      <w:bookmarkStart w:id="6" w:name="_Toc529964610"/>
+      <w:bookmarkStart w:id="5" w:name="_Toc529964610"/>
       <w:r>
         <w:rPr>
           <w:noProof/>
@@ -2271,14 +2275,14 @@
       <w:r>
         <w:t>ER Diagram</w:t>
       </w:r>
-      <w:bookmarkEnd w:id="6"/>
+      <w:bookmarkEnd w:id="5"/>
     </w:p>
     <w:p>
       <w:pPr>
         <w:pStyle w:val="Titulek"/>
         <w:jc w:val="center"/>
       </w:pPr>
-      <w:bookmarkStart w:id="7" w:name="_Toc529964601"/>
+      <w:bookmarkStart w:id="6" w:name="_Toc529964601"/>
       <w:r>
         <w:t xml:space="preserve">Obrázek </w:t>
       </w:r>
@@ -2336,24 +2340,24 @@
       <w:r>
         <w:t>iagram</w:t>
       </w:r>
+      <w:bookmarkEnd w:id="6"/>
+    </w:p>
+    <w:p>
+      <w:pPr>
+        <w:pStyle w:val="Nadpis3"/>
+      </w:pPr>
+      <w:bookmarkStart w:id="7" w:name="_Toc529964611"/>
+      <w:r>
+        <w:t>Datový slovník</w:t>
+      </w:r>
       <w:bookmarkEnd w:id="7"/>
-    </w:p>
-    <w:p>
-      <w:pPr>
-        <w:pStyle w:val="Nadpis3"/>
-      </w:pPr>
-      <w:bookmarkStart w:id="8" w:name="_Toc529964611"/>
-      <w:r>
-        <w:t>Datový slovník</w:t>
-      </w:r>
-      <w:bookmarkEnd w:id="8"/>
     </w:p>
     <w:p>
       <w:pPr>
         <w:pStyle w:val="Titulek"/>
         <w:keepNext/>
       </w:pPr>
-      <w:bookmarkStart w:id="9" w:name="_Toc529964603"/>
+      <w:bookmarkStart w:id="8" w:name="_Toc529964603"/>
       <w:r>
         <w:t xml:space="preserve">Tabulka </w:t>
       </w:r>
@@ -2399,7 +2403,7 @@
       <w:r>
         <w:t>Datový slovník</w:t>
       </w:r>
-      <w:bookmarkEnd w:id="9"/>
+      <w:bookmarkEnd w:id="8"/>
     </w:p>
     <w:tbl>
       <w:tblPr>
@@ -2694,6 +2698,7 @@
               <w:rPr>
                 <w:b/>
               </w:rPr>
+              <w:lastRenderedPageBreak/>
               <w:t>Předmět</w:t>
             </w:r>
           </w:p>
@@ -3432,6 +3437,7 @@
               <w:pStyle w:val="Zkladntext"/>
             </w:pPr>
             <w:r>
+              <w:lastRenderedPageBreak/>
               <w:t>Konz_v</w:t>
             </w:r>
           </w:p>
@@ -4080,11 +4086,12 @@
       <w:pPr>
         <w:pStyle w:val="Nadpis2"/>
       </w:pPr>
-      <w:bookmarkStart w:id="10" w:name="_Toc529964612"/>
-      <w:r>
+      <w:bookmarkStart w:id="9" w:name="_Toc529964612"/>
+      <w:r>
+        <w:lastRenderedPageBreak/>
         <w:t>Případy užití</w:t>
       </w:r>
-      <w:bookmarkEnd w:id="10"/>
+      <w:bookmarkEnd w:id="9"/>
     </w:p>
     <w:p>
       <w:pPr>
@@ -4350,11 +4357,12 @@
       <w:pPr>
         <w:pStyle w:val="Nadpis3"/>
       </w:pPr>
-      <w:bookmarkStart w:id="11" w:name="_Toc529964613"/>
-      <w:r>
+      <w:bookmarkStart w:id="10" w:name="_Toc529964613"/>
+      <w:r>
+        <w:lastRenderedPageBreak/>
         <w:t>Aktéři</w:t>
       </w:r>
-      <w:bookmarkEnd w:id="11"/>
+      <w:bookmarkEnd w:id="10"/>
     </w:p>
     <w:p>
       <w:pPr>
@@ -4409,7 +4417,18 @@
         </w:numPr>
       </w:pPr>
       <w:r>
-        <w:t>Osoba, jenž si nainstaluje program</w:t>
+        <w:t>Osoba, jenž si nainstaluje</w:t>
+      </w:r>
+      <w:r>
+        <w:t xml:space="preserve"> a používá</w:t>
+      </w:r>
+      <w:r>
+        <w:t xml:space="preserve"> progra</w:t>
+      </w:r>
+      <w:bookmarkStart w:id="11" w:name="_GoBack"/>
+      <w:bookmarkEnd w:id="11"/>
+      <w:r>
+        <w:t>m</w:t>
       </w:r>
     </w:p>
     <w:p>
@@ -4417,11 +4436,11 @@
         <w:pStyle w:val="Zkladntext"/>
       </w:pPr>
     </w:p>
+    <w:bookmarkStart w:id="12" w:name="_Toc529964614"/>
     <w:p>
       <w:pPr>
         <w:pStyle w:val="Nadpis3"/>
       </w:pPr>
-      <w:bookmarkStart w:id="12" w:name="_Toc529964614"/>
       <w:r>
         <w:rPr>
           <w:noProof/>
@@ -4691,18 +4710,19 @@
       <w:pPr>
         <w:pStyle w:val="Nadpis3"/>
       </w:pPr>
-      <w:bookmarkStart w:id="15" w:name="_Toc529964615"/>
-      <w:r>
+      <w:bookmarkStart w:id="14" w:name="_Toc529964615"/>
+      <w:r>
+        <w:lastRenderedPageBreak/>
         <w:t>Popis případů užití</w:t>
       </w:r>
-      <w:bookmarkEnd w:id="15"/>
+      <w:bookmarkEnd w:id="14"/>
     </w:p>
     <w:p>
       <w:pPr>
         <w:pStyle w:val="Titulek"/>
         <w:keepNext/>
       </w:pPr>
-      <w:bookmarkStart w:id="16" w:name="_Toc529964604"/>
+      <w:bookmarkStart w:id="15" w:name="_Toc529964604"/>
       <w:r>
         <w:t xml:space="preserve">Tabulka </w:t>
       </w:r>
@@ -4751,7 +4771,7 @@
       <w:r>
         <w:t>řípady užití</w:t>
       </w:r>
-      <w:bookmarkEnd w:id="16"/>
+      <w:bookmarkEnd w:id="15"/>
     </w:p>
     <w:tbl>
       <w:tblPr>
@@ -5212,6 +5232,7 @@
               <w:jc w:val="left"/>
             </w:pPr>
             <w:r>
+              <w:lastRenderedPageBreak/>
               <w:t>Zobrazit konzultační hodiny</w:t>
             </w:r>
           </w:p>
@@ -5371,11 +5392,11 @@
           <w:numId w:val="1"/>
         </w:numPr>
       </w:pPr>
-      <w:bookmarkStart w:id="17" w:name="_Toc529964616"/>
+      <w:bookmarkStart w:id="16" w:name="_Toc529964616"/>
       <w:r>
         <w:t>Popis implementace</w:t>
       </w:r>
-      <w:bookmarkEnd w:id="17"/>
+      <w:bookmarkEnd w:id="16"/>
     </w:p>
     <w:p>
       <w:pPr>
@@ -5396,11 +5417,12 @@
         </w:numPr>
         <w:ind w:left="142"/>
       </w:pPr>
-      <w:bookmarkStart w:id="18" w:name="_Toc529964617"/>
-      <w:r>
+      <w:bookmarkStart w:id="17" w:name="_Toc529964617"/>
+      <w:r>
+        <w:lastRenderedPageBreak/>
         <w:t>Závěr</w:t>
       </w:r>
-      <w:bookmarkEnd w:id="18"/>
+      <w:bookmarkEnd w:id="17"/>
     </w:p>
     <w:p>
       <w:pPr>
@@ -5415,7 +5437,7 @@
         <w:br w:type="page"/>
       </w:r>
     </w:p>
-    <w:bookmarkStart w:id="19" w:name="_Toc529964618" w:displacedByCustomXml="next"/>
+    <w:bookmarkStart w:id="18" w:name="_Toc529964618" w:displacedByCustomXml="next"/>
     <w:sdt>
       <w:sdtPr>
         <w:rPr>
@@ -5450,7 +5472,7 @@
           <w:r>
             <w:t>té literatury</w:t>
           </w:r>
-          <w:bookmarkEnd w:id="19"/>
+          <w:bookmarkEnd w:id="18"/>
         </w:p>
         <w:p>
           <w:pPr>
@@ -5471,11 +5493,11 @@
         </w:numPr>
         <w:spacing w:after="240"/>
       </w:pPr>
-      <w:bookmarkStart w:id="20" w:name="_Toc529964619"/>
+      <w:bookmarkStart w:id="19" w:name="_Toc529964619"/>
       <w:r>
         <w:t>Použité zdroje</w:t>
       </w:r>
-      <w:bookmarkEnd w:id="20"/>
+      <w:bookmarkEnd w:id="19"/>
     </w:p>
     <w:p>
       <w:pPr>
@@ -5486,7 +5508,7 @@
         </w:numPr>
         <w:jc w:val="left"/>
       </w:pPr>
-      <w:bookmarkStart w:id="21" w:name="_Ref528492639"/>
+      <w:bookmarkStart w:id="20" w:name="_Ref528492639"/>
       <w:r>
         <w:t xml:space="preserve">Studijní a zkušební řád VŠPJ. URL: </w:t>
       </w:r>
@@ -5501,7 +5523,7 @@
       <w:r>
         <w:t>. 2018</w:t>
       </w:r>
-      <w:bookmarkEnd w:id="21"/>
+      <w:bookmarkEnd w:id="20"/>
     </w:p>
     <w:p>
       <w:r>
@@ -5524,7 +5546,7 @@
 </file>
 
 <file path=word/endnotes.xml><?xml version="1.0" encoding="utf-8"?>
-<w:endnotes xmlns:wpc="http://schemas.microsoft.com/office/word/2010/wordprocessingCanvas" xmlns:cx="http://schemas.microsoft.com/office/drawing/2014/chartex" xmlns:cx1="http://schemas.microsoft.com/office/drawing/2015/9/8/chartex" xmlns:mc="http://schemas.openxmlformats.org/markup-compatibility/2006" xmlns:o="urn:schemas-microsoft-com:office:office" xmlns:r="http://schemas.openxmlformats.org/officeDocument/2006/relationships" xmlns:m="http://schemas.openxmlformats.org/officeDocument/2006/math" xmlns:v="urn:schemas-microsoft-com:vml" xmlns:wp14="http://schemas.microsoft.com/office/word/2010/wordprocessingDrawing" xmlns:wp="http://schemas.openxmlformats.org/drawingml/2006/wordprocessingDrawing" xmlns:w10="urn:schemas-microsoft-com:office:word" xmlns:w="http://schemas.openxmlformats.org/wordprocessingml/2006/main" xmlns:w14="http://schemas.microsoft.com/office/word/2010/wordml" xmlns:w15="http://schemas.microsoft.com/office/word/2012/wordml" xmlns:w16se="http://schemas.microsoft.com/office/word/2015/wordml/symex" xmlns:wpg="http://schemas.microsoft.com/office/word/2010/wordprocessingGroup" xmlns:wpi="http://schemas.microsoft.com/office/word/2010/wordprocessingInk" xmlns:wne="http://schemas.microsoft.com/office/word/2006/wordml" xmlns:wps="http://schemas.microsoft.com/office/word/2010/wordprocessingShape" mc:Ignorable="w14 w15 w16se wp14">
+<w:endnotes xmlns:wpc="http://schemas.microsoft.com/office/word/2010/wordprocessingCanvas" xmlns:cx="http://schemas.microsoft.com/office/drawing/2014/chartex" xmlns:cx1="http://schemas.microsoft.com/office/drawing/2015/9/8/chartex" xmlns:cx2="http://schemas.microsoft.com/office/drawing/2015/10/21/chartex" xmlns:cx3="http://schemas.microsoft.com/office/drawing/2016/5/9/chartex" xmlns:cx4="http://schemas.microsoft.com/office/drawing/2016/5/10/chartex" xmlns:cx5="http://schemas.microsoft.com/office/drawing/2016/5/11/chartex" xmlns:cx6="http://schemas.microsoft.com/office/drawing/2016/5/12/chartex" xmlns:cx7="http://schemas.microsoft.com/office/drawing/2016/5/13/chartex" xmlns:cx8="http://schemas.microsoft.com/office/drawing/2016/5/14/chartex" xmlns:mc="http://schemas.openxmlformats.org/markup-compatibility/2006" xmlns:aink="http://schemas.microsoft.com/office/drawing/2016/ink" xmlns:am3d="http://schemas.microsoft.com/office/drawing/2017/model3d" xmlns:o="urn:schemas-microsoft-com:office:office" xmlns:r="http://schemas.openxmlformats.org/officeDocument/2006/relationships" xmlns:m="http://schemas.openxmlformats.org/officeDocument/2006/math" xmlns:v="urn:schemas-microsoft-com:vml" xmlns:wp14="http://schemas.microsoft.com/office/word/2010/wordprocessingDrawing" xmlns:wp="http://schemas.openxmlformats.org/drawingml/2006/wordprocessingDrawing" xmlns:w10="urn:schemas-microsoft-com:office:word" xmlns:w="http://schemas.openxmlformats.org/wordprocessingml/2006/main" xmlns:w14="http://schemas.microsoft.com/office/word/2010/wordml" xmlns:w15="http://schemas.microsoft.com/office/word/2012/wordml" xmlns:w16cid="http://schemas.microsoft.com/office/word/2016/wordml/cid" xmlns:w16se="http://schemas.microsoft.com/office/word/2015/wordml/symex" xmlns:wpg="http://schemas.microsoft.com/office/word/2010/wordprocessingGroup" xmlns:wpi="http://schemas.microsoft.com/office/word/2010/wordprocessingInk" xmlns:wne="http://schemas.microsoft.com/office/word/2006/wordml" xmlns:wps="http://schemas.microsoft.com/office/word/2010/wordprocessingShape" mc:Ignorable="w14 w15 w16se w16cid wp14">
   <w:endnote w:type="separator" w:id="-1">
     <w:p>
       <w:r>
@@ -5543,7 +5565,7 @@
 </file>
 
 <file path=word/footer1.xml><?xml version="1.0" encoding="utf-8"?>
-<w:ftr xmlns:wpc="http://schemas.microsoft.com/office/word/2010/wordprocessingCanvas" xmlns:cx="http://schemas.microsoft.com/office/drawing/2014/chartex" xmlns:cx1="http://schemas.microsoft.com/office/drawing/2015/9/8/chartex" xmlns:mc="http://schemas.openxmlformats.org/markup-compatibility/2006" xmlns:o="urn:schemas-microsoft-com:office:office" xmlns:r="http://schemas.openxmlformats.org/officeDocument/2006/relationships" xmlns:m="http://schemas.openxmlformats.org/officeDocument/2006/math" xmlns:v="urn:schemas-microsoft-com:vml" xmlns:wp14="http://schemas.microsoft.com/office/word/2010/wordprocessingDrawing" xmlns:wp="http://schemas.openxmlformats.org/drawingml/2006/wordprocessingDrawing" xmlns:w10="urn:schemas-microsoft-com:office:word" xmlns:w="http://schemas.openxmlformats.org/wordprocessingml/2006/main" xmlns:w14="http://schemas.microsoft.com/office/word/2010/wordml" xmlns:w15="http://schemas.microsoft.com/office/word/2012/wordml" xmlns:w16se="http://schemas.microsoft.com/office/word/2015/wordml/symex" xmlns:wpg="http://schemas.microsoft.com/office/word/2010/wordprocessingGroup" xmlns:wpi="http://schemas.microsoft.com/office/word/2010/wordprocessingInk" xmlns:wne="http://schemas.microsoft.com/office/word/2006/wordml" xmlns:wps="http://schemas.microsoft.com/office/word/2010/wordprocessingShape" mc:Ignorable="w14 w15 w16se wp14">
+<w:ftr xmlns:wpc="http://schemas.microsoft.com/office/word/2010/wordprocessingCanvas" xmlns:cx="http://schemas.microsoft.com/office/drawing/2014/chartex" xmlns:cx1="http://schemas.microsoft.com/office/drawing/2015/9/8/chartex" xmlns:cx2="http://schemas.microsoft.com/office/drawing/2015/10/21/chartex" xmlns:cx3="http://schemas.microsoft.com/office/drawing/2016/5/9/chartex" xmlns:cx4="http://schemas.microsoft.com/office/drawing/2016/5/10/chartex" xmlns:cx5="http://schemas.microsoft.com/office/drawing/2016/5/11/chartex" xmlns:cx6="http://schemas.microsoft.com/office/drawing/2016/5/12/chartex" xmlns:cx7="http://schemas.microsoft.com/office/drawing/2016/5/13/chartex" xmlns:cx8="http://schemas.microsoft.com/office/drawing/2016/5/14/chartex" xmlns:mc="http://schemas.openxmlformats.org/markup-compatibility/2006" xmlns:aink="http://schemas.microsoft.com/office/drawing/2016/ink" xmlns:am3d="http://schemas.microsoft.com/office/drawing/2017/model3d" xmlns:o="urn:schemas-microsoft-com:office:office" xmlns:r="http://schemas.openxmlformats.org/officeDocument/2006/relationships" xmlns:m="http://schemas.openxmlformats.org/officeDocument/2006/math" xmlns:v="urn:schemas-microsoft-com:vml" xmlns:wp14="http://schemas.microsoft.com/office/word/2010/wordprocessingDrawing" xmlns:wp="http://schemas.openxmlformats.org/drawingml/2006/wordprocessingDrawing" xmlns:w10="urn:schemas-microsoft-com:office:word" xmlns:w="http://schemas.openxmlformats.org/wordprocessingml/2006/main" xmlns:w14="http://schemas.microsoft.com/office/word/2010/wordml" xmlns:w15="http://schemas.microsoft.com/office/word/2012/wordml" xmlns:w16cid="http://schemas.microsoft.com/office/word/2016/wordml/cid" xmlns:w16se="http://schemas.microsoft.com/office/word/2015/wordml/symex" xmlns:wpg="http://schemas.microsoft.com/office/word/2010/wordprocessingGroup" xmlns:wpi="http://schemas.microsoft.com/office/word/2010/wordprocessingInk" xmlns:wne="http://schemas.microsoft.com/office/word/2006/wordml" xmlns:wps="http://schemas.microsoft.com/office/word/2010/wordprocessingShape" mc:Ignorable="w14 w15 w16se w16cid wp14">
   <w:sdt>
     <w:sdtPr>
       <w:id w:val="-1938972957"/>
@@ -5584,7 +5606,7 @@
 </file>
 
 <file path=word/footer2.xml><?xml version="1.0" encoding="utf-8"?>
-<w:ftr xmlns:wpc="http://schemas.microsoft.com/office/word/2010/wordprocessingCanvas" xmlns:cx="http://schemas.microsoft.com/office/drawing/2014/chartex" xmlns:cx1="http://schemas.microsoft.com/office/drawing/2015/9/8/chartex" xmlns:mc="http://schemas.openxmlformats.org/markup-compatibility/2006" xmlns:o="urn:schemas-microsoft-com:office:office" xmlns:r="http://schemas.openxmlformats.org/officeDocument/2006/relationships" xmlns:m="http://schemas.openxmlformats.org/officeDocument/2006/math" xmlns:v="urn:schemas-microsoft-com:vml" xmlns:wp14="http://schemas.microsoft.com/office/word/2010/wordprocessingDrawing" xmlns:wp="http://schemas.openxmlformats.org/drawingml/2006/wordprocessingDrawing" xmlns:w10="urn:schemas-microsoft-com:office:word" xmlns:w="http://schemas.openxmlformats.org/wordprocessingml/2006/main" xmlns:w14="http://schemas.microsoft.com/office/word/2010/wordml" xmlns:w15="http://schemas.microsoft.com/office/word/2012/wordml" xmlns:w16se="http://schemas.microsoft.com/office/word/2015/wordml/symex" xmlns:wpg="http://schemas.microsoft.com/office/word/2010/wordprocessingGroup" xmlns:wpi="http://schemas.microsoft.com/office/word/2010/wordprocessingInk" xmlns:wne="http://schemas.microsoft.com/office/word/2006/wordml" xmlns:wps="http://schemas.microsoft.com/office/word/2010/wordprocessingShape" mc:Ignorable="w14 w15 w16se wp14">
+<w:ftr xmlns:wpc="http://schemas.microsoft.com/office/word/2010/wordprocessingCanvas" xmlns:cx="http://schemas.microsoft.com/office/drawing/2014/chartex" xmlns:cx1="http://schemas.microsoft.com/office/drawing/2015/9/8/chartex" xmlns:cx2="http://schemas.microsoft.com/office/drawing/2015/10/21/chartex" xmlns:cx3="http://schemas.microsoft.com/office/drawing/2016/5/9/chartex" xmlns:cx4="http://schemas.microsoft.com/office/drawing/2016/5/10/chartex" xmlns:cx5="http://schemas.microsoft.com/office/drawing/2016/5/11/chartex" xmlns:cx6="http://schemas.microsoft.com/office/drawing/2016/5/12/chartex" xmlns:cx7="http://schemas.microsoft.com/office/drawing/2016/5/13/chartex" xmlns:cx8="http://schemas.microsoft.com/office/drawing/2016/5/14/chartex" xmlns:mc="http://schemas.openxmlformats.org/markup-compatibility/2006" xmlns:aink="http://schemas.microsoft.com/office/drawing/2016/ink" xmlns:am3d="http://schemas.microsoft.com/office/drawing/2017/model3d" xmlns:o="urn:schemas-microsoft-com:office:office" xmlns:r="http://schemas.openxmlformats.org/officeDocument/2006/relationships" xmlns:m="http://schemas.openxmlformats.org/officeDocument/2006/math" xmlns:v="urn:schemas-microsoft-com:vml" xmlns:wp14="http://schemas.microsoft.com/office/word/2010/wordprocessingDrawing" xmlns:wp="http://schemas.openxmlformats.org/drawingml/2006/wordprocessingDrawing" xmlns:w10="urn:schemas-microsoft-com:office:word" xmlns:w="http://schemas.openxmlformats.org/wordprocessingml/2006/main" xmlns:w14="http://schemas.microsoft.com/office/word/2010/wordml" xmlns:w15="http://schemas.microsoft.com/office/word/2012/wordml" xmlns:w16cid="http://schemas.microsoft.com/office/word/2016/wordml/cid" xmlns:w16se="http://schemas.microsoft.com/office/word/2015/wordml/symex" xmlns:wpg="http://schemas.microsoft.com/office/word/2010/wordprocessingGroup" xmlns:wpi="http://schemas.microsoft.com/office/word/2010/wordprocessingInk" xmlns:wne="http://schemas.microsoft.com/office/word/2006/wordml" xmlns:wps="http://schemas.microsoft.com/office/word/2010/wordprocessingShape" mc:Ignorable="w14 w15 w16se w16cid wp14">
   <w:sdt>
     <w:sdtPr>
       <w:id w:val="-51322590"/>
@@ -5625,7 +5647,7 @@
 </file>
 
 <file path=word/footnotes.xml><?xml version="1.0" encoding="utf-8"?>
-<w:footnotes xmlns:wpc="http://schemas.microsoft.com/office/word/2010/wordprocessingCanvas" xmlns:cx="http://schemas.microsoft.com/office/drawing/2014/chartex" xmlns:cx1="http://schemas.microsoft.com/office/drawing/2015/9/8/chartex" xmlns:mc="http://schemas.openxmlformats.org/markup-compatibility/2006" xmlns:o="urn:schemas-microsoft-com:office:office" xmlns:r="http://schemas.openxmlformats.org/officeDocument/2006/relationships" xmlns:m="http://schemas.openxmlformats.org/officeDocument/2006/math" xmlns:v="urn:schemas-microsoft-com:vml" xmlns:wp14="http://schemas.microsoft.com/office/word/2010/wordprocessingDrawing" xmlns:wp="http://schemas.openxmlformats.org/drawingml/2006/wordprocessingDrawing" xmlns:w10="urn:schemas-microsoft-com:office:word" xmlns:w="http://schemas.openxmlformats.org/wordprocessingml/2006/main" xmlns:w14="http://schemas.microsoft.com/office/word/2010/wordml" xmlns:w15="http://schemas.microsoft.com/office/word/2012/wordml" xmlns:w16se="http://schemas.microsoft.com/office/word/2015/wordml/symex" xmlns:wpg="http://schemas.microsoft.com/office/word/2010/wordprocessingGroup" xmlns:wpi="http://schemas.microsoft.com/office/word/2010/wordprocessingInk" xmlns:wne="http://schemas.microsoft.com/office/word/2006/wordml" xmlns:wps="http://schemas.microsoft.com/office/word/2010/wordprocessingShape" mc:Ignorable="w14 w15 w16se wp14">
+<w:footnotes xmlns:wpc="http://schemas.microsoft.com/office/word/2010/wordprocessingCanvas" xmlns:cx="http://schemas.microsoft.com/office/drawing/2014/chartex" xmlns:cx1="http://schemas.microsoft.com/office/drawing/2015/9/8/chartex" xmlns:cx2="http://schemas.microsoft.com/office/drawing/2015/10/21/chartex" xmlns:cx3="http://schemas.microsoft.com/office/drawing/2016/5/9/chartex" xmlns:cx4="http://schemas.microsoft.com/office/drawing/2016/5/10/chartex" xmlns:cx5="http://schemas.microsoft.com/office/drawing/2016/5/11/chartex" xmlns:cx6="http://schemas.microsoft.com/office/drawing/2016/5/12/chartex" xmlns:cx7="http://schemas.microsoft.com/office/drawing/2016/5/13/chartex" xmlns:cx8="http://schemas.microsoft.com/office/drawing/2016/5/14/chartex" xmlns:mc="http://schemas.openxmlformats.org/markup-compatibility/2006" xmlns:aink="http://schemas.microsoft.com/office/drawing/2016/ink" xmlns:am3d="http://schemas.microsoft.com/office/drawing/2017/model3d" xmlns:o="urn:schemas-microsoft-com:office:office" xmlns:r="http://schemas.openxmlformats.org/officeDocument/2006/relationships" xmlns:m="http://schemas.openxmlformats.org/officeDocument/2006/math" xmlns:v="urn:schemas-microsoft-com:vml" xmlns:wp14="http://schemas.microsoft.com/office/word/2010/wordprocessingDrawing" xmlns:wp="http://schemas.openxmlformats.org/drawingml/2006/wordprocessingDrawing" xmlns:w10="urn:schemas-microsoft-com:office:word" xmlns:w="http://schemas.openxmlformats.org/wordprocessingml/2006/main" xmlns:w14="http://schemas.microsoft.com/office/word/2010/wordml" xmlns:w15="http://schemas.microsoft.com/office/word/2012/wordml" xmlns:w16cid="http://schemas.microsoft.com/office/word/2016/wordml/cid" xmlns:w16se="http://schemas.microsoft.com/office/word/2015/wordml/symex" xmlns:wpg="http://schemas.microsoft.com/office/word/2010/wordprocessingGroup" xmlns:wpi="http://schemas.microsoft.com/office/word/2010/wordprocessingInk" xmlns:wne="http://schemas.microsoft.com/office/word/2006/wordml" xmlns:wps="http://schemas.microsoft.com/office/word/2010/wordprocessingShape" mc:Ignorable="w14 w15 w16se w16cid wp14">
   <w:footnote w:type="separator" w:id="-1">
     <w:p>
       <w:r>
@@ -5644,7 +5666,7 @@
 </file>
 
 <file path=word/header1.xml><?xml version="1.0" encoding="utf-8"?>
-<w:hdr xmlns:wpc="http://schemas.microsoft.com/office/word/2010/wordprocessingCanvas" xmlns:cx="http://schemas.microsoft.com/office/drawing/2014/chartex" xmlns:cx1="http://schemas.microsoft.com/office/drawing/2015/9/8/chartex" xmlns:mc="http://schemas.openxmlformats.org/markup-compatibility/2006" xmlns:o="urn:schemas-microsoft-com:office:office" xmlns:r="http://schemas.openxmlformats.org/officeDocument/2006/relationships" xmlns:m="http://schemas.openxmlformats.org/officeDocument/2006/math" xmlns:v="urn:schemas-microsoft-com:vml" xmlns:wp14="http://schemas.microsoft.com/office/word/2010/wordprocessingDrawing" xmlns:wp="http://schemas.openxmlformats.org/drawingml/2006/wordprocessingDrawing" xmlns:w10="urn:schemas-microsoft-com:office:word" xmlns:w="http://schemas.openxmlformats.org/wordprocessingml/2006/main" xmlns:w14="http://schemas.microsoft.com/office/word/2010/wordml" xmlns:w15="http://schemas.microsoft.com/office/word/2012/wordml" xmlns:w16se="http://schemas.microsoft.com/office/word/2015/wordml/symex" xmlns:wpg="http://schemas.microsoft.com/office/word/2010/wordprocessingGroup" xmlns:wpi="http://schemas.microsoft.com/office/word/2010/wordprocessingInk" xmlns:wne="http://schemas.microsoft.com/office/word/2006/wordml" xmlns:wps="http://schemas.microsoft.com/office/word/2010/wordprocessingShape" mc:Ignorable="w14 w15 w16se wp14">
+<w:hdr xmlns:wpc="http://schemas.microsoft.com/office/word/2010/wordprocessingCanvas" xmlns:cx="http://schemas.microsoft.com/office/drawing/2014/chartex" xmlns:cx1="http://schemas.microsoft.com/office/drawing/2015/9/8/chartex" xmlns:cx2="http://schemas.microsoft.com/office/drawing/2015/10/21/chartex" xmlns:cx3="http://schemas.microsoft.com/office/drawing/2016/5/9/chartex" xmlns:cx4="http://schemas.microsoft.com/office/drawing/2016/5/10/chartex" xmlns:cx5="http://schemas.microsoft.com/office/drawing/2016/5/11/chartex" xmlns:cx6="http://schemas.microsoft.com/office/drawing/2016/5/12/chartex" xmlns:cx7="http://schemas.microsoft.com/office/drawing/2016/5/13/chartex" xmlns:cx8="http://schemas.microsoft.com/office/drawing/2016/5/14/chartex" xmlns:mc="http://schemas.openxmlformats.org/markup-compatibility/2006" xmlns:aink="http://schemas.microsoft.com/office/drawing/2016/ink" xmlns:am3d="http://schemas.microsoft.com/office/drawing/2017/model3d" xmlns:o="urn:schemas-microsoft-com:office:office" xmlns:r="http://schemas.openxmlformats.org/officeDocument/2006/relationships" xmlns:m="http://schemas.openxmlformats.org/officeDocument/2006/math" xmlns:v="urn:schemas-microsoft-com:vml" xmlns:wp14="http://schemas.microsoft.com/office/word/2010/wordprocessingDrawing" xmlns:wp="http://schemas.openxmlformats.org/drawingml/2006/wordprocessingDrawing" xmlns:w10="urn:schemas-microsoft-com:office:word" xmlns:w="http://schemas.openxmlformats.org/wordprocessingml/2006/main" xmlns:w14="http://schemas.microsoft.com/office/word/2010/wordml" xmlns:w15="http://schemas.microsoft.com/office/word/2012/wordml" xmlns:w16cid="http://schemas.microsoft.com/office/word/2016/wordml/cid" xmlns:w16se="http://schemas.microsoft.com/office/word/2015/wordml/symex" xmlns:wpg="http://schemas.microsoft.com/office/word/2010/wordprocessingGroup" xmlns:wpi="http://schemas.microsoft.com/office/word/2010/wordprocessingInk" xmlns:wne="http://schemas.microsoft.com/office/word/2006/wordml" xmlns:wps="http://schemas.microsoft.com/office/word/2010/wordprocessingShape" mc:Ignorable="w14 w15 w16se w16cid wp14">
   <w:p>
     <w:pPr>
       <w:pStyle w:val="Zhlav"/>
@@ -5657,7 +5679,7 @@
 </file>
 
 <file path=word/header2.xml><?xml version="1.0" encoding="utf-8"?>
-<w:hdr xmlns:wpc="http://schemas.microsoft.com/office/word/2010/wordprocessingCanvas" xmlns:cx="http://schemas.microsoft.com/office/drawing/2014/chartex" xmlns:cx1="http://schemas.microsoft.com/office/drawing/2015/9/8/chartex" xmlns:mc="http://schemas.openxmlformats.org/markup-compatibility/2006" xmlns:o="urn:schemas-microsoft-com:office:office" xmlns:r="http://schemas.openxmlformats.org/officeDocument/2006/relationships" xmlns:m="http://schemas.openxmlformats.org/officeDocument/2006/math" xmlns:v="urn:schemas-microsoft-com:vml" xmlns:wp14="http://schemas.microsoft.com/office/word/2010/wordprocessingDrawing" xmlns:wp="http://schemas.openxmlformats.org/drawingml/2006/wordprocessingDrawing" xmlns:w10="urn:schemas-microsoft-com:office:word" xmlns:w="http://schemas.openxmlformats.org/wordprocessingml/2006/main" xmlns:w14="http://schemas.microsoft.com/office/word/2010/wordml" xmlns:w15="http://schemas.microsoft.com/office/word/2012/wordml" xmlns:w16se="http://schemas.microsoft.com/office/word/2015/wordml/symex" xmlns:wpg="http://schemas.microsoft.com/office/word/2010/wordprocessingGroup" xmlns:wpi="http://schemas.microsoft.com/office/word/2010/wordprocessingInk" xmlns:wne="http://schemas.microsoft.com/office/word/2006/wordml" xmlns:wps="http://schemas.microsoft.com/office/word/2010/wordprocessingShape" mc:Ignorable="w14 w15 w16se wp14">
+<w:hdr xmlns:wpc="http://schemas.microsoft.com/office/word/2010/wordprocessingCanvas" xmlns:cx="http://schemas.microsoft.com/office/drawing/2014/chartex" xmlns:cx1="http://schemas.microsoft.com/office/drawing/2015/9/8/chartex" xmlns:cx2="http://schemas.microsoft.com/office/drawing/2015/10/21/chartex" xmlns:cx3="http://schemas.microsoft.com/office/drawing/2016/5/9/chartex" xmlns:cx4="http://schemas.microsoft.com/office/drawing/2016/5/10/chartex" xmlns:cx5="http://schemas.microsoft.com/office/drawing/2016/5/11/chartex" xmlns:cx6="http://schemas.microsoft.com/office/drawing/2016/5/12/chartex" xmlns:cx7="http://schemas.microsoft.com/office/drawing/2016/5/13/chartex" xmlns:cx8="http://schemas.microsoft.com/office/drawing/2016/5/14/chartex" xmlns:mc="http://schemas.openxmlformats.org/markup-compatibility/2006" xmlns:aink="http://schemas.microsoft.com/office/drawing/2016/ink" xmlns:am3d="http://schemas.microsoft.com/office/drawing/2017/model3d" xmlns:o="urn:schemas-microsoft-com:office:office" xmlns:r="http://schemas.openxmlformats.org/officeDocument/2006/relationships" xmlns:m="http://schemas.openxmlformats.org/officeDocument/2006/math" xmlns:v="urn:schemas-microsoft-com:vml" xmlns:wp14="http://schemas.microsoft.com/office/word/2010/wordprocessingDrawing" xmlns:wp="http://schemas.openxmlformats.org/drawingml/2006/wordprocessingDrawing" xmlns:w10="urn:schemas-microsoft-com:office:word" xmlns:w="http://schemas.openxmlformats.org/wordprocessingml/2006/main" xmlns:w14="http://schemas.microsoft.com/office/word/2010/wordml" xmlns:w15="http://schemas.microsoft.com/office/word/2012/wordml" xmlns:w16cid="http://schemas.microsoft.com/office/word/2016/wordml/cid" xmlns:w16se="http://schemas.microsoft.com/office/word/2015/wordml/symex" xmlns:wpg="http://schemas.microsoft.com/office/word/2010/wordprocessingGroup" xmlns:wpi="http://schemas.microsoft.com/office/word/2010/wordprocessingInk" xmlns:wne="http://schemas.microsoft.com/office/word/2006/wordml" xmlns:wps="http://schemas.microsoft.com/office/word/2010/wordprocessingShape" mc:Ignorable="w14 w15 w16se w16cid wp14">
   <w:p>
     <w:pPr>
       <w:pStyle w:val="Zhlav"/>
@@ -5671,7 +5693,7 @@
 </file>
 
 <file path=word/header3.xml><?xml version="1.0" encoding="utf-8"?>
-<w:hdr xmlns:wpc="http://schemas.microsoft.com/office/word/2010/wordprocessingCanvas" xmlns:cx="http://schemas.microsoft.com/office/drawing/2014/chartex" xmlns:cx1="http://schemas.microsoft.com/office/drawing/2015/9/8/chartex" xmlns:mc="http://schemas.openxmlformats.org/markup-compatibility/2006" xmlns:o="urn:schemas-microsoft-com:office:office" xmlns:r="http://schemas.openxmlformats.org/officeDocument/2006/relationships" xmlns:m="http://schemas.openxmlformats.org/officeDocument/2006/math" xmlns:v="urn:schemas-microsoft-com:vml" xmlns:wp14="http://schemas.microsoft.com/office/word/2010/wordprocessingDrawing" xmlns:wp="http://schemas.openxmlformats.org/drawingml/2006/wordprocessingDrawing" xmlns:w10="urn:schemas-microsoft-com:office:word" xmlns:w="http://schemas.openxmlformats.org/wordprocessingml/2006/main" xmlns:w14="http://schemas.microsoft.com/office/word/2010/wordml" xmlns:w15="http://schemas.microsoft.com/office/word/2012/wordml" xmlns:w16se="http://schemas.microsoft.com/office/word/2015/wordml/symex" xmlns:wpg="http://schemas.microsoft.com/office/word/2010/wordprocessingGroup" xmlns:wpi="http://schemas.microsoft.com/office/word/2010/wordprocessingInk" xmlns:wne="http://schemas.microsoft.com/office/word/2006/wordml" xmlns:wps="http://schemas.microsoft.com/office/word/2010/wordprocessingShape" mc:Ignorable="w14 w15 w16se wp14">
+<w:hdr xmlns:wpc="http://schemas.microsoft.com/office/word/2010/wordprocessingCanvas" xmlns:cx="http://schemas.microsoft.com/office/drawing/2014/chartex" xmlns:cx1="http://schemas.microsoft.com/office/drawing/2015/9/8/chartex" xmlns:cx2="http://schemas.microsoft.com/office/drawing/2015/10/21/chartex" xmlns:cx3="http://schemas.microsoft.com/office/drawing/2016/5/9/chartex" xmlns:cx4="http://schemas.microsoft.com/office/drawing/2016/5/10/chartex" xmlns:cx5="http://schemas.microsoft.com/office/drawing/2016/5/11/chartex" xmlns:cx6="http://schemas.microsoft.com/office/drawing/2016/5/12/chartex" xmlns:cx7="http://schemas.microsoft.com/office/drawing/2016/5/13/chartex" xmlns:cx8="http://schemas.microsoft.com/office/drawing/2016/5/14/chartex" xmlns:mc="http://schemas.openxmlformats.org/markup-compatibility/2006" xmlns:aink="http://schemas.microsoft.com/office/drawing/2016/ink" xmlns:am3d="http://schemas.microsoft.com/office/drawing/2017/model3d" xmlns:o="urn:schemas-microsoft-com:office:office" xmlns:r="http://schemas.openxmlformats.org/officeDocument/2006/relationships" xmlns:m="http://schemas.openxmlformats.org/officeDocument/2006/math" xmlns:v="urn:schemas-microsoft-com:vml" xmlns:wp14="http://schemas.microsoft.com/office/word/2010/wordprocessingDrawing" xmlns:wp="http://schemas.openxmlformats.org/drawingml/2006/wordprocessingDrawing" xmlns:w10="urn:schemas-microsoft-com:office:word" xmlns:w="http://schemas.openxmlformats.org/wordprocessingml/2006/main" xmlns:w14="http://schemas.microsoft.com/office/word/2010/wordml" xmlns:w15="http://schemas.microsoft.com/office/word/2012/wordml" xmlns:w16cid="http://schemas.microsoft.com/office/word/2016/wordml/cid" xmlns:w16se="http://schemas.microsoft.com/office/word/2015/wordml/symex" xmlns:wpg="http://schemas.microsoft.com/office/word/2010/wordprocessingGroup" xmlns:wpi="http://schemas.microsoft.com/office/word/2010/wordprocessingInk" xmlns:wne="http://schemas.microsoft.com/office/word/2006/wordml" xmlns:wps="http://schemas.microsoft.com/office/word/2010/wordprocessingShape" mc:Ignorable="w14 w15 w16se w16cid wp14">
   <w:p>
     <w:pPr>
       <w:pStyle w:val="Zhlav"/>
@@ -5685,7 +5707,7 @@
 </file>
 
 <file path=word/numbering.xml><?xml version="1.0" encoding="utf-8"?>
-<w:numbering xmlns:wpc="http://schemas.microsoft.com/office/word/2010/wordprocessingCanvas" xmlns:cx="http://schemas.microsoft.com/office/drawing/2014/chartex" xmlns:cx1="http://schemas.microsoft.com/office/drawing/2015/9/8/chartex" xmlns:mc="http://schemas.openxmlformats.org/markup-compatibility/2006" xmlns:o="urn:schemas-microsoft-com:office:office" xmlns:r="http://schemas.openxmlformats.org/officeDocument/2006/relationships" xmlns:m="http://schemas.openxmlformats.org/officeDocument/2006/math" xmlns:v="urn:schemas-microsoft-com:vml" xmlns:wp14="http://schemas.microsoft.com/office/word/2010/wordprocessingDrawing" xmlns:wp="http://schemas.openxmlformats.org/drawingml/2006/wordprocessingDrawing" xmlns:w10="urn:schemas-microsoft-com:office:word" xmlns:w="http://schemas.openxmlformats.org/wordprocessingml/2006/main" xmlns:w14="http://schemas.microsoft.com/office/word/2010/wordml" xmlns:w15="http://schemas.microsoft.com/office/word/2012/wordml" xmlns:w16se="http://schemas.microsoft.com/office/word/2015/wordml/symex" xmlns:wpg="http://schemas.microsoft.com/office/word/2010/wordprocessingGroup" xmlns:wpi="http://schemas.microsoft.com/office/word/2010/wordprocessingInk" xmlns:wne="http://schemas.microsoft.com/office/word/2006/wordml" xmlns:wps="http://schemas.microsoft.com/office/word/2010/wordprocessingShape" mc:Ignorable="w14 w15 w16se wp14">
+<w:numbering xmlns:wpc="http://schemas.microsoft.com/office/word/2010/wordprocessingCanvas" xmlns:cx="http://schemas.microsoft.com/office/drawing/2014/chartex" xmlns:cx1="http://schemas.microsoft.com/office/drawing/2015/9/8/chartex" xmlns:cx2="http://schemas.microsoft.com/office/drawing/2015/10/21/chartex" xmlns:cx3="http://schemas.microsoft.com/office/drawing/2016/5/9/chartex" xmlns:cx4="http://schemas.microsoft.com/office/drawing/2016/5/10/chartex" xmlns:cx5="http://schemas.microsoft.com/office/drawing/2016/5/11/chartex" xmlns:cx6="http://schemas.microsoft.com/office/drawing/2016/5/12/chartex" xmlns:cx7="http://schemas.microsoft.com/office/drawing/2016/5/13/chartex" xmlns:cx8="http://schemas.microsoft.com/office/drawing/2016/5/14/chartex" xmlns:mc="http://schemas.openxmlformats.org/markup-compatibility/2006" xmlns:aink="http://schemas.microsoft.com/office/drawing/2016/ink" xmlns:am3d="http://schemas.microsoft.com/office/drawing/2017/model3d" xmlns:o="urn:schemas-microsoft-com:office:office" xmlns:r="http://schemas.openxmlformats.org/officeDocument/2006/relationships" xmlns:m="http://schemas.openxmlformats.org/officeDocument/2006/math" xmlns:v="urn:schemas-microsoft-com:vml" xmlns:wp14="http://schemas.microsoft.com/office/word/2010/wordprocessingDrawing" xmlns:wp="http://schemas.openxmlformats.org/drawingml/2006/wordprocessingDrawing" xmlns:w10="urn:schemas-microsoft-com:office:word" xmlns:w="http://schemas.openxmlformats.org/wordprocessingml/2006/main" xmlns:w14="http://schemas.microsoft.com/office/word/2010/wordml" xmlns:w15="http://schemas.microsoft.com/office/word/2012/wordml" xmlns:w16cid="http://schemas.microsoft.com/office/word/2016/wordml/cid" xmlns:w16se="http://schemas.microsoft.com/office/word/2015/wordml/symex" xmlns:wpg="http://schemas.microsoft.com/office/word/2010/wordprocessingGroup" xmlns:wpi="http://schemas.microsoft.com/office/word/2010/wordprocessingInk" xmlns:wne="http://schemas.microsoft.com/office/word/2006/wordml" xmlns:wps="http://schemas.microsoft.com/office/word/2010/wordprocessingShape" mc:Ignorable="w14 w15 w16se w16cid wp14">
   <w:abstractNum w:abstractNumId="0" w15:restartNumberingAfterBreak="0">
     <w:nsid w:val="FFFFFF7C"/>
     <w:multiLevelType w:val="singleLevel"/>
@@ -6854,7 +6876,7 @@
 </file>
 
 <file path=word/styles.xml><?xml version="1.0" encoding="utf-8"?>
-<w:styles xmlns:mc="http://schemas.openxmlformats.org/markup-compatibility/2006" xmlns:r="http://schemas.openxmlformats.org/officeDocument/2006/relationships" xmlns:w="http://schemas.openxmlformats.org/wordprocessingml/2006/main" xmlns:w14="http://schemas.microsoft.com/office/word/2010/wordml" xmlns:w15="http://schemas.microsoft.com/office/word/2012/wordml" xmlns:w16se="http://schemas.microsoft.com/office/word/2015/wordml/symex" mc:Ignorable="w14 w15 w16se">
+<w:styles xmlns:mc="http://schemas.openxmlformats.org/markup-compatibility/2006" xmlns:r="http://schemas.openxmlformats.org/officeDocument/2006/relationships" xmlns:w="http://schemas.openxmlformats.org/wordprocessingml/2006/main" xmlns:w14="http://schemas.microsoft.com/office/word/2010/wordml" xmlns:w15="http://schemas.microsoft.com/office/word/2012/wordml" xmlns:w16cid="http://schemas.microsoft.com/office/word/2016/wordml/cid" xmlns:w16se="http://schemas.microsoft.com/office/word/2015/wordml/symex" mc:Ignorable="w14 w15 w16se w16cid">
   <w:docDefaults>
     <w:rPrDefault>
       <w:rPr>
@@ -6864,7 +6886,7 @@
     </w:rPrDefault>
     <w:pPrDefault/>
   </w:docDefaults>
-  <w:latentStyles w:defLockedState="0" w:defUIPriority="99" w:defSemiHidden="0" w:defUnhideWhenUsed="0" w:defQFormat="0" w:count="371">
+  <w:latentStyles w:defLockedState="0" w:defUIPriority="99" w:defSemiHidden="0" w:defUnhideWhenUsed="0" w:defQFormat="0" w:count="375">
     <w:lsdException w:name="Normal" w:uiPriority="0"/>
     <w:lsdException w:name="heading 1" w:uiPriority="9" w:qFormat="1"/>
     <w:lsdException w:name="heading 2" w:semiHidden="1" w:uiPriority="0" w:unhideWhenUsed="1" w:qFormat="1"/>
@@ -6970,7 +6992,6 @@
     <w:lsdException w:name="HTML Sample" w:semiHidden="1" w:unhideWhenUsed="1"/>
     <w:lsdException w:name="HTML Typewriter" w:semiHidden="1" w:unhideWhenUsed="1"/>
     <w:lsdException w:name="HTML Variable" w:semiHidden="1" w:unhideWhenUsed="1"/>
-    <w:lsdException w:name="Normal Table" w:semiHidden="1" w:unhideWhenUsed="1"/>
     <w:lsdException w:name="annotation subject" w:semiHidden="1" w:unhideWhenUsed="1"/>
     <w:lsdException w:name="No List" w:semiHidden="1" w:unhideWhenUsed="1"/>
     <w:lsdException w:name="Outline List 1" w:semiHidden="1" w:unhideWhenUsed="1"/>
@@ -7014,10 +7035,8 @@
     <w:lsdException w:name="Table Elegant" w:semiHidden="1" w:unhideWhenUsed="1"/>
     <w:lsdException w:name="Table Professional" w:semiHidden="1" w:unhideWhenUsed="1"/>
     <w:lsdException w:name="Table Subtle 1" w:semiHidden="1" w:unhideWhenUsed="1"/>
-    <w:lsdException w:name="Table Subtle 2" w:semiHidden="1" w:unhideWhenUsed="1"/>
     <w:lsdException w:name="Table Web 1" w:semiHidden="1" w:unhideWhenUsed="1"/>
     <w:lsdException w:name="Table Web 2" w:semiHidden="1" w:unhideWhenUsed="1"/>
-    <w:lsdException w:name="Table Web 3" w:semiHidden="1" w:unhideWhenUsed="1"/>
     <w:lsdException w:name="Balloon Text" w:semiHidden="1" w:unhideWhenUsed="1"/>
     <w:lsdException w:name="Table Grid" w:uiPriority="59"/>
     <w:lsdException w:name="Table Theme" w:semiHidden="1" w:unhideWhenUsed="1"/>
@@ -7236,6 +7255,10 @@
     <w:lsdException w:name="List Table 5 Dark Accent 6" w:uiPriority="50"/>
     <w:lsdException w:name="List Table 6 Colorful Accent 6" w:uiPriority="51"/>
     <w:lsdException w:name="List Table 7 Colorful Accent 6" w:uiPriority="52"/>
+    <w:lsdException w:name="Mention" w:semiHidden="1" w:unhideWhenUsed="1"/>
+    <w:lsdException w:name="Smart Hyperlink" w:semiHidden="1" w:unhideWhenUsed="1"/>
+    <w:lsdException w:name="Hashtag" w:semiHidden="1" w:unhideWhenUsed="1"/>
+    <w:lsdException w:name="Unresolved Mention" w:semiHidden="1" w:unhideWhenUsed="1"/>
   </w:latentStyles>
   <w:style w:type="paragraph" w:default="1" w:styleId="Normln">
     <w:name w:val="Normal"/>
@@ -8076,7 +8099,7 @@
 </file>
 
 <file path=word/glossary/document.xml><?xml version="1.0" encoding="utf-8"?>
-<w:glossaryDocument xmlns:wpc="http://schemas.microsoft.com/office/word/2010/wordprocessingCanvas" xmlns:cx="http://schemas.microsoft.com/office/drawing/2014/chartex" xmlns:cx1="http://schemas.microsoft.com/office/drawing/2015/9/8/chartex" xmlns:mc="http://schemas.openxmlformats.org/markup-compatibility/2006" xmlns:o="urn:schemas-microsoft-com:office:office" xmlns:r="http://schemas.openxmlformats.org/officeDocument/2006/relationships" xmlns:m="http://schemas.openxmlformats.org/officeDocument/2006/math" xmlns:v="urn:schemas-microsoft-com:vml" xmlns:wp14="http://schemas.microsoft.com/office/word/2010/wordprocessingDrawing" xmlns:wp="http://schemas.openxmlformats.org/drawingml/2006/wordprocessingDrawing" xmlns:w10="urn:schemas-microsoft-com:office:word" xmlns:w="http://schemas.openxmlformats.org/wordprocessingml/2006/main" xmlns:w14="http://schemas.microsoft.com/office/word/2010/wordml" xmlns:w15="http://schemas.microsoft.com/office/word/2012/wordml" xmlns:w16se="http://schemas.microsoft.com/office/word/2015/wordml/symex" xmlns:wpg="http://schemas.microsoft.com/office/word/2010/wordprocessingGroup" xmlns:wpi="http://schemas.microsoft.com/office/word/2010/wordprocessingInk" xmlns:wne="http://schemas.microsoft.com/office/word/2006/wordml" xmlns:wps="http://schemas.microsoft.com/office/word/2010/wordprocessingShape" mc:Ignorable="w14 w15 w16se wp14">
+<w:glossaryDocument xmlns:wpc="http://schemas.microsoft.com/office/word/2010/wordprocessingCanvas" xmlns:cx="http://schemas.microsoft.com/office/drawing/2014/chartex" xmlns:cx1="http://schemas.microsoft.com/office/drawing/2015/9/8/chartex" xmlns:cx2="http://schemas.microsoft.com/office/drawing/2015/10/21/chartex" xmlns:cx3="http://schemas.microsoft.com/office/drawing/2016/5/9/chartex" xmlns:cx4="http://schemas.microsoft.com/office/drawing/2016/5/10/chartex" xmlns:cx5="http://schemas.microsoft.com/office/drawing/2016/5/11/chartex" xmlns:cx6="http://schemas.microsoft.com/office/drawing/2016/5/12/chartex" xmlns:cx7="http://schemas.microsoft.com/office/drawing/2016/5/13/chartex" xmlns:cx8="http://schemas.microsoft.com/office/drawing/2016/5/14/chartex" xmlns:mc="http://schemas.openxmlformats.org/markup-compatibility/2006" xmlns:aink="http://schemas.microsoft.com/office/drawing/2016/ink" xmlns:am3d="http://schemas.microsoft.com/office/drawing/2017/model3d" xmlns:o="urn:schemas-microsoft-com:office:office" xmlns:r="http://schemas.openxmlformats.org/officeDocument/2006/relationships" xmlns:m="http://schemas.openxmlformats.org/officeDocument/2006/math" xmlns:v="urn:schemas-microsoft-com:vml" xmlns:wp14="http://schemas.microsoft.com/office/word/2010/wordprocessingDrawing" xmlns:wp="http://schemas.openxmlformats.org/drawingml/2006/wordprocessingDrawing" xmlns:w10="urn:schemas-microsoft-com:office:word" xmlns:w="http://schemas.openxmlformats.org/wordprocessingml/2006/main" xmlns:w14="http://schemas.microsoft.com/office/word/2010/wordml" xmlns:w15="http://schemas.microsoft.com/office/word/2012/wordml" xmlns:w16cid="http://schemas.microsoft.com/office/word/2016/wordml/cid" xmlns:w16se="http://schemas.microsoft.com/office/word/2015/wordml/symex" xmlns:wpg="http://schemas.microsoft.com/office/word/2010/wordprocessingGroup" xmlns:wpi="http://schemas.microsoft.com/office/word/2010/wordprocessingInk" xmlns:wne="http://schemas.microsoft.com/office/word/2006/wordml" xmlns:wps="http://schemas.microsoft.com/office/word/2010/wordprocessingShape" mc:Ignorable="w14 w15 w16se w16cid wp14">
   <w:docParts>
     <w:docPart>
       <w:docPartPr>
@@ -8112,7 +8135,7 @@
 </file>
 
 <file path=word/glossary/fontTable.xml><?xml version="1.0" encoding="utf-8"?>
-<w:fonts xmlns:mc="http://schemas.openxmlformats.org/markup-compatibility/2006" xmlns:r="http://schemas.openxmlformats.org/officeDocument/2006/relationships" xmlns:w="http://schemas.openxmlformats.org/wordprocessingml/2006/main" xmlns:w14="http://schemas.microsoft.com/office/word/2010/wordml" xmlns:w15="http://schemas.microsoft.com/office/word/2012/wordml" xmlns:w16se="http://schemas.microsoft.com/office/word/2015/wordml/symex" mc:Ignorable="w14 w15 w16se">
+<w:fonts xmlns:mc="http://schemas.openxmlformats.org/markup-compatibility/2006" xmlns:r="http://schemas.openxmlformats.org/officeDocument/2006/relationships" xmlns:w="http://schemas.openxmlformats.org/wordprocessingml/2006/main" xmlns:w14="http://schemas.microsoft.com/office/word/2010/wordml" xmlns:w15="http://schemas.microsoft.com/office/word/2012/wordml" xmlns:w16cid="http://schemas.microsoft.com/office/word/2016/wordml/cid" xmlns:w16se="http://schemas.microsoft.com/office/word/2015/wordml/symex" mc:Ignorable="w14 w15 w16se w16cid">
   <w:font w:name="Symbol">
     <w:panose1 w:val="05050102010706020507"/>
     <w:charset w:val="02"/>
@@ -8188,7 +8211,7 @@
 </file>
 
 <file path=word/glossary/settings.xml><?xml version="1.0" encoding="utf-8"?>
-<w:settings xmlns:mc="http://schemas.openxmlformats.org/markup-compatibility/2006" xmlns:o="urn:schemas-microsoft-com:office:office" xmlns:r="http://schemas.openxmlformats.org/officeDocument/2006/relationships" xmlns:m="http://schemas.openxmlformats.org/officeDocument/2006/math" xmlns:v="urn:schemas-microsoft-com:vml" xmlns:w10="urn:schemas-microsoft-com:office:word" xmlns:w="http://schemas.openxmlformats.org/wordprocessingml/2006/main" xmlns:w14="http://schemas.microsoft.com/office/word/2010/wordml" xmlns:w15="http://schemas.microsoft.com/office/word/2012/wordml" xmlns:w16se="http://schemas.microsoft.com/office/word/2015/wordml/symex" xmlns:sl="http://schemas.openxmlformats.org/schemaLibrary/2006/main" mc:Ignorable="w14 w15 w16se">
+<w:settings xmlns:mc="http://schemas.openxmlformats.org/markup-compatibility/2006" xmlns:o="urn:schemas-microsoft-com:office:office" xmlns:r="http://schemas.openxmlformats.org/officeDocument/2006/relationships" xmlns:m="http://schemas.openxmlformats.org/officeDocument/2006/math" xmlns:v="urn:schemas-microsoft-com:vml" xmlns:w10="urn:schemas-microsoft-com:office:word" xmlns:w="http://schemas.openxmlformats.org/wordprocessingml/2006/main" xmlns:w14="http://schemas.microsoft.com/office/word/2010/wordml" xmlns:w15="http://schemas.microsoft.com/office/word/2012/wordml" xmlns:w16cid="http://schemas.microsoft.com/office/word/2016/wordml/cid" xmlns:w16se="http://schemas.microsoft.com/office/word/2015/wordml/symex" xmlns:sl="http://schemas.openxmlformats.org/schemaLibrary/2006/main" mc:Ignorable="w14 w15 w16se w16cid">
   <w:view w:val="normal"/>
   <w:defaultTabStop w:val="708"/>
   <w:hyphenationZone w:val="425"/>
@@ -8199,6 +8222,7 @@
     <w:compatSetting w:name="overrideTableStyleFontSizeAndJustification" w:uri="http://schemas.microsoft.com/office/word" w:val="1"/>
     <w:compatSetting w:name="enableOpenTypeFeatures" w:uri="http://schemas.microsoft.com/office/word" w:val="1"/>
     <w:compatSetting w:name="doNotFlipMirrorIndents" w:uri="http://schemas.microsoft.com/office/word" w:val="1"/>
+    <w:compatSetting w:name="useWord2013TrackBottomHyphenation" w:uri="http://schemas.microsoft.com/office/word" w:val="1"/>
   </w:compat>
   <w:rsids>
     <w:rsidRoot w:val="00976AF9"/>
@@ -8221,6 +8245,7 @@
     <w:rsid w:val="00CD3784"/>
     <w:rsid w:val="00D3263E"/>
     <w:rsid w:val="00D43DF4"/>
+    <w:rsid w:val="00EB456D"/>
     <w:rsid w:val="00EF43D3"/>
   </w:rsids>
   <m:mathPr>
@@ -8238,13 +8263,13 @@
   </m:mathPr>
   <w:themeFontLang w:val="cs-CZ"/>
   <w:clrSchemeMapping w:bg1="light1" w:t1="dark1" w:bg2="light2" w:t2="dark2" w:accent1="accent1" w:accent2="accent2" w:accent3="accent3" w:accent4="accent4" w:accent5="accent5" w:accent6="accent6" w:hyperlink="hyperlink" w:followedHyperlink="followedHyperlink"/>
-  <w:decimalSymbol w:val=","/>
-  <w:listSeparator w:val=";"/>
+  <w:decimalSymbol w:val="."/>
+  <w:listSeparator w:val=","/>
 </w:settings>
 </file>
 
 <file path=word/glossary/styles.xml><?xml version="1.0" encoding="utf-8"?>
-<w:styles xmlns:mc="http://schemas.openxmlformats.org/markup-compatibility/2006" xmlns:r="http://schemas.openxmlformats.org/officeDocument/2006/relationships" xmlns:w="http://schemas.openxmlformats.org/wordprocessingml/2006/main" xmlns:w14="http://schemas.microsoft.com/office/word/2010/wordml" xmlns:w15="http://schemas.microsoft.com/office/word/2012/wordml" xmlns:w16se="http://schemas.microsoft.com/office/word/2015/wordml/symex" mc:Ignorable="w14 w15 w16se">
+<w:styles xmlns:mc="http://schemas.openxmlformats.org/markup-compatibility/2006" xmlns:r="http://schemas.openxmlformats.org/officeDocument/2006/relationships" xmlns:w="http://schemas.openxmlformats.org/wordprocessingml/2006/main" xmlns:w14="http://schemas.microsoft.com/office/word/2010/wordml" xmlns:w15="http://schemas.microsoft.com/office/word/2012/wordml" xmlns:w16cid="http://schemas.microsoft.com/office/word/2016/wordml/cid" xmlns:w16se="http://schemas.microsoft.com/office/word/2015/wordml/symex" mc:Ignorable="w14 w15 w16se w16cid">
   <w:docDefaults>
     <w:rPrDefault>
       <w:rPr>
@@ -8260,7 +8285,7 @@
       </w:pPr>
     </w:pPrDefault>
   </w:docDefaults>
-  <w:latentStyles w:defLockedState="0" w:defUIPriority="99" w:defSemiHidden="0" w:defUnhideWhenUsed="0" w:defQFormat="0" w:count="371">
+  <w:latentStyles w:defLockedState="0" w:defUIPriority="99" w:defSemiHidden="0" w:defUnhideWhenUsed="0" w:defQFormat="0" w:count="375">
     <w:lsdException w:name="Normal" w:uiPriority="0" w:qFormat="1"/>
     <w:lsdException w:name="heading 1" w:uiPriority="9" w:qFormat="1"/>
     <w:lsdException w:name="heading 2" w:semiHidden="1" w:uiPriority="9" w:unhideWhenUsed="1" w:qFormat="1"/>
@@ -8366,7 +8391,6 @@
     <w:lsdException w:name="HTML Sample" w:semiHidden="1" w:unhideWhenUsed="1"/>
     <w:lsdException w:name="HTML Typewriter" w:semiHidden="1" w:unhideWhenUsed="1"/>
     <w:lsdException w:name="HTML Variable" w:semiHidden="1" w:unhideWhenUsed="1"/>
-    <w:lsdException w:name="Normal Table" w:semiHidden="1" w:unhideWhenUsed="1"/>
     <w:lsdException w:name="annotation subject" w:semiHidden="1" w:unhideWhenUsed="1"/>
     <w:lsdException w:name="No List" w:semiHidden="1" w:unhideWhenUsed="1"/>
     <w:lsdException w:name="Outline List 1" w:semiHidden="1" w:unhideWhenUsed="1"/>
@@ -8410,10 +8434,8 @@
     <w:lsdException w:name="Table Elegant" w:semiHidden="1" w:unhideWhenUsed="1"/>
     <w:lsdException w:name="Table Professional" w:semiHidden="1" w:unhideWhenUsed="1"/>
     <w:lsdException w:name="Table Subtle 1" w:semiHidden="1" w:unhideWhenUsed="1"/>
-    <w:lsdException w:name="Table Subtle 2" w:semiHidden="1" w:unhideWhenUsed="1"/>
     <w:lsdException w:name="Table Web 1" w:semiHidden="1" w:unhideWhenUsed="1"/>
     <w:lsdException w:name="Table Web 2" w:semiHidden="1" w:unhideWhenUsed="1"/>
-    <w:lsdException w:name="Table Web 3" w:semiHidden="1" w:unhideWhenUsed="1"/>
     <w:lsdException w:name="Balloon Text" w:semiHidden="1" w:unhideWhenUsed="1"/>
     <w:lsdException w:name="Table Grid" w:uiPriority="59"/>
     <w:lsdException w:name="Table Theme" w:semiHidden="1" w:unhideWhenUsed="1"/>
@@ -8632,6 +8654,10 @@
     <w:lsdException w:name="List Table 5 Dark Accent 6" w:uiPriority="50"/>
     <w:lsdException w:name="List Table 6 Colorful Accent 6" w:uiPriority="51"/>
     <w:lsdException w:name="List Table 7 Colorful Accent 6" w:uiPriority="52"/>
+    <w:lsdException w:name="Mention" w:semiHidden="1" w:unhideWhenUsed="1"/>
+    <w:lsdException w:name="Smart Hyperlink" w:semiHidden="1" w:unhideWhenUsed="1"/>
+    <w:lsdException w:name="Hashtag" w:semiHidden="1" w:unhideWhenUsed="1"/>
+    <w:lsdException w:name="Unresolved Mention" w:semiHidden="1" w:unhideWhenUsed="1"/>
   </w:latentStyles>
   <w:style w:type="paragraph" w:default="1" w:styleId="Normln">
     <w:name w:val="Normal"/>
@@ -8823,7 +8849,7 @@
 </file>
 
 <file path=word/glossary/webSettings.xml><?xml version="1.0" encoding="utf-8"?>
-<w:webSettings xmlns:mc="http://schemas.openxmlformats.org/markup-compatibility/2006" xmlns:r="http://schemas.openxmlformats.org/officeDocument/2006/relationships" xmlns:w="http://schemas.openxmlformats.org/wordprocessingml/2006/main" xmlns:w14="http://schemas.microsoft.com/office/word/2010/wordml" xmlns:w15="http://schemas.microsoft.com/office/word/2012/wordml" xmlns:w16se="http://schemas.microsoft.com/office/word/2015/wordml/symex" mc:Ignorable="w14 w15 w16se">
+<w:webSettings xmlns:mc="http://schemas.openxmlformats.org/markup-compatibility/2006" xmlns:r="http://schemas.openxmlformats.org/officeDocument/2006/relationships" xmlns:w="http://schemas.openxmlformats.org/wordprocessingml/2006/main" xmlns:w14="http://schemas.microsoft.com/office/word/2010/wordml" xmlns:w15="http://schemas.microsoft.com/office/word/2012/wordml" xmlns:w16cid="http://schemas.microsoft.com/office/word/2016/wordml/cid" xmlns:w16se="http://schemas.microsoft.com/office/word/2015/wordml/symex" mc:Ignorable="w14 w15 w16se w16cid">
   <w:optimizeForBrowser/>
   <w:allowPNG/>
 </w:webSettings>
@@ -9177,7 +9203,7 @@
 </file>
 
 <file path=customXml/itemProps1.xml><?xml version="1.0" encoding="utf-8"?>
-<ds:datastoreItem xmlns:ds="http://schemas.openxmlformats.org/officeDocument/2006/customXml" ds:itemID="{D540AD70-803D-483B-AC28-02852D6501E6}">
+<ds:datastoreItem xmlns:ds="http://schemas.openxmlformats.org/officeDocument/2006/customXml" ds:itemID="{F2D80690-7090-4206-9796-ACAB6CDB4B82}">
   <ds:schemaRefs>
     <ds:schemaRef ds:uri="http://schemas.openxmlformats.org/officeDocument/2006/bibliography"/>
   </ds:schemaRefs>

--- a/dokumentace/Semestralni_projekt_SPPSP.docx
+++ b/dokumentace/Semestralni_projekt_SPPSP.docx
@@ -1999,6 +1999,22 @@
         <w:t>Aktuální stav problematiky</w:t>
       </w:r>
       <w:bookmarkEnd w:id="3"/>
+    </w:p>
+    <w:p>
+      <w:pPr>
+        <w:pStyle w:val="Zkladntext"/>
+      </w:pPr>
+      <w:r>
+        <w:t>Získání dat ze školního informačního systému na ulehčení práce(960+ předmětů na škole)</w:t>
+      </w:r>
+    </w:p>
+    <w:p>
+      <w:pPr>
+        <w:pStyle w:val="Zkladntext"/>
+      </w:pPr>
+      <w:r>
+        <w:t>Podrobnější popisy případů užití</w:t>
+      </w:r>
     </w:p>
     <w:p>
       <w:pPr>
@@ -4320,7 +4336,13 @@
         </w:numPr>
       </w:pPr>
       <w:r>
-        <w:t>Upravit předmět</w:t>
+        <w:t>Správa</w:t>
+      </w:r>
+      <w:r>
+        <w:t xml:space="preserve"> předmět</w:t>
+      </w:r>
+      <w:r>
+        <w:t>ů</w:t>
       </w:r>
     </w:p>
     <w:p>
@@ -4332,7 +4354,13 @@
         </w:numPr>
       </w:pPr>
       <w:r>
-        <w:t>Upravit informace garanta</w:t>
+        <w:t>Správa</w:t>
+      </w:r>
+      <w:r>
+        <w:t xml:space="preserve"> garant</w:t>
+      </w:r>
+      <w:r>
+        <w:t>ů</w:t>
       </w:r>
     </w:p>
     <w:p>
@@ -4344,7 +4372,16 @@
         </w:numPr>
       </w:pPr>
       <w:r>
-        <w:t xml:space="preserve"> Upravit obor</w:t>
+        <w:t xml:space="preserve"> </w:t>
+      </w:r>
+      <w:r>
+        <w:t>Správa</w:t>
+      </w:r>
+      <w:r>
+        <w:t xml:space="preserve"> obor</w:t>
+      </w:r>
+      <w:r>
+        <w:t>ů</w:t>
       </w:r>
     </w:p>
     <w:p>
@@ -4423,12 +4460,7 @@
         <w:t xml:space="preserve"> a používá</w:t>
       </w:r>
       <w:r>
-        <w:t xml:space="preserve"> progra</w:t>
-      </w:r>
-      <w:bookmarkStart w:id="11" w:name="_GoBack"/>
-      <w:bookmarkEnd w:id="11"/>
-      <w:r>
-        <w:t>m</w:t>
+        <w:t xml:space="preserve"> program</w:t>
       </w:r>
     </w:p>
     <w:p>
@@ -4436,11 +4468,11 @@
         <w:pStyle w:val="Zkladntext"/>
       </w:pPr>
     </w:p>
-    <w:bookmarkStart w:id="12" w:name="_Toc529964614"/>
     <w:p>
       <w:pPr>
         <w:pStyle w:val="Nadpis3"/>
       </w:pPr>
+      <w:bookmarkStart w:id="11" w:name="_Toc529964614"/>
       <w:r>
         <w:rPr>
           <w:noProof/>
@@ -4494,7 +4526,7 @@
                                 <w:szCs w:val="28"/>
                               </w:rPr>
                             </w:pPr>
-                            <w:bookmarkStart w:id="13" w:name="_Toc529964602"/>
+                            <w:bookmarkStart w:id="12" w:name="_Toc529964602"/>
                             <w:r>
                               <w:t xml:space="preserve">Obrázek </w:t>
                             </w:r>
@@ -4534,7 +4566,7 @@
                             <w:r>
                               <w:t>Use Case Diagram</w:t>
                             </w:r>
-                            <w:bookmarkEnd w:id="13"/>
+                            <w:bookmarkEnd w:id="12"/>
                           </w:p>
                         </w:txbxContent>
                       </wps:txbx>
@@ -4571,7 +4603,7 @@
                           <w:szCs w:val="28"/>
                         </w:rPr>
                       </w:pPr>
-                      <w:bookmarkStart w:id="14" w:name="_Toc529964602"/>
+                      <w:bookmarkStart w:id="13" w:name="_Toc529964602"/>
                       <w:r>
                         <w:t xml:space="preserve">Obrázek </w:t>
                       </w:r>
@@ -4611,7 +4643,7 @@
                       <w:r>
                         <w:t>Use Case Diagram</w:t>
                       </w:r>
-                      <w:bookmarkEnd w:id="14"/>
+                      <w:bookmarkEnd w:id="13"/>
                     </w:p>
                   </w:txbxContent>
                 </v:textbox>
@@ -4690,7 +4722,7 @@
       <w:r>
         <w:t>Model případů užití</w:t>
       </w:r>
-      <w:bookmarkEnd w:id="12"/>
+      <w:bookmarkEnd w:id="11"/>
     </w:p>
     <w:p>
       <w:pPr>
@@ -5386,13 +5418,369 @@
     </w:p>
     <w:p>
       <w:pPr>
+        <w:pStyle w:val="Nadpis3"/>
+      </w:pPr>
+      <w:bookmarkStart w:id="16" w:name="_Toc529964616"/>
+      <w:r>
+        <w:t xml:space="preserve">Scénář případu užití </w:t>
+      </w:r>
+    </w:p>
+    <w:p>
+      <w:pPr>
+        <w:pStyle w:val="Zkladntext"/>
+      </w:pPr>
+      <w:r>
+        <w:t>Správa garantů správcem:</w:t>
+      </w:r>
+    </w:p>
+    <w:tbl>
+      <w:tblPr>
+        <w:tblStyle w:val="Mkatabulky"/>
+        <w:tblW w:w="0" w:type="auto"/>
+        <w:tblInd w:w="895" w:type="dxa"/>
+        <w:tblLook w:val="04A0" w:firstRow="1" w:lastRow="0" w:firstColumn="1" w:lastColumn="0" w:noHBand="0" w:noVBand="1"/>
+      </w:tblPr>
+      <w:tblGrid>
+        <w:gridCol w:w="5850"/>
+      </w:tblGrid>
+      <w:tr>
+        <w:tc>
+          <w:tcPr>
+            <w:tcW w:w="5850" w:type="dxa"/>
+          </w:tcPr>
+          <w:p>
+            <w:pPr>
+              <w:pStyle w:val="Zkladntext"/>
+              <w:spacing w:line="240" w:lineRule="auto"/>
+            </w:pPr>
+            <w:r>
+              <w:rPr>
+                <w:b/>
+              </w:rPr>
+              <w:t>Případ užití</w:t>
+            </w:r>
+            <w:r>
+              <w:t>: Správa garantů</w:t>
+            </w:r>
+          </w:p>
+        </w:tc>
+      </w:tr>
+      <w:tr>
+        <w:tc>
+          <w:tcPr>
+            <w:tcW w:w="5850" w:type="dxa"/>
+          </w:tcPr>
+          <w:p>
+            <w:pPr>
+              <w:pStyle w:val="Zkladntext"/>
+              <w:spacing w:line="240" w:lineRule="auto"/>
+              <w:rPr>
+                <w:b/>
+              </w:rPr>
+            </w:pPr>
+            <w:r>
+              <w:rPr>
+                <w:b/>
+              </w:rPr>
+              <w:t>Struční popis</w:t>
+            </w:r>
+            <w:r>
+              <w:rPr>
+                <w:b/>
+              </w:rPr>
+              <w:t xml:space="preserve">: </w:t>
+            </w:r>
+          </w:p>
+          <w:p>
+            <w:pPr>
+              <w:pStyle w:val="Zkladntext"/>
+              <w:spacing w:line="240" w:lineRule="auto"/>
+            </w:pPr>
+            <w:r>
+              <w:t>Bude moci upravit veškeré informace o garantech jako jméno, kontakty, místo kanceláře aj.</w:t>
+            </w:r>
+          </w:p>
+        </w:tc>
+      </w:tr>
+      <w:tr>
+        <w:tc>
+          <w:tcPr>
+            <w:tcW w:w="5850" w:type="dxa"/>
+          </w:tcPr>
+          <w:p>
+            <w:pPr>
+              <w:pStyle w:val="Zkladntext"/>
+              <w:spacing w:line="240" w:lineRule="auto"/>
+              <w:rPr>
+                <w:b/>
+              </w:rPr>
+            </w:pPr>
+            <w:r>
+              <w:rPr>
+                <w:b/>
+              </w:rPr>
+              <w:t>Hlavní aktér</w:t>
+            </w:r>
+            <w:r>
+              <w:rPr>
+                <w:b/>
+              </w:rPr>
+              <w:t xml:space="preserve">: </w:t>
+            </w:r>
+            <w:r>
+              <w:t>Správce</w:t>
+            </w:r>
+          </w:p>
+        </w:tc>
+      </w:tr>
+      <w:tr>
+        <w:tc>
+          <w:tcPr>
+            <w:tcW w:w="5850" w:type="dxa"/>
+          </w:tcPr>
+          <w:p>
+            <w:pPr>
+              <w:pStyle w:val="Zkladntext"/>
+              <w:spacing w:line="240" w:lineRule="auto"/>
+              <w:rPr>
+                <w:b/>
+              </w:rPr>
+            </w:pPr>
+            <w:r>
+              <w:rPr>
+                <w:b/>
+              </w:rPr>
+              <w:t>Hlavní kroky</w:t>
+            </w:r>
+            <w:r>
+              <w:rPr>
+                <w:b/>
+              </w:rPr>
+              <w:t>:</w:t>
+            </w:r>
+          </w:p>
+          <w:p>
+            <w:pPr>
+              <w:pStyle w:val="xmsolistparagraph"/>
+              <w:shd w:val="clear" w:color="auto" w:fill="FFFFFF"/>
+              <w:spacing w:before="0" w:beforeAutospacing="0" w:after="0" w:afterAutospacing="0"/>
+              <w:ind w:left="720" w:hanging="360"/>
+              <w:rPr>
+                <w:rFonts w:ascii="Calibri" w:hAnsi="Calibri" w:cs="Calibri"/>
+                <w:color w:val="212121"/>
+                <w:sz w:val="22"/>
+                <w:szCs w:val="22"/>
+              </w:rPr>
+            </w:pPr>
+            <w:r>
+              <w:rPr>
+                <w:rFonts w:ascii="Calibri" w:hAnsi="Calibri" w:cs="Calibri"/>
+                <w:color w:val="212121"/>
+                <w:sz w:val="22"/>
+                <w:szCs w:val="22"/>
+              </w:rPr>
+              <w:t>Výběr garanta (podle jména, podle předmětu)</w:t>
+            </w:r>
+          </w:p>
+          <w:p>
+            <w:pPr>
+              <w:pStyle w:val="xmsolistparagraph"/>
+              <w:shd w:val="clear" w:color="auto" w:fill="FFFFFF"/>
+              <w:spacing w:before="0" w:beforeAutospacing="0" w:after="0" w:afterAutospacing="0"/>
+              <w:ind w:left="720" w:hanging="360"/>
+              <w:rPr>
+                <w:rFonts w:ascii="Calibri" w:hAnsi="Calibri" w:cs="Calibri"/>
+                <w:color w:val="212121"/>
+                <w:sz w:val="22"/>
+                <w:szCs w:val="22"/>
+              </w:rPr>
+            </w:pPr>
+            <w:r>
+              <w:rPr>
+                <w:rFonts w:ascii="Calibri" w:hAnsi="Calibri" w:cs="Calibri"/>
+                <w:color w:val="212121"/>
+                <w:sz w:val="22"/>
+                <w:szCs w:val="22"/>
+              </w:rPr>
+              <w:t>-</w:t>
+            </w:r>
+            <w:r>
+              <w:rPr>
+                <w:color w:val="212121"/>
+                <w:sz w:val="14"/>
+                <w:szCs w:val="14"/>
+              </w:rPr>
+              <w:t>          </w:t>
+            </w:r>
+            <w:r>
+              <w:rPr>
+                <w:rFonts w:ascii="Calibri" w:hAnsi="Calibri" w:cs="Calibri"/>
+                <w:color w:val="212121"/>
+                <w:sz w:val="22"/>
+                <w:szCs w:val="22"/>
+              </w:rPr>
+              <w:t>Pokud neexistuje – dotaz: je nutno vytvořit?</w:t>
+            </w:r>
+          </w:p>
+          <w:p>
+            <w:pPr>
+              <w:pStyle w:val="xmsolistparagraph"/>
+              <w:shd w:val="clear" w:color="auto" w:fill="FFFFFF"/>
+              <w:spacing w:before="0" w:beforeAutospacing="0" w:after="0" w:afterAutospacing="0"/>
+              <w:ind w:left="720" w:hanging="360"/>
+              <w:rPr>
+                <w:rFonts w:ascii="Calibri" w:hAnsi="Calibri" w:cs="Calibri"/>
+                <w:color w:val="212121"/>
+                <w:sz w:val="22"/>
+                <w:szCs w:val="22"/>
+              </w:rPr>
+            </w:pPr>
+            <w:r>
+              <w:rPr>
+                <w:rFonts w:ascii="Calibri" w:hAnsi="Calibri" w:cs="Calibri"/>
+                <w:color w:val="212121"/>
+                <w:sz w:val="22"/>
+                <w:szCs w:val="22"/>
+              </w:rPr>
+              <w:t>-</w:t>
+            </w:r>
+            <w:r>
+              <w:rPr>
+                <w:color w:val="212121"/>
+                <w:sz w:val="14"/>
+                <w:szCs w:val="14"/>
+              </w:rPr>
+              <w:t>          </w:t>
+            </w:r>
+            <w:r>
+              <w:rPr>
+                <w:rFonts w:ascii="Calibri" w:hAnsi="Calibri" w:cs="Calibri"/>
+                <w:color w:val="212121"/>
+                <w:sz w:val="22"/>
+                <w:szCs w:val="22"/>
+              </w:rPr>
+              <w:t>Zobrazení informací o garantovi (viz datový model)</w:t>
+            </w:r>
+          </w:p>
+          <w:p>
+            <w:pPr>
+              <w:pStyle w:val="xmsolistparagraph"/>
+              <w:shd w:val="clear" w:color="auto" w:fill="FFFFFF"/>
+              <w:spacing w:before="0" w:beforeAutospacing="0" w:after="0" w:afterAutospacing="0"/>
+              <w:ind w:left="720" w:hanging="360"/>
+              <w:rPr>
+                <w:rFonts w:ascii="Calibri" w:hAnsi="Calibri" w:cs="Calibri"/>
+                <w:color w:val="212121"/>
+                <w:sz w:val="22"/>
+                <w:szCs w:val="22"/>
+              </w:rPr>
+            </w:pPr>
+            <w:r>
+              <w:rPr>
+                <w:rFonts w:ascii="Calibri" w:hAnsi="Calibri" w:cs="Calibri"/>
+                <w:color w:val="212121"/>
+                <w:sz w:val="22"/>
+                <w:szCs w:val="22"/>
+              </w:rPr>
+              <w:t>-</w:t>
+            </w:r>
+            <w:r>
+              <w:rPr>
+                <w:color w:val="212121"/>
+                <w:sz w:val="14"/>
+                <w:szCs w:val="14"/>
+              </w:rPr>
+              <w:t>          </w:t>
+            </w:r>
+            <w:r>
+              <w:rPr>
+                <w:rFonts w:ascii="Calibri" w:hAnsi="Calibri" w:cs="Calibri"/>
+                <w:color w:val="212121"/>
+                <w:sz w:val="22"/>
+                <w:szCs w:val="22"/>
+              </w:rPr>
+              <w:t>Oprava měnitelných položek (které to jsou?)</w:t>
+            </w:r>
+          </w:p>
+          <w:p>
+            <w:pPr>
+              <w:pStyle w:val="Zkladntext"/>
+              <w:numPr>
+                <w:ilvl w:val="3"/>
+                <w:numId w:val="28"/>
+              </w:numPr>
+              <w:spacing w:line="240" w:lineRule="auto"/>
+            </w:pPr>
+            <w:bookmarkStart w:id="17" w:name="_GoBack"/>
+            <w:bookmarkEnd w:id="17"/>
+          </w:p>
+        </w:tc>
+      </w:tr>
+      <w:tr>
+        <w:tc>
+          <w:tcPr>
+            <w:tcW w:w="5850" w:type="dxa"/>
+          </w:tcPr>
+          <w:p>
+            <w:pPr>
+              <w:pStyle w:val="Zkladntext"/>
+              <w:spacing w:line="240" w:lineRule="auto"/>
+            </w:pPr>
+            <w:r>
+              <w:rPr>
+                <w:b/>
+              </w:rPr>
+              <w:t>Podmínky ukončení</w:t>
+            </w:r>
+            <w:r>
+              <w:rPr>
+                <w:b/>
+              </w:rPr>
+              <w:t>: Potvrzení oprav/Zrušení správy</w:t>
+            </w:r>
+          </w:p>
+        </w:tc>
+      </w:tr>
+      <w:tr>
+        <w:tc>
+          <w:tcPr>
+            <w:tcW w:w="5850" w:type="dxa"/>
+          </w:tcPr>
+          <w:p>
+            <w:pPr>
+              <w:pStyle w:val="Zkladntext"/>
+              <w:spacing w:line="240" w:lineRule="auto"/>
+            </w:pPr>
+            <w:r>
+              <w:rPr>
+                <w:b/>
+              </w:rPr>
+              <w:t>Alternativní kroky</w:t>
+            </w:r>
+            <w:r>
+              <w:rPr>
+                <w:b/>
+              </w:rPr>
+              <w:t xml:space="preserve">: </w:t>
+            </w:r>
+            <w:r>
+              <w:rPr>
+                <w:b/>
+              </w:rPr>
+              <w:t>-</w:t>
+            </w:r>
+          </w:p>
+        </w:tc>
+      </w:tr>
+    </w:tbl>
+    <w:p>
+      <w:pPr>
         <w:pStyle w:val="Nadpis1"/>
         <w:numPr>
           <w:ilvl w:val="0"/>
           <w:numId w:val="1"/>
         </w:numPr>
       </w:pPr>
-      <w:bookmarkStart w:id="16" w:name="_Toc529964616"/>
       <w:r>
         <w:t>Popis implementace</w:t>
       </w:r>
@@ -5405,6 +5793,7 @@
     </w:p>
     <w:p>
       <w:r>
+        <w:lastRenderedPageBreak/>
         <w:br w:type="page"/>
       </w:r>
     </w:p>
@@ -5417,12 +5806,12 @@
         </w:numPr>
         <w:ind w:left="142"/>
       </w:pPr>
-      <w:bookmarkStart w:id="17" w:name="_Toc529964617"/>
+      <w:bookmarkStart w:id="18" w:name="_Toc529964617"/>
       <w:r>
         <w:lastRenderedPageBreak/>
         <w:t>Závěr</w:t>
       </w:r>
-      <w:bookmarkEnd w:id="17"/>
+      <w:bookmarkEnd w:id="18"/>
     </w:p>
     <w:p>
       <w:pPr>
@@ -5437,7 +5826,7 @@
         <w:br w:type="page"/>
       </w:r>
     </w:p>
-    <w:bookmarkStart w:id="18" w:name="_Toc529964618" w:displacedByCustomXml="next"/>
+    <w:bookmarkStart w:id="19" w:name="_Toc529964618" w:displacedByCustomXml="next"/>
     <w:sdt>
       <w:sdtPr>
         <w:rPr>
@@ -5472,7 +5861,7 @@
           <w:r>
             <w:t>té literatury</w:t>
           </w:r>
-          <w:bookmarkEnd w:id="18"/>
+          <w:bookmarkEnd w:id="19"/>
         </w:p>
         <w:p>
           <w:pPr>
@@ -5493,11 +5882,11 @@
         </w:numPr>
         <w:spacing w:after="240"/>
       </w:pPr>
-      <w:bookmarkStart w:id="19" w:name="_Toc529964619"/>
+      <w:bookmarkStart w:id="20" w:name="_Toc529964619"/>
       <w:r>
         <w:t>Použité zdroje</w:t>
       </w:r>
-      <w:bookmarkEnd w:id="19"/>
+      <w:bookmarkEnd w:id="20"/>
     </w:p>
     <w:p>
       <w:pPr>
@@ -5508,7 +5897,7 @@
         </w:numPr>
         <w:jc w:val="left"/>
       </w:pPr>
-      <w:bookmarkStart w:id="20" w:name="_Ref528492639"/>
+      <w:bookmarkStart w:id="21" w:name="_Ref528492639"/>
       <w:r>
         <w:t xml:space="preserve">Studijní a zkušební řád VŠPJ. URL: </w:t>
       </w:r>
@@ -5523,7 +5912,7 @@
       <w:r>
         <w:t>. 2018</w:t>
       </w:r>
-      <w:bookmarkEnd w:id="20"/>
+      <w:bookmarkEnd w:id="21"/>
     </w:p>
     <w:p>
       <w:r>
@@ -6136,7 +6525,7 @@
       <w:lvlText w:val="%4."/>
       <w:lvlJc w:val="left"/>
       <w:pPr>
-        <w:ind w:left="2880" w:hanging="360"/>
+        <w:ind w:left="630" w:hanging="360"/>
       </w:pPr>
     </w:lvl>
     <w:lvl w:ilvl="4" w:tplc="04050019" w:tentative="1">
@@ -6992,6 +7381,7 @@
     <w:lsdException w:name="HTML Sample" w:semiHidden="1" w:unhideWhenUsed="1"/>
     <w:lsdException w:name="HTML Typewriter" w:semiHidden="1" w:unhideWhenUsed="1"/>
     <w:lsdException w:name="HTML Variable" w:semiHidden="1" w:unhideWhenUsed="1"/>
+    <w:lsdException w:name="Normal Table" w:semiHidden="1" w:unhideWhenUsed="1"/>
     <w:lsdException w:name="annotation subject" w:semiHidden="1" w:unhideWhenUsed="1"/>
     <w:lsdException w:name="No List" w:semiHidden="1" w:unhideWhenUsed="1"/>
     <w:lsdException w:name="Outline List 1" w:semiHidden="1" w:unhideWhenUsed="1"/>
@@ -7035,8 +7425,10 @@
     <w:lsdException w:name="Table Elegant" w:semiHidden="1" w:unhideWhenUsed="1"/>
     <w:lsdException w:name="Table Professional" w:semiHidden="1" w:unhideWhenUsed="1"/>
     <w:lsdException w:name="Table Subtle 1" w:semiHidden="1" w:unhideWhenUsed="1"/>
+    <w:lsdException w:name="Table Subtle 2" w:semiHidden="1" w:unhideWhenUsed="1"/>
     <w:lsdException w:name="Table Web 1" w:semiHidden="1" w:unhideWhenUsed="1"/>
     <w:lsdException w:name="Table Web 2" w:semiHidden="1" w:unhideWhenUsed="1"/>
+    <w:lsdException w:name="Table Web 3" w:semiHidden="1" w:unhideWhenUsed="1"/>
     <w:lsdException w:name="Balloon Text" w:semiHidden="1" w:unhideWhenUsed="1"/>
     <w:lsdException w:name="Table Grid" w:uiPriority="59"/>
     <w:lsdException w:name="Table Theme" w:semiHidden="1" w:unhideWhenUsed="1"/>
@@ -8095,6 +8487,14 @@
     <w:basedOn w:val="Standardnpsmoodstavce"/>
     <w:rsid w:val="005D4A7C"/>
   </w:style>
+  <w:style w:type="paragraph" w:customStyle="1" w:styleId="xmsolistparagraph">
+    <w:name w:val="x_msolistparagraph"/>
+    <w:basedOn w:val="Normln"/>
+    <w:rsid w:val="00AB2876"/>
+    <w:pPr>
+      <w:spacing w:before="100" w:beforeAutospacing="1" w:after="100" w:afterAutospacing="1"/>
+    </w:pPr>
+  </w:style>
 </w:styles>
 </file>
 
@@ -8227,6 +8627,7 @@
   <w:rsids>
     <w:rsidRoot w:val="00976AF9"/>
     <w:rsid w:val="000B2B25"/>
+    <w:rsid w:val="00193E80"/>
     <w:rsid w:val="003F5DA8"/>
     <w:rsid w:val="0042486F"/>
     <w:rsid w:val="00490D89"/>
@@ -8391,6 +8792,7 @@
     <w:lsdException w:name="HTML Sample" w:semiHidden="1" w:unhideWhenUsed="1"/>
     <w:lsdException w:name="HTML Typewriter" w:semiHidden="1" w:unhideWhenUsed="1"/>
     <w:lsdException w:name="HTML Variable" w:semiHidden="1" w:unhideWhenUsed="1"/>
+    <w:lsdException w:name="Normal Table" w:semiHidden="1" w:unhideWhenUsed="1"/>
     <w:lsdException w:name="annotation subject" w:semiHidden="1" w:unhideWhenUsed="1"/>
     <w:lsdException w:name="No List" w:semiHidden="1" w:unhideWhenUsed="1"/>
     <w:lsdException w:name="Outline List 1" w:semiHidden="1" w:unhideWhenUsed="1"/>
@@ -8434,8 +8836,10 @@
     <w:lsdException w:name="Table Elegant" w:semiHidden="1" w:unhideWhenUsed="1"/>
     <w:lsdException w:name="Table Professional" w:semiHidden="1" w:unhideWhenUsed="1"/>
     <w:lsdException w:name="Table Subtle 1" w:semiHidden="1" w:unhideWhenUsed="1"/>
+    <w:lsdException w:name="Table Subtle 2" w:semiHidden="1" w:unhideWhenUsed="1"/>
     <w:lsdException w:name="Table Web 1" w:semiHidden="1" w:unhideWhenUsed="1"/>
     <w:lsdException w:name="Table Web 2" w:semiHidden="1" w:unhideWhenUsed="1"/>
+    <w:lsdException w:name="Table Web 3" w:semiHidden="1" w:unhideWhenUsed="1"/>
     <w:lsdException w:name="Balloon Text" w:semiHidden="1" w:unhideWhenUsed="1"/>
     <w:lsdException w:name="Table Grid" w:uiPriority="59"/>
     <w:lsdException w:name="Table Theme" w:semiHidden="1" w:unhideWhenUsed="1"/>
@@ -9203,7 +9607,7 @@
 </file>
 
 <file path=customXml/itemProps1.xml><?xml version="1.0" encoding="utf-8"?>
-<ds:datastoreItem xmlns:ds="http://schemas.openxmlformats.org/officeDocument/2006/customXml" ds:itemID="{F2D80690-7090-4206-9796-ACAB6CDB4B82}">
+<ds:datastoreItem xmlns:ds="http://schemas.openxmlformats.org/officeDocument/2006/customXml" ds:itemID="{7CEE211D-4319-4EBC-A05F-2324E4250E6B}">
   <ds:schemaRefs>
     <ds:schemaRef ds:uri="http://schemas.openxmlformats.org/officeDocument/2006/bibliography"/>
   </ds:schemaRefs>

--- a/dokumentace/Semestralni_projekt_SPPSP.docx
+++ b/dokumentace/Semestralni_projekt_SPPSP.docx
@@ -4897,7 +4897,10 @@
               <w:pStyle w:val="Zkladntext"/>
             </w:pPr>
             <w:r>
-              <w:t>Nastavení požadovaného oboru studia</w:t>
+              <w:t>Nastavení požadovaného oboru studi</w:t>
+            </w:r>
+            <w:r>
+              <w:t>a, jenž je zapotřebí vybrat před vytvářením plánu, aby bylo možno filtrovat předměty podle oboru.</w:t>
             </w:r>
           </w:p>
         </w:tc>
@@ -4928,6 +4931,9 @@
             <w:r>
               <w:t>Možnost nastavit počet semestrů do plánu. Možnost bude od dvou do jedenácti semestrů.</w:t>
             </w:r>
+            <w:r>
+              <w:t xml:space="preserve"> Tyto semestry budou zobrazeny v programu a půjde do nich zadávat předměty.</w:t>
+            </w:r>
           </w:p>
         </w:tc>
       </w:tr>
@@ -4957,6 +4963,9 @@
             <w:r>
               <w:t>Přidání předmětu do plánu a požadovaného semestru</w:t>
             </w:r>
+            <w:r>
+              <w:t>. Uživatel si bude moci vybrat předmět z nabídky předmětů jeho zvoleného oboru a daného období (letní nebo zimní semestr)</w:t>
+            </w:r>
           </w:p>
         </w:tc>
       </w:tr>
@@ -4986,6 +4995,9 @@
             <w:r>
               <w:t>Odebrání předmětu do plánu a požadovaného semestru</w:t>
             </w:r>
+            <w:r>
+              <w:t>. Pomocí kliknutí na daný předmět a zvolení možnosti smazání bude tento předmět odstraněn z předmětu a přibyde opět do nabídky předmětů, které jdou zapsat do semestru</w:t>
+            </w:r>
           </w:p>
         </w:tc>
       </w:tr>
@@ -5013,7 +5025,16 @@
               <w:pStyle w:val="Zkladntext"/>
             </w:pPr>
             <w:r>
-              <w:t>Umožnění vyhledat předmět podle názvu, povinnosti, kreditů atd.</w:t>
+              <w:t xml:space="preserve">Umožnění vyhledat předmět </w:t>
+            </w:r>
+            <w:r>
+              <w:t xml:space="preserve">po zadaní jeho </w:t>
+            </w:r>
+            <w:r>
+              <w:t>názvu, povinnosti</w:t>
+            </w:r>
+            <w:r>
+              <w:t xml:space="preserve"> předmětu, počtu kreditů, doporučených semestrů.</w:t>
             </w:r>
           </w:p>
         </w:tc>
@@ -5042,7 +5063,13 @@
               <w:pStyle w:val="Zkladntext"/>
             </w:pPr>
             <w:r>
-              <w:t>Možnost zobrazit informace o předmětu</w:t>
+              <w:t>Po výběru předmětu bude m</w:t>
+            </w:r>
+            <w:r>
+              <w:t>ožnost zobrazit informace o předmětu</w:t>
+            </w:r>
+            <w:r>
+              <w:t xml:space="preserve"> jako jsou zkratka předmětu, doporučený semestr studia, prerekvizita</w:t>
             </w:r>
           </w:p>
         </w:tc>
@@ -5087,6 +5114,7 @@
               <w:jc w:val="left"/>
             </w:pPr>
             <w:r>
+              <w:lastRenderedPageBreak/>
               <w:t>Zobrazit popis</w:t>
             </w:r>
           </w:p>
@@ -5264,7 +5292,6 @@
               <w:jc w:val="left"/>
             </w:pPr>
             <w:r>
-              <w:lastRenderedPageBreak/>
               <w:t>Zobrazit konzultační hodiny</w:t>
             </w:r>
           </w:p>
@@ -5323,7 +5350,7 @@
               <w:jc w:val="left"/>
             </w:pPr>
             <w:r>
-              <w:t>Upravit informace garanta</w:t>
+              <w:t>Správa garantů</w:t>
             </w:r>
           </w:p>
         </w:tc>
@@ -5339,7 +5366,16 @@
               <w:pStyle w:val="Zkladntext"/>
             </w:pPr>
             <w:r>
-              <w:t>Bude moci upravit veškeré informace o garantech jako jméno, kontakty, místo kanceláře aj.</w:t>
+              <w:t xml:space="preserve">Bude moci upravit veškeré informace </w:t>
+            </w:r>
+            <w:r>
+              <w:t xml:space="preserve">po vybrání garanta nebo zadání jména upravit údaje </w:t>
+            </w:r>
+            <w:r>
+              <w:t>o garantech jako jméno, kontakty, místo kanceláře</w:t>
+            </w:r>
+            <w:r>
+              <w:t>.</w:t>
             </w:r>
           </w:p>
         </w:tc>
@@ -5355,7 +5391,13 @@
               <w:jc w:val="left"/>
             </w:pPr>
             <w:r>
-              <w:t>Upravit předmět</w:t>
+              <w:t>Správa</w:t>
+            </w:r>
+            <w:r>
+              <w:t xml:space="preserve"> předmět</w:t>
+            </w:r>
+            <w:r>
+              <w:t>ů</w:t>
             </w:r>
           </w:p>
         </w:tc>
@@ -5384,7 +5426,13 @@
               <w:jc w:val="left"/>
             </w:pPr>
             <w:r>
-              <w:t>Upravit obor</w:t>
+              <w:t>Správa</w:t>
+            </w:r>
+            <w:r>
+              <w:t xml:space="preserve"> obor</w:t>
+            </w:r>
+            <w:r>
+              <w:t>ů</w:t>
             </w:r>
           </w:p>
         </w:tc>
@@ -5418,10 +5466,36 @@
     </w:p>
     <w:p>
       <w:pPr>
+        <w:rPr>
+          <w:rFonts w:cs="Arial"/>
+          <w:b/>
+          <w:bCs/>
+          <w:color w:val="000000" w:themeColor="text1"/>
+          <w:kern w:val="32"/>
+          <w:sz w:val="32"/>
+          <w:szCs w:val="32"/>
+        </w:rPr>
+      </w:pPr>
+      <w:r>
+        <w:rPr>
+          <w:rFonts w:cs="Arial"/>
+          <w:b/>
+          <w:bCs/>
+          <w:color w:val="000000" w:themeColor="text1"/>
+          <w:kern w:val="32"/>
+          <w:sz w:val="32"/>
+          <w:szCs w:val="32"/>
+        </w:rPr>
+        <w:br w:type="page"/>
+      </w:r>
+    </w:p>
+    <w:p>
+      <w:pPr>
         <w:pStyle w:val="Nadpis3"/>
       </w:pPr>
       <w:bookmarkStart w:id="16" w:name="_Toc529964616"/>
       <w:r>
+        <w:lastRenderedPageBreak/>
         <w:t xml:space="preserve">Scénář případu užití </w:t>
       </w:r>
     </w:p>
@@ -5441,12 +5515,12 @@
         <w:tblLook w:val="04A0" w:firstRow="1" w:lastRow="0" w:firstColumn="1" w:lastColumn="0" w:noHBand="0" w:noVBand="1"/>
       </w:tblPr>
       <w:tblGrid>
-        <w:gridCol w:w="5850"/>
+        <w:gridCol w:w="6210"/>
       </w:tblGrid>
       <w:tr>
         <w:tc>
           <w:tcPr>
-            <w:tcW w:w="5850" w:type="dxa"/>
+            <w:tcW w:w="6210" w:type="dxa"/>
           </w:tcPr>
           <w:p>
             <w:pPr>
@@ -5468,7 +5542,7 @@
       <w:tr>
         <w:tc>
           <w:tcPr>
-            <w:tcW w:w="5850" w:type="dxa"/>
+            <w:tcW w:w="6210" w:type="dxa"/>
           </w:tcPr>
           <w:p>
             <w:pPr>
@@ -5497,15 +5571,17 @@
               <w:spacing w:line="240" w:lineRule="auto"/>
             </w:pPr>
             <w:r>
-              <w:t>Bude moci upravit veškeré informace o garantech jako jméno, kontakty, místo kanceláře aj.</w:t>
-            </w:r>
+              <w:t>Bude moci upravit veškeré informace po vybrání garanta nebo zadání jména upravit údaje o garantech jako jméno, kontakty, místo kanceláře.</w:t>
+            </w:r>
+            <w:bookmarkStart w:id="17" w:name="_GoBack"/>
+            <w:bookmarkEnd w:id="17"/>
           </w:p>
         </w:tc>
       </w:tr>
       <w:tr>
         <w:tc>
           <w:tcPr>
-            <w:tcW w:w="5850" w:type="dxa"/>
+            <w:tcW w:w="6210" w:type="dxa"/>
           </w:tcPr>
           <w:p>
             <w:pPr>
@@ -5536,7 +5612,7 @@
       <w:tr>
         <w:tc>
           <w:tcPr>
-            <w:tcW w:w="5850" w:type="dxa"/>
+            <w:tcW w:w="6210" w:type="dxa"/>
           </w:tcPr>
           <w:p>
             <w:pPr>
@@ -5557,149 +5633,6 @@
                 <w:b/>
               </w:rPr>
               <w:t>:</w:t>
-            </w:r>
-          </w:p>
-          <w:p>
-            <w:pPr>
-              <w:pStyle w:val="xmsolistparagraph"/>
-              <w:shd w:val="clear" w:color="auto" w:fill="FFFFFF"/>
-              <w:spacing w:before="0" w:beforeAutospacing="0" w:after="0" w:afterAutospacing="0"/>
-              <w:ind w:left="720" w:hanging="360"/>
-              <w:rPr>
-                <w:rFonts w:ascii="Calibri" w:hAnsi="Calibri" w:cs="Calibri"/>
-                <w:color w:val="212121"/>
-                <w:sz w:val="22"/>
-                <w:szCs w:val="22"/>
-              </w:rPr>
-            </w:pPr>
-            <w:r>
-              <w:rPr>
-                <w:rFonts w:ascii="Calibri" w:hAnsi="Calibri" w:cs="Calibri"/>
-                <w:color w:val="212121"/>
-                <w:sz w:val="22"/>
-                <w:szCs w:val="22"/>
-              </w:rPr>
-              <w:t>Výběr garanta (podle jména, podle předmětu)</w:t>
-            </w:r>
-          </w:p>
-          <w:p>
-            <w:pPr>
-              <w:pStyle w:val="xmsolistparagraph"/>
-              <w:shd w:val="clear" w:color="auto" w:fill="FFFFFF"/>
-              <w:spacing w:before="0" w:beforeAutospacing="0" w:after="0" w:afterAutospacing="0"/>
-              <w:ind w:left="720" w:hanging="360"/>
-              <w:rPr>
-                <w:rFonts w:ascii="Calibri" w:hAnsi="Calibri" w:cs="Calibri"/>
-                <w:color w:val="212121"/>
-                <w:sz w:val="22"/>
-                <w:szCs w:val="22"/>
-              </w:rPr>
-            </w:pPr>
-            <w:r>
-              <w:rPr>
-                <w:rFonts w:ascii="Calibri" w:hAnsi="Calibri" w:cs="Calibri"/>
-                <w:color w:val="212121"/>
-                <w:sz w:val="22"/>
-                <w:szCs w:val="22"/>
-              </w:rPr>
-              <w:t>-</w:t>
-            </w:r>
-            <w:r>
-              <w:rPr>
-                <w:color w:val="212121"/>
-                <w:sz w:val="14"/>
-                <w:szCs w:val="14"/>
-              </w:rPr>
-              <w:t>          </w:t>
-            </w:r>
-            <w:r>
-              <w:rPr>
-                <w:rFonts w:ascii="Calibri" w:hAnsi="Calibri" w:cs="Calibri"/>
-                <w:color w:val="212121"/>
-                <w:sz w:val="22"/>
-                <w:szCs w:val="22"/>
-              </w:rPr>
-              <w:t>Pokud neexistuje – dotaz: je nutno vytvořit?</w:t>
-            </w:r>
-          </w:p>
-          <w:p>
-            <w:pPr>
-              <w:pStyle w:val="xmsolistparagraph"/>
-              <w:shd w:val="clear" w:color="auto" w:fill="FFFFFF"/>
-              <w:spacing w:before="0" w:beforeAutospacing="0" w:after="0" w:afterAutospacing="0"/>
-              <w:ind w:left="720" w:hanging="360"/>
-              <w:rPr>
-                <w:rFonts w:ascii="Calibri" w:hAnsi="Calibri" w:cs="Calibri"/>
-                <w:color w:val="212121"/>
-                <w:sz w:val="22"/>
-                <w:szCs w:val="22"/>
-              </w:rPr>
-            </w:pPr>
-            <w:r>
-              <w:rPr>
-                <w:rFonts w:ascii="Calibri" w:hAnsi="Calibri" w:cs="Calibri"/>
-                <w:color w:val="212121"/>
-                <w:sz w:val="22"/>
-                <w:szCs w:val="22"/>
-              </w:rPr>
-              <w:t>-</w:t>
-            </w:r>
-            <w:r>
-              <w:rPr>
-                <w:color w:val="212121"/>
-                <w:sz w:val="14"/>
-                <w:szCs w:val="14"/>
-              </w:rPr>
-              <w:t>          </w:t>
-            </w:r>
-            <w:r>
-              <w:rPr>
-                <w:rFonts w:ascii="Calibri" w:hAnsi="Calibri" w:cs="Calibri"/>
-                <w:color w:val="212121"/>
-                <w:sz w:val="22"/>
-                <w:szCs w:val="22"/>
-              </w:rPr>
-              <w:t>Zobrazení informací o garantovi (viz datový model)</w:t>
-            </w:r>
-          </w:p>
-          <w:p>
-            <w:pPr>
-              <w:pStyle w:val="xmsolistparagraph"/>
-              <w:shd w:val="clear" w:color="auto" w:fill="FFFFFF"/>
-              <w:spacing w:before="0" w:beforeAutospacing="0" w:after="0" w:afterAutospacing="0"/>
-              <w:ind w:left="720" w:hanging="360"/>
-              <w:rPr>
-                <w:rFonts w:ascii="Calibri" w:hAnsi="Calibri" w:cs="Calibri"/>
-                <w:color w:val="212121"/>
-                <w:sz w:val="22"/>
-                <w:szCs w:val="22"/>
-              </w:rPr>
-            </w:pPr>
-            <w:r>
-              <w:rPr>
-                <w:rFonts w:ascii="Calibri" w:hAnsi="Calibri" w:cs="Calibri"/>
-                <w:color w:val="212121"/>
-                <w:sz w:val="22"/>
-                <w:szCs w:val="22"/>
-              </w:rPr>
-              <w:t>-</w:t>
-            </w:r>
-            <w:r>
-              <w:rPr>
-                <w:color w:val="212121"/>
-                <w:sz w:val="14"/>
-                <w:szCs w:val="14"/>
-              </w:rPr>
-              <w:t>          </w:t>
-            </w:r>
-            <w:r>
-              <w:rPr>
-                <w:rFonts w:ascii="Calibri" w:hAnsi="Calibri" w:cs="Calibri"/>
-                <w:color w:val="212121"/>
-                <w:sz w:val="22"/>
-                <w:szCs w:val="22"/>
-              </w:rPr>
-              <w:t>Oprava měnitelných položek (které to jsou?)</w:t>
             </w:r>
           </w:p>
           <w:p>
@@ -5711,15 +5644,214 @@
               </w:numPr>
               <w:spacing w:line="240" w:lineRule="auto"/>
             </w:pPr>
-            <w:bookmarkStart w:id="17" w:name="_GoBack"/>
-            <w:bookmarkEnd w:id="17"/>
+            <w:r>
+              <w:t xml:space="preserve">Výběr garanta </w:t>
+            </w:r>
+          </w:p>
+          <w:p>
+            <w:pPr>
+              <w:pStyle w:val="Zkladntext"/>
+              <w:numPr>
+                <w:ilvl w:val="0"/>
+                <w:numId w:val="36"/>
+              </w:numPr>
+              <w:spacing w:line="240" w:lineRule="auto"/>
+            </w:pPr>
+            <w:r>
+              <w:t>Podle jména</w:t>
+            </w:r>
+          </w:p>
+          <w:p>
+            <w:pPr>
+              <w:pStyle w:val="Zkladntext"/>
+              <w:numPr>
+                <w:ilvl w:val="0"/>
+                <w:numId w:val="36"/>
+              </w:numPr>
+              <w:spacing w:line="240" w:lineRule="auto"/>
+            </w:pPr>
+            <w:r>
+              <w:t>Ze seznamu garantů</w:t>
+            </w:r>
+          </w:p>
+          <w:p>
+            <w:pPr>
+              <w:pStyle w:val="Zkladntext"/>
+              <w:numPr>
+                <w:ilvl w:val="0"/>
+                <w:numId w:val="34"/>
+              </w:numPr>
+              <w:spacing w:line="240" w:lineRule="auto"/>
+            </w:pPr>
+            <w:r>
+              <w:t>Jestliže(neexistuje)</w:t>
+            </w:r>
+          </w:p>
+          <w:p>
+            <w:pPr>
+              <w:pStyle w:val="Zkladntext"/>
+              <w:numPr>
+                <w:ilvl w:val="2"/>
+                <w:numId w:val="34"/>
+              </w:numPr>
+              <w:spacing w:line="240" w:lineRule="auto"/>
+            </w:pPr>
+            <w:r>
+              <w:t>Vytvořit nového garanta</w:t>
+            </w:r>
+          </w:p>
+          <w:p>
+            <w:pPr>
+              <w:pStyle w:val="Zkladntext"/>
+              <w:numPr>
+                <w:ilvl w:val="2"/>
+                <w:numId w:val="34"/>
+              </w:numPr>
+              <w:spacing w:line="240" w:lineRule="auto"/>
+            </w:pPr>
+            <w:r>
+              <w:t>Zadat jiné jméno</w:t>
+            </w:r>
+          </w:p>
+          <w:p>
+            <w:pPr>
+              <w:pStyle w:val="Zkladntext"/>
+              <w:numPr>
+                <w:ilvl w:val="2"/>
+                <w:numId w:val="34"/>
+              </w:numPr>
+              <w:spacing w:line="240" w:lineRule="auto"/>
+            </w:pPr>
+            <w:r>
+              <w:t>konec</w:t>
+            </w:r>
+          </w:p>
+          <w:p>
+            <w:pPr>
+              <w:pStyle w:val="Zkladntext"/>
+              <w:numPr>
+                <w:ilvl w:val="0"/>
+                <w:numId w:val="33"/>
+              </w:numPr>
+              <w:spacing w:line="240" w:lineRule="auto"/>
+            </w:pPr>
+            <w:r>
+              <w:t>Zobrazení informací garanta</w:t>
+            </w:r>
+          </w:p>
+          <w:p>
+            <w:pPr>
+              <w:pStyle w:val="Zkladntext"/>
+              <w:numPr>
+                <w:ilvl w:val="0"/>
+                <w:numId w:val="33"/>
+              </w:numPr>
+              <w:spacing w:line="240" w:lineRule="auto"/>
+            </w:pPr>
+            <w:r>
+              <w:t>Úprava</w:t>
+            </w:r>
+          </w:p>
+          <w:p>
+            <w:pPr>
+              <w:pStyle w:val="Zkladntext"/>
+              <w:numPr>
+                <w:ilvl w:val="0"/>
+                <w:numId w:val="35"/>
+              </w:numPr>
+              <w:spacing w:line="240" w:lineRule="auto"/>
+            </w:pPr>
+            <w:r>
+              <w:t>Jméno</w:t>
+            </w:r>
+          </w:p>
+          <w:p>
+            <w:pPr>
+              <w:pStyle w:val="Zkladntext"/>
+              <w:numPr>
+                <w:ilvl w:val="0"/>
+                <w:numId w:val="35"/>
+              </w:numPr>
+              <w:spacing w:line="240" w:lineRule="auto"/>
+            </w:pPr>
+            <w:r>
+              <w:t>Příjmení</w:t>
+            </w:r>
+          </w:p>
+          <w:p>
+            <w:pPr>
+              <w:pStyle w:val="Zkladntext"/>
+              <w:numPr>
+                <w:ilvl w:val="0"/>
+                <w:numId w:val="35"/>
+              </w:numPr>
+              <w:spacing w:line="240" w:lineRule="auto"/>
+            </w:pPr>
+            <w:r>
+              <w:t>Konzultační hodiny</w:t>
+            </w:r>
+          </w:p>
+          <w:p>
+            <w:pPr>
+              <w:pStyle w:val="Zkladntext"/>
+              <w:numPr>
+                <w:ilvl w:val="0"/>
+                <w:numId w:val="35"/>
+              </w:numPr>
+              <w:spacing w:line="240" w:lineRule="auto"/>
+            </w:pPr>
+            <w:r>
+              <w:t>Katedra</w:t>
+            </w:r>
+          </w:p>
+          <w:p>
+            <w:pPr>
+              <w:pStyle w:val="Zkladntext"/>
+              <w:numPr>
+                <w:ilvl w:val="0"/>
+                <w:numId w:val="35"/>
+              </w:numPr>
+              <w:spacing w:line="240" w:lineRule="auto"/>
+            </w:pPr>
+            <w:r>
+              <w:t>Garantovaný Předmět</w:t>
+            </w:r>
+          </w:p>
+          <w:p>
+            <w:pPr>
+              <w:pStyle w:val="Zkladntext"/>
+              <w:numPr>
+                <w:ilvl w:val="0"/>
+                <w:numId w:val="35"/>
+              </w:numPr>
+              <w:spacing w:line="240" w:lineRule="auto"/>
+            </w:pPr>
+            <w:r>
+              <w:t xml:space="preserve">           </w:t>
+            </w:r>
+            <w:r>
+              <w:t>Smazání garanta</w:t>
+            </w:r>
+          </w:p>
+          <w:p>
+            <w:pPr>
+              <w:pStyle w:val="Zkladntext"/>
+              <w:numPr>
+                <w:ilvl w:val="0"/>
+                <w:numId w:val="33"/>
+              </w:numPr>
+              <w:spacing w:line="240" w:lineRule="auto"/>
+            </w:pPr>
+            <w:r>
+              <w:t>Konec</w:t>
+            </w:r>
           </w:p>
         </w:tc>
       </w:tr>
       <w:tr>
         <w:tc>
           <w:tcPr>
-            <w:tcW w:w="5850" w:type="dxa"/>
+            <w:tcW w:w="6210" w:type="dxa"/>
           </w:tcPr>
           <w:p>
             <w:pPr>
@@ -5744,7 +5876,7 @@
       <w:tr>
         <w:tc>
           <w:tcPr>
-            <w:tcW w:w="5850" w:type="dxa"/>
+            <w:tcW w:w="6210" w:type="dxa"/>
           </w:tcPr>
           <w:p>
             <w:pPr>
@@ -5775,13 +5907,28 @@
     </w:tbl>
     <w:p>
       <w:pPr>
+        <w:pStyle w:val="Zkladntext"/>
+      </w:pPr>
+    </w:p>
+    <w:p>
+      <w:pPr>
+        <w:pStyle w:val="Zkladntext"/>
+      </w:pPr>
+      <w:r>
+        <w:t>Model správy garanta:</w:t>
+      </w:r>
+    </w:p>
+    <w:p>
+      <w:pPr>
+        <w:pStyle w:val="Zkladntext"/>
+      </w:pPr>
+    </w:p>
+    <w:p>
+      <w:pPr>
         <w:pStyle w:val="Nadpis1"/>
-        <w:numPr>
-          <w:ilvl w:val="0"/>
-          <w:numId w:val="1"/>
-        </w:numPr>
-      </w:pPr>
-      <w:r>
+      </w:pPr>
+      <w:r>
+        <w:lastRenderedPageBreak/>
         <w:t>Popis implementace</w:t>
       </w:r>
       <w:bookmarkEnd w:id="16"/>
@@ -5793,7 +5940,6 @@
     </w:p>
     <w:p>
       <w:r>
-        <w:lastRenderedPageBreak/>
         <w:br w:type="page"/>
       </w:r>
     </w:p>
@@ -6488,7 +6634,7 @@
   <w:abstractNum w:abstractNumId="12" w15:restartNumberingAfterBreak="0">
     <w:nsid w:val="17DC012D"/>
     <w:multiLevelType w:val="hybridMultilevel"/>
-    <w:tmpl w:val="AE242460"/>
+    <w:tmpl w:val="778EEE48"/>
     <w:lvl w:ilvl="0" w:tplc="0D18A76A">
       <w:start w:val="1"/>
       <w:numFmt w:val="upperRoman"/>
@@ -6519,7 +6665,7 @@
         <w:ind w:left="2160" w:hanging="180"/>
       </w:pPr>
     </w:lvl>
-    <w:lvl w:ilvl="3" w:tplc="0405000F">
+    <w:lvl w:ilvl="3" w:tplc="7F0EA0E2">
       <w:start w:val="1"/>
       <w:numFmt w:val="decimal"/>
       <w:lvlText w:val="%4."/>
@@ -6527,6 +6673,9 @@
       <w:pPr>
         <w:ind w:left="630" w:hanging="360"/>
       </w:pPr>
+      <w:rPr>
+        <w:rFonts w:hint="default"/>
+      </w:rPr>
     </w:lvl>
     <w:lvl w:ilvl="4" w:tplc="04050019" w:tentative="1">
       <w:start w:val="1"/>
@@ -6697,6 +6846,95 @@
     </w:lvl>
   </w:abstractNum>
   <w:abstractNum w:abstractNumId="14" w15:restartNumberingAfterBreak="0">
+    <w:nsid w:val="3E0A3EF0"/>
+    <w:multiLevelType w:val="hybridMultilevel"/>
+    <w:tmpl w:val="F54AB264"/>
+    <w:lvl w:ilvl="0" w:tplc="CFF6A04E">
+      <w:start w:val="2"/>
+      <w:numFmt w:val="decimal"/>
+      <w:lvlText w:val="%1."/>
+      <w:lvlJc w:val="left"/>
+      <w:pPr>
+        <w:ind w:left="720" w:hanging="360"/>
+      </w:pPr>
+      <w:rPr>
+        <w:rFonts w:hint="default"/>
+      </w:rPr>
+    </w:lvl>
+    <w:lvl w:ilvl="1" w:tplc="04050019" w:tentative="1">
+      <w:start w:val="1"/>
+      <w:numFmt w:val="lowerLetter"/>
+      <w:lvlText w:val="%2."/>
+      <w:lvlJc w:val="left"/>
+      <w:pPr>
+        <w:ind w:left="1440" w:hanging="360"/>
+      </w:pPr>
+    </w:lvl>
+    <w:lvl w:ilvl="2" w:tplc="04050017">
+      <w:start w:val="1"/>
+      <w:numFmt w:val="lowerLetter"/>
+      <w:lvlText w:val="%3)"/>
+      <w:lvlJc w:val="left"/>
+      <w:pPr>
+        <w:ind w:left="2160" w:hanging="180"/>
+      </w:pPr>
+    </w:lvl>
+    <w:lvl w:ilvl="3" w:tplc="0405000F" w:tentative="1">
+      <w:start w:val="1"/>
+      <w:numFmt w:val="decimal"/>
+      <w:lvlText w:val="%4."/>
+      <w:lvlJc w:val="left"/>
+      <w:pPr>
+        <w:ind w:left="2880" w:hanging="360"/>
+      </w:pPr>
+    </w:lvl>
+    <w:lvl w:ilvl="4" w:tplc="04050019" w:tentative="1">
+      <w:start w:val="1"/>
+      <w:numFmt w:val="lowerLetter"/>
+      <w:lvlText w:val="%5."/>
+      <w:lvlJc w:val="left"/>
+      <w:pPr>
+        <w:ind w:left="3600" w:hanging="360"/>
+      </w:pPr>
+    </w:lvl>
+    <w:lvl w:ilvl="5" w:tplc="0405001B" w:tentative="1">
+      <w:start w:val="1"/>
+      <w:numFmt w:val="lowerRoman"/>
+      <w:lvlText w:val="%6."/>
+      <w:lvlJc w:val="right"/>
+      <w:pPr>
+        <w:ind w:left="4320" w:hanging="180"/>
+      </w:pPr>
+    </w:lvl>
+    <w:lvl w:ilvl="6" w:tplc="0405000F" w:tentative="1">
+      <w:start w:val="1"/>
+      <w:numFmt w:val="decimal"/>
+      <w:lvlText w:val="%7."/>
+      <w:lvlJc w:val="left"/>
+      <w:pPr>
+        <w:ind w:left="5040" w:hanging="360"/>
+      </w:pPr>
+    </w:lvl>
+    <w:lvl w:ilvl="7" w:tplc="04050019" w:tentative="1">
+      <w:start w:val="1"/>
+      <w:numFmt w:val="lowerLetter"/>
+      <w:lvlText w:val="%8."/>
+      <w:lvlJc w:val="left"/>
+      <w:pPr>
+        <w:ind w:left="5760" w:hanging="360"/>
+      </w:pPr>
+    </w:lvl>
+    <w:lvl w:ilvl="8" w:tplc="0405001B" w:tentative="1">
+      <w:start w:val="1"/>
+      <w:numFmt w:val="lowerRoman"/>
+      <w:lvlText w:val="%9."/>
+      <w:lvlJc w:val="right"/>
+      <w:pPr>
+        <w:ind w:left="6480" w:hanging="180"/>
+      </w:pPr>
+    </w:lvl>
+  </w:abstractNum>
+  <w:abstractNum w:abstractNumId="15" w15:restartNumberingAfterBreak="0">
     <w:nsid w:val="5BE36732"/>
     <w:multiLevelType w:val="hybridMultilevel"/>
     <w:tmpl w:val="46A0B680"/>
@@ -6785,7 +7023,7 @@
       </w:pPr>
     </w:lvl>
   </w:abstractNum>
-  <w:abstractNum w:abstractNumId="15" w15:restartNumberingAfterBreak="0">
+  <w:abstractNum w:abstractNumId="16" w15:restartNumberingAfterBreak="0">
     <w:nsid w:val="5CDA6D9A"/>
     <w:multiLevelType w:val="hybridMultilevel"/>
     <w:tmpl w:val="433A7288"/>
@@ -6874,7 +7112,7 @@
       </w:pPr>
     </w:lvl>
   </w:abstractNum>
-  <w:abstractNum w:abstractNumId="16" w15:restartNumberingAfterBreak="0">
+  <w:abstractNum w:abstractNumId="17" w15:restartNumberingAfterBreak="0">
     <w:nsid w:val="5D694700"/>
     <w:multiLevelType w:val="hybridMultilevel"/>
     <w:tmpl w:val="3AC880DA"/>
@@ -6960,7 +7198,182 @@
       </w:pPr>
     </w:lvl>
   </w:abstractNum>
-  <w:abstractNum w:abstractNumId="17" w15:restartNumberingAfterBreak="0">
+  <w:abstractNum w:abstractNumId="18" w15:restartNumberingAfterBreak="0">
+    <w:nsid w:val="699A7FBE"/>
+    <w:multiLevelType w:val="hybridMultilevel"/>
+    <w:tmpl w:val="324E4A30"/>
+    <w:lvl w:ilvl="0" w:tplc="04050017">
+      <w:start w:val="1"/>
+      <w:numFmt w:val="lowerLetter"/>
+      <w:lvlText w:val="%1)"/>
+      <w:lvlJc w:val="left"/>
+      <w:pPr>
+        <w:ind w:left="2160" w:hanging="180"/>
+      </w:pPr>
+    </w:lvl>
+    <w:lvl w:ilvl="1" w:tplc="04050019" w:tentative="1">
+      <w:start w:val="1"/>
+      <w:numFmt w:val="lowerLetter"/>
+      <w:lvlText w:val="%2."/>
+      <w:lvlJc w:val="left"/>
+      <w:pPr>
+        <w:ind w:left="1440" w:hanging="360"/>
+      </w:pPr>
+    </w:lvl>
+    <w:lvl w:ilvl="2" w:tplc="0405001B" w:tentative="1">
+      <w:start w:val="1"/>
+      <w:numFmt w:val="lowerRoman"/>
+      <w:lvlText w:val="%3."/>
+      <w:lvlJc w:val="right"/>
+      <w:pPr>
+        <w:ind w:left="2160" w:hanging="180"/>
+      </w:pPr>
+    </w:lvl>
+    <w:lvl w:ilvl="3" w:tplc="0405000F" w:tentative="1">
+      <w:start w:val="1"/>
+      <w:numFmt w:val="decimal"/>
+      <w:lvlText w:val="%4."/>
+      <w:lvlJc w:val="left"/>
+      <w:pPr>
+        <w:ind w:left="2880" w:hanging="360"/>
+      </w:pPr>
+    </w:lvl>
+    <w:lvl w:ilvl="4" w:tplc="04050019" w:tentative="1">
+      <w:start w:val="1"/>
+      <w:numFmt w:val="lowerLetter"/>
+      <w:lvlText w:val="%5."/>
+      <w:lvlJc w:val="left"/>
+      <w:pPr>
+        <w:ind w:left="3600" w:hanging="360"/>
+      </w:pPr>
+    </w:lvl>
+    <w:lvl w:ilvl="5" w:tplc="0405001B" w:tentative="1">
+      <w:start w:val="1"/>
+      <w:numFmt w:val="lowerRoman"/>
+      <w:lvlText w:val="%6."/>
+      <w:lvlJc w:val="right"/>
+      <w:pPr>
+        <w:ind w:left="4320" w:hanging="180"/>
+      </w:pPr>
+    </w:lvl>
+    <w:lvl w:ilvl="6" w:tplc="0405000F" w:tentative="1">
+      <w:start w:val="1"/>
+      <w:numFmt w:val="decimal"/>
+      <w:lvlText w:val="%7."/>
+      <w:lvlJc w:val="left"/>
+      <w:pPr>
+        <w:ind w:left="5040" w:hanging="360"/>
+      </w:pPr>
+    </w:lvl>
+    <w:lvl w:ilvl="7" w:tplc="04050019" w:tentative="1">
+      <w:start w:val="1"/>
+      <w:numFmt w:val="lowerLetter"/>
+      <w:lvlText w:val="%8."/>
+      <w:lvlJc w:val="left"/>
+      <w:pPr>
+        <w:ind w:left="5760" w:hanging="360"/>
+      </w:pPr>
+    </w:lvl>
+    <w:lvl w:ilvl="8" w:tplc="0405001B" w:tentative="1">
+      <w:start w:val="1"/>
+      <w:numFmt w:val="lowerRoman"/>
+      <w:lvlText w:val="%9."/>
+      <w:lvlJc w:val="right"/>
+      <w:pPr>
+        <w:ind w:left="6480" w:hanging="180"/>
+      </w:pPr>
+    </w:lvl>
+  </w:abstractNum>
+  <w:abstractNum w:abstractNumId="19" w15:restartNumberingAfterBreak="0">
+    <w:nsid w:val="6BDF0EE5"/>
+    <w:multiLevelType w:val="hybridMultilevel"/>
+    <w:tmpl w:val="22F8CCE0"/>
+    <w:lvl w:ilvl="0" w:tplc="B7B0487A">
+      <w:start w:val="3"/>
+      <w:numFmt w:val="decimal"/>
+      <w:lvlText w:val="%1."/>
+      <w:lvlJc w:val="left"/>
+      <w:pPr>
+        <w:ind w:left="630" w:hanging="360"/>
+      </w:pPr>
+      <w:rPr>
+        <w:rFonts w:hint="default"/>
+      </w:rPr>
+    </w:lvl>
+    <w:lvl w:ilvl="1" w:tplc="04050019" w:tentative="1">
+      <w:start w:val="1"/>
+      <w:numFmt w:val="lowerLetter"/>
+      <w:lvlText w:val="%2."/>
+      <w:lvlJc w:val="left"/>
+      <w:pPr>
+        <w:ind w:left="1440" w:hanging="360"/>
+      </w:pPr>
+    </w:lvl>
+    <w:lvl w:ilvl="2" w:tplc="0405001B" w:tentative="1">
+      <w:start w:val="1"/>
+      <w:numFmt w:val="lowerRoman"/>
+      <w:lvlText w:val="%3."/>
+      <w:lvlJc w:val="right"/>
+      <w:pPr>
+        <w:ind w:left="2160" w:hanging="180"/>
+      </w:pPr>
+    </w:lvl>
+    <w:lvl w:ilvl="3" w:tplc="0405000F" w:tentative="1">
+      <w:start w:val="1"/>
+      <w:numFmt w:val="decimal"/>
+      <w:lvlText w:val="%4."/>
+      <w:lvlJc w:val="left"/>
+      <w:pPr>
+        <w:ind w:left="2880" w:hanging="360"/>
+      </w:pPr>
+    </w:lvl>
+    <w:lvl w:ilvl="4" w:tplc="04050019" w:tentative="1">
+      <w:start w:val="1"/>
+      <w:numFmt w:val="lowerLetter"/>
+      <w:lvlText w:val="%5."/>
+      <w:lvlJc w:val="left"/>
+      <w:pPr>
+        <w:ind w:left="3600" w:hanging="360"/>
+      </w:pPr>
+    </w:lvl>
+    <w:lvl w:ilvl="5" w:tplc="0405001B" w:tentative="1">
+      <w:start w:val="1"/>
+      <w:numFmt w:val="lowerRoman"/>
+      <w:lvlText w:val="%6."/>
+      <w:lvlJc w:val="right"/>
+      <w:pPr>
+        <w:ind w:left="4320" w:hanging="180"/>
+      </w:pPr>
+    </w:lvl>
+    <w:lvl w:ilvl="6" w:tplc="0405000F" w:tentative="1">
+      <w:start w:val="1"/>
+      <w:numFmt w:val="decimal"/>
+      <w:lvlText w:val="%7."/>
+      <w:lvlJc w:val="left"/>
+      <w:pPr>
+        <w:ind w:left="5040" w:hanging="360"/>
+      </w:pPr>
+    </w:lvl>
+    <w:lvl w:ilvl="7" w:tplc="04050019" w:tentative="1">
+      <w:start w:val="1"/>
+      <w:numFmt w:val="lowerLetter"/>
+      <w:lvlText w:val="%8."/>
+      <w:lvlJc w:val="left"/>
+      <w:pPr>
+        <w:ind w:left="5760" w:hanging="360"/>
+      </w:pPr>
+    </w:lvl>
+    <w:lvl w:ilvl="8" w:tplc="0405001B" w:tentative="1">
+      <w:start w:val="1"/>
+      <w:numFmt w:val="lowerRoman"/>
+      <w:lvlText w:val="%9."/>
+      <w:lvlJc w:val="right"/>
+      <w:pPr>
+        <w:ind w:left="6480" w:hanging="180"/>
+      </w:pPr>
+    </w:lvl>
+  </w:abstractNum>
+  <w:abstractNum w:abstractNumId="20" w15:restartNumberingAfterBreak="0">
     <w:nsid w:val="6FF56976"/>
     <w:multiLevelType w:val="hybridMultilevel"/>
     <w:tmpl w:val="4502BD04"/>
@@ -7073,7 +7486,93 @@
       </w:rPr>
     </w:lvl>
   </w:abstractNum>
-  <w:abstractNum w:abstractNumId="18" w15:restartNumberingAfterBreak="0">
+  <w:abstractNum w:abstractNumId="21" w15:restartNumberingAfterBreak="0">
+    <w:nsid w:val="704A0FB9"/>
+    <w:multiLevelType w:val="hybridMultilevel"/>
+    <w:tmpl w:val="C6CE4812"/>
+    <w:lvl w:ilvl="0" w:tplc="04050017">
+      <w:start w:val="1"/>
+      <w:numFmt w:val="lowerLetter"/>
+      <w:lvlText w:val="%1)"/>
+      <w:lvlJc w:val="left"/>
+      <w:pPr>
+        <w:ind w:left="2160" w:hanging="180"/>
+      </w:pPr>
+    </w:lvl>
+    <w:lvl w:ilvl="1" w:tplc="04050019" w:tentative="1">
+      <w:start w:val="1"/>
+      <w:numFmt w:val="lowerLetter"/>
+      <w:lvlText w:val="%2."/>
+      <w:lvlJc w:val="left"/>
+      <w:pPr>
+        <w:ind w:left="1440" w:hanging="360"/>
+      </w:pPr>
+    </w:lvl>
+    <w:lvl w:ilvl="2" w:tplc="0405001B" w:tentative="1">
+      <w:start w:val="1"/>
+      <w:numFmt w:val="lowerRoman"/>
+      <w:lvlText w:val="%3."/>
+      <w:lvlJc w:val="right"/>
+      <w:pPr>
+        <w:ind w:left="2160" w:hanging="180"/>
+      </w:pPr>
+    </w:lvl>
+    <w:lvl w:ilvl="3" w:tplc="0405000F" w:tentative="1">
+      <w:start w:val="1"/>
+      <w:numFmt w:val="decimal"/>
+      <w:lvlText w:val="%4."/>
+      <w:lvlJc w:val="left"/>
+      <w:pPr>
+        <w:ind w:left="2880" w:hanging="360"/>
+      </w:pPr>
+    </w:lvl>
+    <w:lvl w:ilvl="4" w:tplc="04050019" w:tentative="1">
+      <w:start w:val="1"/>
+      <w:numFmt w:val="lowerLetter"/>
+      <w:lvlText w:val="%5."/>
+      <w:lvlJc w:val="left"/>
+      <w:pPr>
+        <w:ind w:left="3600" w:hanging="360"/>
+      </w:pPr>
+    </w:lvl>
+    <w:lvl w:ilvl="5" w:tplc="0405001B" w:tentative="1">
+      <w:start w:val="1"/>
+      <w:numFmt w:val="lowerRoman"/>
+      <w:lvlText w:val="%6."/>
+      <w:lvlJc w:val="right"/>
+      <w:pPr>
+        <w:ind w:left="4320" w:hanging="180"/>
+      </w:pPr>
+    </w:lvl>
+    <w:lvl w:ilvl="6" w:tplc="0405000F" w:tentative="1">
+      <w:start w:val="1"/>
+      <w:numFmt w:val="decimal"/>
+      <w:lvlText w:val="%7."/>
+      <w:lvlJc w:val="left"/>
+      <w:pPr>
+        <w:ind w:left="5040" w:hanging="360"/>
+      </w:pPr>
+    </w:lvl>
+    <w:lvl w:ilvl="7" w:tplc="04050019" w:tentative="1">
+      <w:start w:val="1"/>
+      <w:numFmt w:val="lowerLetter"/>
+      <w:lvlText w:val="%8."/>
+      <w:lvlJc w:val="left"/>
+      <w:pPr>
+        <w:ind w:left="5760" w:hanging="360"/>
+      </w:pPr>
+    </w:lvl>
+    <w:lvl w:ilvl="8" w:tplc="0405001B" w:tentative="1">
+      <w:start w:val="1"/>
+      <w:numFmt w:val="lowerRoman"/>
+      <w:lvlText w:val="%9."/>
+      <w:lvlJc w:val="right"/>
+      <w:pPr>
+        <w:ind w:left="6480" w:hanging="180"/>
+      </w:pPr>
+    </w:lvl>
+  </w:abstractNum>
+  <w:abstractNum w:abstractNumId="22" w15:restartNumberingAfterBreak="0">
     <w:nsid w:val="7BB820EE"/>
     <w:multiLevelType w:val="hybridMultilevel"/>
     <w:tmpl w:val="50DA3692"/>
@@ -7220,7 +7719,7 @@
     <w:abstractNumId w:val="4"/>
   </w:num>
   <w:num w:numId="20">
-    <w:abstractNumId w:val="16"/>
+    <w:abstractNumId w:val="17"/>
   </w:num>
   <w:num w:numId="21">
     <w:abstractNumId w:val="13"/>
@@ -7229,7 +7728,7 @@
     </w:lvlOverride>
   </w:num>
   <w:num w:numId="22">
-    <w:abstractNumId w:val="15"/>
+    <w:abstractNumId w:val="16"/>
   </w:num>
   <w:num w:numId="23">
     <w:abstractNumId w:val="13"/>
@@ -7244,7 +7743,7 @@
     <w:abstractNumId w:val="13"/>
   </w:num>
   <w:num w:numId="27">
-    <w:abstractNumId w:val="18"/>
+    <w:abstractNumId w:val="22"/>
   </w:num>
   <w:num w:numId="28">
     <w:abstractNumId w:val="12"/>
@@ -7256,10 +7755,22 @@
     <w:abstractNumId w:val="10"/>
   </w:num>
   <w:num w:numId="31">
+    <w:abstractNumId w:val="15"/>
+  </w:num>
+  <w:num w:numId="32">
+    <w:abstractNumId w:val="20"/>
+  </w:num>
+  <w:num w:numId="33">
+    <w:abstractNumId w:val="19"/>
+  </w:num>
+  <w:num w:numId="34">
     <w:abstractNumId w:val="14"/>
   </w:num>
-  <w:num w:numId="32">
-    <w:abstractNumId w:val="17"/>
+  <w:num w:numId="35">
+    <w:abstractNumId w:val="18"/>
+  </w:num>
+  <w:num w:numId="36">
+    <w:abstractNumId w:val="21"/>
   </w:num>
 </w:numbering>
 </file>
@@ -8631,6 +9142,7 @@
     <w:rsid w:val="003F5DA8"/>
     <w:rsid w:val="0042486F"/>
     <w:rsid w:val="00490D89"/>
+    <w:rsid w:val="004B248D"/>
     <w:rsid w:val="004E28CA"/>
     <w:rsid w:val="004E46BF"/>
     <w:rsid w:val="005C2C5F"/>
@@ -9607,7 +10119,7 @@
 </file>
 
 <file path=customXml/itemProps1.xml><?xml version="1.0" encoding="utf-8"?>
-<ds:datastoreItem xmlns:ds="http://schemas.openxmlformats.org/officeDocument/2006/customXml" ds:itemID="{7CEE211D-4319-4EBC-A05F-2324E4250E6B}">
+<ds:datastoreItem xmlns:ds="http://schemas.openxmlformats.org/officeDocument/2006/customXml" ds:itemID="{72827B8A-DB31-4F99-899C-CB36E0DD11D6}">
   <ds:schemaRefs>
     <ds:schemaRef ds:uri="http://schemas.openxmlformats.org/officeDocument/2006/bibliography"/>
   </ds:schemaRefs>

--- a/dokumentace/Semestralni_projekt_SPPSP.docx
+++ b/dokumentace/Semestralni_projekt_SPPSP.docx
@@ -483,7 +483,7 @@
       <w:r>
         <w:fldChar w:fldCharType="separate"/>
       </w:r>
-      <w:hyperlink w:anchor="_Toc529964607" w:history="1">
+      <w:hyperlink w:anchor="_Toc531619643" w:history="1">
         <w:r>
           <w:rPr>
             <w:rStyle w:val="Hypertextovodkaz"/>
@@ -510,7 +510,7 @@
             <w:noProof/>
             <w:webHidden/>
           </w:rPr>
-          <w:instrText xml:space="preserve"> PAGEREF _Toc529964607 \h </w:instrText>
+          <w:instrText xml:space="preserve"> PAGEREF _Toc531619643 \h </w:instrText>
         </w:r>
         <w:r>
           <w:rPr>
@@ -555,7 +555,7 @@
           <w:szCs w:val="22"/>
         </w:rPr>
       </w:pPr>
-      <w:hyperlink w:anchor="_Toc529964608" w:history="1">
+      <w:hyperlink w:anchor="_Toc531619644" w:history="1">
         <w:r>
           <w:rPr>
             <w:rStyle w:val="Hypertextovodkaz"/>
@@ -598,7 +598,7 @@
             <w:noProof/>
             <w:webHidden/>
           </w:rPr>
-          <w:instrText xml:space="preserve"> PAGEREF _Toc529964608 \h </w:instrText>
+          <w:instrText xml:space="preserve"> PAGEREF _Toc531619644 \h </w:instrText>
         </w:r>
         <w:r>
           <w:rPr>
@@ -643,7 +643,7 @@
           <w:szCs w:val="22"/>
         </w:rPr>
       </w:pPr>
-      <w:hyperlink w:anchor="_Toc529964609" w:history="1">
+      <w:hyperlink w:anchor="_Toc531619645" w:history="1">
         <w:r>
           <w:rPr>
             <w:rStyle w:val="Hypertextovodkaz"/>
@@ -686,7 +686,7 @@
             <w:noProof/>
             <w:webHidden/>
           </w:rPr>
-          <w:instrText xml:space="preserve"> PAGEREF _Toc529964609 \h </w:instrText>
+          <w:instrText xml:space="preserve"> PAGEREF _Toc531619645 \h </w:instrText>
         </w:r>
         <w:r>
           <w:rPr>
@@ -731,7 +731,7 @@
           <w:szCs w:val="22"/>
         </w:rPr>
       </w:pPr>
-      <w:hyperlink w:anchor="_Toc529964610" w:history="1">
+      <w:hyperlink w:anchor="_Toc531619646" w:history="1">
         <w:r>
           <w:rPr>
             <w:rStyle w:val="Hypertextovodkaz"/>
@@ -774,7 +774,7 @@
             <w:noProof/>
             <w:webHidden/>
           </w:rPr>
-          <w:instrText xml:space="preserve"> PAGEREF _Toc529964610 \h </w:instrText>
+          <w:instrText xml:space="preserve"> PAGEREF _Toc531619646 \h </w:instrText>
         </w:r>
         <w:r>
           <w:rPr>
@@ -819,7 +819,7 @@
           <w:szCs w:val="22"/>
         </w:rPr>
       </w:pPr>
-      <w:hyperlink w:anchor="_Toc529964611" w:history="1">
+      <w:hyperlink w:anchor="_Toc531619647" w:history="1">
         <w:r>
           <w:rPr>
             <w:rStyle w:val="Hypertextovodkaz"/>
@@ -862,7 +862,7 @@
             <w:noProof/>
             <w:webHidden/>
           </w:rPr>
-          <w:instrText xml:space="preserve"> PAGEREF _Toc529964611 \h </w:instrText>
+          <w:instrText xml:space="preserve"> PAGEREF _Toc531619647 \h </w:instrText>
         </w:r>
         <w:r>
           <w:rPr>
@@ -907,7 +907,7 @@
           <w:szCs w:val="22"/>
         </w:rPr>
       </w:pPr>
-      <w:hyperlink w:anchor="_Toc529964612" w:history="1">
+      <w:hyperlink w:anchor="_Toc531619648" w:history="1">
         <w:r>
           <w:rPr>
             <w:rStyle w:val="Hypertextovodkaz"/>
@@ -950,7 +950,7 @@
             <w:noProof/>
             <w:webHidden/>
           </w:rPr>
-          <w:instrText xml:space="preserve"> PAGEREF _Toc529964612 \h </w:instrText>
+          <w:instrText xml:space="preserve"> PAGEREF _Toc531619648 \h </w:instrText>
         </w:r>
         <w:r>
           <w:rPr>
@@ -995,7 +995,7 @@
           <w:szCs w:val="22"/>
         </w:rPr>
       </w:pPr>
-      <w:hyperlink w:anchor="_Toc529964613" w:history="1">
+      <w:hyperlink w:anchor="_Toc531619649" w:history="1">
         <w:r>
           <w:rPr>
             <w:rStyle w:val="Hypertextovodkaz"/>
@@ -1038,7 +1038,7 @@
             <w:noProof/>
             <w:webHidden/>
           </w:rPr>
-          <w:instrText xml:space="preserve"> PAGEREF _Toc529964613 \h </w:instrText>
+          <w:instrText xml:space="preserve"> PAGEREF _Toc531619649 \h </w:instrText>
         </w:r>
         <w:r>
           <w:rPr>
@@ -1083,7 +1083,7 @@
           <w:szCs w:val="22"/>
         </w:rPr>
       </w:pPr>
-      <w:hyperlink w:anchor="_Toc529964614" w:history="1">
+      <w:hyperlink w:anchor="_Toc531619650" w:history="1">
         <w:r>
           <w:rPr>
             <w:rStyle w:val="Hypertextovodkaz"/>
@@ -1126,7 +1126,7 @@
             <w:noProof/>
             <w:webHidden/>
           </w:rPr>
-          <w:instrText xml:space="preserve"> PAGEREF _Toc529964614 \h </w:instrText>
+          <w:instrText xml:space="preserve"> PAGEREF _Toc531619650 \h </w:instrText>
         </w:r>
         <w:r>
           <w:rPr>
@@ -1171,7 +1171,7 @@
           <w:szCs w:val="22"/>
         </w:rPr>
       </w:pPr>
-      <w:hyperlink w:anchor="_Toc529964615" w:history="1">
+      <w:hyperlink w:anchor="_Toc531619651" w:history="1">
         <w:r>
           <w:rPr>
             <w:rStyle w:val="Hypertextovodkaz"/>
@@ -1214,7 +1214,7 @@
             <w:noProof/>
             <w:webHidden/>
           </w:rPr>
-          <w:instrText xml:space="preserve"> PAGEREF _Toc529964615 \h </w:instrText>
+          <w:instrText xml:space="preserve"> PAGEREF _Toc531619651 \h </w:instrText>
         </w:r>
         <w:r>
           <w:rPr>
@@ -1235,6 +1235,94 @@
             <w:webHidden/>
           </w:rPr>
           <w:t>14</w:t>
+        </w:r>
+        <w:r>
+          <w:rPr>
+            <w:noProof/>
+            <w:webHidden/>
+          </w:rPr>
+          <w:fldChar w:fldCharType="end"/>
+        </w:r>
+      </w:hyperlink>
+    </w:p>
+    <w:p>
+      <w:pPr>
+        <w:pStyle w:val="Obsah3"/>
+        <w:tabs>
+          <w:tab w:val="left" w:pos="1320"/>
+          <w:tab w:val="right" w:leader="dot" w:pos="8493"/>
+        </w:tabs>
+        <w:rPr>
+          <w:rFonts w:asciiTheme="minorHAnsi" w:eastAsiaTheme="minorEastAsia" w:hAnsiTheme="minorHAnsi" w:cstheme="minorBidi"/>
+          <w:noProof/>
+          <w:sz w:val="22"/>
+          <w:szCs w:val="22"/>
+        </w:rPr>
+      </w:pPr>
+      <w:hyperlink w:anchor="_Toc531619652" w:history="1">
+        <w:r>
+          <w:rPr>
+            <w:rStyle w:val="Hypertextovodkaz"/>
+            <w:noProof/>
+          </w:rPr>
+          <w:t>2.2.4</w:t>
+        </w:r>
+        <w:r>
+          <w:rPr>
+            <w:rFonts w:asciiTheme="minorHAnsi" w:eastAsiaTheme="minorEastAsia" w:hAnsiTheme="minorHAnsi" w:cstheme="minorBidi"/>
+            <w:noProof/>
+            <w:sz w:val="22"/>
+            <w:szCs w:val="22"/>
+          </w:rPr>
+          <w:tab/>
+        </w:r>
+        <w:r>
+          <w:rPr>
+            <w:rStyle w:val="Hypertextovodkaz"/>
+            <w:noProof/>
+          </w:rPr>
+          <w:t>Scénář případu užití</w:t>
+        </w:r>
+        <w:r>
+          <w:rPr>
+            <w:noProof/>
+            <w:webHidden/>
+          </w:rPr>
+          <w:tab/>
+        </w:r>
+        <w:r>
+          <w:rPr>
+            <w:noProof/>
+            <w:webHidden/>
+          </w:rPr>
+          <w:fldChar w:fldCharType="begin"/>
+        </w:r>
+        <w:r>
+          <w:rPr>
+            <w:noProof/>
+            <w:webHidden/>
+          </w:rPr>
+          <w:instrText xml:space="preserve"> PAGEREF _Toc531619652 \h </w:instrText>
+        </w:r>
+        <w:r>
+          <w:rPr>
+            <w:noProof/>
+            <w:webHidden/>
+          </w:rPr>
+        </w:r>
+        <w:r>
+          <w:rPr>
+            <w:noProof/>
+            <w:webHidden/>
+          </w:rPr>
+          <w:fldChar w:fldCharType="separate"/>
+        </w:r>
+        <w:r>
+          <w:rPr>
+            <w:noProof/>
+            <w:webHidden/>
+          </w:rPr>
+          <w:t>16</w:t>
         </w:r>
         <w:r>
           <w:rPr>
@@ -1259,7 +1347,7 @@
           <w:szCs w:val="22"/>
         </w:rPr>
       </w:pPr>
-      <w:hyperlink w:anchor="_Toc529964616" w:history="1">
+      <w:hyperlink w:anchor="_Toc531619653" w:history="1">
         <w:r>
           <w:rPr>
             <w:rStyle w:val="Hypertextovodkaz"/>
@@ -1281,8 +1369,17 @@
             <w:rStyle w:val="Hypertextovodkaz"/>
             <w:noProof/>
           </w:rPr>
-          <w:t>Popis implementace</w:t>
-        </w:r>
+          <w:t xml:space="preserve">Popis </w:t>
+        </w:r>
+        <w:bookmarkStart w:id="0" w:name="_GoBack"/>
+        <w:r>
+          <w:rPr>
+            <w:rStyle w:val="Hypertextovodkaz"/>
+            <w:noProof/>
+          </w:rPr>
+          <w:t>implementace</w:t>
+        </w:r>
+        <w:bookmarkEnd w:id="0"/>
         <w:r>
           <w:rPr>
             <w:noProof/>
@@ -1302,7 +1399,7 @@
             <w:noProof/>
             <w:webHidden/>
           </w:rPr>
-          <w:instrText xml:space="preserve"> PAGEREF _Toc529964616 \h </w:instrText>
+          <w:instrText xml:space="preserve"> PAGEREF _Toc531619653 \h </w:instrText>
         </w:r>
         <w:r>
           <w:rPr>
@@ -1322,7 +1419,7 @@
             <w:noProof/>
             <w:webHidden/>
           </w:rPr>
-          <w:t>15</w:t>
+          <w:t>17</w:t>
         </w:r>
         <w:r>
           <w:rPr>
@@ -1346,7 +1443,7 @@
           <w:szCs w:val="22"/>
         </w:rPr>
       </w:pPr>
-      <w:hyperlink w:anchor="_Toc529964617" w:history="1">
+      <w:hyperlink w:anchor="_Toc531619654" w:history="1">
         <w:r>
           <w:rPr>
             <w:rStyle w:val="Hypertextovodkaz"/>
@@ -1373,7 +1470,7 @@
             <w:noProof/>
             <w:webHidden/>
           </w:rPr>
-          <w:instrText xml:space="preserve"> PAGEREF _Toc529964617 \h </w:instrText>
+          <w:instrText xml:space="preserve"> PAGEREF _Toc531619654 \h </w:instrText>
         </w:r>
         <w:r>
           <w:rPr>
@@ -1393,7 +1490,7 @@
             <w:noProof/>
             <w:webHidden/>
           </w:rPr>
-          <w:t>16</w:t>
+          <w:t>18</w:t>
         </w:r>
         <w:r>
           <w:rPr>
@@ -1417,7 +1514,7 @@
           <w:szCs w:val="22"/>
         </w:rPr>
       </w:pPr>
-      <w:hyperlink w:anchor="_Toc529964618" w:history="1">
+      <w:hyperlink w:anchor="_Toc531619655" w:history="1">
         <w:r>
           <w:rPr>
             <w:rStyle w:val="Hypertextovodkaz"/>
@@ -1444,7 +1541,7 @@
             <w:noProof/>
             <w:webHidden/>
           </w:rPr>
-          <w:instrText xml:space="preserve"> PAGEREF _Toc529964618 \h </w:instrText>
+          <w:instrText xml:space="preserve"> PAGEREF _Toc531619655 \h </w:instrText>
         </w:r>
         <w:r>
           <w:rPr>
@@ -1464,7 +1561,7 @@
             <w:noProof/>
             <w:webHidden/>
           </w:rPr>
-          <w:t>17</w:t>
+          <w:t>19</w:t>
         </w:r>
         <w:r>
           <w:rPr>
@@ -1488,7 +1585,7 @@
           <w:szCs w:val="22"/>
         </w:rPr>
       </w:pPr>
-      <w:hyperlink w:anchor="_Toc529964619" w:history="1">
+      <w:hyperlink w:anchor="_Toc531619656" w:history="1">
         <w:r>
           <w:rPr>
             <w:rStyle w:val="Hypertextovodkaz"/>
@@ -1515,7 +1612,7 @@
             <w:noProof/>
             <w:webHidden/>
           </w:rPr>
-          <w:instrText xml:space="preserve"> PAGEREF _Toc529964619 \h </w:instrText>
+          <w:instrText xml:space="preserve"> PAGEREF _Toc531619656 \h </w:instrText>
         </w:r>
         <w:r>
           <w:rPr>
@@ -1535,7 +1632,7 @@
             <w:noProof/>
             <w:webHidden/>
           </w:rPr>
-          <w:t>17</w:t>
+          <w:t>19</w:t>
         </w:r>
         <w:r>
           <w:rPr>
@@ -1566,7 +1663,7 @@
       <w:pPr>
         <w:pStyle w:val="Nzev"/>
       </w:pPr>
-      <w:bookmarkStart w:id="0" w:name="_Toc342837153"/>
+      <w:bookmarkStart w:id="1" w:name="_Toc342837153"/>
       <w:r>
         <w:lastRenderedPageBreak/>
         <w:t xml:space="preserve">Seznam </w:t>
@@ -1574,7 +1671,7 @@
       <w:r>
         <w:t>obrázků</w:t>
       </w:r>
-      <w:bookmarkEnd w:id="0"/>
+      <w:bookmarkEnd w:id="1"/>
     </w:p>
     <w:p>
       <w:pPr>
@@ -1598,7 +1695,7 @@
       <w:r>
         <w:fldChar w:fldCharType="separate"/>
       </w:r>
-      <w:hyperlink w:anchor="_Toc529964601" w:history="1">
+      <w:hyperlink w:anchor="_Toc531619657" w:history="1">
         <w:r>
           <w:rPr>
             <w:rStyle w:val="Hypertextovodkaz"/>
@@ -1625,7 +1722,7 @@
             <w:noProof/>
             <w:webHidden/>
           </w:rPr>
-          <w:instrText xml:space="preserve"> PAGEREF _Toc529964601 \h </w:instrText>
+          <w:instrText xml:space="preserve"> PAGEREF _Toc531619657 \h </w:instrText>
         </w:r>
         <w:r>
           <w:rPr>
@@ -1669,7 +1766,7 @@
           <w:szCs w:val="22"/>
         </w:rPr>
       </w:pPr>
-      <w:hyperlink r:id="rId9" w:anchor="_Toc529964602" w:history="1">
+      <w:hyperlink r:id="rId9" w:anchor="_Toc531619658" w:history="1">
         <w:r>
           <w:rPr>
             <w:rStyle w:val="Hypertextovodkaz"/>
@@ -1696,7 +1793,7 @@
             <w:noProof/>
             <w:webHidden/>
           </w:rPr>
-          <w:instrText xml:space="preserve"> PAGEREF _Toc529964602 \h </w:instrText>
+          <w:instrText xml:space="preserve"> PAGEREF _Toc531619658 \h </w:instrText>
         </w:r>
         <w:r>
           <w:rPr>
@@ -1773,7 +1870,7 @@
       <w:r>
         <w:fldChar w:fldCharType="separate"/>
       </w:r>
-      <w:hyperlink w:anchor="_Toc529964603" w:history="1">
+      <w:hyperlink w:anchor="_Toc531619659" w:history="1">
         <w:r>
           <w:rPr>
             <w:rStyle w:val="Hypertextovodkaz"/>
@@ -1800,7 +1897,7 @@
             <w:noProof/>
             <w:webHidden/>
           </w:rPr>
-          <w:instrText xml:space="preserve"> PAGEREF _Toc529964603 \h </w:instrText>
+          <w:instrText xml:space="preserve"> PAGEREF _Toc531619659 \h </w:instrText>
         </w:r>
         <w:r>
           <w:rPr>
@@ -1844,7 +1941,7 @@
           <w:szCs w:val="22"/>
         </w:rPr>
       </w:pPr>
-      <w:hyperlink w:anchor="_Toc529964604" w:history="1">
+      <w:hyperlink w:anchor="_Toc531619660" w:history="1">
         <w:r>
           <w:rPr>
             <w:rStyle w:val="Hypertextovodkaz"/>
@@ -1871,7 +1968,7 @@
             <w:noProof/>
             <w:webHidden/>
           </w:rPr>
-          <w:instrText xml:space="preserve"> PAGEREF _Toc529964604 \h </w:instrText>
+          <w:instrText xml:space="preserve"> PAGEREF _Toc531619660 \h </w:instrText>
         </w:r>
         <w:r>
           <w:rPr>
@@ -1938,18 +2035,18 @@
           <w:numId w:val="0"/>
         </w:numPr>
       </w:pPr>
-      <w:bookmarkStart w:id="1" w:name="_Toc529964607"/>
+      <w:bookmarkStart w:id="2" w:name="_Toc531619643"/>
       <w:r>
         <w:lastRenderedPageBreak/>
         <w:t>Úvod</w:t>
       </w:r>
-      <w:bookmarkEnd w:id="1"/>
+      <w:bookmarkEnd w:id="2"/>
     </w:p>
     <w:p>
       <w:pPr>
         <w:pStyle w:val="Zkladntext"/>
       </w:pPr>
-      <w:bookmarkStart w:id="2" w:name="_Hlk528563465"/>
+      <w:bookmarkStart w:id="3" w:name="_Hlk528563465"/>
       <w:r>
         <w:t>Účelem této aplikace je vytvořit prostředí, ve které mohou studenti naplánovat celé jejich studium a mít přehled a plán na celou dobu studia. Aplikace umožní nastavení počtu semestrů od dvou semestrů pro studenty s dostatkem uznaných předmětů až po jedenáct semestrů i pro déle studující studenty. Tato hranice je nejpravděpodobnější podle počtů semestrů potřebných ke splnění studia, kde další semestr by prakticky znamenal celé další studium a jelikož je plán flexibilní lze přidávat a odebírat semestry podle potřeby a nastalých změn při studiu a mít tak aktuální plán kdykoliv k dispozici. Student bude mít možnost zobrazit všechny předměty a filtrovat předměty podle toho, zda má tyto předměty již zapsané nebo nebudou dostupně v letních nebo zimních semestrech. Tyto předměty bude následně možné přiřadit do zvolených semestrů. Při zařazení předmětu bude přepočítávány kredity, jak semestru, tak celkového studia a budou kontrolovány prerekvizity, jako potřebnost nějakého předmětu, který musí být dokončen před vybráním daného předmětu. Dále budou kontrolovány zapsání všech povinných předmětů a také povinně volitelných, volitelných předmětů a v neposlední řadě jazyků a sportů. Kromě těchto kontrol se bude zobrazovat upozornění na další důležité milníky jako výběr praxe, navolení závěrečných praxi a další. Jelikož není nic závazné navolené předměty lze kdykoliv odebírat nebo přidávat anebo vytvářet několik verzí plánů.</w:t>
       </w:r>
@@ -1981,7 +2078,7 @@
         <w:lastRenderedPageBreak/>
         <w:t>nepotřebují přetvářet plán a počítat kredity, zda budou dostačující nebo ne po každé, když zapisují předměty do semestru</w:t>
       </w:r>
-      <w:bookmarkEnd w:id="2"/>
+      <w:bookmarkEnd w:id="3"/>
       <w:r>
         <w:t xml:space="preserve">. </w:t>
       </w:r>
@@ -1994,11 +2091,11 @@
           <w:numId w:val="1"/>
         </w:numPr>
       </w:pPr>
-      <w:bookmarkStart w:id="3" w:name="_Toc529964608"/>
+      <w:bookmarkStart w:id="4" w:name="_Toc531619644"/>
       <w:r>
         <w:t>Aktuální stav problematiky</w:t>
       </w:r>
-      <w:bookmarkEnd w:id="3"/>
+      <w:bookmarkEnd w:id="4"/>
     </w:p>
     <w:p>
       <w:pPr>
@@ -2205,12 +2302,12 @@
         <w:spacing w:after="240"/>
         <w:ind w:left="431" w:hanging="431"/>
       </w:pPr>
-      <w:bookmarkStart w:id="4" w:name="_Toc529964609"/>
+      <w:bookmarkStart w:id="5" w:name="_Toc531619645"/>
       <w:r>
         <w:lastRenderedPageBreak/>
         <w:t>Návrh řešení</w:t>
       </w:r>
-      <w:bookmarkEnd w:id="4"/>
+      <w:bookmarkEnd w:id="5"/>
     </w:p>
     <w:p>
       <w:pPr>
@@ -2220,7 +2317,7 @@
           <w:numId w:val="1"/>
         </w:numPr>
       </w:pPr>
-      <w:bookmarkStart w:id="5" w:name="_Toc529964610"/>
+      <w:bookmarkStart w:id="6" w:name="_Toc531619646"/>
       <w:r>
         <w:rPr>
           <w:noProof/>
@@ -2291,14 +2388,14 @@
       <w:r>
         <w:t>ER Diagram</w:t>
       </w:r>
-      <w:bookmarkEnd w:id="5"/>
+      <w:bookmarkEnd w:id="6"/>
     </w:p>
     <w:p>
       <w:pPr>
         <w:pStyle w:val="Titulek"/>
         <w:jc w:val="center"/>
       </w:pPr>
-      <w:bookmarkStart w:id="6" w:name="_Toc529964601"/>
+      <w:bookmarkStart w:id="7" w:name="_Toc531619657"/>
       <w:r>
         <w:t xml:space="preserve">Obrázek </w:t>
       </w:r>
@@ -2356,24 +2453,24 @@
       <w:r>
         <w:t>iagram</w:t>
       </w:r>
-      <w:bookmarkEnd w:id="6"/>
+      <w:bookmarkEnd w:id="7"/>
     </w:p>
     <w:p>
       <w:pPr>
         <w:pStyle w:val="Nadpis3"/>
       </w:pPr>
-      <w:bookmarkStart w:id="7" w:name="_Toc529964611"/>
+      <w:bookmarkStart w:id="8" w:name="_Toc531619647"/>
       <w:r>
         <w:t>Datový slovník</w:t>
       </w:r>
-      <w:bookmarkEnd w:id="7"/>
+      <w:bookmarkEnd w:id="8"/>
     </w:p>
     <w:p>
       <w:pPr>
         <w:pStyle w:val="Titulek"/>
         <w:keepNext/>
       </w:pPr>
-      <w:bookmarkStart w:id="8" w:name="_Toc529964603"/>
+      <w:bookmarkStart w:id="9" w:name="_Toc531619659"/>
       <w:r>
         <w:t xml:space="preserve">Tabulka </w:t>
       </w:r>
@@ -2419,7 +2516,7 @@
       <w:r>
         <w:t>Datový slovník</w:t>
       </w:r>
-      <w:bookmarkEnd w:id="8"/>
+      <w:bookmarkEnd w:id="9"/>
     </w:p>
     <w:tbl>
       <w:tblPr>
@@ -4102,12 +4199,12 @@
       <w:pPr>
         <w:pStyle w:val="Nadpis2"/>
       </w:pPr>
-      <w:bookmarkStart w:id="9" w:name="_Toc529964612"/>
+      <w:bookmarkStart w:id="10" w:name="_Toc531619648"/>
       <w:r>
         <w:lastRenderedPageBreak/>
         <w:t>Případy užití</w:t>
       </w:r>
-      <w:bookmarkEnd w:id="9"/>
+      <w:bookmarkEnd w:id="10"/>
     </w:p>
     <w:p>
       <w:pPr>
@@ -4394,12 +4491,12 @@
       <w:pPr>
         <w:pStyle w:val="Nadpis3"/>
       </w:pPr>
-      <w:bookmarkStart w:id="10" w:name="_Toc529964613"/>
+      <w:bookmarkStart w:id="11" w:name="_Toc531619649"/>
       <w:r>
         <w:lastRenderedPageBreak/>
         <w:t>Aktéři</w:t>
       </w:r>
-      <w:bookmarkEnd w:id="10"/>
+      <w:bookmarkEnd w:id="11"/>
     </w:p>
     <w:p>
       <w:pPr>
@@ -4472,7 +4569,7 @@
       <w:pPr>
         <w:pStyle w:val="Nadpis3"/>
       </w:pPr>
-      <w:bookmarkStart w:id="11" w:name="_Toc529964614"/>
+      <w:bookmarkStart w:id="12" w:name="_Toc531619650"/>
       <w:r>
         <w:rPr>
           <w:noProof/>
@@ -4526,7 +4623,7 @@
                                 <w:szCs w:val="28"/>
                               </w:rPr>
                             </w:pPr>
-                            <w:bookmarkStart w:id="12" w:name="_Toc529964602"/>
+                            <w:bookmarkStart w:id="13" w:name="_Toc531619658"/>
                             <w:r>
                               <w:t xml:space="preserve">Obrázek </w:t>
                             </w:r>
@@ -4566,7 +4663,7 @@
                             <w:r>
                               <w:t>Use Case Diagram</w:t>
                             </w:r>
-                            <w:bookmarkEnd w:id="12"/>
+                            <w:bookmarkEnd w:id="13"/>
                           </w:p>
                         </w:txbxContent>
                       </wps:txbx>
@@ -4603,7 +4700,7 @@
                           <w:szCs w:val="28"/>
                         </w:rPr>
                       </w:pPr>
-                      <w:bookmarkStart w:id="13" w:name="_Toc529964602"/>
+                      <w:bookmarkStart w:id="14" w:name="_Toc531619658"/>
                       <w:r>
                         <w:t xml:space="preserve">Obrázek </w:t>
                       </w:r>
@@ -4643,7 +4740,7 @@
                       <w:r>
                         <w:t>Use Case Diagram</w:t>
                       </w:r>
-                      <w:bookmarkEnd w:id="13"/>
+                      <w:bookmarkEnd w:id="14"/>
                     </w:p>
                   </w:txbxContent>
                 </v:textbox>
@@ -4722,7 +4819,7 @@
       <w:r>
         <w:t>Model případů užití</w:t>
       </w:r>
-      <w:bookmarkEnd w:id="11"/>
+      <w:bookmarkEnd w:id="12"/>
     </w:p>
     <w:p>
       <w:pPr>
@@ -4742,19 +4839,19 @@
       <w:pPr>
         <w:pStyle w:val="Nadpis3"/>
       </w:pPr>
-      <w:bookmarkStart w:id="14" w:name="_Toc529964615"/>
+      <w:bookmarkStart w:id="15" w:name="_Toc531619651"/>
       <w:r>
         <w:lastRenderedPageBreak/>
         <w:t>Popis případů užití</w:t>
       </w:r>
-      <w:bookmarkEnd w:id="14"/>
+      <w:bookmarkEnd w:id="15"/>
     </w:p>
     <w:p>
       <w:pPr>
         <w:pStyle w:val="Titulek"/>
         <w:keepNext/>
       </w:pPr>
-      <w:bookmarkStart w:id="15" w:name="_Toc529964604"/>
+      <w:bookmarkStart w:id="16" w:name="_Toc531619660"/>
       <w:r>
         <w:t xml:space="preserve">Tabulka </w:t>
       </w:r>
@@ -4803,7 +4900,7 @@
       <w:r>
         <w:t>řípady užití</w:t>
       </w:r>
-      <w:bookmarkEnd w:id="15"/>
+      <w:bookmarkEnd w:id="16"/>
     </w:p>
     <w:tbl>
       <w:tblPr>
@@ -5493,10 +5590,14 @@
       <w:pPr>
         <w:pStyle w:val="Nadpis3"/>
       </w:pPr>
-      <w:bookmarkStart w:id="16" w:name="_Toc529964616"/>
+      <w:bookmarkStart w:id="17" w:name="_Toc531619652"/>
       <w:r>
         <w:lastRenderedPageBreak/>
-        <w:t xml:space="preserve">Scénář případu užití </w:t>
+        <w:t>Scénář případu užití</w:t>
+      </w:r>
+      <w:bookmarkEnd w:id="17"/>
+      <w:r>
+        <w:t xml:space="preserve"> </w:t>
       </w:r>
     </w:p>
     <w:p>
@@ -5573,8 +5674,6 @@
             <w:r>
               <w:t>Bude moci upravit veškeré informace po vybrání garanta nebo zadání jména upravit údaje o garantech jako jméno, kontakty, místo kanceláře.</w:t>
             </w:r>
-            <w:bookmarkStart w:id="17" w:name="_GoBack"/>
-            <w:bookmarkEnd w:id="17"/>
           </w:p>
         </w:tc>
       </w:tr>
@@ -5927,11 +6026,12 @@
       <w:pPr>
         <w:pStyle w:val="Nadpis1"/>
       </w:pPr>
+      <w:bookmarkStart w:id="18" w:name="_Toc531619653"/>
       <w:r>
         <w:lastRenderedPageBreak/>
         <w:t>Popis implementace</w:t>
       </w:r>
-      <w:bookmarkEnd w:id="16"/>
+      <w:bookmarkEnd w:id="18"/>
     </w:p>
     <w:p>
       <w:pPr>
@@ -5952,12 +6052,12 @@
         </w:numPr>
         <w:ind w:left="142"/>
       </w:pPr>
-      <w:bookmarkStart w:id="18" w:name="_Toc529964617"/>
+      <w:bookmarkStart w:id="19" w:name="_Toc531619654"/>
       <w:r>
         <w:lastRenderedPageBreak/>
         <w:t>Závěr</w:t>
       </w:r>
-      <w:bookmarkEnd w:id="18"/>
+      <w:bookmarkEnd w:id="19"/>
     </w:p>
     <w:p>
       <w:pPr>
@@ -5972,7 +6072,7 @@
         <w:br w:type="page"/>
       </w:r>
     </w:p>
-    <w:bookmarkStart w:id="19" w:name="_Toc529964618" w:displacedByCustomXml="next"/>
+    <w:bookmarkStart w:id="20" w:name="_Toc531619655" w:displacedByCustomXml="next"/>
     <w:sdt>
       <w:sdtPr>
         <w:rPr>
@@ -6007,7 +6107,7 @@
           <w:r>
             <w:t>té literatury</w:t>
           </w:r>
-          <w:bookmarkEnd w:id="19"/>
+          <w:bookmarkEnd w:id="20"/>
         </w:p>
         <w:p>
           <w:pPr>
@@ -6028,11 +6128,11 @@
         </w:numPr>
         <w:spacing w:after="240"/>
       </w:pPr>
-      <w:bookmarkStart w:id="20" w:name="_Toc529964619"/>
+      <w:bookmarkStart w:id="21" w:name="_Toc531619656"/>
       <w:r>
         <w:t>Použité zdroje</w:t>
       </w:r>
-      <w:bookmarkEnd w:id="20"/>
+      <w:bookmarkEnd w:id="21"/>
     </w:p>
     <w:p>
       <w:pPr>
@@ -6043,7 +6143,7 @@
         </w:numPr>
         <w:jc w:val="left"/>
       </w:pPr>
-      <w:bookmarkStart w:id="21" w:name="_Ref528492639"/>
+      <w:bookmarkStart w:id="22" w:name="_Ref528492639"/>
       <w:r>
         <w:t xml:space="preserve">Studijní a zkušební řád VŠPJ. URL: </w:t>
       </w:r>
@@ -6058,7 +6158,7 @@
       <w:r>
         <w:t>. 2018</w:t>
       </w:r>
-      <w:bookmarkEnd w:id="21"/>
+      <w:bookmarkEnd w:id="22"/>
     </w:p>
     <w:p>
       <w:r>
@@ -9139,6 +9239,7 @@
     <w:rsidRoot w:val="00976AF9"/>
     <w:rsid w:val="000B2B25"/>
     <w:rsid w:val="00193E80"/>
+    <w:rsid w:val="003F183D"/>
     <w:rsid w:val="003F5DA8"/>
     <w:rsid w:val="0042486F"/>
     <w:rsid w:val="00490D89"/>
@@ -10119,7 +10220,7 @@
 </file>
 
 <file path=customXml/itemProps1.xml><?xml version="1.0" encoding="utf-8"?>
-<ds:datastoreItem xmlns:ds="http://schemas.openxmlformats.org/officeDocument/2006/customXml" ds:itemID="{72827B8A-DB31-4F99-899C-CB36E0DD11D6}">
+<ds:datastoreItem xmlns:ds="http://schemas.openxmlformats.org/officeDocument/2006/customXml" ds:itemID="{B40CFA8D-2F96-41B5-A7B6-6F463A9A6018}">
   <ds:schemaRefs>
     <ds:schemaRef ds:uri="http://schemas.openxmlformats.org/officeDocument/2006/bibliography"/>
   </ds:schemaRefs>

--- a/dokumentace/Semestralni_projekt_SPPSP.docx
+++ b/dokumentace/Semestralni_projekt_SPPSP.docx
@@ -461,6 +461,8 @@
         <w:t>Obsah</w:t>
       </w:r>
     </w:p>
+    <w:bookmarkStart w:id="0" w:name="_GoBack"/>
+    <w:bookmarkEnd w:id="0"/>
     <w:p>
       <w:pPr>
         <w:pStyle w:val="Obsah1"/>
@@ -483,7 +485,7 @@
       <w:r>
         <w:fldChar w:fldCharType="separate"/>
       </w:r>
-      <w:hyperlink w:anchor="_Toc531619643" w:history="1">
+      <w:hyperlink w:anchor="_Toc531794048" w:history="1">
         <w:r>
           <w:rPr>
             <w:rStyle w:val="Hypertextovodkaz"/>
@@ -510,7 +512,7 @@
             <w:noProof/>
             <w:webHidden/>
           </w:rPr>
-          <w:instrText xml:space="preserve"> PAGEREF _Toc531619643 \h </w:instrText>
+          <w:instrText xml:space="preserve"> PAGEREF _Toc531794048 \h </w:instrText>
         </w:r>
         <w:r>
           <w:rPr>
@@ -555,7 +557,7 @@
           <w:szCs w:val="22"/>
         </w:rPr>
       </w:pPr>
-      <w:hyperlink w:anchor="_Toc531619644" w:history="1">
+      <w:hyperlink w:anchor="_Toc531794049" w:history="1">
         <w:r>
           <w:rPr>
             <w:rStyle w:val="Hypertextovodkaz"/>
@@ -598,7 +600,7 @@
             <w:noProof/>
             <w:webHidden/>
           </w:rPr>
-          <w:instrText xml:space="preserve"> PAGEREF _Toc531619644 \h </w:instrText>
+          <w:instrText xml:space="preserve"> PAGEREF _Toc531794049 \h </w:instrText>
         </w:r>
         <w:r>
           <w:rPr>
@@ -643,7 +645,7 @@
           <w:szCs w:val="22"/>
         </w:rPr>
       </w:pPr>
-      <w:hyperlink w:anchor="_Toc531619645" w:history="1">
+      <w:hyperlink w:anchor="_Toc531794050" w:history="1">
         <w:r>
           <w:rPr>
             <w:rStyle w:val="Hypertextovodkaz"/>
@@ -686,7 +688,7 @@
             <w:noProof/>
             <w:webHidden/>
           </w:rPr>
-          <w:instrText xml:space="preserve"> PAGEREF _Toc531619645 \h </w:instrText>
+          <w:instrText xml:space="preserve"> PAGEREF _Toc531794050 \h </w:instrText>
         </w:r>
         <w:r>
           <w:rPr>
@@ -731,7 +733,7 @@
           <w:szCs w:val="22"/>
         </w:rPr>
       </w:pPr>
-      <w:hyperlink w:anchor="_Toc531619646" w:history="1">
+      <w:hyperlink w:anchor="_Toc531794051" w:history="1">
         <w:r>
           <w:rPr>
             <w:rStyle w:val="Hypertextovodkaz"/>
@@ -774,7 +776,7 @@
             <w:noProof/>
             <w:webHidden/>
           </w:rPr>
-          <w:instrText xml:space="preserve"> PAGEREF _Toc531619646 \h </w:instrText>
+          <w:instrText xml:space="preserve"> PAGEREF _Toc531794051 \h </w:instrText>
         </w:r>
         <w:r>
           <w:rPr>
@@ -819,7 +821,7 @@
           <w:szCs w:val="22"/>
         </w:rPr>
       </w:pPr>
-      <w:hyperlink w:anchor="_Toc531619647" w:history="1">
+      <w:hyperlink w:anchor="_Toc531794052" w:history="1">
         <w:r>
           <w:rPr>
             <w:rStyle w:val="Hypertextovodkaz"/>
@@ -862,7 +864,7 @@
             <w:noProof/>
             <w:webHidden/>
           </w:rPr>
-          <w:instrText xml:space="preserve"> PAGEREF _Toc531619647 \h </w:instrText>
+          <w:instrText xml:space="preserve"> PAGEREF _Toc531794052 \h </w:instrText>
         </w:r>
         <w:r>
           <w:rPr>
@@ -907,7 +909,7 @@
           <w:szCs w:val="22"/>
         </w:rPr>
       </w:pPr>
-      <w:hyperlink w:anchor="_Toc531619648" w:history="1">
+      <w:hyperlink w:anchor="_Toc531794053" w:history="1">
         <w:r>
           <w:rPr>
             <w:rStyle w:val="Hypertextovodkaz"/>
@@ -950,7 +952,7 @@
             <w:noProof/>
             <w:webHidden/>
           </w:rPr>
-          <w:instrText xml:space="preserve"> PAGEREF _Toc531619648 \h </w:instrText>
+          <w:instrText xml:space="preserve"> PAGEREF _Toc531794053 \h </w:instrText>
         </w:r>
         <w:r>
           <w:rPr>
@@ -995,7 +997,7 @@
           <w:szCs w:val="22"/>
         </w:rPr>
       </w:pPr>
-      <w:hyperlink w:anchor="_Toc531619649" w:history="1">
+      <w:hyperlink w:anchor="_Toc531794054" w:history="1">
         <w:r>
           <w:rPr>
             <w:rStyle w:val="Hypertextovodkaz"/>
@@ -1038,7 +1040,7 @@
             <w:noProof/>
             <w:webHidden/>
           </w:rPr>
-          <w:instrText xml:space="preserve"> PAGEREF _Toc531619649 \h </w:instrText>
+          <w:instrText xml:space="preserve"> PAGEREF _Toc531794054 \h </w:instrText>
         </w:r>
         <w:r>
           <w:rPr>
@@ -1083,7 +1085,7 @@
           <w:szCs w:val="22"/>
         </w:rPr>
       </w:pPr>
-      <w:hyperlink w:anchor="_Toc531619650" w:history="1">
+      <w:hyperlink w:anchor="_Toc531794055" w:history="1">
         <w:r>
           <w:rPr>
             <w:rStyle w:val="Hypertextovodkaz"/>
@@ -1126,7 +1128,7 @@
             <w:noProof/>
             <w:webHidden/>
           </w:rPr>
-          <w:instrText xml:space="preserve"> PAGEREF _Toc531619650 \h </w:instrText>
+          <w:instrText xml:space="preserve"> PAGEREF _Toc531794055 \h </w:instrText>
         </w:r>
         <w:r>
           <w:rPr>
@@ -1171,7 +1173,7 @@
           <w:szCs w:val="22"/>
         </w:rPr>
       </w:pPr>
-      <w:hyperlink w:anchor="_Toc531619651" w:history="1">
+      <w:hyperlink w:anchor="_Toc531794056" w:history="1">
         <w:r>
           <w:rPr>
             <w:rStyle w:val="Hypertextovodkaz"/>
@@ -1214,7 +1216,7 @@
             <w:noProof/>
             <w:webHidden/>
           </w:rPr>
-          <w:instrText xml:space="preserve"> PAGEREF _Toc531619651 \h </w:instrText>
+          <w:instrText xml:space="preserve"> PAGEREF _Toc531794056 \h </w:instrText>
         </w:r>
         <w:r>
           <w:rPr>
@@ -1259,7 +1261,7 @@
           <w:szCs w:val="22"/>
         </w:rPr>
       </w:pPr>
-      <w:hyperlink w:anchor="_Toc531619652" w:history="1">
+      <w:hyperlink w:anchor="_Toc531794057" w:history="1">
         <w:r>
           <w:rPr>
             <w:rStyle w:val="Hypertextovodkaz"/>
@@ -1302,7 +1304,7 @@
             <w:noProof/>
             <w:webHidden/>
           </w:rPr>
-          <w:instrText xml:space="preserve"> PAGEREF _Toc531619652 \h </w:instrText>
+          <w:instrText xml:space="preserve"> PAGEREF _Toc531794057 \h </w:instrText>
         </w:r>
         <w:r>
           <w:rPr>
@@ -1347,7 +1349,7 @@
           <w:szCs w:val="22"/>
         </w:rPr>
       </w:pPr>
-      <w:hyperlink w:anchor="_Toc531619653" w:history="1">
+      <w:hyperlink w:anchor="_Toc531794058" w:history="1">
         <w:r>
           <w:rPr>
             <w:rStyle w:val="Hypertextovodkaz"/>
@@ -1369,17 +1371,8 @@
             <w:rStyle w:val="Hypertextovodkaz"/>
             <w:noProof/>
           </w:rPr>
-          <w:t xml:space="preserve">Popis </w:t>
-        </w:r>
-        <w:bookmarkStart w:id="0" w:name="_GoBack"/>
-        <w:r>
-          <w:rPr>
-            <w:rStyle w:val="Hypertextovodkaz"/>
-            <w:noProof/>
-          </w:rPr>
-          <w:t>implementace</w:t>
-        </w:r>
-        <w:bookmarkEnd w:id="0"/>
+          <w:t>Popis implementace</w:t>
+        </w:r>
         <w:r>
           <w:rPr>
             <w:noProof/>
@@ -1399,7 +1392,7 @@
             <w:noProof/>
             <w:webHidden/>
           </w:rPr>
-          <w:instrText xml:space="preserve"> PAGEREF _Toc531619653 \h </w:instrText>
+          <w:instrText xml:space="preserve"> PAGEREF _Toc531794058 \h </w:instrText>
         </w:r>
         <w:r>
           <w:rPr>
@@ -1443,7 +1436,7 @@
           <w:szCs w:val="22"/>
         </w:rPr>
       </w:pPr>
-      <w:hyperlink w:anchor="_Toc531619654" w:history="1">
+      <w:hyperlink w:anchor="_Toc531794059" w:history="1">
         <w:r>
           <w:rPr>
             <w:rStyle w:val="Hypertextovodkaz"/>
@@ -1470,7 +1463,7 @@
             <w:noProof/>
             <w:webHidden/>
           </w:rPr>
-          <w:instrText xml:space="preserve"> PAGEREF _Toc531619654 \h </w:instrText>
+          <w:instrText xml:space="preserve"> PAGEREF _Toc531794059 \h </w:instrText>
         </w:r>
         <w:r>
           <w:rPr>
@@ -1514,7 +1507,7 @@
           <w:szCs w:val="22"/>
         </w:rPr>
       </w:pPr>
-      <w:hyperlink w:anchor="_Toc531619655" w:history="1">
+      <w:hyperlink w:anchor="_Toc531794060" w:history="1">
         <w:r>
           <w:rPr>
             <w:rStyle w:val="Hypertextovodkaz"/>
@@ -1541,7 +1534,7 @@
             <w:noProof/>
             <w:webHidden/>
           </w:rPr>
-          <w:instrText xml:space="preserve"> PAGEREF _Toc531619655 \h </w:instrText>
+          <w:instrText xml:space="preserve"> PAGEREF _Toc531794060 \h </w:instrText>
         </w:r>
         <w:r>
           <w:rPr>
@@ -1585,7 +1578,7 @@
           <w:szCs w:val="22"/>
         </w:rPr>
       </w:pPr>
-      <w:hyperlink w:anchor="_Toc531619656" w:history="1">
+      <w:hyperlink w:anchor="_Toc531794061" w:history="1">
         <w:r>
           <w:rPr>
             <w:rStyle w:val="Hypertextovodkaz"/>
@@ -1612,7 +1605,7 @@
             <w:noProof/>
             <w:webHidden/>
           </w:rPr>
-          <w:instrText xml:space="preserve"> PAGEREF _Toc531619656 \h </w:instrText>
+          <w:instrText xml:space="preserve"> PAGEREF _Toc531794061 \h </w:instrText>
         </w:r>
         <w:r>
           <w:rPr>
@@ -1695,7 +1688,7 @@
       <w:r>
         <w:fldChar w:fldCharType="separate"/>
       </w:r>
-      <w:hyperlink w:anchor="_Toc531619657" w:history="1">
+      <w:hyperlink w:anchor="_Toc531794040" w:history="1">
         <w:r>
           <w:rPr>
             <w:rStyle w:val="Hypertextovodkaz"/>
@@ -1722,7 +1715,7 @@
             <w:noProof/>
             <w:webHidden/>
           </w:rPr>
-          <w:instrText xml:space="preserve"> PAGEREF _Toc531619657 \h </w:instrText>
+          <w:instrText xml:space="preserve"> PAGEREF _Toc531794040 \h </w:instrText>
         </w:r>
         <w:r>
           <w:rPr>
@@ -1766,7 +1759,7 @@
           <w:szCs w:val="22"/>
         </w:rPr>
       </w:pPr>
-      <w:hyperlink r:id="rId9" w:anchor="_Toc531619658" w:history="1">
+      <w:hyperlink r:id="rId9" w:anchor="_Toc531794041" w:history="1">
         <w:r>
           <w:rPr>
             <w:rStyle w:val="Hypertextovodkaz"/>
@@ -1793,7 +1786,7 @@
             <w:noProof/>
             <w:webHidden/>
           </w:rPr>
-          <w:instrText xml:space="preserve"> PAGEREF _Toc531619658 \h </w:instrText>
+          <w:instrText xml:space="preserve"> PAGEREF _Toc531794041 \h </w:instrText>
         </w:r>
         <w:r>
           <w:rPr>
@@ -1823,30 +1816,6 @@
           <w:fldChar w:fldCharType="end"/>
         </w:r>
       </w:hyperlink>
-    </w:p>
-    <w:p>
-      <w:pPr>
-        <w:pStyle w:val="Zkladntext"/>
-      </w:pPr>
-      <w:r>
-        <w:rPr>
-          <w:b/>
-          <w:bCs/>
-          <w:noProof/>
-        </w:rPr>
-        <w:fldChar w:fldCharType="end"/>
-      </w:r>
-    </w:p>
-    <w:p>
-      <w:pPr>
-        <w:pStyle w:val="Nzev"/>
-      </w:pPr>
-      <w:r>
-        <w:t xml:space="preserve">Seznam </w:t>
-      </w:r>
-      <w:r>
-        <w:t>tabulek</w:t>
-      </w:r>
     </w:p>
     <w:p>
       <w:pPr>
@@ -1861,22 +1830,13 @@
           <w:szCs w:val="22"/>
         </w:rPr>
       </w:pPr>
-      <w:r>
-        <w:fldChar w:fldCharType="begin"/>
-      </w:r>
-      <w:r>
-        <w:instrText xml:space="preserve"> TOC \h \z \c "Tabulka" </w:instrText>
-      </w:r>
-      <w:r>
-        <w:fldChar w:fldCharType="separate"/>
-      </w:r>
-      <w:hyperlink w:anchor="_Toc531619659" w:history="1">
+      <w:hyperlink w:anchor="_Toc531794042" w:history="1">
         <w:r>
           <w:rPr>
             <w:rStyle w:val="Hypertextovodkaz"/>
             <w:noProof/>
           </w:rPr>
-          <w:t>Tabulka 1 - Datový slovník</w:t>
+          <w:t>Obrázek 3 - scénář - správa garantů</w:t>
         </w:r>
         <w:r>
           <w:rPr>
@@ -1897,7 +1857,7 @@
             <w:noProof/>
             <w:webHidden/>
           </w:rPr>
-          <w:instrText xml:space="preserve"> PAGEREF _Toc531619659 \h </w:instrText>
+          <w:instrText xml:space="preserve"> PAGEREF _Toc531794042 \h </w:instrText>
         </w:r>
         <w:r>
           <w:rPr>
@@ -1917,7 +1877,7 @@
             <w:noProof/>
             <w:webHidden/>
           </w:rPr>
-          <w:t>9</w:t>
+          <w:t>17</w:t>
         </w:r>
         <w:r>
           <w:rPr>
@@ -1927,6 +1887,30 @@
           <w:fldChar w:fldCharType="end"/>
         </w:r>
       </w:hyperlink>
+    </w:p>
+    <w:p>
+      <w:pPr>
+        <w:pStyle w:val="Zkladntext"/>
+      </w:pPr>
+      <w:r>
+        <w:rPr>
+          <w:b/>
+          <w:bCs/>
+          <w:noProof/>
+        </w:rPr>
+        <w:fldChar w:fldCharType="end"/>
+      </w:r>
+    </w:p>
+    <w:p>
+      <w:pPr>
+        <w:pStyle w:val="Nzev"/>
+      </w:pPr>
+      <w:r>
+        <w:t xml:space="preserve">Seznam </w:t>
+      </w:r>
+      <w:r>
+        <w:t>tabulek</w:t>
+      </w:r>
     </w:p>
     <w:p>
       <w:pPr>
@@ -1941,12 +1925,92 @@
           <w:szCs w:val="22"/>
         </w:rPr>
       </w:pPr>
-      <w:hyperlink w:anchor="_Toc531619660" w:history="1">
+      <w:r>
+        <w:fldChar w:fldCharType="begin"/>
+      </w:r>
+      <w:r>
+        <w:instrText xml:space="preserve"> TOC \h \z \c "Tabulka" </w:instrText>
+      </w:r>
+      <w:r>
+        <w:fldChar w:fldCharType="separate"/>
+      </w:r>
+      <w:hyperlink w:anchor="_Toc531794043" w:history="1">
         <w:r>
           <w:rPr>
             <w:rStyle w:val="Hypertextovodkaz"/>
             <w:noProof/>
           </w:rPr>
+          <w:t>Tabulka 1 - Datový slovník</w:t>
+        </w:r>
+        <w:r>
+          <w:rPr>
+            <w:noProof/>
+            <w:webHidden/>
+          </w:rPr>
+          <w:tab/>
+        </w:r>
+        <w:r>
+          <w:rPr>
+            <w:noProof/>
+            <w:webHidden/>
+          </w:rPr>
+          <w:fldChar w:fldCharType="begin"/>
+        </w:r>
+        <w:r>
+          <w:rPr>
+            <w:noProof/>
+            <w:webHidden/>
+          </w:rPr>
+          <w:instrText xml:space="preserve"> PAGEREF _Toc531794043 \h </w:instrText>
+        </w:r>
+        <w:r>
+          <w:rPr>
+            <w:noProof/>
+            <w:webHidden/>
+          </w:rPr>
+        </w:r>
+        <w:r>
+          <w:rPr>
+            <w:noProof/>
+            <w:webHidden/>
+          </w:rPr>
+          <w:fldChar w:fldCharType="separate"/>
+        </w:r>
+        <w:r>
+          <w:rPr>
+            <w:noProof/>
+            <w:webHidden/>
+          </w:rPr>
+          <w:t>9</w:t>
+        </w:r>
+        <w:r>
+          <w:rPr>
+            <w:noProof/>
+            <w:webHidden/>
+          </w:rPr>
+          <w:fldChar w:fldCharType="end"/>
+        </w:r>
+      </w:hyperlink>
+    </w:p>
+    <w:p>
+      <w:pPr>
+        <w:pStyle w:val="Seznamobrzk"/>
+        <w:tabs>
+          <w:tab w:val="right" w:leader="dot" w:pos="8493"/>
+        </w:tabs>
+        <w:rPr>
+          <w:rFonts w:asciiTheme="minorHAnsi" w:eastAsiaTheme="minorEastAsia" w:hAnsiTheme="minorHAnsi" w:cstheme="minorBidi"/>
+          <w:noProof/>
+          <w:sz w:val="22"/>
+          <w:szCs w:val="22"/>
+        </w:rPr>
+      </w:pPr>
+      <w:hyperlink w:anchor="_Toc531794044" w:history="1">
+        <w:r>
+          <w:rPr>
+            <w:rStyle w:val="Hypertextovodkaz"/>
+            <w:noProof/>
+          </w:rPr>
           <w:t>Tabulka 2 - Případy užití</w:t>
         </w:r>
         <w:r>
@@ -1968,7 +2032,7 @@
             <w:noProof/>
             <w:webHidden/>
           </w:rPr>
-          <w:instrText xml:space="preserve"> PAGEREF _Toc531619660 \h </w:instrText>
+          <w:instrText xml:space="preserve"> PAGEREF _Toc531794044 \h </w:instrText>
         </w:r>
         <w:r>
           <w:rPr>
@@ -1989,6 +2053,77 @@
             <w:webHidden/>
           </w:rPr>
           <w:t>14</w:t>
+        </w:r>
+        <w:r>
+          <w:rPr>
+            <w:noProof/>
+            <w:webHidden/>
+          </w:rPr>
+          <w:fldChar w:fldCharType="end"/>
+        </w:r>
+      </w:hyperlink>
+    </w:p>
+    <w:p>
+      <w:pPr>
+        <w:pStyle w:val="Seznamobrzk"/>
+        <w:tabs>
+          <w:tab w:val="right" w:leader="dot" w:pos="8493"/>
+        </w:tabs>
+        <w:rPr>
+          <w:rFonts w:asciiTheme="minorHAnsi" w:eastAsiaTheme="minorEastAsia" w:hAnsiTheme="minorHAnsi" w:cstheme="minorBidi"/>
+          <w:noProof/>
+          <w:sz w:val="22"/>
+          <w:szCs w:val="22"/>
+        </w:rPr>
+      </w:pPr>
+      <w:hyperlink w:anchor="_Toc531794045" w:history="1">
+        <w:r>
+          <w:rPr>
+            <w:rStyle w:val="Hypertextovodkaz"/>
+            <w:noProof/>
+          </w:rPr>
+          <w:t>Tabulka 3 - scénář - správa garantů</w:t>
+        </w:r>
+        <w:r>
+          <w:rPr>
+            <w:noProof/>
+            <w:webHidden/>
+          </w:rPr>
+          <w:tab/>
+        </w:r>
+        <w:r>
+          <w:rPr>
+            <w:noProof/>
+            <w:webHidden/>
+          </w:rPr>
+          <w:fldChar w:fldCharType="begin"/>
+        </w:r>
+        <w:r>
+          <w:rPr>
+            <w:noProof/>
+            <w:webHidden/>
+          </w:rPr>
+          <w:instrText xml:space="preserve"> PAGEREF _Toc531794045 \h </w:instrText>
+        </w:r>
+        <w:r>
+          <w:rPr>
+            <w:noProof/>
+            <w:webHidden/>
+          </w:rPr>
+        </w:r>
+        <w:r>
+          <w:rPr>
+            <w:noProof/>
+            <w:webHidden/>
+          </w:rPr>
+          <w:fldChar w:fldCharType="separate"/>
+        </w:r>
+        <w:r>
+          <w:rPr>
+            <w:noProof/>
+            <w:webHidden/>
+          </w:rPr>
+          <w:t>16</w:t>
         </w:r>
         <w:r>
           <w:rPr>
@@ -2035,7 +2170,7 @@
           <w:numId w:val="0"/>
         </w:numPr>
       </w:pPr>
-      <w:bookmarkStart w:id="2" w:name="_Toc531619643"/>
+      <w:bookmarkStart w:id="2" w:name="_Toc531794048"/>
       <w:r>
         <w:lastRenderedPageBreak/>
         <w:t>Úvod</w:t>
@@ -2091,7 +2226,7 @@
           <w:numId w:val="1"/>
         </w:numPr>
       </w:pPr>
-      <w:bookmarkStart w:id="4" w:name="_Toc531619644"/>
+      <w:bookmarkStart w:id="4" w:name="_Toc531794049"/>
       <w:r>
         <w:t>Aktuální stav problematiky</w:t>
       </w:r>
@@ -2302,7 +2437,7 @@
         <w:spacing w:after="240"/>
         <w:ind w:left="431" w:hanging="431"/>
       </w:pPr>
-      <w:bookmarkStart w:id="5" w:name="_Toc531619645"/>
+      <w:bookmarkStart w:id="5" w:name="_Toc531794050"/>
       <w:r>
         <w:lastRenderedPageBreak/>
         <w:t>Návrh řešení</w:t>
@@ -2317,7 +2452,7 @@
           <w:numId w:val="1"/>
         </w:numPr>
       </w:pPr>
-      <w:bookmarkStart w:id="6" w:name="_Toc531619646"/>
+      <w:bookmarkStart w:id="6" w:name="_Toc531794051"/>
       <w:r>
         <w:rPr>
           <w:noProof/>
@@ -2395,7 +2530,7 @@
         <w:pStyle w:val="Titulek"/>
         <w:jc w:val="center"/>
       </w:pPr>
-      <w:bookmarkStart w:id="7" w:name="_Toc531619657"/>
+      <w:bookmarkStart w:id="7" w:name="_Toc531794040"/>
       <w:r>
         <w:t xml:space="preserve">Obrázek </w:t>
       </w:r>
@@ -2459,7 +2594,7 @@
       <w:pPr>
         <w:pStyle w:val="Nadpis3"/>
       </w:pPr>
-      <w:bookmarkStart w:id="8" w:name="_Toc531619647"/>
+      <w:bookmarkStart w:id="8" w:name="_Toc531794052"/>
       <w:r>
         <w:t>Datový slovník</w:t>
       </w:r>
@@ -2470,7 +2605,7 @@
         <w:pStyle w:val="Titulek"/>
         <w:keepNext/>
       </w:pPr>
-      <w:bookmarkStart w:id="9" w:name="_Toc531619659"/>
+      <w:bookmarkStart w:id="9" w:name="_Toc531794043"/>
       <w:r>
         <w:t xml:space="preserve">Tabulka </w:t>
       </w:r>
@@ -4199,7 +4334,7 @@
       <w:pPr>
         <w:pStyle w:val="Nadpis2"/>
       </w:pPr>
-      <w:bookmarkStart w:id="10" w:name="_Toc531619648"/>
+      <w:bookmarkStart w:id="10" w:name="_Toc531794053"/>
       <w:r>
         <w:lastRenderedPageBreak/>
         <w:t>Případy užití</w:t>
@@ -4491,7 +4626,7 @@
       <w:pPr>
         <w:pStyle w:val="Nadpis3"/>
       </w:pPr>
-      <w:bookmarkStart w:id="11" w:name="_Toc531619649"/>
+      <w:bookmarkStart w:id="11" w:name="_Toc531794054"/>
       <w:r>
         <w:lastRenderedPageBreak/>
         <w:t>Aktéři</w:t>
@@ -4569,7 +4704,7 @@
       <w:pPr>
         <w:pStyle w:val="Nadpis3"/>
       </w:pPr>
-      <w:bookmarkStart w:id="12" w:name="_Toc531619650"/>
+      <w:bookmarkStart w:id="12" w:name="_Toc531794055"/>
       <w:r>
         <w:rPr>
           <w:noProof/>
@@ -4623,7 +4758,7 @@
                                 <w:szCs w:val="28"/>
                               </w:rPr>
                             </w:pPr>
-                            <w:bookmarkStart w:id="13" w:name="_Toc531619658"/>
+                            <w:bookmarkStart w:id="13" w:name="_Toc531794041"/>
                             <w:r>
                               <w:t xml:space="preserve">Obrázek </w:t>
                             </w:r>
@@ -4700,7 +4835,7 @@
                           <w:szCs w:val="28"/>
                         </w:rPr>
                       </w:pPr>
-                      <w:bookmarkStart w:id="14" w:name="_Toc531619658"/>
+                      <w:bookmarkStart w:id="14" w:name="_Toc531794041"/>
                       <w:r>
                         <w:t xml:space="preserve">Obrázek </w:t>
                       </w:r>
@@ -4839,7 +4974,7 @@
       <w:pPr>
         <w:pStyle w:val="Nadpis3"/>
       </w:pPr>
-      <w:bookmarkStart w:id="15" w:name="_Toc531619651"/>
+      <w:bookmarkStart w:id="15" w:name="_Toc531794056"/>
       <w:r>
         <w:lastRenderedPageBreak/>
         <w:t>Popis případů užití</w:t>
@@ -4851,7 +4986,7 @@
         <w:pStyle w:val="Titulek"/>
         <w:keepNext/>
       </w:pPr>
-      <w:bookmarkStart w:id="16" w:name="_Toc531619660"/>
+      <w:bookmarkStart w:id="16" w:name="_Toc531794044"/>
       <w:r>
         <w:t xml:space="preserve">Tabulka </w:t>
       </w:r>
@@ -5590,7 +5725,7 @@
       <w:pPr>
         <w:pStyle w:val="Nadpis3"/>
       </w:pPr>
-      <w:bookmarkStart w:id="17" w:name="_Toc531619652"/>
+      <w:bookmarkStart w:id="17" w:name="_Toc531794057"/>
       <w:r>
         <w:lastRenderedPageBreak/>
         <w:t>Scénář případu užití</w:t>
@@ -5607,6 +5742,31 @@
       <w:r>
         <w:t>Správa garantů správcem:</w:t>
       </w:r>
+    </w:p>
+    <w:p>
+      <w:pPr>
+        <w:pStyle w:val="Titulek"/>
+        <w:keepNext/>
+      </w:pPr>
+      <w:r>
+        <w:t xml:space="preserve">                  </w:t>
+      </w:r>
+      <w:bookmarkStart w:id="18" w:name="_Toc531794045"/>
+      <w:r>
+        <w:t xml:space="preserve">Tabulka </w:t>
+      </w:r>
+      <w:fldSimple w:instr=" SEQ Tabulka \* ARABIC ">
+        <w:r>
+          <w:rPr>
+            <w:noProof/>
+          </w:rPr>
+          <w:t>3</w:t>
+        </w:r>
+      </w:fldSimple>
+      <w:r>
+        <w:t xml:space="preserve"> - scénář - správa garantů</w:t>
+      </w:r>
+      <w:bookmarkEnd w:id="18"/>
     </w:p>
     <w:tbl>
       <w:tblPr>
@@ -6010,28 +6170,99 @@
       </w:pPr>
     </w:p>
     <w:p>
+      <w:r>
+        <w:br w:type="page"/>
+      </w:r>
+    </w:p>
+    <w:p>
       <w:pPr>
         <w:pStyle w:val="Zkladntext"/>
       </w:pPr>
       <w:r>
+        <w:lastRenderedPageBreak/>
         <w:t>Model správy garanta:</w:t>
       </w:r>
     </w:p>
     <w:p>
       <w:pPr>
         <w:pStyle w:val="Zkladntext"/>
-      </w:pPr>
+        <w:keepNext/>
+      </w:pPr>
+      <w:r>
+        <w:rPr>
+          <w:noProof/>
+        </w:rPr>
+        <w:drawing>
+          <wp:inline distT="0" distB="0" distL="0" distR="0" wp14:anchorId="0CD13E6D" wp14:editId="008A2EA1">
+            <wp:extent cx="5399405" cy="5382260"/>
+            <wp:effectExtent l="0" t="0" r="0" b="8890"/>
+            <wp:docPr id="4" name="Obrázek 4"/>
+            <wp:cNvGraphicFramePr>
+              <a:graphicFrameLocks xmlns:a="http://schemas.openxmlformats.org/drawingml/2006/main" noChangeAspect="1"/>
+            </wp:cNvGraphicFramePr>
+            <a:graphic xmlns:a="http://schemas.openxmlformats.org/drawingml/2006/main">
+              <a:graphicData uri="http://schemas.openxmlformats.org/drawingml/2006/picture">
+                <pic:pic xmlns:pic="http://schemas.openxmlformats.org/drawingml/2006/picture">
+                  <pic:nvPicPr>
+                    <pic:cNvPr id="1" name=""/>
+                    <pic:cNvPicPr/>
+                  </pic:nvPicPr>
+                  <pic:blipFill>
+                    <a:blip r:embed="rId12"/>
+                    <a:stretch>
+                      <a:fillRect/>
+                    </a:stretch>
+                  </pic:blipFill>
+                  <pic:spPr>
+                    <a:xfrm>
+                      <a:off x="0" y="0"/>
+                      <a:ext cx="5399405" cy="5382260"/>
+                    </a:xfrm>
+                    <a:prstGeom prst="rect">
+                      <a:avLst/>
+                    </a:prstGeom>
+                  </pic:spPr>
+                </pic:pic>
+              </a:graphicData>
+            </a:graphic>
+          </wp:inline>
+        </w:drawing>
+      </w:r>
+    </w:p>
+    <w:p>
+      <w:pPr>
+        <w:pStyle w:val="Titulek"/>
+        <w:jc w:val="both"/>
+      </w:pPr>
+      <w:bookmarkStart w:id="19" w:name="_Toc531794042"/>
+      <w:r>
+        <w:t xml:space="preserve">Obrázek </w:t>
+      </w:r>
+      <w:fldSimple w:instr=" SEQ Obrázek \* ARABIC ">
+        <w:r>
+          <w:rPr>
+            <w:noProof/>
+          </w:rPr>
+          <w:t>3</w:t>
+        </w:r>
+      </w:fldSimple>
+      <w:r>
+        <w:t xml:space="preserve"> </w:t>
+      </w:r>
+      <w:r>
+        <w:t>- scénář - správa garantů</w:t>
+      </w:r>
+      <w:bookmarkEnd w:id="19"/>
     </w:p>
     <w:p>
       <w:pPr>
         <w:pStyle w:val="Nadpis1"/>
       </w:pPr>
-      <w:bookmarkStart w:id="18" w:name="_Toc531619653"/>
-      <w:r>
-        <w:lastRenderedPageBreak/>
+      <w:bookmarkStart w:id="20" w:name="_Toc531794058"/>
+      <w:r>
         <w:t>Popis implementace</w:t>
       </w:r>
-      <w:bookmarkEnd w:id="18"/>
+      <w:bookmarkEnd w:id="20"/>
     </w:p>
     <w:p>
       <w:pPr>
@@ -6052,12 +6283,12 @@
         </w:numPr>
         <w:ind w:left="142"/>
       </w:pPr>
-      <w:bookmarkStart w:id="19" w:name="_Toc531619654"/>
+      <w:bookmarkStart w:id="21" w:name="_Toc531794059"/>
       <w:r>
         <w:lastRenderedPageBreak/>
         <w:t>Závěr</w:t>
       </w:r>
-      <w:bookmarkEnd w:id="19"/>
+      <w:bookmarkEnd w:id="21"/>
     </w:p>
     <w:p>
       <w:pPr>
@@ -6072,7 +6303,7 @@
         <w:br w:type="page"/>
       </w:r>
     </w:p>
-    <w:bookmarkStart w:id="20" w:name="_Toc531619655" w:displacedByCustomXml="next"/>
+    <w:bookmarkStart w:id="22" w:name="_Toc531794060" w:displacedByCustomXml="next"/>
     <w:sdt>
       <w:sdtPr>
         <w:rPr>
@@ -6107,7 +6338,7 @@
           <w:r>
             <w:t>té literatury</w:t>
           </w:r>
-          <w:bookmarkEnd w:id="20"/>
+          <w:bookmarkEnd w:id="22"/>
         </w:p>
         <w:p>
           <w:pPr>
@@ -6128,11 +6359,11 @@
         </w:numPr>
         <w:spacing w:after="240"/>
       </w:pPr>
-      <w:bookmarkStart w:id="21" w:name="_Toc531619656"/>
+      <w:bookmarkStart w:id="23" w:name="_Toc531794061"/>
       <w:r>
         <w:t>Použité zdroje</w:t>
       </w:r>
-      <w:bookmarkEnd w:id="21"/>
+      <w:bookmarkEnd w:id="23"/>
     </w:p>
     <w:p>
       <w:pPr>
@@ -6143,11 +6374,11 @@
         </w:numPr>
         <w:jc w:val="left"/>
       </w:pPr>
-      <w:bookmarkStart w:id="22" w:name="_Ref528492639"/>
+      <w:bookmarkStart w:id="24" w:name="_Ref528492639"/>
       <w:r>
         <w:t xml:space="preserve">Studijní a zkušební řád VŠPJ. URL: </w:t>
       </w:r>
-      <w:hyperlink r:id="rId12" w:history="1">
+      <w:hyperlink r:id="rId13" w:history="1">
         <w:r>
           <w:rPr>
             <w:rStyle w:val="Hypertextovodkaz"/>
@@ -6158,7 +6389,7 @@
       <w:r>
         <w:t>. 2018</w:t>
       </w:r>
-      <w:bookmarkEnd w:id="22"/>
+      <w:bookmarkEnd w:id="24"/>
     </w:p>
     <w:p>
       <w:r>
@@ -6166,10 +6397,10 @@
       </w:r>
     </w:p>
     <w:sectPr>
-      <w:headerReference w:type="even" r:id="rId13"/>
-      <w:headerReference w:type="default" r:id="rId14"/>
-      <w:footerReference w:type="even" r:id="rId15"/>
-      <w:footerReference w:type="default" r:id="rId16"/>
+      <w:headerReference w:type="even" r:id="rId14"/>
+      <w:headerReference w:type="default" r:id="rId15"/>
+      <w:footerReference w:type="even" r:id="rId16"/>
+      <w:footerReference w:type="default" r:id="rId17"/>
       <w:type w:val="oddPage"/>
       <w:pgSz w:w="11906" w:h="16838" w:code="9"/>
       <w:pgMar w:top="1418" w:right="1418" w:bottom="1418" w:left="1985" w:header="708" w:footer="708" w:gutter="0"/>
@@ -9237,6 +9468,7 @@
   </w:compat>
   <w:rsids>
     <w:rsidRoot w:val="00976AF9"/>
+    <w:rsid w:val="000A52F1"/>
     <w:rsid w:val="000B2B25"/>
     <w:rsid w:val="00193E80"/>
     <w:rsid w:val="003F183D"/>
@@ -10220,7 +10452,7 @@
 </file>
 
 <file path=customXml/itemProps1.xml><?xml version="1.0" encoding="utf-8"?>
-<ds:datastoreItem xmlns:ds="http://schemas.openxmlformats.org/officeDocument/2006/customXml" ds:itemID="{B40CFA8D-2F96-41B5-A7B6-6F463A9A6018}">
+<ds:datastoreItem xmlns:ds="http://schemas.openxmlformats.org/officeDocument/2006/customXml" ds:itemID="{8FE0D945-5ECA-402C-A358-614BB4578CD9}">
   <ds:schemaRefs>
     <ds:schemaRef ds:uri="http://schemas.openxmlformats.org/officeDocument/2006/bibliography"/>
   </ds:schemaRefs>

--- a/dokumentace/Semestralni_projekt_SPPSP.docx
+++ b/dokumentace/Semestralni_projekt_SPPSP.docx
@@ -461,8 +461,6 @@
         <w:t>Obsah</w:t>
       </w:r>
     </w:p>
-    <w:bookmarkStart w:id="0" w:name="_GoBack"/>
-    <w:bookmarkEnd w:id="0"/>
     <w:p>
       <w:pPr>
         <w:pStyle w:val="Obsah1"/>
@@ -485,7 +483,7 @@
       <w:r>
         <w:fldChar w:fldCharType="separate"/>
       </w:r>
-      <w:hyperlink w:anchor="_Toc531794048" w:history="1">
+      <w:hyperlink w:anchor="_Toc532217710" w:history="1">
         <w:r>
           <w:rPr>
             <w:rStyle w:val="Hypertextovodkaz"/>
@@ -512,7 +510,7 @@
             <w:noProof/>
             <w:webHidden/>
           </w:rPr>
-          <w:instrText xml:space="preserve"> PAGEREF _Toc531794048 \h </w:instrText>
+          <w:instrText xml:space="preserve"> PAGEREF _Toc532217710 \h </w:instrText>
         </w:r>
         <w:r>
           <w:rPr>
@@ -557,7 +555,7 @@
           <w:szCs w:val="22"/>
         </w:rPr>
       </w:pPr>
-      <w:hyperlink w:anchor="_Toc531794049" w:history="1">
+      <w:hyperlink w:anchor="_Toc532217711" w:history="1">
         <w:r>
           <w:rPr>
             <w:rStyle w:val="Hypertextovodkaz"/>
@@ -600,7 +598,7 @@
             <w:noProof/>
             <w:webHidden/>
           </w:rPr>
-          <w:instrText xml:space="preserve"> PAGEREF _Toc531794049 \h </w:instrText>
+          <w:instrText xml:space="preserve"> PAGEREF _Toc532217711 \h </w:instrText>
         </w:r>
         <w:r>
           <w:rPr>
@@ -645,7 +643,7 @@
           <w:szCs w:val="22"/>
         </w:rPr>
       </w:pPr>
-      <w:hyperlink w:anchor="_Toc531794050" w:history="1">
+      <w:hyperlink w:anchor="_Toc532217712" w:history="1">
         <w:r>
           <w:rPr>
             <w:rStyle w:val="Hypertextovodkaz"/>
@@ -688,7 +686,7 @@
             <w:noProof/>
             <w:webHidden/>
           </w:rPr>
-          <w:instrText xml:space="preserve"> PAGEREF _Toc531794050 \h </w:instrText>
+          <w:instrText xml:space="preserve"> PAGEREF _Toc532217712 \h </w:instrText>
         </w:r>
         <w:r>
           <w:rPr>
@@ -733,7 +731,7 @@
           <w:szCs w:val="22"/>
         </w:rPr>
       </w:pPr>
-      <w:hyperlink w:anchor="_Toc531794051" w:history="1">
+      <w:hyperlink w:anchor="_Toc532217713" w:history="1">
         <w:r>
           <w:rPr>
             <w:rStyle w:val="Hypertextovodkaz"/>
@@ -776,7 +774,7 @@
             <w:noProof/>
             <w:webHidden/>
           </w:rPr>
-          <w:instrText xml:space="preserve"> PAGEREF _Toc531794051 \h </w:instrText>
+          <w:instrText xml:space="preserve"> PAGEREF _Toc532217713 \h </w:instrText>
         </w:r>
         <w:r>
           <w:rPr>
@@ -821,7 +819,7 @@
           <w:szCs w:val="22"/>
         </w:rPr>
       </w:pPr>
-      <w:hyperlink w:anchor="_Toc531794052" w:history="1">
+      <w:hyperlink w:anchor="_Toc532217714" w:history="1">
         <w:r>
           <w:rPr>
             <w:rStyle w:val="Hypertextovodkaz"/>
@@ -864,7 +862,7 @@
             <w:noProof/>
             <w:webHidden/>
           </w:rPr>
-          <w:instrText xml:space="preserve"> PAGEREF _Toc531794052 \h </w:instrText>
+          <w:instrText xml:space="preserve"> PAGEREF _Toc532217714 \h </w:instrText>
         </w:r>
         <w:r>
           <w:rPr>
@@ -909,7 +907,7 @@
           <w:szCs w:val="22"/>
         </w:rPr>
       </w:pPr>
-      <w:hyperlink w:anchor="_Toc531794053" w:history="1">
+      <w:hyperlink w:anchor="_Toc532217715" w:history="1">
         <w:r>
           <w:rPr>
             <w:rStyle w:val="Hypertextovodkaz"/>
@@ -952,7 +950,7 @@
             <w:noProof/>
             <w:webHidden/>
           </w:rPr>
-          <w:instrText xml:space="preserve"> PAGEREF _Toc531794053 \h </w:instrText>
+          <w:instrText xml:space="preserve"> PAGEREF _Toc532217715 \h </w:instrText>
         </w:r>
         <w:r>
           <w:rPr>
@@ -997,7 +995,7 @@
           <w:szCs w:val="22"/>
         </w:rPr>
       </w:pPr>
-      <w:hyperlink w:anchor="_Toc531794054" w:history="1">
+      <w:hyperlink w:anchor="_Toc532217716" w:history="1">
         <w:r>
           <w:rPr>
             <w:rStyle w:val="Hypertextovodkaz"/>
@@ -1040,7 +1038,7 @@
             <w:noProof/>
             <w:webHidden/>
           </w:rPr>
-          <w:instrText xml:space="preserve"> PAGEREF _Toc531794054 \h </w:instrText>
+          <w:instrText xml:space="preserve"> PAGEREF _Toc532217716 \h </w:instrText>
         </w:r>
         <w:r>
           <w:rPr>
@@ -1085,7 +1083,7 @@
           <w:szCs w:val="22"/>
         </w:rPr>
       </w:pPr>
-      <w:hyperlink w:anchor="_Toc531794055" w:history="1">
+      <w:hyperlink w:anchor="_Toc532217717" w:history="1">
         <w:r>
           <w:rPr>
             <w:rStyle w:val="Hypertextovodkaz"/>
@@ -1128,7 +1126,7 @@
             <w:noProof/>
             <w:webHidden/>
           </w:rPr>
-          <w:instrText xml:space="preserve"> PAGEREF _Toc531794055 \h </w:instrText>
+          <w:instrText xml:space="preserve"> PAGEREF _Toc532217717 \h </w:instrText>
         </w:r>
         <w:r>
           <w:rPr>
@@ -1173,7 +1171,7 @@
           <w:szCs w:val="22"/>
         </w:rPr>
       </w:pPr>
-      <w:hyperlink w:anchor="_Toc531794056" w:history="1">
+      <w:hyperlink w:anchor="_Toc532217718" w:history="1">
         <w:r>
           <w:rPr>
             <w:rStyle w:val="Hypertextovodkaz"/>
@@ -1216,7 +1214,7 @@
             <w:noProof/>
             <w:webHidden/>
           </w:rPr>
-          <w:instrText xml:space="preserve"> PAGEREF _Toc531794056 \h </w:instrText>
+          <w:instrText xml:space="preserve"> PAGEREF _Toc532217718 \h </w:instrText>
         </w:r>
         <w:r>
           <w:rPr>
@@ -1261,7 +1259,7 @@
           <w:szCs w:val="22"/>
         </w:rPr>
       </w:pPr>
-      <w:hyperlink w:anchor="_Toc531794057" w:history="1">
+      <w:hyperlink w:anchor="_Toc532217719" w:history="1">
         <w:r>
           <w:rPr>
             <w:rStyle w:val="Hypertextovodkaz"/>
@@ -1304,7 +1302,7 @@
             <w:noProof/>
             <w:webHidden/>
           </w:rPr>
-          <w:instrText xml:space="preserve"> PAGEREF _Toc531794057 \h </w:instrText>
+          <w:instrText xml:space="preserve"> PAGEREF _Toc532217719 \h </w:instrText>
         </w:r>
         <w:r>
           <w:rPr>
@@ -1349,7 +1347,7 @@
           <w:szCs w:val="22"/>
         </w:rPr>
       </w:pPr>
-      <w:hyperlink w:anchor="_Toc531794058" w:history="1">
+      <w:hyperlink w:anchor="_Toc532217720" w:history="1">
         <w:r>
           <w:rPr>
             <w:rStyle w:val="Hypertextovodkaz"/>
@@ -1392,7 +1390,7 @@
             <w:noProof/>
             <w:webHidden/>
           </w:rPr>
-          <w:instrText xml:space="preserve"> PAGEREF _Toc531794058 \h </w:instrText>
+          <w:instrText xml:space="preserve"> PAGEREF _Toc532217720 \h </w:instrText>
         </w:r>
         <w:r>
           <w:rPr>
@@ -1436,7 +1434,7 @@
           <w:szCs w:val="22"/>
         </w:rPr>
       </w:pPr>
-      <w:hyperlink w:anchor="_Toc531794059" w:history="1">
+      <w:hyperlink w:anchor="_Toc532217721" w:history="1">
         <w:r>
           <w:rPr>
             <w:rStyle w:val="Hypertextovodkaz"/>
@@ -1463,7 +1461,7 @@
             <w:noProof/>
             <w:webHidden/>
           </w:rPr>
-          <w:instrText xml:space="preserve"> PAGEREF _Toc531794059 \h </w:instrText>
+          <w:instrText xml:space="preserve"> PAGEREF _Toc532217721 \h </w:instrText>
         </w:r>
         <w:r>
           <w:rPr>
@@ -1507,7 +1505,7 @@
           <w:szCs w:val="22"/>
         </w:rPr>
       </w:pPr>
-      <w:hyperlink w:anchor="_Toc531794060" w:history="1">
+      <w:hyperlink w:anchor="_Toc532217722" w:history="1">
         <w:r>
           <w:rPr>
             <w:rStyle w:val="Hypertextovodkaz"/>
@@ -1534,7 +1532,7 @@
             <w:noProof/>
             <w:webHidden/>
           </w:rPr>
-          <w:instrText xml:space="preserve"> PAGEREF _Toc531794060 \h </w:instrText>
+          <w:instrText xml:space="preserve"> PAGEREF _Toc532217722 \h </w:instrText>
         </w:r>
         <w:r>
           <w:rPr>
@@ -1578,7 +1576,7 @@
           <w:szCs w:val="22"/>
         </w:rPr>
       </w:pPr>
-      <w:hyperlink w:anchor="_Toc531794061" w:history="1">
+      <w:hyperlink w:anchor="_Toc532217723" w:history="1">
         <w:r>
           <w:rPr>
             <w:rStyle w:val="Hypertextovodkaz"/>
@@ -1605,7 +1603,7 @@
             <w:noProof/>
             <w:webHidden/>
           </w:rPr>
-          <w:instrText xml:space="preserve"> PAGEREF _Toc531794061 \h </w:instrText>
+          <w:instrText xml:space="preserve"> PAGEREF _Toc532217723 \h </w:instrText>
         </w:r>
         <w:r>
           <w:rPr>
@@ -1656,7 +1654,7 @@
       <w:pPr>
         <w:pStyle w:val="Nzev"/>
       </w:pPr>
-      <w:bookmarkStart w:id="1" w:name="_Toc342837153"/>
+      <w:bookmarkStart w:id="0" w:name="_Toc342837153"/>
       <w:r>
         <w:lastRenderedPageBreak/>
         <w:t xml:space="preserve">Seznam </w:t>
@@ -1664,7 +1662,7 @@
       <w:r>
         <w:t>obrázků</w:t>
       </w:r>
-      <w:bookmarkEnd w:id="1"/>
+      <w:bookmarkEnd w:id="0"/>
     </w:p>
     <w:p>
       <w:pPr>
@@ -1688,7 +1686,7 @@
       <w:r>
         <w:fldChar w:fldCharType="separate"/>
       </w:r>
-      <w:hyperlink w:anchor="_Toc531794040" w:history="1">
+      <w:hyperlink w:anchor="_Toc532217727" w:history="1">
         <w:r>
           <w:rPr>
             <w:rStyle w:val="Hypertextovodkaz"/>
@@ -1715,7 +1713,7 @@
             <w:noProof/>
             <w:webHidden/>
           </w:rPr>
-          <w:instrText xml:space="preserve"> PAGEREF _Toc531794040 \h </w:instrText>
+          <w:instrText xml:space="preserve"> PAGEREF _Toc532217727 \h </w:instrText>
         </w:r>
         <w:r>
           <w:rPr>
@@ -1759,7 +1757,7 @@
           <w:szCs w:val="22"/>
         </w:rPr>
       </w:pPr>
-      <w:hyperlink r:id="rId9" w:anchor="_Toc531794041" w:history="1">
+      <w:hyperlink r:id="rId9" w:anchor="_Toc532217728" w:history="1">
         <w:r>
           <w:rPr>
             <w:rStyle w:val="Hypertextovodkaz"/>
@@ -1786,7 +1784,7 @@
             <w:noProof/>
             <w:webHidden/>
           </w:rPr>
-          <w:instrText xml:space="preserve"> PAGEREF _Toc531794041 \h </w:instrText>
+          <w:instrText xml:space="preserve"> PAGEREF _Toc532217728 \h </w:instrText>
         </w:r>
         <w:r>
           <w:rPr>
@@ -1830,7 +1828,7 @@
           <w:szCs w:val="22"/>
         </w:rPr>
       </w:pPr>
-      <w:hyperlink w:anchor="_Toc531794042" w:history="1">
+      <w:hyperlink w:anchor="_Toc532217729" w:history="1">
         <w:r>
           <w:rPr>
             <w:rStyle w:val="Hypertextovodkaz"/>
@@ -1857,7 +1855,7 @@
             <w:noProof/>
             <w:webHidden/>
           </w:rPr>
-          <w:instrText xml:space="preserve"> PAGEREF _Toc531794042 \h </w:instrText>
+          <w:instrText xml:space="preserve"> PAGEREF _Toc532217729 \h </w:instrText>
         </w:r>
         <w:r>
           <w:rPr>
@@ -1934,7 +1932,7 @@
       <w:r>
         <w:fldChar w:fldCharType="separate"/>
       </w:r>
-      <w:hyperlink w:anchor="_Toc531794043" w:history="1">
+      <w:hyperlink w:anchor="_Toc532217730" w:history="1">
         <w:r>
           <w:rPr>
             <w:rStyle w:val="Hypertextovodkaz"/>
@@ -1961,7 +1959,7 @@
             <w:noProof/>
             <w:webHidden/>
           </w:rPr>
-          <w:instrText xml:space="preserve"> PAGEREF _Toc531794043 \h </w:instrText>
+          <w:instrText xml:space="preserve"> PAGEREF _Toc532217730 \h </w:instrText>
         </w:r>
         <w:r>
           <w:rPr>
@@ -2005,7 +2003,7 @@
           <w:szCs w:val="22"/>
         </w:rPr>
       </w:pPr>
-      <w:hyperlink w:anchor="_Toc531794044" w:history="1">
+      <w:hyperlink w:anchor="_Toc532217731" w:history="1">
         <w:r>
           <w:rPr>
             <w:rStyle w:val="Hypertextovodkaz"/>
@@ -2032,7 +2030,7 @@
             <w:noProof/>
             <w:webHidden/>
           </w:rPr>
-          <w:instrText xml:space="preserve"> PAGEREF _Toc531794044 \h </w:instrText>
+          <w:instrText xml:space="preserve"> PAGEREF _Toc532217731 \h </w:instrText>
         </w:r>
         <w:r>
           <w:rPr>
@@ -2076,13 +2074,27 @@
           <w:szCs w:val="22"/>
         </w:rPr>
       </w:pPr>
-      <w:hyperlink w:anchor="_Toc531794045" w:history="1">
+      <w:hyperlink w:anchor="_Toc532217732" w:history="1">
         <w:r>
           <w:rPr>
             <w:rStyle w:val="Hypertextovodkaz"/>
             <w:noProof/>
           </w:rPr>
-          <w:t>Tabulka 3 - scénář - správa garantů</w:t>
+          <w:t xml:space="preserve">Tabulka 3 - </w:t>
+        </w:r>
+        <w:r>
+          <w:rPr>
+            <w:rStyle w:val="Hypertextovodkaz"/>
+            <w:noProof/>
+          </w:rPr>
+          <w:t>S</w:t>
+        </w:r>
+        <w:r>
+          <w:rPr>
+            <w:rStyle w:val="Hypertextovodkaz"/>
+            <w:noProof/>
+          </w:rPr>
+          <w:t>cénář - správa garantů</w:t>
         </w:r>
         <w:r>
           <w:rPr>
@@ -2103,7 +2115,7 @@
             <w:noProof/>
             <w:webHidden/>
           </w:rPr>
-          <w:instrText xml:space="preserve"> PAGEREF _Toc531794045 \h </w:instrText>
+          <w:instrText xml:space="preserve"> PAGEREF _Toc532217732 \h </w:instrText>
         </w:r>
         <w:r>
           <w:rPr>
@@ -2170,18 +2182,18 @@
           <w:numId w:val="0"/>
         </w:numPr>
       </w:pPr>
-      <w:bookmarkStart w:id="2" w:name="_Toc531794048"/>
+      <w:bookmarkStart w:id="1" w:name="_Toc532217710"/>
       <w:r>
         <w:lastRenderedPageBreak/>
         <w:t>Úvod</w:t>
       </w:r>
-      <w:bookmarkEnd w:id="2"/>
+      <w:bookmarkEnd w:id="1"/>
     </w:p>
     <w:p>
       <w:pPr>
         <w:pStyle w:val="Zkladntext"/>
       </w:pPr>
-      <w:bookmarkStart w:id="3" w:name="_Hlk528563465"/>
+      <w:bookmarkStart w:id="2" w:name="_Hlk528563465"/>
       <w:r>
         <w:t>Účelem této aplikace je vytvořit prostředí, ve které mohou studenti naplánovat celé jejich studium a mít přehled a plán na celou dobu studia. Aplikace umožní nastavení počtu semestrů od dvou semestrů pro studenty s dostatkem uznaných předmětů až po jedenáct semestrů i pro déle studující studenty. Tato hranice je nejpravděpodobnější podle počtů semestrů potřebných ke splnění studia, kde další semestr by prakticky znamenal celé další studium a jelikož je plán flexibilní lze přidávat a odebírat semestry podle potřeby a nastalých změn při studiu a mít tak aktuální plán kdykoliv k dispozici. Student bude mít možnost zobrazit všechny předměty a filtrovat předměty podle toho, zda má tyto předměty již zapsané nebo nebudou dostupně v letních nebo zimních semestrech. Tyto předměty bude následně možné přiřadit do zvolených semestrů. Při zařazení předmětu bude přepočítávány kredity, jak semestru, tak celkového studia a budou kontrolovány prerekvizity, jako potřebnost nějakého předmětu, který musí být dokončen před vybráním daného předmětu. Dále budou kontrolovány zapsání všech povinných předmětů a také povinně volitelných, volitelných předmětů a v neposlední řadě jazyků a sportů. Kromě těchto kontrol se bude zobrazovat upozornění na další důležité milníky jako výběr praxe, navolení závěrečných praxi a další. Jelikož není nic závazné navolené předměty lze kdykoliv odebírat nebo přidávat anebo vytvářet několik verzí plánů.</w:t>
       </w:r>
@@ -2213,7 +2225,7 @@
         <w:lastRenderedPageBreak/>
         <w:t>nepotřebují přetvářet plán a počítat kredity, zda budou dostačující nebo ne po každé, když zapisují předměty do semestru</w:t>
       </w:r>
-      <w:bookmarkEnd w:id="3"/>
+      <w:bookmarkEnd w:id="2"/>
       <w:r>
         <w:t xml:space="preserve">. </w:t>
       </w:r>
@@ -2226,11 +2238,11 @@
           <w:numId w:val="1"/>
         </w:numPr>
       </w:pPr>
-      <w:bookmarkStart w:id="4" w:name="_Toc531794049"/>
+      <w:bookmarkStart w:id="3" w:name="_Toc532217711"/>
       <w:r>
         <w:t>Aktuální stav problematiky</w:t>
       </w:r>
-      <w:bookmarkEnd w:id="4"/>
+      <w:bookmarkEnd w:id="3"/>
     </w:p>
     <w:p>
       <w:pPr>
@@ -2437,12 +2449,12 @@
         <w:spacing w:after="240"/>
         <w:ind w:left="431" w:hanging="431"/>
       </w:pPr>
-      <w:bookmarkStart w:id="5" w:name="_Toc531794050"/>
+      <w:bookmarkStart w:id="4" w:name="_Toc532217712"/>
       <w:r>
         <w:lastRenderedPageBreak/>
         <w:t>Návrh řešení</w:t>
       </w:r>
-      <w:bookmarkEnd w:id="5"/>
+      <w:bookmarkEnd w:id="4"/>
     </w:p>
     <w:p>
       <w:pPr>
@@ -2452,7 +2464,7 @@
           <w:numId w:val="1"/>
         </w:numPr>
       </w:pPr>
-      <w:bookmarkStart w:id="6" w:name="_Toc531794051"/>
+      <w:bookmarkStart w:id="5" w:name="_Toc532217713"/>
       <w:r>
         <w:rPr>
           <w:noProof/>
@@ -2523,14 +2535,14 @@
       <w:r>
         <w:t>ER Diagram</w:t>
       </w:r>
-      <w:bookmarkEnd w:id="6"/>
+      <w:bookmarkEnd w:id="5"/>
     </w:p>
     <w:p>
       <w:pPr>
         <w:pStyle w:val="Titulek"/>
         <w:jc w:val="center"/>
       </w:pPr>
-      <w:bookmarkStart w:id="7" w:name="_Toc531794040"/>
+      <w:bookmarkStart w:id="6" w:name="_Toc532217727"/>
       <w:r>
         <w:t xml:space="preserve">Obrázek </w:t>
       </w:r>
@@ -2588,24 +2600,24 @@
       <w:r>
         <w:t>iagram</w:t>
       </w:r>
+      <w:bookmarkEnd w:id="6"/>
+    </w:p>
+    <w:p>
+      <w:pPr>
+        <w:pStyle w:val="Nadpis3"/>
+      </w:pPr>
+      <w:bookmarkStart w:id="7" w:name="_Toc532217714"/>
+      <w:r>
+        <w:t>Datový slovník</w:t>
+      </w:r>
       <w:bookmarkEnd w:id="7"/>
-    </w:p>
-    <w:p>
-      <w:pPr>
-        <w:pStyle w:val="Nadpis3"/>
-      </w:pPr>
-      <w:bookmarkStart w:id="8" w:name="_Toc531794052"/>
-      <w:r>
-        <w:t>Datový slovník</w:t>
-      </w:r>
-      <w:bookmarkEnd w:id="8"/>
     </w:p>
     <w:p>
       <w:pPr>
         <w:pStyle w:val="Titulek"/>
         <w:keepNext/>
       </w:pPr>
-      <w:bookmarkStart w:id="9" w:name="_Toc531794043"/>
+      <w:bookmarkStart w:id="8" w:name="_Toc532217730"/>
       <w:r>
         <w:t xml:space="preserve">Tabulka </w:t>
       </w:r>
@@ -2651,7 +2663,7 @@
       <w:r>
         <w:t>Datový slovník</w:t>
       </w:r>
-      <w:bookmarkEnd w:id="9"/>
+      <w:bookmarkEnd w:id="8"/>
     </w:p>
     <w:tbl>
       <w:tblPr>
@@ -4334,12 +4346,12 @@
       <w:pPr>
         <w:pStyle w:val="Nadpis2"/>
       </w:pPr>
-      <w:bookmarkStart w:id="10" w:name="_Toc531794053"/>
+      <w:bookmarkStart w:id="9" w:name="_Toc532217715"/>
       <w:r>
         <w:lastRenderedPageBreak/>
         <w:t>Případy užití</w:t>
       </w:r>
-      <w:bookmarkEnd w:id="10"/>
+      <w:bookmarkEnd w:id="9"/>
     </w:p>
     <w:p>
       <w:pPr>
@@ -4626,12 +4638,12 @@
       <w:pPr>
         <w:pStyle w:val="Nadpis3"/>
       </w:pPr>
-      <w:bookmarkStart w:id="11" w:name="_Toc531794054"/>
+      <w:bookmarkStart w:id="10" w:name="_Toc532217716"/>
       <w:r>
         <w:lastRenderedPageBreak/>
         <w:t>Aktéři</w:t>
       </w:r>
-      <w:bookmarkEnd w:id="11"/>
+      <w:bookmarkEnd w:id="10"/>
     </w:p>
     <w:p>
       <w:pPr>
@@ -4704,7 +4716,7 @@
       <w:pPr>
         <w:pStyle w:val="Nadpis3"/>
       </w:pPr>
-      <w:bookmarkStart w:id="12" w:name="_Toc531794055"/>
+      <w:bookmarkStart w:id="11" w:name="_Toc532217717"/>
       <w:r>
         <w:rPr>
           <w:noProof/>
@@ -4758,7 +4770,7 @@
                                 <w:szCs w:val="28"/>
                               </w:rPr>
                             </w:pPr>
-                            <w:bookmarkStart w:id="13" w:name="_Toc531794041"/>
+                            <w:bookmarkStart w:id="12" w:name="_Toc532217728"/>
                             <w:r>
                               <w:t xml:space="preserve">Obrázek </w:t>
                             </w:r>
@@ -4798,7 +4810,7 @@
                             <w:r>
                               <w:t>Use Case Diagram</w:t>
                             </w:r>
-                            <w:bookmarkEnd w:id="13"/>
+                            <w:bookmarkEnd w:id="12"/>
                           </w:p>
                         </w:txbxContent>
                       </wps:txbx>
@@ -4835,7 +4847,7 @@
                           <w:szCs w:val="28"/>
                         </w:rPr>
                       </w:pPr>
-                      <w:bookmarkStart w:id="14" w:name="_Toc531794041"/>
+                      <w:bookmarkStart w:id="13" w:name="_Toc532217728"/>
                       <w:r>
                         <w:t xml:space="preserve">Obrázek </w:t>
                       </w:r>
@@ -4875,7 +4887,7 @@
                       <w:r>
                         <w:t>Use Case Diagram</w:t>
                       </w:r>
-                      <w:bookmarkEnd w:id="14"/>
+                      <w:bookmarkEnd w:id="13"/>
                     </w:p>
                   </w:txbxContent>
                 </v:textbox>
@@ -4954,7 +4966,7 @@
       <w:r>
         <w:t>Model případů užití</w:t>
       </w:r>
-      <w:bookmarkEnd w:id="12"/>
+      <w:bookmarkEnd w:id="11"/>
     </w:p>
     <w:p>
       <w:pPr>
@@ -4974,19 +4986,19 @@
       <w:pPr>
         <w:pStyle w:val="Nadpis3"/>
       </w:pPr>
-      <w:bookmarkStart w:id="15" w:name="_Toc531794056"/>
+      <w:bookmarkStart w:id="14" w:name="_Toc532217718"/>
       <w:r>
         <w:lastRenderedPageBreak/>
         <w:t>Popis případů užití</w:t>
       </w:r>
-      <w:bookmarkEnd w:id="15"/>
+      <w:bookmarkEnd w:id="14"/>
     </w:p>
     <w:p>
       <w:pPr>
         <w:pStyle w:val="Titulek"/>
         <w:keepNext/>
       </w:pPr>
-      <w:bookmarkStart w:id="16" w:name="_Toc531794044"/>
+      <w:bookmarkStart w:id="15" w:name="_Toc532217731"/>
       <w:r>
         <w:t xml:space="preserve">Tabulka </w:t>
       </w:r>
@@ -5035,7 +5047,7 @@
       <w:r>
         <w:t>řípady užití</w:t>
       </w:r>
-      <w:bookmarkEnd w:id="16"/>
+      <w:bookmarkEnd w:id="15"/>
     </w:p>
     <w:tbl>
       <w:tblPr>
@@ -5725,12 +5737,12 @@
       <w:pPr>
         <w:pStyle w:val="Nadpis3"/>
       </w:pPr>
-      <w:bookmarkStart w:id="17" w:name="_Toc531794057"/>
+      <w:bookmarkStart w:id="16" w:name="_Toc532217719"/>
       <w:r>
         <w:lastRenderedPageBreak/>
         <w:t>Scénář případu užití</w:t>
       </w:r>
-      <w:bookmarkEnd w:id="17"/>
+      <w:bookmarkEnd w:id="16"/>
       <w:r>
         <w:t xml:space="preserve"> </w:t>
       </w:r>
@@ -5751,22 +5763,44 @@
       <w:r>
         <w:t xml:space="preserve">                  </w:t>
       </w:r>
-      <w:bookmarkStart w:id="18" w:name="_Toc531794045"/>
+      <w:bookmarkStart w:id="17" w:name="_Toc532217732"/>
       <w:r>
         <w:t xml:space="preserve">Tabulka </w:t>
       </w:r>
-      <w:fldSimple w:instr=" SEQ Tabulka \* ARABIC ">
-        <w:r>
-          <w:rPr>
-            <w:noProof/>
-          </w:rPr>
-          <w:t>3</w:t>
-        </w:r>
-      </w:fldSimple>
+      <w:r>
+        <w:rPr>
+          <w:noProof/>
+        </w:rPr>
+        <w:fldChar w:fldCharType="begin"/>
+      </w:r>
+      <w:r>
+        <w:rPr>
+          <w:noProof/>
+        </w:rPr>
+        <w:instrText xml:space="preserve"> SEQ Tabulka \* ARABIC </w:instrText>
+      </w:r>
+      <w:r>
+        <w:rPr>
+          <w:noProof/>
+        </w:rPr>
+        <w:fldChar w:fldCharType="separate"/>
+      </w:r>
+      <w:r>
+        <w:rPr>
+          <w:noProof/>
+        </w:rPr>
+        <w:t>3</w:t>
+      </w:r>
+      <w:r>
+        <w:rPr>
+          <w:noProof/>
+        </w:rPr>
+        <w:fldChar w:fldCharType="end"/>
+      </w:r>
       <w:r>
         <w:t xml:space="preserve"> - scénář - správa garantů</w:t>
       </w:r>
-      <w:bookmarkEnd w:id="18"/>
+      <w:bookmarkEnd w:id="17"/>
     </w:p>
     <w:tbl>
       <w:tblPr>
@@ -6193,10 +6227,10 @@
           <w:noProof/>
         </w:rPr>
         <w:drawing>
-          <wp:inline distT="0" distB="0" distL="0" distR="0" wp14:anchorId="0CD13E6D" wp14:editId="008A2EA1">
-            <wp:extent cx="5399405" cy="5382260"/>
-            <wp:effectExtent l="0" t="0" r="0" b="8890"/>
-            <wp:docPr id="4" name="Obrázek 4"/>
+          <wp:inline distT="0" distB="0" distL="0" distR="0" wp14:anchorId="54EB1CC3" wp14:editId="0AE96643">
+            <wp:extent cx="5399405" cy="5729605"/>
+            <wp:effectExtent l="0" t="0" r="0" b="4445"/>
+            <wp:docPr id="5" name="Obrázek 5"/>
             <wp:cNvGraphicFramePr>
               <a:graphicFrameLocks xmlns:a="http://schemas.openxmlformats.org/drawingml/2006/main" noChangeAspect="1"/>
             </wp:cNvGraphicFramePr>
@@ -6216,7 +6250,7 @@
                   <pic:spPr>
                     <a:xfrm>
                       <a:off x="0" y="0"/>
-                      <a:ext cx="5399405" cy="5382260"/>
+                      <a:ext cx="5399405" cy="5729605"/>
                     </a:xfrm>
                     <a:prstGeom prst="rect">
                       <a:avLst/>
@@ -6234,7 +6268,7 @@
         <w:pStyle w:val="Titulek"/>
         <w:jc w:val="both"/>
       </w:pPr>
-      <w:bookmarkStart w:id="19" w:name="_Toc531794042"/>
+      <w:bookmarkStart w:id="18" w:name="_Toc532217729"/>
       <w:r>
         <w:t xml:space="preserve">Obrázek </w:t>
       </w:r>
@@ -6250,18 +6284,26 @@
         <w:t xml:space="preserve"> </w:t>
       </w:r>
       <w:r>
-        <w:t>- scénář - správa garantů</w:t>
-      </w:r>
+        <w:t xml:space="preserve">- </w:t>
+      </w:r>
+      <w:r>
+        <w:t>S</w:t>
+      </w:r>
+      <w:r>
+        <w:t>cénář - správa garantů</w:t>
+      </w:r>
+      <w:bookmarkEnd w:id="18"/>
+    </w:p>
+    <w:p>
+      <w:pPr>
+        <w:pStyle w:val="Nadpis1"/>
+      </w:pPr>
+      <w:bookmarkStart w:id="19" w:name="_Toc532217720"/>
+      <w:r>
+        <w:t>Popis implementace</w:t>
+      </w:r>
+      <w:bookmarkStart w:id="20" w:name="_GoBack"/>
       <w:bookmarkEnd w:id="19"/>
-    </w:p>
-    <w:p>
-      <w:pPr>
-        <w:pStyle w:val="Nadpis1"/>
-      </w:pPr>
-      <w:bookmarkStart w:id="20" w:name="_Toc531794058"/>
-      <w:r>
-        <w:t>Popis implementace</w:t>
-      </w:r>
       <w:bookmarkEnd w:id="20"/>
     </w:p>
     <w:p>
@@ -6283,7 +6325,7 @@
         </w:numPr>
         <w:ind w:left="142"/>
       </w:pPr>
-      <w:bookmarkStart w:id="21" w:name="_Toc531794059"/>
+      <w:bookmarkStart w:id="21" w:name="_Toc532217721"/>
       <w:r>
         <w:lastRenderedPageBreak/>
         <w:t>Závěr</w:t>
@@ -6303,7 +6345,7 @@
         <w:br w:type="page"/>
       </w:r>
     </w:p>
-    <w:bookmarkStart w:id="22" w:name="_Toc531794060" w:displacedByCustomXml="next"/>
+    <w:bookmarkStart w:id="22" w:name="_Toc532217722" w:displacedByCustomXml="next"/>
     <w:sdt>
       <w:sdtPr>
         <w:rPr>
@@ -6359,7 +6401,7 @@
         </w:numPr>
         <w:spacing w:after="240"/>
       </w:pPr>
-      <w:bookmarkStart w:id="23" w:name="_Toc531794061"/>
+      <w:bookmarkStart w:id="23" w:name="_Toc532217723"/>
       <w:r>
         <w:t>Použité zdroje</w:t>
       </w:r>
@@ -9490,6 +9532,7 @@
     <w:rsid w:val="00BD7BA8"/>
     <w:rsid w:val="00CD3784"/>
     <w:rsid w:val="00D3263E"/>
+    <w:rsid w:val="00D424DE"/>
     <w:rsid w:val="00D43DF4"/>
     <w:rsid w:val="00EB456D"/>
     <w:rsid w:val="00EF43D3"/>
@@ -10452,7 +10495,7 @@
 </file>
 
 <file path=customXml/itemProps1.xml><?xml version="1.0" encoding="utf-8"?>
-<ds:datastoreItem xmlns:ds="http://schemas.openxmlformats.org/officeDocument/2006/customXml" ds:itemID="{8FE0D945-5ECA-402C-A358-614BB4578CD9}">
+<ds:datastoreItem xmlns:ds="http://schemas.openxmlformats.org/officeDocument/2006/customXml" ds:itemID="{6A217E17-4598-42BA-BBB8-FC2F09FA22D8}">
   <ds:schemaRefs>
     <ds:schemaRef ds:uri="http://schemas.openxmlformats.org/officeDocument/2006/bibliography"/>
   </ds:schemaRefs>

--- a/dokumentace/Semestralni_projekt_SPPSP.docx
+++ b/dokumentace/Semestralni_projekt_SPPSP.docx
@@ -6272,14 +6272,36 @@
       <w:r>
         <w:t xml:space="preserve">Obrázek </w:t>
       </w:r>
-      <w:fldSimple w:instr=" SEQ Obrázek \* ARABIC ">
-        <w:r>
-          <w:rPr>
-            <w:noProof/>
-          </w:rPr>
-          <w:t>3</w:t>
-        </w:r>
-      </w:fldSimple>
+      <w:r>
+        <w:rPr>
+          <w:noProof/>
+        </w:rPr>
+        <w:fldChar w:fldCharType="begin"/>
+      </w:r>
+      <w:r>
+        <w:rPr>
+          <w:noProof/>
+        </w:rPr>
+        <w:instrText xml:space="preserve"> SEQ Obrázek \* ARABIC </w:instrText>
+      </w:r>
+      <w:r>
+        <w:rPr>
+          <w:noProof/>
+        </w:rPr>
+        <w:fldChar w:fldCharType="separate"/>
+      </w:r>
+      <w:r>
+        <w:rPr>
+          <w:noProof/>
+        </w:rPr>
+        <w:t>3</w:t>
+      </w:r>
+      <w:r>
+        <w:rPr>
+          <w:noProof/>
+        </w:rPr>
+        <w:fldChar w:fldCharType="end"/>
+      </w:r>
       <w:r>
         <w:t xml:space="preserve"> </w:t>
       </w:r>
@@ -6294,17 +6316,119 @@
       </w:r>
       <w:bookmarkEnd w:id="18"/>
     </w:p>
+    <w:p/>
+    <w:p>
+      <w:pPr>
+        <w:pStyle w:val="Zkladntext"/>
+      </w:pPr>
+      <w:r>
+        <w:t>Model s</w:t>
+      </w:r>
+      <w:r>
+        <w:t>práv</w:t>
+      </w:r>
+      <w:r>
+        <w:t>y</w:t>
+      </w:r>
+      <w:r>
+        <w:t xml:space="preserve"> předmětů správcem</w:t>
+      </w:r>
+    </w:p>
+    <w:p>
+      <w:pPr>
+        <w:pStyle w:val="Zkladntext"/>
+      </w:pPr>
+      <w:r>
+        <w:t>Model správy oborů</w:t>
+      </w:r>
+      <w:bookmarkStart w:id="19" w:name="_GoBack"/>
+      <w:bookmarkEnd w:id="19"/>
+    </w:p>
+    <w:p>
+      <w:pPr>
+        <w:pStyle w:val="Zkladntext"/>
+      </w:pPr>
+    </w:p>
+    <w:p>
+      <w:pPr>
+        <w:pStyle w:val="Zkladntext"/>
+      </w:pPr>
+    </w:p>
     <w:p>
       <w:pPr>
         <w:pStyle w:val="Nadpis1"/>
       </w:pPr>
-      <w:bookmarkStart w:id="19" w:name="_Toc532217720"/>
-      <w:r>
+      <w:bookmarkStart w:id="20" w:name="_Toc532217720"/>
+      <w:r>
+        <w:lastRenderedPageBreak/>
         <w:t>Popis implementace</w:t>
       </w:r>
-      <w:bookmarkStart w:id="20" w:name="_GoBack"/>
-      <w:bookmarkEnd w:id="19"/>
       <w:bookmarkEnd w:id="20"/>
+    </w:p>
+    <w:p>
+      <w:pPr>
+        <w:pStyle w:val="Nadpis2"/>
+      </w:pPr>
+      <w:r>
+        <w:t>Výběr prostředí ASP.Net vs .Net</w:t>
+      </w:r>
+    </w:p>
+    <w:p>
+      <w:pPr>
+        <w:pStyle w:val="Zkladntext"/>
+      </w:pPr>
+      <w:r>
+        <w:t xml:space="preserve">Pro implementaci aplikace v c# se nabízejí dvě možnosti online nebo </w:t>
+      </w:r>
+      <w:r>
+        <w:t>off-line</w:t>
+      </w:r>
+      <w:r>
+        <w:t xml:space="preserve"> verze. </w:t>
+      </w:r>
+      <w:r>
+        <w:t>Zpracování</w:t>
+      </w:r>
+      <w:r>
+        <w:t xml:space="preserve"> na webu by bylo dostupné pro všechny bez </w:t>
+      </w:r>
+      <w:r>
+        <w:t>nutnosti</w:t>
+      </w:r>
+      <w:r>
+        <w:t xml:space="preserve"> stažení aplikace, ale musela by se řešit </w:t>
+      </w:r>
+      <w:r>
+        <w:t>autentizace</w:t>
+      </w:r>
+      <w:r>
+        <w:t xml:space="preserve"> uživatelů. V další řadě je za potřebí zajistit webhosting. Webhosting na ASP.Net je zapotřebí </w:t>
+      </w:r>
+      <w:r>
+        <w:t>Windows</w:t>
+      </w:r>
+      <w:r>
+        <w:t xml:space="preserve"> serveru s internet </w:t>
+      </w:r>
+      <w:proofErr w:type="spellStart"/>
+      <w:r>
+        <w:t>information</w:t>
+      </w:r>
+      <w:proofErr w:type="spellEnd"/>
+      <w:r>
+        <w:t xml:space="preserve"> </w:t>
+      </w:r>
+      <w:proofErr w:type="spellStart"/>
+      <w:r>
+        <w:t>services</w:t>
+      </w:r>
+      <w:proofErr w:type="spellEnd"/>
+      <w:r>
+        <w:t xml:space="preserve"> službou, jenž není na školních serverech momentálně k dispozici. Nejvhodnější volba je tedy služba od Microsoft Azure, kde lze zajistit free hosting po dobu 30 dnů, poté je za potřebí platit měsíční předplatné</w:t>
+      </w:r>
+      <w:r>
+        <w:t>. Další možnosti, které dohledat free mají omezení co do velikosti místa, tak v zastaralosti technologií. Na druhou stranu formulářová aplikace v .Net neopotřebuje autentizaci, jelikož každý, kdo si aplikaci nainstaluje je uživatel. Nevýhoda tohoto je, že každý musí aplikaci stáhnout a nainstalovat. Výhoda je, že generování instalátoru je zdarma a není zapotřebí server k implementaci.</w:t>
+      </w:r>
     </w:p>
     <w:p>
       <w:pPr>
@@ -7007,7 +7131,7 @@
   <w:abstractNum w:abstractNumId="12" w15:restartNumberingAfterBreak="0">
     <w:nsid w:val="17DC012D"/>
     <w:multiLevelType w:val="hybridMultilevel"/>
-    <w:tmpl w:val="778EEE48"/>
+    <w:tmpl w:val="F370CD22"/>
     <w:lvl w:ilvl="0" w:tplc="0D18A76A">
       <w:start w:val="1"/>
       <w:numFmt w:val="upperRoman"/>
@@ -7097,6 +7221,95 @@
     </w:lvl>
   </w:abstractNum>
   <w:abstractNum w:abstractNumId="13" w15:restartNumberingAfterBreak="0">
+    <w:nsid w:val="1A073768"/>
+    <w:multiLevelType w:val="hybridMultilevel"/>
+    <w:tmpl w:val="7B0029E4"/>
+    <w:lvl w:ilvl="0" w:tplc="7F0EA0E2">
+      <w:start w:val="1"/>
+      <w:numFmt w:val="decimal"/>
+      <w:lvlText w:val="%1."/>
+      <w:lvlJc w:val="left"/>
+      <w:pPr>
+        <w:ind w:left="630" w:hanging="360"/>
+      </w:pPr>
+      <w:rPr>
+        <w:rFonts w:hint="default"/>
+      </w:rPr>
+    </w:lvl>
+    <w:lvl w:ilvl="1" w:tplc="04050019" w:tentative="1">
+      <w:start w:val="1"/>
+      <w:numFmt w:val="lowerLetter"/>
+      <w:lvlText w:val="%2."/>
+      <w:lvlJc w:val="left"/>
+      <w:pPr>
+        <w:ind w:left="1440" w:hanging="360"/>
+      </w:pPr>
+    </w:lvl>
+    <w:lvl w:ilvl="2" w:tplc="0405001B" w:tentative="1">
+      <w:start w:val="1"/>
+      <w:numFmt w:val="lowerRoman"/>
+      <w:lvlText w:val="%3."/>
+      <w:lvlJc w:val="right"/>
+      <w:pPr>
+        <w:ind w:left="2160" w:hanging="180"/>
+      </w:pPr>
+    </w:lvl>
+    <w:lvl w:ilvl="3" w:tplc="0405000F" w:tentative="1">
+      <w:start w:val="1"/>
+      <w:numFmt w:val="decimal"/>
+      <w:lvlText w:val="%4."/>
+      <w:lvlJc w:val="left"/>
+      <w:pPr>
+        <w:ind w:left="2880" w:hanging="360"/>
+      </w:pPr>
+    </w:lvl>
+    <w:lvl w:ilvl="4" w:tplc="04050019" w:tentative="1">
+      <w:start w:val="1"/>
+      <w:numFmt w:val="lowerLetter"/>
+      <w:lvlText w:val="%5."/>
+      <w:lvlJc w:val="left"/>
+      <w:pPr>
+        <w:ind w:left="3600" w:hanging="360"/>
+      </w:pPr>
+    </w:lvl>
+    <w:lvl w:ilvl="5" w:tplc="0405001B" w:tentative="1">
+      <w:start w:val="1"/>
+      <w:numFmt w:val="lowerRoman"/>
+      <w:lvlText w:val="%6."/>
+      <w:lvlJc w:val="right"/>
+      <w:pPr>
+        <w:ind w:left="4320" w:hanging="180"/>
+      </w:pPr>
+    </w:lvl>
+    <w:lvl w:ilvl="6" w:tplc="0405000F" w:tentative="1">
+      <w:start w:val="1"/>
+      <w:numFmt w:val="decimal"/>
+      <w:lvlText w:val="%7."/>
+      <w:lvlJc w:val="left"/>
+      <w:pPr>
+        <w:ind w:left="5040" w:hanging="360"/>
+      </w:pPr>
+    </w:lvl>
+    <w:lvl w:ilvl="7" w:tplc="04050019" w:tentative="1">
+      <w:start w:val="1"/>
+      <w:numFmt w:val="lowerLetter"/>
+      <w:lvlText w:val="%8."/>
+      <w:lvlJc w:val="left"/>
+      <w:pPr>
+        <w:ind w:left="5760" w:hanging="360"/>
+      </w:pPr>
+    </w:lvl>
+    <w:lvl w:ilvl="8" w:tplc="0405001B" w:tentative="1">
+      <w:start w:val="1"/>
+      <w:numFmt w:val="lowerRoman"/>
+      <w:lvlText w:val="%9."/>
+      <w:lvlJc w:val="right"/>
+      <w:pPr>
+        <w:ind w:left="6480" w:hanging="180"/>
+      </w:pPr>
+    </w:lvl>
+  </w:abstractNum>
+  <w:abstractNum w:abstractNumId="14" w15:restartNumberingAfterBreak="0">
     <w:nsid w:val="379E634F"/>
     <w:multiLevelType w:val="multilevel"/>
     <w:tmpl w:val="B8842326"/>
@@ -7218,10 +7431,10 @@
       </w:pPr>
     </w:lvl>
   </w:abstractNum>
-  <w:abstractNum w:abstractNumId="14" w15:restartNumberingAfterBreak="0">
+  <w:abstractNum w:abstractNumId="15" w15:restartNumberingAfterBreak="0">
     <w:nsid w:val="3E0A3EF0"/>
     <w:multiLevelType w:val="hybridMultilevel"/>
-    <w:tmpl w:val="F54AB264"/>
+    <w:tmpl w:val="63BCB3CE"/>
     <w:lvl w:ilvl="0" w:tplc="CFF6A04E">
       <w:start w:val="2"/>
       <w:numFmt w:val="decimal"/>
@@ -7307,7 +7520,271 @@
       </w:pPr>
     </w:lvl>
   </w:abstractNum>
-  <w:abstractNum w:abstractNumId="15" w15:restartNumberingAfterBreak="0">
+  <w:abstractNum w:abstractNumId="16" w15:restartNumberingAfterBreak="0">
+    <w:nsid w:val="445D5FB1"/>
+    <w:multiLevelType w:val="hybridMultilevel"/>
+    <w:tmpl w:val="22F8CCE0"/>
+    <w:lvl w:ilvl="0" w:tplc="B7B0487A">
+      <w:start w:val="3"/>
+      <w:numFmt w:val="decimal"/>
+      <w:lvlText w:val="%1."/>
+      <w:lvlJc w:val="left"/>
+      <w:pPr>
+        <w:ind w:left="630" w:hanging="360"/>
+      </w:pPr>
+      <w:rPr>
+        <w:rFonts w:hint="default"/>
+      </w:rPr>
+    </w:lvl>
+    <w:lvl w:ilvl="1" w:tplc="04050019" w:tentative="1">
+      <w:start w:val="1"/>
+      <w:numFmt w:val="lowerLetter"/>
+      <w:lvlText w:val="%2."/>
+      <w:lvlJc w:val="left"/>
+      <w:pPr>
+        <w:ind w:left="1440" w:hanging="360"/>
+      </w:pPr>
+    </w:lvl>
+    <w:lvl w:ilvl="2" w:tplc="0405001B" w:tentative="1">
+      <w:start w:val="1"/>
+      <w:numFmt w:val="lowerRoman"/>
+      <w:lvlText w:val="%3."/>
+      <w:lvlJc w:val="right"/>
+      <w:pPr>
+        <w:ind w:left="2160" w:hanging="180"/>
+      </w:pPr>
+    </w:lvl>
+    <w:lvl w:ilvl="3" w:tplc="0405000F" w:tentative="1">
+      <w:start w:val="1"/>
+      <w:numFmt w:val="decimal"/>
+      <w:lvlText w:val="%4."/>
+      <w:lvlJc w:val="left"/>
+      <w:pPr>
+        <w:ind w:left="2880" w:hanging="360"/>
+      </w:pPr>
+    </w:lvl>
+    <w:lvl w:ilvl="4" w:tplc="04050019" w:tentative="1">
+      <w:start w:val="1"/>
+      <w:numFmt w:val="lowerLetter"/>
+      <w:lvlText w:val="%5."/>
+      <w:lvlJc w:val="left"/>
+      <w:pPr>
+        <w:ind w:left="3600" w:hanging="360"/>
+      </w:pPr>
+    </w:lvl>
+    <w:lvl w:ilvl="5" w:tplc="0405001B" w:tentative="1">
+      <w:start w:val="1"/>
+      <w:numFmt w:val="lowerRoman"/>
+      <w:lvlText w:val="%6."/>
+      <w:lvlJc w:val="right"/>
+      <w:pPr>
+        <w:ind w:left="4320" w:hanging="180"/>
+      </w:pPr>
+    </w:lvl>
+    <w:lvl w:ilvl="6" w:tplc="0405000F" w:tentative="1">
+      <w:start w:val="1"/>
+      <w:numFmt w:val="decimal"/>
+      <w:lvlText w:val="%7."/>
+      <w:lvlJc w:val="left"/>
+      <w:pPr>
+        <w:ind w:left="5040" w:hanging="360"/>
+      </w:pPr>
+    </w:lvl>
+    <w:lvl w:ilvl="7" w:tplc="04050019" w:tentative="1">
+      <w:start w:val="1"/>
+      <w:numFmt w:val="lowerLetter"/>
+      <w:lvlText w:val="%8."/>
+      <w:lvlJc w:val="left"/>
+      <w:pPr>
+        <w:ind w:left="5760" w:hanging="360"/>
+      </w:pPr>
+    </w:lvl>
+    <w:lvl w:ilvl="8" w:tplc="0405001B" w:tentative="1">
+      <w:start w:val="1"/>
+      <w:numFmt w:val="lowerRoman"/>
+      <w:lvlText w:val="%9."/>
+      <w:lvlJc w:val="right"/>
+      <w:pPr>
+        <w:ind w:left="6480" w:hanging="180"/>
+      </w:pPr>
+    </w:lvl>
+  </w:abstractNum>
+  <w:abstractNum w:abstractNumId="17" w15:restartNumberingAfterBreak="0">
+    <w:nsid w:val="498F4647"/>
+    <w:multiLevelType w:val="hybridMultilevel"/>
+    <w:tmpl w:val="324E4A30"/>
+    <w:lvl w:ilvl="0" w:tplc="04050017">
+      <w:start w:val="1"/>
+      <w:numFmt w:val="lowerLetter"/>
+      <w:lvlText w:val="%1)"/>
+      <w:lvlJc w:val="left"/>
+      <w:pPr>
+        <w:ind w:left="2160" w:hanging="180"/>
+      </w:pPr>
+    </w:lvl>
+    <w:lvl w:ilvl="1" w:tplc="04050019" w:tentative="1">
+      <w:start w:val="1"/>
+      <w:numFmt w:val="lowerLetter"/>
+      <w:lvlText w:val="%2."/>
+      <w:lvlJc w:val="left"/>
+      <w:pPr>
+        <w:ind w:left="1440" w:hanging="360"/>
+      </w:pPr>
+    </w:lvl>
+    <w:lvl w:ilvl="2" w:tplc="0405001B" w:tentative="1">
+      <w:start w:val="1"/>
+      <w:numFmt w:val="lowerRoman"/>
+      <w:lvlText w:val="%3."/>
+      <w:lvlJc w:val="right"/>
+      <w:pPr>
+        <w:ind w:left="2160" w:hanging="180"/>
+      </w:pPr>
+    </w:lvl>
+    <w:lvl w:ilvl="3" w:tplc="0405000F" w:tentative="1">
+      <w:start w:val="1"/>
+      <w:numFmt w:val="decimal"/>
+      <w:lvlText w:val="%4."/>
+      <w:lvlJc w:val="left"/>
+      <w:pPr>
+        <w:ind w:left="2880" w:hanging="360"/>
+      </w:pPr>
+    </w:lvl>
+    <w:lvl w:ilvl="4" w:tplc="04050019" w:tentative="1">
+      <w:start w:val="1"/>
+      <w:numFmt w:val="lowerLetter"/>
+      <w:lvlText w:val="%5."/>
+      <w:lvlJc w:val="left"/>
+      <w:pPr>
+        <w:ind w:left="3600" w:hanging="360"/>
+      </w:pPr>
+    </w:lvl>
+    <w:lvl w:ilvl="5" w:tplc="0405001B" w:tentative="1">
+      <w:start w:val="1"/>
+      <w:numFmt w:val="lowerRoman"/>
+      <w:lvlText w:val="%6."/>
+      <w:lvlJc w:val="right"/>
+      <w:pPr>
+        <w:ind w:left="4320" w:hanging="180"/>
+      </w:pPr>
+    </w:lvl>
+    <w:lvl w:ilvl="6" w:tplc="0405000F" w:tentative="1">
+      <w:start w:val="1"/>
+      <w:numFmt w:val="decimal"/>
+      <w:lvlText w:val="%7."/>
+      <w:lvlJc w:val="left"/>
+      <w:pPr>
+        <w:ind w:left="5040" w:hanging="360"/>
+      </w:pPr>
+    </w:lvl>
+    <w:lvl w:ilvl="7" w:tplc="04050019" w:tentative="1">
+      <w:start w:val="1"/>
+      <w:numFmt w:val="lowerLetter"/>
+      <w:lvlText w:val="%8."/>
+      <w:lvlJc w:val="left"/>
+      <w:pPr>
+        <w:ind w:left="5760" w:hanging="360"/>
+      </w:pPr>
+    </w:lvl>
+    <w:lvl w:ilvl="8" w:tplc="0405001B" w:tentative="1">
+      <w:start w:val="1"/>
+      <w:numFmt w:val="lowerRoman"/>
+      <w:lvlText w:val="%9."/>
+      <w:lvlJc w:val="right"/>
+      <w:pPr>
+        <w:ind w:left="6480" w:hanging="180"/>
+      </w:pPr>
+    </w:lvl>
+  </w:abstractNum>
+  <w:abstractNum w:abstractNumId="18" w15:restartNumberingAfterBreak="0">
+    <w:nsid w:val="4D864BA9"/>
+    <w:multiLevelType w:val="hybridMultilevel"/>
+    <w:tmpl w:val="63BCB3CE"/>
+    <w:lvl w:ilvl="0" w:tplc="CFF6A04E">
+      <w:start w:val="2"/>
+      <w:numFmt w:val="decimal"/>
+      <w:lvlText w:val="%1."/>
+      <w:lvlJc w:val="left"/>
+      <w:pPr>
+        <w:ind w:left="720" w:hanging="360"/>
+      </w:pPr>
+      <w:rPr>
+        <w:rFonts w:hint="default"/>
+      </w:rPr>
+    </w:lvl>
+    <w:lvl w:ilvl="1" w:tplc="04050019" w:tentative="1">
+      <w:start w:val="1"/>
+      <w:numFmt w:val="lowerLetter"/>
+      <w:lvlText w:val="%2."/>
+      <w:lvlJc w:val="left"/>
+      <w:pPr>
+        <w:ind w:left="1440" w:hanging="360"/>
+      </w:pPr>
+    </w:lvl>
+    <w:lvl w:ilvl="2" w:tplc="04050017">
+      <w:start w:val="1"/>
+      <w:numFmt w:val="lowerLetter"/>
+      <w:lvlText w:val="%3)"/>
+      <w:lvlJc w:val="left"/>
+      <w:pPr>
+        <w:ind w:left="2160" w:hanging="180"/>
+      </w:pPr>
+    </w:lvl>
+    <w:lvl w:ilvl="3" w:tplc="0405000F" w:tentative="1">
+      <w:start w:val="1"/>
+      <w:numFmt w:val="decimal"/>
+      <w:lvlText w:val="%4."/>
+      <w:lvlJc w:val="left"/>
+      <w:pPr>
+        <w:ind w:left="2880" w:hanging="360"/>
+      </w:pPr>
+    </w:lvl>
+    <w:lvl w:ilvl="4" w:tplc="04050019" w:tentative="1">
+      <w:start w:val="1"/>
+      <w:numFmt w:val="lowerLetter"/>
+      <w:lvlText w:val="%5."/>
+      <w:lvlJc w:val="left"/>
+      <w:pPr>
+        <w:ind w:left="3600" w:hanging="360"/>
+      </w:pPr>
+    </w:lvl>
+    <w:lvl w:ilvl="5" w:tplc="0405001B" w:tentative="1">
+      <w:start w:val="1"/>
+      <w:numFmt w:val="lowerRoman"/>
+      <w:lvlText w:val="%6."/>
+      <w:lvlJc w:val="right"/>
+      <w:pPr>
+        <w:ind w:left="4320" w:hanging="180"/>
+      </w:pPr>
+    </w:lvl>
+    <w:lvl w:ilvl="6" w:tplc="0405000F" w:tentative="1">
+      <w:start w:val="1"/>
+      <w:numFmt w:val="decimal"/>
+      <w:lvlText w:val="%7."/>
+      <w:lvlJc w:val="left"/>
+      <w:pPr>
+        <w:ind w:left="5040" w:hanging="360"/>
+      </w:pPr>
+    </w:lvl>
+    <w:lvl w:ilvl="7" w:tplc="04050019" w:tentative="1">
+      <w:start w:val="1"/>
+      <w:numFmt w:val="lowerLetter"/>
+      <w:lvlText w:val="%8."/>
+      <w:lvlJc w:val="left"/>
+      <w:pPr>
+        <w:ind w:left="5760" w:hanging="360"/>
+      </w:pPr>
+    </w:lvl>
+    <w:lvl w:ilvl="8" w:tplc="0405001B" w:tentative="1">
+      <w:start w:val="1"/>
+      <w:numFmt w:val="lowerRoman"/>
+      <w:lvlText w:val="%9."/>
+      <w:lvlJc w:val="right"/>
+      <w:pPr>
+        <w:ind w:left="6480" w:hanging="180"/>
+      </w:pPr>
+    </w:lvl>
+  </w:abstractNum>
+  <w:abstractNum w:abstractNumId="19" w15:restartNumberingAfterBreak="0">
     <w:nsid w:val="5BE36732"/>
     <w:multiLevelType w:val="hybridMultilevel"/>
     <w:tmpl w:val="46A0B680"/>
@@ -7396,7 +7873,7 @@
       </w:pPr>
     </w:lvl>
   </w:abstractNum>
-  <w:abstractNum w:abstractNumId="16" w15:restartNumberingAfterBreak="0">
+  <w:abstractNum w:abstractNumId="20" w15:restartNumberingAfterBreak="0">
     <w:nsid w:val="5CDA6D9A"/>
     <w:multiLevelType w:val="hybridMultilevel"/>
     <w:tmpl w:val="433A7288"/>
@@ -7485,7 +7962,7 @@
       </w:pPr>
     </w:lvl>
   </w:abstractNum>
-  <w:abstractNum w:abstractNumId="17" w15:restartNumberingAfterBreak="0">
+  <w:abstractNum w:abstractNumId="21" w15:restartNumberingAfterBreak="0">
     <w:nsid w:val="5D694700"/>
     <w:multiLevelType w:val="hybridMultilevel"/>
     <w:tmpl w:val="3AC880DA"/>
@@ -7571,7 +8048,7 @@
       </w:pPr>
     </w:lvl>
   </w:abstractNum>
-  <w:abstractNum w:abstractNumId="18" w15:restartNumberingAfterBreak="0">
+  <w:abstractNum w:abstractNumId="22" w15:restartNumberingAfterBreak="0">
     <w:nsid w:val="699A7FBE"/>
     <w:multiLevelType w:val="hybridMultilevel"/>
     <w:tmpl w:val="324E4A30"/>
@@ -7657,7 +8134,7 @@
       </w:pPr>
     </w:lvl>
   </w:abstractNum>
-  <w:abstractNum w:abstractNumId="19" w15:restartNumberingAfterBreak="0">
+  <w:abstractNum w:abstractNumId="23" w15:restartNumberingAfterBreak="0">
     <w:nsid w:val="6BDF0EE5"/>
     <w:multiLevelType w:val="hybridMultilevel"/>
     <w:tmpl w:val="22F8CCE0"/>
@@ -7746,7 +8223,7 @@
       </w:pPr>
     </w:lvl>
   </w:abstractNum>
-  <w:abstractNum w:abstractNumId="20" w15:restartNumberingAfterBreak="0">
+  <w:abstractNum w:abstractNumId="24" w15:restartNumberingAfterBreak="0">
     <w:nsid w:val="6FF56976"/>
     <w:multiLevelType w:val="hybridMultilevel"/>
     <w:tmpl w:val="4502BD04"/>
@@ -7859,7 +8336,7 @@
       </w:rPr>
     </w:lvl>
   </w:abstractNum>
-  <w:abstractNum w:abstractNumId="21" w15:restartNumberingAfterBreak="0">
+  <w:abstractNum w:abstractNumId="25" w15:restartNumberingAfterBreak="0">
     <w:nsid w:val="704A0FB9"/>
     <w:multiLevelType w:val="hybridMultilevel"/>
     <w:tmpl w:val="C6CE4812"/>
@@ -7945,7 +8422,7 @@
       </w:pPr>
     </w:lvl>
   </w:abstractNum>
-  <w:abstractNum w:abstractNumId="22" w15:restartNumberingAfterBreak="0">
+  <w:abstractNum w:abstractNumId="26" w15:restartNumberingAfterBreak="0">
     <w:nsid w:val="7BB820EE"/>
     <w:multiLevelType w:val="hybridMultilevel"/>
     <w:tmpl w:val="50DA3692"/>
@@ -8035,31 +8512,31 @@
     </w:lvl>
   </w:abstractNum>
   <w:num w:numId="1">
-    <w:abstractNumId w:val="13"/>
+    <w:abstractNumId w:val="14"/>
   </w:num>
   <w:num w:numId="2">
-    <w:abstractNumId w:val="13"/>
+    <w:abstractNumId w:val="14"/>
   </w:num>
   <w:num w:numId="3">
-    <w:abstractNumId w:val="13"/>
+    <w:abstractNumId w:val="14"/>
   </w:num>
   <w:num w:numId="4">
-    <w:abstractNumId w:val="13"/>
+    <w:abstractNumId w:val="14"/>
   </w:num>
   <w:num w:numId="5">
-    <w:abstractNumId w:val="13"/>
+    <w:abstractNumId w:val="14"/>
   </w:num>
   <w:num w:numId="6">
-    <w:abstractNumId w:val="13"/>
+    <w:abstractNumId w:val="14"/>
   </w:num>
   <w:num w:numId="7">
-    <w:abstractNumId w:val="13"/>
+    <w:abstractNumId w:val="14"/>
   </w:num>
   <w:num w:numId="8">
-    <w:abstractNumId w:val="13"/>
+    <w:abstractNumId w:val="14"/>
   </w:num>
   <w:num w:numId="9">
-    <w:abstractNumId w:val="13"/>
+    <w:abstractNumId w:val="14"/>
   </w:num>
   <w:num w:numId="10">
     <w:abstractNumId w:val="8"/>
@@ -8092,31 +8569,31 @@
     <w:abstractNumId w:val="4"/>
   </w:num>
   <w:num w:numId="20">
-    <w:abstractNumId w:val="17"/>
+    <w:abstractNumId w:val="21"/>
   </w:num>
   <w:num w:numId="21">
-    <w:abstractNumId w:val="13"/>
+    <w:abstractNumId w:val="14"/>
     <w:lvlOverride w:ilvl="0">
       <w:startOverride w:val="1"/>
     </w:lvlOverride>
   </w:num>
   <w:num w:numId="22">
-    <w:abstractNumId w:val="16"/>
+    <w:abstractNumId w:val="20"/>
   </w:num>
   <w:num w:numId="23">
-    <w:abstractNumId w:val="13"/>
+    <w:abstractNumId w:val="14"/>
   </w:num>
   <w:num w:numId="24">
-    <w:abstractNumId w:val="13"/>
+    <w:abstractNumId w:val="14"/>
   </w:num>
   <w:num w:numId="25">
-    <w:abstractNumId w:val="13"/>
+    <w:abstractNumId w:val="14"/>
   </w:num>
   <w:num w:numId="26">
-    <w:abstractNumId w:val="13"/>
+    <w:abstractNumId w:val="14"/>
   </w:num>
   <w:num w:numId="27">
-    <w:abstractNumId w:val="22"/>
+    <w:abstractNumId w:val="26"/>
   </w:num>
   <w:num w:numId="28">
     <w:abstractNumId w:val="12"/>
@@ -8128,22 +8605,34 @@
     <w:abstractNumId w:val="10"/>
   </w:num>
   <w:num w:numId="31">
+    <w:abstractNumId w:val="19"/>
+  </w:num>
+  <w:num w:numId="32">
+    <w:abstractNumId w:val="24"/>
+  </w:num>
+  <w:num w:numId="33">
+    <w:abstractNumId w:val="23"/>
+  </w:num>
+  <w:num w:numId="34">
     <w:abstractNumId w:val="15"/>
   </w:num>
-  <w:num w:numId="32">
-    <w:abstractNumId w:val="20"/>
+  <w:num w:numId="35">
+    <w:abstractNumId w:val="22"/>
   </w:num>
-  <w:num w:numId="33">
-    <w:abstractNumId w:val="19"/>
+  <w:num w:numId="36">
+    <w:abstractNumId w:val="25"/>
   </w:num>
-  <w:num w:numId="34">
-    <w:abstractNumId w:val="14"/>
+  <w:num w:numId="37">
+    <w:abstractNumId w:val="13"/>
   </w:num>
-  <w:num w:numId="35">
+  <w:num w:numId="38">
     <w:abstractNumId w:val="18"/>
   </w:num>
-  <w:num w:numId="36">
-    <w:abstractNumId w:val="21"/>
+  <w:num w:numId="39">
+    <w:abstractNumId w:val="16"/>
+  </w:num>
+  <w:num w:numId="40">
+    <w:abstractNumId w:val="17"/>
   </w:num>
 </w:numbering>
 </file>
@@ -9525,6 +10014,7 @@
     <w:rsid w:val="00682948"/>
     <w:rsid w:val="006940B8"/>
     <w:rsid w:val="006E60B8"/>
+    <w:rsid w:val="00834F90"/>
     <w:rsid w:val="00842A3D"/>
     <w:rsid w:val="0084557C"/>
     <w:rsid w:val="00976AF9"/>
@@ -9532,6 +10022,7 @@
     <w:rsid w:val="00BD7BA8"/>
     <w:rsid w:val="00CD3784"/>
     <w:rsid w:val="00D3263E"/>
+    <w:rsid w:val="00D35877"/>
     <w:rsid w:val="00D424DE"/>
     <w:rsid w:val="00D43DF4"/>
     <w:rsid w:val="00EB456D"/>
@@ -10495,7 +10986,7 @@
 </file>
 
 <file path=customXml/itemProps1.xml><?xml version="1.0" encoding="utf-8"?>
-<ds:datastoreItem xmlns:ds="http://schemas.openxmlformats.org/officeDocument/2006/customXml" ds:itemID="{6A217E17-4598-42BA-BBB8-FC2F09FA22D8}">
+<ds:datastoreItem xmlns:ds="http://schemas.openxmlformats.org/officeDocument/2006/customXml" ds:itemID="{CC1ABE88-9CB6-42BF-9972-399EE877112E}">
   <ds:schemaRefs>
     <ds:schemaRef ds:uri="http://schemas.openxmlformats.org/officeDocument/2006/bibliography"/>
   </ds:schemaRefs>

--- a/dokumentace/Semestralni_projekt_SPPSP.docx
+++ b/dokumentace/Semestralni_projekt_SPPSP.docx
@@ -5820,7 +5820,7 @@
           <w:p>
             <w:pPr>
               <w:pStyle w:val="Zkladntext"/>
-              <w:spacing w:line="240" w:lineRule="auto"/>
+              <w:spacing w:after="0" w:line="276" w:lineRule="auto"/>
             </w:pPr>
             <w:r>
               <w:rPr>
@@ -5842,7 +5842,7 @@
           <w:p>
             <w:pPr>
               <w:pStyle w:val="Zkladntext"/>
-              <w:spacing w:line="240" w:lineRule="auto"/>
+              <w:spacing w:after="0" w:line="276" w:lineRule="auto"/>
               <w:rPr>
                 <w:b/>
               </w:rPr>
@@ -5863,7 +5863,7 @@
           <w:p>
             <w:pPr>
               <w:pStyle w:val="Zkladntext"/>
-              <w:spacing w:line="240" w:lineRule="auto"/>
+              <w:spacing w:after="0" w:line="276" w:lineRule="auto"/>
             </w:pPr>
             <w:r>
               <w:t>Bude moci upravit veškeré informace po vybrání garanta nebo zadání jména upravit údaje o garantech jako jméno, kontakty, místo kanceláře.</w:t>
@@ -5879,7 +5879,7 @@
           <w:p>
             <w:pPr>
               <w:pStyle w:val="Zkladntext"/>
-              <w:spacing w:line="240" w:lineRule="auto"/>
+              <w:spacing w:after="0" w:line="276" w:lineRule="auto"/>
               <w:rPr>
                 <w:b/>
               </w:rPr>
@@ -5910,7 +5910,7 @@
           <w:p>
             <w:pPr>
               <w:pStyle w:val="Zkladntext"/>
-              <w:spacing w:line="240" w:lineRule="auto"/>
+              <w:spacing w:after="0" w:line="276" w:lineRule="auto"/>
               <w:rPr>
                 <w:b/>
               </w:rPr>
@@ -5935,7 +5935,7 @@
                 <w:ilvl w:val="3"/>
                 <w:numId w:val="28"/>
               </w:numPr>
-              <w:spacing w:line="240" w:lineRule="auto"/>
+              <w:spacing w:after="0" w:line="276" w:lineRule="auto"/>
             </w:pPr>
             <w:r>
               <w:t xml:space="preserve">Výběr garanta </w:t>
@@ -5948,7 +5948,7 @@
                 <w:ilvl w:val="0"/>
                 <w:numId w:val="36"/>
               </w:numPr>
-              <w:spacing w:line="240" w:lineRule="auto"/>
+              <w:spacing w:after="0" w:line="276" w:lineRule="auto"/>
             </w:pPr>
             <w:r>
               <w:t>Podle jména</w:t>
@@ -5961,7 +5961,7 @@
                 <w:ilvl w:val="0"/>
                 <w:numId w:val="36"/>
               </w:numPr>
-              <w:spacing w:line="240" w:lineRule="auto"/>
+              <w:spacing w:after="0" w:line="276" w:lineRule="auto"/>
             </w:pPr>
             <w:r>
               <w:t>Ze seznamu garantů</w:t>
@@ -5974,7 +5974,7 @@
                 <w:ilvl w:val="0"/>
                 <w:numId w:val="34"/>
               </w:numPr>
-              <w:spacing w:line="240" w:lineRule="auto"/>
+              <w:spacing w:after="0" w:line="276" w:lineRule="auto"/>
             </w:pPr>
             <w:r>
               <w:t>Jestliže(neexistuje)</w:t>
@@ -5987,7 +5987,7 @@
                 <w:ilvl w:val="2"/>
                 <w:numId w:val="34"/>
               </w:numPr>
-              <w:spacing w:line="240" w:lineRule="auto"/>
+              <w:spacing w:after="0" w:line="276" w:lineRule="auto"/>
             </w:pPr>
             <w:r>
               <w:t>Vytvořit nového garanta</w:t>
@@ -6000,7 +6000,7 @@
                 <w:ilvl w:val="2"/>
                 <w:numId w:val="34"/>
               </w:numPr>
-              <w:spacing w:line="240" w:lineRule="auto"/>
+              <w:spacing w:after="0" w:line="276" w:lineRule="auto"/>
             </w:pPr>
             <w:r>
               <w:t>Zadat jiné jméno</w:t>
@@ -6013,7 +6013,7 @@
                 <w:ilvl w:val="2"/>
                 <w:numId w:val="34"/>
               </w:numPr>
-              <w:spacing w:line="240" w:lineRule="auto"/>
+              <w:spacing w:after="0" w:line="276" w:lineRule="auto"/>
             </w:pPr>
             <w:r>
               <w:t>konec</w:t>
@@ -6026,7 +6026,7 @@
                 <w:ilvl w:val="0"/>
                 <w:numId w:val="33"/>
               </w:numPr>
-              <w:spacing w:line="240" w:lineRule="auto"/>
+              <w:spacing w:after="0" w:line="276" w:lineRule="auto"/>
             </w:pPr>
             <w:r>
               <w:t>Zobrazení informací garanta</w:t>
@@ -6039,7 +6039,7 @@
                 <w:ilvl w:val="0"/>
                 <w:numId w:val="33"/>
               </w:numPr>
-              <w:spacing w:line="240" w:lineRule="auto"/>
+              <w:spacing w:after="0" w:line="276" w:lineRule="auto"/>
             </w:pPr>
             <w:r>
               <w:t>Úprava</w:t>
@@ -6052,7 +6052,7 @@
                 <w:ilvl w:val="0"/>
                 <w:numId w:val="35"/>
               </w:numPr>
-              <w:spacing w:line="240" w:lineRule="auto"/>
+              <w:spacing w:after="0" w:line="276" w:lineRule="auto"/>
             </w:pPr>
             <w:r>
               <w:t>Jméno</w:t>
@@ -6065,7 +6065,7 @@
                 <w:ilvl w:val="0"/>
                 <w:numId w:val="35"/>
               </w:numPr>
-              <w:spacing w:line="240" w:lineRule="auto"/>
+              <w:spacing w:after="0" w:line="276" w:lineRule="auto"/>
             </w:pPr>
             <w:r>
               <w:t>Příjmení</w:t>
@@ -6078,7 +6078,7 @@
                 <w:ilvl w:val="0"/>
                 <w:numId w:val="35"/>
               </w:numPr>
-              <w:spacing w:line="240" w:lineRule="auto"/>
+              <w:spacing w:after="0" w:line="276" w:lineRule="auto"/>
             </w:pPr>
             <w:r>
               <w:t>Konzultační hodiny</w:t>
@@ -6091,7 +6091,7 @@
                 <w:ilvl w:val="0"/>
                 <w:numId w:val="35"/>
               </w:numPr>
-              <w:spacing w:line="240" w:lineRule="auto"/>
+              <w:spacing w:after="0" w:line="276" w:lineRule="auto"/>
             </w:pPr>
             <w:r>
               <w:t>Katedra</w:t>
@@ -6104,7 +6104,7 @@
                 <w:ilvl w:val="0"/>
                 <w:numId w:val="35"/>
               </w:numPr>
-              <w:spacing w:line="240" w:lineRule="auto"/>
+              <w:spacing w:after="0" w:line="276" w:lineRule="auto"/>
             </w:pPr>
             <w:r>
               <w:t>Garantovaný Předmět</w:t>
@@ -6117,7 +6117,7 @@
                 <w:ilvl w:val="0"/>
                 <w:numId w:val="35"/>
               </w:numPr>
-              <w:spacing w:line="240" w:lineRule="auto"/>
+              <w:spacing w:after="0" w:line="276" w:lineRule="auto"/>
             </w:pPr>
             <w:r>
               <w:t xml:space="preserve">           </w:t>
@@ -6133,7 +6133,7 @@
                 <w:ilvl w:val="0"/>
                 <w:numId w:val="33"/>
               </w:numPr>
-              <w:spacing w:line="240" w:lineRule="auto"/>
+              <w:spacing w:after="0" w:line="276" w:lineRule="auto"/>
             </w:pPr>
             <w:r>
               <w:t>Konec</w:t>
@@ -6149,7 +6149,7 @@
           <w:p>
             <w:pPr>
               <w:pStyle w:val="Zkladntext"/>
-              <w:spacing w:line="240" w:lineRule="auto"/>
+              <w:spacing w:line="276" w:lineRule="auto"/>
             </w:pPr>
             <w:r>
               <w:rPr>
@@ -6174,7 +6174,7 @@
           <w:p>
             <w:pPr>
               <w:pStyle w:val="Zkladntext"/>
-              <w:spacing w:line="240" w:lineRule="auto"/>
+              <w:spacing w:line="276" w:lineRule="auto"/>
             </w:pPr>
             <w:r>
               <w:rPr>
@@ -6227,7 +6227,7 @@
           <w:noProof/>
         </w:rPr>
         <w:drawing>
-          <wp:inline distT="0" distB="0" distL="0" distR="0" wp14:anchorId="54EB1CC3" wp14:editId="0AE96643">
+          <wp:inline distT="0" distB="0" distL="0" distR="0" wp14:anchorId="54EB1CC3" wp14:editId="44D2E7CE">
             <wp:extent cx="5399405" cy="5729605"/>
             <wp:effectExtent l="0" t="0" r="0" b="4445"/>
             <wp:docPr id="5" name="Obrázek 5"/>
@@ -6318,10 +6318,16 @@
     </w:p>
     <w:p/>
     <w:p>
+      <w:r>
+        <w:br w:type="page"/>
+      </w:r>
+    </w:p>
+    <w:p>
       <w:pPr>
         <w:pStyle w:val="Zkladntext"/>
       </w:pPr>
       <w:r>
+        <w:lastRenderedPageBreak/>
         <w:t>Model s</w:t>
       </w:r>
       <w:r>
@@ -6331,18 +6337,77 @@
         <w:t>y</w:t>
       </w:r>
       <w:r>
-        <w:t xml:space="preserve"> předmětů správcem</w:t>
+        <w:t xml:space="preserve"> </w:t>
+      </w:r>
+      <w:r>
+        <w:t>oborů</w:t>
       </w:r>
     </w:p>
     <w:p>
       <w:pPr>
         <w:pStyle w:val="Zkladntext"/>
-      </w:pPr>
-      <w:r>
-        <w:t>Model správy oborů</w:t>
-      </w:r>
-      <w:bookmarkStart w:id="19" w:name="_GoBack"/>
-      <w:bookmarkEnd w:id="19"/>
+        <w:keepNext/>
+      </w:pPr>
+      <w:r>
+        <w:rPr>
+          <w:noProof/>
+        </w:rPr>
+        <w:drawing>
+          <wp:inline distT="0" distB="0" distL="0" distR="0" wp14:anchorId="6A01ED12" wp14:editId="66F0BA35">
+            <wp:extent cx="5276850" cy="5534025"/>
+            <wp:effectExtent l="0" t="0" r="0" b="9525"/>
+            <wp:docPr id="4" name="Obrázek 4"/>
+            <wp:cNvGraphicFramePr>
+              <a:graphicFrameLocks xmlns:a="http://schemas.openxmlformats.org/drawingml/2006/main" noChangeAspect="1"/>
+            </wp:cNvGraphicFramePr>
+            <a:graphic xmlns:a="http://schemas.openxmlformats.org/drawingml/2006/main">
+              <a:graphicData uri="http://schemas.openxmlformats.org/drawingml/2006/picture">
+                <pic:pic xmlns:pic="http://schemas.openxmlformats.org/drawingml/2006/picture">
+                  <pic:nvPicPr>
+                    <pic:cNvPr id="1" name=""/>
+                    <pic:cNvPicPr/>
+                  </pic:nvPicPr>
+                  <pic:blipFill>
+                    <a:blip r:embed="rId13"/>
+                    <a:stretch>
+                      <a:fillRect/>
+                    </a:stretch>
+                  </pic:blipFill>
+                  <pic:spPr>
+                    <a:xfrm>
+                      <a:off x="0" y="0"/>
+                      <a:ext cx="5276850" cy="5534025"/>
+                    </a:xfrm>
+                    <a:prstGeom prst="rect">
+                      <a:avLst/>
+                    </a:prstGeom>
+                  </pic:spPr>
+                </pic:pic>
+              </a:graphicData>
+            </a:graphic>
+          </wp:inline>
+        </w:drawing>
+      </w:r>
+    </w:p>
+    <w:p>
+      <w:pPr>
+        <w:pStyle w:val="Titulek"/>
+        <w:jc w:val="both"/>
+      </w:pPr>
+      <w:r>
+        <w:t xml:space="preserve">Obrázek </w:t>
+      </w:r>
+      <w:fldSimple w:instr=" SEQ Obrázek \* ARABIC ">
+        <w:r>
+          <w:rPr>
+            <w:noProof/>
+          </w:rPr>
+          <w:t>4</w:t>
+        </w:r>
+      </w:fldSimple>
+      <w:r>
+        <w:t xml:space="preserve"> - scénář - správa oborů</w:t>
+      </w:r>
     </w:p>
     <w:p>
       <w:pPr>
@@ -6353,17 +6418,33 @@
       <w:pPr>
         <w:pStyle w:val="Zkladntext"/>
       </w:pPr>
+      <w:r>
+        <w:t xml:space="preserve">Model správy </w:t>
+      </w:r>
+      <w:r>
+        <w:t>předmětů</w:t>
+      </w:r>
+    </w:p>
+    <w:p>
+      <w:pPr>
+        <w:pStyle w:val="Zkladntext"/>
+      </w:pPr>
+    </w:p>
+    <w:p>
+      <w:pPr>
+        <w:pStyle w:val="Zkladntext"/>
+      </w:pPr>
     </w:p>
     <w:p>
       <w:pPr>
         <w:pStyle w:val="Nadpis1"/>
       </w:pPr>
-      <w:bookmarkStart w:id="20" w:name="_Toc532217720"/>
+      <w:bookmarkStart w:id="19" w:name="_Toc532217720"/>
       <w:r>
         <w:lastRenderedPageBreak/>
         <w:t>Popis implementace</w:t>
       </w:r>
-      <w:bookmarkEnd w:id="20"/>
+      <w:bookmarkEnd w:id="19"/>
     </w:p>
     <w:p>
       <w:pPr>
@@ -6405,29 +6486,60 @@
         <w:t xml:space="preserve"> uživatelů. V další řadě je za potřebí zajistit webhosting. Webhosting na ASP.Net je zapotřebí </w:t>
       </w:r>
       <w:r>
+        <w:t xml:space="preserve">IIS rozšíření </w:t>
+      </w:r>
+      <w:r>
         <w:t>Windows</w:t>
       </w:r>
       <w:r>
-        <w:t xml:space="preserve"> serveru s internet </w:t>
+        <w:t xml:space="preserve"> Serveru na </w:t>
+      </w:r>
+      <w:r>
+        <w:t>webov</w:t>
+      </w:r>
+      <w:r>
+        <w:t>ý</w:t>
+      </w:r>
+      <w:r>
+        <w:t xml:space="preserve"> server</w:t>
+      </w:r>
+      <w:r>
+        <w:t>, jenž není</w:t>
+      </w:r>
+      <w:r>
+        <w:t xml:space="preserve"> studentům</w:t>
+      </w:r>
+      <w:r>
+        <w:t xml:space="preserve"> na školních serverech momentálně k</w:t>
+      </w:r>
+      <w:r>
+        <w:t> </w:t>
+      </w:r>
+      <w:r>
+        <w:t>dispozici</w:t>
+      </w:r>
+      <w:r>
+        <w:t xml:space="preserve"> k použití a realizaci webů</w:t>
+      </w:r>
+      <w:r>
+        <w:t>. Nejvhodnější volba je tedy služba od Microsoft Azure, kde lze zajistit free hosting po dobu 30 dnů, poté je za potřebí platit měsíční předplatné</w:t>
+      </w:r>
+      <w:r>
+        <w:t>. Další možnosti, které dohledat free mají omezení co do velikosti místa, tak v zastaralosti technologií. Na druhou stranu formulářová aplikace v .Net neopotřebuje autentizaci, jelikož každý, kdo si aplikaci nainstaluje je uživatel</w:t>
+      </w:r>
+      <w:r>
+        <w:t xml:space="preserve">, tento instalátor je generován ve </w:t>
       </w:r>
       <w:proofErr w:type="spellStart"/>
       <w:r>
-        <w:t>information</w:t>
+        <w:t>Visual</w:t>
       </w:r>
       <w:proofErr w:type="spellEnd"/>
       <w:r>
-        <w:t xml:space="preserve"> </w:t>
-      </w:r>
-      <w:proofErr w:type="spellStart"/>
-      <w:r>
-        <w:t>services</w:t>
-      </w:r>
-      <w:proofErr w:type="spellEnd"/>
-      <w:r>
-        <w:t xml:space="preserve"> službou, jenž není na školních serverech momentálně k dispozici. Nejvhodnější volba je tedy služba od Microsoft Azure, kde lze zajistit free hosting po dobu 30 dnů, poté je za potřebí platit měsíční předplatné</w:t>
-      </w:r>
-      <w:r>
-        <w:t>. Další možnosti, které dohledat free mají omezení co do velikosti místa, tak v zastaralosti technologií. Na druhou stranu formulářová aplikace v .Net neopotřebuje autentizaci, jelikož každý, kdo si aplikaci nainstaluje je uživatel. Nevýhoda tohoto je, že každý musí aplikaci stáhnout a nainstalovat. Výhoda je, že generování instalátoru je zdarma a není zapotřebí server k implementaci.</w:t>
+        <w:t xml:space="preserve"> Studiu a není zapotřebí žádných placených služeb k vytvoření nebo provozu</w:t>
+      </w:r>
+      <w:r>
+        <w:t>. Nevýhoda tohoto je, že každý musí aplikaci stáhnout a nainstalovat. Výhoda je, že generování instalátoru je zdarma a není zapotřebí server k implementaci.</w:t>
       </w:r>
     </w:p>
     <w:p>
@@ -6449,12 +6561,12 @@
         </w:numPr>
         <w:ind w:left="142"/>
       </w:pPr>
-      <w:bookmarkStart w:id="21" w:name="_Toc532217721"/>
+      <w:bookmarkStart w:id="20" w:name="_Toc532217721"/>
       <w:r>
         <w:lastRenderedPageBreak/>
         <w:t>Závěr</w:t>
       </w:r>
-      <w:bookmarkEnd w:id="21"/>
+      <w:bookmarkEnd w:id="20"/>
     </w:p>
     <w:p>
       <w:pPr>
@@ -6469,7 +6581,7 @@
         <w:br w:type="page"/>
       </w:r>
     </w:p>
-    <w:bookmarkStart w:id="22" w:name="_Toc532217722" w:displacedByCustomXml="next"/>
+    <w:bookmarkStart w:id="21" w:name="_Toc532217722" w:displacedByCustomXml="next"/>
     <w:sdt>
       <w:sdtPr>
         <w:rPr>
@@ -6504,7 +6616,7 @@
           <w:r>
             <w:t>té literatury</w:t>
           </w:r>
-          <w:bookmarkEnd w:id="22"/>
+          <w:bookmarkEnd w:id="21"/>
         </w:p>
         <w:p>
           <w:pPr>
@@ -6525,11 +6637,11 @@
         </w:numPr>
         <w:spacing w:after="240"/>
       </w:pPr>
-      <w:bookmarkStart w:id="23" w:name="_Toc532217723"/>
+      <w:bookmarkStart w:id="22" w:name="_Toc532217723"/>
       <w:r>
         <w:t>Použité zdroje</w:t>
       </w:r>
-      <w:bookmarkEnd w:id="23"/>
+      <w:bookmarkEnd w:id="22"/>
     </w:p>
     <w:p>
       <w:pPr>
@@ -6540,33 +6652,76 @@
         </w:numPr>
         <w:jc w:val="left"/>
       </w:pPr>
-      <w:bookmarkStart w:id="24" w:name="_Ref528492639"/>
+      <w:bookmarkStart w:id="23" w:name="_Ref528492639"/>
       <w:r>
         <w:t xml:space="preserve">Studijní a zkušební řád VŠPJ. URL: </w:t>
       </w:r>
-      <w:hyperlink r:id="rId13" w:history="1">
+      <w:hyperlink r:id="rId14" w:history="1">
         <w:r>
           <w:rPr>
             <w:rStyle w:val="Hypertextovodkaz"/>
           </w:rPr>
-          <w:t>https://www.vspj.cz/student/prezencni-studium/aplikovana-informatika</w:t>
+          <w:t>https://www.vspj.cz/student/prezencni-studium/aplikovana-informatika. 2018</w:t>
         </w:r>
       </w:hyperlink>
-      <w:r>
-        <w:t>. 2018</w:t>
-      </w:r>
+      <w:bookmarkEnd w:id="23"/>
+    </w:p>
+    <w:p>
+      <w:pPr>
+        <w:pStyle w:val="Zkladntext"/>
+        <w:jc w:val="left"/>
+      </w:pPr>
+    </w:p>
+    <w:p>
+      <w:pPr>
+        <w:pStyle w:val="Nadpis1"/>
+        <w:numPr>
+          <w:ilvl w:val="0"/>
+          <w:numId w:val="0"/>
+        </w:numPr>
+        <w:ind w:left="574" w:hanging="432"/>
+      </w:pPr>
+      <w:r>
+        <w:t>Seznam zkratek</w:t>
+      </w:r>
+    </w:p>
+    <w:p>
+      <w:pPr>
+        <w:pStyle w:val="Zkladntext"/>
+      </w:pPr>
+      <w:r>
+        <w:t>I</w:t>
+      </w:r>
+      <w:r>
+        <w:t>I</w:t>
+      </w:r>
+      <w:bookmarkStart w:id="24" w:name="_GoBack"/>
       <w:bookmarkEnd w:id="24"/>
-    </w:p>
-    <w:p>
+      <w:r>
+        <w:t xml:space="preserve">S – internet </w:t>
+      </w:r>
+      <w:proofErr w:type="spellStart"/>
+      <w:r>
+        <w:t>information</w:t>
+      </w:r>
+      <w:proofErr w:type="spellEnd"/>
       <w:r>
         <w:t xml:space="preserve"> </w:t>
       </w:r>
+      <w:proofErr w:type="spellStart"/>
+      <w:r>
+        <w:t>service</w:t>
+      </w:r>
+      <w:proofErr w:type="spellEnd"/>
+      <w:r>
+        <w:t xml:space="preserve"> </w:t>
+      </w:r>
     </w:p>
     <w:sectPr>
-      <w:headerReference w:type="even" r:id="rId14"/>
-      <w:headerReference w:type="default" r:id="rId15"/>
-      <w:footerReference w:type="even" r:id="rId16"/>
-      <w:footerReference w:type="default" r:id="rId17"/>
+      <w:headerReference w:type="even" r:id="rId15"/>
+      <w:headerReference w:type="default" r:id="rId16"/>
+      <w:footerReference w:type="even" r:id="rId17"/>
+      <w:footerReference w:type="default" r:id="rId18"/>
       <w:type w:val="oddPage"/>
       <w:pgSz w:w="11906" w:h="16838" w:code="9"/>
       <w:pgMar w:top="1418" w:right="1418" w:bottom="1418" w:left="1985" w:header="708" w:footer="708" w:gutter="0"/>
@@ -9868,6 +10023,18 @@
       <w:spacing w:before="100" w:beforeAutospacing="1" w:after="100" w:afterAutospacing="1"/>
     </w:pPr>
   </w:style>
+  <w:style w:type="character" w:styleId="Nevyeenzmnka">
+    <w:name w:val="Unresolved Mention"/>
+    <w:basedOn w:val="Standardnpsmoodstavce"/>
+    <w:uiPriority w:val="99"/>
+    <w:semiHidden/>
+    <w:unhideWhenUsed/>
+    <w:rsid w:val="00DF082D"/>
+    <w:rPr>
+      <w:color w:val="605E5C"/>
+      <w:shd w:val="clear" w:color="auto" w:fill="E1DFDD"/>
+    </w:rPr>
+  </w:style>
 </w:styles>
 </file>
 
@@ -10025,6 +10192,7 @@
     <w:rsid w:val="00D35877"/>
     <w:rsid w:val="00D424DE"/>
     <w:rsid w:val="00D43DF4"/>
+    <w:rsid w:val="00DF586C"/>
     <w:rsid w:val="00EB456D"/>
     <w:rsid w:val="00EF43D3"/>
   </w:rsids>
@@ -10986,7 +11154,7 @@
 </file>
 
 <file path=customXml/itemProps1.xml><?xml version="1.0" encoding="utf-8"?>
-<ds:datastoreItem xmlns:ds="http://schemas.openxmlformats.org/officeDocument/2006/customXml" ds:itemID="{CC1ABE88-9CB6-42BF-9972-399EE877112E}">
+<ds:datastoreItem xmlns:ds="http://schemas.openxmlformats.org/officeDocument/2006/customXml" ds:itemID="{DDFD414D-9499-4108-BA80-B551C2468F45}">
   <ds:schemaRefs>
     <ds:schemaRef ds:uri="http://schemas.openxmlformats.org/officeDocument/2006/bibliography"/>
   </ds:schemaRefs>

--- a/dokumentace/Semestralni_projekt_SPPSP.docx
+++ b/dokumentace/Semestralni_projekt_SPPSP.docx
@@ -6397,111 +6397,189 @@
       <w:r>
         <w:t xml:space="preserve">Obrázek </w:t>
       </w:r>
+      <w:r>
+        <w:rPr>
+          <w:noProof/>
+        </w:rPr>
+        <w:fldChar w:fldCharType="begin"/>
+      </w:r>
+      <w:r>
+        <w:rPr>
+          <w:noProof/>
+        </w:rPr>
+        <w:instrText xml:space="preserve"> SEQ Obrázek \* ARABIC </w:instrText>
+      </w:r>
+      <w:r>
+        <w:rPr>
+          <w:noProof/>
+        </w:rPr>
+        <w:fldChar w:fldCharType="separate"/>
+      </w:r>
+      <w:r>
+        <w:rPr>
+          <w:noProof/>
+        </w:rPr>
+        <w:t>4</w:t>
+      </w:r>
+      <w:r>
+        <w:rPr>
+          <w:noProof/>
+        </w:rPr>
+        <w:fldChar w:fldCharType="end"/>
+      </w:r>
+      <w:r>
+        <w:t xml:space="preserve"> - scénář - správa oborů</w:t>
+      </w:r>
+    </w:p>
+    <w:p>
+      <w:r>
+        <w:br w:type="page"/>
+      </w:r>
+    </w:p>
+    <w:p>
+      <w:pPr>
+        <w:pStyle w:val="Zkladntext"/>
+      </w:pPr>
+      <w:r>
+        <w:lastRenderedPageBreak/>
+        <w:t xml:space="preserve">Model správy </w:t>
+      </w:r>
+      <w:r>
+        <w:t>předmětů</w:t>
+      </w:r>
+    </w:p>
+    <w:p>
+      <w:pPr>
+        <w:pStyle w:val="Zkladntext"/>
+        <w:keepNext/>
+      </w:pPr>
+      <w:r>
+        <w:rPr>
+          <w:noProof/>
+        </w:rPr>
+        <w:drawing>
+          <wp:inline distT="0" distB="0" distL="0" distR="0" wp14:anchorId="1EC44DC2" wp14:editId="65506DBF">
+            <wp:extent cx="5399405" cy="5932805"/>
+            <wp:effectExtent l="0" t="0" r="0" b="0"/>
+            <wp:docPr id="6" name="Obrázek 6"/>
+            <wp:cNvGraphicFramePr>
+              <a:graphicFrameLocks xmlns:a="http://schemas.openxmlformats.org/drawingml/2006/main" noChangeAspect="1"/>
+            </wp:cNvGraphicFramePr>
+            <a:graphic xmlns:a="http://schemas.openxmlformats.org/drawingml/2006/main">
+              <a:graphicData uri="http://schemas.openxmlformats.org/drawingml/2006/picture">
+                <pic:pic xmlns:pic="http://schemas.openxmlformats.org/drawingml/2006/picture">
+                  <pic:nvPicPr>
+                    <pic:cNvPr id="1" name=""/>
+                    <pic:cNvPicPr/>
+                  </pic:nvPicPr>
+                  <pic:blipFill>
+                    <a:blip r:embed="rId14"/>
+                    <a:stretch>
+                      <a:fillRect/>
+                    </a:stretch>
+                  </pic:blipFill>
+                  <pic:spPr>
+                    <a:xfrm>
+                      <a:off x="0" y="0"/>
+                      <a:ext cx="5399405" cy="5932805"/>
+                    </a:xfrm>
+                    <a:prstGeom prst="rect">
+                      <a:avLst/>
+                    </a:prstGeom>
+                  </pic:spPr>
+                </pic:pic>
+              </a:graphicData>
+            </a:graphic>
+          </wp:inline>
+        </w:drawing>
+      </w:r>
+    </w:p>
+    <w:p>
+      <w:pPr>
+        <w:pStyle w:val="Titulek"/>
+        <w:jc w:val="both"/>
+      </w:pPr>
+      <w:r>
+        <w:t xml:space="preserve">Obrázek </w:t>
+      </w:r>
       <w:fldSimple w:instr=" SEQ Obrázek \* ARABIC ">
         <w:r>
           <w:rPr>
             <w:noProof/>
           </w:rPr>
-          <w:t>4</w:t>
+          <w:t>5</w:t>
         </w:r>
       </w:fldSimple>
       <w:r>
-        <w:t xml:space="preserve"> - scénář - správa oborů</w:t>
+        <w:t xml:space="preserve"> </w:t>
+      </w:r>
+      <w:r>
+        <w:t xml:space="preserve">- Scénář - správa </w:t>
+      </w:r>
+      <w:r>
+        <w:t>předmětů</w:t>
+      </w:r>
+    </w:p>
+    <w:p>
+      <w:pPr>
+        <w:pStyle w:val="Nadpis1"/>
+      </w:pPr>
+      <w:bookmarkStart w:id="19" w:name="_Toc532217720"/>
+      <w:r>
+        <w:t>Popis implementace</w:t>
+      </w:r>
+      <w:bookmarkEnd w:id="19"/>
+    </w:p>
+    <w:p>
+      <w:pPr>
+        <w:pStyle w:val="Nadpis2"/>
+      </w:pPr>
+      <w:r>
+        <w:t>Výběr prostředí ASP.Net vs .Net</w:t>
       </w:r>
     </w:p>
     <w:p>
       <w:pPr>
         <w:pStyle w:val="Zkladntext"/>
       </w:pPr>
-    </w:p>
-    <w:p>
-      <w:pPr>
-        <w:pStyle w:val="Zkladntext"/>
-      </w:pPr>
-      <w:r>
-        <w:t xml:space="preserve">Model správy </w:t>
-      </w:r>
-      <w:r>
-        <w:t>předmětů</w:t>
-      </w:r>
-    </w:p>
-    <w:p>
-      <w:pPr>
-        <w:pStyle w:val="Zkladntext"/>
-      </w:pPr>
-    </w:p>
-    <w:p>
-      <w:pPr>
-        <w:pStyle w:val="Zkladntext"/>
-      </w:pPr>
-    </w:p>
-    <w:p>
-      <w:pPr>
-        <w:pStyle w:val="Nadpis1"/>
-      </w:pPr>
-      <w:bookmarkStart w:id="19" w:name="_Toc532217720"/>
+      <w:r>
+        <w:t xml:space="preserve">Pro implementaci aplikace v c# se nabízejí dvě možnosti online nebo </w:t>
+      </w:r>
+      <w:r>
+        <w:t>off-line</w:t>
+      </w:r>
+      <w:r>
+        <w:t xml:space="preserve"> verze. </w:t>
+      </w:r>
+      <w:r>
+        <w:t>Zpracování</w:t>
+      </w:r>
+      <w:r>
+        <w:t xml:space="preserve"> na webu by bylo dostupné pro všechny bez </w:t>
+      </w:r>
+      <w:r>
+        <w:t>nutnosti</w:t>
+      </w:r>
+      <w:r>
+        <w:t xml:space="preserve"> stažení aplikace, ale musela by se řešit </w:t>
+      </w:r>
+      <w:r>
+        <w:t>autentiza</w:t>
+      </w:r>
+      <w:bookmarkStart w:id="20" w:name="_GoBack"/>
+      <w:bookmarkEnd w:id="20"/>
+      <w:r>
+        <w:t>ce</w:t>
+      </w:r>
+      <w:r>
+        <w:t xml:space="preserve"> uživatelů. V další řadě je za potřebí zajistit webhosting. </w:t>
+      </w:r>
       <w:r>
         <w:lastRenderedPageBreak/>
-        <w:t>Popis implementace</w:t>
-      </w:r>
-      <w:bookmarkEnd w:id="19"/>
-    </w:p>
-    <w:p>
-      <w:pPr>
-        <w:pStyle w:val="Nadpis2"/>
-      </w:pPr>
-      <w:r>
-        <w:t>Výběr prostředí ASP.Net vs .Net</w:t>
-      </w:r>
-    </w:p>
-    <w:p>
-      <w:pPr>
-        <w:pStyle w:val="Zkladntext"/>
-      </w:pPr>
-      <w:r>
-        <w:t xml:space="preserve">Pro implementaci aplikace v c# se nabízejí dvě možnosti online nebo </w:t>
-      </w:r>
-      <w:r>
-        <w:t>off-line</w:t>
-      </w:r>
-      <w:r>
-        <w:t xml:space="preserve"> verze. </w:t>
-      </w:r>
-      <w:r>
-        <w:t>Zpracování</w:t>
-      </w:r>
-      <w:r>
-        <w:t xml:space="preserve"> na webu by bylo dostupné pro všechny bez </w:t>
-      </w:r>
-      <w:r>
-        <w:t>nutnosti</w:t>
-      </w:r>
-      <w:r>
-        <w:t xml:space="preserve"> stažení aplikace, ale musela by se řešit </w:t>
-      </w:r>
-      <w:r>
-        <w:t>autentizace</w:t>
-      </w:r>
-      <w:r>
-        <w:t xml:space="preserve"> uživatelů. V další řadě je za potřebí zajistit webhosting. Webhosting na ASP.Net je zapotřebí </w:t>
-      </w:r>
-      <w:r>
-        <w:t xml:space="preserve">IIS rozšíření </w:t>
-      </w:r>
-      <w:r>
-        <w:t>Windows</w:t>
-      </w:r>
-      <w:r>
-        <w:t xml:space="preserve"> Serveru na </w:t>
-      </w:r>
-      <w:r>
-        <w:t>webov</w:t>
-      </w:r>
-      <w:r>
-        <w:t>ý</w:t>
-      </w:r>
-      <w:r>
-        <w:t xml:space="preserve"> server</w:t>
+        <w:t xml:space="preserve">Webhosting na ASP.Net je zapotřebí </w:t>
+      </w:r>
+      <w:r>
+        <w:t>IIS rozšíření Windows Serveru na webový server</w:t>
       </w:r>
       <w:r>
         <w:t>, jenž není</w:t>
@@ -6561,12 +6639,12 @@
         </w:numPr>
         <w:ind w:left="142"/>
       </w:pPr>
-      <w:bookmarkStart w:id="20" w:name="_Toc532217721"/>
+      <w:bookmarkStart w:id="21" w:name="_Toc532217721"/>
       <w:r>
         <w:lastRenderedPageBreak/>
         <w:t>Závěr</w:t>
       </w:r>
-      <w:bookmarkEnd w:id="20"/>
+      <w:bookmarkEnd w:id="21"/>
     </w:p>
     <w:p>
       <w:pPr>
@@ -6581,7 +6659,7 @@
         <w:br w:type="page"/>
       </w:r>
     </w:p>
-    <w:bookmarkStart w:id="21" w:name="_Toc532217722" w:displacedByCustomXml="next"/>
+    <w:bookmarkStart w:id="22" w:name="_Toc532217722" w:displacedByCustomXml="next"/>
     <w:sdt>
       <w:sdtPr>
         <w:rPr>
@@ -6616,7 +6694,7 @@
           <w:r>
             <w:t>té literatury</w:t>
           </w:r>
-          <w:bookmarkEnd w:id="21"/>
+          <w:bookmarkEnd w:id="22"/>
         </w:p>
         <w:p>
           <w:pPr>
@@ -6637,11 +6715,11 @@
         </w:numPr>
         <w:spacing w:after="240"/>
       </w:pPr>
-      <w:bookmarkStart w:id="22" w:name="_Toc532217723"/>
+      <w:bookmarkStart w:id="23" w:name="_Toc532217723"/>
       <w:r>
         <w:t>Použité zdroje</w:t>
       </w:r>
-      <w:bookmarkEnd w:id="22"/>
+      <w:bookmarkEnd w:id="23"/>
     </w:p>
     <w:p>
       <w:pPr>
@@ -6652,11 +6730,11 @@
         </w:numPr>
         <w:jc w:val="left"/>
       </w:pPr>
-      <w:bookmarkStart w:id="23" w:name="_Ref528492639"/>
+      <w:bookmarkStart w:id="24" w:name="_Ref528492639"/>
       <w:r>
         <w:t xml:space="preserve">Studijní a zkušební řád VŠPJ. URL: </w:t>
       </w:r>
-      <w:hyperlink r:id="rId14" w:history="1">
+      <w:hyperlink r:id="rId15" w:history="1">
         <w:r>
           <w:rPr>
             <w:rStyle w:val="Hypertextovodkaz"/>
@@ -6664,7 +6742,7 @@
           <w:t>https://www.vspj.cz/student/prezencni-studium/aplikovana-informatika. 2018</w:t>
         </w:r>
       </w:hyperlink>
-      <w:bookmarkEnd w:id="23"/>
+      <w:bookmarkEnd w:id="24"/>
     </w:p>
     <w:p>
       <w:pPr>
@@ -6695,8 +6773,6 @@
       <w:r>
         <w:t>I</w:t>
       </w:r>
-      <w:bookmarkStart w:id="24" w:name="_GoBack"/>
-      <w:bookmarkEnd w:id="24"/>
       <w:r>
         <w:t xml:space="preserve">S – internet </w:t>
       </w:r>
@@ -6718,10 +6794,10 @@
       </w:r>
     </w:p>
     <w:sectPr>
-      <w:headerReference w:type="even" r:id="rId15"/>
-      <w:headerReference w:type="default" r:id="rId16"/>
-      <w:footerReference w:type="even" r:id="rId17"/>
-      <w:footerReference w:type="default" r:id="rId18"/>
+      <w:headerReference w:type="even" r:id="rId16"/>
+      <w:headerReference w:type="default" r:id="rId17"/>
+      <w:footerReference w:type="even" r:id="rId18"/>
+      <w:footerReference w:type="default" r:id="rId19"/>
       <w:type w:val="oddPage"/>
       <w:pgSz w:w="11906" w:h="16838" w:code="9"/>
       <w:pgMar w:top="1418" w:right="1418" w:bottom="1418" w:left="1985" w:header="708" w:footer="708" w:gutter="0"/>
@@ -10180,6 +10256,7 @@
     <w:rsid w:val="00645426"/>
     <w:rsid w:val="00682948"/>
     <w:rsid w:val="006940B8"/>
+    <w:rsid w:val="006970E2"/>
     <w:rsid w:val="006E60B8"/>
     <w:rsid w:val="00834F90"/>
     <w:rsid w:val="00842A3D"/>
@@ -11154,7 +11231,7 @@
 </file>
 
 <file path=customXml/itemProps1.xml><?xml version="1.0" encoding="utf-8"?>
-<ds:datastoreItem xmlns:ds="http://schemas.openxmlformats.org/officeDocument/2006/customXml" ds:itemID="{DDFD414D-9499-4108-BA80-B551C2468F45}">
+<ds:datastoreItem xmlns:ds="http://schemas.openxmlformats.org/officeDocument/2006/customXml" ds:itemID="{4A9095FA-48C1-451A-A62C-FF386B69B278}">
   <ds:schemaRefs>
     <ds:schemaRef ds:uri="http://schemas.openxmlformats.org/officeDocument/2006/bibliography"/>
   </ds:schemaRefs>

--- a/dokumentace/Semestralni_projekt_SPPSP.docx
+++ b/dokumentace/Semestralni_projekt_SPPSP.docx
@@ -483,7 +483,7 @@
       <w:r>
         <w:fldChar w:fldCharType="separate"/>
       </w:r>
-      <w:hyperlink w:anchor="_Toc532217710" w:history="1">
+      <w:hyperlink w:anchor="_Toc532824562" w:history="1">
         <w:r>
           <w:rPr>
             <w:rStyle w:val="Hypertextovodkaz"/>
@@ -510,7 +510,7 @@
             <w:noProof/>
             <w:webHidden/>
           </w:rPr>
-          <w:instrText xml:space="preserve"> PAGEREF _Toc532217710 \h </w:instrText>
+          <w:instrText xml:space="preserve"> PAGEREF _Toc532824562 \h </w:instrText>
         </w:r>
         <w:r>
           <w:rPr>
@@ -555,7 +555,7 @@
           <w:szCs w:val="22"/>
         </w:rPr>
       </w:pPr>
-      <w:hyperlink w:anchor="_Toc532217711" w:history="1">
+      <w:hyperlink w:anchor="_Toc532824563" w:history="1">
         <w:r>
           <w:rPr>
             <w:rStyle w:val="Hypertextovodkaz"/>
@@ -598,7 +598,7 @@
             <w:noProof/>
             <w:webHidden/>
           </w:rPr>
-          <w:instrText xml:space="preserve"> PAGEREF _Toc532217711 \h </w:instrText>
+          <w:instrText xml:space="preserve"> PAGEREF _Toc532824563 \h </w:instrText>
         </w:r>
         <w:r>
           <w:rPr>
@@ -643,7 +643,7 @@
           <w:szCs w:val="22"/>
         </w:rPr>
       </w:pPr>
-      <w:hyperlink w:anchor="_Toc532217712" w:history="1">
+      <w:hyperlink w:anchor="_Toc532824564" w:history="1">
         <w:r>
           <w:rPr>
             <w:rStyle w:val="Hypertextovodkaz"/>
@@ -686,7 +686,7 @@
             <w:noProof/>
             <w:webHidden/>
           </w:rPr>
-          <w:instrText xml:space="preserve"> PAGEREF _Toc532217712 \h </w:instrText>
+          <w:instrText xml:space="preserve"> PAGEREF _Toc532824564 \h </w:instrText>
         </w:r>
         <w:r>
           <w:rPr>
@@ -731,7 +731,7 @@
           <w:szCs w:val="22"/>
         </w:rPr>
       </w:pPr>
-      <w:hyperlink w:anchor="_Toc532217713" w:history="1">
+      <w:hyperlink w:anchor="_Toc532824565" w:history="1">
         <w:r>
           <w:rPr>
             <w:rStyle w:val="Hypertextovodkaz"/>
@@ -774,7 +774,7 @@
             <w:noProof/>
             <w:webHidden/>
           </w:rPr>
-          <w:instrText xml:space="preserve"> PAGEREF _Toc532217713 \h </w:instrText>
+          <w:instrText xml:space="preserve"> PAGEREF _Toc532824565 \h </w:instrText>
         </w:r>
         <w:r>
           <w:rPr>
@@ -819,7 +819,7 @@
           <w:szCs w:val="22"/>
         </w:rPr>
       </w:pPr>
-      <w:hyperlink w:anchor="_Toc532217714" w:history="1">
+      <w:hyperlink w:anchor="_Toc532824566" w:history="1">
         <w:r>
           <w:rPr>
             <w:rStyle w:val="Hypertextovodkaz"/>
@@ -862,7 +862,7 @@
             <w:noProof/>
             <w:webHidden/>
           </w:rPr>
-          <w:instrText xml:space="preserve"> PAGEREF _Toc532217714 \h </w:instrText>
+          <w:instrText xml:space="preserve"> PAGEREF _Toc532824566 \h </w:instrText>
         </w:r>
         <w:r>
           <w:rPr>
@@ -907,7 +907,7 @@
           <w:szCs w:val="22"/>
         </w:rPr>
       </w:pPr>
-      <w:hyperlink w:anchor="_Toc532217715" w:history="1">
+      <w:hyperlink w:anchor="_Toc532824567" w:history="1">
         <w:r>
           <w:rPr>
             <w:rStyle w:val="Hypertextovodkaz"/>
@@ -950,7 +950,7 @@
             <w:noProof/>
             <w:webHidden/>
           </w:rPr>
-          <w:instrText xml:space="preserve"> PAGEREF _Toc532217715 \h </w:instrText>
+          <w:instrText xml:space="preserve"> PAGEREF _Toc532824567 \h </w:instrText>
         </w:r>
         <w:r>
           <w:rPr>
@@ -995,7 +995,7 @@
           <w:szCs w:val="22"/>
         </w:rPr>
       </w:pPr>
-      <w:hyperlink w:anchor="_Toc532217716" w:history="1">
+      <w:hyperlink w:anchor="_Toc532824568" w:history="1">
         <w:r>
           <w:rPr>
             <w:rStyle w:val="Hypertextovodkaz"/>
@@ -1038,7 +1038,7 @@
             <w:noProof/>
             <w:webHidden/>
           </w:rPr>
-          <w:instrText xml:space="preserve"> PAGEREF _Toc532217716 \h </w:instrText>
+          <w:instrText xml:space="preserve"> PAGEREF _Toc532824568 \h </w:instrText>
         </w:r>
         <w:r>
           <w:rPr>
@@ -1083,7 +1083,7 @@
           <w:szCs w:val="22"/>
         </w:rPr>
       </w:pPr>
-      <w:hyperlink w:anchor="_Toc532217717" w:history="1">
+      <w:hyperlink w:anchor="_Toc532824569" w:history="1">
         <w:r>
           <w:rPr>
             <w:rStyle w:val="Hypertextovodkaz"/>
@@ -1126,7 +1126,7 @@
             <w:noProof/>
             <w:webHidden/>
           </w:rPr>
-          <w:instrText xml:space="preserve"> PAGEREF _Toc532217717 \h </w:instrText>
+          <w:instrText xml:space="preserve"> PAGEREF _Toc532824569 \h </w:instrText>
         </w:r>
         <w:r>
           <w:rPr>
@@ -1171,7 +1171,7 @@
           <w:szCs w:val="22"/>
         </w:rPr>
       </w:pPr>
-      <w:hyperlink w:anchor="_Toc532217718" w:history="1">
+      <w:hyperlink w:anchor="_Toc532824570" w:history="1">
         <w:r>
           <w:rPr>
             <w:rStyle w:val="Hypertextovodkaz"/>
@@ -1214,7 +1214,7 @@
             <w:noProof/>
             <w:webHidden/>
           </w:rPr>
-          <w:instrText xml:space="preserve"> PAGEREF _Toc532217718 \h </w:instrText>
+          <w:instrText xml:space="preserve"> PAGEREF _Toc532824570 \h </w:instrText>
         </w:r>
         <w:r>
           <w:rPr>
@@ -1259,7 +1259,7 @@
           <w:szCs w:val="22"/>
         </w:rPr>
       </w:pPr>
-      <w:hyperlink w:anchor="_Toc532217719" w:history="1">
+      <w:hyperlink w:anchor="_Toc532824571" w:history="1">
         <w:r>
           <w:rPr>
             <w:rStyle w:val="Hypertextovodkaz"/>
@@ -1302,7 +1302,7 @@
             <w:noProof/>
             <w:webHidden/>
           </w:rPr>
-          <w:instrText xml:space="preserve"> PAGEREF _Toc532217719 \h </w:instrText>
+          <w:instrText xml:space="preserve"> PAGEREF _Toc532824571 \h </w:instrText>
         </w:r>
         <w:r>
           <w:rPr>
@@ -1347,7 +1347,7 @@
           <w:szCs w:val="22"/>
         </w:rPr>
       </w:pPr>
-      <w:hyperlink w:anchor="_Toc532217720" w:history="1">
+      <w:hyperlink w:anchor="_Toc532824572" w:history="1">
         <w:r>
           <w:rPr>
             <w:rStyle w:val="Hypertextovodkaz"/>
@@ -1390,7 +1390,7 @@
             <w:noProof/>
             <w:webHidden/>
           </w:rPr>
-          <w:instrText xml:space="preserve"> PAGEREF _Toc532217720 \h </w:instrText>
+          <w:instrText xml:space="preserve"> PAGEREF _Toc532824572 \h </w:instrText>
         </w:r>
         <w:r>
           <w:rPr>
@@ -1410,7 +1410,95 @@
             <w:noProof/>
             <w:webHidden/>
           </w:rPr>
-          <w:t>17</w:t>
+          <w:t>19</w:t>
+        </w:r>
+        <w:r>
+          <w:rPr>
+            <w:noProof/>
+            <w:webHidden/>
+          </w:rPr>
+          <w:fldChar w:fldCharType="end"/>
+        </w:r>
+      </w:hyperlink>
+    </w:p>
+    <w:p>
+      <w:pPr>
+        <w:pStyle w:val="Obsah2"/>
+        <w:tabs>
+          <w:tab w:val="left" w:pos="880"/>
+          <w:tab w:val="right" w:leader="dot" w:pos="8493"/>
+        </w:tabs>
+        <w:rPr>
+          <w:rFonts w:asciiTheme="minorHAnsi" w:eastAsiaTheme="minorEastAsia" w:hAnsiTheme="minorHAnsi" w:cstheme="minorBidi"/>
+          <w:noProof/>
+          <w:sz w:val="22"/>
+          <w:szCs w:val="22"/>
+        </w:rPr>
+      </w:pPr>
+      <w:hyperlink w:anchor="_Toc532824573" w:history="1">
+        <w:r>
+          <w:rPr>
+            <w:rStyle w:val="Hypertextovodkaz"/>
+            <w:noProof/>
+          </w:rPr>
+          <w:t>3.1</w:t>
+        </w:r>
+        <w:r>
+          <w:rPr>
+            <w:rFonts w:asciiTheme="minorHAnsi" w:eastAsiaTheme="minorEastAsia" w:hAnsiTheme="minorHAnsi" w:cstheme="minorBidi"/>
+            <w:noProof/>
+            <w:sz w:val="22"/>
+            <w:szCs w:val="22"/>
+          </w:rPr>
+          <w:tab/>
+        </w:r>
+        <w:r>
+          <w:rPr>
+            <w:rStyle w:val="Hypertextovodkaz"/>
+            <w:noProof/>
+          </w:rPr>
+          <w:t>Výběr prostředí ASP.Net vs .Net</w:t>
+        </w:r>
+        <w:r>
+          <w:rPr>
+            <w:noProof/>
+            <w:webHidden/>
+          </w:rPr>
+          <w:tab/>
+        </w:r>
+        <w:r>
+          <w:rPr>
+            <w:noProof/>
+            <w:webHidden/>
+          </w:rPr>
+          <w:fldChar w:fldCharType="begin"/>
+        </w:r>
+        <w:r>
+          <w:rPr>
+            <w:noProof/>
+            <w:webHidden/>
+          </w:rPr>
+          <w:instrText xml:space="preserve"> PAGEREF _Toc532824573 \h </w:instrText>
+        </w:r>
+        <w:r>
+          <w:rPr>
+            <w:noProof/>
+            <w:webHidden/>
+          </w:rPr>
+        </w:r>
+        <w:r>
+          <w:rPr>
+            <w:noProof/>
+            <w:webHidden/>
+          </w:rPr>
+          <w:fldChar w:fldCharType="separate"/>
+        </w:r>
+        <w:r>
+          <w:rPr>
+            <w:noProof/>
+            <w:webHidden/>
+          </w:rPr>
+          <w:t>19</w:t>
         </w:r>
         <w:r>
           <w:rPr>
@@ -1434,7 +1522,7 @@
           <w:szCs w:val="22"/>
         </w:rPr>
       </w:pPr>
-      <w:hyperlink w:anchor="_Toc532217721" w:history="1">
+      <w:hyperlink w:anchor="_Toc532824574" w:history="1">
         <w:r>
           <w:rPr>
             <w:rStyle w:val="Hypertextovodkaz"/>
@@ -1461,7 +1549,7 @@
             <w:noProof/>
             <w:webHidden/>
           </w:rPr>
-          <w:instrText xml:space="preserve"> PAGEREF _Toc532217721 \h </w:instrText>
+          <w:instrText xml:space="preserve"> PAGEREF _Toc532824574 \h </w:instrText>
         </w:r>
         <w:r>
           <w:rPr>
@@ -1481,7 +1569,7 @@
             <w:noProof/>
             <w:webHidden/>
           </w:rPr>
-          <w:t>18</w:t>
+          <w:t>21</w:t>
         </w:r>
         <w:r>
           <w:rPr>
@@ -1505,7 +1593,7 @@
           <w:szCs w:val="22"/>
         </w:rPr>
       </w:pPr>
-      <w:hyperlink w:anchor="_Toc532217722" w:history="1">
+      <w:hyperlink w:anchor="_Toc532824575" w:history="1">
         <w:r>
           <w:rPr>
             <w:rStyle w:val="Hypertextovodkaz"/>
@@ -1532,7 +1620,7 @@
             <w:noProof/>
             <w:webHidden/>
           </w:rPr>
-          <w:instrText xml:space="preserve"> PAGEREF _Toc532217722 \h </w:instrText>
+          <w:instrText xml:space="preserve"> PAGEREF _Toc532824575 \h </w:instrText>
         </w:r>
         <w:r>
           <w:rPr>
@@ -1552,7 +1640,7 @@
             <w:noProof/>
             <w:webHidden/>
           </w:rPr>
-          <w:t>19</w:t>
+          <w:t>22</w:t>
         </w:r>
         <w:r>
           <w:rPr>
@@ -1576,7 +1664,7 @@
           <w:szCs w:val="22"/>
         </w:rPr>
       </w:pPr>
-      <w:hyperlink w:anchor="_Toc532217723" w:history="1">
+      <w:hyperlink w:anchor="_Toc532824576" w:history="1">
         <w:r>
           <w:rPr>
             <w:rStyle w:val="Hypertextovodkaz"/>
@@ -1603,7 +1691,7 @@
             <w:noProof/>
             <w:webHidden/>
           </w:rPr>
-          <w:instrText xml:space="preserve"> PAGEREF _Toc532217723 \h </w:instrText>
+          <w:instrText xml:space="preserve"> PAGEREF _Toc532824576 \h </w:instrText>
         </w:r>
         <w:r>
           <w:rPr>
@@ -1623,7 +1711,78 @@
             <w:noProof/>
             <w:webHidden/>
           </w:rPr>
-          <w:t>19</w:t>
+          <w:t>22</w:t>
+        </w:r>
+        <w:r>
+          <w:rPr>
+            <w:noProof/>
+            <w:webHidden/>
+          </w:rPr>
+          <w:fldChar w:fldCharType="end"/>
+        </w:r>
+      </w:hyperlink>
+    </w:p>
+    <w:p>
+      <w:pPr>
+        <w:pStyle w:val="Obsah1"/>
+        <w:tabs>
+          <w:tab w:val="right" w:leader="dot" w:pos="8493"/>
+        </w:tabs>
+        <w:rPr>
+          <w:rFonts w:asciiTheme="minorHAnsi" w:eastAsiaTheme="minorEastAsia" w:hAnsiTheme="minorHAnsi" w:cstheme="minorBidi"/>
+          <w:noProof/>
+          <w:sz w:val="22"/>
+          <w:szCs w:val="22"/>
+        </w:rPr>
+      </w:pPr>
+      <w:hyperlink w:anchor="_Toc532824577" w:history="1">
+        <w:r>
+          <w:rPr>
+            <w:rStyle w:val="Hypertextovodkaz"/>
+            <w:noProof/>
+          </w:rPr>
+          <w:t>Seznam zkratek</w:t>
+        </w:r>
+        <w:r>
+          <w:rPr>
+            <w:noProof/>
+            <w:webHidden/>
+          </w:rPr>
+          <w:tab/>
+        </w:r>
+        <w:r>
+          <w:rPr>
+            <w:noProof/>
+            <w:webHidden/>
+          </w:rPr>
+          <w:fldChar w:fldCharType="begin"/>
+        </w:r>
+        <w:r>
+          <w:rPr>
+            <w:noProof/>
+            <w:webHidden/>
+          </w:rPr>
+          <w:instrText xml:space="preserve"> PAGEREF _Toc532824577 \h </w:instrText>
+        </w:r>
+        <w:r>
+          <w:rPr>
+            <w:noProof/>
+            <w:webHidden/>
+          </w:rPr>
+        </w:r>
+        <w:r>
+          <w:rPr>
+            <w:noProof/>
+            <w:webHidden/>
+          </w:rPr>
+          <w:fldChar w:fldCharType="separate"/>
+        </w:r>
+        <w:r>
+          <w:rPr>
+            <w:noProof/>
+            <w:webHidden/>
+          </w:rPr>
+          <w:t>22</w:t>
         </w:r>
         <w:r>
           <w:rPr>
@@ -1646,6 +1805,8 @@
       <w:r>
         <w:fldChar w:fldCharType="end"/>
       </w:r>
+      <w:bookmarkStart w:id="0" w:name="_GoBack"/>
+      <w:bookmarkEnd w:id="0"/>
       <w:r>
         <w:br w:type="page"/>
       </w:r>
@@ -1654,7 +1815,7 @@
       <w:pPr>
         <w:pStyle w:val="Nzev"/>
       </w:pPr>
-      <w:bookmarkStart w:id="0" w:name="_Toc342837153"/>
+      <w:bookmarkStart w:id="1" w:name="_Toc342837153"/>
       <w:r>
         <w:lastRenderedPageBreak/>
         <w:t xml:space="preserve">Seznam </w:t>
@@ -1662,7 +1823,7 @@
       <w:r>
         <w:t>obrázků</w:t>
       </w:r>
-      <w:bookmarkEnd w:id="0"/>
+      <w:bookmarkEnd w:id="1"/>
     </w:p>
     <w:p>
       <w:pPr>
@@ -1686,7 +1847,7 @@
       <w:r>
         <w:fldChar w:fldCharType="separate"/>
       </w:r>
-      <w:hyperlink w:anchor="_Toc532217727" w:history="1">
+      <w:hyperlink w:anchor="_Toc532824557" w:history="1">
         <w:r>
           <w:rPr>
             <w:rStyle w:val="Hypertextovodkaz"/>
@@ -1713,7 +1874,7 @@
             <w:noProof/>
             <w:webHidden/>
           </w:rPr>
-          <w:instrText xml:space="preserve"> PAGEREF _Toc532217727 \h </w:instrText>
+          <w:instrText xml:space="preserve"> PAGEREF _Toc532824557 \h </w:instrText>
         </w:r>
         <w:r>
           <w:rPr>
@@ -1757,7 +1918,7 @@
           <w:szCs w:val="22"/>
         </w:rPr>
       </w:pPr>
-      <w:hyperlink r:id="rId9" w:anchor="_Toc532217728" w:history="1">
+      <w:hyperlink r:id="rId9" w:anchor="_Toc532824558" w:history="1">
         <w:r>
           <w:rPr>
             <w:rStyle w:val="Hypertextovodkaz"/>
@@ -1784,7 +1945,7 @@
             <w:noProof/>
             <w:webHidden/>
           </w:rPr>
-          <w:instrText xml:space="preserve"> PAGEREF _Toc532217728 \h </w:instrText>
+          <w:instrText xml:space="preserve"> PAGEREF _Toc532824558 \h </w:instrText>
         </w:r>
         <w:r>
           <w:rPr>
@@ -1828,13 +1989,13 @@
           <w:szCs w:val="22"/>
         </w:rPr>
       </w:pPr>
-      <w:hyperlink w:anchor="_Toc532217729" w:history="1">
+      <w:hyperlink w:anchor="_Toc532824559" w:history="1">
         <w:r>
           <w:rPr>
             <w:rStyle w:val="Hypertextovodkaz"/>
             <w:noProof/>
           </w:rPr>
-          <w:t>Obrázek 3 - scénář - správa garantů</w:t>
+          <w:t>Obrázek 3 - Scénář - správa garantů</w:t>
         </w:r>
         <w:r>
           <w:rPr>
@@ -1855,7 +2016,7 @@
             <w:noProof/>
             <w:webHidden/>
           </w:rPr>
-          <w:instrText xml:space="preserve"> PAGEREF _Toc532217729 \h </w:instrText>
+          <w:instrText xml:space="preserve"> PAGEREF _Toc532824559 \h </w:instrText>
         </w:r>
         <w:r>
           <w:rPr>
@@ -1885,30 +2046,6 @@
           <w:fldChar w:fldCharType="end"/>
         </w:r>
       </w:hyperlink>
-    </w:p>
-    <w:p>
-      <w:pPr>
-        <w:pStyle w:val="Zkladntext"/>
-      </w:pPr>
-      <w:r>
-        <w:rPr>
-          <w:b/>
-          <w:bCs/>
-          <w:noProof/>
-        </w:rPr>
-        <w:fldChar w:fldCharType="end"/>
-      </w:r>
-    </w:p>
-    <w:p>
-      <w:pPr>
-        <w:pStyle w:val="Nzev"/>
-      </w:pPr>
-      <w:r>
-        <w:t xml:space="preserve">Seznam </w:t>
-      </w:r>
-      <w:r>
-        <w:t>tabulek</w:t>
-      </w:r>
     </w:p>
     <w:p>
       <w:pPr>
@@ -1923,22 +2060,13 @@
           <w:szCs w:val="22"/>
         </w:rPr>
       </w:pPr>
-      <w:r>
-        <w:fldChar w:fldCharType="begin"/>
-      </w:r>
-      <w:r>
-        <w:instrText xml:space="preserve"> TOC \h \z \c "Tabulka" </w:instrText>
-      </w:r>
-      <w:r>
-        <w:fldChar w:fldCharType="separate"/>
-      </w:r>
-      <w:hyperlink w:anchor="_Toc532217730" w:history="1">
+      <w:hyperlink w:anchor="_Toc532824560" w:history="1">
         <w:r>
           <w:rPr>
             <w:rStyle w:val="Hypertextovodkaz"/>
             <w:noProof/>
           </w:rPr>
-          <w:t>Tabulka 1 - Datový slovník</w:t>
+          <w:t>Obrázek 4 - Scénář - správa oborů</w:t>
         </w:r>
         <w:r>
           <w:rPr>
@@ -1959,7 +2087,7 @@
             <w:noProof/>
             <w:webHidden/>
           </w:rPr>
-          <w:instrText xml:space="preserve"> PAGEREF _Toc532217730 \h </w:instrText>
+          <w:instrText xml:space="preserve"> PAGEREF _Toc532824560 \h </w:instrText>
         </w:r>
         <w:r>
           <w:rPr>
@@ -1979,7 +2107,7 @@
             <w:noProof/>
             <w:webHidden/>
           </w:rPr>
-          <w:t>9</w:t>
+          <w:t>18</w:t>
         </w:r>
         <w:r>
           <w:rPr>
@@ -2003,13 +2131,13 @@
           <w:szCs w:val="22"/>
         </w:rPr>
       </w:pPr>
-      <w:hyperlink w:anchor="_Toc532217731" w:history="1">
+      <w:hyperlink w:anchor="_Toc532824561" w:history="1">
         <w:r>
           <w:rPr>
             <w:rStyle w:val="Hypertextovodkaz"/>
             <w:noProof/>
           </w:rPr>
-          <w:t>Tabulka 2 - Případy užití</w:t>
+          <w:t>Obrázek 5 - Scénář - správa předmětů</w:t>
         </w:r>
         <w:r>
           <w:rPr>
@@ -2030,7 +2158,7 @@
             <w:noProof/>
             <w:webHidden/>
           </w:rPr>
-          <w:instrText xml:space="preserve"> PAGEREF _Toc532217731 \h </w:instrText>
+          <w:instrText xml:space="preserve"> PAGEREF _Toc532824561 \h </w:instrText>
         </w:r>
         <w:r>
           <w:rPr>
@@ -2050,7 +2178,7 @@
             <w:noProof/>
             <w:webHidden/>
           </w:rPr>
-          <w:t>14</w:t>
+          <w:t>19</w:t>
         </w:r>
         <w:r>
           <w:rPr>
@@ -2060,6 +2188,30 @@
           <w:fldChar w:fldCharType="end"/>
         </w:r>
       </w:hyperlink>
+    </w:p>
+    <w:p>
+      <w:pPr>
+        <w:pStyle w:val="Zkladntext"/>
+      </w:pPr>
+      <w:r>
+        <w:rPr>
+          <w:b/>
+          <w:bCs/>
+          <w:noProof/>
+        </w:rPr>
+        <w:fldChar w:fldCharType="end"/>
+      </w:r>
+    </w:p>
+    <w:p>
+      <w:pPr>
+        <w:pStyle w:val="Nzev"/>
+      </w:pPr>
+      <w:r>
+        <w:t xml:space="preserve">Seznam </w:t>
+      </w:r>
+      <w:r>
+        <w:t>tabulek</w:t>
+      </w:r>
     </w:p>
     <w:p>
       <w:pPr>
@@ -2074,27 +2226,164 @@
           <w:szCs w:val="22"/>
         </w:rPr>
       </w:pPr>
-      <w:hyperlink w:anchor="_Toc532217732" w:history="1">
+      <w:r>
+        <w:fldChar w:fldCharType="begin"/>
+      </w:r>
+      <w:r>
+        <w:instrText xml:space="preserve"> TOC \h \z \c "Tabulka" </w:instrText>
+      </w:r>
+      <w:r>
+        <w:fldChar w:fldCharType="separate"/>
+      </w:r>
+      <w:hyperlink w:anchor="_Toc532824554" w:history="1">
         <w:r>
           <w:rPr>
             <w:rStyle w:val="Hypertextovodkaz"/>
             <w:noProof/>
           </w:rPr>
-          <w:t xml:space="preserve">Tabulka 3 - </w:t>
-        </w:r>
+          <w:t>Tabulka 1 - Datový slovník</w:t>
+        </w:r>
+        <w:r>
+          <w:rPr>
+            <w:noProof/>
+            <w:webHidden/>
+          </w:rPr>
+          <w:tab/>
+        </w:r>
+        <w:r>
+          <w:rPr>
+            <w:noProof/>
+            <w:webHidden/>
+          </w:rPr>
+          <w:fldChar w:fldCharType="begin"/>
+        </w:r>
+        <w:r>
+          <w:rPr>
+            <w:noProof/>
+            <w:webHidden/>
+          </w:rPr>
+          <w:instrText xml:space="preserve"> PAGEREF _Toc532824554 \h </w:instrText>
+        </w:r>
+        <w:r>
+          <w:rPr>
+            <w:noProof/>
+            <w:webHidden/>
+          </w:rPr>
+        </w:r>
+        <w:r>
+          <w:rPr>
+            <w:noProof/>
+            <w:webHidden/>
+          </w:rPr>
+          <w:fldChar w:fldCharType="separate"/>
+        </w:r>
+        <w:r>
+          <w:rPr>
+            <w:noProof/>
+            <w:webHidden/>
+          </w:rPr>
+          <w:t>9</w:t>
+        </w:r>
+        <w:r>
+          <w:rPr>
+            <w:noProof/>
+            <w:webHidden/>
+          </w:rPr>
+          <w:fldChar w:fldCharType="end"/>
+        </w:r>
+      </w:hyperlink>
+    </w:p>
+    <w:p>
+      <w:pPr>
+        <w:pStyle w:val="Seznamobrzk"/>
+        <w:tabs>
+          <w:tab w:val="right" w:leader="dot" w:pos="8493"/>
+        </w:tabs>
+        <w:rPr>
+          <w:rFonts w:asciiTheme="minorHAnsi" w:eastAsiaTheme="minorEastAsia" w:hAnsiTheme="minorHAnsi" w:cstheme="minorBidi"/>
+          <w:noProof/>
+          <w:sz w:val="22"/>
+          <w:szCs w:val="22"/>
+        </w:rPr>
+      </w:pPr>
+      <w:hyperlink w:anchor="_Toc532824555" w:history="1">
         <w:r>
           <w:rPr>
             <w:rStyle w:val="Hypertextovodkaz"/>
             <w:noProof/>
           </w:rPr>
-          <w:t>S</w:t>
-        </w:r>
+          <w:t>Tabulka 2 - Případy užití</w:t>
+        </w:r>
+        <w:r>
+          <w:rPr>
+            <w:noProof/>
+            <w:webHidden/>
+          </w:rPr>
+          <w:tab/>
+        </w:r>
+        <w:r>
+          <w:rPr>
+            <w:noProof/>
+            <w:webHidden/>
+          </w:rPr>
+          <w:fldChar w:fldCharType="begin"/>
+        </w:r>
+        <w:r>
+          <w:rPr>
+            <w:noProof/>
+            <w:webHidden/>
+          </w:rPr>
+          <w:instrText xml:space="preserve"> PAGEREF _Toc532824555 \h </w:instrText>
+        </w:r>
+        <w:r>
+          <w:rPr>
+            <w:noProof/>
+            <w:webHidden/>
+          </w:rPr>
+        </w:r>
+        <w:r>
+          <w:rPr>
+            <w:noProof/>
+            <w:webHidden/>
+          </w:rPr>
+          <w:fldChar w:fldCharType="separate"/>
+        </w:r>
+        <w:r>
+          <w:rPr>
+            <w:noProof/>
+            <w:webHidden/>
+          </w:rPr>
+          <w:t>14</w:t>
+        </w:r>
+        <w:r>
+          <w:rPr>
+            <w:noProof/>
+            <w:webHidden/>
+          </w:rPr>
+          <w:fldChar w:fldCharType="end"/>
+        </w:r>
+      </w:hyperlink>
+    </w:p>
+    <w:p>
+      <w:pPr>
+        <w:pStyle w:val="Seznamobrzk"/>
+        <w:tabs>
+          <w:tab w:val="right" w:leader="dot" w:pos="8493"/>
+        </w:tabs>
+        <w:rPr>
+          <w:rFonts w:asciiTheme="minorHAnsi" w:eastAsiaTheme="minorEastAsia" w:hAnsiTheme="minorHAnsi" w:cstheme="minorBidi"/>
+          <w:noProof/>
+          <w:sz w:val="22"/>
+          <w:szCs w:val="22"/>
+        </w:rPr>
+      </w:pPr>
+      <w:hyperlink w:anchor="_Toc532824556" w:history="1">
         <w:r>
           <w:rPr>
             <w:rStyle w:val="Hypertextovodkaz"/>
             <w:noProof/>
           </w:rPr>
-          <w:t>cénář - správa garantů</w:t>
+          <w:t>Tabulka 3 - Scénář - správa garantů</w:t>
         </w:r>
         <w:r>
           <w:rPr>
@@ -2115,7 +2404,7 @@
             <w:noProof/>
             <w:webHidden/>
           </w:rPr>
-          <w:instrText xml:space="preserve"> PAGEREF _Toc532217732 \h </w:instrText>
+          <w:instrText xml:space="preserve"> PAGEREF _Toc532824556 \h </w:instrText>
         </w:r>
         <w:r>
           <w:rPr>
@@ -2182,18 +2471,18 @@
           <w:numId w:val="0"/>
         </w:numPr>
       </w:pPr>
-      <w:bookmarkStart w:id="1" w:name="_Toc532217710"/>
+      <w:bookmarkStart w:id="2" w:name="_Toc532824562"/>
       <w:r>
         <w:lastRenderedPageBreak/>
         <w:t>Úvod</w:t>
       </w:r>
-      <w:bookmarkEnd w:id="1"/>
+      <w:bookmarkEnd w:id="2"/>
     </w:p>
     <w:p>
       <w:pPr>
         <w:pStyle w:val="Zkladntext"/>
       </w:pPr>
-      <w:bookmarkStart w:id="2" w:name="_Hlk528563465"/>
+      <w:bookmarkStart w:id="3" w:name="_Hlk528563465"/>
       <w:r>
         <w:t>Účelem této aplikace je vytvořit prostředí, ve které mohou studenti naplánovat celé jejich studium a mít přehled a plán na celou dobu studia. Aplikace umožní nastavení počtu semestrů od dvou semestrů pro studenty s dostatkem uznaných předmětů až po jedenáct semestrů i pro déle studující studenty. Tato hranice je nejpravděpodobnější podle počtů semestrů potřebných ke splnění studia, kde další semestr by prakticky znamenal celé další studium a jelikož je plán flexibilní lze přidávat a odebírat semestry podle potřeby a nastalých změn při studiu a mít tak aktuální plán kdykoliv k dispozici. Student bude mít možnost zobrazit všechny předměty a filtrovat předměty podle toho, zda má tyto předměty již zapsané nebo nebudou dostupně v letních nebo zimních semestrech. Tyto předměty bude následně možné přiřadit do zvolených semestrů. Při zařazení předmětu bude přepočítávány kredity, jak semestru, tak celkového studia a budou kontrolovány prerekvizity, jako potřebnost nějakého předmětu, který musí být dokončen před vybráním daného předmětu. Dále budou kontrolovány zapsání všech povinných předmětů a také povinně volitelných, volitelných předmětů a v neposlední řadě jazyků a sportů. Kromě těchto kontrol se bude zobrazovat upozornění na další důležité milníky jako výběr praxe, navolení závěrečných praxi a další. Jelikož není nic závazné navolené předměty lze kdykoliv odebírat nebo přidávat anebo vytvářet několik verzí plánů.</w:t>
       </w:r>
@@ -2225,7 +2514,7 @@
         <w:lastRenderedPageBreak/>
         <w:t>nepotřebují přetvářet plán a počítat kredity, zda budou dostačující nebo ne po každé, když zapisují předměty do semestru</w:t>
       </w:r>
-      <w:bookmarkEnd w:id="2"/>
+      <w:bookmarkEnd w:id="3"/>
       <w:r>
         <w:t xml:space="preserve">. </w:t>
       </w:r>
@@ -2238,11 +2527,11 @@
           <w:numId w:val="1"/>
         </w:numPr>
       </w:pPr>
-      <w:bookmarkStart w:id="3" w:name="_Toc532217711"/>
+      <w:bookmarkStart w:id="4" w:name="_Toc532824563"/>
       <w:r>
         <w:t>Aktuální stav problematiky</w:t>
       </w:r>
-      <w:bookmarkEnd w:id="3"/>
+      <w:bookmarkEnd w:id="4"/>
     </w:p>
     <w:p>
       <w:pPr>
@@ -2449,12 +2738,12 @@
         <w:spacing w:after="240"/>
         <w:ind w:left="431" w:hanging="431"/>
       </w:pPr>
-      <w:bookmarkStart w:id="4" w:name="_Toc532217712"/>
+      <w:bookmarkStart w:id="5" w:name="_Toc532824564"/>
       <w:r>
         <w:lastRenderedPageBreak/>
         <w:t>Návrh řešení</w:t>
       </w:r>
-      <w:bookmarkEnd w:id="4"/>
+      <w:bookmarkEnd w:id="5"/>
     </w:p>
     <w:p>
       <w:pPr>
@@ -2464,7 +2753,7 @@
           <w:numId w:val="1"/>
         </w:numPr>
       </w:pPr>
-      <w:bookmarkStart w:id="5" w:name="_Toc532217713"/>
+      <w:bookmarkStart w:id="6" w:name="_Toc532824565"/>
       <w:r>
         <w:rPr>
           <w:noProof/>
@@ -2535,14 +2824,14 @@
       <w:r>
         <w:t>ER Diagram</w:t>
       </w:r>
-      <w:bookmarkEnd w:id="5"/>
+      <w:bookmarkEnd w:id="6"/>
     </w:p>
     <w:p>
       <w:pPr>
         <w:pStyle w:val="Titulek"/>
         <w:jc w:val="center"/>
       </w:pPr>
-      <w:bookmarkStart w:id="6" w:name="_Toc532217727"/>
+      <w:bookmarkStart w:id="7" w:name="_Toc532824557"/>
       <w:r>
         <w:t xml:space="preserve">Obrázek </w:t>
       </w:r>
@@ -2600,24 +2889,24 @@
       <w:r>
         <w:t>iagram</w:t>
       </w:r>
-      <w:bookmarkEnd w:id="6"/>
+      <w:bookmarkEnd w:id="7"/>
     </w:p>
     <w:p>
       <w:pPr>
         <w:pStyle w:val="Nadpis3"/>
       </w:pPr>
-      <w:bookmarkStart w:id="7" w:name="_Toc532217714"/>
+      <w:bookmarkStart w:id="8" w:name="_Toc532824566"/>
       <w:r>
         <w:t>Datový slovník</w:t>
       </w:r>
-      <w:bookmarkEnd w:id="7"/>
+      <w:bookmarkEnd w:id="8"/>
     </w:p>
     <w:p>
       <w:pPr>
         <w:pStyle w:val="Titulek"/>
         <w:keepNext/>
       </w:pPr>
-      <w:bookmarkStart w:id="8" w:name="_Toc532217730"/>
+      <w:bookmarkStart w:id="9" w:name="_Toc532824554"/>
       <w:r>
         <w:t xml:space="preserve">Tabulka </w:t>
       </w:r>
@@ -2663,7 +2952,7 @@
       <w:r>
         <w:t>Datový slovník</w:t>
       </w:r>
-      <w:bookmarkEnd w:id="8"/>
+      <w:bookmarkEnd w:id="9"/>
     </w:p>
     <w:tbl>
       <w:tblPr>
@@ -4346,12 +4635,12 @@
       <w:pPr>
         <w:pStyle w:val="Nadpis2"/>
       </w:pPr>
-      <w:bookmarkStart w:id="9" w:name="_Toc532217715"/>
+      <w:bookmarkStart w:id="10" w:name="_Toc532824567"/>
       <w:r>
         <w:lastRenderedPageBreak/>
         <w:t>Případy užití</w:t>
       </w:r>
-      <w:bookmarkEnd w:id="9"/>
+      <w:bookmarkEnd w:id="10"/>
     </w:p>
     <w:p>
       <w:pPr>
@@ -4638,12 +4927,12 @@
       <w:pPr>
         <w:pStyle w:val="Nadpis3"/>
       </w:pPr>
-      <w:bookmarkStart w:id="10" w:name="_Toc532217716"/>
+      <w:bookmarkStart w:id="11" w:name="_Toc532824568"/>
       <w:r>
         <w:lastRenderedPageBreak/>
         <w:t>Aktéři</w:t>
       </w:r>
-      <w:bookmarkEnd w:id="10"/>
+      <w:bookmarkEnd w:id="11"/>
     </w:p>
     <w:p>
       <w:pPr>
@@ -4716,7 +5005,7 @@
       <w:pPr>
         <w:pStyle w:val="Nadpis3"/>
       </w:pPr>
-      <w:bookmarkStart w:id="11" w:name="_Toc532217717"/>
+      <w:bookmarkStart w:id="12" w:name="_Toc532824569"/>
       <w:r>
         <w:rPr>
           <w:noProof/>
@@ -4770,7 +5059,7 @@
                                 <w:szCs w:val="28"/>
                               </w:rPr>
                             </w:pPr>
-                            <w:bookmarkStart w:id="12" w:name="_Toc532217728"/>
+                            <w:bookmarkStart w:id="13" w:name="_Toc532824558"/>
                             <w:r>
                               <w:t xml:space="preserve">Obrázek </w:t>
                             </w:r>
@@ -4810,7 +5099,7 @@
                             <w:r>
                               <w:t>Use Case Diagram</w:t>
                             </w:r>
-                            <w:bookmarkEnd w:id="12"/>
+                            <w:bookmarkEnd w:id="13"/>
                           </w:p>
                         </w:txbxContent>
                       </wps:txbx>
@@ -4847,7 +5136,7 @@
                           <w:szCs w:val="28"/>
                         </w:rPr>
                       </w:pPr>
-                      <w:bookmarkStart w:id="13" w:name="_Toc532217728"/>
+                      <w:bookmarkStart w:id="14" w:name="_Toc532824558"/>
                       <w:r>
                         <w:t xml:space="preserve">Obrázek </w:t>
                       </w:r>
@@ -4887,7 +5176,7 @@
                       <w:r>
                         <w:t>Use Case Diagram</w:t>
                       </w:r>
-                      <w:bookmarkEnd w:id="13"/>
+                      <w:bookmarkEnd w:id="14"/>
                     </w:p>
                   </w:txbxContent>
                 </v:textbox>
@@ -4966,7 +5255,7 @@
       <w:r>
         <w:t>Model případů užití</w:t>
       </w:r>
-      <w:bookmarkEnd w:id="11"/>
+      <w:bookmarkEnd w:id="12"/>
     </w:p>
     <w:p>
       <w:pPr>
@@ -4986,19 +5275,19 @@
       <w:pPr>
         <w:pStyle w:val="Nadpis3"/>
       </w:pPr>
-      <w:bookmarkStart w:id="14" w:name="_Toc532217718"/>
+      <w:bookmarkStart w:id="15" w:name="_Toc532824570"/>
       <w:r>
         <w:lastRenderedPageBreak/>
         <w:t>Popis případů užití</w:t>
       </w:r>
-      <w:bookmarkEnd w:id="14"/>
+      <w:bookmarkEnd w:id="15"/>
     </w:p>
     <w:p>
       <w:pPr>
         <w:pStyle w:val="Titulek"/>
         <w:keepNext/>
       </w:pPr>
-      <w:bookmarkStart w:id="15" w:name="_Toc532217731"/>
+      <w:bookmarkStart w:id="16" w:name="_Toc532824555"/>
       <w:r>
         <w:t xml:space="preserve">Tabulka </w:t>
       </w:r>
@@ -5047,7 +5336,7 @@
       <w:r>
         <w:t>řípady užití</w:t>
       </w:r>
-      <w:bookmarkEnd w:id="15"/>
+      <w:bookmarkEnd w:id="16"/>
     </w:p>
     <w:tbl>
       <w:tblPr>
@@ -5737,12 +6026,12 @@
       <w:pPr>
         <w:pStyle w:val="Nadpis3"/>
       </w:pPr>
-      <w:bookmarkStart w:id="16" w:name="_Toc532217719"/>
+      <w:bookmarkStart w:id="17" w:name="_Toc532824571"/>
       <w:r>
         <w:lastRenderedPageBreak/>
         <w:t>Scénář případu užití</w:t>
       </w:r>
-      <w:bookmarkEnd w:id="16"/>
+      <w:bookmarkEnd w:id="17"/>
       <w:r>
         <w:t xml:space="preserve"> </w:t>
       </w:r>
@@ -5763,7 +6052,7 @@
       <w:r>
         <w:t xml:space="preserve">                  </w:t>
       </w:r>
-      <w:bookmarkStart w:id="17" w:name="_Toc532217732"/>
+      <w:bookmarkStart w:id="18" w:name="_Toc532824556"/>
       <w:r>
         <w:t xml:space="preserve">Tabulka </w:t>
       </w:r>
@@ -5798,9 +6087,15 @@
         <w:fldChar w:fldCharType="end"/>
       </w:r>
       <w:r>
-        <w:t xml:space="preserve"> - scénář - správa garantů</w:t>
-      </w:r>
-      <w:bookmarkEnd w:id="17"/>
+        <w:t xml:space="preserve"> - </w:t>
+      </w:r>
+      <w:r>
+        <w:t>S</w:t>
+      </w:r>
+      <w:r>
+        <w:t>cénář - správa garantů</w:t>
+      </w:r>
+      <w:bookmarkEnd w:id="18"/>
     </w:p>
     <w:tbl>
       <w:tblPr>
@@ -6268,7 +6563,7 @@
         <w:pStyle w:val="Titulek"/>
         <w:jc w:val="both"/>
       </w:pPr>
-      <w:bookmarkStart w:id="18" w:name="_Toc532217729"/>
+      <w:bookmarkStart w:id="19" w:name="_Toc532824559"/>
       <w:r>
         <w:t xml:space="preserve">Obrázek </w:t>
       </w:r>
@@ -6314,7 +6609,7 @@
       <w:r>
         <w:t>cénář - správa garantů</w:t>
       </w:r>
-      <w:bookmarkEnd w:id="18"/>
+      <w:bookmarkEnd w:id="19"/>
     </w:p>
     <w:p/>
     <w:p>
@@ -6394,6 +6689,7 @@
         <w:pStyle w:val="Titulek"/>
         <w:jc w:val="both"/>
       </w:pPr>
+      <w:bookmarkStart w:id="20" w:name="_Toc532824560"/>
       <w:r>
         <w:t xml:space="preserve">Obrázek </w:t>
       </w:r>
@@ -6428,8 +6724,15 @@
         <w:fldChar w:fldCharType="end"/>
       </w:r>
       <w:r>
-        <w:t xml:space="preserve"> - scénář - správa oborů</w:t>
-      </w:r>
+        <w:t xml:space="preserve"> - </w:t>
+      </w:r>
+      <w:r>
+        <w:t>S</w:t>
+      </w:r>
+      <w:r>
+        <w:t>cénář - správa oborů</w:t>
+      </w:r>
+      <w:bookmarkEnd w:id="20"/>
     </w:p>
     <w:p>
       <w:r>
@@ -6499,17 +6802,40 @@
         <w:pStyle w:val="Titulek"/>
         <w:jc w:val="both"/>
       </w:pPr>
+      <w:bookmarkStart w:id="21" w:name="_Toc532824561"/>
       <w:r>
         <w:t xml:space="preserve">Obrázek </w:t>
       </w:r>
-      <w:fldSimple w:instr=" SEQ Obrázek \* ARABIC ">
-        <w:r>
-          <w:rPr>
-            <w:noProof/>
-          </w:rPr>
-          <w:t>5</w:t>
-        </w:r>
-      </w:fldSimple>
+      <w:r>
+        <w:rPr>
+          <w:noProof/>
+        </w:rPr>
+        <w:fldChar w:fldCharType="begin"/>
+      </w:r>
+      <w:r>
+        <w:rPr>
+          <w:noProof/>
+        </w:rPr>
+        <w:instrText xml:space="preserve"> SEQ Obrázek \* ARABIC </w:instrText>
+      </w:r>
+      <w:r>
+        <w:rPr>
+          <w:noProof/>
+        </w:rPr>
+        <w:fldChar w:fldCharType="separate"/>
+      </w:r>
+      <w:r>
+        <w:rPr>
+          <w:noProof/>
+        </w:rPr>
+        <w:t>5</w:t>
+      </w:r>
+      <w:r>
+        <w:rPr>
+          <w:noProof/>
+        </w:rPr>
+        <w:fldChar w:fldCharType="end"/>
+      </w:r>
       <w:r>
         <w:t xml:space="preserve"> </w:t>
       </w:r>
@@ -6519,24 +6845,27 @@
       <w:r>
         <w:t>předmětů</w:t>
       </w:r>
+      <w:bookmarkEnd w:id="21"/>
     </w:p>
     <w:p>
       <w:pPr>
         <w:pStyle w:val="Nadpis1"/>
       </w:pPr>
-      <w:bookmarkStart w:id="19" w:name="_Toc532217720"/>
+      <w:bookmarkStart w:id="22" w:name="_Toc532824572"/>
       <w:r>
         <w:t>Popis implementace</w:t>
       </w:r>
-      <w:bookmarkEnd w:id="19"/>
+      <w:bookmarkEnd w:id="22"/>
     </w:p>
     <w:p>
       <w:pPr>
         <w:pStyle w:val="Nadpis2"/>
       </w:pPr>
+      <w:bookmarkStart w:id="23" w:name="_Toc532824573"/>
       <w:r>
         <w:t>Výběr prostředí ASP.Net vs .Net</w:t>
       </w:r>
+      <w:bookmarkEnd w:id="23"/>
     </w:p>
     <w:p>
       <w:pPr>
@@ -6564,12 +6893,7 @@
         <w:t xml:space="preserve"> stažení aplikace, ale musela by se řešit </w:t>
       </w:r>
       <w:r>
-        <w:t>autentiza</w:t>
-      </w:r>
-      <w:bookmarkStart w:id="20" w:name="_GoBack"/>
-      <w:bookmarkEnd w:id="20"/>
-      <w:r>
-        <w:t>ce</w:t>
+        <w:t>autentizace</w:t>
       </w:r>
       <w:r>
         <w:t xml:space="preserve"> uživatelů. V další řadě je za potřebí zajistit webhosting. </w:t>
@@ -6639,12 +6963,12 @@
         </w:numPr>
         <w:ind w:left="142"/>
       </w:pPr>
-      <w:bookmarkStart w:id="21" w:name="_Toc532217721"/>
+      <w:bookmarkStart w:id="24" w:name="_Toc532824574"/>
       <w:r>
         <w:lastRenderedPageBreak/>
         <w:t>Závěr</w:t>
       </w:r>
-      <w:bookmarkEnd w:id="21"/>
+      <w:bookmarkEnd w:id="24"/>
     </w:p>
     <w:p>
       <w:pPr>
@@ -6659,7 +6983,7 @@
         <w:br w:type="page"/>
       </w:r>
     </w:p>
-    <w:bookmarkStart w:id="22" w:name="_Toc532217722" w:displacedByCustomXml="next"/>
+    <w:bookmarkStart w:id="25" w:name="_Toc532824575" w:displacedByCustomXml="next"/>
     <w:sdt>
       <w:sdtPr>
         <w:rPr>
@@ -6694,7 +7018,7 @@
           <w:r>
             <w:t>té literatury</w:t>
           </w:r>
-          <w:bookmarkEnd w:id="22"/>
+          <w:bookmarkEnd w:id="25"/>
         </w:p>
         <w:p>
           <w:pPr>
@@ -6715,11 +7039,11 @@
         </w:numPr>
         <w:spacing w:after="240"/>
       </w:pPr>
-      <w:bookmarkStart w:id="23" w:name="_Toc532217723"/>
+      <w:bookmarkStart w:id="26" w:name="_Toc532824576"/>
       <w:r>
         <w:t>Použité zdroje</w:t>
       </w:r>
-      <w:bookmarkEnd w:id="23"/>
+      <w:bookmarkEnd w:id="26"/>
     </w:p>
     <w:p>
       <w:pPr>
@@ -6730,7 +7054,7 @@
         </w:numPr>
         <w:jc w:val="left"/>
       </w:pPr>
-      <w:bookmarkStart w:id="24" w:name="_Ref528492639"/>
+      <w:bookmarkStart w:id="27" w:name="_Ref528492639"/>
       <w:r>
         <w:t xml:space="preserve">Studijní a zkušební řád VŠPJ. URL: </w:t>
       </w:r>
@@ -6742,7 +7066,7 @@
           <w:t>https://www.vspj.cz/student/prezencni-studium/aplikovana-informatika. 2018</w:t>
         </w:r>
       </w:hyperlink>
-      <w:bookmarkEnd w:id="24"/>
+      <w:bookmarkEnd w:id="27"/>
     </w:p>
     <w:p>
       <w:pPr>
@@ -6759,9 +7083,11 @@
         </w:numPr>
         <w:ind w:left="574" w:hanging="432"/>
       </w:pPr>
+      <w:bookmarkStart w:id="28" w:name="_Toc532824577"/>
       <w:r>
         <w:t>Seznam zkratek</w:t>
       </w:r>
+      <w:bookmarkEnd w:id="28"/>
     </w:p>
     <w:p>
       <w:pPr>
@@ -10258,6 +10584,7 @@
     <w:rsid w:val="006940B8"/>
     <w:rsid w:val="006970E2"/>
     <w:rsid w:val="006E60B8"/>
+    <w:rsid w:val="007C447B"/>
     <w:rsid w:val="00834F90"/>
     <w:rsid w:val="00842A3D"/>
     <w:rsid w:val="0084557C"/>
@@ -11231,7 +11558,7 @@
 </file>
 
 <file path=customXml/itemProps1.xml><?xml version="1.0" encoding="utf-8"?>
-<ds:datastoreItem xmlns:ds="http://schemas.openxmlformats.org/officeDocument/2006/customXml" ds:itemID="{4A9095FA-48C1-451A-A62C-FF386B69B278}">
+<ds:datastoreItem xmlns:ds="http://schemas.openxmlformats.org/officeDocument/2006/customXml" ds:itemID="{D5139997-15EA-4CBE-8F60-06590BC25111}">
   <ds:schemaRefs>
     <ds:schemaRef ds:uri="http://schemas.openxmlformats.org/officeDocument/2006/bibliography"/>
   </ds:schemaRefs>

--- a/dokumentace/Semestralni_projekt_SPPSP.docx
+++ b/dokumentace/Semestralni_projekt_SPPSP.docx
@@ -53,7 +53,6 @@
             <w:listItem w:displayText="Katedra zdravotnických studií" w:value="Katedra zdravotnických studií"/>
           </w:dropDownList>
         </w:sdtPr>
-        <w:sdtEndPr/>
         <w:sdtContent>
           <w:r>
             <w:rPr>
@@ -1805,8 +1804,6 @@
       <w:r>
         <w:fldChar w:fldCharType="end"/>
       </w:r>
-      <w:bookmarkStart w:id="0" w:name="_GoBack"/>
-      <w:bookmarkEnd w:id="0"/>
       <w:r>
         <w:br w:type="page"/>
       </w:r>
@@ -1815,7 +1812,7 @@
       <w:pPr>
         <w:pStyle w:val="Nzev"/>
       </w:pPr>
-      <w:bookmarkStart w:id="1" w:name="_Toc342837153"/>
+      <w:bookmarkStart w:id="0" w:name="_Toc342837153"/>
       <w:r>
         <w:lastRenderedPageBreak/>
         <w:t xml:space="preserve">Seznam </w:t>
@@ -1823,7 +1820,7 @@
       <w:r>
         <w:t>obrázků</w:t>
       </w:r>
-      <w:bookmarkEnd w:id="1"/>
+      <w:bookmarkEnd w:id="0"/>
     </w:p>
     <w:p>
       <w:pPr>
@@ -2471,18 +2468,18 @@
           <w:numId w:val="0"/>
         </w:numPr>
       </w:pPr>
-      <w:bookmarkStart w:id="2" w:name="_Toc532824562"/>
+      <w:bookmarkStart w:id="1" w:name="_Toc532824562"/>
       <w:r>
         <w:lastRenderedPageBreak/>
         <w:t>Úvod</w:t>
       </w:r>
-      <w:bookmarkEnd w:id="2"/>
+      <w:bookmarkEnd w:id="1"/>
     </w:p>
     <w:p>
       <w:pPr>
         <w:pStyle w:val="Zkladntext"/>
       </w:pPr>
-      <w:bookmarkStart w:id="3" w:name="_Hlk528563465"/>
+      <w:bookmarkStart w:id="2" w:name="_Hlk528563465"/>
       <w:r>
         <w:t>Účelem této aplikace je vytvořit prostředí, ve které mohou studenti naplánovat celé jejich studium a mít přehled a plán na celou dobu studia. Aplikace umožní nastavení počtu semestrů od dvou semestrů pro studenty s dostatkem uznaných předmětů až po jedenáct semestrů i pro déle studující studenty. Tato hranice je nejpravděpodobnější podle počtů semestrů potřebných ke splnění studia, kde další semestr by prakticky znamenal celé další studium a jelikož je plán flexibilní lze přidávat a odebírat semestry podle potřeby a nastalých změn při studiu a mít tak aktuální plán kdykoliv k dispozici. Student bude mít možnost zobrazit všechny předměty a filtrovat předměty podle toho, zda má tyto předměty již zapsané nebo nebudou dostupně v letních nebo zimních semestrech. Tyto předměty bude následně možné přiřadit do zvolených semestrů. Při zařazení předmětu bude přepočítávány kredity, jak semestru, tak celkového studia a budou kontrolovány prerekvizity, jako potřebnost nějakého předmětu, který musí být dokončen před vybráním daného předmětu. Dále budou kontrolovány zapsání všech povinných předmětů a také povinně volitelných, volitelných předmětů a v neposlední řadě jazyků a sportů. Kromě těchto kontrol se bude zobrazovat upozornění na další důležité milníky jako výběr praxe, navolení závěrečných praxi a další. Jelikož není nic závazné navolené předměty lze kdykoliv odebírat nebo přidávat anebo vytvářet několik verzí plánů.</w:t>
       </w:r>
@@ -2514,7 +2511,7 @@
         <w:lastRenderedPageBreak/>
         <w:t>nepotřebují přetvářet plán a počítat kredity, zda budou dostačující nebo ne po každé, když zapisují předměty do semestru</w:t>
       </w:r>
-      <w:bookmarkEnd w:id="3"/>
+      <w:bookmarkEnd w:id="2"/>
       <w:r>
         <w:t xml:space="preserve">. </w:t>
       </w:r>
@@ -2527,11 +2524,11 @@
           <w:numId w:val="1"/>
         </w:numPr>
       </w:pPr>
-      <w:bookmarkStart w:id="4" w:name="_Toc532824563"/>
+      <w:bookmarkStart w:id="3" w:name="_Toc532824563"/>
       <w:r>
         <w:t>Aktuální stav problematiky</w:t>
       </w:r>
-      <w:bookmarkEnd w:id="4"/>
+      <w:bookmarkEnd w:id="3"/>
     </w:p>
     <w:p>
       <w:pPr>
@@ -2738,12 +2735,12 @@
         <w:spacing w:after="240"/>
         <w:ind w:left="431" w:hanging="431"/>
       </w:pPr>
-      <w:bookmarkStart w:id="5" w:name="_Toc532824564"/>
+      <w:bookmarkStart w:id="4" w:name="_Toc532824564"/>
       <w:r>
         <w:lastRenderedPageBreak/>
         <w:t>Návrh řešení</w:t>
       </w:r>
-      <w:bookmarkEnd w:id="5"/>
+      <w:bookmarkEnd w:id="4"/>
     </w:p>
     <w:p>
       <w:pPr>
@@ -2753,24 +2750,33 @@
           <w:numId w:val="1"/>
         </w:numPr>
       </w:pPr>
-      <w:bookmarkStart w:id="6" w:name="_Toc532824565"/>
+      <w:bookmarkStart w:id="5" w:name="_Toc532824565"/>
+      <w:r>
+        <w:t>ER Diagra</w:t>
+      </w:r>
+      <w:r>
+        <w:t>m</w:t>
+      </w:r>
+    </w:p>
+    <w:bookmarkEnd w:id="5"/>
+    <w:p>
+      <w:pPr>
+        <w:pStyle w:val="Nadpis2"/>
+        <w:numPr>
+          <w:ilvl w:val="0"/>
+          <w:numId w:val="0"/>
+        </w:numPr>
+        <w:ind w:left="576"/>
+      </w:pPr>
       <w:r>
         <w:rPr>
           <w:noProof/>
         </w:rPr>
         <w:drawing>
-          <wp:anchor distT="0" distB="0" distL="114300" distR="114300" simplePos="0" relativeHeight="251661312" behindDoc="0" locked="0" layoutInCell="1" allowOverlap="1" wp14:anchorId="2E961A2C" wp14:editId="6D03660C">
-            <wp:simplePos x="0" y="0"/>
-            <wp:positionH relativeFrom="column">
-              <wp:posOffset>-553720</wp:posOffset>
-            </wp:positionH>
-            <wp:positionV relativeFrom="paragraph">
-              <wp:posOffset>313055</wp:posOffset>
-            </wp:positionV>
-            <wp:extent cx="6271260" cy="3414395"/>
-            <wp:effectExtent l="0" t="0" r="0" b="0"/>
-            <wp:wrapTopAndBottom/>
-            <wp:docPr id="1" name="Obrázek 1"/>
+          <wp:inline distT="0" distB="0" distL="0" distR="0" wp14:anchorId="03540844" wp14:editId="6136D71E">
+            <wp:extent cx="5399405" cy="4106545"/>
+            <wp:effectExtent l="0" t="0" r="0" b="8255"/>
+            <wp:docPr id="7" name="Obrázek 7"/>
             <wp:cNvGraphicFramePr>
               <a:graphicFrameLocks xmlns:a="http://schemas.openxmlformats.org/drawingml/2006/main" noChangeAspect="1"/>
             </wp:cNvGraphicFramePr>
@@ -2778,62 +2784,68 @@
               <a:graphicData uri="http://schemas.openxmlformats.org/drawingml/2006/picture">
                 <pic:pic xmlns:pic="http://schemas.openxmlformats.org/drawingml/2006/picture">
                   <pic:nvPicPr>
-                    <pic:cNvPr id="0" name="Picture 1"/>
-                    <pic:cNvPicPr>
-                      <a:picLocks noChangeAspect="1" noChangeArrowheads="1"/>
-                    </pic:cNvPicPr>
+                    <pic:cNvPr id="1" name=""/>
+                    <pic:cNvPicPr/>
                   </pic:nvPicPr>
                   <pic:blipFill>
-                    <a:blip r:embed="rId10">
-                      <a:extLst>
-                        <a:ext uri="{28A0092B-C50C-407E-A947-70E740481C1C}">
-                          <a14:useLocalDpi xmlns:a14="http://schemas.microsoft.com/office/drawing/2010/main" val="0"/>
-                        </a:ext>
-                      </a:extLst>
-                    </a:blip>
-                    <a:srcRect/>
+                    <a:blip r:embed="rId10"/>
                     <a:stretch>
                       <a:fillRect/>
                     </a:stretch>
                   </pic:blipFill>
-                  <pic:spPr bwMode="auto">
+                  <pic:spPr>
                     <a:xfrm>
                       <a:off x="0" y="0"/>
-                      <a:ext cx="6271260" cy="3414395"/>
+                      <a:ext cx="5399405" cy="4106545"/>
                     </a:xfrm>
                     <a:prstGeom prst="rect">
                       <a:avLst/>
                     </a:prstGeom>
-                    <a:noFill/>
-                    <a:ln>
-                      <a:noFill/>
-                    </a:ln>
                   </pic:spPr>
                 </pic:pic>
               </a:graphicData>
             </a:graphic>
-            <wp14:sizeRelH relativeFrom="margin">
-              <wp14:pctWidth>0</wp14:pctWidth>
-            </wp14:sizeRelH>
-            <wp14:sizeRelV relativeFrom="margin">
-              <wp14:pctHeight>0</wp14:pctHeight>
-            </wp14:sizeRelV>
-          </wp:anchor>
+          </wp:inline>
         </w:drawing>
       </w:r>
-      <w:r>
-        <w:t>ER Diagram</w:t>
+    </w:p>
+    <w:p>
+      <w:pPr>
+        <w:pStyle w:val="Titulek"/>
+      </w:pPr>
+      <w:r>
+        <w:t xml:space="preserve">Obrázek </w:t>
+      </w:r>
+      <w:fldSimple w:instr=" SEQ Obrázek \* ARABIC ">
+        <w:r>
+          <w:rPr>
+            <w:noProof/>
+          </w:rPr>
+          <w:t>1</w:t>
+        </w:r>
+      </w:fldSimple>
+      <w:r>
+        <w:t xml:space="preserve"> - ER Diagram</w:t>
+      </w:r>
+    </w:p>
+    <w:p>
+      <w:pPr>
+        <w:pStyle w:val="Nadpis3"/>
+      </w:pPr>
+      <w:bookmarkStart w:id="6" w:name="_Toc532824566"/>
+      <w:r>
+        <w:t>Datový slovník</w:t>
       </w:r>
       <w:bookmarkEnd w:id="6"/>
     </w:p>
     <w:p>
       <w:pPr>
         <w:pStyle w:val="Titulek"/>
-        <w:jc w:val="center"/>
-      </w:pPr>
-      <w:bookmarkStart w:id="7" w:name="_Toc532824557"/>
-      <w:r>
-        <w:t xml:space="preserve">Obrázek </w:t>
+        <w:keepNext/>
+      </w:pPr>
+      <w:bookmarkStart w:id="7" w:name="_Toc532824554"/>
+      <w:r>
+        <w:t xml:space="preserve">Tabulka </w:t>
       </w:r>
       <w:r>
         <w:rPr>
@@ -2845,7 +2857,7 @@
         <w:rPr>
           <w:noProof/>
         </w:rPr>
-        <w:instrText xml:space="preserve"> SEQ Obrázek \* ARABIC </w:instrText>
+        <w:instrText xml:space="preserve"> SEQ Tabulka \* ARABIC </w:instrText>
       </w:r>
       <w:r>
         <w:rPr>
@@ -2872,87 +2884,12 @@
         <w:t>-</w:t>
       </w:r>
       <w:r>
-        <w:t xml:space="preserve"> E</w:t>
-      </w:r>
-      <w:r>
-        <w:t>-</w:t>
-      </w:r>
-      <w:r>
-        <w:t>R</w:t>
-      </w:r>
-      <w:r>
         <w:t xml:space="preserve"> </w:t>
       </w:r>
       <w:r>
-        <w:t>D</w:t>
-      </w:r>
-      <w:r>
-        <w:t>iagram</w:t>
+        <w:t>Datový slovník</w:t>
       </w:r>
       <w:bookmarkEnd w:id="7"/>
-    </w:p>
-    <w:p>
-      <w:pPr>
-        <w:pStyle w:val="Nadpis3"/>
-      </w:pPr>
-      <w:bookmarkStart w:id="8" w:name="_Toc532824566"/>
-      <w:r>
-        <w:t>Datový slovník</w:t>
-      </w:r>
-      <w:bookmarkEnd w:id="8"/>
-    </w:p>
-    <w:p>
-      <w:pPr>
-        <w:pStyle w:val="Titulek"/>
-        <w:keepNext/>
-      </w:pPr>
-      <w:bookmarkStart w:id="9" w:name="_Toc532824554"/>
-      <w:r>
-        <w:t xml:space="preserve">Tabulka </w:t>
-      </w:r>
-      <w:r>
-        <w:rPr>
-          <w:noProof/>
-        </w:rPr>
-        <w:fldChar w:fldCharType="begin"/>
-      </w:r>
-      <w:r>
-        <w:rPr>
-          <w:noProof/>
-        </w:rPr>
-        <w:instrText xml:space="preserve"> SEQ Tabulka \* ARABIC </w:instrText>
-      </w:r>
-      <w:r>
-        <w:rPr>
-          <w:noProof/>
-        </w:rPr>
-        <w:fldChar w:fldCharType="separate"/>
-      </w:r>
-      <w:r>
-        <w:rPr>
-          <w:noProof/>
-        </w:rPr>
-        <w:t>1</w:t>
-      </w:r>
-      <w:r>
-        <w:rPr>
-          <w:noProof/>
-        </w:rPr>
-        <w:fldChar w:fldCharType="end"/>
-      </w:r>
-      <w:r>
-        <w:t xml:space="preserve"> </w:t>
-      </w:r>
-      <w:r>
-        <w:t>-</w:t>
-      </w:r>
-      <w:r>
-        <w:t xml:space="preserve"> </w:t>
-      </w:r>
-      <w:r>
-        <w:t>Datový slovník</w:t>
-      </w:r>
-      <w:bookmarkEnd w:id="9"/>
     </w:p>
     <w:tbl>
       <w:tblPr>
@@ -3145,6 +3082,7 @@
               <w:pStyle w:val="Zkladntext"/>
             </w:pPr>
             <w:r>
+              <w:lastRenderedPageBreak/>
               <w:t>Pv_obor</w:t>
             </w:r>
           </w:p>
@@ -3247,7 +3185,6 @@
               <w:rPr>
                 <w:b/>
               </w:rPr>
-              <w:lastRenderedPageBreak/>
               <w:t>Předmět</w:t>
             </w:r>
           </w:p>
@@ -3366,6 +3303,9 @@
         <w:tc>
           <w:tcPr>
             <w:tcW w:w="1885" w:type="dxa"/>
+            <w:tcBorders>
+              <w:bottom w:val="single" w:sz="4" w:space="0" w:color="auto"/>
+            </w:tcBorders>
           </w:tcPr>
           <w:p>
             <w:pPr>
@@ -3379,6 +3319,9 @@
         <w:tc>
           <w:tcPr>
             <w:tcW w:w="6190" w:type="dxa"/>
+            <w:tcBorders>
+              <w:bottom w:val="single" w:sz="4" w:space="0" w:color="auto"/>
+            </w:tcBorders>
           </w:tcPr>
           <w:p>
             <w:pPr>
@@ -3386,6 +3329,286 @@
             </w:pPr>
             <w:r>
               <w:t>Počet kreditního ohodnocení</w:t>
+            </w:r>
+          </w:p>
+        </w:tc>
+      </w:tr>
+      <w:tr>
+        <w:tc>
+          <w:tcPr>
+            <w:tcW w:w="1885" w:type="dxa"/>
+            <w:tcBorders>
+              <w:bottom w:val="single" w:sz="4" w:space="0" w:color="auto"/>
+            </w:tcBorders>
+          </w:tcPr>
+          <w:p>
+            <w:pPr>
+              <w:pStyle w:val="Zkladntext"/>
+            </w:pPr>
+            <w:proofErr w:type="spellStart"/>
+            <w:r>
+              <w:t>Id_orig</w:t>
+            </w:r>
+            <w:proofErr w:type="spellEnd"/>
+          </w:p>
+        </w:tc>
+        <w:tc>
+          <w:tcPr>
+            <w:tcW w:w="6190" w:type="dxa"/>
+            <w:tcBorders>
+              <w:bottom w:val="single" w:sz="4" w:space="0" w:color="auto"/>
+            </w:tcBorders>
+          </w:tcPr>
+          <w:p>
+            <w:pPr>
+              <w:pStyle w:val="Zkladntext"/>
+            </w:pPr>
+            <w:r>
+              <w:t>Originální id předmětu ze školních databází určující každý předmět ve škole</w:t>
+            </w:r>
+          </w:p>
+        </w:tc>
+      </w:tr>
+      <w:tr>
+        <w:tc>
+          <w:tcPr>
+            <w:tcW w:w="1885" w:type="dxa"/>
+            <w:tcBorders>
+              <w:top w:val="single" w:sz="4" w:space="0" w:color="auto"/>
+              <w:bottom w:val="single" w:sz="4" w:space="0" w:color="auto"/>
+            </w:tcBorders>
+          </w:tcPr>
+          <w:p>
+            <w:pPr>
+              <w:pStyle w:val="Zkladntext"/>
+            </w:pPr>
+            <w:r>
+              <w:t>povinnost</w:t>
+            </w:r>
+          </w:p>
+        </w:tc>
+        <w:tc>
+          <w:tcPr>
+            <w:tcW w:w="6190" w:type="dxa"/>
+            <w:tcBorders>
+              <w:top w:val="single" w:sz="4" w:space="0" w:color="auto"/>
+              <w:bottom w:val="single" w:sz="4" w:space="0" w:color="auto"/>
+            </w:tcBorders>
+          </w:tcPr>
+          <w:p>
+            <w:pPr>
+              <w:pStyle w:val="Zkladntext"/>
+            </w:pPr>
+            <w:r>
+              <w:t>Ukazuje, zda je předmět povinný, povinně-volitelný, volitelný anebo sport či speciální</w:t>
+            </w:r>
+          </w:p>
+        </w:tc>
+      </w:tr>
+      <w:tr>
+        <w:tc>
+          <w:tcPr>
+            <w:tcW w:w="1885" w:type="dxa"/>
+            <w:tcBorders>
+              <w:bottom w:val="single" w:sz="4" w:space="0" w:color="auto"/>
+            </w:tcBorders>
+          </w:tcPr>
+          <w:p>
+            <w:pPr>
+              <w:pStyle w:val="Zkladntext"/>
+            </w:pPr>
+            <w:r>
+              <w:t>Přednáška</w:t>
+            </w:r>
+          </w:p>
+        </w:tc>
+        <w:tc>
+          <w:tcPr>
+            <w:tcW w:w="6190" w:type="dxa"/>
+            <w:tcBorders>
+              <w:bottom w:val="single" w:sz="4" w:space="0" w:color="auto"/>
+            </w:tcBorders>
+          </w:tcPr>
+          <w:p>
+            <w:pPr>
+              <w:pStyle w:val="Zkladntext"/>
+            </w:pPr>
+            <w:r>
+              <w:t>Zaznamenává kolik hodin je vyhrazeno týdně na přednášky předmětu.</w:t>
+            </w:r>
+          </w:p>
+        </w:tc>
+      </w:tr>
+      <w:tr>
+        <w:tc>
+          <w:tcPr>
+            <w:tcW w:w="1885" w:type="dxa"/>
+            <w:tcBorders>
+              <w:bottom w:val="single" w:sz="4" w:space="0" w:color="auto"/>
+            </w:tcBorders>
+          </w:tcPr>
+          <w:p>
+            <w:pPr>
+              <w:pStyle w:val="Zkladntext"/>
+            </w:pPr>
+            <w:proofErr w:type="spellStart"/>
+            <w:r>
+              <w:t>Cviceni</w:t>
+            </w:r>
+            <w:proofErr w:type="spellEnd"/>
+          </w:p>
+        </w:tc>
+        <w:tc>
+          <w:tcPr>
+            <w:tcW w:w="6190" w:type="dxa"/>
+            <w:tcBorders>
+              <w:bottom w:val="single" w:sz="4" w:space="0" w:color="auto"/>
+            </w:tcBorders>
+          </w:tcPr>
+          <w:p>
+            <w:pPr>
+              <w:pStyle w:val="Zkladntext"/>
+            </w:pPr>
+            <w:r>
+              <w:t>Zaznamenává kolik hodin je vyhrazeno týdně na cvičení předmětu.</w:t>
+            </w:r>
+          </w:p>
+        </w:tc>
+      </w:tr>
+      <w:tr>
+        <w:tc>
+          <w:tcPr>
+            <w:tcW w:w="1885" w:type="dxa"/>
+            <w:tcBorders>
+              <w:bottom w:val="single" w:sz="4" w:space="0" w:color="auto"/>
+            </w:tcBorders>
+          </w:tcPr>
+          <w:p>
+            <w:pPr>
+              <w:pStyle w:val="Zkladntext"/>
+            </w:pPr>
+            <w:r>
+              <w:t>Kombi</w:t>
+            </w:r>
+          </w:p>
+        </w:tc>
+        <w:tc>
+          <w:tcPr>
+            <w:tcW w:w="6190" w:type="dxa"/>
+            <w:tcBorders>
+              <w:bottom w:val="single" w:sz="4" w:space="0" w:color="auto"/>
+            </w:tcBorders>
+          </w:tcPr>
+          <w:p>
+            <w:pPr>
+              <w:pStyle w:val="Zkladntext"/>
+            </w:pPr>
+            <w:r>
+              <w:t>Zaznamenává kolik hodin je vyhrazeno pro kombinovanou formu předmětu.</w:t>
+            </w:r>
+          </w:p>
+        </w:tc>
+      </w:tr>
+      <w:tr>
+        <w:tc>
+          <w:tcPr>
+            <w:tcW w:w="1885" w:type="dxa"/>
+            <w:tcBorders>
+              <w:bottom w:val="single" w:sz="4" w:space="0" w:color="auto"/>
+            </w:tcBorders>
+          </w:tcPr>
+          <w:p>
+            <w:pPr>
+              <w:pStyle w:val="Zkladntext"/>
+            </w:pPr>
+            <w:proofErr w:type="spellStart"/>
+            <w:r>
+              <w:t>Lab</w:t>
+            </w:r>
+            <w:proofErr w:type="spellEnd"/>
+          </w:p>
+        </w:tc>
+        <w:tc>
+          <w:tcPr>
+            <w:tcW w:w="6190" w:type="dxa"/>
+            <w:tcBorders>
+              <w:bottom w:val="single" w:sz="4" w:space="0" w:color="auto"/>
+            </w:tcBorders>
+          </w:tcPr>
+          <w:p>
+            <w:pPr>
+              <w:pStyle w:val="Zkladntext"/>
+            </w:pPr>
+            <w:r>
+              <w:t>Zaznamenává kolik hodin je vyhrazeno týdně na laboratoře předmětu.</w:t>
+            </w:r>
+          </w:p>
+        </w:tc>
+      </w:tr>
+      <w:tr>
+        <w:tc>
+          <w:tcPr>
+            <w:tcW w:w="1885" w:type="dxa"/>
+            <w:tcBorders>
+              <w:bottom w:val="single" w:sz="4" w:space="0" w:color="auto"/>
+            </w:tcBorders>
+          </w:tcPr>
+          <w:p>
+            <w:pPr>
+              <w:pStyle w:val="Zkladntext"/>
+            </w:pPr>
+            <w:r>
+              <w:t>Jazyk</w:t>
+            </w:r>
+          </w:p>
+        </w:tc>
+        <w:tc>
+          <w:tcPr>
+            <w:tcW w:w="6190" w:type="dxa"/>
+            <w:tcBorders>
+              <w:bottom w:val="single" w:sz="4" w:space="0" w:color="auto"/>
+            </w:tcBorders>
+          </w:tcPr>
+          <w:p>
+            <w:pPr>
+              <w:pStyle w:val="Zkladntext"/>
+            </w:pPr>
+            <w:r>
+              <w:t>Označuje, jaký jazyk se využívá k výuce předmětu</w:t>
+            </w:r>
+          </w:p>
+        </w:tc>
+      </w:tr>
+      <w:tr>
+        <w:tc>
+          <w:tcPr>
+            <w:tcW w:w="1885" w:type="dxa"/>
+            <w:tcBorders>
+              <w:bottom w:val="single" w:sz="4" w:space="0" w:color="auto"/>
+            </w:tcBorders>
+          </w:tcPr>
+          <w:p>
+            <w:pPr>
+              <w:pStyle w:val="Zkladntext"/>
+            </w:pPr>
+            <w:r>
+              <w:t>Zakončení</w:t>
+            </w:r>
+          </w:p>
+        </w:tc>
+        <w:tc>
+          <w:tcPr>
+            <w:tcW w:w="6190" w:type="dxa"/>
+            <w:tcBorders>
+              <w:bottom w:val="single" w:sz="4" w:space="0" w:color="auto"/>
+            </w:tcBorders>
+          </w:tcPr>
+          <w:p>
+            <w:pPr>
+              <w:pStyle w:val="Zkladntext"/>
+            </w:pPr>
+            <w:r>
+              <w:t>Udává, jakým stylem je ukončen předmět. Může být zápočet, zkouška anebo kombinace obojího</w:t>
             </w:r>
           </w:p>
         </w:tc>
@@ -3402,9 +3625,11 @@
             <w:pPr>
               <w:pStyle w:val="Zkladntext"/>
             </w:pPr>
+            <w:proofErr w:type="spellStart"/>
             <w:r>
               <w:t>Id_obor</w:t>
             </w:r>
+            <w:proofErr w:type="spellEnd"/>
           </w:p>
         </w:tc>
         <w:tc>
@@ -3483,6 +3708,7 @@
               <w:pStyle w:val="Zkladntext"/>
             </w:pPr>
             <w:r>
+              <w:lastRenderedPageBreak/>
               <w:t>Id_popis</w:t>
             </w:r>
           </w:p>
@@ -3499,19 +3725,7 @@
               <w:pStyle w:val="Zkladntext"/>
             </w:pPr>
             <w:r>
-              <w:t xml:space="preserve">Identifikační číslo </w:t>
-            </w:r>
-            <w:r>
-              <w:t>popisu</w:t>
-            </w:r>
-            <w:r>
-              <w:t xml:space="preserve">, které identifikuje každý </w:t>
-            </w:r>
-            <w:r>
-              <w:t>popis</w:t>
-            </w:r>
-            <w:r>
-              <w:t>.</w:t>
+              <w:t>Identifikační číslo popisu, které identifikuje každý popis.</w:t>
             </w:r>
           </w:p>
         </w:tc>
@@ -3681,19 +3895,7 @@
               <w:pStyle w:val="Zkladntext"/>
             </w:pPr>
             <w:r>
-              <w:t xml:space="preserve">Identifikační číslo </w:t>
-            </w:r>
-            <w:r>
-              <w:t>katedry</w:t>
-            </w:r>
-            <w:r>
-              <w:t>, které identifikuje každ</w:t>
-            </w:r>
-            <w:r>
-              <w:t>ou katedru</w:t>
-            </w:r>
-            <w:r>
-              <w:t>.</w:t>
+              <w:t>Identifikační číslo katedry, které identifikuje každou katedru.</w:t>
             </w:r>
           </w:p>
         </w:tc>
@@ -3795,13 +3997,7 @@
               <w:pStyle w:val="Zkladntext"/>
             </w:pPr>
             <w:r>
-              <w:t>Vyučující pod vysokou školou polytechnickou v </w:t>
-            </w:r>
-            <w:r>
-              <w:t>Jihlavě</w:t>
-            </w:r>
-            <w:r>
-              <w:t>, jenž garantuje určitý obor</w:t>
+              <w:t>Vyučující pod vysokou školou polytechnickou v Jihlavě, jenž garantuje určitý obor</w:t>
             </w:r>
           </w:p>
         </w:tc>
@@ -3835,31 +4031,7 @@
               <w:pStyle w:val="Zkladntext"/>
             </w:pPr>
             <w:r>
-              <w:t xml:space="preserve">Identifikační číslo </w:t>
-            </w:r>
-            <w:r>
-              <w:t>zaměstnance</w:t>
-            </w:r>
-            <w:r>
-              <w:t xml:space="preserve">, </w:t>
-            </w:r>
-            <w:r>
-              <w:t>jenž</w:t>
-            </w:r>
-            <w:r>
-              <w:t xml:space="preserve"> identifikuje každ</w:t>
-            </w:r>
-            <w:r>
-              <w:t>ého</w:t>
-            </w:r>
-            <w:r>
-              <w:t xml:space="preserve"> </w:t>
-            </w:r>
-            <w:r>
-              <w:t>zaměstnance</w:t>
-            </w:r>
-            <w:r>
-              <w:t>.</w:t>
+              <w:t>Identifikační číslo zaměstnance, jenž identifikuje každého zaměstnance.</w:t>
             </w:r>
           </w:p>
         </w:tc>
@@ -3986,7 +4158,6 @@
               <w:pStyle w:val="Zkladntext"/>
             </w:pPr>
             <w:r>
-              <w:lastRenderedPageBreak/>
               <w:t>Konz_v</w:t>
             </w:r>
           </w:p>
@@ -4108,19 +4279,7 @@
               <w:pStyle w:val="Zkladntext"/>
             </w:pPr>
             <w:r>
-              <w:t xml:space="preserve">Identifikační číslo </w:t>
-            </w:r>
-            <w:r>
-              <w:t>garanta</w:t>
-            </w:r>
-            <w:r>
-              <w:t>, které identifikuje každ</w:t>
-            </w:r>
-            <w:r>
-              <w:t>ého garanta</w:t>
-            </w:r>
-            <w:r>
-              <w:t>.</w:t>
+              <w:t>Identifikační číslo garanta, které identifikuje každého garanta.</w:t>
             </w:r>
           </w:p>
         </w:tc>
@@ -4203,6 +4362,7 @@
               <w:pStyle w:val="Zkladntext"/>
             </w:pPr>
             <w:r>
+              <w:lastRenderedPageBreak/>
               <w:t>Záznam</w:t>
             </w:r>
           </w:p>
@@ -4256,19 +4416,7 @@
               <w:pStyle w:val="Zkladntext"/>
             </w:pPr>
             <w:r>
-              <w:t xml:space="preserve">Identifikační číslo </w:t>
-            </w:r>
-            <w:r>
-              <w:t>záznam</w:t>
-            </w:r>
-            <w:r>
-              <w:t xml:space="preserve">u, které identifikuje každý </w:t>
-            </w:r>
-            <w:r>
-              <w:t>záznam</w:t>
-            </w:r>
-            <w:r>
-              <w:t>.</w:t>
+              <w:t>Identifikační číslo záznamu, které identifikuje každý záznam.</w:t>
             </w:r>
           </w:p>
         </w:tc>
@@ -4404,19 +4552,7 @@
               <w:pStyle w:val="Zkladntext"/>
             </w:pPr>
             <w:r>
-              <w:t xml:space="preserve">Identifikační číslo </w:t>
-            </w:r>
-            <w:r>
-              <w:t>Plánu semestru</w:t>
-            </w:r>
-            <w:r>
-              <w:t xml:space="preserve">, které identifikuje každý </w:t>
-            </w:r>
-            <w:r>
-              <w:t>semestrální plán</w:t>
-            </w:r>
-            <w:r>
-              <w:t>.</w:t>
+              <w:t>Identifikační číslo Plánu semestru, které identifikuje každý semestrální plán.</w:t>
             </w:r>
           </w:p>
         </w:tc>
@@ -4553,19 +4689,7 @@
               <w:pStyle w:val="Zkladntext"/>
             </w:pPr>
             <w:r>
-              <w:t xml:space="preserve">Identifikační číslo </w:t>
-            </w:r>
-            <w:r>
-              <w:t>výběru předmětu</w:t>
-            </w:r>
-            <w:r>
-              <w:t xml:space="preserve">, které identifikuje každý </w:t>
-            </w:r>
-            <w:r>
-              <w:t>výběr</w:t>
-            </w:r>
-            <w:r>
-              <w:t>.</w:t>
+              <w:t>Identifikační číslo výběru předmětu, které identifikuje každý výběr.</w:t>
             </w:r>
           </w:p>
         </w:tc>
@@ -4621,10 +4745,7 @@
               <w:pStyle w:val="Zkladntext"/>
             </w:pPr>
             <w:r>
-              <w:t xml:space="preserve">Cizí klíč, jenž určuje, do jakého semestrálního plánu výběr </w:t>
-            </w:r>
-            <w:r>
-              <w:t>přidává</w:t>
+              <w:t>Cizí klíč, jenž určuje, do jakého semestrálního plánu výběr přidává</w:t>
             </w:r>
           </w:p>
         </w:tc>
@@ -4635,12 +4756,11 @@
       <w:pPr>
         <w:pStyle w:val="Nadpis2"/>
       </w:pPr>
-      <w:bookmarkStart w:id="10" w:name="_Toc532824567"/>
-      <w:r>
-        <w:lastRenderedPageBreak/>
+      <w:bookmarkStart w:id="8" w:name="_Toc532824567"/>
+      <w:r>
         <w:t>Případy užití</w:t>
       </w:r>
-      <w:bookmarkEnd w:id="10"/>
+      <w:bookmarkEnd w:id="8"/>
     </w:p>
     <w:p>
       <w:pPr>
@@ -4713,6 +4833,7 @@
         </w:numPr>
       </w:pPr>
       <w:r>
+        <w:lastRenderedPageBreak/>
         <w:t>Přidat předmět do semestru</w:t>
       </w:r>
     </w:p>
@@ -4927,12 +5048,11 @@
       <w:pPr>
         <w:pStyle w:val="Nadpis3"/>
       </w:pPr>
-      <w:bookmarkStart w:id="11" w:name="_Toc532824568"/>
-      <w:r>
-        <w:lastRenderedPageBreak/>
+      <w:bookmarkStart w:id="9" w:name="_Toc532824568"/>
+      <w:r>
         <w:t>Aktéři</w:t>
       </w:r>
-      <w:bookmarkEnd w:id="11"/>
+      <w:bookmarkEnd w:id="9"/>
     </w:p>
     <w:p>
       <w:pPr>
@@ -5005,7 +5125,7 @@
       <w:pPr>
         <w:pStyle w:val="Nadpis3"/>
       </w:pPr>
-      <w:bookmarkStart w:id="12" w:name="_Toc532824569"/>
+      <w:bookmarkStart w:id="10" w:name="_Toc532824569"/>
       <w:r>
         <w:rPr>
           <w:noProof/>
@@ -5059,7 +5179,7 @@
                                 <w:szCs w:val="28"/>
                               </w:rPr>
                             </w:pPr>
-                            <w:bookmarkStart w:id="13" w:name="_Toc532824558"/>
+                            <w:bookmarkStart w:id="11" w:name="_Toc532824558"/>
                             <w:r>
                               <w:t xml:space="preserve">Obrázek </w:t>
                             </w:r>
@@ -5099,7 +5219,7 @@
                             <w:r>
                               <w:t>Use Case Diagram</w:t>
                             </w:r>
-                            <w:bookmarkEnd w:id="13"/>
+                            <w:bookmarkEnd w:id="11"/>
                           </w:p>
                         </w:txbxContent>
                       </wps:txbx>
@@ -5136,7 +5256,7 @@
                           <w:szCs w:val="28"/>
                         </w:rPr>
                       </w:pPr>
-                      <w:bookmarkStart w:id="14" w:name="_Toc532824558"/>
+                      <w:bookmarkStart w:id="12" w:name="_Toc532824558"/>
                       <w:r>
                         <w:t xml:space="preserve">Obrázek </w:t>
                       </w:r>
@@ -5176,7 +5296,7 @@
                       <w:r>
                         <w:t>Use Case Diagram</w:t>
                       </w:r>
-                      <w:bookmarkEnd w:id="14"/>
+                      <w:bookmarkEnd w:id="12"/>
                     </w:p>
                   </w:txbxContent>
                 </v:textbox>
@@ -5255,7 +5375,7 @@
       <w:r>
         <w:t>Model případů užití</w:t>
       </w:r>
-      <w:bookmarkEnd w:id="12"/>
+      <w:bookmarkEnd w:id="10"/>
     </w:p>
     <w:p>
       <w:pPr>
@@ -5275,19 +5395,19 @@
       <w:pPr>
         <w:pStyle w:val="Nadpis3"/>
       </w:pPr>
-      <w:bookmarkStart w:id="15" w:name="_Toc532824570"/>
+      <w:bookmarkStart w:id="13" w:name="_Toc532824570"/>
       <w:r>
         <w:lastRenderedPageBreak/>
         <w:t>Popis případů užití</w:t>
       </w:r>
-      <w:bookmarkEnd w:id="15"/>
+      <w:bookmarkEnd w:id="13"/>
     </w:p>
     <w:p>
       <w:pPr>
         <w:pStyle w:val="Titulek"/>
         <w:keepNext/>
       </w:pPr>
-      <w:bookmarkStart w:id="16" w:name="_Toc532824555"/>
+      <w:bookmarkStart w:id="14" w:name="_Toc532824555"/>
       <w:r>
         <w:t xml:space="preserve">Tabulka </w:t>
       </w:r>
@@ -5336,7 +5456,7 @@
       <w:r>
         <w:t>řípady užití</w:t>
       </w:r>
-      <w:bookmarkEnd w:id="16"/>
+      <w:bookmarkEnd w:id="14"/>
     </w:p>
     <w:tbl>
       <w:tblPr>
@@ -6026,12 +6146,12 @@
       <w:pPr>
         <w:pStyle w:val="Nadpis3"/>
       </w:pPr>
-      <w:bookmarkStart w:id="17" w:name="_Toc532824571"/>
+      <w:bookmarkStart w:id="15" w:name="_Toc532824571"/>
       <w:r>
         <w:lastRenderedPageBreak/>
         <w:t>Scénář případu užití</w:t>
       </w:r>
-      <w:bookmarkEnd w:id="17"/>
+      <w:bookmarkEnd w:id="15"/>
       <w:r>
         <w:t xml:space="preserve"> </w:t>
       </w:r>
@@ -6052,7 +6172,7 @@
       <w:r>
         <w:t xml:space="preserve">                  </w:t>
       </w:r>
-      <w:bookmarkStart w:id="18" w:name="_Toc532824556"/>
+      <w:bookmarkStart w:id="16" w:name="_Toc532824556"/>
       <w:r>
         <w:t xml:space="preserve">Tabulka </w:t>
       </w:r>
@@ -6095,7 +6215,7 @@
       <w:r>
         <w:t>cénář - správa garantů</w:t>
       </w:r>
-      <w:bookmarkEnd w:id="18"/>
+      <w:bookmarkEnd w:id="16"/>
     </w:p>
     <w:tbl>
       <w:tblPr>
@@ -6563,7 +6683,7 @@
         <w:pStyle w:val="Titulek"/>
         <w:jc w:val="both"/>
       </w:pPr>
-      <w:bookmarkStart w:id="19" w:name="_Toc532824559"/>
+      <w:bookmarkStart w:id="17" w:name="_Toc532824559"/>
       <w:r>
         <w:t xml:space="preserve">Obrázek </w:t>
       </w:r>
@@ -6609,7 +6729,7 @@
       <w:r>
         <w:t>cénář - správa garantů</w:t>
       </w:r>
-      <w:bookmarkEnd w:id="19"/>
+      <w:bookmarkEnd w:id="17"/>
     </w:p>
     <w:p/>
     <w:p>
@@ -6689,7 +6809,7 @@
         <w:pStyle w:val="Titulek"/>
         <w:jc w:val="both"/>
       </w:pPr>
-      <w:bookmarkStart w:id="20" w:name="_Toc532824560"/>
+      <w:bookmarkStart w:id="18" w:name="_Toc532824560"/>
       <w:r>
         <w:t xml:space="preserve">Obrázek </w:t>
       </w:r>
@@ -6732,7 +6852,7 @@
       <w:r>
         <w:t>cénář - správa oborů</w:t>
       </w:r>
-      <w:bookmarkEnd w:id="20"/>
+      <w:bookmarkEnd w:id="18"/>
     </w:p>
     <w:p>
       <w:r>
@@ -6802,7 +6922,7 @@
         <w:pStyle w:val="Titulek"/>
         <w:jc w:val="both"/>
       </w:pPr>
-      <w:bookmarkStart w:id="21" w:name="_Toc532824561"/>
+      <w:bookmarkStart w:id="19" w:name="_Toc532824561"/>
       <w:r>
         <w:t xml:space="preserve">Obrázek </w:t>
       </w:r>
@@ -6845,27 +6965,27 @@
       <w:r>
         <w:t>předmětů</w:t>
       </w:r>
+      <w:bookmarkEnd w:id="19"/>
+    </w:p>
+    <w:p>
+      <w:pPr>
+        <w:pStyle w:val="Nadpis1"/>
+      </w:pPr>
+      <w:bookmarkStart w:id="20" w:name="_Toc532824572"/>
+      <w:r>
+        <w:t>Popis implementace</w:t>
+      </w:r>
+      <w:bookmarkEnd w:id="20"/>
+    </w:p>
+    <w:p>
+      <w:pPr>
+        <w:pStyle w:val="Nadpis2"/>
+      </w:pPr>
+      <w:bookmarkStart w:id="21" w:name="_Toc532824573"/>
+      <w:r>
+        <w:t>Výběr prostředí ASP.Net vs .Net</w:t>
+      </w:r>
       <w:bookmarkEnd w:id="21"/>
-    </w:p>
-    <w:p>
-      <w:pPr>
-        <w:pStyle w:val="Nadpis1"/>
-      </w:pPr>
-      <w:bookmarkStart w:id="22" w:name="_Toc532824572"/>
-      <w:r>
-        <w:t>Popis implementace</w:t>
-      </w:r>
-      <w:bookmarkEnd w:id="22"/>
-    </w:p>
-    <w:p>
-      <w:pPr>
-        <w:pStyle w:val="Nadpis2"/>
-      </w:pPr>
-      <w:bookmarkStart w:id="23" w:name="_Toc532824573"/>
-      <w:r>
-        <w:t>Výběr prostředí ASP.Net vs .Net</w:t>
-      </w:r>
-      <w:bookmarkEnd w:id="23"/>
     </w:p>
     <w:p>
       <w:pPr>
@@ -6930,7 +7050,10 @@
         <w:t>. Další možnosti, které dohledat free mají omezení co do velikosti místa, tak v zastaralosti technologií. Na druhou stranu formulářová aplikace v .Net neopotřebuje autentizaci, jelikož každý, kdo si aplikaci nainstaluje je uživatel</w:t>
       </w:r>
       <w:r>
-        <w:t xml:space="preserve">, tento instalátor je generován ve </w:t>
+        <w:t>, tento instalátor je generován ve</w:t>
+      </w:r>
+      <w:r>
+        <w:t xml:space="preserve"> </w:t>
       </w:r>
       <w:proofErr w:type="spellStart"/>
       <w:r>
@@ -6942,6 +7065,589 @@
       </w:r>
       <w:r>
         <w:t>. Nevýhoda tohoto je, že každý musí aplikaci stáhnout a nainstalovat. Výhoda je, že generování instalátoru je zdarma a není zapotřebí server k implementaci.</w:t>
+      </w:r>
+    </w:p>
+    <w:p>
+      <w:pPr>
+        <w:pStyle w:val="Nadpis2"/>
+      </w:pPr>
+      <w:r>
+        <w:t>Naplnění dat do databáze</w:t>
+      </w:r>
+    </w:p>
+    <w:p>
+      <w:pPr>
+        <w:pStyle w:val="Zkladntext"/>
+      </w:pPr>
+      <w:r>
+        <w:t xml:space="preserve">Ze získaných dat ze školní databáze je za potřebí </w:t>
+      </w:r>
+      <w:r>
+        <w:t>zpracovat textové soubory a posléze je zapsat do příslušných tabulek v databázi. Pro zpracování prvního souboru se používá čtení po řádku, jelikož každý předmět je zapsán na řádek a oddělen středníky. Tyto data se po přečtení přidělí do patřičných funkcí a zapíší do tabulky. Takto se projde celý soubor.</w:t>
+      </w:r>
+      <w:r>
+        <w:t xml:space="preserve"> Soubor je načten pomocí komponenty, jenž umožní nastavit cestu k tomuto textovému souboru. Tuto funkce lze využít na přidáni dalších roků a předmětů za předpokladu dodržení požadované hlavičky. </w:t>
+      </w:r>
+    </w:p>
+    <w:p>
+      <w:pPr>
+        <w:pStyle w:val="Zkladntext"/>
+      </w:pPr>
+      <w:r>
+        <w:t xml:space="preserve">Vzorek ze souboru má tvar: </w:t>
+      </w:r>
+      <w:r>
+        <w:t>1610;</w:t>
+      </w:r>
+      <w:r>
+        <w:t xml:space="preserve"> </w:t>
+      </w:r>
+      <w:r>
+        <w:t>"Semestrální projekt";</w:t>
+      </w:r>
+      <w:r>
+        <w:t xml:space="preserve"> </w:t>
+      </w:r>
+      <w:r>
+        <w:t>"</w:t>
+      </w:r>
+      <w:proofErr w:type="spellStart"/>
+      <w:r>
+        <w:t>xSP</w:t>
+      </w:r>
+      <w:proofErr w:type="spellEnd"/>
+      <w:r>
+        <w:t>";</w:t>
+      </w:r>
+      <w:r>
+        <w:t xml:space="preserve"> </w:t>
+      </w:r>
+      <w:r>
+        <w:t>4;</w:t>
+      </w:r>
+      <w:r>
+        <w:t xml:space="preserve"> </w:t>
+      </w:r>
+      <w:r>
+        <w:t>"ZA";</w:t>
+      </w:r>
+      <w:r>
+        <w:t xml:space="preserve"> </w:t>
+      </w:r>
+      <w:r>
+        <w:t>"P-13/14";</w:t>
+      </w:r>
+      <w:r>
+        <w:t xml:space="preserve"> </w:t>
+      </w:r>
+      <w:r>
+        <w:t>5;</w:t>
+      </w:r>
+      <w:r>
+        <w:t xml:space="preserve"> </w:t>
+      </w:r>
+      <w:r>
+        <w:t>35;</w:t>
+      </w:r>
+      <w:r>
+        <w:t xml:space="preserve"> </w:t>
+      </w:r>
+      <w:r>
+        <w:t>f;</w:t>
+      </w:r>
+      <w:r>
+        <w:t xml:space="preserve"> </w:t>
+      </w:r>
+      <w:r>
+        <w:t>"P";</w:t>
+      </w:r>
+      <w:r>
+        <w:t xml:space="preserve"> </w:t>
+      </w:r>
+      <w:r>
+        <w:t>"Povinný předmět";</w:t>
+      </w:r>
+      <w:r>
+        <w:t xml:space="preserve"> </w:t>
+      </w:r>
+      <w:r>
+        <w:t>"</w:t>
+      </w:r>
+      <w:r>
+        <w:t>PaedDr.</w:t>
+      </w:r>
+      <w:r>
+        <w:t xml:space="preserve"> </w:t>
+      </w:r>
+      <w:r>
+        <w:t>František Smrčka, Ph.D.";</w:t>
+      </w:r>
+      <w:r>
+        <w:t xml:space="preserve"> </w:t>
+      </w:r>
+      <w:r>
+        <w:t>"Katedra technických studií";</w:t>
+      </w:r>
+      <w:r>
+        <w:t xml:space="preserve"> </w:t>
+      </w:r>
+      <w:r>
+        <w:t>"KTS</w:t>
+      </w:r>
+      <w:proofErr w:type="gramStart"/>
+      <w:r>
+        <w:t>“;</w:t>
+      </w:r>
+      <w:r>
+        <w:t>;</w:t>
+      </w:r>
+      <w:proofErr w:type="gramEnd"/>
+      <w:r>
+        <w:t xml:space="preserve"> </w:t>
+      </w:r>
+      <w:r>
+        <w:t>"smrcka@vspj.cz";</w:t>
+      </w:r>
+      <w:r>
+        <w:t xml:space="preserve"> </w:t>
+      </w:r>
+      <w:r>
+        <w:t>0;;0;;;1;</w:t>
+      </w:r>
+      <w:r>
+        <w:t xml:space="preserve"> </w:t>
+      </w:r>
+      <w:r>
+        <w:t>"Česky";</w:t>
+      </w:r>
+      <w:r>
+        <w:t xml:space="preserve"> </w:t>
+      </w:r>
+      <w:r>
+        <w:t>"Czech";</w:t>
+      </w:r>
+      <w:r>
+        <w:t xml:space="preserve"> </w:t>
+      </w:r>
+      <w:r>
+        <w:t>"</w:t>
+      </w:r>
+      <w:proofErr w:type="spellStart"/>
+      <w:r>
+        <w:t>Semestral</w:t>
+      </w:r>
+      <w:proofErr w:type="spellEnd"/>
+      <w:r>
+        <w:t xml:space="preserve"> Project";</w:t>
+      </w:r>
+      <w:r>
+        <w:t xml:space="preserve"> </w:t>
+      </w:r>
+      <w:r>
+        <w:t>"";</w:t>
+      </w:r>
+      <w:r>
+        <w:t xml:space="preserve"> </w:t>
+      </w:r>
+      <w:r>
+        <w:t>t;</w:t>
+      </w:r>
+      <w:r>
+        <w:t xml:space="preserve"> </w:t>
+      </w:r>
+      <w:r>
+        <w:t>"Smrčka"</w:t>
+      </w:r>
+      <w:r>
+        <w:t xml:space="preserve"> </w:t>
+      </w:r>
+    </w:p>
+    <w:p>
+      <w:pPr>
+        <w:pStyle w:val="Zkladntext"/>
+      </w:pPr>
+      <w:r>
+        <w:t xml:space="preserve">Kde jednotlivé data jsou: </w:t>
+      </w:r>
+      <w:r>
+        <w:t>ID;</w:t>
+      </w:r>
+      <w:r>
+        <w:t xml:space="preserve"> </w:t>
+      </w:r>
+      <w:r>
+        <w:t>název</w:t>
+      </w:r>
+      <w:r>
+        <w:t>;</w:t>
+      </w:r>
+      <w:r>
+        <w:t xml:space="preserve"> </w:t>
+      </w:r>
+      <w:r>
+        <w:t>zkratka;</w:t>
+      </w:r>
+      <w:r>
+        <w:t xml:space="preserve"> </w:t>
+      </w:r>
+      <w:r>
+        <w:t>kredity;</w:t>
+      </w:r>
+      <w:r>
+        <w:t xml:space="preserve"> </w:t>
+      </w:r>
+      <w:r>
+        <w:t>zakončení</w:t>
+      </w:r>
+      <w:r>
+        <w:t>;</w:t>
+      </w:r>
+      <w:r>
+        <w:t xml:space="preserve"> </w:t>
+      </w:r>
+      <w:r>
+        <w:t>Rok Předmětu</w:t>
+      </w:r>
+      <w:r>
+        <w:t>;</w:t>
+      </w:r>
+      <w:r>
+        <w:t xml:space="preserve"> </w:t>
+      </w:r>
+      <w:r>
+        <w:t>doporučeny</w:t>
+      </w:r>
+      <w:r>
+        <w:t xml:space="preserve"> </w:t>
+      </w:r>
+      <w:r>
+        <w:t>Semestr;</w:t>
+      </w:r>
+      <w:r>
+        <w:t xml:space="preserve"> </w:t>
+      </w:r>
+      <w:r>
+        <w:t>-;</w:t>
+      </w:r>
+      <w:r>
+        <w:t xml:space="preserve"> </w:t>
+      </w:r>
+      <w:r>
+        <w:t>-;</w:t>
+      </w:r>
+      <w:r>
+        <w:t xml:space="preserve"> </w:t>
+      </w:r>
+      <w:r>
+        <w:t>zkratka</w:t>
+      </w:r>
+      <w:r>
+        <w:t xml:space="preserve"> p</w:t>
+      </w:r>
+      <w:r>
+        <w:t>ovinnosti;</w:t>
+      </w:r>
+      <w:r>
+        <w:t xml:space="preserve"> </w:t>
+      </w:r>
+      <w:r>
+        <w:t>Povinnost;</w:t>
+      </w:r>
+      <w:r>
+        <w:t xml:space="preserve"> </w:t>
+      </w:r>
+      <w:r>
+        <w:t>garant;</w:t>
+      </w:r>
+      <w:r>
+        <w:t xml:space="preserve"> </w:t>
+      </w:r>
+      <w:r>
+        <w:t>katedra;</w:t>
+      </w:r>
+      <w:r>
+        <w:t xml:space="preserve"> </w:t>
+      </w:r>
+      <w:r>
+        <w:t>zkratka katedra;</w:t>
+      </w:r>
+      <w:r>
+        <w:t xml:space="preserve"> </w:t>
+      </w:r>
+      <w:r>
+        <w:t>-;</w:t>
+      </w:r>
+      <w:r>
+        <w:t xml:space="preserve"> </w:t>
+      </w:r>
+      <w:r>
+        <w:t>email garanta;</w:t>
+      </w:r>
+      <w:r>
+        <w:t xml:space="preserve"> </w:t>
+      </w:r>
+      <w:r>
+        <w:t>hodiny</w:t>
+      </w:r>
+      <w:r>
+        <w:t xml:space="preserve"> </w:t>
+      </w:r>
+      <w:r>
+        <w:t>Přednáška</w:t>
+      </w:r>
+      <w:r>
+        <w:t>;</w:t>
+      </w:r>
+      <w:r>
+        <w:t xml:space="preserve"> </w:t>
+      </w:r>
+      <w:r>
+        <w:t>hodiny</w:t>
+      </w:r>
+      <w:r>
+        <w:t xml:space="preserve"> </w:t>
+      </w:r>
+      <w:r>
+        <w:t>Cv</w:t>
+      </w:r>
+      <w:r>
+        <w:t>ičení</w:t>
+      </w:r>
+      <w:r>
+        <w:t>;</w:t>
+      </w:r>
+      <w:r>
+        <w:t xml:space="preserve"> </w:t>
+      </w:r>
+      <w:r>
+        <w:t>tutoriál</w:t>
+      </w:r>
+      <w:r>
+        <w:t>;</w:t>
+      </w:r>
+      <w:r>
+        <w:t xml:space="preserve"> </w:t>
+      </w:r>
+      <w:r>
+        <w:t>kombi</w:t>
+      </w:r>
+      <w:r>
+        <w:t xml:space="preserve"> </w:t>
+      </w:r>
+      <w:r>
+        <w:t>CV;</w:t>
+      </w:r>
+      <w:r>
+        <w:t xml:space="preserve"> </w:t>
+      </w:r>
+      <w:r>
+        <w:t>lab</w:t>
+      </w:r>
+      <w:r>
+        <w:t xml:space="preserve">oratoře; </w:t>
+      </w:r>
+      <w:r>
+        <w:t>typ</w:t>
+      </w:r>
+      <w:r>
+        <w:t xml:space="preserve"> </w:t>
+      </w:r>
+      <w:r>
+        <w:t>Předmětu</w:t>
+      </w:r>
+      <w:r>
+        <w:t>;</w:t>
+      </w:r>
+      <w:r>
+        <w:t xml:space="preserve"> </w:t>
+      </w:r>
+      <w:r>
+        <w:t>jazyk;</w:t>
+      </w:r>
+      <w:r>
+        <w:t xml:space="preserve"> </w:t>
+      </w:r>
+      <w:r>
+        <w:t>jazyk[</w:t>
+      </w:r>
+      <w:r>
+        <w:t>anglicky</w:t>
+      </w:r>
+      <w:r>
+        <w:t>];</w:t>
+      </w:r>
+      <w:r>
+        <w:t xml:space="preserve"> </w:t>
+      </w:r>
+      <w:r>
+        <w:t>název</w:t>
+      </w:r>
+      <w:r>
+        <w:t>[</w:t>
+      </w:r>
+      <w:r>
+        <w:t>anglicky</w:t>
+      </w:r>
+      <w:r>
+        <w:t>];</w:t>
+      </w:r>
+      <w:r>
+        <w:t xml:space="preserve"> </w:t>
+      </w:r>
+      <w:r>
+        <w:t>-;</w:t>
+      </w:r>
+      <w:r>
+        <w:t xml:space="preserve"> </w:t>
+      </w:r>
+      <w:proofErr w:type="gramStart"/>
+      <w:r>
+        <w:t>-;-</w:t>
+      </w:r>
+      <w:proofErr w:type="gramEnd"/>
+    </w:p>
+    <w:p>
+      <w:pPr>
+        <w:pStyle w:val="Zkladntext"/>
+      </w:pPr>
+      <w:r>
+        <w:t>Pro tuto hlavičku je vytvořena funkce:</w:t>
+      </w:r>
+    </w:p>
+    <w:p>
+      <w:pPr>
+        <w:pStyle w:val="Zkladntext"/>
+      </w:pPr>
+      <w:r>
+        <w:t>Obrázek</w:t>
+      </w:r>
+      <w:r>
+        <w:t xml:space="preserve"> načtení a vkládání</w:t>
+      </w:r>
+    </w:p>
+    <w:p>
+      <w:pPr>
+        <w:pStyle w:val="Zkladntext"/>
+      </w:pPr>
+      <w:r>
+        <w:t>Obrázek</w:t>
+      </w:r>
+      <w:r>
+        <w:t xml:space="preserve"> jednotlivé funkce vkládání</w:t>
+      </w:r>
+    </w:p>
+    <w:p>
+      <w:pPr>
+        <w:pStyle w:val="Zkladntext"/>
+      </w:pPr>
+      <w:r>
+        <w:lastRenderedPageBreak/>
+        <w:t xml:space="preserve">Pro načtení popisu k předmětu je potřeba využít dalšího souboru, jelikož zápisy jsou více řádkové a komplikuje to situaci načítání po řádcích. Z toho důvodu je načítání řešeno přes nahrání celého textového souboru do řetězce a poté rozděleno po oddělovacím </w:t>
+      </w:r>
+      <w:r>
+        <w:t>znaménku‘</w:t>
+      </w:r>
+      <w:r>
+        <w:rPr>
+          <w:lang w:val="en-US"/>
+        </w:rPr>
+        <w:t>;’ a pot</w:t>
+      </w:r>
+      <w:r>
+        <w:t xml:space="preserve">é naplněno v cyklu podle počtu znaků. </w:t>
+      </w:r>
+    </w:p>
+    <w:p>
+      <w:pPr>
+        <w:pStyle w:val="Zkladntext"/>
+      </w:pPr>
+      <w:r>
+        <w:t xml:space="preserve">Vzorek tohoto souboru má tvar: </w:t>
+      </w:r>
+      <w:r>
+        <w:t>1610;</w:t>
+      </w:r>
+      <w:r>
+        <w:t xml:space="preserve"> </w:t>
+      </w:r>
+      <w:r>
+        <w:t>"Semestrální projekt";</w:t>
+      </w:r>
+      <w:r>
+        <w:t xml:space="preserve"> </w:t>
+      </w:r>
+      <w:r>
+        <w:t>"</w:t>
+      </w:r>
+      <w:proofErr w:type="spellStart"/>
+      <w:r>
+        <w:t>xS</w:t>
+      </w:r>
+      <w:bookmarkStart w:id="22" w:name="_GoBack"/>
+      <w:bookmarkEnd w:id="22"/>
+      <w:r>
+        <w:t>P</w:t>
+      </w:r>
+      <w:proofErr w:type="spellEnd"/>
+      <w:r>
+        <w:t>";</w:t>
+      </w:r>
+      <w:r>
+        <w:t xml:space="preserve"> </w:t>
+      </w:r>
+      <w:r>
+        <w:t>"&lt;p&gt;Cílem Semestrálního projektu je vytvořit pro studenta podmínky pro započetí reálné práce na zpracovávání své bakalářské práce (BP). Student individuálně a formou konzultací se svým vedoucím BP řeší úkoly a problémy související se svou BP. Garant předmětu stanovuje obecné podmínky na realizaci předmětu. Semestrální projekt lze zpracovávat i na jiné téma, než je téma budoucí bakalářské práce, tento způsob však není preferován.</w:t>
+      </w:r>
+      <w:r>
+        <w:t xml:space="preserve"> </w:t>
+      </w:r>
+      <w:r>
+        <w:t>&lt;/p&gt;";</w:t>
+      </w:r>
+      <w:r>
+        <w:t xml:space="preserve"> </w:t>
+      </w:r>
+      <w:r>
+        <w:t>"P-13/14";</w:t>
+      </w:r>
+      <w:r>
+        <w:t xml:space="preserve"> </w:t>
+      </w:r>
+      <w:r>
+        <w:t>35</w:t>
+      </w:r>
+    </w:p>
+    <w:p>
+      <w:pPr>
+        <w:pStyle w:val="Zkladntext"/>
+      </w:pPr>
+      <w:r>
+        <w:t xml:space="preserve">Kde </w:t>
+      </w:r>
+      <w:r>
+        <w:t>jednotlivé části</w:t>
+      </w:r>
+      <w:r>
+        <w:t xml:space="preserve"> jsou:</w:t>
+      </w:r>
+      <w:r>
+        <w:t xml:space="preserve"> ID předmětu; název předmětu; zkratka předmětu; text popisu předmětu; obor; -</w:t>
+      </w:r>
+    </w:p>
+    <w:p>
+      <w:pPr>
+        <w:pStyle w:val="Zkladntext"/>
+      </w:pPr>
+      <w:r>
+        <w:t>Obrázek načtení a vkládání</w:t>
+      </w:r>
+    </w:p>
+    <w:p>
+      <w:pPr>
+        <w:pStyle w:val="Zkladntext"/>
+      </w:pPr>
+      <w:r>
+        <w:t>Obrázek jednotlivé funkce vkládání</w:t>
       </w:r>
     </w:p>
     <w:p>
@@ -6963,12 +7669,12 @@
         </w:numPr>
         <w:ind w:left="142"/>
       </w:pPr>
-      <w:bookmarkStart w:id="24" w:name="_Toc532824574"/>
+      <w:bookmarkStart w:id="23" w:name="_Toc532824574"/>
       <w:r>
         <w:lastRenderedPageBreak/>
         <w:t>Závěr</w:t>
       </w:r>
-      <w:bookmarkEnd w:id="24"/>
+      <w:bookmarkEnd w:id="23"/>
     </w:p>
     <w:p>
       <w:pPr>
@@ -6983,7 +7689,7 @@
         <w:br w:type="page"/>
       </w:r>
     </w:p>
-    <w:bookmarkStart w:id="25" w:name="_Toc532824575" w:displacedByCustomXml="next"/>
+    <w:bookmarkStart w:id="24" w:name="_Toc532824575" w:displacedByCustomXml="next"/>
     <w:sdt>
       <w:sdtPr>
         <w:rPr>
@@ -7001,7 +7707,6 @@
           <w:docPartUnique/>
         </w:docPartObj>
       </w:sdtPr>
-      <w:sdtEndPr/>
       <w:sdtContent>
         <w:p>
           <w:pPr>
@@ -7018,7 +7723,7 @@
           <w:r>
             <w:t>té literatury</w:t>
           </w:r>
-          <w:bookmarkEnd w:id="25"/>
+          <w:bookmarkEnd w:id="24"/>
         </w:p>
         <w:p>
           <w:pPr>
@@ -7039,11 +7744,11 @@
         </w:numPr>
         <w:spacing w:after="240"/>
       </w:pPr>
-      <w:bookmarkStart w:id="26" w:name="_Toc532824576"/>
+      <w:bookmarkStart w:id="25" w:name="_Toc532824576"/>
       <w:r>
         <w:t>Použité zdroje</w:t>
       </w:r>
-      <w:bookmarkEnd w:id="26"/>
+      <w:bookmarkEnd w:id="25"/>
     </w:p>
     <w:p>
       <w:pPr>
@@ -7054,7 +7759,7 @@
         </w:numPr>
         <w:jc w:val="left"/>
       </w:pPr>
-      <w:bookmarkStart w:id="27" w:name="_Ref528492639"/>
+      <w:bookmarkStart w:id="26" w:name="_Ref528492639"/>
       <w:r>
         <w:t xml:space="preserve">Studijní a zkušební řád VŠPJ. URL: </w:t>
       </w:r>
@@ -7066,7 +7771,7 @@
           <w:t>https://www.vspj.cz/student/prezencni-studium/aplikovana-informatika. 2018</w:t>
         </w:r>
       </w:hyperlink>
-      <w:bookmarkEnd w:id="27"/>
+      <w:bookmarkEnd w:id="26"/>
     </w:p>
     <w:p>
       <w:pPr>
@@ -7083,11 +7788,11 @@
         </w:numPr>
         <w:ind w:left="574" w:hanging="432"/>
       </w:pPr>
-      <w:bookmarkStart w:id="28" w:name="_Toc532824577"/>
+      <w:bookmarkStart w:id="27" w:name="_Toc532824577"/>
       <w:r>
         <w:t>Seznam zkratek</w:t>
       </w:r>
-      <w:bookmarkEnd w:id="28"/>
+      <w:bookmarkEnd w:id="27"/>
     </w:p>
     <w:p>
       <w:pPr>
@@ -7163,7 +7868,6 @@
         <w:docPartUnique/>
       </w:docPartObj>
     </w:sdtPr>
-    <w:sdtEndPr/>
     <w:sdtContent>
       <w:p>
         <w:pPr>
@@ -7204,7 +7908,6 @@
         <w:docPartUnique/>
       </w:docPartObj>
     </w:sdtPr>
-    <w:sdtEndPr/>
     <w:sdtContent>
       <w:p>
         <w:pPr>
@@ -10584,6 +11287,7 @@
     <w:rsid w:val="006940B8"/>
     <w:rsid w:val="006970E2"/>
     <w:rsid w:val="006E60B8"/>
+    <w:rsid w:val="00707043"/>
     <w:rsid w:val="007C447B"/>
     <w:rsid w:val="00834F90"/>
     <w:rsid w:val="00842A3D"/>
@@ -11558,7 +12262,7 @@
 </file>
 
 <file path=customXml/itemProps1.xml><?xml version="1.0" encoding="utf-8"?>
-<ds:datastoreItem xmlns:ds="http://schemas.openxmlformats.org/officeDocument/2006/customXml" ds:itemID="{D5139997-15EA-4CBE-8F60-06590BC25111}">
+<ds:datastoreItem xmlns:ds="http://schemas.openxmlformats.org/officeDocument/2006/customXml" ds:itemID="{9E9E6862-1F99-4BBD-8D9D-219A8F1A7140}">
   <ds:schemaRefs>
     <ds:schemaRef ds:uri="http://schemas.openxmlformats.org/officeDocument/2006/bibliography"/>
   </ds:schemaRefs>

--- a/dokumentace/Semestralni_projekt_SPPSP.docx
+++ b/dokumentace/Semestralni_projekt_SPPSP.docx
@@ -53,6 +53,7 @@
             <w:listItem w:displayText="Katedra zdravotnických studií" w:value="Katedra zdravotnických studií"/>
           </w:dropDownList>
         </w:sdtPr>
+        <w:sdtEndPr/>
         <w:sdtContent>
           <w:r>
             <w:rPr>
@@ -220,8 +221,30 @@
         <w:t xml:space="preserve"> </w:t>
       </w:r>
     </w:p>
+    <w:p>
+      <w:pPr>
+        <w:pStyle w:val="Zkladntext"/>
+      </w:pPr>
+      <w:r>
+        <w:t>Cílem je vytvoření analýzy a začátku popisu implementace pro bakalářkou prací na vytvoření aplikace na tvorbu studijních plánů. Tato aplikace by jim pomáhala při volbě předmětů pro následující</w:t>
+      </w:r>
+      <w:r>
+        <w:t xml:space="preserve"> nebo celé</w:t>
+      </w:r>
+      <w:r>
+        <w:t xml:space="preserve"> období studia. Studenti by měli k dispozici kompletní seznam předmětů pro toto období a mohli by si vybrat předměty, které by chtěli studovat. Aplikace by jim pomáhala při výběru v tom, že by jim kontrolovala rozvrh vybraných předmětů, počítala jejich kredity a kontrolovala důležité požadavky, jako jsou povinné předměty, kredity z povinně-volitelných a volitelných předmětů. Aplikace by dále kontrolovala, zda má student splněné požadavky na sport. Dále by kontrolovala, zda má student splněny všechny prerekvizity zvolených předmětů. Dále by obsahovala všechny důležité informační milníky jako sehnání praxe, závěrečné práce, počítání kreditů za dva po sobě jdoucí předměty a podobně. Celkově by měla aplikace ulehčit dlouhodobou přípravu na studium, zejména pro studenty, kteří z nějakého důvodu nevyužijí doporučený studijní plán. V aplikaci bude dostupné vytvořit plány od dvou do jedenácti semestrů.</w:t>
+      </w:r>
+    </w:p>
     <w:p/>
     <w:p/>
+    <w:p/>
+    <w:p/>
+    <w:p/>
+    <w:p/>
+    <w:p>
+      <w:bookmarkStart w:id="0" w:name="_GoBack"/>
+      <w:bookmarkEnd w:id="0"/>
+    </w:p>
     <w:p/>
     <w:p/>
     <w:p/>
@@ -1812,7 +1835,7 @@
       <w:pPr>
         <w:pStyle w:val="Nzev"/>
       </w:pPr>
-      <w:bookmarkStart w:id="0" w:name="_Toc342837153"/>
+      <w:bookmarkStart w:id="1" w:name="_Toc342837153"/>
       <w:r>
         <w:lastRenderedPageBreak/>
         <w:t xml:space="preserve">Seznam </w:t>
@@ -1820,7 +1843,7 @@
       <w:r>
         <w:t>obrázků</w:t>
       </w:r>
-      <w:bookmarkEnd w:id="0"/>
+      <w:bookmarkEnd w:id="1"/>
     </w:p>
     <w:p>
       <w:pPr>
@@ -2468,18 +2491,18 @@
           <w:numId w:val="0"/>
         </w:numPr>
       </w:pPr>
-      <w:bookmarkStart w:id="1" w:name="_Toc532824562"/>
+      <w:bookmarkStart w:id="2" w:name="_Toc532824562"/>
       <w:r>
         <w:lastRenderedPageBreak/>
         <w:t>Úvod</w:t>
       </w:r>
-      <w:bookmarkEnd w:id="1"/>
+      <w:bookmarkEnd w:id="2"/>
     </w:p>
     <w:p>
       <w:pPr>
         <w:pStyle w:val="Zkladntext"/>
       </w:pPr>
-      <w:bookmarkStart w:id="2" w:name="_Hlk528563465"/>
+      <w:bookmarkStart w:id="3" w:name="_Hlk528563465"/>
       <w:r>
         <w:t>Účelem této aplikace je vytvořit prostředí, ve které mohou studenti naplánovat celé jejich studium a mít přehled a plán na celou dobu studia. Aplikace umožní nastavení počtu semestrů od dvou semestrů pro studenty s dostatkem uznaných předmětů až po jedenáct semestrů i pro déle studující studenty. Tato hranice je nejpravděpodobnější podle počtů semestrů potřebných ke splnění studia, kde další semestr by prakticky znamenal celé další studium a jelikož je plán flexibilní lze přidávat a odebírat semestry podle potřeby a nastalých změn při studiu a mít tak aktuální plán kdykoliv k dispozici. Student bude mít možnost zobrazit všechny předměty a filtrovat předměty podle toho, zda má tyto předměty již zapsané nebo nebudou dostupně v letních nebo zimních semestrech. Tyto předměty bude následně možné přiřadit do zvolených semestrů. Při zařazení předmětu bude přepočítávány kredity, jak semestru, tak celkového studia a budou kontrolovány prerekvizity, jako potřebnost nějakého předmětu, který musí být dokončen před vybráním daného předmětu. Dále budou kontrolovány zapsání všech povinných předmětů a také povinně volitelných, volitelných předmětů a v neposlední řadě jazyků a sportů. Kromě těchto kontrol se bude zobrazovat upozornění na další důležité milníky jako výběr praxe, navolení závěrečných praxi a další. Jelikož není nic závazné navolené předměty lze kdykoliv odebírat nebo přidávat anebo vytvářet několik verzí plánů.</w:t>
       </w:r>
@@ -2511,7 +2534,7 @@
         <w:lastRenderedPageBreak/>
         <w:t>nepotřebují přetvářet plán a počítat kredity, zda budou dostačující nebo ne po každé, když zapisují předměty do semestru</w:t>
       </w:r>
-      <w:bookmarkEnd w:id="2"/>
+      <w:bookmarkEnd w:id="3"/>
       <w:r>
         <w:t xml:space="preserve">. </w:t>
       </w:r>
@@ -2524,11 +2547,11 @@
           <w:numId w:val="1"/>
         </w:numPr>
       </w:pPr>
-      <w:bookmarkStart w:id="3" w:name="_Toc532824563"/>
+      <w:bookmarkStart w:id="4" w:name="_Toc532824563"/>
       <w:r>
         <w:t>Aktuální stav problematiky</w:t>
       </w:r>
-      <w:bookmarkEnd w:id="3"/>
+      <w:bookmarkEnd w:id="4"/>
     </w:p>
     <w:p>
       <w:pPr>
@@ -2735,12 +2758,12 @@
         <w:spacing w:after="240"/>
         <w:ind w:left="431" w:hanging="431"/>
       </w:pPr>
-      <w:bookmarkStart w:id="4" w:name="_Toc532824564"/>
+      <w:bookmarkStart w:id="5" w:name="_Toc532824564"/>
       <w:r>
         <w:lastRenderedPageBreak/>
         <w:t>Návrh řešení</w:t>
       </w:r>
-      <w:bookmarkEnd w:id="4"/>
+      <w:bookmarkEnd w:id="5"/>
     </w:p>
     <w:p>
       <w:pPr>
@@ -2750,7 +2773,7 @@
           <w:numId w:val="1"/>
         </w:numPr>
       </w:pPr>
-      <w:bookmarkStart w:id="5" w:name="_Toc532824565"/>
+      <w:bookmarkStart w:id="6" w:name="_Toc532824565"/>
       <w:r>
         <w:t>ER Diagra</w:t>
       </w:r>
@@ -2758,7 +2781,7 @@
         <w:t>m</w:t>
       </w:r>
     </w:p>
-    <w:bookmarkEnd w:id="5"/>
+    <w:bookmarkEnd w:id="6"/>
     <w:p>
       <w:pPr>
         <w:pStyle w:val="Nadpis2"/>
@@ -2816,37 +2839,6 @@
       <w:r>
         <w:t xml:space="preserve">Obrázek </w:t>
       </w:r>
-      <w:fldSimple w:instr=" SEQ Obrázek \* ARABIC ">
-        <w:r>
-          <w:rPr>
-            <w:noProof/>
-          </w:rPr>
-          <w:t>1</w:t>
-        </w:r>
-      </w:fldSimple>
-      <w:r>
-        <w:t xml:space="preserve"> - ER Diagram</w:t>
-      </w:r>
-    </w:p>
-    <w:p>
-      <w:pPr>
-        <w:pStyle w:val="Nadpis3"/>
-      </w:pPr>
-      <w:bookmarkStart w:id="6" w:name="_Toc532824566"/>
-      <w:r>
-        <w:t>Datový slovník</w:t>
-      </w:r>
-      <w:bookmarkEnd w:id="6"/>
-    </w:p>
-    <w:p>
-      <w:pPr>
-        <w:pStyle w:val="Titulek"/>
-        <w:keepNext/>
-      </w:pPr>
-      <w:bookmarkStart w:id="7" w:name="_Toc532824554"/>
-      <w:r>
-        <w:t xml:space="preserve">Tabulka </w:t>
-      </w:r>
       <w:r>
         <w:rPr>
           <w:noProof/>
@@ -2857,7 +2849,7 @@
         <w:rPr>
           <w:noProof/>
         </w:rPr>
-        <w:instrText xml:space="preserve"> SEQ Tabulka \* ARABIC </w:instrText>
+        <w:instrText xml:space="preserve"> SEQ Obrázek \* ARABIC </w:instrText>
       </w:r>
       <w:r>
         <w:rPr>
@@ -2878,6 +2870,59 @@
         <w:fldChar w:fldCharType="end"/>
       </w:r>
       <w:r>
+        <w:t xml:space="preserve"> - ER Diagram</w:t>
+      </w:r>
+    </w:p>
+    <w:p>
+      <w:pPr>
+        <w:pStyle w:val="Nadpis3"/>
+      </w:pPr>
+      <w:bookmarkStart w:id="7" w:name="_Toc532824566"/>
+      <w:r>
+        <w:t>Datový slovník</w:t>
+      </w:r>
+      <w:bookmarkEnd w:id="7"/>
+    </w:p>
+    <w:p>
+      <w:pPr>
+        <w:pStyle w:val="Titulek"/>
+        <w:keepNext/>
+      </w:pPr>
+      <w:bookmarkStart w:id="8" w:name="_Toc532824554"/>
+      <w:r>
+        <w:t xml:space="preserve">Tabulka </w:t>
+      </w:r>
+      <w:r>
+        <w:rPr>
+          <w:noProof/>
+        </w:rPr>
+        <w:fldChar w:fldCharType="begin"/>
+      </w:r>
+      <w:r>
+        <w:rPr>
+          <w:noProof/>
+        </w:rPr>
+        <w:instrText xml:space="preserve"> SEQ Tabulka \* ARABIC </w:instrText>
+      </w:r>
+      <w:r>
+        <w:rPr>
+          <w:noProof/>
+        </w:rPr>
+        <w:fldChar w:fldCharType="separate"/>
+      </w:r>
+      <w:r>
+        <w:rPr>
+          <w:noProof/>
+        </w:rPr>
+        <w:t>1</w:t>
+      </w:r>
+      <w:r>
+        <w:rPr>
+          <w:noProof/>
+        </w:rPr>
+        <w:fldChar w:fldCharType="end"/>
+      </w:r>
+      <w:r>
         <w:t xml:space="preserve"> </w:t>
       </w:r>
       <w:r>
@@ -2889,7 +2934,7 @@
       <w:r>
         <w:t>Datový slovník</w:t>
       </w:r>
-      <w:bookmarkEnd w:id="7"/>
+      <w:bookmarkEnd w:id="8"/>
     </w:p>
     <w:tbl>
       <w:tblPr>
@@ -4756,11 +4801,11 @@
       <w:pPr>
         <w:pStyle w:val="Nadpis2"/>
       </w:pPr>
-      <w:bookmarkStart w:id="8" w:name="_Toc532824567"/>
+      <w:bookmarkStart w:id="9" w:name="_Toc532824567"/>
       <w:r>
         <w:t>Případy užití</w:t>
       </w:r>
-      <w:bookmarkEnd w:id="8"/>
+      <w:bookmarkEnd w:id="9"/>
     </w:p>
     <w:p>
       <w:pPr>
@@ -5048,11 +5093,11 @@
       <w:pPr>
         <w:pStyle w:val="Nadpis3"/>
       </w:pPr>
-      <w:bookmarkStart w:id="9" w:name="_Toc532824568"/>
+      <w:bookmarkStart w:id="10" w:name="_Toc532824568"/>
       <w:r>
         <w:t>Aktéři</w:t>
       </w:r>
-      <w:bookmarkEnd w:id="9"/>
+      <w:bookmarkEnd w:id="10"/>
     </w:p>
     <w:p>
       <w:pPr>
@@ -5125,7 +5170,7 @@
       <w:pPr>
         <w:pStyle w:val="Nadpis3"/>
       </w:pPr>
-      <w:bookmarkStart w:id="10" w:name="_Toc532824569"/>
+      <w:bookmarkStart w:id="11" w:name="_Toc532824569"/>
       <w:r>
         <w:rPr>
           <w:noProof/>
@@ -5179,7 +5224,7 @@
                                 <w:szCs w:val="28"/>
                               </w:rPr>
                             </w:pPr>
-                            <w:bookmarkStart w:id="11" w:name="_Toc532824558"/>
+                            <w:bookmarkStart w:id="12" w:name="_Toc532824558"/>
                             <w:r>
                               <w:t xml:space="preserve">Obrázek </w:t>
                             </w:r>
@@ -5219,7 +5264,7 @@
                             <w:r>
                               <w:t>Use Case Diagram</w:t>
                             </w:r>
-                            <w:bookmarkEnd w:id="11"/>
+                            <w:bookmarkEnd w:id="12"/>
                           </w:p>
                         </w:txbxContent>
                       </wps:txbx>
@@ -5256,7 +5301,7 @@
                           <w:szCs w:val="28"/>
                         </w:rPr>
                       </w:pPr>
-                      <w:bookmarkStart w:id="12" w:name="_Toc532824558"/>
+                      <w:bookmarkStart w:id="13" w:name="_Toc532824558"/>
                       <w:r>
                         <w:t xml:space="preserve">Obrázek </w:t>
                       </w:r>
@@ -5296,7 +5341,7 @@
                       <w:r>
                         <w:t>Use Case Diagram</w:t>
                       </w:r>
-                      <w:bookmarkEnd w:id="12"/>
+                      <w:bookmarkEnd w:id="13"/>
                     </w:p>
                   </w:txbxContent>
                 </v:textbox>
@@ -5375,7 +5420,7 @@
       <w:r>
         <w:t>Model případů užití</w:t>
       </w:r>
-      <w:bookmarkEnd w:id="10"/>
+      <w:bookmarkEnd w:id="11"/>
     </w:p>
     <w:p>
       <w:pPr>
@@ -5395,19 +5440,19 @@
       <w:pPr>
         <w:pStyle w:val="Nadpis3"/>
       </w:pPr>
-      <w:bookmarkStart w:id="13" w:name="_Toc532824570"/>
+      <w:bookmarkStart w:id="14" w:name="_Toc532824570"/>
       <w:r>
         <w:lastRenderedPageBreak/>
         <w:t>Popis případů užití</w:t>
       </w:r>
-      <w:bookmarkEnd w:id="13"/>
+      <w:bookmarkEnd w:id="14"/>
     </w:p>
     <w:p>
       <w:pPr>
         <w:pStyle w:val="Titulek"/>
         <w:keepNext/>
       </w:pPr>
-      <w:bookmarkStart w:id="14" w:name="_Toc532824555"/>
+      <w:bookmarkStart w:id="15" w:name="_Toc532824555"/>
       <w:r>
         <w:t xml:space="preserve">Tabulka </w:t>
       </w:r>
@@ -5456,7 +5501,7 @@
       <w:r>
         <w:t>řípady užití</w:t>
       </w:r>
-      <w:bookmarkEnd w:id="14"/>
+      <w:bookmarkEnd w:id="15"/>
     </w:p>
     <w:tbl>
       <w:tblPr>
@@ -6146,12 +6191,12 @@
       <w:pPr>
         <w:pStyle w:val="Nadpis3"/>
       </w:pPr>
-      <w:bookmarkStart w:id="15" w:name="_Toc532824571"/>
+      <w:bookmarkStart w:id="16" w:name="_Toc532824571"/>
       <w:r>
         <w:lastRenderedPageBreak/>
         <w:t>Scénář případu užití</w:t>
       </w:r>
-      <w:bookmarkEnd w:id="15"/>
+      <w:bookmarkEnd w:id="16"/>
       <w:r>
         <w:t xml:space="preserve"> </w:t>
       </w:r>
@@ -6172,7 +6217,7 @@
       <w:r>
         <w:t xml:space="preserve">                  </w:t>
       </w:r>
-      <w:bookmarkStart w:id="16" w:name="_Toc532824556"/>
+      <w:bookmarkStart w:id="17" w:name="_Toc532824556"/>
       <w:r>
         <w:t xml:space="preserve">Tabulka </w:t>
       </w:r>
@@ -6215,7 +6260,7 @@
       <w:r>
         <w:t>cénář - správa garantů</w:t>
       </w:r>
-      <w:bookmarkEnd w:id="16"/>
+      <w:bookmarkEnd w:id="17"/>
     </w:p>
     <w:tbl>
       <w:tblPr>
@@ -6683,7 +6728,7 @@
         <w:pStyle w:val="Titulek"/>
         <w:jc w:val="both"/>
       </w:pPr>
-      <w:bookmarkStart w:id="17" w:name="_Toc532824559"/>
+      <w:bookmarkStart w:id="18" w:name="_Toc532824559"/>
       <w:r>
         <w:t xml:space="preserve">Obrázek </w:t>
       </w:r>
@@ -6729,7 +6774,7 @@
       <w:r>
         <w:t>cénář - správa garantů</w:t>
       </w:r>
-      <w:bookmarkEnd w:id="17"/>
+      <w:bookmarkEnd w:id="18"/>
     </w:p>
     <w:p/>
     <w:p>
@@ -6809,7 +6854,7 @@
         <w:pStyle w:val="Titulek"/>
         <w:jc w:val="both"/>
       </w:pPr>
-      <w:bookmarkStart w:id="18" w:name="_Toc532824560"/>
+      <w:bookmarkStart w:id="19" w:name="_Toc532824560"/>
       <w:r>
         <w:t xml:space="preserve">Obrázek </w:t>
       </w:r>
@@ -6852,7 +6897,7 @@
       <w:r>
         <w:t>cénář - správa oborů</w:t>
       </w:r>
-      <w:bookmarkEnd w:id="18"/>
+      <w:bookmarkEnd w:id="19"/>
     </w:p>
     <w:p>
       <w:r>
@@ -6922,7 +6967,7 @@
         <w:pStyle w:val="Titulek"/>
         <w:jc w:val="both"/>
       </w:pPr>
-      <w:bookmarkStart w:id="19" w:name="_Toc532824561"/>
+      <w:bookmarkStart w:id="20" w:name="_Toc532824561"/>
       <w:r>
         <w:t xml:space="preserve">Obrázek </w:t>
       </w:r>
@@ -6965,27 +7010,27 @@
       <w:r>
         <w:t>předmětů</w:t>
       </w:r>
-      <w:bookmarkEnd w:id="19"/>
+      <w:bookmarkEnd w:id="20"/>
     </w:p>
     <w:p>
       <w:pPr>
         <w:pStyle w:val="Nadpis1"/>
       </w:pPr>
-      <w:bookmarkStart w:id="20" w:name="_Toc532824572"/>
+      <w:bookmarkStart w:id="21" w:name="_Toc532824572"/>
       <w:r>
         <w:t>Popis implementace</w:t>
       </w:r>
-      <w:bookmarkEnd w:id="20"/>
+      <w:bookmarkEnd w:id="21"/>
     </w:p>
     <w:p>
       <w:pPr>
         <w:pStyle w:val="Nadpis2"/>
       </w:pPr>
-      <w:bookmarkStart w:id="21" w:name="_Toc532824573"/>
+      <w:bookmarkStart w:id="22" w:name="_Toc532824573"/>
       <w:r>
         <w:t>Výběr prostředí ASP.Net vs .Net</w:t>
       </w:r>
-      <w:bookmarkEnd w:id="21"/>
+      <w:bookmarkEnd w:id="22"/>
     </w:p>
     <w:p>
       <w:pPr>
@@ -7171,319 +7216,295 @@
         <w:t xml:space="preserve"> </w:t>
       </w:r>
       <w:r>
+        <w:t>"PaedDr.</w:t>
+      </w:r>
+      <w:r>
+        <w:t xml:space="preserve"> </w:t>
+      </w:r>
+      <w:r>
+        <w:t>František Smrčka, Ph.D.";</w:t>
+      </w:r>
+      <w:r>
+        <w:t xml:space="preserve"> </w:t>
+      </w:r>
+      <w:r>
+        <w:t>"Katedra technických studií";</w:t>
+      </w:r>
+      <w:r>
+        <w:t xml:space="preserve"> </w:t>
+      </w:r>
+      <w:r>
+        <w:t>"KTS</w:t>
+      </w:r>
+      <w:proofErr w:type="gramStart"/>
+      <w:r>
+        <w:t>“;</w:t>
+      </w:r>
+      <w:r>
+        <w:t>;</w:t>
+      </w:r>
+      <w:proofErr w:type="gramEnd"/>
+      <w:r>
+        <w:t xml:space="preserve"> </w:t>
+      </w:r>
+      <w:r>
+        <w:t>"smrcka@vspj.cz";</w:t>
+      </w:r>
+      <w:r>
+        <w:t xml:space="preserve"> </w:t>
+      </w:r>
+      <w:r>
+        <w:t>0;;0;;;1;</w:t>
+      </w:r>
+      <w:r>
+        <w:t xml:space="preserve"> </w:t>
+      </w:r>
+      <w:r>
+        <w:t>"Česky";</w:t>
+      </w:r>
+      <w:r>
+        <w:t xml:space="preserve"> </w:t>
+      </w:r>
+      <w:r>
+        <w:t>"Czech";</w:t>
+      </w:r>
+      <w:r>
+        <w:t xml:space="preserve"> </w:t>
+      </w:r>
+      <w:r>
         <w:t>"</w:t>
       </w:r>
-      <w:r>
-        <w:t>PaedDr.</w:t>
+      <w:proofErr w:type="spellStart"/>
+      <w:r>
+        <w:t>Semestral</w:t>
+      </w:r>
+      <w:proofErr w:type="spellEnd"/>
+      <w:r>
+        <w:t xml:space="preserve"> Project";</w:t>
       </w:r>
       <w:r>
         <w:t xml:space="preserve"> </w:t>
       </w:r>
       <w:r>
-        <w:t>František Smrčka, Ph.D.";</w:t>
+        <w:t>"";</w:t>
       </w:r>
       <w:r>
         <w:t xml:space="preserve"> </w:t>
       </w:r>
       <w:r>
-        <w:t>"Katedra technických studií";</w:t>
+        <w:t>t;</w:t>
       </w:r>
       <w:r>
         <w:t xml:space="preserve"> </w:t>
       </w:r>
       <w:r>
-        <w:t>"KTS</w:t>
-      </w:r>
-      <w:proofErr w:type="gramStart"/>
-      <w:r>
-        <w:t>“;</w:t>
+        <w:t>"Smrčka"</w:t>
+      </w:r>
+      <w:r>
+        <w:t xml:space="preserve"> </w:t>
+      </w:r>
+    </w:p>
+    <w:p>
+      <w:pPr>
+        <w:pStyle w:val="Zkladntext"/>
+      </w:pPr>
+      <w:r>
+        <w:t xml:space="preserve">Kde jednotlivé data jsou: </w:t>
+      </w:r>
+      <w:r>
+        <w:t>ID;</w:t>
+      </w:r>
+      <w:r>
+        <w:t xml:space="preserve"> </w:t>
+      </w:r>
+      <w:r>
+        <w:t>název;</w:t>
+      </w:r>
+      <w:r>
+        <w:t xml:space="preserve"> </w:t>
+      </w:r>
+      <w:r>
+        <w:t>zkratka;</w:t>
+      </w:r>
+      <w:r>
+        <w:t xml:space="preserve"> </w:t>
+      </w:r>
+      <w:r>
+        <w:t>kredity;</w:t>
+      </w:r>
+      <w:r>
+        <w:t xml:space="preserve"> </w:t>
+      </w:r>
+      <w:r>
+        <w:t>zakončení;</w:t>
+      </w:r>
+      <w:r>
+        <w:t xml:space="preserve"> </w:t>
+      </w:r>
+      <w:r>
+        <w:t>Rok Předmětu;</w:t>
+      </w:r>
+      <w:r>
+        <w:t xml:space="preserve"> </w:t>
+      </w:r>
+      <w:r>
+        <w:t>doporučeny</w:t>
+      </w:r>
+      <w:r>
+        <w:t xml:space="preserve"> </w:t>
+      </w:r>
+      <w:r>
+        <w:t>Semestr;</w:t>
+      </w:r>
+      <w:r>
+        <w:t xml:space="preserve"> </w:t>
+      </w:r>
+      <w:r>
+        <w:t>-;</w:t>
+      </w:r>
+      <w:r>
+        <w:t xml:space="preserve"> </w:t>
+      </w:r>
+      <w:r>
+        <w:t>-;</w:t>
+      </w:r>
+      <w:r>
+        <w:t xml:space="preserve"> </w:t>
+      </w:r>
+      <w:r>
+        <w:t>zkratka</w:t>
+      </w:r>
+      <w:r>
+        <w:t xml:space="preserve"> p</w:t>
+      </w:r>
+      <w:r>
+        <w:t>ovinnosti;</w:t>
+      </w:r>
+      <w:r>
+        <w:t xml:space="preserve"> </w:t>
+      </w:r>
+      <w:r>
+        <w:t>Povinnost;</w:t>
+      </w:r>
+      <w:r>
+        <w:t xml:space="preserve"> </w:t>
+      </w:r>
+      <w:r>
+        <w:t>garant;</w:t>
+      </w:r>
+      <w:r>
+        <w:t xml:space="preserve"> </w:t>
+      </w:r>
+      <w:r>
+        <w:t>katedra;</w:t>
+      </w:r>
+      <w:r>
+        <w:t xml:space="preserve"> </w:t>
+      </w:r>
+      <w:r>
+        <w:t>zkratka katedra;</w:t>
+      </w:r>
+      <w:r>
+        <w:t xml:space="preserve"> </w:t>
+      </w:r>
+      <w:r>
+        <w:t>-;</w:t>
+      </w:r>
+      <w:r>
+        <w:t xml:space="preserve"> </w:t>
+      </w:r>
+      <w:r>
+        <w:t>email garanta;</w:t>
+      </w:r>
+      <w:r>
+        <w:t xml:space="preserve"> </w:t>
+      </w:r>
+      <w:r>
+        <w:t>hodiny</w:t>
+      </w:r>
+      <w:r>
+        <w:t xml:space="preserve"> </w:t>
+      </w:r>
+      <w:r>
+        <w:t>Přednáška;</w:t>
+      </w:r>
+      <w:r>
+        <w:t xml:space="preserve"> </w:t>
+      </w:r>
+      <w:r>
+        <w:t>hodiny</w:t>
+      </w:r>
+      <w:r>
+        <w:t xml:space="preserve"> </w:t>
+      </w:r>
+      <w:r>
+        <w:t>Cv</w:t>
+      </w:r>
+      <w:r>
+        <w:t>ičení</w:t>
       </w:r>
       <w:r>
         <w:t>;</w:t>
       </w:r>
-      <w:proofErr w:type="gramEnd"/>
       <w:r>
         <w:t xml:space="preserve"> </w:t>
       </w:r>
       <w:r>
-        <w:t>"smrcka@vspj.cz";</w:t>
+        <w:t>tutoriál;</w:t>
       </w:r>
       <w:r>
         <w:t xml:space="preserve"> </w:t>
       </w:r>
       <w:r>
-        <w:t>0;;0;;;1;</w:t>
+        <w:t>kombi</w:t>
       </w:r>
       <w:r>
         <w:t xml:space="preserve"> </w:t>
       </w:r>
       <w:r>
-        <w:t>"Česky";</w:t>
+        <w:t>CV;</w:t>
       </w:r>
       <w:r>
         <w:t xml:space="preserve"> </w:t>
       </w:r>
       <w:r>
-        <w:t>"Czech";</w:t>
+        <w:t>lab</w:t>
+      </w:r>
+      <w:r>
+        <w:t xml:space="preserve">oratoře; </w:t>
+      </w:r>
+      <w:r>
+        <w:t>typ</w:t>
       </w:r>
       <w:r>
         <w:t xml:space="preserve"> </w:t>
       </w:r>
       <w:r>
-        <w:t>"</w:t>
-      </w:r>
-      <w:proofErr w:type="spellStart"/>
-      <w:r>
-        <w:t>Semestral</w:t>
-      </w:r>
-      <w:proofErr w:type="spellEnd"/>
-      <w:r>
-        <w:t xml:space="preserve"> Project";</w:t>
+        <w:t>Předmětu;</w:t>
       </w:r>
       <w:r>
         <w:t xml:space="preserve"> </w:t>
       </w:r>
       <w:r>
-        <w:t>"";</w:t>
+        <w:t>jazyk;</w:t>
       </w:r>
       <w:r>
         <w:t xml:space="preserve"> </w:t>
       </w:r>
       <w:r>
-        <w:t>t;</w:t>
+        <w:t>jazyk[</w:t>
+      </w:r>
+      <w:r>
+        <w:t>anglicky</w:t>
+      </w:r>
+      <w:r>
+        <w:t>];</w:t>
       </w:r>
       <w:r>
         <w:t xml:space="preserve"> </w:t>
       </w:r>
       <w:r>
-        <w:t>"Smrčka"</w:t>
-      </w:r>
-      <w:r>
-        <w:t xml:space="preserve"> </w:t>
-      </w:r>
-    </w:p>
-    <w:p>
-      <w:pPr>
-        <w:pStyle w:val="Zkladntext"/>
-      </w:pPr>
-      <w:r>
-        <w:t xml:space="preserve">Kde jednotlivé data jsou: </w:t>
-      </w:r>
-      <w:r>
-        <w:t>ID;</w:t>
-      </w:r>
-      <w:r>
-        <w:t xml:space="preserve"> </w:t>
-      </w:r>
-      <w:r>
-        <w:t>název</w:t>
-      </w:r>
-      <w:r>
-        <w:t>;</w:t>
-      </w:r>
-      <w:r>
-        <w:t xml:space="preserve"> </w:t>
-      </w:r>
-      <w:r>
-        <w:t>zkratka;</w:t>
-      </w:r>
-      <w:r>
-        <w:t xml:space="preserve"> </w:t>
-      </w:r>
-      <w:r>
-        <w:t>kredity;</w:t>
-      </w:r>
-      <w:r>
-        <w:t xml:space="preserve"> </w:t>
-      </w:r>
-      <w:r>
-        <w:t>zakončení</w:t>
-      </w:r>
-      <w:r>
-        <w:t>;</w:t>
-      </w:r>
-      <w:r>
-        <w:t xml:space="preserve"> </w:t>
-      </w:r>
-      <w:r>
-        <w:t>Rok Předmětu</w:t>
-      </w:r>
-      <w:r>
-        <w:t>;</w:t>
-      </w:r>
-      <w:r>
-        <w:t xml:space="preserve"> </w:t>
-      </w:r>
-      <w:r>
-        <w:t>doporučeny</w:t>
-      </w:r>
-      <w:r>
-        <w:t xml:space="preserve"> </w:t>
-      </w:r>
-      <w:r>
-        <w:t>Semestr;</w:t>
-      </w:r>
-      <w:r>
-        <w:t xml:space="preserve"> </w:t>
-      </w:r>
-      <w:r>
-        <w:t>-;</w:t>
-      </w:r>
-      <w:r>
-        <w:t xml:space="preserve"> </w:t>
-      </w:r>
-      <w:r>
-        <w:t>-;</w:t>
-      </w:r>
-      <w:r>
-        <w:t xml:space="preserve"> </w:t>
-      </w:r>
-      <w:r>
-        <w:t>zkratka</w:t>
-      </w:r>
-      <w:r>
-        <w:t xml:space="preserve"> p</w:t>
-      </w:r>
-      <w:r>
-        <w:t>ovinnosti;</w:t>
-      </w:r>
-      <w:r>
-        <w:t xml:space="preserve"> </w:t>
-      </w:r>
-      <w:r>
-        <w:t>Povinnost;</w:t>
-      </w:r>
-      <w:r>
-        <w:t xml:space="preserve"> </w:t>
-      </w:r>
-      <w:r>
-        <w:t>garant;</w:t>
-      </w:r>
-      <w:r>
-        <w:t xml:space="preserve"> </w:t>
-      </w:r>
-      <w:r>
-        <w:t>katedra;</w:t>
-      </w:r>
-      <w:r>
-        <w:t xml:space="preserve"> </w:t>
-      </w:r>
-      <w:r>
-        <w:t>zkratka katedra;</w:t>
-      </w:r>
-      <w:r>
-        <w:t xml:space="preserve"> </w:t>
-      </w:r>
-      <w:r>
-        <w:t>-;</w:t>
-      </w:r>
-      <w:r>
-        <w:t xml:space="preserve"> </w:t>
-      </w:r>
-      <w:r>
-        <w:t>email garanta;</w:t>
-      </w:r>
-      <w:r>
-        <w:t xml:space="preserve"> </w:t>
-      </w:r>
-      <w:r>
-        <w:t>hodiny</w:t>
-      </w:r>
-      <w:r>
-        <w:t xml:space="preserve"> </w:t>
-      </w:r>
-      <w:r>
-        <w:t>Přednáška</w:t>
-      </w:r>
-      <w:r>
-        <w:t>;</w:t>
-      </w:r>
-      <w:r>
-        <w:t xml:space="preserve"> </w:t>
-      </w:r>
-      <w:r>
-        <w:t>hodiny</w:t>
-      </w:r>
-      <w:r>
-        <w:t xml:space="preserve"> </w:t>
-      </w:r>
-      <w:r>
-        <w:t>Cv</w:t>
-      </w:r>
-      <w:r>
-        <w:t>ičení</w:t>
-      </w:r>
-      <w:r>
-        <w:t>;</w:t>
-      </w:r>
-      <w:r>
-        <w:t xml:space="preserve"> </w:t>
-      </w:r>
-      <w:r>
-        <w:t>tutoriál</w:t>
-      </w:r>
-      <w:r>
-        <w:t>;</w:t>
-      </w:r>
-      <w:r>
-        <w:t xml:space="preserve"> </w:t>
-      </w:r>
-      <w:r>
-        <w:t>kombi</w:t>
-      </w:r>
-      <w:r>
-        <w:t xml:space="preserve"> </w:t>
-      </w:r>
-      <w:r>
-        <w:t>CV;</w:t>
-      </w:r>
-      <w:r>
-        <w:t xml:space="preserve"> </w:t>
-      </w:r>
-      <w:r>
-        <w:t>lab</w:t>
-      </w:r>
-      <w:r>
-        <w:t xml:space="preserve">oratoře; </w:t>
-      </w:r>
-      <w:r>
-        <w:t>typ</w:t>
-      </w:r>
-      <w:r>
-        <w:t xml:space="preserve"> </w:t>
-      </w:r>
-      <w:r>
-        <w:t>Předmětu</w:t>
-      </w:r>
-      <w:r>
-        <w:t>;</w:t>
-      </w:r>
-      <w:r>
-        <w:t xml:space="preserve"> </w:t>
-      </w:r>
-      <w:r>
-        <w:t>jazyk;</w:t>
-      </w:r>
-      <w:r>
-        <w:t xml:space="preserve"> </w:t>
-      </w:r>
-      <w:r>
-        <w:t>jazyk[</w:t>
-      </w:r>
-      <w:r>
-        <w:t>anglicky</w:t>
-      </w:r>
-      <w:r>
-        <w:t>];</w:t>
-      </w:r>
-      <w:r>
-        <w:t xml:space="preserve"> </w:t>
-      </w:r>
-      <w:r>
-        <w:t>název</w:t>
-      </w:r>
-      <w:r>
-        <w:t>[</w:t>
+        <w:t>název[</w:t>
       </w:r>
       <w:r>
         <w:t>anglicky</w:t>
@@ -7581,12 +7602,7 @@
       </w:r>
       <w:proofErr w:type="spellStart"/>
       <w:r>
-        <w:t>xS</w:t>
-      </w:r>
-      <w:bookmarkStart w:id="22" w:name="_GoBack"/>
-      <w:bookmarkEnd w:id="22"/>
-      <w:r>
-        <w:t>P</w:t>
+        <w:t>xSP</w:t>
       </w:r>
       <w:proofErr w:type="spellEnd"/>
       <w:r>
@@ -7622,16 +7638,7 @@
         <w:pStyle w:val="Zkladntext"/>
       </w:pPr>
       <w:r>
-        <w:t xml:space="preserve">Kde </w:t>
-      </w:r>
-      <w:r>
-        <w:t>jednotlivé části</w:t>
-      </w:r>
-      <w:r>
-        <w:t xml:space="preserve"> jsou:</w:t>
-      </w:r>
-      <w:r>
-        <w:t xml:space="preserve"> ID předmětu; název předmětu; zkratka předmětu; text popisu předmětu; obor; -</w:t>
+        <w:t>Kde jednotlivé části jsou: ID předmětu; název předmětu; zkratka předmětu; text popisu předmětu; obor; -</w:t>
       </w:r>
     </w:p>
     <w:p>
@@ -7707,6 +7714,7 @@
           <w:docPartUnique/>
         </w:docPartObj>
       </w:sdtPr>
+      <w:sdtEndPr/>
       <w:sdtContent>
         <w:p>
           <w:pPr>
@@ -7868,6 +7876,7 @@
         <w:docPartUnique/>
       </w:docPartObj>
     </w:sdtPr>
+    <w:sdtEndPr/>
     <w:sdtContent>
       <w:p>
         <w:pPr>
@@ -7908,6 +7917,7 @@
         <w:docPartUnique/>
       </w:docPartObj>
     </w:sdtPr>
+    <w:sdtEndPr/>
     <w:sdtContent>
       <w:p>
         <w:pPr>
@@ -11294,6 +11304,7 @@
     <w:rsid w:val="0084557C"/>
     <w:rsid w:val="00976AF9"/>
     <w:rsid w:val="009A6D11"/>
+    <w:rsid w:val="009C2507"/>
     <w:rsid w:val="00BD7BA8"/>
     <w:rsid w:val="00CD3784"/>
     <w:rsid w:val="00D3263E"/>
@@ -12262,7 +12273,7 @@
 </file>
 
 <file path=customXml/itemProps1.xml><?xml version="1.0" encoding="utf-8"?>
-<ds:datastoreItem xmlns:ds="http://schemas.openxmlformats.org/officeDocument/2006/customXml" ds:itemID="{9E9E6862-1F99-4BBD-8D9D-219A8F1A7140}">
+<ds:datastoreItem xmlns:ds="http://schemas.openxmlformats.org/officeDocument/2006/customXml" ds:itemID="{D26E8538-2F20-4732-8403-5A6ECEB3FF5C}">
   <ds:schemaRefs>
     <ds:schemaRef ds:uri="http://schemas.openxmlformats.org/officeDocument/2006/bibliography"/>
   </ds:schemaRefs>

--- a/dokumentace/Semestralni_projekt_SPPSP.docx
+++ b/dokumentace/Semestralni_projekt_SPPSP.docx
@@ -53,7 +53,6 @@
             <w:listItem w:displayText="Katedra zdravotnických studií" w:value="Katedra zdravotnických studií"/>
           </w:dropDownList>
         </w:sdtPr>
-        <w:sdtEndPr/>
         <w:sdtContent>
           <w:r>
             <w:rPr>
@@ -241,10 +240,7 @@
     <w:p/>
     <w:p/>
     <w:p/>
-    <w:p>
-      <w:bookmarkStart w:id="0" w:name="_GoBack"/>
-      <w:bookmarkEnd w:id="0"/>
-    </w:p>
+    <w:p/>
     <w:p/>
     <w:p/>
     <w:p/>
@@ -505,7 +501,7 @@
       <w:r>
         <w:fldChar w:fldCharType="separate"/>
       </w:r>
-      <w:hyperlink w:anchor="_Toc532824562" w:history="1">
+      <w:hyperlink w:anchor="_Toc534978921" w:history="1">
         <w:r>
           <w:rPr>
             <w:rStyle w:val="Hypertextovodkaz"/>
@@ -532,7 +528,7 @@
             <w:noProof/>
             <w:webHidden/>
           </w:rPr>
-          <w:instrText xml:space="preserve"> PAGEREF _Toc532824562 \h </w:instrText>
+          <w:instrText xml:space="preserve"> PAGEREF _Toc534978921 \h </w:instrText>
         </w:r>
         <w:r>
           <w:rPr>
@@ -577,7 +573,7 @@
           <w:szCs w:val="22"/>
         </w:rPr>
       </w:pPr>
-      <w:hyperlink w:anchor="_Toc532824563" w:history="1">
+      <w:hyperlink w:anchor="_Toc534978922" w:history="1">
         <w:r>
           <w:rPr>
             <w:rStyle w:val="Hypertextovodkaz"/>
@@ -620,7 +616,7 @@
             <w:noProof/>
             <w:webHidden/>
           </w:rPr>
-          <w:instrText xml:space="preserve"> PAGEREF _Toc532824563 \h </w:instrText>
+          <w:instrText xml:space="preserve"> PAGEREF _Toc534978922 \h </w:instrText>
         </w:r>
         <w:r>
           <w:rPr>
@@ -665,7 +661,7 @@
           <w:szCs w:val="22"/>
         </w:rPr>
       </w:pPr>
-      <w:hyperlink w:anchor="_Toc532824564" w:history="1">
+      <w:hyperlink w:anchor="_Toc534978923" w:history="1">
         <w:r>
           <w:rPr>
             <w:rStyle w:val="Hypertextovodkaz"/>
@@ -708,7 +704,7 @@
             <w:noProof/>
             <w:webHidden/>
           </w:rPr>
-          <w:instrText xml:space="preserve"> PAGEREF _Toc532824564 \h </w:instrText>
+          <w:instrText xml:space="preserve"> PAGEREF _Toc534978923 \h </w:instrText>
         </w:r>
         <w:r>
           <w:rPr>
@@ -753,7 +749,7 @@
           <w:szCs w:val="22"/>
         </w:rPr>
       </w:pPr>
-      <w:hyperlink w:anchor="_Toc532824565" w:history="1">
+      <w:hyperlink w:anchor="_Toc534978924" w:history="1">
         <w:r>
           <w:rPr>
             <w:rStyle w:val="Hypertextovodkaz"/>
@@ -796,7 +792,7 @@
             <w:noProof/>
             <w:webHidden/>
           </w:rPr>
-          <w:instrText xml:space="preserve"> PAGEREF _Toc532824565 \h </w:instrText>
+          <w:instrText xml:space="preserve"> PAGEREF _Toc534978924 \h </w:instrText>
         </w:r>
         <w:r>
           <w:rPr>
@@ -841,7 +837,7 @@
           <w:szCs w:val="22"/>
         </w:rPr>
       </w:pPr>
-      <w:hyperlink w:anchor="_Toc532824566" w:history="1">
+      <w:hyperlink w:anchor="_Toc534978925" w:history="1">
         <w:r>
           <w:rPr>
             <w:rStyle w:val="Hypertextovodkaz"/>
@@ -884,7 +880,7 @@
             <w:noProof/>
             <w:webHidden/>
           </w:rPr>
-          <w:instrText xml:space="preserve"> PAGEREF _Toc532824566 \h </w:instrText>
+          <w:instrText xml:space="preserve"> PAGEREF _Toc534978925 \h </w:instrText>
         </w:r>
         <w:r>
           <w:rPr>
@@ -929,7 +925,7 @@
           <w:szCs w:val="22"/>
         </w:rPr>
       </w:pPr>
-      <w:hyperlink w:anchor="_Toc532824567" w:history="1">
+      <w:hyperlink w:anchor="_Toc534978926" w:history="1">
         <w:r>
           <w:rPr>
             <w:rStyle w:val="Hypertextovodkaz"/>
@@ -972,7 +968,7 @@
             <w:noProof/>
             <w:webHidden/>
           </w:rPr>
-          <w:instrText xml:space="preserve"> PAGEREF _Toc532824567 \h </w:instrText>
+          <w:instrText xml:space="preserve"> PAGEREF _Toc534978926 \h </w:instrText>
         </w:r>
         <w:r>
           <w:rPr>
@@ -1017,7 +1013,7 @@
           <w:szCs w:val="22"/>
         </w:rPr>
       </w:pPr>
-      <w:hyperlink w:anchor="_Toc532824568" w:history="1">
+      <w:hyperlink w:anchor="_Toc534978927" w:history="1">
         <w:r>
           <w:rPr>
             <w:rStyle w:val="Hypertextovodkaz"/>
@@ -1060,7 +1056,7 @@
             <w:noProof/>
             <w:webHidden/>
           </w:rPr>
-          <w:instrText xml:space="preserve"> PAGEREF _Toc532824568 \h </w:instrText>
+          <w:instrText xml:space="preserve"> PAGEREF _Toc534978927 \h </w:instrText>
         </w:r>
         <w:r>
           <w:rPr>
@@ -1105,7 +1101,7 @@
           <w:szCs w:val="22"/>
         </w:rPr>
       </w:pPr>
-      <w:hyperlink w:anchor="_Toc532824569" w:history="1">
+      <w:hyperlink w:anchor="_Toc534978928" w:history="1">
         <w:r>
           <w:rPr>
             <w:rStyle w:val="Hypertextovodkaz"/>
@@ -1148,7 +1144,7 @@
             <w:noProof/>
             <w:webHidden/>
           </w:rPr>
-          <w:instrText xml:space="preserve"> PAGEREF _Toc532824569 \h </w:instrText>
+          <w:instrText xml:space="preserve"> PAGEREF _Toc534978928 \h </w:instrText>
         </w:r>
         <w:r>
           <w:rPr>
@@ -1168,7 +1164,7 @@
             <w:noProof/>
             <w:webHidden/>
           </w:rPr>
-          <w:t>13</w:t>
+          <w:t>14</w:t>
         </w:r>
         <w:r>
           <w:rPr>
@@ -1193,7 +1189,7 @@
           <w:szCs w:val="22"/>
         </w:rPr>
       </w:pPr>
-      <w:hyperlink w:anchor="_Toc532824570" w:history="1">
+      <w:hyperlink w:anchor="_Toc534978929" w:history="1">
         <w:r>
           <w:rPr>
             <w:rStyle w:val="Hypertextovodkaz"/>
@@ -1236,7 +1232,7 @@
             <w:noProof/>
             <w:webHidden/>
           </w:rPr>
-          <w:instrText xml:space="preserve"> PAGEREF _Toc532824570 \h </w:instrText>
+          <w:instrText xml:space="preserve"> PAGEREF _Toc534978929 \h </w:instrText>
         </w:r>
         <w:r>
           <w:rPr>
@@ -1256,7 +1252,7 @@
             <w:noProof/>
             <w:webHidden/>
           </w:rPr>
-          <w:t>14</w:t>
+          <w:t>15</w:t>
         </w:r>
         <w:r>
           <w:rPr>
@@ -1281,7 +1277,7 @@
           <w:szCs w:val="22"/>
         </w:rPr>
       </w:pPr>
-      <w:hyperlink w:anchor="_Toc532824571" w:history="1">
+      <w:hyperlink w:anchor="_Toc534978930" w:history="1">
         <w:r>
           <w:rPr>
             <w:rStyle w:val="Hypertextovodkaz"/>
@@ -1324,7 +1320,7 @@
             <w:noProof/>
             <w:webHidden/>
           </w:rPr>
-          <w:instrText xml:space="preserve"> PAGEREF _Toc532824571 \h </w:instrText>
+          <w:instrText xml:space="preserve"> PAGEREF _Toc534978930 \h </w:instrText>
         </w:r>
         <w:r>
           <w:rPr>
@@ -1344,7 +1340,7 @@
             <w:noProof/>
             <w:webHidden/>
           </w:rPr>
-          <w:t>16</w:t>
+          <w:t>17</w:t>
         </w:r>
         <w:r>
           <w:rPr>
@@ -1369,7 +1365,7 @@
           <w:szCs w:val="22"/>
         </w:rPr>
       </w:pPr>
-      <w:hyperlink w:anchor="_Toc532824572" w:history="1">
+      <w:hyperlink w:anchor="_Toc534978931" w:history="1">
         <w:r>
           <w:rPr>
             <w:rStyle w:val="Hypertextovodkaz"/>
@@ -1412,7 +1408,7 @@
             <w:noProof/>
             <w:webHidden/>
           </w:rPr>
-          <w:instrText xml:space="preserve"> PAGEREF _Toc532824572 \h </w:instrText>
+          <w:instrText xml:space="preserve"> PAGEREF _Toc534978931 \h </w:instrText>
         </w:r>
         <w:r>
           <w:rPr>
@@ -1432,7 +1428,7 @@
             <w:noProof/>
             <w:webHidden/>
           </w:rPr>
-          <w:t>19</w:t>
+          <w:t>20</w:t>
         </w:r>
         <w:r>
           <w:rPr>
@@ -1457,7 +1453,7 @@
           <w:szCs w:val="22"/>
         </w:rPr>
       </w:pPr>
-      <w:hyperlink w:anchor="_Toc532824573" w:history="1">
+      <w:hyperlink w:anchor="_Toc534978932" w:history="1">
         <w:r>
           <w:rPr>
             <w:rStyle w:val="Hypertextovodkaz"/>
@@ -1500,7 +1496,7 @@
             <w:noProof/>
             <w:webHidden/>
           </w:rPr>
-          <w:instrText xml:space="preserve"> PAGEREF _Toc532824573 \h </w:instrText>
+          <w:instrText xml:space="preserve"> PAGEREF _Toc534978932 \h </w:instrText>
         </w:r>
         <w:r>
           <w:rPr>
@@ -1520,7 +1516,183 @@
             <w:noProof/>
             <w:webHidden/>
           </w:rPr>
-          <w:t>19</w:t>
+          <w:t>20</w:t>
+        </w:r>
+        <w:r>
+          <w:rPr>
+            <w:noProof/>
+            <w:webHidden/>
+          </w:rPr>
+          <w:fldChar w:fldCharType="end"/>
+        </w:r>
+      </w:hyperlink>
+    </w:p>
+    <w:p>
+      <w:pPr>
+        <w:pStyle w:val="Obsah2"/>
+        <w:tabs>
+          <w:tab w:val="left" w:pos="880"/>
+          <w:tab w:val="right" w:leader="dot" w:pos="8493"/>
+        </w:tabs>
+        <w:rPr>
+          <w:rFonts w:asciiTheme="minorHAnsi" w:eastAsiaTheme="minorEastAsia" w:hAnsiTheme="minorHAnsi" w:cstheme="minorBidi"/>
+          <w:noProof/>
+          <w:sz w:val="22"/>
+          <w:szCs w:val="22"/>
+        </w:rPr>
+      </w:pPr>
+      <w:hyperlink w:anchor="_Toc534978933" w:history="1">
+        <w:r>
+          <w:rPr>
+            <w:rStyle w:val="Hypertextovodkaz"/>
+            <w:noProof/>
+          </w:rPr>
+          <w:t>3.2</w:t>
+        </w:r>
+        <w:r>
+          <w:rPr>
+            <w:rFonts w:asciiTheme="minorHAnsi" w:eastAsiaTheme="minorEastAsia" w:hAnsiTheme="minorHAnsi" w:cstheme="minorBidi"/>
+            <w:noProof/>
+            <w:sz w:val="22"/>
+            <w:szCs w:val="22"/>
+          </w:rPr>
+          <w:tab/>
+        </w:r>
+        <w:r>
+          <w:rPr>
+            <w:rStyle w:val="Hypertextovodkaz"/>
+            <w:noProof/>
+          </w:rPr>
+          <w:t>Naplnění dat předmětů do databáze</w:t>
+        </w:r>
+        <w:r>
+          <w:rPr>
+            <w:noProof/>
+            <w:webHidden/>
+          </w:rPr>
+          <w:tab/>
+        </w:r>
+        <w:r>
+          <w:rPr>
+            <w:noProof/>
+            <w:webHidden/>
+          </w:rPr>
+          <w:fldChar w:fldCharType="begin"/>
+        </w:r>
+        <w:r>
+          <w:rPr>
+            <w:noProof/>
+            <w:webHidden/>
+          </w:rPr>
+          <w:instrText xml:space="preserve"> PAGEREF _Toc534978933 \h </w:instrText>
+        </w:r>
+        <w:r>
+          <w:rPr>
+            <w:noProof/>
+            <w:webHidden/>
+          </w:rPr>
+        </w:r>
+        <w:r>
+          <w:rPr>
+            <w:noProof/>
+            <w:webHidden/>
+          </w:rPr>
+          <w:fldChar w:fldCharType="separate"/>
+        </w:r>
+        <w:r>
+          <w:rPr>
+            <w:noProof/>
+            <w:webHidden/>
+          </w:rPr>
+          <w:t>21</w:t>
+        </w:r>
+        <w:r>
+          <w:rPr>
+            <w:noProof/>
+            <w:webHidden/>
+          </w:rPr>
+          <w:fldChar w:fldCharType="end"/>
+        </w:r>
+      </w:hyperlink>
+    </w:p>
+    <w:p>
+      <w:pPr>
+        <w:pStyle w:val="Obsah2"/>
+        <w:tabs>
+          <w:tab w:val="left" w:pos="880"/>
+          <w:tab w:val="right" w:leader="dot" w:pos="8493"/>
+        </w:tabs>
+        <w:rPr>
+          <w:rFonts w:asciiTheme="minorHAnsi" w:eastAsiaTheme="minorEastAsia" w:hAnsiTheme="minorHAnsi" w:cstheme="minorBidi"/>
+          <w:noProof/>
+          <w:sz w:val="22"/>
+          <w:szCs w:val="22"/>
+        </w:rPr>
+      </w:pPr>
+      <w:hyperlink w:anchor="_Toc534978934" w:history="1">
+        <w:r>
+          <w:rPr>
+            <w:rStyle w:val="Hypertextovodkaz"/>
+            <w:noProof/>
+          </w:rPr>
+          <w:t>3.3</w:t>
+        </w:r>
+        <w:r>
+          <w:rPr>
+            <w:rFonts w:asciiTheme="minorHAnsi" w:eastAsiaTheme="minorEastAsia" w:hAnsiTheme="minorHAnsi" w:cstheme="minorBidi"/>
+            <w:noProof/>
+            <w:sz w:val="22"/>
+            <w:szCs w:val="22"/>
+          </w:rPr>
+          <w:tab/>
+        </w:r>
+        <w:r>
+          <w:rPr>
+            <w:rStyle w:val="Hypertextovodkaz"/>
+            <w:noProof/>
+          </w:rPr>
+          <w:t>Načtení popisů k předmětům do databáze</w:t>
+        </w:r>
+        <w:r>
+          <w:rPr>
+            <w:noProof/>
+            <w:webHidden/>
+          </w:rPr>
+          <w:tab/>
+        </w:r>
+        <w:r>
+          <w:rPr>
+            <w:noProof/>
+            <w:webHidden/>
+          </w:rPr>
+          <w:fldChar w:fldCharType="begin"/>
+        </w:r>
+        <w:r>
+          <w:rPr>
+            <w:noProof/>
+            <w:webHidden/>
+          </w:rPr>
+          <w:instrText xml:space="preserve"> PAGEREF _Toc534978934 \h </w:instrText>
+        </w:r>
+        <w:r>
+          <w:rPr>
+            <w:noProof/>
+            <w:webHidden/>
+          </w:rPr>
+        </w:r>
+        <w:r>
+          <w:rPr>
+            <w:noProof/>
+            <w:webHidden/>
+          </w:rPr>
+          <w:fldChar w:fldCharType="separate"/>
+        </w:r>
+        <w:r>
+          <w:rPr>
+            <w:noProof/>
+            <w:webHidden/>
+          </w:rPr>
+          <w:t>25</w:t>
         </w:r>
         <w:r>
           <w:rPr>
@@ -1544,7 +1716,7 @@
           <w:szCs w:val="22"/>
         </w:rPr>
       </w:pPr>
-      <w:hyperlink w:anchor="_Toc532824574" w:history="1">
+      <w:hyperlink w:anchor="_Toc534978935" w:history="1">
         <w:r>
           <w:rPr>
             <w:rStyle w:val="Hypertextovodkaz"/>
@@ -1571,7 +1743,7 @@
             <w:noProof/>
             <w:webHidden/>
           </w:rPr>
-          <w:instrText xml:space="preserve"> PAGEREF _Toc532824574 \h </w:instrText>
+          <w:instrText xml:space="preserve"> PAGEREF _Toc534978935 \h </w:instrText>
         </w:r>
         <w:r>
           <w:rPr>
@@ -1591,7 +1763,7 @@
             <w:noProof/>
             <w:webHidden/>
           </w:rPr>
-          <w:t>21</w:t>
+          <w:t>27</w:t>
         </w:r>
         <w:r>
           <w:rPr>
@@ -1615,7 +1787,7 @@
           <w:szCs w:val="22"/>
         </w:rPr>
       </w:pPr>
-      <w:hyperlink w:anchor="_Toc532824575" w:history="1">
+      <w:hyperlink w:anchor="_Toc534978936" w:history="1">
         <w:r>
           <w:rPr>
             <w:rStyle w:val="Hypertextovodkaz"/>
@@ -1642,7 +1814,7 @@
             <w:noProof/>
             <w:webHidden/>
           </w:rPr>
-          <w:instrText xml:space="preserve"> PAGEREF _Toc532824575 \h </w:instrText>
+          <w:instrText xml:space="preserve"> PAGEREF _Toc534978936 \h </w:instrText>
         </w:r>
         <w:r>
           <w:rPr>
@@ -1662,7 +1834,7 @@
             <w:noProof/>
             <w:webHidden/>
           </w:rPr>
-          <w:t>22</w:t>
+          <w:t>28</w:t>
         </w:r>
         <w:r>
           <w:rPr>
@@ -1686,7 +1858,7 @@
           <w:szCs w:val="22"/>
         </w:rPr>
       </w:pPr>
-      <w:hyperlink w:anchor="_Toc532824576" w:history="1">
+      <w:hyperlink w:anchor="_Toc534978937" w:history="1">
         <w:r>
           <w:rPr>
             <w:rStyle w:val="Hypertextovodkaz"/>
@@ -1713,7 +1885,7 @@
             <w:noProof/>
             <w:webHidden/>
           </w:rPr>
-          <w:instrText xml:space="preserve"> PAGEREF _Toc532824576 \h </w:instrText>
+          <w:instrText xml:space="preserve"> PAGEREF _Toc534978937 \h </w:instrText>
         </w:r>
         <w:r>
           <w:rPr>
@@ -1733,7 +1905,7 @@
             <w:noProof/>
             <w:webHidden/>
           </w:rPr>
-          <w:t>22</w:t>
+          <w:t>28</w:t>
         </w:r>
         <w:r>
           <w:rPr>
@@ -1757,7 +1929,7 @@
           <w:szCs w:val="22"/>
         </w:rPr>
       </w:pPr>
-      <w:hyperlink w:anchor="_Toc532824577" w:history="1">
+      <w:hyperlink w:anchor="_Toc534978938" w:history="1">
         <w:r>
           <w:rPr>
             <w:rStyle w:val="Hypertextovodkaz"/>
@@ -1784,7 +1956,7 @@
             <w:noProof/>
             <w:webHidden/>
           </w:rPr>
-          <w:instrText xml:space="preserve"> PAGEREF _Toc532824577 \h </w:instrText>
+          <w:instrText xml:space="preserve"> PAGEREF _Toc534978938 \h </w:instrText>
         </w:r>
         <w:r>
           <w:rPr>
@@ -1804,7 +1976,7 @@
             <w:noProof/>
             <w:webHidden/>
           </w:rPr>
-          <w:t>22</w:t>
+          <w:t>28</w:t>
         </w:r>
         <w:r>
           <w:rPr>
@@ -1827,6 +1999,8 @@
       <w:r>
         <w:fldChar w:fldCharType="end"/>
       </w:r>
+      <w:bookmarkStart w:id="0" w:name="_GoBack"/>
+      <w:bookmarkEnd w:id="0"/>
       <w:r>
         <w:br w:type="page"/>
       </w:r>
@@ -1867,13 +2041,13 @@
       <w:r>
         <w:fldChar w:fldCharType="separate"/>
       </w:r>
-      <w:hyperlink w:anchor="_Toc532824557" w:history="1">
+      <w:hyperlink w:anchor="_Toc534978905" w:history="1">
         <w:r>
           <w:rPr>
             <w:rStyle w:val="Hypertextovodkaz"/>
             <w:noProof/>
           </w:rPr>
-          <w:t>Obrázek 1 - E-R Diagram</w:t>
+          <w:t>Obrázek 1 - ER Diagram</w:t>
         </w:r>
         <w:r>
           <w:rPr>
@@ -1894,7 +2068,7 @@
             <w:noProof/>
             <w:webHidden/>
           </w:rPr>
-          <w:instrText xml:space="preserve"> PAGEREF _Toc532824557 \h </w:instrText>
+          <w:instrText xml:space="preserve"> PAGEREF _Toc534978905 \h </w:instrText>
         </w:r>
         <w:r>
           <w:rPr>
@@ -1938,7 +2112,7 @@
           <w:szCs w:val="22"/>
         </w:rPr>
       </w:pPr>
-      <w:hyperlink r:id="rId9" w:anchor="_Toc532824558" w:history="1">
+      <w:hyperlink r:id="rId9" w:anchor="_Toc534978906" w:history="1">
         <w:r>
           <w:rPr>
             <w:rStyle w:val="Hypertextovodkaz"/>
@@ -1965,7 +2139,7 @@
             <w:noProof/>
             <w:webHidden/>
           </w:rPr>
-          <w:instrText xml:space="preserve"> PAGEREF _Toc532824558 \h </w:instrText>
+          <w:instrText xml:space="preserve"> PAGEREF _Toc534978906 \h </w:instrText>
         </w:r>
         <w:r>
           <w:rPr>
@@ -1985,7 +2159,7 @@
             <w:noProof/>
             <w:webHidden/>
           </w:rPr>
-          <w:t>13</w:t>
+          <w:t>14</w:t>
         </w:r>
         <w:r>
           <w:rPr>
@@ -2009,7 +2183,7 @@
           <w:szCs w:val="22"/>
         </w:rPr>
       </w:pPr>
-      <w:hyperlink w:anchor="_Toc532824559" w:history="1">
+      <w:hyperlink w:anchor="_Toc534978907" w:history="1">
         <w:r>
           <w:rPr>
             <w:rStyle w:val="Hypertextovodkaz"/>
@@ -2036,7 +2210,7 @@
             <w:noProof/>
             <w:webHidden/>
           </w:rPr>
-          <w:instrText xml:space="preserve"> PAGEREF _Toc532824559 \h </w:instrText>
+          <w:instrText xml:space="preserve"> PAGEREF _Toc534978907 \h </w:instrText>
         </w:r>
         <w:r>
           <w:rPr>
@@ -2056,7 +2230,7 @@
             <w:noProof/>
             <w:webHidden/>
           </w:rPr>
-          <w:t>17</w:t>
+          <w:t>18</w:t>
         </w:r>
         <w:r>
           <w:rPr>
@@ -2080,7 +2254,7 @@
           <w:szCs w:val="22"/>
         </w:rPr>
       </w:pPr>
-      <w:hyperlink w:anchor="_Toc532824560" w:history="1">
+      <w:hyperlink w:anchor="_Toc534978908" w:history="1">
         <w:r>
           <w:rPr>
             <w:rStyle w:val="Hypertextovodkaz"/>
@@ -2107,7 +2281,7 @@
             <w:noProof/>
             <w:webHidden/>
           </w:rPr>
-          <w:instrText xml:space="preserve"> PAGEREF _Toc532824560 \h </w:instrText>
+          <w:instrText xml:space="preserve"> PAGEREF _Toc534978908 \h </w:instrText>
         </w:r>
         <w:r>
           <w:rPr>
@@ -2127,7 +2301,7 @@
             <w:noProof/>
             <w:webHidden/>
           </w:rPr>
-          <w:t>18</w:t>
+          <w:t>19</w:t>
         </w:r>
         <w:r>
           <w:rPr>
@@ -2151,7 +2325,7 @@
           <w:szCs w:val="22"/>
         </w:rPr>
       </w:pPr>
-      <w:hyperlink w:anchor="_Toc532824561" w:history="1">
+      <w:hyperlink w:anchor="_Toc534978909" w:history="1">
         <w:r>
           <w:rPr>
             <w:rStyle w:val="Hypertextovodkaz"/>
@@ -2178,7 +2352,7 @@
             <w:noProof/>
             <w:webHidden/>
           </w:rPr>
-          <w:instrText xml:space="preserve"> PAGEREF _Toc532824561 \h </w:instrText>
+          <w:instrText xml:space="preserve"> PAGEREF _Toc534978909 \h </w:instrText>
         </w:r>
         <w:r>
           <w:rPr>
@@ -2198,7 +2372,7 @@
             <w:noProof/>
             <w:webHidden/>
           </w:rPr>
-          <w:t>19</w:t>
+          <w:t>20</w:t>
         </w:r>
         <w:r>
           <w:rPr>
@@ -2208,30 +2382,6 @@
           <w:fldChar w:fldCharType="end"/>
         </w:r>
       </w:hyperlink>
-    </w:p>
-    <w:p>
-      <w:pPr>
-        <w:pStyle w:val="Zkladntext"/>
-      </w:pPr>
-      <w:r>
-        <w:rPr>
-          <w:b/>
-          <w:bCs/>
-          <w:noProof/>
-        </w:rPr>
-        <w:fldChar w:fldCharType="end"/>
-      </w:r>
-    </w:p>
-    <w:p>
-      <w:pPr>
-        <w:pStyle w:val="Nzev"/>
-      </w:pPr>
-      <w:r>
-        <w:t xml:space="preserve">Seznam </w:t>
-      </w:r>
-      <w:r>
-        <w:t>tabulek</w:t>
-      </w:r>
     </w:p>
     <w:p>
       <w:pPr>
@@ -2246,22 +2396,13 @@
           <w:szCs w:val="22"/>
         </w:rPr>
       </w:pPr>
-      <w:r>
-        <w:fldChar w:fldCharType="begin"/>
-      </w:r>
-      <w:r>
-        <w:instrText xml:space="preserve"> TOC \h \z \c "Tabulka" </w:instrText>
-      </w:r>
-      <w:r>
-        <w:fldChar w:fldCharType="separate"/>
-      </w:r>
-      <w:hyperlink w:anchor="_Toc532824554" w:history="1">
+      <w:hyperlink w:anchor="_Toc534978910" w:history="1">
         <w:r>
           <w:rPr>
             <w:rStyle w:val="Hypertextovodkaz"/>
             <w:noProof/>
           </w:rPr>
-          <w:t>Tabulka 1 - Datový slovník</w:t>
+          <w:t>Obrázek 6 - Načtení souboru a volání vkládání</w:t>
         </w:r>
         <w:r>
           <w:rPr>
@@ -2282,7 +2423,7 @@
             <w:noProof/>
             <w:webHidden/>
           </w:rPr>
-          <w:instrText xml:space="preserve"> PAGEREF _Toc532824554 \h </w:instrText>
+          <w:instrText xml:space="preserve"> PAGEREF _Toc534978910 \h </w:instrText>
         </w:r>
         <w:r>
           <w:rPr>
@@ -2302,7 +2443,7 @@
             <w:noProof/>
             <w:webHidden/>
           </w:rPr>
-          <w:t>9</w:t>
+          <w:t>22</w:t>
         </w:r>
         <w:r>
           <w:rPr>
@@ -2326,13 +2467,13 @@
           <w:szCs w:val="22"/>
         </w:rPr>
       </w:pPr>
-      <w:hyperlink w:anchor="_Toc532824555" w:history="1">
+      <w:hyperlink w:anchor="_Toc534978911" w:history="1">
         <w:r>
           <w:rPr>
             <w:rStyle w:val="Hypertextovodkaz"/>
             <w:noProof/>
           </w:rPr>
-          <w:t>Tabulka 2 - Případy užití</w:t>
+          <w:t>Obrázek 7 - vkládání kateder</w:t>
         </w:r>
         <w:r>
           <w:rPr>
@@ -2353,7 +2494,7 @@
             <w:noProof/>
             <w:webHidden/>
           </w:rPr>
-          <w:instrText xml:space="preserve"> PAGEREF _Toc532824555 \h </w:instrText>
+          <w:instrText xml:space="preserve"> PAGEREF _Toc534978911 \h </w:instrText>
         </w:r>
         <w:r>
           <w:rPr>
@@ -2373,7 +2514,7 @@
             <w:noProof/>
             <w:webHidden/>
           </w:rPr>
-          <w:t>14</w:t>
+          <w:t>22</w:t>
         </w:r>
         <w:r>
           <w:rPr>
@@ -2397,12 +2538,613 @@
           <w:szCs w:val="22"/>
         </w:rPr>
       </w:pPr>
-      <w:hyperlink w:anchor="_Toc532824556" w:history="1">
+      <w:hyperlink w:anchor="_Toc534978912" w:history="1">
         <w:r>
           <w:rPr>
             <w:rStyle w:val="Hypertextovodkaz"/>
             <w:noProof/>
           </w:rPr>
+          <w:t>Obrázek 8 - vkládání oborů</w:t>
+        </w:r>
+        <w:r>
+          <w:rPr>
+            <w:noProof/>
+            <w:webHidden/>
+          </w:rPr>
+          <w:tab/>
+        </w:r>
+        <w:r>
+          <w:rPr>
+            <w:noProof/>
+            <w:webHidden/>
+          </w:rPr>
+          <w:fldChar w:fldCharType="begin"/>
+        </w:r>
+        <w:r>
+          <w:rPr>
+            <w:noProof/>
+            <w:webHidden/>
+          </w:rPr>
+          <w:instrText xml:space="preserve"> PAGEREF _Toc534978912 \h </w:instrText>
+        </w:r>
+        <w:r>
+          <w:rPr>
+            <w:noProof/>
+            <w:webHidden/>
+          </w:rPr>
+        </w:r>
+        <w:r>
+          <w:rPr>
+            <w:noProof/>
+            <w:webHidden/>
+          </w:rPr>
+          <w:fldChar w:fldCharType="separate"/>
+        </w:r>
+        <w:r>
+          <w:rPr>
+            <w:noProof/>
+            <w:webHidden/>
+          </w:rPr>
+          <w:t>23</w:t>
+        </w:r>
+        <w:r>
+          <w:rPr>
+            <w:noProof/>
+            <w:webHidden/>
+          </w:rPr>
+          <w:fldChar w:fldCharType="end"/>
+        </w:r>
+      </w:hyperlink>
+    </w:p>
+    <w:p>
+      <w:pPr>
+        <w:pStyle w:val="Seznamobrzk"/>
+        <w:tabs>
+          <w:tab w:val="right" w:leader="dot" w:pos="8493"/>
+        </w:tabs>
+        <w:rPr>
+          <w:rFonts w:asciiTheme="minorHAnsi" w:eastAsiaTheme="minorEastAsia" w:hAnsiTheme="minorHAnsi" w:cstheme="minorBidi"/>
+          <w:noProof/>
+          <w:sz w:val="22"/>
+          <w:szCs w:val="22"/>
+        </w:rPr>
+      </w:pPr>
+      <w:hyperlink w:anchor="_Toc534978913" w:history="1">
+        <w:r>
+          <w:rPr>
+            <w:rStyle w:val="Hypertextovodkaz"/>
+            <w:noProof/>
+          </w:rPr>
+          <w:t>Obrázek 9 - vkládání vyučujících</w:t>
+        </w:r>
+        <w:r>
+          <w:rPr>
+            <w:noProof/>
+            <w:webHidden/>
+          </w:rPr>
+          <w:tab/>
+        </w:r>
+        <w:r>
+          <w:rPr>
+            <w:noProof/>
+            <w:webHidden/>
+          </w:rPr>
+          <w:fldChar w:fldCharType="begin"/>
+        </w:r>
+        <w:r>
+          <w:rPr>
+            <w:noProof/>
+            <w:webHidden/>
+          </w:rPr>
+          <w:instrText xml:space="preserve"> PAGEREF _Toc534978913 \h </w:instrText>
+        </w:r>
+        <w:r>
+          <w:rPr>
+            <w:noProof/>
+            <w:webHidden/>
+          </w:rPr>
+        </w:r>
+        <w:r>
+          <w:rPr>
+            <w:noProof/>
+            <w:webHidden/>
+          </w:rPr>
+          <w:fldChar w:fldCharType="separate"/>
+        </w:r>
+        <w:r>
+          <w:rPr>
+            <w:noProof/>
+            <w:webHidden/>
+          </w:rPr>
+          <w:t>23</w:t>
+        </w:r>
+        <w:r>
+          <w:rPr>
+            <w:noProof/>
+            <w:webHidden/>
+          </w:rPr>
+          <w:fldChar w:fldCharType="end"/>
+        </w:r>
+      </w:hyperlink>
+    </w:p>
+    <w:p>
+      <w:pPr>
+        <w:pStyle w:val="Seznamobrzk"/>
+        <w:tabs>
+          <w:tab w:val="right" w:leader="dot" w:pos="8493"/>
+        </w:tabs>
+        <w:rPr>
+          <w:rFonts w:asciiTheme="minorHAnsi" w:eastAsiaTheme="minorEastAsia" w:hAnsiTheme="minorHAnsi" w:cstheme="minorBidi"/>
+          <w:noProof/>
+          <w:sz w:val="22"/>
+          <w:szCs w:val="22"/>
+        </w:rPr>
+      </w:pPr>
+      <w:hyperlink w:anchor="_Toc534978914" w:history="1">
+        <w:r>
+          <w:rPr>
+            <w:rStyle w:val="Hypertextovodkaz"/>
+            <w:noProof/>
+          </w:rPr>
+          <w:t>Obrázek 10 - vkládání předmětů</w:t>
+        </w:r>
+        <w:r>
+          <w:rPr>
+            <w:noProof/>
+            <w:webHidden/>
+          </w:rPr>
+          <w:tab/>
+        </w:r>
+        <w:r>
+          <w:rPr>
+            <w:noProof/>
+            <w:webHidden/>
+          </w:rPr>
+          <w:fldChar w:fldCharType="begin"/>
+        </w:r>
+        <w:r>
+          <w:rPr>
+            <w:noProof/>
+            <w:webHidden/>
+          </w:rPr>
+          <w:instrText xml:space="preserve"> PAGEREF _Toc534978914 \h </w:instrText>
+        </w:r>
+        <w:r>
+          <w:rPr>
+            <w:noProof/>
+            <w:webHidden/>
+          </w:rPr>
+        </w:r>
+        <w:r>
+          <w:rPr>
+            <w:noProof/>
+            <w:webHidden/>
+          </w:rPr>
+          <w:fldChar w:fldCharType="separate"/>
+        </w:r>
+        <w:r>
+          <w:rPr>
+            <w:noProof/>
+            <w:webHidden/>
+          </w:rPr>
+          <w:t>24</w:t>
+        </w:r>
+        <w:r>
+          <w:rPr>
+            <w:noProof/>
+            <w:webHidden/>
+          </w:rPr>
+          <w:fldChar w:fldCharType="end"/>
+        </w:r>
+      </w:hyperlink>
+    </w:p>
+    <w:p>
+      <w:pPr>
+        <w:pStyle w:val="Seznamobrzk"/>
+        <w:tabs>
+          <w:tab w:val="right" w:leader="dot" w:pos="8493"/>
+        </w:tabs>
+        <w:rPr>
+          <w:rFonts w:asciiTheme="minorHAnsi" w:eastAsiaTheme="minorEastAsia" w:hAnsiTheme="minorHAnsi" w:cstheme="minorBidi"/>
+          <w:noProof/>
+          <w:sz w:val="22"/>
+          <w:szCs w:val="22"/>
+        </w:rPr>
+      </w:pPr>
+      <w:hyperlink w:anchor="_Toc534978915" w:history="1">
+        <w:r>
+          <w:rPr>
+            <w:rStyle w:val="Hypertextovodkaz"/>
+            <w:noProof/>
+          </w:rPr>
+          <w:t>Obrázek 11 - vkládání garantů k předmětům</w:t>
+        </w:r>
+        <w:r>
+          <w:rPr>
+            <w:noProof/>
+            <w:webHidden/>
+          </w:rPr>
+          <w:tab/>
+        </w:r>
+        <w:r>
+          <w:rPr>
+            <w:noProof/>
+            <w:webHidden/>
+          </w:rPr>
+          <w:fldChar w:fldCharType="begin"/>
+        </w:r>
+        <w:r>
+          <w:rPr>
+            <w:noProof/>
+            <w:webHidden/>
+          </w:rPr>
+          <w:instrText xml:space="preserve"> PAGEREF _Toc534978915 \h </w:instrText>
+        </w:r>
+        <w:r>
+          <w:rPr>
+            <w:noProof/>
+            <w:webHidden/>
+          </w:rPr>
+        </w:r>
+        <w:r>
+          <w:rPr>
+            <w:noProof/>
+            <w:webHidden/>
+          </w:rPr>
+          <w:fldChar w:fldCharType="separate"/>
+        </w:r>
+        <w:r>
+          <w:rPr>
+            <w:noProof/>
+            <w:webHidden/>
+          </w:rPr>
+          <w:t>24</w:t>
+        </w:r>
+        <w:r>
+          <w:rPr>
+            <w:noProof/>
+            <w:webHidden/>
+          </w:rPr>
+          <w:fldChar w:fldCharType="end"/>
+        </w:r>
+      </w:hyperlink>
+    </w:p>
+    <w:p>
+      <w:pPr>
+        <w:pStyle w:val="Seznamobrzk"/>
+        <w:tabs>
+          <w:tab w:val="right" w:leader="dot" w:pos="8493"/>
+        </w:tabs>
+        <w:rPr>
+          <w:rFonts w:asciiTheme="minorHAnsi" w:eastAsiaTheme="minorEastAsia" w:hAnsiTheme="minorHAnsi" w:cstheme="minorBidi"/>
+          <w:noProof/>
+          <w:sz w:val="22"/>
+          <w:szCs w:val="22"/>
+        </w:rPr>
+      </w:pPr>
+      <w:hyperlink w:anchor="_Toc534978916" w:history="1">
+        <w:r>
+          <w:rPr>
+            <w:rStyle w:val="Hypertextovodkaz"/>
+            <w:noProof/>
+          </w:rPr>
+          <w:t>Obrázek 12 - Načtení souboru a zavolání funkce popisu</w:t>
+        </w:r>
+        <w:r>
+          <w:rPr>
+            <w:noProof/>
+            <w:webHidden/>
+          </w:rPr>
+          <w:tab/>
+        </w:r>
+        <w:r>
+          <w:rPr>
+            <w:noProof/>
+            <w:webHidden/>
+          </w:rPr>
+          <w:fldChar w:fldCharType="begin"/>
+        </w:r>
+        <w:r>
+          <w:rPr>
+            <w:noProof/>
+            <w:webHidden/>
+          </w:rPr>
+          <w:instrText xml:space="preserve"> PAGEREF _Toc534978916 \h </w:instrText>
+        </w:r>
+        <w:r>
+          <w:rPr>
+            <w:noProof/>
+            <w:webHidden/>
+          </w:rPr>
+        </w:r>
+        <w:r>
+          <w:rPr>
+            <w:noProof/>
+            <w:webHidden/>
+          </w:rPr>
+          <w:fldChar w:fldCharType="separate"/>
+        </w:r>
+        <w:r>
+          <w:rPr>
+            <w:noProof/>
+            <w:webHidden/>
+          </w:rPr>
+          <w:t>25</w:t>
+        </w:r>
+        <w:r>
+          <w:rPr>
+            <w:noProof/>
+            <w:webHidden/>
+          </w:rPr>
+          <w:fldChar w:fldCharType="end"/>
+        </w:r>
+      </w:hyperlink>
+    </w:p>
+    <w:p>
+      <w:pPr>
+        <w:pStyle w:val="Seznamobrzk"/>
+        <w:tabs>
+          <w:tab w:val="right" w:leader="dot" w:pos="8493"/>
+        </w:tabs>
+        <w:rPr>
+          <w:rFonts w:asciiTheme="minorHAnsi" w:eastAsiaTheme="minorEastAsia" w:hAnsiTheme="minorHAnsi" w:cstheme="minorBidi"/>
+          <w:noProof/>
+          <w:sz w:val="22"/>
+          <w:szCs w:val="22"/>
+        </w:rPr>
+      </w:pPr>
+      <w:hyperlink w:anchor="_Toc534978917" w:history="1">
+        <w:r>
+          <w:rPr>
+            <w:rStyle w:val="Hypertextovodkaz"/>
+            <w:noProof/>
+          </w:rPr>
+          <w:t>Obrázek 13 - vložení popisu do databáze</w:t>
+        </w:r>
+        <w:r>
+          <w:rPr>
+            <w:noProof/>
+            <w:webHidden/>
+          </w:rPr>
+          <w:tab/>
+        </w:r>
+        <w:r>
+          <w:rPr>
+            <w:noProof/>
+            <w:webHidden/>
+          </w:rPr>
+          <w:fldChar w:fldCharType="begin"/>
+        </w:r>
+        <w:r>
+          <w:rPr>
+            <w:noProof/>
+            <w:webHidden/>
+          </w:rPr>
+          <w:instrText xml:space="preserve"> PAGEREF _Toc534978917 \h </w:instrText>
+        </w:r>
+        <w:r>
+          <w:rPr>
+            <w:noProof/>
+            <w:webHidden/>
+          </w:rPr>
+        </w:r>
+        <w:r>
+          <w:rPr>
+            <w:noProof/>
+            <w:webHidden/>
+          </w:rPr>
+          <w:fldChar w:fldCharType="separate"/>
+        </w:r>
+        <w:r>
+          <w:rPr>
+            <w:noProof/>
+            <w:webHidden/>
+          </w:rPr>
+          <w:t>26</w:t>
+        </w:r>
+        <w:r>
+          <w:rPr>
+            <w:noProof/>
+            <w:webHidden/>
+          </w:rPr>
+          <w:fldChar w:fldCharType="end"/>
+        </w:r>
+      </w:hyperlink>
+    </w:p>
+    <w:p>
+      <w:pPr>
+        <w:pStyle w:val="Zkladntext"/>
+      </w:pPr>
+      <w:r>
+        <w:rPr>
+          <w:b/>
+          <w:bCs/>
+          <w:noProof/>
+        </w:rPr>
+        <w:fldChar w:fldCharType="end"/>
+      </w:r>
+    </w:p>
+    <w:p>
+      <w:pPr>
+        <w:pStyle w:val="Nzev"/>
+      </w:pPr>
+      <w:r>
+        <w:t xml:space="preserve">Seznam </w:t>
+      </w:r>
+      <w:r>
+        <w:t>tabulek</w:t>
+      </w:r>
+    </w:p>
+    <w:p>
+      <w:pPr>
+        <w:pStyle w:val="Seznamobrzk"/>
+        <w:tabs>
+          <w:tab w:val="right" w:leader="dot" w:pos="8493"/>
+        </w:tabs>
+        <w:rPr>
+          <w:rFonts w:asciiTheme="minorHAnsi" w:eastAsiaTheme="minorEastAsia" w:hAnsiTheme="minorHAnsi" w:cstheme="minorBidi"/>
+          <w:noProof/>
+          <w:sz w:val="22"/>
+          <w:szCs w:val="22"/>
+        </w:rPr>
+      </w:pPr>
+      <w:r>
+        <w:fldChar w:fldCharType="begin"/>
+      </w:r>
+      <w:r>
+        <w:instrText xml:space="preserve"> TOC \h \z \c "Tabulka" </w:instrText>
+      </w:r>
+      <w:r>
+        <w:fldChar w:fldCharType="separate"/>
+      </w:r>
+      <w:hyperlink w:anchor="_Toc534978918" w:history="1">
+        <w:r>
+          <w:rPr>
+            <w:rStyle w:val="Hypertextovodkaz"/>
+            <w:noProof/>
+          </w:rPr>
+          <w:t>Tabulka 1 - Datový slovník</w:t>
+        </w:r>
+        <w:r>
+          <w:rPr>
+            <w:noProof/>
+            <w:webHidden/>
+          </w:rPr>
+          <w:tab/>
+        </w:r>
+        <w:r>
+          <w:rPr>
+            <w:noProof/>
+            <w:webHidden/>
+          </w:rPr>
+          <w:fldChar w:fldCharType="begin"/>
+        </w:r>
+        <w:r>
+          <w:rPr>
+            <w:noProof/>
+            <w:webHidden/>
+          </w:rPr>
+          <w:instrText xml:space="preserve"> PAGEREF _Toc534978918 \h </w:instrText>
+        </w:r>
+        <w:r>
+          <w:rPr>
+            <w:noProof/>
+            <w:webHidden/>
+          </w:rPr>
+        </w:r>
+        <w:r>
+          <w:rPr>
+            <w:noProof/>
+            <w:webHidden/>
+          </w:rPr>
+          <w:fldChar w:fldCharType="separate"/>
+        </w:r>
+        <w:r>
+          <w:rPr>
+            <w:noProof/>
+            <w:webHidden/>
+          </w:rPr>
+          <w:t>9</w:t>
+        </w:r>
+        <w:r>
+          <w:rPr>
+            <w:noProof/>
+            <w:webHidden/>
+          </w:rPr>
+          <w:fldChar w:fldCharType="end"/>
+        </w:r>
+      </w:hyperlink>
+    </w:p>
+    <w:p>
+      <w:pPr>
+        <w:pStyle w:val="Seznamobrzk"/>
+        <w:tabs>
+          <w:tab w:val="right" w:leader="dot" w:pos="8493"/>
+        </w:tabs>
+        <w:rPr>
+          <w:rFonts w:asciiTheme="minorHAnsi" w:eastAsiaTheme="minorEastAsia" w:hAnsiTheme="minorHAnsi" w:cstheme="minorBidi"/>
+          <w:noProof/>
+          <w:sz w:val="22"/>
+          <w:szCs w:val="22"/>
+        </w:rPr>
+      </w:pPr>
+      <w:hyperlink w:anchor="_Toc534978919" w:history="1">
+        <w:r>
+          <w:rPr>
+            <w:rStyle w:val="Hypertextovodkaz"/>
+            <w:noProof/>
+          </w:rPr>
+          <w:t>Tabulka 2 - Případy užití</w:t>
+        </w:r>
+        <w:r>
+          <w:rPr>
+            <w:noProof/>
+            <w:webHidden/>
+          </w:rPr>
+          <w:tab/>
+        </w:r>
+        <w:r>
+          <w:rPr>
+            <w:noProof/>
+            <w:webHidden/>
+          </w:rPr>
+          <w:fldChar w:fldCharType="begin"/>
+        </w:r>
+        <w:r>
+          <w:rPr>
+            <w:noProof/>
+            <w:webHidden/>
+          </w:rPr>
+          <w:instrText xml:space="preserve"> PAGEREF _Toc534978919 \h </w:instrText>
+        </w:r>
+        <w:r>
+          <w:rPr>
+            <w:noProof/>
+            <w:webHidden/>
+          </w:rPr>
+        </w:r>
+        <w:r>
+          <w:rPr>
+            <w:noProof/>
+            <w:webHidden/>
+          </w:rPr>
+          <w:fldChar w:fldCharType="separate"/>
+        </w:r>
+        <w:r>
+          <w:rPr>
+            <w:noProof/>
+            <w:webHidden/>
+          </w:rPr>
+          <w:t>15</w:t>
+        </w:r>
+        <w:r>
+          <w:rPr>
+            <w:noProof/>
+            <w:webHidden/>
+          </w:rPr>
+          <w:fldChar w:fldCharType="end"/>
+        </w:r>
+      </w:hyperlink>
+    </w:p>
+    <w:p>
+      <w:pPr>
+        <w:pStyle w:val="Seznamobrzk"/>
+        <w:tabs>
+          <w:tab w:val="right" w:leader="dot" w:pos="8493"/>
+        </w:tabs>
+        <w:rPr>
+          <w:rFonts w:asciiTheme="minorHAnsi" w:eastAsiaTheme="minorEastAsia" w:hAnsiTheme="minorHAnsi" w:cstheme="minorBidi"/>
+          <w:noProof/>
+          <w:sz w:val="22"/>
+          <w:szCs w:val="22"/>
+        </w:rPr>
+      </w:pPr>
+      <w:hyperlink w:anchor="_Toc534978920" w:history="1">
+        <w:r>
+          <w:rPr>
+            <w:rStyle w:val="Hypertextovodkaz"/>
+            <w:noProof/>
+          </w:rPr>
           <w:t>Tabulka 3 - Scénář - správa garantů</w:t>
         </w:r>
         <w:r>
@@ -2424,7 +3166,7 @@
             <w:noProof/>
             <w:webHidden/>
           </w:rPr>
-          <w:instrText xml:space="preserve"> PAGEREF _Toc532824556 \h </w:instrText>
+          <w:instrText xml:space="preserve"> PAGEREF _Toc534978920 \h </w:instrText>
         </w:r>
         <w:r>
           <w:rPr>
@@ -2444,7 +3186,7 @@
             <w:noProof/>
             <w:webHidden/>
           </w:rPr>
-          <w:t>16</w:t>
+          <w:t>17</w:t>
         </w:r>
         <w:r>
           <w:rPr>
@@ -2491,7 +3233,7 @@
           <w:numId w:val="0"/>
         </w:numPr>
       </w:pPr>
-      <w:bookmarkStart w:id="2" w:name="_Toc532824562"/>
+      <w:bookmarkStart w:id="2" w:name="_Toc534978921"/>
       <w:r>
         <w:lastRenderedPageBreak/>
         <w:t>Úvod</w:t>
@@ -2547,7 +3289,7 @@
           <w:numId w:val="1"/>
         </w:numPr>
       </w:pPr>
-      <w:bookmarkStart w:id="4" w:name="_Toc532824563"/>
+      <w:bookmarkStart w:id="4" w:name="_Toc534978922"/>
       <w:r>
         <w:t>Aktuální stav problematiky</w:t>
       </w:r>
@@ -2758,7 +3500,7 @@
         <w:spacing w:after="240"/>
         <w:ind w:left="431" w:hanging="431"/>
       </w:pPr>
-      <w:bookmarkStart w:id="5" w:name="_Toc532824564"/>
+      <w:bookmarkStart w:id="5" w:name="_Toc534978923"/>
       <w:r>
         <w:lastRenderedPageBreak/>
         <w:t>Návrh řešení</w:t>
@@ -2773,24 +3515,20 @@
           <w:numId w:val="1"/>
         </w:numPr>
       </w:pPr>
-      <w:bookmarkStart w:id="6" w:name="_Toc532824565"/>
+      <w:bookmarkStart w:id="6" w:name="_Toc534978924"/>
       <w:r>
         <w:t>ER Diagra</w:t>
       </w:r>
       <w:r>
         <w:t>m</w:t>
       </w:r>
-    </w:p>
-    <w:bookmarkEnd w:id="6"/>
-    <w:p>
-      <w:pPr>
-        <w:pStyle w:val="Nadpis2"/>
-        <w:numPr>
-          <w:ilvl w:val="0"/>
-          <w:numId w:val="0"/>
-        </w:numPr>
-        <w:ind w:left="576"/>
-      </w:pPr>
+      <w:bookmarkEnd w:id="6"/>
+    </w:p>
+    <w:p>
+      <w:pPr>
+        <w:pStyle w:val="Zkladntext"/>
+      </w:pPr>
+      <w:bookmarkStart w:id="7" w:name="_Toc534978756"/>
       <w:r>
         <w:rPr>
           <w:noProof/>
@@ -2831,11 +3569,13 @@
           </wp:inline>
         </w:drawing>
       </w:r>
+      <w:bookmarkEnd w:id="7"/>
     </w:p>
     <w:p>
       <w:pPr>
         <w:pStyle w:val="Titulek"/>
       </w:pPr>
+      <w:bookmarkStart w:id="8" w:name="_Toc534978905"/>
       <w:r>
         <w:t xml:space="preserve">Obrázek </w:t>
       </w:r>
@@ -2872,23 +3612,24 @@
       <w:r>
         <w:t xml:space="preserve"> - ER Diagram</w:t>
       </w:r>
+      <w:bookmarkEnd w:id="8"/>
     </w:p>
     <w:p>
       <w:pPr>
         <w:pStyle w:val="Nadpis3"/>
       </w:pPr>
-      <w:bookmarkStart w:id="7" w:name="_Toc532824566"/>
+      <w:bookmarkStart w:id="9" w:name="_Toc534978925"/>
       <w:r>
         <w:t>Datový slovník</w:t>
       </w:r>
-      <w:bookmarkEnd w:id="7"/>
+      <w:bookmarkEnd w:id="9"/>
     </w:p>
     <w:p>
       <w:pPr>
         <w:pStyle w:val="Titulek"/>
         <w:keepNext/>
       </w:pPr>
-      <w:bookmarkStart w:id="8" w:name="_Toc532824554"/>
+      <w:bookmarkStart w:id="10" w:name="_Toc534978918"/>
       <w:r>
         <w:t xml:space="preserve">Tabulka </w:t>
       </w:r>
@@ -2934,7 +3675,7 @@
       <w:r>
         <w:t>Datový slovník</w:t>
       </w:r>
-      <w:bookmarkEnd w:id="8"/>
+      <w:bookmarkEnd w:id="10"/>
     </w:p>
     <w:tbl>
       <w:tblPr>
@@ -3313,6 +4054,9 @@
             <w:r>
               <w:t>Zkratka názvu předmětu</w:t>
             </w:r>
+            <w:r>
+              <w:t xml:space="preserve"> bude obsahovat zkrácený název předmětu</w:t>
+            </w:r>
           </w:p>
         </w:tc>
       </w:tr>
@@ -3340,6 +4084,9 @@
             </w:pPr>
             <w:r>
               <w:t>Název předmětu</w:t>
+            </w:r>
+            <w:r>
+              <w:t xml:space="preserve"> bude obsahovat celkový název předmětu</w:t>
             </w:r>
           </w:p>
         </w:tc>
@@ -3374,6 +4121,9 @@
             </w:pPr>
             <w:r>
               <w:t>Počet kreditního ohodnocení</w:t>
+            </w:r>
+            <w:r>
+              <w:t>, každý předmět má nějaké kreditní ohodnocení, jenž bude zaznamenáno číselně</w:t>
             </w:r>
           </w:p>
         </w:tc>
@@ -3672,6 +4422,7 @@
             </w:pPr>
             <w:proofErr w:type="spellStart"/>
             <w:r>
+              <w:lastRenderedPageBreak/>
               <w:t>Id_obor</w:t>
             </w:r>
             <w:proofErr w:type="spellEnd"/>
@@ -3753,7 +4504,6 @@
               <w:pStyle w:val="Zkladntext"/>
             </w:pPr>
             <w:r>
-              <w:lastRenderedPageBreak/>
               <w:t>Id_popis</w:t>
             </w:r>
           </w:p>
@@ -4339,6 +5089,7 @@
               <w:pStyle w:val="Zkladntext"/>
             </w:pPr>
             <w:r>
+              <w:lastRenderedPageBreak/>
               <w:t>Id_předmět</w:t>
             </w:r>
           </w:p>
@@ -4407,7 +5158,6 @@
               <w:pStyle w:val="Zkladntext"/>
             </w:pPr>
             <w:r>
-              <w:lastRenderedPageBreak/>
               <w:t>Záznam</w:t>
             </w:r>
           </w:p>
@@ -4801,11 +5551,11 @@
       <w:pPr>
         <w:pStyle w:val="Nadpis2"/>
       </w:pPr>
-      <w:bookmarkStart w:id="9" w:name="_Toc532824567"/>
+      <w:bookmarkStart w:id="11" w:name="_Toc534978926"/>
       <w:r>
         <w:t>Případy užití</w:t>
       </w:r>
-      <w:bookmarkEnd w:id="9"/>
+      <w:bookmarkEnd w:id="11"/>
     </w:p>
     <w:p>
       <w:pPr>
@@ -4854,6 +5604,7 @@
         </w:numPr>
       </w:pPr>
       <w:r>
+        <w:lastRenderedPageBreak/>
         <w:t>Vybrat počet semestrů</w:t>
       </w:r>
     </w:p>
@@ -4878,7 +5629,6 @@
         </w:numPr>
       </w:pPr>
       <w:r>
-        <w:lastRenderedPageBreak/>
         <w:t>Přidat předmět do semestru</w:t>
       </w:r>
     </w:p>
@@ -5085,19 +5835,13 @@
     </w:p>
     <w:p>
       <w:pPr>
-        <w:pStyle w:val="Zkladntext"/>
-        <w:ind w:left="1440"/>
-      </w:pPr>
-    </w:p>
-    <w:p>
-      <w:pPr>
         <w:pStyle w:val="Nadpis3"/>
       </w:pPr>
-      <w:bookmarkStart w:id="10" w:name="_Toc532824568"/>
+      <w:bookmarkStart w:id="12" w:name="_Toc534978927"/>
       <w:r>
         <w:t>Aktéři</w:t>
       </w:r>
-      <w:bookmarkEnd w:id="10"/>
+      <w:bookmarkEnd w:id="12"/>
     </w:p>
     <w:p>
       <w:pPr>
@@ -5152,6 +5896,7 @@
         </w:numPr>
       </w:pPr>
       <w:r>
+        <w:lastRenderedPageBreak/>
         <w:t>Osoba, jenž si nainstaluje</w:t>
       </w:r>
       <w:r>
@@ -5163,14 +5908,9 @@
     </w:p>
     <w:p>
       <w:pPr>
-        <w:pStyle w:val="Zkladntext"/>
-      </w:pPr>
-    </w:p>
-    <w:p>
-      <w:pPr>
         <w:pStyle w:val="Nadpis3"/>
       </w:pPr>
-      <w:bookmarkStart w:id="11" w:name="_Toc532824569"/>
+      <w:bookmarkStart w:id="13" w:name="_Toc534978928"/>
       <w:r>
         <w:rPr>
           <w:noProof/>
@@ -5224,7 +5964,7 @@
                                 <w:szCs w:val="28"/>
                               </w:rPr>
                             </w:pPr>
-                            <w:bookmarkStart w:id="12" w:name="_Toc532824558"/>
+                            <w:bookmarkStart w:id="14" w:name="_Toc534978906"/>
                             <w:r>
                               <w:t xml:space="preserve">Obrázek </w:t>
                             </w:r>
@@ -5264,7 +6004,7 @@
                             <w:r>
                               <w:t>Use Case Diagram</w:t>
                             </w:r>
-                            <w:bookmarkEnd w:id="12"/>
+                            <w:bookmarkEnd w:id="14"/>
                           </w:p>
                         </w:txbxContent>
                       </wps:txbx>
@@ -5301,7 +6041,7 @@
                           <w:szCs w:val="28"/>
                         </w:rPr>
                       </w:pPr>
-                      <w:bookmarkStart w:id="13" w:name="_Toc532824558"/>
+                      <w:bookmarkStart w:id="15" w:name="_Toc534978906"/>
                       <w:r>
                         <w:t xml:space="preserve">Obrázek </w:t>
                       </w:r>
@@ -5341,7 +6081,7 @@
                       <w:r>
                         <w:t>Use Case Diagram</w:t>
                       </w:r>
-                      <w:bookmarkEnd w:id="13"/>
+                      <w:bookmarkEnd w:id="15"/>
                     </w:p>
                   </w:txbxContent>
                 </v:textbox>
@@ -5420,7 +6160,7 @@
       <w:r>
         <w:t>Model případů užití</w:t>
       </w:r>
-      <w:bookmarkEnd w:id="11"/>
+      <w:bookmarkEnd w:id="13"/>
     </w:p>
     <w:p>
       <w:pPr>
@@ -5440,19 +6180,19 @@
       <w:pPr>
         <w:pStyle w:val="Nadpis3"/>
       </w:pPr>
-      <w:bookmarkStart w:id="14" w:name="_Toc532824570"/>
+      <w:bookmarkStart w:id="16" w:name="_Toc534978929"/>
       <w:r>
         <w:lastRenderedPageBreak/>
         <w:t>Popis případů užití</w:t>
       </w:r>
-      <w:bookmarkEnd w:id="14"/>
+      <w:bookmarkEnd w:id="16"/>
     </w:p>
     <w:p>
       <w:pPr>
         <w:pStyle w:val="Titulek"/>
         <w:keepNext/>
       </w:pPr>
-      <w:bookmarkStart w:id="15" w:name="_Toc532824555"/>
+      <w:bookmarkStart w:id="17" w:name="_Toc534978919"/>
       <w:r>
         <w:t xml:space="preserve">Tabulka </w:t>
       </w:r>
@@ -5501,7 +6241,7 @@
       <w:r>
         <w:t>řípady užití</w:t>
       </w:r>
-      <w:bookmarkEnd w:id="15"/>
+      <w:bookmarkEnd w:id="17"/>
     </w:p>
     <w:tbl>
       <w:tblPr>
@@ -6191,12 +6931,12 @@
       <w:pPr>
         <w:pStyle w:val="Nadpis3"/>
       </w:pPr>
-      <w:bookmarkStart w:id="16" w:name="_Toc532824571"/>
+      <w:bookmarkStart w:id="18" w:name="_Toc534978930"/>
       <w:r>
         <w:lastRenderedPageBreak/>
         <w:t>Scénář případu užití</w:t>
       </w:r>
-      <w:bookmarkEnd w:id="16"/>
+      <w:bookmarkEnd w:id="18"/>
       <w:r>
         <w:t xml:space="preserve"> </w:t>
       </w:r>
@@ -6217,7 +6957,7 @@
       <w:r>
         <w:t xml:space="preserve">                  </w:t>
       </w:r>
-      <w:bookmarkStart w:id="17" w:name="_Toc532824556"/>
+      <w:bookmarkStart w:id="19" w:name="_Toc534978920"/>
       <w:r>
         <w:t xml:space="preserve">Tabulka </w:t>
       </w:r>
@@ -6260,7 +7000,7 @@
       <w:r>
         <w:t>cénář - správa garantů</w:t>
       </w:r>
-      <w:bookmarkEnd w:id="17"/>
+      <w:bookmarkEnd w:id="19"/>
     </w:p>
     <w:tbl>
       <w:tblPr>
@@ -6728,7 +7468,7 @@
         <w:pStyle w:val="Titulek"/>
         <w:jc w:val="both"/>
       </w:pPr>
-      <w:bookmarkStart w:id="18" w:name="_Toc532824559"/>
+      <w:bookmarkStart w:id="20" w:name="_Toc534978907"/>
       <w:r>
         <w:t xml:space="preserve">Obrázek </w:t>
       </w:r>
@@ -6774,7 +7514,7 @@
       <w:r>
         <w:t>cénář - správa garantů</w:t>
       </w:r>
-      <w:bookmarkEnd w:id="18"/>
+      <w:bookmarkEnd w:id="20"/>
     </w:p>
     <w:p/>
     <w:p>
@@ -6854,7 +7594,7 @@
         <w:pStyle w:val="Titulek"/>
         <w:jc w:val="both"/>
       </w:pPr>
-      <w:bookmarkStart w:id="19" w:name="_Toc532824560"/>
+      <w:bookmarkStart w:id="21" w:name="_Toc534978908"/>
       <w:r>
         <w:t xml:space="preserve">Obrázek </w:t>
       </w:r>
@@ -6897,7 +7637,7 @@
       <w:r>
         <w:t>cénář - správa oborů</w:t>
       </w:r>
-      <w:bookmarkEnd w:id="19"/>
+      <w:bookmarkEnd w:id="21"/>
     </w:p>
     <w:p>
       <w:r>
@@ -6967,7 +7707,7 @@
         <w:pStyle w:val="Titulek"/>
         <w:jc w:val="both"/>
       </w:pPr>
-      <w:bookmarkStart w:id="20" w:name="_Toc532824561"/>
+      <w:bookmarkStart w:id="22" w:name="_Toc534978909"/>
       <w:r>
         <w:t xml:space="preserve">Obrázek </w:t>
       </w:r>
@@ -7010,27 +7750,27 @@
       <w:r>
         <w:t>předmětů</w:t>
       </w:r>
-      <w:bookmarkEnd w:id="20"/>
+      <w:bookmarkEnd w:id="22"/>
     </w:p>
     <w:p>
       <w:pPr>
         <w:pStyle w:val="Nadpis1"/>
       </w:pPr>
-      <w:bookmarkStart w:id="21" w:name="_Toc532824572"/>
+      <w:bookmarkStart w:id="23" w:name="_Toc534978931"/>
       <w:r>
         <w:t>Popis implementace</w:t>
       </w:r>
-      <w:bookmarkEnd w:id="21"/>
+      <w:bookmarkEnd w:id="23"/>
     </w:p>
     <w:p>
       <w:pPr>
         <w:pStyle w:val="Nadpis2"/>
       </w:pPr>
-      <w:bookmarkStart w:id="22" w:name="_Toc532824573"/>
+      <w:bookmarkStart w:id="24" w:name="_Toc534978932"/>
       <w:r>
         <w:t>Výběr prostředí ASP.Net vs .Net</w:t>
       </w:r>
-      <w:bookmarkEnd w:id="22"/>
+      <w:bookmarkEnd w:id="24"/>
     </w:p>
     <w:p>
       <w:pPr>
@@ -7116,9 +7856,17 @@
       <w:pPr>
         <w:pStyle w:val="Nadpis2"/>
       </w:pPr>
-      <w:r>
-        <w:t>Naplnění dat do databáze</w:t>
-      </w:r>
+      <w:bookmarkStart w:id="25" w:name="_Toc534978933"/>
+      <w:r>
+        <w:t>Naplnění dat</w:t>
+      </w:r>
+      <w:r>
+        <w:t xml:space="preserve"> předmětů</w:t>
+      </w:r>
+      <w:r>
+        <w:t xml:space="preserve"> do databáze</w:t>
+      </w:r>
+      <w:bookmarkEnd w:id="25"/>
     </w:p>
     <w:p>
       <w:pPr>
@@ -7528,41 +8276,522 @@
       <w:proofErr w:type="gramEnd"/>
     </w:p>
     <w:p>
+      <w:r>
+        <w:br w:type="page"/>
+      </w:r>
+    </w:p>
+    <w:p>
       <w:pPr>
         <w:pStyle w:val="Zkladntext"/>
       </w:pPr>
       <w:r>
-        <w:t>Pro tuto hlavičku je vytvořena funkce:</w:t>
+        <w:lastRenderedPageBreak/>
+        <w:t xml:space="preserve">Tento problém je řešen pomocí funkcí ve třídě Načítání dat, kde se na vkládání dat využívá třída </w:t>
+      </w:r>
+      <w:proofErr w:type="spellStart"/>
+      <w:r>
+        <w:t>DataCrud</w:t>
+      </w:r>
+      <w:proofErr w:type="spellEnd"/>
+      <w:r>
+        <w:t>.</w:t>
       </w:r>
     </w:p>
     <w:p>
       <w:pPr>
         <w:pStyle w:val="Zkladntext"/>
-      </w:pPr>
-      <w:r>
-        <w:t>Obrázek</w:t>
-      </w:r>
-      <w:r>
-        <w:t xml:space="preserve"> načtení a vkládání</w:t>
-      </w:r>
+        <w:keepNext/>
+      </w:pPr>
+      <w:r>
+        <w:rPr>
+          <w:noProof/>
+        </w:rPr>
+        <w:drawing>
+          <wp:inline distT="0" distB="0" distL="0" distR="0" wp14:anchorId="47458857" wp14:editId="6E039E15">
+            <wp:extent cx="5575300" cy="3221665"/>
+            <wp:effectExtent l="0" t="0" r="6350" b="0"/>
+            <wp:docPr id="1" name="Obrázek 1"/>
+            <wp:cNvGraphicFramePr>
+              <a:graphicFrameLocks xmlns:a="http://schemas.openxmlformats.org/drawingml/2006/main" noChangeAspect="1"/>
+            </wp:cNvGraphicFramePr>
+            <a:graphic xmlns:a="http://schemas.openxmlformats.org/drawingml/2006/main">
+              <a:graphicData uri="http://schemas.openxmlformats.org/drawingml/2006/picture">
+                <pic:pic xmlns:pic="http://schemas.openxmlformats.org/drawingml/2006/picture">
+                  <pic:nvPicPr>
+                    <pic:cNvPr id="1" name=""/>
+                    <pic:cNvPicPr/>
+                  </pic:nvPicPr>
+                  <pic:blipFill>
+                    <a:blip r:embed="rId15"/>
+                    <a:stretch>
+                      <a:fillRect/>
+                    </a:stretch>
+                  </pic:blipFill>
+                  <pic:spPr>
+                    <a:xfrm>
+                      <a:off x="0" y="0"/>
+                      <a:ext cx="5595674" cy="3233438"/>
+                    </a:xfrm>
+                    <a:prstGeom prst="rect">
+                      <a:avLst/>
+                    </a:prstGeom>
+                  </pic:spPr>
+                </pic:pic>
+              </a:graphicData>
+            </a:graphic>
+          </wp:inline>
+        </w:drawing>
+      </w:r>
+    </w:p>
+    <w:p>
+      <w:pPr>
+        <w:pStyle w:val="Titulek"/>
+        <w:jc w:val="both"/>
+      </w:pPr>
+      <w:bookmarkStart w:id="26" w:name="_Toc534978910"/>
+      <w:r>
+        <w:t xml:space="preserve">Obrázek </w:t>
+      </w:r>
+      <w:r>
+        <w:fldChar w:fldCharType="begin"/>
+      </w:r>
+      <w:r>
+        <w:instrText xml:space="preserve"> SEQ Obrázek \* ARABIC </w:instrText>
+      </w:r>
+      <w:r>
+        <w:fldChar w:fldCharType="separate"/>
+      </w:r>
+      <w:r>
+        <w:rPr>
+          <w:noProof/>
+        </w:rPr>
+        <w:t>6</w:t>
+      </w:r>
+      <w:r>
+        <w:fldChar w:fldCharType="end"/>
+      </w:r>
+      <w:r>
+        <w:t xml:space="preserve"> - Načtení souboru a volání vkládání</w:t>
+      </w:r>
+      <w:bookmarkEnd w:id="26"/>
     </w:p>
     <w:p>
       <w:pPr>
         <w:pStyle w:val="Zkladntext"/>
-      </w:pPr>
-      <w:r>
-        <w:t>Obrázek</w:t>
-      </w:r>
-      <w:r>
-        <w:t xml:space="preserve"> jednotlivé funkce vkládání</w:t>
-      </w:r>
+        <w:keepNext/>
+      </w:pPr>
+      <w:r>
+        <w:rPr>
+          <w:noProof/>
+        </w:rPr>
+        <w:drawing>
+          <wp:inline distT="0" distB="0" distL="0" distR="0" wp14:anchorId="60C52D15" wp14:editId="72270F1F">
+            <wp:extent cx="5399405" cy="2257425"/>
+            <wp:effectExtent l="0" t="0" r="0" b="9525"/>
+            <wp:docPr id="10" name="Obrázek 10"/>
+            <wp:cNvGraphicFramePr>
+              <a:graphicFrameLocks xmlns:a="http://schemas.openxmlformats.org/drawingml/2006/main" noChangeAspect="1"/>
+            </wp:cNvGraphicFramePr>
+            <a:graphic xmlns:a="http://schemas.openxmlformats.org/drawingml/2006/main">
+              <a:graphicData uri="http://schemas.openxmlformats.org/drawingml/2006/picture">
+                <pic:pic xmlns:pic="http://schemas.openxmlformats.org/drawingml/2006/picture">
+                  <pic:nvPicPr>
+                    <pic:cNvPr id="1" name=""/>
+                    <pic:cNvPicPr/>
+                  </pic:nvPicPr>
+                  <pic:blipFill>
+                    <a:blip r:embed="rId16"/>
+                    <a:stretch>
+                      <a:fillRect/>
+                    </a:stretch>
+                  </pic:blipFill>
+                  <pic:spPr>
+                    <a:xfrm>
+                      <a:off x="0" y="0"/>
+                      <a:ext cx="5399405" cy="2257425"/>
+                    </a:xfrm>
+                    <a:prstGeom prst="rect">
+                      <a:avLst/>
+                    </a:prstGeom>
+                  </pic:spPr>
+                </pic:pic>
+              </a:graphicData>
+            </a:graphic>
+          </wp:inline>
+        </w:drawing>
+      </w:r>
+    </w:p>
+    <w:p>
+      <w:pPr>
+        <w:pStyle w:val="Titulek"/>
+        <w:jc w:val="both"/>
+      </w:pPr>
+      <w:bookmarkStart w:id="27" w:name="_Toc534978911"/>
+      <w:r>
+        <w:t xml:space="preserve">Obrázek </w:t>
+      </w:r>
+      <w:r>
+        <w:fldChar w:fldCharType="begin"/>
+      </w:r>
+      <w:r>
+        <w:instrText xml:space="preserve"> SEQ Obrázek \* ARABIC </w:instrText>
+      </w:r>
+      <w:r>
+        <w:fldChar w:fldCharType="separate"/>
+      </w:r>
+      <w:r>
+        <w:rPr>
+          <w:noProof/>
+        </w:rPr>
+        <w:t>7</w:t>
+      </w:r>
+      <w:r>
+        <w:fldChar w:fldCharType="end"/>
+      </w:r>
+      <w:r>
+        <w:t xml:space="preserve"> - vkládání kateder</w:t>
+      </w:r>
+      <w:bookmarkEnd w:id="27"/>
+    </w:p>
+    <w:p>
+      <w:pPr>
+        <w:keepNext/>
+      </w:pPr>
+      <w:r>
+        <w:rPr>
+          <w:noProof/>
+        </w:rPr>
+        <w:lastRenderedPageBreak/>
+        <w:drawing>
+          <wp:inline distT="0" distB="0" distL="0" distR="0" wp14:anchorId="03516071" wp14:editId="6A3353CC">
+            <wp:extent cx="5399405" cy="2668773"/>
+            <wp:effectExtent l="0" t="0" r="0" b="0"/>
+            <wp:docPr id="11" name="Obrázek 11"/>
+            <wp:cNvGraphicFramePr>
+              <a:graphicFrameLocks xmlns:a="http://schemas.openxmlformats.org/drawingml/2006/main" noChangeAspect="1"/>
+            </wp:cNvGraphicFramePr>
+            <a:graphic xmlns:a="http://schemas.openxmlformats.org/drawingml/2006/main">
+              <a:graphicData uri="http://schemas.openxmlformats.org/drawingml/2006/picture">
+                <pic:pic xmlns:pic="http://schemas.openxmlformats.org/drawingml/2006/picture">
+                  <pic:nvPicPr>
+                    <pic:cNvPr id="1" name=""/>
+                    <pic:cNvPicPr/>
+                  </pic:nvPicPr>
+                  <pic:blipFill>
+                    <a:blip r:embed="rId17"/>
+                    <a:stretch>
+                      <a:fillRect/>
+                    </a:stretch>
+                  </pic:blipFill>
+                  <pic:spPr>
+                    <a:xfrm>
+                      <a:off x="0" y="0"/>
+                      <a:ext cx="5404205" cy="2671145"/>
+                    </a:xfrm>
+                    <a:prstGeom prst="rect">
+                      <a:avLst/>
+                    </a:prstGeom>
+                  </pic:spPr>
+                </pic:pic>
+              </a:graphicData>
+            </a:graphic>
+          </wp:inline>
+        </w:drawing>
+      </w:r>
+    </w:p>
+    <w:p>
+      <w:pPr>
+        <w:pStyle w:val="Titulek"/>
+      </w:pPr>
+      <w:bookmarkStart w:id="28" w:name="_Toc534978912"/>
+      <w:r>
+        <w:t xml:space="preserve">Obrázek </w:t>
+      </w:r>
+      <w:r>
+        <w:fldChar w:fldCharType="begin"/>
+      </w:r>
+      <w:r>
+        <w:instrText xml:space="preserve"> SEQ Obrázek \* ARABIC </w:instrText>
+      </w:r>
+      <w:r>
+        <w:fldChar w:fldCharType="separate"/>
+      </w:r>
+      <w:r>
+        <w:rPr>
+          <w:noProof/>
+        </w:rPr>
+        <w:t>8</w:t>
+      </w:r>
+      <w:r>
+        <w:fldChar w:fldCharType="end"/>
+      </w:r>
+      <w:r>
+        <w:t xml:space="preserve"> - vkládání oborů</w:t>
+      </w:r>
+      <w:bookmarkEnd w:id="28"/>
+    </w:p>
+    <w:p>
+      <w:pPr>
+        <w:keepNext/>
+      </w:pPr>
+      <w:r>
+        <w:rPr>
+          <w:noProof/>
+        </w:rPr>
+        <w:drawing>
+          <wp:inline distT="0" distB="0" distL="0" distR="0" wp14:anchorId="083AF6AE" wp14:editId="1FEED547">
+            <wp:extent cx="5399084" cy="2849525"/>
+            <wp:effectExtent l="0" t="0" r="0" b="8255"/>
+            <wp:docPr id="12" name="Obrázek 12"/>
+            <wp:cNvGraphicFramePr>
+              <a:graphicFrameLocks xmlns:a="http://schemas.openxmlformats.org/drawingml/2006/main" noChangeAspect="1"/>
+            </wp:cNvGraphicFramePr>
+            <a:graphic xmlns:a="http://schemas.openxmlformats.org/drawingml/2006/main">
+              <a:graphicData uri="http://schemas.openxmlformats.org/drawingml/2006/picture">
+                <pic:pic xmlns:pic="http://schemas.openxmlformats.org/drawingml/2006/picture">
+                  <pic:nvPicPr>
+                    <pic:cNvPr id="1" name=""/>
+                    <pic:cNvPicPr/>
+                  </pic:nvPicPr>
+                  <pic:blipFill>
+                    <a:blip r:embed="rId18"/>
+                    <a:stretch>
+                      <a:fillRect/>
+                    </a:stretch>
+                  </pic:blipFill>
+                  <pic:spPr>
+                    <a:xfrm>
+                      <a:off x="0" y="0"/>
+                      <a:ext cx="5433153" cy="2867506"/>
+                    </a:xfrm>
+                    <a:prstGeom prst="rect">
+                      <a:avLst/>
+                    </a:prstGeom>
+                  </pic:spPr>
+                </pic:pic>
+              </a:graphicData>
+            </a:graphic>
+          </wp:inline>
+        </w:drawing>
+      </w:r>
+    </w:p>
+    <w:p>
+      <w:pPr>
+        <w:pStyle w:val="Titulek"/>
+      </w:pPr>
+      <w:bookmarkStart w:id="29" w:name="_Toc534978913"/>
+      <w:r>
+        <w:t xml:space="preserve">Obrázek </w:t>
+      </w:r>
+      <w:r>
+        <w:fldChar w:fldCharType="begin"/>
+      </w:r>
+      <w:r>
+        <w:instrText xml:space="preserve"> SEQ Obrázek \* ARABIC </w:instrText>
+      </w:r>
+      <w:r>
+        <w:fldChar w:fldCharType="separate"/>
+      </w:r>
+      <w:r>
+        <w:rPr>
+          <w:noProof/>
+        </w:rPr>
+        <w:t>9</w:t>
+      </w:r>
+      <w:r>
+        <w:fldChar w:fldCharType="end"/>
+      </w:r>
+      <w:r>
+        <w:t xml:space="preserve"> - vkládání vyučujících</w:t>
+      </w:r>
+      <w:bookmarkEnd w:id="29"/>
+    </w:p>
+    <w:p>
+      <w:pPr>
+        <w:keepNext/>
+      </w:pPr>
+      <w:r>
+        <w:rPr>
+          <w:noProof/>
+        </w:rPr>
+        <w:lastRenderedPageBreak/>
+        <w:drawing>
+          <wp:inline distT="0" distB="0" distL="0" distR="0" wp14:anchorId="20790950" wp14:editId="2CDC3049">
+            <wp:extent cx="5399289" cy="4231759"/>
+            <wp:effectExtent l="0" t="0" r="0" b="0"/>
+            <wp:docPr id="13" name="Obrázek 13"/>
+            <wp:cNvGraphicFramePr>
+              <a:graphicFrameLocks xmlns:a="http://schemas.openxmlformats.org/drawingml/2006/main" noChangeAspect="1"/>
+            </wp:cNvGraphicFramePr>
+            <a:graphic xmlns:a="http://schemas.openxmlformats.org/drawingml/2006/main">
+              <a:graphicData uri="http://schemas.openxmlformats.org/drawingml/2006/picture">
+                <pic:pic xmlns:pic="http://schemas.openxmlformats.org/drawingml/2006/picture">
+                  <pic:nvPicPr>
+                    <pic:cNvPr id="1" name=""/>
+                    <pic:cNvPicPr/>
+                  </pic:nvPicPr>
+                  <pic:blipFill>
+                    <a:blip r:embed="rId19"/>
+                    <a:stretch>
+                      <a:fillRect/>
+                    </a:stretch>
+                  </pic:blipFill>
+                  <pic:spPr>
+                    <a:xfrm>
+                      <a:off x="0" y="0"/>
+                      <a:ext cx="5427641" cy="4253980"/>
+                    </a:xfrm>
+                    <a:prstGeom prst="rect">
+                      <a:avLst/>
+                    </a:prstGeom>
+                  </pic:spPr>
+                </pic:pic>
+              </a:graphicData>
+            </a:graphic>
+          </wp:inline>
+        </w:drawing>
+      </w:r>
+    </w:p>
+    <w:p>
+      <w:pPr>
+        <w:pStyle w:val="Titulek"/>
+      </w:pPr>
+      <w:bookmarkStart w:id="30" w:name="_Toc534978914"/>
+      <w:r>
+        <w:t xml:space="preserve">Obrázek </w:t>
+      </w:r>
+      <w:r>
+        <w:fldChar w:fldCharType="begin"/>
+      </w:r>
+      <w:r>
+        <w:instrText xml:space="preserve"> SEQ Obrázek \* ARABIC </w:instrText>
+      </w:r>
+      <w:r>
+        <w:fldChar w:fldCharType="separate"/>
+      </w:r>
+      <w:r>
+        <w:rPr>
+          <w:noProof/>
+        </w:rPr>
+        <w:t>10</w:t>
+      </w:r>
+      <w:r>
+        <w:fldChar w:fldCharType="end"/>
+      </w:r>
+      <w:r>
+        <w:t xml:space="preserve"> - vkládání předmětů</w:t>
+      </w:r>
+      <w:bookmarkEnd w:id="30"/>
+    </w:p>
+    <w:p>
+      <w:pPr>
+        <w:keepNext/>
+      </w:pPr>
+      <w:r>
+        <w:rPr>
+          <w:noProof/>
+        </w:rPr>
+        <w:drawing>
+          <wp:inline distT="0" distB="0" distL="0" distR="0" wp14:anchorId="774B6D49" wp14:editId="5781F6F7">
+            <wp:extent cx="5399405" cy="2881423"/>
+            <wp:effectExtent l="0" t="0" r="0" b="0"/>
+            <wp:docPr id="14" name="Obrázek 14"/>
+            <wp:cNvGraphicFramePr>
+              <a:graphicFrameLocks xmlns:a="http://schemas.openxmlformats.org/drawingml/2006/main" noChangeAspect="1"/>
+            </wp:cNvGraphicFramePr>
+            <a:graphic xmlns:a="http://schemas.openxmlformats.org/drawingml/2006/main">
+              <a:graphicData uri="http://schemas.openxmlformats.org/drawingml/2006/picture">
+                <pic:pic xmlns:pic="http://schemas.openxmlformats.org/drawingml/2006/picture">
+                  <pic:nvPicPr>
+                    <pic:cNvPr id="1" name=""/>
+                    <pic:cNvPicPr/>
+                  </pic:nvPicPr>
+                  <pic:blipFill>
+                    <a:blip r:embed="rId20"/>
+                    <a:stretch>
+                      <a:fillRect/>
+                    </a:stretch>
+                  </pic:blipFill>
+                  <pic:spPr>
+                    <a:xfrm>
+                      <a:off x="0" y="0"/>
+                      <a:ext cx="5413950" cy="2889185"/>
+                    </a:xfrm>
+                    <a:prstGeom prst="rect">
+                      <a:avLst/>
+                    </a:prstGeom>
+                  </pic:spPr>
+                </pic:pic>
+              </a:graphicData>
+            </a:graphic>
+          </wp:inline>
+        </w:drawing>
+      </w:r>
+    </w:p>
+    <w:p>
+      <w:pPr>
+        <w:pStyle w:val="Titulek"/>
+      </w:pPr>
+      <w:bookmarkStart w:id="31" w:name="_Toc534978915"/>
+      <w:r>
+        <w:t xml:space="preserve">Obrázek </w:t>
+      </w:r>
+      <w:r>
+        <w:fldChar w:fldCharType="begin"/>
+      </w:r>
+      <w:r>
+        <w:instrText xml:space="preserve"> SEQ Obrázek \* ARABIC </w:instrText>
+      </w:r>
+      <w:r>
+        <w:fldChar w:fldCharType="separate"/>
+      </w:r>
+      <w:r>
+        <w:rPr>
+          <w:noProof/>
+        </w:rPr>
+        <w:t>11</w:t>
+      </w:r>
+      <w:r>
+        <w:fldChar w:fldCharType="end"/>
+      </w:r>
+      <w:r>
+        <w:t xml:space="preserve"> - vkládání garantů k předmětům</w:t>
+      </w:r>
+      <w:bookmarkEnd w:id="31"/>
+    </w:p>
+    <w:p>
+      <w:pPr>
+        <w:rPr>
+          <w:b/>
+          <w:bCs/>
+          <w:sz w:val="20"/>
+          <w:szCs w:val="18"/>
+        </w:rPr>
+      </w:pPr>
+      <w:r>
+        <w:br w:type="page"/>
+      </w:r>
+    </w:p>
+    <w:p>
+      <w:pPr>
+        <w:pStyle w:val="Titulek"/>
+      </w:pPr>
+    </w:p>
+    <w:p>
+      <w:pPr>
+        <w:pStyle w:val="Nadpis2"/>
+      </w:pPr>
+      <w:bookmarkStart w:id="32" w:name="_Toc534978934"/>
+      <w:r>
+        <w:t>Načtení popisů k předmětům do databáze</w:t>
+      </w:r>
+      <w:bookmarkEnd w:id="32"/>
     </w:p>
     <w:p>
       <w:pPr>
         <w:pStyle w:val="Zkladntext"/>
       </w:pPr>
       <w:r>
-        <w:lastRenderedPageBreak/>
         <w:t xml:space="preserve">Pro načtení popisu k předmětu je potřeba využít dalšího souboru, jelikož zápisy jsou více řádkové a komplikuje to situaci načítání po řádcích. Z toho důvodu je načítání řešeno přes nahrání celého textového souboru do řetězce a poté rozděleno po oddělovacím </w:t>
       </w:r>
       <w:r>
@@ -7644,23 +8873,159 @@
     <w:p>
       <w:pPr>
         <w:pStyle w:val="Zkladntext"/>
-      </w:pPr>
-      <w:r>
-        <w:t>Obrázek načtení a vkládání</w:t>
-      </w:r>
+        <w:keepNext/>
+      </w:pPr>
+      <w:r>
+        <w:rPr>
+          <w:noProof/>
+        </w:rPr>
+        <w:drawing>
+          <wp:inline distT="0" distB="0" distL="0" distR="0" wp14:anchorId="12479EE7" wp14:editId="74FF92A0">
+            <wp:extent cx="5399405" cy="2419350"/>
+            <wp:effectExtent l="0" t="0" r="0" b="0"/>
+            <wp:docPr id="8" name="Obrázek 8"/>
+            <wp:cNvGraphicFramePr>
+              <a:graphicFrameLocks xmlns:a="http://schemas.openxmlformats.org/drawingml/2006/main" noChangeAspect="1"/>
+            </wp:cNvGraphicFramePr>
+            <a:graphic xmlns:a="http://schemas.openxmlformats.org/drawingml/2006/main">
+              <a:graphicData uri="http://schemas.openxmlformats.org/drawingml/2006/picture">
+                <pic:pic xmlns:pic="http://schemas.openxmlformats.org/drawingml/2006/picture">
+                  <pic:nvPicPr>
+                    <pic:cNvPr id="1" name=""/>
+                    <pic:cNvPicPr/>
+                  </pic:nvPicPr>
+                  <pic:blipFill>
+                    <a:blip r:embed="rId21"/>
+                    <a:stretch>
+                      <a:fillRect/>
+                    </a:stretch>
+                  </pic:blipFill>
+                  <pic:spPr>
+                    <a:xfrm>
+                      <a:off x="0" y="0"/>
+                      <a:ext cx="5399405" cy="2419350"/>
+                    </a:xfrm>
+                    <a:prstGeom prst="rect">
+                      <a:avLst/>
+                    </a:prstGeom>
+                  </pic:spPr>
+                </pic:pic>
+              </a:graphicData>
+            </a:graphic>
+          </wp:inline>
+        </w:drawing>
+      </w:r>
+    </w:p>
+    <w:p>
+      <w:pPr>
+        <w:pStyle w:val="Titulek"/>
+        <w:jc w:val="both"/>
+      </w:pPr>
+      <w:bookmarkStart w:id="33" w:name="_Toc534978916"/>
+      <w:r>
+        <w:t xml:space="preserve">Obrázek </w:t>
+      </w:r>
+      <w:r>
+        <w:fldChar w:fldCharType="begin"/>
+      </w:r>
+      <w:r>
+        <w:instrText xml:space="preserve"> SEQ Obrázek \* ARABIC </w:instrText>
+      </w:r>
+      <w:r>
+        <w:fldChar w:fldCharType="separate"/>
+      </w:r>
+      <w:r>
+        <w:rPr>
+          <w:noProof/>
+        </w:rPr>
+        <w:t>12</w:t>
+      </w:r>
+      <w:r>
+        <w:fldChar w:fldCharType="end"/>
+      </w:r>
+      <w:r>
+        <w:t xml:space="preserve"> - Načtení souboru a zavolání funkce popisu</w:t>
+      </w:r>
+      <w:bookmarkEnd w:id="33"/>
     </w:p>
     <w:p>
       <w:pPr>
         <w:pStyle w:val="Zkladntext"/>
-      </w:pPr>
-      <w:r>
-        <w:t>Obrázek jednotlivé funkce vkládání</w:t>
-      </w:r>
-    </w:p>
-    <w:p>
-      <w:pPr>
-        <w:pStyle w:val="Zkladntext"/>
-      </w:pPr>
+        <w:keepNext/>
+      </w:pPr>
+      <w:r>
+        <w:rPr>
+          <w:noProof/>
+        </w:rPr>
+        <w:lastRenderedPageBreak/>
+        <w:drawing>
+          <wp:inline distT="0" distB="0" distL="0" distR="0" wp14:anchorId="696E6D09" wp14:editId="7141AAC3">
+            <wp:extent cx="5399405" cy="2552700"/>
+            <wp:effectExtent l="0" t="0" r="0" b="0"/>
+            <wp:docPr id="9" name="Obrázek 9"/>
+            <wp:cNvGraphicFramePr>
+              <a:graphicFrameLocks xmlns:a="http://schemas.openxmlformats.org/drawingml/2006/main" noChangeAspect="1"/>
+            </wp:cNvGraphicFramePr>
+            <a:graphic xmlns:a="http://schemas.openxmlformats.org/drawingml/2006/main">
+              <a:graphicData uri="http://schemas.openxmlformats.org/drawingml/2006/picture">
+                <pic:pic xmlns:pic="http://schemas.openxmlformats.org/drawingml/2006/picture">
+                  <pic:nvPicPr>
+                    <pic:cNvPr id="1" name=""/>
+                    <pic:cNvPicPr/>
+                  </pic:nvPicPr>
+                  <pic:blipFill>
+                    <a:blip r:embed="rId22"/>
+                    <a:stretch>
+                      <a:fillRect/>
+                    </a:stretch>
+                  </pic:blipFill>
+                  <pic:spPr>
+                    <a:xfrm>
+                      <a:off x="0" y="0"/>
+                      <a:ext cx="5399405" cy="2552700"/>
+                    </a:xfrm>
+                    <a:prstGeom prst="rect">
+                      <a:avLst/>
+                    </a:prstGeom>
+                  </pic:spPr>
+                </pic:pic>
+              </a:graphicData>
+            </a:graphic>
+          </wp:inline>
+        </w:drawing>
+      </w:r>
+    </w:p>
+    <w:p>
+      <w:pPr>
+        <w:pStyle w:val="Titulek"/>
+        <w:jc w:val="both"/>
+      </w:pPr>
+      <w:bookmarkStart w:id="34" w:name="_Toc534978917"/>
+      <w:r>
+        <w:t xml:space="preserve">Obrázek </w:t>
+      </w:r>
+      <w:r>
+        <w:fldChar w:fldCharType="begin"/>
+      </w:r>
+      <w:r>
+        <w:instrText xml:space="preserve"> SEQ Obrázek \* ARABIC </w:instrText>
+      </w:r>
+      <w:r>
+        <w:fldChar w:fldCharType="separate"/>
+      </w:r>
+      <w:r>
+        <w:rPr>
+          <w:noProof/>
+        </w:rPr>
+        <w:t>13</w:t>
+      </w:r>
+      <w:r>
+        <w:fldChar w:fldCharType="end"/>
+      </w:r>
+      <w:r>
+        <w:t xml:space="preserve"> - vložení popisu do databáze</w:t>
+      </w:r>
+      <w:bookmarkEnd w:id="34"/>
     </w:p>
     <w:p>
       <w:r>
@@ -7676,12 +9041,12 @@
         </w:numPr>
         <w:ind w:left="142"/>
       </w:pPr>
-      <w:bookmarkStart w:id="23" w:name="_Toc532824574"/>
+      <w:bookmarkStart w:id="35" w:name="_Toc534978935"/>
       <w:r>
         <w:lastRenderedPageBreak/>
         <w:t>Závěr</w:t>
       </w:r>
-      <w:bookmarkEnd w:id="23"/>
+      <w:bookmarkEnd w:id="35"/>
     </w:p>
     <w:p>
       <w:pPr>
@@ -7696,7 +9061,7 @@
         <w:br w:type="page"/>
       </w:r>
     </w:p>
-    <w:bookmarkStart w:id="24" w:name="_Toc532824575" w:displacedByCustomXml="next"/>
+    <w:bookmarkStart w:id="36" w:name="_Toc534978936" w:displacedByCustomXml="next"/>
     <w:sdt>
       <w:sdtPr>
         <w:rPr>
@@ -7714,7 +9079,6 @@
           <w:docPartUnique/>
         </w:docPartObj>
       </w:sdtPr>
-      <w:sdtEndPr/>
       <w:sdtContent>
         <w:p>
           <w:pPr>
@@ -7731,7 +9095,7 @@
           <w:r>
             <w:t>té literatury</w:t>
           </w:r>
-          <w:bookmarkEnd w:id="24"/>
+          <w:bookmarkEnd w:id="36"/>
         </w:p>
         <w:p>
           <w:pPr>
@@ -7752,11 +9116,11 @@
         </w:numPr>
         <w:spacing w:after="240"/>
       </w:pPr>
-      <w:bookmarkStart w:id="25" w:name="_Toc532824576"/>
+      <w:bookmarkStart w:id="37" w:name="_Toc534978937"/>
       <w:r>
         <w:t>Použité zdroje</w:t>
       </w:r>
-      <w:bookmarkEnd w:id="25"/>
+      <w:bookmarkEnd w:id="37"/>
     </w:p>
     <w:p>
       <w:pPr>
@@ -7767,11 +9131,11 @@
         </w:numPr>
         <w:jc w:val="left"/>
       </w:pPr>
-      <w:bookmarkStart w:id="26" w:name="_Ref528492639"/>
+      <w:bookmarkStart w:id="38" w:name="_Ref528492639"/>
       <w:r>
         <w:t xml:space="preserve">Studijní a zkušební řád VŠPJ. URL: </w:t>
       </w:r>
-      <w:hyperlink r:id="rId15" w:history="1">
+      <w:hyperlink r:id="rId23" w:history="1">
         <w:r>
           <w:rPr>
             <w:rStyle w:val="Hypertextovodkaz"/>
@@ -7779,7 +9143,7 @@
           <w:t>https://www.vspj.cz/student/prezencni-studium/aplikovana-informatika. 2018</w:t>
         </w:r>
       </w:hyperlink>
-      <w:bookmarkEnd w:id="26"/>
+      <w:bookmarkEnd w:id="38"/>
     </w:p>
     <w:p>
       <w:pPr>
@@ -7796,11 +9160,11 @@
         </w:numPr>
         <w:ind w:left="574" w:hanging="432"/>
       </w:pPr>
-      <w:bookmarkStart w:id="27" w:name="_Toc532824577"/>
+      <w:bookmarkStart w:id="39" w:name="_Toc534978938"/>
       <w:r>
         <w:t>Seznam zkratek</w:t>
       </w:r>
-      <w:bookmarkEnd w:id="27"/>
+      <w:bookmarkEnd w:id="39"/>
     </w:p>
     <w:p>
       <w:pPr>
@@ -7833,10 +9197,10 @@
       </w:r>
     </w:p>
     <w:sectPr>
-      <w:headerReference w:type="even" r:id="rId16"/>
-      <w:headerReference w:type="default" r:id="rId17"/>
-      <w:footerReference w:type="even" r:id="rId18"/>
-      <w:footerReference w:type="default" r:id="rId19"/>
+      <w:headerReference w:type="even" r:id="rId24"/>
+      <w:headerReference w:type="default" r:id="rId25"/>
+      <w:footerReference w:type="even" r:id="rId26"/>
+      <w:footerReference w:type="default" r:id="rId27"/>
       <w:type w:val="oddPage"/>
       <w:pgSz w:w="11906" w:h="16838" w:code="9"/>
       <w:pgMar w:top="1418" w:right="1418" w:bottom="1418" w:left="1985" w:header="708" w:footer="708" w:gutter="0"/>
@@ -7876,7 +9240,6 @@
         <w:docPartUnique/>
       </w:docPartObj>
     </w:sdtPr>
-    <w:sdtEndPr/>
     <w:sdtContent>
       <w:p>
         <w:pPr>
@@ -7917,7 +9280,6 @@
         <w:docPartUnique/>
       </w:docPartObj>
     </w:sdtPr>
-    <w:sdtEndPr/>
     <w:sdtContent>
       <w:p>
         <w:pPr>
@@ -11287,6 +12649,7 @@
     <w:rsid w:val="003F183D"/>
     <w:rsid w:val="003F5DA8"/>
     <w:rsid w:val="0042486F"/>
+    <w:rsid w:val="00484E4E"/>
     <w:rsid w:val="00490D89"/>
     <w:rsid w:val="004B248D"/>
     <w:rsid w:val="004E28CA"/>
@@ -12273,7 +13636,7 @@
 </file>
 
 <file path=customXml/itemProps1.xml><?xml version="1.0" encoding="utf-8"?>
-<ds:datastoreItem xmlns:ds="http://schemas.openxmlformats.org/officeDocument/2006/customXml" ds:itemID="{D26E8538-2F20-4732-8403-5A6ECEB3FF5C}">
+<ds:datastoreItem xmlns:ds="http://schemas.openxmlformats.org/officeDocument/2006/customXml" ds:itemID="{CFBE2226-C0A0-48FA-B688-A63FD9BF54D6}">
   <ds:schemaRefs>
     <ds:schemaRef ds:uri="http://schemas.openxmlformats.org/officeDocument/2006/bibliography"/>
   </ds:schemaRefs>

--- a/dokumentace/Semestralni_projekt_SPPSP.docx
+++ b/dokumentace/Semestralni_projekt_SPPSP.docx
@@ -189,7 +189,7 @@
           <w:sz w:val="28"/>
           <w:szCs w:val="28"/>
         </w:rPr>
-        <w:t>8</w:t>
+        <w:t>9</w:t>
       </w:r>
     </w:p>
     <w:p>
@@ -376,7 +376,16 @@
         <w:t>Analýza; p</w:t>
       </w:r>
       <w:r>
-        <w:t xml:space="preserve">lán; předmět; student; tvorba; </w:t>
+        <w:t>lán; předmět; student;</w:t>
+      </w:r>
+      <w:r>
+        <w:t xml:space="preserve"> případy užití</w:t>
+      </w:r>
+      <w:r>
+        <w:t xml:space="preserve">; </w:t>
+      </w:r>
+      <w:r>
+        <w:t>C#</w:t>
       </w:r>
     </w:p>
     <w:p>
@@ -412,24 +421,138 @@
         <w:rPr>
           <w:lang w:val="en-US"/>
         </w:rPr>
-        <w:t>This seminary project is about analyze of creating application of system of creating studies plans and is created for</w:t>
+        <w:t>This seminary project is about analy</w:t>
       </w:r>
       <w:r>
         <w:rPr>
           <w:lang w:val="en-US"/>
         </w:rPr>
+        <w:t>tical part</w:t>
+      </w:r>
+      <w:r>
+        <w:rPr>
+          <w:lang w:val="en-US"/>
+        </w:rPr>
+        <w:t xml:space="preserve"> </w:t>
+      </w:r>
+      <w:r>
+        <w:rPr>
+          <w:lang w:val="en-US"/>
+        </w:rPr>
+        <w:t xml:space="preserve">of </w:t>
+      </w:r>
+      <w:r>
+        <w:rPr>
+          <w:lang w:val="en-US"/>
+        </w:rPr>
+        <w:t>application</w:t>
+      </w:r>
+      <w:r>
+        <w:rPr>
+          <w:lang w:val="en-US"/>
+        </w:rPr>
+        <w:t xml:space="preserve"> system </w:t>
+      </w:r>
+      <w:r>
+        <w:rPr>
+          <w:lang w:val="en-US"/>
+        </w:rPr>
+        <w:t>for</w:t>
+      </w:r>
+      <w:r>
+        <w:rPr>
+          <w:lang w:val="en-US"/>
+        </w:rPr>
+        <w:t xml:space="preserve"> creating studies plans</w:t>
+      </w:r>
+      <w:r>
+        <w:rPr>
+          <w:lang w:val="en-US"/>
+        </w:rPr>
+        <w:t xml:space="preserve"> for students</w:t>
+      </w:r>
+      <w:r>
+        <w:rPr>
+          <w:lang w:val="en-US"/>
+        </w:rPr>
+        <w:t xml:space="preserve"> and</w:t>
+      </w:r>
+      <w:r>
+        <w:rPr>
+          <w:lang w:val="en-US"/>
+        </w:rPr>
+        <w:t xml:space="preserve"> it</w:t>
+      </w:r>
+      <w:r>
+        <w:rPr>
+          <w:lang w:val="en-US"/>
+        </w:rPr>
+        <w:t xml:space="preserve"> is created for</w:t>
+      </w:r>
+      <w:r>
+        <w:rPr>
+          <w:lang w:val="en-US"/>
+        </w:rPr>
         <w:t xml:space="preserve"> technical part of</w:t>
       </w:r>
       <w:r>
         <w:rPr>
           <w:lang w:val="en-US"/>
         </w:rPr>
-        <w:t xml:space="preserve"> bachelor degree work. Analyze is composed with data model, use case model and their </w:t>
+        <w:t xml:space="preserve"> </w:t>
       </w:r>
       <w:r>
         <w:rPr>
           <w:lang w:val="en-US"/>
         </w:rPr>
+        <w:t>bachelor’s</w:t>
+      </w:r>
+      <w:r>
+        <w:rPr>
+          <w:lang w:val="en-US"/>
+        </w:rPr>
+        <w:t xml:space="preserve"> degree work. </w:t>
+      </w:r>
+      <w:r>
+        <w:rPr>
+          <w:lang w:val="en-US"/>
+        </w:rPr>
+        <w:t>This part</w:t>
+      </w:r>
+      <w:r>
+        <w:rPr>
+          <w:lang w:val="en-US"/>
+        </w:rPr>
+        <w:t xml:space="preserve"> is composed </w:t>
+      </w:r>
+      <w:r>
+        <w:rPr>
+          <w:lang w:val="en-US"/>
+        </w:rPr>
+        <w:t>of</w:t>
+      </w:r>
+      <w:r>
+        <w:rPr>
+          <w:lang w:val="en-US"/>
+        </w:rPr>
+        <w:t xml:space="preserve"> data model, use case model and their</w:t>
+      </w:r>
+      <w:r>
+        <w:rPr>
+          <w:lang w:val="en-US"/>
+        </w:rPr>
+        <w:t xml:space="preserve"> description of</w:t>
+      </w:r>
+      <w:r>
+        <w:rPr>
+          <w:lang w:val="en-US"/>
+        </w:rPr>
+        <w:t xml:space="preserve"> </w:t>
+      </w:r>
+      <w:r>
+        <w:rPr>
+          <w:lang w:val="en-US"/>
+        </w:rPr>
         <w:t>implementation into application.</w:t>
       </w:r>
     </w:p>
@@ -452,16 +575,16 @@
     <w:p>
       <w:pPr>
         <w:pStyle w:val="Zkladntext"/>
-      </w:pPr>
-      <w:r>
-        <w:t xml:space="preserve">Analisis; plan; subject; student; creation; </w:t>
-      </w:r>
-    </w:p>
-    <w:p>
-      <w:pPr>
-        <w:pStyle w:val="Zkladntext"/>
+        <w:rPr>
+          <w:lang w:val="en-US"/>
+        </w:rPr>
         <w:sectPr>
           <w:headerReference w:type="even" r:id="rId8"/>
+          <w:headerReference w:type="default" r:id="rId9"/>
+          <w:footerReference w:type="even" r:id="rId10"/>
+          <w:footerReference w:type="default" r:id="rId11"/>
+          <w:headerReference w:type="first" r:id="rId12"/>
+          <w:footerReference w:type="first" r:id="rId13"/>
           <w:pgSz w:w="11906" w:h="16838" w:code="9"/>
           <w:pgMar w:top="1418" w:right="1418" w:bottom="1418" w:left="1985" w:header="709" w:footer="709" w:gutter="0"/>
           <w:cols w:space="708"/>
@@ -469,6 +592,42 @@
           <w:docGrid w:linePitch="360"/>
         </w:sectPr>
       </w:pPr>
+      <w:r>
+        <w:rPr>
+          <w:lang w:val="en-US"/>
+        </w:rPr>
+        <w:t>Anal</w:t>
+      </w:r>
+      <w:r>
+        <w:rPr>
+          <w:lang w:val="en-US"/>
+        </w:rPr>
+        <w:t>y</w:t>
+      </w:r>
+      <w:r>
+        <w:rPr>
+          <w:lang w:val="en-US"/>
+        </w:rPr>
+        <w:t>sis; plan; subject; student;</w:t>
+      </w:r>
+      <w:r>
+        <w:rPr>
+          <w:lang w:val="en-US"/>
+        </w:rPr>
+        <w:t xml:space="preserve"> Use Case</w:t>
+      </w:r>
+      <w:r>
+        <w:rPr>
+          <w:lang w:val="en-US"/>
+        </w:rPr>
+        <w:t xml:space="preserve">; </w:t>
+      </w:r>
+      <w:r>
+        <w:rPr>
+          <w:lang w:val="en-US"/>
+        </w:rPr>
+        <w:t>C#</w:t>
+      </w:r>
     </w:p>
     <w:p>
       <w:pPr>
@@ -501,7 +660,7 @@
       <w:r>
         <w:fldChar w:fldCharType="separate"/>
       </w:r>
-      <w:hyperlink w:anchor="_Toc534978921" w:history="1">
+      <w:hyperlink w:anchor="_Toc535307700" w:history="1">
         <w:r>
           <w:rPr>
             <w:rStyle w:val="Hypertextovodkaz"/>
@@ -528,7 +687,7 @@
             <w:noProof/>
             <w:webHidden/>
           </w:rPr>
-          <w:instrText xml:space="preserve"> PAGEREF _Toc534978921 \h </w:instrText>
+          <w:instrText xml:space="preserve"> PAGEREF _Toc535307700 \h </w:instrText>
         </w:r>
         <w:r>
           <w:rPr>
@@ -573,7 +732,7 @@
           <w:szCs w:val="22"/>
         </w:rPr>
       </w:pPr>
-      <w:hyperlink w:anchor="_Toc534978922" w:history="1">
+      <w:hyperlink w:anchor="_Toc535307701" w:history="1">
         <w:r>
           <w:rPr>
             <w:rStyle w:val="Hypertextovodkaz"/>
@@ -616,7 +775,7 @@
             <w:noProof/>
             <w:webHidden/>
           </w:rPr>
-          <w:instrText xml:space="preserve"> PAGEREF _Toc534978922 \h </w:instrText>
+          <w:instrText xml:space="preserve"> PAGEREF _Toc535307701 \h </w:instrText>
         </w:r>
         <w:r>
           <w:rPr>
@@ -661,7 +820,7 @@
           <w:szCs w:val="22"/>
         </w:rPr>
       </w:pPr>
-      <w:hyperlink w:anchor="_Toc534978923" w:history="1">
+      <w:hyperlink w:anchor="_Toc535307702" w:history="1">
         <w:r>
           <w:rPr>
             <w:rStyle w:val="Hypertextovodkaz"/>
@@ -704,7 +863,7 @@
             <w:noProof/>
             <w:webHidden/>
           </w:rPr>
-          <w:instrText xml:space="preserve"> PAGEREF _Toc534978923 \h </w:instrText>
+          <w:instrText xml:space="preserve"> PAGEREF _Toc535307702 \h </w:instrText>
         </w:r>
         <w:r>
           <w:rPr>
@@ -749,7 +908,7 @@
           <w:szCs w:val="22"/>
         </w:rPr>
       </w:pPr>
-      <w:hyperlink w:anchor="_Toc534978924" w:history="1">
+      <w:hyperlink w:anchor="_Toc535307703" w:history="1">
         <w:r>
           <w:rPr>
             <w:rStyle w:val="Hypertextovodkaz"/>
@@ -792,7 +951,7 @@
             <w:noProof/>
             <w:webHidden/>
           </w:rPr>
-          <w:instrText xml:space="preserve"> PAGEREF _Toc534978924 \h </w:instrText>
+          <w:instrText xml:space="preserve"> PAGEREF _Toc535307703 \h </w:instrText>
         </w:r>
         <w:r>
           <w:rPr>
@@ -837,7 +996,7 @@
           <w:szCs w:val="22"/>
         </w:rPr>
       </w:pPr>
-      <w:hyperlink w:anchor="_Toc534978925" w:history="1">
+      <w:hyperlink w:anchor="_Toc535307704" w:history="1">
         <w:r>
           <w:rPr>
             <w:rStyle w:val="Hypertextovodkaz"/>
@@ -880,7 +1039,7 @@
             <w:noProof/>
             <w:webHidden/>
           </w:rPr>
-          <w:instrText xml:space="preserve"> PAGEREF _Toc534978925 \h </w:instrText>
+          <w:instrText xml:space="preserve"> PAGEREF _Toc535307704 \h </w:instrText>
         </w:r>
         <w:r>
           <w:rPr>
@@ -925,7 +1084,7 @@
           <w:szCs w:val="22"/>
         </w:rPr>
       </w:pPr>
-      <w:hyperlink w:anchor="_Toc534978926" w:history="1">
+      <w:hyperlink w:anchor="_Toc535307705" w:history="1">
         <w:r>
           <w:rPr>
             <w:rStyle w:val="Hypertextovodkaz"/>
@@ -968,7 +1127,7 @@
             <w:noProof/>
             <w:webHidden/>
           </w:rPr>
-          <w:instrText xml:space="preserve"> PAGEREF _Toc534978926 \h </w:instrText>
+          <w:instrText xml:space="preserve"> PAGEREF _Toc535307705 \h </w:instrText>
         </w:r>
         <w:r>
           <w:rPr>
@@ -988,7 +1147,7 @@
             <w:noProof/>
             <w:webHidden/>
           </w:rPr>
-          <w:t>12</w:t>
+          <w:t>14</w:t>
         </w:r>
         <w:r>
           <w:rPr>
@@ -1013,7 +1172,7 @@
           <w:szCs w:val="22"/>
         </w:rPr>
       </w:pPr>
-      <w:hyperlink w:anchor="_Toc534978927" w:history="1">
+      <w:hyperlink w:anchor="_Toc535307706" w:history="1">
         <w:r>
           <w:rPr>
             <w:rStyle w:val="Hypertextovodkaz"/>
@@ -1056,7 +1215,7 @@
             <w:noProof/>
             <w:webHidden/>
           </w:rPr>
-          <w:instrText xml:space="preserve"> PAGEREF _Toc534978927 \h </w:instrText>
+          <w:instrText xml:space="preserve"> PAGEREF _Toc535307706 \h </w:instrText>
         </w:r>
         <w:r>
           <w:rPr>
@@ -1076,7 +1235,7 @@
             <w:noProof/>
             <w:webHidden/>
           </w:rPr>
-          <w:t>13</w:t>
+          <w:t>15</w:t>
         </w:r>
         <w:r>
           <w:rPr>
@@ -1101,7 +1260,7 @@
           <w:szCs w:val="22"/>
         </w:rPr>
       </w:pPr>
-      <w:hyperlink w:anchor="_Toc534978928" w:history="1">
+      <w:hyperlink w:anchor="_Toc535307707" w:history="1">
         <w:r>
           <w:rPr>
             <w:rStyle w:val="Hypertextovodkaz"/>
@@ -1144,7 +1303,7 @@
             <w:noProof/>
             <w:webHidden/>
           </w:rPr>
-          <w:instrText xml:space="preserve"> PAGEREF _Toc534978928 \h </w:instrText>
+          <w:instrText xml:space="preserve"> PAGEREF _Toc535307707 \h </w:instrText>
         </w:r>
         <w:r>
           <w:rPr>
@@ -1164,7 +1323,7 @@
             <w:noProof/>
             <w:webHidden/>
           </w:rPr>
-          <w:t>14</w:t>
+          <w:t>15</w:t>
         </w:r>
         <w:r>
           <w:rPr>
@@ -1189,7 +1348,7 @@
           <w:szCs w:val="22"/>
         </w:rPr>
       </w:pPr>
-      <w:hyperlink w:anchor="_Toc534978929" w:history="1">
+      <w:hyperlink w:anchor="_Toc535307708" w:history="1">
         <w:r>
           <w:rPr>
             <w:rStyle w:val="Hypertextovodkaz"/>
@@ -1232,7 +1391,7 @@
             <w:noProof/>
             <w:webHidden/>
           </w:rPr>
-          <w:instrText xml:space="preserve"> PAGEREF _Toc534978929 \h </w:instrText>
+          <w:instrText xml:space="preserve"> PAGEREF _Toc535307708 \h </w:instrText>
         </w:r>
         <w:r>
           <w:rPr>
@@ -1252,7 +1411,7 @@
             <w:noProof/>
             <w:webHidden/>
           </w:rPr>
-          <w:t>15</w:t>
+          <w:t>16</w:t>
         </w:r>
         <w:r>
           <w:rPr>
@@ -1277,7 +1436,7 @@
           <w:szCs w:val="22"/>
         </w:rPr>
       </w:pPr>
-      <w:hyperlink w:anchor="_Toc534978930" w:history="1">
+      <w:hyperlink w:anchor="_Toc535307709" w:history="1">
         <w:r>
           <w:rPr>
             <w:rStyle w:val="Hypertextovodkaz"/>
@@ -1320,7 +1479,7 @@
             <w:noProof/>
             <w:webHidden/>
           </w:rPr>
-          <w:instrText xml:space="preserve"> PAGEREF _Toc534978930 \h </w:instrText>
+          <w:instrText xml:space="preserve"> PAGEREF _Toc535307709 \h </w:instrText>
         </w:r>
         <w:r>
           <w:rPr>
@@ -1340,7 +1499,7 @@
             <w:noProof/>
             <w:webHidden/>
           </w:rPr>
-          <w:t>17</w:t>
+          <w:t>18</w:t>
         </w:r>
         <w:r>
           <w:rPr>
@@ -1365,7 +1524,7 @@
           <w:szCs w:val="22"/>
         </w:rPr>
       </w:pPr>
-      <w:hyperlink w:anchor="_Toc534978931" w:history="1">
+      <w:hyperlink w:anchor="_Toc535307710" w:history="1">
         <w:r>
           <w:rPr>
             <w:rStyle w:val="Hypertextovodkaz"/>
@@ -1408,7 +1567,7 @@
             <w:noProof/>
             <w:webHidden/>
           </w:rPr>
-          <w:instrText xml:space="preserve"> PAGEREF _Toc534978931 \h </w:instrText>
+          <w:instrText xml:space="preserve"> PAGEREF _Toc535307710 \h </w:instrText>
         </w:r>
         <w:r>
           <w:rPr>
@@ -1428,7 +1587,7 @@
             <w:noProof/>
             <w:webHidden/>
           </w:rPr>
-          <w:t>20</w:t>
+          <w:t>21</w:t>
         </w:r>
         <w:r>
           <w:rPr>
@@ -1453,7 +1612,7 @@
           <w:szCs w:val="22"/>
         </w:rPr>
       </w:pPr>
-      <w:hyperlink w:anchor="_Toc534978932" w:history="1">
+      <w:hyperlink w:anchor="_Toc535307711" w:history="1">
         <w:r>
           <w:rPr>
             <w:rStyle w:val="Hypertextovodkaz"/>
@@ -1496,7 +1655,7 @@
             <w:noProof/>
             <w:webHidden/>
           </w:rPr>
-          <w:instrText xml:space="preserve"> PAGEREF _Toc534978932 \h </w:instrText>
+          <w:instrText xml:space="preserve"> PAGEREF _Toc535307711 \h </w:instrText>
         </w:r>
         <w:r>
           <w:rPr>
@@ -1516,7 +1675,7 @@
             <w:noProof/>
             <w:webHidden/>
           </w:rPr>
-          <w:t>20</w:t>
+          <w:t>21</w:t>
         </w:r>
         <w:r>
           <w:rPr>
@@ -1529,9 +1688,8 @@
     </w:p>
     <w:p>
       <w:pPr>
-        <w:pStyle w:val="Obsah2"/>
+        <w:pStyle w:val="Obsah1"/>
         <w:tabs>
-          <w:tab w:val="left" w:pos="880"/>
           <w:tab w:val="right" w:leader="dot" w:pos="8493"/>
         </w:tabs>
         <w:rPr>
@@ -1541,39 +1699,23 @@
           <w:szCs w:val="22"/>
         </w:rPr>
       </w:pPr>
-      <w:hyperlink w:anchor="_Toc534978933" w:history="1">
+      <w:hyperlink w:anchor="_Toc535307712" w:history="1">
         <w:r>
           <w:rPr>
             <w:rStyle w:val="Hypertextovodkaz"/>
             <w:noProof/>
           </w:rPr>
-          <w:t>3.2</w:t>
-        </w:r>
-        <w:r>
-          <w:rPr>
-            <w:rFonts w:asciiTheme="minorHAnsi" w:eastAsiaTheme="minorEastAsia" w:hAnsiTheme="minorHAnsi" w:cstheme="minorBidi"/>
-            <w:noProof/>
-            <w:sz w:val="22"/>
-            <w:szCs w:val="22"/>
+          <w:t>Závěr</w:t>
+        </w:r>
+        <w:r>
+          <w:rPr>
+            <w:noProof/>
+            <w:webHidden/>
           </w:rPr>
           <w:tab/>
         </w:r>
         <w:r>
           <w:rPr>
-            <w:rStyle w:val="Hypertextovodkaz"/>
-            <w:noProof/>
-          </w:rPr>
-          <w:t>Naplnění dat předmětů do databáze</w:t>
-        </w:r>
-        <w:r>
-          <w:rPr>
-            <w:noProof/>
-            <w:webHidden/>
-          </w:rPr>
-          <w:tab/>
-        </w:r>
-        <w:r>
-          <w:rPr>
             <w:noProof/>
             <w:webHidden/>
           </w:rPr>
@@ -1584,7 +1726,7 @@
             <w:noProof/>
             <w:webHidden/>
           </w:rPr>
-          <w:instrText xml:space="preserve"> PAGEREF _Toc534978933 \h </w:instrText>
+          <w:instrText xml:space="preserve"> PAGEREF _Toc535307712 \h </w:instrText>
         </w:r>
         <w:r>
           <w:rPr>
@@ -1604,7 +1746,7 @@
             <w:noProof/>
             <w:webHidden/>
           </w:rPr>
-          <w:t>21</w:t>
+          <w:t>22</w:t>
         </w:r>
         <w:r>
           <w:rPr>
@@ -1617,9 +1759,8 @@
     </w:p>
     <w:p>
       <w:pPr>
-        <w:pStyle w:val="Obsah2"/>
+        <w:pStyle w:val="Obsah1"/>
         <w:tabs>
-          <w:tab w:val="left" w:pos="880"/>
           <w:tab w:val="right" w:leader="dot" w:pos="8493"/>
         </w:tabs>
         <w:rPr>
@@ -1629,39 +1770,23 @@
           <w:szCs w:val="22"/>
         </w:rPr>
       </w:pPr>
-      <w:hyperlink w:anchor="_Toc534978934" w:history="1">
+      <w:hyperlink w:anchor="_Toc535307713" w:history="1">
         <w:r>
           <w:rPr>
             <w:rStyle w:val="Hypertextovodkaz"/>
             <w:noProof/>
           </w:rPr>
-          <w:t>3.3</w:t>
-        </w:r>
-        <w:r>
-          <w:rPr>
-            <w:rFonts w:asciiTheme="minorHAnsi" w:eastAsiaTheme="minorEastAsia" w:hAnsiTheme="minorHAnsi" w:cstheme="minorBidi"/>
-            <w:noProof/>
-            <w:sz w:val="22"/>
-            <w:szCs w:val="22"/>
+          <w:t>Seznam použité literatury</w:t>
+        </w:r>
+        <w:r>
+          <w:rPr>
+            <w:noProof/>
+            <w:webHidden/>
           </w:rPr>
           <w:tab/>
         </w:r>
         <w:r>
           <w:rPr>
-            <w:rStyle w:val="Hypertextovodkaz"/>
-            <w:noProof/>
-          </w:rPr>
-          <w:t>Načtení popisů k předmětům do databáze</w:t>
-        </w:r>
-        <w:r>
-          <w:rPr>
-            <w:noProof/>
-            <w:webHidden/>
-          </w:rPr>
-          <w:tab/>
-        </w:r>
-        <w:r>
-          <w:rPr>
             <w:noProof/>
             <w:webHidden/>
           </w:rPr>
@@ -1672,7 +1797,7 @@
             <w:noProof/>
             <w:webHidden/>
           </w:rPr>
-          <w:instrText xml:space="preserve"> PAGEREF _Toc534978934 \h </w:instrText>
+          <w:instrText xml:space="preserve"> PAGEREF _Toc535307713 \h </w:instrText>
         </w:r>
         <w:r>
           <w:rPr>
@@ -1692,7 +1817,7 @@
             <w:noProof/>
             <w:webHidden/>
           </w:rPr>
-          <w:t>25</w:t>
+          <w:t>23</w:t>
         </w:r>
         <w:r>
           <w:rPr>
@@ -1716,13 +1841,13 @@
           <w:szCs w:val="22"/>
         </w:rPr>
       </w:pPr>
-      <w:hyperlink w:anchor="_Toc534978935" w:history="1">
+      <w:hyperlink w:anchor="_Toc535307714" w:history="1">
         <w:r>
           <w:rPr>
             <w:rStyle w:val="Hypertextovodkaz"/>
             <w:noProof/>
           </w:rPr>
-          <w:t>Závěr</w:t>
+          <w:t>Použité zdroje</w:t>
         </w:r>
         <w:r>
           <w:rPr>
@@ -1743,7 +1868,7 @@
             <w:noProof/>
             <w:webHidden/>
           </w:rPr>
-          <w:instrText xml:space="preserve"> PAGEREF _Toc534978935 \h </w:instrText>
+          <w:instrText xml:space="preserve"> PAGEREF _Toc535307714 \h </w:instrText>
         </w:r>
         <w:r>
           <w:rPr>
@@ -1763,7 +1888,7 @@
             <w:noProof/>
             <w:webHidden/>
           </w:rPr>
-          <w:t>27</w:t>
+          <w:t>23</w:t>
         </w:r>
         <w:r>
           <w:rPr>
@@ -1787,13 +1912,13 @@
           <w:szCs w:val="22"/>
         </w:rPr>
       </w:pPr>
-      <w:hyperlink w:anchor="_Toc534978936" w:history="1">
+      <w:hyperlink w:anchor="_Toc535307715" w:history="1">
         <w:r>
           <w:rPr>
             <w:rStyle w:val="Hypertextovodkaz"/>
             <w:noProof/>
           </w:rPr>
-          <w:t>Seznam použité literatury</w:t>
+          <w:t>Seznam zkratek</w:t>
         </w:r>
         <w:r>
           <w:rPr>
@@ -1814,7 +1939,7 @@
             <w:noProof/>
             <w:webHidden/>
           </w:rPr>
-          <w:instrText xml:space="preserve"> PAGEREF _Toc534978936 \h </w:instrText>
+          <w:instrText xml:space="preserve"> PAGEREF _Toc535307715 \h </w:instrText>
         </w:r>
         <w:r>
           <w:rPr>
@@ -1834,149 +1959,7 @@
             <w:noProof/>
             <w:webHidden/>
           </w:rPr>
-          <w:t>28</w:t>
-        </w:r>
-        <w:r>
-          <w:rPr>
-            <w:noProof/>
-            <w:webHidden/>
-          </w:rPr>
-          <w:fldChar w:fldCharType="end"/>
-        </w:r>
-      </w:hyperlink>
-    </w:p>
-    <w:p>
-      <w:pPr>
-        <w:pStyle w:val="Obsah1"/>
-        <w:tabs>
-          <w:tab w:val="right" w:leader="dot" w:pos="8493"/>
-        </w:tabs>
-        <w:rPr>
-          <w:rFonts w:asciiTheme="minorHAnsi" w:eastAsiaTheme="minorEastAsia" w:hAnsiTheme="minorHAnsi" w:cstheme="minorBidi"/>
-          <w:noProof/>
-          <w:sz w:val="22"/>
-          <w:szCs w:val="22"/>
-        </w:rPr>
-      </w:pPr>
-      <w:hyperlink w:anchor="_Toc534978937" w:history="1">
-        <w:r>
-          <w:rPr>
-            <w:rStyle w:val="Hypertextovodkaz"/>
-            <w:noProof/>
-          </w:rPr>
-          <w:t>Použité zdroje</w:t>
-        </w:r>
-        <w:r>
-          <w:rPr>
-            <w:noProof/>
-            <w:webHidden/>
-          </w:rPr>
-          <w:tab/>
-        </w:r>
-        <w:r>
-          <w:rPr>
-            <w:noProof/>
-            <w:webHidden/>
-          </w:rPr>
-          <w:fldChar w:fldCharType="begin"/>
-        </w:r>
-        <w:r>
-          <w:rPr>
-            <w:noProof/>
-            <w:webHidden/>
-          </w:rPr>
-          <w:instrText xml:space="preserve"> PAGEREF _Toc534978937 \h </w:instrText>
-        </w:r>
-        <w:r>
-          <w:rPr>
-            <w:noProof/>
-            <w:webHidden/>
-          </w:rPr>
-        </w:r>
-        <w:r>
-          <w:rPr>
-            <w:noProof/>
-            <w:webHidden/>
-          </w:rPr>
-          <w:fldChar w:fldCharType="separate"/>
-        </w:r>
-        <w:r>
-          <w:rPr>
-            <w:noProof/>
-            <w:webHidden/>
-          </w:rPr>
-          <w:t>28</w:t>
-        </w:r>
-        <w:r>
-          <w:rPr>
-            <w:noProof/>
-            <w:webHidden/>
-          </w:rPr>
-          <w:fldChar w:fldCharType="end"/>
-        </w:r>
-      </w:hyperlink>
-    </w:p>
-    <w:p>
-      <w:pPr>
-        <w:pStyle w:val="Obsah1"/>
-        <w:tabs>
-          <w:tab w:val="right" w:leader="dot" w:pos="8493"/>
-        </w:tabs>
-        <w:rPr>
-          <w:rFonts w:asciiTheme="minorHAnsi" w:eastAsiaTheme="minorEastAsia" w:hAnsiTheme="minorHAnsi" w:cstheme="minorBidi"/>
-          <w:noProof/>
-          <w:sz w:val="22"/>
-          <w:szCs w:val="22"/>
-        </w:rPr>
-      </w:pPr>
-      <w:hyperlink w:anchor="_Toc534978938" w:history="1">
-        <w:r>
-          <w:rPr>
-            <w:rStyle w:val="Hypertextovodkaz"/>
-            <w:noProof/>
-          </w:rPr>
-          <w:t>Seznam zkratek</w:t>
-        </w:r>
-        <w:r>
-          <w:rPr>
-            <w:noProof/>
-            <w:webHidden/>
-          </w:rPr>
-          <w:tab/>
-        </w:r>
-        <w:r>
-          <w:rPr>
-            <w:noProof/>
-            <w:webHidden/>
-          </w:rPr>
-          <w:fldChar w:fldCharType="begin"/>
-        </w:r>
-        <w:r>
-          <w:rPr>
-            <w:noProof/>
-            <w:webHidden/>
-          </w:rPr>
-          <w:instrText xml:space="preserve"> PAGEREF _Toc534978938 \h </w:instrText>
-        </w:r>
-        <w:r>
-          <w:rPr>
-            <w:noProof/>
-            <w:webHidden/>
-          </w:rPr>
-        </w:r>
-        <w:r>
-          <w:rPr>
-            <w:noProof/>
-            <w:webHidden/>
-          </w:rPr>
-          <w:fldChar w:fldCharType="separate"/>
-        </w:r>
-        <w:r>
-          <w:rPr>
-            <w:noProof/>
-            <w:webHidden/>
-          </w:rPr>
-          <w:t>28</w:t>
+          <w:t>23</w:t>
         </w:r>
         <w:r>
           <w:rPr>
@@ -1999,8 +1982,6 @@
       <w:r>
         <w:fldChar w:fldCharType="end"/>
       </w:r>
-      <w:bookmarkStart w:id="0" w:name="_GoBack"/>
-      <w:bookmarkEnd w:id="0"/>
       <w:r>
         <w:br w:type="page"/>
       </w:r>
@@ -2009,7 +1990,7 @@
       <w:pPr>
         <w:pStyle w:val="Nzev"/>
       </w:pPr>
-      <w:bookmarkStart w:id="1" w:name="_Toc342837153"/>
+      <w:bookmarkStart w:id="0" w:name="_Toc342837153"/>
       <w:r>
         <w:lastRenderedPageBreak/>
         <w:t xml:space="preserve">Seznam </w:t>
@@ -2017,7 +1998,7 @@
       <w:r>
         <w:t>obrázků</w:t>
       </w:r>
-      <w:bookmarkEnd w:id="1"/>
+      <w:bookmarkEnd w:id="0"/>
     </w:p>
     <w:p>
       <w:pPr>
@@ -2041,7 +2022,7 @@
       <w:r>
         <w:fldChar w:fldCharType="separate"/>
       </w:r>
-      <w:hyperlink w:anchor="_Toc534978905" w:history="1">
+      <w:hyperlink w:anchor="_Toc535307692" w:history="1">
         <w:r>
           <w:rPr>
             <w:rStyle w:val="Hypertextovodkaz"/>
@@ -2068,7 +2049,7 @@
             <w:noProof/>
             <w:webHidden/>
           </w:rPr>
-          <w:instrText xml:space="preserve"> PAGEREF _Toc534978905 \h </w:instrText>
+          <w:instrText xml:space="preserve"> PAGEREF _Toc535307692 \h </w:instrText>
         </w:r>
         <w:r>
           <w:rPr>
@@ -2112,7 +2093,7 @@
           <w:szCs w:val="22"/>
         </w:rPr>
       </w:pPr>
-      <w:hyperlink r:id="rId9" w:anchor="_Toc534978906" w:history="1">
+      <w:hyperlink r:id="rId14" w:anchor="_Toc535307693" w:history="1">
         <w:r>
           <w:rPr>
             <w:rStyle w:val="Hypertextovodkaz"/>
@@ -2139,7 +2120,7 @@
             <w:noProof/>
             <w:webHidden/>
           </w:rPr>
-          <w:instrText xml:space="preserve"> PAGEREF _Toc534978906 \h </w:instrText>
+          <w:instrText xml:space="preserve"> PAGEREF _Toc535307693 \h </w:instrText>
         </w:r>
         <w:r>
           <w:rPr>
@@ -2159,7 +2140,7 @@
             <w:noProof/>
             <w:webHidden/>
           </w:rPr>
-          <w:t>14</w:t>
+          <w:t>15</w:t>
         </w:r>
         <w:r>
           <w:rPr>
@@ -2183,7 +2164,7 @@
           <w:szCs w:val="22"/>
         </w:rPr>
       </w:pPr>
-      <w:hyperlink w:anchor="_Toc534978907" w:history="1">
+      <w:hyperlink w:anchor="_Toc535307694" w:history="1">
         <w:r>
           <w:rPr>
             <w:rStyle w:val="Hypertextovodkaz"/>
@@ -2210,7 +2191,7 @@
             <w:noProof/>
             <w:webHidden/>
           </w:rPr>
-          <w:instrText xml:space="preserve"> PAGEREF _Toc534978907 \h </w:instrText>
+          <w:instrText xml:space="preserve"> PAGEREF _Toc535307694 \h </w:instrText>
         </w:r>
         <w:r>
           <w:rPr>
@@ -2230,7 +2211,7 @@
             <w:noProof/>
             <w:webHidden/>
           </w:rPr>
-          <w:t>18</w:t>
+          <w:t>19</w:t>
         </w:r>
         <w:r>
           <w:rPr>
@@ -2254,7 +2235,7 @@
           <w:szCs w:val="22"/>
         </w:rPr>
       </w:pPr>
-      <w:hyperlink w:anchor="_Toc534978908" w:history="1">
+      <w:hyperlink w:anchor="_Toc535307695" w:history="1">
         <w:r>
           <w:rPr>
             <w:rStyle w:val="Hypertextovodkaz"/>
@@ -2281,7 +2262,7 @@
             <w:noProof/>
             <w:webHidden/>
           </w:rPr>
-          <w:instrText xml:space="preserve"> PAGEREF _Toc534978908 \h </w:instrText>
+          <w:instrText xml:space="preserve"> PAGEREF _Toc535307695 \h </w:instrText>
         </w:r>
         <w:r>
           <w:rPr>
@@ -2301,7 +2282,7 @@
             <w:noProof/>
             <w:webHidden/>
           </w:rPr>
-          <w:t>19</w:t>
+          <w:t>20</w:t>
         </w:r>
         <w:r>
           <w:rPr>
@@ -2325,7 +2306,7 @@
           <w:szCs w:val="22"/>
         </w:rPr>
       </w:pPr>
-      <w:hyperlink w:anchor="_Toc534978909" w:history="1">
+      <w:hyperlink w:anchor="_Toc535307696" w:history="1">
         <w:r>
           <w:rPr>
             <w:rStyle w:val="Hypertextovodkaz"/>
@@ -2352,7 +2333,7 @@
             <w:noProof/>
             <w:webHidden/>
           </w:rPr>
-          <w:instrText xml:space="preserve"> PAGEREF _Toc534978909 \h </w:instrText>
+          <w:instrText xml:space="preserve"> PAGEREF _Toc535307696 \h </w:instrText>
         </w:r>
         <w:r>
           <w:rPr>
@@ -2372,7 +2353,7 @@
             <w:noProof/>
             <w:webHidden/>
           </w:rPr>
-          <w:t>20</w:t>
+          <w:t>21</w:t>
         </w:r>
         <w:r>
           <w:rPr>
@@ -2382,6 +2363,30 @@
           <w:fldChar w:fldCharType="end"/>
         </w:r>
       </w:hyperlink>
+    </w:p>
+    <w:p>
+      <w:pPr>
+        <w:pStyle w:val="Zkladntext"/>
+      </w:pPr>
+      <w:r>
+        <w:rPr>
+          <w:b/>
+          <w:bCs/>
+          <w:noProof/>
+        </w:rPr>
+        <w:fldChar w:fldCharType="end"/>
+      </w:r>
+    </w:p>
+    <w:p>
+      <w:pPr>
+        <w:pStyle w:val="Nzev"/>
+      </w:pPr>
+      <w:r>
+        <w:t xml:space="preserve">Seznam </w:t>
+      </w:r>
+      <w:r>
+        <w:t>tabulek</w:t>
+      </w:r>
     </w:p>
     <w:p>
       <w:pPr>
@@ -2396,13 +2401,22 @@
           <w:szCs w:val="22"/>
         </w:rPr>
       </w:pPr>
-      <w:hyperlink w:anchor="_Toc534978910" w:history="1">
+      <w:r>
+        <w:fldChar w:fldCharType="begin"/>
+      </w:r>
+      <w:r>
+        <w:instrText xml:space="preserve"> TOC \h \z \c "Tabulka" </w:instrText>
+      </w:r>
+      <w:r>
+        <w:fldChar w:fldCharType="separate"/>
+      </w:r>
+      <w:hyperlink w:anchor="_Toc535307697" w:history="1">
         <w:r>
           <w:rPr>
             <w:rStyle w:val="Hypertextovodkaz"/>
             <w:noProof/>
           </w:rPr>
-          <w:t>Obrázek 6 - Načtení souboru a volání vkládání</w:t>
+          <w:t>Tabulka 1 - Datový slovník</w:t>
         </w:r>
         <w:r>
           <w:rPr>
@@ -2423,7 +2437,7 @@
             <w:noProof/>
             <w:webHidden/>
           </w:rPr>
-          <w:instrText xml:space="preserve"> PAGEREF _Toc534978910 \h </w:instrText>
+          <w:instrText xml:space="preserve"> PAGEREF _Toc535307697 \h </w:instrText>
         </w:r>
         <w:r>
           <w:rPr>
@@ -2443,7 +2457,7 @@
             <w:noProof/>
             <w:webHidden/>
           </w:rPr>
-          <w:t>22</w:t>
+          <w:t>9</w:t>
         </w:r>
         <w:r>
           <w:rPr>
@@ -2467,13 +2481,13 @@
           <w:szCs w:val="22"/>
         </w:rPr>
       </w:pPr>
-      <w:hyperlink w:anchor="_Toc534978911" w:history="1">
+      <w:hyperlink w:anchor="_Toc535307698" w:history="1">
         <w:r>
           <w:rPr>
             <w:rStyle w:val="Hypertextovodkaz"/>
             <w:noProof/>
           </w:rPr>
-          <w:t>Obrázek 7 - vkládání kateder</w:t>
+          <w:t>Tabulka 2 - Případy užití</w:t>
         </w:r>
         <w:r>
           <w:rPr>
@@ -2494,7 +2508,7 @@
             <w:noProof/>
             <w:webHidden/>
           </w:rPr>
-          <w:instrText xml:space="preserve"> PAGEREF _Toc534978911 \h </w:instrText>
+          <w:instrText xml:space="preserve"> PAGEREF _Toc535307698 \h </w:instrText>
         </w:r>
         <w:r>
           <w:rPr>
@@ -2514,7 +2528,7 @@
             <w:noProof/>
             <w:webHidden/>
           </w:rPr>
-          <w:t>22</w:t>
+          <w:t>16</w:t>
         </w:r>
         <w:r>
           <w:rPr>
@@ -2538,13 +2552,13 @@
           <w:szCs w:val="22"/>
         </w:rPr>
       </w:pPr>
-      <w:hyperlink w:anchor="_Toc534978912" w:history="1">
+      <w:hyperlink w:anchor="_Toc535307699" w:history="1">
         <w:r>
           <w:rPr>
             <w:rStyle w:val="Hypertextovodkaz"/>
             <w:noProof/>
           </w:rPr>
-          <w:t>Obrázek 8 - vkládání oborů</w:t>
+          <w:t>Tabulka 3 - Scénář - správa garantů</w:t>
         </w:r>
         <w:r>
           <w:rPr>
@@ -2565,7 +2579,7 @@
             <w:noProof/>
             <w:webHidden/>
           </w:rPr>
-          <w:instrText xml:space="preserve"> PAGEREF _Toc534978912 \h </w:instrText>
+          <w:instrText xml:space="preserve"> PAGEREF _Toc535307699 \h </w:instrText>
         </w:r>
         <w:r>
           <w:rPr>
@@ -2585,608 +2599,7 @@
             <w:noProof/>
             <w:webHidden/>
           </w:rPr>
-          <w:t>23</w:t>
-        </w:r>
-        <w:r>
-          <w:rPr>
-            <w:noProof/>
-            <w:webHidden/>
-          </w:rPr>
-          <w:fldChar w:fldCharType="end"/>
-        </w:r>
-      </w:hyperlink>
-    </w:p>
-    <w:p>
-      <w:pPr>
-        <w:pStyle w:val="Seznamobrzk"/>
-        <w:tabs>
-          <w:tab w:val="right" w:leader="dot" w:pos="8493"/>
-        </w:tabs>
-        <w:rPr>
-          <w:rFonts w:asciiTheme="minorHAnsi" w:eastAsiaTheme="minorEastAsia" w:hAnsiTheme="minorHAnsi" w:cstheme="minorBidi"/>
-          <w:noProof/>
-          <w:sz w:val="22"/>
-          <w:szCs w:val="22"/>
-        </w:rPr>
-      </w:pPr>
-      <w:hyperlink w:anchor="_Toc534978913" w:history="1">
-        <w:r>
-          <w:rPr>
-            <w:rStyle w:val="Hypertextovodkaz"/>
-            <w:noProof/>
-          </w:rPr>
-          <w:t>Obrázek 9 - vkládání vyučujících</w:t>
-        </w:r>
-        <w:r>
-          <w:rPr>
-            <w:noProof/>
-            <w:webHidden/>
-          </w:rPr>
-          <w:tab/>
-        </w:r>
-        <w:r>
-          <w:rPr>
-            <w:noProof/>
-            <w:webHidden/>
-          </w:rPr>
-          <w:fldChar w:fldCharType="begin"/>
-        </w:r>
-        <w:r>
-          <w:rPr>
-            <w:noProof/>
-            <w:webHidden/>
-          </w:rPr>
-          <w:instrText xml:space="preserve"> PAGEREF _Toc534978913 \h </w:instrText>
-        </w:r>
-        <w:r>
-          <w:rPr>
-            <w:noProof/>
-            <w:webHidden/>
-          </w:rPr>
-        </w:r>
-        <w:r>
-          <w:rPr>
-            <w:noProof/>
-            <w:webHidden/>
-          </w:rPr>
-          <w:fldChar w:fldCharType="separate"/>
-        </w:r>
-        <w:r>
-          <w:rPr>
-            <w:noProof/>
-            <w:webHidden/>
-          </w:rPr>
-          <w:t>23</w:t>
-        </w:r>
-        <w:r>
-          <w:rPr>
-            <w:noProof/>
-            <w:webHidden/>
-          </w:rPr>
-          <w:fldChar w:fldCharType="end"/>
-        </w:r>
-      </w:hyperlink>
-    </w:p>
-    <w:p>
-      <w:pPr>
-        <w:pStyle w:val="Seznamobrzk"/>
-        <w:tabs>
-          <w:tab w:val="right" w:leader="dot" w:pos="8493"/>
-        </w:tabs>
-        <w:rPr>
-          <w:rFonts w:asciiTheme="minorHAnsi" w:eastAsiaTheme="minorEastAsia" w:hAnsiTheme="minorHAnsi" w:cstheme="minorBidi"/>
-          <w:noProof/>
-          <w:sz w:val="22"/>
-          <w:szCs w:val="22"/>
-        </w:rPr>
-      </w:pPr>
-      <w:hyperlink w:anchor="_Toc534978914" w:history="1">
-        <w:r>
-          <w:rPr>
-            <w:rStyle w:val="Hypertextovodkaz"/>
-            <w:noProof/>
-          </w:rPr>
-          <w:t>Obrázek 10 - vkládání předmětů</w:t>
-        </w:r>
-        <w:r>
-          <w:rPr>
-            <w:noProof/>
-            <w:webHidden/>
-          </w:rPr>
-          <w:tab/>
-        </w:r>
-        <w:r>
-          <w:rPr>
-            <w:noProof/>
-            <w:webHidden/>
-          </w:rPr>
-          <w:fldChar w:fldCharType="begin"/>
-        </w:r>
-        <w:r>
-          <w:rPr>
-            <w:noProof/>
-            <w:webHidden/>
-          </w:rPr>
-          <w:instrText xml:space="preserve"> PAGEREF _Toc534978914 \h </w:instrText>
-        </w:r>
-        <w:r>
-          <w:rPr>
-            <w:noProof/>
-            <w:webHidden/>
-          </w:rPr>
-        </w:r>
-        <w:r>
-          <w:rPr>
-            <w:noProof/>
-            <w:webHidden/>
-          </w:rPr>
-          <w:fldChar w:fldCharType="separate"/>
-        </w:r>
-        <w:r>
-          <w:rPr>
-            <w:noProof/>
-            <w:webHidden/>
-          </w:rPr>
-          <w:t>24</w:t>
-        </w:r>
-        <w:r>
-          <w:rPr>
-            <w:noProof/>
-            <w:webHidden/>
-          </w:rPr>
-          <w:fldChar w:fldCharType="end"/>
-        </w:r>
-      </w:hyperlink>
-    </w:p>
-    <w:p>
-      <w:pPr>
-        <w:pStyle w:val="Seznamobrzk"/>
-        <w:tabs>
-          <w:tab w:val="right" w:leader="dot" w:pos="8493"/>
-        </w:tabs>
-        <w:rPr>
-          <w:rFonts w:asciiTheme="minorHAnsi" w:eastAsiaTheme="minorEastAsia" w:hAnsiTheme="minorHAnsi" w:cstheme="minorBidi"/>
-          <w:noProof/>
-          <w:sz w:val="22"/>
-          <w:szCs w:val="22"/>
-        </w:rPr>
-      </w:pPr>
-      <w:hyperlink w:anchor="_Toc534978915" w:history="1">
-        <w:r>
-          <w:rPr>
-            <w:rStyle w:val="Hypertextovodkaz"/>
-            <w:noProof/>
-          </w:rPr>
-          <w:t>Obrázek 11 - vkládání garantů k předmětům</w:t>
-        </w:r>
-        <w:r>
-          <w:rPr>
-            <w:noProof/>
-            <w:webHidden/>
-          </w:rPr>
-          <w:tab/>
-        </w:r>
-        <w:r>
-          <w:rPr>
-            <w:noProof/>
-            <w:webHidden/>
-          </w:rPr>
-          <w:fldChar w:fldCharType="begin"/>
-        </w:r>
-        <w:r>
-          <w:rPr>
-            <w:noProof/>
-            <w:webHidden/>
-          </w:rPr>
-          <w:instrText xml:space="preserve"> PAGEREF _Toc534978915 \h </w:instrText>
-        </w:r>
-        <w:r>
-          <w:rPr>
-            <w:noProof/>
-            <w:webHidden/>
-          </w:rPr>
-        </w:r>
-        <w:r>
-          <w:rPr>
-            <w:noProof/>
-            <w:webHidden/>
-          </w:rPr>
-          <w:fldChar w:fldCharType="separate"/>
-        </w:r>
-        <w:r>
-          <w:rPr>
-            <w:noProof/>
-            <w:webHidden/>
-          </w:rPr>
-          <w:t>24</w:t>
-        </w:r>
-        <w:r>
-          <w:rPr>
-            <w:noProof/>
-            <w:webHidden/>
-          </w:rPr>
-          <w:fldChar w:fldCharType="end"/>
-        </w:r>
-      </w:hyperlink>
-    </w:p>
-    <w:p>
-      <w:pPr>
-        <w:pStyle w:val="Seznamobrzk"/>
-        <w:tabs>
-          <w:tab w:val="right" w:leader="dot" w:pos="8493"/>
-        </w:tabs>
-        <w:rPr>
-          <w:rFonts w:asciiTheme="minorHAnsi" w:eastAsiaTheme="minorEastAsia" w:hAnsiTheme="minorHAnsi" w:cstheme="minorBidi"/>
-          <w:noProof/>
-          <w:sz w:val="22"/>
-          <w:szCs w:val="22"/>
-        </w:rPr>
-      </w:pPr>
-      <w:hyperlink w:anchor="_Toc534978916" w:history="1">
-        <w:r>
-          <w:rPr>
-            <w:rStyle w:val="Hypertextovodkaz"/>
-            <w:noProof/>
-          </w:rPr>
-          <w:t>Obrázek 12 - Načtení souboru a zavolání funkce popisu</w:t>
-        </w:r>
-        <w:r>
-          <w:rPr>
-            <w:noProof/>
-            <w:webHidden/>
-          </w:rPr>
-          <w:tab/>
-        </w:r>
-        <w:r>
-          <w:rPr>
-            <w:noProof/>
-            <w:webHidden/>
-          </w:rPr>
-          <w:fldChar w:fldCharType="begin"/>
-        </w:r>
-        <w:r>
-          <w:rPr>
-            <w:noProof/>
-            <w:webHidden/>
-          </w:rPr>
-          <w:instrText xml:space="preserve"> PAGEREF _Toc534978916 \h </w:instrText>
-        </w:r>
-        <w:r>
-          <w:rPr>
-            <w:noProof/>
-            <w:webHidden/>
-          </w:rPr>
-        </w:r>
-        <w:r>
-          <w:rPr>
-            <w:noProof/>
-            <w:webHidden/>
-          </w:rPr>
-          <w:fldChar w:fldCharType="separate"/>
-        </w:r>
-        <w:r>
-          <w:rPr>
-            <w:noProof/>
-            <w:webHidden/>
-          </w:rPr>
-          <w:t>25</w:t>
-        </w:r>
-        <w:r>
-          <w:rPr>
-            <w:noProof/>
-            <w:webHidden/>
-          </w:rPr>
-          <w:fldChar w:fldCharType="end"/>
-        </w:r>
-      </w:hyperlink>
-    </w:p>
-    <w:p>
-      <w:pPr>
-        <w:pStyle w:val="Seznamobrzk"/>
-        <w:tabs>
-          <w:tab w:val="right" w:leader="dot" w:pos="8493"/>
-        </w:tabs>
-        <w:rPr>
-          <w:rFonts w:asciiTheme="minorHAnsi" w:eastAsiaTheme="minorEastAsia" w:hAnsiTheme="minorHAnsi" w:cstheme="minorBidi"/>
-          <w:noProof/>
-          <w:sz w:val="22"/>
-          <w:szCs w:val="22"/>
-        </w:rPr>
-      </w:pPr>
-      <w:hyperlink w:anchor="_Toc534978917" w:history="1">
-        <w:r>
-          <w:rPr>
-            <w:rStyle w:val="Hypertextovodkaz"/>
-            <w:noProof/>
-          </w:rPr>
-          <w:t>Obrázek 13 - vložení popisu do databáze</w:t>
-        </w:r>
-        <w:r>
-          <w:rPr>
-            <w:noProof/>
-            <w:webHidden/>
-          </w:rPr>
-          <w:tab/>
-        </w:r>
-        <w:r>
-          <w:rPr>
-            <w:noProof/>
-            <w:webHidden/>
-          </w:rPr>
-          <w:fldChar w:fldCharType="begin"/>
-        </w:r>
-        <w:r>
-          <w:rPr>
-            <w:noProof/>
-            <w:webHidden/>
-          </w:rPr>
-          <w:instrText xml:space="preserve"> PAGEREF _Toc534978917 \h </w:instrText>
-        </w:r>
-        <w:r>
-          <w:rPr>
-            <w:noProof/>
-            <w:webHidden/>
-          </w:rPr>
-        </w:r>
-        <w:r>
-          <w:rPr>
-            <w:noProof/>
-            <w:webHidden/>
-          </w:rPr>
-          <w:fldChar w:fldCharType="separate"/>
-        </w:r>
-        <w:r>
-          <w:rPr>
-            <w:noProof/>
-            <w:webHidden/>
-          </w:rPr>
-          <w:t>26</w:t>
-        </w:r>
-        <w:r>
-          <w:rPr>
-            <w:noProof/>
-            <w:webHidden/>
-          </w:rPr>
-          <w:fldChar w:fldCharType="end"/>
-        </w:r>
-      </w:hyperlink>
-    </w:p>
-    <w:p>
-      <w:pPr>
-        <w:pStyle w:val="Zkladntext"/>
-      </w:pPr>
-      <w:r>
-        <w:rPr>
-          <w:b/>
-          <w:bCs/>
-          <w:noProof/>
-        </w:rPr>
-        <w:fldChar w:fldCharType="end"/>
-      </w:r>
-    </w:p>
-    <w:p>
-      <w:pPr>
-        <w:pStyle w:val="Nzev"/>
-      </w:pPr>
-      <w:r>
-        <w:t xml:space="preserve">Seznam </w:t>
-      </w:r>
-      <w:r>
-        <w:t>tabulek</w:t>
-      </w:r>
-    </w:p>
-    <w:p>
-      <w:pPr>
-        <w:pStyle w:val="Seznamobrzk"/>
-        <w:tabs>
-          <w:tab w:val="right" w:leader="dot" w:pos="8493"/>
-        </w:tabs>
-        <w:rPr>
-          <w:rFonts w:asciiTheme="minorHAnsi" w:eastAsiaTheme="minorEastAsia" w:hAnsiTheme="minorHAnsi" w:cstheme="minorBidi"/>
-          <w:noProof/>
-          <w:sz w:val="22"/>
-          <w:szCs w:val="22"/>
-        </w:rPr>
-      </w:pPr>
-      <w:r>
-        <w:fldChar w:fldCharType="begin"/>
-      </w:r>
-      <w:r>
-        <w:instrText xml:space="preserve"> TOC \h \z \c "Tabulka" </w:instrText>
-      </w:r>
-      <w:r>
-        <w:fldChar w:fldCharType="separate"/>
-      </w:r>
-      <w:hyperlink w:anchor="_Toc534978918" w:history="1">
-        <w:r>
-          <w:rPr>
-            <w:rStyle w:val="Hypertextovodkaz"/>
-            <w:noProof/>
-          </w:rPr>
-          <w:t>Tabulka 1 - Datový slovník</w:t>
-        </w:r>
-        <w:r>
-          <w:rPr>
-            <w:noProof/>
-            <w:webHidden/>
-          </w:rPr>
-          <w:tab/>
-        </w:r>
-        <w:r>
-          <w:rPr>
-            <w:noProof/>
-            <w:webHidden/>
-          </w:rPr>
-          <w:fldChar w:fldCharType="begin"/>
-        </w:r>
-        <w:r>
-          <w:rPr>
-            <w:noProof/>
-            <w:webHidden/>
-          </w:rPr>
-          <w:instrText xml:space="preserve"> PAGEREF _Toc534978918 \h </w:instrText>
-        </w:r>
-        <w:r>
-          <w:rPr>
-            <w:noProof/>
-            <w:webHidden/>
-          </w:rPr>
-        </w:r>
-        <w:r>
-          <w:rPr>
-            <w:noProof/>
-            <w:webHidden/>
-          </w:rPr>
-          <w:fldChar w:fldCharType="separate"/>
-        </w:r>
-        <w:r>
-          <w:rPr>
-            <w:noProof/>
-            <w:webHidden/>
-          </w:rPr>
-          <w:t>9</w:t>
-        </w:r>
-        <w:r>
-          <w:rPr>
-            <w:noProof/>
-            <w:webHidden/>
-          </w:rPr>
-          <w:fldChar w:fldCharType="end"/>
-        </w:r>
-      </w:hyperlink>
-    </w:p>
-    <w:p>
-      <w:pPr>
-        <w:pStyle w:val="Seznamobrzk"/>
-        <w:tabs>
-          <w:tab w:val="right" w:leader="dot" w:pos="8493"/>
-        </w:tabs>
-        <w:rPr>
-          <w:rFonts w:asciiTheme="minorHAnsi" w:eastAsiaTheme="minorEastAsia" w:hAnsiTheme="minorHAnsi" w:cstheme="minorBidi"/>
-          <w:noProof/>
-          <w:sz w:val="22"/>
-          <w:szCs w:val="22"/>
-        </w:rPr>
-      </w:pPr>
-      <w:hyperlink w:anchor="_Toc534978919" w:history="1">
-        <w:r>
-          <w:rPr>
-            <w:rStyle w:val="Hypertextovodkaz"/>
-            <w:noProof/>
-          </w:rPr>
-          <w:t>Tabulka 2 - Případy užití</w:t>
-        </w:r>
-        <w:r>
-          <w:rPr>
-            <w:noProof/>
-            <w:webHidden/>
-          </w:rPr>
-          <w:tab/>
-        </w:r>
-        <w:r>
-          <w:rPr>
-            <w:noProof/>
-            <w:webHidden/>
-          </w:rPr>
-          <w:fldChar w:fldCharType="begin"/>
-        </w:r>
-        <w:r>
-          <w:rPr>
-            <w:noProof/>
-            <w:webHidden/>
-          </w:rPr>
-          <w:instrText xml:space="preserve"> PAGEREF _Toc534978919 \h </w:instrText>
-        </w:r>
-        <w:r>
-          <w:rPr>
-            <w:noProof/>
-            <w:webHidden/>
-          </w:rPr>
-        </w:r>
-        <w:r>
-          <w:rPr>
-            <w:noProof/>
-            <w:webHidden/>
-          </w:rPr>
-          <w:fldChar w:fldCharType="separate"/>
-        </w:r>
-        <w:r>
-          <w:rPr>
-            <w:noProof/>
-            <w:webHidden/>
-          </w:rPr>
-          <w:t>15</w:t>
-        </w:r>
-        <w:r>
-          <w:rPr>
-            <w:noProof/>
-            <w:webHidden/>
-          </w:rPr>
-          <w:fldChar w:fldCharType="end"/>
-        </w:r>
-      </w:hyperlink>
-    </w:p>
-    <w:p>
-      <w:pPr>
-        <w:pStyle w:val="Seznamobrzk"/>
-        <w:tabs>
-          <w:tab w:val="right" w:leader="dot" w:pos="8493"/>
-        </w:tabs>
-        <w:rPr>
-          <w:rFonts w:asciiTheme="minorHAnsi" w:eastAsiaTheme="minorEastAsia" w:hAnsiTheme="minorHAnsi" w:cstheme="minorBidi"/>
-          <w:noProof/>
-          <w:sz w:val="22"/>
-          <w:szCs w:val="22"/>
-        </w:rPr>
-      </w:pPr>
-      <w:hyperlink w:anchor="_Toc534978920" w:history="1">
-        <w:r>
-          <w:rPr>
-            <w:rStyle w:val="Hypertextovodkaz"/>
-            <w:noProof/>
-          </w:rPr>
-          <w:t>Tabulka 3 - Scénář - správa garantů</w:t>
-        </w:r>
-        <w:r>
-          <w:rPr>
-            <w:noProof/>
-            <w:webHidden/>
-          </w:rPr>
-          <w:tab/>
-        </w:r>
-        <w:r>
-          <w:rPr>
-            <w:noProof/>
-            <w:webHidden/>
-          </w:rPr>
-          <w:fldChar w:fldCharType="begin"/>
-        </w:r>
-        <w:r>
-          <w:rPr>
-            <w:noProof/>
-            <w:webHidden/>
-          </w:rPr>
-          <w:instrText xml:space="preserve"> PAGEREF _Toc534978920 \h </w:instrText>
-        </w:r>
-        <w:r>
-          <w:rPr>
-            <w:noProof/>
-            <w:webHidden/>
-          </w:rPr>
-        </w:r>
-        <w:r>
-          <w:rPr>
-            <w:noProof/>
-            <w:webHidden/>
-          </w:rPr>
-          <w:fldChar w:fldCharType="separate"/>
-        </w:r>
-        <w:r>
-          <w:rPr>
-            <w:noProof/>
-            <w:webHidden/>
-          </w:rPr>
-          <w:t>17</w:t>
+          <w:t>18</w:t>
         </w:r>
         <w:r>
           <w:rPr>
@@ -3233,50 +2646,38 @@
           <w:numId w:val="0"/>
         </w:numPr>
       </w:pPr>
-      <w:bookmarkStart w:id="2" w:name="_Toc534978921"/>
+      <w:bookmarkStart w:id="1" w:name="_Toc535307700"/>
       <w:r>
         <w:lastRenderedPageBreak/>
         <w:t>Úvod</w:t>
       </w:r>
+      <w:bookmarkEnd w:id="1"/>
+    </w:p>
+    <w:p>
+      <w:pPr>
+        <w:pStyle w:val="Zkladntext"/>
+      </w:pPr>
+      <w:bookmarkStart w:id="2" w:name="_Hlk528563465"/>
+      <w:r>
+        <w:t>Účelem této aplikace je vytvořit prostředí, ve které mohou studenti naplánovat celé jejich studium a mít přehled a plán na celou dobu studia. Aplikace umožní nastavení počtu semestrů od dvou semestrů pro studenty s dostatkem uznaných předmětů až po jedenáct semestrů i pro déle studující studenty. Tato hranice je nejpravděpodobnější podle počtů semestrů potřebných ke splnění studia, kde další semestr by prakticky znamenal celé další studium a jelikož je plán flexibilní lze přidávat a odebírat semestry podle potřeby a nastalých změn při studiu a mít tak aktuální plán kdykoliv k dispozici. Student bude mít možnost zobrazit všechny předměty a filtrovat předměty podle toho, zda má tyto předměty již zapsané nebo nebudou dostupně v letních nebo zimních semestrech. Tyto předměty bude následně možné přiřadit do zvolených semestrů. Při zařazení předmětu bude přepočítávány kredity, jak semestru, tak celkového studia a budou kontrolovány prerekvizity, jako potřebnost nějakého předmětu, který musí být dokončen před vybráním daného předmětu. Dále budou kontrolovány zapsání všech povinných předmětů a také povinně volitelných, volitelných předmětů a v neposlední řadě jazyků a sportů. Kromě těchto kontrol se bude zobrazovat upozornění na další důležité milníky jako výběr praxe, navolení závěrečných praxi a další. Jelikož není nic závazné navolené předměty lze kdykoliv odebírat nebo přidávat anebo vytvářet několik verzí plánů.</w:t>
+      </w:r>
+    </w:p>
+    <w:p>
+      <w:pPr>
+        <w:pStyle w:val="Zkladntext"/>
+      </w:pPr>
+      <w:r>
+        <w:t>Kromě plánů bude možné v aplikaci dohledat všechny informaci o předmětech a oborech. U každého z nich budou vedeny informace o předmětech, kde ve většině případech se bude nacházet cíle předmětu, získané znalosti, dovednosti, sylabus předmětu a doporučená literatura. Dále budou vedeny údaje o garantech předmětu a kateder, pod které předmět spadá. U každého z garantů budou vedeny kontaktní informace garantů jako email, telefon a také informace o tom, kdy jsou dostupní na konzultace v konzultačních hodinách. Z každého oboru bude lze zobrazit celkový seznam předmětů, takže uživatel bude moci porovnat obory a vybrat si obor ještě před podáním přihlášek, což ušetří čas z hledání všech informací na obsáhlých stránkách všech oborů.</w:t>
+      </w:r>
+    </w:p>
+    <w:p>
+      <w:pPr>
+        <w:pStyle w:val="Zkladntext"/>
+      </w:pPr>
+      <w:r>
+        <w:t>Celkově by aplikace měla ulehčit dlouhodobou přípravu na studium, jelikož školy umožňují většinou pouze počítání kreditů a přidávaní předmětů do daného semestru. Tato možnost je dostačující pro studenty, kteří studují podle doporučeného studijního plánu a nepotřebují přetvářet plán a počítat kredity, zda budou dostačující nebo ne po každé, když zapisují předměty do semestru</w:t>
+      </w:r>
       <w:bookmarkEnd w:id="2"/>
-    </w:p>
-    <w:p>
-      <w:pPr>
-        <w:pStyle w:val="Zkladntext"/>
-      </w:pPr>
-      <w:bookmarkStart w:id="3" w:name="_Hlk528563465"/>
-      <w:r>
-        <w:t>Účelem této aplikace je vytvořit prostředí, ve které mohou studenti naplánovat celé jejich studium a mít přehled a plán na celou dobu studia. Aplikace umožní nastavení počtu semestrů od dvou semestrů pro studenty s dostatkem uznaných předmětů až po jedenáct semestrů i pro déle studující studenty. Tato hranice je nejpravděpodobnější podle počtů semestrů potřebných ke splnění studia, kde další semestr by prakticky znamenal celé další studium a jelikož je plán flexibilní lze přidávat a odebírat semestry podle potřeby a nastalých změn při studiu a mít tak aktuální plán kdykoliv k dispozici. Student bude mít možnost zobrazit všechny předměty a filtrovat předměty podle toho, zda má tyto předměty již zapsané nebo nebudou dostupně v letních nebo zimních semestrech. Tyto předměty bude následně možné přiřadit do zvolených semestrů. Při zařazení předmětu bude přepočítávány kredity, jak semestru, tak celkového studia a budou kontrolovány prerekvizity, jako potřebnost nějakého předmětu, který musí být dokončen před vybráním daného předmětu. Dále budou kontrolovány zapsání všech povinných předmětů a také povinně volitelných, volitelných předmětů a v neposlední řadě jazyků a sportů. Kromě těchto kontrol se bude zobrazovat upozornění na další důležité milníky jako výběr praxe, navolení závěrečných praxi a další. Jelikož není nic závazné navolené předměty lze kdykoliv odebírat nebo přidávat anebo vytvářet několik verzí plánů.</w:t>
-      </w:r>
-    </w:p>
-    <w:p>
-      <w:pPr>
-        <w:pStyle w:val="Zkladntext"/>
-      </w:pPr>
-      <w:r>
-        <w:t>Kromě plánů bude možné v aplikaci dohledat všechny informaci o předmětech a oborech. U každého z nich budou vedeny informace o předmětech, kde ve většině případech se bude nacházet cíle předmětu, získané znalosti, dovednosti, sylabus předmětu a doporučená literatura. Dále budou vedeny údaje o garantech předmětu a kateder, pod které předmět spadá. U každého z garantů budou vedeny kontaktní informace garantů jako email, telefon a také informace o tom, kdy jsou dostupní na konzultace v konzultačních hodinách. Z každého oboru bude lze zobrazit celkový seznam předmětů, takže uživatel bude moci porovnat obory a vybrat si obor ještě před podáním přihlášek, což ušetří čas z hledání všech informací na obsáhlých stránkách všech oborů.</w:t>
-      </w:r>
-    </w:p>
-    <w:p>
-      <w:pPr>
-        <w:pStyle w:val="Zkladntext"/>
-      </w:pPr>
-      <w:r>
-        <w:t xml:space="preserve">Dále bude možnost zobrazit doporučené povinně volitelných a volitelných předmětů, jenž může usnadnit studentům s výběrem. </w:t>
-      </w:r>
-    </w:p>
-    <w:p>
-      <w:pPr>
-        <w:pStyle w:val="Zkladntext"/>
-      </w:pPr>
-      <w:r>
-        <w:t xml:space="preserve">Celkově by aplikace měla ulehčit dlouhodobou přípravu na studium, jelikož školy umožňují většinou pouze počítání kreditů a přidávaní předmětů do daného semestru. Tato možnost je dostačující pro studenty, kteří studují podle doporučeného studijního plánu a </w:t>
-      </w:r>
-      <w:r>
-        <w:lastRenderedPageBreak/>
-        <w:t>nepotřebují přetvářet plán a počítat kredity, zda budou dostačující nebo ne po každé, když zapisují předměty do semestru</w:t>
-      </w:r>
-      <w:bookmarkEnd w:id="3"/>
       <w:r>
         <w:t xml:space="preserve">. </w:t>
       </w:r>
@@ -3289,35 +2690,12 @@
           <w:numId w:val="1"/>
         </w:numPr>
       </w:pPr>
-      <w:bookmarkStart w:id="4" w:name="_Toc534978922"/>
-      <w:r>
+      <w:bookmarkStart w:id="3" w:name="_Toc535307701"/>
+      <w:r>
+        <w:lastRenderedPageBreak/>
         <w:t>Aktuální stav problematiky</w:t>
       </w:r>
-      <w:bookmarkEnd w:id="4"/>
-    </w:p>
-    <w:p>
-      <w:pPr>
-        <w:pStyle w:val="Zkladntext"/>
-      </w:pPr>
-      <w:r>
-        <w:t>Získání dat ze školního informačního systému na ulehčení práce(960+ předmětů na škole)</w:t>
-      </w:r>
-    </w:p>
-    <w:p>
-      <w:pPr>
-        <w:pStyle w:val="Zkladntext"/>
-      </w:pPr>
-      <w:r>
-        <w:t>Podrobnější popisy případů užití</w:t>
-      </w:r>
-    </w:p>
-    <w:p>
-      <w:pPr>
-        <w:pStyle w:val="Zkladntext"/>
-      </w:pPr>
-      <w:r>
-        <w:t>Nastavení počtu semestrů 2-11</w:t>
-      </w:r>
+      <w:bookmarkEnd w:id="3"/>
     </w:p>
     <w:p>
       <w:pPr>
@@ -3328,7 +2706,46 @@
         </w:numPr>
       </w:pPr>
       <w:r>
-        <w:t>Informace o oborech</w:t>
+        <w:t>Podrobnější popisy případů užití</w:t>
+      </w:r>
+    </w:p>
+    <w:p>
+      <w:pPr>
+        <w:pStyle w:val="Zkladntext"/>
+        <w:numPr>
+          <w:ilvl w:val="0"/>
+          <w:numId w:val="30"/>
+        </w:numPr>
+      </w:pPr>
+      <w:r>
+        <w:t>Databáze – ER diagram</w:t>
+      </w:r>
+    </w:p>
+    <w:p>
+      <w:pPr>
+        <w:pStyle w:val="Zkladntext"/>
+        <w:numPr>
+          <w:ilvl w:val="0"/>
+          <w:numId w:val="30"/>
+        </w:numPr>
+      </w:pPr>
+      <w:r>
+        <w:t>Získání dat ze školního IS na ulehčení práce (970+ předmětů na škole)</w:t>
+      </w:r>
+    </w:p>
+    <w:p>
+      <w:pPr>
+        <w:pStyle w:val="Zkladntext"/>
+        <w:numPr>
+          <w:ilvl w:val="0"/>
+          <w:numId w:val="30"/>
+        </w:numPr>
+      </w:pPr>
+      <w:r>
+        <w:t>I</w:t>
+      </w:r>
+      <w:r>
+        <w:t>nformace o oborech</w:t>
       </w:r>
       <w:r>
         <w:tab/>
@@ -3452,6 +2869,18 @@
       <w:pPr>
         <w:pStyle w:val="Zkladntext"/>
         <w:numPr>
+          <w:ilvl w:val="2"/>
+          <w:numId w:val="30"/>
+        </w:numPr>
+      </w:pPr>
+      <w:r>
+        <w:t>možná vytvářet popis jen jako atribut ne jako třídu, jelikož vypadá že každý předmět má jen jeden popis</w:t>
+      </w:r>
+    </w:p>
+    <w:p>
+      <w:pPr>
+        <w:pStyle w:val="Zkladntext"/>
+        <w:numPr>
           <w:ilvl w:val="0"/>
           <w:numId w:val="30"/>
         </w:numPr>
@@ -3488,6 +2917,42 @@
       </w:pPr>
       <w:r>
         <w:t>konzultace</w:t>
+      </w:r>
+    </w:p>
+    <w:p>
+      <w:pPr>
+        <w:pStyle w:val="Zkladntext"/>
+        <w:numPr>
+          <w:ilvl w:val="0"/>
+          <w:numId w:val="30"/>
+        </w:numPr>
+      </w:pPr>
+      <w:r>
+        <w:t>Načtení dat do databáze programu</w:t>
+      </w:r>
+    </w:p>
+    <w:p>
+      <w:pPr>
+        <w:pStyle w:val="Zkladntext"/>
+        <w:numPr>
+          <w:ilvl w:val="1"/>
+          <w:numId w:val="30"/>
+        </w:numPr>
+      </w:pPr>
+      <w:r>
+        <w:t>Jednoduché</w:t>
+      </w:r>
+    </w:p>
+    <w:p>
+      <w:pPr>
+        <w:pStyle w:val="Zkladntext"/>
+        <w:numPr>
+          <w:ilvl w:val="1"/>
+          <w:numId w:val="30"/>
+        </w:numPr>
+      </w:pPr>
+      <w:r>
+        <w:t>Efektivní</w:t>
       </w:r>
     </w:p>
     <w:p>
@@ -3500,12 +2965,12 @@
         <w:spacing w:after="240"/>
         <w:ind w:left="431" w:hanging="431"/>
       </w:pPr>
-      <w:bookmarkStart w:id="5" w:name="_Toc534978923"/>
+      <w:bookmarkStart w:id="4" w:name="_Toc535307702"/>
       <w:r>
         <w:lastRenderedPageBreak/>
         <w:t>Návrh řešení</w:t>
       </w:r>
-      <w:bookmarkEnd w:id="5"/>
+      <w:bookmarkEnd w:id="4"/>
     </w:p>
     <w:p>
       <w:pPr>
@@ -3515,29 +2980,29 @@
           <w:numId w:val="1"/>
         </w:numPr>
       </w:pPr>
-      <w:bookmarkStart w:id="6" w:name="_Toc534978924"/>
+      <w:bookmarkStart w:id="5" w:name="_Toc535307703"/>
       <w:r>
         <w:t>ER Diagra</w:t>
       </w:r>
       <w:r>
         <w:t>m</w:t>
       </w:r>
-      <w:bookmarkEnd w:id="6"/>
+      <w:bookmarkEnd w:id="5"/>
     </w:p>
     <w:p>
       <w:pPr>
         <w:pStyle w:val="Zkladntext"/>
       </w:pPr>
-      <w:bookmarkStart w:id="7" w:name="_Toc534978756"/>
+      <w:bookmarkStart w:id="6" w:name="_Toc534978756"/>
       <w:r>
         <w:rPr>
           <w:noProof/>
         </w:rPr>
         <w:drawing>
-          <wp:inline distT="0" distB="0" distL="0" distR="0" wp14:anchorId="03540844" wp14:editId="6136D71E">
-            <wp:extent cx="5399405" cy="4106545"/>
-            <wp:effectExtent l="0" t="0" r="0" b="8255"/>
-            <wp:docPr id="7" name="Obrázek 7"/>
+          <wp:inline distT="0" distB="0" distL="0" distR="0" wp14:anchorId="5CFBC9AD" wp14:editId="369CFAFC">
+            <wp:extent cx="5399405" cy="3295650"/>
+            <wp:effectExtent l="0" t="0" r="0" b="0"/>
+            <wp:docPr id="1" name="Obrázek 1"/>
             <wp:cNvGraphicFramePr>
               <a:graphicFrameLocks xmlns:a="http://schemas.openxmlformats.org/drawingml/2006/main" noChangeAspect="1"/>
             </wp:cNvGraphicFramePr>
@@ -3549,7 +3014,7 @@
                     <pic:cNvPicPr/>
                   </pic:nvPicPr>
                   <pic:blipFill>
-                    <a:blip r:embed="rId10"/>
+                    <a:blip r:embed="rId15"/>
                     <a:stretch>
                       <a:fillRect/>
                     </a:stretch>
@@ -3557,7 +3022,7 @@
                   <pic:spPr>
                     <a:xfrm>
                       <a:off x="0" y="0"/>
-                      <a:ext cx="5399405" cy="4106545"/>
+                      <a:ext cx="5399405" cy="3295650"/>
                     </a:xfrm>
                     <a:prstGeom prst="rect">
                       <a:avLst/>
@@ -3569,67 +3034,67 @@
           </wp:inline>
         </w:drawing>
       </w:r>
+      <w:bookmarkEnd w:id="6"/>
+    </w:p>
+    <w:p>
+      <w:pPr>
+        <w:pStyle w:val="Titulek"/>
+      </w:pPr>
+      <w:bookmarkStart w:id="7" w:name="_Toc535307692"/>
+      <w:r>
+        <w:t xml:space="preserve">Obrázek </w:t>
+      </w:r>
+      <w:r>
+        <w:rPr>
+          <w:noProof/>
+        </w:rPr>
+        <w:fldChar w:fldCharType="begin"/>
+      </w:r>
+      <w:r>
+        <w:rPr>
+          <w:noProof/>
+        </w:rPr>
+        <w:instrText xml:space="preserve"> SEQ Obrázek \* ARABIC </w:instrText>
+      </w:r>
+      <w:r>
+        <w:rPr>
+          <w:noProof/>
+        </w:rPr>
+        <w:fldChar w:fldCharType="separate"/>
+      </w:r>
+      <w:r>
+        <w:rPr>
+          <w:noProof/>
+        </w:rPr>
+        <w:t>1</w:t>
+      </w:r>
+      <w:r>
+        <w:rPr>
+          <w:noProof/>
+        </w:rPr>
+        <w:fldChar w:fldCharType="end"/>
+      </w:r>
+      <w:r>
+        <w:t xml:space="preserve"> - ER Diagram</w:t>
+      </w:r>
       <w:bookmarkEnd w:id="7"/>
     </w:p>
     <w:p>
       <w:pPr>
-        <w:pStyle w:val="Titulek"/>
-      </w:pPr>
-      <w:bookmarkStart w:id="8" w:name="_Toc534978905"/>
-      <w:r>
-        <w:t xml:space="preserve">Obrázek </w:t>
-      </w:r>
-      <w:r>
-        <w:rPr>
-          <w:noProof/>
-        </w:rPr>
-        <w:fldChar w:fldCharType="begin"/>
-      </w:r>
-      <w:r>
-        <w:rPr>
-          <w:noProof/>
-        </w:rPr>
-        <w:instrText xml:space="preserve"> SEQ Obrázek \* ARABIC </w:instrText>
-      </w:r>
-      <w:r>
-        <w:rPr>
-          <w:noProof/>
-        </w:rPr>
-        <w:fldChar w:fldCharType="separate"/>
-      </w:r>
-      <w:r>
-        <w:rPr>
-          <w:noProof/>
-        </w:rPr>
-        <w:t>1</w:t>
-      </w:r>
-      <w:r>
-        <w:rPr>
-          <w:noProof/>
-        </w:rPr>
-        <w:fldChar w:fldCharType="end"/>
-      </w:r>
-      <w:r>
-        <w:t xml:space="preserve"> - ER Diagram</w:t>
+        <w:pStyle w:val="Nadpis3"/>
+      </w:pPr>
+      <w:bookmarkStart w:id="8" w:name="_Toc535307704"/>
+      <w:r>
+        <w:t>Datový slovník</w:t>
       </w:r>
       <w:bookmarkEnd w:id="8"/>
-    </w:p>
-    <w:p>
-      <w:pPr>
-        <w:pStyle w:val="Nadpis3"/>
-      </w:pPr>
-      <w:bookmarkStart w:id="9" w:name="_Toc534978925"/>
-      <w:r>
-        <w:t>Datový slovník</w:t>
-      </w:r>
-      <w:bookmarkEnd w:id="9"/>
     </w:p>
     <w:p>
       <w:pPr>
         <w:pStyle w:val="Titulek"/>
         <w:keepNext/>
       </w:pPr>
-      <w:bookmarkStart w:id="10" w:name="_Toc534978918"/>
+      <w:bookmarkStart w:id="9" w:name="_Toc535307697"/>
       <w:r>
         <w:t xml:space="preserve">Tabulka </w:t>
       </w:r>
@@ -3675,7 +3140,7 @@
       <w:r>
         <w:t>Datový slovník</w:t>
       </w:r>
-      <w:bookmarkEnd w:id="10"/>
+      <w:bookmarkEnd w:id="9"/>
     </w:p>
     <w:tbl>
       <w:tblPr>
@@ -3728,6 +3193,9 @@
             <w:r>
               <w:t>Zvolený obor určuje požadavky, jenž musí být splněné k úspěšnému dokončení studia</w:t>
             </w:r>
+            <w:r>
+              <w:t>. Obsahuje všechny potřebné informace o oborech na škole</w:t>
+            </w:r>
           </w:p>
         </w:tc>
       </w:tr>
@@ -3768,6 +3236,9 @@
             <w:r>
               <w:t>.</w:t>
             </w:r>
+            <w:r>
+              <w:t xml:space="preserve"> Umělý klíč vytvoření pouze pro databázi</w:t>
+            </w:r>
           </w:p>
         </w:tc>
       </w:tr>
@@ -3796,6 +3267,9 @@
             <w:r>
               <w:t>Zkratka názvu oboru</w:t>
             </w:r>
+            <w:r>
+              <w:t>. Každý předmět má zkrácený název oboru. Například AI pro Aplikovanou Informatiku</w:t>
+            </w:r>
           </w:p>
         </w:tc>
       </w:tr>
@@ -3824,6 +3298,9 @@
             <w:r>
               <w:t>Název oboru</w:t>
             </w:r>
+            <w:r>
+              <w:t>. Slovní celý název oboru obsahuje například obor Aplikovaná informatika a další</w:t>
+            </w:r>
           </w:p>
         </w:tc>
       </w:tr>
@@ -3837,6 +3314,7 @@
               <w:pStyle w:val="Zkladntext"/>
             </w:pPr>
             <w:r>
+              <w:lastRenderedPageBreak/>
               <w:t>P</w:t>
             </w:r>
             <w:r>
@@ -3854,6 +3332,9 @@
             </w:pPr>
             <w:r>
               <w:t>Počet potřebných kreditů z povinných předmětů</w:t>
+            </w:r>
+            <w:r>
+              <w:t>. Každý obor má daný počet kreditů z povinných předmětů, jenž musí student během semestru nasbírat.</w:t>
             </w:r>
           </w:p>
         </w:tc>
@@ -3868,7 +3349,6 @@
               <w:pStyle w:val="Zkladntext"/>
             </w:pPr>
             <w:r>
-              <w:lastRenderedPageBreak/>
               <w:t>Pv_obor</w:t>
             </w:r>
           </w:p>
@@ -3883,6 +3363,9 @@
             </w:pPr>
             <w:r>
               <w:t>Počet potřebných kreditů z povinně-volitelných předmětů</w:t>
+            </w:r>
+            <w:r>
+              <w:t>. Každý obor má daný počet kreditů z povinně-volitelných předmětů, jenž musí student během semestru nasbírat.</w:t>
             </w:r>
           </w:p>
         </w:tc>
@@ -3911,6 +3394,9 @@
             </w:pPr>
             <w:r>
               <w:t>Počet potřebných kreditů volitelných předmětů</w:t>
+            </w:r>
+            <w:r>
+              <w:t>. Každý obor má daný počet kreditů z volitelných předmětů, jenž musí student během semestru nasbírat. Tato část může být sdílená a sčítána s kredity za sporty</w:t>
             </w:r>
           </w:p>
         </w:tc>
@@ -3992,6 +3478,9 @@
             <w:r>
               <w:t>Předmět uchovává informace předmětů</w:t>
             </w:r>
+            <w:r>
+              <w:t>. Každý předmět má povinné části jako počet kreditů, název, garant atd. Předměty též uchovávají id ze školní databáze pro možnost zpětné kompatibility dat.</w:t>
+            </w:r>
           </w:p>
         </w:tc>
       </w:tr>
@@ -4057,6 +3546,9 @@
             <w:r>
               <w:t xml:space="preserve"> bude obsahovat zkrácený název předmětu</w:t>
             </w:r>
+            <w:r>
+              <w:t>. Povinný prvek. Každý předmět má nějaký zkrácený název</w:t>
+            </w:r>
           </w:p>
         </w:tc>
       </w:tr>
@@ -4087,6 +3579,9 @@
             </w:r>
             <w:r>
               <w:t xml:space="preserve"> bude obsahovat celkový název předmětu</w:t>
+            </w:r>
+            <w:r>
+              <w:t>. Povinný atribut předmětu.</w:t>
             </w:r>
           </w:p>
         </w:tc>
@@ -4125,6 +3620,9 @@
             <w:r>
               <w:t>, každý předmět má nějaké kreditní ohodnocení, jenž bude zaznamenáno číselně</w:t>
             </w:r>
+            <w:r>
+              <w:t xml:space="preserve"> a bude kontrolováno nezápornost kreditního ohodnocení</w:t>
+            </w:r>
           </w:p>
         </w:tc>
       </w:tr>
@@ -4160,6 +3658,9 @@
             </w:pPr>
             <w:r>
               <w:t>Originální id předmětu ze školních databází určující každý předmět ve škole</w:t>
+            </w:r>
+            <w:r>
+              <w:t>. Převážně informativní. Neslouží jako klíč pro daný předmět.</w:t>
             </w:r>
           </w:p>
         </w:tc>
@@ -4178,6 +3679,7 @@
               <w:pStyle w:val="Zkladntext"/>
             </w:pPr>
             <w:r>
+              <w:lastRenderedPageBreak/>
               <w:t>povinnost</w:t>
             </w:r>
           </w:p>
@@ -4197,6 +3699,12 @@
             <w:r>
               <w:t>Ukazuje, zda je předmět povinný, povinně-volitelný, volitelný anebo sport či speciální</w:t>
             </w:r>
+            <w:r>
+              <w:t>. Každý předmět by měl mít toto označení</w:t>
+            </w:r>
+            <w:r>
+              <w:t>.</w:t>
+            </w:r>
           </w:p>
         </w:tc>
       </w:tr>
@@ -4231,6 +3739,9 @@
             <w:r>
               <w:t>Zaznamenává kolik hodin je vyhrazeno týdně na přednášky předmětu.</w:t>
             </w:r>
+            <w:r>
+              <w:t xml:space="preserve"> Nemusí být vyplněno.</w:t>
+            </w:r>
           </w:p>
         </w:tc>
       </w:tr>
@@ -4267,6 +3778,9 @@
             <w:r>
               <w:t>Zaznamenává kolik hodin je vyhrazeno týdně na cvičení předmětu.</w:t>
             </w:r>
+            <w:r>
+              <w:t xml:space="preserve"> Nemusí být vyplněno.</w:t>
+            </w:r>
           </w:p>
         </w:tc>
       </w:tr>
@@ -4301,6 +3815,9 @@
             <w:r>
               <w:t>Zaznamenává kolik hodin je vyhrazeno pro kombinovanou formu předmětu.</w:t>
             </w:r>
+            <w:r>
+              <w:t xml:space="preserve"> Nemusí být vyplněno.</w:t>
+            </w:r>
           </w:p>
         </w:tc>
       </w:tr>
@@ -4337,6 +3854,9 @@
             <w:r>
               <w:t>Zaznamenává kolik hodin je vyhrazeno týdně na laboratoře předmětu.</w:t>
             </w:r>
+            <w:r>
+              <w:t xml:space="preserve"> Nemusí být vyplněno.</w:t>
+            </w:r>
           </w:p>
         </w:tc>
       </w:tr>
@@ -4371,6 +3891,9 @@
             <w:r>
               <w:t>Označuje, jaký jazyk se využívá k výuce předmětu</w:t>
             </w:r>
+            <w:r>
+              <w:t xml:space="preserve"> jazyk bude zapsán v češtině.</w:t>
+            </w:r>
           </w:p>
         </w:tc>
       </w:tr>
@@ -4403,7 +3926,10 @@
               <w:pStyle w:val="Zkladntext"/>
             </w:pPr>
             <w:r>
-              <w:t>Udává, jakým stylem je ukončen předmět. Může být zápočet, zkouška anebo kombinace obojího</w:t>
+              <w:t xml:space="preserve">Udává, jakým stylem je ukončen předmět. Může být zápočet, zkouška </w:t>
+            </w:r>
+            <w:r>
+              <w:t>nebo započet i zkouška</w:t>
             </w:r>
           </w:p>
         </w:tc>
@@ -4422,7 +3948,6 @@
             </w:pPr>
             <w:proofErr w:type="spellStart"/>
             <w:r>
-              <w:lastRenderedPageBreak/>
               <w:t>Id_obor</w:t>
             </w:r>
             <w:proofErr w:type="spellEnd"/>
@@ -4441,6 +3966,9 @@
             </w:pPr>
             <w:r>
               <w:t>Cizí klíč určující, pod jaký obor předmět spadá</w:t>
+            </w:r>
+            <w:r>
+              <w:t>. Předmět má právě jeden obor a obor může mít více předmětů</w:t>
             </w:r>
           </w:p>
         </w:tc>
@@ -4550,6 +4078,9 @@
             <w:r>
               <w:t>Nadpis popisu předmětu</w:t>
             </w:r>
+            <w:r>
+              <w:t>. Udává, zda popis je cíl, podmínky, sylabus a další.</w:t>
+            </w:r>
           </w:p>
         </w:tc>
       </w:tr>
@@ -4577,6 +4108,9 @@
             </w:pPr>
             <w:r>
               <w:t>Tělo popisu obsahující veškerý text</w:t>
+            </w:r>
+            <w:r>
+              <w:t xml:space="preserve"> </w:t>
             </w:r>
           </w:p>
         </w:tc>
@@ -4656,7 +4190,22 @@
               </w:tabs>
             </w:pPr>
             <w:r>
-              <w:t>Katedra, pod kterou spadá zaměstnanec</w:t>
+              <w:t>Katedra</w:t>
+            </w:r>
+            <w:r>
+              <w:t xml:space="preserve"> školy</w:t>
+            </w:r>
+            <w:r>
+              <w:t xml:space="preserve">, pod kterou </w:t>
+            </w:r>
+            <w:r>
+              <w:t>spadají daní</w:t>
+            </w:r>
+            <w:r>
+              <w:t xml:space="preserve"> </w:t>
+            </w:r>
+            <w:r>
+              <w:t>vyučující</w:t>
             </w:r>
           </w:p>
         </w:tc>
@@ -4718,7 +4267,25 @@
               <w:pStyle w:val="Zkladntext"/>
             </w:pPr>
             <w:r>
-              <w:t>Celý název katedry</w:t>
+              <w:t>Zde je uchováváno c</w:t>
+            </w:r>
+            <w:r>
+              <w:t>e</w:t>
+            </w:r>
+            <w:r>
+              <w:t>lé znění</w:t>
+            </w:r>
+            <w:r>
+              <w:t xml:space="preserve"> názv</w:t>
+            </w:r>
+            <w:r>
+              <w:t>u</w:t>
+            </w:r>
+            <w:r>
+              <w:t xml:space="preserve"> katedry</w:t>
+            </w:r>
+            <w:r>
+              <w:t>.</w:t>
             </w:r>
           </w:p>
         </w:tc>
@@ -4736,6 +4303,7 @@
               <w:pStyle w:val="Zkladntext"/>
             </w:pPr>
             <w:r>
+              <w:lastRenderedPageBreak/>
               <w:t>Zkr_k</w:t>
             </w:r>
           </w:p>
@@ -4753,6 +4321,9 @@
             </w:pPr>
             <w:r>
               <w:t>Zkratka názvu katedry</w:t>
+            </w:r>
+            <w:r>
+              <w:t>. Každá katedra má zkrácený název. Například KES pro Katedru Ekonomických Studií</w:t>
             </w:r>
           </w:p>
         </w:tc>
@@ -4773,7 +4344,7 @@
               <w:pStyle w:val="Zkladntext"/>
             </w:pPr>
             <w:r>
-              <w:t>Zaměstnanec</w:t>
+              <w:t>Vyučující</w:t>
             </w:r>
           </w:p>
         </w:tc>
@@ -4792,7 +4363,13 @@
               <w:pStyle w:val="Zkladntext"/>
             </w:pPr>
             <w:r>
-              <w:t>Vyučující pod vysokou školou polytechnickou v Jihlavě, jenž garantuje určitý obor</w:t>
+              <w:t xml:space="preserve">Vyučující pod vysokou školou polytechnickou v Jihlavě, jenž garantuje určitý </w:t>
+            </w:r>
+            <w:r>
+              <w:t>předmět a spadá pod určitou katedru</w:t>
+            </w:r>
+            <w:r>
+              <w:t>. Vyučující může vyučovat ve více předmětech.</w:t>
             </w:r>
           </w:p>
         </w:tc>
@@ -4856,6 +4433,9 @@
             <w:r>
               <w:t>Jméno vyučujícího</w:t>
             </w:r>
+            <w:r>
+              <w:t xml:space="preserve"> obsahující celé jméno, příjmení a tituly před a za jménem</w:t>
+            </w:r>
           </w:p>
         </w:tc>
       </w:tr>
@@ -4868,9 +4448,11 @@
             <w:pPr>
               <w:pStyle w:val="Zkladntext"/>
             </w:pPr>
-            <w:r>
-              <w:t>Prijmeni_v</w:t>
-            </w:r>
+            <w:proofErr w:type="spellStart"/>
+            <w:r>
+              <w:t>Email_v</w:t>
+            </w:r>
+            <w:proofErr w:type="spellEnd"/>
           </w:p>
         </w:tc>
         <w:tc>
@@ -4882,7 +4464,10 @@
               <w:pStyle w:val="Zkladntext"/>
             </w:pPr>
             <w:r>
-              <w:t>Příjmení vyučujícího</w:t>
+              <w:t>Emailová adresa vyučujícího</w:t>
+            </w:r>
+            <w:r>
+              <w:t>. Každý vyučující by měl mít alespoň jednu kontaktní informaci (email nebo telefon)</w:t>
             </w:r>
           </w:p>
         </w:tc>
@@ -4897,7 +4482,7 @@
               <w:pStyle w:val="Zkladntext"/>
             </w:pPr>
             <w:r>
-              <w:t>Email_v</w:t>
+              <w:t>Tel_v</w:t>
             </w:r>
           </w:p>
         </w:tc>
@@ -4910,7 +4495,10 @@
               <w:pStyle w:val="Zkladntext"/>
             </w:pPr>
             <w:r>
-              <w:t>Emailová adresa vyučujícího</w:t>
+              <w:t>Telefonní číslo na vyučujícího</w:t>
+            </w:r>
+            <w:r>
+              <w:t>. Není povinný atribut</w:t>
             </w:r>
           </w:p>
         </w:tc>
@@ -4925,7 +4513,7 @@
               <w:pStyle w:val="Zkladntext"/>
             </w:pPr>
             <w:r>
-              <w:t>Tel_v</w:t>
+              <w:t>Konz_v</w:t>
             </w:r>
           </w:p>
         </w:tc>
@@ -4938,35 +4526,10 @@
               <w:pStyle w:val="Zkladntext"/>
             </w:pPr>
             <w:r>
-              <w:t>Telefonní číslo na vyučujícího</w:t>
-            </w:r>
-          </w:p>
-        </w:tc>
-      </w:tr>
-      <w:tr>
-        <w:tc>
-          <w:tcPr>
-            <w:tcW w:w="1885" w:type="dxa"/>
-          </w:tcPr>
-          <w:p>
-            <w:pPr>
-              <w:pStyle w:val="Zkladntext"/>
-            </w:pPr>
-            <w:r>
-              <w:t>Konz_v</w:t>
-            </w:r>
-          </w:p>
-        </w:tc>
-        <w:tc>
-          <w:tcPr>
-            <w:tcW w:w="6190" w:type="dxa"/>
-          </w:tcPr>
-          <w:p>
-            <w:pPr>
-              <w:pStyle w:val="Zkladntext"/>
-            </w:pPr>
-            <w:r>
               <w:t>Konzultační hodiny vyučujícího</w:t>
+            </w:r>
+            <w:r>
+              <w:t>. Není povinný atribut, data se mohou často měnit.</w:t>
             </w:r>
           </w:p>
         </w:tc>
@@ -5021,7 +4584,7 @@
               <w:pStyle w:val="Zkladntext"/>
             </w:pPr>
             <w:r>
-              <w:t>Garant</w:t>
+              <w:t>Vyučuje</w:t>
             </w:r>
           </w:p>
         </w:tc>
@@ -5040,7 +4603,16 @@
               <w:pStyle w:val="Zkladntext"/>
             </w:pPr>
             <w:r>
-              <w:t>Propojovací tabulka garanta, jenž určuje, který vyučující garantuje, jaký předmět</w:t>
+              <w:t xml:space="preserve">Propojovací tabulka garanta, jenž určuje, který vyučující garantuje </w:t>
+            </w:r>
+            <w:r>
+              <w:t>daný</w:t>
+            </w:r>
+            <w:r>
+              <w:t xml:space="preserve"> předmět</w:t>
+            </w:r>
+            <w:r>
+              <w:t>.</w:t>
             </w:r>
           </w:p>
         </w:tc>
@@ -5089,7 +4661,6 @@
               <w:pStyle w:val="Zkladntext"/>
             </w:pPr>
             <w:r>
-              <w:lastRenderedPageBreak/>
               <w:t>Id_předmět</w:t>
             </w:r>
           </w:p>
@@ -5177,7 +4748,13 @@
               <w:pStyle w:val="Zkladntext"/>
             </w:pPr>
             <w:r>
-              <w:t>Celkový plán shromažďující všechny semestrální plány dohromady</w:t>
+              <w:t>Celkový plán shromažďující všechny semestrální p</w:t>
+            </w:r>
+            <w:r>
+              <w:t>lán uživatele, jenž může vytvořit více záznamů a mezi nimi přepínat.</w:t>
+            </w:r>
+            <w:r>
+              <w:t xml:space="preserve"> Není omezení kolik záznamu může uživatel vytvořit.</w:t>
             </w:r>
           </w:p>
         </w:tc>
@@ -5226,6 +4803,7 @@
               <w:pStyle w:val="Zkladntext"/>
             </w:pPr>
             <w:r>
+              <w:lastRenderedPageBreak/>
               <w:t>Zkr_záznamu</w:t>
             </w:r>
           </w:p>
@@ -5240,6 +4818,9 @@
             </w:pPr>
             <w:r>
               <w:t>Zvolená Identifikační zkratka/název záznamu plánu</w:t>
+            </w:r>
+            <w:r>
+              <w:t>. Tato část je pouze informativní a udržuje popis jakým si uživatel pojmenoval tento záznam</w:t>
             </w:r>
           </w:p>
         </w:tc>
@@ -5315,6 +4896,9 @@
             <w:r>
               <w:t>Plán na každý semestr, jenž spojuje výběry na semestr</w:t>
             </w:r>
+            <w:r>
+              <w:t>. Plánů semestru by mělo být podle toho, kolik uživatel vybere semestrů studia. Do této tabulky se ukládají výběry předmětů pro dané semestry.</w:t>
+            </w:r>
           </w:p>
         </w:tc>
       </w:tr>
@@ -5376,6 +4960,9 @@
             </w:pPr>
             <w:r>
               <w:t>Nastavený semestr pro tento plán</w:t>
+            </w:r>
+            <w:r>
+              <w:t>. Identifikace, do kterého semestru se bude tento plán zobrazovat.</w:t>
             </w:r>
           </w:p>
         </w:tc>
@@ -5452,6 +5039,9 @@
             <w:r>
               <w:t>Výběr je vytvořen jako propojovací tabulka mezi semestrálním plánem a předmětem</w:t>
             </w:r>
+            <w:r>
+              <w:t>. Tato tabulka umožnuje přidat libovolný počet přemetů do jednoho semestru.</w:t>
+            </w:r>
           </w:p>
         </w:tc>
       </w:tr>
@@ -5549,13 +5139,29 @@
     <w:p/>
     <w:p>
       <w:pPr>
+        <w:rPr>
+          <w:rFonts w:cs="Arial"/>
+          <w:b/>
+          <w:bCs/>
+          <w:iCs/>
+          <w:sz w:val="28"/>
+          <w:szCs w:val="28"/>
+        </w:rPr>
+      </w:pPr>
+      <w:r>
+        <w:br w:type="page"/>
+      </w:r>
+    </w:p>
+    <w:p>
+      <w:pPr>
         <w:pStyle w:val="Nadpis2"/>
       </w:pPr>
-      <w:bookmarkStart w:id="11" w:name="_Toc534978926"/>
-      <w:r>
+      <w:bookmarkStart w:id="10" w:name="_Toc535307705"/>
+      <w:r>
+        <w:lastRenderedPageBreak/>
         <w:t>Případy užití</w:t>
       </w:r>
-      <w:bookmarkEnd w:id="11"/>
+      <w:bookmarkEnd w:id="10"/>
     </w:p>
     <w:p>
       <w:pPr>
@@ -5604,7 +5210,6 @@
         </w:numPr>
       </w:pPr>
       <w:r>
-        <w:lastRenderedPageBreak/>
         <w:t>Vybrat počet semestrů</w:t>
       </w:r>
     </w:p>
@@ -5837,11 +5442,12 @@
       <w:pPr>
         <w:pStyle w:val="Nadpis3"/>
       </w:pPr>
-      <w:bookmarkStart w:id="12" w:name="_Toc534978927"/>
-      <w:r>
+      <w:bookmarkStart w:id="11" w:name="_Toc535307706"/>
+      <w:r>
+        <w:lastRenderedPageBreak/>
         <w:t>Aktéři</w:t>
       </w:r>
-      <w:bookmarkEnd w:id="12"/>
+      <w:bookmarkEnd w:id="11"/>
     </w:p>
     <w:p>
       <w:pPr>
@@ -5896,7 +5502,6 @@
         </w:numPr>
       </w:pPr>
       <w:r>
-        <w:lastRenderedPageBreak/>
         <w:t>Osoba, jenž si nainstaluje</w:t>
       </w:r>
       <w:r>
@@ -5910,7 +5515,7 @@
       <w:pPr>
         <w:pStyle w:val="Nadpis3"/>
       </w:pPr>
-      <w:bookmarkStart w:id="13" w:name="_Toc534978928"/>
+      <w:bookmarkStart w:id="12" w:name="_Toc535307707"/>
       <w:r>
         <w:rPr>
           <w:noProof/>
@@ -5964,7 +5569,7 @@
                                 <w:szCs w:val="28"/>
                               </w:rPr>
                             </w:pPr>
-                            <w:bookmarkStart w:id="14" w:name="_Toc534978906"/>
+                            <w:bookmarkStart w:id="13" w:name="_Toc535307693"/>
                             <w:r>
                               <w:t xml:space="preserve">Obrázek </w:t>
                             </w:r>
@@ -6004,7 +5609,7 @@
                             <w:r>
                               <w:t>Use Case Diagram</w:t>
                             </w:r>
-                            <w:bookmarkEnd w:id="14"/>
+                            <w:bookmarkEnd w:id="13"/>
                           </w:p>
                         </w:txbxContent>
                       </wps:txbx>
@@ -6041,7 +5646,7 @@
                           <w:szCs w:val="28"/>
                         </w:rPr>
                       </w:pPr>
-                      <w:bookmarkStart w:id="15" w:name="_Toc534978906"/>
+                      <w:bookmarkStart w:id="14" w:name="_Toc535307693"/>
                       <w:r>
                         <w:t xml:space="preserve">Obrázek </w:t>
                       </w:r>
@@ -6081,7 +5686,7 @@
                       <w:r>
                         <w:t>Use Case Diagram</w:t>
                       </w:r>
-                      <w:bookmarkEnd w:id="15"/>
+                      <w:bookmarkEnd w:id="14"/>
                     </w:p>
                   </w:txbxContent>
                 </v:textbox>
@@ -6121,7 +5726,7 @@
                     </pic:cNvPicPr>
                   </pic:nvPicPr>
                   <pic:blipFill>
-                    <a:blip r:embed="rId11">
+                    <a:blip r:embed="rId16">
                       <a:extLst>
                         <a:ext uri="{28A0092B-C50C-407E-A947-70E740481C1C}">
                           <a14:useLocalDpi xmlns:a14="http://schemas.microsoft.com/office/drawing/2010/main" val="0"/>
@@ -6160,7 +5765,7 @@
       <w:r>
         <w:t>Model případů užití</w:t>
       </w:r>
-      <w:bookmarkEnd w:id="13"/>
+      <w:bookmarkEnd w:id="12"/>
     </w:p>
     <w:p>
       <w:pPr>
@@ -6180,19 +5785,19 @@
       <w:pPr>
         <w:pStyle w:val="Nadpis3"/>
       </w:pPr>
-      <w:bookmarkStart w:id="16" w:name="_Toc534978929"/>
+      <w:bookmarkStart w:id="15" w:name="_Toc535307708"/>
       <w:r>
         <w:lastRenderedPageBreak/>
         <w:t>Popis případů užití</w:t>
       </w:r>
-      <w:bookmarkEnd w:id="16"/>
+      <w:bookmarkEnd w:id="15"/>
     </w:p>
     <w:p>
       <w:pPr>
         <w:pStyle w:val="Titulek"/>
         <w:keepNext/>
       </w:pPr>
-      <w:bookmarkStart w:id="17" w:name="_Toc534978919"/>
+      <w:bookmarkStart w:id="16" w:name="_Toc535307698"/>
       <w:r>
         <w:t xml:space="preserve">Tabulka </w:t>
       </w:r>
@@ -6241,7 +5846,7 @@
       <w:r>
         <w:t>řípady užití</w:t>
       </w:r>
-      <w:bookmarkEnd w:id="17"/>
+      <w:bookmarkEnd w:id="16"/>
     </w:p>
     <w:tbl>
       <w:tblPr>
@@ -6895,35 +6500,11 @@
           <w:rFonts w:cs="Arial"/>
           <w:b/>
           <w:bCs/>
-          <w:color w:val="000000" w:themeColor="text1"/>
-          <w:kern w:val="32"/>
-          <w:sz w:val="32"/>
-          <w:szCs w:val="32"/>
-        </w:rPr>
-      </w:pPr>
-    </w:p>
-    <w:p>
-      <w:pPr>
-        <w:rPr>
-          <w:rFonts w:cs="Arial"/>
-          <w:b/>
-          <w:bCs/>
-          <w:color w:val="000000" w:themeColor="text1"/>
-          <w:kern w:val="32"/>
-          <w:sz w:val="32"/>
-          <w:szCs w:val="32"/>
-        </w:rPr>
-      </w:pPr>
-      <w:r>
-        <w:rPr>
-          <w:rFonts w:cs="Arial"/>
-          <w:b/>
-          <w:bCs/>
-          <w:color w:val="000000" w:themeColor="text1"/>
-          <w:kern w:val="32"/>
-          <w:sz w:val="32"/>
-          <w:szCs w:val="32"/>
-        </w:rPr>
+          <w:sz w:val="26"/>
+          <w:szCs w:val="26"/>
+        </w:rPr>
+      </w:pPr>
+      <w:r>
         <w:br w:type="page"/>
       </w:r>
     </w:p>
@@ -6931,12 +6512,12 @@
       <w:pPr>
         <w:pStyle w:val="Nadpis3"/>
       </w:pPr>
-      <w:bookmarkStart w:id="18" w:name="_Toc534978930"/>
+      <w:bookmarkStart w:id="17" w:name="_Toc535307709"/>
       <w:r>
         <w:lastRenderedPageBreak/>
         <w:t>Scénář případu užití</w:t>
       </w:r>
-      <w:bookmarkEnd w:id="18"/>
+      <w:bookmarkEnd w:id="17"/>
       <w:r>
         <w:t xml:space="preserve"> </w:t>
       </w:r>
@@ -6957,7 +6538,7 @@
       <w:r>
         <w:t xml:space="preserve">                  </w:t>
       </w:r>
-      <w:bookmarkStart w:id="19" w:name="_Toc534978920"/>
+      <w:bookmarkStart w:id="18" w:name="_Toc535307699"/>
       <w:r>
         <w:t xml:space="preserve">Tabulka </w:t>
       </w:r>
@@ -7000,7 +6581,7 @@
       <w:r>
         <w:t>cénář - správa garantů</w:t>
       </w:r>
-      <w:bookmarkEnd w:id="19"/>
+      <w:bookmarkEnd w:id="18"/>
     </w:p>
     <w:tbl>
       <w:tblPr>
@@ -7398,20 +6979,13 @@
         </w:tc>
       </w:tr>
     </w:tbl>
-    <w:p>
-      <w:pPr>
-        <w:pStyle w:val="Zkladntext"/>
-      </w:pPr>
-    </w:p>
+    <w:p/>
     <w:p>
       <w:r>
         <w:br w:type="page"/>
       </w:r>
     </w:p>
     <w:p>
-      <w:pPr>
-        <w:pStyle w:val="Zkladntext"/>
-      </w:pPr>
       <w:r>
         <w:lastRenderedPageBreak/>
         <w:t>Model správy garanta:</w:t>
@@ -7431,1042 +7005,6 @@
             <wp:extent cx="5399405" cy="5729605"/>
             <wp:effectExtent l="0" t="0" r="0" b="4445"/>
             <wp:docPr id="5" name="Obrázek 5"/>
-            <wp:cNvGraphicFramePr>
-              <a:graphicFrameLocks xmlns:a="http://schemas.openxmlformats.org/drawingml/2006/main" noChangeAspect="1"/>
-            </wp:cNvGraphicFramePr>
-            <a:graphic xmlns:a="http://schemas.openxmlformats.org/drawingml/2006/main">
-              <a:graphicData uri="http://schemas.openxmlformats.org/drawingml/2006/picture">
-                <pic:pic xmlns:pic="http://schemas.openxmlformats.org/drawingml/2006/picture">
-                  <pic:nvPicPr>
-                    <pic:cNvPr id="1" name=""/>
-                    <pic:cNvPicPr/>
-                  </pic:nvPicPr>
-                  <pic:blipFill>
-                    <a:blip r:embed="rId12"/>
-                    <a:stretch>
-                      <a:fillRect/>
-                    </a:stretch>
-                  </pic:blipFill>
-                  <pic:spPr>
-                    <a:xfrm>
-                      <a:off x="0" y="0"/>
-                      <a:ext cx="5399405" cy="5729605"/>
-                    </a:xfrm>
-                    <a:prstGeom prst="rect">
-                      <a:avLst/>
-                    </a:prstGeom>
-                  </pic:spPr>
-                </pic:pic>
-              </a:graphicData>
-            </a:graphic>
-          </wp:inline>
-        </w:drawing>
-      </w:r>
-    </w:p>
-    <w:p>
-      <w:pPr>
-        <w:pStyle w:val="Titulek"/>
-        <w:jc w:val="both"/>
-      </w:pPr>
-      <w:bookmarkStart w:id="20" w:name="_Toc534978907"/>
-      <w:r>
-        <w:t xml:space="preserve">Obrázek </w:t>
-      </w:r>
-      <w:r>
-        <w:rPr>
-          <w:noProof/>
-        </w:rPr>
-        <w:fldChar w:fldCharType="begin"/>
-      </w:r>
-      <w:r>
-        <w:rPr>
-          <w:noProof/>
-        </w:rPr>
-        <w:instrText xml:space="preserve"> SEQ Obrázek \* ARABIC </w:instrText>
-      </w:r>
-      <w:r>
-        <w:rPr>
-          <w:noProof/>
-        </w:rPr>
-        <w:fldChar w:fldCharType="separate"/>
-      </w:r>
-      <w:r>
-        <w:rPr>
-          <w:noProof/>
-        </w:rPr>
-        <w:t>3</w:t>
-      </w:r>
-      <w:r>
-        <w:rPr>
-          <w:noProof/>
-        </w:rPr>
-        <w:fldChar w:fldCharType="end"/>
-      </w:r>
-      <w:r>
-        <w:t xml:space="preserve"> </w:t>
-      </w:r>
-      <w:r>
-        <w:t xml:space="preserve">- </w:t>
-      </w:r>
-      <w:r>
-        <w:t>S</w:t>
-      </w:r>
-      <w:r>
-        <w:t>cénář - správa garantů</w:t>
-      </w:r>
-      <w:bookmarkEnd w:id="20"/>
-    </w:p>
-    <w:p/>
-    <w:p>
-      <w:r>
-        <w:br w:type="page"/>
-      </w:r>
-    </w:p>
-    <w:p>
-      <w:pPr>
-        <w:pStyle w:val="Zkladntext"/>
-      </w:pPr>
-      <w:r>
-        <w:lastRenderedPageBreak/>
-        <w:t>Model s</w:t>
-      </w:r>
-      <w:r>
-        <w:t>práv</w:t>
-      </w:r>
-      <w:r>
-        <w:t>y</w:t>
-      </w:r>
-      <w:r>
-        <w:t xml:space="preserve"> </w:t>
-      </w:r>
-      <w:r>
-        <w:t>oborů</w:t>
-      </w:r>
-    </w:p>
-    <w:p>
-      <w:pPr>
-        <w:pStyle w:val="Zkladntext"/>
-        <w:keepNext/>
-      </w:pPr>
-      <w:r>
-        <w:rPr>
-          <w:noProof/>
-        </w:rPr>
-        <w:drawing>
-          <wp:inline distT="0" distB="0" distL="0" distR="0" wp14:anchorId="6A01ED12" wp14:editId="66F0BA35">
-            <wp:extent cx="5276850" cy="5534025"/>
-            <wp:effectExtent l="0" t="0" r="0" b="9525"/>
-            <wp:docPr id="4" name="Obrázek 4"/>
-            <wp:cNvGraphicFramePr>
-              <a:graphicFrameLocks xmlns:a="http://schemas.openxmlformats.org/drawingml/2006/main" noChangeAspect="1"/>
-            </wp:cNvGraphicFramePr>
-            <a:graphic xmlns:a="http://schemas.openxmlformats.org/drawingml/2006/main">
-              <a:graphicData uri="http://schemas.openxmlformats.org/drawingml/2006/picture">
-                <pic:pic xmlns:pic="http://schemas.openxmlformats.org/drawingml/2006/picture">
-                  <pic:nvPicPr>
-                    <pic:cNvPr id="1" name=""/>
-                    <pic:cNvPicPr/>
-                  </pic:nvPicPr>
-                  <pic:blipFill>
-                    <a:blip r:embed="rId13"/>
-                    <a:stretch>
-                      <a:fillRect/>
-                    </a:stretch>
-                  </pic:blipFill>
-                  <pic:spPr>
-                    <a:xfrm>
-                      <a:off x="0" y="0"/>
-                      <a:ext cx="5276850" cy="5534025"/>
-                    </a:xfrm>
-                    <a:prstGeom prst="rect">
-                      <a:avLst/>
-                    </a:prstGeom>
-                  </pic:spPr>
-                </pic:pic>
-              </a:graphicData>
-            </a:graphic>
-          </wp:inline>
-        </w:drawing>
-      </w:r>
-    </w:p>
-    <w:p>
-      <w:pPr>
-        <w:pStyle w:val="Titulek"/>
-        <w:jc w:val="both"/>
-      </w:pPr>
-      <w:bookmarkStart w:id="21" w:name="_Toc534978908"/>
-      <w:r>
-        <w:t xml:space="preserve">Obrázek </w:t>
-      </w:r>
-      <w:r>
-        <w:rPr>
-          <w:noProof/>
-        </w:rPr>
-        <w:fldChar w:fldCharType="begin"/>
-      </w:r>
-      <w:r>
-        <w:rPr>
-          <w:noProof/>
-        </w:rPr>
-        <w:instrText xml:space="preserve"> SEQ Obrázek \* ARABIC </w:instrText>
-      </w:r>
-      <w:r>
-        <w:rPr>
-          <w:noProof/>
-        </w:rPr>
-        <w:fldChar w:fldCharType="separate"/>
-      </w:r>
-      <w:r>
-        <w:rPr>
-          <w:noProof/>
-        </w:rPr>
-        <w:t>4</w:t>
-      </w:r>
-      <w:r>
-        <w:rPr>
-          <w:noProof/>
-        </w:rPr>
-        <w:fldChar w:fldCharType="end"/>
-      </w:r>
-      <w:r>
-        <w:t xml:space="preserve"> - </w:t>
-      </w:r>
-      <w:r>
-        <w:t>S</w:t>
-      </w:r>
-      <w:r>
-        <w:t>cénář - správa oborů</w:t>
-      </w:r>
-      <w:bookmarkEnd w:id="21"/>
-    </w:p>
-    <w:p>
-      <w:r>
-        <w:br w:type="page"/>
-      </w:r>
-    </w:p>
-    <w:p>
-      <w:pPr>
-        <w:pStyle w:val="Zkladntext"/>
-      </w:pPr>
-      <w:r>
-        <w:lastRenderedPageBreak/>
-        <w:t xml:space="preserve">Model správy </w:t>
-      </w:r>
-      <w:r>
-        <w:t>předmětů</w:t>
-      </w:r>
-    </w:p>
-    <w:p>
-      <w:pPr>
-        <w:pStyle w:val="Zkladntext"/>
-        <w:keepNext/>
-      </w:pPr>
-      <w:r>
-        <w:rPr>
-          <w:noProof/>
-        </w:rPr>
-        <w:drawing>
-          <wp:inline distT="0" distB="0" distL="0" distR="0" wp14:anchorId="1EC44DC2" wp14:editId="65506DBF">
-            <wp:extent cx="5399405" cy="5932805"/>
-            <wp:effectExtent l="0" t="0" r="0" b="0"/>
-            <wp:docPr id="6" name="Obrázek 6"/>
-            <wp:cNvGraphicFramePr>
-              <a:graphicFrameLocks xmlns:a="http://schemas.openxmlformats.org/drawingml/2006/main" noChangeAspect="1"/>
-            </wp:cNvGraphicFramePr>
-            <a:graphic xmlns:a="http://schemas.openxmlformats.org/drawingml/2006/main">
-              <a:graphicData uri="http://schemas.openxmlformats.org/drawingml/2006/picture">
-                <pic:pic xmlns:pic="http://schemas.openxmlformats.org/drawingml/2006/picture">
-                  <pic:nvPicPr>
-                    <pic:cNvPr id="1" name=""/>
-                    <pic:cNvPicPr/>
-                  </pic:nvPicPr>
-                  <pic:blipFill>
-                    <a:blip r:embed="rId14"/>
-                    <a:stretch>
-                      <a:fillRect/>
-                    </a:stretch>
-                  </pic:blipFill>
-                  <pic:spPr>
-                    <a:xfrm>
-                      <a:off x="0" y="0"/>
-                      <a:ext cx="5399405" cy="5932805"/>
-                    </a:xfrm>
-                    <a:prstGeom prst="rect">
-                      <a:avLst/>
-                    </a:prstGeom>
-                  </pic:spPr>
-                </pic:pic>
-              </a:graphicData>
-            </a:graphic>
-          </wp:inline>
-        </w:drawing>
-      </w:r>
-    </w:p>
-    <w:p>
-      <w:pPr>
-        <w:pStyle w:val="Titulek"/>
-        <w:jc w:val="both"/>
-      </w:pPr>
-      <w:bookmarkStart w:id="22" w:name="_Toc534978909"/>
-      <w:r>
-        <w:t xml:space="preserve">Obrázek </w:t>
-      </w:r>
-      <w:r>
-        <w:rPr>
-          <w:noProof/>
-        </w:rPr>
-        <w:fldChar w:fldCharType="begin"/>
-      </w:r>
-      <w:r>
-        <w:rPr>
-          <w:noProof/>
-        </w:rPr>
-        <w:instrText xml:space="preserve"> SEQ Obrázek \* ARABIC </w:instrText>
-      </w:r>
-      <w:r>
-        <w:rPr>
-          <w:noProof/>
-        </w:rPr>
-        <w:fldChar w:fldCharType="separate"/>
-      </w:r>
-      <w:r>
-        <w:rPr>
-          <w:noProof/>
-        </w:rPr>
-        <w:t>5</w:t>
-      </w:r>
-      <w:r>
-        <w:rPr>
-          <w:noProof/>
-        </w:rPr>
-        <w:fldChar w:fldCharType="end"/>
-      </w:r>
-      <w:r>
-        <w:t xml:space="preserve"> </w:t>
-      </w:r>
-      <w:r>
-        <w:t xml:space="preserve">- Scénář - správa </w:t>
-      </w:r>
-      <w:r>
-        <w:t>předmětů</w:t>
-      </w:r>
-      <w:bookmarkEnd w:id="22"/>
-    </w:p>
-    <w:p>
-      <w:pPr>
-        <w:pStyle w:val="Nadpis1"/>
-      </w:pPr>
-      <w:bookmarkStart w:id="23" w:name="_Toc534978931"/>
-      <w:r>
-        <w:t>Popis implementace</w:t>
-      </w:r>
-      <w:bookmarkEnd w:id="23"/>
-    </w:p>
-    <w:p>
-      <w:pPr>
-        <w:pStyle w:val="Nadpis2"/>
-      </w:pPr>
-      <w:bookmarkStart w:id="24" w:name="_Toc534978932"/>
-      <w:r>
-        <w:t>Výběr prostředí ASP.Net vs .Net</w:t>
-      </w:r>
-      <w:bookmarkEnd w:id="24"/>
-    </w:p>
-    <w:p>
-      <w:pPr>
-        <w:pStyle w:val="Zkladntext"/>
-      </w:pPr>
-      <w:r>
-        <w:t xml:space="preserve">Pro implementaci aplikace v c# se nabízejí dvě možnosti online nebo </w:t>
-      </w:r>
-      <w:r>
-        <w:t>off-line</w:t>
-      </w:r>
-      <w:r>
-        <w:t xml:space="preserve"> verze. </w:t>
-      </w:r>
-      <w:r>
-        <w:t>Zpracování</w:t>
-      </w:r>
-      <w:r>
-        <w:t xml:space="preserve"> na webu by bylo dostupné pro všechny bez </w:t>
-      </w:r>
-      <w:r>
-        <w:t>nutnosti</w:t>
-      </w:r>
-      <w:r>
-        <w:t xml:space="preserve"> stažení aplikace, ale musela by se řešit </w:t>
-      </w:r>
-      <w:r>
-        <w:t>autentizace</w:t>
-      </w:r>
-      <w:r>
-        <w:t xml:space="preserve"> uživatelů. V další řadě je za potřebí zajistit webhosting. </w:t>
-      </w:r>
-      <w:r>
-        <w:lastRenderedPageBreak/>
-        <w:t xml:space="preserve">Webhosting na ASP.Net je zapotřebí </w:t>
-      </w:r>
-      <w:r>
-        <w:t>IIS rozšíření Windows Serveru na webový server</w:t>
-      </w:r>
-      <w:r>
-        <w:t>, jenž není</w:t>
-      </w:r>
-      <w:r>
-        <w:t xml:space="preserve"> studentům</w:t>
-      </w:r>
-      <w:r>
-        <w:t xml:space="preserve"> na školních serverech momentálně k</w:t>
-      </w:r>
-      <w:r>
-        <w:t> </w:t>
-      </w:r>
-      <w:r>
-        <w:t>dispozici</w:t>
-      </w:r>
-      <w:r>
-        <w:t xml:space="preserve"> k použití a realizaci webů</w:t>
-      </w:r>
-      <w:r>
-        <w:t>. Nejvhodnější volba je tedy služba od Microsoft Azure, kde lze zajistit free hosting po dobu 30 dnů, poté je za potřebí platit měsíční předplatné</w:t>
-      </w:r>
-      <w:r>
-        <w:t>. Další možnosti, které dohledat free mají omezení co do velikosti místa, tak v zastaralosti technologií. Na druhou stranu formulářová aplikace v .Net neopotřebuje autentizaci, jelikož každý, kdo si aplikaci nainstaluje je uživatel</w:t>
-      </w:r>
-      <w:r>
-        <w:t>, tento instalátor je generován ve</w:t>
-      </w:r>
-      <w:r>
-        <w:t xml:space="preserve"> </w:t>
-      </w:r>
-      <w:proofErr w:type="spellStart"/>
-      <w:r>
-        <w:t>Visual</w:t>
-      </w:r>
-      <w:proofErr w:type="spellEnd"/>
-      <w:r>
-        <w:t xml:space="preserve"> Studiu a není zapotřebí žádných placených služeb k vytvoření nebo provozu</w:t>
-      </w:r>
-      <w:r>
-        <w:t>. Nevýhoda tohoto je, že každý musí aplikaci stáhnout a nainstalovat. Výhoda je, že generování instalátoru je zdarma a není zapotřebí server k implementaci.</w:t>
-      </w:r>
-    </w:p>
-    <w:p>
-      <w:pPr>
-        <w:pStyle w:val="Nadpis2"/>
-      </w:pPr>
-      <w:bookmarkStart w:id="25" w:name="_Toc534978933"/>
-      <w:r>
-        <w:t>Naplnění dat</w:t>
-      </w:r>
-      <w:r>
-        <w:t xml:space="preserve"> předmětů</w:t>
-      </w:r>
-      <w:r>
-        <w:t xml:space="preserve"> do databáze</w:t>
-      </w:r>
-      <w:bookmarkEnd w:id="25"/>
-    </w:p>
-    <w:p>
-      <w:pPr>
-        <w:pStyle w:val="Zkladntext"/>
-      </w:pPr>
-      <w:r>
-        <w:t xml:space="preserve">Ze získaných dat ze školní databáze je za potřebí </w:t>
-      </w:r>
-      <w:r>
-        <w:t>zpracovat textové soubory a posléze je zapsat do příslušných tabulek v databázi. Pro zpracování prvního souboru se používá čtení po řádku, jelikož každý předmět je zapsán na řádek a oddělen středníky. Tyto data se po přečtení přidělí do patřičných funkcí a zapíší do tabulky. Takto se projde celý soubor.</w:t>
-      </w:r>
-      <w:r>
-        <w:t xml:space="preserve"> Soubor je načten pomocí komponenty, jenž umožní nastavit cestu k tomuto textovému souboru. Tuto funkce lze využít na přidáni dalších roků a předmětů za předpokladu dodržení požadované hlavičky. </w:t>
-      </w:r>
-    </w:p>
-    <w:p>
-      <w:pPr>
-        <w:pStyle w:val="Zkladntext"/>
-      </w:pPr>
-      <w:r>
-        <w:t xml:space="preserve">Vzorek ze souboru má tvar: </w:t>
-      </w:r>
-      <w:r>
-        <w:t>1610;</w:t>
-      </w:r>
-      <w:r>
-        <w:t xml:space="preserve"> </w:t>
-      </w:r>
-      <w:r>
-        <w:t>"Semestrální projekt";</w:t>
-      </w:r>
-      <w:r>
-        <w:t xml:space="preserve"> </w:t>
-      </w:r>
-      <w:r>
-        <w:t>"</w:t>
-      </w:r>
-      <w:proofErr w:type="spellStart"/>
-      <w:r>
-        <w:t>xSP</w:t>
-      </w:r>
-      <w:proofErr w:type="spellEnd"/>
-      <w:r>
-        <w:t>";</w:t>
-      </w:r>
-      <w:r>
-        <w:t xml:space="preserve"> </w:t>
-      </w:r>
-      <w:r>
-        <w:t>4;</w:t>
-      </w:r>
-      <w:r>
-        <w:t xml:space="preserve"> </w:t>
-      </w:r>
-      <w:r>
-        <w:t>"ZA";</w:t>
-      </w:r>
-      <w:r>
-        <w:t xml:space="preserve"> </w:t>
-      </w:r>
-      <w:r>
-        <w:t>"P-13/14";</w:t>
-      </w:r>
-      <w:r>
-        <w:t xml:space="preserve"> </w:t>
-      </w:r>
-      <w:r>
-        <w:t>5;</w:t>
-      </w:r>
-      <w:r>
-        <w:t xml:space="preserve"> </w:t>
-      </w:r>
-      <w:r>
-        <w:t>35;</w:t>
-      </w:r>
-      <w:r>
-        <w:t xml:space="preserve"> </w:t>
-      </w:r>
-      <w:r>
-        <w:t>f;</w:t>
-      </w:r>
-      <w:r>
-        <w:t xml:space="preserve"> </w:t>
-      </w:r>
-      <w:r>
-        <w:t>"P";</w:t>
-      </w:r>
-      <w:r>
-        <w:t xml:space="preserve"> </w:t>
-      </w:r>
-      <w:r>
-        <w:t>"Povinný předmět";</w:t>
-      </w:r>
-      <w:r>
-        <w:t xml:space="preserve"> </w:t>
-      </w:r>
-      <w:r>
-        <w:t>"PaedDr.</w:t>
-      </w:r>
-      <w:r>
-        <w:t xml:space="preserve"> </w:t>
-      </w:r>
-      <w:r>
-        <w:t>František Smrčka, Ph.D.";</w:t>
-      </w:r>
-      <w:r>
-        <w:t xml:space="preserve"> </w:t>
-      </w:r>
-      <w:r>
-        <w:t>"Katedra technických studií";</w:t>
-      </w:r>
-      <w:r>
-        <w:t xml:space="preserve"> </w:t>
-      </w:r>
-      <w:r>
-        <w:t>"KTS</w:t>
-      </w:r>
-      <w:proofErr w:type="gramStart"/>
-      <w:r>
-        <w:t>“;</w:t>
-      </w:r>
-      <w:r>
-        <w:t>;</w:t>
-      </w:r>
-      <w:proofErr w:type="gramEnd"/>
-      <w:r>
-        <w:t xml:space="preserve"> </w:t>
-      </w:r>
-      <w:r>
-        <w:t>"smrcka@vspj.cz";</w:t>
-      </w:r>
-      <w:r>
-        <w:t xml:space="preserve"> </w:t>
-      </w:r>
-      <w:r>
-        <w:t>0;;0;;;1;</w:t>
-      </w:r>
-      <w:r>
-        <w:t xml:space="preserve"> </w:t>
-      </w:r>
-      <w:r>
-        <w:t>"Česky";</w:t>
-      </w:r>
-      <w:r>
-        <w:t xml:space="preserve"> </w:t>
-      </w:r>
-      <w:r>
-        <w:t>"Czech";</w:t>
-      </w:r>
-      <w:r>
-        <w:t xml:space="preserve"> </w:t>
-      </w:r>
-      <w:r>
-        <w:t>"</w:t>
-      </w:r>
-      <w:proofErr w:type="spellStart"/>
-      <w:r>
-        <w:t>Semestral</w:t>
-      </w:r>
-      <w:proofErr w:type="spellEnd"/>
-      <w:r>
-        <w:t xml:space="preserve"> Project";</w:t>
-      </w:r>
-      <w:r>
-        <w:t xml:space="preserve"> </w:t>
-      </w:r>
-      <w:r>
-        <w:t>"";</w:t>
-      </w:r>
-      <w:r>
-        <w:t xml:space="preserve"> </w:t>
-      </w:r>
-      <w:r>
-        <w:t>t;</w:t>
-      </w:r>
-      <w:r>
-        <w:t xml:space="preserve"> </w:t>
-      </w:r>
-      <w:r>
-        <w:t>"Smrčka"</w:t>
-      </w:r>
-      <w:r>
-        <w:t xml:space="preserve"> </w:t>
-      </w:r>
-    </w:p>
-    <w:p>
-      <w:pPr>
-        <w:pStyle w:val="Zkladntext"/>
-      </w:pPr>
-      <w:r>
-        <w:t xml:space="preserve">Kde jednotlivé data jsou: </w:t>
-      </w:r>
-      <w:r>
-        <w:t>ID;</w:t>
-      </w:r>
-      <w:r>
-        <w:t xml:space="preserve"> </w:t>
-      </w:r>
-      <w:r>
-        <w:t>název;</w:t>
-      </w:r>
-      <w:r>
-        <w:t xml:space="preserve"> </w:t>
-      </w:r>
-      <w:r>
-        <w:t>zkratka;</w:t>
-      </w:r>
-      <w:r>
-        <w:t xml:space="preserve"> </w:t>
-      </w:r>
-      <w:r>
-        <w:t>kredity;</w:t>
-      </w:r>
-      <w:r>
-        <w:t xml:space="preserve"> </w:t>
-      </w:r>
-      <w:r>
-        <w:t>zakončení;</w:t>
-      </w:r>
-      <w:r>
-        <w:t xml:space="preserve"> </w:t>
-      </w:r>
-      <w:r>
-        <w:t>Rok Předmětu;</w:t>
-      </w:r>
-      <w:r>
-        <w:t xml:space="preserve"> </w:t>
-      </w:r>
-      <w:r>
-        <w:t>doporučeny</w:t>
-      </w:r>
-      <w:r>
-        <w:t xml:space="preserve"> </w:t>
-      </w:r>
-      <w:r>
-        <w:t>Semestr;</w:t>
-      </w:r>
-      <w:r>
-        <w:t xml:space="preserve"> </w:t>
-      </w:r>
-      <w:r>
-        <w:t>-;</w:t>
-      </w:r>
-      <w:r>
-        <w:t xml:space="preserve"> </w:t>
-      </w:r>
-      <w:r>
-        <w:t>-;</w:t>
-      </w:r>
-      <w:r>
-        <w:t xml:space="preserve"> </w:t>
-      </w:r>
-      <w:r>
-        <w:t>zkratka</w:t>
-      </w:r>
-      <w:r>
-        <w:t xml:space="preserve"> p</w:t>
-      </w:r>
-      <w:r>
-        <w:t>ovinnosti;</w:t>
-      </w:r>
-      <w:r>
-        <w:t xml:space="preserve"> </w:t>
-      </w:r>
-      <w:r>
-        <w:t>Povinnost;</w:t>
-      </w:r>
-      <w:r>
-        <w:t xml:space="preserve"> </w:t>
-      </w:r>
-      <w:r>
-        <w:t>garant;</w:t>
-      </w:r>
-      <w:r>
-        <w:t xml:space="preserve"> </w:t>
-      </w:r>
-      <w:r>
-        <w:t>katedra;</w:t>
-      </w:r>
-      <w:r>
-        <w:t xml:space="preserve"> </w:t>
-      </w:r>
-      <w:r>
-        <w:t>zkratka katedra;</w:t>
-      </w:r>
-      <w:r>
-        <w:t xml:space="preserve"> </w:t>
-      </w:r>
-      <w:r>
-        <w:t>-;</w:t>
-      </w:r>
-      <w:r>
-        <w:t xml:space="preserve"> </w:t>
-      </w:r>
-      <w:r>
-        <w:t>email garanta;</w:t>
-      </w:r>
-      <w:r>
-        <w:t xml:space="preserve"> </w:t>
-      </w:r>
-      <w:r>
-        <w:t>hodiny</w:t>
-      </w:r>
-      <w:r>
-        <w:t xml:space="preserve"> </w:t>
-      </w:r>
-      <w:r>
-        <w:t>Přednáška;</w:t>
-      </w:r>
-      <w:r>
-        <w:t xml:space="preserve"> </w:t>
-      </w:r>
-      <w:r>
-        <w:t>hodiny</w:t>
-      </w:r>
-      <w:r>
-        <w:t xml:space="preserve"> </w:t>
-      </w:r>
-      <w:r>
-        <w:t>Cv</w:t>
-      </w:r>
-      <w:r>
-        <w:t>ičení</w:t>
-      </w:r>
-      <w:r>
-        <w:t>;</w:t>
-      </w:r>
-      <w:r>
-        <w:t xml:space="preserve"> </w:t>
-      </w:r>
-      <w:r>
-        <w:t>tutoriál;</w:t>
-      </w:r>
-      <w:r>
-        <w:t xml:space="preserve"> </w:t>
-      </w:r>
-      <w:r>
-        <w:t>kombi</w:t>
-      </w:r>
-      <w:r>
-        <w:t xml:space="preserve"> </w:t>
-      </w:r>
-      <w:r>
-        <w:t>CV;</w:t>
-      </w:r>
-      <w:r>
-        <w:t xml:space="preserve"> </w:t>
-      </w:r>
-      <w:r>
-        <w:t>lab</w:t>
-      </w:r>
-      <w:r>
-        <w:t xml:space="preserve">oratoře; </w:t>
-      </w:r>
-      <w:r>
-        <w:t>typ</w:t>
-      </w:r>
-      <w:r>
-        <w:t xml:space="preserve"> </w:t>
-      </w:r>
-      <w:r>
-        <w:t>Předmětu;</w:t>
-      </w:r>
-      <w:r>
-        <w:t xml:space="preserve"> </w:t>
-      </w:r>
-      <w:r>
-        <w:t>jazyk;</w:t>
-      </w:r>
-      <w:r>
-        <w:t xml:space="preserve"> </w:t>
-      </w:r>
-      <w:r>
-        <w:t>jazyk[</w:t>
-      </w:r>
-      <w:r>
-        <w:t>anglicky</w:t>
-      </w:r>
-      <w:r>
-        <w:t>];</w:t>
-      </w:r>
-      <w:r>
-        <w:t xml:space="preserve"> </w:t>
-      </w:r>
-      <w:r>
-        <w:t>název[</w:t>
-      </w:r>
-      <w:r>
-        <w:t>anglicky</w:t>
-      </w:r>
-      <w:r>
-        <w:t>];</w:t>
-      </w:r>
-      <w:r>
-        <w:t xml:space="preserve"> </w:t>
-      </w:r>
-      <w:r>
-        <w:t>-;</w:t>
-      </w:r>
-      <w:r>
-        <w:t xml:space="preserve"> </w:t>
-      </w:r>
-      <w:proofErr w:type="gramStart"/>
-      <w:r>
-        <w:t>-;-</w:t>
-      </w:r>
-      <w:proofErr w:type="gramEnd"/>
-    </w:p>
-    <w:p>
-      <w:r>
-        <w:br w:type="page"/>
-      </w:r>
-    </w:p>
-    <w:p>
-      <w:pPr>
-        <w:pStyle w:val="Zkladntext"/>
-      </w:pPr>
-      <w:r>
-        <w:lastRenderedPageBreak/>
-        <w:t xml:space="preserve">Tento problém je řešen pomocí funkcí ve třídě Načítání dat, kde se na vkládání dat využívá třída </w:t>
-      </w:r>
-      <w:proofErr w:type="spellStart"/>
-      <w:r>
-        <w:t>DataCrud</w:t>
-      </w:r>
-      <w:proofErr w:type="spellEnd"/>
-      <w:r>
-        <w:t>.</w:t>
-      </w:r>
-    </w:p>
-    <w:p>
-      <w:pPr>
-        <w:pStyle w:val="Zkladntext"/>
-        <w:keepNext/>
-      </w:pPr>
-      <w:r>
-        <w:rPr>
-          <w:noProof/>
-        </w:rPr>
-        <w:drawing>
-          <wp:inline distT="0" distB="0" distL="0" distR="0" wp14:anchorId="47458857" wp14:editId="6E039E15">
-            <wp:extent cx="5575300" cy="3221665"/>
-            <wp:effectExtent l="0" t="0" r="6350" b="0"/>
-            <wp:docPr id="1" name="Obrázek 1"/>
-            <wp:cNvGraphicFramePr>
-              <a:graphicFrameLocks xmlns:a="http://schemas.openxmlformats.org/drawingml/2006/main" noChangeAspect="1"/>
-            </wp:cNvGraphicFramePr>
-            <a:graphic xmlns:a="http://schemas.openxmlformats.org/drawingml/2006/main">
-              <a:graphicData uri="http://schemas.openxmlformats.org/drawingml/2006/picture">
-                <pic:pic xmlns:pic="http://schemas.openxmlformats.org/drawingml/2006/picture">
-                  <pic:nvPicPr>
-                    <pic:cNvPr id="1" name=""/>
-                    <pic:cNvPicPr/>
-                  </pic:nvPicPr>
-                  <pic:blipFill>
-                    <a:blip r:embed="rId15"/>
-                    <a:stretch>
-                      <a:fillRect/>
-                    </a:stretch>
-                  </pic:blipFill>
-                  <pic:spPr>
-                    <a:xfrm>
-                      <a:off x="0" y="0"/>
-                      <a:ext cx="5595674" cy="3233438"/>
-                    </a:xfrm>
-                    <a:prstGeom prst="rect">
-                      <a:avLst/>
-                    </a:prstGeom>
-                  </pic:spPr>
-                </pic:pic>
-              </a:graphicData>
-            </a:graphic>
-          </wp:inline>
-        </w:drawing>
-      </w:r>
-    </w:p>
-    <w:p>
-      <w:pPr>
-        <w:pStyle w:val="Titulek"/>
-        <w:jc w:val="both"/>
-      </w:pPr>
-      <w:bookmarkStart w:id="26" w:name="_Toc534978910"/>
-      <w:r>
-        <w:t xml:space="preserve">Obrázek </w:t>
-      </w:r>
-      <w:r>
-        <w:fldChar w:fldCharType="begin"/>
-      </w:r>
-      <w:r>
-        <w:instrText xml:space="preserve"> SEQ Obrázek \* ARABIC </w:instrText>
-      </w:r>
-      <w:r>
-        <w:fldChar w:fldCharType="separate"/>
-      </w:r>
-      <w:r>
-        <w:rPr>
-          <w:noProof/>
-        </w:rPr>
-        <w:t>6</w:t>
-      </w:r>
-      <w:r>
-        <w:fldChar w:fldCharType="end"/>
-      </w:r>
-      <w:r>
-        <w:t xml:space="preserve"> - Načtení souboru a volání vkládání</w:t>
-      </w:r>
-      <w:bookmarkEnd w:id="26"/>
-    </w:p>
-    <w:p>
-      <w:pPr>
-        <w:pStyle w:val="Zkladntext"/>
-        <w:keepNext/>
-      </w:pPr>
-      <w:r>
-        <w:rPr>
-          <w:noProof/>
-        </w:rPr>
-        <w:drawing>
-          <wp:inline distT="0" distB="0" distL="0" distR="0" wp14:anchorId="60C52D15" wp14:editId="72270F1F">
-            <wp:extent cx="5399405" cy="2257425"/>
-            <wp:effectExtent l="0" t="0" r="0" b="9525"/>
-            <wp:docPr id="10" name="Obrázek 10"/>
-            <wp:cNvGraphicFramePr>
-              <a:graphicFrameLocks xmlns:a="http://schemas.openxmlformats.org/drawingml/2006/main" noChangeAspect="1"/>
-            </wp:cNvGraphicFramePr>
-            <a:graphic xmlns:a="http://schemas.openxmlformats.org/drawingml/2006/main">
-              <a:graphicData uri="http://schemas.openxmlformats.org/drawingml/2006/picture">
-                <pic:pic xmlns:pic="http://schemas.openxmlformats.org/drawingml/2006/picture">
-                  <pic:nvPicPr>
-                    <pic:cNvPr id="1" name=""/>
-                    <pic:cNvPicPr/>
-                  </pic:nvPicPr>
-                  <pic:blipFill>
-                    <a:blip r:embed="rId16"/>
-                    <a:stretch>
-                      <a:fillRect/>
-                    </a:stretch>
-                  </pic:blipFill>
-                  <pic:spPr>
-                    <a:xfrm>
-                      <a:off x="0" y="0"/>
-                      <a:ext cx="5399405" cy="2257425"/>
-                    </a:xfrm>
-                    <a:prstGeom prst="rect">
-                      <a:avLst/>
-                    </a:prstGeom>
-                  </pic:spPr>
-                </pic:pic>
-              </a:graphicData>
-            </a:graphic>
-          </wp:inline>
-        </w:drawing>
-      </w:r>
-    </w:p>
-    <w:p>
-      <w:pPr>
-        <w:pStyle w:val="Titulek"/>
-        <w:jc w:val="both"/>
-      </w:pPr>
-      <w:bookmarkStart w:id="27" w:name="_Toc534978911"/>
-      <w:r>
-        <w:t xml:space="preserve">Obrázek </w:t>
-      </w:r>
-      <w:r>
-        <w:fldChar w:fldCharType="begin"/>
-      </w:r>
-      <w:r>
-        <w:instrText xml:space="preserve"> SEQ Obrázek \* ARABIC </w:instrText>
-      </w:r>
-      <w:r>
-        <w:fldChar w:fldCharType="separate"/>
-      </w:r>
-      <w:r>
-        <w:rPr>
-          <w:noProof/>
-        </w:rPr>
-        <w:t>7</w:t>
-      </w:r>
-      <w:r>
-        <w:fldChar w:fldCharType="end"/>
-      </w:r>
-      <w:r>
-        <w:t xml:space="preserve"> - vkládání kateder</w:t>
-      </w:r>
-      <w:bookmarkEnd w:id="27"/>
-    </w:p>
-    <w:p>
-      <w:pPr>
-        <w:keepNext/>
-      </w:pPr>
-      <w:r>
-        <w:rPr>
-          <w:noProof/>
-        </w:rPr>
-        <w:lastRenderedPageBreak/>
-        <w:drawing>
-          <wp:inline distT="0" distB="0" distL="0" distR="0" wp14:anchorId="03516071" wp14:editId="6A3353CC">
-            <wp:extent cx="5399405" cy="2668773"/>
-            <wp:effectExtent l="0" t="0" r="0" b="0"/>
-            <wp:docPr id="11" name="Obrázek 11"/>
             <wp:cNvGraphicFramePr>
               <a:graphicFrameLocks xmlns:a="http://schemas.openxmlformats.org/drawingml/2006/main" noChangeAspect="1"/>
             </wp:cNvGraphicFramePr>
@@ -8486,7 +7024,7 @@
                   <pic:spPr>
                     <a:xfrm>
                       <a:off x="0" y="0"/>
-                      <a:ext cx="5404205" cy="2671145"/>
+                      <a:ext cx="5399405" cy="5729605"/>
                     </a:xfrm>
                     <a:prstGeom prst="rect">
                       <a:avLst/>
@@ -8502,36 +7040,86 @@
     <w:p>
       <w:pPr>
         <w:pStyle w:val="Titulek"/>
-      </w:pPr>
-      <w:bookmarkStart w:id="28" w:name="_Toc534978912"/>
+        <w:jc w:val="both"/>
+      </w:pPr>
+      <w:bookmarkStart w:id="19" w:name="_Toc535307694"/>
       <w:r>
         <w:t xml:space="preserve">Obrázek </w:t>
       </w:r>
       <w:r>
+        <w:rPr>
+          <w:noProof/>
+        </w:rPr>
         <w:fldChar w:fldCharType="begin"/>
       </w:r>
       <w:r>
+        <w:rPr>
+          <w:noProof/>
+        </w:rPr>
         <w:instrText xml:space="preserve"> SEQ Obrázek \* ARABIC </w:instrText>
       </w:r>
       <w:r>
+        <w:rPr>
+          <w:noProof/>
+        </w:rPr>
         <w:fldChar w:fldCharType="separate"/>
       </w:r>
       <w:r>
         <w:rPr>
           <w:noProof/>
         </w:rPr>
-        <w:t>8</w:t>
-      </w:r>
-      <w:r>
+        <w:t>3</w:t>
+      </w:r>
+      <w:r>
+        <w:rPr>
+          <w:noProof/>
+        </w:rPr>
         <w:fldChar w:fldCharType="end"/>
       </w:r>
       <w:r>
-        <w:t xml:space="preserve"> - vkládání oborů</w:t>
-      </w:r>
-      <w:bookmarkEnd w:id="28"/>
-    </w:p>
-    <w:p>
-      <w:pPr>
+        <w:t xml:space="preserve"> </w:t>
+      </w:r>
+      <w:r>
+        <w:t xml:space="preserve">- </w:t>
+      </w:r>
+      <w:r>
+        <w:t>S</w:t>
+      </w:r>
+      <w:r>
+        <w:t>cénář - správa garantů</w:t>
+      </w:r>
+      <w:bookmarkEnd w:id="19"/>
+    </w:p>
+    <w:p/>
+    <w:p>
+      <w:r>
+        <w:br w:type="page"/>
+      </w:r>
+    </w:p>
+    <w:p>
+      <w:pPr>
+        <w:pStyle w:val="Zkladntext"/>
+      </w:pPr>
+      <w:r>
+        <w:lastRenderedPageBreak/>
+        <w:t>Model s</w:t>
+      </w:r>
+      <w:r>
+        <w:t>práv</w:t>
+      </w:r>
+      <w:r>
+        <w:t>y</w:t>
+      </w:r>
+      <w:r>
+        <w:t xml:space="preserve"> </w:t>
+      </w:r>
+      <w:r>
+        <w:t>oborů</w:t>
+      </w:r>
+    </w:p>
+    <w:p>
+      <w:pPr>
+        <w:pStyle w:val="Zkladntext"/>
         <w:keepNext/>
       </w:pPr>
       <w:r>
@@ -8539,10 +7127,10 @@
           <w:noProof/>
         </w:rPr>
         <w:drawing>
-          <wp:inline distT="0" distB="0" distL="0" distR="0" wp14:anchorId="083AF6AE" wp14:editId="1FEED547">
-            <wp:extent cx="5399084" cy="2849525"/>
-            <wp:effectExtent l="0" t="0" r="0" b="8255"/>
-            <wp:docPr id="12" name="Obrázek 12"/>
+          <wp:inline distT="0" distB="0" distL="0" distR="0" wp14:anchorId="6A01ED12" wp14:editId="66F0BA35">
+            <wp:extent cx="5276850" cy="5534025"/>
+            <wp:effectExtent l="0" t="0" r="0" b="9525"/>
+            <wp:docPr id="4" name="Obrázek 4"/>
             <wp:cNvGraphicFramePr>
               <a:graphicFrameLocks xmlns:a="http://schemas.openxmlformats.org/drawingml/2006/main" noChangeAspect="1"/>
             </wp:cNvGraphicFramePr>
@@ -8562,7 +7150,7 @@
                   <pic:spPr>
                     <a:xfrm>
                       <a:off x="0" y="0"/>
-                      <a:ext cx="5433153" cy="2867506"/>
+                      <a:ext cx="5276850" cy="5534025"/>
                     </a:xfrm>
                     <a:prstGeom prst="rect">
                       <a:avLst/>
@@ -8578,48 +7166,84 @@
     <w:p>
       <w:pPr>
         <w:pStyle w:val="Titulek"/>
-      </w:pPr>
-      <w:bookmarkStart w:id="29" w:name="_Toc534978913"/>
+        <w:jc w:val="both"/>
+      </w:pPr>
+      <w:bookmarkStart w:id="20" w:name="_Toc535307695"/>
       <w:r>
         <w:t xml:space="preserve">Obrázek </w:t>
       </w:r>
       <w:r>
+        <w:rPr>
+          <w:noProof/>
+        </w:rPr>
         <w:fldChar w:fldCharType="begin"/>
       </w:r>
       <w:r>
+        <w:rPr>
+          <w:noProof/>
+        </w:rPr>
         <w:instrText xml:space="preserve"> SEQ Obrázek \* ARABIC </w:instrText>
       </w:r>
       <w:r>
+        <w:rPr>
+          <w:noProof/>
+        </w:rPr>
         <w:fldChar w:fldCharType="separate"/>
       </w:r>
       <w:r>
         <w:rPr>
           <w:noProof/>
         </w:rPr>
-        <w:t>9</w:t>
-      </w:r>
-      <w:r>
+        <w:t>4</w:t>
+      </w:r>
+      <w:r>
+        <w:rPr>
+          <w:noProof/>
+        </w:rPr>
         <w:fldChar w:fldCharType="end"/>
       </w:r>
       <w:r>
-        <w:t xml:space="preserve"> - vkládání vyučujících</w:t>
-      </w:r>
-      <w:bookmarkEnd w:id="29"/>
-    </w:p>
-    <w:p>
-      <w:pPr>
+        <w:t xml:space="preserve"> - </w:t>
+      </w:r>
+      <w:r>
+        <w:t>S</w:t>
+      </w:r>
+      <w:r>
+        <w:t>cénář - správa oborů</w:t>
+      </w:r>
+      <w:bookmarkEnd w:id="20"/>
+    </w:p>
+    <w:p>
+      <w:r>
+        <w:br w:type="page"/>
+      </w:r>
+    </w:p>
+    <w:p>
+      <w:pPr>
+        <w:pStyle w:val="Zkladntext"/>
+      </w:pPr>
+      <w:r>
+        <w:lastRenderedPageBreak/>
+        <w:t xml:space="preserve">Model správy </w:t>
+      </w:r>
+      <w:r>
+        <w:t>předmětů</w:t>
+      </w:r>
+    </w:p>
+    <w:p>
+      <w:pPr>
+        <w:pStyle w:val="Zkladntext"/>
         <w:keepNext/>
       </w:pPr>
       <w:r>
         <w:rPr>
           <w:noProof/>
         </w:rPr>
-        <w:lastRenderedPageBreak/>
         <w:drawing>
-          <wp:inline distT="0" distB="0" distL="0" distR="0" wp14:anchorId="20790950" wp14:editId="2CDC3049">
-            <wp:extent cx="5399289" cy="4231759"/>
+          <wp:inline distT="0" distB="0" distL="0" distR="0" wp14:anchorId="1EC44DC2" wp14:editId="65506DBF">
+            <wp:extent cx="5399405" cy="5932805"/>
             <wp:effectExtent l="0" t="0" r="0" b="0"/>
-            <wp:docPr id="13" name="Obrázek 13"/>
+            <wp:docPr id="6" name="Obrázek 6"/>
             <wp:cNvGraphicFramePr>
               <a:graphicFrameLocks xmlns:a="http://schemas.openxmlformats.org/drawingml/2006/main" noChangeAspect="1"/>
             </wp:cNvGraphicFramePr>
@@ -8639,7 +7263,7 @@
                   <pic:spPr>
                     <a:xfrm>
                       <a:off x="0" y="0"/>
-                      <a:ext cx="5427641" cy="4253980"/>
+                      <a:ext cx="5399405" cy="5932805"/>
                     </a:xfrm>
                     <a:prstGeom prst="rect">
                       <a:avLst/>
@@ -8655,381 +7279,155 @@
     <w:p>
       <w:pPr>
         <w:pStyle w:val="Titulek"/>
-      </w:pPr>
-      <w:bookmarkStart w:id="30" w:name="_Toc534978914"/>
+        <w:jc w:val="both"/>
+      </w:pPr>
+      <w:bookmarkStart w:id="21" w:name="_Toc535307696"/>
       <w:r>
         <w:t xml:space="preserve">Obrázek </w:t>
       </w:r>
       <w:r>
+        <w:rPr>
+          <w:noProof/>
+        </w:rPr>
         <w:fldChar w:fldCharType="begin"/>
       </w:r>
       <w:r>
+        <w:rPr>
+          <w:noProof/>
+        </w:rPr>
         <w:instrText xml:space="preserve"> SEQ Obrázek \* ARABIC </w:instrText>
       </w:r>
       <w:r>
+        <w:rPr>
+          <w:noProof/>
+        </w:rPr>
         <w:fldChar w:fldCharType="separate"/>
       </w:r>
       <w:r>
         <w:rPr>
           <w:noProof/>
         </w:rPr>
-        <w:t>10</w:t>
-      </w:r>
-      <w:r>
+        <w:t>5</w:t>
+      </w:r>
+      <w:r>
+        <w:rPr>
+          <w:noProof/>
+        </w:rPr>
         <w:fldChar w:fldCharType="end"/>
       </w:r>
       <w:r>
-        <w:t xml:space="preserve"> - vkládání předmětů</w:t>
-      </w:r>
-      <w:bookmarkEnd w:id="30"/>
-    </w:p>
-    <w:p>
-      <w:pPr>
-        <w:keepNext/>
-      </w:pPr>
-      <w:r>
-        <w:rPr>
-          <w:noProof/>
-        </w:rPr>
-        <w:drawing>
-          <wp:inline distT="0" distB="0" distL="0" distR="0" wp14:anchorId="774B6D49" wp14:editId="5781F6F7">
-            <wp:extent cx="5399405" cy="2881423"/>
-            <wp:effectExtent l="0" t="0" r="0" b="0"/>
-            <wp:docPr id="14" name="Obrázek 14"/>
-            <wp:cNvGraphicFramePr>
-              <a:graphicFrameLocks xmlns:a="http://schemas.openxmlformats.org/drawingml/2006/main" noChangeAspect="1"/>
-            </wp:cNvGraphicFramePr>
-            <a:graphic xmlns:a="http://schemas.openxmlformats.org/drawingml/2006/main">
-              <a:graphicData uri="http://schemas.openxmlformats.org/drawingml/2006/picture">
-                <pic:pic xmlns:pic="http://schemas.openxmlformats.org/drawingml/2006/picture">
-                  <pic:nvPicPr>
-                    <pic:cNvPr id="1" name=""/>
-                    <pic:cNvPicPr/>
-                  </pic:nvPicPr>
-                  <pic:blipFill>
-                    <a:blip r:embed="rId20"/>
-                    <a:stretch>
-                      <a:fillRect/>
-                    </a:stretch>
-                  </pic:blipFill>
-                  <pic:spPr>
-                    <a:xfrm>
-                      <a:off x="0" y="0"/>
-                      <a:ext cx="5413950" cy="2889185"/>
-                    </a:xfrm>
-                    <a:prstGeom prst="rect">
-                      <a:avLst/>
-                    </a:prstGeom>
-                  </pic:spPr>
-                </pic:pic>
-              </a:graphicData>
-            </a:graphic>
-          </wp:inline>
-        </w:drawing>
-      </w:r>
-    </w:p>
-    <w:p>
-      <w:pPr>
-        <w:pStyle w:val="Titulek"/>
-      </w:pPr>
-      <w:bookmarkStart w:id="31" w:name="_Toc534978915"/>
-      <w:r>
-        <w:t xml:space="preserve">Obrázek </w:t>
-      </w:r>
-      <w:r>
-        <w:fldChar w:fldCharType="begin"/>
-      </w:r>
-      <w:r>
-        <w:instrText xml:space="preserve"> SEQ Obrázek \* ARABIC </w:instrText>
-      </w:r>
-      <w:r>
-        <w:fldChar w:fldCharType="separate"/>
-      </w:r>
-      <w:r>
-        <w:rPr>
-          <w:noProof/>
-        </w:rPr>
-        <w:t>11</w:t>
-      </w:r>
-      <w:r>
-        <w:fldChar w:fldCharType="end"/>
-      </w:r>
-      <w:r>
-        <w:t xml:space="preserve"> - vkládání garantů k předmětům</w:t>
-      </w:r>
-      <w:bookmarkEnd w:id="31"/>
-    </w:p>
-    <w:p>
-      <w:pPr>
-        <w:rPr>
-          <w:b/>
-          <w:bCs/>
-          <w:sz w:val="20"/>
-          <w:szCs w:val="18"/>
-        </w:rPr>
-      </w:pPr>
-      <w:r>
-        <w:br w:type="page"/>
-      </w:r>
-    </w:p>
-    <w:p>
-      <w:pPr>
-        <w:pStyle w:val="Titulek"/>
-      </w:pPr>
+        <w:t xml:space="preserve"> </w:t>
+      </w:r>
+      <w:r>
+        <w:t xml:space="preserve">- Scénář - správa </w:t>
+      </w:r>
+      <w:r>
+        <w:t>předmětů</w:t>
+      </w:r>
+      <w:bookmarkEnd w:id="21"/>
+    </w:p>
+    <w:p>
+      <w:pPr>
+        <w:pStyle w:val="Nadpis1"/>
+      </w:pPr>
+      <w:bookmarkStart w:id="22" w:name="_Toc535307710"/>
+      <w:r>
+        <w:t>Popis implementace</w:t>
+      </w:r>
+      <w:bookmarkEnd w:id="22"/>
     </w:p>
     <w:p>
       <w:pPr>
         <w:pStyle w:val="Nadpis2"/>
       </w:pPr>
-      <w:bookmarkStart w:id="32" w:name="_Toc534978934"/>
-      <w:r>
-        <w:t>Načtení popisů k předmětům do databáze</w:t>
-      </w:r>
-      <w:bookmarkEnd w:id="32"/>
+      <w:bookmarkStart w:id="23" w:name="_Toc535307711"/>
+      <w:r>
+        <w:t>Výběr prostředí ASP.Net vs .Net</w:t>
+      </w:r>
+      <w:bookmarkEnd w:id="23"/>
     </w:p>
     <w:p>
       <w:pPr>
         <w:pStyle w:val="Zkladntext"/>
       </w:pPr>
       <w:r>
-        <w:t xml:space="preserve">Pro načtení popisu k předmětu je potřeba využít dalšího souboru, jelikož zápisy jsou více řádkové a komplikuje to situaci načítání po řádcích. Z toho důvodu je načítání řešeno přes nahrání celého textového souboru do řetězce a poté rozděleno po oddělovacím </w:t>
-      </w:r>
-      <w:r>
-        <w:t>znaménku‘</w:t>
-      </w:r>
-      <w:r>
-        <w:rPr>
-          <w:lang w:val="en-US"/>
-        </w:rPr>
-        <w:t>;’ a pot</w:t>
-      </w:r>
-      <w:r>
-        <w:t xml:space="preserve">é naplněno v cyklu podle počtu znaků. </w:t>
-      </w:r>
-    </w:p>
-    <w:p>
-      <w:pPr>
-        <w:pStyle w:val="Zkladntext"/>
-      </w:pPr>
-      <w:r>
-        <w:t xml:space="preserve">Vzorek tohoto souboru má tvar: </w:t>
-      </w:r>
-      <w:r>
-        <w:t>1610;</w:t>
+        <w:t xml:space="preserve">Pro implementaci aplikace v c# se nabízejí dvě možnosti online nebo </w:t>
+      </w:r>
+      <w:r>
+        <w:t>off-line</w:t>
+      </w:r>
+      <w:r>
+        <w:t xml:space="preserve"> verze. </w:t>
+      </w:r>
+      <w:r>
+        <w:t>Zpracování</w:t>
+      </w:r>
+      <w:r>
+        <w:t xml:space="preserve"> na webu by bylo dostupné pro všechny bez </w:t>
+      </w:r>
+      <w:r>
+        <w:t>nutnosti</w:t>
+      </w:r>
+      <w:r>
+        <w:t xml:space="preserve"> stažení aplikace, ale musela by se řešit </w:t>
+      </w:r>
+      <w:r>
+        <w:t>autentizace</w:t>
+      </w:r>
+      <w:r>
+        <w:t xml:space="preserve"> uživatelů. V další řadě je za potřebí zajistit webhosting. </w:t>
+      </w:r>
+      <w:r>
+        <w:lastRenderedPageBreak/>
+        <w:t xml:space="preserve">Webhosting na ASP.Net je zapotřebí </w:t>
+      </w:r>
+      <w:r>
+        <w:t>IIS rozšíření Windows Serveru na webový server</w:t>
+      </w:r>
+      <w:r>
+        <w:t>, jenž není</w:t>
+      </w:r>
+      <w:r>
+        <w:t xml:space="preserve"> studentům</w:t>
+      </w:r>
+      <w:r>
+        <w:t xml:space="preserve"> na školních serverech momentálně k</w:t>
+      </w:r>
+      <w:r>
+        <w:t> </w:t>
+      </w:r>
+      <w:r>
+        <w:t>dispozici</w:t>
+      </w:r>
+      <w:r>
+        <w:t xml:space="preserve"> k použití a realizaci </w:t>
+      </w:r>
+      <w:r>
+        <w:t xml:space="preserve">těchto </w:t>
+      </w:r>
+      <w:r>
+        <w:t>webů</w:t>
+      </w:r>
+      <w:r>
+        <w:t>. Nejvhodnější volba je tedy služba od Microsoft Azure, kde lze zajistit free hosting po dobu 30 dnů, poté je za potřebí platit měsíční předplatné</w:t>
+      </w:r>
+      <w:r>
+        <w:t>. Další možnosti, které dohledat free mají omezení co do velikosti místa, tak v zastaralosti technologií. Na druhou stranu formulářová aplikace v .Net neopotřebuje autentizaci, jelikož každý, kdo si aplikaci nainstaluje je uživatel</w:t>
+      </w:r>
+      <w:r>
+        <w:t>, tento instalátor je generován ve</w:t>
       </w:r>
       <w:r>
         <w:t xml:space="preserve"> </w:t>
       </w:r>
       <w:r>
-        <w:t>"Semestrální projekt";</w:t>
-      </w:r>
-      <w:r>
-        <w:t xml:space="preserve"> </w:t>
-      </w:r>
-      <w:r>
-        <w:t>"</w:t>
-      </w:r>
-      <w:proofErr w:type="spellStart"/>
-      <w:r>
-        <w:t>xSP</w:t>
-      </w:r>
-      <w:proofErr w:type="spellEnd"/>
-      <w:r>
-        <w:t>";</w:t>
-      </w:r>
-      <w:r>
-        <w:t xml:space="preserve"> </w:t>
-      </w:r>
-      <w:r>
-        <w:t>"&lt;p&gt;Cílem Semestrálního projektu je vytvořit pro studenta podmínky pro započetí reálné práce na zpracovávání své bakalářské práce (BP). Student individuálně a formou konzultací se svým vedoucím BP řeší úkoly a problémy související se svou BP. Garant předmětu stanovuje obecné podmínky na realizaci předmětu. Semestrální projekt lze zpracovávat i na jiné téma, než je téma budoucí bakalářské práce, tento způsob však není preferován.</w:t>
-      </w:r>
-      <w:r>
-        <w:t xml:space="preserve"> </w:t>
-      </w:r>
-      <w:r>
-        <w:t>&lt;/p&gt;";</w:t>
-      </w:r>
-      <w:r>
-        <w:t xml:space="preserve"> </w:t>
-      </w:r>
-      <w:r>
-        <w:t>"P-13/14";</w:t>
-      </w:r>
-      <w:r>
-        <w:t xml:space="preserve"> </w:t>
-      </w:r>
-      <w:r>
-        <w:t>35</w:t>
-      </w:r>
-    </w:p>
-    <w:p>
-      <w:pPr>
-        <w:pStyle w:val="Zkladntext"/>
-      </w:pPr>
-      <w:r>
-        <w:t>Kde jednotlivé části jsou: ID předmětu; název předmětu; zkratka předmětu; text popisu předmětu; obor; -</w:t>
-      </w:r>
-    </w:p>
-    <w:p>
-      <w:pPr>
-        <w:pStyle w:val="Zkladntext"/>
-        <w:keepNext/>
-      </w:pPr>
-      <w:r>
-        <w:rPr>
-          <w:noProof/>
-        </w:rPr>
-        <w:drawing>
-          <wp:inline distT="0" distB="0" distL="0" distR="0" wp14:anchorId="12479EE7" wp14:editId="74FF92A0">
-            <wp:extent cx="5399405" cy="2419350"/>
-            <wp:effectExtent l="0" t="0" r="0" b="0"/>
-            <wp:docPr id="8" name="Obrázek 8"/>
-            <wp:cNvGraphicFramePr>
-              <a:graphicFrameLocks xmlns:a="http://schemas.openxmlformats.org/drawingml/2006/main" noChangeAspect="1"/>
-            </wp:cNvGraphicFramePr>
-            <a:graphic xmlns:a="http://schemas.openxmlformats.org/drawingml/2006/main">
-              <a:graphicData uri="http://schemas.openxmlformats.org/drawingml/2006/picture">
-                <pic:pic xmlns:pic="http://schemas.openxmlformats.org/drawingml/2006/picture">
-                  <pic:nvPicPr>
-                    <pic:cNvPr id="1" name=""/>
-                    <pic:cNvPicPr/>
-                  </pic:nvPicPr>
-                  <pic:blipFill>
-                    <a:blip r:embed="rId21"/>
-                    <a:stretch>
-                      <a:fillRect/>
-                    </a:stretch>
-                  </pic:blipFill>
-                  <pic:spPr>
-                    <a:xfrm>
-                      <a:off x="0" y="0"/>
-                      <a:ext cx="5399405" cy="2419350"/>
-                    </a:xfrm>
-                    <a:prstGeom prst="rect">
-                      <a:avLst/>
-                    </a:prstGeom>
-                  </pic:spPr>
-                </pic:pic>
-              </a:graphicData>
-            </a:graphic>
-          </wp:inline>
-        </w:drawing>
-      </w:r>
-    </w:p>
-    <w:p>
-      <w:pPr>
-        <w:pStyle w:val="Titulek"/>
-        <w:jc w:val="both"/>
-      </w:pPr>
-      <w:bookmarkStart w:id="33" w:name="_Toc534978916"/>
-      <w:r>
-        <w:t xml:space="preserve">Obrázek </w:t>
-      </w:r>
-      <w:r>
-        <w:fldChar w:fldCharType="begin"/>
-      </w:r>
-      <w:r>
-        <w:instrText xml:space="preserve"> SEQ Obrázek \* ARABIC </w:instrText>
-      </w:r>
-      <w:r>
-        <w:fldChar w:fldCharType="separate"/>
-      </w:r>
-      <w:r>
-        <w:rPr>
-          <w:noProof/>
-        </w:rPr>
-        <w:t>12</w:t>
-      </w:r>
-      <w:r>
-        <w:fldChar w:fldCharType="end"/>
-      </w:r>
-      <w:r>
-        <w:t xml:space="preserve"> - Načtení souboru a zavolání funkce popisu</w:t>
-      </w:r>
-      <w:bookmarkEnd w:id="33"/>
-    </w:p>
-    <w:p>
-      <w:pPr>
-        <w:pStyle w:val="Zkladntext"/>
-        <w:keepNext/>
-      </w:pPr>
-      <w:r>
-        <w:rPr>
-          <w:noProof/>
-        </w:rPr>
-        <w:lastRenderedPageBreak/>
-        <w:drawing>
-          <wp:inline distT="0" distB="0" distL="0" distR="0" wp14:anchorId="696E6D09" wp14:editId="7141AAC3">
-            <wp:extent cx="5399405" cy="2552700"/>
-            <wp:effectExtent l="0" t="0" r="0" b="0"/>
-            <wp:docPr id="9" name="Obrázek 9"/>
-            <wp:cNvGraphicFramePr>
-              <a:graphicFrameLocks xmlns:a="http://schemas.openxmlformats.org/drawingml/2006/main" noChangeAspect="1"/>
-            </wp:cNvGraphicFramePr>
-            <a:graphic xmlns:a="http://schemas.openxmlformats.org/drawingml/2006/main">
-              <a:graphicData uri="http://schemas.openxmlformats.org/drawingml/2006/picture">
-                <pic:pic xmlns:pic="http://schemas.openxmlformats.org/drawingml/2006/picture">
-                  <pic:nvPicPr>
-                    <pic:cNvPr id="1" name=""/>
-                    <pic:cNvPicPr/>
-                  </pic:nvPicPr>
-                  <pic:blipFill>
-                    <a:blip r:embed="rId22"/>
-                    <a:stretch>
-                      <a:fillRect/>
-                    </a:stretch>
-                  </pic:blipFill>
-                  <pic:spPr>
-                    <a:xfrm>
-                      <a:off x="0" y="0"/>
-                      <a:ext cx="5399405" cy="2552700"/>
-                    </a:xfrm>
-                    <a:prstGeom prst="rect">
-                      <a:avLst/>
-                    </a:prstGeom>
-                  </pic:spPr>
-                </pic:pic>
-              </a:graphicData>
-            </a:graphic>
-          </wp:inline>
-        </w:drawing>
-      </w:r>
-    </w:p>
-    <w:p>
-      <w:pPr>
-        <w:pStyle w:val="Titulek"/>
-        <w:jc w:val="both"/>
-      </w:pPr>
-      <w:bookmarkStart w:id="34" w:name="_Toc534978917"/>
-      <w:r>
-        <w:t xml:space="preserve">Obrázek </w:t>
-      </w:r>
-      <w:r>
-        <w:fldChar w:fldCharType="begin"/>
-      </w:r>
-      <w:r>
-        <w:instrText xml:space="preserve"> SEQ Obrázek \* ARABIC </w:instrText>
-      </w:r>
-      <w:r>
-        <w:fldChar w:fldCharType="separate"/>
-      </w:r>
-      <w:r>
-        <w:rPr>
-          <w:noProof/>
-        </w:rPr>
-        <w:t>13</w:t>
-      </w:r>
-      <w:r>
-        <w:fldChar w:fldCharType="end"/>
-      </w:r>
-      <w:r>
-        <w:t xml:space="preserve"> - vložení popisu do databáze</w:t>
-      </w:r>
-      <w:bookmarkEnd w:id="34"/>
-    </w:p>
-    <w:p>
-      <w:r>
-        <w:br w:type="page"/>
+        <w:t xml:space="preserve">VS </w:t>
+      </w:r>
+      <w:r>
+        <w:t>a není zapotřebí žádných placených služeb k vytvoření nebo provozu</w:t>
+      </w:r>
+      <w:r>
+        <w:t>. Nevýhoda tohoto je, že každý musí aplikaci stáhnout a nainstalovat. Výhoda je, že generování instalátoru je zdarma a není zapotřebí server k implementaci.</w:t>
       </w:r>
     </w:p>
     <w:p>
@@ -9041,27 +7439,107 @@
         </w:numPr>
         <w:ind w:left="142"/>
       </w:pPr>
-      <w:bookmarkStart w:id="35" w:name="_Toc534978935"/>
-      <w:r>
-        <w:lastRenderedPageBreak/>
+      <w:bookmarkStart w:id="24" w:name="_Toc535307712"/>
+      <w:r>
         <w:t>Závěr</w:t>
       </w:r>
-      <w:bookmarkEnd w:id="35"/>
-    </w:p>
-    <w:p>
-      <w:pPr>
-        <w:pStyle w:val="Nadpis1"/>
-        <w:numPr>
-          <w:ilvl w:val="0"/>
-          <w:numId w:val="0"/>
-        </w:numPr>
-        <w:ind w:left="142"/>
-      </w:pPr>
-      <w:r>
-        <w:br w:type="page"/>
-      </w:r>
-    </w:p>
-    <w:bookmarkStart w:id="36" w:name="_Toc534978936" w:displacedByCustomXml="next"/>
+      <w:bookmarkEnd w:id="24"/>
+    </w:p>
+    <w:p>
+      <w:pPr>
+        <w:pStyle w:val="Zkladntext"/>
+      </w:pPr>
+      <w:r>
+        <w:t xml:space="preserve">Cíl semestrálního projektu byl </w:t>
+      </w:r>
+      <w:r>
+        <w:t>z v</w:t>
+      </w:r>
+      <w:r>
+        <w:t>elké</w:t>
+      </w:r>
+      <w:r>
+        <w:t> části splněn</w:t>
+      </w:r>
+      <w:r>
+        <w:t>. Analytická část řeší převážně datovou část, a to datový model aplikace a popis jednotlivých tabulek a atributů. Celkově tento rozbor pomohl nastínit všechny problémy, se kterými se lze setkat v průběhu plnění dat do databáze. V části případů užití jsem se zaměřil na aktéry, jenž budou obsaženi v aplikaci a jejich případy užití. Každý případ i aktér je popsán slovně a ulehčuje pohled na funkční části programu díky čemuž bude jednodušší tvorba samotných</w:t>
+      </w:r>
+      <w:r>
+        <w:t xml:space="preserve"> daných</w:t>
+      </w:r>
+      <w:r>
+        <w:t xml:space="preserve"> funkcí v kódu.</w:t>
+      </w:r>
+      <w:r>
+        <w:t xml:space="preserve"> </w:t>
+      </w:r>
+      <w:r>
+        <w:t>V implementační části jsem pouze naznačil důvody volby technologie .Net a jazyka C#.</w:t>
+      </w:r>
+    </w:p>
+    <w:p>
+      <w:pPr>
+        <w:pStyle w:val="Zkladntext"/>
+      </w:pPr>
+      <w:r>
+        <w:t>Během zkoumání výpisu ze školní databáze, jsem na razil na pár poznatků, jenž nejspíš ovlivní datový model.</w:t>
+      </w:r>
+      <w:r>
+        <w:t xml:space="preserve"> V Databázi by mohli vzniknou změny názvů pro zjednodušení a zpřehlednění.</w:t>
+      </w:r>
+      <w:r>
+        <w:t xml:space="preserve"> Popisy předmětů budou pravděpodobně přesunuty přímo do tabulky předmětů, jelikož jsou ukládány jako celkový text, a tedy by byl za potřebí ruční úpravy dat na požadovanou šablonu.</w:t>
+      </w:r>
+      <w:r>
+        <w:t xml:space="preserve"> Podobně nejspíš nebude nutná propojovací tabulka mezi vyučujícím a předmětem, jelikož je tento vztah 1: N, tzn. Zaznamenávání pouze garanti předmětů.</w:t>
+      </w:r>
+      <w:r>
+        <w:t xml:space="preserve"> Dále bude zapotřebí spravovat velké množství dat s ohledem na zatížení</w:t>
+      </w:r>
+      <w:r>
+        <w:t xml:space="preserve"> programu a</w:t>
+      </w:r>
+      <w:r>
+        <w:t xml:space="preserve"> databáze. K tomuto se nejspíš využiji třídu</w:t>
+      </w:r>
+      <w:r>
+        <w:t xml:space="preserve"> obsaženou v knihovně </w:t>
+      </w:r>
+      <w:proofErr w:type="spellStart"/>
+      <w:proofErr w:type="gramStart"/>
+      <w:r>
+        <w:rPr>
+          <w:lang w:val="en-US"/>
+        </w:rPr>
+        <w:t>Systém.Data.SqlClient</w:t>
+      </w:r>
+      <w:proofErr w:type="spellEnd"/>
+      <w:proofErr w:type="gramEnd"/>
+      <w:r>
+        <w:t xml:space="preserve"> </w:t>
+      </w:r>
+      <w:proofErr w:type="spellStart"/>
+      <w:r>
+        <w:rPr>
+          <w:lang w:val="en-US"/>
+        </w:rPr>
+        <w:t>SqlBulkCopy</w:t>
+      </w:r>
+      <w:proofErr w:type="spellEnd"/>
+      <w:r>
+        <w:t xml:space="preserve">, která umožňuje hromadné načítání tabulek na server SQL z jiných zdrojů v tomto případě textového souboru s 20+ záznamy obsahující všechny informace a přes tisíc řádků. Po naplnění se lze věnovat samotné funkčnosti </w:t>
+      </w:r>
+      <w:r>
+        <w:t>popsané</w:t>
+      </w:r>
+      <w:r>
+        <w:t xml:space="preserve"> v modelu případů užití.</w:t>
+      </w:r>
+      <w:r>
+        <w:t xml:space="preserve"> Další úprava by se mohla týkat funkcí, které by se dali rozmělnit na sadu menších funkcí.</w:t>
+      </w:r>
+    </w:p>
+    <w:bookmarkStart w:id="25" w:name="_Toc535307713" w:displacedByCustomXml="next"/>
     <w:sdt>
       <w:sdtPr>
         <w:rPr>
@@ -9087,7 +7565,7 @@
               <w:ilvl w:val="0"/>
               <w:numId w:val="0"/>
             </w:numPr>
-            <w:ind w:left="142"/>
+            <w:ind w:left="574" w:hanging="432"/>
           </w:pPr>
           <w:r>
             <w:t>Seznam použi</w:t>
@@ -9095,7 +7573,7 @@
           <w:r>
             <w:t>té literatury</w:t>
           </w:r>
-          <w:bookmarkEnd w:id="36"/>
+          <w:bookmarkEnd w:id="25"/>
         </w:p>
         <w:p>
           <w:pPr>
@@ -9116,40 +7594,75 @@
         </w:numPr>
         <w:spacing w:after="240"/>
       </w:pPr>
-      <w:bookmarkStart w:id="37" w:name="_Toc534978937"/>
+      <w:bookmarkStart w:id="26" w:name="_Toc535307714"/>
       <w:r>
         <w:t>Použité zdroje</w:t>
       </w:r>
-      <w:bookmarkEnd w:id="37"/>
+      <w:bookmarkEnd w:id="26"/>
     </w:p>
     <w:p>
       <w:pPr>
         <w:pStyle w:val="Zkladntext"/>
         <w:numPr>
           <w:ilvl w:val="0"/>
-          <w:numId w:val="27"/>
+          <w:numId w:val="42"/>
+        </w:numPr>
+        <w:rPr>
+          <w:rStyle w:val="Hypertextovodkaz"/>
+          <w:color w:val="auto"/>
+          <w:u w:val="none"/>
+        </w:rPr>
+      </w:pPr>
+      <w:r>
+        <w:t xml:space="preserve">VLČKOVÁ, Milena a Milan NOVÁK. Informace o studiu: Prezenční a Kombinované studium. Vysoká škola polytechnická Jihlava [online]. Jihlava, 2017 [cit. 2018-11-15]. Dostupné z: </w:t>
+      </w:r>
+      <w:hyperlink r:id="rId20" w:history="1">
+        <w:r>
+          <w:rPr>
+            <w:rStyle w:val="Hypertextovodkaz"/>
+          </w:rPr>
+          <w:t>https://www.vspj.cz/student</w:t>
+        </w:r>
+      </w:hyperlink>
+    </w:p>
+    <w:p>
+      <w:pPr>
+        <w:pStyle w:val="Zkladntext"/>
+        <w:numPr>
+          <w:ilvl w:val="0"/>
+          <w:numId w:val="42"/>
         </w:numPr>
         <w:jc w:val="left"/>
       </w:pPr>
-      <w:bookmarkStart w:id="38" w:name="_Ref528492639"/>
-      <w:r>
-        <w:t xml:space="preserve">Studijní a zkušební řád VŠPJ. URL: </w:t>
-      </w:r>
-      <w:hyperlink r:id="rId23" w:history="1">
-        <w:r>
-          <w:rPr>
-            <w:rStyle w:val="Hypertextovodkaz"/>
-          </w:rPr>
-          <w:t>https://www.vspj.cz/student/prezencni-studium/aplikovana-informatika. 2018</w:t>
-        </w:r>
-      </w:hyperlink>
-      <w:bookmarkEnd w:id="38"/>
-    </w:p>
-    <w:p>
-      <w:pPr>
-        <w:pStyle w:val="Zkladntext"/>
-        <w:jc w:val="left"/>
-      </w:pPr>
+      <w:proofErr w:type="spellStart"/>
+      <w:r>
+        <w:rPr>
+          <w:lang w:val="en-US"/>
+        </w:rPr>
+        <w:t>SqlBulkCopy</w:t>
+      </w:r>
+      <w:proofErr w:type="spellEnd"/>
+      <w:r>
+        <w:rPr>
+          <w:lang w:val="en-US"/>
+        </w:rPr>
+        <w:t xml:space="preserve"> Class. Microsoft Docs </w:t>
+      </w:r>
+      <w:r>
+        <w:t>[online]. Microsoft, 2019 [cit. 2019-01-15]. Dostupné</w:t>
+      </w:r>
+      <w:r>
+        <w:t xml:space="preserve"> </w:t>
+      </w:r>
+      <w:r>
+        <w:t>z:</w:t>
+      </w:r>
+      <w:r>
+        <w:t xml:space="preserve"> </w:t>
+      </w:r>
+      <w:r>
+        <w:t>https://docs.microsoft.com/cs-cz/dotnet/api/system.data.sqlclient.sqlbulkcopy?view=netframework-4.7.2</w:t>
+      </w:r>
     </w:p>
     <w:p>
       <w:pPr>
@@ -9158,49 +7671,114 @@
           <w:ilvl w:val="0"/>
           <w:numId w:val="0"/>
         </w:numPr>
-        <w:ind w:left="574" w:hanging="432"/>
-      </w:pPr>
-      <w:bookmarkStart w:id="39" w:name="_Toc534978938"/>
-      <w:r>
-        <w:t>Seznam zkratek</w:t>
-      </w:r>
-      <w:bookmarkEnd w:id="39"/>
+      </w:pPr>
+      <w:bookmarkStart w:id="27" w:name="_Toc535307715"/>
+      <w:r>
+        <w:rPr>
+          <w:rStyle w:val="Nadpis1Char"/>
+          <w:b/>
+        </w:rPr>
+        <w:t>Seznam</w:t>
+      </w:r>
+      <w:r>
+        <w:t xml:space="preserve"> zkratek</w:t>
+      </w:r>
+      <w:bookmarkEnd w:id="27"/>
     </w:p>
     <w:p>
       <w:pPr>
         <w:pStyle w:val="Zkladntext"/>
       </w:pPr>
       <w:r>
+        <w:t>IS – Informační systém</w:t>
+      </w:r>
+      <w:bookmarkStart w:id="28" w:name="_GoBack"/>
+      <w:bookmarkEnd w:id="28"/>
+    </w:p>
+    <w:p>
+      <w:pPr>
+        <w:pStyle w:val="Zkladntext"/>
+      </w:pPr>
+      <w:r>
         <w:t>I</w:t>
       </w:r>
       <w:r>
         <w:t>I</w:t>
       </w:r>
       <w:r>
-        <w:t xml:space="preserve">S – internet </w:t>
-      </w:r>
-      <w:proofErr w:type="spellStart"/>
-      <w:r>
-        <w:t>information</w:t>
-      </w:r>
-      <w:proofErr w:type="spellEnd"/>
+        <w:t xml:space="preserve">S – </w:t>
+      </w:r>
+      <w:r>
+        <w:rPr>
+          <w:lang w:val="en-US"/>
+        </w:rPr>
+        <w:t>internet information service</w:t>
+      </w:r>
       <w:r>
         <w:t xml:space="preserve"> </w:t>
       </w:r>
-      <w:proofErr w:type="spellStart"/>
-      <w:r>
-        <w:t>service</w:t>
-      </w:r>
-      <w:proofErr w:type="spellEnd"/>
+    </w:p>
+    <w:p>
+      <w:pPr>
+        <w:pStyle w:val="Zkladntext"/>
+      </w:pPr>
+      <w:r>
+        <w:t xml:space="preserve">VS – </w:t>
+      </w:r>
+      <w:r>
+        <w:rPr>
+          <w:lang w:val="en-US"/>
+        </w:rPr>
+        <w:t>visual studio</w:t>
+      </w:r>
+    </w:p>
+    <w:p>
+      <w:pPr>
+        <w:pStyle w:val="Zkladntext"/>
+      </w:pPr>
+      <w:r>
+        <w:t>VŠPJ – Vysoká škola polytechnická Jihlava</w:t>
+      </w:r>
+    </w:p>
+    <w:p>
+      <w:pPr>
+        <w:pStyle w:val="Zkladntext"/>
+        <w:rPr>
+          <w:lang w:val="en-US"/>
+        </w:rPr>
+      </w:pPr>
+      <w:r>
+        <w:t xml:space="preserve">SQL - </w:t>
+      </w:r>
+      <w:r>
+        <w:rPr>
+          <w:lang w:val="en-US"/>
+        </w:rPr>
+        <w:t>Structured Query Language</w:t>
+      </w:r>
+    </w:p>
+    <w:p>
+      <w:pPr>
+        <w:pStyle w:val="Zkladntext"/>
+      </w:pPr>
+      <w:r>
+        <w:t xml:space="preserve">ER – Entity </w:t>
+      </w:r>
+      <w:r>
+        <w:rPr>
+          <w:lang w:val="en-US"/>
+        </w:rPr>
+        <w:t>relation</w:t>
+      </w:r>
       <w:r>
         <w:t xml:space="preserve"> </w:t>
       </w:r>
     </w:p>
     <w:sectPr>
-      <w:headerReference w:type="even" r:id="rId24"/>
-      <w:headerReference w:type="default" r:id="rId25"/>
-      <w:footerReference w:type="even" r:id="rId26"/>
-      <w:footerReference w:type="default" r:id="rId27"/>
+      <w:headerReference w:type="even" r:id="rId21"/>
+      <w:headerReference w:type="default" r:id="rId22"/>
+      <w:footerReference w:type="even" r:id="rId23"/>
+      <w:footerReference w:type="default" r:id="rId24"/>
       <w:type w:val="oddPage"/>
       <w:pgSz w:w="11906" w:h="16838" w:code="9"/>
       <w:pgMar w:top="1418" w:right="1418" w:bottom="1418" w:left="1985" w:header="708" w:footer="708" w:gutter="0"/>
@@ -9231,6 +7809,36 @@
 </file>
 
 <file path=word/footer1.xml><?xml version="1.0" encoding="utf-8"?>
+<w:ftr xmlns:wpc="http://schemas.microsoft.com/office/word/2010/wordprocessingCanvas" xmlns:cx="http://schemas.microsoft.com/office/drawing/2014/chartex" xmlns:cx1="http://schemas.microsoft.com/office/drawing/2015/9/8/chartex" xmlns:cx2="http://schemas.microsoft.com/office/drawing/2015/10/21/chartex" xmlns:cx3="http://schemas.microsoft.com/office/drawing/2016/5/9/chartex" xmlns:cx4="http://schemas.microsoft.com/office/drawing/2016/5/10/chartex" xmlns:cx5="http://schemas.microsoft.com/office/drawing/2016/5/11/chartex" xmlns:cx6="http://schemas.microsoft.com/office/drawing/2016/5/12/chartex" xmlns:cx7="http://schemas.microsoft.com/office/drawing/2016/5/13/chartex" xmlns:cx8="http://schemas.microsoft.com/office/drawing/2016/5/14/chartex" xmlns:mc="http://schemas.openxmlformats.org/markup-compatibility/2006" xmlns:aink="http://schemas.microsoft.com/office/drawing/2016/ink" xmlns:am3d="http://schemas.microsoft.com/office/drawing/2017/model3d" xmlns:o="urn:schemas-microsoft-com:office:office" xmlns:r="http://schemas.openxmlformats.org/officeDocument/2006/relationships" xmlns:m="http://schemas.openxmlformats.org/officeDocument/2006/math" xmlns:v="urn:schemas-microsoft-com:vml" xmlns:wp14="http://schemas.microsoft.com/office/word/2010/wordprocessingDrawing" xmlns:wp="http://schemas.openxmlformats.org/drawingml/2006/wordprocessingDrawing" xmlns:w10="urn:schemas-microsoft-com:office:word" xmlns:w="http://schemas.openxmlformats.org/wordprocessingml/2006/main" xmlns:w14="http://schemas.microsoft.com/office/word/2010/wordml" xmlns:w15="http://schemas.microsoft.com/office/word/2012/wordml" xmlns:w16cid="http://schemas.microsoft.com/office/word/2016/wordml/cid" xmlns:w16se="http://schemas.microsoft.com/office/word/2015/wordml/symex" xmlns:wpg="http://schemas.microsoft.com/office/word/2010/wordprocessingGroup" xmlns:wpi="http://schemas.microsoft.com/office/word/2010/wordprocessingInk" xmlns:wne="http://schemas.microsoft.com/office/word/2006/wordml" xmlns:wps="http://schemas.microsoft.com/office/word/2010/wordprocessingShape" mc:Ignorable="w14 w15 w16se w16cid wp14">
+  <w:p>
+    <w:pPr>
+      <w:pStyle w:val="Zpat"/>
+    </w:pPr>
+  </w:p>
+</w:ftr>
+</file>
+
+<file path=word/footer2.xml><?xml version="1.0" encoding="utf-8"?>
+<w:ftr xmlns:wpc="http://schemas.microsoft.com/office/word/2010/wordprocessingCanvas" xmlns:cx="http://schemas.microsoft.com/office/drawing/2014/chartex" xmlns:cx1="http://schemas.microsoft.com/office/drawing/2015/9/8/chartex" xmlns:cx2="http://schemas.microsoft.com/office/drawing/2015/10/21/chartex" xmlns:cx3="http://schemas.microsoft.com/office/drawing/2016/5/9/chartex" xmlns:cx4="http://schemas.microsoft.com/office/drawing/2016/5/10/chartex" xmlns:cx5="http://schemas.microsoft.com/office/drawing/2016/5/11/chartex" xmlns:cx6="http://schemas.microsoft.com/office/drawing/2016/5/12/chartex" xmlns:cx7="http://schemas.microsoft.com/office/drawing/2016/5/13/chartex" xmlns:cx8="http://schemas.microsoft.com/office/drawing/2016/5/14/chartex" xmlns:mc="http://schemas.openxmlformats.org/markup-compatibility/2006" xmlns:aink="http://schemas.microsoft.com/office/drawing/2016/ink" xmlns:am3d="http://schemas.microsoft.com/office/drawing/2017/model3d" xmlns:o="urn:schemas-microsoft-com:office:office" xmlns:r="http://schemas.openxmlformats.org/officeDocument/2006/relationships" xmlns:m="http://schemas.openxmlformats.org/officeDocument/2006/math" xmlns:v="urn:schemas-microsoft-com:vml" xmlns:wp14="http://schemas.microsoft.com/office/word/2010/wordprocessingDrawing" xmlns:wp="http://schemas.openxmlformats.org/drawingml/2006/wordprocessingDrawing" xmlns:w10="urn:schemas-microsoft-com:office:word" xmlns:w="http://schemas.openxmlformats.org/wordprocessingml/2006/main" xmlns:w14="http://schemas.microsoft.com/office/word/2010/wordml" xmlns:w15="http://schemas.microsoft.com/office/word/2012/wordml" xmlns:w16cid="http://schemas.microsoft.com/office/word/2016/wordml/cid" xmlns:w16se="http://schemas.microsoft.com/office/word/2015/wordml/symex" xmlns:wpg="http://schemas.microsoft.com/office/word/2010/wordprocessingGroup" xmlns:wpi="http://schemas.microsoft.com/office/word/2010/wordprocessingInk" xmlns:wne="http://schemas.microsoft.com/office/word/2006/wordml" xmlns:wps="http://schemas.microsoft.com/office/word/2010/wordprocessingShape" mc:Ignorable="w14 w15 w16se w16cid wp14">
+  <w:p>
+    <w:pPr>
+      <w:pStyle w:val="Zpat"/>
+    </w:pPr>
+  </w:p>
+</w:ftr>
+</file>
+
+<file path=word/footer3.xml><?xml version="1.0" encoding="utf-8"?>
+<w:ftr xmlns:wpc="http://schemas.microsoft.com/office/word/2010/wordprocessingCanvas" xmlns:cx="http://schemas.microsoft.com/office/drawing/2014/chartex" xmlns:cx1="http://schemas.microsoft.com/office/drawing/2015/9/8/chartex" xmlns:cx2="http://schemas.microsoft.com/office/drawing/2015/10/21/chartex" xmlns:cx3="http://schemas.microsoft.com/office/drawing/2016/5/9/chartex" xmlns:cx4="http://schemas.microsoft.com/office/drawing/2016/5/10/chartex" xmlns:cx5="http://schemas.microsoft.com/office/drawing/2016/5/11/chartex" xmlns:cx6="http://schemas.microsoft.com/office/drawing/2016/5/12/chartex" xmlns:cx7="http://schemas.microsoft.com/office/drawing/2016/5/13/chartex" xmlns:cx8="http://schemas.microsoft.com/office/drawing/2016/5/14/chartex" xmlns:mc="http://schemas.openxmlformats.org/markup-compatibility/2006" xmlns:aink="http://schemas.microsoft.com/office/drawing/2016/ink" xmlns:am3d="http://schemas.microsoft.com/office/drawing/2017/model3d" xmlns:o="urn:schemas-microsoft-com:office:office" xmlns:r="http://schemas.openxmlformats.org/officeDocument/2006/relationships" xmlns:m="http://schemas.openxmlformats.org/officeDocument/2006/math" xmlns:v="urn:schemas-microsoft-com:vml" xmlns:wp14="http://schemas.microsoft.com/office/word/2010/wordprocessingDrawing" xmlns:wp="http://schemas.openxmlformats.org/drawingml/2006/wordprocessingDrawing" xmlns:w10="urn:schemas-microsoft-com:office:word" xmlns:w="http://schemas.openxmlformats.org/wordprocessingml/2006/main" xmlns:w14="http://schemas.microsoft.com/office/word/2010/wordml" xmlns:w15="http://schemas.microsoft.com/office/word/2012/wordml" xmlns:w16cid="http://schemas.microsoft.com/office/word/2016/wordml/cid" xmlns:w16se="http://schemas.microsoft.com/office/word/2015/wordml/symex" xmlns:wpg="http://schemas.microsoft.com/office/word/2010/wordprocessingGroup" xmlns:wpi="http://schemas.microsoft.com/office/word/2010/wordprocessingInk" xmlns:wne="http://schemas.microsoft.com/office/word/2006/wordml" xmlns:wps="http://schemas.microsoft.com/office/word/2010/wordprocessingShape" mc:Ignorable="w14 w15 w16se w16cid wp14">
+  <w:p>
+    <w:pPr>
+      <w:pStyle w:val="Zpat"/>
+    </w:pPr>
+  </w:p>
+</w:ftr>
+</file>
+
+<file path=word/footer4.xml><?xml version="1.0" encoding="utf-8"?>
 <w:ftr xmlns:wpc="http://schemas.microsoft.com/office/word/2010/wordprocessingCanvas" xmlns:cx="http://schemas.microsoft.com/office/drawing/2014/chartex" xmlns:cx1="http://schemas.microsoft.com/office/drawing/2015/9/8/chartex" xmlns:cx2="http://schemas.microsoft.com/office/drawing/2015/10/21/chartex" xmlns:cx3="http://schemas.microsoft.com/office/drawing/2016/5/9/chartex" xmlns:cx4="http://schemas.microsoft.com/office/drawing/2016/5/10/chartex" xmlns:cx5="http://schemas.microsoft.com/office/drawing/2016/5/11/chartex" xmlns:cx6="http://schemas.microsoft.com/office/drawing/2016/5/12/chartex" xmlns:cx7="http://schemas.microsoft.com/office/drawing/2016/5/13/chartex" xmlns:cx8="http://schemas.microsoft.com/office/drawing/2016/5/14/chartex" xmlns:mc="http://schemas.openxmlformats.org/markup-compatibility/2006" xmlns:aink="http://schemas.microsoft.com/office/drawing/2016/ink" xmlns:am3d="http://schemas.microsoft.com/office/drawing/2017/model3d" xmlns:o="urn:schemas-microsoft-com:office:office" xmlns:r="http://schemas.openxmlformats.org/officeDocument/2006/relationships" xmlns:m="http://schemas.openxmlformats.org/officeDocument/2006/math" xmlns:v="urn:schemas-microsoft-com:vml" xmlns:wp14="http://schemas.microsoft.com/office/word/2010/wordprocessingDrawing" xmlns:wp="http://schemas.openxmlformats.org/drawingml/2006/wordprocessingDrawing" xmlns:w10="urn:schemas-microsoft-com:office:word" xmlns:w="http://schemas.openxmlformats.org/wordprocessingml/2006/main" xmlns:w14="http://schemas.microsoft.com/office/word/2010/wordml" xmlns:w15="http://schemas.microsoft.com/office/word/2012/wordml" xmlns:w16cid="http://schemas.microsoft.com/office/word/2016/wordml/cid" xmlns:w16se="http://schemas.microsoft.com/office/word/2015/wordml/symex" xmlns:wpg="http://schemas.microsoft.com/office/word/2010/wordprocessingGroup" xmlns:wpi="http://schemas.microsoft.com/office/word/2010/wordprocessingInk" xmlns:wne="http://schemas.microsoft.com/office/word/2006/wordml" xmlns:wps="http://schemas.microsoft.com/office/word/2010/wordprocessingShape" mc:Ignorable="w14 w15 w16se w16cid wp14">
   <w:sdt>
     <w:sdtPr>
@@ -9270,11 +7878,11 @@
 </w:ftr>
 </file>
 
-<file path=word/footer2.xml><?xml version="1.0" encoding="utf-8"?>
+<file path=word/footer5.xml><?xml version="1.0" encoding="utf-8"?>
 <w:ftr xmlns:wpc="http://schemas.microsoft.com/office/word/2010/wordprocessingCanvas" xmlns:cx="http://schemas.microsoft.com/office/drawing/2014/chartex" xmlns:cx1="http://schemas.microsoft.com/office/drawing/2015/9/8/chartex" xmlns:cx2="http://schemas.microsoft.com/office/drawing/2015/10/21/chartex" xmlns:cx3="http://schemas.microsoft.com/office/drawing/2016/5/9/chartex" xmlns:cx4="http://schemas.microsoft.com/office/drawing/2016/5/10/chartex" xmlns:cx5="http://schemas.microsoft.com/office/drawing/2016/5/11/chartex" xmlns:cx6="http://schemas.microsoft.com/office/drawing/2016/5/12/chartex" xmlns:cx7="http://schemas.microsoft.com/office/drawing/2016/5/13/chartex" xmlns:cx8="http://schemas.microsoft.com/office/drawing/2016/5/14/chartex" xmlns:mc="http://schemas.openxmlformats.org/markup-compatibility/2006" xmlns:aink="http://schemas.microsoft.com/office/drawing/2016/ink" xmlns:am3d="http://schemas.microsoft.com/office/drawing/2017/model3d" xmlns:o="urn:schemas-microsoft-com:office:office" xmlns:r="http://schemas.openxmlformats.org/officeDocument/2006/relationships" xmlns:m="http://schemas.openxmlformats.org/officeDocument/2006/math" xmlns:v="urn:schemas-microsoft-com:vml" xmlns:wp14="http://schemas.microsoft.com/office/word/2010/wordprocessingDrawing" xmlns:wp="http://schemas.openxmlformats.org/drawingml/2006/wordprocessingDrawing" xmlns:w10="urn:schemas-microsoft-com:office:word" xmlns:w="http://schemas.openxmlformats.org/wordprocessingml/2006/main" xmlns:w14="http://schemas.microsoft.com/office/word/2010/wordml" xmlns:w15="http://schemas.microsoft.com/office/word/2012/wordml" xmlns:w16cid="http://schemas.microsoft.com/office/word/2016/wordml/cid" xmlns:w16se="http://schemas.microsoft.com/office/word/2015/wordml/symex" xmlns:wpg="http://schemas.microsoft.com/office/word/2010/wordprocessingGroup" xmlns:wpi="http://schemas.microsoft.com/office/word/2010/wordprocessingInk" xmlns:wne="http://schemas.microsoft.com/office/word/2006/wordml" xmlns:wps="http://schemas.microsoft.com/office/word/2010/wordprocessingShape" mc:Ignorable="w14 w15 w16se w16cid wp14">
   <w:sdt>
     <w:sdtPr>
-      <w:id w:val="-51322590"/>
+      <w:id w:val="-1183965115"/>
       <w:docPartObj>
         <w:docPartGallery w:val="Page Numbers (Bottom of Page)"/>
         <w:docPartUnique/>
@@ -9296,10 +7904,7 @@
           <w:fldChar w:fldCharType="separate"/>
         </w:r>
         <w:r>
-          <w:rPr>
-            <w:noProof/>
-          </w:rPr>
-          <w:t>17</w:t>
+          <w:t>2</w:t>
         </w:r>
         <w:r>
           <w:fldChar w:fldCharType="end"/>
@@ -9307,6 +7912,12 @@
       </w:p>
     </w:sdtContent>
   </w:sdt>
+  <w:p>
+    <w:pPr>
+      <w:pStyle w:val="Zpat"/>
+      <w:jc w:val="center"/>
+    </w:pPr>
+  </w:p>
 </w:ftr>
 </file>
 
@@ -9347,6 +7958,26 @@
   <w:p>
     <w:pPr>
       <w:pStyle w:val="Zhlav"/>
+    </w:pPr>
+  </w:p>
+</w:hdr>
+</file>
+
+<file path=word/header3.xml><?xml version="1.0" encoding="utf-8"?>
+<w:hdr xmlns:wpc="http://schemas.microsoft.com/office/word/2010/wordprocessingCanvas" xmlns:cx="http://schemas.microsoft.com/office/drawing/2014/chartex" xmlns:cx1="http://schemas.microsoft.com/office/drawing/2015/9/8/chartex" xmlns:cx2="http://schemas.microsoft.com/office/drawing/2015/10/21/chartex" xmlns:cx3="http://schemas.microsoft.com/office/drawing/2016/5/9/chartex" xmlns:cx4="http://schemas.microsoft.com/office/drawing/2016/5/10/chartex" xmlns:cx5="http://schemas.microsoft.com/office/drawing/2016/5/11/chartex" xmlns:cx6="http://schemas.microsoft.com/office/drawing/2016/5/12/chartex" xmlns:cx7="http://schemas.microsoft.com/office/drawing/2016/5/13/chartex" xmlns:cx8="http://schemas.microsoft.com/office/drawing/2016/5/14/chartex" xmlns:mc="http://schemas.openxmlformats.org/markup-compatibility/2006" xmlns:aink="http://schemas.microsoft.com/office/drawing/2016/ink" xmlns:am3d="http://schemas.microsoft.com/office/drawing/2017/model3d" xmlns:o="urn:schemas-microsoft-com:office:office" xmlns:r="http://schemas.openxmlformats.org/officeDocument/2006/relationships" xmlns:m="http://schemas.openxmlformats.org/officeDocument/2006/math" xmlns:v="urn:schemas-microsoft-com:vml" xmlns:wp14="http://schemas.microsoft.com/office/word/2010/wordprocessingDrawing" xmlns:wp="http://schemas.openxmlformats.org/drawingml/2006/wordprocessingDrawing" xmlns:w10="urn:schemas-microsoft-com:office:word" xmlns:w="http://schemas.openxmlformats.org/wordprocessingml/2006/main" xmlns:w14="http://schemas.microsoft.com/office/word/2010/wordml" xmlns:w15="http://schemas.microsoft.com/office/word/2012/wordml" xmlns:w16cid="http://schemas.microsoft.com/office/word/2016/wordml/cid" xmlns:w16se="http://schemas.microsoft.com/office/word/2015/wordml/symex" xmlns:wpg="http://schemas.microsoft.com/office/word/2010/wordprocessingGroup" xmlns:wpi="http://schemas.microsoft.com/office/word/2010/wordprocessingInk" xmlns:wne="http://schemas.microsoft.com/office/word/2006/wordml" xmlns:wps="http://schemas.microsoft.com/office/word/2010/wordprocessingShape" mc:Ignorable="w14 w15 w16se w16cid wp14">
+  <w:p>
+    <w:pPr>
+      <w:pStyle w:val="Zhlav"/>
+    </w:pPr>
+  </w:p>
+</w:hdr>
+</file>
+
+<file path=word/header4.xml><?xml version="1.0" encoding="utf-8"?>
+<w:hdr xmlns:wpc="http://schemas.microsoft.com/office/word/2010/wordprocessingCanvas" xmlns:cx="http://schemas.microsoft.com/office/drawing/2014/chartex" xmlns:cx1="http://schemas.microsoft.com/office/drawing/2015/9/8/chartex" xmlns:cx2="http://schemas.microsoft.com/office/drawing/2015/10/21/chartex" xmlns:cx3="http://schemas.microsoft.com/office/drawing/2016/5/9/chartex" xmlns:cx4="http://schemas.microsoft.com/office/drawing/2016/5/10/chartex" xmlns:cx5="http://schemas.microsoft.com/office/drawing/2016/5/11/chartex" xmlns:cx6="http://schemas.microsoft.com/office/drawing/2016/5/12/chartex" xmlns:cx7="http://schemas.microsoft.com/office/drawing/2016/5/13/chartex" xmlns:cx8="http://schemas.microsoft.com/office/drawing/2016/5/14/chartex" xmlns:mc="http://schemas.openxmlformats.org/markup-compatibility/2006" xmlns:aink="http://schemas.microsoft.com/office/drawing/2016/ink" xmlns:am3d="http://schemas.microsoft.com/office/drawing/2017/model3d" xmlns:o="urn:schemas-microsoft-com:office:office" xmlns:r="http://schemas.openxmlformats.org/officeDocument/2006/relationships" xmlns:m="http://schemas.openxmlformats.org/officeDocument/2006/math" xmlns:v="urn:schemas-microsoft-com:vml" xmlns:wp14="http://schemas.microsoft.com/office/word/2010/wordprocessingDrawing" xmlns:wp="http://schemas.openxmlformats.org/drawingml/2006/wordprocessingDrawing" xmlns:w10="urn:schemas-microsoft-com:office:word" xmlns:w="http://schemas.openxmlformats.org/wordprocessingml/2006/main" xmlns:w14="http://schemas.microsoft.com/office/word/2010/wordml" xmlns:w15="http://schemas.microsoft.com/office/word/2012/wordml" xmlns:w16cid="http://schemas.microsoft.com/office/word/2016/wordml/cid" xmlns:w16se="http://schemas.microsoft.com/office/word/2015/wordml/symex" xmlns:wpg="http://schemas.microsoft.com/office/word/2010/wordprocessingGroup" xmlns:wpi="http://schemas.microsoft.com/office/word/2010/wordprocessingInk" xmlns:wne="http://schemas.microsoft.com/office/word/2006/wordml" xmlns:wps="http://schemas.microsoft.com/office/word/2010/wordprocessingShape" mc:Ignorable="w14 w15 w16se w16cid wp14">
+  <w:p>
+    <w:pPr>
+      <w:pStyle w:val="Zhlav"/>
       <w:jc w:val="center"/>
     </w:pPr>
     <w:r>
@@ -9356,7 +7987,7 @@
 </w:hdr>
 </file>
 
-<file path=word/header3.xml><?xml version="1.0" encoding="utf-8"?>
+<file path=word/header5.xml><?xml version="1.0" encoding="utf-8"?>
 <w:hdr xmlns:wpc="http://schemas.microsoft.com/office/word/2010/wordprocessingCanvas" xmlns:cx="http://schemas.microsoft.com/office/drawing/2014/chartex" xmlns:cx1="http://schemas.microsoft.com/office/drawing/2015/9/8/chartex" xmlns:cx2="http://schemas.microsoft.com/office/drawing/2015/10/21/chartex" xmlns:cx3="http://schemas.microsoft.com/office/drawing/2016/5/9/chartex" xmlns:cx4="http://schemas.microsoft.com/office/drawing/2016/5/10/chartex" xmlns:cx5="http://schemas.microsoft.com/office/drawing/2016/5/11/chartex" xmlns:cx6="http://schemas.microsoft.com/office/drawing/2016/5/12/chartex" xmlns:cx7="http://schemas.microsoft.com/office/drawing/2016/5/13/chartex" xmlns:cx8="http://schemas.microsoft.com/office/drawing/2016/5/14/chartex" xmlns:mc="http://schemas.openxmlformats.org/markup-compatibility/2006" xmlns:aink="http://schemas.microsoft.com/office/drawing/2016/ink" xmlns:am3d="http://schemas.microsoft.com/office/drawing/2017/model3d" xmlns:o="urn:schemas-microsoft-com:office:office" xmlns:r="http://schemas.openxmlformats.org/officeDocument/2006/relationships" xmlns:m="http://schemas.openxmlformats.org/officeDocument/2006/math" xmlns:v="urn:schemas-microsoft-com:vml" xmlns:wp14="http://schemas.microsoft.com/office/word/2010/wordprocessingDrawing" xmlns:wp="http://schemas.openxmlformats.org/drawingml/2006/wordprocessingDrawing" xmlns:w10="urn:schemas-microsoft-com:office:word" xmlns:w="http://schemas.openxmlformats.org/wordprocessingml/2006/main" xmlns:w14="http://schemas.microsoft.com/office/word/2010/wordml" xmlns:w15="http://schemas.microsoft.com/office/word/2012/wordml" xmlns:w16cid="http://schemas.microsoft.com/office/word/2016/wordml/cid" xmlns:w16se="http://schemas.microsoft.com/office/word/2015/wordml/symex" xmlns:wpg="http://schemas.microsoft.com/office/word/2010/wordprocessingGroup" xmlns:wpi="http://schemas.microsoft.com/office/word/2010/wordprocessingInk" xmlns:wne="http://schemas.microsoft.com/office/word/2006/wordml" xmlns:wps="http://schemas.microsoft.com/office/word/2010/wordprocessingShape" mc:Ignorable="w14 w15 w16se w16cid wp14">
   <w:p>
     <w:pPr>
@@ -9562,6 +8193,95 @@
     </w:lvl>
   </w:abstractNum>
   <w:abstractNum w:abstractNumId="10" w15:restartNumberingAfterBreak="0">
+    <w:nsid w:val="01F077E6"/>
+    <w:multiLevelType w:val="hybridMultilevel"/>
+    <w:tmpl w:val="1F2E8336"/>
+    <w:lvl w:ilvl="0" w:tplc="0A106922">
+      <w:start w:val="1"/>
+      <w:numFmt w:val="decimal"/>
+      <w:lvlText w:val="[%1]"/>
+      <w:lvlJc w:val="left"/>
+      <w:pPr>
+        <w:ind w:left="720" w:hanging="360"/>
+      </w:pPr>
+      <w:rPr>
+        <w:rFonts w:hint="default"/>
+      </w:rPr>
+    </w:lvl>
+    <w:lvl w:ilvl="1" w:tplc="04050019">
+      <w:start w:val="1"/>
+      <w:numFmt w:val="lowerLetter"/>
+      <w:lvlText w:val="%2."/>
+      <w:lvlJc w:val="left"/>
+      <w:pPr>
+        <w:ind w:left="1440" w:hanging="360"/>
+      </w:pPr>
+    </w:lvl>
+    <w:lvl w:ilvl="2" w:tplc="0405001B" w:tentative="1">
+      <w:start w:val="1"/>
+      <w:numFmt w:val="lowerRoman"/>
+      <w:lvlText w:val="%3."/>
+      <w:lvlJc w:val="right"/>
+      <w:pPr>
+        <w:ind w:left="2160" w:hanging="180"/>
+      </w:pPr>
+    </w:lvl>
+    <w:lvl w:ilvl="3" w:tplc="0405000F" w:tentative="1">
+      <w:start w:val="1"/>
+      <w:numFmt w:val="decimal"/>
+      <w:lvlText w:val="%4."/>
+      <w:lvlJc w:val="left"/>
+      <w:pPr>
+        <w:ind w:left="2880" w:hanging="360"/>
+      </w:pPr>
+    </w:lvl>
+    <w:lvl w:ilvl="4" w:tplc="04050019" w:tentative="1">
+      <w:start w:val="1"/>
+      <w:numFmt w:val="lowerLetter"/>
+      <w:lvlText w:val="%5."/>
+      <w:lvlJc w:val="left"/>
+      <w:pPr>
+        <w:ind w:left="3600" w:hanging="360"/>
+      </w:pPr>
+    </w:lvl>
+    <w:lvl w:ilvl="5" w:tplc="0405001B" w:tentative="1">
+      <w:start w:val="1"/>
+      <w:numFmt w:val="lowerRoman"/>
+      <w:lvlText w:val="%6."/>
+      <w:lvlJc w:val="right"/>
+      <w:pPr>
+        <w:ind w:left="4320" w:hanging="180"/>
+      </w:pPr>
+    </w:lvl>
+    <w:lvl w:ilvl="6" w:tplc="0405000F" w:tentative="1">
+      <w:start w:val="1"/>
+      <w:numFmt w:val="decimal"/>
+      <w:lvlText w:val="%7."/>
+      <w:lvlJc w:val="left"/>
+      <w:pPr>
+        <w:ind w:left="5040" w:hanging="360"/>
+      </w:pPr>
+    </w:lvl>
+    <w:lvl w:ilvl="7" w:tplc="04050019" w:tentative="1">
+      <w:start w:val="1"/>
+      <w:numFmt w:val="lowerLetter"/>
+      <w:lvlText w:val="%8."/>
+      <w:lvlJc w:val="left"/>
+      <w:pPr>
+        <w:ind w:left="5760" w:hanging="360"/>
+      </w:pPr>
+    </w:lvl>
+    <w:lvl w:ilvl="8" w:tplc="0405001B" w:tentative="1">
+      <w:start w:val="1"/>
+      <w:numFmt w:val="lowerRoman"/>
+      <w:lvlText w:val="%9."/>
+      <w:lvlJc w:val="right"/>
+      <w:pPr>
+        <w:ind w:left="6480" w:hanging="180"/>
+      </w:pPr>
+    </w:lvl>
+  </w:abstractNum>
+  <w:abstractNum w:abstractNumId="11" w15:restartNumberingAfterBreak="0">
     <w:nsid w:val="0D6D46AA"/>
     <w:multiLevelType w:val="multilevel"/>
     <w:tmpl w:val="04050027"/>
@@ -9647,7 +8367,7 @@
       </w:pPr>
     </w:lvl>
   </w:abstractNum>
-  <w:abstractNum w:abstractNumId="11" w15:restartNumberingAfterBreak="0">
+  <w:abstractNum w:abstractNumId="12" w15:restartNumberingAfterBreak="0">
     <w:nsid w:val="10EB28E0"/>
     <w:multiLevelType w:val="hybridMultilevel"/>
     <w:tmpl w:val="B7D288AC"/>
@@ -9760,7 +8480,7 @@
       </w:rPr>
     </w:lvl>
   </w:abstractNum>
-  <w:abstractNum w:abstractNumId="12" w15:restartNumberingAfterBreak="0">
+  <w:abstractNum w:abstractNumId="13" w15:restartNumberingAfterBreak="0">
     <w:nsid w:val="17DC012D"/>
     <w:multiLevelType w:val="hybridMultilevel"/>
     <w:tmpl w:val="F370CD22"/>
@@ -9852,7 +8572,7 @@
       </w:pPr>
     </w:lvl>
   </w:abstractNum>
-  <w:abstractNum w:abstractNumId="13" w15:restartNumberingAfterBreak="0">
+  <w:abstractNum w:abstractNumId="14" w15:restartNumberingAfterBreak="0">
     <w:nsid w:val="1A073768"/>
     <w:multiLevelType w:val="hybridMultilevel"/>
     <w:tmpl w:val="7B0029E4"/>
@@ -9941,7 +8661,7 @@
       </w:pPr>
     </w:lvl>
   </w:abstractNum>
-  <w:abstractNum w:abstractNumId="14" w15:restartNumberingAfterBreak="0">
+  <w:abstractNum w:abstractNumId="15" w15:restartNumberingAfterBreak="0">
     <w:nsid w:val="379E634F"/>
     <w:multiLevelType w:val="multilevel"/>
     <w:tmpl w:val="B8842326"/>
@@ -10063,7 +8783,7 @@
       </w:pPr>
     </w:lvl>
   </w:abstractNum>
-  <w:abstractNum w:abstractNumId="15" w15:restartNumberingAfterBreak="0">
+  <w:abstractNum w:abstractNumId="16" w15:restartNumberingAfterBreak="0">
     <w:nsid w:val="3E0A3EF0"/>
     <w:multiLevelType w:val="hybridMultilevel"/>
     <w:tmpl w:val="63BCB3CE"/>
@@ -10152,7 +8872,7 @@
       </w:pPr>
     </w:lvl>
   </w:abstractNum>
-  <w:abstractNum w:abstractNumId="16" w15:restartNumberingAfterBreak="0">
+  <w:abstractNum w:abstractNumId="17" w15:restartNumberingAfterBreak="0">
     <w:nsid w:val="445D5FB1"/>
     <w:multiLevelType w:val="hybridMultilevel"/>
     <w:tmpl w:val="22F8CCE0"/>
@@ -10241,7 +8961,7 @@
       </w:pPr>
     </w:lvl>
   </w:abstractNum>
-  <w:abstractNum w:abstractNumId="17" w15:restartNumberingAfterBreak="0">
+  <w:abstractNum w:abstractNumId="18" w15:restartNumberingAfterBreak="0">
     <w:nsid w:val="498F4647"/>
     <w:multiLevelType w:val="hybridMultilevel"/>
     <w:tmpl w:val="324E4A30"/>
@@ -10327,7 +9047,7 @@
       </w:pPr>
     </w:lvl>
   </w:abstractNum>
-  <w:abstractNum w:abstractNumId="18" w15:restartNumberingAfterBreak="0">
+  <w:abstractNum w:abstractNumId="19" w15:restartNumberingAfterBreak="0">
     <w:nsid w:val="4D864BA9"/>
     <w:multiLevelType w:val="hybridMultilevel"/>
     <w:tmpl w:val="63BCB3CE"/>
@@ -10416,7 +9136,7 @@
       </w:pPr>
     </w:lvl>
   </w:abstractNum>
-  <w:abstractNum w:abstractNumId="19" w15:restartNumberingAfterBreak="0">
+  <w:abstractNum w:abstractNumId="20" w15:restartNumberingAfterBreak="0">
     <w:nsid w:val="5BE36732"/>
     <w:multiLevelType w:val="hybridMultilevel"/>
     <w:tmpl w:val="46A0B680"/>
@@ -10505,7 +9225,7 @@
       </w:pPr>
     </w:lvl>
   </w:abstractNum>
-  <w:abstractNum w:abstractNumId="20" w15:restartNumberingAfterBreak="0">
+  <w:abstractNum w:abstractNumId="21" w15:restartNumberingAfterBreak="0">
     <w:nsid w:val="5CDA6D9A"/>
     <w:multiLevelType w:val="hybridMultilevel"/>
     <w:tmpl w:val="433A7288"/>
@@ -10594,7 +9314,7 @@
       </w:pPr>
     </w:lvl>
   </w:abstractNum>
-  <w:abstractNum w:abstractNumId="21" w15:restartNumberingAfterBreak="0">
+  <w:abstractNum w:abstractNumId="22" w15:restartNumberingAfterBreak="0">
     <w:nsid w:val="5D694700"/>
     <w:multiLevelType w:val="hybridMultilevel"/>
     <w:tmpl w:val="3AC880DA"/>
@@ -10680,7 +9400,7 @@
       </w:pPr>
     </w:lvl>
   </w:abstractNum>
-  <w:abstractNum w:abstractNumId="22" w15:restartNumberingAfterBreak="0">
+  <w:abstractNum w:abstractNumId="23" w15:restartNumberingAfterBreak="0">
     <w:nsid w:val="699A7FBE"/>
     <w:multiLevelType w:val="hybridMultilevel"/>
     <w:tmpl w:val="324E4A30"/>
@@ -10766,7 +9486,96 @@
       </w:pPr>
     </w:lvl>
   </w:abstractNum>
-  <w:abstractNum w:abstractNumId="23" w15:restartNumberingAfterBreak="0">
+  <w:abstractNum w:abstractNumId="24" w15:restartNumberingAfterBreak="0">
+    <w:nsid w:val="6A1446C0"/>
+    <w:multiLevelType w:val="hybridMultilevel"/>
+    <w:tmpl w:val="03EA8090"/>
+    <w:lvl w:ilvl="0" w:tplc="0A106922">
+      <w:start w:val="1"/>
+      <w:numFmt w:val="decimal"/>
+      <w:lvlText w:val="[%1]"/>
+      <w:lvlJc w:val="left"/>
+      <w:pPr>
+        <w:ind w:left="720" w:hanging="360"/>
+      </w:pPr>
+      <w:rPr>
+        <w:rFonts w:hint="default"/>
+      </w:rPr>
+    </w:lvl>
+    <w:lvl w:ilvl="1" w:tplc="04050019" w:tentative="1">
+      <w:start w:val="1"/>
+      <w:numFmt w:val="lowerLetter"/>
+      <w:lvlText w:val="%2."/>
+      <w:lvlJc w:val="left"/>
+      <w:pPr>
+        <w:ind w:left="1440" w:hanging="360"/>
+      </w:pPr>
+    </w:lvl>
+    <w:lvl w:ilvl="2" w:tplc="0405001B" w:tentative="1">
+      <w:start w:val="1"/>
+      <w:numFmt w:val="lowerRoman"/>
+      <w:lvlText w:val="%3."/>
+      <w:lvlJc w:val="right"/>
+      <w:pPr>
+        <w:ind w:left="2160" w:hanging="180"/>
+      </w:pPr>
+    </w:lvl>
+    <w:lvl w:ilvl="3" w:tplc="0405000F" w:tentative="1">
+      <w:start w:val="1"/>
+      <w:numFmt w:val="decimal"/>
+      <w:lvlText w:val="%4."/>
+      <w:lvlJc w:val="left"/>
+      <w:pPr>
+        <w:ind w:left="2880" w:hanging="360"/>
+      </w:pPr>
+    </w:lvl>
+    <w:lvl w:ilvl="4" w:tplc="04050019" w:tentative="1">
+      <w:start w:val="1"/>
+      <w:numFmt w:val="lowerLetter"/>
+      <w:lvlText w:val="%5."/>
+      <w:lvlJc w:val="left"/>
+      <w:pPr>
+        <w:ind w:left="3600" w:hanging="360"/>
+      </w:pPr>
+    </w:lvl>
+    <w:lvl w:ilvl="5" w:tplc="0405001B" w:tentative="1">
+      <w:start w:val="1"/>
+      <w:numFmt w:val="lowerRoman"/>
+      <w:lvlText w:val="%6."/>
+      <w:lvlJc w:val="right"/>
+      <w:pPr>
+        <w:ind w:left="4320" w:hanging="180"/>
+      </w:pPr>
+    </w:lvl>
+    <w:lvl w:ilvl="6" w:tplc="0405000F" w:tentative="1">
+      <w:start w:val="1"/>
+      <w:numFmt w:val="decimal"/>
+      <w:lvlText w:val="%7."/>
+      <w:lvlJc w:val="left"/>
+      <w:pPr>
+        <w:ind w:left="5040" w:hanging="360"/>
+      </w:pPr>
+    </w:lvl>
+    <w:lvl w:ilvl="7" w:tplc="04050019" w:tentative="1">
+      <w:start w:val="1"/>
+      <w:numFmt w:val="lowerLetter"/>
+      <w:lvlText w:val="%8."/>
+      <w:lvlJc w:val="left"/>
+      <w:pPr>
+        <w:ind w:left="5760" w:hanging="360"/>
+      </w:pPr>
+    </w:lvl>
+    <w:lvl w:ilvl="8" w:tplc="0405001B" w:tentative="1">
+      <w:start w:val="1"/>
+      <w:numFmt w:val="lowerRoman"/>
+      <w:lvlText w:val="%9."/>
+      <w:lvlJc w:val="right"/>
+      <w:pPr>
+        <w:ind w:left="6480" w:hanging="180"/>
+      </w:pPr>
+    </w:lvl>
+  </w:abstractNum>
+  <w:abstractNum w:abstractNumId="25" w15:restartNumberingAfterBreak="0">
     <w:nsid w:val="6BDF0EE5"/>
     <w:multiLevelType w:val="hybridMultilevel"/>
     <w:tmpl w:val="22F8CCE0"/>
@@ -10855,7 +9664,7 @@
       </w:pPr>
     </w:lvl>
   </w:abstractNum>
-  <w:abstractNum w:abstractNumId="24" w15:restartNumberingAfterBreak="0">
+  <w:abstractNum w:abstractNumId="26" w15:restartNumberingAfterBreak="0">
     <w:nsid w:val="6FF56976"/>
     <w:multiLevelType w:val="hybridMultilevel"/>
     <w:tmpl w:val="4502BD04"/>
@@ -10968,7 +9777,7 @@
       </w:rPr>
     </w:lvl>
   </w:abstractNum>
-  <w:abstractNum w:abstractNumId="25" w15:restartNumberingAfterBreak="0">
+  <w:abstractNum w:abstractNumId="27" w15:restartNumberingAfterBreak="0">
     <w:nsid w:val="704A0FB9"/>
     <w:multiLevelType w:val="hybridMultilevel"/>
     <w:tmpl w:val="C6CE4812"/>
@@ -11054,7 +9863,7 @@
       </w:pPr>
     </w:lvl>
   </w:abstractNum>
-  <w:abstractNum w:abstractNumId="26" w15:restartNumberingAfterBreak="0">
+  <w:abstractNum w:abstractNumId="28" w15:restartNumberingAfterBreak="0">
     <w:nsid w:val="7BB820EE"/>
     <w:multiLevelType w:val="hybridMultilevel"/>
     <w:tmpl w:val="50DA3692"/>
@@ -11144,31 +9953,31 @@
     </w:lvl>
   </w:abstractNum>
   <w:num w:numId="1">
-    <w:abstractNumId w:val="14"/>
+    <w:abstractNumId w:val="15"/>
   </w:num>
   <w:num w:numId="2">
-    <w:abstractNumId w:val="14"/>
+    <w:abstractNumId w:val="15"/>
   </w:num>
   <w:num w:numId="3">
-    <w:abstractNumId w:val="14"/>
+    <w:abstractNumId w:val="15"/>
   </w:num>
   <w:num w:numId="4">
-    <w:abstractNumId w:val="14"/>
+    <w:abstractNumId w:val="15"/>
   </w:num>
   <w:num w:numId="5">
-    <w:abstractNumId w:val="14"/>
+    <w:abstractNumId w:val="15"/>
   </w:num>
   <w:num w:numId="6">
-    <w:abstractNumId w:val="14"/>
+    <w:abstractNumId w:val="15"/>
   </w:num>
   <w:num w:numId="7">
-    <w:abstractNumId w:val="14"/>
+    <w:abstractNumId w:val="15"/>
   </w:num>
   <w:num w:numId="8">
-    <w:abstractNumId w:val="14"/>
+    <w:abstractNumId w:val="15"/>
   </w:num>
   <w:num w:numId="9">
-    <w:abstractNumId w:val="14"/>
+    <w:abstractNumId w:val="15"/>
   </w:num>
   <w:num w:numId="10">
     <w:abstractNumId w:val="8"/>
@@ -11201,70 +10010,76 @@
     <w:abstractNumId w:val="4"/>
   </w:num>
   <w:num w:numId="20">
-    <w:abstractNumId w:val="21"/>
+    <w:abstractNumId w:val="22"/>
   </w:num>
   <w:num w:numId="21">
-    <w:abstractNumId w:val="14"/>
+    <w:abstractNumId w:val="15"/>
     <w:lvlOverride w:ilvl="0">
       <w:startOverride w:val="1"/>
     </w:lvlOverride>
   </w:num>
   <w:num w:numId="22">
+    <w:abstractNumId w:val="21"/>
+  </w:num>
+  <w:num w:numId="23">
+    <w:abstractNumId w:val="15"/>
+  </w:num>
+  <w:num w:numId="24">
+    <w:abstractNumId w:val="15"/>
+  </w:num>
+  <w:num w:numId="25">
+    <w:abstractNumId w:val="15"/>
+  </w:num>
+  <w:num w:numId="26">
+    <w:abstractNumId w:val="15"/>
+  </w:num>
+  <w:num w:numId="27">
+    <w:abstractNumId w:val="28"/>
+  </w:num>
+  <w:num w:numId="28">
+    <w:abstractNumId w:val="13"/>
+  </w:num>
+  <w:num w:numId="29">
+    <w:abstractNumId w:val="12"/>
+  </w:num>
+  <w:num w:numId="30">
+    <w:abstractNumId w:val="11"/>
+  </w:num>
+  <w:num w:numId="31">
     <w:abstractNumId w:val="20"/>
   </w:num>
-  <w:num w:numId="23">
+  <w:num w:numId="32">
+    <w:abstractNumId w:val="26"/>
+  </w:num>
+  <w:num w:numId="33">
+    <w:abstractNumId w:val="25"/>
+  </w:num>
+  <w:num w:numId="34">
+    <w:abstractNumId w:val="16"/>
+  </w:num>
+  <w:num w:numId="35">
+    <w:abstractNumId w:val="23"/>
+  </w:num>
+  <w:num w:numId="36">
+    <w:abstractNumId w:val="27"/>
+  </w:num>
+  <w:num w:numId="37">
     <w:abstractNumId w:val="14"/>
   </w:num>
-  <w:num w:numId="24">
-    <w:abstractNumId w:val="14"/>
-  </w:num>
-  <w:num w:numId="25">
-    <w:abstractNumId w:val="14"/>
-  </w:num>
-  <w:num w:numId="26">
-    <w:abstractNumId w:val="14"/>
-  </w:num>
-  <w:num w:numId="27">
-    <w:abstractNumId w:val="26"/>
-  </w:num>
-  <w:num w:numId="28">
-    <w:abstractNumId w:val="12"/>
-  </w:num>
-  <w:num w:numId="29">
-    <w:abstractNumId w:val="11"/>
-  </w:num>
-  <w:num w:numId="30">
-    <w:abstractNumId w:val="10"/>
-  </w:num>
-  <w:num w:numId="31">
+  <w:num w:numId="38">
     <w:abstractNumId w:val="19"/>
   </w:num>
-  <w:num w:numId="32">
+  <w:num w:numId="39">
+    <w:abstractNumId w:val="17"/>
+  </w:num>
+  <w:num w:numId="40">
+    <w:abstractNumId w:val="18"/>
+  </w:num>
+  <w:num w:numId="41">
     <w:abstractNumId w:val="24"/>
   </w:num>
-  <w:num w:numId="33">
-    <w:abstractNumId w:val="23"/>
-  </w:num>
-  <w:num w:numId="34">
-    <w:abstractNumId w:val="15"/>
-  </w:num>
-  <w:num w:numId="35">
-    <w:abstractNumId w:val="22"/>
-  </w:num>
-  <w:num w:numId="36">
-    <w:abstractNumId w:val="25"/>
-  </w:num>
-  <w:num w:numId="37">
-    <w:abstractNumId w:val="13"/>
-  </w:num>
-  <w:num w:numId="38">
-    <w:abstractNumId w:val="18"/>
-  </w:num>
-  <w:num w:numId="39">
-    <w:abstractNumId w:val="16"/>
-  </w:num>
-  <w:num w:numId="40">
-    <w:abstractNumId w:val="17"/>
+  <w:num w:numId="42">
+    <w:abstractNumId w:val="10"/>
   </w:num>
 </w:numbering>
 </file>
@@ -11922,6 +10737,7 @@
     <w:name w:val="Základní text Char"/>
     <w:basedOn w:val="Standardnpsmoodstavce"/>
     <w:link w:val="Zkladntext"/>
+    <w:uiPriority w:val="99"/>
     <w:rsid w:val="00AE7A3C"/>
     <w:rPr>
       <w:sz w:val="24"/>
@@ -12645,6 +11461,8 @@
     <w:rsidRoot w:val="00976AF9"/>
     <w:rsid w:val="000A52F1"/>
     <w:rsid w:val="000B2B25"/>
+    <w:rsid w:val="001003F0"/>
+    <w:rsid w:val="001117B5"/>
     <w:rsid w:val="00193E80"/>
     <w:rsid w:val="003F183D"/>
     <w:rsid w:val="003F5DA8"/>
@@ -12669,7 +11487,9 @@
     <w:rsid w:val="009A6D11"/>
     <w:rsid w:val="009C2507"/>
     <w:rsid w:val="00BD7BA8"/>
+    <w:rsid w:val="00C23C50"/>
     <w:rsid w:val="00CD3784"/>
+    <w:rsid w:val="00D17DE8"/>
     <w:rsid w:val="00D3263E"/>
     <w:rsid w:val="00D35877"/>
     <w:rsid w:val="00D424DE"/>
@@ -13636,7 +12456,7 @@
 </file>
 
 <file path=customXml/itemProps1.xml><?xml version="1.0" encoding="utf-8"?>
-<ds:datastoreItem xmlns:ds="http://schemas.openxmlformats.org/officeDocument/2006/customXml" ds:itemID="{CFBE2226-C0A0-48FA-B688-A63FD9BF54D6}">
+<ds:datastoreItem xmlns:ds="http://schemas.openxmlformats.org/officeDocument/2006/customXml" ds:itemID="{9EBB399D-9DC5-4B16-BB75-73D6DA062F12}">
   <ds:schemaRefs>
     <ds:schemaRef ds:uri="http://schemas.openxmlformats.org/officeDocument/2006/bibliography"/>
   </ds:schemaRefs>

--- a/dokumentace/Semestralni_projekt_SPPSP.docx
+++ b/dokumentace/Semestralni_projekt_SPPSP.docx
@@ -189,7 +189,7 @@
           <w:sz w:val="28"/>
           <w:szCs w:val="28"/>
         </w:rPr>
-        <w:t>9</w:t>
+        <w:t>8</w:t>
       </w:r>
     </w:p>
     <w:p>
@@ -578,19 +578,6 @@
         <w:rPr>
           <w:lang w:val="en-US"/>
         </w:rPr>
-        <w:sectPr>
-          <w:headerReference w:type="even" r:id="rId8"/>
-          <w:headerReference w:type="default" r:id="rId9"/>
-          <w:footerReference w:type="even" r:id="rId10"/>
-          <w:footerReference w:type="default" r:id="rId11"/>
-          <w:headerReference w:type="first" r:id="rId12"/>
-          <w:footerReference w:type="first" r:id="rId13"/>
-          <w:pgSz w:w="11906" w:h="16838" w:code="9"/>
-          <w:pgMar w:top="1418" w:right="1418" w:bottom="1418" w:left="1985" w:header="709" w:footer="709" w:gutter="0"/>
-          <w:cols w:space="708"/>
-          <w:vAlign w:val="bottom"/>
-          <w:docGrid w:linePitch="360"/>
-        </w:sectPr>
       </w:pPr>
       <w:r>
         <w:rPr>
@@ -620,13 +607,26 @@
         <w:rPr>
           <w:lang w:val="en-US"/>
         </w:rPr>
-        <w:t xml:space="preserve">; </w:t>
+        <w:t>;</w:t>
       </w:r>
       <w:r>
         <w:rPr>
           <w:lang w:val="en-US"/>
         </w:rPr>
-        <w:t>C#</w:t>
+        <w:t xml:space="preserve"> C#</w:t>
+      </w:r>
+    </w:p>
+    <w:p>
+      <w:pPr>
+        <w:rPr>
+          <w:lang w:val="en-US"/>
+        </w:rPr>
+      </w:pPr>
+      <w:r>
+        <w:rPr>
+          <w:lang w:val="en-US"/>
+        </w:rPr>
+        <w:br w:type="page"/>
       </w:r>
     </w:p>
     <w:p>
@@ -660,7 +660,7 @@
       <w:r>
         <w:fldChar w:fldCharType="separate"/>
       </w:r>
-      <w:hyperlink w:anchor="_Toc535307700" w:history="1">
+      <w:hyperlink w:anchor="_Toc535525529" w:history="1">
         <w:r>
           <w:rPr>
             <w:rStyle w:val="Hypertextovodkaz"/>
@@ -687,7 +687,7 @@
             <w:noProof/>
             <w:webHidden/>
           </w:rPr>
-          <w:instrText xml:space="preserve"> PAGEREF _Toc535307700 \h </w:instrText>
+          <w:instrText xml:space="preserve"> PAGEREF _Toc535525529 \h </w:instrText>
         </w:r>
         <w:r>
           <w:rPr>
@@ -707,7 +707,7 @@
             <w:noProof/>
             <w:webHidden/>
           </w:rPr>
-          <w:t>7</w:t>
+          <w:t>6</w:t>
         </w:r>
         <w:r>
           <w:rPr>
@@ -732,7 +732,7 @@
           <w:szCs w:val="22"/>
         </w:rPr>
       </w:pPr>
-      <w:hyperlink w:anchor="_Toc535307701" w:history="1">
+      <w:hyperlink w:anchor="_Toc535525530" w:history="1">
         <w:r>
           <w:rPr>
             <w:rStyle w:val="Hypertextovodkaz"/>
@@ -754,7 +754,7 @@
             <w:rStyle w:val="Hypertextovodkaz"/>
             <w:noProof/>
           </w:rPr>
-          <w:t>Aktuální stav problematiky</w:t>
+          <w:t>Návrh řešení</w:t>
         </w:r>
         <w:r>
           <w:rPr>
@@ -775,7 +775,7 @@
             <w:noProof/>
             <w:webHidden/>
           </w:rPr>
-          <w:instrText xml:space="preserve"> PAGEREF _Toc535307701 \h </w:instrText>
+          <w:instrText xml:space="preserve"> PAGEREF _Toc535525530 \h </w:instrText>
         </w:r>
         <w:r>
           <w:rPr>
@@ -795,7 +795,536 @@
             <w:noProof/>
             <w:webHidden/>
           </w:rPr>
-          <w:t>8</w:t>
+          <w:t>7</w:t>
+        </w:r>
+        <w:r>
+          <w:rPr>
+            <w:noProof/>
+            <w:webHidden/>
+          </w:rPr>
+          <w:fldChar w:fldCharType="end"/>
+        </w:r>
+      </w:hyperlink>
+    </w:p>
+    <w:p>
+      <w:pPr>
+        <w:pStyle w:val="Obsah2"/>
+        <w:tabs>
+          <w:tab w:val="left" w:pos="880"/>
+          <w:tab w:val="right" w:leader="dot" w:pos="8493"/>
+        </w:tabs>
+        <w:rPr>
+          <w:rFonts w:asciiTheme="minorHAnsi" w:eastAsiaTheme="minorEastAsia" w:hAnsiTheme="minorHAnsi" w:cstheme="minorBidi"/>
+          <w:noProof/>
+          <w:sz w:val="22"/>
+          <w:szCs w:val="22"/>
+        </w:rPr>
+      </w:pPr>
+      <w:hyperlink w:anchor="_Toc535525531" w:history="1">
+        <w:r>
+          <w:rPr>
+            <w:rStyle w:val="Hypertextovodkaz"/>
+            <w:noProof/>
+          </w:rPr>
+          <w:t>1.1</w:t>
+        </w:r>
+        <w:r>
+          <w:rPr>
+            <w:rFonts w:asciiTheme="minorHAnsi" w:eastAsiaTheme="minorEastAsia" w:hAnsiTheme="minorHAnsi" w:cstheme="minorBidi"/>
+            <w:noProof/>
+            <w:sz w:val="22"/>
+            <w:szCs w:val="22"/>
+          </w:rPr>
+          <w:tab/>
+        </w:r>
+        <w:r>
+          <w:rPr>
+            <w:rStyle w:val="Hypertextovodkaz"/>
+            <w:noProof/>
+          </w:rPr>
+          <w:t>ER Diagram</w:t>
+        </w:r>
+        <w:r>
+          <w:rPr>
+            <w:noProof/>
+            <w:webHidden/>
+          </w:rPr>
+          <w:tab/>
+        </w:r>
+        <w:r>
+          <w:rPr>
+            <w:noProof/>
+            <w:webHidden/>
+          </w:rPr>
+          <w:fldChar w:fldCharType="begin"/>
+        </w:r>
+        <w:r>
+          <w:rPr>
+            <w:noProof/>
+            <w:webHidden/>
+          </w:rPr>
+          <w:instrText xml:space="preserve"> PAGEREF _Toc535525531 \h </w:instrText>
+        </w:r>
+        <w:r>
+          <w:rPr>
+            <w:noProof/>
+            <w:webHidden/>
+          </w:rPr>
+        </w:r>
+        <w:r>
+          <w:rPr>
+            <w:noProof/>
+            <w:webHidden/>
+          </w:rPr>
+          <w:fldChar w:fldCharType="separate"/>
+        </w:r>
+        <w:r>
+          <w:rPr>
+            <w:noProof/>
+            <w:webHidden/>
+          </w:rPr>
+          <w:t>7</w:t>
+        </w:r>
+        <w:r>
+          <w:rPr>
+            <w:noProof/>
+            <w:webHidden/>
+          </w:rPr>
+          <w:fldChar w:fldCharType="end"/>
+        </w:r>
+      </w:hyperlink>
+    </w:p>
+    <w:p>
+      <w:pPr>
+        <w:pStyle w:val="Obsah3"/>
+        <w:tabs>
+          <w:tab w:val="left" w:pos="1320"/>
+          <w:tab w:val="right" w:leader="dot" w:pos="8493"/>
+        </w:tabs>
+        <w:rPr>
+          <w:rFonts w:asciiTheme="minorHAnsi" w:eastAsiaTheme="minorEastAsia" w:hAnsiTheme="minorHAnsi" w:cstheme="minorBidi"/>
+          <w:noProof/>
+          <w:sz w:val="22"/>
+          <w:szCs w:val="22"/>
+        </w:rPr>
+      </w:pPr>
+      <w:hyperlink w:anchor="_Toc535525532" w:history="1">
+        <w:r>
+          <w:rPr>
+            <w:rStyle w:val="Hypertextovodkaz"/>
+            <w:noProof/>
+          </w:rPr>
+          <w:t>1.1.1</w:t>
+        </w:r>
+        <w:r>
+          <w:rPr>
+            <w:rFonts w:asciiTheme="minorHAnsi" w:eastAsiaTheme="minorEastAsia" w:hAnsiTheme="minorHAnsi" w:cstheme="minorBidi"/>
+            <w:noProof/>
+            <w:sz w:val="22"/>
+            <w:szCs w:val="22"/>
+          </w:rPr>
+          <w:tab/>
+        </w:r>
+        <w:r>
+          <w:rPr>
+            <w:rStyle w:val="Hypertextovodkaz"/>
+            <w:noProof/>
+          </w:rPr>
+          <w:t>Datový slovník</w:t>
+        </w:r>
+        <w:r>
+          <w:rPr>
+            <w:noProof/>
+            <w:webHidden/>
+          </w:rPr>
+          <w:tab/>
+        </w:r>
+        <w:r>
+          <w:rPr>
+            <w:noProof/>
+            <w:webHidden/>
+          </w:rPr>
+          <w:fldChar w:fldCharType="begin"/>
+        </w:r>
+        <w:r>
+          <w:rPr>
+            <w:noProof/>
+            <w:webHidden/>
+          </w:rPr>
+          <w:instrText xml:space="preserve"> PAGEREF _Toc535525532 \h </w:instrText>
+        </w:r>
+        <w:r>
+          <w:rPr>
+            <w:noProof/>
+            <w:webHidden/>
+          </w:rPr>
+        </w:r>
+        <w:r>
+          <w:rPr>
+            <w:noProof/>
+            <w:webHidden/>
+          </w:rPr>
+          <w:fldChar w:fldCharType="separate"/>
+        </w:r>
+        <w:r>
+          <w:rPr>
+            <w:noProof/>
+            <w:webHidden/>
+          </w:rPr>
+          <w:t>7</w:t>
+        </w:r>
+        <w:r>
+          <w:rPr>
+            <w:noProof/>
+            <w:webHidden/>
+          </w:rPr>
+          <w:fldChar w:fldCharType="end"/>
+        </w:r>
+      </w:hyperlink>
+    </w:p>
+    <w:p>
+      <w:pPr>
+        <w:pStyle w:val="Obsah2"/>
+        <w:tabs>
+          <w:tab w:val="left" w:pos="880"/>
+          <w:tab w:val="right" w:leader="dot" w:pos="8493"/>
+        </w:tabs>
+        <w:rPr>
+          <w:rFonts w:asciiTheme="minorHAnsi" w:eastAsiaTheme="minorEastAsia" w:hAnsiTheme="minorHAnsi" w:cstheme="minorBidi"/>
+          <w:noProof/>
+          <w:sz w:val="22"/>
+          <w:szCs w:val="22"/>
+        </w:rPr>
+      </w:pPr>
+      <w:hyperlink w:anchor="_Toc535525533" w:history="1">
+        <w:r>
+          <w:rPr>
+            <w:rStyle w:val="Hypertextovodkaz"/>
+            <w:noProof/>
+          </w:rPr>
+          <w:t>1.2</w:t>
+        </w:r>
+        <w:r>
+          <w:rPr>
+            <w:rFonts w:asciiTheme="minorHAnsi" w:eastAsiaTheme="minorEastAsia" w:hAnsiTheme="minorHAnsi" w:cstheme="minorBidi"/>
+            <w:noProof/>
+            <w:sz w:val="22"/>
+            <w:szCs w:val="22"/>
+          </w:rPr>
+          <w:tab/>
+        </w:r>
+        <w:r>
+          <w:rPr>
+            <w:rStyle w:val="Hypertextovodkaz"/>
+            <w:noProof/>
+          </w:rPr>
+          <w:t>Případy užití</w:t>
+        </w:r>
+        <w:r>
+          <w:rPr>
+            <w:noProof/>
+            <w:webHidden/>
+          </w:rPr>
+          <w:tab/>
+        </w:r>
+        <w:r>
+          <w:rPr>
+            <w:noProof/>
+            <w:webHidden/>
+          </w:rPr>
+          <w:fldChar w:fldCharType="begin"/>
+        </w:r>
+        <w:r>
+          <w:rPr>
+            <w:noProof/>
+            <w:webHidden/>
+          </w:rPr>
+          <w:instrText xml:space="preserve"> PAGEREF _Toc535525533 \h </w:instrText>
+        </w:r>
+        <w:r>
+          <w:rPr>
+            <w:noProof/>
+            <w:webHidden/>
+          </w:rPr>
+        </w:r>
+        <w:r>
+          <w:rPr>
+            <w:noProof/>
+            <w:webHidden/>
+          </w:rPr>
+          <w:fldChar w:fldCharType="separate"/>
+        </w:r>
+        <w:r>
+          <w:rPr>
+            <w:noProof/>
+            <w:webHidden/>
+          </w:rPr>
+          <w:t>12</w:t>
+        </w:r>
+        <w:r>
+          <w:rPr>
+            <w:noProof/>
+            <w:webHidden/>
+          </w:rPr>
+          <w:fldChar w:fldCharType="end"/>
+        </w:r>
+      </w:hyperlink>
+    </w:p>
+    <w:p>
+      <w:pPr>
+        <w:pStyle w:val="Obsah3"/>
+        <w:tabs>
+          <w:tab w:val="left" w:pos="1320"/>
+          <w:tab w:val="right" w:leader="dot" w:pos="8493"/>
+        </w:tabs>
+        <w:rPr>
+          <w:rFonts w:asciiTheme="minorHAnsi" w:eastAsiaTheme="minorEastAsia" w:hAnsiTheme="minorHAnsi" w:cstheme="minorBidi"/>
+          <w:noProof/>
+          <w:sz w:val="22"/>
+          <w:szCs w:val="22"/>
+        </w:rPr>
+      </w:pPr>
+      <w:hyperlink w:anchor="_Toc535525534" w:history="1">
+        <w:r>
+          <w:rPr>
+            <w:rStyle w:val="Hypertextovodkaz"/>
+            <w:noProof/>
+          </w:rPr>
+          <w:t>1.2.1</w:t>
+        </w:r>
+        <w:r>
+          <w:rPr>
+            <w:rFonts w:asciiTheme="minorHAnsi" w:eastAsiaTheme="minorEastAsia" w:hAnsiTheme="minorHAnsi" w:cstheme="minorBidi"/>
+            <w:noProof/>
+            <w:sz w:val="22"/>
+            <w:szCs w:val="22"/>
+          </w:rPr>
+          <w:tab/>
+        </w:r>
+        <w:r>
+          <w:rPr>
+            <w:rStyle w:val="Hypertextovodkaz"/>
+            <w:iCs/>
+            <w:noProof/>
+          </w:rPr>
+          <w:t>Model případů užití</w:t>
+        </w:r>
+        <w:r>
+          <w:rPr>
+            <w:noProof/>
+            <w:webHidden/>
+          </w:rPr>
+          <w:tab/>
+        </w:r>
+        <w:r>
+          <w:rPr>
+            <w:noProof/>
+            <w:webHidden/>
+          </w:rPr>
+          <w:fldChar w:fldCharType="begin"/>
+        </w:r>
+        <w:r>
+          <w:rPr>
+            <w:noProof/>
+            <w:webHidden/>
+          </w:rPr>
+          <w:instrText xml:space="preserve"> PAGEREF _Toc535525534 \h </w:instrText>
+        </w:r>
+        <w:r>
+          <w:rPr>
+            <w:noProof/>
+            <w:webHidden/>
+          </w:rPr>
+        </w:r>
+        <w:r>
+          <w:rPr>
+            <w:noProof/>
+            <w:webHidden/>
+          </w:rPr>
+          <w:fldChar w:fldCharType="separate"/>
+        </w:r>
+        <w:r>
+          <w:rPr>
+            <w:noProof/>
+            <w:webHidden/>
+          </w:rPr>
+          <w:t>12</w:t>
+        </w:r>
+        <w:r>
+          <w:rPr>
+            <w:noProof/>
+            <w:webHidden/>
+          </w:rPr>
+          <w:fldChar w:fldCharType="end"/>
+        </w:r>
+      </w:hyperlink>
+    </w:p>
+    <w:p>
+      <w:pPr>
+        <w:pStyle w:val="Obsah3"/>
+        <w:tabs>
+          <w:tab w:val="left" w:pos="1320"/>
+          <w:tab w:val="right" w:leader="dot" w:pos="8493"/>
+        </w:tabs>
+        <w:rPr>
+          <w:rFonts w:asciiTheme="minorHAnsi" w:eastAsiaTheme="minorEastAsia" w:hAnsiTheme="minorHAnsi" w:cstheme="minorBidi"/>
+          <w:noProof/>
+          <w:sz w:val="22"/>
+          <w:szCs w:val="22"/>
+        </w:rPr>
+      </w:pPr>
+      <w:hyperlink w:anchor="_Toc535525535" w:history="1">
+        <w:r>
+          <w:rPr>
+            <w:rStyle w:val="Hypertextovodkaz"/>
+            <w:noProof/>
+          </w:rPr>
+          <w:t>1.2.2</w:t>
+        </w:r>
+        <w:r>
+          <w:rPr>
+            <w:rFonts w:asciiTheme="minorHAnsi" w:eastAsiaTheme="minorEastAsia" w:hAnsiTheme="minorHAnsi" w:cstheme="minorBidi"/>
+            <w:noProof/>
+            <w:sz w:val="22"/>
+            <w:szCs w:val="22"/>
+          </w:rPr>
+          <w:tab/>
+        </w:r>
+        <w:r>
+          <w:rPr>
+            <w:rStyle w:val="Hypertextovodkaz"/>
+            <w:noProof/>
+          </w:rPr>
+          <w:t>Popis vrstev případů užití</w:t>
+        </w:r>
+        <w:r>
+          <w:rPr>
+            <w:noProof/>
+            <w:webHidden/>
+          </w:rPr>
+          <w:tab/>
+        </w:r>
+        <w:r>
+          <w:rPr>
+            <w:noProof/>
+            <w:webHidden/>
+          </w:rPr>
+          <w:fldChar w:fldCharType="begin"/>
+        </w:r>
+        <w:r>
+          <w:rPr>
+            <w:noProof/>
+            <w:webHidden/>
+          </w:rPr>
+          <w:instrText xml:space="preserve"> PAGEREF _Toc535525535 \h </w:instrText>
+        </w:r>
+        <w:r>
+          <w:rPr>
+            <w:noProof/>
+            <w:webHidden/>
+          </w:rPr>
+        </w:r>
+        <w:r>
+          <w:rPr>
+            <w:noProof/>
+            <w:webHidden/>
+          </w:rPr>
+          <w:fldChar w:fldCharType="separate"/>
+        </w:r>
+        <w:r>
+          <w:rPr>
+            <w:noProof/>
+            <w:webHidden/>
+          </w:rPr>
+          <w:t>14</w:t>
+        </w:r>
+        <w:r>
+          <w:rPr>
+            <w:noProof/>
+            <w:webHidden/>
+          </w:rPr>
+          <w:fldChar w:fldCharType="end"/>
+        </w:r>
+      </w:hyperlink>
+    </w:p>
+    <w:p>
+      <w:pPr>
+        <w:pStyle w:val="Obsah3"/>
+        <w:tabs>
+          <w:tab w:val="left" w:pos="1320"/>
+          <w:tab w:val="right" w:leader="dot" w:pos="8493"/>
+        </w:tabs>
+        <w:rPr>
+          <w:rFonts w:asciiTheme="minorHAnsi" w:eastAsiaTheme="minorEastAsia" w:hAnsiTheme="minorHAnsi" w:cstheme="minorBidi"/>
+          <w:noProof/>
+          <w:sz w:val="22"/>
+          <w:szCs w:val="22"/>
+        </w:rPr>
+      </w:pPr>
+      <w:hyperlink w:anchor="_Toc535525536" w:history="1">
+        <w:r>
+          <w:rPr>
+            <w:rStyle w:val="Hypertextovodkaz"/>
+            <w:noProof/>
+          </w:rPr>
+          <w:t>1.2.3</w:t>
+        </w:r>
+        <w:r>
+          <w:rPr>
+            <w:rFonts w:asciiTheme="minorHAnsi" w:eastAsiaTheme="minorEastAsia" w:hAnsiTheme="minorHAnsi" w:cstheme="minorBidi"/>
+            <w:noProof/>
+            <w:sz w:val="22"/>
+            <w:szCs w:val="22"/>
+          </w:rPr>
+          <w:tab/>
+        </w:r>
+        <w:r>
+          <w:rPr>
+            <w:rStyle w:val="Hypertextovodkaz"/>
+            <w:noProof/>
+          </w:rPr>
+          <w:t>Scénář případu užití</w:t>
+        </w:r>
+        <w:r>
+          <w:rPr>
+            <w:noProof/>
+            <w:webHidden/>
+          </w:rPr>
+          <w:tab/>
+        </w:r>
+        <w:r>
+          <w:rPr>
+            <w:noProof/>
+            <w:webHidden/>
+          </w:rPr>
+          <w:fldChar w:fldCharType="begin"/>
+        </w:r>
+        <w:r>
+          <w:rPr>
+            <w:noProof/>
+            <w:webHidden/>
+          </w:rPr>
+          <w:instrText xml:space="preserve"> PAGEREF _Toc535525536 \h </w:instrText>
+        </w:r>
+        <w:r>
+          <w:rPr>
+            <w:noProof/>
+            <w:webHidden/>
+          </w:rPr>
+        </w:r>
+        <w:r>
+          <w:rPr>
+            <w:noProof/>
+            <w:webHidden/>
+          </w:rPr>
+          <w:fldChar w:fldCharType="separate"/>
+        </w:r>
+        <w:r>
+          <w:rPr>
+            <w:noProof/>
+            <w:webHidden/>
+          </w:rPr>
+          <w:t>16</w:t>
         </w:r>
         <w:r>
           <w:rPr>
@@ -820,7 +1349,7 @@
           <w:szCs w:val="22"/>
         </w:rPr>
       </w:pPr>
-      <w:hyperlink w:anchor="_Toc535307702" w:history="1">
+      <w:hyperlink w:anchor="_Toc535525537" w:history="1">
         <w:r>
           <w:rPr>
             <w:rStyle w:val="Hypertextovodkaz"/>
@@ -842,7 +1371,7 @@
             <w:rStyle w:val="Hypertextovodkaz"/>
             <w:noProof/>
           </w:rPr>
-          <w:t>Návrh řešení</w:t>
+          <w:t>Popis implementace</w:t>
         </w:r>
         <w:r>
           <w:rPr>
@@ -863,7 +1392,7 @@
             <w:noProof/>
             <w:webHidden/>
           </w:rPr>
-          <w:instrText xml:space="preserve"> PAGEREF _Toc535307702 \h </w:instrText>
+          <w:instrText xml:space="preserve"> PAGEREF _Toc535525537 \h </w:instrText>
         </w:r>
         <w:r>
           <w:rPr>
@@ -883,7 +1412,7 @@
             <w:noProof/>
             <w:webHidden/>
           </w:rPr>
-          <w:t>9</w:t>
+          <w:t>20</w:t>
         </w:r>
         <w:r>
           <w:rPr>
@@ -908,7 +1437,7 @@
           <w:szCs w:val="22"/>
         </w:rPr>
       </w:pPr>
-      <w:hyperlink w:anchor="_Toc535307703" w:history="1">
+      <w:hyperlink w:anchor="_Toc535525538" w:history="1">
         <w:r>
           <w:rPr>
             <w:rStyle w:val="Hypertextovodkaz"/>
@@ -930,7 +1459,7 @@
             <w:rStyle w:val="Hypertextovodkaz"/>
             <w:noProof/>
           </w:rPr>
-          <w:t>ER Diagram</w:t>
+          <w:t>Výběr prostředí ASP.Net vs .Net</w:t>
         </w:r>
         <w:r>
           <w:rPr>
@@ -951,7 +1480,7 @@
             <w:noProof/>
             <w:webHidden/>
           </w:rPr>
-          <w:instrText xml:space="preserve"> PAGEREF _Toc535307703 \h </w:instrText>
+          <w:instrText xml:space="preserve"> PAGEREF _Toc535525538 \h </w:instrText>
         </w:r>
         <w:r>
           <w:rPr>
@@ -971,95 +1500,7 @@
             <w:noProof/>
             <w:webHidden/>
           </w:rPr>
-          <w:t>9</w:t>
-        </w:r>
-        <w:r>
-          <w:rPr>
-            <w:noProof/>
-            <w:webHidden/>
-          </w:rPr>
-          <w:fldChar w:fldCharType="end"/>
-        </w:r>
-      </w:hyperlink>
-    </w:p>
-    <w:p>
-      <w:pPr>
-        <w:pStyle w:val="Obsah3"/>
-        <w:tabs>
-          <w:tab w:val="left" w:pos="1320"/>
-          <w:tab w:val="right" w:leader="dot" w:pos="8493"/>
-        </w:tabs>
-        <w:rPr>
-          <w:rFonts w:asciiTheme="minorHAnsi" w:eastAsiaTheme="minorEastAsia" w:hAnsiTheme="minorHAnsi" w:cstheme="minorBidi"/>
-          <w:noProof/>
-          <w:sz w:val="22"/>
-          <w:szCs w:val="22"/>
-        </w:rPr>
-      </w:pPr>
-      <w:hyperlink w:anchor="_Toc535307704" w:history="1">
-        <w:r>
-          <w:rPr>
-            <w:rStyle w:val="Hypertextovodkaz"/>
-            <w:noProof/>
-          </w:rPr>
-          <w:t>2.1.1</w:t>
-        </w:r>
-        <w:r>
-          <w:rPr>
-            <w:rFonts w:asciiTheme="minorHAnsi" w:eastAsiaTheme="minorEastAsia" w:hAnsiTheme="minorHAnsi" w:cstheme="minorBidi"/>
-            <w:noProof/>
-            <w:sz w:val="22"/>
-            <w:szCs w:val="22"/>
-          </w:rPr>
-          <w:tab/>
-        </w:r>
-        <w:r>
-          <w:rPr>
-            <w:rStyle w:val="Hypertextovodkaz"/>
-            <w:noProof/>
-          </w:rPr>
-          <w:t>Datový slovník</w:t>
-        </w:r>
-        <w:r>
-          <w:rPr>
-            <w:noProof/>
-            <w:webHidden/>
-          </w:rPr>
-          <w:tab/>
-        </w:r>
-        <w:r>
-          <w:rPr>
-            <w:noProof/>
-            <w:webHidden/>
-          </w:rPr>
-          <w:fldChar w:fldCharType="begin"/>
-        </w:r>
-        <w:r>
-          <w:rPr>
-            <w:noProof/>
-            <w:webHidden/>
-          </w:rPr>
-          <w:instrText xml:space="preserve"> PAGEREF _Toc535307704 \h </w:instrText>
-        </w:r>
-        <w:r>
-          <w:rPr>
-            <w:noProof/>
-            <w:webHidden/>
-          </w:rPr>
-        </w:r>
-        <w:r>
-          <w:rPr>
-            <w:noProof/>
-            <w:webHidden/>
-          </w:rPr>
-          <w:fldChar w:fldCharType="separate"/>
-        </w:r>
-        <w:r>
-          <w:rPr>
-            <w:noProof/>
-            <w:webHidden/>
-          </w:rPr>
-          <w:t>9</w:t>
+          <w:t>20</w:t>
         </w:r>
         <w:r>
           <w:rPr>
@@ -1084,7 +1525,7 @@
           <w:szCs w:val="22"/>
         </w:rPr>
       </w:pPr>
-      <w:hyperlink w:anchor="_Toc535307705" w:history="1">
+      <w:hyperlink w:anchor="_Toc535525539" w:history="1">
         <w:r>
           <w:rPr>
             <w:rStyle w:val="Hypertextovodkaz"/>
@@ -1106,7 +1547,7 @@
             <w:rStyle w:val="Hypertextovodkaz"/>
             <w:noProof/>
           </w:rPr>
-          <w:t>Případy užití</w:t>
+          <w:t>Naplnění dat do databáze</w:t>
         </w:r>
         <w:r>
           <w:rPr>
@@ -1127,7 +1568,7 @@
             <w:noProof/>
             <w:webHidden/>
           </w:rPr>
-          <w:instrText xml:space="preserve"> PAGEREF _Toc535307705 \h </w:instrText>
+          <w:instrText xml:space="preserve"> PAGEREF _Toc535525539 \h </w:instrText>
         </w:r>
         <w:r>
           <w:rPr>
@@ -1147,7 +1588,7 @@
             <w:noProof/>
             <w:webHidden/>
           </w:rPr>
-          <w:t>14</w:t>
+          <w:t>20</w:t>
         </w:r>
         <w:r>
           <w:rPr>
@@ -1160,9 +1601,8 @@
     </w:p>
     <w:p>
       <w:pPr>
-        <w:pStyle w:val="Obsah3"/>
+        <w:pStyle w:val="Obsah1"/>
         <w:tabs>
-          <w:tab w:val="left" w:pos="1320"/>
           <w:tab w:val="right" w:leader="dot" w:pos="8493"/>
         </w:tabs>
         <w:rPr>
@@ -1172,39 +1612,23 @@
           <w:szCs w:val="22"/>
         </w:rPr>
       </w:pPr>
-      <w:hyperlink w:anchor="_Toc535307706" w:history="1">
+      <w:hyperlink w:anchor="_Toc535525540" w:history="1">
         <w:r>
           <w:rPr>
             <w:rStyle w:val="Hypertextovodkaz"/>
             <w:noProof/>
           </w:rPr>
-          <w:t>2.2.1</w:t>
-        </w:r>
-        <w:r>
-          <w:rPr>
-            <w:rFonts w:asciiTheme="minorHAnsi" w:eastAsiaTheme="minorEastAsia" w:hAnsiTheme="minorHAnsi" w:cstheme="minorBidi"/>
-            <w:noProof/>
-            <w:sz w:val="22"/>
-            <w:szCs w:val="22"/>
+          <w:t>Závěr</w:t>
+        </w:r>
+        <w:r>
+          <w:rPr>
+            <w:noProof/>
+            <w:webHidden/>
           </w:rPr>
           <w:tab/>
         </w:r>
         <w:r>
           <w:rPr>
-            <w:rStyle w:val="Hypertextovodkaz"/>
-            <w:noProof/>
-          </w:rPr>
-          <w:t>Aktéři</w:t>
-        </w:r>
-        <w:r>
-          <w:rPr>
-            <w:noProof/>
-            <w:webHidden/>
-          </w:rPr>
-          <w:tab/>
-        </w:r>
-        <w:r>
-          <w:rPr>
             <w:noProof/>
             <w:webHidden/>
           </w:rPr>
@@ -1215,7 +1639,7 @@
             <w:noProof/>
             <w:webHidden/>
           </w:rPr>
-          <w:instrText xml:space="preserve"> PAGEREF _Toc535307706 \h </w:instrText>
+          <w:instrText xml:space="preserve"> PAGEREF _Toc535525540 \h </w:instrText>
         </w:r>
         <w:r>
           <w:rPr>
@@ -1235,7 +1659,7 @@
             <w:noProof/>
             <w:webHidden/>
           </w:rPr>
-          <w:t>15</w:t>
+          <w:t>21</w:t>
         </w:r>
         <w:r>
           <w:rPr>
@@ -1248,9 +1672,8 @@
     </w:p>
     <w:p>
       <w:pPr>
-        <w:pStyle w:val="Obsah3"/>
+        <w:pStyle w:val="Obsah1"/>
         <w:tabs>
-          <w:tab w:val="left" w:pos="1320"/>
           <w:tab w:val="right" w:leader="dot" w:pos="8493"/>
         </w:tabs>
         <w:rPr>
@@ -1260,39 +1683,23 @@
           <w:szCs w:val="22"/>
         </w:rPr>
       </w:pPr>
-      <w:hyperlink w:anchor="_Toc535307707" w:history="1">
+      <w:hyperlink w:anchor="_Toc535525541" w:history="1">
         <w:r>
           <w:rPr>
             <w:rStyle w:val="Hypertextovodkaz"/>
             <w:noProof/>
           </w:rPr>
-          <w:t>2.2.2</w:t>
-        </w:r>
-        <w:r>
-          <w:rPr>
-            <w:rFonts w:asciiTheme="minorHAnsi" w:eastAsiaTheme="minorEastAsia" w:hAnsiTheme="minorHAnsi" w:cstheme="minorBidi"/>
-            <w:noProof/>
-            <w:sz w:val="22"/>
-            <w:szCs w:val="22"/>
+          <w:t>Seznam použité literatury</w:t>
+        </w:r>
+        <w:r>
+          <w:rPr>
+            <w:noProof/>
+            <w:webHidden/>
           </w:rPr>
           <w:tab/>
         </w:r>
         <w:r>
           <w:rPr>
-            <w:rStyle w:val="Hypertextovodkaz"/>
-            <w:noProof/>
-          </w:rPr>
-          <w:t>Model případů užití</w:t>
-        </w:r>
-        <w:r>
-          <w:rPr>
-            <w:noProof/>
-            <w:webHidden/>
-          </w:rPr>
-          <w:tab/>
-        </w:r>
-        <w:r>
-          <w:rPr>
             <w:noProof/>
             <w:webHidden/>
           </w:rPr>
@@ -1303,7 +1710,7 @@
             <w:noProof/>
             <w:webHidden/>
           </w:rPr>
-          <w:instrText xml:space="preserve"> PAGEREF _Toc535307707 \h </w:instrText>
+          <w:instrText xml:space="preserve"> PAGEREF _Toc535525541 \h </w:instrText>
         </w:r>
         <w:r>
           <w:rPr>
@@ -1323,643 +1730,7 @@
             <w:noProof/>
             <w:webHidden/>
           </w:rPr>
-          <w:t>15</w:t>
-        </w:r>
-        <w:r>
-          <w:rPr>
-            <w:noProof/>
-            <w:webHidden/>
-          </w:rPr>
-          <w:fldChar w:fldCharType="end"/>
-        </w:r>
-      </w:hyperlink>
-    </w:p>
-    <w:p>
-      <w:pPr>
-        <w:pStyle w:val="Obsah3"/>
-        <w:tabs>
-          <w:tab w:val="left" w:pos="1320"/>
-          <w:tab w:val="right" w:leader="dot" w:pos="8493"/>
-        </w:tabs>
-        <w:rPr>
-          <w:rFonts w:asciiTheme="minorHAnsi" w:eastAsiaTheme="minorEastAsia" w:hAnsiTheme="minorHAnsi" w:cstheme="minorBidi"/>
-          <w:noProof/>
-          <w:sz w:val="22"/>
-          <w:szCs w:val="22"/>
-        </w:rPr>
-      </w:pPr>
-      <w:hyperlink w:anchor="_Toc535307708" w:history="1">
-        <w:r>
-          <w:rPr>
-            <w:rStyle w:val="Hypertextovodkaz"/>
-            <w:noProof/>
-          </w:rPr>
-          <w:t>2.2.3</w:t>
-        </w:r>
-        <w:r>
-          <w:rPr>
-            <w:rFonts w:asciiTheme="minorHAnsi" w:eastAsiaTheme="minorEastAsia" w:hAnsiTheme="minorHAnsi" w:cstheme="minorBidi"/>
-            <w:noProof/>
-            <w:sz w:val="22"/>
-            <w:szCs w:val="22"/>
-          </w:rPr>
-          <w:tab/>
-        </w:r>
-        <w:r>
-          <w:rPr>
-            <w:rStyle w:val="Hypertextovodkaz"/>
-            <w:noProof/>
-          </w:rPr>
-          <w:t>Popis případů užití</w:t>
-        </w:r>
-        <w:r>
-          <w:rPr>
-            <w:noProof/>
-            <w:webHidden/>
-          </w:rPr>
-          <w:tab/>
-        </w:r>
-        <w:r>
-          <w:rPr>
-            <w:noProof/>
-            <w:webHidden/>
-          </w:rPr>
-          <w:fldChar w:fldCharType="begin"/>
-        </w:r>
-        <w:r>
-          <w:rPr>
-            <w:noProof/>
-            <w:webHidden/>
-          </w:rPr>
-          <w:instrText xml:space="preserve"> PAGEREF _Toc535307708 \h </w:instrText>
-        </w:r>
-        <w:r>
-          <w:rPr>
-            <w:noProof/>
-            <w:webHidden/>
-          </w:rPr>
-        </w:r>
-        <w:r>
-          <w:rPr>
-            <w:noProof/>
-            <w:webHidden/>
-          </w:rPr>
-          <w:fldChar w:fldCharType="separate"/>
-        </w:r>
-        <w:r>
-          <w:rPr>
-            <w:noProof/>
-            <w:webHidden/>
-          </w:rPr>
-          <w:t>16</w:t>
-        </w:r>
-        <w:r>
-          <w:rPr>
-            <w:noProof/>
-            <w:webHidden/>
-          </w:rPr>
-          <w:fldChar w:fldCharType="end"/>
-        </w:r>
-      </w:hyperlink>
-    </w:p>
-    <w:p>
-      <w:pPr>
-        <w:pStyle w:val="Obsah3"/>
-        <w:tabs>
-          <w:tab w:val="left" w:pos="1320"/>
-          <w:tab w:val="right" w:leader="dot" w:pos="8493"/>
-        </w:tabs>
-        <w:rPr>
-          <w:rFonts w:asciiTheme="minorHAnsi" w:eastAsiaTheme="minorEastAsia" w:hAnsiTheme="minorHAnsi" w:cstheme="minorBidi"/>
-          <w:noProof/>
-          <w:sz w:val="22"/>
-          <w:szCs w:val="22"/>
-        </w:rPr>
-      </w:pPr>
-      <w:hyperlink w:anchor="_Toc535307709" w:history="1">
-        <w:r>
-          <w:rPr>
-            <w:rStyle w:val="Hypertextovodkaz"/>
-            <w:noProof/>
-          </w:rPr>
-          <w:t>2.2.4</w:t>
-        </w:r>
-        <w:r>
-          <w:rPr>
-            <w:rFonts w:asciiTheme="minorHAnsi" w:eastAsiaTheme="minorEastAsia" w:hAnsiTheme="minorHAnsi" w:cstheme="minorBidi"/>
-            <w:noProof/>
-            <w:sz w:val="22"/>
-            <w:szCs w:val="22"/>
-          </w:rPr>
-          <w:tab/>
-        </w:r>
-        <w:r>
-          <w:rPr>
-            <w:rStyle w:val="Hypertextovodkaz"/>
-            <w:noProof/>
-          </w:rPr>
-          <w:t>Scénář případu užití</w:t>
-        </w:r>
-        <w:r>
-          <w:rPr>
-            <w:noProof/>
-            <w:webHidden/>
-          </w:rPr>
-          <w:tab/>
-        </w:r>
-        <w:r>
-          <w:rPr>
-            <w:noProof/>
-            <w:webHidden/>
-          </w:rPr>
-          <w:fldChar w:fldCharType="begin"/>
-        </w:r>
-        <w:r>
-          <w:rPr>
-            <w:noProof/>
-            <w:webHidden/>
-          </w:rPr>
-          <w:instrText xml:space="preserve"> PAGEREF _Toc535307709 \h </w:instrText>
-        </w:r>
-        <w:r>
-          <w:rPr>
-            <w:noProof/>
-            <w:webHidden/>
-          </w:rPr>
-        </w:r>
-        <w:r>
-          <w:rPr>
-            <w:noProof/>
-            <w:webHidden/>
-          </w:rPr>
-          <w:fldChar w:fldCharType="separate"/>
-        </w:r>
-        <w:r>
-          <w:rPr>
-            <w:noProof/>
-            <w:webHidden/>
-          </w:rPr>
-          <w:t>18</w:t>
-        </w:r>
-        <w:r>
-          <w:rPr>
-            <w:noProof/>
-            <w:webHidden/>
-          </w:rPr>
-          <w:fldChar w:fldCharType="end"/>
-        </w:r>
-      </w:hyperlink>
-    </w:p>
-    <w:p>
-      <w:pPr>
-        <w:pStyle w:val="Obsah1"/>
-        <w:tabs>
-          <w:tab w:val="left" w:pos="480"/>
-          <w:tab w:val="right" w:leader="dot" w:pos="8493"/>
-        </w:tabs>
-        <w:rPr>
-          <w:rFonts w:asciiTheme="minorHAnsi" w:eastAsiaTheme="minorEastAsia" w:hAnsiTheme="minorHAnsi" w:cstheme="minorBidi"/>
-          <w:noProof/>
-          <w:sz w:val="22"/>
-          <w:szCs w:val="22"/>
-        </w:rPr>
-      </w:pPr>
-      <w:hyperlink w:anchor="_Toc535307710" w:history="1">
-        <w:r>
-          <w:rPr>
-            <w:rStyle w:val="Hypertextovodkaz"/>
-            <w:noProof/>
-          </w:rPr>
-          <w:t>3</w:t>
-        </w:r>
-        <w:r>
-          <w:rPr>
-            <w:rFonts w:asciiTheme="minorHAnsi" w:eastAsiaTheme="minorEastAsia" w:hAnsiTheme="minorHAnsi" w:cstheme="minorBidi"/>
-            <w:noProof/>
-            <w:sz w:val="22"/>
-            <w:szCs w:val="22"/>
-          </w:rPr>
-          <w:tab/>
-        </w:r>
-        <w:r>
-          <w:rPr>
-            <w:rStyle w:val="Hypertextovodkaz"/>
-            <w:noProof/>
-          </w:rPr>
-          <w:t>Popis implementace</w:t>
-        </w:r>
-        <w:r>
-          <w:rPr>
-            <w:noProof/>
-            <w:webHidden/>
-          </w:rPr>
-          <w:tab/>
-        </w:r>
-        <w:r>
-          <w:rPr>
-            <w:noProof/>
-            <w:webHidden/>
-          </w:rPr>
-          <w:fldChar w:fldCharType="begin"/>
-        </w:r>
-        <w:r>
-          <w:rPr>
-            <w:noProof/>
-            <w:webHidden/>
-          </w:rPr>
-          <w:instrText xml:space="preserve"> PAGEREF _Toc535307710 \h </w:instrText>
-        </w:r>
-        <w:r>
-          <w:rPr>
-            <w:noProof/>
-            <w:webHidden/>
-          </w:rPr>
-        </w:r>
-        <w:r>
-          <w:rPr>
-            <w:noProof/>
-            <w:webHidden/>
-          </w:rPr>
-          <w:fldChar w:fldCharType="separate"/>
-        </w:r>
-        <w:r>
-          <w:rPr>
-            <w:noProof/>
-            <w:webHidden/>
-          </w:rPr>
-          <w:t>21</w:t>
-        </w:r>
-        <w:r>
-          <w:rPr>
-            <w:noProof/>
-            <w:webHidden/>
-          </w:rPr>
-          <w:fldChar w:fldCharType="end"/>
-        </w:r>
-      </w:hyperlink>
-    </w:p>
-    <w:p>
-      <w:pPr>
-        <w:pStyle w:val="Obsah2"/>
-        <w:tabs>
-          <w:tab w:val="left" w:pos="880"/>
-          <w:tab w:val="right" w:leader="dot" w:pos="8493"/>
-        </w:tabs>
-        <w:rPr>
-          <w:rFonts w:asciiTheme="minorHAnsi" w:eastAsiaTheme="minorEastAsia" w:hAnsiTheme="minorHAnsi" w:cstheme="minorBidi"/>
-          <w:noProof/>
-          <w:sz w:val="22"/>
-          <w:szCs w:val="22"/>
-        </w:rPr>
-      </w:pPr>
-      <w:hyperlink w:anchor="_Toc535307711" w:history="1">
-        <w:r>
-          <w:rPr>
-            <w:rStyle w:val="Hypertextovodkaz"/>
-            <w:noProof/>
-          </w:rPr>
-          <w:t>3.1</w:t>
-        </w:r>
-        <w:r>
-          <w:rPr>
-            <w:rFonts w:asciiTheme="minorHAnsi" w:eastAsiaTheme="minorEastAsia" w:hAnsiTheme="minorHAnsi" w:cstheme="minorBidi"/>
-            <w:noProof/>
-            <w:sz w:val="22"/>
-            <w:szCs w:val="22"/>
-          </w:rPr>
-          <w:tab/>
-        </w:r>
-        <w:r>
-          <w:rPr>
-            <w:rStyle w:val="Hypertextovodkaz"/>
-            <w:noProof/>
-          </w:rPr>
-          <w:t>Výběr prostředí ASP.Net vs .Net</w:t>
-        </w:r>
-        <w:r>
-          <w:rPr>
-            <w:noProof/>
-            <w:webHidden/>
-          </w:rPr>
-          <w:tab/>
-        </w:r>
-        <w:r>
-          <w:rPr>
-            <w:noProof/>
-            <w:webHidden/>
-          </w:rPr>
-          <w:fldChar w:fldCharType="begin"/>
-        </w:r>
-        <w:r>
-          <w:rPr>
-            <w:noProof/>
-            <w:webHidden/>
-          </w:rPr>
-          <w:instrText xml:space="preserve"> PAGEREF _Toc535307711 \h </w:instrText>
-        </w:r>
-        <w:r>
-          <w:rPr>
-            <w:noProof/>
-            <w:webHidden/>
-          </w:rPr>
-        </w:r>
-        <w:r>
-          <w:rPr>
-            <w:noProof/>
-            <w:webHidden/>
-          </w:rPr>
-          <w:fldChar w:fldCharType="separate"/>
-        </w:r>
-        <w:r>
-          <w:rPr>
-            <w:noProof/>
-            <w:webHidden/>
-          </w:rPr>
-          <w:t>21</w:t>
-        </w:r>
-        <w:r>
-          <w:rPr>
-            <w:noProof/>
-            <w:webHidden/>
-          </w:rPr>
-          <w:fldChar w:fldCharType="end"/>
-        </w:r>
-      </w:hyperlink>
-    </w:p>
-    <w:p>
-      <w:pPr>
-        <w:pStyle w:val="Obsah1"/>
-        <w:tabs>
-          <w:tab w:val="right" w:leader="dot" w:pos="8493"/>
-        </w:tabs>
-        <w:rPr>
-          <w:rFonts w:asciiTheme="minorHAnsi" w:eastAsiaTheme="minorEastAsia" w:hAnsiTheme="minorHAnsi" w:cstheme="minorBidi"/>
-          <w:noProof/>
-          <w:sz w:val="22"/>
-          <w:szCs w:val="22"/>
-        </w:rPr>
-      </w:pPr>
-      <w:hyperlink w:anchor="_Toc535307712" w:history="1">
-        <w:r>
-          <w:rPr>
-            <w:rStyle w:val="Hypertextovodkaz"/>
-            <w:noProof/>
-          </w:rPr>
-          <w:t>Závěr</w:t>
-        </w:r>
-        <w:r>
-          <w:rPr>
-            <w:noProof/>
-            <w:webHidden/>
-          </w:rPr>
-          <w:tab/>
-        </w:r>
-        <w:r>
-          <w:rPr>
-            <w:noProof/>
-            <w:webHidden/>
-          </w:rPr>
-          <w:fldChar w:fldCharType="begin"/>
-        </w:r>
-        <w:r>
-          <w:rPr>
-            <w:noProof/>
-            <w:webHidden/>
-          </w:rPr>
-          <w:instrText xml:space="preserve"> PAGEREF _Toc535307712 \h </w:instrText>
-        </w:r>
-        <w:r>
-          <w:rPr>
-            <w:noProof/>
-            <w:webHidden/>
-          </w:rPr>
-        </w:r>
-        <w:r>
-          <w:rPr>
-            <w:noProof/>
-            <w:webHidden/>
-          </w:rPr>
-          <w:fldChar w:fldCharType="separate"/>
-        </w:r>
-        <w:r>
-          <w:rPr>
-            <w:noProof/>
-            <w:webHidden/>
-          </w:rPr>
           <w:t>22</w:t>
-        </w:r>
-        <w:r>
-          <w:rPr>
-            <w:noProof/>
-            <w:webHidden/>
-          </w:rPr>
-          <w:fldChar w:fldCharType="end"/>
-        </w:r>
-      </w:hyperlink>
-    </w:p>
-    <w:p>
-      <w:pPr>
-        <w:pStyle w:val="Obsah1"/>
-        <w:tabs>
-          <w:tab w:val="right" w:leader="dot" w:pos="8493"/>
-        </w:tabs>
-        <w:rPr>
-          <w:rFonts w:asciiTheme="minorHAnsi" w:eastAsiaTheme="minorEastAsia" w:hAnsiTheme="minorHAnsi" w:cstheme="minorBidi"/>
-          <w:noProof/>
-          <w:sz w:val="22"/>
-          <w:szCs w:val="22"/>
-        </w:rPr>
-      </w:pPr>
-      <w:hyperlink w:anchor="_Toc535307713" w:history="1">
-        <w:r>
-          <w:rPr>
-            <w:rStyle w:val="Hypertextovodkaz"/>
-            <w:noProof/>
-          </w:rPr>
-          <w:t>Seznam použité literatury</w:t>
-        </w:r>
-        <w:r>
-          <w:rPr>
-            <w:noProof/>
-            <w:webHidden/>
-          </w:rPr>
-          <w:tab/>
-        </w:r>
-        <w:r>
-          <w:rPr>
-            <w:noProof/>
-            <w:webHidden/>
-          </w:rPr>
-          <w:fldChar w:fldCharType="begin"/>
-        </w:r>
-        <w:r>
-          <w:rPr>
-            <w:noProof/>
-            <w:webHidden/>
-          </w:rPr>
-          <w:instrText xml:space="preserve"> PAGEREF _Toc535307713 \h </w:instrText>
-        </w:r>
-        <w:r>
-          <w:rPr>
-            <w:noProof/>
-            <w:webHidden/>
-          </w:rPr>
-        </w:r>
-        <w:r>
-          <w:rPr>
-            <w:noProof/>
-            <w:webHidden/>
-          </w:rPr>
-          <w:fldChar w:fldCharType="separate"/>
-        </w:r>
-        <w:r>
-          <w:rPr>
-            <w:noProof/>
-            <w:webHidden/>
-          </w:rPr>
-          <w:t>23</w:t>
-        </w:r>
-        <w:r>
-          <w:rPr>
-            <w:noProof/>
-            <w:webHidden/>
-          </w:rPr>
-          <w:fldChar w:fldCharType="end"/>
-        </w:r>
-      </w:hyperlink>
-    </w:p>
-    <w:p>
-      <w:pPr>
-        <w:pStyle w:val="Obsah1"/>
-        <w:tabs>
-          <w:tab w:val="right" w:leader="dot" w:pos="8493"/>
-        </w:tabs>
-        <w:rPr>
-          <w:rFonts w:asciiTheme="minorHAnsi" w:eastAsiaTheme="minorEastAsia" w:hAnsiTheme="minorHAnsi" w:cstheme="minorBidi"/>
-          <w:noProof/>
-          <w:sz w:val="22"/>
-          <w:szCs w:val="22"/>
-        </w:rPr>
-      </w:pPr>
-      <w:hyperlink w:anchor="_Toc535307714" w:history="1">
-        <w:r>
-          <w:rPr>
-            <w:rStyle w:val="Hypertextovodkaz"/>
-            <w:noProof/>
-          </w:rPr>
-          <w:t>Použité zdroje</w:t>
-        </w:r>
-        <w:r>
-          <w:rPr>
-            <w:noProof/>
-            <w:webHidden/>
-          </w:rPr>
-          <w:tab/>
-        </w:r>
-        <w:r>
-          <w:rPr>
-            <w:noProof/>
-            <w:webHidden/>
-          </w:rPr>
-          <w:fldChar w:fldCharType="begin"/>
-        </w:r>
-        <w:r>
-          <w:rPr>
-            <w:noProof/>
-            <w:webHidden/>
-          </w:rPr>
-          <w:instrText xml:space="preserve"> PAGEREF _Toc535307714 \h </w:instrText>
-        </w:r>
-        <w:r>
-          <w:rPr>
-            <w:noProof/>
-            <w:webHidden/>
-          </w:rPr>
-        </w:r>
-        <w:r>
-          <w:rPr>
-            <w:noProof/>
-            <w:webHidden/>
-          </w:rPr>
-          <w:fldChar w:fldCharType="separate"/>
-        </w:r>
-        <w:r>
-          <w:rPr>
-            <w:noProof/>
-            <w:webHidden/>
-          </w:rPr>
-          <w:t>23</w:t>
-        </w:r>
-        <w:r>
-          <w:rPr>
-            <w:noProof/>
-            <w:webHidden/>
-          </w:rPr>
-          <w:fldChar w:fldCharType="end"/>
-        </w:r>
-      </w:hyperlink>
-    </w:p>
-    <w:p>
-      <w:pPr>
-        <w:pStyle w:val="Obsah1"/>
-        <w:tabs>
-          <w:tab w:val="right" w:leader="dot" w:pos="8493"/>
-        </w:tabs>
-        <w:rPr>
-          <w:rFonts w:asciiTheme="minorHAnsi" w:eastAsiaTheme="minorEastAsia" w:hAnsiTheme="minorHAnsi" w:cstheme="minorBidi"/>
-          <w:noProof/>
-          <w:sz w:val="22"/>
-          <w:szCs w:val="22"/>
-        </w:rPr>
-      </w:pPr>
-      <w:hyperlink w:anchor="_Toc535307715" w:history="1">
-        <w:r>
-          <w:rPr>
-            <w:rStyle w:val="Hypertextovodkaz"/>
-            <w:noProof/>
-          </w:rPr>
-          <w:t>Seznam zkratek</w:t>
-        </w:r>
-        <w:r>
-          <w:rPr>
-            <w:noProof/>
-            <w:webHidden/>
-          </w:rPr>
-          <w:tab/>
-        </w:r>
-        <w:r>
-          <w:rPr>
-            <w:noProof/>
-            <w:webHidden/>
-          </w:rPr>
-          <w:fldChar w:fldCharType="begin"/>
-        </w:r>
-        <w:r>
-          <w:rPr>
-            <w:noProof/>
-            <w:webHidden/>
-          </w:rPr>
-          <w:instrText xml:space="preserve"> PAGEREF _Toc535307715 \h </w:instrText>
-        </w:r>
-        <w:r>
-          <w:rPr>
-            <w:noProof/>
-            <w:webHidden/>
-          </w:rPr>
-        </w:r>
-        <w:r>
-          <w:rPr>
-            <w:noProof/>
-            <w:webHidden/>
-          </w:rPr>
-          <w:fldChar w:fldCharType="separate"/>
-        </w:r>
-        <w:r>
-          <w:rPr>
-            <w:noProof/>
-            <w:webHidden/>
-          </w:rPr>
-          <w:t>23</w:t>
         </w:r>
         <w:r>
           <w:rPr>
@@ -1977,7 +1748,6 @@
           <w:ilvl w:val="0"/>
           <w:numId w:val="0"/>
         </w:numPr>
-        <w:ind w:left="432"/>
       </w:pPr>
       <w:r>
         <w:fldChar w:fldCharType="end"/>
@@ -2022,7 +1792,7 @@
       <w:r>
         <w:fldChar w:fldCharType="separate"/>
       </w:r>
-      <w:hyperlink w:anchor="_Toc535307692" w:history="1">
+      <w:hyperlink w:anchor="_Toc535525542" w:history="1">
         <w:r>
           <w:rPr>
             <w:rStyle w:val="Hypertextovodkaz"/>
@@ -2049,7 +1819,7 @@
             <w:noProof/>
             <w:webHidden/>
           </w:rPr>
-          <w:instrText xml:space="preserve"> PAGEREF _Toc535307692 \h </w:instrText>
+          <w:instrText xml:space="preserve"> PAGEREF _Toc535525542 \h </w:instrText>
         </w:r>
         <w:r>
           <w:rPr>
@@ -2069,7 +1839,7 @@
             <w:noProof/>
             <w:webHidden/>
           </w:rPr>
-          <w:t>9</w:t>
+          <w:t>7</w:t>
         </w:r>
         <w:r>
           <w:rPr>
@@ -2093,7 +1863,7 @@
           <w:szCs w:val="22"/>
         </w:rPr>
       </w:pPr>
-      <w:hyperlink r:id="rId14" w:anchor="_Toc535307693" w:history="1">
+      <w:hyperlink r:id="rId8" w:anchor="_Toc535525543" w:history="1">
         <w:r>
           <w:rPr>
             <w:rStyle w:val="Hypertextovodkaz"/>
@@ -2120,7 +1890,7 @@
             <w:noProof/>
             <w:webHidden/>
           </w:rPr>
-          <w:instrText xml:space="preserve"> PAGEREF _Toc535307693 \h </w:instrText>
+          <w:instrText xml:space="preserve"> PAGEREF _Toc535525543 \h </w:instrText>
         </w:r>
         <w:r>
           <w:rPr>
@@ -2140,7 +1910,7 @@
             <w:noProof/>
             <w:webHidden/>
           </w:rPr>
-          <w:t>15</w:t>
+          <w:t>12</w:t>
         </w:r>
         <w:r>
           <w:rPr>
@@ -2164,7 +1934,7 @@
           <w:szCs w:val="22"/>
         </w:rPr>
       </w:pPr>
-      <w:hyperlink w:anchor="_Toc535307694" w:history="1">
+      <w:hyperlink w:anchor="_Toc535525544" w:history="1">
         <w:r>
           <w:rPr>
             <w:rStyle w:val="Hypertextovodkaz"/>
@@ -2191,7 +1961,7 @@
             <w:noProof/>
             <w:webHidden/>
           </w:rPr>
-          <w:instrText xml:space="preserve"> PAGEREF _Toc535307694 \h </w:instrText>
+          <w:instrText xml:space="preserve"> PAGEREF _Toc535525544 \h </w:instrText>
         </w:r>
         <w:r>
           <w:rPr>
@@ -2211,7 +1981,7 @@
             <w:noProof/>
             <w:webHidden/>
           </w:rPr>
-          <w:t>19</w:t>
+          <w:t>17</w:t>
         </w:r>
         <w:r>
           <w:rPr>
@@ -2235,7 +2005,7 @@
           <w:szCs w:val="22"/>
         </w:rPr>
       </w:pPr>
-      <w:hyperlink w:anchor="_Toc535307695" w:history="1">
+      <w:hyperlink w:anchor="_Toc535525545" w:history="1">
         <w:r>
           <w:rPr>
             <w:rStyle w:val="Hypertextovodkaz"/>
@@ -2262,7 +2032,7 @@
             <w:noProof/>
             <w:webHidden/>
           </w:rPr>
-          <w:instrText xml:space="preserve"> PAGEREF _Toc535307695 \h </w:instrText>
+          <w:instrText xml:space="preserve"> PAGEREF _Toc535525545 \h </w:instrText>
         </w:r>
         <w:r>
           <w:rPr>
@@ -2282,7 +2052,7 @@
             <w:noProof/>
             <w:webHidden/>
           </w:rPr>
-          <w:t>20</w:t>
+          <w:t>18</w:t>
         </w:r>
         <w:r>
           <w:rPr>
@@ -2306,7 +2076,7 @@
           <w:szCs w:val="22"/>
         </w:rPr>
       </w:pPr>
-      <w:hyperlink w:anchor="_Toc535307696" w:history="1">
+      <w:hyperlink w:anchor="_Toc535525546" w:history="1">
         <w:r>
           <w:rPr>
             <w:rStyle w:val="Hypertextovodkaz"/>
@@ -2333,7 +2103,7 @@
             <w:noProof/>
             <w:webHidden/>
           </w:rPr>
-          <w:instrText xml:space="preserve"> PAGEREF _Toc535307696 \h </w:instrText>
+          <w:instrText xml:space="preserve"> PAGEREF _Toc535525546 \h </w:instrText>
         </w:r>
         <w:r>
           <w:rPr>
@@ -2353,7 +2123,7 @@
             <w:noProof/>
             <w:webHidden/>
           </w:rPr>
-          <w:t>21</w:t>
+          <w:t>19</w:t>
         </w:r>
         <w:r>
           <w:rPr>
@@ -2410,13 +2180,13 @@
       <w:r>
         <w:fldChar w:fldCharType="separate"/>
       </w:r>
-      <w:hyperlink w:anchor="_Toc535307697" w:history="1">
+      <w:hyperlink w:anchor="_Toc535525547" w:history="1">
         <w:r>
           <w:rPr>
             <w:rStyle w:val="Hypertextovodkaz"/>
             <w:noProof/>
           </w:rPr>
-          <w:t>Tabulka 1 - Datový slovník</w:t>
+          <w:t>Tabulka 1 - Datový slovník obor</w:t>
         </w:r>
         <w:r>
           <w:rPr>
@@ -2437,7 +2207,7 @@
             <w:noProof/>
             <w:webHidden/>
           </w:rPr>
-          <w:instrText xml:space="preserve"> PAGEREF _Toc535307697 \h </w:instrText>
+          <w:instrText xml:space="preserve"> PAGEREF _Toc535525547 \h </w:instrText>
         </w:r>
         <w:r>
           <w:rPr>
@@ -2457,7 +2227,7 @@
             <w:noProof/>
             <w:webHidden/>
           </w:rPr>
-          <w:t>9</w:t>
+          <w:t>8</w:t>
         </w:r>
         <w:r>
           <w:rPr>
@@ -2481,13 +2251,13 @@
           <w:szCs w:val="22"/>
         </w:rPr>
       </w:pPr>
-      <w:hyperlink w:anchor="_Toc535307698" w:history="1">
+      <w:hyperlink w:anchor="_Toc535525548" w:history="1">
         <w:r>
           <w:rPr>
             <w:rStyle w:val="Hypertextovodkaz"/>
             <w:noProof/>
           </w:rPr>
-          <w:t>Tabulka 2 - Případy užití</w:t>
+          <w:t>Tabulka 2 - Datový slovník předmět</w:t>
         </w:r>
         <w:r>
           <w:rPr>
@@ -2508,7 +2278,7 @@
             <w:noProof/>
             <w:webHidden/>
           </w:rPr>
-          <w:instrText xml:space="preserve"> PAGEREF _Toc535307698 \h </w:instrText>
+          <w:instrText xml:space="preserve"> PAGEREF _Toc535525548 \h </w:instrText>
         </w:r>
         <w:r>
           <w:rPr>
@@ -2528,7 +2298,7 @@
             <w:noProof/>
             <w:webHidden/>
           </w:rPr>
-          <w:t>16</w:t>
+          <w:t>9</w:t>
         </w:r>
         <w:r>
           <w:rPr>
@@ -2552,13 +2322,13 @@
           <w:szCs w:val="22"/>
         </w:rPr>
       </w:pPr>
-      <w:hyperlink w:anchor="_Toc535307699" w:history="1">
+      <w:hyperlink w:anchor="_Toc535525549" w:history="1">
         <w:r>
           <w:rPr>
             <w:rStyle w:val="Hypertextovodkaz"/>
             <w:noProof/>
           </w:rPr>
-          <w:t>Tabulka 3 - Scénář - správa garantů</w:t>
+          <w:t>Tabulka 3 - Datový slovník katedra</w:t>
         </w:r>
         <w:r>
           <w:rPr>
@@ -2579,7 +2349,7 @@
             <w:noProof/>
             <w:webHidden/>
           </w:rPr>
-          <w:instrText xml:space="preserve"> PAGEREF _Toc535307699 \h </w:instrText>
+          <w:instrText xml:space="preserve"> PAGEREF _Toc535525549 \h </w:instrText>
         </w:r>
         <w:r>
           <w:rPr>
@@ -2599,7 +2369,291 @@
             <w:noProof/>
             <w:webHidden/>
           </w:rPr>
-          <w:t>18</w:t>
+          <w:t>10</w:t>
+        </w:r>
+        <w:r>
+          <w:rPr>
+            <w:noProof/>
+            <w:webHidden/>
+          </w:rPr>
+          <w:fldChar w:fldCharType="end"/>
+        </w:r>
+      </w:hyperlink>
+    </w:p>
+    <w:p>
+      <w:pPr>
+        <w:pStyle w:val="Seznamobrzk"/>
+        <w:tabs>
+          <w:tab w:val="right" w:leader="dot" w:pos="8493"/>
+        </w:tabs>
+        <w:rPr>
+          <w:rFonts w:asciiTheme="minorHAnsi" w:eastAsiaTheme="minorEastAsia" w:hAnsiTheme="minorHAnsi" w:cstheme="minorBidi"/>
+          <w:noProof/>
+          <w:sz w:val="22"/>
+          <w:szCs w:val="22"/>
+        </w:rPr>
+      </w:pPr>
+      <w:hyperlink w:anchor="_Toc535525550" w:history="1">
+        <w:r>
+          <w:rPr>
+            <w:rStyle w:val="Hypertextovodkaz"/>
+            <w:noProof/>
+          </w:rPr>
+          <w:t>Tabulka 4 - Datový slovník vyučující</w:t>
+        </w:r>
+        <w:r>
+          <w:rPr>
+            <w:noProof/>
+            <w:webHidden/>
+          </w:rPr>
+          <w:tab/>
+        </w:r>
+        <w:r>
+          <w:rPr>
+            <w:noProof/>
+            <w:webHidden/>
+          </w:rPr>
+          <w:fldChar w:fldCharType="begin"/>
+        </w:r>
+        <w:r>
+          <w:rPr>
+            <w:noProof/>
+            <w:webHidden/>
+          </w:rPr>
+          <w:instrText xml:space="preserve"> PAGEREF _Toc535525550 \h </w:instrText>
+        </w:r>
+        <w:r>
+          <w:rPr>
+            <w:noProof/>
+            <w:webHidden/>
+          </w:rPr>
+        </w:r>
+        <w:r>
+          <w:rPr>
+            <w:noProof/>
+            <w:webHidden/>
+          </w:rPr>
+          <w:fldChar w:fldCharType="separate"/>
+        </w:r>
+        <w:r>
+          <w:rPr>
+            <w:noProof/>
+            <w:webHidden/>
+          </w:rPr>
+          <w:t>10</w:t>
+        </w:r>
+        <w:r>
+          <w:rPr>
+            <w:noProof/>
+            <w:webHidden/>
+          </w:rPr>
+          <w:fldChar w:fldCharType="end"/>
+        </w:r>
+      </w:hyperlink>
+    </w:p>
+    <w:p>
+      <w:pPr>
+        <w:pStyle w:val="Seznamobrzk"/>
+        <w:tabs>
+          <w:tab w:val="right" w:leader="dot" w:pos="8493"/>
+        </w:tabs>
+        <w:rPr>
+          <w:rFonts w:asciiTheme="minorHAnsi" w:eastAsiaTheme="minorEastAsia" w:hAnsiTheme="minorHAnsi" w:cstheme="minorBidi"/>
+          <w:noProof/>
+          <w:sz w:val="22"/>
+          <w:szCs w:val="22"/>
+        </w:rPr>
+      </w:pPr>
+      <w:hyperlink w:anchor="_Toc535525551" w:history="1">
+        <w:r>
+          <w:rPr>
+            <w:rStyle w:val="Hypertextovodkaz"/>
+            <w:noProof/>
+          </w:rPr>
+          <w:t>Tabulka 5 - Datový slovník plán semestru</w:t>
+        </w:r>
+        <w:r>
+          <w:rPr>
+            <w:noProof/>
+            <w:webHidden/>
+          </w:rPr>
+          <w:tab/>
+        </w:r>
+        <w:r>
+          <w:rPr>
+            <w:noProof/>
+            <w:webHidden/>
+          </w:rPr>
+          <w:fldChar w:fldCharType="begin"/>
+        </w:r>
+        <w:r>
+          <w:rPr>
+            <w:noProof/>
+            <w:webHidden/>
+          </w:rPr>
+          <w:instrText xml:space="preserve"> PAGEREF _Toc535525551 \h </w:instrText>
+        </w:r>
+        <w:r>
+          <w:rPr>
+            <w:noProof/>
+            <w:webHidden/>
+          </w:rPr>
+        </w:r>
+        <w:r>
+          <w:rPr>
+            <w:noProof/>
+            <w:webHidden/>
+          </w:rPr>
+          <w:fldChar w:fldCharType="separate"/>
+        </w:r>
+        <w:r>
+          <w:rPr>
+            <w:noProof/>
+            <w:webHidden/>
+          </w:rPr>
+          <w:t>11</w:t>
+        </w:r>
+        <w:r>
+          <w:rPr>
+            <w:noProof/>
+            <w:webHidden/>
+          </w:rPr>
+          <w:fldChar w:fldCharType="end"/>
+        </w:r>
+      </w:hyperlink>
+    </w:p>
+    <w:p>
+      <w:pPr>
+        <w:pStyle w:val="Seznamobrzk"/>
+        <w:tabs>
+          <w:tab w:val="right" w:leader="dot" w:pos="8493"/>
+        </w:tabs>
+        <w:rPr>
+          <w:rFonts w:asciiTheme="minorHAnsi" w:eastAsiaTheme="minorEastAsia" w:hAnsiTheme="minorHAnsi" w:cstheme="minorBidi"/>
+          <w:noProof/>
+          <w:sz w:val="22"/>
+          <w:szCs w:val="22"/>
+        </w:rPr>
+      </w:pPr>
+      <w:hyperlink w:anchor="_Toc535525552" w:history="1">
+        <w:r>
+          <w:rPr>
+            <w:rStyle w:val="Hypertextovodkaz"/>
+            <w:noProof/>
+          </w:rPr>
+          <w:t>Tabulka 6 - Datový slovník výběru</w:t>
+        </w:r>
+        <w:r>
+          <w:rPr>
+            <w:noProof/>
+            <w:webHidden/>
+          </w:rPr>
+          <w:tab/>
+        </w:r>
+        <w:r>
+          <w:rPr>
+            <w:noProof/>
+            <w:webHidden/>
+          </w:rPr>
+          <w:fldChar w:fldCharType="begin"/>
+        </w:r>
+        <w:r>
+          <w:rPr>
+            <w:noProof/>
+            <w:webHidden/>
+          </w:rPr>
+          <w:instrText xml:space="preserve"> PAGEREF _Toc535525552 \h </w:instrText>
+        </w:r>
+        <w:r>
+          <w:rPr>
+            <w:noProof/>
+            <w:webHidden/>
+          </w:rPr>
+        </w:r>
+        <w:r>
+          <w:rPr>
+            <w:noProof/>
+            <w:webHidden/>
+          </w:rPr>
+          <w:fldChar w:fldCharType="separate"/>
+        </w:r>
+        <w:r>
+          <w:rPr>
+            <w:noProof/>
+            <w:webHidden/>
+          </w:rPr>
+          <w:t>11</w:t>
+        </w:r>
+        <w:r>
+          <w:rPr>
+            <w:noProof/>
+            <w:webHidden/>
+          </w:rPr>
+          <w:fldChar w:fldCharType="end"/>
+        </w:r>
+      </w:hyperlink>
+    </w:p>
+    <w:p>
+      <w:pPr>
+        <w:pStyle w:val="Seznamobrzk"/>
+        <w:tabs>
+          <w:tab w:val="right" w:leader="dot" w:pos="8493"/>
+        </w:tabs>
+        <w:rPr>
+          <w:rFonts w:asciiTheme="minorHAnsi" w:eastAsiaTheme="minorEastAsia" w:hAnsiTheme="minorHAnsi" w:cstheme="minorBidi"/>
+          <w:noProof/>
+          <w:sz w:val="22"/>
+          <w:szCs w:val="22"/>
+        </w:rPr>
+      </w:pPr>
+      <w:hyperlink w:anchor="_Toc535525553" w:history="1">
+        <w:r>
+          <w:rPr>
+            <w:rStyle w:val="Hypertextovodkaz"/>
+            <w:noProof/>
+          </w:rPr>
+          <w:t>Tabulka 7 - Scénář - správa garantů</w:t>
+        </w:r>
+        <w:r>
+          <w:rPr>
+            <w:noProof/>
+            <w:webHidden/>
+          </w:rPr>
+          <w:tab/>
+        </w:r>
+        <w:r>
+          <w:rPr>
+            <w:noProof/>
+            <w:webHidden/>
+          </w:rPr>
+          <w:fldChar w:fldCharType="begin"/>
+        </w:r>
+        <w:r>
+          <w:rPr>
+            <w:noProof/>
+            <w:webHidden/>
+          </w:rPr>
+          <w:instrText xml:space="preserve"> PAGEREF _Toc535525553 \h </w:instrText>
+        </w:r>
+        <w:r>
+          <w:rPr>
+            <w:noProof/>
+            <w:webHidden/>
+          </w:rPr>
+        </w:r>
+        <w:r>
+          <w:rPr>
+            <w:noProof/>
+            <w:webHidden/>
+          </w:rPr>
+          <w:fldChar w:fldCharType="separate"/>
+        </w:r>
+        <w:r>
+          <w:rPr>
+            <w:noProof/>
+            <w:webHidden/>
+          </w:rPr>
+          <w:t>16</w:t>
         </w:r>
         <w:r>
           <w:rPr>
@@ -2627,13 +2681,119 @@
         </w:rPr>
         <w:fldChar w:fldCharType="end"/>
       </w:r>
+      <w:bookmarkStart w:id="1" w:name="_Toc535322630"/>
+    </w:p>
+    <w:p>
+      <w:pPr>
+        <w:pStyle w:val="Nzev"/>
+        <w:rPr>
+          <w:bCs/>
+          <w:noProof/>
+        </w:rPr>
+      </w:pPr>
+      <w:r>
+        <w:t xml:space="preserve">Seznam </w:t>
+      </w:r>
+      <w:r>
+        <w:t>zkratek</w:t>
+      </w:r>
+      <w:bookmarkEnd w:id="1"/>
     </w:p>
     <w:p>
       <w:pPr>
         <w:pStyle w:val="Zkladntext"/>
       </w:pPr>
-    </w:p>
-    <w:p>
+      <w:r>
+        <w:t>IS – Informační systém</w:t>
+      </w:r>
+    </w:p>
+    <w:p>
+      <w:pPr>
+        <w:pStyle w:val="Zkladntext"/>
+      </w:pPr>
+      <w:r>
+        <w:t xml:space="preserve">IIS – </w:t>
+      </w:r>
+      <w:r>
+        <w:rPr>
+          <w:lang w:val="en-US"/>
+        </w:rPr>
+        <w:t>internet information service</w:t>
+      </w:r>
+      <w:r>
+        <w:t xml:space="preserve"> </w:t>
+      </w:r>
+    </w:p>
+    <w:p>
+      <w:pPr>
+        <w:pStyle w:val="Zkladntext"/>
+      </w:pPr>
+      <w:r>
+        <w:t xml:space="preserve">VS – </w:t>
+      </w:r>
+      <w:r>
+        <w:rPr>
+          <w:lang w:val="en-US"/>
+        </w:rPr>
+        <w:t>visual studio</w:t>
+      </w:r>
+    </w:p>
+    <w:p>
+      <w:pPr>
+        <w:pStyle w:val="Zkladntext"/>
+      </w:pPr>
+      <w:r>
+        <w:t>VŠPJ – Vysoká škola polytechnická Jihlava</w:t>
+      </w:r>
+    </w:p>
+    <w:p>
+      <w:pPr>
+        <w:pStyle w:val="Zkladntext"/>
+        <w:rPr>
+          <w:lang w:val="en-US"/>
+        </w:rPr>
+      </w:pPr>
+      <w:r>
+        <w:t xml:space="preserve">SQL - </w:t>
+      </w:r>
+      <w:r>
+        <w:rPr>
+          <w:lang w:val="en-US"/>
+        </w:rPr>
+        <w:t>Structured Query Language</w:t>
+      </w:r>
+    </w:p>
+    <w:p>
+      <w:pPr>
+        <w:pStyle w:val="Zkladntext"/>
+      </w:pPr>
+      <w:r>
+        <w:t xml:space="preserve">ER – Entity </w:t>
+      </w:r>
+      <w:r>
+        <w:rPr>
+          <w:lang w:val="en-US"/>
+        </w:rPr>
+        <w:t>relation</w:t>
+      </w:r>
+      <w:r>
+        <w:t xml:space="preserve"> </w:t>
+      </w:r>
+    </w:p>
+    <w:p>
+      <w:pPr>
+        <w:sectPr>
+          <w:headerReference w:type="even" r:id="rId9"/>
+          <w:headerReference w:type="default" r:id="rId10"/>
+          <w:footerReference w:type="even" r:id="rId11"/>
+          <w:footerReference w:type="default" r:id="rId12"/>
+          <w:type w:val="oddPage"/>
+          <w:pgSz w:w="11906" w:h="16838" w:code="9"/>
+          <w:pgMar w:top="1418" w:right="1418" w:bottom="1418" w:left="1985" w:header="708" w:footer="708" w:gutter="0"/>
+          <w:cols w:space="708"/>
+          <w:docGrid w:linePitch="360"/>
+        </w:sectPr>
+      </w:pPr>
       <w:r>
         <w:br w:type="page"/>
       </w:r>
@@ -2646,20 +2806,26 @@
           <w:numId w:val="0"/>
         </w:numPr>
       </w:pPr>
-      <w:bookmarkStart w:id="1" w:name="_Toc535307700"/>
+      <w:bookmarkStart w:id="2" w:name="_Toc535525529"/>
       <w:r>
         <w:lastRenderedPageBreak/>
         <w:t>Úvod</w:t>
       </w:r>
-      <w:bookmarkEnd w:id="1"/>
+      <w:bookmarkEnd w:id="2"/>
     </w:p>
     <w:p>
       <w:pPr>
         <w:pStyle w:val="Zkladntext"/>
       </w:pPr>
-      <w:bookmarkStart w:id="2" w:name="_Hlk528563465"/>
-      <w:r>
-        <w:t>Účelem této aplikace je vytvořit prostředí, ve které mohou studenti naplánovat celé jejich studium a mít přehled a plán na celou dobu studia. Aplikace umožní nastavení počtu semestrů od dvou semestrů pro studenty s dostatkem uznaných předmětů až po jedenáct semestrů i pro déle studující studenty. Tato hranice je nejpravděpodobnější podle počtů semestrů potřebných ke splnění studia, kde další semestr by prakticky znamenal celé další studium a jelikož je plán flexibilní lze přidávat a odebírat semestry podle potřeby a nastalých změn při studiu a mít tak aktuální plán kdykoliv k dispozici. Student bude mít možnost zobrazit všechny předměty a filtrovat předměty podle toho, zda má tyto předměty již zapsané nebo nebudou dostupně v letních nebo zimních semestrech. Tyto předměty bude následně možné přiřadit do zvolených semestrů. Při zařazení předmětu bude přepočítávány kredity, jak semestru, tak celkového studia a budou kontrolovány prerekvizity, jako potřebnost nějakého předmětu, který musí být dokončen před vybráním daného předmětu. Dále budou kontrolovány zapsání všech povinných předmětů a také povinně volitelných, volitelných předmětů a v neposlední řadě jazyků a sportů. Kromě těchto kontrol se bude zobrazovat upozornění na další důležité milníky jako výběr praxe, navolení závěrečných praxi a další. Jelikož není nic závazné navolené předměty lze kdykoliv odebírat nebo přidávat anebo vytvářet několik verzí plánů.</w:t>
+      <w:bookmarkStart w:id="3" w:name="_Hlk528563465"/>
+      <w:r>
+        <w:t xml:space="preserve">Účelem této aplikace je vytvořit prostředí, ve které mohou studenti naplánovat celé jejich studium a mít přehled a plán na celou dobu studia. Aplikace umožní nastavení počtu semestrů od dvou semestrů pro studenty s dostatkem uznaných předmětů až po jedenáct semestrů i pro déle studující studenty. Tato hranice je nejpravděpodobnější podle počtů semestrů potřebných ke splnění studia, kde další semestr by prakticky znamenal celé další studium a jelikož je plán flexibilní lze přidávat a odebírat semestry podle potřeby </w:t>
+      </w:r>
+      <w:r>
+        <w:br/>
+      </w:r>
+      <w:r>
+        <w:t>a nastalých změn při studiu a mít tak aktuální plán kdykoliv k dispozici. Student bude mít možnost zobrazit všechny předměty a filtrovat předměty podle toho, zda má tyto předměty již zapsané nebo nebudou dostupně v letních nebo zimních semestrech. Tyto předměty bude následně možné přiřadit do zvolených semestrů. Při zařazení předmětu bude přepočítávány kredity, jak semestru, tak celkového studia a budou kontrolovány prerekvizity, jako potřebnost nějakého předmětu, který musí být dokončen před vybráním daného předmětu. Dále budou kontrolovány zapsání všech povinných předmětů a také povinně volitelných, volitelných předmětů a v neposlední řadě jazyků a sportů. Kromě těchto kontrol se bude zobrazovat upozornění na další důležité milníky jako výběr praxe, navolení závěrečných praxi a další. Jelikož není nic závazné navolené předměty lze kdykoliv odebírat nebo přidávat anebo vytvářet několik verzí plánů.</w:t>
       </w:r>
     </w:p>
     <w:p>
@@ -2667,7 +2833,13 @@
         <w:pStyle w:val="Zkladntext"/>
       </w:pPr>
       <w:r>
-        <w:t>Kromě plánů bude možné v aplikaci dohledat všechny informaci o předmětech a oborech. U každého z nich budou vedeny informace o předmětech, kde ve většině případech se bude nacházet cíle předmětu, získané znalosti, dovednosti, sylabus předmětu a doporučená literatura. Dále budou vedeny údaje o garantech předmětu a kateder, pod které předmět spadá. U každého z garantů budou vedeny kontaktní informace garantů jako email, telefon a také informace o tom, kdy jsou dostupní na konzultace v konzultačních hodinách. Z každého oboru bude lze zobrazit celkový seznam předmětů, takže uživatel bude moci porovnat obory a vybrat si obor ještě před podáním přihlášek, což ušetří čas z hledání všech informací na obsáhlých stránkách všech oborů.</w:t>
+        <w:t xml:space="preserve">Kromě plánů bude možné v aplikaci dohledat všechny informaci o předmětech a oborech. U každého z nich budou vedeny informace o předmětech, kde ve většině případech se bude nacházet cíle předmětu, získané znalosti, dovednosti, sylabus předmětu </w:t>
+      </w:r>
+      <w:r>
+        <w:br/>
+      </w:r>
+      <w:r>
+        <w:t>a doporučená literatura. Dále budou vedeny údaje o garantech předmětu a kateder, pod které předmět spadá. U každého z garantů budou vedeny kontaktní informace garantů jako email, telefon a také informace o tom, kdy jsou dostupní na konzultace v konzultačních hodinách. Z každého oboru bude lze zobrazit celkový seznam předmětů, takže uživatel bude moci porovnat obory a vybrat si obor ještě před podáním přihlášek, což ušetří čas z hledání všech informací na obsáhlých stránkách všech oborů.</w:t>
       </w:r>
     </w:p>
     <w:p>
@@ -2675,284 +2847,18 @@
         <w:pStyle w:val="Zkladntext"/>
       </w:pPr>
       <w:r>
-        <w:t>Celkově by aplikace měla ulehčit dlouhodobou přípravu na studium, jelikož školy umožňují většinou pouze počítání kreditů a přidávaní předmětů do daného semestru. Tato možnost je dostačující pro studenty, kteří studují podle doporučeného studijního plánu a nepotřebují přetvářet plán a počítat kredity, zda budou dostačující nebo ne po každé, když zapisují předměty do semestru</w:t>
-      </w:r>
-      <w:bookmarkEnd w:id="2"/>
+        <w:t xml:space="preserve">Celkově by aplikace měla ulehčit dlouhodobou přípravu na studium, jelikož školy umožňují většinou pouze počítání kreditů a přidávaní předmětů do daného semestru. Tato možnost je dostačující pro studenty, kteří studují podle doporučeného studijního plánu </w:t>
+      </w:r>
+      <w:r>
+        <w:br/>
+      </w:r>
+      <w:r>
+        <w:lastRenderedPageBreak/>
+        <w:t>a nepotřebují přetvářet plán a počítat kredity, zda budou dostačující nebo ne po každé, když zapisují předměty do semestru</w:t>
+      </w:r>
+      <w:bookmarkEnd w:id="3"/>
       <w:r>
         <w:t xml:space="preserve">. </w:t>
-      </w:r>
-    </w:p>
-    <w:p>
-      <w:pPr>
-        <w:pStyle w:val="Nadpis1"/>
-        <w:numPr>
-          <w:ilvl w:val="0"/>
-          <w:numId w:val="1"/>
-        </w:numPr>
-      </w:pPr>
-      <w:bookmarkStart w:id="3" w:name="_Toc535307701"/>
-      <w:r>
-        <w:lastRenderedPageBreak/>
-        <w:t>Aktuální stav problematiky</w:t>
-      </w:r>
-      <w:bookmarkEnd w:id="3"/>
-    </w:p>
-    <w:p>
-      <w:pPr>
-        <w:pStyle w:val="Zkladntext"/>
-        <w:numPr>
-          <w:ilvl w:val="0"/>
-          <w:numId w:val="30"/>
-        </w:numPr>
-      </w:pPr>
-      <w:r>
-        <w:t>Podrobnější popisy případů užití</w:t>
-      </w:r>
-    </w:p>
-    <w:p>
-      <w:pPr>
-        <w:pStyle w:val="Zkladntext"/>
-        <w:numPr>
-          <w:ilvl w:val="0"/>
-          <w:numId w:val="30"/>
-        </w:numPr>
-      </w:pPr>
-      <w:r>
-        <w:t>Databáze – ER diagram</w:t>
-      </w:r>
-    </w:p>
-    <w:p>
-      <w:pPr>
-        <w:pStyle w:val="Zkladntext"/>
-        <w:numPr>
-          <w:ilvl w:val="0"/>
-          <w:numId w:val="30"/>
-        </w:numPr>
-      </w:pPr>
-      <w:r>
-        <w:t>Získání dat ze školního IS na ulehčení práce (970+ předmětů na škole)</w:t>
-      </w:r>
-    </w:p>
-    <w:p>
-      <w:pPr>
-        <w:pStyle w:val="Zkladntext"/>
-        <w:numPr>
-          <w:ilvl w:val="0"/>
-          <w:numId w:val="30"/>
-        </w:numPr>
-      </w:pPr>
-      <w:r>
-        <w:t>I</w:t>
-      </w:r>
-      <w:r>
-        <w:t>nformace o oborech</w:t>
-      </w:r>
-      <w:r>
-        <w:tab/>
-      </w:r>
-    </w:p>
-    <w:p>
-      <w:pPr>
-        <w:pStyle w:val="Zkladntext"/>
-        <w:numPr>
-          <w:ilvl w:val="1"/>
-          <w:numId w:val="30"/>
-        </w:numPr>
-      </w:pPr>
-      <w:r>
-        <w:t>počty potřebných kreditů</w:t>
-      </w:r>
-    </w:p>
-    <w:p>
-      <w:pPr>
-        <w:pStyle w:val="Zkladntext"/>
-        <w:numPr>
-          <w:ilvl w:val="1"/>
-          <w:numId w:val="30"/>
-        </w:numPr>
-      </w:pPr>
-      <w:r>
-        <w:t xml:space="preserve"> informace o praxi </w:t>
-      </w:r>
-    </w:p>
-    <w:p>
-      <w:pPr>
-        <w:pStyle w:val="Zkladntext"/>
-        <w:numPr>
-          <w:ilvl w:val="1"/>
-          <w:numId w:val="30"/>
-        </w:numPr>
-      </w:pPr>
-      <w:r>
-        <w:t xml:space="preserve"> informace o semestrální prací</w:t>
-      </w:r>
-    </w:p>
-    <w:p>
-      <w:pPr>
-        <w:pStyle w:val="Zkladntext"/>
-        <w:numPr>
-          <w:ilvl w:val="0"/>
-          <w:numId w:val="30"/>
-        </w:numPr>
-      </w:pPr>
-      <w:r>
-        <w:t>Předměty</w:t>
-      </w:r>
-      <w:r>
-        <w:tab/>
-      </w:r>
-    </w:p>
-    <w:p>
-      <w:pPr>
-        <w:pStyle w:val="Zkladntext"/>
-        <w:numPr>
-          <w:ilvl w:val="1"/>
-          <w:numId w:val="30"/>
-        </w:numPr>
-      </w:pPr>
-      <w:r>
-        <w:t>informace o předmětu</w:t>
-      </w:r>
-    </w:p>
-    <w:p>
-      <w:pPr>
-        <w:pStyle w:val="Zkladntext"/>
-        <w:numPr>
-          <w:ilvl w:val="1"/>
-          <w:numId w:val="30"/>
-        </w:numPr>
-      </w:pPr>
-      <w:r>
-        <w:t xml:space="preserve"> počty kreditů</w:t>
-      </w:r>
-    </w:p>
-    <w:p>
-      <w:pPr>
-        <w:pStyle w:val="Zkladntext"/>
-        <w:numPr>
-          <w:ilvl w:val="1"/>
-          <w:numId w:val="30"/>
-        </w:numPr>
-      </w:pPr>
-      <w:r>
-        <w:t xml:space="preserve"> nutnost předcházejícího</w:t>
-      </w:r>
-    </w:p>
-    <w:p>
-      <w:pPr>
-        <w:pStyle w:val="Zkladntext"/>
-        <w:numPr>
-          <w:ilvl w:val="1"/>
-          <w:numId w:val="30"/>
-        </w:numPr>
-      </w:pPr>
-      <w:r>
-        <w:t xml:space="preserve">popis </w:t>
-      </w:r>
-    </w:p>
-    <w:p>
-      <w:pPr>
-        <w:pStyle w:val="Zkladntext"/>
-        <w:numPr>
-          <w:ilvl w:val="2"/>
-          <w:numId w:val="30"/>
-        </w:numPr>
-      </w:pPr>
-      <w:r>
-        <w:t>cíle</w:t>
-      </w:r>
-      <w:r>
-        <w:t>, požadavky, možnosti, a podobně</w:t>
-      </w:r>
-    </w:p>
-    <w:p>
-      <w:pPr>
-        <w:pStyle w:val="Zkladntext"/>
-        <w:numPr>
-          <w:ilvl w:val="2"/>
-          <w:numId w:val="30"/>
-        </w:numPr>
-      </w:pPr>
-      <w:r>
-        <w:t>možná vytvářet popis jen jako atribut ne jako třídu, jelikož vypadá že každý předmět má jen jeden popis</w:t>
-      </w:r>
-    </w:p>
-    <w:p>
-      <w:pPr>
-        <w:pStyle w:val="Zkladntext"/>
-        <w:numPr>
-          <w:ilvl w:val="0"/>
-          <w:numId w:val="30"/>
-        </w:numPr>
-      </w:pPr>
-      <w:r>
-        <w:t>G</w:t>
-      </w:r>
-      <w:r>
-        <w:t>arant</w:t>
-      </w:r>
-      <w:r>
-        <w:tab/>
-      </w:r>
-    </w:p>
-    <w:p>
-      <w:pPr>
-        <w:pStyle w:val="Zkladntext"/>
-        <w:numPr>
-          <w:ilvl w:val="1"/>
-          <w:numId w:val="30"/>
-        </w:numPr>
-      </w:pPr>
-      <w:r>
-        <w:t>kontakty</w:t>
-      </w:r>
-    </w:p>
-    <w:p>
-      <w:pPr>
-        <w:pStyle w:val="Zkladntext"/>
-        <w:numPr>
-          <w:ilvl w:val="1"/>
-          <w:numId w:val="30"/>
-        </w:numPr>
-      </w:pPr>
-      <w:r>
-        <w:t>konzultace</w:t>
-      </w:r>
-    </w:p>
-    <w:p>
-      <w:pPr>
-        <w:pStyle w:val="Zkladntext"/>
-        <w:numPr>
-          <w:ilvl w:val="0"/>
-          <w:numId w:val="30"/>
-        </w:numPr>
-      </w:pPr>
-      <w:r>
-        <w:t>Načtení dat do databáze programu</w:t>
-      </w:r>
-    </w:p>
-    <w:p>
-      <w:pPr>
-        <w:pStyle w:val="Zkladntext"/>
-        <w:numPr>
-          <w:ilvl w:val="1"/>
-          <w:numId w:val="30"/>
-        </w:numPr>
-      </w:pPr>
-      <w:r>
-        <w:t>Jednoduché</w:t>
-      </w:r>
-    </w:p>
-    <w:p>
-      <w:pPr>
-        <w:pStyle w:val="Zkladntext"/>
-        <w:numPr>
-          <w:ilvl w:val="1"/>
-          <w:numId w:val="30"/>
-        </w:numPr>
-      </w:pPr>
-      <w:r>
-        <w:t>Efektivní</w:t>
       </w:r>
     </w:p>
     <w:p>
@@ -2965,12 +2871,19 @@
         <w:spacing w:after="240"/>
         <w:ind w:left="431" w:hanging="431"/>
       </w:pPr>
-      <w:bookmarkStart w:id="4" w:name="_Toc535307702"/>
-      <w:r>
-        <w:lastRenderedPageBreak/>
+      <w:bookmarkStart w:id="4" w:name="_Toc535525530"/>
+      <w:r>
         <w:t>Návrh řešení</w:t>
       </w:r>
       <w:bookmarkEnd w:id="4"/>
+    </w:p>
+    <w:p>
+      <w:pPr>
+        <w:pStyle w:val="Zkladntext"/>
+      </w:pPr>
+      <w:r>
+        <w:t>Tato kapitola se bude věnovat analýze problému. Podíváme se zde na funkční a datovou část projektu a postupně si rozebereme všechny důležité části a popíšeme funkčnost</w:t>
+      </w:r>
     </w:p>
     <w:p>
       <w:pPr>
@@ -2980,7 +2893,7 @@
           <w:numId w:val="1"/>
         </w:numPr>
       </w:pPr>
-      <w:bookmarkStart w:id="5" w:name="_Toc535307703"/>
+      <w:bookmarkStart w:id="5" w:name="_Toc535525531"/>
       <w:r>
         <w:t>ER Diagra</w:t>
       </w:r>
@@ -2999,9 +2912,9 @@
           <w:noProof/>
         </w:rPr>
         <w:drawing>
-          <wp:inline distT="0" distB="0" distL="0" distR="0" wp14:anchorId="5CFBC9AD" wp14:editId="369CFAFC">
-            <wp:extent cx="5399405" cy="3295650"/>
-            <wp:effectExtent l="0" t="0" r="0" b="0"/>
+          <wp:inline distT="0" distB="0" distL="0" distR="0" wp14:anchorId="5CFBC9AD" wp14:editId="37C1E818">
+            <wp:extent cx="5399405" cy="3495675"/>
+            <wp:effectExtent l="0" t="0" r="0" b="9525"/>
             <wp:docPr id="1" name="Obrázek 1"/>
             <wp:cNvGraphicFramePr>
               <a:graphicFrameLocks xmlns:a="http://schemas.openxmlformats.org/drawingml/2006/main" noChangeAspect="1"/>
@@ -3014,7 +2927,7 @@
                     <pic:cNvPicPr/>
                   </pic:nvPicPr>
                   <pic:blipFill>
-                    <a:blip r:embed="rId15"/>
+                    <a:blip r:embed="rId13"/>
                     <a:stretch>
                       <a:fillRect/>
                     </a:stretch>
@@ -3022,7 +2935,7 @@
                   <pic:spPr>
                     <a:xfrm>
                       <a:off x="0" y="0"/>
-                      <a:ext cx="5399405" cy="3295650"/>
+                      <a:ext cx="5399405" cy="3495675"/>
                     </a:xfrm>
                     <a:prstGeom prst="rect">
                       <a:avLst/>
@@ -3040,7 +2953,7 @@
       <w:pPr>
         <w:pStyle w:val="Titulek"/>
       </w:pPr>
-      <w:bookmarkStart w:id="7" w:name="_Toc535307692"/>
+      <w:bookmarkStart w:id="7" w:name="_Toc535525542"/>
       <w:r>
         <w:t xml:space="preserve">Obrázek </w:t>
       </w:r>
@@ -3083,62 +2996,87 @@
       <w:pPr>
         <w:pStyle w:val="Nadpis3"/>
       </w:pPr>
-      <w:bookmarkStart w:id="8" w:name="_Toc535307704"/>
+      <w:bookmarkStart w:id="8" w:name="_Toc535525532"/>
       <w:r>
         <w:t>Datový slovník</w:t>
       </w:r>
       <w:bookmarkEnd w:id="8"/>
+    </w:p>
+    <w:p>
+      <w:pPr>
+        <w:pStyle w:val="Zkladntext"/>
+      </w:pPr>
+      <w:r>
+        <w:t>V této části je podrobně rozebrána každá tabulka databáze</w:t>
+      </w:r>
+      <w:r>
+        <w:t xml:space="preserve"> a její atributy</w:t>
+      </w:r>
+      <w:r>
+        <w:t>.</w:t>
+      </w:r>
+      <w:r>
+        <w:t xml:space="preserve"> </w:t>
+      </w:r>
+    </w:p>
+    <w:p>
+      <w:pPr>
+        <w:pStyle w:val="Nadpis4"/>
+      </w:pPr>
+      <w:r>
+        <w:t>Obor</w:t>
+      </w:r>
+    </w:p>
+    <w:p>
+      <w:pPr>
+        <w:pStyle w:val="Zkladntext"/>
+      </w:pPr>
+      <w:r>
+        <w:t>Zvolený obor určuje požadavky, jenž musí být splněné k úspěšnému dokončení studia</w:t>
+      </w:r>
+      <w:r>
+        <w:t>. Obsahuje všechny potřebné informace o oborech na škole. Tato tabulka obsahuje identifikační číslo, zkratku, celý název a počty kreditů potřebných k absolvování.</w:t>
+      </w:r>
+    </w:p>
+    <w:p>
+      <w:pPr>
+        <w:rPr>
+          <w:b/>
+          <w:bCs/>
+          <w:sz w:val="20"/>
+          <w:szCs w:val="18"/>
+        </w:rPr>
+      </w:pPr>
+      <w:r>
+        <w:br w:type="page"/>
+      </w:r>
     </w:p>
     <w:p>
       <w:pPr>
         <w:pStyle w:val="Titulek"/>
         <w:keepNext/>
       </w:pPr>
-      <w:bookmarkStart w:id="9" w:name="_Toc535307697"/>
-      <w:r>
+      <w:bookmarkStart w:id="9" w:name="_Toc535525547"/>
+      <w:r>
+        <w:lastRenderedPageBreak/>
         <w:t xml:space="preserve">Tabulka </w:t>
       </w:r>
+      <w:fldSimple w:instr=" SEQ Tabulka \* ARABIC ">
+        <w:r>
+          <w:rPr>
+            <w:noProof/>
+          </w:rPr>
+          <w:t>1</w:t>
+        </w:r>
+      </w:fldSimple>
+      <w:r>
+        <w:t xml:space="preserve"> - Datový slovník</w:t>
+      </w:r>
       <w:r>
         <w:rPr>
           <w:noProof/>
         </w:rPr>
-        <w:fldChar w:fldCharType="begin"/>
-      </w:r>
-      <w:r>
-        <w:rPr>
-          <w:noProof/>
-        </w:rPr>
-        <w:instrText xml:space="preserve"> SEQ Tabulka \* ARABIC </w:instrText>
-      </w:r>
-      <w:r>
-        <w:rPr>
-          <w:noProof/>
-        </w:rPr>
-        <w:fldChar w:fldCharType="separate"/>
-      </w:r>
-      <w:r>
-        <w:rPr>
-          <w:noProof/>
-        </w:rPr>
-        <w:t>1</w:t>
-      </w:r>
-      <w:r>
-        <w:rPr>
-          <w:noProof/>
-        </w:rPr>
-        <w:fldChar w:fldCharType="end"/>
-      </w:r>
-      <w:r>
-        <w:t xml:space="preserve"> </w:t>
-      </w:r>
-      <w:r>
-        <w:t>-</w:t>
-      </w:r>
-      <w:r>
-        <w:t xml:space="preserve"> </w:t>
-      </w:r>
-      <w:r>
-        <w:t>Datový slovník</w:t>
+        <w:t xml:space="preserve"> obor</w:t>
       </w:r>
       <w:bookmarkEnd w:id="9"/>
     </w:p>
@@ -3146,6 +3084,7 @@
       <w:tblPr>
         <w:tblStyle w:val="Mkatabulky"/>
         <w:tblW w:w="0" w:type="auto"/>
+        <w:tblInd w:w="18" w:type="dxa"/>
         <w:tblLook w:val="04A0" w:firstRow="1" w:lastRow="0" w:firstColumn="1" w:lastColumn="0" w:noHBand="0" w:noVBand="1"/>
       </w:tblPr>
       <w:tblGrid>
@@ -3153,37 +3092,29 @@
         <w:gridCol w:w="6190"/>
       </w:tblGrid>
       <w:tr>
-        <w:trPr>
-          <w:trHeight w:val="823"/>
-        </w:trPr>
         <w:tc>
           <w:tcPr>
             <w:tcW w:w="1885" w:type="dxa"/>
             <w:tcBorders>
-              <w:top w:val="single" w:sz="18" w:space="0" w:color="auto"/>
-              <w:left w:val="single" w:sz="18" w:space="0" w:color="auto"/>
-              <w:bottom w:val="single" w:sz="18" w:space="0" w:color="auto"/>
-              <w:right w:val="single" w:sz="18" w:space="0" w:color="auto"/>
+              <w:top w:val="single" w:sz="4" w:space="0" w:color="auto"/>
             </w:tcBorders>
           </w:tcPr>
           <w:p>
             <w:pPr>
               <w:pStyle w:val="Zkladntext"/>
             </w:pPr>
-            <w:r>
-              <w:br w:type="page"/>
-              <w:t>Obor</w:t>
-            </w:r>
+            <w:proofErr w:type="spellStart"/>
+            <w:r>
+              <w:t>Id_obor</w:t>
+            </w:r>
+            <w:proofErr w:type="spellEnd"/>
           </w:p>
         </w:tc>
         <w:tc>
           <w:tcPr>
             <w:tcW w:w="6190" w:type="dxa"/>
             <w:tcBorders>
-              <w:top w:val="single" w:sz="18" w:space="0" w:color="auto"/>
-              <w:left w:val="single" w:sz="18" w:space="0" w:color="auto"/>
-              <w:bottom w:val="single" w:sz="18" w:space="0" w:color="auto"/>
-              <w:right w:val="single" w:sz="18" w:space="0" w:color="auto"/>
+              <w:top w:val="single" w:sz="4" w:space="0" w:color="auto"/>
             </w:tcBorders>
           </w:tcPr>
           <w:p>
@@ -3191,50 +3122,7 @@
               <w:pStyle w:val="Zkladntext"/>
             </w:pPr>
             <w:r>
-              <w:t>Zvolený obor určuje požadavky, jenž musí být splněné k úspěšnému dokončení studia</w:t>
-            </w:r>
-            <w:r>
-              <w:t>. Obsahuje všechny potřebné informace o oborech na škole</w:t>
-            </w:r>
-          </w:p>
-        </w:tc>
-      </w:tr>
-      <w:tr>
-        <w:tc>
-          <w:tcPr>
-            <w:tcW w:w="1885" w:type="dxa"/>
-            <w:tcBorders>
-              <w:top w:val="single" w:sz="18" w:space="0" w:color="auto"/>
-            </w:tcBorders>
-          </w:tcPr>
-          <w:p>
-            <w:pPr>
-              <w:pStyle w:val="Zkladntext"/>
-            </w:pPr>
-            <w:r>
-              <w:t>Id_obor</w:t>
-            </w:r>
-          </w:p>
-        </w:tc>
-        <w:tc>
-          <w:tcPr>
-            <w:tcW w:w="6190" w:type="dxa"/>
-            <w:tcBorders>
-              <w:top w:val="single" w:sz="18" w:space="0" w:color="auto"/>
-            </w:tcBorders>
-          </w:tcPr>
-          <w:p>
-            <w:pPr>
-              <w:pStyle w:val="Zkladntext"/>
-            </w:pPr>
-            <w:r>
-              <w:t xml:space="preserve">Identifikační číslo oboru, které identifikuje každý </w:t>
-            </w:r>
-            <w:r>
-              <w:t>obor</w:t>
-            </w:r>
-            <w:r>
-              <w:t>.</w:t>
+              <w:t>Identifikační číslo oboru, které identifikuje každý obor.</w:t>
             </w:r>
             <w:r>
               <w:t xml:space="preserve"> Umělý klíč vytvoření pouze pro databázi</w:t>
@@ -3251,9 +3139,11 @@
             <w:pPr>
               <w:pStyle w:val="Zkladntext"/>
             </w:pPr>
+            <w:proofErr w:type="spellStart"/>
             <w:r>
               <w:t>zkr_obor</w:t>
             </w:r>
+            <w:proofErr w:type="spellEnd"/>
           </w:p>
         </w:tc>
         <w:tc>
@@ -3282,9 +3172,11 @@
             <w:pPr>
               <w:pStyle w:val="Zkladntext"/>
             </w:pPr>
+            <w:proofErr w:type="spellStart"/>
             <w:r>
               <w:t>name_obor</w:t>
             </w:r>
+            <w:proofErr w:type="spellEnd"/>
           </w:p>
         </w:tc>
         <w:tc>
@@ -3313,13 +3205,11 @@
             <w:pPr>
               <w:pStyle w:val="Zkladntext"/>
             </w:pPr>
-            <w:r>
-              <w:lastRenderedPageBreak/>
-              <w:t>P</w:t>
-            </w:r>
-            <w:r>
-              <w:t>_obor</w:t>
-            </w:r>
+            <w:proofErr w:type="spellStart"/>
+            <w:r>
+              <w:t>P_obor</w:t>
+            </w:r>
+            <w:proofErr w:type="spellEnd"/>
           </w:p>
         </w:tc>
         <w:tc>
@@ -3348,9 +3238,11 @@
             <w:pPr>
               <w:pStyle w:val="Zkladntext"/>
             </w:pPr>
+            <w:proofErr w:type="spellStart"/>
             <w:r>
               <w:t>Pv_obor</w:t>
             </w:r>
+            <w:proofErr w:type="spellEnd"/>
           </w:p>
         </w:tc>
         <w:tc>
@@ -3366,262 +3258,6 @@
             </w:r>
             <w:r>
               <w:t>. Každý obor má daný počet kreditů z povinně-volitelných předmětů, jenž musí student během semestru nasbírat.</w:t>
-            </w:r>
-          </w:p>
-        </w:tc>
-      </w:tr>
-      <w:tr>
-        <w:tc>
-          <w:tcPr>
-            <w:tcW w:w="1885" w:type="dxa"/>
-          </w:tcPr>
-          <w:p>
-            <w:pPr>
-              <w:pStyle w:val="Zkladntext"/>
-            </w:pPr>
-            <w:r>
-              <w:t>v_obor</w:t>
-            </w:r>
-          </w:p>
-        </w:tc>
-        <w:tc>
-          <w:tcPr>
-            <w:tcW w:w="6190" w:type="dxa"/>
-          </w:tcPr>
-          <w:p>
-            <w:pPr>
-              <w:pStyle w:val="Zkladntext"/>
-            </w:pPr>
-            <w:r>
-              <w:t>Počet potřebných kreditů volitelných předmětů</w:t>
-            </w:r>
-            <w:r>
-              <w:t>. Každý obor má daný počet kreditů z volitelných předmětů, jenž musí student během semestru nasbírat. Tato část může být sdílená a sčítána s kredity za sporty</w:t>
-            </w:r>
-          </w:p>
-        </w:tc>
-      </w:tr>
-      <w:tr>
-        <w:tc>
-          <w:tcPr>
-            <w:tcW w:w="1885" w:type="dxa"/>
-            <w:tcBorders>
-              <w:bottom w:val="single" w:sz="18" w:space="0" w:color="auto"/>
-            </w:tcBorders>
-          </w:tcPr>
-          <w:p>
-            <w:pPr>
-              <w:pStyle w:val="Zkladntext"/>
-            </w:pPr>
-            <w:r>
-              <w:t>vs_obor</w:t>
-            </w:r>
-          </w:p>
-        </w:tc>
-        <w:tc>
-          <w:tcPr>
-            <w:tcW w:w="6190" w:type="dxa"/>
-            <w:tcBorders>
-              <w:bottom w:val="single" w:sz="18" w:space="0" w:color="auto"/>
-            </w:tcBorders>
-          </w:tcPr>
-          <w:p>
-            <w:pPr>
-              <w:pStyle w:val="Zkladntext"/>
-            </w:pPr>
-            <w:r>
-              <w:t>Počet potřebných kreditů volitelných-sportů</w:t>
-            </w:r>
-          </w:p>
-        </w:tc>
-      </w:tr>
-      <w:tr>
-        <w:tc>
-          <w:tcPr>
-            <w:tcW w:w="1885" w:type="dxa"/>
-            <w:tcBorders>
-              <w:top w:val="single" w:sz="18" w:space="0" w:color="auto"/>
-              <w:left w:val="single" w:sz="18" w:space="0" w:color="auto"/>
-              <w:bottom w:val="single" w:sz="18" w:space="0" w:color="auto"/>
-              <w:right w:val="single" w:sz="18" w:space="0" w:color="auto"/>
-            </w:tcBorders>
-          </w:tcPr>
-          <w:p>
-            <w:pPr>
-              <w:pStyle w:val="Zkladntext"/>
-              <w:rPr>
-                <w:b/>
-              </w:rPr>
-            </w:pPr>
-            <w:r>
-              <w:rPr>
-                <w:b/>
-              </w:rPr>
-              <w:t>Předmět</w:t>
-            </w:r>
-          </w:p>
-        </w:tc>
-        <w:tc>
-          <w:tcPr>
-            <w:tcW w:w="6190" w:type="dxa"/>
-            <w:tcBorders>
-              <w:top w:val="single" w:sz="18" w:space="0" w:color="auto"/>
-              <w:left w:val="single" w:sz="18" w:space="0" w:color="auto"/>
-              <w:bottom w:val="single" w:sz="18" w:space="0" w:color="auto"/>
-              <w:right w:val="single" w:sz="18" w:space="0" w:color="auto"/>
-            </w:tcBorders>
-          </w:tcPr>
-          <w:p>
-            <w:pPr>
-              <w:pStyle w:val="Zkladntext"/>
-            </w:pPr>
-            <w:r>
-              <w:t>Předmět uchovává informace předmětů</w:t>
-            </w:r>
-            <w:r>
-              <w:t>. Každý předmět má povinné části jako počet kreditů, název, garant atd. Předměty též uchovávají id ze školní databáze pro možnost zpětné kompatibility dat.</w:t>
-            </w:r>
-          </w:p>
-        </w:tc>
-      </w:tr>
-      <w:tr>
-        <w:tc>
-          <w:tcPr>
-            <w:tcW w:w="1885" w:type="dxa"/>
-            <w:tcBorders>
-              <w:top w:val="single" w:sz="18" w:space="0" w:color="auto"/>
-            </w:tcBorders>
-          </w:tcPr>
-          <w:p>
-            <w:pPr>
-              <w:pStyle w:val="Zkladntext"/>
-            </w:pPr>
-            <w:r>
-              <w:t>Id_predmet</w:t>
-            </w:r>
-          </w:p>
-        </w:tc>
-        <w:tc>
-          <w:tcPr>
-            <w:tcW w:w="6190" w:type="dxa"/>
-            <w:tcBorders>
-              <w:top w:val="single" w:sz="18" w:space="0" w:color="auto"/>
-            </w:tcBorders>
-          </w:tcPr>
-          <w:p>
-            <w:pPr>
-              <w:pStyle w:val="Zkladntext"/>
-            </w:pPr>
-            <w:r>
-              <w:t>Identifikační číslo předmětu, které identifikuje každý předmět.</w:t>
-            </w:r>
-          </w:p>
-        </w:tc>
-      </w:tr>
-      <w:tr>
-        <w:tc>
-          <w:tcPr>
-            <w:tcW w:w="1885" w:type="dxa"/>
-          </w:tcPr>
-          <w:p>
-            <w:pPr>
-              <w:pStyle w:val="Zkladntext"/>
-            </w:pPr>
-            <w:r>
-              <w:t>Zkr_predmet</w:t>
-            </w:r>
-          </w:p>
-        </w:tc>
-        <w:tc>
-          <w:tcPr>
-            <w:tcW w:w="6190" w:type="dxa"/>
-          </w:tcPr>
-          <w:p>
-            <w:pPr>
-              <w:pStyle w:val="Zkladntext"/>
-            </w:pPr>
-            <w:r>
-              <w:t>Zkratka názvu předmětu</w:t>
-            </w:r>
-            <w:r>
-              <w:t xml:space="preserve"> bude obsahovat zkrácený název předmětu</w:t>
-            </w:r>
-            <w:r>
-              <w:t>. Povinný prvek. Každý předmět má nějaký zkrácený název</w:t>
-            </w:r>
-          </w:p>
-        </w:tc>
-      </w:tr>
-      <w:tr>
-        <w:tc>
-          <w:tcPr>
-            <w:tcW w:w="1885" w:type="dxa"/>
-          </w:tcPr>
-          <w:p>
-            <w:pPr>
-              <w:pStyle w:val="Zkladntext"/>
-            </w:pPr>
-            <w:r>
-              <w:t>Name_predmet</w:t>
-            </w:r>
-          </w:p>
-        </w:tc>
-        <w:tc>
-          <w:tcPr>
-            <w:tcW w:w="6190" w:type="dxa"/>
-          </w:tcPr>
-          <w:p>
-            <w:pPr>
-              <w:pStyle w:val="Zkladntext"/>
-            </w:pPr>
-            <w:r>
-              <w:t>Název předmětu</w:t>
-            </w:r>
-            <w:r>
-              <w:t xml:space="preserve"> bude obsahovat celkový název předmětu</w:t>
-            </w:r>
-            <w:r>
-              <w:t>. Povinný atribut předmětu.</w:t>
-            </w:r>
-          </w:p>
-        </w:tc>
-      </w:tr>
-      <w:tr>
-        <w:tc>
-          <w:tcPr>
-            <w:tcW w:w="1885" w:type="dxa"/>
-            <w:tcBorders>
-              <w:bottom w:val="single" w:sz="4" w:space="0" w:color="auto"/>
-            </w:tcBorders>
-          </w:tcPr>
-          <w:p>
-            <w:pPr>
-              <w:pStyle w:val="Zkladntext"/>
-            </w:pPr>
-            <w:r>
-              <w:t>Kredit_predmet</w:t>
-            </w:r>
-          </w:p>
-        </w:tc>
-        <w:tc>
-          <w:tcPr>
-            <w:tcW w:w="6190" w:type="dxa"/>
-            <w:tcBorders>
-              <w:bottom w:val="single" w:sz="4" w:space="0" w:color="auto"/>
-            </w:tcBorders>
-          </w:tcPr>
-          <w:p>
-            <w:pPr>
-              <w:pStyle w:val="Zkladntext"/>
-            </w:pPr>
-            <w:r>
-              <w:t>Počet kreditního ohodnocení</w:t>
-            </w:r>
-            <w:r>
-              <w:t>, každý předmět má nějaké kreditní ohodnocení, jenž bude zaznamenáno číselně</w:t>
-            </w:r>
-            <w:r>
-              <w:t xml:space="preserve"> a bude kontrolováno nezápornost kreditního ohodnocení</w:t>
             </w:r>
           </w:p>
         </w:tc>
@@ -3640,7 +3276,7 @@
             </w:pPr>
             <w:proofErr w:type="spellStart"/>
             <w:r>
-              <w:t>Id_orig</w:t>
+              <w:t>v_obor</w:t>
             </w:r>
             <w:proofErr w:type="spellEnd"/>
           </w:p>
@@ -3657,10 +3293,305 @@
               <w:pStyle w:val="Zkladntext"/>
             </w:pPr>
             <w:r>
-              <w:t>Originální id předmětu ze školních databází určující každý předmět ve škole</w:t>
-            </w:r>
-            <w:r>
-              <w:t>. Převážně informativní. Neslouží jako klíč pro daný předmět.</w:t>
+              <w:t>Počet potřebných kreditů volitelných předmětů</w:t>
+            </w:r>
+            <w:r>
+              <w:t xml:space="preserve">. Každý obor má daný počet kreditů z volitelných předmětů, jenž musí student během semestru nasbírat. Tato část může být sdílená </w:t>
+            </w:r>
+            <w:r>
+              <w:br/>
+            </w:r>
+            <w:r>
+              <w:t>a sčítána s kredity za sporty</w:t>
+            </w:r>
+          </w:p>
+        </w:tc>
+      </w:tr>
+      <w:tr>
+        <w:tc>
+          <w:tcPr>
+            <w:tcW w:w="1885" w:type="dxa"/>
+            <w:tcBorders>
+              <w:bottom w:val="single" w:sz="4" w:space="0" w:color="auto"/>
+            </w:tcBorders>
+          </w:tcPr>
+          <w:p>
+            <w:pPr>
+              <w:pStyle w:val="Zkladntext"/>
+            </w:pPr>
+            <w:proofErr w:type="spellStart"/>
+            <w:r>
+              <w:t>vs_obor</w:t>
+            </w:r>
+            <w:proofErr w:type="spellEnd"/>
+          </w:p>
+        </w:tc>
+        <w:tc>
+          <w:tcPr>
+            <w:tcW w:w="6190" w:type="dxa"/>
+            <w:tcBorders>
+              <w:bottom w:val="single" w:sz="4" w:space="0" w:color="auto"/>
+            </w:tcBorders>
+          </w:tcPr>
+          <w:p>
+            <w:pPr>
+              <w:pStyle w:val="Zkladntext"/>
+            </w:pPr>
+            <w:r>
+              <w:t>Počet potřebných kreditů volitelných-sportů</w:t>
+            </w:r>
+          </w:p>
+        </w:tc>
+      </w:tr>
+    </w:tbl>
+    <w:p>
+      <w:pPr>
+        <w:pStyle w:val="Nadpis4"/>
+      </w:pPr>
+      <w:r>
+        <w:t>Předmět</w:t>
+      </w:r>
+    </w:p>
+    <w:p>
+      <w:pPr>
+        <w:pStyle w:val="Zkladntext"/>
+      </w:pPr>
+      <w:r>
+        <w:t>Předmět uchovává informace předmětů</w:t>
+      </w:r>
+      <w:r>
+        <w:t>. Každý předmět má povinné části jako počet kreditů, název, garant atd. Předměty též uchovávají id ze školní databáze pro možnost zpětné kompatibility dat. Tato tabulka obsahuje popisy atributů, které jsou identifikační číslo název a zkratka předmětu, kreditové ohodnocení, doporučený semestr, počty hodin v týdnu daných částí, jazyk, zakončení a originální identifikační číslo.</w:t>
+      </w:r>
+    </w:p>
+    <w:p>
+      <w:pPr>
+        <w:rPr>
+          <w:b/>
+          <w:bCs/>
+          <w:sz w:val="20"/>
+          <w:szCs w:val="18"/>
+        </w:rPr>
+      </w:pPr>
+      <w:r>
+        <w:br w:type="page"/>
+      </w:r>
+    </w:p>
+    <w:p>
+      <w:pPr>
+        <w:pStyle w:val="Titulek"/>
+        <w:keepNext/>
+      </w:pPr>
+      <w:bookmarkStart w:id="10" w:name="_Toc535525548"/>
+      <w:r>
+        <w:lastRenderedPageBreak/>
+        <w:t xml:space="preserve">Tabulka </w:t>
+      </w:r>
+      <w:fldSimple w:instr=" SEQ Tabulka \* ARABIC ">
+        <w:r>
+          <w:rPr>
+            <w:noProof/>
+          </w:rPr>
+          <w:t>2</w:t>
+        </w:r>
+      </w:fldSimple>
+      <w:r>
+        <w:t xml:space="preserve"> - Datový slovník</w:t>
+      </w:r>
+      <w:r>
+        <w:t xml:space="preserve"> předmět</w:t>
+      </w:r>
+      <w:bookmarkEnd w:id="10"/>
+    </w:p>
+    <w:tbl>
+      <w:tblPr>
+        <w:tblStyle w:val="Mkatabulky"/>
+        <w:tblW w:w="0" w:type="auto"/>
+        <w:tblInd w:w="18" w:type="dxa"/>
+        <w:tblLook w:val="04A0" w:firstRow="1" w:lastRow="0" w:firstColumn="1" w:lastColumn="0" w:noHBand="0" w:noVBand="1"/>
+      </w:tblPr>
+      <w:tblGrid>
+        <w:gridCol w:w="1885"/>
+        <w:gridCol w:w="6190"/>
+      </w:tblGrid>
+      <w:tr>
+        <w:tc>
+          <w:tcPr>
+            <w:tcW w:w="1885" w:type="dxa"/>
+            <w:tcBorders>
+              <w:top w:val="single" w:sz="4" w:space="0" w:color="auto"/>
+            </w:tcBorders>
+          </w:tcPr>
+          <w:p>
+            <w:pPr>
+              <w:pStyle w:val="Zkladntext"/>
+            </w:pPr>
+            <w:proofErr w:type="spellStart"/>
+            <w:r>
+              <w:t>Id_predmet</w:t>
+            </w:r>
+            <w:proofErr w:type="spellEnd"/>
+          </w:p>
+        </w:tc>
+        <w:tc>
+          <w:tcPr>
+            <w:tcW w:w="6190" w:type="dxa"/>
+            <w:tcBorders>
+              <w:top w:val="single" w:sz="4" w:space="0" w:color="auto"/>
+            </w:tcBorders>
+          </w:tcPr>
+          <w:p>
+            <w:pPr>
+              <w:pStyle w:val="Zkladntext"/>
+            </w:pPr>
+            <w:r>
+              <w:t>Identifikační číslo předmětu, které identifikuje každý předmět.</w:t>
+            </w:r>
+          </w:p>
+        </w:tc>
+      </w:tr>
+      <w:tr>
+        <w:tc>
+          <w:tcPr>
+            <w:tcW w:w="1885" w:type="dxa"/>
+          </w:tcPr>
+          <w:p>
+            <w:pPr>
+              <w:pStyle w:val="Zkladntext"/>
+            </w:pPr>
+            <w:proofErr w:type="spellStart"/>
+            <w:r>
+              <w:t>Zkr_predmet</w:t>
+            </w:r>
+            <w:proofErr w:type="spellEnd"/>
+          </w:p>
+        </w:tc>
+        <w:tc>
+          <w:tcPr>
+            <w:tcW w:w="6190" w:type="dxa"/>
+          </w:tcPr>
+          <w:p>
+            <w:pPr>
+              <w:pStyle w:val="Zkladntext"/>
+            </w:pPr>
+            <w:r>
+              <w:t>Zkratka názvu předmětu</w:t>
+            </w:r>
+            <w:r>
+              <w:t xml:space="preserve"> bude obsahovat zkrácený název předmětu. Povinný prvek. Každý předmět má nějaký zkrácený název</w:t>
+            </w:r>
+            <w:r>
+              <w:t>.</w:t>
+            </w:r>
+          </w:p>
+        </w:tc>
+      </w:tr>
+      <w:tr>
+        <w:tc>
+          <w:tcPr>
+            <w:tcW w:w="1885" w:type="dxa"/>
+          </w:tcPr>
+          <w:p>
+            <w:pPr>
+              <w:pStyle w:val="Zkladntext"/>
+            </w:pPr>
+            <w:proofErr w:type="spellStart"/>
+            <w:r>
+              <w:t>Name_predmet</w:t>
+            </w:r>
+            <w:proofErr w:type="spellEnd"/>
+          </w:p>
+        </w:tc>
+        <w:tc>
+          <w:tcPr>
+            <w:tcW w:w="6190" w:type="dxa"/>
+          </w:tcPr>
+          <w:p>
+            <w:pPr>
+              <w:pStyle w:val="Zkladntext"/>
+            </w:pPr>
+            <w:r>
+              <w:t>Název předmětu</w:t>
+            </w:r>
+            <w:r>
+              <w:t xml:space="preserve"> bude obsahovat celkový název předmětu. Povinný atribut předmětu.</w:t>
+            </w:r>
+          </w:p>
+        </w:tc>
+      </w:tr>
+      <w:tr>
+        <w:tc>
+          <w:tcPr>
+            <w:tcW w:w="1885" w:type="dxa"/>
+            <w:tcBorders>
+              <w:bottom w:val="single" w:sz="4" w:space="0" w:color="auto"/>
+            </w:tcBorders>
+          </w:tcPr>
+          <w:p>
+            <w:pPr>
+              <w:pStyle w:val="Zkladntext"/>
+            </w:pPr>
+            <w:proofErr w:type="spellStart"/>
+            <w:r>
+              <w:t>Kredit_predmet</w:t>
+            </w:r>
+            <w:proofErr w:type="spellEnd"/>
+          </w:p>
+        </w:tc>
+        <w:tc>
+          <w:tcPr>
+            <w:tcW w:w="6190" w:type="dxa"/>
+            <w:tcBorders>
+              <w:bottom w:val="single" w:sz="4" w:space="0" w:color="auto"/>
+            </w:tcBorders>
+          </w:tcPr>
+          <w:p>
+            <w:pPr>
+              <w:pStyle w:val="Zkladntext"/>
+            </w:pPr>
+            <w:r>
+              <w:t>Počet kreditního ohodnocení</w:t>
+            </w:r>
+            <w:r>
+              <w:t>, každý předmět má nějaké kreditní ohodnocení, jenž bude zaznamenáno číselně a bude kontrolováno nezápornost kreditního ohodnocení</w:t>
+            </w:r>
+            <w:r>
+              <w:t>.</w:t>
+            </w:r>
+          </w:p>
+        </w:tc>
+      </w:tr>
+      <w:tr>
+        <w:tc>
+          <w:tcPr>
+            <w:tcW w:w="1885" w:type="dxa"/>
+            <w:tcBorders>
+              <w:bottom w:val="single" w:sz="4" w:space="0" w:color="auto"/>
+            </w:tcBorders>
+          </w:tcPr>
+          <w:p>
+            <w:pPr>
+              <w:pStyle w:val="Zkladntext"/>
+            </w:pPr>
+            <w:proofErr w:type="spellStart"/>
+            <w:r>
+              <w:t>Id_orig</w:t>
+            </w:r>
+            <w:proofErr w:type="spellEnd"/>
+          </w:p>
+        </w:tc>
+        <w:tc>
+          <w:tcPr>
+            <w:tcW w:w="6190" w:type="dxa"/>
+            <w:tcBorders>
+              <w:bottom w:val="single" w:sz="4" w:space="0" w:color="auto"/>
+            </w:tcBorders>
+          </w:tcPr>
+          <w:p>
+            <w:pPr>
+              <w:pStyle w:val="Zkladntext"/>
+            </w:pPr>
+            <w:r>
+              <w:t>Originální id předmětu ze školních databází určující každý předmět ve škole. Převážně informativní. Neslouží jako klíč pro daný předmět.</w:t>
             </w:r>
           </w:p>
         </w:tc>
@@ -3679,7 +3610,6 @@
               <w:pStyle w:val="Zkladntext"/>
             </w:pPr>
             <w:r>
-              <w:lastRenderedPageBreak/>
               <w:t>povinnost</w:t>
             </w:r>
           </w:p>
@@ -3697,13 +3627,7 @@
               <w:pStyle w:val="Zkladntext"/>
             </w:pPr>
             <w:r>
-              <w:t>Ukazuje, zda je předmět povinný, povinně-volitelný, volitelný anebo sport či speciální</w:t>
-            </w:r>
-            <w:r>
-              <w:t>. Každý předmět by měl mít toto označení</w:t>
-            </w:r>
-            <w:r>
-              <w:t>.</w:t>
+              <w:t>Ukazuje, zda je předmět povinný, povinně-volitelný, volitelný anebo sport či speciální. Každý předmět by měl mít toto označení.</w:t>
             </w:r>
           </w:p>
         </w:tc>
@@ -3737,10 +3661,7 @@
               <w:pStyle w:val="Zkladntext"/>
             </w:pPr>
             <w:r>
-              <w:t>Zaznamenává kolik hodin je vyhrazeno týdně na přednášky předmětu.</w:t>
-            </w:r>
-            <w:r>
-              <w:t xml:space="preserve"> Nemusí být vyplněno.</w:t>
+              <w:t>Zaznamenává kolik hodin je vyhrazeno týdně na přednášky předmětu. Nemusí být vyplněno.</w:t>
             </w:r>
           </w:p>
         </w:tc>
@@ -3776,10 +3697,7 @@
               <w:pStyle w:val="Zkladntext"/>
             </w:pPr>
             <w:r>
-              <w:t>Zaznamenává kolik hodin je vyhrazeno týdně na cvičení předmětu.</w:t>
-            </w:r>
-            <w:r>
-              <w:t xml:space="preserve"> Nemusí být vyplněno.</w:t>
+              <w:t>Zaznamenává kolik hodin je vyhrazeno týdně na cvičení předmětu. Nemusí být vyplněno.</w:t>
             </w:r>
           </w:p>
         </w:tc>
@@ -3813,10 +3731,7 @@
               <w:pStyle w:val="Zkladntext"/>
             </w:pPr>
             <w:r>
-              <w:t>Zaznamenává kolik hodin je vyhrazeno pro kombinovanou formu předmětu.</w:t>
-            </w:r>
-            <w:r>
-              <w:t xml:space="preserve"> Nemusí být vyplněno.</w:t>
+              <w:t>Zaznamenává kolik hodin je vyhrazeno pro kombinovanou formu předmětu. Nemusí být vyplněno.</w:t>
             </w:r>
           </w:p>
         </w:tc>
@@ -3852,10 +3767,7 @@
               <w:pStyle w:val="Zkladntext"/>
             </w:pPr>
             <w:r>
-              <w:t>Zaznamenává kolik hodin je vyhrazeno týdně na laboratoře předmětu.</w:t>
-            </w:r>
-            <w:r>
-              <w:t xml:space="preserve"> Nemusí být vyplněno.</w:t>
+              <w:t>Zaznamenává kolik hodin je vyhrazeno týdně na laboratoře předmětu. Nemusí být vyplněno.</w:t>
             </w:r>
           </w:p>
         </w:tc>
@@ -3889,10 +3801,19 @@
               <w:pStyle w:val="Zkladntext"/>
             </w:pPr>
             <w:r>
-              <w:t>Označuje, jaký jazyk se využívá k výuce předmětu</w:t>
-            </w:r>
-            <w:r>
-              <w:t xml:space="preserve"> jazyk bude zapsán v češtině.</w:t>
+              <w:t>Označuje, jaký jazyk se využívá k výuce předmětu jazyk</w:t>
+            </w:r>
+            <w:r>
+              <w:t>.</w:t>
+            </w:r>
+            <w:r>
+              <w:t xml:space="preserve"> </w:t>
+            </w:r>
+            <w:r>
+              <w:t>B</w:t>
+            </w:r>
+            <w:r>
+              <w:t>ude zapsán v češtině.</w:t>
             </w:r>
           </w:p>
         </w:tc>
@@ -3926,10 +3847,10 @@
               <w:pStyle w:val="Zkladntext"/>
             </w:pPr>
             <w:r>
-              <w:t xml:space="preserve">Udává, jakým stylem je ukončen předmět. Může být zápočet, zkouška </w:t>
-            </w:r>
-            <w:r>
-              <w:t>nebo započet i zkouška</w:t>
+              <w:t>Udává, jakým stylem je ukončen předmět. Může být zápočet, zkouška nebo započet i zkouška</w:t>
+            </w:r>
+            <w:r>
+              <w:t>.</w:t>
             </w:r>
           </w:p>
         </w:tc>
@@ -3939,7 +3860,7 @@
           <w:tcPr>
             <w:tcW w:w="1885" w:type="dxa"/>
             <w:tcBorders>
-              <w:bottom w:val="single" w:sz="18" w:space="0" w:color="auto"/>
+              <w:bottom w:val="single" w:sz="4" w:space="0" w:color="auto"/>
             </w:tcBorders>
           </w:tcPr>
           <w:p>
@@ -3948,6 +3869,7 @@
             </w:pPr>
             <w:proofErr w:type="spellStart"/>
             <w:r>
+              <w:lastRenderedPageBreak/>
               <w:t>Id_obor</w:t>
             </w:r>
             <w:proofErr w:type="spellEnd"/>
@@ -3957,7 +3879,7 @@
           <w:tcPr>
             <w:tcW w:w="6190" w:type="dxa"/>
             <w:tcBorders>
-              <w:bottom w:val="single" w:sz="18" w:space="0" w:color="auto"/>
+              <w:bottom w:val="single" w:sz="4" w:space="0" w:color="auto"/>
             </w:tcBorders>
           </w:tcPr>
           <w:p>
@@ -3968,7 +3890,16 @@
               <w:t>Cizí klíč určující, pod jaký obor předmět spadá</w:t>
             </w:r>
             <w:r>
-              <w:t>. Předmět má právě jeden obor a obor může mít více předmětů</w:t>
+              <w:t xml:space="preserve">. Předmět </w:t>
+            </w:r>
+            <w:r>
+              <w:br/>
+            </w:r>
+            <w:r>
+              <w:t>má právě jeden obor a obor může mít více předmětů</w:t>
+            </w:r>
+            <w:r>
+              <w:t>.</w:t>
             </w:r>
           </w:p>
         </w:tc>
@@ -3978,24 +3909,15 @@
           <w:tcPr>
             <w:tcW w:w="1885" w:type="dxa"/>
             <w:tcBorders>
-              <w:top w:val="single" w:sz="18" w:space="0" w:color="auto"/>
-              <w:left w:val="single" w:sz="18" w:space="0" w:color="auto"/>
-              <w:bottom w:val="single" w:sz="18" w:space="0" w:color="auto"/>
-              <w:right w:val="single" w:sz="18" w:space="0" w:color="auto"/>
+              <w:bottom w:val="single" w:sz="4" w:space="0" w:color="auto"/>
             </w:tcBorders>
           </w:tcPr>
           <w:p>
             <w:pPr>
               <w:pStyle w:val="Zkladntext"/>
-              <w:rPr>
-                <w:b/>
-              </w:rPr>
             </w:pPr>
             <w:r>
-              <w:rPr>
-                <w:b/>
-              </w:rPr>
-              <w:t>Popis</w:t>
+              <w:t>popis</w:t>
             </w:r>
           </w:p>
         </w:tc>
@@ -4003,10 +3925,7 @@
           <w:tcPr>
             <w:tcW w:w="6190" w:type="dxa"/>
             <w:tcBorders>
-              <w:top w:val="single" w:sz="18" w:space="0" w:color="auto"/>
-              <w:left w:val="single" w:sz="18" w:space="0" w:color="auto"/>
-              <w:bottom w:val="single" w:sz="18" w:space="0" w:color="auto"/>
-              <w:right w:val="single" w:sz="18" w:space="0" w:color="auto"/>
+              <w:bottom w:val="single" w:sz="4" w:space="0" w:color="auto"/>
             </w:tcBorders>
           </w:tcPr>
           <w:p>
@@ -4014,41 +3933,10 @@
               <w:pStyle w:val="Zkladntext"/>
             </w:pPr>
             <w:r>
-              <w:t>Popis předmětu, každý předmět může obsahovat více popisů</w:t>
-            </w:r>
-          </w:p>
-        </w:tc>
-      </w:tr>
-      <w:tr>
-        <w:tc>
-          <w:tcPr>
-            <w:tcW w:w="1885" w:type="dxa"/>
-            <w:tcBorders>
-              <w:top w:val="single" w:sz="18" w:space="0" w:color="auto"/>
-            </w:tcBorders>
-          </w:tcPr>
-          <w:p>
-            <w:pPr>
-              <w:pStyle w:val="Zkladntext"/>
-            </w:pPr>
-            <w:r>
-              <w:t>Id_popis</w:t>
-            </w:r>
-          </w:p>
-        </w:tc>
-        <w:tc>
-          <w:tcPr>
-            <w:tcW w:w="6190" w:type="dxa"/>
-            <w:tcBorders>
-              <w:top w:val="single" w:sz="18" w:space="0" w:color="auto"/>
-            </w:tcBorders>
-          </w:tcPr>
-          <w:p>
-            <w:pPr>
-              <w:pStyle w:val="Zkladntext"/>
-            </w:pPr>
-            <w:r>
-              <w:t>Identifikační číslo popisu, které identifikuje každý popis.</w:t>
+              <w:t>Obsahuje celko</w:t>
+            </w:r>
+            <w:r>
+              <w:t>vý popis předmětu. Textová podoba.</w:t>
             </w:r>
           </w:p>
         </w:tc>
@@ -4063,7 +3951,7 @@
               <w:pStyle w:val="Zkladntext"/>
             </w:pPr>
             <w:r>
-              <w:t>Nazev_popis</w:t>
+              <w:t>Id_vyuc</w:t>
             </w:r>
           </w:p>
         </w:tc>
@@ -4076,14 +3964,72 @@
               <w:pStyle w:val="Zkladntext"/>
             </w:pPr>
             <w:r>
-              <w:t>Nadpis popisu předmětu</w:t>
-            </w:r>
-            <w:r>
-              <w:t>. Udává, zda popis je cíl, podmínky, sylabus a další.</w:t>
+              <w:t xml:space="preserve">Identifikační číslo garanta, </w:t>
+            </w:r>
+            <w:r>
+              <w:t>cizí klíč, který poukazuje na to, jaký vyučující tento předmět garantuje</w:t>
+            </w:r>
+            <w:r>
+              <w:t>.</w:t>
             </w:r>
           </w:p>
         </w:tc>
       </w:tr>
+    </w:tbl>
+    <w:p>
+      <w:pPr>
+        <w:pStyle w:val="Nadpis4"/>
+      </w:pPr>
+      <w:r>
+        <w:t>Katedra</w:t>
+      </w:r>
+    </w:p>
+    <w:p>
+      <w:pPr>
+        <w:pStyle w:val="Zkladntext"/>
+      </w:pPr>
+      <w:r>
+        <w:t>V tabulce katedra jsou uloženy základní informace o katedrách ve škole jako jsou názvy a zkratky kateder a umělý primární klíč sloužící k identifikaci.</w:t>
+      </w:r>
+      <w:r>
+        <w:tab/>
+      </w:r>
+    </w:p>
+    <w:p>
+      <w:pPr>
+        <w:pStyle w:val="Titulek"/>
+        <w:keepNext/>
+      </w:pPr>
+      <w:bookmarkStart w:id="11" w:name="_Toc535525549"/>
+      <w:r>
+        <w:t xml:space="preserve">Tabulka </w:t>
+      </w:r>
+      <w:fldSimple w:instr=" SEQ Tabulka \* ARABIC ">
+        <w:r>
+          <w:rPr>
+            <w:noProof/>
+          </w:rPr>
+          <w:t>3</w:t>
+        </w:r>
+      </w:fldSimple>
+      <w:r>
+        <w:t xml:space="preserve"> - Datový slovník</w:t>
+      </w:r>
+      <w:r>
+        <w:t xml:space="preserve"> katedra</w:t>
+      </w:r>
+      <w:bookmarkEnd w:id="11"/>
+    </w:p>
+    <w:tbl>
+      <w:tblPr>
+        <w:tblStyle w:val="Mkatabulky"/>
+        <w:tblW w:w="0" w:type="auto"/>
+        <w:tblLook w:val="04A0" w:firstRow="1" w:lastRow="0" w:firstColumn="1" w:lastColumn="0" w:noHBand="0" w:noVBand="1"/>
+      </w:tblPr>
+      <w:tblGrid>
+        <w:gridCol w:w="1885"/>
+        <w:gridCol w:w="6190"/>
+      </w:tblGrid>
       <w:tr>
         <w:tc>
           <w:tcPr>
@@ -4093,9 +4039,11 @@
             <w:pPr>
               <w:pStyle w:val="Zkladntext"/>
             </w:pPr>
-            <w:r>
-              <w:t>Text_popis</w:t>
-            </w:r>
+            <w:proofErr w:type="spellStart"/>
+            <w:r>
+              <w:t>Id_k</w:t>
+            </w:r>
+            <w:proofErr w:type="spellEnd"/>
           </w:p>
         </w:tc>
         <w:tc>
@@ -4107,334 +4055,7 @@
               <w:pStyle w:val="Zkladntext"/>
             </w:pPr>
             <w:r>
-              <w:t>Tělo popisu obsahující veškerý text</w:t>
-            </w:r>
-            <w:r>
-              <w:t xml:space="preserve"> </w:t>
-            </w:r>
-          </w:p>
-        </w:tc>
-      </w:tr>
-      <w:tr>
-        <w:tc>
-          <w:tcPr>
-            <w:tcW w:w="1885" w:type="dxa"/>
-            <w:tcBorders>
-              <w:bottom w:val="single" w:sz="18" w:space="0" w:color="auto"/>
-            </w:tcBorders>
-          </w:tcPr>
-          <w:p>
-            <w:pPr>
-              <w:pStyle w:val="Zkladntext"/>
-            </w:pPr>
-            <w:r>
-              <w:t>Id_předmět</w:t>
-            </w:r>
-          </w:p>
-        </w:tc>
-        <w:tc>
-          <w:tcPr>
-            <w:tcW w:w="6190" w:type="dxa"/>
-            <w:tcBorders>
-              <w:bottom w:val="single" w:sz="18" w:space="0" w:color="auto"/>
-            </w:tcBorders>
-          </w:tcPr>
-          <w:p>
-            <w:pPr>
-              <w:pStyle w:val="Zkladntext"/>
-            </w:pPr>
-            <w:r>
-              <w:t>Cizí klíč, jenž určuje, ke kterému předmětu popis spadá</w:t>
-            </w:r>
-          </w:p>
-        </w:tc>
-      </w:tr>
-      <w:tr>
-        <w:tc>
-          <w:tcPr>
-            <w:tcW w:w="1885" w:type="dxa"/>
-            <w:tcBorders>
-              <w:top w:val="single" w:sz="18" w:space="0" w:color="auto"/>
-              <w:left w:val="single" w:sz="18" w:space="0" w:color="auto"/>
-              <w:bottom w:val="single" w:sz="18" w:space="0" w:color="auto"/>
-              <w:right w:val="single" w:sz="18" w:space="0" w:color="auto"/>
-            </w:tcBorders>
-          </w:tcPr>
-          <w:p>
-            <w:pPr>
-              <w:pStyle w:val="Zkladntext"/>
-              <w:tabs>
-                <w:tab w:val="left" w:pos="2337"/>
-              </w:tabs>
-            </w:pPr>
-            <w:r>
-              <w:t>Katedra</w:t>
-            </w:r>
-          </w:p>
-        </w:tc>
-        <w:tc>
-          <w:tcPr>
-            <w:tcW w:w="6190" w:type="dxa"/>
-            <w:tcBorders>
-              <w:top w:val="single" w:sz="18" w:space="0" w:color="auto"/>
-              <w:left w:val="single" w:sz="18" w:space="0" w:color="auto"/>
-              <w:bottom w:val="single" w:sz="18" w:space="0" w:color="auto"/>
-              <w:right w:val="single" w:sz="18" w:space="0" w:color="auto"/>
-            </w:tcBorders>
-          </w:tcPr>
-          <w:p>
-            <w:pPr>
-              <w:pStyle w:val="Zkladntext"/>
-              <w:tabs>
-                <w:tab w:val="left" w:pos="2337"/>
-              </w:tabs>
-            </w:pPr>
-            <w:r>
-              <w:t>Katedra</w:t>
-            </w:r>
-            <w:r>
-              <w:t xml:space="preserve"> školy</w:t>
-            </w:r>
-            <w:r>
-              <w:t xml:space="preserve">, pod kterou </w:t>
-            </w:r>
-            <w:r>
-              <w:t>spadají daní</w:t>
-            </w:r>
-            <w:r>
-              <w:t xml:space="preserve"> </w:t>
-            </w:r>
-            <w:r>
-              <w:t>vyučující</w:t>
-            </w:r>
-          </w:p>
-        </w:tc>
-      </w:tr>
-      <w:tr>
-        <w:tc>
-          <w:tcPr>
-            <w:tcW w:w="1885" w:type="dxa"/>
-            <w:tcBorders>
-              <w:top w:val="single" w:sz="18" w:space="0" w:color="auto"/>
-            </w:tcBorders>
-          </w:tcPr>
-          <w:p>
-            <w:pPr>
-              <w:pStyle w:val="Zkladntext"/>
-            </w:pPr>
-            <w:r>
-              <w:t>Id_k</w:t>
-            </w:r>
-          </w:p>
-        </w:tc>
-        <w:tc>
-          <w:tcPr>
-            <w:tcW w:w="6190" w:type="dxa"/>
-            <w:tcBorders>
-              <w:top w:val="single" w:sz="18" w:space="0" w:color="auto"/>
-            </w:tcBorders>
-          </w:tcPr>
-          <w:p>
-            <w:pPr>
-              <w:pStyle w:val="Zkladntext"/>
-            </w:pPr>
-            <w:r>
               <w:t>Identifikační číslo katedry, které identifikuje každou katedru.</w:t>
-            </w:r>
-          </w:p>
-        </w:tc>
-      </w:tr>
-      <w:tr>
-        <w:tc>
-          <w:tcPr>
-            <w:tcW w:w="1885" w:type="dxa"/>
-          </w:tcPr>
-          <w:p>
-            <w:pPr>
-              <w:pStyle w:val="Zkladntext"/>
-            </w:pPr>
-            <w:r>
-              <w:t>Naz_k</w:t>
-            </w:r>
-          </w:p>
-        </w:tc>
-        <w:tc>
-          <w:tcPr>
-            <w:tcW w:w="6190" w:type="dxa"/>
-          </w:tcPr>
-          <w:p>
-            <w:pPr>
-              <w:pStyle w:val="Zkladntext"/>
-            </w:pPr>
-            <w:r>
-              <w:t>Zde je uchováváno c</w:t>
-            </w:r>
-            <w:r>
-              <w:t>e</w:t>
-            </w:r>
-            <w:r>
-              <w:t>lé znění</w:t>
-            </w:r>
-            <w:r>
-              <w:t xml:space="preserve"> názv</w:t>
-            </w:r>
-            <w:r>
-              <w:t>u</w:t>
-            </w:r>
-            <w:r>
-              <w:t xml:space="preserve"> katedry</w:t>
-            </w:r>
-            <w:r>
-              <w:t>.</w:t>
-            </w:r>
-          </w:p>
-        </w:tc>
-      </w:tr>
-      <w:tr>
-        <w:tc>
-          <w:tcPr>
-            <w:tcW w:w="1885" w:type="dxa"/>
-            <w:tcBorders>
-              <w:bottom w:val="single" w:sz="18" w:space="0" w:color="auto"/>
-            </w:tcBorders>
-          </w:tcPr>
-          <w:p>
-            <w:pPr>
-              <w:pStyle w:val="Zkladntext"/>
-            </w:pPr>
-            <w:r>
-              <w:lastRenderedPageBreak/>
-              <w:t>Zkr_k</w:t>
-            </w:r>
-          </w:p>
-        </w:tc>
-        <w:tc>
-          <w:tcPr>
-            <w:tcW w:w="6190" w:type="dxa"/>
-            <w:tcBorders>
-              <w:bottom w:val="single" w:sz="18" w:space="0" w:color="auto"/>
-            </w:tcBorders>
-          </w:tcPr>
-          <w:p>
-            <w:pPr>
-              <w:pStyle w:val="Zkladntext"/>
-            </w:pPr>
-            <w:r>
-              <w:t>Zkratka názvu katedry</w:t>
-            </w:r>
-            <w:r>
-              <w:t>. Každá katedra má zkrácený název. Například KES pro Katedru Ekonomických Studií</w:t>
-            </w:r>
-          </w:p>
-        </w:tc>
-      </w:tr>
-      <w:tr>
-        <w:tc>
-          <w:tcPr>
-            <w:tcW w:w="1885" w:type="dxa"/>
-            <w:tcBorders>
-              <w:top w:val="single" w:sz="18" w:space="0" w:color="auto"/>
-              <w:left w:val="single" w:sz="18" w:space="0" w:color="auto"/>
-              <w:bottom w:val="single" w:sz="18" w:space="0" w:color="auto"/>
-              <w:right w:val="single" w:sz="18" w:space="0" w:color="auto"/>
-            </w:tcBorders>
-          </w:tcPr>
-          <w:p>
-            <w:pPr>
-              <w:pStyle w:val="Zkladntext"/>
-            </w:pPr>
-            <w:r>
-              <w:t>Vyučující</w:t>
-            </w:r>
-          </w:p>
-        </w:tc>
-        <w:tc>
-          <w:tcPr>
-            <w:tcW w:w="6190" w:type="dxa"/>
-            <w:tcBorders>
-              <w:top w:val="single" w:sz="18" w:space="0" w:color="auto"/>
-              <w:left w:val="single" w:sz="18" w:space="0" w:color="auto"/>
-              <w:bottom w:val="single" w:sz="18" w:space="0" w:color="auto"/>
-              <w:right w:val="single" w:sz="18" w:space="0" w:color="auto"/>
-            </w:tcBorders>
-          </w:tcPr>
-          <w:p>
-            <w:pPr>
-              <w:pStyle w:val="Zkladntext"/>
-            </w:pPr>
-            <w:r>
-              <w:t xml:space="preserve">Vyučující pod vysokou školou polytechnickou v Jihlavě, jenž garantuje určitý </w:t>
-            </w:r>
-            <w:r>
-              <w:t>předmět a spadá pod určitou katedru</w:t>
-            </w:r>
-            <w:r>
-              <w:t>. Vyučující může vyučovat ve více předmětech.</w:t>
-            </w:r>
-          </w:p>
-        </w:tc>
-      </w:tr>
-      <w:tr>
-        <w:tc>
-          <w:tcPr>
-            <w:tcW w:w="1885" w:type="dxa"/>
-            <w:tcBorders>
-              <w:top w:val="single" w:sz="18" w:space="0" w:color="auto"/>
-            </w:tcBorders>
-          </w:tcPr>
-          <w:p>
-            <w:pPr>
-              <w:pStyle w:val="Zkladntext"/>
-            </w:pPr>
-            <w:r>
-              <w:t>Id_v</w:t>
-            </w:r>
-          </w:p>
-        </w:tc>
-        <w:tc>
-          <w:tcPr>
-            <w:tcW w:w="6190" w:type="dxa"/>
-            <w:tcBorders>
-              <w:top w:val="single" w:sz="18" w:space="0" w:color="auto"/>
-            </w:tcBorders>
-          </w:tcPr>
-          <w:p>
-            <w:pPr>
-              <w:pStyle w:val="Zkladntext"/>
-            </w:pPr>
-            <w:r>
-              <w:t>Identifikační číslo zaměstnance, jenž identifikuje každého zaměstnance.</w:t>
-            </w:r>
-          </w:p>
-        </w:tc>
-      </w:tr>
-      <w:tr>
-        <w:tc>
-          <w:tcPr>
-            <w:tcW w:w="1885" w:type="dxa"/>
-          </w:tcPr>
-          <w:p>
-            <w:pPr>
-              <w:pStyle w:val="Zkladntext"/>
-            </w:pPr>
-            <w:r>
-              <w:t>Jmeno_v</w:t>
-            </w:r>
-          </w:p>
-        </w:tc>
-        <w:tc>
-          <w:tcPr>
-            <w:tcW w:w="6190" w:type="dxa"/>
-          </w:tcPr>
-          <w:p>
-            <w:pPr>
-              <w:pStyle w:val="Zkladntext"/>
-            </w:pPr>
-            <w:r>
-              <w:t>Jméno vyučujícího</w:t>
-            </w:r>
-            <w:r>
-              <w:t xml:space="preserve"> obsahující celé jméno, příjmení a tituly před a za jménem</w:t>
             </w:r>
           </w:p>
         </w:tc>
@@ -4450,7 +4071,7 @@
             </w:pPr>
             <w:proofErr w:type="spellStart"/>
             <w:r>
-              <w:t>Email_v</w:t>
+              <w:t>Naz_k</w:t>
             </w:r>
             <w:proofErr w:type="spellEnd"/>
           </w:p>
@@ -4464,10 +4085,7 @@
               <w:pStyle w:val="Zkladntext"/>
             </w:pPr>
             <w:r>
-              <w:t>Emailová adresa vyučujícího</w:t>
-            </w:r>
-            <w:r>
-              <w:t>. Každý vyučující by měl mít alespoň jednu kontaktní informaci (email nebo telefon)</w:t>
+              <w:t>Zde je uchováváno celé znění názvu katedry.</w:t>
             </w:r>
           </w:p>
         </w:tc>
@@ -4481,9 +4099,11 @@
             <w:pPr>
               <w:pStyle w:val="Zkladntext"/>
             </w:pPr>
-            <w:r>
-              <w:t>Tel_v</w:t>
-            </w:r>
+            <w:proofErr w:type="spellStart"/>
+            <w:r>
+              <w:t>Zkr_k</w:t>
+            </w:r>
+            <w:proofErr w:type="spellEnd"/>
           </w:p>
         </w:tc>
         <w:tc>
@@ -4495,10 +4115,92 @@
               <w:pStyle w:val="Zkladntext"/>
             </w:pPr>
             <w:r>
-              <w:t>Telefonní číslo na vyučujícího</w:t>
-            </w:r>
-            <w:r>
-              <w:t>. Není povinný atribut</w:t>
+              <w:t>Zkratka názvu katedry. Každá katedra má zkrácený název. Například KES pro Katedru Ekonomických Studií</w:t>
+            </w:r>
+            <w:r>
+              <w:t>.</w:t>
+            </w:r>
+          </w:p>
+        </w:tc>
+      </w:tr>
+    </w:tbl>
+    <w:p>
+      <w:pPr>
+        <w:pStyle w:val="Nadpis4"/>
+      </w:pPr>
+      <w:r>
+        <w:t>Vyučující</w:t>
+      </w:r>
+    </w:p>
+    <w:p>
+      <w:pPr>
+        <w:pStyle w:val="Zkladntext"/>
+      </w:pPr>
+      <w:r>
+        <w:t>Vyučující pod vysokou školou polytechnickou v Jihlavě, jenž garantuje určitý předmět a spadá pod určitou katedru. Vyučující může vyučovat ve více předmětech.</w:t>
+      </w:r>
+    </w:p>
+    <w:p>
+      <w:pPr>
+        <w:pStyle w:val="Titulek"/>
+        <w:keepNext/>
+      </w:pPr>
+      <w:bookmarkStart w:id="12" w:name="_Toc535525550"/>
+      <w:r>
+        <w:t xml:space="preserve">Tabulka </w:t>
+      </w:r>
+      <w:fldSimple w:instr=" SEQ Tabulka \* ARABIC ">
+        <w:r>
+          <w:rPr>
+            <w:noProof/>
+          </w:rPr>
+          <w:t>4</w:t>
+        </w:r>
+      </w:fldSimple>
+      <w:r>
+        <w:t xml:space="preserve"> - Datový slovník</w:t>
+      </w:r>
+      <w:r>
+        <w:t xml:space="preserve"> vyučující</w:t>
+      </w:r>
+      <w:bookmarkEnd w:id="12"/>
+    </w:p>
+    <w:tbl>
+      <w:tblPr>
+        <w:tblStyle w:val="Mkatabulky"/>
+        <w:tblW w:w="0" w:type="auto"/>
+        <w:tblLook w:val="04A0" w:firstRow="1" w:lastRow="0" w:firstColumn="1" w:lastColumn="0" w:noHBand="0" w:noVBand="1"/>
+      </w:tblPr>
+      <w:tblGrid>
+        <w:gridCol w:w="1885"/>
+        <w:gridCol w:w="6190"/>
+      </w:tblGrid>
+      <w:tr>
+        <w:tc>
+          <w:tcPr>
+            <w:tcW w:w="1885" w:type="dxa"/>
+          </w:tcPr>
+          <w:p>
+            <w:pPr>
+              <w:pStyle w:val="Zkladntext"/>
+            </w:pPr>
+            <w:proofErr w:type="spellStart"/>
+            <w:r>
+              <w:t>Id_v</w:t>
+            </w:r>
+            <w:proofErr w:type="spellEnd"/>
+          </w:p>
+        </w:tc>
+        <w:tc>
+          <w:tcPr>
+            <w:tcW w:w="6190" w:type="dxa"/>
+          </w:tcPr>
+          <w:p>
+            <w:pPr>
+              <w:pStyle w:val="Zkladntext"/>
+            </w:pPr>
+            <w:r>
+              <w:t>Identifikační číslo zaměstnance, jenž identifikuje každého zaměstnance.</w:t>
             </w:r>
           </w:p>
         </w:tc>
@@ -4512,9 +4214,11 @@
             <w:pPr>
               <w:pStyle w:val="Zkladntext"/>
             </w:pPr>
-            <w:r>
-              <w:t>Konz_v</w:t>
-            </w:r>
+            <w:proofErr w:type="spellStart"/>
+            <w:r>
+              <w:t>Jmeno_v</w:t>
+            </w:r>
+            <w:proofErr w:type="spellEnd"/>
           </w:p>
         </w:tc>
         <w:tc>
@@ -4526,127 +4230,10 @@
               <w:pStyle w:val="Zkladntext"/>
             </w:pPr>
             <w:r>
-              <w:t>Konzultační hodiny vyučujícího</w:t>
-            </w:r>
-            <w:r>
-              <w:t>. Není povinný atribut, data se mohou často měnit.</w:t>
-            </w:r>
-          </w:p>
-        </w:tc>
-      </w:tr>
-      <w:tr>
-        <w:tc>
-          <w:tcPr>
-            <w:tcW w:w="1885" w:type="dxa"/>
-            <w:tcBorders>
-              <w:bottom w:val="single" w:sz="18" w:space="0" w:color="auto"/>
-            </w:tcBorders>
-          </w:tcPr>
-          <w:p>
-            <w:pPr>
-              <w:pStyle w:val="Zkladntext"/>
-            </w:pPr>
-            <w:r>
-              <w:t>Id_k</w:t>
-            </w:r>
-          </w:p>
-        </w:tc>
-        <w:tc>
-          <w:tcPr>
-            <w:tcW w:w="6190" w:type="dxa"/>
-            <w:tcBorders>
-              <w:bottom w:val="single" w:sz="18" w:space="0" w:color="auto"/>
-            </w:tcBorders>
-          </w:tcPr>
-          <w:p>
-            <w:pPr>
-              <w:pStyle w:val="Zkladntext"/>
-            </w:pPr>
-            <w:r>
-              <w:t>Cizí klíč určující katedru, pod kterou vyučující spadá</w:t>
-            </w:r>
-          </w:p>
-        </w:tc>
-      </w:tr>
-      <w:tr>
-        <w:tc>
-          <w:tcPr>
-            <w:tcW w:w="1885" w:type="dxa"/>
-            <w:tcBorders>
-              <w:top w:val="single" w:sz="18" w:space="0" w:color="auto"/>
-              <w:left w:val="single" w:sz="18" w:space="0" w:color="auto"/>
-              <w:bottom w:val="single" w:sz="18" w:space="0" w:color="auto"/>
-              <w:right w:val="single" w:sz="18" w:space="0" w:color="auto"/>
-            </w:tcBorders>
-          </w:tcPr>
-          <w:p>
-            <w:pPr>
-              <w:pStyle w:val="Zkladntext"/>
-            </w:pPr>
-            <w:r>
-              <w:t>Vyučuje</w:t>
-            </w:r>
-          </w:p>
-        </w:tc>
-        <w:tc>
-          <w:tcPr>
-            <w:tcW w:w="6190" w:type="dxa"/>
-            <w:tcBorders>
-              <w:top w:val="single" w:sz="18" w:space="0" w:color="auto"/>
-              <w:left w:val="single" w:sz="18" w:space="0" w:color="auto"/>
-              <w:bottom w:val="single" w:sz="18" w:space="0" w:color="auto"/>
-              <w:right w:val="single" w:sz="18" w:space="0" w:color="auto"/>
-            </w:tcBorders>
-          </w:tcPr>
-          <w:p>
-            <w:pPr>
-              <w:pStyle w:val="Zkladntext"/>
-            </w:pPr>
-            <w:r>
-              <w:t xml:space="preserve">Propojovací tabulka garanta, jenž určuje, který vyučující garantuje </w:t>
-            </w:r>
-            <w:r>
-              <w:t>daný</w:t>
-            </w:r>
-            <w:r>
-              <w:t xml:space="preserve"> předmět</w:t>
+              <w:t>Jméno vyučujícího obsahující celé jméno, příjmení a tituly před a za jménem</w:t>
             </w:r>
             <w:r>
               <w:t>.</w:t>
-            </w:r>
-          </w:p>
-        </w:tc>
-      </w:tr>
-      <w:tr>
-        <w:tc>
-          <w:tcPr>
-            <w:tcW w:w="1885" w:type="dxa"/>
-            <w:tcBorders>
-              <w:top w:val="single" w:sz="18" w:space="0" w:color="auto"/>
-            </w:tcBorders>
-          </w:tcPr>
-          <w:p>
-            <w:pPr>
-              <w:pStyle w:val="Zkladntext"/>
-            </w:pPr>
-            <w:r>
-              <w:t>Id_vyuc</w:t>
-            </w:r>
-          </w:p>
-        </w:tc>
-        <w:tc>
-          <w:tcPr>
-            <w:tcW w:w="6190" w:type="dxa"/>
-            <w:tcBorders>
-              <w:top w:val="single" w:sz="18" w:space="0" w:color="auto"/>
-            </w:tcBorders>
-          </w:tcPr>
-          <w:p>
-            <w:pPr>
-              <w:pStyle w:val="Zkladntext"/>
-            </w:pPr>
-            <w:r>
-              <w:t>Identifikační číslo garanta, které identifikuje každého garanta.</w:t>
             </w:r>
           </w:p>
         </w:tc>
@@ -4660,9 +4247,11 @@
             <w:pPr>
               <w:pStyle w:val="Zkladntext"/>
             </w:pPr>
-            <w:r>
-              <w:t>Id_předmět</w:t>
-            </w:r>
+            <w:proofErr w:type="spellStart"/>
+            <w:r>
+              <w:t>Email_v</w:t>
+            </w:r>
+            <w:proofErr w:type="spellEnd"/>
           </w:p>
         </w:tc>
         <w:tc>
@@ -4674,121 +4263,10 @@
               <w:pStyle w:val="Zkladntext"/>
             </w:pPr>
             <w:r>
-              <w:t>Cizí klíč určující předmět pomocí identifikačního čísla</w:t>
-            </w:r>
-          </w:p>
-        </w:tc>
-      </w:tr>
-      <w:tr>
-        <w:tc>
-          <w:tcPr>
-            <w:tcW w:w="1885" w:type="dxa"/>
-            <w:tcBorders>
-              <w:bottom w:val="single" w:sz="18" w:space="0" w:color="auto"/>
-            </w:tcBorders>
-          </w:tcPr>
-          <w:p>
-            <w:pPr>
-              <w:pStyle w:val="Zkladntext"/>
-            </w:pPr>
-            <w:r>
-              <w:t>Id_v</w:t>
-            </w:r>
-          </w:p>
-        </w:tc>
-        <w:tc>
-          <w:tcPr>
-            <w:tcW w:w="6190" w:type="dxa"/>
-            <w:tcBorders>
-              <w:bottom w:val="single" w:sz="18" w:space="0" w:color="auto"/>
-            </w:tcBorders>
-          </w:tcPr>
-          <w:p>
-            <w:pPr>
-              <w:pStyle w:val="Zkladntext"/>
-            </w:pPr>
-            <w:r>
-              <w:t>Cizí klíč určující vyučujícího pomocí identifikačního čísla</w:t>
-            </w:r>
-          </w:p>
-        </w:tc>
-      </w:tr>
-      <w:tr>
-        <w:tc>
-          <w:tcPr>
-            <w:tcW w:w="1885" w:type="dxa"/>
-            <w:tcBorders>
-              <w:top w:val="single" w:sz="18" w:space="0" w:color="auto"/>
-              <w:left w:val="single" w:sz="18" w:space="0" w:color="auto"/>
-              <w:bottom w:val="single" w:sz="18" w:space="0" w:color="auto"/>
-              <w:right w:val="single" w:sz="18" w:space="0" w:color="auto"/>
-            </w:tcBorders>
-          </w:tcPr>
-          <w:p>
-            <w:pPr>
-              <w:pStyle w:val="Zkladntext"/>
-            </w:pPr>
-            <w:r>
-              <w:t>Záznam</w:t>
-            </w:r>
-          </w:p>
-        </w:tc>
-        <w:tc>
-          <w:tcPr>
-            <w:tcW w:w="6190" w:type="dxa"/>
-            <w:tcBorders>
-              <w:top w:val="single" w:sz="18" w:space="0" w:color="auto"/>
-              <w:left w:val="single" w:sz="18" w:space="0" w:color="auto"/>
-              <w:bottom w:val="single" w:sz="18" w:space="0" w:color="auto"/>
-              <w:right w:val="single" w:sz="18" w:space="0" w:color="auto"/>
-            </w:tcBorders>
-          </w:tcPr>
-          <w:p>
-            <w:pPr>
-              <w:pStyle w:val="Zkladntext"/>
-            </w:pPr>
-            <w:r>
-              <w:t>Celkový plán shromažďující všechny semestrální p</w:t>
-            </w:r>
-            <w:r>
-              <w:t>lán uživatele, jenž může vytvořit více záznamů a mezi nimi přepínat.</w:t>
-            </w:r>
-            <w:r>
-              <w:t xml:space="preserve"> Není omezení kolik záznamu může uživatel vytvořit.</w:t>
-            </w:r>
-          </w:p>
-        </w:tc>
-      </w:tr>
-      <w:tr>
-        <w:tc>
-          <w:tcPr>
-            <w:tcW w:w="1885" w:type="dxa"/>
-            <w:tcBorders>
-              <w:top w:val="single" w:sz="18" w:space="0" w:color="auto"/>
-            </w:tcBorders>
-          </w:tcPr>
-          <w:p>
-            <w:pPr>
-              <w:pStyle w:val="Zkladntext"/>
-            </w:pPr>
-            <w:r>
-              <w:t>Id_zaznam</w:t>
-            </w:r>
-          </w:p>
-        </w:tc>
-        <w:tc>
-          <w:tcPr>
-            <w:tcW w:w="6190" w:type="dxa"/>
-            <w:tcBorders>
-              <w:top w:val="single" w:sz="18" w:space="0" w:color="auto"/>
-            </w:tcBorders>
-          </w:tcPr>
-          <w:p>
-            <w:pPr>
-              <w:pStyle w:val="Zkladntext"/>
-            </w:pPr>
-            <w:r>
-              <w:t>Identifikační číslo záznamu, které identifikuje každý záznam.</w:t>
+              <w:t>Emailová adresa vyučujícího. Každý vyučující by měl mít alespoň jednu kontaktní informaci (email nebo telefon)</w:t>
+            </w:r>
+            <w:r>
+              <w:t>.</w:t>
             </w:r>
           </w:p>
         </w:tc>
@@ -4802,10 +4280,11 @@
             <w:pPr>
               <w:pStyle w:val="Zkladntext"/>
             </w:pPr>
-            <w:r>
-              <w:lastRenderedPageBreak/>
-              <w:t>Zkr_záznamu</w:t>
-            </w:r>
+            <w:proofErr w:type="spellStart"/>
+            <w:r>
+              <w:t>Tel_v</w:t>
+            </w:r>
+            <w:proofErr w:type="spellEnd"/>
           </w:p>
         </w:tc>
         <w:tc>
@@ -4817,121 +4296,10 @@
               <w:pStyle w:val="Zkladntext"/>
             </w:pPr>
             <w:r>
-              <w:t>Zvolená Identifikační zkratka/název záznamu plánu</w:t>
-            </w:r>
-            <w:r>
-              <w:t>. Tato část je pouze informativní a udržuje popis jakým si uživatel pojmenoval tento záznam</w:t>
-            </w:r>
-          </w:p>
-        </w:tc>
-      </w:tr>
-      <w:tr>
-        <w:tc>
-          <w:tcPr>
-            <w:tcW w:w="1885" w:type="dxa"/>
-            <w:tcBorders>
-              <w:bottom w:val="single" w:sz="18" w:space="0" w:color="auto"/>
-            </w:tcBorders>
-          </w:tcPr>
-          <w:p>
-            <w:pPr>
-              <w:pStyle w:val="Zkladntext"/>
-            </w:pPr>
-            <w:r>
-              <w:t>Id_obor</w:t>
-            </w:r>
-          </w:p>
-        </w:tc>
-        <w:tc>
-          <w:tcPr>
-            <w:tcW w:w="6190" w:type="dxa"/>
-            <w:tcBorders>
-              <w:bottom w:val="single" w:sz="18" w:space="0" w:color="auto"/>
-            </w:tcBorders>
-          </w:tcPr>
-          <w:p>
-            <w:pPr>
-              <w:pStyle w:val="Zkladntext"/>
-            </w:pPr>
-            <w:r>
-              <w:t>Cizí klíč, jenž určuje obor vytvořeného plánu</w:t>
-            </w:r>
-          </w:p>
-        </w:tc>
-      </w:tr>
-      <w:tr>
-        <w:tc>
-          <w:tcPr>
-            <w:tcW w:w="1885" w:type="dxa"/>
-            <w:tcBorders>
-              <w:top w:val="single" w:sz="18" w:space="0" w:color="auto"/>
-              <w:left w:val="single" w:sz="18" w:space="0" w:color="auto"/>
-              <w:bottom w:val="single" w:sz="18" w:space="0" w:color="auto"/>
-              <w:right w:val="single" w:sz="18" w:space="0" w:color="auto"/>
-            </w:tcBorders>
-          </w:tcPr>
-          <w:p>
-            <w:pPr>
-              <w:pStyle w:val="Zkladntext"/>
-            </w:pPr>
-            <w:r>
-              <w:t>Plan-semestr</w:t>
-            </w:r>
-          </w:p>
-        </w:tc>
-        <w:tc>
-          <w:tcPr>
-            <w:tcW w:w="6190" w:type="dxa"/>
-            <w:tcBorders>
-              <w:top w:val="single" w:sz="18" w:space="0" w:color="auto"/>
-              <w:left w:val="single" w:sz="18" w:space="0" w:color="auto"/>
-              <w:bottom w:val="single" w:sz="18" w:space="0" w:color="auto"/>
-              <w:right w:val="single" w:sz="18" w:space="0" w:color="auto"/>
-            </w:tcBorders>
-          </w:tcPr>
-          <w:p>
-            <w:pPr>
-              <w:pStyle w:val="Zkladntext"/>
-            </w:pPr>
-            <w:r>
-              <w:t>Plán na každý semestr, jenž spojuje výběry na semestr</w:t>
-            </w:r>
-            <w:r>
-              <w:t>. Plánů semestru by mělo být podle toho, kolik uživatel vybere semestrů studia. Do této tabulky se ukládají výběry předmětů pro dané semestry.</w:t>
-            </w:r>
-          </w:p>
-        </w:tc>
-      </w:tr>
-      <w:tr>
-        <w:tc>
-          <w:tcPr>
-            <w:tcW w:w="1885" w:type="dxa"/>
-            <w:tcBorders>
-              <w:top w:val="single" w:sz="18" w:space="0" w:color="auto"/>
-            </w:tcBorders>
-          </w:tcPr>
-          <w:p>
-            <w:pPr>
-              <w:pStyle w:val="Zkladntext"/>
-            </w:pPr>
-            <w:r>
-              <w:t>Id_ps</w:t>
-            </w:r>
-          </w:p>
-        </w:tc>
-        <w:tc>
-          <w:tcPr>
-            <w:tcW w:w="6190" w:type="dxa"/>
-            <w:tcBorders>
-              <w:top w:val="single" w:sz="18" w:space="0" w:color="auto"/>
-            </w:tcBorders>
-          </w:tcPr>
-          <w:p>
-            <w:pPr>
-              <w:pStyle w:val="Zkladntext"/>
-            </w:pPr>
-            <w:r>
-              <w:t>Identifikační číslo Plánu semestru, které identifikuje každý semestrální plán.</w:t>
+              <w:t>Telefonní číslo na vyučujícího. Není povinný atribut</w:t>
+            </w:r>
+            <w:r>
+              <w:t>.</w:t>
             </w:r>
           </w:p>
         </w:tc>
@@ -4945,9 +4313,11 @@
             <w:pPr>
               <w:pStyle w:val="Zkladntext"/>
             </w:pPr>
-            <w:r>
-              <w:t>Sem_ps</w:t>
-            </w:r>
+            <w:proofErr w:type="spellStart"/>
+            <w:r>
+              <w:t>Konz_v</w:t>
+            </w:r>
+            <w:proofErr w:type="spellEnd"/>
           </w:p>
         </w:tc>
         <w:tc>
@@ -4959,122 +4329,7 @@
               <w:pStyle w:val="Zkladntext"/>
             </w:pPr>
             <w:r>
-              <w:t>Nastavený semestr pro tento plán</w:t>
-            </w:r>
-            <w:r>
-              <w:t>. Identifikace, do kterého semestru se bude tento plán zobrazovat.</w:t>
-            </w:r>
-          </w:p>
-        </w:tc>
-      </w:tr>
-      <w:tr>
-        <w:tc>
-          <w:tcPr>
-            <w:tcW w:w="1885" w:type="dxa"/>
-            <w:tcBorders>
-              <w:bottom w:val="single" w:sz="18" w:space="0" w:color="auto"/>
-            </w:tcBorders>
-          </w:tcPr>
-          <w:p>
-            <w:pPr>
-              <w:pStyle w:val="Zkladntext"/>
-            </w:pPr>
-            <w:r>
-              <w:t>Id_zaznam</w:t>
-            </w:r>
-          </w:p>
-        </w:tc>
-        <w:tc>
-          <w:tcPr>
-            <w:tcW w:w="6190" w:type="dxa"/>
-            <w:tcBorders>
-              <w:bottom w:val="single" w:sz="18" w:space="0" w:color="auto"/>
-            </w:tcBorders>
-          </w:tcPr>
-          <w:p>
-            <w:pPr>
-              <w:pStyle w:val="Zkladntext"/>
-            </w:pPr>
-            <w:r>
-              <w:t>Cizí klíč záznamu, pod který semestrální plán spadá</w:t>
-            </w:r>
-          </w:p>
-        </w:tc>
-      </w:tr>
-      <w:tr>
-        <w:tc>
-          <w:tcPr>
-            <w:tcW w:w="1885" w:type="dxa"/>
-            <w:tcBorders>
-              <w:top w:val="single" w:sz="18" w:space="0" w:color="auto"/>
-              <w:left w:val="single" w:sz="18" w:space="0" w:color="auto"/>
-              <w:bottom w:val="single" w:sz="18" w:space="0" w:color="auto"/>
-              <w:right w:val="single" w:sz="18" w:space="0" w:color="auto"/>
-            </w:tcBorders>
-          </w:tcPr>
-          <w:p>
-            <w:pPr>
-              <w:pStyle w:val="Zkladntext"/>
-            </w:pPr>
-            <w:r>
-              <w:br w:type="page"/>
-              <w:t>Výběr</w:t>
-            </w:r>
-          </w:p>
-        </w:tc>
-        <w:tc>
-          <w:tcPr>
-            <w:tcW w:w="6190" w:type="dxa"/>
-            <w:tcBorders>
-              <w:top w:val="single" w:sz="18" w:space="0" w:color="auto"/>
-              <w:left w:val="single" w:sz="18" w:space="0" w:color="auto"/>
-              <w:bottom w:val="single" w:sz="18" w:space="0" w:color="auto"/>
-              <w:right w:val="single" w:sz="18" w:space="0" w:color="auto"/>
-            </w:tcBorders>
-          </w:tcPr>
-          <w:p>
-            <w:pPr>
-              <w:pStyle w:val="Zkladntext"/>
-            </w:pPr>
-            <w:r>
-              <w:t>Výběr je vytvořen jako propojovací tabulka mezi semestrálním plánem a předmětem</w:t>
-            </w:r>
-            <w:r>
-              <w:t>. Tato tabulka umožnuje přidat libovolný počet přemetů do jednoho semestru.</w:t>
-            </w:r>
-          </w:p>
-        </w:tc>
-      </w:tr>
-      <w:tr>
-        <w:tc>
-          <w:tcPr>
-            <w:tcW w:w="1885" w:type="dxa"/>
-            <w:tcBorders>
-              <w:top w:val="single" w:sz="18" w:space="0" w:color="auto"/>
-            </w:tcBorders>
-          </w:tcPr>
-          <w:p>
-            <w:pPr>
-              <w:pStyle w:val="Zkladntext"/>
-            </w:pPr>
-            <w:r>
-              <w:t>Id_vyber</w:t>
-            </w:r>
-          </w:p>
-        </w:tc>
-        <w:tc>
-          <w:tcPr>
-            <w:tcW w:w="6190" w:type="dxa"/>
-            <w:tcBorders>
-              <w:top w:val="single" w:sz="18" w:space="0" w:color="auto"/>
-            </w:tcBorders>
-          </w:tcPr>
-          <w:p>
-            <w:pPr>
-              <w:pStyle w:val="Zkladntext"/>
-            </w:pPr>
-            <w:r>
-              <w:t>Identifikační číslo výběru předmětu, které identifikuje každý výběr.</w:t>
+              <w:t>Konzultační hodiny vyučujícího. Není povinný atribut, data se mohou často měnit.</w:t>
             </w:r>
           </w:p>
         </w:tc>
@@ -5089,7 +4344,8 @@
               <w:pStyle w:val="Zkladntext"/>
             </w:pPr>
             <w:r>
-              <w:t>Id_předmět</w:t>
+              <w:lastRenderedPageBreak/>
+              <w:t>Id_k</w:t>
             </w:r>
           </w:p>
         </w:tc>
@@ -5102,7 +4358,65 @@
               <w:pStyle w:val="Zkladntext"/>
             </w:pPr>
             <w:r>
-              <w:t>Cizí klíč, jenž určuje, jaký je vybraný předmět</w:t>
+              <w:t>Cizí klíč určující katedru, pod kterou vyučující spadá</w:t>
+            </w:r>
+            <w:r>
+              <w:t>.</w:t>
+            </w:r>
+          </w:p>
+        </w:tc>
+      </w:tr>
+    </w:tbl>
+    <w:p>
+      <w:pPr>
+        <w:pStyle w:val="Nadpis4"/>
+      </w:pPr>
+      <w:r>
+        <w:t>Záznam</w:t>
+      </w:r>
+    </w:p>
+    <w:p>
+      <w:pPr>
+        <w:pStyle w:val="Zkladntext"/>
+      </w:pPr>
+      <w:r>
+        <w:t>Celkový plán shromažďující všechny semestrální plán uživatele, jenž může vytvořit více záznamů a mezi nimi přepínat. Není omezení kolik záznamu může uživatel vytvořit.</w:t>
+      </w:r>
+    </w:p>
+    <w:tbl>
+      <w:tblPr>
+        <w:tblStyle w:val="Mkatabulky"/>
+        <w:tblW w:w="0" w:type="auto"/>
+        <w:tblLook w:val="04A0" w:firstRow="1" w:lastRow="0" w:firstColumn="1" w:lastColumn="0" w:noHBand="0" w:noVBand="1"/>
+      </w:tblPr>
+      <w:tblGrid>
+        <w:gridCol w:w="1885"/>
+        <w:gridCol w:w="6190"/>
+      </w:tblGrid>
+      <w:tr>
+        <w:tc>
+          <w:tcPr>
+            <w:tcW w:w="1885" w:type="dxa"/>
+          </w:tcPr>
+          <w:p>
+            <w:pPr>
+              <w:pStyle w:val="Zkladntext"/>
+            </w:pPr>
+            <w:r>
+              <w:t>Id_zaznam</w:t>
+            </w:r>
+          </w:p>
+        </w:tc>
+        <w:tc>
+          <w:tcPr>
+            <w:tcW w:w="6190" w:type="dxa"/>
+          </w:tcPr>
+          <w:p>
+            <w:pPr>
+              <w:pStyle w:val="Zkladntext"/>
+            </w:pPr>
+            <w:r>
+              <w:t>Identifikační číslo záznamu, které identifikuje každý záznam.</w:t>
             </w:r>
           </w:p>
         </w:tc>
@@ -5116,9 +4430,11 @@
             <w:pPr>
               <w:pStyle w:val="Zkladntext"/>
             </w:pPr>
-            <w:r>
-              <w:t>Id_ps</w:t>
-            </w:r>
+            <w:proofErr w:type="spellStart"/>
+            <w:r>
+              <w:t>Zkr_záznamu</w:t>
+            </w:r>
+            <w:proofErr w:type="spellEnd"/>
           </w:p>
         </w:tc>
         <w:tc>
@@ -5130,7 +4446,332 @@
               <w:pStyle w:val="Zkladntext"/>
             </w:pPr>
             <w:r>
+              <w:t>Zvolená Identifikační zkratka/název záznamu plánu. Tato část je pouze informativní a udržuje popis jakým si uživatel pojmenoval tento záznam</w:t>
+            </w:r>
+            <w:r>
+              <w:t>.</w:t>
+            </w:r>
+          </w:p>
+        </w:tc>
+      </w:tr>
+      <w:tr>
+        <w:tc>
+          <w:tcPr>
+            <w:tcW w:w="1885" w:type="dxa"/>
+          </w:tcPr>
+          <w:p>
+            <w:pPr>
+              <w:pStyle w:val="Zkladntext"/>
+            </w:pPr>
+            <w:proofErr w:type="spellStart"/>
+            <w:r>
+              <w:t>Id_obor</w:t>
+            </w:r>
+            <w:proofErr w:type="spellEnd"/>
+          </w:p>
+        </w:tc>
+        <w:tc>
+          <w:tcPr>
+            <w:tcW w:w="6190" w:type="dxa"/>
+          </w:tcPr>
+          <w:p>
+            <w:pPr>
+              <w:pStyle w:val="Zkladntext"/>
+            </w:pPr>
+            <w:r>
+              <w:t>Cizí klíč, jenž určuje obor vytvořeného plánu</w:t>
+            </w:r>
+            <w:r>
+              <w:t>.</w:t>
+            </w:r>
+          </w:p>
+        </w:tc>
+      </w:tr>
+    </w:tbl>
+    <w:p>
+      <w:pPr>
+        <w:pStyle w:val="Nadpis4"/>
+      </w:pPr>
+      <w:r>
+        <w:t>Plán semestr</w:t>
+      </w:r>
+    </w:p>
+    <w:p>
+      <w:pPr>
+        <w:pStyle w:val="Zkladntext"/>
+      </w:pPr>
+      <w:r>
+        <w:t>Plán na každý semestr, jenž spojuje výběry na semestr. Plánů semestru by mělo být podle toho, kolik uživatel vybere semestrů studia. Do této tabulky se ukládají výběry předmětů pro dané semestry.</w:t>
+      </w:r>
+    </w:p>
+    <w:p>
+      <w:pPr>
+        <w:pStyle w:val="Titulek"/>
+        <w:keepNext/>
+      </w:pPr>
+      <w:bookmarkStart w:id="13" w:name="_Toc535525551"/>
+      <w:r>
+        <w:t xml:space="preserve">Tabulka </w:t>
+      </w:r>
+      <w:fldSimple w:instr=" SEQ Tabulka \* ARABIC ">
+        <w:r>
+          <w:rPr>
+            <w:noProof/>
+          </w:rPr>
+          <w:t>5</w:t>
+        </w:r>
+      </w:fldSimple>
+      <w:r>
+        <w:t xml:space="preserve"> - Datový slovník</w:t>
+      </w:r>
+      <w:r>
+        <w:t xml:space="preserve"> plán semestru</w:t>
+      </w:r>
+      <w:bookmarkEnd w:id="13"/>
+    </w:p>
+    <w:tbl>
+      <w:tblPr>
+        <w:tblStyle w:val="Mkatabulky"/>
+        <w:tblW w:w="0" w:type="auto"/>
+        <w:tblLook w:val="04A0" w:firstRow="1" w:lastRow="0" w:firstColumn="1" w:lastColumn="0" w:noHBand="0" w:noVBand="1"/>
+      </w:tblPr>
+      <w:tblGrid>
+        <w:gridCol w:w="1885"/>
+        <w:gridCol w:w="6190"/>
+      </w:tblGrid>
+      <w:tr>
+        <w:tc>
+          <w:tcPr>
+            <w:tcW w:w="1885" w:type="dxa"/>
+          </w:tcPr>
+          <w:p>
+            <w:pPr>
+              <w:pStyle w:val="Zkladntext"/>
+            </w:pPr>
+            <w:proofErr w:type="spellStart"/>
+            <w:r>
+              <w:t>Id_ps</w:t>
+            </w:r>
+            <w:proofErr w:type="spellEnd"/>
+          </w:p>
+        </w:tc>
+        <w:tc>
+          <w:tcPr>
+            <w:tcW w:w="6190" w:type="dxa"/>
+          </w:tcPr>
+          <w:p>
+            <w:pPr>
+              <w:pStyle w:val="Zkladntext"/>
+            </w:pPr>
+            <w:r>
+              <w:t>Identifikační číslo Plánu semestru, které identifikuje každý semestrální plán.</w:t>
+            </w:r>
+          </w:p>
+        </w:tc>
+      </w:tr>
+      <w:tr>
+        <w:tc>
+          <w:tcPr>
+            <w:tcW w:w="1885" w:type="dxa"/>
+          </w:tcPr>
+          <w:p>
+            <w:pPr>
+              <w:pStyle w:val="Zkladntext"/>
+            </w:pPr>
+            <w:proofErr w:type="spellStart"/>
+            <w:r>
+              <w:t>Sem_ps</w:t>
+            </w:r>
+            <w:proofErr w:type="spellEnd"/>
+          </w:p>
+        </w:tc>
+        <w:tc>
+          <w:tcPr>
+            <w:tcW w:w="6190" w:type="dxa"/>
+          </w:tcPr>
+          <w:p>
+            <w:pPr>
+              <w:pStyle w:val="Zkladntext"/>
+            </w:pPr>
+            <w:r>
+              <w:t>Nastavený semestr pro tento plán. Identifikace, do kterého semestru se bude tento plán zobrazovat.</w:t>
+            </w:r>
+          </w:p>
+        </w:tc>
+      </w:tr>
+      <w:tr>
+        <w:tc>
+          <w:tcPr>
+            <w:tcW w:w="1885" w:type="dxa"/>
+          </w:tcPr>
+          <w:p>
+            <w:pPr>
+              <w:pStyle w:val="Zkladntext"/>
+            </w:pPr>
+            <w:r>
+              <w:t>Id_zaznam</w:t>
+            </w:r>
+          </w:p>
+        </w:tc>
+        <w:tc>
+          <w:tcPr>
+            <w:tcW w:w="6190" w:type="dxa"/>
+          </w:tcPr>
+          <w:p>
+            <w:pPr>
+              <w:pStyle w:val="Zkladntext"/>
+            </w:pPr>
+            <w:r>
+              <w:t>Cizí klíč záznamu, pod který semestrální plán spadá</w:t>
+            </w:r>
+            <w:r>
+              <w:t>.</w:t>
+            </w:r>
+          </w:p>
+        </w:tc>
+      </w:tr>
+    </w:tbl>
+    <w:p>
+      <w:pPr>
+        <w:pStyle w:val="Nadpis4"/>
+      </w:pPr>
+      <w:r>
+        <w:t>Výběr</w:t>
+      </w:r>
+    </w:p>
+    <w:p>
+      <w:pPr>
+        <w:pStyle w:val="Zkladntext"/>
+      </w:pPr>
+      <w:r>
+        <w:t>Výběr je vytvořen jako propojovací tabulka mezi semestrálním plánem a předmětem. Tato tabulka umožnuje přidat libovolný počet přemetů do jednoho semestru.</w:t>
+      </w:r>
+    </w:p>
+    <w:p>
+      <w:pPr>
+        <w:pStyle w:val="Titulek"/>
+        <w:keepNext/>
+      </w:pPr>
+      <w:bookmarkStart w:id="14" w:name="_Toc535525552"/>
+      <w:r>
+        <w:t xml:space="preserve">Tabulka </w:t>
+      </w:r>
+      <w:fldSimple w:instr=" SEQ Tabulka \* ARABIC ">
+        <w:r>
+          <w:rPr>
+            <w:noProof/>
+          </w:rPr>
+          <w:t>6</w:t>
+        </w:r>
+      </w:fldSimple>
+      <w:r>
+        <w:t xml:space="preserve"> - Datový slovník</w:t>
+      </w:r>
+      <w:r>
+        <w:t xml:space="preserve"> výběru</w:t>
+      </w:r>
+      <w:bookmarkEnd w:id="14"/>
+    </w:p>
+    <w:tbl>
+      <w:tblPr>
+        <w:tblStyle w:val="Mkatabulky"/>
+        <w:tblW w:w="0" w:type="auto"/>
+        <w:tblInd w:w="18" w:type="dxa"/>
+        <w:tblLook w:val="04A0" w:firstRow="1" w:lastRow="0" w:firstColumn="1" w:lastColumn="0" w:noHBand="0" w:noVBand="1"/>
+      </w:tblPr>
+      <w:tblGrid>
+        <w:gridCol w:w="1885"/>
+        <w:gridCol w:w="6190"/>
+      </w:tblGrid>
+      <w:tr>
+        <w:tc>
+          <w:tcPr>
+            <w:tcW w:w="1885" w:type="dxa"/>
+          </w:tcPr>
+          <w:p>
+            <w:pPr>
+              <w:pStyle w:val="Zkladntext"/>
+            </w:pPr>
+            <w:proofErr w:type="spellStart"/>
+            <w:r>
+              <w:t>Id_vyber</w:t>
+            </w:r>
+            <w:proofErr w:type="spellEnd"/>
+          </w:p>
+        </w:tc>
+        <w:tc>
+          <w:tcPr>
+            <w:tcW w:w="6190" w:type="dxa"/>
+          </w:tcPr>
+          <w:p>
+            <w:pPr>
+              <w:pStyle w:val="Zkladntext"/>
+            </w:pPr>
+            <w:r>
+              <w:t>Identifikační číslo výběru předmětu, které identifikuje každý výběr.</w:t>
+            </w:r>
+          </w:p>
+        </w:tc>
+      </w:tr>
+      <w:tr>
+        <w:tc>
+          <w:tcPr>
+            <w:tcW w:w="1885" w:type="dxa"/>
+          </w:tcPr>
+          <w:p>
+            <w:pPr>
+              <w:pStyle w:val="Zkladntext"/>
+            </w:pPr>
+            <w:r>
+              <w:lastRenderedPageBreak/>
+              <w:t>Id_předmět</w:t>
+            </w:r>
+          </w:p>
+        </w:tc>
+        <w:tc>
+          <w:tcPr>
+            <w:tcW w:w="6190" w:type="dxa"/>
+          </w:tcPr>
+          <w:p>
+            <w:pPr>
+              <w:pStyle w:val="Zkladntext"/>
+            </w:pPr>
+            <w:r>
+              <w:t>Cizí klíč, jenž určuje, jaký je vybraný předmět</w:t>
+            </w:r>
+            <w:r>
+              <w:t>.</w:t>
+            </w:r>
+          </w:p>
+        </w:tc>
+      </w:tr>
+      <w:tr>
+        <w:tc>
+          <w:tcPr>
+            <w:tcW w:w="1885" w:type="dxa"/>
+          </w:tcPr>
+          <w:p>
+            <w:pPr>
+              <w:pStyle w:val="Zkladntext"/>
+            </w:pPr>
+            <w:r>
+              <w:t>Id_ps</w:t>
+            </w:r>
+          </w:p>
+        </w:tc>
+        <w:tc>
+          <w:tcPr>
+            <w:tcW w:w="6190" w:type="dxa"/>
+          </w:tcPr>
+          <w:p>
+            <w:pPr>
+              <w:pStyle w:val="Zkladntext"/>
+            </w:pPr>
+            <w:r>
               <w:t>Cizí klíč, jenž určuje, do jakého semestrálního plánu výběr přidává</w:t>
+            </w:r>
+            <w:r>
+              <w:t>.</w:t>
             </w:r>
           </w:p>
         </w:tc>
@@ -5139,29 +4780,13 @@
     <w:p/>
     <w:p>
       <w:pPr>
-        <w:rPr>
-          <w:rFonts w:cs="Arial"/>
-          <w:b/>
-          <w:bCs/>
-          <w:iCs/>
-          <w:sz w:val="28"/>
-          <w:szCs w:val="28"/>
-        </w:rPr>
-      </w:pPr>
-      <w:r>
-        <w:br w:type="page"/>
-      </w:r>
-    </w:p>
-    <w:p>
-      <w:pPr>
         <w:pStyle w:val="Nadpis2"/>
       </w:pPr>
-      <w:bookmarkStart w:id="10" w:name="_Toc535307705"/>
-      <w:r>
-        <w:lastRenderedPageBreak/>
+      <w:bookmarkStart w:id="15" w:name="_Toc535525533"/>
+      <w:r>
         <w:t>Případy užití</w:t>
       </w:r>
-      <w:bookmarkEnd w:id="10"/>
+      <w:bookmarkEnd w:id="15"/>
     </w:p>
     <w:p>
       <w:pPr>
@@ -5170,355 +4795,18 @@
       <w:r>
         <w:t xml:space="preserve">Tato část se bude zaměřovat na případy užití pro uživatele. </w:t>
       </w:r>
-    </w:p>
-    <w:p>
-      <w:pPr>
-        <w:pStyle w:val="Zkladntext"/>
-        <w:numPr>
-          <w:ilvl w:val="0"/>
-          <w:numId w:val="28"/>
-        </w:numPr>
-      </w:pPr>
-      <w:r>
-        <w:t>Vrstva (uživatel)</w:t>
-      </w:r>
-    </w:p>
-    <w:p>
-      <w:pPr>
-        <w:pStyle w:val="Zkladntext"/>
-        <w:numPr>
-          <w:ilvl w:val="1"/>
-          <w:numId w:val="28"/>
-        </w:numPr>
-      </w:pPr>
-      <w:r>
-        <w:t>Vytvořit plán</w:t>
-      </w:r>
-      <w:r>
-        <w:tab/>
-      </w:r>
-      <w:r>
-        <w:tab/>
-      </w:r>
-    </w:p>
-    <w:p>
-      <w:pPr>
-        <w:pStyle w:val="Zkladntext"/>
-        <w:numPr>
-          <w:ilvl w:val="2"/>
-          <w:numId w:val="28"/>
-        </w:numPr>
-      </w:pPr>
-      <w:r>
-        <w:t>Vybrat počet semestrů</w:t>
-      </w:r>
-    </w:p>
-    <w:p>
-      <w:pPr>
-        <w:pStyle w:val="Zkladntext"/>
-        <w:numPr>
-          <w:ilvl w:val="2"/>
-          <w:numId w:val="28"/>
-        </w:numPr>
-      </w:pPr>
-      <w:r>
-        <w:t>Vybrat obor</w:t>
-      </w:r>
-    </w:p>
-    <w:p>
-      <w:pPr>
-        <w:pStyle w:val="Zkladntext"/>
-        <w:numPr>
-          <w:ilvl w:val="2"/>
-          <w:numId w:val="28"/>
-        </w:numPr>
-      </w:pPr>
-      <w:r>
-        <w:t>Přidat předmět do semestru</w:t>
-      </w:r>
-    </w:p>
-    <w:p>
-      <w:pPr>
-        <w:pStyle w:val="Zkladntext"/>
-        <w:numPr>
-          <w:ilvl w:val="2"/>
-          <w:numId w:val="28"/>
-        </w:numPr>
-      </w:pPr>
-      <w:r>
-        <w:t>Odebrat předmět ze semestru</w:t>
-      </w:r>
-    </w:p>
-    <w:p>
-      <w:pPr>
-        <w:pStyle w:val="Zkladntext"/>
-        <w:numPr>
-          <w:ilvl w:val="1"/>
-          <w:numId w:val="28"/>
-        </w:numPr>
-      </w:pPr>
-      <w:r>
-        <w:t xml:space="preserve">Vyhledat předmět </w:t>
-      </w:r>
-    </w:p>
-    <w:p>
-      <w:pPr>
-        <w:pStyle w:val="Zkladntext"/>
-        <w:numPr>
-          <w:ilvl w:val="1"/>
-          <w:numId w:val="28"/>
-        </w:numPr>
-      </w:pPr>
-      <w:r>
-        <w:t>Zjistit informace o předmětu</w:t>
-      </w:r>
-    </w:p>
-    <w:p>
-      <w:pPr>
-        <w:pStyle w:val="Zkladntext"/>
-        <w:numPr>
-          <w:ilvl w:val="2"/>
-          <w:numId w:val="28"/>
-        </w:numPr>
-      </w:pPr>
-      <w:r>
-        <w:t>Zobrazit kredity</w:t>
-      </w:r>
-    </w:p>
-    <w:p>
-      <w:pPr>
-        <w:pStyle w:val="Zkladntext"/>
-        <w:numPr>
-          <w:ilvl w:val="2"/>
-          <w:numId w:val="28"/>
-        </w:numPr>
-      </w:pPr>
-      <w:r>
-        <w:t>Zobrazit popisy</w:t>
-      </w:r>
-    </w:p>
-    <w:p>
-      <w:pPr>
-        <w:pStyle w:val="Zkladntext"/>
-        <w:numPr>
-          <w:ilvl w:val="2"/>
-          <w:numId w:val="28"/>
-        </w:numPr>
-      </w:pPr>
-      <w:r>
-        <w:t>Zobrazit garanta</w:t>
-      </w:r>
-    </w:p>
-    <w:p>
-      <w:pPr>
-        <w:pStyle w:val="Zkladntext"/>
-        <w:numPr>
-          <w:ilvl w:val="2"/>
-          <w:numId w:val="28"/>
-        </w:numPr>
-      </w:pPr>
-      <w:r>
-        <w:t>Zobrazit prerekvizity</w:t>
-      </w:r>
-    </w:p>
-    <w:p>
-      <w:pPr>
-        <w:pStyle w:val="Zkladntext"/>
-        <w:numPr>
-          <w:ilvl w:val="2"/>
-          <w:numId w:val="28"/>
-        </w:numPr>
-      </w:pPr>
-      <w:r>
-        <w:t>Zobrazit doporučený semestr</w:t>
-      </w:r>
-    </w:p>
-    <w:p>
-      <w:pPr>
-        <w:pStyle w:val="Zkladntext"/>
-        <w:numPr>
-          <w:ilvl w:val="1"/>
-          <w:numId w:val="28"/>
-        </w:numPr>
-      </w:pPr>
-      <w:r>
-        <w:t>Zobrazit informace o garantovi předmětu</w:t>
-      </w:r>
-    </w:p>
-    <w:p>
-      <w:pPr>
-        <w:pStyle w:val="Zkladntext"/>
-        <w:numPr>
-          <w:ilvl w:val="2"/>
-          <w:numId w:val="28"/>
-        </w:numPr>
-      </w:pPr>
-      <w:r>
-        <w:t>Zobrazit kontakt</w:t>
-      </w:r>
-    </w:p>
-    <w:p>
-      <w:pPr>
-        <w:pStyle w:val="Zkladntext"/>
-        <w:numPr>
-          <w:ilvl w:val="2"/>
-          <w:numId w:val="28"/>
-        </w:numPr>
-      </w:pPr>
-      <w:r>
-        <w:t>Zobrazit konzultační hodiny</w:t>
-      </w:r>
-    </w:p>
-    <w:p>
-      <w:pPr>
-        <w:pStyle w:val="Zkladntext"/>
-        <w:numPr>
-          <w:ilvl w:val="0"/>
-          <w:numId w:val="28"/>
-        </w:numPr>
-      </w:pPr>
-      <w:r>
-        <w:t>Vrstva (správa)</w:t>
-      </w:r>
-    </w:p>
-    <w:p>
-      <w:pPr>
-        <w:pStyle w:val="Zkladntext"/>
-        <w:numPr>
-          <w:ilvl w:val="0"/>
-          <w:numId w:val="31"/>
-        </w:numPr>
-      </w:pPr>
-      <w:r>
-        <w:t>Správa</w:t>
-      </w:r>
-      <w:r>
-        <w:t xml:space="preserve"> předmět</w:t>
-      </w:r>
-      <w:r>
-        <w:t>ů</w:t>
-      </w:r>
-    </w:p>
-    <w:p>
-      <w:pPr>
-        <w:pStyle w:val="Zkladntext"/>
-        <w:numPr>
-          <w:ilvl w:val="0"/>
-          <w:numId w:val="31"/>
-        </w:numPr>
-      </w:pPr>
-      <w:r>
-        <w:t>Správa</w:t>
-      </w:r>
-      <w:r>
-        <w:t xml:space="preserve"> garant</w:t>
-      </w:r>
-      <w:r>
-        <w:t>ů</w:t>
-      </w:r>
-    </w:p>
-    <w:p>
-      <w:pPr>
-        <w:pStyle w:val="Zkladntext"/>
-        <w:numPr>
-          <w:ilvl w:val="0"/>
-          <w:numId w:val="31"/>
-        </w:numPr>
-      </w:pPr>
-      <w:r>
-        <w:t xml:space="preserve"> </w:t>
-      </w:r>
-      <w:r>
-        <w:t>Správa</w:t>
-      </w:r>
-      <w:r>
-        <w:t xml:space="preserve"> obor</w:t>
-      </w:r>
-      <w:r>
-        <w:t>ů</w:t>
+      <w:r>
+        <w:t>Aktéři rozděleny na dvě skupiny, a to uživatel a správa. Uživatel využívá aplikaci po nainstalování a může vytvářet plány, upravovat délku studia, přidávat a odebírat předměty ze semestrů a volit obory. Správa je speciální typ uživatele, jenž může být zvoleno v nastavení. Tato role umožní navíc uživateli přidávat a odebírat předměty, garanty, katedry a obory a různě je upravovat. K dispozici bude také hromadné načítaní dat. Tento problém i s hlavičkou požadovaného souboru bude popsán v kapitole o vkládání dat do databáze.</w:t>
       </w:r>
     </w:p>
     <w:p>
       <w:pPr>
         <w:pStyle w:val="Nadpis3"/>
       </w:pPr>
-      <w:bookmarkStart w:id="11" w:name="_Toc535307706"/>
-      <w:r>
-        <w:lastRenderedPageBreak/>
-        <w:t>Aktéři</w:t>
-      </w:r>
-      <w:bookmarkEnd w:id="11"/>
-    </w:p>
-    <w:p>
-      <w:pPr>
-        <w:pStyle w:val="Zkladntext"/>
-      </w:pPr>
-      <w:r>
-        <w:t>Systém bude obsahovat 2 aktéry:</w:t>
-      </w:r>
-    </w:p>
-    <w:p>
-      <w:pPr>
-        <w:pStyle w:val="Zkladntext"/>
-        <w:numPr>
-          <w:ilvl w:val="0"/>
-          <w:numId w:val="32"/>
-        </w:numPr>
-      </w:pPr>
-      <w:r>
-        <w:t>Správce systému</w:t>
-      </w:r>
-    </w:p>
-    <w:p>
-      <w:pPr>
-        <w:pStyle w:val="Zkladntext"/>
-        <w:numPr>
-          <w:ilvl w:val="1"/>
-          <w:numId w:val="32"/>
-        </w:numPr>
-      </w:pPr>
-      <w:r>
-        <w:t>Správce bude upravovat informace o předmětu, oboru, garanta</w:t>
-      </w:r>
-    </w:p>
-    <w:p>
-      <w:pPr>
-        <w:pStyle w:val="Zkladntext"/>
-        <w:numPr>
-          <w:ilvl w:val="0"/>
-          <w:numId w:val="32"/>
-        </w:numPr>
-      </w:pPr>
-      <w:r>
-        <w:t>Uživatel</w:t>
-      </w:r>
-    </w:p>
-    <w:p>
-      <w:pPr>
-        <w:pStyle w:val="Zkladntext"/>
-        <w:numPr>
-          <w:ilvl w:val="1"/>
-          <w:numId w:val="32"/>
-        </w:numPr>
-      </w:pPr>
-      <w:r>
-        <w:t>Osoba, jenž si nainstaluje</w:t>
-      </w:r>
-      <w:r>
-        <w:t xml:space="preserve"> a používá</w:t>
-      </w:r>
-      <w:r>
-        <w:t xml:space="preserve"> program</w:t>
-      </w:r>
-    </w:p>
-    <w:p>
-      <w:pPr>
-        <w:pStyle w:val="Nadpis3"/>
-      </w:pPr>
-      <w:bookmarkStart w:id="12" w:name="_Toc535307707"/>
-      <w:r>
-        <w:rPr>
-          <w:noProof/>
+      <w:bookmarkStart w:id="16" w:name="_Toc535525534"/>
+      <w:r>
+        <w:rPr>
+          <w:rStyle w:val="Nadpis2Char"/>
         </w:rPr>
         <mc:AlternateContent>
           <mc:Choice Requires="wps">
@@ -5569,7 +4857,7 @@
                                 <w:szCs w:val="28"/>
                               </w:rPr>
                             </w:pPr>
-                            <w:bookmarkStart w:id="13" w:name="_Toc535307693"/>
+                            <w:bookmarkStart w:id="17" w:name="_Toc535525543"/>
                             <w:r>
                               <w:t xml:space="preserve">Obrázek </w:t>
                             </w:r>
@@ -5609,7 +4897,7 @@
                             <w:r>
                               <w:t>Use Case Diagram</w:t>
                             </w:r>
-                            <w:bookmarkEnd w:id="13"/>
+                            <w:bookmarkEnd w:id="17"/>
                           </w:p>
                         </w:txbxContent>
                       </wps:txbx>
@@ -5646,7 +4934,7 @@
                           <w:szCs w:val="28"/>
                         </w:rPr>
                       </w:pPr>
-                      <w:bookmarkStart w:id="14" w:name="_Toc535307693"/>
+                      <w:bookmarkStart w:id="18" w:name="_Toc535525543"/>
                       <w:r>
                         <w:t xml:space="preserve">Obrázek </w:t>
                       </w:r>
@@ -5686,7 +4974,7 @@
                       <w:r>
                         <w:t>Use Case Diagram</w:t>
                       </w:r>
-                      <w:bookmarkEnd w:id="14"/>
+                      <w:bookmarkEnd w:id="18"/>
                     </w:p>
                   </w:txbxContent>
                 </v:textbox>
@@ -5698,7 +4986,7 @@
       </w:r>
       <w:r>
         <w:rPr>
-          <w:noProof/>
+          <w:rStyle w:val="Nadpis2Char"/>
         </w:rPr>
         <w:drawing>
           <wp:anchor distT="0" distB="0" distL="114300" distR="114300" simplePos="0" relativeHeight="251658240" behindDoc="0" locked="0" layoutInCell="1" allowOverlap="1" wp14:anchorId="4841995B" wp14:editId="2FBCF6C3">
@@ -5726,7 +5014,7 @@
                     </pic:cNvPicPr>
                   </pic:nvPicPr>
                   <pic:blipFill>
-                    <a:blip r:embed="rId16">
+                    <a:blip r:embed="rId14">
                       <a:extLst>
                         <a:ext uri="{28A0092B-C50C-407E-A947-70E740481C1C}">
                           <a14:useLocalDpi xmlns:a14="http://schemas.microsoft.com/office/drawing/2010/main" val="0"/>
@@ -5763,9 +5051,435 @@
         </w:drawing>
       </w:r>
       <w:r>
-        <w:t>Model případů užití</w:t>
-      </w:r>
-      <w:bookmarkEnd w:id="12"/>
+        <w:rPr>
+          <w:rStyle w:val="Nadpis2Char"/>
+        </w:rPr>
+        <w:t>Model případů užit</w:t>
+      </w:r>
+      <w:r>
+        <w:rPr>
+          <w:rStyle w:val="Nadpis2Char"/>
+        </w:rPr>
+        <w:t>í</w:t>
+      </w:r>
+      <w:bookmarkEnd w:id="16"/>
+    </w:p>
+    <w:p>
+      <w:pPr>
+        <w:pStyle w:val="Zkladntext"/>
+      </w:pPr>
+    </w:p>
+    <w:p>
+      <w:pPr>
+        <w:pStyle w:val="Nadpis3"/>
+      </w:pPr>
+      <w:r>
+        <w:br w:type="page"/>
+      </w:r>
+      <w:bookmarkStart w:id="19" w:name="_Toc535525535"/>
+      <w:r>
+        <w:lastRenderedPageBreak/>
+        <w:t xml:space="preserve">Popis </w:t>
+      </w:r>
+      <w:r>
+        <w:t xml:space="preserve">vrstev </w:t>
+      </w:r>
+      <w:r>
+        <w:t>případů užití</w:t>
+      </w:r>
+      <w:bookmarkEnd w:id="19"/>
+    </w:p>
+    <w:p>
+      <w:pPr>
+        <w:pStyle w:val="Zkladntext"/>
+      </w:pPr>
+      <w:r>
+        <w:t xml:space="preserve">Tato podkapitola rozebírá do podrobnosti všechny případy užití aplikace pro uživatele </w:t>
+      </w:r>
+      <w:r>
+        <w:br/>
+        <w:t>a správu.</w:t>
+      </w:r>
+    </w:p>
+    <w:p>
+      <w:pPr>
+        <w:pStyle w:val="Nadpis4"/>
+      </w:pPr>
+      <w:r>
+        <w:t>Uživatel</w:t>
+      </w:r>
+    </w:p>
+    <w:p>
+      <w:pPr>
+        <w:pStyle w:val="Zkladntext"/>
+        <w:numPr>
+          <w:ilvl w:val="0"/>
+          <w:numId w:val="43"/>
+        </w:numPr>
+      </w:pPr>
+      <w:r>
+        <w:t>Vytvořit</w:t>
+      </w:r>
+      <w:r>
+        <w:rPr>
+          <w:b/>
+        </w:rPr>
+        <w:t xml:space="preserve"> </w:t>
+      </w:r>
+      <w:r>
+        <w:t>plán</w:t>
+      </w:r>
+      <w:r>
+        <w:t xml:space="preserve"> - </w:t>
+      </w:r>
+      <w:r>
+        <w:t xml:space="preserve">Umožní uživateli vytvořit studijní plán, jenž bude ukládán </w:t>
+      </w:r>
+      <w:r>
+        <w:br/>
+      </w:r>
+      <w:r>
+        <w:t>a bude možnost vytvořit více plánů najednou</w:t>
+      </w:r>
+      <w:r>
+        <w:tab/>
+      </w:r>
+    </w:p>
+    <w:p>
+      <w:pPr>
+        <w:pStyle w:val="Zkladntext"/>
+        <w:numPr>
+          <w:ilvl w:val="1"/>
+          <w:numId w:val="43"/>
+        </w:numPr>
+      </w:pPr>
+      <w:r>
+        <w:t>Vybrat počet semestrů</w:t>
+      </w:r>
+      <w:r>
+        <w:t xml:space="preserve"> - Nastavení požadovaného oboru studia, jenž </w:t>
+      </w:r>
+      <w:r>
+        <w:br/>
+      </w:r>
+      <w:r>
+        <w:t>je zapotřebí vybrat před vytvářením plánu, aby bylo možno filtrovat předměty podle oboru.</w:t>
+      </w:r>
+    </w:p>
+    <w:p>
+      <w:pPr>
+        <w:pStyle w:val="Zkladntext"/>
+        <w:numPr>
+          <w:ilvl w:val="1"/>
+          <w:numId w:val="43"/>
+        </w:numPr>
+      </w:pPr>
+      <w:r>
+        <w:t>Vybrat obor</w:t>
+      </w:r>
+      <w:r>
+        <w:t xml:space="preserve"> - </w:t>
+      </w:r>
+      <w:r>
+        <w:t>Nastavení požadovaného oboru studia, jenž je zapotřebí vybrat před vytvářením plánu, aby bylo možno filtrovat předměty podle oboru.</w:t>
+      </w:r>
+    </w:p>
+    <w:p>
+      <w:pPr>
+        <w:pStyle w:val="Zkladntext"/>
+        <w:numPr>
+          <w:ilvl w:val="1"/>
+          <w:numId w:val="43"/>
+        </w:numPr>
+      </w:pPr>
+      <w:r>
+        <w:t>Přidat předmět do semestru</w:t>
+      </w:r>
+      <w:r>
+        <w:t xml:space="preserve"> - </w:t>
+      </w:r>
+      <w:r>
+        <w:t>Přidání předmětu do plánu a požadovaného semestru. Uživatel si bude moci vybrat předmět z nabídky předmětů jeho zvoleného oboru a daného období (letní nebo zimní semestr)</w:t>
+      </w:r>
+    </w:p>
+    <w:p>
+      <w:pPr>
+        <w:pStyle w:val="Zkladntext"/>
+        <w:numPr>
+          <w:ilvl w:val="1"/>
+          <w:numId w:val="43"/>
+        </w:numPr>
+      </w:pPr>
+      <w:r>
+        <w:t>Odebrat předmět ze semestru</w:t>
+      </w:r>
+      <w:r>
+        <w:t xml:space="preserve"> - </w:t>
+      </w:r>
+      <w:r>
+        <w:t xml:space="preserve">Odebrání předmětu do plánu </w:t>
+      </w:r>
+      <w:r>
+        <w:br/>
+      </w:r>
+      <w:r>
+        <w:t>a požadovaného semestru. Pomocí kliknutí na daný předmět a zvolení možnosti smazání bude tento předmět odstraněn z předmětu a přibyde opět do nabídky předmětů, které jdou zapsat do semestru</w:t>
+      </w:r>
+    </w:p>
+    <w:p>
+      <w:pPr>
+        <w:pStyle w:val="Zkladntext"/>
+        <w:numPr>
+          <w:ilvl w:val="0"/>
+          <w:numId w:val="43"/>
+        </w:numPr>
+      </w:pPr>
+      <w:r>
+        <w:t xml:space="preserve">Vyhledat předmět </w:t>
+      </w:r>
+      <w:r>
+        <w:t xml:space="preserve">- </w:t>
+      </w:r>
+      <w:r>
+        <w:t>Umožnění vyhledat předmět po zadaní jeho názvu, povinnosti předmětu, počtu kreditů, doporučených semestrů.</w:t>
+      </w:r>
+    </w:p>
+    <w:p>
+      <w:pPr>
+        <w:pStyle w:val="Zkladntext"/>
+        <w:numPr>
+          <w:ilvl w:val="0"/>
+          <w:numId w:val="43"/>
+        </w:numPr>
+      </w:pPr>
+      <w:r>
+        <w:t>Zjistit informace o předmětu</w:t>
+      </w:r>
+      <w:r>
+        <w:t xml:space="preserve"> - </w:t>
+      </w:r>
+      <w:r>
+        <w:t>Po výběru předmětu bude možnost zobrazit informace o předmětu jako jsou zkratka předmětu, doporučený semestr studia, prerekvizita</w:t>
+      </w:r>
+    </w:p>
+    <w:p>
+      <w:pPr>
+        <w:pStyle w:val="Zkladntext"/>
+        <w:numPr>
+          <w:ilvl w:val="1"/>
+          <w:numId w:val="43"/>
+        </w:numPr>
+      </w:pPr>
+      <w:r>
+        <w:t>Zobrazit kredity - Zobrazení kreditového ohodnocení zvoleného předmětu</w:t>
+      </w:r>
+    </w:p>
+    <w:p>
+      <w:pPr>
+        <w:pStyle w:val="Zkladntext"/>
+        <w:numPr>
+          <w:ilvl w:val="1"/>
+          <w:numId w:val="43"/>
+        </w:numPr>
+      </w:pPr>
+      <w:r>
+        <w:t>Zobrazit popisy - Zobrazení popisu vybraného předmětu, jako jsou: cíle, požadavky atd.</w:t>
+      </w:r>
+    </w:p>
+    <w:p>
+      <w:pPr>
+        <w:pStyle w:val="Zkladntext"/>
+        <w:numPr>
+          <w:ilvl w:val="1"/>
+          <w:numId w:val="43"/>
+        </w:numPr>
+      </w:pPr>
+      <w:r>
+        <w:t>Zobrazit garanta</w:t>
+      </w:r>
+      <w:r>
+        <w:t xml:space="preserve"> - </w:t>
+      </w:r>
+      <w:r>
+        <w:t>Zobrazení garanta daného předmětu</w:t>
+      </w:r>
+    </w:p>
+    <w:p>
+      <w:pPr>
+        <w:pStyle w:val="Zkladntext"/>
+        <w:numPr>
+          <w:ilvl w:val="1"/>
+          <w:numId w:val="43"/>
+        </w:numPr>
+      </w:pPr>
+      <w:r>
+        <w:lastRenderedPageBreak/>
+        <w:t>Zobrazit prerekvizity</w:t>
+      </w:r>
+      <w:r>
+        <w:t xml:space="preserve"> - </w:t>
+      </w:r>
+      <w:r>
+        <w:t>Zobrazení potřebných prerekvizity předmětu</w:t>
+      </w:r>
+    </w:p>
+    <w:p>
+      <w:pPr>
+        <w:pStyle w:val="Zkladntext"/>
+        <w:numPr>
+          <w:ilvl w:val="1"/>
+          <w:numId w:val="43"/>
+        </w:numPr>
+      </w:pPr>
+      <w:r>
+        <w:t>Zobra</w:t>
+      </w:r>
+      <w:r>
+        <w:t>zit doporučený semestr</w:t>
+      </w:r>
+      <w:r>
+        <w:t xml:space="preserve"> - </w:t>
+      </w:r>
+      <w:r>
+        <w:t xml:space="preserve">Zobrazení doporučeného semestru </w:t>
+      </w:r>
+      <w:r>
+        <w:br/>
+      </w:r>
+      <w:r>
+        <w:t>ve studiu požadovaného předmětu</w:t>
+      </w:r>
+    </w:p>
+    <w:p>
+      <w:pPr>
+        <w:pStyle w:val="Zkladntext"/>
+        <w:numPr>
+          <w:ilvl w:val="0"/>
+          <w:numId w:val="43"/>
+        </w:numPr>
+      </w:pPr>
+      <w:r>
+        <w:t>Zobrazit informace o garantovi předmětu</w:t>
+      </w:r>
+      <w:r>
+        <w:t xml:space="preserve"> - </w:t>
+      </w:r>
+      <w:r>
+        <w:t xml:space="preserve">Možnost zobrazit informace </w:t>
+      </w:r>
+      <w:r>
+        <w:br/>
+      </w:r>
+      <w:r>
+        <w:t>o garantovi jako: místo kanceláře aj.</w:t>
+      </w:r>
+    </w:p>
+    <w:p>
+      <w:pPr>
+        <w:pStyle w:val="Zkladntext"/>
+        <w:numPr>
+          <w:ilvl w:val="1"/>
+          <w:numId w:val="43"/>
+        </w:numPr>
+      </w:pPr>
+      <w:r>
+        <w:t>Zobrazit kontakt</w:t>
+      </w:r>
+      <w:r>
+        <w:t xml:space="preserve"> - </w:t>
+      </w:r>
+      <w:r>
+        <w:t>Zobrazení kontaktních informací daného garanta jako jsou telefon a email</w:t>
+      </w:r>
+    </w:p>
+    <w:p>
+      <w:pPr>
+        <w:pStyle w:val="Zkladntext"/>
+        <w:numPr>
+          <w:ilvl w:val="1"/>
+          <w:numId w:val="43"/>
+        </w:numPr>
+      </w:pPr>
+      <w:r>
+        <w:t>Zobrazit konzultační hodiny</w:t>
+      </w:r>
+      <w:r>
+        <w:t xml:space="preserve"> - </w:t>
+      </w:r>
+      <w:r>
+        <w:t>Zobrazení konzultačních hodin a dne konzultací daného garanta</w:t>
+      </w:r>
+    </w:p>
+    <w:p>
+      <w:pPr>
+        <w:pStyle w:val="Nadpis4"/>
+      </w:pPr>
+      <w:r>
+        <w:t>Správa</w:t>
+      </w:r>
+    </w:p>
+    <w:p>
+      <w:pPr>
+        <w:pStyle w:val="Zkladntext"/>
+        <w:numPr>
+          <w:ilvl w:val="0"/>
+          <w:numId w:val="45"/>
+        </w:numPr>
+      </w:pPr>
+      <w:r>
+        <w:t>Správa předmětů</w:t>
+      </w:r>
+      <w:r>
+        <w:t xml:space="preserve"> - </w:t>
+      </w:r>
+      <w:r>
+        <w:t>Bude moci upravit veškeré informace po vybrání garanta nebo zadání jména upravit údaje o garantech jako jméno, kontakty, místo kanceláře.</w:t>
+      </w:r>
+    </w:p>
+    <w:p>
+      <w:pPr>
+        <w:pStyle w:val="Zkladntext"/>
+        <w:numPr>
+          <w:ilvl w:val="0"/>
+          <w:numId w:val="45"/>
+        </w:numPr>
+      </w:pPr>
+      <w:r>
+        <w:t>Správa garantů</w:t>
+      </w:r>
+      <w:r>
+        <w:t xml:space="preserve"> - </w:t>
+      </w:r>
+      <w:r>
+        <w:t xml:space="preserve">Bude moci upravit veškeré věci v předmětu od názvu </w:t>
+      </w:r>
+      <w:r>
+        <w:br/>
+      </w:r>
+      <w:r>
+        <w:t>a zkratky po popisy, garanta předmětu po kredity a povinnosti/prerekvizity.</w:t>
+      </w:r>
+    </w:p>
+    <w:p>
+      <w:pPr>
+        <w:pStyle w:val="Zkladntext"/>
+        <w:numPr>
+          <w:ilvl w:val="0"/>
+          <w:numId w:val="45"/>
+        </w:numPr>
+      </w:pPr>
+      <w:r>
+        <w:t>Správa oborů</w:t>
+      </w:r>
+      <w:r>
+        <w:t xml:space="preserve"> -</w:t>
+      </w:r>
+      <w:r>
+        <w:t xml:space="preserve"> </w:t>
+      </w:r>
+      <w:r>
+        <w:t>Umožní upravit název oboru, počtu potřebných kreditů dané skupiny předmětů</w:t>
+      </w:r>
     </w:p>
     <w:p>
       <w:pPr>
@@ -5785,19 +5499,41 @@
       <w:pPr>
         <w:pStyle w:val="Nadpis3"/>
       </w:pPr>
-      <w:bookmarkStart w:id="15" w:name="_Toc535307708"/>
+      <w:bookmarkStart w:id="20" w:name="_Toc535525536"/>
       <w:r>
         <w:lastRenderedPageBreak/>
-        <w:t>Popis případů užití</w:t>
-      </w:r>
-      <w:bookmarkEnd w:id="15"/>
+        <w:t>Scénář případu užití</w:t>
+      </w:r>
+      <w:bookmarkEnd w:id="20"/>
+      <w:r>
+        <w:t xml:space="preserve"> </w:t>
+      </w:r>
+    </w:p>
+    <w:p>
+      <w:pPr>
+        <w:pStyle w:val="Zkladntext"/>
+      </w:pPr>
+      <w:r>
+        <w:t>V této části se podíváme na scénáře případů užití pro jednotlivé případy aktéra správce. Jedná se o správu garantů, správu oborů a správu předmětů.</w:t>
+      </w:r>
+    </w:p>
+    <w:p>
+      <w:pPr>
+        <w:pStyle w:val="Zkladntext"/>
+      </w:pPr>
+      <w:r>
+        <w:t>Správa garantů správcem:</w:t>
+      </w:r>
     </w:p>
     <w:p>
       <w:pPr>
         <w:pStyle w:val="Titulek"/>
         <w:keepNext/>
       </w:pPr>
-      <w:bookmarkStart w:id="16" w:name="_Toc535307698"/>
+      <w:r>
+        <w:t xml:space="preserve">                  </w:t>
+      </w:r>
+      <w:bookmarkStart w:id="21" w:name="_Toc535525553"/>
       <w:r>
         <w:t xml:space="preserve">Tabulka </w:t>
       </w:r>
@@ -5823,7 +5559,7 @@
         <w:rPr>
           <w:noProof/>
         </w:rPr>
-        <w:t>2</w:t>
+        <w:t>7</w:t>
       </w:r>
       <w:r>
         <w:rPr>
@@ -5832,747 +5568,6 @@
         <w:fldChar w:fldCharType="end"/>
       </w:r>
       <w:r>
-        <w:t xml:space="preserve"> </w:t>
-      </w:r>
-      <w:r>
-        <w:t>-</w:t>
-      </w:r>
-      <w:r>
-        <w:t xml:space="preserve"> </w:t>
-      </w:r>
-      <w:r>
-        <w:t>P</w:t>
-      </w:r>
-      <w:r>
-        <w:t>řípady užití</w:t>
-      </w:r>
-      <w:bookmarkEnd w:id="16"/>
-    </w:p>
-    <w:tbl>
-      <w:tblPr>
-        <w:tblStyle w:val="Mkatabulky"/>
-        <w:tblW w:w="0" w:type="auto"/>
-        <w:tblLook w:val="04A0" w:firstRow="1" w:lastRow="0" w:firstColumn="1" w:lastColumn="0" w:noHBand="0" w:noVBand="1"/>
-      </w:tblPr>
-      <w:tblGrid>
-        <w:gridCol w:w="2405"/>
-        <w:gridCol w:w="5670"/>
-      </w:tblGrid>
-      <w:tr>
-        <w:tc>
-          <w:tcPr>
-            <w:tcW w:w="8075" w:type="dxa"/>
-            <w:gridSpan w:val="2"/>
-            <w:tcBorders>
-              <w:top w:val="single" w:sz="18" w:space="0" w:color="auto"/>
-              <w:left w:val="single" w:sz="18" w:space="0" w:color="auto"/>
-              <w:bottom w:val="single" w:sz="18" w:space="0" w:color="auto"/>
-              <w:right w:val="single" w:sz="18" w:space="0" w:color="auto"/>
-            </w:tcBorders>
-          </w:tcPr>
-          <w:p>
-            <w:pPr>
-              <w:pStyle w:val="Zkladntext"/>
-              <w:jc w:val="center"/>
-            </w:pPr>
-            <w:r>
-              <w:t>Uživatel</w:t>
-            </w:r>
-          </w:p>
-        </w:tc>
-      </w:tr>
-      <w:tr>
-        <w:tc>
-          <w:tcPr>
-            <w:tcW w:w="2405" w:type="dxa"/>
-            <w:tcBorders>
-              <w:top w:val="single" w:sz="18" w:space="0" w:color="auto"/>
-            </w:tcBorders>
-          </w:tcPr>
-          <w:p>
-            <w:pPr>
-              <w:pStyle w:val="Zkladntext"/>
-              <w:jc w:val="left"/>
-            </w:pPr>
-            <w:r>
-              <w:t>Vytvořit plán</w:t>
-            </w:r>
-          </w:p>
-        </w:tc>
-        <w:tc>
-          <w:tcPr>
-            <w:tcW w:w="5670" w:type="dxa"/>
-            <w:tcBorders>
-              <w:top w:val="single" w:sz="18" w:space="0" w:color="auto"/>
-            </w:tcBorders>
-          </w:tcPr>
-          <w:p>
-            <w:pPr>
-              <w:pStyle w:val="Zkladntext"/>
-            </w:pPr>
-            <w:r>
-              <w:t>Umožní uživateli vytvořit studijní plán, jenž bude ukládán a bude možnost vytvořit více plánů najednou</w:t>
-            </w:r>
-          </w:p>
-        </w:tc>
-      </w:tr>
-      <w:tr>
-        <w:tc>
-          <w:tcPr>
-            <w:tcW w:w="2405" w:type="dxa"/>
-          </w:tcPr>
-          <w:p>
-            <w:pPr>
-              <w:pStyle w:val="Zkladntext"/>
-              <w:jc w:val="left"/>
-            </w:pPr>
-            <w:r>
-              <w:t>Výběr oboru</w:t>
-            </w:r>
-          </w:p>
-        </w:tc>
-        <w:tc>
-          <w:tcPr>
-            <w:tcW w:w="5670" w:type="dxa"/>
-          </w:tcPr>
-          <w:p>
-            <w:pPr>
-              <w:pStyle w:val="Zkladntext"/>
-            </w:pPr>
-            <w:r>
-              <w:t>Nastavení požadovaného oboru studi</w:t>
-            </w:r>
-            <w:r>
-              <w:t>a, jenž je zapotřebí vybrat před vytvářením plánu, aby bylo možno filtrovat předměty podle oboru.</w:t>
-            </w:r>
-          </w:p>
-        </w:tc>
-      </w:tr>
-      <w:tr>
-        <w:tc>
-          <w:tcPr>
-            <w:tcW w:w="2405" w:type="dxa"/>
-          </w:tcPr>
-          <w:p>
-            <w:pPr>
-              <w:pStyle w:val="Zkladntext"/>
-              <w:jc w:val="left"/>
-            </w:pPr>
-            <w:r>
-              <w:t>Výběr počtu semestrů</w:t>
-            </w:r>
-          </w:p>
-        </w:tc>
-        <w:tc>
-          <w:tcPr>
-            <w:tcW w:w="5670" w:type="dxa"/>
-          </w:tcPr>
-          <w:p>
-            <w:pPr>
-              <w:pStyle w:val="Zkladntext"/>
-            </w:pPr>
-            <w:r>
-              <w:t>Možnost nastavit počet semestrů do plánu. Možnost bude od dvou do jedenácti semestrů.</w:t>
-            </w:r>
-            <w:r>
-              <w:t xml:space="preserve"> Tyto semestry budou zobrazeny v programu a půjde do nich zadávat předměty.</w:t>
-            </w:r>
-          </w:p>
-        </w:tc>
-      </w:tr>
-      <w:tr>
-        <w:tc>
-          <w:tcPr>
-            <w:tcW w:w="2405" w:type="dxa"/>
-          </w:tcPr>
-          <w:p>
-            <w:pPr>
-              <w:pStyle w:val="Zkladntext"/>
-              <w:jc w:val="left"/>
-            </w:pPr>
-            <w:r>
-              <w:t>Přidat předmět</w:t>
-            </w:r>
-          </w:p>
-        </w:tc>
-        <w:tc>
-          <w:tcPr>
-            <w:tcW w:w="5670" w:type="dxa"/>
-          </w:tcPr>
-          <w:p>
-            <w:pPr>
-              <w:pStyle w:val="Zkladntext"/>
-            </w:pPr>
-            <w:r>
-              <w:t>Přidání předmětu do plánu a požadovaného semestru</w:t>
-            </w:r>
-            <w:r>
-              <w:t>. Uživatel si bude moci vybrat předmět z nabídky předmětů jeho zvoleného oboru a daného období (letní nebo zimní semestr)</w:t>
-            </w:r>
-          </w:p>
-        </w:tc>
-      </w:tr>
-      <w:tr>
-        <w:tc>
-          <w:tcPr>
-            <w:tcW w:w="2405" w:type="dxa"/>
-          </w:tcPr>
-          <w:p>
-            <w:pPr>
-              <w:pStyle w:val="Zkladntext"/>
-              <w:jc w:val="left"/>
-            </w:pPr>
-            <w:r>
-              <w:t>Odebrat předmět</w:t>
-            </w:r>
-          </w:p>
-        </w:tc>
-        <w:tc>
-          <w:tcPr>
-            <w:tcW w:w="5670" w:type="dxa"/>
-          </w:tcPr>
-          <w:p>
-            <w:pPr>
-              <w:pStyle w:val="Zkladntext"/>
-            </w:pPr>
-            <w:r>
-              <w:t>Odebrání předmětu do plánu a požadovaného semestru</w:t>
-            </w:r>
-            <w:r>
-              <w:t>. Pomocí kliknutí na daný předmět a zvolení možnosti smazání bude tento předmět odstraněn z předmětu a přibyde opět do nabídky předmětů, které jdou zapsat do semestru</w:t>
-            </w:r>
-          </w:p>
-        </w:tc>
-      </w:tr>
-      <w:tr>
-        <w:tc>
-          <w:tcPr>
-            <w:tcW w:w="2405" w:type="dxa"/>
-          </w:tcPr>
-          <w:p>
-            <w:pPr>
-              <w:pStyle w:val="Zkladntext"/>
-              <w:jc w:val="left"/>
-            </w:pPr>
-            <w:r>
-              <w:t>Vyhledat předmět</w:t>
-            </w:r>
-          </w:p>
-        </w:tc>
-        <w:tc>
-          <w:tcPr>
-            <w:tcW w:w="5670" w:type="dxa"/>
-          </w:tcPr>
-          <w:p>
-            <w:pPr>
-              <w:pStyle w:val="Zkladntext"/>
-            </w:pPr>
-            <w:r>
-              <w:t xml:space="preserve">Umožnění vyhledat předmět </w:t>
-            </w:r>
-            <w:r>
-              <w:t xml:space="preserve">po zadaní jeho </w:t>
-            </w:r>
-            <w:r>
-              <w:t>názvu, povinnosti</w:t>
-            </w:r>
-            <w:r>
-              <w:t xml:space="preserve"> předmětu, počtu kreditů, doporučených semestrů.</w:t>
-            </w:r>
-          </w:p>
-        </w:tc>
-      </w:tr>
-      <w:tr>
-        <w:tc>
-          <w:tcPr>
-            <w:tcW w:w="2405" w:type="dxa"/>
-          </w:tcPr>
-          <w:p>
-            <w:pPr>
-              <w:pStyle w:val="Zkladntext"/>
-              <w:jc w:val="left"/>
-            </w:pPr>
-            <w:r>
-              <w:t>Zjištění informací o předmětu</w:t>
-            </w:r>
-          </w:p>
-        </w:tc>
-        <w:tc>
-          <w:tcPr>
-            <w:tcW w:w="5670" w:type="dxa"/>
-          </w:tcPr>
-          <w:p>
-            <w:pPr>
-              <w:pStyle w:val="Zkladntext"/>
-            </w:pPr>
-            <w:r>
-              <w:t>Po výběru předmětu bude m</w:t>
-            </w:r>
-            <w:r>
-              <w:t>ožnost zobrazit informace o předmětu</w:t>
-            </w:r>
-            <w:r>
-              <w:t xml:space="preserve"> jako jsou zkratka předmětu, doporučený semestr studia, prerekvizita</w:t>
-            </w:r>
-          </w:p>
-        </w:tc>
-      </w:tr>
-      <w:tr>
-        <w:tc>
-          <w:tcPr>
-            <w:tcW w:w="2405" w:type="dxa"/>
-          </w:tcPr>
-          <w:p>
-            <w:pPr>
-              <w:pStyle w:val="Zkladntext"/>
-              <w:jc w:val="left"/>
-            </w:pPr>
-            <w:r>
-              <w:t>Zobrazit kredity</w:t>
-            </w:r>
-          </w:p>
-        </w:tc>
-        <w:tc>
-          <w:tcPr>
-            <w:tcW w:w="5670" w:type="dxa"/>
-          </w:tcPr>
-          <w:p>
-            <w:pPr>
-              <w:pStyle w:val="Zkladntext"/>
-            </w:pPr>
-            <w:r>
-              <w:t>Zobrazení kreditového ohodnocení zvoleného předmětu</w:t>
-            </w:r>
-          </w:p>
-        </w:tc>
-      </w:tr>
-      <w:tr>
-        <w:tc>
-          <w:tcPr>
-            <w:tcW w:w="2405" w:type="dxa"/>
-          </w:tcPr>
-          <w:p>
-            <w:pPr>
-              <w:pStyle w:val="Zkladntext"/>
-              <w:jc w:val="left"/>
-            </w:pPr>
-            <w:r>
-              <w:lastRenderedPageBreak/>
-              <w:t>Zobrazit popis</w:t>
-            </w:r>
-          </w:p>
-        </w:tc>
-        <w:tc>
-          <w:tcPr>
-            <w:tcW w:w="5670" w:type="dxa"/>
-          </w:tcPr>
-          <w:p>
-            <w:pPr>
-              <w:pStyle w:val="Zkladntext"/>
-            </w:pPr>
-            <w:r>
-              <w:t>Zobrazení popisu vybraného předmětu, jako jsou: cíle, požadavky atd.</w:t>
-            </w:r>
-          </w:p>
-        </w:tc>
-      </w:tr>
-      <w:tr>
-        <w:tc>
-          <w:tcPr>
-            <w:tcW w:w="2405" w:type="dxa"/>
-          </w:tcPr>
-          <w:p>
-            <w:pPr>
-              <w:pStyle w:val="Zkladntext"/>
-              <w:jc w:val="left"/>
-            </w:pPr>
-            <w:r>
-              <w:t>Zobrazit garanta</w:t>
-            </w:r>
-          </w:p>
-        </w:tc>
-        <w:tc>
-          <w:tcPr>
-            <w:tcW w:w="5670" w:type="dxa"/>
-          </w:tcPr>
-          <w:p>
-            <w:pPr>
-              <w:pStyle w:val="Zkladntext"/>
-            </w:pPr>
-            <w:r>
-              <w:t>Zobrazení garanta daného předmětu</w:t>
-            </w:r>
-          </w:p>
-        </w:tc>
-      </w:tr>
-      <w:tr>
-        <w:tc>
-          <w:tcPr>
-            <w:tcW w:w="2405" w:type="dxa"/>
-          </w:tcPr>
-          <w:p>
-            <w:pPr>
-              <w:pStyle w:val="Zkladntext"/>
-              <w:jc w:val="left"/>
-            </w:pPr>
-            <w:r>
-              <w:t>Zobrazit prerekvizity</w:t>
-            </w:r>
-          </w:p>
-        </w:tc>
-        <w:tc>
-          <w:tcPr>
-            <w:tcW w:w="5670" w:type="dxa"/>
-          </w:tcPr>
-          <w:p>
-            <w:pPr>
-              <w:pStyle w:val="Zkladntext"/>
-            </w:pPr>
-            <w:r>
-              <w:t>Zobrazení potřebných prerekvizity předmětu</w:t>
-            </w:r>
-          </w:p>
-        </w:tc>
-      </w:tr>
-      <w:tr>
-        <w:tc>
-          <w:tcPr>
-            <w:tcW w:w="2405" w:type="dxa"/>
-          </w:tcPr>
-          <w:p>
-            <w:pPr>
-              <w:pStyle w:val="Zkladntext"/>
-              <w:jc w:val="left"/>
-            </w:pPr>
-            <w:r>
-              <w:t>Zobrazit doporučený semestr</w:t>
-            </w:r>
-          </w:p>
-        </w:tc>
-        <w:tc>
-          <w:tcPr>
-            <w:tcW w:w="5670" w:type="dxa"/>
-          </w:tcPr>
-          <w:p>
-            <w:pPr>
-              <w:pStyle w:val="Zkladntext"/>
-            </w:pPr>
-            <w:r>
-              <w:t>Zobrazení doporučeného semestru ve studiu požadovaného předmětu</w:t>
-            </w:r>
-          </w:p>
-        </w:tc>
-      </w:tr>
-      <w:tr>
-        <w:tc>
-          <w:tcPr>
-            <w:tcW w:w="2405" w:type="dxa"/>
-          </w:tcPr>
-          <w:p>
-            <w:pPr>
-              <w:pStyle w:val="Zkladntext"/>
-              <w:jc w:val="left"/>
-            </w:pPr>
-            <w:r>
-              <w:t>Zjištění informací garanta</w:t>
-            </w:r>
-          </w:p>
-        </w:tc>
-        <w:tc>
-          <w:tcPr>
-            <w:tcW w:w="5670" w:type="dxa"/>
-          </w:tcPr>
-          <w:p>
-            <w:pPr>
-              <w:pStyle w:val="Zkladntext"/>
-            </w:pPr>
-            <w:r>
-              <w:t>Možnost zobrazit informace o garantovi jako: místo kanceláře aj.</w:t>
-            </w:r>
-          </w:p>
-        </w:tc>
-      </w:tr>
-      <w:tr>
-        <w:tc>
-          <w:tcPr>
-            <w:tcW w:w="2405" w:type="dxa"/>
-          </w:tcPr>
-          <w:p>
-            <w:pPr>
-              <w:pStyle w:val="Zkladntext"/>
-              <w:jc w:val="left"/>
-            </w:pPr>
-            <w:r>
-              <w:t>Zobrazit kontakt</w:t>
-            </w:r>
-          </w:p>
-        </w:tc>
-        <w:tc>
-          <w:tcPr>
-            <w:tcW w:w="5670" w:type="dxa"/>
-          </w:tcPr>
-          <w:p>
-            <w:pPr>
-              <w:pStyle w:val="Zkladntext"/>
-            </w:pPr>
-            <w:r>
-              <w:t>Zobrazení kontaktních informací daného garanta jako jsou telefon a email</w:t>
-            </w:r>
-          </w:p>
-        </w:tc>
-      </w:tr>
-      <w:tr>
-        <w:tc>
-          <w:tcPr>
-            <w:tcW w:w="2405" w:type="dxa"/>
-            <w:tcBorders>
-              <w:bottom w:val="single" w:sz="18" w:space="0" w:color="auto"/>
-            </w:tcBorders>
-          </w:tcPr>
-          <w:p>
-            <w:pPr>
-              <w:pStyle w:val="Zkladntext"/>
-              <w:jc w:val="left"/>
-            </w:pPr>
-            <w:r>
-              <w:t>Zobrazit konzultační hodiny</w:t>
-            </w:r>
-          </w:p>
-        </w:tc>
-        <w:tc>
-          <w:tcPr>
-            <w:tcW w:w="5670" w:type="dxa"/>
-            <w:tcBorders>
-              <w:bottom w:val="single" w:sz="18" w:space="0" w:color="auto"/>
-            </w:tcBorders>
-          </w:tcPr>
-          <w:p>
-            <w:pPr>
-              <w:pStyle w:val="Zkladntext"/>
-            </w:pPr>
-            <w:r>
-              <w:t>Zobrazení konzultačních hodin a dne konzultací daného garanta</w:t>
-            </w:r>
-          </w:p>
-        </w:tc>
-      </w:tr>
-      <w:tr>
-        <w:tc>
-          <w:tcPr>
-            <w:tcW w:w="8075" w:type="dxa"/>
-            <w:gridSpan w:val="2"/>
-            <w:tcBorders>
-              <w:top w:val="single" w:sz="18" w:space="0" w:color="auto"/>
-              <w:left w:val="single" w:sz="18" w:space="0" w:color="auto"/>
-              <w:bottom w:val="single" w:sz="18" w:space="0" w:color="auto"/>
-              <w:right w:val="single" w:sz="18" w:space="0" w:color="auto"/>
-            </w:tcBorders>
-          </w:tcPr>
-          <w:p>
-            <w:pPr>
-              <w:pStyle w:val="Zkladntext"/>
-              <w:jc w:val="center"/>
-            </w:pPr>
-            <w:r>
-              <w:t>Správa</w:t>
-            </w:r>
-          </w:p>
-        </w:tc>
-      </w:tr>
-      <w:tr>
-        <w:tc>
-          <w:tcPr>
-            <w:tcW w:w="2405" w:type="dxa"/>
-            <w:tcBorders>
-              <w:top w:val="single" w:sz="18" w:space="0" w:color="auto"/>
-            </w:tcBorders>
-          </w:tcPr>
-          <w:p>
-            <w:pPr>
-              <w:pStyle w:val="Zkladntext"/>
-              <w:jc w:val="left"/>
-            </w:pPr>
-            <w:r>
-              <w:t>Správa garantů</w:t>
-            </w:r>
-          </w:p>
-        </w:tc>
-        <w:tc>
-          <w:tcPr>
-            <w:tcW w:w="5670" w:type="dxa"/>
-            <w:tcBorders>
-              <w:top w:val="single" w:sz="18" w:space="0" w:color="auto"/>
-            </w:tcBorders>
-          </w:tcPr>
-          <w:p>
-            <w:pPr>
-              <w:pStyle w:val="Zkladntext"/>
-            </w:pPr>
-            <w:r>
-              <w:t xml:space="preserve">Bude moci upravit veškeré informace </w:t>
-            </w:r>
-            <w:r>
-              <w:t xml:space="preserve">po vybrání garanta nebo zadání jména upravit údaje </w:t>
-            </w:r>
-            <w:r>
-              <w:t>o garantech jako jméno, kontakty, místo kanceláře</w:t>
-            </w:r>
-            <w:r>
-              <w:t>.</w:t>
-            </w:r>
-          </w:p>
-        </w:tc>
-      </w:tr>
-      <w:tr>
-        <w:tc>
-          <w:tcPr>
-            <w:tcW w:w="2405" w:type="dxa"/>
-          </w:tcPr>
-          <w:p>
-            <w:pPr>
-              <w:pStyle w:val="Zkladntext"/>
-              <w:jc w:val="left"/>
-            </w:pPr>
-            <w:r>
-              <w:t>Správa</w:t>
-            </w:r>
-            <w:r>
-              <w:t xml:space="preserve"> předmět</w:t>
-            </w:r>
-            <w:r>
-              <w:t>ů</w:t>
-            </w:r>
-          </w:p>
-        </w:tc>
-        <w:tc>
-          <w:tcPr>
-            <w:tcW w:w="5670" w:type="dxa"/>
-          </w:tcPr>
-          <w:p>
-            <w:pPr>
-              <w:pStyle w:val="Zkladntext"/>
-            </w:pPr>
-            <w:r>
-              <w:t>Bude moci upravit veškeré věci v předmětu od názvu a zkratky po popisy, garanta předmětu po kredity a povinnosti/prerekvizity.</w:t>
-            </w:r>
-          </w:p>
-        </w:tc>
-      </w:tr>
-      <w:tr>
-        <w:tc>
-          <w:tcPr>
-            <w:tcW w:w="2405" w:type="dxa"/>
-          </w:tcPr>
-          <w:p>
-            <w:pPr>
-              <w:pStyle w:val="Zkladntext"/>
-              <w:jc w:val="left"/>
-            </w:pPr>
-            <w:r>
-              <w:t>Správa</w:t>
-            </w:r>
-            <w:r>
-              <w:t xml:space="preserve"> obor</w:t>
-            </w:r>
-            <w:r>
-              <w:t>ů</w:t>
-            </w:r>
-          </w:p>
-        </w:tc>
-        <w:tc>
-          <w:tcPr>
-            <w:tcW w:w="5670" w:type="dxa"/>
-          </w:tcPr>
-          <w:p>
-            <w:pPr>
-              <w:pStyle w:val="Zkladntext"/>
-            </w:pPr>
-            <w:r>
-              <w:t>Umožní upravit název oboru, počtu potřebných kreditů dané skupiny předmětů</w:t>
-            </w:r>
-          </w:p>
-        </w:tc>
-      </w:tr>
-    </w:tbl>
-    <w:p>
-      <w:pPr>
-        <w:rPr>
-          <w:rFonts w:cs="Arial"/>
-          <w:b/>
-          <w:bCs/>
-          <w:sz w:val="26"/>
-          <w:szCs w:val="26"/>
-        </w:rPr>
-      </w:pPr>
-      <w:r>
-        <w:br w:type="page"/>
-      </w:r>
-    </w:p>
-    <w:p>
-      <w:pPr>
-        <w:pStyle w:val="Nadpis3"/>
-      </w:pPr>
-      <w:bookmarkStart w:id="17" w:name="_Toc535307709"/>
-      <w:r>
-        <w:lastRenderedPageBreak/>
-        <w:t>Scénář případu užití</w:t>
-      </w:r>
-      <w:bookmarkEnd w:id="17"/>
-      <w:r>
-        <w:t xml:space="preserve"> </w:t>
-      </w:r>
-    </w:p>
-    <w:p>
-      <w:pPr>
-        <w:pStyle w:val="Zkladntext"/>
-      </w:pPr>
-      <w:r>
-        <w:t>Správa garantů správcem:</w:t>
-      </w:r>
-    </w:p>
-    <w:p>
-      <w:pPr>
-        <w:pStyle w:val="Titulek"/>
-        <w:keepNext/>
-      </w:pPr>
-      <w:r>
-        <w:t xml:space="preserve">                  </w:t>
-      </w:r>
-      <w:bookmarkStart w:id="18" w:name="_Toc535307699"/>
-      <w:r>
-        <w:t xml:space="preserve">Tabulka </w:t>
-      </w:r>
-      <w:r>
-        <w:rPr>
-          <w:noProof/>
-        </w:rPr>
-        <w:fldChar w:fldCharType="begin"/>
-      </w:r>
-      <w:r>
-        <w:rPr>
-          <w:noProof/>
-        </w:rPr>
-        <w:instrText xml:space="preserve"> SEQ Tabulka \* ARABIC </w:instrText>
-      </w:r>
-      <w:r>
-        <w:rPr>
-          <w:noProof/>
-        </w:rPr>
-        <w:fldChar w:fldCharType="separate"/>
-      </w:r>
-      <w:r>
-        <w:rPr>
-          <w:noProof/>
-        </w:rPr>
-        <w:t>3</w:t>
-      </w:r>
-      <w:r>
-        <w:rPr>
-          <w:noProof/>
-        </w:rPr>
-        <w:fldChar w:fldCharType="end"/>
-      </w:r>
-      <w:r>
         <w:t xml:space="preserve"> - </w:t>
       </w:r>
       <w:r>
@@ -6581,7 +5576,7 @@
       <w:r>
         <w:t>cénář - správa garantů</w:t>
       </w:r>
-      <w:bookmarkEnd w:id="18"/>
+      <w:bookmarkEnd w:id="21"/>
     </w:p>
     <w:tbl>
       <w:tblPr>
@@ -6714,7 +5709,7 @@
               <w:pStyle w:val="Zkladntext"/>
               <w:numPr>
                 <w:ilvl w:val="3"/>
-                <w:numId w:val="28"/>
+                <w:numId w:val="43"/>
               </w:numPr>
               <w:spacing w:after="0" w:line="276" w:lineRule="auto"/>
             </w:pPr>
@@ -7005,6 +6000,245 @@
             <wp:extent cx="5399405" cy="5729605"/>
             <wp:effectExtent l="0" t="0" r="0" b="4445"/>
             <wp:docPr id="5" name="Obrázek 5"/>
+            <wp:cNvGraphicFramePr>
+              <a:graphicFrameLocks xmlns:a="http://schemas.openxmlformats.org/drawingml/2006/main" noChangeAspect="1"/>
+            </wp:cNvGraphicFramePr>
+            <a:graphic xmlns:a="http://schemas.openxmlformats.org/drawingml/2006/main">
+              <a:graphicData uri="http://schemas.openxmlformats.org/drawingml/2006/picture">
+                <pic:pic xmlns:pic="http://schemas.openxmlformats.org/drawingml/2006/picture">
+                  <pic:nvPicPr>
+                    <pic:cNvPr id="1" name=""/>
+                    <pic:cNvPicPr/>
+                  </pic:nvPicPr>
+                  <pic:blipFill>
+                    <a:blip r:embed="rId15"/>
+                    <a:stretch>
+                      <a:fillRect/>
+                    </a:stretch>
+                  </pic:blipFill>
+                  <pic:spPr>
+                    <a:xfrm>
+                      <a:off x="0" y="0"/>
+                      <a:ext cx="5399405" cy="5729605"/>
+                    </a:xfrm>
+                    <a:prstGeom prst="rect">
+                      <a:avLst/>
+                    </a:prstGeom>
+                  </pic:spPr>
+                </pic:pic>
+              </a:graphicData>
+            </a:graphic>
+          </wp:inline>
+        </w:drawing>
+      </w:r>
+    </w:p>
+    <w:p>
+      <w:pPr>
+        <w:pStyle w:val="Titulek"/>
+        <w:jc w:val="both"/>
+      </w:pPr>
+      <w:bookmarkStart w:id="22" w:name="_Toc535525544"/>
+      <w:r>
+        <w:t xml:space="preserve">Obrázek </w:t>
+      </w:r>
+      <w:r>
+        <w:rPr>
+          <w:noProof/>
+        </w:rPr>
+        <w:fldChar w:fldCharType="begin"/>
+      </w:r>
+      <w:r>
+        <w:rPr>
+          <w:noProof/>
+        </w:rPr>
+        <w:instrText xml:space="preserve"> SEQ Obrázek \* ARABIC </w:instrText>
+      </w:r>
+      <w:r>
+        <w:rPr>
+          <w:noProof/>
+        </w:rPr>
+        <w:fldChar w:fldCharType="separate"/>
+      </w:r>
+      <w:r>
+        <w:rPr>
+          <w:noProof/>
+        </w:rPr>
+        <w:t>3</w:t>
+      </w:r>
+      <w:r>
+        <w:rPr>
+          <w:noProof/>
+        </w:rPr>
+        <w:fldChar w:fldCharType="end"/>
+      </w:r>
+      <w:r>
+        <w:t xml:space="preserve"> </w:t>
+      </w:r>
+      <w:r>
+        <w:t xml:space="preserve">- </w:t>
+      </w:r>
+      <w:r>
+        <w:t>S</w:t>
+      </w:r>
+      <w:r>
+        <w:t>cénář - správa garantů</w:t>
+      </w:r>
+      <w:bookmarkEnd w:id="22"/>
+    </w:p>
+    <w:p/>
+    <w:p>
+      <w:r>
+        <w:br w:type="page"/>
+      </w:r>
+    </w:p>
+    <w:p>
+      <w:pPr>
+        <w:pStyle w:val="Zkladntext"/>
+      </w:pPr>
+      <w:r>
+        <w:lastRenderedPageBreak/>
+        <w:t>Model s</w:t>
+      </w:r>
+      <w:r>
+        <w:t>práv</w:t>
+      </w:r>
+      <w:r>
+        <w:t>y</w:t>
+      </w:r>
+      <w:r>
+        <w:t xml:space="preserve"> </w:t>
+      </w:r>
+      <w:r>
+        <w:t>oborů</w:t>
+      </w:r>
+    </w:p>
+    <w:p>
+      <w:pPr>
+        <w:pStyle w:val="Zkladntext"/>
+        <w:keepNext/>
+      </w:pPr>
+      <w:r>
+        <w:rPr>
+          <w:noProof/>
+        </w:rPr>
+        <w:drawing>
+          <wp:inline distT="0" distB="0" distL="0" distR="0" wp14:anchorId="6A01ED12" wp14:editId="66F0BA35">
+            <wp:extent cx="5276850" cy="5534025"/>
+            <wp:effectExtent l="0" t="0" r="0" b="9525"/>
+            <wp:docPr id="4" name="Obrázek 4"/>
+            <wp:cNvGraphicFramePr>
+              <a:graphicFrameLocks xmlns:a="http://schemas.openxmlformats.org/drawingml/2006/main" noChangeAspect="1"/>
+            </wp:cNvGraphicFramePr>
+            <a:graphic xmlns:a="http://schemas.openxmlformats.org/drawingml/2006/main">
+              <a:graphicData uri="http://schemas.openxmlformats.org/drawingml/2006/picture">
+                <pic:pic xmlns:pic="http://schemas.openxmlformats.org/drawingml/2006/picture">
+                  <pic:nvPicPr>
+                    <pic:cNvPr id="1" name=""/>
+                    <pic:cNvPicPr/>
+                  </pic:nvPicPr>
+                  <pic:blipFill>
+                    <a:blip r:embed="rId16"/>
+                    <a:stretch>
+                      <a:fillRect/>
+                    </a:stretch>
+                  </pic:blipFill>
+                  <pic:spPr>
+                    <a:xfrm>
+                      <a:off x="0" y="0"/>
+                      <a:ext cx="5276850" cy="5534025"/>
+                    </a:xfrm>
+                    <a:prstGeom prst="rect">
+                      <a:avLst/>
+                    </a:prstGeom>
+                  </pic:spPr>
+                </pic:pic>
+              </a:graphicData>
+            </a:graphic>
+          </wp:inline>
+        </w:drawing>
+      </w:r>
+    </w:p>
+    <w:p>
+      <w:pPr>
+        <w:pStyle w:val="Titulek"/>
+        <w:jc w:val="both"/>
+      </w:pPr>
+      <w:bookmarkStart w:id="23" w:name="_Toc535525545"/>
+      <w:r>
+        <w:t xml:space="preserve">Obrázek </w:t>
+      </w:r>
+      <w:r>
+        <w:rPr>
+          <w:noProof/>
+        </w:rPr>
+        <w:fldChar w:fldCharType="begin"/>
+      </w:r>
+      <w:r>
+        <w:rPr>
+          <w:noProof/>
+        </w:rPr>
+        <w:instrText xml:space="preserve"> SEQ Obrázek \* ARABIC </w:instrText>
+      </w:r>
+      <w:r>
+        <w:rPr>
+          <w:noProof/>
+        </w:rPr>
+        <w:fldChar w:fldCharType="separate"/>
+      </w:r>
+      <w:r>
+        <w:rPr>
+          <w:noProof/>
+        </w:rPr>
+        <w:t>4</w:t>
+      </w:r>
+      <w:r>
+        <w:rPr>
+          <w:noProof/>
+        </w:rPr>
+        <w:fldChar w:fldCharType="end"/>
+      </w:r>
+      <w:r>
+        <w:t xml:space="preserve"> - </w:t>
+      </w:r>
+      <w:r>
+        <w:t>S</w:t>
+      </w:r>
+      <w:r>
+        <w:t>cénář - správa oborů</w:t>
+      </w:r>
+      <w:bookmarkEnd w:id="23"/>
+    </w:p>
+    <w:p>
+      <w:r>
+        <w:br w:type="page"/>
+      </w:r>
+    </w:p>
+    <w:p>
+      <w:pPr>
+        <w:pStyle w:val="Zkladntext"/>
+      </w:pPr>
+      <w:r>
+        <w:lastRenderedPageBreak/>
+        <w:t xml:space="preserve">Model správy </w:t>
+      </w:r>
+      <w:r>
+        <w:t>předmětů</w:t>
+      </w:r>
+    </w:p>
+    <w:p>
+      <w:pPr>
+        <w:pStyle w:val="Zkladntext"/>
+        <w:keepNext/>
+      </w:pPr>
+      <w:r>
+        <w:rPr>
+          <w:noProof/>
+        </w:rPr>
+        <w:drawing>
+          <wp:inline distT="0" distB="0" distL="0" distR="0" wp14:anchorId="1EC44DC2" wp14:editId="65506DBF">
+            <wp:extent cx="5399405" cy="5932805"/>
+            <wp:effectExtent l="0" t="0" r="0" b="0"/>
+            <wp:docPr id="6" name="Obrázek 6"/>
             <wp:cNvGraphicFramePr>
               <a:graphicFrameLocks xmlns:a="http://schemas.openxmlformats.org/drawingml/2006/main" noChangeAspect="1"/>
             </wp:cNvGraphicFramePr>
@@ -7024,245 +6258,6 @@
                   <pic:spPr>
                     <a:xfrm>
                       <a:off x="0" y="0"/>
-                      <a:ext cx="5399405" cy="5729605"/>
-                    </a:xfrm>
-                    <a:prstGeom prst="rect">
-                      <a:avLst/>
-                    </a:prstGeom>
-                  </pic:spPr>
-                </pic:pic>
-              </a:graphicData>
-            </a:graphic>
-          </wp:inline>
-        </w:drawing>
-      </w:r>
-    </w:p>
-    <w:p>
-      <w:pPr>
-        <w:pStyle w:val="Titulek"/>
-        <w:jc w:val="both"/>
-      </w:pPr>
-      <w:bookmarkStart w:id="19" w:name="_Toc535307694"/>
-      <w:r>
-        <w:t xml:space="preserve">Obrázek </w:t>
-      </w:r>
-      <w:r>
-        <w:rPr>
-          <w:noProof/>
-        </w:rPr>
-        <w:fldChar w:fldCharType="begin"/>
-      </w:r>
-      <w:r>
-        <w:rPr>
-          <w:noProof/>
-        </w:rPr>
-        <w:instrText xml:space="preserve"> SEQ Obrázek \* ARABIC </w:instrText>
-      </w:r>
-      <w:r>
-        <w:rPr>
-          <w:noProof/>
-        </w:rPr>
-        <w:fldChar w:fldCharType="separate"/>
-      </w:r>
-      <w:r>
-        <w:rPr>
-          <w:noProof/>
-        </w:rPr>
-        <w:t>3</w:t>
-      </w:r>
-      <w:r>
-        <w:rPr>
-          <w:noProof/>
-        </w:rPr>
-        <w:fldChar w:fldCharType="end"/>
-      </w:r>
-      <w:r>
-        <w:t xml:space="preserve"> </w:t>
-      </w:r>
-      <w:r>
-        <w:t xml:space="preserve">- </w:t>
-      </w:r>
-      <w:r>
-        <w:t>S</w:t>
-      </w:r>
-      <w:r>
-        <w:t>cénář - správa garantů</w:t>
-      </w:r>
-      <w:bookmarkEnd w:id="19"/>
-    </w:p>
-    <w:p/>
-    <w:p>
-      <w:r>
-        <w:br w:type="page"/>
-      </w:r>
-    </w:p>
-    <w:p>
-      <w:pPr>
-        <w:pStyle w:val="Zkladntext"/>
-      </w:pPr>
-      <w:r>
-        <w:lastRenderedPageBreak/>
-        <w:t>Model s</w:t>
-      </w:r>
-      <w:r>
-        <w:t>práv</w:t>
-      </w:r>
-      <w:r>
-        <w:t>y</w:t>
-      </w:r>
-      <w:r>
-        <w:t xml:space="preserve"> </w:t>
-      </w:r>
-      <w:r>
-        <w:t>oborů</w:t>
-      </w:r>
-    </w:p>
-    <w:p>
-      <w:pPr>
-        <w:pStyle w:val="Zkladntext"/>
-        <w:keepNext/>
-      </w:pPr>
-      <w:r>
-        <w:rPr>
-          <w:noProof/>
-        </w:rPr>
-        <w:drawing>
-          <wp:inline distT="0" distB="0" distL="0" distR="0" wp14:anchorId="6A01ED12" wp14:editId="66F0BA35">
-            <wp:extent cx="5276850" cy="5534025"/>
-            <wp:effectExtent l="0" t="0" r="0" b="9525"/>
-            <wp:docPr id="4" name="Obrázek 4"/>
-            <wp:cNvGraphicFramePr>
-              <a:graphicFrameLocks xmlns:a="http://schemas.openxmlformats.org/drawingml/2006/main" noChangeAspect="1"/>
-            </wp:cNvGraphicFramePr>
-            <a:graphic xmlns:a="http://schemas.openxmlformats.org/drawingml/2006/main">
-              <a:graphicData uri="http://schemas.openxmlformats.org/drawingml/2006/picture">
-                <pic:pic xmlns:pic="http://schemas.openxmlformats.org/drawingml/2006/picture">
-                  <pic:nvPicPr>
-                    <pic:cNvPr id="1" name=""/>
-                    <pic:cNvPicPr/>
-                  </pic:nvPicPr>
-                  <pic:blipFill>
-                    <a:blip r:embed="rId18"/>
-                    <a:stretch>
-                      <a:fillRect/>
-                    </a:stretch>
-                  </pic:blipFill>
-                  <pic:spPr>
-                    <a:xfrm>
-                      <a:off x="0" y="0"/>
-                      <a:ext cx="5276850" cy="5534025"/>
-                    </a:xfrm>
-                    <a:prstGeom prst="rect">
-                      <a:avLst/>
-                    </a:prstGeom>
-                  </pic:spPr>
-                </pic:pic>
-              </a:graphicData>
-            </a:graphic>
-          </wp:inline>
-        </w:drawing>
-      </w:r>
-    </w:p>
-    <w:p>
-      <w:pPr>
-        <w:pStyle w:val="Titulek"/>
-        <w:jc w:val="both"/>
-      </w:pPr>
-      <w:bookmarkStart w:id="20" w:name="_Toc535307695"/>
-      <w:r>
-        <w:t xml:space="preserve">Obrázek </w:t>
-      </w:r>
-      <w:r>
-        <w:rPr>
-          <w:noProof/>
-        </w:rPr>
-        <w:fldChar w:fldCharType="begin"/>
-      </w:r>
-      <w:r>
-        <w:rPr>
-          <w:noProof/>
-        </w:rPr>
-        <w:instrText xml:space="preserve"> SEQ Obrázek \* ARABIC </w:instrText>
-      </w:r>
-      <w:r>
-        <w:rPr>
-          <w:noProof/>
-        </w:rPr>
-        <w:fldChar w:fldCharType="separate"/>
-      </w:r>
-      <w:r>
-        <w:rPr>
-          <w:noProof/>
-        </w:rPr>
-        <w:t>4</w:t>
-      </w:r>
-      <w:r>
-        <w:rPr>
-          <w:noProof/>
-        </w:rPr>
-        <w:fldChar w:fldCharType="end"/>
-      </w:r>
-      <w:r>
-        <w:t xml:space="preserve"> - </w:t>
-      </w:r>
-      <w:r>
-        <w:t>S</w:t>
-      </w:r>
-      <w:r>
-        <w:t>cénář - správa oborů</w:t>
-      </w:r>
-      <w:bookmarkEnd w:id="20"/>
-    </w:p>
-    <w:p>
-      <w:r>
-        <w:br w:type="page"/>
-      </w:r>
-    </w:p>
-    <w:p>
-      <w:pPr>
-        <w:pStyle w:val="Zkladntext"/>
-      </w:pPr>
-      <w:r>
-        <w:lastRenderedPageBreak/>
-        <w:t xml:space="preserve">Model správy </w:t>
-      </w:r>
-      <w:r>
-        <w:t>předmětů</w:t>
-      </w:r>
-    </w:p>
-    <w:p>
-      <w:pPr>
-        <w:pStyle w:val="Zkladntext"/>
-        <w:keepNext/>
-      </w:pPr>
-      <w:r>
-        <w:rPr>
-          <w:noProof/>
-        </w:rPr>
-        <w:drawing>
-          <wp:inline distT="0" distB="0" distL="0" distR="0" wp14:anchorId="1EC44DC2" wp14:editId="65506DBF">
-            <wp:extent cx="5399405" cy="5932805"/>
-            <wp:effectExtent l="0" t="0" r="0" b="0"/>
-            <wp:docPr id="6" name="Obrázek 6"/>
-            <wp:cNvGraphicFramePr>
-              <a:graphicFrameLocks xmlns:a="http://schemas.openxmlformats.org/drawingml/2006/main" noChangeAspect="1"/>
-            </wp:cNvGraphicFramePr>
-            <a:graphic xmlns:a="http://schemas.openxmlformats.org/drawingml/2006/main">
-              <a:graphicData uri="http://schemas.openxmlformats.org/drawingml/2006/picture">
-                <pic:pic xmlns:pic="http://schemas.openxmlformats.org/drawingml/2006/picture">
-                  <pic:nvPicPr>
-                    <pic:cNvPr id="1" name=""/>
-                    <pic:cNvPicPr/>
-                  </pic:nvPicPr>
-                  <pic:blipFill>
-                    <a:blip r:embed="rId19"/>
-                    <a:stretch>
-                      <a:fillRect/>
-                    </a:stretch>
-                  </pic:blipFill>
-                  <pic:spPr>
-                    <a:xfrm>
-                      <a:off x="0" y="0"/>
                       <a:ext cx="5399405" cy="5932805"/>
                     </a:xfrm>
                     <a:prstGeom prst="rect">
@@ -7281,7 +6276,7 @@
         <w:pStyle w:val="Titulek"/>
         <w:jc w:val="both"/>
       </w:pPr>
-      <w:bookmarkStart w:id="21" w:name="_Toc535307696"/>
+      <w:bookmarkStart w:id="24" w:name="_Toc535525546"/>
       <w:r>
         <w:t xml:space="preserve">Obrázek </w:t>
       </w:r>
@@ -7324,27 +6319,52 @@
       <w:r>
         <w:t>předmětů</w:t>
       </w:r>
-      <w:bookmarkEnd w:id="21"/>
+      <w:bookmarkEnd w:id="24"/>
+    </w:p>
+    <w:p>
+      <w:pPr>
+        <w:rPr>
+          <w:rFonts w:cs="Arial"/>
+          <w:b/>
+          <w:bCs/>
+          <w:color w:val="000000" w:themeColor="text1"/>
+          <w:kern w:val="32"/>
+          <w:sz w:val="32"/>
+          <w:szCs w:val="32"/>
+        </w:rPr>
+      </w:pPr>
+      <w:r>
+        <w:br w:type="page"/>
+      </w:r>
     </w:p>
     <w:p>
       <w:pPr>
         <w:pStyle w:val="Nadpis1"/>
       </w:pPr>
-      <w:bookmarkStart w:id="22" w:name="_Toc535307710"/>
-      <w:r>
+      <w:bookmarkStart w:id="25" w:name="_Toc535525537"/>
+      <w:r>
+        <w:lastRenderedPageBreak/>
         <w:t>Popis implementace</w:t>
       </w:r>
-      <w:bookmarkEnd w:id="22"/>
+      <w:bookmarkEnd w:id="25"/>
+    </w:p>
+    <w:p>
+      <w:pPr>
+        <w:pStyle w:val="Zkladntext"/>
+      </w:pPr>
+      <w:r>
+        <w:t>V této části bude rozebrána implementace aplikace. Bude využito poznatků z analytické části práce. Bude obsahovat naplnění databáze daty s předměty a vším potřebným, implementace funkcí a realizace tvorby samotného plánu.</w:t>
+      </w:r>
     </w:p>
     <w:p>
       <w:pPr>
         <w:pStyle w:val="Nadpis2"/>
       </w:pPr>
-      <w:bookmarkStart w:id="23" w:name="_Toc535307711"/>
+      <w:bookmarkStart w:id="26" w:name="_Toc535525538"/>
       <w:r>
         <w:t>Výběr prostředí ASP.Net vs .Net</w:t>
       </w:r>
-      <w:bookmarkEnd w:id="23"/>
+      <w:bookmarkEnd w:id="26"/>
     </w:p>
     <w:p>
       <w:pPr>
@@ -7369,17 +6389,19 @@
         <w:t>nutnosti</w:t>
       </w:r>
       <w:r>
-        <w:t xml:space="preserve"> stažení aplikace, ale musela by se řešit </w:t>
+        <w:t xml:space="preserve"> stažení aplikace, </w:t>
+      </w:r>
+      <w:r>
+        <w:br/>
+      </w:r>
+      <w:r>
+        <w:t xml:space="preserve">ale musela by se řešit </w:t>
       </w:r>
       <w:r>
         <w:t>autentizace</w:t>
       </w:r>
       <w:r>
-        <w:t xml:space="preserve"> uživatelů. V další řadě je za potřebí zajistit webhosting. </w:t>
-      </w:r>
-      <w:r>
-        <w:lastRenderedPageBreak/>
-        <w:t xml:space="preserve">Webhosting na ASP.Net je zapotřebí </w:t>
+        <w:t xml:space="preserve"> uživatelů. V další řadě je za potřebí zajistit webhosting. Webhosting na ASP.Net je zapotřebí </w:t>
       </w:r>
       <w:r>
         <w:t>IIS rozšíření Windows Serveru na webový server</w:t>
@@ -7412,7 +6434,13 @@
         <w:t>. Nejvhodnější volba je tedy služba od Microsoft Azure, kde lze zajistit free hosting po dobu 30 dnů, poté je za potřebí platit měsíční předplatné</w:t>
       </w:r>
       <w:r>
-        <w:t>. Další možnosti, které dohledat free mají omezení co do velikosti místa, tak v zastaralosti technologií. Na druhou stranu formulářová aplikace v .Net neopotřebuje autentizaci, jelikož každý, kdo si aplikaci nainstaluje je uživatel</w:t>
+        <w:t xml:space="preserve">. Další možnosti, které dohledat free mají omezení co do velikosti místa, tak v zastaralosti technologií. </w:t>
+      </w:r>
+      <w:r>
+        <w:br/>
+      </w:r>
+      <w:r>
+        <w:t>Na druhou stranu formulářová aplikace v .Net neopotřebuje autentizaci, jelikož každý, kdo si aplikaci nainstaluje je uživatel</w:t>
       </w:r>
       <w:r>
         <w:t>, tento instalátor je generován ve</w:t>
@@ -7428,6 +6456,37 @@
       </w:r>
       <w:r>
         <w:t>. Nevýhoda tohoto je, že každý musí aplikaci stáhnout a nainstalovat. Výhoda je, že generování instalátoru je zdarma a není zapotřebí server k implementaci.</w:t>
+      </w:r>
+    </w:p>
+    <w:p>
+      <w:pPr>
+        <w:pStyle w:val="Nadpis2"/>
+      </w:pPr>
+      <w:bookmarkStart w:id="27" w:name="_Toc535525539"/>
+      <w:r>
+        <w:t>Naplnění dat do databáze</w:t>
+      </w:r>
+      <w:bookmarkEnd w:id="27"/>
+    </w:p>
+    <w:p>
+      <w:pPr>
+        <w:pStyle w:val="Zkladntext"/>
+      </w:pPr>
+    </w:p>
+    <w:p>
+      <w:pPr>
+        <w:rPr>
+          <w:rFonts w:cs="Arial"/>
+          <w:b/>
+          <w:bCs/>
+          <w:color w:val="000000" w:themeColor="text1"/>
+          <w:kern w:val="32"/>
+          <w:sz w:val="32"/>
+          <w:szCs w:val="32"/>
+        </w:rPr>
+      </w:pPr>
+      <w:r>
+        <w:br w:type="page"/>
       </w:r>
     </w:p>
     <w:p>
@@ -7439,42 +6498,23 @@
         </w:numPr>
         <w:ind w:left="142"/>
       </w:pPr>
-      <w:bookmarkStart w:id="24" w:name="_Toc535307712"/>
-      <w:r>
+      <w:bookmarkStart w:id="28" w:name="_Toc535525540"/>
+      <w:r>
+        <w:lastRenderedPageBreak/>
         <w:t>Závěr</w:t>
       </w:r>
-      <w:bookmarkEnd w:id="24"/>
+      <w:bookmarkEnd w:id="28"/>
     </w:p>
     <w:p>
       <w:pPr>
         <w:pStyle w:val="Zkladntext"/>
       </w:pPr>
       <w:r>
-        <w:t xml:space="preserve">Cíl semestrálního projektu byl </w:t>
-      </w:r>
-      <w:r>
-        <w:t>z v</w:t>
-      </w:r>
-      <w:r>
-        <w:t>elké</w:t>
-      </w:r>
-      <w:r>
-        <w:t> části splněn</w:t>
-      </w:r>
-      <w:r>
-        <w:t>. Analytická část řeší převážně datovou část, a to datový model aplikace a popis jednotlivých tabulek a atributů. Celkově tento rozbor pomohl nastínit všechny problémy, se kterými se lze setkat v průběhu plnění dat do databáze. V části případů užití jsem se zaměřil na aktéry, jenž budou obsaženi v aplikaci a jejich případy užití. Každý případ i aktér je popsán slovně a ulehčuje pohled na funkční části programu díky čemuž bude jednodušší tvorba samotných</w:t>
-      </w:r>
-      <w:r>
-        <w:t xml:space="preserve"> daných</w:t>
-      </w:r>
-      <w:r>
-        <w:t xml:space="preserve"> funkcí v kódu.</w:t>
-      </w:r>
-      <w:r>
-        <w:t xml:space="preserve"> </w:t>
-      </w:r>
-      <w:r>
-        <w:t>V implementační části jsem pouze naznačil důvody volby technologie .Net a jazyka C#.</w:t>
+        <w:t xml:space="preserve">Cíl semestrálního projektu byl z velké části splněn. Analytická část řeší převážně datovou část, a to datový model aplikace a popis jednotlivých tabulek a atributů. Celkově tento rozbor pomohl nastínit všechny problémy, se kterými se lze setkat v průběhu plnění dat do databáze. V části případů užití jsem se zaměřil na aktéry, jenž budou obsaženi v aplikaci a jejich případy užití. Každý případ i aktér je popsán slovně a ulehčuje pohled na funkční části programu díky čemuž bude jednodušší tvorba samotných daných funkcí v kódu. V implementační části jsem pouze naznačil důvody volby technologie .Net </w:t>
+      </w:r>
+      <w:r>
+        <w:br/>
+        <w:t>a jazyka C#.</w:t>
       </w:r>
     </w:p>
     <w:p>
@@ -7482,28 +6522,11 @@
         <w:pStyle w:val="Zkladntext"/>
       </w:pPr>
       <w:r>
-        <w:t>Během zkoumání výpisu ze školní databáze, jsem na razil na pár poznatků, jenž nejspíš ovlivní datový model.</w:t>
-      </w:r>
-      <w:r>
-        <w:t xml:space="preserve"> V Databázi by mohli vzniknou změny názvů pro zjednodušení a zpřehlednění.</w:t>
-      </w:r>
-      <w:r>
-        <w:t xml:space="preserve"> Popisy předmětů budou pravděpodobně přesunuty přímo do tabulky předmětů, jelikož jsou ukládány jako celkový text, a tedy by byl za potřebí ruční úpravy dat na požadovanou šablonu.</w:t>
-      </w:r>
-      <w:r>
-        <w:t xml:space="preserve"> Podobně nejspíš nebude nutná propojovací tabulka mezi vyučujícím a předmětem, jelikož je tento vztah 1: N, tzn. Zaznamenávání pouze garanti předmětů.</w:t>
-      </w:r>
-      <w:r>
-        <w:t xml:space="preserve"> Dále bude zapotřebí spravovat velké množství dat s ohledem na zatížení</w:t>
-      </w:r>
-      <w:r>
-        <w:t xml:space="preserve"> programu a</w:t>
-      </w:r>
-      <w:r>
-        <w:t xml:space="preserve"> databáze. K tomuto se nejspíš využiji třídu</w:t>
-      </w:r>
-      <w:r>
-        <w:t xml:space="preserve"> obsaženou v knihovně </w:t>
+        <w:t xml:space="preserve">Během zkoumání výpisu ze školní databáze, jsem na razil na pár poznatků, jenž nejspíš ovlivní datový model. V Databázi by mohli vzniknou změny názvů pro zjednodušení </w:t>
+      </w:r>
+      <w:r>
+        <w:br/>
+        <w:t xml:space="preserve">a zpřehlednění. Popisy předmětů budou pravděpodobně přesunuty přímo do tabulky předmětů, jelikož jsou ukládány jako celkový text, a tedy by byl za potřebí ruční úpravy dat na požadovanou šablonu. Podobně nejspíš nebude nutná propojovací tabulka mezi vyučujícím a předmětem, jelikož je tento vztah 1: N, tzn. Zaznamenávání pouze garanti předmětů. Dále bude zapotřebí spravovat velké množství dat s ohledem na zatížení programu a databáze. K tomuto se nejspíš využiji třídu obsaženou v knihovně </w:t>
       </w:r>
       <w:proofErr w:type="spellStart"/>
       <w:proofErr w:type="gramStart"/>
@@ -7527,19 +6550,19 @@
       </w:r>
       <w:proofErr w:type="spellEnd"/>
       <w:r>
-        <w:t xml:space="preserve">, která umožňuje hromadné načítání tabulek na server SQL z jiných zdrojů v tomto případě textového souboru s 20+ záznamy obsahující všechny informace a přes tisíc řádků. Po naplnění se lze věnovat samotné funkčnosti </w:t>
-      </w:r>
-      <w:r>
-        <w:t>popsané</w:t>
-      </w:r>
-      <w:r>
-        <w:t xml:space="preserve"> v modelu případů užití.</w:t>
-      </w:r>
-      <w:r>
-        <w:t xml:space="preserve"> Další úprava by se mohla týkat funkcí, které by se dali rozmělnit na sadu menších funkcí.</w:t>
-      </w:r>
-    </w:p>
-    <w:bookmarkStart w:id="25" w:name="_Toc535307713" w:displacedByCustomXml="next"/>
+        <w:t xml:space="preserve">, která umožňuje hromadné načítání tabulek </w:t>
+      </w:r>
+      <w:r>
+        <w:br/>
+        <w:t>na server SQL z jiných zdrojů v tomto případě textového souboru s 20+ záznamy obsahující všechny informace a přes tisíc řádků. Po naplnění se lze věnovat samotné funkčnosti popsané v modelu případů užití. Další úprava by se mohla týkat funkcí, které by se dali rozmělnit na sadu menších funkcí.</w:t>
+      </w:r>
+    </w:p>
+    <w:p>
+      <w:r>
+        <w:br w:type="page"/>
+      </w:r>
+    </w:p>
+    <w:bookmarkStart w:id="29" w:name="_Toc535525541" w:displacedByCustomXml="next"/>
     <w:sdt>
       <w:sdtPr>
         <w:rPr>
@@ -7573,7 +6596,83 @@
           <w:r>
             <w:t>té literatury</w:t>
           </w:r>
-          <w:bookmarkEnd w:id="25"/>
+          <w:bookmarkEnd w:id="29"/>
+        </w:p>
+        <w:p>
+          <w:pPr>
+            <w:pStyle w:val="Zkladntext"/>
+            <w:numPr>
+              <w:ilvl w:val="0"/>
+              <w:numId w:val="42"/>
+            </w:numPr>
+            <w:rPr>
+              <w:rStyle w:val="Hypertextovodkaz"/>
+              <w:color w:val="auto"/>
+              <w:u w:val="none"/>
+            </w:rPr>
+          </w:pPr>
+          <w:r>
+            <w:t xml:space="preserve">VLČKOVÁ, Milena a Milan NOVÁK. Informace o studiu: Prezenční </w:t>
+          </w:r>
+          <w:r>
+            <w:br/>
+          </w:r>
+          <w:r>
+            <w:t xml:space="preserve">a Kombinované studium. Vysoká škola polytechnická Jihlava [online]. Jihlava, 2017 [cit. 2018-11-15]. Dostupné z: </w:t>
+          </w:r>
+          <w:r>
+            <w:t>https://www.vspj.cz/student</w:t>
+          </w:r>
+        </w:p>
+        <w:p>
+          <w:pPr>
+            <w:pStyle w:val="Zkladntext"/>
+            <w:numPr>
+              <w:ilvl w:val="0"/>
+              <w:numId w:val="42"/>
+            </w:numPr>
+            <w:jc w:val="left"/>
+          </w:pPr>
+          <w:proofErr w:type="spellStart"/>
+          <w:r>
+            <w:rPr>
+              <w:lang w:val="en-US"/>
+            </w:rPr>
+            <w:t>SqlBulkCopy</w:t>
+          </w:r>
+          <w:proofErr w:type="spellEnd"/>
+          <w:r>
+            <w:rPr>
+              <w:lang w:val="en-US"/>
+            </w:rPr>
+            <w:t xml:space="preserve"> Class. Microsoft Docs </w:t>
+          </w:r>
+          <w:r>
+            <w:t>[online]. Microsoft, 2019 [cit. 2019-01-15]. Dostupné</w:t>
+          </w:r>
+          <w:r>
+            <w:t xml:space="preserve"> </w:t>
+          </w:r>
+          <w:r>
+            <w:t>z:</w:t>
+          </w:r>
+          <w:r>
+            <w:t xml:space="preserve"> </w:t>
+          </w:r>
+          <w:r>
+            <w:t>https://docs.microsoft.com/cs-cz/dotnet/api/system.data.sqlclient.sqlbulkcopy?view</w:t>
+          </w:r>
+          <w:bookmarkStart w:id="30" w:name="_GoBack"/>
+          <w:bookmarkEnd w:id="30"/>
+          <w:r>
+            <w:t>=netframework-4.7.2</w:t>
+          </w:r>
+        </w:p>
+        <w:p>
+          <w:pPr>
+            <w:pStyle w:val="Zkladntext"/>
+            <w:ind w:left="720"/>
+          </w:pPr>
         </w:p>
         <w:p>
           <w:pPr>
@@ -7587,199 +6686,12 @@
     </w:sdt>
     <w:p>
       <w:pPr>
-        <w:pStyle w:val="Nadpis1"/>
-        <w:numPr>
-          <w:ilvl w:val="0"/>
-          <w:numId w:val="0"/>
-        </w:numPr>
-        <w:spacing w:after="240"/>
-      </w:pPr>
-      <w:bookmarkStart w:id="26" w:name="_Toc535307714"/>
-      <w:r>
-        <w:t>Použité zdroje</w:t>
-      </w:r>
-      <w:bookmarkEnd w:id="26"/>
-    </w:p>
-    <w:p>
-      <w:pPr>
         <w:pStyle w:val="Zkladntext"/>
-        <w:numPr>
-          <w:ilvl w:val="0"/>
-          <w:numId w:val="42"/>
-        </w:numPr>
-        <w:rPr>
-          <w:rStyle w:val="Hypertextovodkaz"/>
-          <w:color w:val="auto"/>
-          <w:u w:val="none"/>
-        </w:rPr>
-      </w:pPr>
-      <w:r>
-        <w:t xml:space="preserve">VLČKOVÁ, Milena a Milan NOVÁK. Informace o studiu: Prezenční a Kombinované studium. Vysoká škola polytechnická Jihlava [online]. Jihlava, 2017 [cit. 2018-11-15]. Dostupné z: </w:t>
-      </w:r>
-      <w:hyperlink r:id="rId20" w:history="1">
-        <w:r>
-          <w:rPr>
-            <w:rStyle w:val="Hypertextovodkaz"/>
-          </w:rPr>
-          <w:t>https://www.vspj.cz/student</w:t>
-        </w:r>
-      </w:hyperlink>
-    </w:p>
-    <w:p>
-      <w:pPr>
-        <w:pStyle w:val="Zkladntext"/>
-        <w:numPr>
-          <w:ilvl w:val="0"/>
-          <w:numId w:val="42"/>
-        </w:numPr>
-        <w:jc w:val="left"/>
-      </w:pPr>
-      <w:proofErr w:type="spellStart"/>
-      <w:r>
-        <w:rPr>
-          <w:lang w:val="en-US"/>
-        </w:rPr>
-        <w:t>SqlBulkCopy</w:t>
-      </w:r>
-      <w:proofErr w:type="spellEnd"/>
-      <w:r>
-        <w:rPr>
-          <w:lang w:val="en-US"/>
-        </w:rPr>
-        <w:t xml:space="preserve"> Class. Microsoft Docs </w:t>
-      </w:r>
-      <w:r>
-        <w:t>[online]. Microsoft, 2019 [cit. 2019-01-15]. Dostupné</w:t>
-      </w:r>
-      <w:r>
-        <w:t xml:space="preserve"> </w:t>
-      </w:r>
-      <w:r>
-        <w:t>z:</w:t>
-      </w:r>
-      <w:r>
-        <w:t xml:space="preserve"> </w:t>
-      </w:r>
-      <w:r>
-        <w:t>https://docs.microsoft.com/cs-cz/dotnet/api/system.data.sqlclient.sqlbulkcopy?view=netframework-4.7.2</w:t>
-      </w:r>
-    </w:p>
-    <w:p>
-      <w:pPr>
-        <w:pStyle w:val="Nadpis1"/>
-        <w:numPr>
-          <w:ilvl w:val="0"/>
-          <w:numId w:val="0"/>
-        </w:numPr>
-      </w:pPr>
-      <w:bookmarkStart w:id="27" w:name="_Toc535307715"/>
-      <w:r>
-        <w:rPr>
-          <w:rStyle w:val="Nadpis1Char"/>
-          <w:b/>
-        </w:rPr>
-        <w:t>Seznam</w:t>
-      </w:r>
-      <w:r>
-        <w:t xml:space="preserve"> zkratek</w:t>
-      </w:r>
-      <w:bookmarkEnd w:id="27"/>
-    </w:p>
-    <w:p>
-      <w:pPr>
-        <w:pStyle w:val="Zkladntext"/>
-      </w:pPr>
-      <w:r>
-        <w:t>IS – Informační systém</w:t>
-      </w:r>
-      <w:bookmarkStart w:id="28" w:name="_GoBack"/>
-      <w:bookmarkEnd w:id="28"/>
-    </w:p>
-    <w:p>
-      <w:pPr>
-        <w:pStyle w:val="Zkladntext"/>
-      </w:pPr>
-      <w:r>
-        <w:t>I</w:t>
-      </w:r>
-      <w:r>
-        <w:t>I</w:t>
-      </w:r>
-      <w:r>
-        <w:t xml:space="preserve">S – </w:t>
-      </w:r>
-      <w:r>
-        <w:rPr>
-          <w:lang w:val="en-US"/>
-        </w:rPr>
-        <w:t>internet information service</w:t>
-      </w:r>
-      <w:r>
-        <w:t xml:space="preserve"> </w:t>
-      </w:r>
-    </w:p>
-    <w:p>
-      <w:pPr>
-        <w:pStyle w:val="Zkladntext"/>
-      </w:pPr>
-      <w:r>
-        <w:t xml:space="preserve">VS – </w:t>
-      </w:r>
-      <w:r>
-        <w:rPr>
-          <w:lang w:val="en-US"/>
-        </w:rPr>
-        <w:t>visual studio</w:t>
-      </w:r>
-    </w:p>
-    <w:p>
-      <w:pPr>
-        <w:pStyle w:val="Zkladntext"/>
-      </w:pPr>
-      <w:r>
-        <w:t>VŠPJ – Vysoká škola polytechnická Jihlava</w:t>
-      </w:r>
-    </w:p>
-    <w:p>
-      <w:pPr>
-        <w:pStyle w:val="Zkladntext"/>
-        <w:rPr>
-          <w:lang w:val="en-US"/>
-        </w:rPr>
-      </w:pPr>
-      <w:r>
-        <w:t xml:space="preserve">SQL - </w:t>
-      </w:r>
-      <w:r>
-        <w:rPr>
-          <w:lang w:val="en-US"/>
-        </w:rPr>
-        <w:t>Structured Query Language</w:t>
-      </w:r>
-    </w:p>
-    <w:p>
-      <w:pPr>
-        <w:pStyle w:val="Zkladntext"/>
-      </w:pPr>
-      <w:r>
-        <w:t xml:space="preserve">ER – Entity </w:t>
-      </w:r>
-      <w:r>
-        <w:rPr>
-          <w:lang w:val="en-US"/>
-        </w:rPr>
-        <w:t>relation</w:t>
-      </w:r>
-      <w:r>
-        <w:t xml:space="preserve"> </w:t>
-      </w:r>
+        <w:ind w:left="720"/>
+      </w:pPr>
     </w:p>
     <w:sectPr>
-      <w:headerReference w:type="even" r:id="rId21"/>
-      <w:headerReference w:type="default" r:id="rId22"/>
-      <w:footerReference w:type="even" r:id="rId23"/>
-      <w:footerReference w:type="default" r:id="rId24"/>
-      <w:type w:val="oddPage"/>
+      <w:footerReference w:type="default" r:id="rId18"/>
       <w:pgSz w:w="11906" w:h="16838" w:code="9"/>
       <w:pgMar w:top="1418" w:right="1418" w:bottom="1418" w:left="1985" w:header="708" w:footer="708" w:gutter="0"/>
       <w:cols w:space="708"/>
@@ -7809,36 +6721,6 @@
 </file>
 
 <file path=word/footer1.xml><?xml version="1.0" encoding="utf-8"?>
-<w:ftr xmlns:wpc="http://schemas.microsoft.com/office/word/2010/wordprocessingCanvas" xmlns:cx="http://schemas.microsoft.com/office/drawing/2014/chartex" xmlns:cx1="http://schemas.microsoft.com/office/drawing/2015/9/8/chartex" xmlns:cx2="http://schemas.microsoft.com/office/drawing/2015/10/21/chartex" xmlns:cx3="http://schemas.microsoft.com/office/drawing/2016/5/9/chartex" xmlns:cx4="http://schemas.microsoft.com/office/drawing/2016/5/10/chartex" xmlns:cx5="http://schemas.microsoft.com/office/drawing/2016/5/11/chartex" xmlns:cx6="http://schemas.microsoft.com/office/drawing/2016/5/12/chartex" xmlns:cx7="http://schemas.microsoft.com/office/drawing/2016/5/13/chartex" xmlns:cx8="http://schemas.microsoft.com/office/drawing/2016/5/14/chartex" xmlns:mc="http://schemas.openxmlformats.org/markup-compatibility/2006" xmlns:aink="http://schemas.microsoft.com/office/drawing/2016/ink" xmlns:am3d="http://schemas.microsoft.com/office/drawing/2017/model3d" xmlns:o="urn:schemas-microsoft-com:office:office" xmlns:r="http://schemas.openxmlformats.org/officeDocument/2006/relationships" xmlns:m="http://schemas.openxmlformats.org/officeDocument/2006/math" xmlns:v="urn:schemas-microsoft-com:vml" xmlns:wp14="http://schemas.microsoft.com/office/word/2010/wordprocessingDrawing" xmlns:wp="http://schemas.openxmlformats.org/drawingml/2006/wordprocessingDrawing" xmlns:w10="urn:schemas-microsoft-com:office:word" xmlns:w="http://schemas.openxmlformats.org/wordprocessingml/2006/main" xmlns:w14="http://schemas.microsoft.com/office/word/2010/wordml" xmlns:w15="http://schemas.microsoft.com/office/word/2012/wordml" xmlns:w16cid="http://schemas.microsoft.com/office/word/2016/wordml/cid" xmlns:w16se="http://schemas.microsoft.com/office/word/2015/wordml/symex" xmlns:wpg="http://schemas.microsoft.com/office/word/2010/wordprocessingGroup" xmlns:wpi="http://schemas.microsoft.com/office/word/2010/wordprocessingInk" xmlns:wne="http://schemas.microsoft.com/office/word/2006/wordml" xmlns:wps="http://schemas.microsoft.com/office/word/2010/wordprocessingShape" mc:Ignorable="w14 w15 w16se w16cid wp14">
-  <w:p>
-    <w:pPr>
-      <w:pStyle w:val="Zpat"/>
-    </w:pPr>
-  </w:p>
-</w:ftr>
-</file>
-
-<file path=word/footer2.xml><?xml version="1.0" encoding="utf-8"?>
-<w:ftr xmlns:wpc="http://schemas.microsoft.com/office/word/2010/wordprocessingCanvas" xmlns:cx="http://schemas.microsoft.com/office/drawing/2014/chartex" xmlns:cx1="http://schemas.microsoft.com/office/drawing/2015/9/8/chartex" xmlns:cx2="http://schemas.microsoft.com/office/drawing/2015/10/21/chartex" xmlns:cx3="http://schemas.microsoft.com/office/drawing/2016/5/9/chartex" xmlns:cx4="http://schemas.microsoft.com/office/drawing/2016/5/10/chartex" xmlns:cx5="http://schemas.microsoft.com/office/drawing/2016/5/11/chartex" xmlns:cx6="http://schemas.microsoft.com/office/drawing/2016/5/12/chartex" xmlns:cx7="http://schemas.microsoft.com/office/drawing/2016/5/13/chartex" xmlns:cx8="http://schemas.microsoft.com/office/drawing/2016/5/14/chartex" xmlns:mc="http://schemas.openxmlformats.org/markup-compatibility/2006" xmlns:aink="http://schemas.microsoft.com/office/drawing/2016/ink" xmlns:am3d="http://schemas.microsoft.com/office/drawing/2017/model3d" xmlns:o="urn:schemas-microsoft-com:office:office" xmlns:r="http://schemas.openxmlformats.org/officeDocument/2006/relationships" xmlns:m="http://schemas.openxmlformats.org/officeDocument/2006/math" xmlns:v="urn:schemas-microsoft-com:vml" xmlns:wp14="http://schemas.microsoft.com/office/word/2010/wordprocessingDrawing" xmlns:wp="http://schemas.openxmlformats.org/drawingml/2006/wordprocessingDrawing" xmlns:w10="urn:schemas-microsoft-com:office:word" xmlns:w="http://schemas.openxmlformats.org/wordprocessingml/2006/main" xmlns:w14="http://schemas.microsoft.com/office/word/2010/wordml" xmlns:w15="http://schemas.microsoft.com/office/word/2012/wordml" xmlns:w16cid="http://schemas.microsoft.com/office/word/2016/wordml/cid" xmlns:w16se="http://schemas.microsoft.com/office/word/2015/wordml/symex" xmlns:wpg="http://schemas.microsoft.com/office/word/2010/wordprocessingGroup" xmlns:wpi="http://schemas.microsoft.com/office/word/2010/wordprocessingInk" xmlns:wne="http://schemas.microsoft.com/office/word/2006/wordml" xmlns:wps="http://schemas.microsoft.com/office/word/2010/wordprocessingShape" mc:Ignorable="w14 w15 w16se w16cid wp14">
-  <w:p>
-    <w:pPr>
-      <w:pStyle w:val="Zpat"/>
-    </w:pPr>
-  </w:p>
-</w:ftr>
-</file>
-
-<file path=word/footer3.xml><?xml version="1.0" encoding="utf-8"?>
-<w:ftr xmlns:wpc="http://schemas.microsoft.com/office/word/2010/wordprocessingCanvas" xmlns:cx="http://schemas.microsoft.com/office/drawing/2014/chartex" xmlns:cx1="http://schemas.microsoft.com/office/drawing/2015/9/8/chartex" xmlns:cx2="http://schemas.microsoft.com/office/drawing/2015/10/21/chartex" xmlns:cx3="http://schemas.microsoft.com/office/drawing/2016/5/9/chartex" xmlns:cx4="http://schemas.microsoft.com/office/drawing/2016/5/10/chartex" xmlns:cx5="http://schemas.microsoft.com/office/drawing/2016/5/11/chartex" xmlns:cx6="http://schemas.microsoft.com/office/drawing/2016/5/12/chartex" xmlns:cx7="http://schemas.microsoft.com/office/drawing/2016/5/13/chartex" xmlns:cx8="http://schemas.microsoft.com/office/drawing/2016/5/14/chartex" xmlns:mc="http://schemas.openxmlformats.org/markup-compatibility/2006" xmlns:aink="http://schemas.microsoft.com/office/drawing/2016/ink" xmlns:am3d="http://schemas.microsoft.com/office/drawing/2017/model3d" xmlns:o="urn:schemas-microsoft-com:office:office" xmlns:r="http://schemas.openxmlformats.org/officeDocument/2006/relationships" xmlns:m="http://schemas.openxmlformats.org/officeDocument/2006/math" xmlns:v="urn:schemas-microsoft-com:vml" xmlns:wp14="http://schemas.microsoft.com/office/word/2010/wordprocessingDrawing" xmlns:wp="http://schemas.openxmlformats.org/drawingml/2006/wordprocessingDrawing" xmlns:w10="urn:schemas-microsoft-com:office:word" xmlns:w="http://schemas.openxmlformats.org/wordprocessingml/2006/main" xmlns:w14="http://schemas.microsoft.com/office/word/2010/wordml" xmlns:w15="http://schemas.microsoft.com/office/word/2012/wordml" xmlns:w16cid="http://schemas.microsoft.com/office/word/2016/wordml/cid" xmlns:w16se="http://schemas.microsoft.com/office/word/2015/wordml/symex" xmlns:wpg="http://schemas.microsoft.com/office/word/2010/wordprocessingGroup" xmlns:wpi="http://schemas.microsoft.com/office/word/2010/wordprocessingInk" xmlns:wne="http://schemas.microsoft.com/office/word/2006/wordml" xmlns:wps="http://schemas.microsoft.com/office/word/2010/wordprocessingShape" mc:Ignorable="w14 w15 w16se w16cid wp14">
-  <w:p>
-    <w:pPr>
-      <w:pStyle w:val="Zpat"/>
-    </w:pPr>
-  </w:p>
-</w:ftr>
-</file>
-
-<file path=word/footer4.xml><?xml version="1.0" encoding="utf-8"?>
 <w:ftr xmlns:wpc="http://schemas.microsoft.com/office/word/2010/wordprocessingCanvas" xmlns:cx="http://schemas.microsoft.com/office/drawing/2014/chartex" xmlns:cx1="http://schemas.microsoft.com/office/drawing/2015/9/8/chartex" xmlns:cx2="http://schemas.microsoft.com/office/drawing/2015/10/21/chartex" xmlns:cx3="http://schemas.microsoft.com/office/drawing/2016/5/9/chartex" xmlns:cx4="http://schemas.microsoft.com/office/drawing/2016/5/10/chartex" xmlns:cx5="http://schemas.microsoft.com/office/drawing/2016/5/11/chartex" xmlns:cx6="http://schemas.microsoft.com/office/drawing/2016/5/12/chartex" xmlns:cx7="http://schemas.microsoft.com/office/drawing/2016/5/13/chartex" xmlns:cx8="http://schemas.microsoft.com/office/drawing/2016/5/14/chartex" xmlns:mc="http://schemas.openxmlformats.org/markup-compatibility/2006" xmlns:aink="http://schemas.microsoft.com/office/drawing/2016/ink" xmlns:am3d="http://schemas.microsoft.com/office/drawing/2017/model3d" xmlns:o="urn:schemas-microsoft-com:office:office" xmlns:r="http://schemas.openxmlformats.org/officeDocument/2006/relationships" xmlns:m="http://schemas.openxmlformats.org/officeDocument/2006/math" xmlns:v="urn:schemas-microsoft-com:vml" xmlns:wp14="http://schemas.microsoft.com/office/word/2010/wordprocessingDrawing" xmlns:wp="http://schemas.openxmlformats.org/drawingml/2006/wordprocessingDrawing" xmlns:w10="urn:schemas-microsoft-com:office:word" xmlns:w="http://schemas.openxmlformats.org/wordprocessingml/2006/main" xmlns:w14="http://schemas.microsoft.com/office/word/2010/wordml" xmlns:w15="http://schemas.microsoft.com/office/word/2012/wordml" xmlns:w16cid="http://schemas.microsoft.com/office/word/2016/wordml/cid" xmlns:w16se="http://schemas.microsoft.com/office/word/2015/wordml/symex" xmlns:wpg="http://schemas.microsoft.com/office/word/2010/wordprocessingGroup" xmlns:wpi="http://schemas.microsoft.com/office/word/2010/wordprocessingInk" xmlns:wne="http://schemas.microsoft.com/office/word/2006/wordml" xmlns:wps="http://schemas.microsoft.com/office/word/2010/wordprocessingShape" mc:Ignorable="w14 w15 w16se w16cid wp14">
   <w:sdt>
     <w:sdtPr>
@@ -7878,11 +6760,11 @@
 </w:ftr>
 </file>
 
-<file path=word/footer5.xml><?xml version="1.0" encoding="utf-8"?>
+<file path=word/footer2.xml><?xml version="1.0" encoding="utf-8"?>
 <w:ftr xmlns:wpc="http://schemas.microsoft.com/office/word/2010/wordprocessingCanvas" xmlns:cx="http://schemas.microsoft.com/office/drawing/2014/chartex" xmlns:cx1="http://schemas.microsoft.com/office/drawing/2015/9/8/chartex" xmlns:cx2="http://schemas.microsoft.com/office/drawing/2015/10/21/chartex" xmlns:cx3="http://schemas.microsoft.com/office/drawing/2016/5/9/chartex" xmlns:cx4="http://schemas.microsoft.com/office/drawing/2016/5/10/chartex" xmlns:cx5="http://schemas.microsoft.com/office/drawing/2016/5/11/chartex" xmlns:cx6="http://schemas.microsoft.com/office/drawing/2016/5/12/chartex" xmlns:cx7="http://schemas.microsoft.com/office/drawing/2016/5/13/chartex" xmlns:cx8="http://schemas.microsoft.com/office/drawing/2016/5/14/chartex" xmlns:mc="http://schemas.openxmlformats.org/markup-compatibility/2006" xmlns:aink="http://schemas.microsoft.com/office/drawing/2016/ink" xmlns:am3d="http://schemas.microsoft.com/office/drawing/2017/model3d" xmlns:o="urn:schemas-microsoft-com:office:office" xmlns:r="http://schemas.openxmlformats.org/officeDocument/2006/relationships" xmlns:m="http://schemas.openxmlformats.org/officeDocument/2006/math" xmlns:v="urn:schemas-microsoft-com:vml" xmlns:wp14="http://schemas.microsoft.com/office/word/2010/wordprocessingDrawing" xmlns:wp="http://schemas.openxmlformats.org/drawingml/2006/wordprocessingDrawing" xmlns:w10="urn:schemas-microsoft-com:office:word" xmlns:w="http://schemas.openxmlformats.org/wordprocessingml/2006/main" xmlns:w14="http://schemas.microsoft.com/office/word/2010/wordml" xmlns:w15="http://schemas.microsoft.com/office/word/2012/wordml" xmlns:w16cid="http://schemas.microsoft.com/office/word/2016/wordml/cid" xmlns:w16se="http://schemas.microsoft.com/office/word/2015/wordml/symex" xmlns:wpg="http://schemas.microsoft.com/office/word/2010/wordprocessingGroup" xmlns:wpi="http://schemas.microsoft.com/office/word/2010/wordprocessingInk" xmlns:wne="http://schemas.microsoft.com/office/word/2006/wordml" xmlns:wps="http://schemas.microsoft.com/office/word/2010/wordprocessingShape" mc:Ignorable="w14 w15 w16se w16cid wp14">
   <w:sdt>
     <w:sdtPr>
-      <w:id w:val="-1183965115"/>
+      <w:id w:val="466487681"/>
       <w:docPartObj>
         <w:docPartGallery w:val="Page Numbers (Bottom of Page)"/>
         <w:docPartUnique/>
@@ -7894,28 +6776,54 @@
           <w:pStyle w:val="Zpat"/>
           <w:jc w:val="center"/>
         </w:pPr>
-        <w:r>
-          <w:fldChar w:fldCharType="begin"/>
-        </w:r>
-        <w:r>
-          <w:instrText>PAGE   \* MERGEFORMAT</w:instrText>
-        </w:r>
-        <w:r>
-          <w:fldChar w:fldCharType="separate"/>
-        </w:r>
-        <w:r>
-          <w:t>2</w:t>
-        </w:r>
-        <w:r>
-          <w:fldChar w:fldCharType="end"/>
-        </w:r>
       </w:p>
     </w:sdtContent>
   </w:sdt>
   <w:p>
     <w:pPr>
       <w:pStyle w:val="Zpat"/>
-      <w:jc w:val="center"/>
+    </w:pPr>
+  </w:p>
+</w:ftr>
+</file>
+
+<file path=word/footer3.xml><?xml version="1.0" encoding="utf-8"?>
+<w:ftr xmlns:wpc="http://schemas.microsoft.com/office/word/2010/wordprocessingCanvas" xmlns:cx="http://schemas.microsoft.com/office/drawing/2014/chartex" xmlns:cx1="http://schemas.microsoft.com/office/drawing/2015/9/8/chartex" xmlns:cx2="http://schemas.microsoft.com/office/drawing/2015/10/21/chartex" xmlns:cx3="http://schemas.microsoft.com/office/drawing/2016/5/9/chartex" xmlns:cx4="http://schemas.microsoft.com/office/drawing/2016/5/10/chartex" xmlns:cx5="http://schemas.microsoft.com/office/drawing/2016/5/11/chartex" xmlns:cx6="http://schemas.microsoft.com/office/drawing/2016/5/12/chartex" xmlns:cx7="http://schemas.microsoft.com/office/drawing/2016/5/13/chartex" xmlns:cx8="http://schemas.microsoft.com/office/drawing/2016/5/14/chartex" xmlns:mc="http://schemas.openxmlformats.org/markup-compatibility/2006" xmlns:aink="http://schemas.microsoft.com/office/drawing/2016/ink" xmlns:am3d="http://schemas.microsoft.com/office/drawing/2017/model3d" xmlns:o="urn:schemas-microsoft-com:office:office" xmlns:r="http://schemas.openxmlformats.org/officeDocument/2006/relationships" xmlns:m="http://schemas.openxmlformats.org/officeDocument/2006/math" xmlns:v="urn:schemas-microsoft-com:vml" xmlns:wp14="http://schemas.microsoft.com/office/word/2010/wordprocessingDrawing" xmlns:wp="http://schemas.openxmlformats.org/drawingml/2006/wordprocessingDrawing" xmlns:w10="urn:schemas-microsoft-com:office:word" xmlns:w="http://schemas.openxmlformats.org/wordprocessingml/2006/main" xmlns:w14="http://schemas.microsoft.com/office/word/2010/wordml" xmlns:w15="http://schemas.microsoft.com/office/word/2012/wordml" xmlns:w16cid="http://schemas.microsoft.com/office/word/2016/wordml/cid" xmlns:w16se="http://schemas.microsoft.com/office/word/2015/wordml/symex" xmlns:wpg="http://schemas.microsoft.com/office/word/2010/wordprocessingGroup" xmlns:wpi="http://schemas.microsoft.com/office/word/2010/wordprocessingInk" xmlns:wne="http://schemas.microsoft.com/office/word/2006/wordml" xmlns:wps="http://schemas.microsoft.com/office/word/2010/wordprocessingShape" mc:Ignorable="w14 w15 w16se w16cid wp14">
+  <w:sdt>
+    <w:sdtPr>
+      <w:id w:val="345986534"/>
+      <w:docPartObj>
+        <w:docPartGallery w:val="Page Numbers (Bottom of Page)"/>
+        <w:docPartUnique/>
+      </w:docPartObj>
+    </w:sdtPr>
+    <w:sdtContent>
+      <w:p>
+        <w:pPr>
+          <w:pStyle w:val="Zpat"/>
+          <w:jc w:val="center"/>
+        </w:pPr>
+        <w:r>
+          <w:fldChar w:fldCharType="begin"/>
+        </w:r>
+        <w:r>
+          <w:instrText>PAGE   \* MERGEFORMAT</w:instrText>
+        </w:r>
+        <w:r>
+          <w:fldChar w:fldCharType="separate"/>
+        </w:r>
+        <w:r>
+          <w:t>2</w:t>
+        </w:r>
+        <w:r>
+          <w:fldChar w:fldCharType="end"/>
+        </w:r>
+      </w:p>
+    </w:sdtContent>
+  </w:sdt>
+  <w:p>
+    <w:pPr>
+      <w:pStyle w:val="Zpat"/>
     </w:pPr>
   </w:p>
 </w:ftr>
@@ -7941,39 +6849,6 @@
 </file>
 
 <file path=word/header1.xml><?xml version="1.0" encoding="utf-8"?>
-<w:hdr xmlns:wpc="http://schemas.microsoft.com/office/word/2010/wordprocessingCanvas" xmlns:cx="http://schemas.microsoft.com/office/drawing/2014/chartex" xmlns:cx1="http://schemas.microsoft.com/office/drawing/2015/9/8/chartex" xmlns:cx2="http://schemas.microsoft.com/office/drawing/2015/10/21/chartex" xmlns:cx3="http://schemas.microsoft.com/office/drawing/2016/5/9/chartex" xmlns:cx4="http://schemas.microsoft.com/office/drawing/2016/5/10/chartex" xmlns:cx5="http://schemas.microsoft.com/office/drawing/2016/5/11/chartex" xmlns:cx6="http://schemas.microsoft.com/office/drawing/2016/5/12/chartex" xmlns:cx7="http://schemas.microsoft.com/office/drawing/2016/5/13/chartex" xmlns:cx8="http://schemas.microsoft.com/office/drawing/2016/5/14/chartex" xmlns:mc="http://schemas.openxmlformats.org/markup-compatibility/2006" xmlns:aink="http://schemas.microsoft.com/office/drawing/2016/ink" xmlns:am3d="http://schemas.microsoft.com/office/drawing/2017/model3d" xmlns:o="urn:schemas-microsoft-com:office:office" xmlns:r="http://schemas.openxmlformats.org/officeDocument/2006/relationships" xmlns:m="http://schemas.openxmlformats.org/officeDocument/2006/math" xmlns:v="urn:schemas-microsoft-com:vml" xmlns:wp14="http://schemas.microsoft.com/office/word/2010/wordprocessingDrawing" xmlns:wp="http://schemas.openxmlformats.org/drawingml/2006/wordprocessingDrawing" xmlns:w10="urn:schemas-microsoft-com:office:word" xmlns:w="http://schemas.openxmlformats.org/wordprocessingml/2006/main" xmlns:w14="http://schemas.microsoft.com/office/word/2010/wordml" xmlns:w15="http://schemas.microsoft.com/office/word/2012/wordml" xmlns:w16cid="http://schemas.microsoft.com/office/word/2016/wordml/cid" xmlns:w16se="http://schemas.microsoft.com/office/word/2015/wordml/symex" xmlns:wpg="http://schemas.microsoft.com/office/word/2010/wordprocessingGroup" xmlns:wpi="http://schemas.microsoft.com/office/word/2010/wordprocessingInk" xmlns:wne="http://schemas.microsoft.com/office/word/2006/wordml" xmlns:wps="http://schemas.microsoft.com/office/word/2010/wordprocessingShape" mc:Ignorable="w14 w15 w16se w16cid wp14">
-  <w:p>
-    <w:pPr>
-      <w:pStyle w:val="Zhlav"/>
-    </w:pPr>
-    <w:r>
-      <w:tab/>
-    </w:r>
-  </w:p>
-</w:hdr>
-</file>
-
-<file path=word/header2.xml><?xml version="1.0" encoding="utf-8"?>
-<w:hdr xmlns:wpc="http://schemas.microsoft.com/office/word/2010/wordprocessingCanvas" xmlns:cx="http://schemas.microsoft.com/office/drawing/2014/chartex" xmlns:cx1="http://schemas.microsoft.com/office/drawing/2015/9/8/chartex" xmlns:cx2="http://schemas.microsoft.com/office/drawing/2015/10/21/chartex" xmlns:cx3="http://schemas.microsoft.com/office/drawing/2016/5/9/chartex" xmlns:cx4="http://schemas.microsoft.com/office/drawing/2016/5/10/chartex" xmlns:cx5="http://schemas.microsoft.com/office/drawing/2016/5/11/chartex" xmlns:cx6="http://schemas.microsoft.com/office/drawing/2016/5/12/chartex" xmlns:cx7="http://schemas.microsoft.com/office/drawing/2016/5/13/chartex" xmlns:cx8="http://schemas.microsoft.com/office/drawing/2016/5/14/chartex" xmlns:mc="http://schemas.openxmlformats.org/markup-compatibility/2006" xmlns:aink="http://schemas.microsoft.com/office/drawing/2016/ink" xmlns:am3d="http://schemas.microsoft.com/office/drawing/2017/model3d" xmlns:o="urn:schemas-microsoft-com:office:office" xmlns:r="http://schemas.openxmlformats.org/officeDocument/2006/relationships" xmlns:m="http://schemas.openxmlformats.org/officeDocument/2006/math" xmlns:v="urn:schemas-microsoft-com:vml" xmlns:wp14="http://schemas.microsoft.com/office/word/2010/wordprocessingDrawing" xmlns:wp="http://schemas.openxmlformats.org/drawingml/2006/wordprocessingDrawing" xmlns:w10="urn:schemas-microsoft-com:office:word" xmlns:w="http://schemas.openxmlformats.org/wordprocessingml/2006/main" xmlns:w14="http://schemas.microsoft.com/office/word/2010/wordml" xmlns:w15="http://schemas.microsoft.com/office/word/2012/wordml" xmlns:w16cid="http://schemas.microsoft.com/office/word/2016/wordml/cid" xmlns:w16se="http://schemas.microsoft.com/office/word/2015/wordml/symex" xmlns:wpg="http://schemas.microsoft.com/office/word/2010/wordprocessingGroup" xmlns:wpi="http://schemas.microsoft.com/office/word/2010/wordprocessingInk" xmlns:wne="http://schemas.microsoft.com/office/word/2006/wordml" xmlns:wps="http://schemas.microsoft.com/office/word/2010/wordprocessingShape" mc:Ignorable="w14 w15 w16se w16cid wp14">
-  <w:p>
-    <w:pPr>
-      <w:pStyle w:val="Zhlav"/>
-    </w:pPr>
-  </w:p>
-</w:hdr>
-</file>
-
-<file path=word/header3.xml><?xml version="1.0" encoding="utf-8"?>
-<w:hdr xmlns:wpc="http://schemas.microsoft.com/office/word/2010/wordprocessingCanvas" xmlns:cx="http://schemas.microsoft.com/office/drawing/2014/chartex" xmlns:cx1="http://schemas.microsoft.com/office/drawing/2015/9/8/chartex" xmlns:cx2="http://schemas.microsoft.com/office/drawing/2015/10/21/chartex" xmlns:cx3="http://schemas.microsoft.com/office/drawing/2016/5/9/chartex" xmlns:cx4="http://schemas.microsoft.com/office/drawing/2016/5/10/chartex" xmlns:cx5="http://schemas.microsoft.com/office/drawing/2016/5/11/chartex" xmlns:cx6="http://schemas.microsoft.com/office/drawing/2016/5/12/chartex" xmlns:cx7="http://schemas.microsoft.com/office/drawing/2016/5/13/chartex" xmlns:cx8="http://schemas.microsoft.com/office/drawing/2016/5/14/chartex" xmlns:mc="http://schemas.openxmlformats.org/markup-compatibility/2006" xmlns:aink="http://schemas.microsoft.com/office/drawing/2016/ink" xmlns:am3d="http://schemas.microsoft.com/office/drawing/2017/model3d" xmlns:o="urn:schemas-microsoft-com:office:office" xmlns:r="http://schemas.openxmlformats.org/officeDocument/2006/relationships" xmlns:m="http://schemas.openxmlformats.org/officeDocument/2006/math" xmlns:v="urn:schemas-microsoft-com:vml" xmlns:wp14="http://schemas.microsoft.com/office/word/2010/wordprocessingDrawing" xmlns:wp="http://schemas.openxmlformats.org/drawingml/2006/wordprocessingDrawing" xmlns:w10="urn:schemas-microsoft-com:office:word" xmlns:w="http://schemas.openxmlformats.org/wordprocessingml/2006/main" xmlns:w14="http://schemas.microsoft.com/office/word/2010/wordml" xmlns:w15="http://schemas.microsoft.com/office/word/2012/wordml" xmlns:w16cid="http://schemas.microsoft.com/office/word/2016/wordml/cid" xmlns:w16se="http://schemas.microsoft.com/office/word/2015/wordml/symex" xmlns:wpg="http://schemas.microsoft.com/office/word/2010/wordprocessingGroup" xmlns:wpi="http://schemas.microsoft.com/office/word/2010/wordprocessingInk" xmlns:wne="http://schemas.microsoft.com/office/word/2006/wordml" xmlns:wps="http://schemas.microsoft.com/office/word/2010/wordprocessingShape" mc:Ignorable="w14 w15 w16se w16cid wp14">
-  <w:p>
-    <w:pPr>
-      <w:pStyle w:val="Zhlav"/>
-    </w:pPr>
-  </w:p>
-</w:hdr>
-</file>
-
-<file path=word/header4.xml><?xml version="1.0" encoding="utf-8"?>
 <w:hdr xmlns:wpc="http://schemas.microsoft.com/office/word/2010/wordprocessingCanvas" xmlns:cx="http://schemas.microsoft.com/office/drawing/2014/chartex" xmlns:cx1="http://schemas.microsoft.com/office/drawing/2015/9/8/chartex" xmlns:cx2="http://schemas.microsoft.com/office/drawing/2015/10/21/chartex" xmlns:cx3="http://schemas.microsoft.com/office/drawing/2016/5/9/chartex" xmlns:cx4="http://schemas.microsoft.com/office/drawing/2016/5/10/chartex" xmlns:cx5="http://schemas.microsoft.com/office/drawing/2016/5/11/chartex" xmlns:cx6="http://schemas.microsoft.com/office/drawing/2016/5/12/chartex" xmlns:cx7="http://schemas.microsoft.com/office/drawing/2016/5/13/chartex" xmlns:cx8="http://schemas.microsoft.com/office/drawing/2016/5/14/chartex" xmlns:mc="http://schemas.openxmlformats.org/markup-compatibility/2006" xmlns:aink="http://schemas.microsoft.com/office/drawing/2016/ink" xmlns:am3d="http://schemas.microsoft.com/office/drawing/2017/model3d" xmlns:o="urn:schemas-microsoft-com:office:office" xmlns:r="http://schemas.openxmlformats.org/officeDocument/2006/relationships" xmlns:m="http://schemas.openxmlformats.org/officeDocument/2006/math" xmlns:v="urn:schemas-microsoft-com:vml" xmlns:wp14="http://schemas.microsoft.com/office/word/2010/wordprocessingDrawing" xmlns:wp="http://schemas.openxmlformats.org/drawingml/2006/wordprocessingDrawing" xmlns:w10="urn:schemas-microsoft-com:office:word" xmlns:w="http://schemas.openxmlformats.org/wordprocessingml/2006/main" xmlns:w14="http://schemas.microsoft.com/office/word/2010/wordml" xmlns:w15="http://schemas.microsoft.com/office/word/2012/wordml" xmlns:w16cid="http://schemas.microsoft.com/office/word/2016/wordml/cid" xmlns:w16se="http://schemas.microsoft.com/office/word/2015/wordml/symex" xmlns:wpg="http://schemas.microsoft.com/office/word/2010/wordprocessingGroup" xmlns:wpi="http://schemas.microsoft.com/office/word/2010/wordprocessingInk" xmlns:wne="http://schemas.microsoft.com/office/word/2006/wordml" xmlns:wps="http://schemas.microsoft.com/office/word/2010/wordprocessingShape" mc:Ignorable="w14 w15 w16se w16cid wp14">
   <w:p>
     <w:pPr>
@@ -7987,7 +6862,7 @@
 </w:hdr>
 </file>
 
-<file path=word/header5.xml><?xml version="1.0" encoding="utf-8"?>
+<file path=word/header2.xml><?xml version="1.0" encoding="utf-8"?>
 <w:hdr xmlns:wpc="http://schemas.microsoft.com/office/word/2010/wordprocessingCanvas" xmlns:cx="http://schemas.microsoft.com/office/drawing/2014/chartex" xmlns:cx1="http://schemas.microsoft.com/office/drawing/2015/9/8/chartex" xmlns:cx2="http://schemas.microsoft.com/office/drawing/2015/10/21/chartex" xmlns:cx3="http://schemas.microsoft.com/office/drawing/2016/5/9/chartex" xmlns:cx4="http://schemas.microsoft.com/office/drawing/2016/5/10/chartex" xmlns:cx5="http://schemas.microsoft.com/office/drawing/2016/5/11/chartex" xmlns:cx6="http://schemas.microsoft.com/office/drawing/2016/5/12/chartex" xmlns:cx7="http://schemas.microsoft.com/office/drawing/2016/5/13/chartex" xmlns:cx8="http://schemas.microsoft.com/office/drawing/2016/5/14/chartex" xmlns:mc="http://schemas.openxmlformats.org/markup-compatibility/2006" xmlns:aink="http://schemas.microsoft.com/office/drawing/2016/ink" xmlns:am3d="http://schemas.microsoft.com/office/drawing/2017/model3d" xmlns:o="urn:schemas-microsoft-com:office:office" xmlns:r="http://schemas.openxmlformats.org/officeDocument/2006/relationships" xmlns:m="http://schemas.openxmlformats.org/officeDocument/2006/math" xmlns:v="urn:schemas-microsoft-com:vml" xmlns:wp14="http://schemas.microsoft.com/office/word/2010/wordprocessingDrawing" xmlns:wp="http://schemas.openxmlformats.org/drawingml/2006/wordprocessingDrawing" xmlns:w10="urn:schemas-microsoft-com:office:word" xmlns:w="http://schemas.openxmlformats.org/wordprocessingml/2006/main" xmlns:w14="http://schemas.microsoft.com/office/word/2010/wordml" xmlns:w15="http://schemas.microsoft.com/office/word/2012/wordml" xmlns:w16cid="http://schemas.microsoft.com/office/word/2016/wordml/cid" xmlns:w16se="http://schemas.microsoft.com/office/word/2015/wordml/symex" xmlns:wpg="http://schemas.microsoft.com/office/word/2010/wordprocessingGroup" xmlns:wpi="http://schemas.microsoft.com/office/word/2010/wordprocessingInk" xmlns:wne="http://schemas.microsoft.com/office/word/2006/wordml" xmlns:wps="http://schemas.microsoft.com/office/word/2010/wordprocessingShape" mc:Ignorable="w14 w15 w16se w16cid wp14">
   <w:p>
     <w:pPr>
@@ -8573,6 +7448,95 @@
     </w:lvl>
   </w:abstractNum>
   <w:abstractNum w:abstractNumId="14" w15:restartNumberingAfterBreak="0">
+    <w:nsid w:val="19323EA6"/>
+    <w:multiLevelType w:val="hybridMultilevel"/>
+    <w:tmpl w:val="54221708"/>
+    <w:lvl w:ilvl="0" w:tplc="0D18A76A">
+      <w:start w:val="1"/>
+      <w:numFmt w:val="upperRoman"/>
+      <w:lvlText w:val="%1."/>
+      <w:lvlJc w:val="left"/>
+      <w:pPr>
+        <w:ind w:left="1080" w:hanging="720"/>
+      </w:pPr>
+      <w:rPr>
+        <w:rFonts w:hint="default"/>
+      </w:rPr>
+    </w:lvl>
+    <w:lvl w:ilvl="1" w:tplc="04050019" w:tentative="1">
+      <w:start w:val="1"/>
+      <w:numFmt w:val="lowerLetter"/>
+      <w:lvlText w:val="%2."/>
+      <w:lvlJc w:val="left"/>
+      <w:pPr>
+        <w:ind w:left="1440" w:hanging="360"/>
+      </w:pPr>
+    </w:lvl>
+    <w:lvl w:ilvl="2" w:tplc="0405001B" w:tentative="1">
+      <w:start w:val="1"/>
+      <w:numFmt w:val="lowerRoman"/>
+      <w:lvlText w:val="%3."/>
+      <w:lvlJc w:val="right"/>
+      <w:pPr>
+        <w:ind w:left="2160" w:hanging="180"/>
+      </w:pPr>
+    </w:lvl>
+    <w:lvl w:ilvl="3" w:tplc="0405000F" w:tentative="1">
+      <w:start w:val="1"/>
+      <w:numFmt w:val="decimal"/>
+      <w:lvlText w:val="%4."/>
+      <w:lvlJc w:val="left"/>
+      <w:pPr>
+        <w:ind w:left="2880" w:hanging="360"/>
+      </w:pPr>
+    </w:lvl>
+    <w:lvl w:ilvl="4" w:tplc="04050019" w:tentative="1">
+      <w:start w:val="1"/>
+      <w:numFmt w:val="lowerLetter"/>
+      <w:lvlText w:val="%5."/>
+      <w:lvlJc w:val="left"/>
+      <w:pPr>
+        <w:ind w:left="3600" w:hanging="360"/>
+      </w:pPr>
+    </w:lvl>
+    <w:lvl w:ilvl="5" w:tplc="0405001B" w:tentative="1">
+      <w:start w:val="1"/>
+      <w:numFmt w:val="lowerRoman"/>
+      <w:lvlText w:val="%6."/>
+      <w:lvlJc w:val="right"/>
+      <w:pPr>
+        <w:ind w:left="4320" w:hanging="180"/>
+      </w:pPr>
+    </w:lvl>
+    <w:lvl w:ilvl="6" w:tplc="0405000F" w:tentative="1">
+      <w:start w:val="1"/>
+      <w:numFmt w:val="decimal"/>
+      <w:lvlText w:val="%7."/>
+      <w:lvlJc w:val="left"/>
+      <w:pPr>
+        <w:ind w:left="5040" w:hanging="360"/>
+      </w:pPr>
+    </w:lvl>
+    <w:lvl w:ilvl="7" w:tplc="04050019" w:tentative="1">
+      <w:start w:val="1"/>
+      <w:numFmt w:val="lowerLetter"/>
+      <w:lvlText w:val="%8."/>
+      <w:lvlJc w:val="left"/>
+      <w:pPr>
+        <w:ind w:left="5760" w:hanging="360"/>
+      </w:pPr>
+    </w:lvl>
+    <w:lvl w:ilvl="8" w:tplc="0405001B" w:tentative="1">
+      <w:start w:val="1"/>
+      <w:numFmt w:val="lowerRoman"/>
+      <w:lvlText w:val="%9."/>
+      <w:lvlJc w:val="right"/>
+      <w:pPr>
+        <w:ind w:left="6480" w:hanging="180"/>
+      </w:pPr>
+    </w:lvl>
+  </w:abstractNum>
+  <w:abstractNum w:abstractNumId="15" w15:restartNumberingAfterBreak="0">
     <w:nsid w:val="1A073768"/>
     <w:multiLevelType w:val="hybridMultilevel"/>
     <w:tmpl w:val="7B0029E4"/>
@@ -8661,10 +7625,102 @@
       </w:pPr>
     </w:lvl>
   </w:abstractNum>
-  <w:abstractNum w:abstractNumId="15" w15:restartNumberingAfterBreak="0">
+  <w:abstractNum w:abstractNumId="16" w15:restartNumberingAfterBreak="0">
+    <w:nsid w:val="33492A62"/>
+    <w:multiLevelType w:val="hybridMultilevel"/>
+    <w:tmpl w:val="F370CD22"/>
+    <w:lvl w:ilvl="0" w:tplc="0D18A76A">
+      <w:start w:val="1"/>
+      <w:numFmt w:val="upperRoman"/>
+      <w:lvlText w:val="%1."/>
+      <w:lvlJc w:val="left"/>
+      <w:pPr>
+        <w:ind w:left="1080" w:hanging="720"/>
+      </w:pPr>
+      <w:rPr>
+        <w:rFonts w:hint="default"/>
+      </w:rPr>
+    </w:lvl>
+    <w:lvl w:ilvl="1" w:tplc="04050019">
+      <w:start w:val="1"/>
+      <w:numFmt w:val="lowerLetter"/>
+      <w:lvlText w:val="%2."/>
+      <w:lvlJc w:val="left"/>
+      <w:pPr>
+        <w:ind w:left="1440" w:hanging="360"/>
+      </w:pPr>
+    </w:lvl>
+    <w:lvl w:ilvl="2" w:tplc="0405001B">
+      <w:start w:val="1"/>
+      <w:numFmt w:val="lowerRoman"/>
+      <w:lvlText w:val="%3."/>
+      <w:lvlJc w:val="right"/>
+      <w:pPr>
+        <w:ind w:left="2160" w:hanging="180"/>
+      </w:pPr>
+    </w:lvl>
+    <w:lvl w:ilvl="3" w:tplc="7F0EA0E2">
+      <w:start w:val="1"/>
+      <w:numFmt w:val="decimal"/>
+      <w:lvlText w:val="%4."/>
+      <w:lvlJc w:val="left"/>
+      <w:pPr>
+        <w:ind w:left="630" w:hanging="360"/>
+      </w:pPr>
+      <w:rPr>
+        <w:rFonts w:hint="default"/>
+      </w:rPr>
+    </w:lvl>
+    <w:lvl w:ilvl="4" w:tplc="04050019" w:tentative="1">
+      <w:start w:val="1"/>
+      <w:numFmt w:val="lowerLetter"/>
+      <w:lvlText w:val="%5."/>
+      <w:lvlJc w:val="left"/>
+      <w:pPr>
+        <w:ind w:left="3600" w:hanging="360"/>
+      </w:pPr>
+    </w:lvl>
+    <w:lvl w:ilvl="5" w:tplc="0405001B" w:tentative="1">
+      <w:start w:val="1"/>
+      <w:numFmt w:val="lowerRoman"/>
+      <w:lvlText w:val="%6."/>
+      <w:lvlJc w:val="right"/>
+      <w:pPr>
+        <w:ind w:left="4320" w:hanging="180"/>
+      </w:pPr>
+    </w:lvl>
+    <w:lvl w:ilvl="6" w:tplc="0405000F" w:tentative="1">
+      <w:start w:val="1"/>
+      <w:numFmt w:val="decimal"/>
+      <w:lvlText w:val="%7."/>
+      <w:lvlJc w:val="left"/>
+      <w:pPr>
+        <w:ind w:left="5040" w:hanging="360"/>
+      </w:pPr>
+    </w:lvl>
+    <w:lvl w:ilvl="7" w:tplc="04050019" w:tentative="1">
+      <w:start w:val="1"/>
+      <w:numFmt w:val="lowerLetter"/>
+      <w:lvlText w:val="%8."/>
+      <w:lvlJc w:val="left"/>
+      <w:pPr>
+        <w:ind w:left="5760" w:hanging="360"/>
+      </w:pPr>
+    </w:lvl>
+    <w:lvl w:ilvl="8" w:tplc="0405001B" w:tentative="1">
+      <w:start w:val="1"/>
+      <w:numFmt w:val="lowerRoman"/>
+      <w:lvlText w:val="%9."/>
+      <w:lvlJc w:val="right"/>
+      <w:pPr>
+        <w:ind w:left="6480" w:hanging="180"/>
+      </w:pPr>
+    </w:lvl>
+  </w:abstractNum>
+  <w:abstractNum w:abstractNumId="17" w15:restartNumberingAfterBreak="0">
     <w:nsid w:val="379E634F"/>
     <w:multiLevelType w:val="multilevel"/>
-    <w:tmpl w:val="B8842326"/>
+    <w:tmpl w:val="73E8F0C0"/>
     <w:lvl w:ilvl="0">
       <w:start w:val="1"/>
       <w:numFmt w:val="decimal"/>
@@ -8783,7 +7839,96 @@
       </w:pPr>
     </w:lvl>
   </w:abstractNum>
-  <w:abstractNum w:abstractNumId="16" w15:restartNumberingAfterBreak="0">
+  <w:abstractNum w:abstractNumId="18" w15:restartNumberingAfterBreak="0">
+    <w:nsid w:val="38F12796"/>
+    <w:multiLevelType w:val="hybridMultilevel"/>
+    <w:tmpl w:val="BB342D4A"/>
+    <w:lvl w:ilvl="0" w:tplc="0405000F">
+      <w:start w:val="1"/>
+      <w:numFmt w:val="decimal"/>
+      <w:lvlText w:val="%1."/>
+      <w:lvlJc w:val="left"/>
+      <w:pPr>
+        <w:ind w:left="1080" w:hanging="720"/>
+      </w:pPr>
+      <w:rPr>
+        <w:rFonts w:hint="default"/>
+      </w:rPr>
+    </w:lvl>
+    <w:lvl w:ilvl="1" w:tplc="04050019" w:tentative="1">
+      <w:start w:val="1"/>
+      <w:numFmt w:val="lowerLetter"/>
+      <w:lvlText w:val="%2."/>
+      <w:lvlJc w:val="left"/>
+      <w:pPr>
+        <w:ind w:left="1440" w:hanging="360"/>
+      </w:pPr>
+    </w:lvl>
+    <w:lvl w:ilvl="2" w:tplc="0405001B" w:tentative="1">
+      <w:start w:val="1"/>
+      <w:numFmt w:val="lowerRoman"/>
+      <w:lvlText w:val="%3."/>
+      <w:lvlJc w:val="right"/>
+      <w:pPr>
+        <w:ind w:left="2160" w:hanging="180"/>
+      </w:pPr>
+    </w:lvl>
+    <w:lvl w:ilvl="3" w:tplc="0405000F" w:tentative="1">
+      <w:start w:val="1"/>
+      <w:numFmt w:val="decimal"/>
+      <w:lvlText w:val="%4."/>
+      <w:lvlJc w:val="left"/>
+      <w:pPr>
+        <w:ind w:left="2880" w:hanging="360"/>
+      </w:pPr>
+    </w:lvl>
+    <w:lvl w:ilvl="4" w:tplc="04050019" w:tentative="1">
+      <w:start w:val="1"/>
+      <w:numFmt w:val="lowerLetter"/>
+      <w:lvlText w:val="%5."/>
+      <w:lvlJc w:val="left"/>
+      <w:pPr>
+        <w:ind w:left="3600" w:hanging="360"/>
+      </w:pPr>
+    </w:lvl>
+    <w:lvl w:ilvl="5" w:tplc="0405001B" w:tentative="1">
+      <w:start w:val="1"/>
+      <w:numFmt w:val="lowerRoman"/>
+      <w:lvlText w:val="%6."/>
+      <w:lvlJc w:val="right"/>
+      <w:pPr>
+        <w:ind w:left="4320" w:hanging="180"/>
+      </w:pPr>
+    </w:lvl>
+    <w:lvl w:ilvl="6" w:tplc="0405000F" w:tentative="1">
+      <w:start w:val="1"/>
+      <w:numFmt w:val="decimal"/>
+      <w:lvlText w:val="%7."/>
+      <w:lvlJc w:val="left"/>
+      <w:pPr>
+        <w:ind w:left="5040" w:hanging="360"/>
+      </w:pPr>
+    </w:lvl>
+    <w:lvl w:ilvl="7" w:tplc="04050019" w:tentative="1">
+      <w:start w:val="1"/>
+      <w:numFmt w:val="lowerLetter"/>
+      <w:lvlText w:val="%8."/>
+      <w:lvlJc w:val="left"/>
+      <w:pPr>
+        <w:ind w:left="5760" w:hanging="360"/>
+      </w:pPr>
+    </w:lvl>
+    <w:lvl w:ilvl="8" w:tplc="0405001B" w:tentative="1">
+      <w:start w:val="1"/>
+      <w:numFmt w:val="lowerRoman"/>
+      <w:lvlText w:val="%9."/>
+      <w:lvlJc w:val="right"/>
+      <w:pPr>
+        <w:ind w:left="6480" w:hanging="180"/>
+      </w:pPr>
+    </w:lvl>
+  </w:abstractNum>
+  <w:abstractNum w:abstractNumId="19" w15:restartNumberingAfterBreak="0">
     <w:nsid w:val="3E0A3EF0"/>
     <w:multiLevelType w:val="hybridMultilevel"/>
     <w:tmpl w:val="63BCB3CE"/>
@@ -8872,7 +8017,7 @@
       </w:pPr>
     </w:lvl>
   </w:abstractNum>
-  <w:abstractNum w:abstractNumId="17" w15:restartNumberingAfterBreak="0">
+  <w:abstractNum w:abstractNumId="20" w15:restartNumberingAfterBreak="0">
     <w:nsid w:val="445D5FB1"/>
     <w:multiLevelType w:val="hybridMultilevel"/>
     <w:tmpl w:val="22F8CCE0"/>
@@ -8961,7 +8106,96 @@
       </w:pPr>
     </w:lvl>
   </w:abstractNum>
-  <w:abstractNum w:abstractNumId="18" w15:restartNumberingAfterBreak="0">
+  <w:abstractNum w:abstractNumId="21" w15:restartNumberingAfterBreak="0">
+    <w:nsid w:val="46514C18"/>
+    <w:multiLevelType w:val="hybridMultilevel"/>
+    <w:tmpl w:val="14BA7804"/>
+    <w:lvl w:ilvl="0" w:tplc="0D18A76A">
+      <w:start w:val="1"/>
+      <w:numFmt w:val="upperRoman"/>
+      <w:lvlText w:val="%1."/>
+      <w:lvlJc w:val="left"/>
+      <w:pPr>
+        <w:ind w:left="1080" w:hanging="720"/>
+      </w:pPr>
+      <w:rPr>
+        <w:rFonts w:hint="default"/>
+      </w:rPr>
+    </w:lvl>
+    <w:lvl w:ilvl="1" w:tplc="04050019" w:tentative="1">
+      <w:start w:val="1"/>
+      <w:numFmt w:val="lowerLetter"/>
+      <w:lvlText w:val="%2."/>
+      <w:lvlJc w:val="left"/>
+      <w:pPr>
+        <w:ind w:left="1440" w:hanging="360"/>
+      </w:pPr>
+    </w:lvl>
+    <w:lvl w:ilvl="2" w:tplc="0405001B" w:tentative="1">
+      <w:start w:val="1"/>
+      <w:numFmt w:val="lowerRoman"/>
+      <w:lvlText w:val="%3."/>
+      <w:lvlJc w:val="right"/>
+      <w:pPr>
+        <w:ind w:left="2160" w:hanging="180"/>
+      </w:pPr>
+    </w:lvl>
+    <w:lvl w:ilvl="3" w:tplc="0405000F" w:tentative="1">
+      <w:start w:val="1"/>
+      <w:numFmt w:val="decimal"/>
+      <w:lvlText w:val="%4."/>
+      <w:lvlJc w:val="left"/>
+      <w:pPr>
+        <w:ind w:left="2880" w:hanging="360"/>
+      </w:pPr>
+    </w:lvl>
+    <w:lvl w:ilvl="4" w:tplc="04050019" w:tentative="1">
+      <w:start w:val="1"/>
+      <w:numFmt w:val="lowerLetter"/>
+      <w:lvlText w:val="%5."/>
+      <w:lvlJc w:val="left"/>
+      <w:pPr>
+        <w:ind w:left="3600" w:hanging="360"/>
+      </w:pPr>
+    </w:lvl>
+    <w:lvl w:ilvl="5" w:tplc="0405001B" w:tentative="1">
+      <w:start w:val="1"/>
+      <w:numFmt w:val="lowerRoman"/>
+      <w:lvlText w:val="%6."/>
+      <w:lvlJc w:val="right"/>
+      <w:pPr>
+        <w:ind w:left="4320" w:hanging="180"/>
+      </w:pPr>
+    </w:lvl>
+    <w:lvl w:ilvl="6" w:tplc="0405000F" w:tentative="1">
+      <w:start w:val="1"/>
+      <w:numFmt w:val="decimal"/>
+      <w:lvlText w:val="%7."/>
+      <w:lvlJc w:val="left"/>
+      <w:pPr>
+        <w:ind w:left="5040" w:hanging="360"/>
+      </w:pPr>
+    </w:lvl>
+    <w:lvl w:ilvl="7" w:tplc="04050019" w:tentative="1">
+      <w:start w:val="1"/>
+      <w:numFmt w:val="lowerLetter"/>
+      <w:lvlText w:val="%8."/>
+      <w:lvlJc w:val="left"/>
+      <w:pPr>
+        <w:ind w:left="5760" w:hanging="360"/>
+      </w:pPr>
+    </w:lvl>
+    <w:lvl w:ilvl="8" w:tplc="0405001B" w:tentative="1">
+      <w:start w:val="1"/>
+      <w:numFmt w:val="lowerRoman"/>
+      <w:lvlText w:val="%9."/>
+      <w:lvlJc w:val="right"/>
+      <w:pPr>
+        <w:ind w:left="6480" w:hanging="180"/>
+      </w:pPr>
+    </w:lvl>
+  </w:abstractNum>
+  <w:abstractNum w:abstractNumId="22" w15:restartNumberingAfterBreak="0">
     <w:nsid w:val="498F4647"/>
     <w:multiLevelType w:val="hybridMultilevel"/>
     <w:tmpl w:val="324E4A30"/>
@@ -9047,7 +8281,7 @@
       </w:pPr>
     </w:lvl>
   </w:abstractNum>
-  <w:abstractNum w:abstractNumId="19" w15:restartNumberingAfterBreak="0">
+  <w:abstractNum w:abstractNumId="23" w15:restartNumberingAfterBreak="0">
     <w:nsid w:val="4D864BA9"/>
     <w:multiLevelType w:val="hybridMultilevel"/>
     <w:tmpl w:val="63BCB3CE"/>
@@ -9136,7 +8370,7 @@
       </w:pPr>
     </w:lvl>
   </w:abstractNum>
-  <w:abstractNum w:abstractNumId="20" w15:restartNumberingAfterBreak="0">
+  <w:abstractNum w:abstractNumId="24" w15:restartNumberingAfterBreak="0">
     <w:nsid w:val="5BE36732"/>
     <w:multiLevelType w:val="hybridMultilevel"/>
     <w:tmpl w:val="46A0B680"/>
@@ -9146,7 +8380,7 @@
       <w:lvlText w:val="%1."/>
       <w:lvlJc w:val="left"/>
       <w:pPr>
-        <w:ind w:left="1440" w:hanging="360"/>
+        <w:ind w:left="1224" w:hanging="360"/>
       </w:pPr>
       <w:rPr>
         <w:rFonts w:hint="default"/>
@@ -9158,7 +8392,7 @@
       <w:lvlText w:val="%2."/>
       <w:lvlJc w:val="left"/>
       <w:pPr>
-        <w:ind w:left="1440" w:hanging="360"/>
+        <w:ind w:left="1224" w:hanging="360"/>
       </w:pPr>
     </w:lvl>
     <w:lvl w:ilvl="2" w:tplc="0405001B" w:tentative="1">
@@ -9167,7 +8401,7 @@
       <w:lvlText w:val="%3."/>
       <w:lvlJc w:val="right"/>
       <w:pPr>
-        <w:ind w:left="2160" w:hanging="180"/>
+        <w:ind w:left="1944" w:hanging="180"/>
       </w:pPr>
     </w:lvl>
     <w:lvl w:ilvl="3" w:tplc="0405000F" w:tentative="1">
@@ -9176,7 +8410,7 @@
       <w:lvlText w:val="%4."/>
       <w:lvlJc w:val="left"/>
       <w:pPr>
-        <w:ind w:left="2880" w:hanging="360"/>
+        <w:ind w:left="2664" w:hanging="360"/>
       </w:pPr>
     </w:lvl>
     <w:lvl w:ilvl="4" w:tplc="04050019" w:tentative="1">
@@ -9185,7 +8419,7 @@
       <w:lvlText w:val="%5."/>
       <w:lvlJc w:val="left"/>
       <w:pPr>
-        <w:ind w:left="3600" w:hanging="360"/>
+        <w:ind w:left="3384" w:hanging="360"/>
       </w:pPr>
     </w:lvl>
     <w:lvl w:ilvl="5" w:tplc="0405001B" w:tentative="1">
@@ -9194,7 +8428,7 @@
       <w:lvlText w:val="%6."/>
       <w:lvlJc w:val="right"/>
       <w:pPr>
-        <w:ind w:left="4320" w:hanging="180"/>
+        <w:ind w:left="4104" w:hanging="180"/>
       </w:pPr>
     </w:lvl>
     <w:lvl w:ilvl="6" w:tplc="0405000F" w:tentative="1">
@@ -9203,7 +8437,7 @@
       <w:lvlText w:val="%7."/>
       <w:lvlJc w:val="left"/>
       <w:pPr>
-        <w:ind w:left="5040" w:hanging="360"/>
+        <w:ind w:left="4824" w:hanging="360"/>
       </w:pPr>
     </w:lvl>
     <w:lvl w:ilvl="7" w:tplc="04050019" w:tentative="1">
@@ -9212,7 +8446,7 @@
       <w:lvlText w:val="%8."/>
       <w:lvlJc w:val="left"/>
       <w:pPr>
-        <w:ind w:left="5760" w:hanging="360"/>
+        <w:ind w:left="5544" w:hanging="360"/>
       </w:pPr>
     </w:lvl>
     <w:lvl w:ilvl="8" w:tplc="0405001B" w:tentative="1">
@@ -9221,11 +8455,11 @@
       <w:lvlText w:val="%9."/>
       <w:lvlJc w:val="right"/>
       <w:pPr>
-        <w:ind w:left="6480" w:hanging="180"/>
+        <w:ind w:left="6264" w:hanging="180"/>
       </w:pPr>
     </w:lvl>
   </w:abstractNum>
-  <w:abstractNum w:abstractNumId="21" w15:restartNumberingAfterBreak="0">
+  <w:abstractNum w:abstractNumId="25" w15:restartNumberingAfterBreak="0">
     <w:nsid w:val="5CDA6D9A"/>
     <w:multiLevelType w:val="hybridMultilevel"/>
     <w:tmpl w:val="433A7288"/>
@@ -9314,7 +8548,7 @@
       </w:pPr>
     </w:lvl>
   </w:abstractNum>
-  <w:abstractNum w:abstractNumId="22" w15:restartNumberingAfterBreak="0">
+  <w:abstractNum w:abstractNumId="26" w15:restartNumberingAfterBreak="0">
     <w:nsid w:val="5D694700"/>
     <w:multiLevelType w:val="hybridMultilevel"/>
     <w:tmpl w:val="3AC880DA"/>
@@ -9400,7 +8634,7 @@
       </w:pPr>
     </w:lvl>
   </w:abstractNum>
-  <w:abstractNum w:abstractNumId="23" w15:restartNumberingAfterBreak="0">
+  <w:abstractNum w:abstractNumId="27" w15:restartNumberingAfterBreak="0">
     <w:nsid w:val="699A7FBE"/>
     <w:multiLevelType w:val="hybridMultilevel"/>
     <w:tmpl w:val="324E4A30"/>
@@ -9486,7 +8720,7 @@
       </w:pPr>
     </w:lvl>
   </w:abstractNum>
-  <w:abstractNum w:abstractNumId="24" w15:restartNumberingAfterBreak="0">
+  <w:abstractNum w:abstractNumId="28" w15:restartNumberingAfterBreak="0">
     <w:nsid w:val="6A1446C0"/>
     <w:multiLevelType w:val="hybridMultilevel"/>
     <w:tmpl w:val="03EA8090"/>
@@ -9575,7 +8809,7 @@
       </w:pPr>
     </w:lvl>
   </w:abstractNum>
-  <w:abstractNum w:abstractNumId="25" w15:restartNumberingAfterBreak="0">
+  <w:abstractNum w:abstractNumId="29" w15:restartNumberingAfterBreak="0">
     <w:nsid w:val="6BDF0EE5"/>
     <w:multiLevelType w:val="hybridMultilevel"/>
     <w:tmpl w:val="22F8CCE0"/>
@@ -9664,7 +8898,7 @@
       </w:pPr>
     </w:lvl>
   </w:abstractNum>
-  <w:abstractNum w:abstractNumId="26" w15:restartNumberingAfterBreak="0">
+  <w:abstractNum w:abstractNumId="30" w15:restartNumberingAfterBreak="0">
     <w:nsid w:val="6FF56976"/>
     <w:multiLevelType w:val="hybridMultilevel"/>
     <w:tmpl w:val="4502BD04"/>
@@ -9777,7 +9011,7 @@
       </w:rPr>
     </w:lvl>
   </w:abstractNum>
-  <w:abstractNum w:abstractNumId="27" w15:restartNumberingAfterBreak="0">
+  <w:abstractNum w:abstractNumId="31" w15:restartNumberingAfterBreak="0">
     <w:nsid w:val="704A0FB9"/>
     <w:multiLevelType w:val="hybridMultilevel"/>
     <w:tmpl w:val="C6CE4812"/>
@@ -9863,7 +9097,96 @@
       </w:pPr>
     </w:lvl>
   </w:abstractNum>
-  <w:abstractNum w:abstractNumId="28" w15:restartNumberingAfterBreak="0">
+  <w:abstractNum w:abstractNumId="32" w15:restartNumberingAfterBreak="0">
+    <w:nsid w:val="78A826E5"/>
+    <w:multiLevelType w:val="hybridMultilevel"/>
+    <w:tmpl w:val="ACD020FE"/>
+    <w:lvl w:ilvl="0" w:tplc="0D18A76A">
+      <w:start w:val="1"/>
+      <w:numFmt w:val="upperRoman"/>
+      <w:lvlText w:val="%1."/>
+      <w:lvlJc w:val="left"/>
+      <w:pPr>
+        <w:ind w:left="1428" w:hanging="720"/>
+      </w:pPr>
+      <w:rPr>
+        <w:rFonts w:hint="default"/>
+      </w:rPr>
+    </w:lvl>
+    <w:lvl w:ilvl="1" w:tplc="04050019" w:tentative="1">
+      <w:start w:val="1"/>
+      <w:numFmt w:val="lowerLetter"/>
+      <w:lvlText w:val="%2."/>
+      <w:lvlJc w:val="left"/>
+      <w:pPr>
+        <w:ind w:left="1788" w:hanging="360"/>
+      </w:pPr>
+    </w:lvl>
+    <w:lvl w:ilvl="2" w:tplc="0405001B" w:tentative="1">
+      <w:start w:val="1"/>
+      <w:numFmt w:val="lowerRoman"/>
+      <w:lvlText w:val="%3."/>
+      <w:lvlJc w:val="right"/>
+      <w:pPr>
+        <w:ind w:left="2508" w:hanging="180"/>
+      </w:pPr>
+    </w:lvl>
+    <w:lvl w:ilvl="3" w:tplc="0405000F" w:tentative="1">
+      <w:start w:val="1"/>
+      <w:numFmt w:val="decimal"/>
+      <w:lvlText w:val="%4."/>
+      <w:lvlJc w:val="left"/>
+      <w:pPr>
+        <w:ind w:left="3228" w:hanging="360"/>
+      </w:pPr>
+    </w:lvl>
+    <w:lvl w:ilvl="4" w:tplc="04050019" w:tentative="1">
+      <w:start w:val="1"/>
+      <w:numFmt w:val="lowerLetter"/>
+      <w:lvlText w:val="%5."/>
+      <w:lvlJc w:val="left"/>
+      <w:pPr>
+        <w:ind w:left="3948" w:hanging="360"/>
+      </w:pPr>
+    </w:lvl>
+    <w:lvl w:ilvl="5" w:tplc="0405001B" w:tentative="1">
+      <w:start w:val="1"/>
+      <w:numFmt w:val="lowerRoman"/>
+      <w:lvlText w:val="%6."/>
+      <w:lvlJc w:val="right"/>
+      <w:pPr>
+        <w:ind w:left="4668" w:hanging="180"/>
+      </w:pPr>
+    </w:lvl>
+    <w:lvl w:ilvl="6" w:tplc="0405000F" w:tentative="1">
+      <w:start w:val="1"/>
+      <w:numFmt w:val="decimal"/>
+      <w:lvlText w:val="%7."/>
+      <w:lvlJc w:val="left"/>
+      <w:pPr>
+        <w:ind w:left="5388" w:hanging="360"/>
+      </w:pPr>
+    </w:lvl>
+    <w:lvl w:ilvl="7" w:tplc="04050019" w:tentative="1">
+      <w:start w:val="1"/>
+      <w:numFmt w:val="lowerLetter"/>
+      <w:lvlText w:val="%8."/>
+      <w:lvlJc w:val="left"/>
+      <w:pPr>
+        <w:ind w:left="6108" w:hanging="360"/>
+      </w:pPr>
+    </w:lvl>
+    <w:lvl w:ilvl="8" w:tplc="0405001B" w:tentative="1">
+      <w:start w:val="1"/>
+      <w:numFmt w:val="lowerRoman"/>
+      <w:lvlText w:val="%9."/>
+      <w:lvlJc w:val="right"/>
+      <w:pPr>
+        <w:ind w:left="6828" w:hanging="180"/>
+      </w:pPr>
+    </w:lvl>
+  </w:abstractNum>
+  <w:abstractNum w:abstractNumId="33" w15:restartNumberingAfterBreak="0">
     <w:nsid w:val="7BB820EE"/>
     <w:multiLevelType w:val="hybridMultilevel"/>
     <w:tmpl w:val="50DA3692"/>
@@ -9953,31 +9276,31 @@
     </w:lvl>
   </w:abstractNum>
   <w:num w:numId="1">
-    <w:abstractNumId w:val="15"/>
+    <w:abstractNumId w:val="17"/>
   </w:num>
   <w:num w:numId="2">
-    <w:abstractNumId w:val="15"/>
+    <w:abstractNumId w:val="17"/>
   </w:num>
   <w:num w:numId="3">
-    <w:abstractNumId w:val="15"/>
+    <w:abstractNumId w:val="17"/>
   </w:num>
   <w:num w:numId="4">
-    <w:abstractNumId w:val="15"/>
+    <w:abstractNumId w:val="17"/>
   </w:num>
   <w:num w:numId="5">
-    <w:abstractNumId w:val="15"/>
+    <w:abstractNumId w:val="17"/>
   </w:num>
   <w:num w:numId="6">
-    <w:abstractNumId w:val="15"/>
+    <w:abstractNumId w:val="17"/>
   </w:num>
   <w:num w:numId="7">
-    <w:abstractNumId w:val="15"/>
+    <w:abstractNumId w:val="17"/>
   </w:num>
   <w:num w:numId="8">
-    <w:abstractNumId w:val="15"/>
+    <w:abstractNumId w:val="17"/>
   </w:num>
   <w:num w:numId="9">
-    <w:abstractNumId w:val="15"/>
+    <w:abstractNumId w:val="17"/>
   </w:num>
   <w:num w:numId="10">
     <w:abstractNumId w:val="8"/>
@@ -10010,31 +9333,31 @@
     <w:abstractNumId w:val="4"/>
   </w:num>
   <w:num w:numId="20">
-    <w:abstractNumId w:val="22"/>
+    <w:abstractNumId w:val="26"/>
   </w:num>
   <w:num w:numId="21">
-    <w:abstractNumId w:val="15"/>
+    <w:abstractNumId w:val="17"/>
     <w:lvlOverride w:ilvl="0">
       <w:startOverride w:val="1"/>
     </w:lvlOverride>
   </w:num>
   <w:num w:numId="22">
-    <w:abstractNumId w:val="21"/>
+    <w:abstractNumId w:val="25"/>
   </w:num>
   <w:num w:numId="23">
-    <w:abstractNumId w:val="15"/>
+    <w:abstractNumId w:val="17"/>
   </w:num>
   <w:num w:numId="24">
-    <w:abstractNumId w:val="15"/>
+    <w:abstractNumId w:val="17"/>
   </w:num>
   <w:num w:numId="25">
-    <w:abstractNumId w:val="15"/>
+    <w:abstractNumId w:val="17"/>
   </w:num>
   <w:num w:numId="26">
-    <w:abstractNumId w:val="15"/>
+    <w:abstractNumId w:val="17"/>
   </w:num>
   <w:num w:numId="27">
-    <w:abstractNumId w:val="28"/>
+    <w:abstractNumId w:val="33"/>
   </w:num>
   <w:num w:numId="28">
     <w:abstractNumId w:val="13"/>
@@ -10046,40 +9369,55 @@
     <w:abstractNumId w:val="11"/>
   </w:num>
   <w:num w:numId="31">
+    <w:abstractNumId w:val="24"/>
+  </w:num>
+  <w:num w:numId="32">
+    <w:abstractNumId w:val="30"/>
+  </w:num>
+  <w:num w:numId="33">
+    <w:abstractNumId w:val="29"/>
+  </w:num>
+  <w:num w:numId="34">
+    <w:abstractNumId w:val="19"/>
+  </w:num>
+  <w:num w:numId="35">
+    <w:abstractNumId w:val="27"/>
+  </w:num>
+  <w:num w:numId="36">
+    <w:abstractNumId w:val="31"/>
+  </w:num>
+  <w:num w:numId="37">
+    <w:abstractNumId w:val="15"/>
+  </w:num>
+  <w:num w:numId="38">
+    <w:abstractNumId w:val="23"/>
+  </w:num>
+  <w:num w:numId="39">
     <w:abstractNumId w:val="20"/>
   </w:num>
-  <w:num w:numId="32">
-    <w:abstractNumId w:val="26"/>
-  </w:num>
-  <w:num w:numId="33">
-    <w:abstractNumId w:val="25"/>
-  </w:num>
-  <w:num w:numId="34">
-    <w:abstractNumId w:val="16"/>
-  </w:num>
-  <w:num w:numId="35">
-    <w:abstractNumId w:val="23"/>
-  </w:num>
-  <w:num w:numId="36">
-    <w:abstractNumId w:val="27"/>
-  </w:num>
-  <w:num w:numId="37">
-    <w:abstractNumId w:val="14"/>
-  </w:num>
-  <w:num w:numId="38">
-    <w:abstractNumId w:val="19"/>
-  </w:num>
-  <w:num w:numId="39">
-    <w:abstractNumId w:val="17"/>
-  </w:num>
   <w:num w:numId="40">
-    <w:abstractNumId w:val="18"/>
+    <w:abstractNumId w:val="22"/>
   </w:num>
   <w:num w:numId="41">
-    <w:abstractNumId w:val="24"/>
+    <w:abstractNumId w:val="28"/>
   </w:num>
   <w:num w:numId="42">
     <w:abstractNumId w:val="10"/>
+  </w:num>
+  <w:num w:numId="43">
+    <w:abstractNumId w:val="16"/>
+  </w:num>
+  <w:num w:numId="44">
+    <w:abstractNumId w:val="32"/>
+  </w:num>
+  <w:num w:numId="45">
+    <w:abstractNumId w:val="21"/>
+  </w:num>
+  <w:num w:numId="46">
+    <w:abstractNumId w:val="14"/>
+  </w:num>
+  <w:num w:numId="47">
+    <w:abstractNumId w:val="18"/>
   </w:num>
 </w:numbering>
 </file>
@@ -10201,7 +9539,6 @@
     <w:lsdException w:name="HTML Sample" w:semiHidden="1" w:unhideWhenUsed="1"/>
     <w:lsdException w:name="HTML Typewriter" w:semiHidden="1" w:unhideWhenUsed="1"/>
     <w:lsdException w:name="HTML Variable" w:semiHidden="1" w:unhideWhenUsed="1"/>
-    <w:lsdException w:name="Normal Table" w:semiHidden="1" w:unhideWhenUsed="1"/>
     <w:lsdException w:name="annotation subject" w:semiHidden="1" w:unhideWhenUsed="1"/>
     <w:lsdException w:name="No List" w:semiHidden="1" w:unhideWhenUsed="1"/>
     <w:lsdException w:name="Outline List 1" w:semiHidden="1" w:unhideWhenUsed="1"/>
@@ -10245,10 +9582,8 @@
     <w:lsdException w:name="Table Elegant" w:semiHidden="1" w:unhideWhenUsed="1"/>
     <w:lsdException w:name="Table Professional" w:semiHidden="1" w:unhideWhenUsed="1"/>
     <w:lsdException w:name="Table Subtle 1" w:semiHidden="1" w:unhideWhenUsed="1"/>
-    <w:lsdException w:name="Table Subtle 2" w:semiHidden="1" w:unhideWhenUsed="1"/>
     <w:lsdException w:name="Table Web 1" w:semiHidden="1" w:unhideWhenUsed="1"/>
     <w:lsdException w:name="Table Web 2" w:semiHidden="1" w:unhideWhenUsed="1"/>
-    <w:lsdException w:name="Table Web 3" w:semiHidden="1" w:unhideWhenUsed="1"/>
     <w:lsdException w:name="Balloon Text" w:semiHidden="1" w:unhideWhenUsed="1"/>
     <w:lsdException w:name="Table Grid" w:uiPriority="59"/>
     <w:lsdException w:name="Table Theme" w:semiHidden="1" w:unhideWhenUsed="1"/>
@@ -10680,7 +10015,6 @@
   <w:style w:type="character" w:default="1" w:styleId="Standardnpsmoodstavce">
     <w:name w:val="Default Paragraph Font"/>
     <w:uiPriority w:val="1"/>
-    <w:semiHidden/>
     <w:unhideWhenUsed/>
   </w:style>
   <w:style w:type="table" w:default="1" w:styleId="Normlntabulka">
@@ -11316,8 +10650,8 @@
       <w:spacing w:before="100" w:beforeAutospacing="1" w:after="100" w:afterAutospacing="1"/>
     </w:pPr>
   </w:style>
-  <w:style w:type="character" w:styleId="Nevyeenzmnka">
-    <w:name w:val="Unresolved Mention"/>
+  <w:style w:type="character" w:customStyle="1" w:styleId="Nevyeenzmnka2">
+    <w:name w:val="Nevyřešená zmínka2"/>
     <w:basedOn w:val="Standardnpsmoodstavce"/>
     <w:uiPriority w:val="99"/>
     <w:semiHidden/>
@@ -11381,7 +10715,7 @@
     <w:charset w:val="EE"/>
     <w:family w:val="roman"/>
     <w:pitch w:val="variable"/>
-    <w:sig w:usb0="E0002EFF" w:usb1="C000785B" w:usb2="00000009" w:usb3="00000000" w:csb0="000001FF" w:csb1="00000000"/>
+    <w:sig w:usb0="E0002AFF" w:usb1="C0007843" w:usb2="00000009" w:usb3="00000000" w:csb0="000001FF" w:csb1="00000000"/>
   </w:font>
   <w:font w:name="Courier New">
     <w:panose1 w:val="02070309020205020404"/>
@@ -11402,11 +10736,11 @@
     <w:charset w:val="EE"/>
     <w:family w:val="swiss"/>
     <w:pitch w:val="variable"/>
-    <w:sig w:usb0="E0002EFF" w:usb1="C000785B" w:usb2="00000009" w:usb3="00000000" w:csb0="000001FF" w:csb1="00000000"/>
+    <w:sig w:usb0="E0002AFF" w:usb1="C0007843" w:usb2="00000009" w:usb3="00000000" w:csb0="000001FF" w:csb1="00000000"/>
   </w:font>
   <w:font w:name="Tahoma">
     <w:panose1 w:val="020B0604030504040204"/>
-    <w:charset w:val="EE"/>
+    <w:charset w:val="00"/>
     <w:family w:val="swiss"/>
     <w:pitch w:val="variable"/>
     <w:sig w:usb0="E1002EFF" w:usb1="C000605B" w:usb2="00000029" w:usb3="00000000" w:csb0="000101FF" w:csb1="00000000"/>
@@ -11416,7 +10750,7 @@
     <w:charset w:val="EE"/>
     <w:family w:val="swiss"/>
     <w:pitch w:val="variable"/>
-    <w:sig w:usb0="E0002AFF" w:usb1="C000247B" w:usb2="00000009" w:usb3="00000000" w:csb0="000001FF" w:csb1="00000000"/>
+    <w:sig w:usb0="E0002AFF" w:usb1="4000ACFF" w:usb2="00000001" w:usb3="00000000" w:csb0="000001FF" w:csb1="00000000"/>
   </w:font>
   <w:font w:name="SimSun">
     <w:altName w:val="宋体"/>
@@ -11431,14 +10765,14 @@
     <w:charset w:val="EE"/>
     <w:family w:val="roman"/>
     <w:pitch w:val="variable"/>
-    <w:sig w:usb0="E00006FF" w:usb1="420024FF" w:usb2="02000000" w:usb3="00000000" w:csb0="0000019F" w:csb1="00000000"/>
+    <w:sig w:usb0="A00002EF" w:usb1="4000004B" w:usb2="00000000" w:usb3="00000000" w:csb0="0000019F" w:csb1="00000000"/>
   </w:font>
   <w:font w:name="Calibri Light">
     <w:panose1 w:val="020F0302020204030204"/>
     <w:charset w:val="EE"/>
     <w:family w:val="swiss"/>
     <w:pitch w:val="variable"/>
-    <w:sig w:usb0="E0002AFF" w:usb1="C000247B" w:usb2="00000009" w:usb3="00000000" w:csb0="000001FF" w:csb1="00000000"/>
+    <w:sig w:usb0="A0002AEF" w:usb1="4000207B" w:usb2="00000000" w:usb3="00000000" w:csb0="000001FF" w:csb1="00000000"/>
   </w:font>
 </w:fonts>
 </file>
@@ -11461,7 +10795,6 @@
     <w:rsidRoot w:val="00976AF9"/>
     <w:rsid w:val="000A52F1"/>
     <w:rsid w:val="000B2B25"/>
-    <w:rsid w:val="001003F0"/>
     <w:rsid w:val="001117B5"/>
     <w:rsid w:val="00193E80"/>
     <w:rsid w:val="003F183D"/>
@@ -11483,6 +10816,7 @@
     <w:rsid w:val="00834F90"/>
     <w:rsid w:val="00842A3D"/>
     <w:rsid w:val="0084557C"/>
+    <w:rsid w:val="008E1CFD"/>
     <w:rsid w:val="00976AF9"/>
     <w:rsid w:val="009A6D11"/>
     <w:rsid w:val="009C2507"/>
@@ -11497,6 +10831,7 @@
     <w:rsid w:val="00DF586C"/>
     <w:rsid w:val="00EB456D"/>
     <w:rsid w:val="00EF43D3"/>
+    <w:rsid w:val="00F50B0D"/>
   </w:rsids>
   <m:mathPr>
     <m:mathFont m:val="Cambria Math"/>
@@ -11641,7 +10976,6 @@
     <w:lsdException w:name="HTML Sample" w:semiHidden="1" w:unhideWhenUsed="1"/>
     <w:lsdException w:name="HTML Typewriter" w:semiHidden="1" w:unhideWhenUsed="1"/>
     <w:lsdException w:name="HTML Variable" w:semiHidden="1" w:unhideWhenUsed="1"/>
-    <w:lsdException w:name="Normal Table" w:semiHidden="1" w:unhideWhenUsed="1"/>
     <w:lsdException w:name="annotation subject" w:semiHidden="1" w:unhideWhenUsed="1"/>
     <w:lsdException w:name="No List" w:semiHidden="1" w:unhideWhenUsed="1"/>
     <w:lsdException w:name="Outline List 1" w:semiHidden="1" w:unhideWhenUsed="1"/>
@@ -11685,10 +11019,8 @@
     <w:lsdException w:name="Table Elegant" w:semiHidden="1" w:unhideWhenUsed="1"/>
     <w:lsdException w:name="Table Professional" w:semiHidden="1" w:unhideWhenUsed="1"/>
     <w:lsdException w:name="Table Subtle 1" w:semiHidden="1" w:unhideWhenUsed="1"/>
-    <w:lsdException w:name="Table Subtle 2" w:semiHidden="1" w:unhideWhenUsed="1"/>
     <w:lsdException w:name="Table Web 1" w:semiHidden="1" w:unhideWhenUsed="1"/>
     <w:lsdException w:name="Table Web 2" w:semiHidden="1" w:unhideWhenUsed="1"/>
-    <w:lsdException w:name="Table Web 3" w:semiHidden="1" w:unhideWhenUsed="1"/>
     <w:lsdException w:name="Balloon Text" w:semiHidden="1" w:unhideWhenUsed="1"/>
     <w:lsdException w:name="Table Grid" w:uiPriority="59"/>
     <w:lsdException w:name="Table Theme" w:semiHidden="1" w:unhideWhenUsed="1"/>
@@ -12456,7 +11788,7 @@
 </file>
 
 <file path=customXml/itemProps1.xml><?xml version="1.0" encoding="utf-8"?>
-<ds:datastoreItem xmlns:ds="http://schemas.openxmlformats.org/officeDocument/2006/customXml" ds:itemID="{9EBB399D-9DC5-4B16-BB75-73D6DA062F12}">
+<ds:datastoreItem xmlns:ds="http://schemas.openxmlformats.org/officeDocument/2006/customXml" ds:itemID="{E087BFD6-2D8B-400B-B129-7977EC21B410}">
   <ds:schemaRefs>
     <ds:schemaRef ds:uri="http://schemas.openxmlformats.org/officeDocument/2006/bibliography"/>
   </ds:schemaRefs>

--- a/dokumentace/Semestralni_projekt_SPPSP.docx
+++ b/dokumentace/Semestralni_projekt_SPPSP.docx
@@ -53,6 +53,7 @@
             <w:listItem w:displayText="Katedra zdravotnických studií" w:value="Katedra zdravotnických studií"/>
           </w:dropDownList>
         </w:sdtPr>
+        <w:sdtEndPr/>
         <w:sdtContent>
           <w:r>
             <w:rPr>
@@ -660,7 +661,7 @@
       <w:r>
         <w:fldChar w:fldCharType="separate"/>
       </w:r>
-      <w:hyperlink w:anchor="_Toc535525529" w:history="1">
+      <w:hyperlink w:anchor="_Toc535957733" w:history="1">
         <w:r>
           <w:rPr>
             <w:rStyle w:val="Hypertextovodkaz"/>
@@ -687,7 +688,7 @@
             <w:noProof/>
             <w:webHidden/>
           </w:rPr>
-          <w:instrText xml:space="preserve"> PAGEREF _Toc535525529 \h </w:instrText>
+          <w:instrText xml:space="preserve"> PAGEREF _Toc535957733 \h </w:instrText>
         </w:r>
         <w:r>
           <w:rPr>
@@ -732,7 +733,7 @@
           <w:szCs w:val="22"/>
         </w:rPr>
       </w:pPr>
-      <w:hyperlink w:anchor="_Toc535525530" w:history="1">
+      <w:hyperlink w:anchor="_Toc535957734" w:history="1">
         <w:r>
           <w:rPr>
             <w:rStyle w:val="Hypertextovodkaz"/>
@@ -775,7 +776,7 @@
             <w:noProof/>
             <w:webHidden/>
           </w:rPr>
-          <w:instrText xml:space="preserve"> PAGEREF _Toc535525530 \h </w:instrText>
+          <w:instrText xml:space="preserve"> PAGEREF _Toc535957734 \h </w:instrText>
         </w:r>
         <w:r>
           <w:rPr>
@@ -820,7 +821,7 @@
           <w:szCs w:val="22"/>
         </w:rPr>
       </w:pPr>
-      <w:hyperlink w:anchor="_Toc535525531" w:history="1">
+      <w:hyperlink w:anchor="_Toc535957735" w:history="1">
         <w:r>
           <w:rPr>
             <w:rStyle w:val="Hypertextovodkaz"/>
@@ -863,7 +864,7 @@
             <w:noProof/>
             <w:webHidden/>
           </w:rPr>
-          <w:instrText xml:space="preserve"> PAGEREF _Toc535525531 \h </w:instrText>
+          <w:instrText xml:space="preserve"> PAGEREF _Toc535957735 \h </w:instrText>
         </w:r>
         <w:r>
           <w:rPr>
@@ -908,7 +909,7 @@
           <w:szCs w:val="22"/>
         </w:rPr>
       </w:pPr>
-      <w:hyperlink w:anchor="_Toc535525532" w:history="1">
+      <w:hyperlink w:anchor="_Toc535957736" w:history="1">
         <w:r>
           <w:rPr>
             <w:rStyle w:val="Hypertextovodkaz"/>
@@ -951,7 +952,7 @@
             <w:noProof/>
             <w:webHidden/>
           </w:rPr>
-          <w:instrText xml:space="preserve"> PAGEREF _Toc535525532 \h </w:instrText>
+          <w:instrText xml:space="preserve"> PAGEREF _Toc535957736 \h </w:instrText>
         </w:r>
         <w:r>
           <w:rPr>
@@ -996,7 +997,7 @@
           <w:szCs w:val="22"/>
         </w:rPr>
       </w:pPr>
-      <w:hyperlink w:anchor="_Toc535525533" w:history="1">
+      <w:hyperlink w:anchor="_Toc535957737" w:history="1">
         <w:r>
           <w:rPr>
             <w:rStyle w:val="Hypertextovodkaz"/>
@@ -1039,7 +1040,7 @@
             <w:noProof/>
             <w:webHidden/>
           </w:rPr>
-          <w:instrText xml:space="preserve"> PAGEREF _Toc535525533 \h </w:instrText>
+          <w:instrText xml:space="preserve"> PAGEREF _Toc535957737 \h </w:instrText>
         </w:r>
         <w:r>
           <w:rPr>
@@ -1084,7 +1085,7 @@
           <w:szCs w:val="22"/>
         </w:rPr>
       </w:pPr>
-      <w:hyperlink w:anchor="_Toc535525534" w:history="1">
+      <w:hyperlink w:anchor="_Toc535957738" w:history="1">
         <w:r>
           <w:rPr>
             <w:rStyle w:val="Hypertextovodkaz"/>
@@ -1128,7 +1129,7 @@
             <w:noProof/>
             <w:webHidden/>
           </w:rPr>
-          <w:instrText xml:space="preserve"> PAGEREF _Toc535525534 \h </w:instrText>
+          <w:instrText xml:space="preserve"> PAGEREF _Toc535957738 \h </w:instrText>
         </w:r>
         <w:r>
           <w:rPr>
@@ -1173,7 +1174,7 @@
           <w:szCs w:val="22"/>
         </w:rPr>
       </w:pPr>
-      <w:hyperlink w:anchor="_Toc535525535" w:history="1">
+      <w:hyperlink w:anchor="_Toc535957739" w:history="1">
         <w:r>
           <w:rPr>
             <w:rStyle w:val="Hypertextovodkaz"/>
@@ -1216,7 +1217,7 @@
             <w:noProof/>
             <w:webHidden/>
           </w:rPr>
-          <w:instrText xml:space="preserve"> PAGEREF _Toc535525535 \h </w:instrText>
+          <w:instrText xml:space="preserve"> PAGEREF _Toc535957739 \h </w:instrText>
         </w:r>
         <w:r>
           <w:rPr>
@@ -1236,7 +1237,7 @@
             <w:noProof/>
             <w:webHidden/>
           </w:rPr>
-          <w:t>14</w:t>
+          <w:t>13</w:t>
         </w:r>
         <w:r>
           <w:rPr>
@@ -1261,7 +1262,7 @@
           <w:szCs w:val="22"/>
         </w:rPr>
       </w:pPr>
-      <w:hyperlink w:anchor="_Toc535525536" w:history="1">
+      <w:hyperlink w:anchor="_Toc535957740" w:history="1">
         <w:r>
           <w:rPr>
             <w:rStyle w:val="Hypertextovodkaz"/>
@@ -1304,7 +1305,7 @@
             <w:noProof/>
             <w:webHidden/>
           </w:rPr>
-          <w:instrText xml:space="preserve"> PAGEREF _Toc535525536 \h </w:instrText>
+          <w:instrText xml:space="preserve"> PAGEREF _Toc535957740 \h </w:instrText>
         </w:r>
         <w:r>
           <w:rPr>
@@ -1324,7 +1325,7 @@
             <w:noProof/>
             <w:webHidden/>
           </w:rPr>
-          <w:t>16</w:t>
+          <w:t>15</w:t>
         </w:r>
         <w:r>
           <w:rPr>
@@ -1349,7 +1350,7 @@
           <w:szCs w:val="22"/>
         </w:rPr>
       </w:pPr>
-      <w:hyperlink w:anchor="_Toc535525537" w:history="1">
+      <w:hyperlink w:anchor="_Toc535957741" w:history="1">
         <w:r>
           <w:rPr>
             <w:rStyle w:val="Hypertextovodkaz"/>
@@ -1392,7 +1393,7 @@
             <w:noProof/>
             <w:webHidden/>
           </w:rPr>
-          <w:instrText xml:space="preserve"> PAGEREF _Toc535525537 \h </w:instrText>
+          <w:instrText xml:space="preserve"> PAGEREF _Toc535957741 \h </w:instrText>
         </w:r>
         <w:r>
           <w:rPr>
@@ -1412,7 +1413,7 @@
             <w:noProof/>
             <w:webHidden/>
           </w:rPr>
-          <w:t>20</w:t>
+          <w:t>19</w:t>
         </w:r>
         <w:r>
           <w:rPr>
@@ -1437,7 +1438,7 @@
           <w:szCs w:val="22"/>
         </w:rPr>
       </w:pPr>
-      <w:hyperlink w:anchor="_Toc535525538" w:history="1">
+      <w:hyperlink w:anchor="_Toc535957742" w:history="1">
         <w:r>
           <w:rPr>
             <w:rStyle w:val="Hypertextovodkaz"/>
@@ -1480,7 +1481,7 @@
             <w:noProof/>
             <w:webHidden/>
           </w:rPr>
-          <w:instrText xml:space="preserve"> PAGEREF _Toc535525538 \h </w:instrText>
+          <w:instrText xml:space="preserve"> PAGEREF _Toc535957742 \h </w:instrText>
         </w:r>
         <w:r>
           <w:rPr>
@@ -1500,7 +1501,7 @@
             <w:noProof/>
             <w:webHidden/>
           </w:rPr>
-          <w:t>20</w:t>
+          <w:t>19</w:t>
         </w:r>
         <w:r>
           <w:rPr>
@@ -1525,7 +1526,7 @@
           <w:szCs w:val="22"/>
         </w:rPr>
       </w:pPr>
-      <w:hyperlink w:anchor="_Toc535525539" w:history="1">
+      <w:hyperlink w:anchor="_Toc535957743" w:history="1">
         <w:r>
           <w:rPr>
             <w:rStyle w:val="Hypertextovodkaz"/>
@@ -1568,7 +1569,7 @@
             <w:noProof/>
             <w:webHidden/>
           </w:rPr>
-          <w:instrText xml:space="preserve"> PAGEREF _Toc535525539 \h </w:instrText>
+          <w:instrText xml:space="preserve"> PAGEREF _Toc535957743 \h </w:instrText>
         </w:r>
         <w:r>
           <w:rPr>
@@ -1588,7 +1589,7 @@
             <w:noProof/>
             <w:webHidden/>
           </w:rPr>
-          <w:t>20</w:t>
+          <w:t>19</w:t>
         </w:r>
         <w:r>
           <w:rPr>
@@ -1612,7 +1613,7 @@
           <w:szCs w:val="22"/>
         </w:rPr>
       </w:pPr>
-      <w:hyperlink w:anchor="_Toc535525540" w:history="1">
+      <w:hyperlink w:anchor="_Toc535957744" w:history="1">
         <w:r>
           <w:rPr>
             <w:rStyle w:val="Hypertextovodkaz"/>
@@ -1639,7 +1640,7 @@
             <w:noProof/>
             <w:webHidden/>
           </w:rPr>
-          <w:instrText xml:space="preserve"> PAGEREF _Toc535525540 \h </w:instrText>
+          <w:instrText xml:space="preserve"> PAGEREF _Toc535957744 \h </w:instrText>
         </w:r>
         <w:r>
           <w:rPr>
@@ -1659,7 +1660,7 @@
             <w:noProof/>
             <w:webHidden/>
           </w:rPr>
-          <w:t>21</w:t>
+          <w:t>20</w:t>
         </w:r>
         <w:r>
           <w:rPr>
@@ -1683,7 +1684,7 @@
           <w:szCs w:val="22"/>
         </w:rPr>
       </w:pPr>
-      <w:hyperlink w:anchor="_Toc535525541" w:history="1">
+      <w:hyperlink w:anchor="_Toc535957745" w:history="1">
         <w:r>
           <w:rPr>
             <w:rStyle w:val="Hypertextovodkaz"/>
@@ -1710,7 +1711,7 @@
             <w:noProof/>
             <w:webHidden/>
           </w:rPr>
-          <w:instrText xml:space="preserve"> PAGEREF _Toc535525541 \h </w:instrText>
+          <w:instrText xml:space="preserve"> PAGEREF _Toc535957745 \h </w:instrText>
         </w:r>
         <w:r>
           <w:rPr>
@@ -1730,7 +1731,7 @@
             <w:noProof/>
             <w:webHidden/>
           </w:rPr>
-          <w:t>22</w:t>
+          <w:t>21</w:t>
         </w:r>
         <w:r>
           <w:rPr>
@@ -1792,7 +1793,7 @@
       <w:r>
         <w:fldChar w:fldCharType="separate"/>
       </w:r>
-      <w:hyperlink w:anchor="_Toc535525542" w:history="1">
+      <w:hyperlink w:anchor="_Toc535957746" w:history="1">
         <w:r>
           <w:rPr>
             <w:rStyle w:val="Hypertextovodkaz"/>
@@ -1819,7 +1820,7 @@
             <w:noProof/>
             <w:webHidden/>
           </w:rPr>
-          <w:instrText xml:space="preserve"> PAGEREF _Toc535525542 \h </w:instrText>
+          <w:instrText xml:space="preserve"> PAGEREF _Toc535957746 \h </w:instrText>
         </w:r>
         <w:r>
           <w:rPr>
@@ -1863,7 +1864,7 @@
           <w:szCs w:val="22"/>
         </w:rPr>
       </w:pPr>
-      <w:hyperlink r:id="rId8" w:anchor="_Toc535525543" w:history="1">
+      <w:hyperlink r:id="rId8" w:anchor="_Toc535957747" w:history="1">
         <w:r>
           <w:rPr>
             <w:rStyle w:val="Hypertextovodkaz"/>
@@ -1890,7 +1891,7 @@
             <w:noProof/>
             <w:webHidden/>
           </w:rPr>
-          <w:instrText xml:space="preserve"> PAGEREF _Toc535525543 \h </w:instrText>
+          <w:instrText xml:space="preserve"> PAGEREF _Toc535957747 \h </w:instrText>
         </w:r>
         <w:r>
           <w:rPr>
@@ -1934,7 +1935,7 @@
           <w:szCs w:val="22"/>
         </w:rPr>
       </w:pPr>
-      <w:hyperlink w:anchor="_Toc535525544" w:history="1">
+      <w:hyperlink w:anchor="_Toc535957748" w:history="1">
         <w:r>
           <w:rPr>
             <w:rStyle w:val="Hypertextovodkaz"/>
@@ -1961,7 +1962,7 @@
             <w:noProof/>
             <w:webHidden/>
           </w:rPr>
-          <w:instrText xml:space="preserve"> PAGEREF _Toc535525544 \h </w:instrText>
+          <w:instrText xml:space="preserve"> PAGEREF _Toc535957748 \h </w:instrText>
         </w:r>
         <w:r>
           <w:rPr>
@@ -1981,7 +1982,7 @@
             <w:noProof/>
             <w:webHidden/>
           </w:rPr>
-          <w:t>17</w:t>
+          <w:t>16</w:t>
         </w:r>
         <w:r>
           <w:rPr>
@@ -2005,7 +2006,7 @@
           <w:szCs w:val="22"/>
         </w:rPr>
       </w:pPr>
-      <w:hyperlink w:anchor="_Toc535525545" w:history="1">
+      <w:hyperlink w:anchor="_Toc535957749" w:history="1">
         <w:r>
           <w:rPr>
             <w:rStyle w:val="Hypertextovodkaz"/>
@@ -2032,7 +2033,7 @@
             <w:noProof/>
             <w:webHidden/>
           </w:rPr>
-          <w:instrText xml:space="preserve"> PAGEREF _Toc535525545 \h </w:instrText>
+          <w:instrText xml:space="preserve"> PAGEREF _Toc535957749 \h </w:instrText>
         </w:r>
         <w:r>
           <w:rPr>
@@ -2052,7 +2053,7 @@
             <w:noProof/>
             <w:webHidden/>
           </w:rPr>
-          <w:t>18</w:t>
+          <w:t>17</w:t>
         </w:r>
         <w:r>
           <w:rPr>
@@ -2076,7 +2077,7 @@
           <w:szCs w:val="22"/>
         </w:rPr>
       </w:pPr>
-      <w:hyperlink w:anchor="_Toc535525546" w:history="1">
+      <w:hyperlink w:anchor="_Toc535957750" w:history="1">
         <w:r>
           <w:rPr>
             <w:rStyle w:val="Hypertextovodkaz"/>
@@ -2103,7 +2104,7 @@
             <w:noProof/>
             <w:webHidden/>
           </w:rPr>
-          <w:instrText xml:space="preserve"> PAGEREF _Toc535525546 \h </w:instrText>
+          <w:instrText xml:space="preserve"> PAGEREF _Toc535957750 \h </w:instrText>
         </w:r>
         <w:r>
           <w:rPr>
@@ -2123,7 +2124,7 @@
             <w:noProof/>
             <w:webHidden/>
           </w:rPr>
-          <w:t>19</w:t>
+          <w:t>18</w:t>
         </w:r>
         <w:r>
           <w:rPr>
@@ -2180,7 +2181,7 @@
       <w:r>
         <w:fldChar w:fldCharType="separate"/>
       </w:r>
-      <w:hyperlink w:anchor="_Toc535525547" w:history="1">
+      <w:hyperlink w:anchor="_Toc535957751" w:history="1">
         <w:r>
           <w:rPr>
             <w:rStyle w:val="Hypertextovodkaz"/>
@@ -2207,7 +2208,7 @@
             <w:noProof/>
             <w:webHidden/>
           </w:rPr>
-          <w:instrText xml:space="preserve"> PAGEREF _Toc535525547 \h </w:instrText>
+          <w:instrText xml:space="preserve"> PAGEREF _Toc535957751 \h </w:instrText>
         </w:r>
         <w:r>
           <w:rPr>
@@ -2251,7 +2252,7 @@
           <w:szCs w:val="22"/>
         </w:rPr>
       </w:pPr>
-      <w:hyperlink w:anchor="_Toc535525548" w:history="1">
+      <w:hyperlink w:anchor="_Toc535957752" w:history="1">
         <w:r>
           <w:rPr>
             <w:rStyle w:val="Hypertextovodkaz"/>
@@ -2278,7 +2279,7 @@
             <w:noProof/>
             <w:webHidden/>
           </w:rPr>
-          <w:instrText xml:space="preserve"> PAGEREF _Toc535525548 \h </w:instrText>
+          <w:instrText xml:space="preserve"> PAGEREF _Toc535957752 \h </w:instrText>
         </w:r>
         <w:r>
           <w:rPr>
@@ -2322,7 +2323,7 @@
           <w:szCs w:val="22"/>
         </w:rPr>
       </w:pPr>
-      <w:hyperlink w:anchor="_Toc535525549" w:history="1">
+      <w:hyperlink w:anchor="_Toc535957753" w:history="1">
         <w:r>
           <w:rPr>
             <w:rStyle w:val="Hypertextovodkaz"/>
@@ -2349,7 +2350,7 @@
             <w:noProof/>
             <w:webHidden/>
           </w:rPr>
-          <w:instrText xml:space="preserve"> PAGEREF _Toc535525549 \h </w:instrText>
+          <w:instrText xml:space="preserve"> PAGEREF _Toc535957753 \h </w:instrText>
         </w:r>
         <w:r>
           <w:rPr>
@@ -2393,7 +2394,7 @@
           <w:szCs w:val="22"/>
         </w:rPr>
       </w:pPr>
-      <w:hyperlink w:anchor="_Toc535525550" w:history="1">
+      <w:hyperlink w:anchor="_Toc535957754" w:history="1">
         <w:r>
           <w:rPr>
             <w:rStyle w:val="Hypertextovodkaz"/>
@@ -2420,7 +2421,7 @@
             <w:noProof/>
             <w:webHidden/>
           </w:rPr>
-          <w:instrText xml:space="preserve"> PAGEREF _Toc535525550 \h </w:instrText>
+          <w:instrText xml:space="preserve"> PAGEREF _Toc535957754 \h </w:instrText>
         </w:r>
         <w:r>
           <w:rPr>
@@ -2464,13 +2465,27 @@
           <w:szCs w:val="22"/>
         </w:rPr>
       </w:pPr>
-      <w:hyperlink w:anchor="_Toc535525551" w:history="1">
+      <w:hyperlink w:anchor="_Toc535957755" w:history="1">
         <w:r>
           <w:rPr>
             <w:rStyle w:val="Hypertextovodkaz"/>
             <w:noProof/>
           </w:rPr>
-          <w:t>Tabulka 5 - Datový slovník plán semestru</w:t>
+          <w:t>Tabulka 5 -</w:t>
+        </w:r>
+        <w:r>
+          <w:rPr>
+            <w:rStyle w:val="Hypertextovodkaz"/>
+            <w:noProof/>
+          </w:rPr>
+          <w:t xml:space="preserve"> </w:t>
+        </w:r>
+        <w:r>
+          <w:rPr>
+            <w:rStyle w:val="Hypertextovodkaz"/>
+            <w:noProof/>
+          </w:rPr>
+          <w:t>Datový slovník Záznamů</w:t>
         </w:r>
         <w:r>
           <w:rPr>
@@ -2491,7 +2506,7 @@
             <w:noProof/>
             <w:webHidden/>
           </w:rPr>
-          <w:instrText xml:space="preserve"> PAGEREF _Toc535525551 \h </w:instrText>
+          <w:instrText xml:space="preserve"> PAGEREF _Toc535957755 \h </w:instrText>
         </w:r>
         <w:r>
           <w:rPr>
@@ -2535,13 +2550,13 @@
           <w:szCs w:val="22"/>
         </w:rPr>
       </w:pPr>
-      <w:hyperlink w:anchor="_Toc535525552" w:history="1">
+      <w:hyperlink w:anchor="_Toc535957756" w:history="1">
         <w:r>
           <w:rPr>
             <w:rStyle w:val="Hypertextovodkaz"/>
             <w:noProof/>
           </w:rPr>
-          <w:t>Tabulka 6 - Datový slovník výběru</w:t>
+          <w:t>Tabulka 6 - Datový slovník plán semestru</w:t>
         </w:r>
         <w:r>
           <w:rPr>
@@ -2562,7 +2577,7 @@
             <w:noProof/>
             <w:webHidden/>
           </w:rPr>
-          <w:instrText xml:space="preserve"> PAGEREF _Toc535525552 \h </w:instrText>
+          <w:instrText xml:space="preserve"> PAGEREF _Toc535957756 \h </w:instrText>
         </w:r>
         <w:r>
           <w:rPr>
@@ -2606,13 +2621,13 @@
           <w:szCs w:val="22"/>
         </w:rPr>
       </w:pPr>
-      <w:hyperlink w:anchor="_Toc535525553" w:history="1">
+      <w:hyperlink w:anchor="_Toc535957757" w:history="1">
         <w:r>
           <w:rPr>
             <w:rStyle w:val="Hypertextovodkaz"/>
             <w:noProof/>
           </w:rPr>
-          <w:t>Tabulka 7 - Scénář - správa garantů</w:t>
+          <w:t>Tabulka 7 - Datový slovník výběru</w:t>
         </w:r>
         <w:r>
           <w:rPr>
@@ -2633,7 +2648,7 @@
             <w:noProof/>
             <w:webHidden/>
           </w:rPr>
-          <w:instrText xml:space="preserve"> PAGEREF _Toc535525553 \h </w:instrText>
+          <w:instrText xml:space="preserve"> PAGEREF _Toc535957757 \h </w:instrText>
         </w:r>
         <w:r>
           <w:rPr>
@@ -2653,7 +2668,78 @@
             <w:noProof/>
             <w:webHidden/>
           </w:rPr>
-          <w:t>16</w:t>
+          <w:t>11</w:t>
+        </w:r>
+        <w:r>
+          <w:rPr>
+            <w:noProof/>
+            <w:webHidden/>
+          </w:rPr>
+          <w:fldChar w:fldCharType="end"/>
+        </w:r>
+      </w:hyperlink>
+    </w:p>
+    <w:p>
+      <w:pPr>
+        <w:pStyle w:val="Seznamobrzk"/>
+        <w:tabs>
+          <w:tab w:val="right" w:leader="dot" w:pos="8493"/>
+        </w:tabs>
+        <w:rPr>
+          <w:rFonts w:asciiTheme="minorHAnsi" w:eastAsiaTheme="minorEastAsia" w:hAnsiTheme="minorHAnsi" w:cstheme="minorBidi"/>
+          <w:noProof/>
+          <w:sz w:val="22"/>
+          <w:szCs w:val="22"/>
+        </w:rPr>
+      </w:pPr>
+      <w:hyperlink w:anchor="_Toc535957758" w:history="1">
+        <w:r>
+          <w:rPr>
+            <w:rStyle w:val="Hypertextovodkaz"/>
+            <w:noProof/>
+          </w:rPr>
+          <w:t>Tabulka 8 - Scénář - správa garantů</w:t>
+        </w:r>
+        <w:r>
+          <w:rPr>
+            <w:noProof/>
+            <w:webHidden/>
+          </w:rPr>
+          <w:tab/>
+        </w:r>
+        <w:r>
+          <w:rPr>
+            <w:noProof/>
+            <w:webHidden/>
+          </w:rPr>
+          <w:fldChar w:fldCharType="begin"/>
+        </w:r>
+        <w:r>
+          <w:rPr>
+            <w:noProof/>
+            <w:webHidden/>
+          </w:rPr>
+          <w:instrText xml:space="preserve"> PAGEREF _Toc535957758 \h </w:instrText>
+        </w:r>
+        <w:r>
+          <w:rPr>
+            <w:noProof/>
+            <w:webHidden/>
+          </w:rPr>
+        </w:r>
+        <w:r>
+          <w:rPr>
+            <w:noProof/>
+            <w:webHidden/>
+          </w:rPr>
+          <w:fldChar w:fldCharType="separate"/>
+        </w:r>
+        <w:r>
+          <w:rPr>
+            <w:noProof/>
+            <w:webHidden/>
+          </w:rPr>
+          <w:t>15</w:t>
         </w:r>
         <w:r>
           <w:rPr>
@@ -2806,7 +2892,7 @@
           <w:numId w:val="0"/>
         </w:numPr>
       </w:pPr>
-      <w:bookmarkStart w:id="2" w:name="_Toc535525529"/>
+      <w:bookmarkStart w:id="2" w:name="_Toc535957733"/>
       <w:r>
         <w:lastRenderedPageBreak/>
         <w:t>Úvod</w:t>
@@ -2871,7 +2957,7 @@
         <w:spacing w:after="240"/>
         <w:ind w:left="431" w:hanging="431"/>
       </w:pPr>
-      <w:bookmarkStart w:id="4" w:name="_Toc535525530"/>
+      <w:bookmarkStart w:id="4" w:name="_Toc535957734"/>
       <w:r>
         <w:t>Návrh řešení</w:t>
       </w:r>
@@ -2893,7 +2979,7 @@
           <w:numId w:val="1"/>
         </w:numPr>
       </w:pPr>
-      <w:bookmarkStart w:id="5" w:name="_Toc535525531"/>
+      <w:bookmarkStart w:id="5" w:name="_Toc535957735"/>
       <w:r>
         <w:t>ER Diagra</w:t>
       </w:r>
@@ -2953,7 +3039,7 @@
       <w:pPr>
         <w:pStyle w:val="Titulek"/>
       </w:pPr>
-      <w:bookmarkStart w:id="7" w:name="_Toc535525542"/>
+      <w:bookmarkStart w:id="7" w:name="_Toc535957746"/>
       <w:r>
         <w:t xml:space="preserve">Obrázek </w:t>
       </w:r>
@@ -2996,7 +3082,7 @@
       <w:pPr>
         <w:pStyle w:val="Nadpis3"/>
       </w:pPr>
-      <w:bookmarkStart w:id="8" w:name="_Toc535525532"/>
+      <w:bookmarkStart w:id="8" w:name="_Toc535957736"/>
       <w:r>
         <w:t>Datový slovník</w:t>
       </w:r>
@@ -3007,10 +3093,37 @@
         <w:pStyle w:val="Zkladntext"/>
       </w:pPr>
       <w:r>
-        <w:t>V této části je podrobně rozebrána každá tabulka databáze</w:t>
-      </w:r>
-      <w:r>
-        <w:t xml:space="preserve"> a její atributy</w:t>
+        <w:t xml:space="preserve">V této části je </w:t>
+      </w:r>
+      <w:r>
+        <w:t xml:space="preserve">slovně popsána </w:t>
+      </w:r>
+      <w:r>
+        <w:t>každá</w:t>
+      </w:r>
+      <w:r>
+        <w:t xml:space="preserve"> z</w:t>
+      </w:r>
+      <w:r>
+        <w:t xml:space="preserve"> tabul</w:t>
+      </w:r>
+      <w:r>
+        <w:t>ek</w:t>
+      </w:r>
+      <w:r>
+        <w:t xml:space="preserve"> databáze</w:t>
+      </w:r>
+      <w:r>
+        <w:t xml:space="preserve"> a její</w:t>
+      </w:r>
+      <w:r>
+        <w:t>ch</w:t>
+      </w:r>
+      <w:r>
+        <w:t xml:space="preserve"> atribut</w:t>
+      </w:r>
+      <w:r>
+        <w:t>ů</w:t>
       </w:r>
       <w:r>
         <w:t>.</w:t>
@@ -3056,19 +3169,41 @@
         <w:pStyle w:val="Titulek"/>
         <w:keepNext/>
       </w:pPr>
-      <w:bookmarkStart w:id="9" w:name="_Toc535525547"/>
+      <w:bookmarkStart w:id="9" w:name="_Toc535957751"/>
       <w:r>
         <w:lastRenderedPageBreak/>
         <w:t xml:space="preserve">Tabulka </w:t>
       </w:r>
-      <w:fldSimple w:instr=" SEQ Tabulka \* ARABIC ">
-        <w:r>
-          <w:rPr>
-            <w:noProof/>
-          </w:rPr>
-          <w:t>1</w:t>
-        </w:r>
-      </w:fldSimple>
+      <w:r>
+        <w:rPr>
+          <w:noProof/>
+        </w:rPr>
+        <w:fldChar w:fldCharType="begin"/>
+      </w:r>
+      <w:r>
+        <w:rPr>
+          <w:noProof/>
+        </w:rPr>
+        <w:instrText xml:space="preserve"> SEQ Tabulka \* ARABIC </w:instrText>
+      </w:r>
+      <w:r>
+        <w:rPr>
+          <w:noProof/>
+        </w:rPr>
+        <w:fldChar w:fldCharType="separate"/>
+      </w:r>
+      <w:r>
+        <w:rPr>
+          <w:noProof/>
+        </w:rPr>
+        <w:t>1</w:t>
+      </w:r>
+      <w:r>
+        <w:rPr>
+          <w:noProof/>
+        </w:rPr>
+        <w:fldChar w:fldCharType="end"/>
+      </w:r>
       <w:r>
         <w:t xml:space="preserve"> - Datový slovník</w:t>
       </w:r>
@@ -3381,19 +3516,41 @@
         <w:pStyle w:val="Titulek"/>
         <w:keepNext/>
       </w:pPr>
-      <w:bookmarkStart w:id="10" w:name="_Toc535525548"/>
+      <w:bookmarkStart w:id="10" w:name="_Toc535957752"/>
       <w:r>
         <w:lastRenderedPageBreak/>
         <w:t xml:space="preserve">Tabulka </w:t>
       </w:r>
-      <w:fldSimple w:instr=" SEQ Tabulka \* ARABIC ">
-        <w:r>
-          <w:rPr>
-            <w:noProof/>
-          </w:rPr>
-          <w:t>2</w:t>
-        </w:r>
-      </w:fldSimple>
+      <w:r>
+        <w:rPr>
+          <w:noProof/>
+        </w:rPr>
+        <w:fldChar w:fldCharType="begin"/>
+      </w:r>
+      <w:r>
+        <w:rPr>
+          <w:noProof/>
+        </w:rPr>
+        <w:instrText xml:space="preserve"> SEQ Tabulka \* ARABIC </w:instrText>
+      </w:r>
+      <w:r>
+        <w:rPr>
+          <w:noProof/>
+        </w:rPr>
+        <w:fldChar w:fldCharType="separate"/>
+      </w:r>
+      <w:r>
+        <w:rPr>
+          <w:noProof/>
+        </w:rPr>
+        <w:t>2</w:t>
+      </w:r>
+      <w:r>
+        <w:rPr>
+          <w:noProof/>
+        </w:rPr>
+        <w:fldChar w:fldCharType="end"/>
+      </w:r>
       <w:r>
         <w:t xml:space="preserve"> - Datový slovník</w:t>
       </w:r>
@@ -4000,18 +4157,40 @@
         <w:pStyle w:val="Titulek"/>
         <w:keepNext/>
       </w:pPr>
-      <w:bookmarkStart w:id="11" w:name="_Toc535525549"/>
+      <w:bookmarkStart w:id="11" w:name="_Toc535957753"/>
       <w:r>
         <w:t xml:space="preserve">Tabulka </w:t>
       </w:r>
-      <w:fldSimple w:instr=" SEQ Tabulka \* ARABIC ">
-        <w:r>
-          <w:rPr>
-            <w:noProof/>
-          </w:rPr>
-          <w:t>3</w:t>
-        </w:r>
-      </w:fldSimple>
+      <w:r>
+        <w:rPr>
+          <w:noProof/>
+        </w:rPr>
+        <w:fldChar w:fldCharType="begin"/>
+      </w:r>
+      <w:r>
+        <w:rPr>
+          <w:noProof/>
+        </w:rPr>
+        <w:instrText xml:space="preserve"> SEQ Tabulka \* ARABIC </w:instrText>
+      </w:r>
+      <w:r>
+        <w:rPr>
+          <w:noProof/>
+        </w:rPr>
+        <w:fldChar w:fldCharType="separate"/>
+      </w:r>
+      <w:r>
+        <w:rPr>
+          <w:noProof/>
+        </w:rPr>
+        <w:t>3</w:t>
+      </w:r>
+      <w:r>
+        <w:rPr>
+          <w:noProof/>
+        </w:rPr>
+        <w:fldChar w:fldCharType="end"/>
+      </w:r>
       <w:r>
         <w:t xml:space="preserve"> - Datový slovník</w:t>
       </w:r>
@@ -4145,18 +4324,40 @@
         <w:pStyle w:val="Titulek"/>
         <w:keepNext/>
       </w:pPr>
-      <w:bookmarkStart w:id="12" w:name="_Toc535525550"/>
+      <w:bookmarkStart w:id="12" w:name="_Toc535957754"/>
       <w:r>
         <w:t xml:space="preserve">Tabulka </w:t>
       </w:r>
-      <w:fldSimple w:instr=" SEQ Tabulka \* ARABIC ">
-        <w:r>
-          <w:rPr>
-            <w:noProof/>
-          </w:rPr>
-          <w:t>4</w:t>
-        </w:r>
-      </w:fldSimple>
+      <w:r>
+        <w:rPr>
+          <w:noProof/>
+        </w:rPr>
+        <w:fldChar w:fldCharType="begin"/>
+      </w:r>
+      <w:r>
+        <w:rPr>
+          <w:noProof/>
+        </w:rPr>
+        <w:instrText xml:space="preserve"> SEQ Tabulka \* ARABIC </w:instrText>
+      </w:r>
+      <w:r>
+        <w:rPr>
+          <w:noProof/>
+        </w:rPr>
+        <w:fldChar w:fldCharType="separate"/>
+      </w:r>
+      <w:r>
+        <w:rPr>
+          <w:noProof/>
+        </w:rPr>
+        <w:t>4</w:t>
+      </w:r>
+      <w:r>
+        <w:rPr>
+          <w:noProof/>
+        </w:rPr>
+        <w:fldChar w:fldCharType="end"/>
+      </w:r>
       <w:r>
         <w:t xml:space="preserve"> - Datový slovník</w:t>
       </w:r>
@@ -4383,133 +4584,12 @@
         <w:t>Celkový plán shromažďující všechny semestrální plán uživatele, jenž může vytvořit více záznamů a mezi nimi přepínat. Není omezení kolik záznamu může uživatel vytvořit.</w:t>
       </w:r>
     </w:p>
-    <w:tbl>
-      <w:tblPr>
-        <w:tblStyle w:val="Mkatabulky"/>
-        <w:tblW w:w="0" w:type="auto"/>
-        <w:tblLook w:val="04A0" w:firstRow="1" w:lastRow="0" w:firstColumn="1" w:lastColumn="0" w:noHBand="0" w:noVBand="1"/>
-      </w:tblPr>
-      <w:tblGrid>
-        <w:gridCol w:w="1885"/>
-        <w:gridCol w:w="6190"/>
-      </w:tblGrid>
-      <w:tr>
-        <w:tc>
-          <w:tcPr>
-            <w:tcW w:w="1885" w:type="dxa"/>
-          </w:tcPr>
-          <w:p>
-            <w:pPr>
-              <w:pStyle w:val="Zkladntext"/>
-            </w:pPr>
-            <w:r>
-              <w:t>Id_zaznam</w:t>
-            </w:r>
-          </w:p>
-        </w:tc>
-        <w:tc>
-          <w:tcPr>
-            <w:tcW w:w="6190" w:type="dxa"/>
-          </w:tcPr>
-          <w:p>
-            <w:pPr>
-              <w:pStyle w:val="Zkladntext"/>
-            </w:pPr>
-            <w:r>
-              <w:t>Identifikační číslo záznamu, které identifikuje každý záznam.</w:t>
-            </w:r>
-          </w:p>
-        </w:tc>
-      </w:tr>
-      <w:tr>
-        <w:tc>
-          <w:tcPr>
-            <w:tcW w:w="1885" w:type="dxa"/>
-          </w:tcPr>
-          <w:p>
-            <w:pPr>
-              <w:pStyle w:val="Zkladntext"/>
-            </w:pPr>
-            <w:proofErr w:type="spellStart"/>
-            <w:r>
-              <w:t>Zkr_záznamu</w:t>
-            </w:r>
-            <w:proofErr w:type="spellEnd"/>
-          </w:p>
-        </w:tc>
-        <w:tc>
-          <w:tcPr>
-            <w:tcW w:w="6190" w:type="dxa"/>
-          </w:tcPr>
-          <w:p>
-            <w:pPr>
-              <w:pStyle w:val="Zkladntext"/>
-            </w:pPr>
-            <w:r>
-              <w:t>Zvolená Identifikační zkratka/název záznamu plánu. Tato část je pouze informativní a udržuje popis jakým si uživatel pojmenoval tento záznam</w:t>
-            </w:r>
-            <w:r>
-              <w:t>.</w:t>
-            </w:r>
-          </w:p>
-        </w:tc>
-      </w:tr>
-      <w:tr>
-        <w:tc>
-          <w:tcPr>
-            <w:tcW w:w="1885" w:type="dxa"/>
-          </w:tcPr>
-          <w:p>
-            <w:pPr>
-              <w:pStyle w:val="Zkladntext"/>
-            </w:pPr>
-            <w:proofErr w:type="spellStart"/>
-            <w:r>
-              <w:t>Id_obor</w:t>
-            </w:r>
-            <w:proofErr w:type="spellEnd"/>
-          </w:p>
-        </w:tc>
-        <w:tc>
-          <w:tcPr>
-            <w:tcW w:w="6190" w:type="dxa"/>
-          </w:tcPr>
-          <w:p>
-            <w:pPr>
-              <w:pStyle w:val="Zkladntext"/>
-            </w:pPr>
-            <w:r>
-              <w:t>Cizí klíč, jenž určuje obor vytvořeného plánu</w:t>
-            </w:r>
-            <w:r>
-              <w:t>.</w:t>
-            </w:r>
-          </w:p>
-        </w:tc>
-      </w:tr>
-    </w:tbl>
-    <w:p>
-      <w:pPr>
-        <w:pStyle w:val="Nadpis4"/>
-      </w:pPr>
-      <w:r>
-        <w:t>Plán semestr</w:t>
-      </w:r>
-    </w:p>
-    <w:p>
-      <w:pPr>
-        <w:pStyle w:val="Zkladntext"/>
-      </w:pPr>
-      <w:r>
-        <w:t>Plán na každý semestr, jenž spojuje výběry na semestr. Plánů semestru by mělo být podle toho, kolik uživatel vybere semestrů studia. Do této tabulky se ukládají výběry předmětů pro dané semestry.</w:t>
-      </w:r>
-    </w:p>
     <w:p>
       <w:pPr>
         <w:pStyle w:val="Titulek"/>
         <w:keepNext/>
       </w:pPr>
-      <w:bookmarkStart w:id="13" w:name="_Toc535525551"/>
+      <w:bookmarkStart w:id="13" w:name="_Toc535957755"/>
       <w:r>
         <w:t xml:space="preserve">Tabulka </w:t>
       </w:r>
@@ -4522,10 +4602,12 @@
         </w:r>
       </w:fldSimple>
       <w:r>
-        <w:t xml:space="preserve"> - Datový slovník</w:t>
-      </w:r>
-      <w:r>
-        <w:t xml:space="preserve"> plán semestru</w:t>
+        <w:t xml:space="preserve"> - Datový slovník z</w:t>
+      </w:r>
+      <w:bookmarkStart w:id="14" w:name="_GoBack"/>
+      <w:bookmarkEnd w:id="14"/>
+      <w:r>
+        <w:t>áznamů</w:t>
       </w:r>
       <w:bookmarkEnd w:id="13"/>
     </w:p>
@@ -4550,7 +4632,7 @@
             </w:pPr>
             <w:proofErr w:type="spellStart"/>
             <w:r>
-              <w:t>Id_ps</w:t>
+              <w:t>Id_zaznam</w:t>
             </w:r>
             <w:proofErr w:type="spellEnd"/>
           </w:p>
@@ -4564,7 +4646,7 @@
               <w:pStyle w:val="Zkladntext"/>
             </w:pPr>
             <w:r>
-              <w:t>Identifikační číslo Plánu semestru, které identifikuje každý semestrální plán.</w:t>
+              <w:t>Identifikační číslo záznamu, které identifikuje každý záznam.</w:t>
             </w:r>
           </w:p>
         </w:tc>
@@ -4580,7 +4662,7 @@
             </w:pPr>
             <w:proofErr w:type="spellStart"/>
             <w:r>
-              <w:t>Sem_ps</w:t>
+              <w:t>Zkr_záznamu</w:t>
             </w:r>
             <w:proofErr w:type="spellEnd"/>
           </w:p>
@@ -4594,7 +4676,10 @@
               <w:pStyle w:val="Zkladntext"/>
             </w:pPr>
             <w:r>
-              <w:t>Nastavený semestr pro tento plán. Identifikace, do kterého semestru se bude tento plán zobrazovat.</w:t>
+              <w:t>Zvolená Identifikační zkratka/název záznamu plánu. Tato část je pouze informativní a udržuje popis jakým si uživatel pojmenoval tento záznam</w:t>
+            </w:r>
+            <w:r>
+              <w:t>.</w:t>
             </w:r>
           </w:p>
         </w:tc>
@@ -4608,9 +4693,11 @@
             <w:pPr>
               <w:pStyle w:val="Zkladntext"/>
             </w:pPr>
-            <w:r>
-              <w:t>Id_zaznam</w:t>
-            </w:r>
+            <w:proofErr w:type="spellStart"/>
+            <w:r>
+              <w:t>Id_obor</w:t>
+            </w:r>
+            <w:proofErr w:type="spellEnd"/>
           </w:p>
         </w:tc>
         <w:tc>
@@ -4622,7 +4709,7 @@
               <w:pStyle w:val="Zkladntext"/>
             </w:pPr>
             <w:r>
-              <w:t>Cizí klíč záznamu, pod který semestrální plán spadá</w:t>
+              <w:t>Cizí klíč, jenž určuje obor vytvořeného plánu</w:t>
             </w:r>
             <w:r>
               <w:t>.</w:t>
@@ -4636,7 +4723,7 @@
         <w:pStyle w:val="Nadpis4"/>
       </w:pPr>
       <w:r>
-        <w:t>Výběr</w:t>
+        <w:t>Plán semestr</w:t>
       </w:r>
     </w:p>
     <w:p>
@@ -4644,7 +4731,7 @@
         <w:pStyle w:val="Zkladntext"/>
       </w:pPr>
       <w:r>
-        <w:t>Výběr je vytvořen jako propojovací tabulka mezi semestrálním plánem a předmětem. Tato tabulka umožnuje přidat libovolný počet přemetů do jednoho semestru.</w:t>
+        <w:t>Plán na každý semestr, jenž spojuje výběry na semestr. Plánů semestru by mělo být podle toho, kolik uživatel vybere semestrů studia. Do této tabulky se ukládají výběry předmětů pro dané semestry.</w:t>
       </w:r>
     </w:p>
     <w:p>
@@ -4652,25 +4739,212 @@
         <w:pStyle w:val="Titulek"/>
         <w:keepNext/>
       </w:pPr>
-      <w:bookmarkStart w:id="14" w:name="_Toc535525552"/>
+      <w:bookmarkStart w:id="15" w:name="_Toc535957756"/>
       <w:r>
         <w:t xml:space="preserve">Tabulka </w:t>
       </w:r>
-      <w:fldSimple w:instr=" SEQ Tabulka \* ARABIC ">
-        <w:r>
-          <w:rPr>
-            <w:noProof/>
-          </w:rPr>
-          <w:t>6</w:t>
-        </w:r>
-      </w:fldSimple>
+      <w:r>
+        <w:rPr>
+          <w:noProof/>
+        </w:rPr>
+        <w:fldChar w:fldCharType="begin"/>
+      </w:r>
+      <w:r>
+        <w:rPr>
+          <w:noProof/>
+        </w:rPr>
+        <w:instrText xml:space="preserve"> SEQ Tabulka \* ARABIC </w:instrText>
+      </w:r>
+      <w:r>
+        <w:rPr>
+          <w:noProof/>
+        </w:rPr>
+        <w:fldChar w:fldCharType="separate"/>
+      </w:r>
+      <w:r>
+        <w:rPr>
+          <w:noProof/>
+        </w:rPr>
+        <w:t>6</w:t>
+      </w:r>
+      <w:r>
+        <w:rPr>
+          <w:noProof/>
+        </w:rPr>
+        <w:fldChar w:fldCharType="end"/>
+      </w:r>
       <w:r>
         <w:t xml:space="preserve"> - Datový slovník</w:t>
       </w:r>
       <w:r>
+        <w:t xml:space="preserve"> plán semestru</w:t>
+      </w:r>
+      <w:bookmarkEnd w:id="15"/>
+    </w:p>
+    <w:tbl>
+      <w:tblPr>
+        <w:tblStyle w:val="Mkatabulky"/>
+        <w:tblW w:w="0" w:type="auto"/>
+        <w:tblLook w:val="04A0" w:firstRow="1" w:lastRow="0" w:firstColumn="1" w:lastColumn="0" w:noHBand="0" w:noVBand="1"/>
+      </w:tblPr>
+      <w:tblGrid>
+        <w:gridCol w:w="1885"/>
+        <w:gridCol w:w="6190"/>
+      </w:tblGrid>
+      <w:tr>
+        <w:tc>
+          <w:tcPr>
+            <w:tcW w:w="1885" w:type="dxa"/>
+          </w:tcPr>
+          <w:p>
+            <w:pPr>
+              <w:pStyle w:val="Zkladntext"/>
+            </w:pPr>
+            <w:proofErr w:type="spellStart"/>
+            <w:r>
+              <w:t>Id_ps</w:t>
+            </w:r>
+            <w:proofErr w:type="spellEnd"/>
+          </w:p>
+        </w:tc>
+        <w:tc>
+          <w:tcPr>
+            <w:tcW w:w="6190" w:type="dxa"/>
+          </w:tcPr>
+          <w:p>
+            <w:pPr>
+              <w:pStyle w:val="Zkladntext"/>
+            </w:pPr>
+            <w:r>
+              <w:t>Identifikační číslo Plánu semestru, které identifikuje každý semestrální plán.</w:t>
+            </w:r>
+          </w:p>
+        </w:tc>
+      </w:tr>
+      <w:tr>
+        <w:tc>
+          <w:tcPr>
+            <w:tcW w:w="1885" w:type="dxa"/>
+          </w:tcPr>
+          <w:p>
+            <w:pPr>
+              <w:pStyle w:val="Zkladntext"/>
+            </w:pPr>
+            <w:proofErr w:type="spellStart"/>
+            <w:r>
+              <w:t>Sem_ps</w:t>
+            </w:r>
+            <w:proofErr w:type="spellEnd"/>
+          </w:p>
+        </w:tc>
+        <w:tc>
+          <w:tcPr>
+            <w:tcW w:w="6190" w:type="dxa"/>
+          </w:tcPr>
+          <w:p>
+            <w:pPr>
+              <w:pStyle w:val="Zkladntext"/>
+            </w:pPr>
+            <w:r>
+              <w:t>Nastavený semestr pro tento plán. Identifikace, do kterého semestru se bude tento plán zobrazovat.</w:t>
+            </w:r>
+          </w:p>
+        </w:tc>
+      </w:tr>
+      <w:tr>
+        <w:tc>
+          <w:tcPr>
+            <w:tcW w:w="1885" w:type="dxa"/>
+          </w:tcPr>
+          <w:p>
+            <w:pPr>
+              <w:pStyle w:val="Zkladntext"/>
+            </w:pPr>
+            <w:r>
+              <w:t>Id_zaznam</w:t>
+            </w:r>
+          </w:p>
+        </w:tc>
+        <w:tc>
+          <w:tcPr>
+            <w:tcW w:w="6190" w:type="dxa"/>
+          </w:tcPr>
+          <w:p>
+            <w:pPr>
+              <w:pStyle w:val="Zkladntext"/>
+            </w:pPr>
+            <w:r>
+              <w:t>Cizí klíč záznamu, pod který semestrální plán spadá</w:t>
+            </w:r>
+            <w:r>
+              <w:t>.</w:t>
+            </w:r>
+          </w:p>
+        </w:tc>
+      </w:tr>
+    </w:tbl>
+    <w:p>
+      <w:pPr>
+        <w:pStyle w:val="Nadpis4"/>
+      </w:pPr>
+      <w:r>
+        <w:t>Výběr</w:t>
+      </w:r>
+    </w:p>
+    <w:p>
+      <w:pPr>
+        <w:pStyle w:val="Zkladntext"/>
+      </w:pPr>
+      <w:r>
+        <w:t>Výběr je vytvořen jako propojovací tabulka mezi semestrálním plánem a předmětem. Tato tabulka umožnuje přidat libovolný počet přemetů do jednoho semestru.</w:t>
+      </w:r>
+    </w:p>
+    <w:p>
+      <w:pPr>
+        <w:pStyle w:val="Titulek"/>
+        <w:keepNext/>
+      </w:pPr>
+      <w:bookmarkStart w:id="16" w:name="_Toc535957757"/>
+      <w:r>
+        <w:t xml:space="preserve">Tabulka </w:t>
+      </w:r>
+      <w:r>
+        <w:rPr>
+          <w:noProof/>
+        </w:rPr>
+        <w:fldChar w:fldCharType="begin"/>
+      </w:r>
+      <w:r>
+        <w:rPr>
+          <w:noProof/>
+        </w:rPr>
+        <w:instrText xml:space="preserve"> SEQ Tabulka \* ARABIC </w:instrText>
+      </w:r>
+      <w:r>
+        <w:rPr>
+          <w:noProof/>
+        </w:rPr>
+        <w:fldChar w:fldCharType="separate"/>
+      </w:r>
+      <w:r>
+        <w:rPr>
+          <w:noProof/>
+        </w:rPr>
+        <w:t>7</w:t>
+      </w:r>
+      <w:r>
+        <w:rPr>
+          <w:noProof/>
+        </w:rPr>
+        <w:fldChar w:fldCharType="end"/>
+      </w:r>
+      <w:r>
+        <w:t xml:space="preserve"> - Datový slovník</w:t>
+      </w:r>
+      <w:r>
         <w:t xml:space="preserve"> výběru</w:t>
       </w:r>
-      <w:bookmarkEnd w:id="14"/>
+      <w:bookmarkEnd w:id="16"/>
     </w:p>
     <w:tbl>
       <w:tblPr>
@@ -4782,11 +5056,11 @@
       <w:pPr>
         <w:pStyle w:val="Nadpis2"/>
       </w:pPr>
-      <w:bookmarkStart w:id="15" w:name="_Toc535525533"/>
+      <w:bookmarkStart w:id="17" w:name="_Toc535957737"/>
       <w:r>
         <w:t>Případy užití</w:t>
       </w:r>
-      <w:bookmarkEnd w:id="15"/>
+      <w:bookmarkEnd w:id="17"/>
     </w:p>
     <w:p>
       <w:pPr>
@@ -4803,10 +5077,11 @@
       <w:pPr>
         <w:pStyle w:val="Nadpis3"/>
       </w:pPr>
-      <w:bookmarkStart w:id="16" w:name="_Toc535525534"/>
+      <w:bookmarkStart w:id="18" w:name="_Toc535957738"/>
       <w:r>
         <w:rPr>
           <w:rStyle w:val="Nadpis2Char"/>
+          <w:noProof/>
         </w:rPr>
         <mc:AlternateContent>
           <mc:Choice Requires="wps">
@@ -4857,7 +5132,7 @@
                                 <w:szCs w:val="28"/>
                               </w:rPr>
                             </w:pPr>
-                            <w:bookmarkStart w:id="17" w:name="_Toc535525543"/>
+                            <w:bookmarkStart w:id="19" w:name="_Toc535957747"/>
                             <w:r>
                               <w:t xml:space="preserve">Obrázek </w:t>
                             </w:r>
@@ -4897,7 +5172,7 @@
                             <w:r>
                               <w:t>Use Case Diagram</w:t>
                             </w:r>
-                            <w:bookmarkEnd w:id="17"/>
+                            <w:bookmarkEnd w:id="19"/>
                           </w:p>
                         </w:txbxContent>
                       </wps:txbx>
@@ -4934,7 +5209,7 @@
                           <w:szCs w:val="28"/>
                         </w:rPr>
                       </w:pPr>
-                      <w:bookmarkStart w:id="18" w:name="_Toc535525543"/>
+                      <w:bookmarkStart w:id="20" w:name="_Toc535957747"/>
                       <w:r>
                         <w:t xml:space="preserve">Obrázek </w:t>
                       </w:r>
@@ -4974,7 +5249,7 @@
                       <w:r>
                         <w:t>Use Case Diagram</w:t>
                       </w:r>
-                      <w:bookmarkEnd w:id="18"/>
+                      <w:bookmarkEnd w:id="20"/>
                     </w:p>
                   </w:txbxContent>
                 </v:textbox>
@@ -4987,6 +5262,7 @@
       <w:r>
         <w:rPr>
           <w:rStyle w:val="Nadpis2Char"/>
+          <w:noProof/>
         </w:rPr>
         <w:drawing>
           <wp:anchor distT="0" distB="0" distL="114300" distR="114300" simplePos="0" relativeHeight="251658240" behindDoc="0" locked="0" layoutInCell="1" allowOverlap="1" wp14:anchorId="4841995B" wp14:editId="2FBCF6C3">
@@ -5062,7 +5338,7 @@
         </w:rPr>
         <w:t>í</w:t>
       </w:r>
-      <w:bookmarkEnd w:id="16"/>
+      <w:bookmarkEnd w:id="18"/>
     </w:p>
     <w:p>
       <w:pPr>
@@ -5076,7 +5352,7 @@
       <w:r>
         <w:br w:type="page"/>
       </w:r>
-      <w:bookmarkStart w:id="19" w:name="_Toc535525535"/>
+      <w:bookmarkStart w:id="21" w:name="_Toc535957739"/>
       <w:r>
         <w:lastRenderedPageBreak/>
         <w:t xml:space="preserve">Popis </w:t>
@@ -5087,7 +5363,7 @@
       <w:r>
         <w:t>případů užití</w:t>
       </w:r>
-      <w:bookmarkEnd w:id="19"/>
+      <w:bookmarkEnd w:id="21"/>
     </w:p>
     <w:p>
       <w:pPr>
@@ -5130,10 +5406,7 @@
         <w:t>plán</w:t>
       </w:r>
       <w:r>
-        <w:t xml:space="preserve"> - </w:t>
-      </w:r>
-      <w:r>
-        <w:t xml:space="preserve">Umožní uživateli vytvořit studijní plán, jenž bude ukládán </w:t>
+        <w:t xml:space="preserve"> - Umožní uživateli vytvořit studijní plán, jenž bude ukládán </w:t>
       </w:r>
       <w:r>
         <w:br/>
@@ -5175,13 +5448,7 @@
         </w:numPr>
       </w:pPr>
       <w:r>
-        <w:t>Vybrat obor</w:t>
-      </w:r>
-      <w:r>
-        <w:t xml:space="preserve"> - </w:t>
-      </w:r>
-      <w:r>
-        <w:t>Nastavení požadovaného oboru studia, jenž je zapotřebí vybrat před vytvářením plánu, aby bylo možno filtrovat předměty podle oboru.</w:t>
+        <w:t>Vybrat obor - Nastavení požadovaného oboru studia, jenž je zapotřebí vybrat před vytvářením plánu, aby bylo možno filtrovat předměty podle oboru.</w:t>
       </w:r>
     </w:p>
     <w:p>
@@ -5193,13 +5460,7 @@
         </w:numPr>
       </w:pPr>
       <w:r>
-        <w:t>Přidat předmět do semestru</w:t>
-      </w:r>
-      <w:r>
-        <w:t xml:space="preserve"> - </w:t>
-      </w:r>
-      <w:r>
-        <w:t>Přidání předmětu do plánu a požadovaného semestru. Uživatel si bude moci vybrat předmět z nabídky předmětů jeho zvoleného oboru a daného období (letní nebo zimní semestr)</w:t>
+        <w:t>Přidat předmět do semestru - Přidání předmětu do plánu a požadovaného semestru. Uživatel si bude moci vybrat předmět z nabídky předmětů jeho zvoleného oboru a daného období (letní nebo zimní semestr)</w:t>
       </w:r>
     </w:p>
     <w:p>
@@ -5211,13 +5472,7 @@
         </w:numPr>
       </w:pPr>
       <w:r>
-        <w:t>Odebrat předmět ze semestru</w:t>
-      </w:r>
-      <w:r>
-        <w:t xml:space="preserve"> - </w:t>
-      </w:r>
-      <w:r>
-        <w:t xml:space="preserve">Odebrání předmětu do plánu </w:t>
+        <w:t xml:space="preserve">Odebrat předmět ze semestru - Odebrání předmětu do plánu </w:t>
       </w:r>
       <w:r>
         <w:br/>
@@ -5235,13 +5490,7 @@
         </w:numPr>
       </w:pPr>
       <w:r>
-        <w:t xml:space="preserve">Vyhledat předmět </w:t>
-      </w:r>
-      <w:r>
-        <w:t xml:space="preserve">- </w:t>
-      </w:r>
-      <w:r>
-        <w:t>Umožnění vyhledat předmět po zadaní jeho názvu, povinnosti předmětu, počtu kreditů, doporučených semestrů.</w:t>
+        <w:t>Vyhledat předmět - Umožnění vyhledat předmět po zadaní jeho názvu, povinnosti předmětu, počtu kreditů, doporučených semestrů.</w:t>
       </w:r>
     </w:p>
     <w:p>
@@ -5253,13 +5502,7 @@
         </w:numPr>
       </w:pPr>
       <w:r>
-        <w:t>Zjistit informace o předmětu</w:t>
-      </w:r>
-      <w:r>
-        <w:t xml:space="preserve"> - </w:t>
-      </w:r>
-      <w:r>
-        <w:t>Po výběru předmětu bude možnost zobrazit informace o předmětu jako jsou zkratka předmětu, doporučený semestr studia, prerekvizita</w:t>
+        <w:t>Zjistit informace o předmětu - Po výběru předmětu bude možnost zobrazit informace o předmětu jako jsou zkratka předmětu, doporučený semestr studia, prerekvizita</w:t>
       </w:r>
     </w:p>
     <w:p>
@@ -5295,13 +5538,7 @@
         </w:numPr>
       </w:pPr>
       <w:r>
-        <w:t>Zobrazit garanta</w:t>
-      </w:r>
-      <w:r>
-        <w:t xml:space="preserve"> - </w:t>
-      </w:r>
-      <w:r>
-        <w:t>Zobrazení garanta daného předmětu</w:t>
+        <w:t>Zobrazit garanta - Zobrazení garanta daného předmětu</w:t>
       </w:r>
     </w:p>
     <w:p>
@@ -5314,13 +5551,7 @@
       </w:pPr>
       <w:r>
         <w:lastRenderedPageBreak/>
-        <w:t>Zobrazit prerekvizity</w:t>
-      </w:r>
-      <w:r>
-        <w:t xml:space="preserve"> - </w:t>
-      </w:r>
-      <w:r>
-        <w:t>Zobrazení potřebných prerekvizity předmětu</w:t>
+        <w:t>Zobrazit prerekvizity - Zobrazení potřebných prerekvizity předmětu</w:t>
       </w:r>
     </w:p>
     <w:p>
@@ -5332,16 +5563,7 @@
         </w:numPr>
       </w:pPr>
       <w:r>
-        <w:t>Zobra</w:t>
-      </w:r>
-      <w:r>
-        <w:t>zit doporučený semestr</w:t>
-      </w:r>
-      <w:r>
-        <w:t xml:space="preserve"> - </w:t>
-      </w:r>
-      <w:r>
-        <w:t xml:space="preserve">Zobrazení doporučeného semestru </w:t>
+        <w:t xml:space="preserve">Zobrazit doporučený semestr - Zobrazení doporučeného semestru </w:t>
       </w:r>
       <w:r>
         <w:br/>
@@ -5359,13 +5581,7 @@
         </w:numPr>
       </w:pPr>
       <w:r>
-        <w:t>Zobrazit informace o garantovi předmětu</w:t>
-      </w:r>
-      <w:r>
-        <w:t xml:space="preserve"> - </w:t>
-      </w:r>
-      <w:r>
-        <w:t xml:space="preserve">Možnost zobrazit informace </w:t>
+        <w:t xml:space="preserve">Zobrazit informace o garantovi předmětu - Možnost zobrazit informace </w:t>
       </w:r>
       <w:r>
         <w:br/>
@@ -5383,13 +5599,7 @@
         </w:numPr>
       </w:pPr>
       <w:r>
-        <w:t>Zobrazit kontakt</w:t>
-      </w:r>
-      <w:r>
-        <w:t xml:space="preserve"> - </w:t>
-      </w:r>
-      <w:r>
-        <w:t>Zobrazení kontaktních informací daného garanta jako jsou telefon a email</w:t>
+        <w:t>Zobrazit kontakt - Zobrazení kontaktních informací daného garanta jako jsou telefon a email</w:t>
       </w:r>
     </w:p>
     <w:p>
@@ -5401,13 +5611,7 @@
         </w:numPr>
       </w:pPr>
       <w:r>
-        <w:t>Zobrazit konzultační hodiny</w:t>
-      </w:r>
-      <w:r>
-        <w:t xml:space="preserve"> - </w:t>
-      </w:r>
-      <w:r>
-        <w:t>Zobrazení konzultačních hodin a dne konzultací daného garanta</w:t>
+        <w:t>Zobrazit konzultační hodiny - Zobrazení konzultačních hodin a dne konzultací daného garanta</w:t>
       </w:r>
     </w:p>
     <w:p>
@@ -5430,10 +5634,7 @@
         <w:t>Správa předmětů</w:t>
       </w:r>
       <w:r>
-        <w:t xml:space="preserve"> - </w:t>
-      </w:r>
-      <w:r>
-        <w:t>Bude moci upravit veškeré informace po vybrání garanta nebo zadání jména upravit údaje o garantech jako jméno, kontakty, místo kanceláře.</w:t>
+        <w:t xml:space="preserve"> - Bude moci upravit veškeré informace po vybrání garanta nebo zadání jména upravit údaje o garantech jako jméno, kontakty, místo kanceláře.</w:t>
       </w:r>
     </w:p>
     <w:p>
@@ -5448,15 +5649,10 @@
         <w:t>Správa garantů</w:t>
       </w:r>
       <w:r>
-        <w:t xml:space="preserve"> - </w:t>
-      </w:r>
-      <w:r>
-        <w:t xml:space="preserve">Bude moci upravit veškeré věci v předmětu od názvu </w:t>
+        <w:t xml:space="preserve"> - Bude moci upravit veškeré věci v předmětu od názvu </w:t>
       </w:r>
       <w:r>
         <w:br/>
-      </w:r>
-      <w:r>
         <w:t>a zkratky po popisy, garanta předmětu po kredity a povinnosti/prerekvizity.</w:t>
       </w:r>
     </w:p>
@@ -5499,12 +5695,12 @@
       <w:pPr>
         <w:pStyle w:val="Nadpis3"/>
       </w:pPr>
-      <w:bookmarkStart w:id="20" w:name="_Toc535525536"/>
+      <w:bookmarkStart w:id="22" w:name="_Toc535957740"/>
       <w:r>
         <w:lastRenderedPageBreak/>
         <w:t>Scénář případu užití</w:t>
       </w:r>
-      <w:bookmarkEnd w:id="20"/>
+      <w:bookmarkEnd w:id="22"/>
       <w:r>
         <w:t xml:space="preserve"> </w:t>
       </w:r>
@@ -5533,7 +5729,7 @@
       <w:r>
         <w:t xml:space="preserve">                  </w:t>
       </w:r>
-      <w:bookmarkStart w:id="21" w:name="_Toc535525553"/>
+      <w:bookmarkStart w:id="23" w:name="_Toc535957758"/>
       <w:r>
         <w:t xml:space="preserve">Tabulka </w:t>
       </w:r>
@@ -5559,7 +5755,7 @@
         <w:rPr>
           <w:noProof/>
         </w:rPr>
-        <w:t>7</w:t>
+        <w:t>8</w:t>
       </w:r>
       <w:r>
         <w:rPr>
@@ -5576,7 +5772,7 @@
       <w:r>
         <w:t>cénář - správa garantů</w:t>
       </w:r>
-      <w:bookmarkEnd w:id="21"/>
+      <w:bookmarkEnd w:id="23"/>
     </w:p>
     <w:tbl>
       <w:tblPr>
@@ -6037,7 +6233,7 @@
         <w:pStyle w:val="Titulek"/>
         <w:jc w:val="both"/>
       </w:pPr>
-      <w:bookmarkStart w:id="22" w:name="_Toc535525544"/>
+      <w:bookmarkStart w:id="24" w:name="_Toc535957748"/>
       <w:r>
         <w:t xml:space="preserve">Obrázek </w:t>
       </w:r>
@@ -6083,7 +6279,7 @@
       <w:r>
         <w:t>cénář - správa garantů</w:t>
       </w:r>
-      <w:bookmarkEnd w:id="22"/>
+      <w:bookmarkEnd w:id="24"/>
     </w:p>
     <w:p/>
     <w:p>
@@ -6163,7 +6359,7 @@
         <w:pStyle w:val="Titulek"/>
         <w:jc w:val="both"/>
       </w:pPr>
-      <w:bookmarkStart w:id="23" w:name="_Toc535525545"/>
+      <w:bookmarkStart w:id="25" w:name="_Toc535957749"/>
       <w:r>
         <w:t xml:space="preserve">Obrázek </w:t>
       </w:r>
@@ -6206,7 +6402,7 @@
       <w:r>
         <w:t>cénář - správa oborů</w:t>
       </w:r>
-      <w:bookmarkEnd w:id="23"/>
+      <w:bookmarkEnd w:id="25"/>
     </w:p>
     <w:p>
       <w:r>
@@ -6276,7 +6472,7 @@
         <w:pStyle w:val="Titulek"/>
         <w:jc w:val="both"/>
       </w:pPr>
-      <w:bookmarkStart w:id="24" w:name="_Toc535525546"/>
+      <w:bookmarkStart w:id="26" w:name="_Toc535957750"/>
       <w:r>
         <w:t xml:space="preserve">Obrázek </w:t>
       </w:r>
@@ -6319,7 +6515,7 @@
       <w:r>
         <w:t>předmětů</w:t>
       </w:r>
-      <w:bookmarkEnd w:id="24"/>
+      <w:bookmarkEnd w:id="26"/>
     </w:p>
     <w:p>
       <w:pPr>
@@ -6341,12 +6537,12 @@
       <w:pPr>
         <w:pStyle w:val="Nadpis1"/>
       </w:pPr>
-      <w:bookmarkStart w:id="25" w:name="_Toc535525537"/>
+      <w:bookmarkStart w:id="27" w:name="_Toc535957741"/>
       <w:r>
         <w:lastRenderedPageBreak/>
         <w:t>Popis implementace</w:t>
       </w:r>
-      <w:bookmarkEnd w:id="25"/>
+      <w:bookmarkEnd w:id="27"/>
     </w:p>
     <w:p>
       <w:pPr>
@@ -6360,11 +6556,11 @@
       <w:pPr>
         <w:pStyle w:val="Nadpis2"/>
       </w:pPr>
-      <w:bookmarkStart w:id="26" w:name="_Toc535525538"/>
+      <w:bookmarkStart w:id="28" w:name="_Toc535957742"/>
       <w:r>
         <w:t>Výběr prostředí ASP.Net vs .Net</w:t>
       </w:r>
-      <w:bookmarkEnd w:id="26"/>
+      <w:bookmarkEnd w:id="28"/>
     </w:p>
     <w:p>
       <w:pPr>
@@ -6462,11 +6658,11 @@
       <w:pPr>
         <w:pStyle w:val="Nadpis2"/>
       </w:pPr>
-      <w:bookmarkStart w:id="27" w:name="_Toc535525539"/>
+      <w:bookmarkStart w:id="29" w:name="_Toc535957743"/>
       <w:r>
         <w:t>Naplnění dat do databáze</w:t>
       </w:r>
-      <w:bookmarkEnd w:id="27"/>
+      <w:bookmarkEnd w:id="29"/>
     </w:p>
     <w:p>
       <w:pPr>
@@ -6498,12 +6694,12 @@
         </w:numPr>
         <w:ind w:left="142"/>
       </w:pPr>
-      <w:bookmarkStart w:id="28" w:name="_Toc535525540"/>
+      <w:bookmarkStart w:id="30" w:name="_Toc535957744"/>
       <w:r>
         <w:lastRenderedPageBreak/>
         <w:t>Závěr</w:t>
       </w:r>
-      <w:bookmarkEnd w:id="28"/>
+      <w:bookmarkEnd w:id="30"/>
     </w:p>
     <w:p>
       <w:pPr>
@@ -6562,7 +6758,7 @@
         <w:br w:type="page"/>
       </w:r>
     </w:p>
-    <w:bookmarkStart w:id="29" w:name="_Toc535525541" w:displacedByCustomXml="next"/>
+    <w:bookmarkStart w:id="31" w:name="_Toc535957745" w:displacedByCustomXml="next"/>
     <w:sdt>
       <w:sdtPr>
         <w:rPr>
@@ -6580,6 +6776,7 @@
           <w:docPartUnique/>
         </w:docPartObj>
       </w:sdtPr>
+      <w:sdtEndPr/>
       <w:sdtContent>
         <w:p>
           <w:pPr>
@@ -6596,7 +6793,7 @@
           <w:r>
             <w:t>té literatury</w:t>
           </w:r>
-          <w:bookmarkEnd w:id="29"/>
+          <w:bookmarkEnd w:id="31"/>
         </w:p>
         <w:p>
           <w:pPr>
@@ -6660,12 +6857,7 @@
             <w:t xml:space="preserve"> </w:t>
           </w:r>
           <w:r>
-            <w:t>https://docs.microsoft.com/cs-cz/dotnet/api/system.data.sqlclient.sqlbulkcopy?view</w:t>
-          </w:r>
-          <w:bookmarkStart w:id="30" w:name="_GoBack"/>
-          <w:bookmarkEnd w:id="30"/>
-          <w:r>
-            <w:t>=netframework-4.7.2</w:t>
+            <w:t>https://docs.microsoft.com/cs-cz/dotnet/api/system.data.sqlclient.sqlbulkcopy?view=netframework-4.7.2</w:t>
           </w:r>
         </w:p>
         <w:p>
@@ -6730,6 +6922,7 @@
         <w:docPartUnique/>
       </w:docPartObj>
     </w:sdtPr>
+    <w:sdtEndPr/>
     <w:sdtContent>
       <w:p>
         <w:pPr>
@@ -6770,6 +6963,7 @@
         <w:docPartUnique/>
       </w:docPartObj>
     </w:sdtPr>
+    <w:sdtEndPr/>
     <w:sdtContent>
       <w:p>
         <w:pPr>
@@ -6797,6 +6991,7 @@
         <w:docPartUnique/>
       </w:docPartObj>
     </w:sdtPr>
+    <w:sdtEndPr/>
     <w:sdtContent>
       <w:p>
         <w:pPr>
@@ -9539,6 +9734,7 @@
     <w:lsdException w:name="HTML Sample" w:semiHidden="1" w:unhideWhenUsed="1"/>
     <w:lsdException w:name="HTML Typewriter" w:semiHidden="1" w:unhideWhenUsed="1"/>
     <w:lsdException w:name="HTML Variable" w:semiHidden="1" w:unhideWhenUsed="1"/>
+    <w:lsdException w:name="Normal Table" w:semiHidden="1" w:unhideWhenUsed="1"/>
     <w:lsdException w:name="annotation subject" w:semiHidden="1" w:unhideWhenUsed="1"/>
     <w:lsdException w:name="No List" w:semiHidden="1" w:unhideWhenUsed="1"/>
     <w:lsdException w:name="Outline List 1" w:semiHidden="1" w:unhideWhenUsed="1"/>
@@ -9582,8 +9778,10 @@
     <w:lsdException w:name="Table Elegant" w:semiHidden="1" w:unhideWhenUsed="1"/>
     <w:lsdException w:name="Table Professional" w:semiHidden="1" w:unhideWhenUsed="1"/>
     <w:lsdException w:name="Table Subtle 1" w:semiHidden="1" w:unhideWhenUsed="1"/>
+    <w:lsdException w:name="Table Subtle 2" w:semiHidden="1" w:unhideWhenUsed="1"/>
     <w:lsdException w:name="Table Web 1" w:semiHidden="1" w:unhideWhenUsed="1"/>
     <w:lsdException w:name="Table Web 2" w:semiHidden="1" w:unhideWhenUsed="1"/>
+    <w:lsdException w:name="Table Web 3" w:semiHidden="1" w:unhideWhenUsed="1"/>
     <w:lsdException w:name="Balloon Text" w:semiHidden="1" w:unhideWhenUsed="1"/>
     <w:lsdException w:name="Table Grid" w:uiPriority="59"/>
     <w:lsdException w:name="Table Theme" w:semiHidden="1" w:unhideWhenUsed="1"/>
@@ -10015,6 +10213,7 @@
   <w:style w:type="character" w:default="1" w:styleId="Standardnpsmoodstavce">
     <w:name w:val="Default Paragraph Font"/>
     <w:uiPriority w:val="1"/>
+    <w:semiHidden/>
     <w:unhideWhenUsed/>
   </w:style>
   <w:style w:type="table" w:default="1" w:styleId="Normlntabulka">
@@ -10715,7 +10914,7 @@
     <w:charset w:val="EE"/>
     <w:family w:val="roman"/>
     <w:pitch w:val="variable"/>
-    <w:sig w:usb0="E0002AFF" w:usb1="C0007843" w:usb2="00000009" w:usb3="00000000" w:csb0="000001FF" w:csb1="00000000"/>
+    <w:sig w:usb0="E0002EFF" w:usb1="C000785B" w:usb2="00000009" w:usb3="00000000" w:csb0="000001FF" w:csb1="00000000"/>
   </w:font>
   <w:font w:name="Courier New">
     <w:panose1 w:val="02070309020205020404"/>
@@ -10736,7 +10935,7 @@
     <w:charset w:val="EE"/>
     <w:family w:val="swiss"/>
     <w:pitch w:val="variable"/>
-    <w:sig w:usb0="E0002AFF" w:usb1="C0007843" w:usb2="00000009" w:usb3="00000000" w:csb0="000001FF" w:csb1="00000000"/>
+    <w:sig w:usb0="E0002EFF" w:usb1="C000785B" w:usb2="00000009" w:usb3="00000000" w:csb0="000001FF" w:csb1="00000000"/>
   </w:font>
   <w:font w:name="Tahoma">
     <w:panose1 w:val="020B0604030504040204"/>
@@ -10750,7 +10949,7 @@
     <w:charset w:val="EE"/>
     <w:family w:val="swiss"/>
     <w:pitch w:val="variable"/>
-    <w:sig w:usb0="E0002AFF" w:usb1="4000ACFF" w:usb2="00000001" w:usb3="00000000" w:csb0="000001FF" w:csb1="00000000"/>
+    <w:sig w:usb0="E0002EFF" w:usb1="C000247B" w:usb2="00000009" w:usb3="00000000" w:csb0="000001FF" w:csb1="00000000"/>
   </w:font>
   <w:font w:name="SimSun">
     <w:altName w:val="宋体"/>
@@ -10765,14 +10964,14 @@
     <w:charset w:val="EE"/>
     <w:family w:val="roman"/>
     <w:pitch w:val="variable"/>
-    <w:sig w:usb0="A00002EF" w:usb1="4000004B" w:usb2="00000000" w:usb3="00000000" w:csb0="0000019F" w:csb1="00000000"/>
+    <w:sig w:usb0="E00006FF" w:usb1="420024FF" w:usb2="02000000" w:usb3="00000000" w:csb0="0000019F" w:csb1="00000000"/>
   </w:font>
   <w:font w:name="Calibri Light">
     <w:panose1 w:val="020F0302020204030204"/>
     <w:charset w:val="EE"/>
     <w:family w:val="swiss"/>
     <w:pitch w:val="variable"/>
-    <w:sig w:usb0="A0002AEF" w:usb1="4000207B" w:usb2="00000000" w:usb3="00000000" w:csb0="000001FF" w:csb1="00000000"/>
+    <w:sig w:usb0="E0002AFF" w:usb1="C000247B" w:usb2="00000009" w:usb3="00000000" w:csb0="000001FF" w:csb1="00000000"/>
   </w:font>
 </w:fonts>
 </file>
@@ -10806,6 +11005,7 @@
     <w:rsid w:val="004E28CA"/>
     <w:rsid w:val="004E46BF"/>
     <w:rsid w:val="005C2C5F"/>
+    <w:rsid w:val="00620FA9"/>
     <w:rsid w:val="00645426"/>
     <w:rsid w:val="00682948"/>
     <w:rsid w:val="006940B8"/>
@@ -10976,6 +11176,7 @@
     <w:lsdException w:name="HTML Sample" w:semiHidden="1" w:unhideWhenUsed="1"/>
     <w:lsdException w:name="HTML Typewriter" w:semiHidden="1" w:unhideWhenUsed="1"/>
     <w:lsdException w:name="HTML Variable" w:semiHidden="1" w:unhideWhenUsed="1"/>
+    <w:lsdException w:name="Normal Table" w:semiHidden="1" w:unhideWhenUsed="1"/>
     <w:lsdException w:name="annotation subject" w:semiHidden="1" w:unhideWhenUsed="1"/>
     <w:lsdException w:name="No List" w:semiHidden="1" w:unhideWhenUsed="1"/>
     <w:lsdException w:name="Outline List 1" w:semiHidden="1" w:unhideWhenUsed="1"/>
@@ -11019,8 +11220,10 @@
     <w:lsdException w:name="Table Elegant" w:semiHidden="1" w:unhideWhenUsed="1"/>
     <w:lsdException w:name="Table Professional" w:semiHidden="1" w:unhideWhenUsed="1"/>
     <w:lsdException w:name="Table Subtle 1" w:semiHidden="1" w:unhideWhenUsed="1"/>
+    <w:lsdException w:name="Table Subtle 2" w:semiHidden="1" w:unhideWhenUsed="1"/>
     <w:lsdException w:name="Table Web 1" w:semiHidden="1" w:unhideWhenUsed="1"/>
     <w:lsdException w:name="Table Web 2" w:semiHidden="1" w:unhideWhenUsed="1"/>
+    <w:lsdException w:name="Table Web 3" w:semiHidden="1" w:unhideWhenUsed="1"/>
     <w:lsdException w:name="Balloon Text" w:semiHidden="1" w:unhideWhenUsed="1"/>
     <w:lsdException w:name="Table Grid" w:uiPriority="59"/>
     <w:lsdException w:name="Table Theme" w:semiHidden="1" w:unhideWhenUsed="1"/>
@@ -11788,7 +11991,7 @@
 </file>
 
 <file path=customXml/itemProps1.xml><?xml version="1.0" encoding="utf-8"?>
-<ds:datastoreItem xmlns:ds="http://schemas.openxmlformats.org/officeDocument/2006/customXml" ds:itemID="{E087BFD6-2D8B-400B-B129-7977EC21B410}">
+<ds:datastoreItem xmlns:ds="http://schemas.openxmlformats.org/officeDocument/2006/customXml" ds:itemID="{A037497D-410E-4512-9F76-CCA530535EA1}">
   <ds:schemaRefs>
     <ds:schemaRef ds:uri="http://schemas.openxmlformats.org/officeDocument/2006/bibliography"/>
   </ds:schemaRefs>

--- a/dokumentace/Semestralni_projekt_SPPSP.docx
+++ b/dokumentace/Semestralni_projekt_SPPSP.docx
@@ -226,7 +226,13 @@
         <w:pStyle w:val="Zkladntext"/>
       </w:pPr>
       <w:r>
-        <w:t>Cílem je vytvoření analýzy a začátku popisu implementace pro bakalářkou prací na vytvoření aplikace na tvorbu studijních plánů. Tato aplikace by jim pomáhala při volbě předmětů pro následující</w:t>
+        <w:t xml:space="preserve">Cílem je vytvoření analýzy a začátku popisu implementace pro bakalářkou prací </w:t>
+      </w:r>
+      <w:r>
+        <w:br/>
+      </w:r>
+      <w:r>
+        <w:t>na vytvoření aplikace na tvorbu studijních plánů. Tato aplikace by jim pomáhala při volbě předmětů pro následující</w:t>
       </w:r>
       <w:r>
         <w:t xml:space="preserve"> nebo celé</w:t>
@@ -2868,6 +2874,53 @@
     </w:p>
     <w:p>
       <w:pPr>
+        <w:pStyle w:val="Zkladntext"/>
+      </w:pPr>
+      <w:r>
+        <w:t xml:space="preserve">UML - </w:t>
+      </w:r>
+      <w:proofErr w:type="spellStart"/>
+      <w:r>
+        <w:t>Unified</w:t>
+      </w:r>
+      <w:proofErr w:type="spellEnd"/>
+      <w:r>
+        <w:t xml:space="preserve"> Modeling </w:t>
+      </w:r>
+      <w:proofErr w:type="spellStart"/>
+      <w:r>
+        <w:t>Language</w:t>
+      </w:r>
+      <w:proofErr w:type="spellEnd"/>
+    </w:p>
+    <w:p>
+      <w:pPr>
+        <w:pStyle w:val="Zkladntext"/>
+      </w:pPr>
+      <w:r>
+        <w:t xml:space="preserve">CRUD – </w:t>
+      </w:r>
+      <w:proofErr w:type="spellStart"/>
+      <w:r>
+        <w:t>Create</w:t>
+      </w:r>
+      <w:proofErr w:type="spellEnd"/>
+      <w:r>
+        <w:t xml:space="preserve">, </w:t>
+      </w:r>
+      <w:proofErr w:type="spellStart"/>
+      <w:r>
+        <w:t>Read</w:t>
+      </w:r>
+      <w:proofErr w:type="spellEnd"/>
+      <w:r>
+        <w:t>, Update, Delete</w:t>
+      </w:r>
+      <w:bookmarkStart w:id="2" w:name="_GoBack"/>
+      <w:bookmarkEnd w:id="2"/>
+    </w:p>
+    <w:p>
+      <w:pPr>
         <w:sectPr>
           <w:headerReference w:type="even" r:id="rId9"/>
           <w:headerReference w:type="default" r:id="rId10"/>
@@ -2892,18 +2945,18 @@
           <w:numId w:val="0"/>
         </w:numPr>
       </w:pPr>
-      <w:bookmarkStart w:id="2" w:name="_Toc535957733"/>
+      <w:bookmarkStart w:id="3" w:name="_Toc535957733"/>
       <w:r>
         <w:lastRenderedPageBreak/>
         <w:t>Úvod</w:t>
       </w:r>
-      <w:bookmarkEnd w:id="2"/>
+      <w:bookmarkEnd w:id="3"/>
     </w:p>
     <w:p>
       <w:pPr>
         <w:pStyle w:val="Zkladntext"/>
       </w:pPr>
-      <w:bookmarkStart w:id="3" w:name="_Hlk528563465"/>
+      <w:bookmarkStart w:id="4" w:name="_Hlk528563465"/>
       <w:r>
         <w:t xml:space="preserve">Účelem této aplikace je vytvořit prostředí, ve které mohou studenti naplánovat celé jejich studium a mít přehled a plán na celou dobu studia. Aplikace umožní nastavení počtu semestrů od dvou semestrů pro studenty s dostatkem uznaných předmětů až po jedenáct semestrů i pro déle studující studenty. Tato hranice je nejpravděpodobnější podle počtů semestrů potřebných ke splnění studia, kde další semestr by prakticky znamenal celé další studium a jelikož je plán flexibilní lze přidávat a odebírat semestry podle potřeby </w:t>
       </w:r>
@@ -2925,7 +2978,13 @@
         <w:br/>
       </w:r>
       <w:r>
-        <w:t>a doporučená literatura. Dále budou vedeny údaje o garantech předmětu a kateder, pod které předmět spadá. U každého z garantů budou vedeny kontaktní informace garantů jako email, telefon a také informace o tom, kdy jsou dostupní na konzultace v konzultačních hodinách. Z každého oboru bude lze zobrazit celkový seznam předmětů, takže uživatel bude moci porovnat obory a vybrat si obor ještě před podáním přihlášek, což ušetří čas z hledání všech informací na obsáhlých stránkách všech oborů.</w:t>
+        <w:t xml:space="preserve">a doporučená literatura. Dále budou vedeny údaje o garantech předmětu a kateder, </w:t>
+      </w:r>
+      <w:r>
+        <w:br/>
+      </w:r>
+      <w:r>
+        <w:t>pod které předmět spadá. U každého z garantů budou vedeny kontaktní informace garantů jako email, telefon a také informace o tom, kdy jsou dostupní na konzultace v konzultačních hodinách. Z každého oboru bude lze zobrazit celkový seznam předmětů, takže uživatel bude moci porovnat obory a vybrat si obor ještě před podáním přihlášek, což ušetří čas z hledání všech informací na obsáhlých stránkách všech oborů.</w:t>
       </w:r>
     </w:p>
     <w:p>
@@ -2942,7 +3001,7 @@
         <w:lastRenderedPageBreak/>
         <w:t>a nepotřebují přetvářet plán a počítat kredity, zda budou dostačující nebo ne po každé, když zapisují předměty do semestru</w:t>
       </w:r>
-      <w:bookmarkEnd w:id="3"/>
+      <w:bookmarkEnd w:id="4"/>
       <w:r>
         <w:t xml:space="preserve">. </w:t>
       </w:r>
@@ -2957,11 +3016,11 @@
         <w:spacing w:after="240"/>
         <w:ind w:left="431" w:hanging="431"/>
       </w:pPr>
-      <w:bookmarkStart w:id="4" w:name="_Toc535957734"/>
+      <w:bookmarkStart w:id="5" w:name="_Toc535957734"/>
       <w:r>
         <w:t>Návrh řešení</w:t>
       </w:r>
-      <w:bookmarkEnd w:id="4"/>
+      <w:bookmarkEnd w:id="5"/>
     </w:p>
     <w:p>
       <w:pPr>
@@ -2969,6 +3028,13 @@
       </w:pPr>
       <w:r>
         <w:t>Tato kapitola se bude věnovat analýze problému. Podíváme se zde na funkční a datovou část projektu a postupně si rozebereme všechny důležité části a popíšeme funkčnost</w:t>
+      </w:r>
+      <w:r>
+        <w:t xml:space="preserve">. </w:t>
+      </w:r>
+      <w:r>
+        <w:br/>
+        <w:t>Pro tyto modely byl zvolen grafický jazyk UML pro vizualizaci a návrhy programových systémů.</w:t>
       </w:r>
     </w:p>
     <w:p>
@@ -2979,20 +3045,20 @@
           <w:numId w:val="1"/>
         </w:numPr>
       </w:pPr>
-      <w:bookmarkStart w:id="5" w:name="_Toc535957735"/>
+      <w:bookmarkStart w:id="6" w:name="_Toc535957735"/>
       <w:r>
         <w:t>ER Diagra</w:t>
       </w:r>
       <w:r>
         <w:t>m</w:t>
       </w:r>
-      <w:bookmarkEnd w:id="5"/>
+      <w:bookmarkEnd w:id="6"/>
     </w:p>
     <w:p>
       <w:pPr>
         <w:pStyle w:val="Zkladntext"/>
       </w:pPr>
-      <w:bookmarkStart w:id="6" w:name="_Toc534978756"/>
+      <w:bookmarkStart w:id="7" w:name="_Toc534978756"/>
       <w:r>
         <w:rPr>
           <w:noProof/>
@@ -3033,13 +3099,13 @@
           </wp:inline>
         </w:drawing>
       </w:r>
-      <w:bookmarkEnd w:id="6"/>
+      <w:bookmarkEnd w:id="7"/>
     </w:p>
     <w:p>
       <w:pPr>
         <w:pStyle w:val="Titulek"/>
       </w:pPr>
-      <w:bookmarkStart w:id="7" w:name="_Toc535957746"/>
+      <w:bookmarkStart w:id="8" w:name="_Toc535957746"/>
       <w:r>
         <w:t xml:space="preserve">Obrázek </w:t>
       </w:r>
@@ -3076,17 +3142,17 @@
       <w:r>
         <w:t xml:space="preserve"> - ER Diagram</w:t>
       </w:r>
-      <w:bookmarkEnd w:id="7"/>
+      <w:bookmarkEnd w:id="8"/>
     </w:p>
     <w:p>
       <w:pPr>
         <w:pStyle w:val="Nadpis3"/>
       </w:pPr>
-      <w:bookmarkStart w:id="8" w:name="_Toc535957736"/>
+      <w:bookmarkStart w:id="9" w:name="_Toc535957736"/>
       <w:r>
         <w:t>Datový slovník</w:t>
       </w:r>
-      <w:bookmarkEnd w:id="8"/>
+      <w:bookmarkEnd w:id="9"/>
     </w:p>
     <w:p>
       <w:pPr>
@@ -3145,23 +3211,8 @@
         <w:pStyle w:val="Zkladntext"/>
       </w:pPr>
       <w:r>
-        <w:t>Zvolený obor určuje požadavky, jenž musí být splněné k úspěšnému dokončení studia</w:t>
-      </w:r>
-      <w:r>
-        <w:t>. Obsahuje všechny potřebné informace o oborech na škole. Tato tabulka obsahuje identifikační číslo, zkratku, celý název a počty kreditů potřebných k absolvování.</w:t>
-      </w:r>
-    </w:p>
-    <w:p>
-      <w:pPr>
-        <w:rPr>
-          <w:b/>
-          <w:bCs/>
-          <w:sz w:val="20"/>
-          <w:szCs w:val="18"/>
-        </w:rPr>
-      </w:pPr>
-      <w:r>
-        <w:br w:type="page"/>
+        <w:lastRenderedPageBreak/>
+        <w:t>Zvolený obor určuje požadavky, jenž musí být splněné k úspěšnému dokončení studia. Obsahuje všechny potřebné informace o oborech na škole. Tato tabulka obsahuje identifikační číslo, zkratku, celý název a počty kreditů potřebných k absolvování.</w:t>
       </w:r>
     </w:p>
     <w:p>
@@ -3169,9 +3220,8 @@
         <w:pStyle w:val="Titulek"/>
         <w:keepNext/>
       </w:pPr>
-      <w:bookmarkStart w:id="9" w:name="_Toc535957751"/>
-      <w:r>
-        <w:lastRenderedPageBreak/>
+      <w:bookmarkStart w:id="10" w:name="_Toc535957751"/>
+      <w:r>
         <w:t xml:space="preserve">Tabulka </w:t>
       </w:r>
       <w:r>
@@ -3213,7 +3263,7 @@
         </w:rPr>
         <w:t xml:space="preserve"> obor</w:t>
       </w:r>
-      <w:bookmarkEnd w:id="9"/>
+      <w:bookmarkEnd w:id="10"/>
     </w:p>
     <w:tbl>
       <w:tblPr>
@@ -3516,7 +3566,7 @@
         <w:pStyle w:val="Titulek"/>
         <w:keepNext/>
       </w:pPr>
-      <w:bookmarkStart w:id="10" w:name="_Toc535957752"/>
+      <w:bookmarkStart w:id="11" w:name="_Toc535957752"/>
       <w:r>
         <w:lastRenderedPageBreak/>
         <w:t xml:space="preserve">Tabulka </w:t>
@@ -3557,7 +3607,7 @@
       <w:r>
         <w:t xml:space="preserve"> předmět</w:t>
       </w:r>
-      <w:bookmarkEnd w:id="10"/>
+      <w:bookmarkEnd w:id="11"/>
     </w:p>
     <w:tbl>
       <w:tblPr>
@@ -4157,7 +4207,7 @@
         <w:pStyle w:val="Titulek"/>
         <w:keepNext/>
       </w:pPr>
-      <w:bookmarkStart w:id="11" w:name="_Toc535957753"/>
+      <w:bookmarkStart w:id="12" w:name="_Toc535957753"/>
       <w:r>
         <w:t xml:space="preserve">Tabulka </w:t>
       </w:r>
@@ -4197,7 +4247,7 @@
       <w:r>
         <w:t xml:space="preserve"> katedra</w:t>
       </w:r>
-      <w:bookmarkEnd w:id="11"/>
+      <w:bookmarkEnd w:id="12"/>
     </w:p>
     <w:tbl>
       <w:tblPr>
@@ -4324,7 +4374,7 @@
         <w:pStyle w:val="Titulek"/>
         <w:keepNext/>
       </w:pPr>
-      <w:bookmarkStart w:id="12" w:name="_Toc535957754"/>
+      <w:bookmarkStart w:id="13" w:name="_Toc535957754"/>
       <w:r>
         <w:t xml:space="preserve">Tabulka </w:t>
       </w:r>
@@ -4364,7 +4414,7 @@
       <w:r>
         <w:t xml:space="preserve"> vyučující</w:t>
       </w:r>
-      <w:bookmarkEnd w:id="12"/>
+      <w:bookmarkEnd w:id="13"/>
     </w:p>
     <w:tbl>
       <w:tblPr>
@@ -4589,27 +4639,44 @@
         <w:pStyle w:val="Titulek"/>
         <w:keepNext/>
       </w:pPr>
-      <w:bookmarkStart w:id="13" w:name="_Toc535957755"/>
+      <w:bookmarkStart w:id="14" w:name="_Toc535957755"/>
       <w:r>
         <w:t xml:space="preserve">Tabulka </w:t>
       </w:r>
-      <w:fldSimple w:instr=" SEQ Tabulka \* ARABIC ">
-        <w:r>
-          <w:rPr>
-            <w:noProof/>
-          </w:rPr>
-          <w:t>5</w:t>
-        </w:r>
-      </w:fldSimple>
-      <w:r>
-        <w:t xml:space="preserve"> - Datový slovník z</w:t>
-      </w:r>
-      <w:bookmarkStart w:id="14" w:name="_GoBack"/>
+      <w:r>
+        <w:rPr>
+          <w:noProof/>
+        </w:rPr>
+        <w:fldChar w:fldCharType="begin"/>
+      </w:r>
+      <w:r>
+        <w:rPr>
+          <w:noProof/>
+        </w:rPr>
+        <w:instrText xml:space="preserve"> SEQ Tabulka \* ARABIC </w:instrText>
+      </w:r>
+      <w:r>
+        <w:rPr>
+          <w:noProof/>
+        </w:rPr>
+        <w:fldChar w:fldCharType="separate"/>
+      </w:r>
+      <w:r>
+        <w:rPr>
+          <w:noProof/>
+        </w:rPr>
+        <w:t>5</w:t>
+      </w:r>
+      <w:r>
+        <w:rPr>
+          <w:noProof/>
+        </w:rPr>
+        <w:fldChar w:fldCharType="end"/>
+      </w:r>
+      <w:r>
+        <w:t xml:space="preserve"> - Datový slovník záznamů</w:t>
+      </w:r>
       <w:bookmarkEnd w:id="14"/>
-      <w:r>
-        <w:t>áznamů</w:t>
-      </w:r>
-      <w:bookmarkEnd w:id="13"/>
     </w:p>
     <w:tbl>
       <w:tblPr>
@@ -5051,7 +5118,6 @@
         </w:tc>
       </w:tr>
     </w:tbl>
-    <w:p/>
     <w:p>
       <w:pPr>
         <w:pStyle w:val="Nadpis2"/>
@@ -5079,10 +5145,6 @@
       </w:pPr>
       <w:bookmarkStart w:id="18" w:name="_Toc535957738"/>
       <w:r>
-        <w:rPr>
-          <w:rStyle w:val="Nadpis2Char"/>
-          <w:noProof/>
-        </w:rPr>
         <mc:AlternateContent>
           <mc:Choice Requires="wps">
             <w:drawing>
@@ -5260,10 +5322,6 @@
         </mc:AlternateContent>
       </w:r>
       <w:r>
-        <w:rPr>
-          <w:rStyle w:val="Nadpis2Char"/>
-          <w:noProof/>
-        </w:rPr>
         <w:drawing>
           <wp:anchor distT="0" distB="0" distL="114300" distR="114300" simplePos="0" relativeHeight="251658240" behindDoc="0" locked="0" layoutInCell="1" allowOverlap="1" wp14:anchorId="4841995B" wp14:editId="2FBCF6C3">
             <wp:simplePos x="0" y="0"/>
@@ -5327,15 +5385,9 @@
         </w:drawing>
       </w:r>
       <w:r>
-        <w:rPr>
-          <w:rStyle w:val="Nadpis2Char"/>
-        </w:rPr>
         <w:t>Model případů užit</w:t>
       </w:r>
       <w:r>
-        <w:rPr>
-          <w:rStyle w:val="Nadpis2Char"/>
-        </w:rPr>
         <w:t>í</w:t>
       </w:r>
       <w:bookmarkEnd w:id="18"/>
@@ -6660,9 +6712,139 @@
       </w:pPr>
       <w:bookmarkStart w:id="29" w:name="_Toc535957743"/>
       <w:r>
-        <w:t>Naplnění dat do databáze</w:t>
+        <w:t xml:space="preserve">Hromadné </w:t>
+      </w:r>
+      <w:r>
+        <w:t>plnění dat do databáze</w:t>
       </w:r>
       <w:bookmarkEnd w:id="29"/>
+    </w:p>
+    <w:p>
+      <w:pPr>
+        <w:pStyle w:val="Zkladntext"/>
+      </w:pPr>
+      <w:r>
+        <w:t xml:space="preserve">Ze získaných dat ze školní databáze je za potřebí zpracovat textové soubory a posléze je zapsat do příslušných tabulek v databázi. Pro zpracování prvního souboru se používá čtení po řádku, jelikož každý předmět je zapsán na řádek a </w:t>
+      </w:r>
+      <w:r>
+        <w:t xml:space="preserve">jednotlivé informace </w:t>
+      </w:r>
+      <w:r>
+        <w:t>oddělen</w:t>
+      </w:r>
+      <w:r>
+        <w:t>y</w:t>
+      </w:r>
+      <w:r>
+        <w:t xml:space="preserve"> středníky. Tyto data se po přečtení přidělí do patřičných funkcí a zapíší do tabulky. Takto se projde celý soubor</w:t>
+      </w:r>
+      <w:r>
+        <w:t xml:space="preserve">, jenž </w:t>
+      </w:r>
+      <w:r>
+        <w:t>je načten pomocí komponenty</w:t>
+      </w:r>
+      <w:r>
+        <w:t xml:space="preserve"> </w:t>
+      </w:r>
+      <w:r>
+        <w:t>umož</w:t>
+      </w:r>
+      <w:r>
+        <w:t>ňující</w:t>
+      </w:r>
+      <w:r>
+        <w:t xml:space="preserve"> nastavit cestu k tomuto textovému souboru. Tuto funkc</w:t>
+      </w:r>
+      <w:r>
+        <w:t>i</w:t>
+      </w:r>
+      <w:r>
+        <w:t xml:space="preserve"> lze využít na přidáni dalších</w:t>
+      </w:r>
+      <w:r>
+        <w:t xml:space="preserve"> nových</w:t>
+      </w:r>
+      <w:r>
+        <w:t xml:space="preserve"> roků</w:t>
+      </w:r>
+      <w:r>
+        <w:br/>
+      </w:r>
+      <w:r>
+        <w:t xml:space="preserve">a předmětů za předpokladu dodržení požadované hlavičky. </w:t>
+      </w:r>
+    </w:p>
+    <w:p>
+      <w:pPr>
+        <w:pStyle w:val="Zkladntext"/>
+      </w:pPr>
+      <w:r>
+        <w:t>Vzorek ze souboru má tvar: 1610; "Semestrální projekt"; "</w:t>
+      </w:r>
+      <w:proofErr w:type="spellStart"/>
+      <w:r>
+        <w:t>xSP</w:t>
+      </w:r>
+      <w:proofErr w:type="spellEnd"/>
+      <w:r>
+        <w:t>"; 4; "ZA"; "P-13/14"; 5; 35; f; "P"; "Povinný předmět"; "PaedDr. František Smrčka, Ph.D."; "Katedra technických studií"; "KTS</w:t>
+      </w:r>
+      <w:proofErr w:type="gramStart"/>
+      <w:r>
+        <w:t>“;;</w:t>
+      </w:r>
+      <w:proofErr w:type="gramEnd"/>
+      <w:r>
+        <w:t xml:space="preserve"> "smrcka@vspj.cz"; 0;;0;;;1; "Česky"; "Czech"; "</w:t>
+      </w:r>
+      <w:proofErr w:type="spellStart"/>
+      <w:r>
+        <w:t>Semestral</w:t>
+      </w:r>
+      <w:proofErr w:type="spellEnd"/>
+      <w:r>
+        <w:t xml:space="preserve"> Project"; ""; t; "Smrčka" </w:t>
+      </w:r>
+    </w:p>
+    <w:p>
+      <w:pPr>
+        <w:pStyle w:val="Zkladntext"/>
+      </w:pPr>
+      <w:r>
+        <w:lastRenderedPageBreak/>
+        <w:t xml:space="preserve">Kde jednotlivé data jsou: ID; název; zkratka; kredity; zakončení; Rok Předmětu; doporučeny Semestr; -; -; zkratka povinnosti; Povinnost; garant; katedra; zkratka katedra; -; email garanta; hodiny Přednáška; hodiny Cvičení; tutoriál; kombi CV; laboratoře; typ Předmětu; jazyk; jazyk[anglicky]; název[anglicky]; -; </w:t>
+      </w:r>
+      <w:proofErr w:type="gramStart"/>
+      <w:r>
+        <w:t>-;-</w:t>
+      </w:r>
+      <w:proofErr w:type="gramEnd"/>
+    </w:p>
+    <w:p>
+      <w:pPr>
+        <w:pStyle w:val="Zkladntext"/>
+      </w:pPr>
+      <w:r>
+        <w:t>Tento problém je řešen pomocí funkcí ve třídě Načítání</w:t>
+      </w:r>
+      <w:r>
+        <w:t xml:space="preserve"> d</w:t>
+      </w:r>
+      <w:r>
+        <w:t>at, kde se na vkládání dat využívá třída Data</w:t>
+      </w:r>
+      <w:r>
+        <w:t xml:space="preserve"> </w:t>
+      </w:r>
+      <w:proofErr w:type="spellStart"/>
+      <w:r>
+        <w:t>Crud</w:t>
+      </w:r>
+      <w:proofErr w:type="spellEnd"/>
+      <w:r>
+        <w:t>.</w:t>
+      </w:r>
     </w:p>
     <w:p>
       <w:pPr>
@@ -9614,6 +9796,36 @@
   <w:num w:numId="47">
     <w:abstractNumId w:val="18"/>
   </w:num>
+  <w:num w:numId="48">
+    <w:abstractNumId w:val="17"/>
+    <w:lvlOverride w:ilvl="0">
+      <w:startOverride w:val="1"/>
+    </w:lvlOverride>
+    <w:lvlOverride w:ilvl="1">
+      <w:startOverride w:val="1"/>
+    </w:lvlOverride>
+    <w:lvlOverride w:ilvl="2">
+      <w:startOverride w:val="1"/>
+    </w:lvlOverride>
+    <w:lvlOverride w:ilvl="3">
+      <w:startOverride w:val="1"/>
+    </w:lvlOverride>
+    <w:lvlOverride w:ilvl="4">
+      <w:startOverride w:val="1"/>
+    </w:lvlOverride>
+    <w:lvlOverride w:ilvl="5">
+      <w:startOverride w:val="1"/>
+    </w:lvlOverride>
+    <w:lvlOverride w:ilvl="6">
+      <w:startOverride w:val="1"/>
+    </w:lvlOverride>
+    <w:lvlOverride w:ilvl="7">
+      <w:startOverride w:val="1"/>
+    </w:lvlOverride>
+    <w:lvlOverride w:ilvl="8">
+      <w:startOverride w:val="1"/>
+    </w:lvlOverride>
+  </w:num>
 </w:numbering>
 </file>
 
@@ -9633,12 +9845,12 @@
     <w:lsdException w:name="heading 1" w:uiPriority="9" w:qFormat="1"/>
     <w:lsdException w:name="heading 2" w:semiHidden="1" w:uiPriority="0" w:unhideWhenUsed="1" w:qFormat="1"/>
     <w:lsdException w:name="heading 3" w:semiHidden="1" w:uiPriority="0" w:unhideWhenUsed="1" w:qFormat="1"/>
-    <w:lsdException w:name="heading 4" w:locked="1" w:semiHidden="1" w:uiPriority="0" w:unhideWhenUsed="1"/>
-    <w:lsdException w:name="heading 5" w:locked="1" w:semiHidden="1" w:uiPriority="0" w:unhideWhenUsed="1"/>
-    <w:lsdException w:name="heading 6" w:locked="1" w:semiHidden="1" w:uiPriority="0" w:unhideWhenUsed="1"/>
-    <w:lsdException w:name="heading 7" w:locked="1" w:semiHidden="1" w:uiPriority="0" w:unhideWhenUsed="1"/>
-    <w:lsdException w:name="heading 8" w:locked="1" w:semiHidden="1" w:uiPriority="0" w:unhideWhenUsed="1"/>
-    <w:lsdException w:name="heading 9" w:locked="1" w:semiHidden="1" w:uiPriority="0" w:unhideWhenUsed="1"/>
+    <w:lsdException w:name="heading 4" w:locked="1" w:semiHidden="1" w:uiPriority="0" w:unhideWhenUsed="1" w:qFormat="1"/>
+    <w:lsdException w:name="heading 5" w:locked="1" w:semiHidden="1" w:uiPriority="0" w:unhideWhenUsed="1" w:qFormat="1"/>
+    <w:lsdException w:name="heading 6" w:locked="1" w:semiHidden="1" w:uiPriority="0" w:unhideWhenUsed="1" w:qFormat="1"/>
+    <w:lsdException w:name="heading 7" w:locked="1" w:semiHidden="1" w:uiPriority="0" w:unhideWhenUsed="1" w:qFormat="1"/>
+    <w:lsdException w:name="heading 8" w:locked="1" w:semiHidden="1" w:uiPriority="0" w:unhideWhenUsed="1" w:qFormat="1"/>
+    <w:lsdException w:name="heading 9" w:locked="1" w:semiHidden="1" w:uiPriority="0" w:unhideWhenUsed="1" w:qFormat="1"/>
     <w:lsdException w:name="index 1" w:semiHidden="1" w:unhideWhenUsed="1"/>
     <w:lsdException w:name="index 2" w:semiHidden="1" w:unhideWhenUsed="1"/>
     <w:lsdException w:name="index 3" w:semiHidden="1" w:unhideWhenUsed="1"/>
@@ -10092,6 +10304,7 @@
     <w:name w:val="heading 4"/>
     <w:basedOn w:val="Normln"/>
     <w:link w:val="Nadpis4Char"/>
+    <w:qFormat/>
     <w:locked/>
     <w:rsid w:val="00A81CBF"/>
     <w:pPr>
@@ -10112,6 +10325,7 @@
     <w:basedOn w:val="Normln"/>
     <w:next w:val="Normln"/>
     <w:link w:val="Nadpis5Char"/>
+    <w:qFormat/>
     <w:locked/>
     <w:rsid w:val="00A81CBF"/>
     <w:pPr>
@@ -10136,6 +10350,7 @@
     <w:basedOn w:val="Normln"/>
     <w:next w:val="Normln"/>
     <w:link w:val="Nadpis6Char"/>
+    <w:qFormat/>
     <w:locked/>
     <w:rsid w:val="00A81CBF"/>
     <w:pPr>
@@ -10158,6 +10373,7 @@
     <w:basedOn w:val="Normln"/>
     <w:next w:val="Normln"/>
     <w:link w:val="Nadpis7Char"/>
+    <w:qFormat/>
     <w:locked/>
     <w:rsid w:val="00A81CBF"/>
     <w:pPr>
@@ -10174,6 +10390,7 @@
     <w:basedOn w:val="Normln"/>
     <w:next w:val="Normln"/>
     <w:link w:val="Nadpis8Char"/>
+    <w:qFormat/>
     <w:locked/>
     <w:rsid w:val="00A81CBF"/>
     <w:pPr>
@@ -10194,6 +10411,7 @@
     <w:basedOn w:val="Normln"/>
     <w:next w:val="Normln"/>
     <w:link w:val="Nadpis9Char"/>
+    <w:qFormat/>
     <w:locked/>
     <w:rsid w:val="00A81CBF"/>
     <w:pPr>
@@ -10213,7 +10431,6 @@
   <w:style w:type="character" w:default="1" w:styleId="Standardnpsmoodstavce">
     <w:name w:val="Default Paragraph Font"/>
     <w:uiPriority w:val="1"/>
-    <w:semiHidden/>
     <w:unhideWhenUsed/>
   </w:style>
   <w:style w:type="table" w:default="1" w:styleId="Normlntabulka">
@@ -10996,6 +11213,7 @@
     <w:rsid w:val="000B2B25"/>
     <w:rsid w:val="001117B5"/>
     <w:rsid w:val="00193E80"/>
+    <w:rsid w:val="003745C4"/>
     <w:rsid w:val="003F183D"/>
     <w:rsid w:val="003F5DA8"/>
     <w:rsid w:val="0042486F"/>
@@ -11991,7 +12209,7 @@
 </file>
 
 <file path=customXml/itemProps1.xml><?xml version="1.0" encoding="utf-8"?>
-<ds:datastoreItem xmlns:ds="http://schemas.openxmlformats.org/officeDocument/2006/customXml" ds:itemID="{A037497D-410E-4512-9F76-CCA530535EA1}">
+<ds:datastoreItem xmlns:ds="http://schemas.openxmlformats.org/officeDocument/2006/customXml" ds:itemID="{82B94E0E-92D1-479D-B673-491665B9CA71}">
   <ds:schemaRefs>
     <ds:schemaRef ds:uri="http://schemas.openxmlformats.org/officeDocument/2006/bibliography"/>
   </ds:schemaRefs>

--- a/dokumentace/Semestralni_projekt_SPPSP.docx
+++ b/dokumentace/Semestralni_projekt_SPPSP.docx
@@ -380,10 +380,13 @@
         <w:pStyle w:val="Zkladntext"/>
       </w:pPr>
       <w:r>
-        <w:t>Analýza; p</w:t>
-      </w:r>
-      <w:r>
-        <w:t>lán; předmět; student;</w:t>
+        <w:t xml:space="preserve">Analýza; </w:t>
+      </w:r>
+      <w:r>
+        <w:t>UML</w:t>
+      </w:r>
+      <w:r>
+        <w:t>; předmět; student;</w:t>
       </w:r>
       <w:r>
         <w:t xml:space="preserve"> případy užití</w:t>
@@ -518,12 +521,20 @@
         <w:rPr>
           <w:lang w:val="en-US"/>
         </w:rPr>
-        <w:t xml:space="preserve"> degree work. </w:t>
-      </w:r>
+        <w:t xml:space="preserve"> degr</w:t>
+      </w:r>
+      <w:bookmarkStart w:id="0" w:name="_GoBack"/>
+      <w:bookmarkEnd w:id="0"/>
       <w:r>
         <w:rPr>
           <w:lang w:val="en-US"/>
         </w:rPr>
+        <w:t xml:space="preserve">ee work. </w:t>
+      </w:r>
+      <w:r>
+        <w:rPr>
+          <w:lang w:val="en-US"/>
+        </w:rPr>
         <w:t>This part</w:t>
       </w:r>
       <w:r>
@@ -602,7 +613,19 @@
         <w:rPr>
           <w:lang w:val="en-US"/>
         </w:rPr>
-        <w:t>sis; plan; subject; student;</w:t>
+        <w:t xml:space="preserve">sis; </w:t>
+      </w:r>
+      <w:r>
+        <w:rPr>
+          <w:lang w:val="en-US"/>
+        </w:rPr>
+        <w:t>UML</w:t>
+      </w:r>
+      <w:r>
+        <w:rPr>
+          <w:lang w:val="en-US"/>
+        </w:rPr>
+        <w:t>; subject; student;</w:t>
       </w:r>
       <w:r>
         <w:rPr>
@@ -1767,7 +1790,7 @@
       <w:pPr>
         <w:pStyle w:val="Nzev"/>
       </w:pPr>
-      <w:bookmarkStart w:id="0" w:name="_Toc342837153"/>
+      <w:bookmarkStart w:id="1" w:name="_Toc342837153"/>
       <w:r>
         <w:lastRenderedPageBreak/>
         <w:t xml:space="preserve">Seznam </w:t>
@@ -1775,7 +1798,7 @@
       <w:r>
         <w:t>obrázků</w:t>
       </w:r>
-      <w:bookmarkEnd w:id="0"/>
+      <w:bookmarkEnd w:id="1"/>
     </w:p>
     <w:p>
       <w:pPr>
@@ -2773,7 +2796,7 @@
         </w:rPr>
         <w:fldChar w:fldCharType="end"/>
       </w:r>
-      <w:bookmarkStart w:id="1" w:name="_Toc535322630"/>
+      <w:bookmarkStart w:id="2" w:name="_Toc535322630"/>
     </w:p>
     <w:p>
       <w:pPr>
@@ -2789,7 +2812,7 @@
       <w:r>
         <w:t>zkratek</w:t>
       </w:r>
-      <w:bookmarkEnd w:id="1"/>
+      <w:bookmarkEnd w:id="2"/>
     </w:p>
     <w:p>
       <w:pPr>
@@ -2914,10 +2937,13 @@
       </w:r>
       <w:proofErr w:type="spellEnd"/>
       <w:r>
-        <w:t>, Update, Delete</w:t>
-      </w:r>
-      <w:bookmarkStart w:id="2" w:name="_GoBack"/>
-      <w:bookmarkEnd w:id="2"/>
+        <w:t xml:space="preserve">, Update, </w:t>
+      </w:r>
+      <w:proofErr w:type="spellStart"/>
+      <w:r>
+        <w:t>Delete</w:t>
+      </w:r>
+      <w:proofErr w:type="spellEnd"/>
     </w:p>
     <w:p>
       <w:pPr>
@@ -3035,6 +3061,9 @@
       <w:r>
         <w:br/>
         <w:t>Pro tyto modely byl zvolen grafický jazyk UML pro vizualizaci a návrhy programových systémů.</w:t>
+      </w:r>
+      <w:r>
+        <w:t xml:space="preserve"> Výhodou tohoto jazyku je možnost generace vytvořených modelů do kódů, takže se tabulky nemusí vytvářet ručně.</w:t>
       </w:r>
     </w:p>
     <w:p>
@@ -5145,6 +5174,9 @@
       </w:pPr>
       <w:bookmarkStart w:id="18" w:name="_Toc535957738"/>
       <w:r>
+        <w:rPr>
+          <w:noProof/>
+        </w:rPr>
         <mc:AlternateContent>
           <mc:Choice Requires="wps">
             <w:drawing>
@@ -5322,6 +5354,9 @@
         </mc:AlternateContent>
       </w:r>
       <w:r>
+        <w:rPr>
+          <w:noProof/>
+        </w:rPr>
         <w:drawing>
           <wp:anchor distT="0" distB="0" distL="114300" distR="114300" simplePos="0" relativeHeight="251658240" behindDoc="0" locked="0" layoutInCell="1" allowOverlap="1" wp14:anchorId="4841995B" wp14:editId="2FBCF6C3">
             <wp:simplePos x="0" y="0"/>
@@ -6724,54 +6759,10 @@
         <w:pStyle w:val="Zkladntext"/>
       </w:pPr>
       <w:r>
-        <w:t xml:space="preserve">Ze získaných dat ze školní databáze je za potřebí zpracovat textové soubory a posléze je zapsat do příslušných tabulek v databázi. Pro zpracování prvního souboru se používá čtení po řádku, jelikož každý předmět je zapsán na řádek a </w:t>
-      </w:r>
-      <w:r>
-        <w:t xml:space="preserve">jednotlivé informace </w:t>
-      </w:r>
-      <w:r>
-        <w:t>oddělen</w:t>
-      </w:r>
-      <w:r>
-        <w:t>y</w:t>
-      </w:r>
-      <w:r>
-        <w:t xml:space="preserve"> středníky. Tyto data se po přečtení přidělí do patřičných funkcí a zapíší do tabulky. Takto se projde celý soubor</w:t>
-      </w:r>
-      <w:r>
-        <w:t xml:space="preserve">, jenž </w:t>
-      </w:r>
-      <w:r>
-        <w:t>je načten pomocí komponenty</w:t>
-      </w:r>
-      <w:r>
-        <w:t xml:space="preserve"> </w:t>
-      </w:r>
-      <w:r>
-        <w:t>umož</w:t>
-      </w:r>
-      <w:r>
-        <w:t>ňující</w:t>
-      </w:r>
-      <w:r>
-        <w:t xml:space="preserve"> nastavit cestu k tomuto textovému souboru. Tuto funkc</w:t>
-      </w:r>
-      <w:r>
-        <w:t>i</w:t>
-      </w:r>
-      <w:r>
-        <w:t xml:space="preserve"> lze využít na přidáni dalších</w:t>
-      </w:r>
-      <w:r>
-        <w:t xml:space="preserve"> nových</w:t>
-      </w:r>
-      <w:r>
-        <w:t xml:space="preserve"> roků</w:t>
+        <w:t>Ze získaných dat ze školní databáze je za potřebí zpracovat textové soubory a posléze je zapsat do příslušných tabulek v databázi. Pro zpracování prvního souboru se používá čtení po řádku, jelikož každý předmět je zapsán na řádek a jednotlivé informace odděleny středníky. Tyto data se po přečtení přidělí do patřičných funkcí a zapíší do tabulky. Takto se projde celý soubor, jenž je načten pomocí komponenty umožňující nastavit cestu k tomuto textovému souboru. Tuto funkci lze využít na přidáni dalších nových roků</w:t>
       </w:r>
       <w:r>
         <w:br/>
-      </w:r>
-      <w:r>
         <w:t xml:space="preserve">a předmětů za předpokladu dodržení požadované hlavičky. </w:t>
       </w:r>
     </w:p>
@@ -10431,6 +10422,7 @@
   <w:style w:type="character" w:default="1" w:styleId="Standardnpsmoodstavce">
     <w:name w:val="Default Paragraph Font"/>
     <w:uiPriority w:val="1"/>
+    <w:semiHidden/>
     <w:unhideWhenUsed/>
   </w:style>
   <w:style w:type="table" w:default="1" w:styleId="Normlntabulka">
@@ -11238,6 +11230,7 @@
     <w:rsid w:val="00976AF9"/>
     <w:rsid w:val="009A6D11"/>
     <w:rsid w:val="009C2507"/>
+    <w:rsid w:val="00A32409"/>
     <w:rsid w:val="00BD7BA8"/>
     <w:rsid w:val="00C23C50"/>
     <w:rsid w:val="00CD3784"/>
@@ -12209,7 +12202,7 @@
 </file>
 
 <file path=customXml/itemProps1.xml><?xml version="1.0" encoding="utf-8"?>
-<ds:datastoreItem xmlns:ds="http://schemas.openxmlformats.org/officeDocument/2006/customXml" ds:itemID="{82B94E0E-92D1-479D-B673-491665B9CA71}">
+<ds:datastoreItem xmlns:ds="http://schemas.openxmlformats.org/officeDocument/2006/customXml" ds:itemID="{AB1DD124-C6F8-45E8-908C-8E98323C36CA}">
   <ds:schemaRefs>
     <ds:schemaRef ds:uri="http://schemas.openxmlformats.org/officeDocument/2006/bibliography"/>
   </ds:schemaRefs>

--- a/dokumentace/Semestralni_projekt_SPPSP.docx
+++ b/dokumentace/Semestralni_projekt_SPPSP.docx
@@ -521,15 +521,7 @@
         <w:rPr>
           <w:lang w:val="en-US"/>
         </w:rPr>
-        <w:t xml:space="preserve"> degr</w:t>
-      </w:r>
-      <w:bookmarkStart w:id="0" w:name="_GoBack"/>
-      <w:bookmarkEnd w:id="0"/>
-      <w:r>
-        <w:rPr>
-          <w:lang w:val="en-US"/>
-        </w:rPr>
-        <w:t xml:space="preserve">ee work. </w:t>
+        <w:t xml:space="preserve"> degree work. </w:t>
       </w:r>
       <w:r>
         <w:rPr>
@@ -1790,7 +1782,7 @@
       <w:pPr>
         <w:pStyle w:val="Nzev"/>
       </w:pPr>
-      <w:bookmarkStart w:id="1" w:name="_Toc342837153"/>
+      <w:bookmarkStart w:id="0" w:name="_Toc342837153"/>
       <w:r>
         <w:lastRenderedPageBreak/>
         <w:t xml:space="preserve">Seznam </w:t>
@@ -1798,7 +1790,7 @@
       <w:r>
         <w:t>obrázků</w:t>
       </w:r>
-      <w:bookmarkEnd w:id="1"/>
+      <w:bookmarkEnd w:id="0"/>
     </w:p>
     <w:p>
       <w:pPr>
@@ -2796,7 +2788,7 @@
         </w:rPr>
         <w:fldChar w:fldCharType="end"/>
       </w:r>
-      <w:bookmarkStart w:id="2" w:name="_Toc535322630"/>
+      <w:bookmarkStart w:id="1" w:name="_Toc535322630"/>
     </w:p>
     <w:p>
       <w:pPr>
@@ -2812,7 +2804,7 @@
       <w:r>
         <w:t>zkratek</w:t>
       </w:r>
-      <w:bookmarkEnd w:id="2"/>
+      <w:bookmarkEnd w:id="1"/>
     </w:p>
     <w:p>
       <w:pPr>
@@ -2971,18 +2963,18 @@
           <w:numId w:val="0"/>
         </w:numPr>
       </w:pPr>
-      <w:bookmarkStart w:id="3" w:name="_Toc535957733"/>
+      <w:bookmarkStart w:id="2" w:name="_Toc535957733"/>
       <w:r>
         <w:lastRenderedPageBreak/>
         <w:t>Úvod</w:t>
       </w:r>
-      <w:bookmarkEnd w:id="3"/>
+      <w:bookmarkEnd w:id="2"/>
     </w:p>
     <w:p>
       <w:pPr>
         <w:pStyle w:val="Zkladntext"/>
       </w:pPr>
-      <w:bookmarkStart w:id="4" w:name="_Hlk528563465"/>
+      <w:bookmarkStart w:id="3" w:name="_Hlk528563465"/>
       <w:r>
         <w:t xml:space="preserve">Účelem této aplikace je vytvořit prostředí, ve které mohou studenti naplánovat celé jejich studium a mít přehled a plán na celou dobu studia. Aplikace umožní nastavení počtu semestrů od dvou semestrů pro studenty s dostatkem uznaných předmětů až po jedenáct semestrů i pro déle studující studenty. Tato hranice je nejpravděpodobnější podle počtů semestrů potřebných ke splnění studia, kde další semestr by prakticky znamenal celé další studium a jelikož je plán flexibilní lze přidávat a odebírat semestry podle potřeby </w:t>
       </w:r>
@@ -3027,7 +3019,7 @@
         <w:lastRenderedPageBreak/>
         <w:t>a nepotřebují přetvářet plán a počítat kredity, zda budou dostačující nebo ne po každé, když zapisují předměty do semestru</w:t>
       </w:r>
-      <w:bookmarkEnd w:id="4"/>
+      <w:bookmarkEnd w:id="3"/>
       <w:r>
         <w:t xml:space="preserve">. </w:t>
       </w:r>
@@ -3042,11 +3034,11 @@
         <w:spacing w:after="240"/>
         <w:ind w:left="431" w:hanging="431"/>
       </w:pPr>
-      <w:bookmarkStart w:id="5" w:name="_Toc535957734"/>
+      <w:bookmarkStart w:id="4" w:name="_Toc535957734"/>
       <w:r>
         <w:t>Návrh řešení</w:t>
       </w:r>
-      <w:bookmarkEnd w:id="5"/>
+      <w:bookmarkEnd w:id="4"/>
     </w:p>
     <w:p>
       <w:pPr>
@@ -3074,27 +3066,27 @@
           <w:numId w:val="1"/>
         </w:numPr>
       </w:pPr>
-      <w:bookmarkStart w:id="6" w:name="_Toc535957735"/>
+      <w:bookmarkStart w:id="5" w:name="_Toc535957735"/>
       <w:r>
         <w:t>ER Diagra</w:t>
       </w:r>
       <w:r>
         <w:t>m</w:t>
       </w:r>
-      <w:bookmarkEnd w:id="6"/>
+      <w:bookmarkEnd w:id="5"/>
     </w:p>
     <w:p>
       <w:pPr>
         <w:pStyle w:val="Zkladntext"/>
       </w:pPr>
-      <w:bookmarkStart w:id="7" w:name="_Toc534978756"/>
+      <w:bookmarkStart w:id="6" w:name="_Toc534978756"/>
       <w:r>
         <w:rPr>
           <w:noProof/>
         </w:rPr>
         <w:drawing>
-          <wp:inline distT="0" distB="0" distL="0" distR="0" wp14:anchorId="5CFBC9AD" wp14:editId="37C1E818">
-            <wp:extent cx="5399405" cy="3495675"/>
+          <wp:inline distT="0" distB="0" distL="0" distR="0" wp14:anchorId="5CFBC9AD" wp14:editId="432C070A">
+            <wp:extent cx="5399405" cy="3457814"/>
             <wp:effectExtent l="0" t="0" r="0" b="9525"/>
             <wp:docPr id="1" name="Obrázek 1"/>
             <wp:cNvGraphicFramePr>
@@ -3108,7 +3100,13 @@
                     <pic:cNvPicPr/>
                   </pic:nvPicPr>
                   <pic:blipFill>
-                    <a:blip r:embed="rId13"/>
+                    <a:blip r:embed="rId13">
+                      <a:extLst>
+                        <a:ext uri="{28A0092B-C50C-407E-A947-70E740481C1C}">
+                          <a14:useLocalDpi xmlns:a14="http://schemas.microsoft.com/office/drawing/2010/main" val="0"/>
+                        </a:ext>
+                      </a:extLst>
+                    </a:blip>
                     <a:stretch>
                       <a:fillRect/>
                     </a:stretch>
@@ -3116,7 +3114,7 @@
                   <pic:spPr>
                     <a:xfrm>
                       <a:off x="0" y="0"/>
-                      <a:ext cx="5399405" cy="3495675"/>
+                      <a:ext cx="5399405" cy="3457814"/>
                     </a:xfrm>
                     <a:prstGeom prst="rect">
                       <a:avLst/>
@@ -3128,63 +3126,63 @@
           </wp:inline>
         </w:drawing>
       </w:r>
+      <w:bookmarkEnd w:id="6"/>
+    </w:p>
+    <w:p>
+      <w:pPr>
+        <w:pStyle w:val="Titulek"/>
+      </w:pPr>
+      <w:bookmarkStart w:id="7" w:name="_Toc535957746"/>
+      <w:r>
+        <w:t xml:space="preserve">Obrázek </w:t>
+      </w:r>
+      <w:r>
+        <w:rPr>
+          <w:noProof/>
+        </w:rPr>
+        <w:fldChar w:fldCharType="begin"/>
+      </w:r>
+      <w:r>
+        <w:rPr>
+          <w:noProof/>
+        </w:rPr>
+        <w:instrText xml:space="preserve"> SEQ Obrázek \* ARABIC </w:instrText>
+      </w:r>
+      <w:r>
+        <w:rPr>
+          <w:noProof/>
+        </w:rPr>
+        <w:fldChar w:fldCharType="separate"/>
+      </w:r>
+      <w:r>
+        <w:rPr>
+          <w:noProof/>
+        </w:rPr>
+        <w:t>1</w:t>
+      </w:r>
+      <w:r>
+        <w:rPr>
+          <w:noProof/>
+        </w:rPr>
+        <w:fldChar w:fldCharType="end"/>
+      </w:r>
+      <w:r>
+        <w:t xml:space="preserve"> - ER Diagram</w:t>
+      </w:r>
       <w:bookmarkEnd w:id="7"/>
     </w:p>
     <w:p>
       <w:pPr>
-        <w:pStyle w:val="Titulek"/>
-      </w:pPr>
-      <w:bookmarkStart w:id="8" w:name="_Toc535957746"/>
-      <w:r>
-        <w:t xml:space="preserve">Obrázek </w:t>
-      </w:r>
-      <w:r>
-        <w:rPr>
-          <w:noProof/>
-        </w:rPr>
-        <w:fldChar w:fldCharType="begin"/>
-      </w:r>
-      <w:r>
-        <w:rPr>
-          <w:noProof/>
-        </w:rPr>
-        <w:instrText xml:space="preserve"> SEQ Obrázek \* ARABIC </w:instrText>
-      </w:r>
-      <w:r>
-        <w:rPr>
-          <w:noProof/>
-        </w:rPr>
-        <w:fldChar w:fldCharType="separate"/>
-      </w:r>
-      <w:r>
-        <w:rPr>
-          <w:noProof/>
-        </w:rPr>
-        <w:t>1</w:t>
-      </w:r>
-      <w:r>
-        <w:rPr>
-          <w:noProof/>
-        </w:rPr>
-        <w:fldChar w:fldCharType="end"/>
-      </w:r>
-      <w:r>
-        <w:t xml:space="preserve"> - ER Diagram</w:t>
+        <w:pStyle w:val="Nadpis3"/>
+      </w:pPr>
+      <w:bookmarkStart w:id="8" w:name="_Toc535957736"/>
+      <w:r>
+        <w:t>Datový slovník</w:t>
       </w:r>
       <w:bookmarkEnd w:id="8"/>
     </w:p>
     <w:p>
       <w:pPr>
-        <w:pStyle w:val="Nadpis3"/>
-      </w:pPr>
-      <w:bookmarkStart w:id="9" w:name="_Toc535957736"/>
-      <w:r>
-        <w:t>Datový slovník</w:t>
-      </w:r>
-      <w:bookmarkEnd w:id="9"/>
-    </w:p>
-    <w:p>
-      <w:pPr>
         <w:pStyle w:val="Zkladntext"/>
       </w:pPr>
       <w:r>
@@ -3226,12 +3224,24 @@
       <w:r>
         <w:t xml:space="preserve"> </w:t>
       </w:r>
+      <w:r>
+        <w:t>Každá z tabulek bude rozebrána v samostatném oddílu a atributy budou popsány v přiložených tabulkách.</w:t>
+      </w:r>
+      <w:r>
+        <w:br/>
+      </w:r>
+    </w:p>
+    <w:p>
+      <w:r>
+        <w:br w:type="page"/>
+      </w:r>
     </w:p>
     <w:p>
       <w:pPr>
         <w:pStyle w:val="Nadpis4"/>
       </w:pPr>
       <w:r>
+        <w:lastRenderedPageBreak/>
         <w:t>Obor</w:t>
       </w:r>
     </w:p>
@@ -3240,7 +3250,6 @@
         <w:pStyle w:val="Zkladntext"/>
       </w:pPr>
       <w:r>
-        <w:lastRenderedPageBreak/>
         <w:t>Zvolený obor určuje požadavky, jenž musí být splněné k úspěšnému dokončení studia. Obsahuje všechny potřebné informace o oborech na škole. Tato tabulka obsahuje identifikační číslo, zkratku, celý název a počty kreditů potřebných k absolvování.</w:t>
       </w:r>
     </w:p>
@@ -3249,7 +3258,7 @@
         <w:pStyle w:val="Titulek"/>
         <w:keepNext/>
       </w:pPr>
-      <w:bookmarkStart w:id="10" w:name="_Toc535957751"/>
+      <w:bookmarkStart w:id="9" w:name="_Toc535957751"/>
       <w:r>
         <w:t xml:space="preserve">Tabulka </w:t>
       </w:r>
@@ -3292,7 +3301,7 @@
         </w:rPr>
         <w:t xml:space="preserve"> obor</w:t>
       </w:r>
-      <w:bookmarkEnd w:id="10"/>
+      <w:bookmarkEnd w:id="9"/>
     </w:p>
     <w:tbl>
       <w:tblPr>
@@ -3578,24 +3587,10 @@
       </w:r>
     </w:p>
     <w:p>
-      <w:pPr>
-        <w:rPr>
-          <w:b/>
-          <w:bCs/>
-          <w:sz w:val="20"/>
-          <w:szCs w:val="18"/>
-        </w:rPr>
-      </w:pPr>
       <w:r>
         <w:br w:type="page"/>
       </w:r>
-    </w:p>
-    <w:p>
-      <w:pPr>
-        <w:pStyle w:val="Titulek"/>
-        <w:keepNext/>
-      </w:pPr>
-      <w:bookmarkStart w:id="11" w:name="_Toc535957752"/>
+      <w:bookmarkStart w:id="10" w:name="_Toc535957752"/>
       <w:r>
         <w:lastRenderedPageBreak/>
         <w:t xml:space="preserve">Tabulka </w:t>
@@ -3636,7 +3631,7 @@
       <w:r>
         <w:t xml:space="preserve"> předmět</w:t>
       </w:r>
-      <w:bookmarkEnd w:id="11"/>
+      <w:bookmarkEnd w:id="10"/>
     </w:p>
     <w:tbl>
       <w:tblPr>
@@ -4236,7 +4231,7 @@
         <w:pStyle w:val="Titulek"/>
         <w:keepNext/>
       </w:pPr>
-      <w:bookmarkStart w:id="12" w:name="_Toc535957753"/>
+      <w:bookmarkStart w:id="11" w:name="_Toc535957753"/>
       <w:r>
         <w:t xml:space="preserve">Tabulka </w:t>
       </w:r>
@@ -4276,7 +4271,7 @@
       <w:r>
         <w:t xml:space="preserve"> katedra</w:t>
       </w:r>
-      <w:bookmarkEnd w:id="12"/>
+      <w:bookmarkEnd w:id="11"/>
     </w:p>
     <w:tbl>
       <w:tblPr>
@@ -4403,7 +4398,7 @@
         <w:pStyle w:val="Titulek"/>
         <w:keepNext/>
       </w:pPr>
-      <w:bookmarkStart w:id="13" w:name="_Toc535957754"/>
+      <w:bookmarkStart w:id="12" w:name="_Toc535957754"/>
       <w:r>
         <w:t xml:space="preserve">Tabulka </w:t>
       </w:r>
@@ -4443,7 +4438,7 @@
       <w:r>
         <w:t xml:space="preserve"> vyučující</w:t>
       </w:r>
-      <w:bookmarkEnd w:id="13"/>
+      <w:bookmarkEnd w:id="12"/>
     </w:p>
     <w:tbl>
       <w:tblPr>
@@ -4668,7 +4663,7 @@
         <w:pStyle w:val="Titulek"/>
         <w:keepNext/>
       </w:pPr>
-      <w:bookmarkStart w:id="14" w:name="_Toc535957755"/>
+      <w:bookmarkStart w:id="13" w:name="_Toc535957755"/>
       <w:r>
         <w:t xml:space="preserve">Tabulka </w:t>
       </w:r>
@@ -4705,7 +4700,7 @@
       <w:r>
         <w:t xml:space="preserve"> - Datový slovník záznamů</w:t>
       </w:r>
-      <w:bookmarkEnd w:id="14"/>
+      <w:bookmarkEnd w:id="13"/>
     </w:p>
     <w:tbl>
       <w:tblPr>
@@ -4835,7 +4830,7 @@
         <w:pStyle w:val="Titulek"/>
         <w:keepNext/>
       </w:pPr>
-      <w:bookmarkStart w:id="15" w:name="_Toc535957756"/>
+      <w:bookmarkStart w:id="14" w:name="_Toc535957756"/>
       <w:r>
         <w:t xml:space="preserve">Tabulka </w:t>
       </w:r>
@@ -4875,7 +4870,7 @@
       <w:r>
         <w:t xml:space="preserve"> plán semestru</w:t>
       </w:r>
-      <w:bookmarkEnd w:id="15"/>
+      <w:bookmarkEnd w:id="14"/>
     </w:p>
     <w:tbl>
       <w:tblPr>
@@ -5000,7 +4995,7 @@
         <w:pStyle w:val="Titulek"/>
         <w:keepNext/>
       </w:pPr>
-      <w:bookmarkStart w:id="16" w:name="_Toc535957757"/>
+      <w:bookmarkStart w:id="15" w:name="_Toc535957757"/>
       <w:r>
         <w:t xml:space="preserve">Tabulka </w:t>
       </w:r>
@@ -5040,7 +5035,7 @@
       <w:r>
         <w:t xml:space="preserve"> výběru</w:t>
       </w:r>
-      <w:bookmarkEnd w:id="16"/>
+      <w:bookmarkEnd w:id="15"/>
     </w:p>
     <w:tbl>
       <w:tblPr>
@@ -5151,11 +5146,11 @@
       <w:pPr>
         <w:pStyle w:val="Nadpis2"/>
       </w:pPr>
-      <w:bookmarkStart w:id="17" w:name="_Toc535957737"/>
+      <w:bookmarkStart w:id="16" w:name="_Toc535957737"/>
       <w:r>
         <w:t>Případy užití</w:t>
       </w:r>
-      <w:bookmarkEnd w:id="17"/>
+      <w:bookmarkEnd w:id="16"/>
     </w:p>
     <w:p>
       <w:pPr>
@@ -5172,7 +5167,7 @@
       <w:pPr>
         <w:pStyle w:val="Nadpis3"/>
       </w:pPr>
-      <w:bookmarkStart w:id="18" w:name="_Toc535957738"/>
+      <w:bookmarkStart w:id="17" w:name="_Toc535957738"/>
       <w:r>
         <w:rPr>
           <w:noProof/>
@@ -5226,7 +5221,7 @@
                                 <w:szCs w:val="28"/>
                               </w:rPr>
                             </w:pPr>
-                            <w:bookmarkStart w:id="19" w:name="_Toc535957747"/>
+                            <w:bookmarkStart w:id="18" w:name="_Toc535957747"/>
                             <w:r>
                               <w:t xml:space="preserve">Obrázek </w:t>
                             </w:r>
@@ -5266,7 +5261,7 @@
                             <w:r>
                               <w:t>Use Case Diagram</w:t>
                             </w:r>
-                            <w:bookmarkEnd w:id="19"/>
+                            <w:bookmarkEnd w:id="18"/>
                           </w:p>
                         </w:txbxContent>
                       </wps:txbx>
@@ -5303,7 +5298,7 @@
                           <w:szCs w:val="28"/>
                         </w:rPr>
                       </w:pPr>
-                      <w:bookmarkStart w:id="20" w:name="_Toc535957747"/>
+                      <w:bookmarkStart w:id="19" w:name="_Toc535957747"/>
                       <w:r>
                         <w:t xml:space="preserve">Obrázek </w:t>
                       </w:r>
@@ -5343,7 +5338,7 @@
                       <w:r>
                         <w:t>Use Case Diagram</w:t>
                       </w:r>
-                      <w:bookmarkEnd w:id="20"/>
+                      <w:bookmarkEnd w:id="19"/>
                     </w:p>
                   </w:txbxContent>
                 </v:textbox>
@@ -5425,7 +5420,7 @@
       <w:r>
         <w:t>í</w:t>
       </w:r>
-      <w:bookmarkEnd w:id="18"/>
+      <w:bookmarkEnd w:id="17"/>
     </w:p>
     <w:p>
       <w:pPr>
@@ -5439,7 +5434,7 @@
       <w:r>
         <w:br w:type="page"/>
       </w:r>
-      <w:bookmarkStart w:id="21" w:name="_Toc535957739"/>
+      <w:bookmarkStart w:id="20" w:name="_Toc535957739"/>
       <w:r>
         <w:lastRenderedPageBreak/>
         <w:t xml:space="preserve">Popis </w:t>
@@ -5450,7 +5445,7 @@
       <w:r>
         <w:t>případů užití</w:t>
       </w:r>
-      <w:bookmarkEnd w:id="21"/>
+      <w:bookmarkEnd w:id="20"/>
     </w:p>
     <w:p>
       <w:pPr>
@@ -5782,12 +5777,12 @@
       <w:pPr>
         <w:pStyle w:val="Nadpis3"/>
       </w:pPr>
-      <w:bookmarkStart w:id="22" w:name="_Toc535957740"/>
+      <w:bookmarkStart w:id="21" w:name="_Toc535957740"/>
       <w:r>
         <w:lastRenderedPageBreak/>
         <w:t>Scénář případu užití</w:t>
       </w:r>
-      <w:bookmarkEnd w:id="22"/>
+      <w:bookmarkEnd w:id="21"/>
       <w:r>
         <w:t xml:space="preserve"> </w:t>
       </w:r>
@@ -5816,7 +5811,7 @@
       <w:r>
         <w:t xml:space="preserve">                  </w:t>
       </w:r>
-      <w:bookmarkStart w:id="23" w:name="_Toc535957758"/>
+      <w:bookmarkStart w:id="22" w:name="_Toc535957758"/>
       <w:r>
         <w:t xml:space="preserve">Tabulka </w:t>
       </w:r>
@@ -5859,7 +5854,7 @@
       <w:r>
         <w:t>cénář - správa garantů</w:t>
       </w:r>
-      <w:bookmarkEnd w:id="23"/>
+      <w:bookmarkEnd w:id="22"/>
     </w:p>
     <w:tbl>
       <w:tblPr>
@@ -6320,7 +6315,7 @@
         <w:pStyle w:val="Titulek"/>
         <w:jc w:val="both"/>
       </w:pPr>
-      <w:bookmarkStart w:id="24" w:name="_Toc535957748"/>
+      <w:bookmarkStart w:id="23" w:name="_Toc535957748"/>
       <w:r>
         <w:t xml:space="preserve">Obrázek </w:t>
       </w:r>
@@ -6366,7 +6361,7 @@
       <w:r>
         <w:t>cénář - správa garantů</w:t>
       </w:r>
-      <w:bookmarkEnd w:id="24"/>
+      <w:bookmarkEnd w:id="23"/>
     </w:p>
     <w:p/>
     <w:p>
@@ -6393,6 +6388,9 @@
       </w:r>
       <w:r>
         <w:t>oborů</w:t>
+      </w:r>
+      <w:r>
+        <w:t>:</w:t>
       </w:r>
     </w:p>
     <w:p>
@@ -6446,7 +6444,7 @@
         <w:pStyle w:val="Titulek"/>
         <w:jc w:val="both"/>
       </w:pPr>
-      <w:bookmarkStart w:id="25" w:name="_Toc535957749"/>
+      <w:bookmarkStart w:id="24" w:name="_Toc535957749"/>
       <w:r>
         <w:t xml:space="preserve">Obrázek </w:t>
       </w:r>
@@ -6489,7 +6487,7 @@
       <w:r>
         <w:t>cénář - správa oborů</w:t>
       </w:r>
-      <w:bookmarkEnd w:id="25"/>
+      <w:bookmarkEnd w:id="24"/>
     </w:p>
     <w:p>
       <w:r>
@@ -6506,6 +6504,9 @@
       </w:r>
       <w:r>
         <w:t>předmětů</w:t>
+      </w:r>
+      <w:r>
+        <w:t>:</w:t>
       </w:r>
     </w:p>
     <w:p>
@@ -6559,7 +6560,7 @@
         <w:pStyle w:val="Titulek"/>
         <w:jc w:val="both"/>
       </w:pPr>
-      <w:bookmarkStart w:id="26" w:name="_Toc535957750"/>
+      <w:bookmarkStart w:id="25" w:name="_Toc535957750"/>
       <w:r>
         <w:t xml:space="preserve">Obrázek </w:t>
       </w:r>
@@ -6602,7 +6603,7 @@
       <w:r>
         <w:t>předmětů</w:t>
       </w:r>
-      <w:bookmarkEnd w:id="26"/>
+      <w:bookmarkEnd w:id="25"/>
     </w:p>
     <w:p>
       <w:pPr>
@@ -6624,11 +6625,29 @@
       <w:pPr>
         <w:pStyle w:val="Nadpis1"/>
       </w:pPr>
-      <w:bookmarkStart w:id="27" w:name="_Toc535957741"/>
+      <w:bookmarkStart w:id="26" w:name="_Toc535957741"/>
       <w:r>
         <w:lastRenderedPageBreak/>
         <w:t>Popis implementace</w:t>
       </w:r>
+      <w:bookmarkEnd w:id="26"/>
+    </w:p>
+    <w:p>
+      <w:pPr>
+        <w:pStyle w:val="Zkladntext"/>
+      </w:pPr>
+      <w:r>
+        <w:t>V této části bude rozebrána implementace aplikace. Bude využito poznatků z analytické části práce. Bude obsahovat naplnění databáze daty s předměty a vším potřebným, implementace funkcí a realizace tvorby samotného plánu.</w:t>
+      </w:r>
+    </w:p>
+    <w:p>
+      <w:pPr>
+        <w:pStyle w:val="Nadpis2"/>
+      </w:pPr>
+      <w:bookmarkStart w:id="27" w:name="_Toc535957742"/>
+      <w:r>
+        <w:t>Výběr prostředí ASP.Net vs .Net</w:t>
+      </w:r>
       <w:bookmarkEnd w:id="27"/>
     </w:p>
     <w:p>
@@ -6636,123 +6655,105 @@
         <w:pStyle w:val="Zkladntext"/>
       </w:pPr>
       <w:r>
-        <w:t>V této části bude rozebrána implementace aplikace. Bude využito poznatků z analytické části práce. Bude obsahovat naplnění databáze daty s předměty a vším potřebným, implementace funkcí a realizace tvorby samotného plánu.</w:t>
+        <w:t xml:space="preserve">Pro implementaci aplikace v c# se nabízejí dvě možnosti online nebo </w:t>
+      </w:r>
+      <w:r>
+        <w:t>off-line</w:t>
+      </w:r>
+      <w:r>
+        <w:t xml:space="preserve"> verze. </w:t>
+      </w:r>
+      <w:r>
+        <w:t>Zpracování</w:t>
+      </w:r>
+      <w:r>
+        <w:t xml:space="preserve"> na webu by bylo dostupné pro všechny bez </w:t>
+      </w:r>
+      <w:r>
+        <w:t>nutnosti</w:t>
+      </w:r>
+      <w:r>
+        <w:t xml:space="preserve"> stažení aplikace, </w:t>
+      </w:r>
+      <w:r>
+        <w:br/>
+      </w:r>
+      <w:r>
+        <w:t xml:space="preserve">ale musela by se řešit </w:t>
+      </w:r>
+      <w:r>
+        <w:t>autentizace</w:t>
+      </w:r>
+      <w:r>
+        <w:t xml:space="preserve"> uživatelů. V další řadě je za potřebí zajistit webhosting. Webhosting na ASP.Net je zapotřebí </w:t>
+      </w:r>
+      <w:r>
+        <w:t>IIS rozšíření Windows Serveru na webový server</w:t>
+      </w:r>
+      <w:r>
+        <w:t>, jenž není</w:t>
+      </w:r>
+      <w:r>
+        <w:t xml:space="preserve"> studentům</w:t>
+      </w:r>
+      <w:r>
+        <w:t xml:space="preserve"> na školních serverech momentálně k</w:t>
+      </w:r>
+      <w:r>
+        <w:t> </w:t>
+      </w:r>
+      <w:r>
+        <w:t>dispozici</w:t>
+      </w:r>
+      <w:r>
+        <w:t xml:space="preserve"> k použití a realizaci </w:t>
+      </w:r>
+      <w:r>
+        <w:t xml:space="preserve">těchto </w:t>
+      </w:r>
+      <w:r>
+        <w:t>webů</w:t>
+      </w:r>
+      <w:r>
+        <w:t>. Nejvhodnější volba je tedy služba od Microsoft Azure, kde lze zajistit free hosting po dobu 30 dnů, poté je za potřebí platit měsíční předplatné</w:t>
+      </w:r>
+      <w:r>
+        <w:t xml:space="preserve">. Další možnosti, které dohledat free mají omezení co do velikosti místa, tak v zastaralosti technologií. </w:t>
+      </w:r>
+      <w:r>
+        <w:br/>
+      </w:r>
+      <w:r>
+        <w:t>Na druhou stranu formulářová aplikace v .Net neopotřebuje autentizaci, jelikož každý, kdo si aplikaci nainstaluje je uživatel</w:t>
+      </w:r>
+      <w:r>
+        <w:t>, tento instalátor je generován ve</w:t>
+      </w:r>
+      <w:r>
+        <w:t xml:space="preserve"> </w:t>
+      </w:r>
+      <w:r>
+        <w:t xml:space="preserve">VS </w:t>
+      </w:r>
+      <w:r>
+        <w:t>a není zapotřebí žádných placených služeb k vytvoření nebo provozu</w:t>
+      </w:r>
+      <w:r>
+        <w:t>. Nevýhoda tohoto je, že každý musí aplikaci stáhnout a nainstalovat. Výhoda je, že generování instalátoru je zdarma a není zapotřebí server k implementaci.</w:t>
       </w:r>
     </w:p>
     <w:p>
       <w:pPr>
         <w:pStyle w:val="Nadpis2"/>
       </w:pPr>
-      <w:bookmarkStart w:id="28" w:name="_Toc535957742"/>
-      <w:r>
-        <w:t>Výběr prostředí ASP.Net vs .Net</w:t>
+      <w:bookmarkStart w:id="28" w:name="_Toc535957743"/>
+      <w:r>
+        <w:t xml:space="preserve">Hromadné </w:t>
+      </w:r>
+      <w:r>
+        <w:t>plnění dat do databáze</w:t>
       </w:r>
       <w:bookmarkEnd w:id="28"/>
-    </w:p>
-    <w:p>
-      <w:pPr>
-        <w:pStyle w:val="Zkladntext"/>
-      </w:pPr>
-      <w:r>
-        <w:t xml:space="preserve">Pro implementaci aplikace v c# se nabízejí dvě možnosti online nebo </w:t>
-      </w:r>
-      <w:r>
-        <w:t>off-line</w:t>
-      </w:r>
-      <w:r>
-        <w:t xml:space="preserve"> verze. </w:t>
-      </w:r>
-      <w:r>
-        <w:t>Zpracování</w:t>
-      </w:r>
-      <w:r>
-        <w:t xml:space="preserve"> na webu by bylo dostupné pro všechny bez </w:t>
-      </w:r>
-      <w:r>
-        <w:t>nutnosti</w:t>
-      </w:r>
-      <w:r>
-        <w:t xml:space="preserve"> stažení aplikace, </w:t>
-      </w:r>
-      <w:r>
-        <w:br/>
-      </w:r>
-      <w:r>
-        <w:t xml:space="preserve">ale musela by se řešit </w:t>
-      </w:r>
-      <w:r>
-        <w:t>autentizace</w:t>
-      </w:r>
-      <w:r>
-        <w:t xml:space="preserve"> uživatelů. V další řadě je za potřebí zajistit webhosting. Webhosting na ASP.Net je zapotřebí </w:t>
-      </w:r>
-      <w:r>
-        <w:t>IIS rozšíření Windows Serveru na webový server</w:t>
-      </w:r>
-      <w:r>
-        <w:t>, jenž není</w:t>
-      </w:r>
-      <w:r>
-        <w:t xml:space="preserve"> studentům</w:t>
-      </w:r>
-      <w:r>
-        <w:t xml:space="preserve"> na školních serverech momentálně k</w:t>
-      </w:r>
-      <w:r>
-        <w:t> </w:t>
-      </w:r>
-      <w:r>
-        <w:t>dispozici</w:t>
-      </w:r>
-      <w:r>
-        <w:t xml:space="preserve"> k použití a realizaci </w:t>
-      </w:r>
-      <w:r>
-        <w:t xml:space="preserve">těchto </w:t>
-      </w:r>
-      <w:r>
-        <w:t>webů</w:t>
-      </w:r>
-      <w:r>
-        <w:t>. Nejvhodnější volba je tedy služba od Microsoft Azure, kde lze zajistit free hosting po dobu 30 dnů, poté je za potřebí platit měsíční předplatné</w:t>
-      </w:r>
-      <w:r>
-        <w:t xml:space="preserve">. Další možnosti, které dohledat free mají omezení co do velikosti místa, tak v zastaralosti technologií. </w:t>
-      </w:r>
-      <w:r>
-        <w:br/>
-      </w:r>
-      <w:r>
-        <w:t>Na druhou stranu formulářová aplikace v .Net neopotřebuje autentizaci, jelikož každý, kdo si aplikaci nainstaluje je uživatel</w:t>
-      </w:r>
-      <w:r>
-        <w:t>, tento instalátor je generován ve</w:t>
-      </w:r>
-      <w:r>
-        <w:t xml:space="preserve"> </w:t>
-      </w:r>
-      <w:r>
-        <w:t xml:space="preserve">VS </w:t>
-      </w:r>
-      <w:r>
-        <w:t>a není zapotřebí žádných placených služeb k vytvoření nebo provozu</w:t>
-      </w:r>
-      <w:r>
-        <w:t>. Nevýhoda tohoto je, že každý musí aplikaci stáhnout a nainstalovat. Výhoda je, že generování instalátoru je zdarma a není zapotřebí server k implementaci.</w:t>
-      </w:r>
-    </w:p>
-    <w:p>
-      <w:pPr>
-        <w:pStyle w:val="Nadpis2"/>
-      </w:pPr>
-      <w:bookmarkStart w:id="29" w:name="_Toc535957743"/>
-      <w:r>
-        <w:t xml:space="preserve">Hromadné </w:t>
-      </w:r>
-      <w:r>
-        <w:t>plnění dat do databáze</w:t>
-      </w:r>
-      <w:bookmarkEnd w:id="29"/>
     </w:p>
     <w:p>
       <w:pPr>
@@ -6867,12 +6868,12 @@
         </w:numPr>
         <w:ind w:left="142"/>
       </w:pPr>
-      <w:bookmarkStart w:id="30" w:name="_Toc535957744"/>
+      <w:bookmarkStart w:id="29" w:name="_Toc535957744"/>
       <w:r>
         <w:lastRenderedPageBreak/>
         <w:t>Závěr</w:t>
       </w:r>
-      <w:bookmarkEnd w:id="30"/>
+      <w:bookmarkEnd w:id="29"/>
     </w:p>
     <w:p>
       <w:pPr>
@@ -6895,35 +6896,21 @@
       </w:r>
       <w:r>
         <w:br/>
-        <w:t xml:space="preserve">a zpřehlednění. Popisy předmětů budou pravděpodobně přesunuty přímo do tabulky předmětů, jelikož jsou ukládány jako celkový text, a tedy by byl za potřebí ruční úpravy dat na požadovanou šablonu. Podobně nejspíš nebude nutná propojovací tabulka mezi vyučujícím a předmětem, jelikož je tento vztah 1: N, tzn. Zaznamenávání pouze garanti předmětů. Dále bude zapotřebí spravovat velké množství dat s ohledem na zatížení programu a databáze. K tomuto se nejspíš využiji třídu obsaženou v knihovně </w:t>
+        <w:t xml:space="preserve">a zpřehlednění. Popisy předmětů budou pravděpodobně přesunuty přímo do tabulky předmětů, jelikož jsou ukládány jako celkový text, a tedy by byl za potřebí ruční úpravy dat na požadovanou šablonu. Podobně nejspíš nebude nutná propojovací tabulka mezi vyučujícím a předmětem, jelikož je tento vztah 1: N, tzn. Zaznamenávání pouze garanti předmětů. Dále bude zapotřebí spravovat velké množství dat s ohledem na zatížení programu a databáze. Další úprava by se mohla týkat funkcí, které by se dali </w:t>
       </w:r>
       <w:proofErr w:type="spellStart"/>
-      <w:proofErr w:type="gramStart"/>
-      <w:r>
-        <w:rPr>
-          <w:lang w:val="en-US"/>
-        </w:rPr>
-        <w:t>Systém.Data.SqlClient</w:t>
+      <w:r>
+        <w:t>refaktorizovat</w:t>
       </w:r>
       <w:proofErr w:type="spellEnd"/>
-      <w:proofErr w:type="gramEnd"/>
-      <w:r>
-        <w:t xml:space="preserve"> </w:t>
-      </w:r>
-      <w:proofErr w:type="spellStart"/>
-      <w:r>
-        <w:rPr>
-          <w:lang w:val="en-US"/>
-        </w:rPr>
-        <w:t>SqlBulkCopy</w:t>
-      </w:r>
-      <w:proofErr w:type="spellEnd"/>
-      <w:r>
-        <w:t xml:space="preserve">, která umožňuje hromadné načítání tabulek </w:t>
-      </w:r>
-      <w:r>
-        <w:br/>
-        <w:t>na server SQL z jiných zdrojů v tomto případě textového souboru s 20+ záznamy obsahující všechny informace a přes tisíc řádků. Po naplnění se lze věnovat samotné funkčnosti popsané v modelu případů užití. Další úprava by se mohla týkat funkcí, které by se dali rozmělnit na sadu menších funkcí.</w:t>
+      <w:r>
+        <w:t xml:space="preserve"> na sadu menších</w:t>
+      </w:r>
+      <w:r>
+        <w:t xml:space="preserve"> a efektivnějších</w:t>
+      </w:r>
+      <w:r>
+        <w:t xml:space="preserve"> funkcí.</w:t>
       </w:r>
     </w:p>
     <w:p>
@@ -6931,7 +6918,7 @@
         <w:br w:type="page"/>
       </w:r>
     </w:p>
-    <w:bookmarkStart w:id="31" w:name="_Toc535957745" w:displacedByCustomXml="next"/>
+    <w:bookmarkStart w:id="30" w:name="_Toc535957745" w:displacedByCustomXml="next"/>
     <w:sdt>
       <w:sdtPr>
         <w:rPr>
@@ -6966,7 +6953,7 @@
           <w:r>
             <w:t>té literatury</w:t>
           </w:r>
-          <w:bookmarkEnd w:id="31"/>
+          <w:bookmarkEnd w:id="30"/>
         </w:p>
         <w:p>
           <w:pPr>
@@ -6990,9 +6977,14 @@
           <w:r>
             <w:t xml:space="preserve">a Kombinované studium. Vysoká škola polytechnická Jihlava [online]. Jihlava, 2017 [cit. 2018-11-15]. Dostupné z: </w:t>
           </w:r>
-          <w:r>
-            <w:t>https://www.vspj.cz/student</w:t>
-          </w:r>
+          <w:hyperlink r:id="rId18" w:history="1">
+            <w:r>
+              <w:rPr>
+                <w:rStyle w:val="Hypertextovodkaz"/>
+              </w:rPr>
+              <w:t>https://www.vspj.cz/student</w:t>
+            </w:r>
+          </w:hyperlink>
         </w:p>
         <w:p>
           <w:pPr>
@@ -7001,37 +6993,39 @@
               <w:ilvl w:val="0"/>
               <w:numId w:val="42"/>
             </w:numPr>
-            <w:jc w:val="left"/>
           </w:pPr>
           <w:proofErr w:type="spellStart"/>
           <w:r>
-            <w:rPr>
-              <w:lang w:val="en-US"/>
-            </w:rPr>
-            <w:t>SqlBulkCopy</w:t>
+            <w:t>Stack</w:t>
           </w:r>
           <w:proofErr w:type="spellEnd"/>
           <w:r>
-            <w:rPr>
-              <w:lang w:val="en-US"/>
-            </w:rPr>
-            <w:t xml:space="preserve"> Class. Microsoft Docs </w:t>
+            <w:t xml:space="preserve"> </w:t>
+          </w:r>
+          <w:proofErr w:type="spellStart"/>
+          <w:r>
+            <w:t>OverFlow</w:t>
+          </w:r>
+          <w:proofErr w:type="spellEnd"/>
+          <w:r>
+            <w:t xml:space="preserve"> [online]. </w:t>
+          </w:r>
+          <w:proofErr w:type="spellStart"/>
+          <w:r>
+            <w:t>Stack</w:t>
+          </w:r>
+          <w:proofErr w:type="spellEnd"/>
+          <w:r>
+            <w:t xml:space="preserve"> Exchange, 2019 [cit. 2019-01-29]. Dostupné </w:t>
           </w:r>
           <w:r>
-            <w:t>[online]. Microsoft, 2019 [cit. 2019-01-15]. Dostupné</w:t>
+            <w:br/>
           </w:r>
           <w:r>
-            <w:t xml:space="preserve"> </w:t>
+            <w:t>z: https://stackoverflow.com/</w:t>
           </w:r>
-          <w:r>
-            <w:t>z:</w:t>
-          </w:r>
-          <w:r>
-            <w:t xml:space="preserve"> </w:t>
-          </w:r>
-          <w:r>
-            <w:t>https://docs.microsoft.com/cs-cz/dotnet/api/system.data.sqlclient.sqlbulkcopy?view=netframework-4.7.2</w:t>
-          </w:r>
+          <w:bookmarkStart w:id="31" w:name="_GoBack"/>
+          <w:bookmarkEnd w:id="31"/>
         </w:p>
         <w:p>
           <w:pPr>
@@ -7056,7 +7050,7 @@
       </w:pPr>
     </w:p>
     <w:sectPr>
-      <w:footerReference w:type="default" r:id="rId18"/>
+      <w:footerReference w:type="default" r:id="rId19"/>
       <w:pgSz w:w="11906" w:h="16838" w:code="9"/>
       <w:pgMar w:top="1418" w:right="1418" w:bottom="1418" w:left="1985" w:header="708" w:footer="708" w:gutter="0"/>
       <w:cols w:space="708"/>
@@ -11070,6 +11064,18 @@
       <w:shd w:val="clear" w:color="auto" w:fill="E1DFDD"/>
     </w:rPr>
   </w:style>
+  <w:style w:type="character" w:styleId="Nevyeenzmnka">
+    <w:name w:val="Unresolved Mention"/>
+    <w:basedOn w:val="Standardnpsmoodstavce"/>
+    <w:uiPriority w:val="99"/>
+    <w:semiHidden/>
+    <w:unhideWhenUsed/>
+    <w:rsid w:val="00142D55"/>
+    <w:rPr>
+      <w:color w:val="605E5C"/>
+      <w:shd w:val="clear" w:color="auto" w:fill="E1DFDD"/>
+    </w:rPr>
+  </w:style>
 </w:styles>
 </file>
 
@@ -11148,7 +11154,7 @@
   </w:font>
   <w:font w:name="Tahoma">
     <w:panose1 w:val="020B0604030504040204"/>
-    <w:charset w:val="00"/>
+    <w:charset w:val="EE"/>
     <w:family w:val="swiss"/>
     <w:pitch w:val="variable"/>
     <w:sig w:usb0="E1002EFF" w:usb1="C000605B" w:usb2="00000029" w:usb3="00000000" w:csb0="000101FF" w:csb1="00000000"/>
@@ -11205,6 +11211,7 @@
     <w:rsid w:val="000B2B25"/>
     <w:rsid w:val="001117B5"/>
     <w:rsid w:val="00193E80"/>
+    <w:rsid w:val="0036172D"/>
     <w:rsid w:val="003745C4"/>
     <w:rsid w:val="003F183D"/>
     <w:rsid w:val="003F5DA8"/>
@@ -11233,6 +11240,7 @@
     <w:rsid w:val="00A32409"/>
     <w:rsid w:val="00BD7BA8"/>
     <w:rsid w:val="00C23C50"/>
+    <w:rsid w:val="00CB53B1"/>
     <w:rsid w:val="00CD3784"/>
     <w:rsid w:val="00D17DE8"/>
     <w:rsid w:val="00D3263E"/>
@@ -12202,7 +12210,7 @@
 </file>
 
 <file path=customXml/itemProps1.xml><?xml version="1.0" encoding="utf-8"?>
-<ds:datastoreItem xmlns:ds="http://schemas.openxmlformats.org/officeDocument/2006/customXml" ds:itemID="{AB1DD124-C6F8-45E8-908C-8E98323C36CA}">
+<ds:datastoreItem xmlns:ds="http://schemas.openxmlformats.org/officeDocument/2006/customXml" ds:itemID="{57F9E63C-555E-4A29-B616-6B7A314E3D30}">
   <ds:schemaRefs>
     <ds:schemaRef ds:uri="http://schemas.openxmlformats.org/officeDocument/2006/bibliography"/>
   </ds:schemaRefs>

--- a/dokumentace/Semestralni_projekt_SPPSP.docx
+++ b/dokumentace/Semestralni_projekt_SPPSP.docx
@@ -682,7 +682,7 @@
       <w:r>
         <w:fldChar w:fldCharType="separate"/>
       </w:r>
-      <w:hyperlink w:anchor="_Toc535957733" w:history="1">
+      <w:hyperlink w:anchor="_Toc165057" w:history="1">
         <w:r>
           <w:rPr>
             <w:rStyle w:val="Hypertextovodkaz"/>
@@ -709,7 +709,7 @@
             <w:noProof/>
             <w:webHidden/>
           </w:rPr>
-          <w:instrText xml:space="preserve"> PAGEREF _Toc535957733 \h </w:instrText>
+          <w:instrText xml:space="preserve"> PAGEREF _Toc165057 \h </w:instrText>
         </w:r>
         <w:r>
           <w:rPr>
@@ -754,7 +754,7 @@
           <w:szCs w:val="22"/>
         </w:rPr>
       </w:pPr>
-      <w:hyperlink w:anchor="_Toc535957734" w:history="1">
+      <w:hyperlink w:anchor="_Toc165058" w:history="1">
         <w:r>
           <w:rPr>
             <w:rStyle w:val="Hypertextovodkaz"/>
@@ -797,7 +797,7 @@
             <w:noProof/>
             <w:webHidden/>
           </w:rPr>
-          <w:instrText xml:space="preserve"> PAGEREF _Toc535957734 \h </w:instrText>
+          <w:instrText xml:space="preserve"> PAGEREF _Toc165058 \h </w:instrText>
         </w:r>
         <w:r>
           <w:rPr>
@@ -842,7 +842,7 @@
           <w:szCs w:val="22"/>
         </w:rPr>
       </w:pPr>
-      <w:hyperlink w:anchor="_Toc535957735" w:history="1">
+      <w:hyperlink w:anchor="_Toc165059" w:history="1">
         <w:r>
           <w:rPr>
             <w:rStyle w:val="Hypertextovodkaz"/>
@@ -885,7 +885,7 @@
             <w:noProof/>
             <w:webHidden/>
           </w:rPr>
-          <w:instrText xml:space="preserve"> PAGEREF _Toc535957735 \h </w:instrText>
+          <w:instrText xml:space="preserve"> PAGEREF _Toc165059 \h </w:instrText>
         </w:r>
         <w:r>
           <w:rPr>
@@ -930,7 +930,7 @@
           <w:szCs w:val="22"/>
         </w:rPr>
       </w:pPr>
-      <w:hyperlink w:anchor="_Toc535957736" w:history="1">
+      <w:hyperlink w:anchor="_Toc165060" w:history="1">
         <w:r>
           <w:rPr>
             <w:rStyle w:val="Hypertextovodkaz"/>
@@ -973,7 +973,7 @@
             <w:noProof/>
             <w:webHidden/>
           </w:rPr>
-          <w:instrText xml:space="preserve"> PAGEREF _Toc535957736 \h </w:instrText>
+          <w:instrText xml:space="preserve"> PAGEREF _Toc165060 \h </w:instrText>
         </w:r>
         <w:r>
           <w:rPr>
@@ -1018,7 +1018,7 @@
           <w:szCs w:val="22"/>
         </w:rPr>
       </w:pPr>
-      <w:hyperlink w:anchor="_Toc535957737" w:history="1">
+      <w:hyperlink w:anchor="_Toc165061" w:history="1">
         <w:r>
           <w:rPr>
             <w:rStyle w:val="Hypertextovodkaz"/>
@@ -1061,7 +1061,7 @@
             <w:noProof/>
             <w:webHidden/>
           </w:rPr>
-          <w:instrText xml:space="preserve"> PAGEREF _Toc535957737 \h </w:instrText>
+          <w:instrText xml:space="preserve"> PAGEREF _Toc165061 \h </w:instrText>
         </w:r>
         <w:r>
           <w:rPr>
@@ -1081,7 +1081,7 @@
             <w:noProof/>
             <w:webHidden/>
           </w:rPr>
-          <w:t>12</w:t>
+          <w:t>13</w:t>
         </w:r>
         <w:r>
           <w:rPr>
@@ -1106,7 +1106,7 @@
           <w:szCs w:val="22"/>
         </w:rPr>
       </w:pPr>
-      <w:hyperlink w:anchor="_Toc535957738" w:history="1">
+      <w:hyperlink w:anchor="_Toc165062" w:history="1">
         <w:r>
           <w:rPr>
             <w:rStyle w:val="Hypertextovodkaz"/>
@@ -1126,7 +1126,6 @@
         <w:r>
           <w:rPr>
             <w:rStyle w:val="Hypertextovodkaz"/>
-            <w:iCs/>
             <w:noProof/>
           </w:rPr>
           <w:t>Model případů užití</w:t>
@@ -1150,7 +1149,7 @@
             <w:noProof/>
             <w:webHidden/>
           </w:rPr>
-          <w:instrText xml:space="preserve"> PAGEREF _Toc535957738 \h </w:instrText>
+          <w:instrText xml:space="preserve"> PAGEREF _Toc165062 \h </w:instrText>
         </w:r>
         <w:r>
           <w:rPr>
@@ -1170,7 +1169,7 @@
             <w:noProof/>
             <w:webHidden/>
           </w:rPr>
-          <w:t>12</w:t>
+          <w:t>13</w:t>
         </w:r>
         <w:r>
           <w:rPr>
@@ -1195,7 +1194,7 @@
           <w:szCs w:val="22"/>
         </w:rPr>
       </w:pPr>
-      <w:hyperlink w:anchor="_Toc535957739" w:history="1">
+      <w:hyperlink w:anchor="_Toc165063" w:history="1">
         <w:r>
           <w:rPr>
             <w:rStyle w:val="Hypertextovodkaz"/>
@@ -1238,7 +1237,7 @@
             <w:noProof/>
             <w:webHidden/>
           </w:rPr>
-          <w:instrText xml:space="preserve"> PAGEREF _Toc535957739 \h </w:instrText>
+          <w:instrText xml:space="preserve"> PAGEREF _Toc165063 \h </w:instrText>
         </w:r>
         <w:r>
           <w:rPr>
@@ -1258,7 +1257,7 @@
             <w:noProof/>
             <w:webHidden/>
           </w:rPr>
-          <w:t>13</w:t>
+          <w:t>14</w:t>
         </w:r>
         <w:r>
           <w:rPr>
@@ -1283,7 +1282,7 @@
           <w:szCs w:val="22"/>
         </w:rPr>
       </w:pPr>
-      <w:hyperlink w:anchor="_Toc535957740" w:history="1">
+      <w:hyperlink w:anchor="_Toc165064" w:history="1">
         <w:r>
           <w:rPr>
             <w:rStyle w:val="Hypertextovodkaz"/>
@@ -1326,7 +1325,7 @@
             <w:noProof/>
             <w:webHidden/>
           </w:rPr>
-          <w:instrText xml:space="preserve"> PAGEREF _Toc535957740 \h </w:instrText>
+          <w:instrText xml:space="preserve"> PAGEREF _Toc165064 \h </w:instrText>
         </w:r>
         <w:r>
           <w:rPr>
@@ -1346,7 +1345,7 @@
             <w:noProof/>
             <w:webHidden/>
           </w:rPr>
-          <w:t>15</w:t>
+          <w:t>16</w:t>
         </w:r>
         <w:r>
           <w:rPr>
@@ -1371,7 +1370,7 @@
           <w:szCs w:val="22"/>
         </w:rPr>
       </w:pPr>
-      <w:hyperlink w:anchor="_Toc535957741" w:history="1">
+      <w:hyperlink w:anchor="_Toc165065" w:history="1">
         <w:r>
           <w:rPr>
             <w:rStyle w:val="Hypertextovodkaz"/>
@@ -1414,7 +1413,7 @@
             <w:noProof/>
             <w:webHidden/>
           </w:rPr>
-          <w:instrText xml:space="preserve"> PAGEREF _Toc535957741 \h </w:instrText>
+          <w:instrText xml:space="preserve"> PAGEREF _Toc165065 \h </w:instrText>
         </w:r>
         <w:r>
           <w:rPr>
@@ -1434,7 +1433,7 @@
             <w:noProof/>
             <w:webHidden/>
           </w:rPr>
-          <w:t>19</w:t>
+          <w:t>20</w:t>
         </w:r>
         <w:r>
           <w:rPr>
@@ -1459,7 +1458,7 @@
           <w:szCs w:val="22"/>
         </w:rPr>
       </w:pPr>
-      <w:hyperlink w:anchor="_Toc535957742" w:history="1">
+      <w:hyperlink w:anchor="_Toc165066" w:history="1">
         <w:r>
           <w:rPr>
             <w:rStyle w:val="Hypertextovodkaz"/>
@@ -1502,7 +1501,7 @@
             <w:noProof/>
             <w:webHidden/>
           </w:rPr>
-          <w:instrText xml:space="preserve"> PAGEREF _Toc535957742 \h </w:instrText>
+          <w:instrText xml:space="preserve"> PAGEREF _Toc165066 \h </w:instrText>
         </w:r>
         <w:r>
           <w:rPr>
@@ -1522,7 +1521,7 @@
             <w:noProof/>
             <w:webHidden/>
           </w:rPr>
-          <w:t>19</w:t>
+          <w:t>20</w:t>
         </w:r>
         <w:r>
           <w:rPr>
@@ -1547,7 +1546,7 @@
           <w:szCs w:val="22"/>
         </w:rPr>
       </w:pPr>
-      <w:hyperlink w:anchor="_Toc535957743" w:history="1">
+      <w:hyperlink w:anchor="_Toc165067" w:history="1">
         <w:r>
           <w:rPr>
             <w:rStyle w:val="Hypertextovodkaz"/>
@@ -1569,7 +1568,7 @@
             <w:rStyle w:val="Hypertextovodkaz"/>
             <w:noProof/>
           </w:rPr>
-          <w:t>Naplnění dat do databáze</w:t>
+          <w:t>Hromadné plnění dat do databáze</w:t>
         </w:r>
         <w:r>
           <w:rPr>
@@ -1590,7 +1589,7 @@
             <w:noProof/>
             <w:webHidden/>
           </w:rPr>
-          <w:instrText xml:space="preserve"> PAGEREF _Toc535957743 \h </w:instrText>
+          <w:instrText xml:space="preserve"> PAGEREF _Toc165067 \h </w:instrText>
         </w:r>
         <w:r>
           <w:rPr>
@@ -1610,7 +1609,7 @@
             <w:noProof/>
             <w:webHidden/>
           </w:rPr>
-          <w:t>19</w:t>
+          <w:t>20</w:t>
         </w:r>
         <w:r>
           <w:rPr>
@@ -1634,7 +1633,7 @@
           <w:szCs w:val="22"/>
         </w:rPr>
       </w:pPr>
-      <w:hyperlink w:anchor="_Toc535957744" w:history="1">
+      <w:hyperlink w:anchor="_Toc165068" w:history="1">
         <w:r>
           <w:rPr>
             <w:rStyle w:val="Hypertextovodkaz"/>
@@ -1661,7 +1660,7 @@
             <w:noProof/>
             <w:webHidden/>
           </w:rPr>
-          <w:instrText xml:space="preserve"> PAGEREF _Toc535957744 \h </w:instrText>
+          <w:instrText xml:space="preserve"> PAGEREF _Toc165068 \h </w:instrText>
         </w:r>
         <w:r>
           <w:rPr>
@@ -1681,7 +1680,7 @@
             <w:noProof/>
             <w:webHidden/>
           </w:rPr>
-          <w:t>20</w:t>
+          <w:t>22</w:t>
         </w:r>
         <w:r>
           <w:rPr>
@@ -1705,7 +1704,7 @@
           <w:szCs w:val="22"/>
         </w:rPr>
       </w:pPr>
-      <w:hyperlink w:anchor="_Toc535957745" w:history="1">
+      <w:hyperlink w:anchor="_Toc165069" w:history="1">
         <w:r>
           <w:rPr>
             <w:rStyle w:val="Hypertextovodkaz"/>
@@ -1732,7 +1731,7 @@
             <w:noProof/>
             <w:webHidden/>
           </w:rPr>
-          <w:instrText xml:space="preserve"> PAGEREF _Toc535957745 \h </w:instrText>
+          <w:instrText xml:space="preserve"> PAGEREF _Toc165069 \h </w:instrText>
         </w:r>
         <w:r>
           <w:rPr>
@@ -1752,7 +1751,7 @@
             <w:noProof/>
             <w:webHidden/>
           </w:rPr>
-          <w:t>21</w:t>
+          <w:t>23</w:t>
         </w:r>
         <w:r>
           <w:rPr>
@@ -1814,7 +1813,7 @@
       <w:r>
         <w:fldChar w:fldCharType="separate"/>
       </w:r>
-      <w:hyperlink w:anchor="_Toc535957746" w:history="1">
+      <w:hyperlink w:anchor="_Toc165070" w:history="1">
         <w:r>
           <w:rPr>
             <w:rStyle w:val="Hypertextovodkaz"/>
@@ -1841,7 +1840,7 @@
             <w:noProof/>
             <w:webHidden/>
           </w:rPr>
-          <w:instrText xml:space="preserve"> PAGEREF _Toc535957746 \h </w:instrText>
+          <w:instrText xml:space="preserve"> PAGEREF _Toc165070 \h </w:instrText>
         </w:r>
         <w:r>
           <w:rPr>
@@ -1885,7 +1884,7 @@
           <w:szCs w:val="22"/>
         </w:rPr>
       </w:pPr>
-      <w:hyperlink r:id="rId8" w:anchor="_Toc535957747" w:history="1">
+      <w:hyperlink r:id="rId8" w:anchor="_Toc165071" w:history="1">
         <w:r>
           <w:rPr>
             <w:rStyle w:val="Hypertextovodkaz"/>
@@ -1912,7 +1911,7 @@
             <w:noProof/>
             <w:webHidden/>
           </w:rPr>
-          <w:instrText xml:space="preserve"> PAGEREF _Toc535957747 \h </w:instrText>
+          <w:instrText xml:space="preserve"> PAGEREF _Toc165071 \h </w:instrText>
         </w:r>
         <w:r>
           <w:rPr>
@@ -1932,7 +1931,7 @@
             <w:noProof/>
             <w:webHidden/>
           </w:rPr>
-          <w:t>12</w:t>
+          <w:t>13</w:t>
         </w:r>
         <w:r>
           <w:rPr>
@@ -1956,7 +1955,7 @@
           <w:szCs w:val="22"/>
         </w:rPr>
       </w:pPr>
-      <w:hyperlink w:anchor="_Toc535957748" w:history="1">
+      <w:hyperlink w:anchor="_Toc165072" w:history="1">
         <w:r>
           <w:rPr>
             <w:rStyle w:val="Hypertextovodkaz"/>
@@ -1983,7 +1982,7 @@
             <w:noProof/>
             <w:webHidden/>
           </w:rPr>
-          <w:instrText xml:space="preserve"> PAGEREF _Toc535957748 \h </w:instrText>
+          <w:instrText xml:space="preserve"> PAGEREF _Toc165072 \h </w:instrText>
         </w:r>
         <w:r>
           <w:rPr>
@@ -2003,7 +2002,7 @@
             <w:noProof/>
             <w:webHidden/>
           </w:rPr>
-          <w:t>16</w:t>
+          <w:t>17</w:t>
         </w:r>
         <w:r>
           <w:rPr>
@@ -2027,7 +2026,7 @@
           <w:szCs w:val="22"/>
         </w:rPr>
       </w:pPr>
-      <w:hyperlink w:anchor="_Toc535957749" w:history="1">
+      <w:hyperlink w:anchor="_Toc165073" w:history="1">
         <w:r>
           <w:rPr>
             <w:rStyle w:val="Hypertextovodkaz"/>
@@ -2054,7 +2053,7 @@
             <w:noProof/>
             <w:webHidden/>
           </w:rPr>
-          <w:instrText xml:space="preserve"> PAGEREF _Toc535957749 \h </w:instrText>
+          <w:instrText xml:space="preserve"> PAGEREF _Toc165073 \h </w:instrText>
         </w:r>
         <w:r>
           <w:rPr>
@@ -2074,7 +2073,7 @@
             <w:noProof/>
             <w:webHidden/>
           </w:rPr>
-          <w:t>17</w:t>
+          <w:t>18</w:t>
         </w:r>
         <w:r>
           <w:rPr>
@@ -2098,7 +2097,7 @@
           <w:szCs w:val="22"/>
         </w:rPr>
       </w:pPr>
-      <w:hyperlink w:anchor="_Toc535957750" w:history="1">
+      <w:hyperlink w:anchor="_Toc165074" w:history="1">
         <w:r>
           <w:rPr>
             <w:rStyle w:val="Hypertextovodkaz"/>
@@ -2125,7 +2124,7 @@
             <w:noProof/>
             <w:webHidden/>
           </w:rPr>
-          <w:instrText xml:space="preserve"> PAGEREF _Toc535957750 \h </w:instrText>
+          <w:instrText xml:space="preserve"> PAGEREF _Toc165074 \h </w:instrText>
         </w:r>
         <w:r>
           <w:rPr>
@@ -2145,7 +2144,7 @@
             <w:noProof/>
             <w:webHidden/>
           </w:rPr>
-          <w:t>18</w:t>
+          <w:t>19</w:t>
         </w:r>
         <w:r>
           <w:rPr>
@@ -2202,7 +2201,7 @@
       <w:r>
         <w:fldChar w:fldCharType="separate"/>
       </w:r>
-      <w:hyperlink w:anchor="_Toc535957751" w:history="1">
+      <w:hyperlink w:anchor="_Toc165075" w:history="1">
         <w:r>
           <w:rPr>
             <w:rStyle w:val="Hypertextovodkaz"/>
@@ -2229,7 +2228,7 @@
             <w:noProof/>
             <w:webHidden/>
           </w:rPr>
-          <w:instrText xml:space="preserve"> PAGEREF _Toc535957751 \h </w:instrText>
+          <w:instrText xml:space="preserve"> PAGEREF _Toc165075 \h </w:instrText>
         </w:r>
         <w:r>
           <w:rPr>
@@ -2273,13 +2272,13 @@
           <w:szCs w:val="22"/>
         </w:rPr>
       </w:pPr>
-      <w:hyperlink w:anchor="_Toc535957752" w:history="1">
+      <w:hyperlink w:anchor="_Toc165076" w:history="1">
         <w:r>
           <w:rPr>
             <w:rStyle w:val="Hypertextovodkaz"/>
             <w:noProof/>
           </w:rPr>
-          <w:t>Tabulka 2 - Datový slovník předmět</w:t>
+          <w:t>Tabulka 2 - Datový slovník předmětu</w:t>
         </w:r>
         <w:r>
           <w:rPr>
@@ -2300,7 +2299,7 @@
             <w:noProof/>
             <w:webHidden/>
           </w:rPr>
-          <w:instrText xml:space="preserve"> PAGEREF _Toc535957752 \h </w:instrText>
+          <w:instrText xml:space="preserve"> PAGEREF _Toc165076 \h </w:instrText>
         </w:r>
         <w:r>
           <w:rPr>
@@ -2344,7 +2343,7 @@
           <w:szCs w:val="22"/>
         </w:rPr>
       </w:pPr>
-      <w:hyperlink w:anchor="_Toc535957753" w:history="1">
+      <w:hyperlink w:anchor="_Toc165077" w:history="1">
         <w:r>
           <w:rPr>
             <w:rStyle w:val="Hypertextovodkaz"/>
@@ -2371,7 +2370,7 @@
             <w:noProof/>
             <w:webHidden/>
           </w:rPr>
-          <w:instrText xml:space="preserve"> PAGEREF _Toc535957753 \h </w:instrText>
+          <w:instrText xml:space="preserve"> PAGEREF _Toc165077 \h </w:instrText>
         </w:r>
         <w:r>
           <w:rPr>
@@ -2415,7 +2414,7 @@
           <w:szCs w:val="22"/>
         </w:rPr>
       </w:pPr>
-      <w:hyperlink w:anchor="_Toc535957754" w:history="1">
+      <w:hyperlink w:anchor="_Toc165078" w:history="1">
         <w:r>
           <w:rPr>
             <w:rStyle w:val="Hypertextovodkaz"/>
@@ -2442,7 +2441,7 @@
             <w:noProof/>
             <w:webHidden/>
           </w:rPr>
-          <w:instrText xml:space="preserve"> PAGEREF _Toc535957754 \h </w:instrText>
+          <w:instrText xml:space="preserve"> PAGEREF _Toc165078 \h </w:instrText>
         </w:r>
         <w:r>
           <w:rPr>
@@ -2486,27 +2485,13 @@
           <w:szCs w:val="22"/>
         </w:rPr>
       </w:pPr>
-      <w:hyperlink w:anchor="_Toc535957755" w:history="1">
+      <w:hyperlink w:anchor="_Toc165079" w:history="1">
         <w:r>
           <w:rPr>
             <w:rStyle w:val="Hypertextovodkaz"/>
             <w:noProof/>
           </w:rPr>
-          <w:t>Tabulka 5 -</w:t>
-        </w:r>
-        <w:r>
-          <w:rPr>
-            <w:rStyle w:val="Hypertextovodkaz"/>
-            <w:noProof/>
-          </w:rPr>
-          <w:t xml:space="preserve"> </w:t>
-        </w:r>
-        <w:r>
-          <w:rPr>
-            <w:rStyle w:val="Hypertextovodkaz"/>
-            <w:noProof/>
-          </w:rPr>
-          <w:t>Datový slovník Záznamů</w:t>
+          <w:t>Tabulka 5 - Datový slovník záznamů</w:t>
         </w:r>
         <w:r>
           <w:rPr>
@@ -2527,7 +2512,7 @@
             <w:noProof/>
             <w:webHidden/>
           </w:rPr>
-          <w:instrText xml:space="preserve"> PAGEREF _Toc535957755 \h </w:instrText>
+          <w:instrText xml:space="preserve"> PAGEREF _Toc165079 \h </w:instrText>
         </w:r>
         <w:r>
           <w:rPr>
@@ -2571,7 +2556,7 @@
           <w:szCs w:val="22"/>
         </w:rPr>
       </w:pPr>
-      <w:hyperlink w:anchor="_Toc535957756" w:history="1">
+      <w:hyperlink w:anchor="_Toc165080" w:history="1">
         <w:r>
           <w:rPr>
             <w:rStyle w:val="Hypertextovodkaz"/>
@@ -2598,7 +2583,7 @@
             <w:noProof/>
             <w:webHidden/>
           </w:rPr>
-          <w:instrText xml:space="preserve"> PAGEREF _Toc535957756 \h </w:instrText>
+          <w:instrText xml:space="preserve"> PAGEREF _Toc165080 \h </w:instrText>
         </w:r>
         <w:r>
           <w:rPr>
@@ -2642,7 +2627,7 @@
           <w:szCs w:val="22"/>
         </w:rPr>
       </w:pPr>
-      <w:hyperlink w:anchor="_Toc535957757" w:history="1">
+      <w:hyperlink w:anchor="_Toc165081" w:history="1">
         <w:r>
           <w:rPr>
             <w:rStyle w:val="Hypertextovodkaz"/>
@@ -2669,7 +2654,7 @@
             <w:noProof/>
             <w:webHidden/>
           </w:rPr>
-          <w:instrText xml:space="preserve"> PAGEREF _Toc535957757 \h </w:instrText>
+          <w:instrText xml:space="preserve"> PAGEREF _Toc165081 \h </w:instrText>
         </w:r>
         <w:r>
           <w:rPr>
@@ -2689,7 +2674,7 @@
             <w:noProof/>
             <w:webHidden/>
           </w:rPr>
-          <w:t>11</w:t>
+          <w:t>12</w:t>
         </w:r>
         <w:r>
           <w:rPr>
@@ -2713,7 +2698,7 @@
           <w:szCs w:val="22"/>
         </w:rPr>
       </w:pPr>
-      <w:hyperlink w:anchor="_Toc535957758" w:history="1">
+      <w:hyperlink w:anchor="_Toc165082" w:history="1">
         <w:r>
           <w:rPr>
             <w:rStyle w:val="Hypertextovodkaz"/>
@@ -2740,7 +2725,7 @@
             <w:noProof/>
             <w:webHidden/>
           </w:rPr>
-          <w:instrText xml:space="preserve"> PAGEREF _Toc535957758 \h </w:instrText>
+          <w:instrText xml:space="preserve"> PAGEREF _Toc165082 \h </w:instrText>
         </w:r>
         <w:r>
           <w:rPr>
@@ -2760,7 +2745,7 @@
             <w:noProof/>
             <w:webHidden/>
           </w:rPr>
-          <w:t>15</w:t>
+          <w:t>16</w:t>
         </w:r>
         <w:r>
           <w:rPr>
@@ -2963,7 +2948,7 @@
           <w:numId w:val="0"/>
         </w:numPr>
       </w:pPr>
-      <w:bookmarkStart w:id="2" w:name="_Toc535957733"/>
+      <w:bookmarkStart w:id="2" w:name="_Toc165057"/>
       <w:r>
         <w:lastRenderedPageBreak/>
         <w:t>Úvod</w:t>
@@ -3034,7 +3019,7 @@
         <w:spacing w:after="240"/>
         <w:ind w:left="431" w:hanging="431"/>
       </w:pPr>
-      <w:bookmarkStart w:id="4" w:name="_Toc535957734"/>
+      <w:bookmarkStart w:id="4" w:name="_Toc165058"/>
       <w:r>
         <w:t>Návrh řešení</w:t>
       </w:r>
@@ -3066,7 +3051,7 @@
           <w:numId w:val="1"/>
         </w:numPr>
       </w:pPr>
-      <w:bookmarkStart w:id="5" w:name="_Toc535957735"/>
+      <w:bookmarkStart w:id="5" w:name="_Toc165059"/>
       <w:r>
         <w:t>ER Diagra</w:t>
       </w:r>
@@ -3132,7 +3117,7 @@
       <w:pPr>
         <w:pStyle w:val="Titulek"/>
       </w:pPr>
-      <w:bookmarkStart w:id="7" w:name="_Toc535957746"/>
+      <w:bookmarkStart w:id="7" w:name="_Toc165070"/>
       <w:r>
         <w:t xml:space="preserve">Obrázek </w:t>
       </w:r>
@@ -3175,7 +3160,7 @@
       <w:pPr>
         <w:pStyle w:val="Nadpis3"/>
       </w:pPr>
-      <w:bookmarkStart w:id="8" w:name="_Toc535957736"/>
+      <w:bookmarkStart w:id="8" w:name="_Toc165060"/>
       <w:r>
         <w:t>Datový slovník</w:t>
       </w:r>
@@ -3258,7 +3243,7 @@
         <w:pStyle w:val="Titulek"/>
         <w:keepNext/>
       </w:pPr>
-      <w:bookmarkStart w:id="9" w:name="_Toc535957751"/>
+      <w:bookmarkStart w:id="9" w:name="_Toc165075"/>
       <w:r>
         <w:t xml:space="preserve">Tabulka </w:t>
       </w:r>
@@ -3534,6 +3519,36 @@
         <w:tc>
           <w:tcPr>
             <w:tcW w:w="1885" w:type="dxa"/>
+          </w:tcPr>
+          <w:p>
+            <w:pPr>
+              <w:pStyle w:val="Zkladntext"/>
+            </w:pPr>
+            <w:proofErr w:type="spellStart"/>
+            <w:r>
+              <w:t>vs_obor</w:t>
+            </w:r>
+            <w:proofErr w:type="spellEnd"/>
+          </w:p>
+        </w:tc>
+        <w:tc>
+          <w:tcPr>
+            <w:tcW w:w="6190" w:type="dxa"/>
+          </w:tcPr>
+          <w:p>
+            <w:pPr>
+              <w:pStyle w:val="Zkladntext"/>
+            </w:pPr>
+            <w:r>
+              <w:t>Počet potřebných kreditů volitelných-sportů</w:t>
+            </w:r>
+          </w:p>
+        </w:tc>
+      </w:tr>
+      <w:tr>
+        <w:tc>
+          <w:tcPr>
+            <w:tcW w:w="1885" w:type="dxa"/>
             <w:tcBorders>
               <w:bottom w:val="single" w:sz="4" w:space="0" w:color="auto"/>
             </w:tcBorders>
@@ -3542,11 +3557,9 @@
             <w:pPr>
               <w:pStyle w:val="Zkladntext"/>
             </w:pPr>
-            <w:proofErr w:type="spellStart"/>
-            <w:r>
-              <w:t>vs_obor</w:t>
-            </w:r>
-            <w:proofErr w:type="spellEnd"/>
+            <w:r>
+              <w:t>Praxe</w:t>
+            </w:r>
           </w:p>
         </w:tc>
         <w:tc>
@@ -3561,7 +3574,7 @@
               <w:pStyle w:val="Zkladntext"/>
             </w:pPr>
             <w:r>
-              <w:t>Počet potřebných kreditů volitelných-sportů</w:t>
+              <w:t>V atributu praxe se ukládají základní informace o praxi na daném oboru</w:t>
             </w:r>
           </w:p>
         </w:tc>
@@ -3583,16 +3596,20 @@
         <w:t>Předmět uchovává informace předmětů</w:t>
       </w:r>
       <w:r>
-        <w:t>. Každý předmět má povinné části jako počet kreditů, název, garant atd. Předměty též uchovávají id ze školní databáze pro možnost zpětné kompatibility dat. Tato tabulka obsahuje popisy atributů, které jsou identifikační číslo název a zkratka předmětu, kreditové ohodnocení, doporučený semestr, počty hodin v týdnu daných částí, jazyk, zakončení a originální identifikační číslo.</w:t>
-      </w:r>
-    </w:p>
-    <w:p>
-      <w:r>
-        <w:br w:type="page"/>
-      </w:r>
-      <w:bookmarkStart w:id="10" w:name="_Toc535957752"/>
+        <w:t xml:space="preserve">. Každý předmět má povinné části jako počet kreditů, název, garant atd. Předměty též uchovávají id ze školní databáze pro možnost zpětné kompatibility dat. Tato tabulka obsahuje popisy atributů, které jsou identifikační </w:t>
+      </w:r>
       <w:r>
         <w:lastRenderedPageBreak/>
+        <w:t>číslo název a zkratka předmětu, kreditové ohodnocení, doporučený semestr, počty hodin v týdnu daných částí, jazyk, zakončení a originální identifikační číslo.</w:t>
+      </w:r>
+    </w:p>
+    <w:p>
+      <w:pPr>
+        <w:pStyle w:val="Titulek"/>
+        <w:keepNext/>
+      </w:pPr>
+      <w:bookmarkStart w:id="10" w:name="_Toc165076"/>
+      <w:r>
         <w:t xml:space="preserve">Tabulka </w:t>
       </w:r>
       <w:r>
@@ -3605,12 +3622,18 @@
         <w:rPr>
           <w:noProof/>
         </w:rPr>
-        <w:instrText xml:space="preserve"> SEQ Tabulka \* ARABIC </w:instrText>
+        <w:instrText xml:space="preserve"> SEQ Tabul</w:instrText>
       </w:r>
       <w:r>
         <w:rPr>
           <w:noProof/>
         </w:rPr>
+        <w:instrText xml:space="preserve">ka \* ARABIC </w:instrText>
+      </w:r>
+      <w:r>
+        <w:rPr>
+          <w:noProof/>
+        </w:rPr>
         <w:fldChar w:fldCharType="separate"/>
       </w:r>
       <w:r>
@@ -3626,10 +3649,7 @@
         <w:fldChar w:fldCharType="end"/>
       </w:r>
       <w:r>
-        <w:t xml:space="preserve"> - Datový slovník</w:t>
-      </w:r>
-      <w:r>
-        <w:t xml:space="preserve"> předmět</w:t>
+        <w:t xml:space="preserve"> - Datový slovník předmětu</w:t>
       </w:r>
       <w:bookmarkEnd w:id="10"/>
     </w:p>
@@ -4062,6 +4082,7 @@
               <w:pStyle w:val="Zkladntext"/>
             </w:pPr>
             <w:r>
+              <w:lastRenderedPageBreak/>
               <w:t>Zakončení</w:t>
             </w:r>
           </w:p>
@@ -4100,7 +4121,6 @@
             </w:pPr>
             <w:proofErr w:type="spellStart"/>
             <w:r>
-              <w:lastRenderedPageBreak/>
               <w:t>Id_obor</w:t>
             </w:r>
             <w:proofErr w:type="spellEnd"/>
@@ -4231,7 +4251,7 @@
         <w:pStyle w:val="Titulek"/>
         <w:keepNext/>
       </w:pPr>
-      <w:bookmarkStart w:id="11" w:name="_Toc535957753"/>
+      <w:bookmarkStart w:id="11" w:name="_Toc165077"/>
       <w:r>
         <w:t xml:space="preserve">Tabulka </w:t>
       </w:r>
@@ -4398,7 +4418,7 @@
         <w:pStyle w:val="Titulek"/>
         <w:keepNext/>
       </w:pPr>
-      <w:bookmarkStart w:id="12" w:name="_Toc535957754"/>
+      <w:bookmarkStart w:id="12" w:name="_Toc165078"/>
       <w:r>
         <w:t xml:space="preserve">Tabulka </w:t>
       </w:r>
@@ -4590,6 +4610,7 @@
             </w:pPr>
             <w:proofErr w:type="spellStart"/>
             <w:r>
+              <w:lastRenderedPageBreak/>
               <w:t>Konz_v</w:t>
             </w:r>
             <w:proofErr w:type="spellEnd"/>
@@ -4619,7 +4640,6 @@
               <w:pStyle w:val="Zkladntext"/>
             </w:pPr>
             <w:r>
-              <w:lastRenderedPageBreak/>
               <w:t>Id_k</w:t>
             </w:r>
           </w:p>
@@ -4663,7 +4683,7 @@
         <w:pStyle w:val="Titulek"/>
         <w:keepNext/>
       </w:pPr>
-      <w:bookmarkStart w:id="13" w:name="_Toc535957755"/>
+      <w:bookmarkStart w:id="13" w:name="_Toc165079"/>
       <w:r>
         <w:t xml:space="preserve">Tabulka </w:t>
       </w:r>
@@ -4830,7 +4850,7 @@
         <w:pStyle w:val="Titulek"/>
         <w:keepNext/>
       </w:pPr>
-      <w:bookmarkStart w:id="14" w:name="_Toc535957756"/>
+      <w:bookmarkStart w:id="14" w:name="_Toc165080"/>
       <w:r>
         <w:t xml:space="preserve">Tabulka </w:t>
       </w:r>
@@ -4995,8 +5015,9 @@
         <w:pStyle w:val="Titulek"/>
         <w:keepNext/>
       </w:pPr>
-      <w:bookmarkStart w:id="15" w:name="_Toc535957757"/>
-      <w:r>
+      <w:bookmarkStart w:id="15" w:name="_Toc165081"/>
+      <w:r>
+        <w:lastRenderedPageBreak/>
         <w:t xml:space="preserve">Tabulka </w:t>
       </w:r>
       <w:r>
@@ -5088,7 +5109,6 @@
               <w:pStyle w:val="Zkladntext"/>
             </w:pPr>
             <w:r>
-              <w:lastRenderedPageBreak/>
               <w:t>Id_předmět</w:t>
             </w:r>
           </w:p>
@@ -5144,10 +5164,26 @@
     </w:tbl>
     <w:p>
       <w:pPr>
+        <w:rPr>
+          <w:rFonts w:cs="Arial"/>
+          <w:b/>
+          <w:bCs/>
+          <w:iCs/>
+          <w:sz w:val="28"/>
+          <w:szCs w:val="28"/>
+        </w:rPr>
+      </w:pPr>
+      <w:r>
+        <w:br w:type="page"/>
+      </w:r>
+    </w:p>
+    <w:p>
+      <w:pPr>
         <w:pStyle w:val="Nadpis2"/>
       </w:pPr>
-      <w:bookmarkStart w:id="16" w:name="_Toc535957737"/>
-      <w:r>
+      <w:bookmarkStart w:id="16" w:name="_Toc165061"/>
+      <w:r>
+        <w:lastRenderedPageBreak/>
         <w:t>Případy užití</w:t>
       </w:r>
       <w:bookmarkEnd w:id="16"/>
@@ -5160,14 +5196,85 @@
         <w:t xml:space="preserve">Tato část se bude zaměřovat na případy užití pro uživatele. </w:t>
       </w:r>
       <w:r>
-        <w:t>Aktéři rozděleny na dvě skupiny, a to uživatel a správa. Uživatel využívá aplikaci po nainstalování a může vytvářet plány, upravovat délku studia, přidávat a odebírat předměty ze semestrů a volit obory. Správa je speciální typ uživatele, jenž může být zvoleno v nastavení. Tato role umožní navíc uživateli přidávat a odebírat předměty, garanty, katedry a obory a různě je upravovat. K dispozici bude také hromadné načítaní dat. Tento problém i s hlavičkou požadovaného souboru bude popsán v kapitole o vkládání dat do databáze.</w:t>
+        <w:t>Aktéři rozděleny na dvě skupiny, a to uživatel a správa. Uživatel využívá aplikaci po nainstalování a může vytvářet plány, upravovat délku studia, přidávat a odebírat předměty ze semestrů a volit obory. Správa je speciální typ uživatele, jenž může být zvoleno v nastavení. Tato role umožní navíc uživateli přidávat a odebírat předměty, garanty, katedry a obory a různě je upravovat. K dispozici bude také hromadné načítaní dat. Tento problém i s hlavičkou požadovaného souboru bude popsán v kapitole o vkládání da</w:t>
+      </w:r>
+      <w:bookmarkStart w:id="17" w:name="_GoBack"/>
+      <w:bookmarkEnd w:id="17"/>
+      <w:r>
+        <w:t>t do databáze.</w:t>
       </w:r>
     </w:p>
     <w:p>
       <w:pPr>
         <w:pStyle w:val="Nadpis3"/>
       </w:pPr>
-      <w:bookmarkStart w:id="17" w:name="_Toc535957738"/>
+      <w:bookmarkStart w:id="18" w:name="_Toc165062"/>
+      <w:r>
+        <w:rPr>
+          <w:noProof/>
+        </w:rPr>
+        <w:drawing>
+          <wp:anchor distT="0" distB="0" distL="114300" distR="114300" simplePos="0" relativeHeight="251658240" behindDoc="0" locked="0" layoutInCell="1" allowOverlap="1" wp14:anchorId="4841995B" wp14:editId="785565E5">
+            <wp:simplePos x="0" y="0"/>
+            <wp:positionH relativeFrom="margin">
+              <wp:align>center</wp:align>
+            </wp:positionH>
+            <wp:positionV relativeFrom="paragraph">
+              <wp:posOffset>429260</wp:posOffset>
+            </wp:positionV>
+            <wp:extent cx="6407785" cy="4321810"/>
+            <wp:effectExtent l="0" t="0" r="0" b="2540"/>
+            <wp:wrapTopAndBottom/>
+            <wp:docPr id="3" name="Obrázek 3"/>
+            <wp:cNvGraphicFramePr>
+              <a:graphicFrameLocks xmlns:a="http://schemas.openxmlformats.org/drawingml/2006/main" noChangeAspect="1"/>
+            </wp:cNvGraphicFramePr>
+            <a:graphic xmlns:a="http://schemas.openxmlformats.org/drawingml/2006/main">
+              <a:graphicData uri="http://schemas.openxmlformats.org/drawingml/2006/picture">
+                <pic:pic xmlns:pic="http://schemas.openxmlformats.org/drawingml/2006/picture">
+                  <pic:nvPicPr>
+                    <pic:cNvPr id="0" name="Picture 1"/>
+                    <pic:cNvPicPr>
+                      <a:picLocks noChangeAspect="1" noChangeArrowheads="1"/>
+                    </pic:cNvPicPr>
+                  </pic:nvPicPr>
+                  <pic:blipFill>
+                    <a:blip r:embed="rId14">
+                      <a:extLst>
+                        <a:ext uri="{28A0092B-C50C-407E-A947-70E740481C1C}">
+                          <a14:useLocalDpi xmlns:a14="http://schemas.microsoft.com/office/drawing/2010/main" val="0"/>
+                        </a:ext>
+                      </a:extLst>
+                    </a:blip>
+                    <a:stretch>
+                      <a:fillRect/>
+                    </a:stretch>
+                  </pic:blipFill>
+                  <pic:spPr bwMode="auto">
+                    <a:xfrm>
+                      <a:off x="0" y="0"/>
+                      <a:ext cx="6407785" cy="4321810"/>
+                    </a:xfrm>
+                    <a:prstGeom prst="rect">
+                      <a:avLst/>
+                    </a:prstGeom>
+                    <a:noFill/>
+                    <a:ln>
+                      <a:noFill/>
+                    </a:ln>
+                  </pic:spPr>
+                </pic:pic>
+              </a:graphicData>
+            </a:graphic>
+            <wp14:sizeRelH relativeFrom="margin">
+              <wp14:pctWidth>0</wp14:pctWidth>
+            </wp14:sizeRelH>
+            <wp14:sizeRelV relativeFrom="margin">
+              <wp14:pctHeight>0</wp14:pctHeight>
+            </wp14:sizeRelV>
+          </wp:anchor>
+        </w:drawing>
+      </w:r>
       <w:r>
         <w:rPr>
           <w:noProof/>
@@ -5175,7 +5282,7 @@
         <mc:AlternateContent>
           <mc:Choice Requires="wps">
             <w:drawing>
-              <wp:anchor distT="0" distB="0" distL="114300" distR="114300" simplePos="0" relativeHeight="251660288" behindDoc="0" locked="0" layoutInCell="1" allowOverlap="1" wp14:anchorId="5F794EA0" wp14:editId="793E4A09">
+              <wp:anchor distT="0" distB="0" distL="114300" distR="114300" simplePos="0" relativeHeight="251660288" behindDoc="0" locked="0" layoutInCell="1" allowOverlap="1" wp14:anchorId="5F794EA0" wp14:editId="752A1B6A">
                 <wp:simplePos x="0" y="0"/>
                 <wp:positionH relativeFrom="column">
                   <wp:posOffset>-613830</wp:posOffset>
@@ -5221,7 +5328,7 @@
                                 <w:szCs w:val="28"/>
                               </w:rPr>
                             </w:pPr>
-                            <w:bookmarkStart w:id="18" w:name="_Toc535957747"/>
+                            <w:bookmarkStart w:id="19" w:name="_Toc165071"/>
                             <w:r>
                               <w:t xml:space="preserve">Obrázek </w:t>
                             </w:r>
@@ -5261,7 +5368,7 @@
                             <w:r>
                               <w:t>Use Case Diagram</w:t>
                             </w:r>
-                            <w:bookmarkEnd w:id="18"/>
+                            <w:bookmarkEnd w:id="19"/>
                           </w:p>
                         </w:txbxContent>
                       </wps:txbx>
@@ -5298,7 +5405,7 @@
                           <w:szCs w:val="28"/>
                         </w:rPr>
                       </w:pPr>
-                      <w:bookmarkStart w:id="19" w:name="_Toc535957747"/>
+                      <w:bookmarkStart w:id="20" w:name="_Toc165071"/>
                       <w:r>
                         <w:t xml:space="preserve">Obrázek </w:t>
                       </w:r>
@@ -5338,7 +5445,7 @@
                       <w:r>
                         <w:t>Use Case Diagram</w:t>
                       </w:r>
-                      <w:bookmarkEnd w:id="19"/>
+                      <w:bookmarkEnd w:id="20"/>
                     </w:p>
                   </w:txbxContent>
                 </v:textbox>
@@ -5349,78 +5456,12 @@
         </mc:AlternateContent>
       </w:r>
       <w:r>
-        <w:rPr>
-          <w:noProof/>
-        </w:rPr>
-        <w:drawing>
-          <wp:anchor distT="0" distB="0" distL="114300" distR="114300" simplePos="0" relativeHeight="251658240" behindDoc="0" locked="0" layoutInCell="1" allowOverlap="1" wp14:anchorId="4841995B" wp14:editId="2FBCF6C3">
-            <wp:simplePos x="0" y="0"/>
-            <wp:positionH relativeFrom="margin">
-              <wp:align>center</wp:align>
-            </wp:positionH>
-            <wp:positionV relativeFrom="paragraph">
-              <wp:posOffset>438785</wp:posOffset>
-            </wp:positionV>
-            <wp:extent cx="6407785" cy="4321810"/>
-            <wp:effectExtent l="0" t="0" r="0" b="2540"/>
-            <wp:wrapTopAndBottom/>
-            <wp:docPr id="3" name="Obrázek 3"/>
-            <wp:cNvGraphicFramePr>
-              <a:graphicFrameLocks xmlns:a="http://schemas.openxmlformats.org/drawingml/2006/main" noChangeAspect="1"/>
-            </wp:cNvGraphicFramePr>
-            <a:graphic xmlns:a="http://schemas.openxmlformats.org/drawingml/2006/main">
-              <a:graphicData uri="http://schemas.openxmlformats.org/drawingml/2006/picture">
-                <pic:pic xmlns:pic="http://schemas.openxmlformats.org/drawingml/2006/picture">
-                  <pic:nvPicPr>
-                    <pic:cNvPr id="0" name="Picture 1"/>
-                    <pic:cNvPicPr>
-                      <a:picLocks noChangeAspect="1" noChangeArrowheads="1"/>
-                    </pic:cNvPicPr>
-                  </pic:nvPicPr>
-                  <pic:blipFill>
-                    <a:blip r:embed="rId14">
-                      <a:extLst>
-                        <a:ext uri="{28A0092B-C50C-407E-A947-70E740481C1C}">
-                          <a14:useLocalDpi xmlns:a14="http://schemas.microsoft.com/office/drawing/2010/main" val="0"/>
-                        </a:ext>
-                      </a:extLst>
-                    </a:blip>
-                    <a:stretch>
-                      <a:fillRect/>
-                    </a:stretch>
-                  </pic:blipFill>
-                  <pic:spPr bwMode="auto">
-                    <a:xfrm>
-                      <a:off x="0" y="0"/>
-                      <a:ext cx="6412171" cy="4324792"/>
-                    </a:xfrm>
-                    <a:prstGeom prst="rect">
-                      <a:avLst/>
-                    </a:prstGeom>
-                    <a:noFill/>
-                    <a:ln>
-                      <a:noFill/>
-                    </a:ln>
-                  </pic:spPr>
-                </pic:pic>
-              </a:graphicData>
-            </a:graphic>
-            <wp14:sizeRelH relativeFrom="margin">
-              <wp14:pctWidth>0</wp14:pctWidth>
-            </wp14:sizeRelH>
-            <wp14:sizeRelV relativeFrom="margin">
-              <wp14:pctHeight>0</wp14:pctHeight>
-            </wp14:sizeRelV>
-          </wp:anchor>
-        </w:drawing>
-      </w:r>
-      <w:r>
         <w:t>Model případů užit</w:t>
       </w:r>
       <w:r>
         <w:t>í</w:t>
       </w:r>
-      <w:bookmarkEnd w:id="17"/>
+      <w:bookmarkEnd w:id="18"/>
     </w:p>
     <w:p>
       <w:pPr>
@@ -5429,12 +5470,17 @@
     </w:p>
     <w:p>
       <w:pPr>
+        <w:pStyle w:val="Zkladntext"/>
+      </w:pPr>
+    </w:p>
+    <w:p>
+      <w:pPr>
         <w:pStyle w:val="Nadpis3"/>
       </w:pPr>
       <w:r>
         <w:br w:type="page"/>
       </w:r>
-      <w:bookmarkStart w:id="20" w:name="_Toc535957739"/>
+      <w:bookmarkStart w:id="21" w:name="_Toc165063"/>
       <w:r>
         <w:lastRenderedPageBreak/>
         <w:t xml:space="preserve">Popis </w:t>
@@ -5445,7 +5491,7 @@
       <w:r>
         <w:t>případů užití</w:t>
       </w:r>
-      <w:bookmarkEnd w:id="20"/>
+      <w:bookmarkEnd w:id="21"/>
     </w:p>
     <w:p>
       <w:pPr>
@@ -5777,12 +5823,12 @@
       <w:pPr>
         <w:pStyle w:val="Nadpis3"/>
       </w:pPr>
-      <w:bookmarkStart w:id="21" w:name="_Toc535957740"/>
+      <w:bookmarkStart w:id="22" w:name="_Toc165064"/>
       <w:r>
         <w:lastRenderedPageBreak/>
         <w:t>Scénář případu užití</w:t>
       </w:r>
-      <w:bookmarkEnd w:id="21"/>
+      <w:bookmarkEnd w:id="22"/>
       <w:r>
         <w:t xml:space="preserve"> </w:t>
       </w:r>
@@ -5811,7 +5857,7 @@
       <w:r>
         <w:t xml:space="preserve">                  </w:t>
       </w:r>
-      <w:bookmarkStart w:id="22" w:name="_Toc535957758"/>
+      <w:bookmarkStart w:id="23" w:name="_Toc165082"/>
       <w:r>
         <w:t xml:space="preserve">Tabulka </w:t>
       </w:r>
@@ -5854,7 +5900,7 @@
       <w:r>
         <w:t>cénář - správa garantů</w:t>
       </w:r>
-      <w:bookmarkEnd w:id="22"/>
+      <w:bookmarkEnd w:id="23"/>
     </w:p>
     <w:tbl>
       <w:tblPr>
@@ -6315,7 +6361,7 @@
         <w:pStyle w:val="Titulek"/>
         <w:jc w:val="both"/>
       </w:pPr>
-      <w:bookmarkStart w:id="23" w:name="_Toc535957748"/>
+      <w:bookmarkStart w:id="24" w:name="_Toc165072"/>
       <w:r>
         <w:t xml:space="preserve">Obrázek </w:t>
       </w:r>
@@ -6361,7 +6407,7 @@
       <w:r>
         <w:t>cénář - správa garantů</w:t>
       </w:r>
-      <w:bookmarkEnd w:id="23"/>
+      <w:bookmarkEnd w:id="24"/>
     </w:p>
     <w:p/>
     <w:p>
@@ -6444,7 +6490,7 @@
         <w:pStyle w:val="Titulek"/>
         <w:jc w:val="both"/>
       </w:pPr>
-      <w:bookmarkStart w:id="24" w:name="_Toc535957749"/>
+      <w:bookmarkStart w:id="25" w:name="_Toc165073"/>
       <w:r>
         <w:t xml:space="preserve">Obrázek </w:t>
       </w:r>
@@ -6487,7 +6533,7 @@
       <w:r>
         <w:t>cénář - správa oborů</w:t>
       </w:r>
-      <w:bookmarkEnd w:id="24"/>
+      <w:bookmarkEnd w:id="25"/>
     </w:p>
     <w:p>
       <w:r>
@@ -6560,7 +6606,7 @@
         <w:pStyle w:val="Titulek"/>
         <w:jc w:val="both"/>
       </w:pPr>
-      <w:bookmarkStart w:id="25" w:name="_Toc535957750"/>
+      <w:bookmarkStart w:id="26" w:name="_Toc165074"/>
       <w:r>
         <w:t xml:space="preserve">Obrázek </w:t>
       </w:r>
@@ -6603,7 +6649,7 @@
       <w:r>
         <w:t>předmětů</w:t>
       </w:r>
-      <w:bookmarkEnd w:id="25"/>
+      <w:bookmarkEnd w:id="26"/>
     </w:p>
     <w:p>
       <w:pPr>
@@ -6625,12 +6671,12 @@
       <w:pPr>
         <w:pStyle w:val="Nadpis1"/>
       </w:pPr>
-      <w:bookmarkStart w:id="26" w:name="_Toc535957741"/>
+      <w:bookmarkStart w:id="27" w:name="_Toc165065"/>
       <w:r>
         <w:lastRenderedPageBreak/>
         <w:t>Popis implementace</w:t>
       </w:r>
-      <w:bookmarkEnd w:id="26"/>
+      <w:bookmarkEnd w:id="27"/>
     </w:p>
     <w:p>
       <w:pPr>
@@ -6644,11 +6690,11 @@
       <w:pPr>
         <w:pStyle w:val="Nadpis2"/>
       </w:pPr>
-      <w:bookmarkStart w:id="27" w:name="_Toc535957742"/>
+      <w:bookmarkStart w:id="28" w:name="_Toc165066"/>
       <w:r>
         <w:t>Výběr prostředí ASP.Net vs .Net</w:t>
       </w:r>
-      <w:bookmarkEnd w:id="27"/>
+      <w:bookmarkEnd w:id="28"/>
     </w:p>
     <w:p>
       <w:pPr>
@@ -6746,14 +6792,14 @@
       <w:pPr>
         <w:pStyle w:val="Nadpis2"/>
       </w:pPr>
-      <w:bookmarkStart w:id="28" w:name="_Toc535957743"/>
+      <w:bookmarkStart w:id="29" w:name="_Toc165067"/>
       <w:r>
         <w:t xml:space="preserve">Hromadné </w:t>
       </w:r>
       <w:r>
         <w:t>plnění dat do databáze</w:t>
       </w:r>
-      <w:bookmarkEnd w:id="28"/>
+      <w:bookmarkEnd w:id="29"/>
     </w:p>
     <w:p>
       <w:pPr>
@@ -6836,6 +6882,116 @@
       <w:proofErr w:type="spellEnd"/>
       <w:r>
         <w:t>.</w:t>
+      </w:r>
+    </w:p>
+    <w:p>
+      <w:pPr>
+        <w:pStyle w:val="Zkladntext"/>
+      </w:pPr>
+      <w:r>
+        <w:t>(vložit obrázky kódu funkcí)</w:t>
+      </w:r>
+    </w:p>
+    <w:p>
+      <w:pPr>
+        <w:pStyle w:val="Nadpis2"/>
+        <w:numPr>
+          <w:ilvl w:val="1"/>
+          <w:numId w:val="1"/>
+        </w:numPr>
+      </w:pPr>
+      <w:bookmarkStart w:id="30" w:name="_Toc534978934"/>
+      <w:r>
+        <w:t>Načtení popisů k předmětům do databáze</w:t>
+      </w:r>
+      <w:bookmarkEnd w:id="30"/>
+    </w:p>
+    <w:p>
+      <w:pPr>
+        <w:pStyle w:val="Zkladntext"/>
+      </w:pPr>
+      <w:r>
+        <w:t>Pro načtení popisu k předmětu je potřeba využít dalšího souboru, jelikož zápisy jsou více řádkové a komplikuje to situaci načítání po řádcích. Z toho důvodu je načítání řešeno přes nahrání celého textového souboru do řetězce a poté rozděleno po oddělovacím znaménku‘</w:t>
+      </w:r>
+      <w:r>
+        <w:rPr>
+          <w:lang w:val="en-US"/>
+        </w:rPr>
+        <w:t>;’ a pot</w:t>
+      </w:r>
+      <w:r>
+        <w:t xml:space="preserve">é naplněno v cyklu podle počtu znaků. </w:t>
+      </w:r>
+    </w:p>
+    <w:p>
+      <w:pPr>
+        <w:pStyle w:val="Zkladntext"/>
+      </w:pPr>
+      <w:r>
+        <w:t xml:space="preserve">Vzorek tohoto souboru má tvar: </w:t>
+      </w:r>
+      <w:r>
+        <w:t>1610;</w:t>
+      </w:r>
+      <w:r>
+        <w:t xml:space="preserve"> </w:t>
+      </w:r>
+      <w:r>
+        <w:t>"Semestrální projekt";</w:t>
+      </w:r>
+      <w:r>
+        <w:t xml:space="preserve"> </w:t>
+      </w:r>
+      <w:r>
+        <w:t>"</w:t>
+      </w:r>
+      <w:proofErr w:type="spellStart"/>
+      <w:r>
+        <w:t>xSP</w:t>
+      </w:r>
+      <w:proofErr w:type="spellEnd"/>
+      <w:r>
+        <w:t>";</w:t>
+      </w:r>
+      <w:r>
+        <w:t xml:space="preserve"> </w:t>
+      </w:r>
+      <w:r>
+        <w:t>"&lt;p&gt;Cílem Semestrálního projektu je vytvořit pro studenta podmínky pro započetí reálné práce na zpracovávání své bakalářské práce (BP). Student individuálně a formou konzultací se svým vedoucím BP řeší úkoly a problémy související se svou BP. Garant předmětu stanovuje obecné podmínky na realizaci předmětu. Semestrální projekt lze zpracovávat i na jiné téma, než je téma budoucí bakalářské práce, tento způsob však není preferován.</w:t>
+      </w:r>
+      <w:r>
+        <w:t xml:space="preserve"> </w:t>
+      </w:r>
+      <w:r>
+        <w:t>&lt;/p&gt;";</w:t>
+      </w:r>
+      <w:r>
+        <w:t xml:space="preserve"> </w:t>
+      </w:r>
+      <w:r>
+        <w:t>"P-13/14";</w:t>
+      </w:r>
+      <w:r>
+        <w:t xml:space="preserve"> </w:t>
+      </w:r>
+      <w:r>
+        <w:t>35</w:t>
+      </w:r>
+    </w:p>
+    <w:p>
+      <w:pPr>
+        <w:pStyle w:val="Zkladntext"/>
+      </w:pPr>
+      <w:r>
+        <w:t>Kde jednotlivé části jsou: ID předmětu; název předmětu; zkratka předmětu; text popisu předmětu; obor; -</w:t>
+      </w:r>
+    </w:p>
+    <w:p>
+      <w:pPr>
+        <w:pStyle w:val="Zkladntext"/>
+      </w:pPr>
+      <w:r>
+        <w:t>(vložit obrázky kódu)</w:t>
       </w:r>
     </w:p>
     <w:p>
@@ -6868,12 +7024,12 @@
         </w:numPr>
         <w:ind w:left="142"/>
       </w:pPr>
-      <w:bookmarkStart w:id="29" w:name="_Toc535957744"/>
+      <w:bookmarkStart w:id="31" w:name="_Toc165068"/>
       <w:r>
         <w:lastRenderedPageBreak/>
         <w:t>Závěr</w:t>
       </w:r>
-      <w:bookmarkEnd w:id="29"/>
+      <w:bookmarkEnd w:id="31"/>
     </w:p>
     <w:p>
       <w:pPr>
@@ -6918,7 +7074,7 @@
         <w:br w:type="page"/>
       </w:r>
     </w:p>
-    <w:bookmarkStart w:id="30" w:name="_Toc535957745" w:displacedByCustomXml="next"/>
+    <w:bookmarkStart w:id="32" w:name="_Toc165069" w:displacedByCustomXml="next"/>
     <w:sdt>
       <w:sdtPr>
         <w:rPr>
@@ -6953,7 +7109,7 @@
           <w:r>
             <w:t>té literatury</w:t>
           </w:r>
-          <w:bookmarkEnd w:id="30"/>
+          <w:bookmarkEnd w:id="32"/>
         </w:p>
         <w:p>
           <w:pPr>
@@ -7020,12 +7176,8 @@
           </w:r>
           <w:r>
             <w:br/>
-          </w:r>
-          <w:r>
             <w:t>z: https://stackoverflow.com/</w:t>
           </w:r>
-          <w:bookmarkStart w:id="31" w:name="_GoBack"/>
-          <w:bookmarkEnd w:id="31"/>
         </w:p>
         <w:p>
           <w:pPr>
@@ -10473,7 +10625,6 @@
     <w:name w:val="Základní text Char"/>
     <w:basedOn w:val="Standardnpsmoodstavce"/>
     <w:link w:val="Zkladntext"/>
-    <w:uiPriority w:val="99"/>
     <w:rsid w:val="00AE7A3C"/>
     <w:rPr>
       <w:sz w:val="24"/>
@@ -11216,11 +11367,13 @@
     <w:rsid w:val="003F183D"/>
     <w:rsid w:val="003F5DA8"/>
     <w:rsid w:val="0042486F"/>
+    <w:rsid w:val="004320BE"/>
     <w:rsid w:val="00484E4E"/>
     <w:rsid w:val="00490D89"/>
     <w:rsid w:val="004B248D"/>
     <w:rsid w:val="004E28CA"/>
     <w:rsid w:val="004E46BF"/>
+    <w:rsid w:val="005136B8"/>
     <w:rsid w:val="005C2C5F"/>
     <w:rsid w:val="00620FA9"/>
     <w:rsid w:val="00645426"/>
@@ -12210,7 +12363,7 @@
 </file>
 
 <file path=customXml/itemProps1.xml><?xml version="1.0" encoding="utf-8"?>
-<ds:datastoreItem xmlns:ds="http://schemas.openxmlformats.org/officeDocument/2006/customXml" ds:itemID="{57F9E63C-555E-4A29-B616-6B7A314E3D30}">
+<ds:datastoreItem xmlns:ds="http://schemas.openxmlformats.org/officeDocument/2006/customXml" ds:itemID="{A462DB70-C2BF-491A-AB5A-3A1DCEA183DA}">
   <ds:schemaRefs>
     <ds:schemaRef ds:uri="http://schemas.openxmlformats.org/officeDocument/2006/bibliography"/>
   </ds:schemaRefs>

--- a/dokumentace/Semestralni_projekt_SPPSP.docx
+++ b/dokumentace/Semestralni_projekt_SPPSP.docx
@@ -3059,6 +3059,14 @@
         <w:t>m</w:t>
       </w:r>
       <w:bookmarkEnd w:id="5"/>
+    </w:p>
+    <w:p>
+      <w:pPr>
+        <w:pStyle w:val="Zkladntext"/>
+      </w:pPr>
+      <w:r>
+        <w:t>Relační diagram slouží k popisu tabulek databáze. Každá tabulka bude podrobněji popsaná v následujících bodech této kapitoly.</w:t>
+      </w:r>
     </w:p>
     <w:p>
       <w:pPr>
@@ -3210,15 +3218,25 @@
         <w:t xml:space="preserve"> </w:t>
       </w:r>
       <w:r>
-        <w:t>Každá z tabulek bude rozebrána v samostatném oddílu a atributy budou popsány v přiložených tabulkách.</w:t>
-      </w:r>
-      <w:r>
-        <w:br/>
-      </w:r>
-    </w:p>
-    <w:p>
-      <w:r>
-        <w:br w:type="page"/>
+        <w:t>Každá z tabulek bude rozebrána v samostatném oddílu a atributy budou popsány</w:t>
+      </w:r>
+      <w:r>
+        <w:t xml:space="preserve"> </w:t>
+      </w:r>
+      <w:r>
+        <w:t>v</w:t>
+      </w:r>
+      <w:r>
+        <w:t> </w:t>
+      </w:r>
+      <w:r>
+        <w:t>přiložených</w:t>
+      </w:r>
+      <w:r>
+        <w:t xml:space="preserve"> </w:t>
+      </w:r>
+      <w:r>
+        <w:t>tabulkách.</w:t>
       </w:r>
     </w:p>
     <w:p>
@@ -3226,6 +3244,9 @@
         <w:pStyle w:val="Nadpis4"/>
       </w:pPr>
       <w:r>
+        <w:rPr>
+          <w:rStyle w:val="Nadpis4Char"/>
+        </w:rPr>
         <w:lastRenderedPageBreak/>
         <w:t>Obor</w:t>
       </w:r>
@@ -3622,13 +3643,7 @@
         <w:rPr>
           <w:noProof/>
         </w:rPr>
-        <w:instrText xml:space="preserve"> SEQ Tabul</w:instrText>
-      </w:r>
-      <w:r>
-        <w:rPr>
-          <w:noProof/>
-        </w:rPr>
-        <w:instrText xml:space="preserve">ka \* ARABIC </w:instrText>
+        <w:instrText xml:space="preserve"> SEQ Tabulka \* ARABIC </w:instrText>
       </w:r>
       <w:r>
         <w:rPr>
@@ -5164,55 +5179,35 @@
     </w:tbl>
     <w:p>
       <w:pPr>
-        <w:rPr>
-          <w:rFonts w:cs="Arial"/>
-          <w:b/>
-          <w:bCs/>
-          <w:iCs/>
-          <w:sz w:val="28"/>
-          <w:szCs w:val="28"/>
-        </w:rPr>
-      </w:pPr>
-      <w:r>
-        <w:br w:type="page"/>
-      </w:r>
-    </w:p>
-    <w:p>
-      <w:pPr>
         <w:pStyle w:val="Nadpis2"/>
       </w:pPr>
       <w:bookmarkStart w:id="16" w:name="_Toc165061"/>
       <w:r>
+        <w:t>Případy užití</w:t>
+      </w:r>
+      <w:bookmarkEnd w:id="16"/>
+    </w:p>
+    <w:p>
+      <w:pPr>
+        <w:pStyle w:val="Zkladntext"/>
+      </w:pPr>
+      <w:r>
+        <w:t xml:space="preserve">Tato část se bude zaměřovat na případy užití pro uživatele. </w:t>
+      </w:r>
+      <w:r>
+        <w:t>Aktéři rozděleny na dvě skupiny, a to uživatel a správa. Uživatel využívá aplikaci po nainstalování a může vytvářet plány, upravovat délku studia, přidávat a odebírat předměty ze semestrů a volit obory. Správa je speciální typ uživatele, jenž může být zvoleno v nastavení. Tato role umožní navíc uživateli přidávat a odebírat předměty, garanty, katedry a obory a různě je upravovat. K dispozici bude také hromadné načítaní dat. Tento problém i s hlavičkou požadovaného souboru bude popsán v kapitole o vkládání dat do databáze.</w:t>
+      </w:r>
+    </w:p>
+    <w:p>
+      <w:pPr>
+        <w:pStyle w:val="Nadpis3"/>
+      </w:pPr>
+      <w:bookmarkStart w:id="17" w:name="_Toc165062"/>
+      <w:r>
+        <w:rPr>
+          <w:noProof/>
+        </w:rPr>
         <w:lastRenderedPageBreak/>
-        <w:t>Případy užití</w:t>
-      </w:r>
-      <w:bookmarkEnd w:id="16"/>
-    </w:p>
-    <w:p>
-      <w:pPr>
-        <w:pStyle w:val="Zkladntext"/>
-      </w:pPr>
-      <w:r>
-        <w:t xml:space="preserve">Tato část se bude zaměřovat na případy užití pro uživatele. </w:t>
-      </w:r>
-      <w:r>
-        <w:t>Aktéři rozděleny na dvě skupiny, a to uživatel a správa. Uživatel využívá aplikaci po nainstalování a může vytvářet plány, upravovat délku studia, přidávat a odebírat předměty ze semestrů a volit obory. Správa je speciální typ uživatele, jenž může být zvoleno v nastavení. Tato role umožní navíc uživateli přidávat a odebírat předměty, garanty, katedry a obory a různě je upravovat. K dispozici bude také hromadné načítaní dat. Tento problém i s hlavičkou požadovaného souboru bude popsán v kapitole o vkládání da</w:t>
-      </w:r>
-      <w:bookmarkStart w:id="17" w:name="_GoBack"/>
-      <w:bookmarkEnd w:id="17"/>
-      <w:r>
-        <w:t>t do databáze.</w:t>
-      </w:r>
-    </w:p>
-    <w:p>
-      <w:pPr>
-        <w:pStyle w:val="Nadpis3"/>
-      </w:pPr>
-      <w:bookmarkStart w:id="18" w:name="_Toc165062"/>
-      <w:r>
-        <w:rPr>
-          <w:noProof/>
-        </w:rPr>
         <w:drawing>
           <wp:anchor distT="0" distB="0" distL="114300" distR="114300" simplePos="0" relativeHeight="251658240" behindDoc="0" locked="0" layoutInCell="1" allowOverlap="1" wp14:anchorId="4841995B" wp14:editId="785565E5">
             <wp:simplePos x="0" y="0"/>
@@ -5328,7 +5323,7 @@
                                 <w:szCs w:val="28"/>
                               </w:rPr>
                             </w:pPr>
-                            <w:bookmarkStart w:id="19" w:name="_Toc165071"/>
+                            <w:bookmarkStart w:id="18" w:name="_Toc165071"/>
                             <w:r>
                               <w:t xml:space="preserve">Obrázek </w:t>
                             </w:r>
@@ -5368,7 +5363,7 @@
                             <w:r>
                               <w:t>Use Case Diagram</w:t>
                             </w:r>
-                            <w:bookmarkEnd w:id="19"/>
+                            <w:bookmarkEnd w:id="18"/>
                           </w:p>
                         </w:txbxContent>
                       </wps:txbx>
@@ -5405,7 +5400,7 @@
                           <w:szCs w:val="28"/>
                         </w:rPr>
                       </w:pPr>
-                      <w:bookmarkStart w:id="20" w:name="_Toc165071"/>
+                      <w:bookmarkStart w:id="19" w:name="_Toc165071"/>
                       <w:r>
                         <w:t xml:space="preserve">Obrázek </w:t>
                       </w:r>
@@ -5445,7 +5440,7 @@
                       <w:r>
                         <w:t>Use Case Diagram</w:t>
                       </w:r>
-                      <w:bookmarkEnd w:id="20"/>
+                      <w:bookmarkEnd w:id="19"/>
                     </w:p>
                   </w:txbxContent>
                 </v:textbox>
@@ -5461,28 +5456,14 @@
       <w:r>
         <w:t>í</w:t>
       </w:r>
-      <w:bookmarkEnd w:id="18"/>
-    </w:p>
-    <w:p>
-      <w:pPr>
-        <w:pStyle w:val="Zkladntext"/>
-      </w:pPr>
-    </w:p>
-    <w:p>
-      <w:pPr>
-        <w:pStyle w:val="Zkladntext"/>
-      </w:pPr>
+      <w:bookmarkEnd w:id="17"/>
     </w:p>
     <w:p>
       <w:pPr>
         <w:pStyle w:val="Nadpis3"/>
       </w:pPr>
-      <w:r>
-        <w:br w:type="page"/>
-      </w:r>
-      <w:bookmarkStart w:id="21" w:name="_Toc165063"/>
-      <w:r>
-        <w:lastRenderedPageBreak/>
+      <w:bookmarkStart w:id="20" w:name="_Toc165063"/>
+      <w:r>
         <w:t xml:space="preserve">Popis </w:t>
       </w:r>
       <w:r>
@@ -5491,7 +5472,7 @@
       <w:r>
         <w:t>případů užití</w:t>
       </w:r>
-      <w:bookmarkEnd w:id="21"/>
+      <w:bookmarkEnd w:id="20"/>
     </w:p>
     <w:p>
       <w:pPr>
@@ -5588,6 +5569,7 @@
         </w:numPr>
       </w:pPr>
       <w:r>
+        <w:lastRenderedPageBreak/>
         <w:t>Přidat předmět do semestru - Přidání předmětu do plánu a požadovaného semestru. Uživatel si bude moci vybrat předmět z nabídky předmětů jeho zvoleného oboru a daného období (letní nebo zimní semestr)</w:t>
       </w:r>
     </w:p>
@@ -5678,7 +5660,6 @@
         </w:numPr>
       </w:pPr>
       <w:r>
-        <w:lastRenderedPageBreak/>
         <w:t>Zobrazit prerekvizity - Zobrazení potřebných prerekvizity předmětu</w:t>
       </w:r>
     </w:p>
@@ -5739,7 +5720,18 @@
         </w:numPr>
       </w:pPr>
       <w:r>
-        <w:t>Zobrazit konzultační hodiny - Zobrazení konzultačních hodin a dne konzultací daného garanta</w:t>
+        <w:t xml:space="preserve">Zobrazit konzultační </w:t>
+      </w:r>
+      <w:r>
+        <w:t>hodiny – Zobrazení</w:t>
+      </w:r>
+      <w:r>
+        <w:t xml:space="preserve"> konzultačních hodin a dne konzultací daného garanta</w:t>
+      </w:r>
+    </w:p>
+    <w:p>
+      <w:r>
+        <w:br w:type="page"/>
       </w:r>
     </w:p>
     <w:p>
@@ -5747,6 +5739,7 @@
         <w:pStyle w:val="Nadpis4"/>
       </w:pPr>
       <w:r>
+        <w:lastRenderedPageBreak/>
         <w:t>Správa</w:t>
       </w:r>
     </w:p>
@@ -5807,28 +5800,13 @@
     </w:p>
     <w:p>
       <w:pPr>
-        <w:rPr>
-          <w:rFonts w:cs="Arial"/>
-          <w:b/>
-          <w:bCs/>
-          <w:sz w:val="26"/>
-          <w:szCs w:val="26"/>
-        </w:rPr>
-      </w:pPr>
-      <w:r>
-        <w:br w:type="page"/>
-      </w:r>
-    </w:p>
-    <w:p>
-      <w:pPr>
         <w:pStyle w:val="Nadpis3"/>
       </w:pPr>
-      <w:bookmarkStart w:id="22" w:name="_Toc165064"/>
-      <w:r>
-        <w:lastRenderedPageBreak/>
+      <w:bookmarkStart w:id="21" w:name="_Toc165064"/>
+      <w:r>
         <w:t>Scénář případu užití</w:t>
       </w:r>
-      <w:bookmarkEnd w:id="22"/>
+      <w:bookmarkEnd w:id="21"/>
       <w:r>
         <w:t xml:space="preserve"> </w:t>
       </w:r>
@@ -5857,7 +5835,7 @@
       <w:r>
         <w:t xml:space="preserve">                  </w:t>
       </w:r>
-      <w:bookmarkStart w:id="23" w:name="_Toc165082"/>
+      <w:bookmarkStart w:id="22" w:name="_Toc165082"/>
       <w:r>
         <w:t xml:space="preserve">Tabulka </w:t>
       </w:r>
@@ -5900,7 +5878,7 @@
       <w:r>
         <w:t>cénář - správa garantů</w:t>
       </w:r>
-      <w:bookmarkEnd w:id="23"/>
+      <w:bookmarkEnd w:id="22"/>
     </w:p>
     <w:tbl>
       <w:tblPr>
@@ -6129,19 +6107,6 @@
               <w:spacing w:after="0" w:line="276" w:lineRule="auto"/>
             </w:pPr>
             <w:r>
-              <w:t>Zobrazení informací garanta</w:t>
-            </w:r>
-          </w:p>
-          <w:p>
-            <w:pPr>
-              <w:pStyle w:val="Zkladntext"/>
-              <w:numPr>
-                <w:ilvl w:val="0"/>
-                <w:numId w:val="33"/>
-              </w:numPr>
-              <w:spacing w:after="0" w:line="276" w:lineRule="auto"/>
-            </w:pPr>
-            <w:r>
               <w:t>Úprava</w:t>
             </w:r>
           </w:p>
@@ -6255,6 +6220,7 @@
               <w:rPr>
                 <w:b/>
               </w:rPr>
+              <w:lastRenderedPageBreak/>
               <w:t>Podmínky ukončení</w:t>
             </w:r>
             <w:r>
@@ -6299,14 +6265,9 @@
       </w:tr>
     </w:tbl>
     <w:p/>
-    <w:p>
-      <w:r>
-        <w:br w:type="page"/>
-      </w:r>
-    </w:p>
-    <w:p>
-      <w:r>
-        <w:lastRenderedPageBreak/>
+    <w:p/>
+    <w:p>
+      <w:r>
         <w:t>Model správy garanta:</w:t>
       </w:r>
     </w:p>
@@ -6361,7 +6322,7 @@
         <w:pStyle w:val="Titulek"/>
         <w:jc w:val="both"/>
       </w:pPr>
-      <w:bookmarkStart w:id="24" w:name="_Toc165072"/>
+      <w:bookmarkStart w:id="23" w:name="_Toc165072"/>
       <w:r>
         <w:t xml:space="preserve">Obrázek </w:t>
       </w:r>
@@ -6407,7 +6368,7 @@
       <w:r>
         <w:t>cénář - správa garantů</w:t>
       </w:r>
-      <w:bookmarkEnd w:id="24"/>
+      <w:bookmarkEnd w:id="23"/>
     </w:p>
     <w:p/>
     <w:p>
@@ -6490,7 +6451,7 @@
         <w:pStyle w:val="Titulek"/>
         <w:jc w:val="both"/>
       </w:pPr>
-      <w:bookmarkStart w:id="25" w:name="_Toc165073"/>
+      <w:bookmarkStart w:id="24" w:name="_Toc165073"/>
       <w:r>
         <w:t xml:space="preserve">Obrázek </w:t>
       </w:r>
@@ -6533,7 +6494,7 @@
       <w:r>
         <w:t>cénář - správa oborů</w:t>
       </w:r>
-      <w:bookmarkEnd w:id="25"/>
+      <w:bookmarkEnd w:id="24"/>
     </w:p>
     <w:p>
       <w:r>
@@ -6606,7 +6567,7 @@
         <w:pStyle w:val="Titulek"/>
         <w:jc w:val="both"/>
       </w:pPr>
-      <w:bookmarkStart w:id="26" w:name="_Toc165074"/>
+      <w:bookmarkStart w:id="25" w:name="_Toc165074"/>
       <w:r>
         <w:t xml:space="preserve">Obrázek </w:t>
       </w:r>
@@ -6649,7 +6610,7 @@
       <w:r>
         <w:t>předmětů</w:t>
       </w:r>
-      <w:bookmarkEnd w:id="26"/>
+      <w:bookmarkEnd w:id="25"/>
     </w:p>
     <w:p>
       <w:pPr>
@@ -6671,11 +6632,29 @@
       <w:pPr>
         <w:pStyle w:val="Nadpis1"/>
       </w:pPr>
-      <w:bookmarkStart w:id="27" w:name="_Toc165065"/>
+      <w:bookmarkStart w:id="26" w:name="_Toc165065"/>
       <w:r>
         <w:lastRenderedPageBreak/>
         <w:t>Popis implementace</w:t>
       </w:r>
+      <w:bookmarkEnd w:id="26"/>
+    </w:p>
+    <w:p>
+      <w:pPr>
+        <w:pStyle w:val="Zkladntext"/>
+      </w:pPr>
+      <w:r>
+        <w:t>V této části bude rozebrána implementace aplikace. Bude využito poznatků z analytické části práce. Bude obsahovat naplnění databáze daty s předměty a vším potřebným, implementace funkcí a realizace tvorby samotného plánu.</w:t>
+      </w:r>
+    </w:p>
+    <w:p>
+      <w:pPr>
+        <w:pStyle w:val="Nadpis2"/>
+      </w:pPr>
+      <w:bookmarkStart w:id="27" w:name="_Toc165066"/>
+      <w:r>
+        <w:t>Výběr prostředí ASP.Net vs .Net</w:t>
+      </w:r>
       <w:bookmarkEnd w:id="27"/>
     </w:p>
     <w:p>
@@ -6683,123 +6662,105 @@
         <w:pStyle w:val="Zkladntext"/>
       </w:pPr>
       <w:r>
-        <w:t>V této části bude rozebrána implementace aplikace. Bude využito poznatků z analytické části práce. Bude obsahovat naplnění databáze daty s předměty a vším potřebným, implementace funkcí a realizace tvorby samotného plánu.</w:t>
+        <w:t xml:space="preserve">Pro implementaci aplikace v c# se nabízejí dvě možnosti online nebo </w:t>
+      </w:r>
+      <w:r>
+        <w:t>off-line</w:t>
+      </w:r>
+      <w:r>
+        <w:t xml:space="preserve"> verze. </w:t>
+      </w:r>
+      <w:r>
+        <w:t>Zpracování</w:t>
+      </w:r>
+      <w:r>
+        <w:t xml:space="preserve"> na webu by bylo dostupné pro všechny bez </w:t>
+      </w:r>
+      <w:r>
+        <w:t>nutnosti</w:t>
+      </w:r>
+      <w:r>
+        <w:t xml:space="preserve"> stažení aplikace, </w:t>
+      </w:r>
+      <w:r>
+        <w:br/>
+      </w:r>
+      <w:r>
+        <w:t xml:space="preserve">ale musela by se řešit </w:t>
+      </w:r>
+      <w:r>
+        <w:t>autentizace</w:t>
+      </w:r>
+      <w:r>
+        <w:t xml:space="preserve"> uživatelů. V další řadě je za potřebí zajistit webhosting. Webhosting na ASP.Net je zapotřebí </w:t>
+      </w:r>
+      <w:r>
+        <w:t>IIS rozšíření Windows Serveru na webový server</w:t>
+      </w:r>
+      <w:r>
+        <w:t>, jenž není</w:t>
+      </w:r>
+      <w:r>
+        <w:t xml:space="preserve"> studentům</w:t>
+      </w:r>
+      <w:r>
+        <w:t xml:space="preserve"> na školních serverech momentálně k</w:t>
+      </w:r>
+      <w:r>
+        <w:t> </w:t>
+      </w:r>
+      <w:r>
+        <w:t>dispozici</w:t>
+      </w:r>
+      <w:r>
+        <w:t xml:space="preserve"> k použití a realizaci </w:t>
+      </w:r>
+      <w:r>
+        <w:t xml:space="preserve">těchto </w:t>
+      </w:r>
+      <w:r>
+        <w:t>webů</w:t>
+      </w:r>
+      <w:r>
+        <w:t>. Nejvhodnější volba je tedy služba od Microsoft Azure, kde lze zajistit free hosting po dobu 30 dnů, poté je za potřebí platit měsíční předplatné</w:t>
+      </w:r>
+      <w:r>
+        <w:t xml:space="preserve">. Další možnosti, které dohledat free mají omezení co do velikosti místa, tak v zastaralosti technologií. </w:t>
+      </w:r>
+      <w:r>
+        <w:br/>
+      </w:r>
+      <w:r>
+        <w:t>Na druhou stranu formulářová aplikace v .Net neopotřebuje autentizaci, jelikož každý, kdo si aplikaci nainstaluje je uživatel</w:t>
+      </w:r>
+      <w:r>
+        <w:t>, tento instalátor je generován ve</w:t>
+      </w:r>
+      <w:r>
+        <w:t xml:space="preserve"> </w:t>
+      </w:r>
+      <w:r>
+        <w:t xml:space="preserve">VS </w:t>
+      </w:r>
+      <w:r>
+        <w:t>a není zapotřebí žádných placených služeb k vytvoření nebo provozu</w:t>
+      </w:r>
+      <w:r>
+        <w:t>. Nevýhoda tohoto je, že každý musí aplikaci stáhnout a nainstalovat. Výhoda je, že generování instalátoru je zdarma a není zapotřebí server k implementaci.</w:t>
       </w:r>
     </w:p>
     <w:p>
       <w:pPr>
         <w:pStyle w:val="Nadpis2"/>
       </w:pPr>
-      <w:bookmarkStart w:id="28" w:name="_Toc165066"/>
-      <w:r>
-        <w:t>Výběr prostředí ASP.Net vs .Net</w:t>
+      <w:bookmarkStart w:id="28" w:name="_Toc165067"/>
+      <w:r>
+        <w:t xml:space="preserve">Hromadné </w:t>
+      </w:r>
+      <w:r>
+        <w:t>plnění dat do databáze</w:t>
       </w:r>
       <w:bookmarkEnd w:id="28"/>
-    </w:p>
-    <w:p>
-      <w:pPr>
-        <w:pStyle w:val="Zkladntext"/>
-      </w:pPr>
-      <w:r>
-        <w:t xml:space="preserve">Pro implementaci aplikace v c# se nabízejí dvě možnosti online nebo </w:t>
-      </w:r>
-      <w:r>
-        <w:t>off-line</w:t>
-      </w:r>
-      <w:r>
-        <w:t xml:space="preserve"> verze. </w:t>
-      </w:r>
-      <w:r>
-        <w:t>Zpracování</w:t>
-      </w:r>
-      <w:r>
-        <w:t xml:space="preserve"> na webu by bylo dostupné pro všechny bez </w:t>
-      </w:r>
-      <w:r>
-        <w:t>nutnosti</w:t>
-      </w:r>
-      <w:r>
-        <w:t xml:space="preserve"> stažení aplikace, </w:t>
-      </w:r>
-      <w:r>
-        <w:br/>
-      </w:r>
-      <w:r>
-        <w:t xml:space="preserve">ale musela by se řešit </w:t>
-      </w:r>
-      <w:r>
-        <w:t>autentizace</w:t>
-      </w:r>
-      <w:r>
-        <w:t xml:space="preserve"> uživatelů. V další řadě je za potřebí zajistit webhosting. Webhosting na ASP.Net je zapotřebí </w:t>
-      </w:r>
-      <w:r>
-        <w:t>IIS rozšíření Windows Serveru na webový server</w:t>
-      </w:r>
-      <w:r>
-        <w:t>, jenž není</w:t>
-      </w:r>
-      <w:r>
-        <w:t xml:space="preserve"> studentům</w:t>
-      </w:r>
-      <w:r>
-        <w:t xml:space="preserve"> na školních serverech momentálně k</w:t>
-      </w:r>
-      <w:r>
-        <w:t> </w:t>
-      </w:r>
-      <w:r>
-        <w:t>dispozici</w:t>
-      </w:r>
-      <w:r>
-        <w:t xml:space="preserve"> k použití a realizaci </w:t>
-      </w:r>
-      <w:r>
-        <w:t xml:space="preserve">těchto </w:t>
-      </w:r>
-      <w:r>
-        <w:t>webů</w:t>
-      </w:r>
-      <w:r>
-        <w:t>. Nejvhodnější volba je tedy služba od Microsoft Azure, kde lze zajistit free hosting po dobu 30 dnů, poté je za potřebí platit měsíční předplatné</w:t>
-      </w:r>
-      <w:r>
-        <w:t xml:space="preserve">. Další možnosti, které dohledat free mají omezení co do velikosti místa, tak v zastaralosti technologií. </w:t>
-      </w:r>
-      <w:r>
-        <w:br/>
-      </w:r>
-      <w:r>
-        <w:t>Na druhou stranu formulářová aplikace v .Net neopotřebuje autentizaci, jelikož každý, kdo si aplikaci nainstaluje je uživatel</w:t>
-      </w:r>
-      <w:r>
-        <w:t>, tento instalátor je generován ve</w:t>
-      </w:r>
-      <w:r>
-        <w:t xml:space="preserve"> </w:t>
-      </w:r>
-      <w:r>
-        <w:t xml:space="preserve">VS </w:t>
-      </w:r>
-      <w:r>
-        <w:t>a není zapotřebí žádných placených služeb k vytvoření nebo provozu</w:t>
-      </w:r>
-      <w:r>
-        <w:t>. Nevýhoda tohoto je, že každý musí aplikaci stáhnout a nainstalovat. Výhoda je, že generování instalátoru je zdarma a není zapotřebí server k implementaci.</w:t>
-      </w:r>
-    </w:p>
-    <w:p>
-      <w:pPr>
-        <w:pStyle w:val="Nadpis2"/>
-      </w:pPr>
-      <w:bookmarkStart w:id="29" w:name="_Toc165067"/>
-      <w:r>
-        <w:t xml:space="preserve">Hromadné </w:t>
-      </w:r>
-      <w:r>
-        <w:t>plnění dat do databáze</w:t>
-      </w:r>
-      <w:bookmarkEnd w:id="29"/>
     </w:p>
     <w:p>
       <w:pPr>
@@ -6818,7 +6779,7 @@
         <w:pStyle w:val="Zkladntext"/>
       </w:pPr>
       <w:r>
-        <w:t>Vzorek ze souboru má tvar: 1610; "Semestrální projekt"; "</w:t>
+        <w:t xml:space="preserve">Vzorek ze souboru má tvar: 1610; Semestrální projekt; </w:t>
       </w:r>
       <w:proofErr w:type="spellStart"/>
       <w:r>
@@ -6826,15 +6787,12 @@
       </w:r>
       <w:proofErr w:type="spellEnd"/>
       <w:r>
-        <w:t>"; 4; "ZA"; "P-13/14"; 5; 35; f; "P"; "Povinný předmět"; "PaedDr. František Smrčka, Ph.D."; "Katedra technických studií"; "KTS</w:t>
-      </w:r>
-      <w:proofErr w:type="gramStart"/>
-      <w:r>
-        <w:t>“;;</w:t>
-      </w:r>
-      <w:proofErr w:type="gramEnd"/>
-      <w:r>
-        <w:t xml:space="preserve"> "smrcka@vspj.cz"; 0;;0;;;1; "Česky"; "Czech"; "</w:t>
+        <w:t xml:space="preserve">; 4; ZA; P-13/14; 5; 35; f; P; Povinný předmět; PaedDr. František Smrčka, Ph.D.; Katedra technických studií; KTS;; </w:t>
+      </w:r>
+      <w:bookmarkStart w:id="29" w:name="_GoBack"/>
+      <w:bookmarkEnd w:id="29"/>
+      <w:r>
+        <w:t xml:space="preserve">smrcka@vspj.cz; 0;;0;;;1; Česky; Czech; </w:t>
       </w:r>
       <w:proofErr w:type="spellStart"/>
       <w:r>
@@ -6842,7 +6800,7 @@
       </w:r>
       <w:proofErr w:type="spellEnd"/>
       <w:r>
-        <w:t xml:space="preserve"> Project"; ""; t; "Smrčka" </w:t>
+        <w:t xml:space="preserve"> Project; ; t; Smrčka </w:t>
       </w:r>
     </w:p>
     <w:p>
@@ -6875,11 +6833,12 @@
       <w:r>
         <w:t xml:space="preserve"> </w:t>
       </w:r>
-      <w:proofErr w:type="spellStart"/>
-      <w:r>
-        <w:t>Crud</w:t>
-      </w:r>
-      <w:proofErr w:type="spellEnd"/>
+      <w:r>
+        <w:t>C</w:t>
+      </w:r>
+      <w:r>
+        <w:t>RUD</w:t>
+      </w:r>
       <w:r>
         <w:t>.</w:t>
       </w:r>
@@ -6937,39 +6896,30 @@
         <w:t xml:space="preserve"> </w:t>
       </w:r>
       <w:r>
-        <w:t>"Semestrální projekt";</w:t>
+        <w:t>Semestrální projekt;</w:t>
       </w:r>
       <w:r>
         <w:t xml:space="preserve"> </w:t>
       </w:r>
-      <w:r>
-        <w:t>"</w:t>
-      </w:r>
       <w:proofErr w:type="spellStart"/>
       <w:r>
         <w:t>xSP</w:t>
       </w:r>
       <w:proofErr w:type="spellEnd"/>
       <w:r>
-        <w:t>";</w:t>
+        <w:t>;</w:t>
       </w:r>
       <w:r>
         <w:t xml:space="preserve"> </w:t>
       </w:r>
       <w:r>
-        <w:t>"&lt;p&gt;Cílem Semestrálního projektu je vytvořit pro studenta podmínky pro započetí reálné práce na zpracovávání své bakalářské práce (BP). Student individuálně a formou konzultací se svým vedoucím BP řeší úkoly a problémy související se svou BP. Garant předmětu stanovuje obecné podmínky na realizaci předmětu. Semestrální projekt lze zpracovávat i na jiné téma, než je téma budoucí bakalářské práce, tento způsob však není preferován.</w:t>
+        <w:t>Cílem Semestrálního projektu je vytvořit pro studenta podmínky pro započetí reálné práce na zpracovávání své bakalářské práce (BP). Student individuálně a formou konzultací se svým vedoucím BP řeší úkoly a problémy související se svou BP. Garant předmětu stanovuje obecné podmínky na realizaci předmětu. Semestrální projekt lze zpracovávat i na jiné téma, než je téma budoucí bakalářské práce, tento způsob však není preferován.;</w:t>
       </w:r>
       <w:r>
         <w:t xml:space="preserve"> </w:t>
       </w:r>
       <w:r>
-        <w:t>&lt;/p&gt;";</w:t>
-      </w:r>
-      <w:r>
-        <w:t xml:space="preserve"> </w:t>
-      </w:r>
-      <w:r>
-        <w:t>"P-13/14";</w:t>
+        <w:t>P-13/14;</w:t>
       </w:r>
       <w:r>
         <w:t xml:space="preserve"> </w:t>
@@ -7962,6 +7912,92 @@
     </w:lvl>
   </w:abstractNum>
   <w:abstractNum w:abstractNumId="14" w15:restartNumberingAfterBreak="0">
+    <w:nsid w:val="18D54F19"/>
+    <w:multiLevelType w:val="hybridMultilevel"/>
+    <w:tmpl w:val="599C2E32"/>
+    <w:lvl w:ilvl="0" w:tplc="0405000F">
+      <w:start w:val="1"/>
+      <w:numFmt w:val="decimal"/>
+      <w:lvlText w:val="%1."/>
+      <w:lvlJc w:val="left"/>
+      <w:pPr>
+        <w:ind w:left="720" w:hanging="360"/>
+      </w:pPr>
+    </w:lvl>
+    <w:lvl w:ilvl="1" w:tplc="04050019" w:tentative="1">
+      <w:start w:val="1"/>
+      <w:numFmt w:val="lowerLetter"/>
+      <w:lvlText w:val="%2."/>
+      <w:lvlJc w:val="left"/>
+      <w:pPr>
+        <w:ind w:left="1440" w:hanging="360"/>
+      </w:pPr>
+    </w:lvl>
+    <w:lvl w:ilvl="2" w:tplc="0405001B" w:tentative="1">
+      <w:start w:val="1"/>
+      <w:numFmt w:val="lowerRoman"/>
+      <w:lvlText w:val="%3."/>
+      <w:lvlJc w:val="right"/>
+      <w:pPr>
+        <w:ind w:left="2160" w:hanging="180"/>
+      </w:pPr>
+    </w:lvl>
+    <w:lvl w:ilvl="3" w:tplc="0405000F" w:tentative="1">
+      <w:start w:val="1"/>
+      <w:numFmt w:val="decimal"/>
+      <w:lvlText w:val="%4."/>
+      <w:lvlJc w:val="left"/>
+      <w:pPr>
+        <w:ind w:left="2880" w:hanging="360"/>
+      </w:pPr>
+    </w:lvl>
+    <w:lvl w:ilvl="4" w:tplc="04050019" w:tentative="1">
+      <w:start w:val="1"/>
+      <w:numFmt w:val="lowerLetter"/>
+      <w:lvlText w:val="%5."/>
+      <w:lvlJc w:val="left"/>
+      <w:pPr>
+        <w:ind w:left="3600" w:hanging="360"/>
+      </w:pPr>
+    </w:lvl>
+    <w:lvl w:ilvl="5" w:tplc="0405001B" w:tentative="1">
+      <w:start w:val="1"/>
+      <w:numFmt w:val="lowerRoman"/>
+      <w:lvlText w:val="%6."/>
+      <w:lvlJc w:val="right"/>
+      <w:pPr>
+        <w:ind w:left="4320" w:hanging="180"/>
+      </w:pPr>
+    </w:lvl>
+    <w:lvl w:ilvl="6" w:tplc="0405000F" w:tentative="1">
+      <w:start w:val="1"/>
+      <w:numFmt w:val="decimal"/>
+      <w:lvlText w:val="%7."/>
+      <w:lvlJc w:val="left"/>
+      <w:pPr>
+        <w:ind w:left="5040" w:hanging="360"/>
+      </w:pPr>
+    </w:lvl>
+    <w:lvl w:ilvl="7" w:tplc="04050019" w:tentative="1">
+      <w:start w:val="1"/>
+      <w:numFmt w:val="lowerLetter"/>
+      <w:lvlText w:val="%8."/>
+      <w:lvlJc w:val="left"/>
+      <w:pPr>
+        <w:ind w:left="5760" w:hanging="360"/>
+      </w:pPr>
+    </w:lvl>
+    <w:lvl w:ilvl="8" w:tplc="0405001B" w:tentative="1">
+      <w:start w:val="1"/>
+      <w:numFmt w:val="lowerRoman"/>
+      <w:lvlText w:val="%9."/>
+      <w:lvlJc w:val="right"/>
+      <w:pPr>
+        <w:ind w:left="6480" w:hanging="180"/>
+      </w:pPr>
+    </w:lvl>
+  </w:abstractNum>
+  <w:abstractNum w:abstractNumId="15" w15:restartNumberingAfterBreak="0">
     <w:nsid w:val="19323EA6"/>
     <w:multiLevelType w:val="hybridMultilevel"/>
     <w:tmpl w:val="54221708"/>
@@ -8050,7 +8086,7 @@
       </w:pPr>
     </w:lvl>
   </w:abstractNum>
-  <w:abstractNum w:abstractNumId="15" w15:restartNumberingAfterBreak="0">
+  <w:abstractNum w:abstractNumId="16" w15:restartNumberingAfterBreak="0">
     <w:nsid w:val="1A073768"/>
     <w:multiLevelType w:val="hybridMultilevel"/>
     <w:tmpl w:val="7B0029E4"/>
@@ -8139,7 +8175,7 @@
       </w:pPr>
     </w:lvl>
   </w:abstractNum>
-  <w:abstractNum w:abstractNumId="16" w15:restartNumberingAfterBreak="0">
+  <w:abstractNum w:abstractNumId="17" w15:restartNumberingAfterBreak="0">
     <w:nsid w:val="33492A62"/>
     <w:multiLevelType w:val="hybridMultilevel"/>
     <w:tmpl w:val="F370CD22"/>
@@ -8231,7 +8267,7 @@
       </w:pPr>
     </w:lvl>
   </w:abstractNum>
-  <w:abstractNum w:abstractNumId="17" w15:restartNumberingAfterBreak="0">
+  <w:abstractNum w:abstractNumId="18" w15:restartNumberingAfterBreak="0">
     <w:nsid w:val="379E634F"/>
     <w:multiLevelType w:val="multilevel"/>
     <w:tmpl w:val="73E8F0C0"/>
@@ -8353,7 +8389,7 @@
       </w:pPr>
     </w:lvl>
   </w:abstractNum>
-  <w:abstractNum w:abstractNumId="18" w15:restartNumberingAfterBreak="0">
+  <w:abstractNum w:abstractNumId="19" w15:restartNumberingAfterBreak="0">
     <w:nsid w:val="38F12796"/>
     <w:multiLevelType w:val="hybridMultilevel"/>
     <w:tmpl w:val="BB342D4A"/>
@@ -8442,7 +8478,7 @@
       </w:pPr>
     </w:lvl>
   </w:abstractNum>
-  <w:abstractNum w:abstractNumId="19" w15:restartNumberingAfterBreak="0">
+  <w:abstractNum w:abstractNumId="20" w15:restartNumberingAfterBreak="0">
     <w:nsid w:val="3E0A3EF0"/>
     <w:multiLevelType w:val="hybridMultilevel"/>
     <w:tmpl w:val="63BCB3CE"/>
@@ -8531,7 +8567,7 @@
       </w:pPr>
     </w:lvl>
   </w:abstractNum>
-  <w:abstractNum w:abstractNumId="20" w15:restartNumberingAfterBreak="0">
+  <w:abstractNum w:abstractNumId="21" w15:restartNumberingAfterBreak="0">
     <w:nsid w:val="445D5FB1"/>
     <w:multiLevelType w:val="hybridMultilevel"/>
     <w:tmpl w:val="22F8CCE0"/>
@@ -8620,7 +8656,7 @@
       </w:pPr>
     </w:lvl>
   </w:abstractNum>
-  <w:abstractNum w:abstractNumId="21" w15:restartNumberingAfterBreak="0">
+  <w:abstractNum w:abstractNumId="22" w15:restartNumberingAfterBreak="0">
     <w:nsid w:val="46514C18"/>
     <w:multiLevelType w:val="hybridMultilevel"/>
     <w:tmpl w:val="14BA7804"/>
@@ -8709,7 +8745,7 @@
       </w:pPr>
     </w:lvl>
   </w:abstractNum>
-  <w:abstractNum w:abstractNumId="22" w15:restartNumberingAfterBreak="0">
+  <w:abstractNum w:abstractNumId="23" w15:restartNumberingAfterBreak="0">
     <w:nsid w:val="498F4647"/>
     <w:multiLevelType w:val="hybridMultilevel"/>
     <w:tmpl w:val="324E4A30"/>
@@ -8795,7 +8831,7 @@
       </w:pPr>
     </w:lvl>
   </w:abstractNum>
-  <w:abstractNum w:abstractNumId="23" w15:restartNumberingAfterBreak="0">
+  <w:abstractNum w:abstractNumId="24" w15:restartNumberingAfterBreak="0">
     <w:nsid w:val="4D864BA9"/>
     <w:multiLevelType w:val="hybridMultilevel"/>
     <w:tmpl w:val="63BCB3CE"/>
@@ -8884,7 +8920,7 @@
       </w:pPr>
     </w:lvl>
   </w:abstractNum>
-  <w:abstractNum w:abstractNumId="24" w15:restartNumberingAfterBreak="0">
+  <w:abstractNum w:abstractNumId="25" w15:restartNumberingAfterBreak="0">
     <w:nsid w:val="5BE36732"/>
     <w:multiLevelType w:val="hybridMultilevel"/>
     <w:tmpl w:val="46A0B680"/>
@@ -8973,7 +9009,7 @@
       </w:pPr>
     </w:lvl>
   </w:abstractNum>
-  <w:abstractNum w:abstractNumId="25" w15:restartNumberingAfterBreak="0">
+  <w:abstractNum w:abstractNumId="26" w15:restartNumberingAfterBreak="0">
     <w:nsid w:val="5CDA6D9A"/>
     <w:multiLevelType w:val="hybridMultilevel"/>
     <w:tmpl w:val="433A7288"/>
@@ -9062,7 +9098,7 @@
       </w:pPr>
     </w:lvl>
   </w:abstractNum>
-  <w:abstractNum w:abstractNumId="26" w15:restartNumberingAfterBreak="0">
+  <w:abstractNum w:abstractNumId="27" w15:restartNumberingAfterBreak="0">
     <w:nsid w:val="5D694700"/>
     <w:multiLevelType w:val="hybridMultilevel"/>
     <w:tmpl w:val="3AC880DA"/>
@@ -9148,7 +9184,7 @@
       </w:pPr>
     </w:lvl>
   </w:abstractNum>
-  <w:abstractNum w:abstractNumId="27" w15:restartNumberingAfterBreak="0">
+  <w:abstractNum w:abstractNumId="28" w15:restartNumberingAfterBreak="0">
     <w:nsid w:val="699A7FBE"/>
     <w:multiLevelType w:val="hybridMultilevel"/>
     <w:tmpl w:val="324E4A30"/>
@@ -9234,7 +9270,7 @@
       </w:pPr>
     </w:lvl>
   </w:abstractNum>
-  <w:abstractNum w:abstractNumId="28" w15:restartNumberingAfterBreak="0">
+  <w:abstractNum w:abstractNumId="29" w15:restartNumberingAfterBreak="0">
     <w:nsid w:val="6A1446C0"/>
     <w:multiLevelType w:val="hybridMultilevel"/>
     <w:tmpl w:val="03EA8090"/>
@@ -9323,7 +9359,7 @@
       </w:pPr>
     </w:lvl>
   </w:abstractNum>
-  <w:abstractNum w:abstractNumId="29" w15:restartNumberingAfterBreak="0">
+  <w:abstractNum w:abstractNumId="30" w15:restartNumberingAfterBreak="0">
     <w:nsid w:val="6BDF0EE5"/>
     <w:multiLevelType w:val="hybridMultilevel"/>
     <w:tmpl w:val="22F8CCE0"/>
@@ -9412,7 +9448,7 @@
       </w:pPr>
     </w:lvl>
   </w:abstractNum>
-  <w:abstractNum w:abstractNumId="30" w15:restartNumberingAfterBreak="0">
+  <w:abstractNum w:abstractNumId="31" w15:restartNumberingAfterBreak="0">
     <w:nsid w:val="6FF56976"/>
     <w:multiLevelType w:val="hybridMultilevel"/>
     <w:tmpl w:val="4502BD04"/>
@@ -9525,7 +9561,7 @@
       </w:rPr>
     </w:lvl>
   </w:abstractNum>
-  <w:abstractNum w:abstractNumId="31" w15:restartNumberingAfterBreak="0">
+  <w:abstractNum w:abstractNumId="32" w15:restartNumberingAfterBreak="0">
     <w:nsid w:val="704A0FB9"/>
     <w:multiLevelType w:val="hybridMultilevel"/>
     <w:tmpl w:val="C6CE4812"/>
@@ -9611,7 +9647,7 @@
       </w:pPr>
     </w:lvl>
   </w:abstractNum>
-  <w:abstractNum w:abstractNumId="32" w15:restartNumberingAfterBreak="0">
+  <w:abstractNum w:abstractNumId="33" w15:restartNumberingAfterBreak="0">
     <w:nsid w:val="78A826E5"/>
     <w:multiLevelType w:val="hybridMultilevel"/>
     <w:tmpl w:val="ACD020FE"/>
@@ -9700,7 +9736,7 @@
       </w:pPr>
     </w:lvl>
   </w:abstractNum>
-  <w:abstractNum w:abstractNumId="33" w15:restartNumberingAfterBreak="0">
+  <w:abstractNum w:abstractNumId="34" w15:restartNumberingAfterBreak="0">
     <w:nsid w:val="7BB820EE"/>
     <w:multiLevelType w:val="hybridMultilevel"/>
     <w:tmpl w:val="50DA3692"/>
@@ -9790,31 +9826,31 @@
     </w:lvl>
   </w:abstractNum>
   <w:num w:numId="1">
-    <w:abstractNumId w:val="17"/>
+    <w:abstractNumId w:val="18"/>
   </w:num>
   <w:num w:numId="2">
-    <w:abstractNumId w:val="17"/>
+    <w:abstractNumId w:val="18"/>
   </w:num>
   <w:num w:numId="3">
-    <w:abstractNumId w:val="17"/>
+    <w:abstractNumId w:val="18"/>
   </w:num>
   <w:num w:numId="4">
-    <w:abstractNumId w:val="17"/>
+    <w:abstractNumId w:val="18"/>
   </w:num>
   <w:num w:numId="5">
-    <w:abstractNumId w:val="17"/>
+    <w:abstractNumId w:val="18"/>
   </w:num>
   <w:num w:numId="6">
-    <w:abstractNumId w:val="17"/>
+    <w:abstractNumId w:val="18"/>
   </w:num>
   <w:num w:numId="7">
-    <w:abstractNumId w:val="17"/>
+    <w:abstractNumId w:val="18"/>
   </w:num>
   <w:num w:numId="8">
-    <w:abstractNumId w:val="17"/>
+    <w:abstractNumId w:val="18"/>
   </w:num>
   <w:num w:numId="9">
-    <w:abstractNumId w:val="17"/>
+    <w:abstractNumId w:val="18"/>
   </w:num>
   <w:num w:numId="10">
     <w:abstractNumId w:val="8"/>
@@ -9847,31 +9883,31 @@
     <w:abstractNumId w:val="4"/>
   </w:num>
   <w:num w:numId="20">
-    <w:abstractNumId w:val="26"/>
+    <w:abstractNumId w:val="27"/>
   </w:num>
   <w:num w:numId="21">
-    <w:abstractNumId w:val="17"/>
+    <w:abstractNumId w:val="18"/>
     <w:lvlOverride w:ilvl="0">
       <w:startOverride w:val="1"/>
     </w:lvlOverride>
   </w:num>
   <w:num w:numId="22">
-    <w:abstractNumId w:val="25"/>
+    <w:abstractNumId w:val="26"/>
   </w:num>
   <w:num w:numId="23">
-    <w:abstractNumId w:val="17"/>
+    <w:abstractNumId w:val="18"/>
   </w:num>
   <w:num w:numId="24">
-    <w:abstractNumId w:val="17"/>
+    <w:abstractNumId w:val="18"/>
   </w:num>
   <w:num w:numId="25">
-    <w:abstractNumId w:val="17"/>
+    <w:abstractNumId w:val="18"/>
   </w:num>
   <w:num w:numId="26">
-    <w:abstractNumId w:val="17"/>
+    <w:abstractNumId w:val="18"/>
   </w:num>
   <w:num w:numId="27">
-    <w:abstractNumId w:val="33"/>
+    <w:abstractNumId w:val="34"/>
   </w:num>
   <w:num w:numId="28">
     <w:abstractNumId w:val="13"/>
@@ -9883,58 +9919,58 @@
     <w:abstractNumId w:val="11"/>
   </w:num>
   <w:num w:numId="31">
+    <w:abstractNumId w:val="25"/>
+  </w:num>
+  <w:num w:numId="32">
+    <w:abstractNumId w:val="31"/>
+  </w:num>
+  <w:num w:numId="33">
+    <w:abstractNumId w:val="30"/>
+  </w:num>
+  <w:num w:numId="34">
+    <w:abstractNumId w:val="20"/>
+  </w:num>
+  <w:num w:numId="35">
+    <w:abstractNumId w:val="28"/>
+  </w:num>
+  <w:num w:numId="36">
+    <w:abstractNumId w:val="32"/>
+  </w:num>
+  <w:num w:numId="37">
+    <w:abstractNumId w:val="16"/>
+  </w:num>
+  <w:num w:numId="38">
     <w:abstractNumId w:val="24"/>
   </w:num>
-  <w:num w:numId="32">
-    <w:abstractNumId w:val="30"/>
+  <w:num w:numId="39">
+    <w:abstractNumId w:val="21"/>
   </w:num>
-  <w:num w:numId="33">
-    <w:abstractNumId w:val="29"/>
-  </w:num>
-  <w:num w:numId="34">
-    <w:abstractNumId w:val="19"/>
-  </w:num>
-  <w:num w:numId="35">
-    <w:abstractNumId w:val="27"/>
-  </w:num>
-  <w:num w:numId="36">
-    <w:abstractNumId w:val="31"/>
-  </w:num>
-  <w:num w:numId="37">
-    <w:abstractNumId w:val="15"/>
-  </w:num>
-  <w:num w:numId="38">
+  <w:num w:numId="40">
     <w:abstractNumId w:val="23"/>
   </w:num>
-  <w:num w:numId="39">
-    <w:abstractNumId w:val="20"/>
-  </w:num>
-  <w:num w:numId="40">
-    <w:abstractNumId w:val="22"/>
-  </w:num>
   <w:num w:numId="41">
-    <w:abstractNumId w:val="28"/>
+    <w:abstractNumId w:val="29"/>
   </w:num>
   <w:num w:numId="42">
     <w:abstractNumId w:val="10"/>
   </w:num>
   <w:num w:numId="43">
-    <w:abstractNumId w:val="16"/>
+    <w:abstractNumId w:val="17"/>
   </w:num>
   <w:num w:numId="44">
-    <w:abstractNumId w:val="32"/>
+    <w:abstractNumId w:val="33"/>
   </w:num>
   <w:num w:numId="45">
-    <w:abstractNumId w:val="21"/>
+    <w:abstractNumId w:val="22"/>
   </w:num>
   <w:num w:numId="46">
-    <w:abstractNumId w:val="14"/>
+    <w:abstractNumId w:val="15"/>
   </w:num>
   <w:num w:numId="47">
-    <w:abstractNumId w:val="18"/>
+    <w:abstractNumId w:val="19"/>
   </w:num>
   <w:num w:numId="48">
-    <w:abstractNumId w:val="17"/>
+    <w:abstractNumId w:val="18"/>
     <w:lvlOverride w:ilvl="0">
       <w:startOverride w:val="1"/>
     </w:lvlOverride>
@@ -9962,6 +9998,9 @@
     <w:lvlOverride w:ilvl="8">
       <w:startOverride w:val="1"/>
     </w:lvlOverride>
+  </w:num>
+  <w:num w:numId="49">
+    <w:abstractNumId w:val="14"/>
   </w:num>
 </w:numbering>
 </file>
@@ -11377,6 +11416,7 @@
     <w:rsid w:val="005C2C5F"/>
     <w:rsid w:val="00620FA9"/>
     <w:rsid w:val="00645426"/>
+    <w:rsid w:val="00650F2D"/>
     <w:rsid w:val="00682948"/>
     <w:rsid w:val="006940B8"/>
     <w:rsid w:val="006970E2"/>
@@ -12363,7 +12403,7 @@
 </file>
 
 <file path=customXml/itemProps1.xml><?xml version="1.0" encoding="utf-8"?>
-<ds:datastoreItem xmlns:ds="http://schemas.openxmlformats.org/officeDocument/2006/customXml" ds:itemID="{A462DB70-C2BF-491A-AB5A-3A1DCEA183DA}">
+<ds:datastoreItem xmlns:ds="http://schemas.openxmlformats.org/officeDocument/2006/customXml" ds:itemID="{6F85FBC3-75CE-46B0-B7C1-CC08A76FBD80}">
   <ds:schemaRefs>
     <ds:schemaRef ds:uri="http://schemas.openxmlformats.org/officeDocument/2006/bibliography"/>
   </ds:schemaRefs>
